--- a/extra/docs/projektrapport.docx
+++ b/extra/docs/projektrapport.docx
@@ -1,6 +1,6 @@
 
 <file path=word/document.xml><?xml version="1.0" encoding="utf-8"?>
-<w:document xmlns:wpc="http://schemas.microsoft.com/office/word/2010/wordprocessingCanvas" xmlns:mc="http://schemas.openxmlformats.org/markup-compatibility/2006" xmlns:o="urn:schemas-microsoft-com:office:office" xmlns:r="http://schemas.openxmlformats.org/officeDocument/2006/relationships" xmlns:m="http://schemas.openxmlformats.org/officeDocument/2006/math" xmlns:v="urn:schemas-microsoft-com:vml" xmlns:wp14="http://schemas.microsoft.com/office/word/2010/wordprocessingDrawing" xmlns:wp="http://schemas.openxmlformats.org/drawingml/2006/wordprocessingDrawing" xmlns:w10="urn:schemas-microsoft-com:office:word" xmlns:w="http://schemas.openxmlformats.org/wordprocessingml/2006/main" xmlns:w14="http://schemas.microsoft.com/office/word/2010/wordml" xmlns:wpg="http://schemas.microsoft.com/office/word/2010/wordprocessingGroup" xmlns:wpi="http://schemas.microsoft.com/office/word/2010/wordprocessingInk" xmlns:wne="http://schemas.microsoft.com/office/word/2006/wordml" xmlns:wps="http://schemas.microsoft.com/office/word/2010/wordprocessingShape" mc:Ignorable="w14 wp14">
+<w:document xmlns:wpc="http://schemas.microsoft.com/office/word/2010/wordprocessingCanvas" xmlns:cx="http://schemas.microsoft.com/office/drawing/2014/chartex" xmlns:cx1="http://schemas.microsoft.com/office/drawing/2015/9/8/chartex" xmlns:cx2="http://schemas.microsoft.com/office/drawing/2015/10/21/chartex" xmlns:cx3="http://schemas.microsoft.com/office/drawing/2016/5/9/chartex" xmlns:cx4="http://schemas.microsoft.com/office/drawing/2016/5/10/chartex" xmlns:cx5="http://schemas.microsoft.com/office/drawing/2016/5/11/chartex" xmlns:cx6="http://schemas.microsoft.com/office/drawing/2016/5/12/chartex" xmlns:cx7="http://schemas.microsoft.com/office/drawing/2016/5/13/chartex" xmlns:cx8="http://schemas.microsoft.com/office/drawing/2016/5/14/chartex" xmlns:mc="http://schemas.openxmlformats.org/markup-compatibility/2006" xmlns:aink="http://schemas.microsoft.com/office/drawing/2016/ink" xmlns:am3d="http://schemas.microsoft.com/office/drawing/2017/model3d" xmlns:o="urn:schemas-microsoft-com:office:office" xmlns:r="http://schemas.openxmlformats.org/officeDocument/2006/relationships" xmlns:m="http://schemas.openxmlformats.org/officeDocument/2006/math" xmlns:v="urn:schemas-microsoft-com:vml" xmlns:wp14="http://schemas.microsoft.com/office/word/2010/wordprocessingDrawing" xmlns:wp="http://schemas.openxmlformats.org/drawingml/2006/wordprocessingDrawing" xmlns:w10="urn:schemas-microsoft-com:office:word" xmlns:w="http://schemas.openxmlformats.org/wordprocessingml/2006/main" xmlns:w14="http://schemas.microsoft.com/office/word/2010/wordml" xmlns:w15="http://schemas.microsoft.com/office/word/2012/wordml" xmlns:w16cid="http://schemas.microsoft.com/office/word/2016/wordml/cid" xmlns:w16se="http://schemas.microsoft.com/office/word/2015/wordml/symex" xmlns:wpg="http://schemas.microsoft.com/office/word/2010/wordprocessingGroup" xmlns:wpi="http://schemas.microsoft.com/office/word/2010/wordprocessingInk" xmlns:wne="http://schemas.microsoft.com/office/word/2006/wordml" xmlns:wps="http://schemas.microsoft.com/office/word/2010/wordprocessingShape" mc:Ignorable="w14 w15 w16se w16cid wp14">
   <w:body>
     <w:p>
       <w:pPr>
@@ -120,7 +120,7 @@
           </mc:Choice>
           <mc:Fallback>
             <w:pict>
-              <v:shape id="Frihandsfigur 2" o:spid="_x0000_s1026" style="position:absolute;left:0;text-align:left;margin-left:-37.95pt;margin-top:30.35pt;width:529.45pt;height:626.9pt;z-index:-503316471;visibility:visible;mso-wrap-style:square;mso-wrap-distance-left:9pt;mso-wrap-distance-top:0;mso-wrap-distance-right:9pt;mso-wrap-distance-bottom:0;mso-position-horizontal:absolute;mso-position-horizontal-relative:text;mso-position-vertical:absolute;mso-position-vertical-relative:page;v-text-anchor:top" coordsize="21600,21600" o:spt="100" o:gfxdata="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" adj="-11796480,,5400" path="m,l21600,r,21600l,21600,,xe" fillcolor="#0078be" stroked="f">
+              <v:shape w14:anchorId="5D373375" id="Frihandsfigur 2" o:spid="_x0000_s1026" style="position:absolute;left:0;text-align:left;margin-left:-37.95pt;margin-top:30.35pt;width:529.45pt;height:626.9pt;z-index:-503316471;visibility:visible;mso-wrap-style:square;mso-wrap-distance-left:9pt;mso-wrap-distance-top:0;mso-wrap-distance-right:9pt;mso-wrap-distance-bottom:0;mso-position-horizontal:absolute;mso-position-horizontal-relative:text;mso-position-vertical:absolute;mso-position-vertical-relative:page;v-text-anchor:top" coordsize="21600,21600" o:spt="100" o:gfxdata="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" adj="-11796480,,5400" path="m,l21600,r,21600l,21600,,xe" fillcolor="#0078be" stroked="f">
                 <v:stroke joinstyle="miter"/>
                 <v:formulas/>
                 <v:path arrowok="t" o:connecttype="custom" o:connectlocs="3362006,0;6724012,3980813;3362006,7961625;0,3980813" o:connectangles="270,0,90,180" textboxrect="0,0,21600,21600"/>
@@ -412,8 +412,8 @@
           <w:color w:val="FFFFFF"/>
         </w:rPr>
         <w:sectPr>
-          <w:headerReference w:type="default" r:id="rId9"/>
-          <w:footerReference w:type="default" r:id="rId10"/>
+          <w:headerReference w:type="default" r:id="rId8"/>
+          <w:footerReference w:type="default" r:id="rId9"/>
           <w:pgSz w:w="11906" w:h="16838"/>
           <w:pgMar w:top="1134" w:right="1346" w:bottom="760" w:left="1485" w:header="720" w:footer="720" w:gutter="0"/>
           <w:cols w:space="720"/>
@@ -456,7 +456,7 @@
                     <pic:cNvPicPr/>
                   </pic:nvPicPr>
                   <pic:blipFill>
-                    <a:blip r:embed="rId11">
+                    <a:blip r:embed="rId10">
                       <a:extLst>
                         <a:ext uri="{28A0092B-C50C-407E-A947-70E740481C1C}">
                           <a14:useLocalDpi xmlns:a14="http://schemas.microsoft.com/office/drawing/2010/main" val="0"/>
@@ -597,16 +597,31 @@
         </w:rPr>
         <w:t> Mattias Dahlgren, </w:t>
       </w:r>
-      <w:hyperlink r:id="rId12" w:tgtFrame="_blank" w:history="1">
-        <w:r>
-          <w:rPr>
-            <w:rStyle w:val="Hyperlnk"/>
-            <w:rFonts w:ascii="FreeSans" w:hAnsi="FreeSans"/>
-            <w:color w:val="1155CC"/>
-          </w:rPr>
-          <w:t>mattias.dahlgren@miun.se</w:t>
-        </w:r>
-      </w:hyperlink>
+      <w:r>
+        <w:fldChar w:fldCharType="begin"/>
+      </w:r>
+      <w:r>
+        <w:instrText xml:space="preserve"> HYPERLINK "mailto:mattias.dahlgren@miun.se" \t "_blank" </w:instrText>
+      </w:r>
+      <w:r>
+        <w:fldChar w:fldCharType="separate"/>
+      </w:r>
+      <w:r>
+        <w:rPr>
+          <w:rStyle w:val="Hyperlink"/>
+          <w:rFonts w:ascii="FreeSans" w:hAnsi="FreeSans"/>
+          <w:color w:val="1155CC"/>
+        </w:rPr>
+        <w:t>mattias.dahlgren@miun.se</w:t>
+      </w:r>
+      <w:r>
+        <w:rPr>
+          <w:rStyle w:val="Hyperlink"/>
+          <w:rFonts w:ascii="FreeSans" w:hAnsi="FreeSans"/>
+          <w:color w:val="1155CC"/>
+        </w:rPr>
+        <w:fldChar w:fldCharType="end"/>
+      </w:r>
       <w:r>
         <w:rPr>
           <w:rFonts w:ascii="FreeSans" w:hAnsi="FreeSans"/>
@@ -632,16 +647,31 @@
         </w:rPr>
         <w:t>  Magnus Johansson, </w:t>
       </w:r>
-      <w:hyperlink r:id="rId13" w:tgtFrame="_blank" w:history="1">
-        <w:r>
-          <w:rPr>
-            <w:rStyle w:val="Hyperlnk"/>
-            <w:rFonts w:ascii="FreeSans" w:hAnsi="FreeSans"/>
-            <w:color w:val="1155CC"/>
-          </w:rPr>
-          <w:t>magnus.johansson@sizmek.com</w:t>
-        </w:r>
-      </w:hyperlink>
+      <w:r>
+        <w:fldChar w:fldCharType="begin"/>
+      </w:r>
+      <w:r>
+        <w:instrText xml:space="preserve"> HYPERLINK "mailto:magnus.johansson@sizmek.com" \t "_blank" </w:instrText>
+      </w:r>
+      <w:r>
+        <w:fldChar w:fldCharType="separate"/>
+      </w:r>
+      <w:r>
+        <w:rPr>
+          <w:rStyle w:val="Hyperlink"/>
+          <w:rFonts w:ascii="FreeSans" w:hAnsi="FreeSans"/>
+          <w:color w:val="1155CC"/>
+        </w:rPr>
+        <w:t>magnus.johansson@sizmek.com</w:t>
+      </w:r>
+      <w:r>
+        <w:rPr>
+          <w:rStyle w:val="Hyperlink"/>
+          <w:rFonts w:ascii="FreeSans" w:hAnsi="FreeSans"/>
+          <w:color w:val="1155CC"/>
+        </w:rPr>
+        <w:fldChar w:fldCharType="end"/>
+      </w:r>
       <w:r>
         <w:rPr>
           <w:rFonts w:ascii="FreeSans" w:hAnsi="FreeSans"/>
@@ -667,16 +697,31 @@
         </w:rPr>
         <w:t> Christopher Gauffin, </w:t>
       </w:r>
-      <w:hyperlink r:id="rId14" w:tgtFrame="_blank" w:history="1">
-        <w:r>
-          <w:rPr>
-            <w:rStyle w:val="Hyperlnk"/>
-            <w:rFonts w:ascii="FreeSans" w:hAnsi="FreeSans"/>
-            <w:color w:val="1155CC"/>
-          </w:rPr>
-          <w:t>christopher.gauffin@gmail.com</w:t>
-        </w:r>
-      </w:hyperlink>
+      <w:r>
+        <w:fldChar w:fldCharType="begin"/>
+      </w:r>
+      <w:r>
+        <w:instrText xml:space="preserve"> HYPERLINK "mailto:christopher.gauffin@gmail.com" \t "_blank" </w:instrText>
+      </w:r>
+      <w:r>
+        <w:fldChar w:fldCharType="separate"/>
+      </w:r>
+      <w:r>
+        <w:rPr>
+          <w:rStyle w:val="Hyperlink"/>
+          <w:rFonts w:ascii="FreeSans" w:hAnsi="FreeSans"/>
+          <w:color w:val="1155CC"/>
+        </w:rPr>
+        <w:t>christopher.gauffin@gmail.com</w:t>
+      </w:r>
+      <w:r>
+        <w:rPr>
+          <w:rStyle w:val="Hyperlink"/>
+          <w:rFonts w:ascii="FreeSans" w:hAnsi="FreeSans"/>
+          <w:color w:val="1155CC"/>
+        </w:rPr>
+        <w:fldChar w:fldCharType="end"/>
+      </w:r>
       <w:r>
         <w:rPr>
           <w:rFonts w:ascii="FreeSans" w:hAnsi="FreeSans"/>
@@ -1193,8 +1238,8 @@
     <w:p>
       <w:pPr>
         <w:sectPr>
-          <w:headerReference w:type="default" r:id="rId15"/>
-          <w:footerReference w:type="default" r:id="rId16"/>
+          <w:headerReference w:type="default" r:id="rId11"/>
+          <w:footerReference w:type="default" r:id="rId12"/>
           <w:pgSz w:w="11906" w:h="16838"/>
           <w:pgMar w:top="1700" w:right="2098" w:bottom="1326" w:left="2098" w:header="1134" w:footer="760" w:gutter="0"/>
           <w:pgNumType w:fmt="lowerRoman"/>
@@ -1204,7 +1249,7 @@
     </w:p>
     <w:p>
       <w:pPr>
-        <w:pStyle w:val="Rubrik1"/>
+        <w:pStyle w:val="Heading1"/>
       </w:pPr>
       <w:r>
         <w:lastRenderedPageBreak/>
@@ -1228,31 +1273,13 @@
         <w:t xml:space="preserve"> lett till att</w:t>
       </w:r>
       <w:r>
-        <w:t xml:space="preserve"> internetanvändare sa</w:t>
-      </w:r>
-      <w:r>
-        <w:t>m</w:t>
-      </w:r>
-      <w:r>
-        <w:t>lar på sig väldigt mycket information. Idag är även internet en stor del av många liv i den äldre genera</w:t>
-      </w:r>
-      <w:r>
-        <w:t>t</w:t>
-      </w:r>
-      <w:r>
-        <w:t>ionen</w:t>
+        <w:t xml:space="preserve"> internetanvändare samlar på sig väldigt mycket information. Idag är även internet en stor del av många liv i den äldre generationen</w:t>
       </w:r>
       <w:r>
         <w:t xml:space="preserve">. </w:t>
       </w:r>
       <w:r>
-        <w:t>Därför ställer det också högre krav på s</w:t>
-      </w:r>
-      <w:r>
-        <w:t>ä</w:t>
-      </w:r>
-      <w:r>
-        <w:t>kerhet i system, snabbare och bättre teknik samt applikationer.</w:t>
+        <w:t>Därför ställer det också högre krav på säkerhet i system, snabbare och bättre teknik samt applikationer.</w:t>
       </w:r>
     </w:p>
     <w:p>
@@ -1260,13 +1287,7 @@
         <w:t>I</w:t>
       </w:r>
       <w:r>
-        <w:t xml:space="preserve"> stormen av sociala medier så har det nästan blivit för mycket av det goda där man har ett konto för all typ av social media över internet bland annat rekryt</w:t>
-      </w:r>
-      <w:r>
-        <w:t>e</w:t>
-      </w:r>
-      <w:r>
-        <w:t>ring, dating, spel, bilder, videor, bloggar eller forum.</w:t>
+        <w:t xml:space="preserve"> stormen av sociala medier så har det nästan blivit för mycket av det goda där man har ett konto för all typ av social media över internet bland annat rekrytering, dating, spel, bilder, videor, bloggar eller forum.</w:t>
       </w:r>
     </w:p>
     <w:p>
@@ -1335,7 +1356,7 @@
     <w:p/>
     <w:p>
       <w:pPr>
-        <w:pStyle w:val="Rubrik2"/>
+        <w:pStyle w:val="Heading2"/>
       </w:pPr>
       <w:r>
         <w:t>Bakgrund</w:t>
@@ -1353,6 +1374,7 @@
           <w:id w:val="-1938275881"/>
           <w:citation/>
         </w:sdtPr>
+        <w:sdtEndPr/>
         <w:sdtContent>
           <w:r>
             <w:fldChar w:fldCharType="begin"/>
@@ -1387,19 +1409,7 @@
         <w:t xml:space="preserve"> behövs en central punkt där användare kan samla och dela med sig av sin information. </w:t>
       </w:r>
       <w:r>
-        <w:t xml:space="preserve"> Det sa</w:t>
-      </w:r>
-      <w:r>
-        <w:t>k</w:t>
-      </w:r>
-      <w:r>
-        <w:t>nas alltså någoting som kan underlätta för internetanvä</w:t>
-      </w:r>
-      <w:r>
-        <w:t>n</w:t>
-      </w:r>
-      <w:r>
-        <w:t>dare att få bättre koll på sina profiler och för att lättare skapa kontaktnät och anslutning till andra personer</w:t>
+        <w:t xml:space="preserve"> Det saknas alltså någoting som kan underlätta för internetanvändare att få bättre koll på sina profiler och för att lättare skapa kontaktnät och anslutning till andra personer</w:t>
       </w:r>
       <w:r>
         <w:t xml:space="preserve"> på ett och samma ställe</w:t>
@@ -1410,13 +1420,7 @@
     </w:p>
     <w:p>
       <w:r>
-        <w:t>Data lagras överallt, men oftast på ett väldigt osäkert eller inkräktande vis. Äldre te</w:t>
-      </w:r>
-      <w:r>
-        <w:t>k</w:t>
-      </w:r>
-      <w:r>
-        <w:t>niker används, lösenord lagras i klartext,</w:t>
+        <w:t>Data lagras överallt, men oftast på ett väldigt osäkert eller inkräktande vis. Äldre tekniker används, lösenord lagras i klartext,</w:t>
       </w:r>
       <w:r>
         <w:t xml:space="preserve"> osäkra protokoll används. </w:t>
@@ -1425,13 +1429,7 @@
         <w:t xml:space="preserve">Exempelvis så har </w:t>
       </w:r>
       <w:r>
-        <w:t>167 miljoner konton har blivit stulna från det stora och vä</w:t>
-      </w:r>
-      <w:r>
-        <w:t>l</w:t>
-      </w:r>
-      <w:r>
-        <w:t>kända Linked In</w:t>
+        <w:t>167 miljoner konton har blivit stulna från det stora och välkända Linked In</w:t>
       </w:r>
       <w:r>
         <w:t xml:space="preserve"> </w:t>
@@ -1441,6 +1439,7 @@
           <w:id w:val="909496635"/>
           <w:citation/>
         </w:sdtPr>
+        <w:sdtEndPr/>
         <w:sdtContent>
           <w:r>
             <w:fldChar w:fldCharType="begin"/>
@@ -1463,13 +1462,7 @@
         </w:sdtContent>
       </w:sdt>
       <w:r>
-        <w:t xml:space="preserve"> som bara är en av många företag som har blivit kapade på grund av otillräckliga säkerhet</w:t>
-      </w:r>
-      <w:r>
-        <w:t>s</w:t>
-      </w:r>
-      <w:r>
-        <w:t xml:space="preserve">åtgärder. Företag </w:t>
+        <w:t xml:space="preserve"> som bara är en av många företag som har blivit kapade på grund av otillräckliga säkerhetsåtgärder. Företag </w:t>
       </w:r>
       <w:r>
         <w:t>säljer</w:t>
@@ -1478,13 +1471,7 @@
         <w:t xml:space="preserve"> och/eller använder</w:t>
       </w:r>
       <w:r>
-        <w:t xml:space="preserve"> data utan användarens tillåtelse, exe</w:t>
-      </w:r>
-      <w:r>
-        <w:t>m</w:t>
-      </w:r>
-      <w:r>
-        <w:t xml:space="preserve">pelvis </w:t>
+        <w:t xml:space="preserve"> data utan användarens tillåtelse, exempelvis </w:t>
       </w:r>
       <w:r>
         <w:t xml:space="preserve">det nyliga </w:t>
@@ -1499,13 +1486,7 @@
         <w:t xml:space="preserve"> </w:t>
       </w:r>
       <w:r>
-        <w:t>där dem använde information av miljo</w:t>
-      </w:r>
-      <w:r>
-        <w:t>n</w:t>
-      </w:r>
-      <w:r>
-        <w:t>tals</w:t>
+        <w:t>där dem använde information av miljontals</w:t>
       </w:r>
       <w:r>
         <w:t xml:space="preserve"> facebook-</w:t>
@@ -1520,13 +1501,7 @@
         <w:t xml:space="preserve"> </w:t>
       </w:r>
       <w:r>
-        <w:t>ve</w:t>
-      </w:r>
-      <w:r>
-        <w:t>t</w:t>
-      </w:r>
-      <w:r>
-        <w:t>skap</w:t>
+        <w:t>vetskap</w:t>
       </w:r>
       <w:r>
         <w:t xml:space="preserve"> </w:t>
@@ -1536,6 +1511,7 @@
           <w:id w:val="-1038807179"/>
           <w:citation/>
         </w:sdtPr>
+        <w:sdtEndPr/>
         <w:sdtContent>
           <w:r>
             <w:fldChar w:fldCharType="begin"/>
@@ -1575,7 +1551,7 @@
     </w:p>
     <w:p>
       <w:pPr>
-        <w:pStyle w:val="Rubrik2"/>
+        <w:pStyle w:val="Heading2"/>
       </w:pPr>
       <w:r>
         <w:t>Övergripande s</w:t>
@@ -1589,119 +1565,29 @@
         <w:rPr>
           <w:szCs w:val="24"/>
         </w:rPr>
-        <w:t>Projektets röda tråd är skapandet av en enklare prototyp av webbplattformen Addswift vilket är det första steget för att förverkliga idén om ett sammanslutet inte</w:t>
+        <w:t xml:space="preserve">Projektets röda tråd är skapandet av en enklare prototyp av webbplattformen Addswift vilket är det första steget för att förverkliga idén om ett sammanslutet internet och även för att studera hur ett verkligt projekt skulle kunna genomföras i en </w:t>
       </w:r>
       <w:r>
         <w:rPr>
           <w:szCs w:val="24"/>
         </w:rPr>
-        <w:t>r</w:t>
-      </w:r>
-      <w:r>
-        <w:rPr>
-          <w:szCs w:val="24"/>
-        </w:rPr>
-        <w:t>net och även för att studera hur ett verkligt projekt skulle kunna genomföras i en pr</w:t>
-      </w:r>
-      <w:r>
-        <w:rPr>
-          <w:szCs w:val="24"/>
-        </w:rPr>
-        <w:t>o</w:t>
-      </w:r>
-      <w:r>
-        <w:rPr>
-          <w:szCs w:val="24"/>
-        </w:rPr>
         <w:lastRenderedPageBreak/>
-        <w:t>fessionell miljö från start till slut. Det kommer till en början att genomföras i experi</w:t>
-      </w:r>
-      <w:r>
-        <w:rPr>
-          <w:szCs w:val="24"/>
-        </w:rPr>
-        <w:t>e</w:t>
-      </w:r>
-      <w:r>
-        <w:rPr>
-          <w:szCs w:val="24"/>
-        </w:rPr>
-        <w:t>mentellt syfte för att undersöka hur denna vision kan uppnås.</w:t>
-      </w:r>
-    </w:p>
-    <w:p>
-      <w:r>
-        <w:t>Projektet strävar efter kunskap inom affärsplanering alltså hur ett företag fu</w:t>
-      </w:r>
-      <w:r>
-        <w:t>n</w:t>
-      </w:r>
-      <w:r>
-        <w:t>gerar och finansieras, företagets form, marknadsstrategier i form av en affärsplan. En pr</w:t>
-      </w:r>
-      <w:r>
-        <w:t>o</w:t>
-      </w:r>
-      <w:r>
-        <w:t>jektplan för att förstå och få erfarenhet i hur ett projekt genomförs med hjälp av d</w:t>
-      </w:r>
-      <w:r>
-        <w:t>i</w:t>
-      </w:r>
-      <w:r>
-        <w:t>verse tekniker, arbetsätt och metoder. Utveckling av praktiska färdigheter inom d</w:t>
-      </w:r>
-      <w:r>
-        <w:t>e</w:t>
-      </w:r>
-      <w:r>
-        <w:t>sign och regelverk för en komplett webbplattform som ska fu</w:t>
-      </w:r>
-      <w:r>
-        <w:t>n</w:t>
-      </w:r>
-      <w:r>
-        <w:t>gera på alla enheter, för alla typer av människor och en användbarhet i alla olika miljöer. En bra förståelse i hur tekniska verktyg, databaser, ramverk, pr</w:t>
-      </w:r>
-      <w:r>
-        <w:t>o</w:t>
-      </w:r>
-      <w:r>
-        <w:t>grammeringsspråk, utvecklingsmiljöer och metoder används och fungerar i projektu</w:t>
-      </w:r>
-      <w:r>
-        <w:t>t</w:t>
-      </w:r>
-      <w:r>
-        <w:t>veckling.</w:t>
-      </w:r>
-    </w:p>
-    <w:p>
-      <w:r>
-        <w:t>Prototypen har skapats för att göra företaget mer intressant för eventuella invest</w:t>
-      </w:r>
-      <w:r>
-        <w:t>e</w:t>
-      </w:r>
-      <w:r>
-        <w:t>rare i framtiden. När man kan presentera någonting som är mer konkret och som  kan visualisera visionen för företaget så blir både produkten och företaget i sig genast mycket mer i</w:t>
-      </w:r>
-      <w:r>
-        <w:t>n</w:t>
-      </w:r>
-      <w:r>
-        <w:t>tressant.</w:t>
-      </w:r>
-    </w:p>
-    <w:p>
-      <w:r>
-        <w:t>Under pr</w:t>
-      </w:r>
-      <w:r>
-        <w:t>o</w:t>
-      </w:r>
-      <w:r>
-        <w:t>jektets gång så har ett antal studier gjorts både för vilka tekniker som är mest moderna och som anses säkrast vilket sedan har används och implementeras som ett ”</w:t>
+        <w:t>professionell miljö från start till slut. Det kommer till en början att genomföras i experiementellt syfte för att undersöka hur denna vision kan uppnås.</w:t>
+      </w:r>
+    </w:p>
+    <w:p>
+      <w:r>
+        <w:t>Projektet strävar efter kunskap inom affärsplanering alltså hur ett företag fungerar och finansieras, företagets form, marknadsstrategier i form av en affärsplan. En projektplan för att förstå och få erfarenhet i hur ett projekt genomförs med hjälp av diverse tekniker, arbetsätt och metoder. Utveckling av praktiska färdigheter inom design och regelverk för en komplett webbplattform som ska fungera på alla enheter, för alla typer av människor och en användbarhet i alla olika miljöer. En bra förståelse i hur tekniska verktyg, databaser, ramverk, programmeringsspråk, utvecklingsmiljöer och metoder används och fungerar i projektutveckling.</w:t>
+      </w:r>
+    </w:p>
+    <w:p>
+      <w:r>
+        <w:t>Prototypen har skapats för att göra företaget mer intressant för eventuella investerare i framtiden. När man kan presentera någonting som är mer konkret och som  kan visualisera visionen för företaget så blir både produkten och företaget i sig genast mycket mer intressant.</w:t>
+      </w:r>
+    </w:p>
+    <w:p>
+      <w:r>
+        <w:t>Under projektets gång så har ett antal studier gjorts både för vilka tekniker som är mest moderna och som anses säkrast vilket sedan har används och implementeras som ett ”</w:t>
       </w:r>
       <w:r>
         <w:rPr>
@@ -1710,13 +1596,7 @@
         <w:t>Proof of Concept</w:t>
       </w:r>
       <w:r>
-        <w:t>” för att sedan studera hur dem faktiskt fungerar i prakt</w:t>
-      </w:r>
-      <w:r>
-        <w:t>i</w:t>
-      </w:r>
-      <w:r>
-        <w:t>ken.</w:t>
+        <w:t>” för att sedan studera hur dem faktiskt fungerar i praktiken.</w:t>
       </w:r>
     </w:p>
     <w:p>
@@ -1729,7 +1609,7 @@
     </w:p>
     <w:p>
       <w:pPr>
-        <w:pStyle w:val="Rubrik2"/>
+        <w:pStyle w:val="Heading2"/>
       </w:pPr>
       <w:r>
         <w:t>Avgränsningar</w:t>
@@ -1737,39 +1617,18 @@
     </w:p>
     <w:p>
       <w:r>
-        <w:t>Företaget Addswift är ett fiktivt företag och studier har endast genfomförts i ett v</w:t>
-      </w:r>
-      <w:r>
-        <w:t>e</w:t>
-      </w:r>
-      <w:r>
-        <w:t>tenskapligt syfte där företaget eventuellt i framtiden utvecklas till ett verkligt företag med kommersiellt syfte.</w:t>
-      </w:r>
-    </w:p>
-    <w:p>
-      <w:r>
-        <w:t>Projektplanen anger de mer konkreta målen för prototypen av webbplattformen och fokuserar endast på den självständiga studien och inte företaget i sin helhet. Projek</w:t>
-      </w:r>
-      <w:r>
-        <w:t>t</w:t>
-      </w:r>
-      <w:r>
-        <w:t>planen fungerade som ett riktmärke för de studier som behövde göras, tidsplanerin</w:t>
-      </w:r>
-      <w:r>
-        <w:t>g</w:t>
+        <w:t>Företaget Addswift är ett fiktivt företag och studier har endast genfomförts i ett vetenskapligt syfte där företaget eventuellt i framtiden utvecklas till ett verkligt företag med kommersiellt syfte.</w:t>
+      </w:r>
+    </w:p>
+    <w:p>
+      <w:r>
+        <w:t>Projektplanen anger de mer konkreta målen för prototypen av webbplattformen och fokuserar endast på den självständiga studien och inte företaget i sin helhet. Projektplanen fungerade som ett riktmärke för de studier som behövde göras, tidsplanering</w:t>
       </w:r>
       <w:r>
         <w:t xml:space="preserve">en </w:t>
       </w:r>
       <w:r>
-        <w:t>som behövde följas och vilka produkt och projektkrav som behövde uppfyllas. Pr</w:t>
-      </w:r>
-      <w:r>
-        <w:t>o</w:t>
-      </w:r>
-      <w:r>
-        <w:t xml:space="preserve">jektplanen med tillhörande bilagor finns som </w:t>
+        <w:t xml:space="preserve">som behövde följas och vilka produkt och projektkrav som behövde uppfyllas. Projektplanen med tillhörande bilagor finns som </w:t>
       </w:r>
       <w:r>
         <w:rPr>
@@ -1781,13 +1640,7 @@
         <w:t>till</w:t>
       </w:r>
       <w:r>
-        <w:t xml:space="preserve"> denna ra</w:t>
-      </w:r>
-      <w:r>
-        <w:t>p</w:t>
-      </w:r>
-      <w:r>
-        <w:t>port.</w:t>
+        <w:t xml:space="preserve"> denna rapport.</w:t>
       </w:r>
     </w:p>
     <w:p>
@@ -1795,13 +1648,7 @@
         <w:t>Affärsplanen grundar sig istället på hur företaget Addswift är uppbyggt, visionen och de större målen företaget har,  hur det finansieras, vilken marknadsstrategi  som kommer användas, handlingsplanen och de</w:t>
       </w:r>
       <w:r>
-        <w:t xml:space="preserve"> övriga produkterna som kommer lans</w:t>
-      </w:r>
-      <w:r>
-        <w:t>e</w:t>
-      </w:r>
-      <w:r>
-        <w:t>ras, en mobilapplikation och en API-tjänst</w:t>
+        <w:t xml:space="preserve"> övriga produkterna som kommer lanseras, en mobilapplikation och en API-tjänst</w:t>
       </w:r>
       <w:r>
         <w:t>.</w:t>
@@ -1809,13 +1656,7 @@
     </w:p>
     <w:p>
       <w:r>
-        <w:t>Affärsplanen har varit till stor hjälp för att grunda nya idéer och för att skapa ett rel</w:t>
-      </w:r>
-      <w:r>
-        <w:t>e</w:t>
-      </w:r>
-      <w:r>
-        <w:t>vant innehåll. För en mer översiklig bild av företaget</w:t>
+        <w:t>Affärsplanen har varit till stor hjälp för att grunda nya idéer och för att skapa ett relevant innehåll. För en mer översiklig bild av företaget</w:t>
       </w:r>
       <w:r>
         <w:t xml:space="preserve"> Addswift så</w:t>
@@ -1847,7 +1688,7 @@
     </w:p>
     <w:p>
       <w:pPr>
-        <w:pStyle w:val="Rubrik2"/>
+        <w:pStyle w:val="Heading2"/>
       </w:pPr>
       <w:r>
         <w:t>Mål</w:t>
@@ -1879,13 +1720,7 @@
         <w:t>Studien vill också upplysa olika teoretiska avsnitt om säkerhet, tillgänglighet, design och utveckling. Målet med detta är att skapa en grund för webbplattformen som är skalbar, använder hållbara tekn</w:t>
       </w:r>
       <w:r>
-        <w:t>iker och som anpassas till de riktlinjer som en web</w:t>
-      </w:r>
-      <w:r>
-        <w:t>b</w:t>
-      </w:r>
-      <w:r>
-        <w:t>plattform bör innehålla samt följer de regler och lagar för hur data sparas och hur tjänster används.</w:t>
+        <w:t>iker och som anpassas till de riktlinjer som en webbplattform bör innehålla samt följer de regler och lagar för hur data sparas och hur tjänster används.</w:t>
       </w:r>
     </w:p>
     <w:p>
@@ -1922,7 +1757,7 @@
     </w:p>
     <w:p>
       <w:pPr>
-        <w:pStyle w:val="Rubrik2"/>
+        <w:pStyle w:val="Heading2"/>
       </w:pPr>
       <w:r>
         <w:t>Vidd</w:t>
@@ -1935,7 +1770,7 @@
     </w:p>
     <w:p>
       <w:pPr>
-        <w:pStyle w:val="Rubrik2"/>
+        <w:pStyle w:val="Heading2"/>
       </w:pPr>
       <w:r>
         <w:t>Översikt</w:t>
@@ -1944,7 +1779,7 @@
     <w:p/>
     <w:p>
       <w:pPr>
-        <w:pStyle w:val="Rubrik2"/>
+        <w:pStyle w:val="Heading2"/>
       </w:pPr>
       <w:r>
         <w:t>Författarens bidrag</w:t>
@@ -1952,13 +1787,7 @@
     </w:p>
     <w:p>
       <w:r>
-        <w:t>Jag, Christopher Gauffin, har designat och utvecklat prototypen, skapad alla tillh</w:t>
-      </w:r>
-      <w:r>
-        <w:t>ö</w:t>
-      </w:r>
-      <w:r>
-        <w:t>rande bilagor, skrivit projektplan och</w:t>
+        <w:t>Jag, Christopher Gauffin, har designat och utvecklat prototypen, skapad alla tillhörande bilagor, skrivit projektplan och</w:t>
       </w:r>
       <w:r>
         <w:t xml:space="preserve"> affärsplan och gjort studier på egen hand.</w:t>
@@ -1995,18 +1824,12 @@
         <w:t xml:space="preserve"> </w:t>
       </w:r>
       <w:r>
-        <w:t>och har presenteras i ett tidigare tillfälle. Den ligger som bas för denna studie vilket är en u</w:t>
-      </w:r>
-      <w:r>
-        <w:t>t</w:t>
-      </w:r>
-      <w:r>
-        <w:t>veckling av första delmomentet i affärsplanen.</w:t>
-      </w:r>
-    </w:p>
-    <w:p>
-      <w:pPr>
-        <w:pStyle w:val="Rubrik1"/>
+        <w:t>och har presenteras i ett tidigare tillfälle. Den ligger som bas för denna studie vilket är en utveckling av första delmomentet i affärsplanen.</w:t>
+      </w:r>
+    </w:p>
+    <w:p>
+      <w:pPr>
+        <w:pStyle w:val="Heading1"/>
       </w:pPr>
       <w:r>
         <w:t>Teori</w:t>
@@ -2017,7 +1840,7 @@
     </w:p>
     <w:p>
       <w:pPr>
-        <w:pStyle w:val="Rubrik2"/>
+        <w:pStyle w:val="Heading2"/>
       </w:pPr>
       <w:r>
         <w:t>Teknikstudier</w:t>
@@ -2028,35 +1851,23 @@
         <w:t>F</w:t>
       </w:r>
       <w:r>
-        <w:t>ör att börja utveckla webbplattformen Addswift så behövde först en ingående st</w:t>
-      </w:r>
-      <w:r>
-        <w:t>u</w:t>
-      </w:r>
-      <w:r>
-        <w:t>die göras om de olika ramverken, databaserna och</w:t>
-      </w:r>
-      <w:r>
-        <w:t xml:space="preserve"> språken för att ta reda på vilka tekn</w:t>
-      </w:r>
-      <w:r>
-        <w:t>i</w:t>
-      </w:r>
-      <w:r>
-        <w:t>ker som är mest relevanta och lämpliga för projektet.</w:t>
-      </w:r>
-    </w:p>
-    <w:p>
-      <w:pPr>
-        <w:pStyle w:val="Rubrik3"/>
-      </w:pPr>
+        <w:t>ör att börja utveckla webbplattformen Addswift så behövde först en ingående studie göras om de olika ramverken, databaserna och</w:t>
+      </w:r>
+      <w:r>
+        <w:t xml:space="preserve"> språken för att ta reda på vilka tekniker som är mest relevanta och lämpliga för projektet.</w:t>
+      </w:r>
+    </w:p>
+    <w:p>
+      <w:pPr>
+        <w:pStyle w:val="Heading3"/>
+      </w:pPr>
+      <w:r>
+        <w:t>Fullstack</w:t>
+      </w:r>
+    </w:p>
+    <w:p>
       <w:r>
         <w:lastRenderedPageBreak/>
-        <w:t>Fullstack</w:t>
-      </w:r>
-    </w:p>
-    <w:p>
-      <w:r>
         <w:t xml:space="preserve">Först så behöver man förstå sig på vad </w:t>
       </w:r>
       <w:r>
@@ -2073,6 +1884,7 @@
           <w:id w:val="1018970697"/>
           <w:citation/>
         </w:sdtPr>
+        <w:sdtEndPr/>
         <w:sdtContent>
           <w:r>
             <w:fldChar w:fldCharType="begin"/>
@@ -2095,37 +1907,7 @@
         </w:sdtContent>
       </w:sdt>
       <w:r>
-        <w:t xml:space="preserve"> utveckling innebär. En ful</w:t>
-      </w:r>
-      <w:r>
-        <w:t>l</w:t>
-      </w:r>
-      <w:r>
-        <w:t>stack utvecklare kan arbeta både med den grafiska presentationen av en a</w:t>
-      </w:r>
-      <w:r>
-        <w:t>p</w:t>
-      </w:r>
-      <w:r>
-        <w:t>plikation på frontend sidan och kan dessutom arbeta på backend sidan med bland annat datala</w:t>
-      </w:r>
-      <w:r>
-        <w:t>g</w:t>
-      </w:r>
-      <w:r>
-        <w:t>ret och autentisering av användare. När man förstår båda de båda sidorna av appl</w:t>
-      </w:r>
-      <w:r>
-        <w:t>i</w:t>
-      </w:r>
-      <w:r>
-        <w:t>kationen så är det lättare att förstå hur dem komm</w:t>
-      </w:r>
-      <w:r>
-        <w:t>u</w:t>
-      </w:r>
-      <w:r>
-        <w:t xml:space="preserve">nicerar och sammarbetar för att få en mer översiktlig bild och förståelse över vilken fil en viss logik hör hemma. </w:t>
+        <w:t xml:space="preserve"> utveckling innebär. En fullstack utvecklare kan arbeta både med den grafiska presentationen av en applikation på frontend sidan och kan dessutom arbeta på backend sidan med bland annat datalagret och autentisering av användare. När man förstår båda de båda sidorna av applikationen så är det lättare att förstå hur dem kommunicerar och sammarbetar för att få en mer översiktlig bild och förståelse över vilken fil en viss logik hör hemma. </w:t>
       </w:r>
     </w:p>
     <w:p>
@@ -2136,18 +1918,12 @@
         <w:t>fullstack</w:t>
       </w:r>
       <w:r>
-        <w:t xml:space="preserve"> applikation med ett väldigt stort utbud av ramverk, bibliotek och verktyg för att installera, struktuera, kompilera och utveckla applikationen som används för olika syften beroende på pr</w:t>
-      </w:r>
-      <w:r>
-        <w:t>o</w:t>
-      </w:r>
-      <w:r>
-        <w:t xml:space="preserve">jektets ändamål. </w:t>
-      </w:r>
-    </w:p>
-    <w:p>
-      <w:pPr>
-        <w:pStyle w:val="Rubrik3"/>
+        <w:t xml:space="preserve"> applikation med ett väldigt stort utbud av ramverk, bibliotek och verktyg för att installera, struktuera, kompilera och utveckla applikationen som används för olika syften beroende på projektets ändamål. </w:t>
+      </w:r>
+    </w:p>
+    <w:p>
+      <w:pPr>
+        <w:pStyle w:val="Heading3"/>
       </w:pPr>
       <w:r>
         <w:t>Ramverk</w:t>
@@ -2177,6 +1953,7 @@
           <w:id w:val="1933929611"/>
           <w:citation/>
         </w:sdtPr>
+        <w:sdtEndPr/>
         <w:sdtContent>
           <w:r>
             <w:rPr>
@@ -2239,6 +2016,7 @@
           <w:id w:val="-888029864"/>
           <w:citation/>
         </w:sdtPr>
+        <w:sdtEndPr/>
         <w:sdtContent>
           <w:r>
             <w:rPr>
@@ -2315,6 +2093,7 @@
           <w:id w:val="-1223666152"/>
           <w:citation/>
         </w:sdtPr>
+        <w:sdtEndPr/>
         <w:sdtContent>
           <w:r>
             <w:fldChar w:fldCharType="begin"/>
@@ -2359,6 +2138,7 @@
           <w:id w:val="-406465390"/>
           <w:citation/>
         </w:sdtPr>
+        <w:sdtEndPr/>
         <w:sdtContent>
           <w:r>
             <w:rPr>
@@ -2415,6 +2195,7 @@
           <w:id w:val="1669285130"/>
           <w:citation/>
         </w:sdtPr>
+        <w:sdtEndPr/>
         <w:sdtContent>
           <w:r>
             <w:rPr>
@@ -2482,6 +2263,7 @@
           <w:id w:val="-663783778"/>
           <w:citation/>
         </w:sdtPr>
+        <w:sdtEndPr/>
         <w:sdtContent>
           <w:r>
             <w:rPr>
@@ -2538,6 +2320,7 @@
           <w:id w:val="-1119296051"/>
           <w:citation/>
         </w:sdtPr>
+        <w:sdtEndPr/>
         <w:sdtContent>
           <w:r>
             <w:fldChar w:fldCharType="begin"/>
@@ -2597,6 +2380,7 @@
           <w:id w:val="-2139029968"/>
           <w:citation/>
         </w:sdtPr>
+        <w:sdtEndPr/>
         <w:sdtContent>
           <w:r>
             <w:fldChar w:fldCharType="begin"/>
@@ -2646,6 +2430,7 @@
           <w:id w:val="1636291426"/>
           <w:citation/>
         </w:sdtPr>
+        <w:sdtEndPr/>
         <w:sdtContent>
           <w:r>
             <w:rPr>
@@ -2680,47 +2465,17 @@
         </w:sdtContent>
       </w:sdt>
       <w:r>
-        <w:t xml:space="preserve"> ramverk, där man använder sig av modeller som central komponent som är ober</w:t>
-      </w:r>
-      <w:r>
-        <w:t>o</w:t>
-      </w:r>
-      <w:r>
-        <w:t>ende av gränsnittet, vyer för att representera information och kontroller för inma</w:t>
-      </w:r>
-      <w:r>
-        <w:t>t</w:t>
-      </w:r>
-      <w:r>
-        <w:t>ning av data som konverteras till kommandon för vyer och modeller. De ramverk som har nämts ovan grundar sig alla på just denna ark</w:t>
-      </w:r>
-      <w:r>
-        <w:t>i</w:t>
-      </w:r>
-      <w:r>
-        <w:t>tektur.</w:t>
-      </w:r>
-    </w:p>
-    <w:p>
-      <w:r>
-        <w:t>Om endast simpel applikation eller statisk hemsida ska skapas däremot så kanske inte det är nödvändigt med ett MVC ramverk. Därför finns det mer lät</w:t>
-      </w:r>
-      <w:r>
-        <w:t>t</w:t>
-      </w:r>
-      <w:r>
-        <w:t>viktiga bibliotek bland annat jQuery och Bootstrap tillgängligt för att både fö</w:t>
-      </w:r>
-      <w:r>
-        <w:t>r</w:t>
-      </w:r>
-      <w:r>
-        <w:t>enkla skapande av design och layout samt utveckling och manipulering av hemsidans element utan att behöva förbereda en komplex projektstruktur och arbetsflöde.</w:t>
-      </w:r>
-    </w:p>
-    <w:p>
-      <w:pPr>
-        <w:pStyle w:val="Rubrik3"/>
+        <w:t xml:space="preserve"> ramverk, där man använder sig av modeller som central komponent som är oberoende av gränsnittet, vyer för att representera information och kontroller för inmatning av data som konverteras till kommandon för vyer och modeller. De ramverk som har nämts ovan grundar sig alla på just denna arkitektur.</w:t>
+      </w:r>
+    </w:p>
+    <w:p>
+      <w:r>
+        <w:t>Om endast simpel applikation eller statisk hemsida ska skapas däremot så kanske inte det är nödvändigt med ett MVC ramverk. Därför finns det mer lättviktiga bibliotek bland annat jQuery och Bootstrap tillgängligt för att både förenkla skapande av design och layout samt utveckling och manipulering av hemsidans element utan att behöva förbereda en komplex projektstruktur och arbetsflöde.</w:t>
+      </w:r>
+    </w:p>
+    <w:p>
+      <w:pPr>
+        <w:pStyle w:val="Heading3"/>
       </w:pPr>
       <w:r>
         <w:t>Databas</w:t>
@@ -2732,7 +2487,7 @@
     <w:p/>
     <w:p>
       <w:pPr>
-        <w:pStyle w:val="Rubrik2"/>
+        <w:pStyle w:val="Heading2"/>
       </w:pPr>
       <w:r>
         <w:t>GDPR</w:t>
@@ -2756,19 +2511,14 @@
         <w:t>pril 2016 av den Europeiska Unionen (EU)</w:t>
       </w:r>
       <w:r>
-        <w:t xml:space="preserve"> och som inträder 25 maj 2018 vilket har givit företag 2 års tid att förb</w:t>
-      </w:r>
-      <w:r>
-        <w:t>e</w:t>
-      </w:r>
-      <w:r>
-        <w:t xml:space="preserve">reda sig för att rätta sig efter lagen. </w:t>
+        <w:t xml:space="preserve"> och som inträder 25 maj 2018 vilket har givit företag 2 års tid att förbereda sig för att rätta sig efter lagen. </w:t>
       </w:r>
       <w:sdt>
         <w:sdtPr>
           <w:id w:val="-345179388"/>
           <w:citation/>
         </w:sdtPr>
+        <w:sdtEndPr/>
         <w:sdtContent>
           <w:r>
             <w:fldChar w:fldCharType="begin"/>
@@ -2796,19 +2546,7 @@
         <w:t>Lagen kommer att modernisera och ersätta</w:t>
       </w:r>
       <w:r>
-        <w:t xml:space="preserve"> en tidigare lag vilket kallas Data Pr</w:t>
-      </w:r>
-      <w:r>
-        <w:t>o</w:t>
-      </w:r>
-      <w:r>
-        <w:t>tection Directive eller Dataskyddsdirektivet som uppfylldes av den svenska Perso</w:t>
-      </w:r>
-      <w:r>
-        <w:t>n</w:t>
-      </w:r>
-      <w:r>
-        <w:t>uppgiftslagen.</w:t>
+        <w:t xml:space="preserve"> en tidigare lag vilket kallas Data Protection Directive eller Dataskyddsdirektivet som uppfylldes av den svenska Personuppgiftslagen.</w:t>
       </w:r>
     </w:p>
     <w:p>
@@ -2823,6 +2561,7 @@
           <w:id w:val="-1642329112"/>
           <w:citation/>
         </w:sdtPr>
+        <w:sdtEndPr/>
         <w:sdtContent>
           <w:r>
             <w:fldChar w:fldCharType="begin"/>
@@ -2852,15 +2591,7 @@
     </w:p>
     <w:p>
       <w:pPr>
-        <w:pStyle w:val="Rubrik2"/>
-      </w:pPr>
-      <w:r>
-        <w:t>Webbtillgänglighet</w:t>
-      </w:r>
-    </w:p>
-    <w:p>
-      <w:pPr>
-        <w:pStyle w:val="Rubrik2"/>
+        <w:pStyle w:val="Heading2"/>
       </w:pPr>
       <w:r>
         <w:t>Web 2.0</w:t>
@@ -2868,20 +2599,7 @@
     </w:p>
     <w:p>
       <w:pPr>
-        <w:pStyle w:val="Rubrik2"/>
-      </w:pPr>
-      <w:r>
-        <w:t>CMS</w:t>
-      </w:r>
-    </w:p>
-    <w:p>
-      <w:r>
-        <w:t>Vad är det, varför inte nödvändigt?</w:t>
-      </w:r>
-    </w:p>
-    <w:p>
-      <w:pPr>
-        <w:pStyle w:val="Rubrik2"/>
+        <w:pStyle w:val="Heading2"/>
       </w:pPr>
       <w:r>
         <w:t>Säkerhet</w:t>
@@ -2894,16 +2612,18 @@
     </w:p>
     <w:p>
       <w:pPr>
-        <w:pStyle w:val="Rubrik2"/>
+        <w:pStyle w:val="Heading2"/>
       </w:pPr>
       <w:r>
         <w:t>JWT</w:t>
       </w:r>
+      <w:bookmarkStart w:id="0" w:name="_GoBack"/>
+      <w:bookmarkEnd w:id="0"/>
     </w:p>
     <w:p/>
     <w:p>
       <w:pPr>
-        <w:pStyle w:val="Rubrik2"/>
+        <w:pStyle w:val="Heading2"/>
       </w:pPr>
       <w:r>
         <w:t>Oauth 2.0</w:t>
@@ -2912,7 +2632,7 @@
     <w:p/>
     <w:p>
       <w:pPr>
-        <w:pStyle w:val="Rubrik1"/>
+        <w:pStyle w:val="Heading1"/>
       </w:pPr>
       <w:r>
         <w:t>Metod</w:t>
@@ -2923,7 +2643,7 @@
     </w:p>
     <w:p>
       <w:pPr>
-        <w:pStyle w:val="Rubrik2"/>
+        <w:pStyle w:val="Heading2"/>
       </w:pPr>
       <w:r>
         <w:t>Affärsplan</w:t>
@@ -2931,7 +2651,7 @@
     </w:p>
     <w:p>
       <w:pPr>
-        <w:pStyle w:val="Rubrik2"/>
+        <w:pStyle w:val="Heading2"/>
       </w:pPr>
       <w:r>
         <w:t>Projektplan</w:t>
@@ -2940,7 +2660,7 @@
     <w:p/>
     <w:p>
       <w:pPr>
-        <w:pStyle w:val="Rubrik2"/>
+        <w:pStyle w:val="Heading2"/>
       </w:pPr>
       <w:r>
         <w:t>Planering</w:t>
@@ -2956,7 +2676,7 @@
     </w:p>
     <w:p>
       <w:pPr>
-        <w:pStyle w:val="Rubrik2"/>
+        <w:pStyle w:val="Heading2"/>
       </w:pPr>
       <w:r>
         <w:t>Trello</w:t>
@@ -2973,19 +2693,523 @@
     </w:p>
     <w:p>
       <w:pPr>
-        <w:pStyle w:val="Rubrik2"/>
-      </w:pPr>
+        <w:pStyle w:val="Heading2"/>
+      </w:pPr>
+      <w:r>
+        <w:t>Handledningsmöten</w:t>
+      </w:r>
+    </w:p>
+    <w:p>
+      <w:pPr>
+        <w:pStyle w:val="Heading2"/>
+      </w:pPr>
+      <w:r>
+        <w:t>Utvecklingsmiljö</w:t>
+      </w:r>
+    </w:p>
+    <w:p>
+      <w:pPr>
+        <w:rPr>
+          <w:lang w:val="en-US"/>
+        </w:rPr>
+      </w:pPr>
+      <w:proofErr w:type="spellStart"/>
+      <w:r>
+        <w:rPr>
+          <w:lang w:val="en-US"/>
+        </w:rPr>
+        <w:t>Operativssystem</w:t>
+      </w:r>
+      <w:proofErr w:type="spellEnd"/>
+      <w:r>
+        <w:rPr>
+          <w:lang w:val="en-US"/>
+        </w:rPr>
+        <w:t xml:space="preserve">, editor, </w:t>
+      </w:r>
+      <w:proofErr w:type="spellStart"/>
+      <w:r>
+        <w:rPr>
+          <w:lang w:val="en-US"/>
+        </w:rPr>
+        <w:t>webbläsare</w:t>
+      </w:r>
+      <w:proofErr w:type="spellEnd"/>
+      <w:r>
+        <w:rPr>
+          <w:lang w:val="en-US"/>
+        </w:rPr>
+        <w:t>, dev to</w:t>
+      </w:r>
+      <w:r>
+        <w:rPr>
+          <w:lang w:val="en-US"/>
+        </w:rPr>
+        <w:t xml:space="preserve">ols, </w:t>
+      </w:r>
+      <w:proofErr w:type="spellStart"/>
+      <w:r>
+        <w:rPr>
+          <w:lang w:val="en-US"/>
+        </w:rPr>
+        <w:t>vue</w:t>
+      </w:r>
+      <w:proofErr w:type="spellEnd"/>
+      <w:r>
+        <w:rPr>
+          <w:lang w:val="en-US"/>
+        </w:rPr>
+        <w:t xml:space="preserve"> plugin, </w:t>
+      </w:r>
+    </w:p>
+    <w:p>
+      <w:pPr>
+        <w:pStyle w:val="Heading2"/>
+      </w:pPr>
+      <w:r>
+        <w:t>Ramverk</w:t>
+      </w:r>
+    </w:p>
+    <w:p>
       <w:r>
         <w:lastRenderedPageBreak/>
+        <w:t>Vilka ramverk som valts och varför</w:t>
+      </w:r>
+    </w:p>
+    <w:p>
+      <w:r>
+        <w:t>Databas, server</w:t>
+      </w:r>
+    </w:p>
+    <w:p/>
+    <w:p>
+      <w:pPr>
+        <w:pStyle w:val="Heading1"/>
+      </w:pPr>
+      <w:r>
+        <w:t>Utformning</w:t>
+      </w:r>
+      <w:r>
+        <w:t xml:space="preserve"> (designy)</w:t>
+      </w:r>
+    </w:p>
+    <w:p>
+      <w:pPr>
+        <w:pStyle w:val="Heading2"/>
+      </w:pPr>
+      <w:r>
+        <w:t>WBS</w:t>
+      </w:r>
+    </w:p>
+    <w:p>
+      <w:r>
+        <w:t>Till hjälp för att skapa gantt</w:t>
+      </w:r>
+    </w:p>
+    <w:p>
+      <w:pPr>
+        <w:pStyle w:val="Heading2"/>
+      </w:pPr>
+      <w:r>
+        <w:t>Gantt</w:t>
+      </w:r>
+    </w:p>
+    <w:p/>
+    <w:p>
+      <w:pPr>
+        <w:pStyle w:val="Heading2"/>
+      </w:pPr>
+      <w:r>
+        <w:t>Logga</w:t>
+      </w:r>
+    </w:p>
+    <w:p>
+      <w:r>
+        <w:t>2 typer</w:t>
+      </w:r>
+    </w:p>
+    <w:p>
+      <w:pPr>
+        <w:pStyle w:val="Heading2"/>
+      </w:pPr>
+      <w:r>
+        <w:t>Sitemap</w:t>
+      </w:r>
+    </w:p>
+    <w:p>
+      <w:pPr>
+        <w:pStyle w:val="Heading2"/>
+      </w:pPr>
+      <w:r>
+        <w:t>Wireframes</w:t>
+      </w:r>
+    </w:p>
+    <w:p>
+      <w:r>
+        <w:t>Liv till sitemap</w:t>
+      </w:r>
+    </w:p>
+    <w:p>
+      <w:r>
+        <w:t>Struktur och klarhet</w:t>
+      </w:r>
+    </w:p>
+    <w:p>
+      <w:r>
+        <w:t>Enhetlig layout över alla vyer</w:t>
+      </w:r>
+    </w:p>
+    <w:p>
+      <w:pPr>
+        <w:pStyle w:val="Heading2"/>
+      </w:pPr>
+      <w:r>
+        <w:t>ER-diagram</w:t>
+      </w:r>
+    </w:p>
+    <w:p>
+      <w:r>
+        <w:t>Hjälp av sitemap och wireframes</w:t>
+      </w:r>
+    </w:p>
+    <w:p>
+      <w:r>
+        <w:t>2 verisioner</w:t>
+      </w:r>
+    </w:p>
+    <w:p>
+      <w:pPr>
+        <w:pStyle w:val="Heading2"/>
+      </w:pPr>
+      <w:r>
+        <w:t>Flödesscheman</w:t>
+      </w:r>
+    </w:p>
+    <w:p>
+      <w:pPr>
+        <w:pStyle w:val="Heading2"/>
+      </w:pPr>
+      <w:r>
+        <w:t>Favicon</w:t>
+      </w:r>
+    </w:p>
+    <w:p>
+      <w:r>
+        <w:t>favicon generator</w:t>
+      </w:r>
+    </w:p>
+    <w:p>
+      <w:pPr>
+        <w:pStyle w:val="Heading2"/>
+      </w:pPr>
+      <w:r>
+        <w:t>Storyboard</w:t>
+      </w:r>
+    </w:p>
+    <w:p>
+      <w:pPr>
+        <w:pStyle w:val="Heading1"/>
+      </w:pPr>
+      <w:r>
+        <w:t>Skapande</w:t>
+      </w:r>
+      <w:r>
+        <w:t xml:space="preserve"> (techy)</w:t>
+      </w:r>
+    </w:p>
+    <w:p>
+      <w:pPr>
+        <w:pStyle w:val="Heading2"/>
+      </w:pPr>
+      <w:r>
+        <w:t>Frontend</w:t>
+      </w:r>
+    </w:p>
+    <w:p>
+      <w:r>
+        <w:t>Vue</w:t>
+      </w:r>
+    </w:p>
+    <w:p>
+      <w:pPr>
+        <w:pStyle w:val="Heading2"/>
+      </w:pPr>
+      <w:r>
+        <w:t>Backend</w:t>
+      </w:r>
+    </w:p>
+    <w:p>
+      <w:r>
+        <w:t>Facebook sdk, express</w:t>
+      </w:r>
+    </w:p>
+    <w:p>
+      <w:pPr>
+        <w:pStyle w:val="Heading3"/>
+      </w:pPr>
+      <w:r>
+        <w:lastRenderedPageBreak/>
+        <w:t>Mongoose</w:t>
+      </w:r>
+    </w:p>
+    <w:p>
+      <w:r>
+        <w:t>Objekt istället för IDn med populate</w:t>
+      </w:r>
+    </w:p>
+    <w:p>
+      <w:r>
+        <w:t>Felhantering, Email plugin</w:t>
+      </w:r>
+    </w:p>
+    <w:p>
+      <w:r>
+        <w:t>Struktur, mappar, subdokument/ObjectId</w:t>
+      </w:r>
+    </w:p>
+    <w:p>
+      <w:r>
+        <w:t>Typer i databas för skalbarhet, kunna lägga till nya ex. VendorType</w:t>
+      </w:r>
+    </w:p>
+    <w:p>
+      <w:pPr>
+        <w:pStyle w:val="Heading2"/>
+      </w:pPr>
+      <w:r>
+        <w:t>SEO</w:t>
+      </w:r>
+    </w:p>
+    <w:p>
+      <w:pPr>
+        <w:pStyle w:val="Heading3"/>
+      </w:pPr>
+      <w:r>
+        <w:t>Alt-attribut</w:t>
+      </w:r>
+    </w:p>
+    <w:p>
+      <w:pPr>
+        <w:pStyle w:val="Heading3"/>
+      </w:pPr>
+      <w:r>
+        <w:t>Vue-meta</w:t>
+      </w:r>
+    </w:p>
+    <w:p>
+      <w:r>
+        <w:t>opengraph</w:t>
+      </w:r>
+    </w:p>
+    <w:p>
+      <w:r>
+        <w:t>http://ogp.me/</w:t>
+      </w:r>
+    </w:p>
+    <w:p>
+      <w:pPr>
+        <w:pStyle w:val="Heading2"/>
+      </w:pPr>
+      <w:r>
+        <w:t>Säkerhet</w:t>
+      </w:r>
+    </w:p>
+    <w:p>
+      <w:r>
+        <w:t xml:space="preserve">Autentisering, kryptering, jwt, </w:t>
+      </w:r>
+      <w:r>
+        <w:t>vuelidate</w:t>
+      </w:r>
+    </w:p>
+    <w:p>
+      <w:pPr>
+        <w:pStyle w:val="Heading2"/>
+      </w:pPr>
+      <w:r>
+        <w:t>Profil</w:t>
+      </w:r>
+    </w:p>
+    <w:p>
+      <w:r>
+        <w:t>Inställningar, publik/privat</w:t>
+      </w:r>
+    </w:p>
+    <w:p>
+      <w:r>
+        <w:t>Populering av followers för att arbeta med IDn och för att inte ladda in onödig data</w:t>
+      </w:r>
+    </w:p>
+    <w:p>
+      <w:r>
+        <w:t>Check för privata profiler</w:t>
+      </w:r>
+    </w:p>
+    <w:p>
+      <w:r>
+        <w:t>Komponenter för att dela upp profil content</w:t>
+      </w:r>
+    </w:p>
+    <w:p/>
+    <w:p>
+      <w:pPr>
+        <w:pStyle w:val="Heading2"/>
+      </w:pPr>
+      <w:r>
+        <w:t>Kontaktsystem</w:t>
+      </w:r>
+    </w:p>
+    <w:p>
+      <w:r>
+        <w:t>Feed</w:t>
+      </w:r>
+    </w:p>
+    <w:p>
+      <w:r>
+        <w:t>IDn vs Populering</w:t>
+      </w:r>
+    </w:p>
+    <w:p>
+      <w:r>
+        <w:t>Hämta endast nödvändig data med mongoose, ex populate followers (id, username picture)</w:t>
+      </w:r>
+    </w:p>
+    <w:p>
+      <w:pPr>
+        <w:pStyle w:val="Heading2"/>
+      </w:pPr>
+      <w:r>
+        <w:t>Admin</w:t>
+      </w:r>
+    </w:p>
+    <w:p>
+      <w:r>
+        <w:t>Egen route för bättre säkerhet</w:t>
+      </w:r>
+    </w:p>
+    <w:p>
+      <w:r>
+        <w:t>Middleware för alla routes för att se till att bara admins kan använda dem</w:t>
+      </w:r>
+    </w:p>
+    <w:p>
+      <w:r>
+        <w:t>Filtrering med computed istället för separata listor</w:t>
+      </w:r>
+    </w:p>
+    <w:p>
+      <w:r>
+        <w:t>Separat service</w:t>
+      </w:r>
+    </w:p>
+    <w:p>
+      <w:r>
+        <w:t>Bannlista</w:t>
+      </w:r>
+    </w:p>
+    <w:p>
+      <w:pPr>
+        <w:pStyle w:val="Heading2"/>
+      </w:pPr>
+      <w:r>
+        <w:lastRenderedPageBreak/>
+        <w:t>Underhåll</w:t>
+      </w:r>
+    </w:p>
+    <w:p>
+      <w:r>
+        <w:t>Validering, kommentering</w:t>
+      </w:r>
+    </w:p>
+    <w:p>
+      <w:pPr>
+        <w:pStyle w:val="Heading2"/>
+      </w:pPr>
+      <w:r>
+        <w:t>Tillgänlighet</w:t>
+      </w:r>
+    </w:p>
+    <w:p>
+      <w:r>
+        <w:t>Testning</w:t>
+      </w:r>
+      <w:r>
+        <w:t xml:space="preserve"> webbläsare hastighet</w:t>
+      </w:r>
+      <w:r>
+        <w:t>, Färgkoder, textstorlek, riktlinjer</w:t>
+      </w:r>
+    </w:p>
+    <w:p>
+      <w:pPr>
+        <w:pStyle w:val="Heading2"/>
+      </w:pPr>
+      <w:r>
+        <w:t>Publicering</w:t>
+      </w:r>
+    </w:p>
+    <w:p>
+      <w:r>
+        <w:t>Heroku</w:t>
+      </w:r>
+    </w:p>
+    <w:p>
+      <w:pPr>
+        <w:pStyle w:val="Heading1"/>
+      </w:pPr>
+      <w:r>
+        <w:t>Resultat</w:t>
+      </w:r>
+    </w:p>
+    <w:p>
+      <w:pPr>
+        <w:pStyle w:val="Heading2"/>
+      </w:pPr>
+      <w:r>
         <w:t>Handledningsmöten</w:t>
       </w:r>
     </w:p>
     <w:p>
       <w:pPr>
-        <w:pStyle w:val="Rubrik2"/>
-      </w:pPr>
-      <w:r>
-        <w:t>Utvecklingsmiljö</w:t>
+        <w:pStyle w:val="Heading3"/>
+      </w:pPr>
+      <w:r>
+        <w:t>Första mötet</w:t>
+      </w:r>
+    </w:p>
+    <w:p>
+      <w:pPr>
+        <w:pStyle w:val="Heading3"/>
+      </w:pPr>
+      <w:r>
+        <w:t>Andra mötet</w:t>
+      </w:r>
+    </w:p>
+    <w:p>
+      <w:pPr>
+        <w:pStyle w:val="Heading3"/>
+      </w:pPr>
+      <w:r>
+        <w:t>Tredje mötet</w:t>
+      </w:r>
+    </w:p>
+    <w:p/>
+    <w:p>
+      <w:pPr>
+        <w:pStyle w:val="Heading2"/>
+      </w:pPr>
+      <w:r>
+        <w:t>GDPR</w:t>
+      </w:r>
+    </w:p>
+    <w:p>
+      <w:r>
+        <w:t>* Visa att det finns planer för implementering och tanke bakom</w:t>
+      </w:r>
+    </w:p>
+    <w:p>
+      <w:r>
+        <w:t>* Delete knapp ge användare full kontroll</w:t>
       </w:r>
     </w:p>
     <w:p>
@@ -2998,573 +3222,133 @@
         <w:rPr>
           <w:lang w:val="en-US"/>
         </w:rPr>
-        <w:t>Operativssystem, editor, webbläsare, dev to</w:t>
-      </w:r>
-      <w:r>
+        <w:t>Privacy policy + terms of service</w:t>
+      </w:r>
+    </w:p>
+    <w:p>
+      <w:pPr>
+        <w:pStyle w:val="Heading2"/>
         <w:rPr>
           <w:lang w:val="en-US"/>
         </w:rPr>
-        <w:t xml:space="preserve">ols, vue plugin, </w:t>
-      </w:r>
-    </w:p>
-    <w:p>
-      <w:pPr>
-        <w:pStyle w:val="Rubrik2"/>
-      </w:pPr>
-      <w:r>
-        <w:t>Ramverk</w:t>
-      </w:r>
-    </w:p>
-    <w:p>
-      <w:r>
-        <w:t>Vilka ramverk som valts och varför</w:t>
-      </w:r>
-    </w:p>
-    <w:p>
-      <w:r>
-        <w:t>Databas, server</w:t>
+      </w:pPr>
+      <w:r>
+        <w:rPr>
+          <w:lang w:val="en-US"/>
+        </w:rPr>
+        <w:t>Web 2.0</w:t>
+      </w:r>
+    </w:p>
+    <w:p>
+      <w:pPr>
+        <w:rPr>
+          <w:lang w:val="en-US"/>
+        </w:rPr>
+      </w:pPr>
+      <w:r>
+        <w:rPr>
+          <w:lang w:val="en-US"/>
+        </w:rPr>
+        <w:t xml:space="preserve">SPA </w:t>
+      </w:r>
+      <w:proofErr w:type="spellStart"/>
+      <w:r>
+        <w:rPr>
+          <w:lang w:val="en-US"/>
+        </w:rPr>
+        <w:t>Vuejs</w:t>
+      </w:r>
+      <w:proofErr w:type="spellEnd"/>
+      <w:r>
+        <w:rPr>
+          <w:lang w:val="en-US"/>
+        </w:rPr>
+        <w:t xml:space="preserve">, </w:t>
+      </w:r>
+      <w:proofErr w:type="spellStart"/>
+      <w:r>
+        <w:rPr>
+          <w:lang w:val="en-US"/>
+        </w:rPr>
+        <w:t>Vuex</w:t>
+      </w:r>
+      <w:proofErr w:type="spellEnd"/>
+      <w:r>
+        <w:rPr>
+          <w:lang w:val="en-US"/>
+        </w:rPr>
+        <w:t xml:space="preserve"> store</w:t>
+      </w:r>
+    </w:p>
+    <w:p>
+      <w:r>
+        <w:t>Dynamiska anrop för all data, paginering i framtiden</w:t>
+      </w:r>
+    </w:p>
+    <w:p>
+      <w:r>
+        <w:t>Responsivitet</w:t>
+      </w:r>
+    </w:p>
+    <w:p>
+      <w:r>
+        <w:t>ES6</w:t>
+      </w:r>
+    </w:p>
+    <w:p>
+      <w:r>
+        <w:t>Simpel design, ikoner</w:t>
+      </w:r>
+    </w:p>
+    <w:p>
+      <w:r>
+        <w:t>Framtidsplaner, blockchain, Web 3.0 etc.</w:t>
+      </w:r>
+    </w:p>
+    <w:p>
+      <w:pPr>
+        <w:pStyle w:val="Heading1"/>
+      </w:pPr>
+      <w:r>
+        <w:t>Diskussion</w:t>
+      </w:r>
+    </w:p>
+    <w:p>
+      <w:pPr>
+        <w:pStyle w:val="Heading2"/>
+      </w:pPr>
+      <w:r>
+        <w:t>Sökmotor</w:t>
+      </w:r>
+    </w:p>
+    <w:p>
+      <w:r>
+        <w:t>Det som saknades, men finns i wireframe,</w:t>
+      </w:r>
+      <w:r>
+        <w:t xml:space="preserve"> Google fast för konton</w:t>
+      </w:r>
+    </w:p>
+    <w:p>
+      <w:pPr>
+        <w:pStyle w:val="Heading2"/>
+      </w:pPr>
+      <w:r>
+        <w:t>Blockchain</w:t>
       </w:r>
     </w:p>
     <w:p/>
     <w:p>
       <w:pPr>
-        <w:pStyle w:val="Rubrik1"/>
-      </w:pPr>
-      <w:r>
-        <w:t>Utformning</w:t>
-      </w:r>
-      <w:r>
-        <w:t xml:space="preserve"> (designy)</w:t>
-      </w:r>
-    </w:p>
-    <w:p>
-      <w:pPr>
-        <w:pStyle w:val="Rubrik2"/>
-      </w:pPr>
-      <w:r>
-        <w:t>WBS</w:t>
-      </w:r>
-    </w:p>
-    <w:p>
-      <w:r>
-        <w:t>Till hjälp för att skapa gantt</w:t>
-      </w:r>
-    </w:p>
-    <w:p>
-      <w:pPr>
-        <w:pStyle w:val="Rubrik2"/>
-      </w:pPr>
-      <w:r>
-        <w:t>Gantt</w:t>
-      </w:r>
-    </w:p>
-    <w:p/>
-    <w:p>
-      <w:pPr>
-        <w:pStyle w:val="Rubrik2"/>
-      </w:pPr>
-      <w:r>
-        <w:t>Logga</w:t>
-      </w:r>
-    </w:p>
-    <w:p>
-      <w:r>
-        <w:t>2 typer</w:t>
-      </w:r>
-    </w:p>
-    <w:p>
-      <w:pPr>
-        <w:pStyle w:val="Rubrik2"/>
-      </w:pPr>
-      <w:r>
-        <w:t>Sitemap</w:t>
-      </w:r>
-    </w:p>
-    <w:p>
-      <w:pPr>
-        <w:pStyle w:val="Rubrik2"/>
-      </w:pPr>
-      <w:r>
-        <w:t>Wireframes</w:t>
-      </w:r>
-    </w:p>
-    <w:p>
-      <w:r>
-        <w:t>Liv till sitemap</w:t>
-      </w:r>
-    </w:p>
-    <w:p>
-      <w:r>
-        <w:t>Struktur och klarhet</w:t>
-      </w:r>
-    </w:p>
-    <w:p>
-      <w:r>
-        <w:t>Enhetlig layout över alla vyer</w:t>
-      </w:r>
-    </w:p>
-    <w:p>
-      <w:pPr>
-        <w:pStyle w:val="Rubrik2"/>
-      </w:pPr>
-      <w:r>
-        <w:t>ER-diagram</w:t>
-      </w:r>
-    </w:p>
-    <w:p>
-      <w:r>
-        <w:t>Hjälp av sitemap och wireframes</w:t>
-      </w:r>
-    </w:p>
-    <w:p>
-      <w:r>
-        <w:t>2 verisioner</w:t>
-      </w:r>
-    </w:p>
-    <w:p>
-      <w:pPr>
-        <w:pStyle w:val="Rubrik2"/>
-      </w:pPr>
-      <w:r>
-        <w:t>Flödesscheman</w:t>
-      </w:r>
-    </w:p>
-    <w:p>
-      <w:pPr>
-        <w:pStyle w:val="Rubrik2"/>
-      </w:pPr>
-      <w:r>
-        <w:t>Favicon</w:t>
-      </w:r>
-    </w:p>
-    <w:p>
-      <w:r>
-        <w:t>favicon generator</w:t>
-      </w:r>
-    </w:p>
-    <w:p>
-      <w:pPr>
-        <w:pStyle w:val="Rubrik2"/>
-      </w:pPr>
-      <w:r>
-        <w:t>Storyboard</w:t>
-      </w:r>
-    </w:p>
-    <w:p>
-      <w:pPr>
-        <w:pStyle w:val="Rubrik1"/>
-      </w:pPr>
-      <w:r>
-        <w:t>Skapande</w:t>
-      </w:r>
-      <w:r>
-        <w:t xml:space="preserve"> (techy)</w:t>
-      </w:r>
-    </w:p>
-    <w:p>
-      <w:pPr>
-        <w:pStyle w:val="Rubrik2"/>
+        <w:pStyle w:val="Heading2"/>
       </w:pPr>
       <w:r>
         <w:lastRenderedPageBreak/>
-        <w:t>Frontend</w:t>
-      </w:r>
-    </w:p>
-    <w:p>
-      <w:r>
-        <w:t>Vue</w:t>
-      </w:r>
-    </w:p>
-    <w:p>
-      <w:pPr>
-        <w:pStyle w:val="Rubrik2"/>
-      </w:pPr>
-      <w:r>
-        <w:t>Backend</w:t>
-      </w:r>
-    </w:p>
-    <w:p>
-      <w:r>
-        <w:t>Facebook sdk, express</w:t>
-      </w:r>
-    </w:p>
-    <w:p>
-      <w:pPr>
-        <w:pStyle w:val="Rubrik3"/>
-      </w:pPr>
-      <w:r>
-        <w:t>Mongoose</w:t>
-      </w:r>
-    </w:p>
-    <w:p>
-      <w:r>
-        <w:t>Objekt istället för IDn med populate</w:t>
-      </w:r>
-    </w:p>
-    <w:p>
-      <w:r>
-        <w:t>Felhantering, Email plugin</w:t>
-      </w:r>
-    </w:p>
-    <w:p>
-      <w:r>
-        <w:t>Struktur, mappar, subdokument/ObjectId</w:t>
-      </w:r>
-    </w:p>
-    <w:p>
-      <w:r>
-        <w:t>Typer i databas för skalbarhet, kunna lägga till nya ex. VendorType</w:t>
-      </w:r>
-    </w:p>
-    <w:p>
-      <w:pPr>
-        <w:pStyle w:val="Rubrik2"/>
-      </w:pPr>
-      <w:r>
-        <w:t>SEO</w:t>
-      </w:r>
-    </w:p>
-    <w:p>
-      <w:pPr>
-        <w:pStyle w:val="Rubrik3"/>
-      </w:pPr>
-      <w:r>
-        <w:t>Alt-attribut</w:t>
-      </w:r>
-    </w:p>
-    <w:p>
-      <w:pPr>
-        <w:pStyle w:val="Rubrik3"/>
-      </w:pPr>
-      <w:r>
-        <w:t>Vue-meta</w:t>
-      </w:r>
-    </w:p>
-    <w:p>
-      <w:r>
-        <w:t>opengraph</w:t>
-      </w:r>
-    </w:p>
-    <w:p>
-      <w:r>
-        <w:t>http://ogp.me/</w:t>
-      </w:r>
-    </w:p>
-    <w:p>
-      <w:pPr>
-        <w:pStyle w:val="Rubrik2"/>
-      </w:pPr>
-      <w:r>
-        <w:t>Säkerhet</w:t>
-      </w:r>
-    </w:p>
-    <w:p>
-      <w:r>
-        <w:t xml:space="preserve">Autentisering, kryptering, jwt, </w:t>
-      </w:r>
-      <w:r>
-        <w:t>vuelidate</w:t>
-      </w:r>
-    </w:p>
-    <w:p>
-      <w:pPr>
-        <w:pStyle w:val="Rubrik2"/>
-      </w:pPr>
-      <w:r>
-        <w:t>Profil</w:t>
-      </w:r>
-    </w:p>
-    <w:p>
-      <w:r>
-        <w:t>Inställningar, publik/privat</w:t>
-      </w:r>
-    </w:p>
-    <w:p>
-      <w:r>
-        <w:t>Populering av followers för att arbeta med IDn och för att inte ladda in onödig data</w:t>
-      </w:r>
-    </w:p>
-    <w:p>
-      <w:r>
-        <w:t>Check för privata profiler</w:t>
-      </w:r>
-    </w:p>
-    <w:p>
-      <w:r>
-        <w:t>Komponenter för att dela upp profil content</w:t>
-      </w:r>
-    </w:p>
-    <w:p/>
-    <w:p>
-      <w:pPr>
-        <w:pStyle w:val="Rubrik2"/>
-      </w:pPr>
-      <w:r>
-        <w:t>Kontaktsystem</w:t>
-      </w:r>
-    </w:p>
-    <w:p>
-      <w:r>
-        <w:t>Feed</w:t>
-      </w:r>
-    </w:p>
-    <w:p>
-      <w:r>
-        <w:t>IDn vs Populering</w:t>
-      </w:r>
-    </w:p>
-    <w:p>
-      <w:r>
-        <w:t>Hämta endast nödvändig data med mongoose, ex populate followers (id, username picture)</w:t>
-      </w:r>
-    </w:p>
-    <w:p>
-      <w:pPr>
-        <w:pStyle w:val="Rubrik2"/>
-      </w:pPr>
-      <w:r>
-        <w:t>Admin</w:t>
-      </w:r>
-    </w:p>
-    <w:p>
-      <w:r>
-        <w:t>Egen route för bättre säkerhet</w:t>
-      </w:r>
-    </w:p>
-    <w:p>
-      <w:r>
-        <w:lastRenderedPageBreak/>
-        <w:t>Middleware för alla routes för att se till att bara admins kan använda dem</w:t>
-      </w:r>
-    </w:p>
-    <w:p>
-      <w:r>
-        <w:t>Filtrering med computed istället för separata listor</w:t>
-      </w:r>
-    </w:p>
-    <w:p>
-      <w:r>
-        <w:t>Separat service</w:t>
-      </w:r>
-    </w:p>
-    <w:p>
-      <w:r>
-        <w:t>Bannlista</w:t>
-      </w:r>
-    </w:p>
-    <w:p>
-      <w:pPr>
-        <w:pStyle w:val="Rubrik2"/>
-      </w:pPr>
-      <w:r>
-        <w:t>Underhåll</w:t>
-      </w:r>
-    </w:p>
-    <w:p>
-      <w:r>
-        <w:t>Validering, kommentering</w:t>
-      </w:r>
-    </w:p>
-    <w:p>
-      <w:pPr>
-        <w:pStyle w:val="Rubrik2"/>
-      </w:pPr>
-      <w:r>
-        <w:t>Tillgänlighet</w:t>
-      </w:r>
-    </w:p>
-    <w:p>
-      <w:r>
-        <w:t>Testning</w:t>
-      </w:r>
-      <w:r>
-        <w:t xml:space="preserve"> webbläsare hastighet</w:t>
-      </w:r>
-      <w:r>
-        <w:t>, Färgkoder, textstorlek, riktlinjer</w:t>
-      </w:r>
-    </w:p>
-    <w:p>
-      <w:pPr>
-        <w:pStyle w:val="Rubrik2"/>
-      </w:pPr>
-      <w:r>
-        <w:t>Publicering</w:t>
-      </w:r>
-    </w:p>
-    <w:p>
-      <w:r>
-        <w:t>Heroku</w:t>
-      </w:r>
-    </w:p>
-    <w:p>
-      <w:pPr>
-        <w:pStyle w:val="Rubrik1"/>
-      </w:pPr>
-      <w:r>
-        <w:t>Resultat</w:t>
-      </w:r>
-    </w:p>
-    <w:p>
-      <w:pPr>
-        <w:pStyle w:val="Rubrik2"/>
-      </w:pPr>
-      <w:r>
-        <w:t>Handledningsmöten</w:t>
-      </w:r>
-    </w:p>
-    <w:p>
-      <w:pPr>
-        <w:pStyle w:val="Rubrik3"/>
-      </w:pPr>
-      <w:r>
-        <w:t>Första mötet</w:t>
-      </w:r>
-    </w:p>
-    <w:p>
-      <w:pPr>
-        <w:pStyle w:val="Rubrik3"/>
-      </w:pPr>
-      <w:r>
-        <w:t>Andra mötet</w:t>
-      </w:r>
-    </w:p>
-    <w:p>
-      <w:pPr>
-        <w:pStyle w:val="Rubrik3"/>
-      </w:pPr>
-      <w:r>
-        <w:t>Tredje mötet</w:t>
-      </w:r>
-    </w:p>
-    <w:p/>
-    <w:p>
-      <w:pPr>
-        <w:pStyle w:val="Rubrik2"/>
-      </w:pPr>
-      <w:r>
         <w:t>GDPR</w:t>
       </w:r>
     </w:p>
     <w:p>
       <w:r>
-        <w:t>* Visa att det finns planer för implementering och tanke bakom</w:t>
-      </w:r>
-    </w:p>
-    <w:p>
-      <w:r>
-        <w:t>* Delete knapp ge användare full kontroll</w:t>
-      </w:r>
-    </w:p>
-    <w:p>
-      <w:pPr>
-        <w:rPr>
-          <w:lang w:val="en-US"/>
-        </w:rPr>
-      </w:pPr>
-      <w:r>
-        <w:rPr>
-          <w:lang w:val="en-US"/>
-        </w:rPr>
-        <w:t>Privacy policy + terms of service</w:t>
-      </w:r>
-    </w:p>
-    <w:p>
-      <w:pPr>
-        <w:pStyle w:val="Rubrik2"/>
-        <w:rPr>
-          <w:lang w:val="en-US"/>
-        </w:rPr>
-      </w:pPr>
-      <w:r>
-        <w:rPr>
-          <w:lang w:val="en-US"/>
-        </w:rPr>
-        <w:t>Web 2.0</w:t>
-      </w:r>
-    </w:p>
-    <w:p>
-      <w:pPr>
-        <w:rPr>
-          <w:lang w:val="en-US"/>
-        </w:rPr>
-      </w:pPr>
-      <w:r>
-        <w:rPr>
-          <w:lang w:val="en-US"/>
-        </w:rPr>
-        <w:t>SPA Vuejs, Vuex store</w:t>
-      </w:r>
-    </w:p>
-    <w:p>
-      <w:r>
-        <w:t>Dynamiska anrop för all data, paginering i framtiden</w:t>
-      </w:r>
-    </w:p>
-    <w:p>
-      <w:r>
-        <w:t>Responsivitet</w:t>
-      </w:r>
-    </w:p>
-    <w:p>
-      <w:r>
-        <w:t>ES6</w:t>
-      </w:r>
-    </w:p>
-    <w:p>
-      <w:r>
-        <w:t>Simpel design, ikoner</w:t>
-      </w:r>
-    </w:p>
-    <w:p>
-      <w:r>
-        <w:t>Framtidsplaner, blockchain, Web 3.0 etc.</w:t>
-      </w:r>
-    </w:p>
-    <w:p>
-      <w:pPr>
-        <w:pStyle w:val="Rubrik1"/>
-      </w:pPr>
-      <w:r>
-        <w:lastRenderedPageBreak/>
-        <w:t>Diskussion</w:t>
-      </w:r>
-    </w:p>
-    <w:p>
-      <w:pPr>
-        <w:pStyle w:val="Rubrik2"/>
-      </w:pPr>
-      <w:r>
-        <w:t>Sökmotor</w:t>
-      </w:r>
-    </w:p>
-    <w:p>
-      <w:r>
-        <w:t>Det som saknades, men finns i wireframe,</w:t>
-      </w:r>
-      <w:r>
-        <w:t xml:space="preserve"> Google fast för konton</w:t>
-      </w:r>
-    </w:p>
-    <w:p>
-      <w:pPr>
-        <w:pStyle w:val="Rubrik2"/>
-      </w:pPr>
-      <w:r>
-        <w:t>Blockchain</w:t>
-      </w:r>
-    </w:p>
-    <w:p/>
-    <w:p>
-      <w:pPr>
-        <w:pStyle w:val="Rubrik2"/>
-      </w:pPr>
-      <w:r>
-        <w:t>GDPR</w:t>
-      </w:r>
-    </w:p>
-    <w:p>
-      <w:r>
         <w:t>Gdpr, ip med användarinfo?</w:t>
       </w:r>
     </w:p>
@@ -3572,12 +3356,10 @@
       <w:r>
         <w:t>Stepper i social registrering</w:t>
       </w:r>
-      <w:bookmarkStart w:id="0" w:name="_GoBack"/>
-      <w:bookmarkEnd w:id="0"/>
     </w:p>
     <w:sectPr>
-      <w:headerReference w:type="default" r:id="rId17"/>
-      <w:footerReference w:type="default" r:id="rId18"/>
+      <w:headerReference w:type="default" r:id="rId13"/>
+      <w:footerReference w:type="default" r:id="rId14"/>
       <w:pgSz w:w="11906" w:h="16838"/>
       <w:pgMar w:top="1700" w:right="2098" w:bottom="1326" w:left="2098" w:header="1134" w:footer="760" w:gutter="0"/>
       <w:pgNumType w:start="1"/>
@@ -3588,7 +3370,7 @@
 </file>
 
 <file path=word/endnotes.xml><?xml version="1.0" encoding="utf-8"?>
-<w:endnotes xmlns:wpc="http://schemas.microsoft.com/office/word/2010/wordprocessingCanvas" xmlns:mc="http://schemas.openxmlformats.org/markup-compatibility/2006" xmlns:o="urn:schemas-microsoft-com:office:office" xmlns:r="http://schemas.openxmlformats.org/officeDocument/2006/relationships" xmlns:m="http://schemas.openxmlformats.org/officeDocument/2006/math" xmlns:v="urn:schemas-microsoft-com:vml" xmlns:wp14="http://schemas.microsoft.com/office/word/2010/wordprocessingDrawing" xmlns:wp="http://schemas.openxmlformats.org/drawingml/2006/wordprocessingDrawing" xmlns:w10="urn:schemas-microsoft-com:office:word" xmlns:w="http://schemas.openxmlformats.org/wordprocessingml/2006/main" xmlns:w14="http://schemas.microsoft.com/office/word/2010/wordml" xmlns:wpg="http://schemas.microsoft.com/office/word/2010/wordprocessingGroup" xmlns:wpi="http://schemas.microsoft.com/office/word/2010/wordprocessingInk" xmlns:wne="http://schemas.microsoft.com/office/word/2006/wordml" xmlns:wps="http://schemas.microsoft.com/office/word/2010/wordprocessingShape" mc:Ignorable="w14 wp14">
+<w:endnotes xmlns:wpc="http://schemas.microsoft.com/office/word/2010/wordprocessingCanvas" xmlns:cx="http://schemas.microsoft.com/office/drawing/2014/chartex" xmlns:cx1="http://schemas.microsoft.com/office/drawing/2015/9/8/chartex" xmlns:cx2="http://schemas.microsoft.com/office/drawing/2015/10/21/chartex" xmlns:cx3="http://schemas.microsoft.com/office/drawing/2016/5/9/chartex" xmlns:cx4="http://schemas.microsoft.com/office/drawing/2016/5/10/chartex" xmlns:cx5="http://schemas.microsoft.com/office/drawing/2016/5/11/chartex" xmlns:cx6="http://schemas.microsoft.com/office/drawing/2016/5/12/chartex" xmlns:cx7="http://schemas.microsoft.com/office/drawing/2016/5/13/chartex" xmlns:cx8="http://schemas.microsoft.com/office/drawing/2016/5/14/chartex" xmlns:mc="http://schemas.openxmlformats.org/markup-compatibility/2006" xmlns:aink="http://schemas.microsoft.com/office/drawing/2016/ink" xmlns:am3d="http://schemas.microsoft.com/office/drawing/2017/model3d" xmlns:o="urn:schemas-microsoft-com:office:office" xmlns:r="http://schemas.openxmlformats.org/officeDocument/2006/relationships" xmlns:m="http://schemas.openxmlformats.org/officeDocument/2006/math" xmlns:v="urn:schemas-microsoft-com:vml" xmlns:wp14="http://schemas.microsoft.com/office/word/2010/wordprocessingDrawing" xmlns:wp="http://schemas.openxmlformats.org/drawingml/2006/wordprocessingDrawing" xmlns:w10="urn:schemas-microsoft-com:office:word" xmlns:w="http://schemas.openxmlformats.org/wordprocessingml/2006/main" xmlns:w14="http://schemas.microsoft.com/office/word/2010/wordml" xmlns:w15="http://schemas.microsoft.com/office/word/2012/wordml" xmlns:w16cid="http://schemas.microsoft.com/office/word/2016/wordml/cid" xmlns:w16se="http://schemas.microsoft.com/office/word/2015/wordml/symex" xmlns:wpg="http://schemas.microsoft.com/office/word/2010/wordprocessingGroup" xmlns:wpi="http://schemas.microsoft.com/office/word/2010/wordprocessingInk" xmlns:wne="http://schemas.microsoft.com/office/word/2006/wordml" xmlns:wps="http://schemas.microsoft.com/office/word/2010/wordprocessingShape" mc:Ignorable="w14 w15 w16se w16cid wp14">
   <w:endnote w:type="separator" w:id="-1">
     <w:p>
       <w:pPr>
@@ -3613,10 +3395,10 @@
 </file>
 
 <file path=word/footer1.xml><?xml version="1.0" encoding="utf-8"?>
-<w:ftr xmlns:wpc="http://schemas.microsoft.com/office/word/2010/wordprocessingCanvas" xmlns:mc="http://schemas.openxmlformats.org/markup-compatibility/2006" xmlns:o="urn:schemas-microsoft-com:office:office" xmlns:r="http://schemas.openxmlformats.org/officeDocument/2006/relationships" xmlns:m="http://schemas.openxmlformats.org/officeDocument/2006/math" xmlns:v="urn:schemas-microsoft-com:vml" xmlns:wp14="http://schemas.microsoft.com/office/word/2010/wordprocessingDrawing" xmlns:wp="http://schemas.openxmlformats.org/drawingml/2006/wordprocessingDrawing" xmlns:w10="urn:schemas-microsoft-com:office:word" xmlns:w="http://schemas.openxmlformats.org/wordprocessingml/2006/main" xmlns:w14="http://schemas.microsoft.com/office/word/2010/wordml" xmlns:wpg="http://schemas.microsoft.com/office/word/2010/wordprocessingGroup" xmlns:wpi="http://schemas.microsoft.com/office/word/2010/wordprocessingInk" xmlns:wne="http://schemas.microsoft.com/office/word/2006/wordml" xmlns:wps="http://schemas.microsoft.com/office/word/2010/wordprocessingShape" mc:Ignorable="w14 wp14">
+<w:ftr xmlns:wpc="http://schemas.microsoft.com/office/word/2010/wordprocessingCanvas" xmlns:cx="http://schemas.microsoft.com/office/drawing/2014/chartex" xmlns:cx1="http://schemas.microsoft.com/office/drawing/2015/9/8/chartex" xmlns:cx2="http://schemas.microsoft.com/office/drawing/2015/10/21/chartex" xmlns:cx3="http://schemas.microsoft.com/office/drawing/2016/5/9/chartex" xmlns:cx4="http://schemas.microsoft.com/office/drawing/2016/5/10/chartex" xmlns:cx5="http://schemas.microsoft.com/office/drawing/2016/5/11/chartex" xmlns:cx6="http://schemas.microsoft.com/office/drawing/2016/5/12/chartex" xmlns:cx7="http://schemas.microsoft.com/office/drawing/2016/5/13/chartex" xmlns:cx8="http://schemas.microsoft.com/office/drawing/2016/5/14/chartex" xmlns:mc="http://schemas.openxmlformats.org/markup-compatibility/2006" xmlns:aink="http://schemas.microsoft.com/office/drawing/2016/ink" xmlns:am3d="http://schemas.microsoft.com/office/drawing/2017/model3d" xmlns:o="urn:schemas-microsoft-com:office:office" xmlns:r="http://schemas.openxmlformats.org/officeDocument/2006/relationships" xmlns:m="http://schemas.openxmlformats.org/officeDocument/2006/math" xmlns:v="urn:schemas-microsoft-com:vml" xmlns:wp14="http://schemas.microsoft.com/office/word/2010/wordprocessingDrawing" xmlns:wp="http://schemas.openxmlformats.org/drawingml/2006/wordprocessingDrawing" xmlns:w10="urn:schemas-microsoft-com:office:word" xmlns:w="http://schemas.openxmlformats.org/wordprocessingml/2006/main" xmlns:w14="http://schemas.microsoft.com/office/word/2010/wordml" xmlns:w15="http://schemas.microsoft.com/office/word/2012/wordml" xmlns:w16cid="http://schemas.microsoft.com/office/word/2016/wordml/cid" xmlns:w16se="http://schemas.microsoft.com/office/word/2015/wordml/symex" xmlns:wpg="http://schemas.microsoft.com/office/word/2010/wordprocessingGroup" xmlns:wpi="http://schemas.microsoft.com/office/word/2010/wordprocessingInk" xmlns:wne="http://schemas.microsoft.com/office/word/2006/wordml" xmlns:wps="http://schemas.microsoft.com/office/word/2010/wordprocessingShape" mc:Ignorable="w14 w15 w16se w16cid wp14">
   <w:p>
     <w:pPr>
-      <w:pStyle w:val="Sidfot"/>
+      <w:pStyle w:val="Footer"/>
       <w:jc w:val="center"/>
     </w:pPr>
     <w:r>
@@ -3642,10 +3424,10 @@
 </file>
 
 <file path=word/footer2.xml><?xml version="1.0" encoding="utf-8"?>
-<w:ftr xmlns:wpc="http://schemas.microsoft.com/office/word/2010/wordprocessingCanvas" xmlns:mc="http://schemas.openxmlformats.org/markup-compatibility/2006" xmlns:o="urn:schemas-microsoft-com:office:office" xmlns:r="http://schemas.openxmlformats.org/officeDocument/2006/relationships" xmlns:m="http://schemas.openxmlformats.org/officeDocument/2006/math" xmlns:v="urn:schemas-microsoft-com:vml" xmlns:wp14="http://schemas.microsoft.com/office/word/2010/wordprocessingDrawing" xmlns:wp="http://schemas.openxmlformats.org/drawingml/2006/wordprocessingDrawing" xmlns:w10="urn:schemas-microsoft-com:office:word" xmlns:w="http://schemas.openxmlformats.org/wordprocessingml/2006/main" xmlns:w14="http://schemas.microsoft.com/office/word/2010/wordml" xmlns:wpg="http://schemas.microsoft.com/office/word/2010/wordprocessingGroup" xmlns:wpi="http://schemas.microsoft.com/office/word/2010/wordprocessingInk" xmlns:wne="http://schemas.microsoft.com/office/word/2006/wordml" xmlns:wps="http://schemas.microsoft.com/office/word/2010/wordprocessingShape" mc:Ignorable="w14 wp14">
+<w:ftr xmlns:wpc="http://schemas.microsoft.com/office/word/2010/wordprocessingCanvas" xmlns:cx="http://schemas.microsoft.com/office/drawing/2014/chartex" xmlns:cx1="http://schemas.microsoft.com/office/drawing/2015/9/8/chartex" xmlns:cx2="http://schemas.microsoft.com/office/drawing/2015/10/21/chartex" xmlns:cx3="http://schemas.microsoft.com/office/drawing/2016/5/9/chartex" xmlns:cx4="http://schemas.microsoft.com/office/drawing/2016/5/10/chartex" xmlns:cx5="http://schemas.microsoft.com/office/drawing/2016/5/11/chartex" xmlns:cx6="http://schemas.microsoft.com/office/drawing/2016/5/12/chartex" xmlns:cx7="http://schemas.microsoft.com/office/drawing/2016/5/13/chartex" xmlns:cx8="http://schemas.microsoft.com/office/drawing/2016/5/14/chartex" xmlns:mc="http://schemas.openxmlformats.org/markup-compatibility/2006" xmlns:aink="http://schemas.microsoft.com/office/drawing/2016/ink" xmlns:am3d="http://schemas.microsoft.com/office/drawing/2017/model3d" xmlns:o="urn:schemas-microsoft-com:office:office" xmlns:r="http://schemas.openxmlformats.org/officeDocument/2006/relationships" xmlns:m="http://schemas.openxmlformats.org/officeDocument/2006/math" xmlns:v="urn:schemas-microsoft-com:vml" xmlns:wp14="http://schemas.microsoft.com/office/word/2010/wordprocessingDrawing" xmlns:wp="http://schemas.openxmlformats.org/drawingml/2006/wordprocessingDrawing" xmlns:w10="urn:schemas-microsoft-com:office:word" xmlns:w="http://schemas.openxmlformats.org/wordprocessingml/2006/main" xmlns:w14="http://schemas.microsoft.com/office/word/2010/wordml" xmlns:w15="http://schemas.microsoft.com/office/word/2012/wordml" xmlns:w16cid="http://schemas.microsoft.com/office/word/2016/wordml/cid" xmlns:w16se="http://schemas.microsoft.com/office/word/2015/wordml/symex" xmlns:wpg="http://schemas.microsoft.com/office/word/2010/wordprocessingGroup" xmlns:wpi="http://schemas.microsoft.com/office/word/2010/wordprocessingInk" xmlns:wne="http://schemas.microsoft.com/office/word/2006/wordml" xmlns:wps="http://schemas.microsoft.com/office/word/2010/wordprocessingShape" mc:Ignorable="w14 w15 w16se w16cid wp14">
   <w:p>
     <w:pPr>
-      <w:pStyle w:val="Sidfot"/>
+      <w:pStyle w:val="Footer"/>
       <w:jc w:val="center"/>
     </w:pPr>
     <w:r>
@@ -3671,10 +3453,10 @@
 </file>
 
 <file path=word/footer3.xml><?xml version="1.0" encoding="utf-8"?>
-<w:ftr xmlns:wpc="http://schemas.microsoft.com/office/word/2010/wordprocessingCanvas" xmlns:mc="http://schemas.openxmlformats.org/markup-compatibility/2006" xmlns:o="urn:schemas-microsoft-com:office:office" xmlns:r="http://schemas.openxmlformats.org/officeDocument/2006/relationships" xmlns:m="http://schemas.openxmlformats.org/officeDocument/2006/math" xmlns:v="urn:schemas-microsoft-com:vml" xmlns:wp14="http://schemas.microsoft.com/office/word/2010/wordprocessingDrawing" xmlns:wp="http://schemas.openxmlformats.org/drawingml/2006/wordprocessingDrawing" xmlns:w10="urn:schemas-microsoft-com:office:word" xmlns:w="http://schemas.openxmlformats.org/wordprocessingml/2006/main" xmlns:w14="http://schemas.microsoft.com/office/word/2010/wordml" xmlns:wpg="http://schemas.microsoft.com/office/word/2010/wordprocessingGroup" xmlns:wpi="http://schemas.microsoft.com/office/word/2010/wordprocessingInk" xmlns:wne="http://schemas.microsoft.com/office/word/2006/wordml" xmlns:wps="http://schemas.microsoft.com/office/word/2010/wordprocessingShape" mc:Ignorable="w14 wp14">
+<w:ftr xmlns:wpc="http://schemas.microsoft.com/office/word/2010/wordprocessingCanvas" xmlns:cx="http://schemas.microsoft.com/office/drawing/2014/chartex" xmlns:cx1="http://schemas.microsoft.com/office/drawing/2015/9/8/chartex" xmlns:cx2="http://schemas.microsoft.com/office/drawing/2015/10/21/chartex" xmlns:cx3="http://schemas.microsoft.com/office/drawing/2016/5/9/chartex" xmlns:cx4="http://schemas.microsoft.com/office/drawing/2016/5/10/chartex" xmlns:cx5="http://schemas.microsoft.com/office/drawing/2016/5/11/chartex" xmlns:cx6="http://schemas.microsoft.com/office/drawing/2016/5/12/chartex" xmlns:cx7="http://schemas.microsoft.com/office/drawing/2016/5/13/chartex" xmlns:cx8="http://schemas.microsoft.com/office/drawing/2016/5/14/chartex" xmlns:mc="http://schemas.openxmlformats.org/markup-compatibility/2006" xmlns:aink="http://schemas.microsoft.com/office/drawing/2016/ink" xmlns:am3d="http://schemas.microsoft.com/office/drawing/2017/model3d" xmlns:o="urn:schemas-microsoft-com:office:office" xmlns:r="http://schemas.openxmlformats.org/officeDocument/2006/relationships" xmlns:m="http://schemas.openxmlformats.org/officeDocument/2006/math" xmlns:v="urn:schemas-microsoft-com:vml" xmlns:wp14="http://schemas.microsoft.com/office/word/2010/wordprocessingDrawing" xmlns:wp="http://schemas.openxmlformats.org/drawingml/2006/wordprocessingDrawing" xmlns:w10="urn:schemas-microsoft-com:office:word" xmlns:w="http://schemas.openxmlformats.org/wordprocessingml/2006/main" xmlns:w14="http://schemas.microsoft.com/office/word/2010/wordml" xmlns:w15="http://schemas.microsoft.com/office/word/2012/wordml" xmlns:w16cid="http://schemas.microsoft.com/office/word/2016/wordml/cid" xmlns:w16se="http://schemas.microsoft.com/office/word/2015/wordml/symex" xmlns:wpg="http://schemas.microsoft.com/office/word/2010/wordprocessingGroup" xmlns:wpi="http://schemas.microsoft.com/office/word/2010/wordprocessingInk" xmlns:wne="http://schemas.microsoft.com/office/word/2006/wordml" xmlns:wps="http://schemas.microsoft.com/office/word/2010/wordprocessingShape" mc:Ignorable="w14 w15 w16se w16cid wp14">
   <w:p>
     <w:pPr>
-      <w:pStyle w:val="Sidfot"/>
+      <w:pStyle w:val="Footer"/>
       <w:jc w:val="center"/>
     </w:pPr>
     <w:r>
@@ -3700,7 +3482,7 @@
 </file>
 
 <file path=word/footnotes.xml><?xml version="1.0" encoding="utf-8"?>
-<w:footnotes xmlns:wpc="http://schemas.microsoft.com/office/word/2010/wordprocessingCanvas" xmlns:mc="http://schemas.openxmlformats.org/markup-compatibility/2006" xmlns:o="urn:schemas-microsoft-com:office:office" xmlns:r="http://schemas.openxmlformats.org/officeDocument/2006/relationships" xmlns:m="http://schemas.openxmlformats.org/officeDocument/2006/math" xmlns:v="urn:schemas-microsoft-com:vml" xmlns:wp14="http://schemas.microsoft.com/office/word/2010/wordprocessingDrawing" xmlns:wp="http://schemas.openxmlformats.org/drawingml/2006/wordprocessingDrawing" xmlns:w10="urn:schemas-microsoft-com:office:word" xmlns:w="http://schemas.openxmlformats.org/wordprocessingml/2006/main" xmlns:w14="http://schemas.microsoft.com/office/word/2010/wordml" xmlns:wpg="http://schemas.microsoft.com/office/word/2010/wordprocessingGroup" xmlns:wpi="http://schemas.microsoft.com/office/word/2010/wordprocessingInk" xmlns:wne="http://schemas.microsoft.com/office/word/2006/wordml" xmlns:wps="http://schemas.microsoft.com/office/word/2010/wordprocessingShape" mc:Ignorable="w14 wp14">
+<w:footnotes xmlns:wpc="http://schemas.microsoft.com/office/word/2010/wordprocessingCanvas" xmlns:cx="http://schemas.microsoft.com/office/drawing/2014/chartex" xmlns:cx1="http://schemas.microsoft.com/office/drawing/2015/9/8/chartex" xmlns:cx2="http://schemas.microsoft.com/office/drawing/2015/10/21/chartex" xmlns:cx3="http://schemas.microsoft.com/office/drawing/2016/5/9/chartex" xmlns:cx4="http://schemas.microsoft.com/office/drawing/2016/5/10/chartex" xmlns:cx5="http://schemas.microsoft.com/office/drawing/2016/5/11/chartex" xmlns:cx6="http://schemas.microsoft.com/office/drawing/2016/5/12/chartex" xmlns:cx7="http://schemas.microsoft.com/office/drawing/2016/5/13/chartex" xmlns:cx8="http://schemas.microsoft.com/office/drawing/2016/5/14/chartex" xmlns:mc="http://schemas.openxmlformats.org/markup-compatibility/2006" xmlns:aink="http://schemas.microsoft.com/office/drawing/2016/ink" xmlns:am3d="http://schemas.microsoft.com/office/drawing/2017/model3d" xmlns:o="urn:schemas-microsoft-com:office:office" xmlns:r="http://schemas.openxmlformats.org/officeDocument/2006/relationships" xmlns:m="http://schemas.openxmlformats.org/officeDocument/2006/math" xmlns:v="urn:schemas-microsoft-com:vml" xmlns:wp14="http://schemas.microsoft.com/office/word/2010/wordprocessingDrawing" xmlns:wp="http://schemas.openxmlformats.org/drawingml/2006/wordprocessingDrawing" xmlns:w10="urn:schemas-microsoft-com:office:word" xmlns:w="http://schemas.openxmlformats.org/wordprocessingml/2006/main" xmlns:w14="http://schemas.microsoft.com/office/word/2010/wordml" xmlns:w15="http://schemas.microsoft.com/office/word/2012/wordml" xmlns:w16cid="http://schemas.microsoft.com/office/word/2016/wordml/cid" xmlns:w16se="http://schemas.microsoft.com/office/word/2015/wordml/symex" xmlns:wpg="http://schemas.microsoft.com/office/word/2010/wordprocessingGroup" xmlns:wpi="http://schemas.microsoft.com/office/word/2010/wordprocessingInk" xmlns:wne="http://schemas.microsoft.com/office/word/2006/wordml" xmlns:wps="http://schemas.microsoft.com/office/word/2010/wordprocessingShape" mc:Ignorable="w14 w15 w16se w16cid wp14">
   <w:footnote w:type="separator" w:id="-1">
     <w:p>
       <w:pPr>
@@ -3728,10 +3510,10 @@
 </file>
 
 <file path=word/header1.xml><?xml version="1.0" encoding="utf-8"?>
-<w:hdr xmlns:wpc="http://schemas.microsoft.com/office/word/2010/wordprocessingCanvas" xmlns:mc="http://schemas.openxmlformats.org/markup-compatibility/2006" xmlns:o="urn:schemas-microsoft-com:office:office" xmlns:r="http://schemas.openxmlformats.org/officeDocument/2006/relationships" xmlns:m="http://schemas.openxmlformats.org/officeDocument/2006/math" xmlns:v="urn:schemas-microsoft-com:vml" xmlns:wp14="http://schemas.microsoft.com/office/word/2010/wordprocessingDrawing" xmlns:wp="http://schemas.openxmlformats.org/drawingml/2006/wordprocessingDrawing" xmlns:w10="urn:schemas-microsoft-com:office:word" xmlns:w="http://schemas.openxmlformats.org/wordprocessingml/2006/main" xmlns:w14="http://schemas.microsoft.com/office/word/2010/wordml" xmlns:wpg="http://schemas.microsoft.com/office/word/2010/wordprocessingGroup" xmlns:wpi="http://schemas.microsoft.com/office/word/2010/wordprocessingInk" xmlns:wne="http://schemas.microsoft.com/office/word/2006/wordml" xmlns:wps="http://schemas.microsoft.com/office/word/2010/wordprocessingShape" mc:Ignorable="w14 wp14">
+<w:hdr xmlns:wpc="http://schemas.microsoft.com/office/word/2010/wordprocessingCanvas" xmlns:cx="http://schemas.microsoft.com/office/drawing/2014/chartex" xmlns:cx1="http://schemas.microsoft.com/office/drawing/2015/9/8/chartex" xmlns:cx2="http://schemas.microsoft.com/office/drawing/2015/10/21/chartex" xmlns:cx3="http://schemas.microsoft.com/office/drawing/2016/5/9/chartex" xmlns:cx4="http://schemas.microsoft.com/office/drawing/2016/5/10/chartex" xmlns:cx5="http://schemas.microsoft.com/office/drawing/2016/5/11/chartex" xmlns:cx6="http://schemas.microsoft.com/office/drawing/2016/5/12/chartex" xmlns:cx7="http://schemas.microsoft.com/office/drawing/2016/5/13/chartex" xmlns:cx8="http://schemas.microsoft.com/office/drawing/2016/5/14/chartex" xmlns:mc="http://schemas.openxmlformats.org/markup-compatibility/2006" xmlns:aink="http://schemas.microsoft.com/office/drawing/2016/ink" xmlns:am3d="http://schemas.microsoft.com/office/drawing/2017/model3d" xmlns:o="urn:schemas-microsoft-com:office:office" xmlns:r="http://schemas.openxmlformats.org/officeDocument/2006/relationships" xmlns:m="http://schemas.openxmlformats.org/officeDocument/2006/math" xmlns:v="urn:schemas-microsoft-com:vml" xmlns:wp14="http://schemas.microsoft.com/office/word/2010/wordprocessingDrawing" xmlns:wp="http://schemas.openxmlformats.org/drawingml/2006/wordprocessingDrawing" xmlns:w10="urn:schemas-microsoft-com:office:word" xmlns:w="http://schemas.openxmlformats.org/wordprocessingml/2006/main" xmlns:w14="http://schemas.microsoft.com/office/word/2010/wordml" xmlns:w15="http://schemas.microsoft.com/office/word/2012/wordml" xmlns:w16cid="http://schemas.microsoft.com/office/word/2016/wordml/cid" xmlns:w16se="http://schemas.microsoft.com/office/word/2015/wordml/symex" xmlns:wpg="http://schemas.microsoft.com/office/word/2010/wordprocessingGroup" xmlns:wpi="http://schemas.microsoft.com/office/word/2010/wordprocessingInk" xmlns:wne="http://schemas.microsoft.com/office/word/2006/wordml" xmlns:wps="http://schemas.microsoft.com/office/word/2010/wordprocessingShape" mc:Ignorable="w14 w15 w16se w16cid wp14">
   <w:p>
     <w:pPr>
-      <w:pStyle w:val="Sidhuvud"/>
+      <w:pStyle w:val="Header"/>
       <w:tabs>
         <w:tab w:val="clear" w:pos="4819"/>
         <w:tab w:val="clear" w:pos="9638"/>
@@ -3744,7 +3526,7 @@
   </w:p>
   <w:p>
     <w:pPr>
-      <w:pStyle w:val="Sidhuvud"/>
+      <w:pStyle w:val="Header"/>
       <w:tabs>
         <w:tab w:val="clear" w:pos="4819"/>
         <w:tab w:val="clear" w:pos="9638"/>
@@ -3763,10 +3545,10 @@
 </file>
 
 <file path=word/header2.xml><?xml version="1.0" encoding="utf-8"?>
-<w:hdr xmlns:wpc="http://schemas.microsoft.com/office/word/2010/wordprocessingCanvas" xmlns:mc="http://schemas.openxmlformats.org/markup-compatibility/2006" xmlns:o="urn:schemas-microsoft-com:office:office" xmlns:r="http://schemas.openxmlformats.org/officeDocument/2006/relationships" xmlns:m="http://schemas.openxmlformats.org/officeDocument/2006/math" xmlns:v="urn:schemas-microsoft-com:vml" xmlns:wp14="http://schemas.microsoft.com/office/word/2010/wordprocessingDrawing" xmlns:wp="http://schemas.openxmlformats.org/drawingml/2006/wordprocessingDrawing" xmlns:w10="urn:schemas-microsoft-com:office:word" xmlns:w="http://schemas.openxmlformats.org/wordprocessingml/2006/main" xmlns:w14="http://schemas.microsoft.com/office/word/2010/wordml" xmlns:wpg="http://schemas.microsoft.com/office/word/2010/wordprocessingGroup" xmlns:wpi="http://schemas.microsoft.com/office/word/2010/wordprocessingInk" xmlns:wne="http://schemas.microsoft.com/office/word/2006/wordml" xmlns:wps="http://schemas.microsoft.com/office/word/2010/wordprocessingShape" mc:Ignorable="w14 wp14">
+<w:hdr xmlns:wpc="http://schemas.microsoft.com/office/word/2010/wordprocessingCanvas" xmlns:cx="http://schemas.microsoft.com/office/drawing/2014/chartex" xmlns:cx1="http://schemas.microsoft.com/office/drawing/2015/9/8/chartex" xmlns:cx2="http://schemas.microsoft.com/office/drawing/2015/10/21/chartex" xmlns:cx3="http://schemas.microsoft.com/office/drawing/2016/5/9/chartex" xmlns:cx4="http://schemas.microsoft.com/office/drawing/2016/5/10/chartex" xmlns:cx5="http://schemas.microsoft.com/office/drawing/2016/5/11/chartex" xmlns:cx6="http://schemas.microsoft.com/office/drawing/2016/5/12/chartex" xmlns:cx7="http://schemas.microsoft.com/office/drawing/2016/5/13/chartex" xmlns:cx8="http://schemas.microsoft.com/office/drawing/2016/5/14/chartex" xmlns:mc="http://schemas.openxmlformats.org/markup-compatibility/2006" xmlns:aink="http://schemas.microsoft.com/office/drawing/2016/ink" xmlns:am3d="http://schemas.microsoft.com/office/drawing/2017/model3d" xmlns:o="urn:schemas-microsoft-com:office:office" xmlns:r="http://schemas.openxmlformats.org/officeDocument/2006/relationships" xmlns:m="http://schemas.openxmlformats.org/officeDocument/2006/math" xmlns:v="urn:schemas-microsoft-com:vml" xmlns:wp14="http://schemas.microsoft.com/office/word/2010/wordprocessingDrawing" xmlns:wp="http://schemas.openxmlformats.org/drawingml/2006/wordprocessingDrawing" xmlns:w10="urn:schemas-microsoft-com:office:word" xmlns:w="http://schemas.openxmlformats.org/wordprocessingml/2006/main" xmlns:w14="http://schemas.microsoft.com/office/word/2010/wordml" xmlns:w15="http://schemas.microsoft.com/office/word/2012/wordml" xmlns:w16cid="http://schemas.microsoft.com/office/word/2016/wordml/cid" xmlns:w16se="http://schemas.microsoft.com/office/word/2015/wordml/symex" xmlns:wpg="http://schemas.microsoft.com/office/word/2010/wordprocessingGroup" xmlns:wpi="http://schemas.microsoft.com/office/word/2010/wordprocessingInk" xmlns:wne="http://schemas.microsoft.com/office/word/2006/wordml" xmlns:wps="http://schemas.microsoft.com/office/word/2010/wordprocessingShape" mc:Ignorable="w14 w15 w16se w16cid wp14">
   <w:p>
     <w:pPr>
-      <w:pStyle w:val="Sidhuvud"/>
+      <w:pStyle w:val="Header"/>
       <w:tabs>
         <w:tab w:val="clear" w:pos="4819"/>
         <w:tab w:val="clear" w:pos="9638"/>
@@ -3774,12 +3556,15 @@
       </w:tabs>
     </w:pPr>
     <w:r>
-      <w:t>Addswift Prototyp</w:t>
+      <w:t xml:space="preserve">Addswift </w:t>
+    </w:r>
+    <w:r>
+      <w:t>Prototyp</w:t>
     </w:r>
   </w:p>
   <w:p>
     <w:pPr>
-      <w:pStyle w:val="Sidhuvud"/>
+      <w:pStyle w:val="Header"/>
       <w:tabs>
         <w:tab w:val="clear" w:pos="4819"/>
         <w:tab w:val="clear" w:pos="9638"/>
@@ -3798,10 +3583,10 @@
 </file>
 
 <file path=word/header3.xml><?xml version="1.0" encoding="utf-8"?>
-<w:hdr xmlns:wpc="http://schemas.microsoft.com/office/word/2010/wordprocessingCanvas" xmlns:mc="http://schemas.openxmlformats.org/markup-compatibility/2006" xmlns:o="urn:schemas-microsoft-com:office:office" xmlns:r="http://schemas.openxmlformats.org/officeDocument/2006/relationships" xmlns:m="http://schemas.openxmlformats.org/officeDocument/2006/math" xmlns:v="urn:schemas-microsoft-com:vml" xmlns:wp14="http://schemas.microsoft.com/office/word/2010/wordprocessingDrawing" xmlns:wp="http://schemas.openxmlformats.org/drawingml/2006/wordprocessingDrawing" xmlns:w10="urn:schemas-microsoft-com:office:word" xmlns:w="http://schemas.openxmlformats.org/wordprocessingml/2006/main" xmlns:w14="http://schemas.microsoft.com/office/word/2010/wordml" xmlns:wpg="http://schemas.microsoft.com/office/word/2010/wordprocessingGroup" xmlns:wpi="http://schemas.microsoft.com/office/word/2010/wordprocessingInk" xmlns:wne="http://schemas.microsoft.com/office/word/2006/wordml" xmlns:wps="http://schemas.microsoft.com/office/word/2010/wordprocessingShape" mc:Ignorable="w14 wp14">
+<w:hdr xmlns:wpc="http://schemas.microsoft.com/office/word/2010/wordprocessingCanvas" xmlns:cx="http://schemas.microsoft.com/office/drawing/2014/chartex" xmlns:cx1="http://schemas.microsoft.com/office/drawing/2015/9/8/chartex" xmlns:cx2="http://schemas.microsoft.com/office/drawing/2015/10/21/chartex" xmlns:cx3="http://schemas.microsoft.com/office/drawing/2016/5/9/chartex" xmlns:cx4="http://schemas.microsoft.com/office/drawing/2016/5/10/chartex" xmlns:cx5="http://schemas.microsoft.com/office/drawing/2016/5/11/chartex" xmlns:cx6="http://schemas.microsoft.com/office/drawing/2016/5/12/chartex" xmlns:cx7="http://schemas.microsoft.com/office/drawing/2016/5/13/chartex" xmlns:cx8="http://schemas.microsoft.com/office/drawing/2016/5/14/chartex" xmlns:mc="http://schemas.openxmlformats.org/markup-compatibility/2006" xmlns:aink="http://schemas.microsoft.com/office/drawing/2016/ink" xmlns:am3d="http://schemas.microsoft.com/office/drawing/2017/model3d" xmlns:o="urn:schemas-microsoft-com:office:office" xmlns:r="http://schemas.openxmlformats.org/officeDocument/2006/relationships" xmlns:m="http://schemas.openxmlformats.org/officeDocument/2006/math" xmlns:v="urn:schemas-microsoft-com:vml" xmlns:wp14="http://schemas.microsoft.com/office/word/2010/wordprocessingDrawing" xmlns:wp="http://schemas.openxmlformats.org/drawingml/2006/wordprocessingDrawing" xmlns:w10="urn:schemas-microsoft-com:office:word" xmlns:w="http://schemas.openxmlformats.org/wordprocessingml/2006/main" xmlns:w14="http://schemas.microsoft.com/office/word/2010/wordml" xmlns:w15="http://schemas.microsoft.com/office/word/2012/wordml" xmlns:w16cid="http://schemas.microsoft.com/office/word/2016/wordml/cid" xmlns:w16se="http://schemas.microsoft.com/office/word/2015/wordml/symex" xmlns:wpg="http://schemas.microsoft.com/office/word/2010/wordprocessingGroup" xmlns:wpi="http://schemas.microsoft.com/office/word/2010/wordprocessingInk" xmlns:wne="http://schemas.microsoft.com/office/word/2006/wordml" xmlns:wps="http://schemas.microsoft.com/office/word/2010/wordprocessingShape" mc:Ignorable="w14 w15 w16se w16cid wp14">
   <w:p>
     <w:pPr>
-      <w:pStyle w:val="Sidhuvud"/>
+      <w:pStyle w:val="Header"/>
       <w:tabs>
         <w:tab w:val="clear" w:pos="4819"/>
         <w:tab w:val="clear" w:pos="9638"/>
@@ -3809,12 +3594,15 @@
       </w:tabs>
     </w:pPr>
     <w:r>
-      <w:t>Title – Subtitle</w:t>
+      <w:t xml:space="preserve">Title </w:t>
+    </w:r>
+    <w:r>
+      <w:t>– Subtitle</w:t>
     </w:r>
   </w:p>
   <w:p>
     <w:pPr>
-      <w:pStyle w:val="Sidhuvud"/>
+      <w:pStyle w:val="Header"/>
       <w:tabs>
         <w:tab w:val="clear" w:pos="4819"/>
         <w:tab w:val="clear" w:pos="9638"/>
@@ -3833,8 +3621,8 @@
 </file>
 
 <file path=word/numbering.xml><?xml version="1.0" encoding="utf-8"?>
-<w:numbering xmlns:wpc="http://schemas.microsoft.com/office/word/2010/wordprocessingCanvas" xmlns:mc="http://schemas.openxmlformats.org/markup-compatibility/2006" xmlns:o="urn:schemas-microsoft-com:office:office" xmlns:r="http://schemas.openxmlformats.org/officeDocument/2006/relationships" xmlns:m="http://schemas.openxmlformats.org/officeDocument/2006/math" xmlns:v="urn:schemas-microsoft-com:vml" xmlns:wp14="http://schemas.microsoft.com/office/word/2010/wordprocessingDrawing" xmlns:wp="http://schemas.openxmlformats.org/drawingml/2006/wordprocessingDrawing" xmlns:w10="urn:schemas-microsoft-com:office:word" xmlns:w="http://schemas.openxmlformats.org/wordprocessingml/2006/main" xmlns:w14="http://schemas.microsoft.com/office/word/2010/wordml" xmlns:wpg="http://schemas.microsoft.com/office/word/2010/wordprocessingGroup" xmlns:wpi="http://schemas.microsoft.com/office/word/2010/wordprocessingInk" xmlns:wne="http://schemas.microsoft.com/office/word/2006/wordml" xmlns:wps="http://schemas.microsoft.com/office/word/2010/wordprocessingShape" mc:Ignorable="w14 wp14">
-  <w:abstractNum w:abstractNumId="0">
+<w:numbering xmlns:wpc="http://schemas.microsoft.com/office/word/2010/wordprocessingCanvas" xmlns:cx="http://schemas.microsoft.com/office/drawing/2014/chartex" xmlns:cx1="http://schemas.microsoft.com/office/drawing/2015/9/8/chartex" xmlns:cx2="http://schemas.microsoft.com/office/drawing/2015/10/21/chartex" xmlns:cx3="http://schemas.microsoft.com/office/drawing/2016/5/9/chartex" xmlns:cx4="http://schemas.microsoft.com/office/drawing/2016/5/10/chartex" xmlns:cx5="http://schemas.microsoft.com/office/drawing/2016/5/11/chartex" xmlns:cx6="http://schemas.microsoft.com/office/drawing/2016/5/12/chartex" xmlns:cx7="http://schemas.microsoft.com/office/drawing/2016/5/13/chartex" xmlns:cx8="http://schemas.microsoft.com/office/drawing/2016/5/14/chartex" xmlns:mc="http://schemas.openxmlformats.org/markup-compatibility/2006" xmlns:aink="http://schemas.microsoft.com/office/drawing/2016/ink" xmlns:am3d="http://schemas.microsoft.com/office/drawing/2017/model3d" xmlns:o="urn:schemas-microsoft-com:office:office" xmlns:r="http://schemas.openxmlformats.org/officeDocument/2006/relationships" xmlns:m="http://schemas.openxmlformats.org/officeDocument/2006/math" xmlns:v="urn:schemas-microsoft-com:vml" xmlns:wp14="http://schemas.microsoft.com/office/word/2010/wordprocessingDrawing" xmlns:wp="http://schemas.openxmlformats.org/drawingml/2006/wordprocessingDrawing" xmlns:w10="urn:schemas-microsoft-com:office:word" xmlns:w="http://schemas.openxmlformats.org/wordprocessingml/2006/main" xmlns:w14="http://schemas.microsoft.com/office/word/2010/wordml" xmlns:w15="http://schemas.microsoft.com/office/word/2012/wordml" xmlns:w16cid="http://schemas.microsoft.com/office/word/2016/wordml/cid" xmlns:w16se="http://schemas.microsoft.com/office/word/2015/wordml/symex" xmlns:wpg="http://schemas.microsoft.com/office/word/2010/wordprocessingGroup" xmlns:wpi="http://schemas.microsoft.com/office/word/2010/wordprocessingInk" xmlns:wne="http://schemas.microsoft.com/office/word/2006/wordml" xmlns:wps="http://schemas.microsoft.com/office/word/2010/wordprocessingShape" mc:Ignorable="w14 w15 w16se w16cid wp14">
+  <w:abstractNum w:abstractNumId="0" w15:restartNumberingAfterBreak="0">
     <w:nsid w:val="18A81B24"/>
     <w:multiLevelType w:val="multilevel"/>
     <w:tmpl w:val="E970ECD2"/>
@@ -3893,7 +3681,7 @@
       <w:lvlJc w:val="left"/>
     </w:lvl>
   </w:abstractNum>
-  <w:abstractNum w:abstractNumId="1">
+  <w:abstractNum w:abstractNumId="1" w15:restartNumberingAfterBreak="0">
     <w:nsid w:val="1D091909"/>
     <w:multiLevelType w:val="multilevel"/>
     <w:tmpl w:val="24E6F014"/>
@@ -3901,35 +3689,35 @@
     <w:lvl w:ilvl="0">
       <w:start w:val="1"/>
       <w:numFmt w:val="decimal"/>
-      <w:pStyle w:val="Rubrik1"/>
+      <w:pStyle w:val="Heading1"/>
       <w:lvlText w:val="%1"/>
       <w:lvlJc w:val="left"/>
     </w:lvl>
     <w:lvl w:ilvl="1">
       <w:start w:val="1"/>
       <w:numFmt w:val="decimal"/>
-      <w:pStyle w:val="Rubrik2"/>
+      <w:pStyle w:val="Heading2"/>
       <w:lvlText w:val="%1.%2"/>
       <w:lvlJc w:val="left"/>
     </w:lvl>
     <w:lvl w:ilvl="2">
       <w:start w:val="1"/>
       <w:numFmt w:val="decimal"/>
-      <w:pStyle w:val="Rubrik3"/>
+      <w:pStyle w:val="Heading3"/>
       <w:lvlText w:val="%1.%2.%3"/>
       <w:lvlJc w:val="left"/>
     </w:lvl>
     <w:lvl w:ilvl="3">
       <w:start w:val="1"/>
       <w:numFmt w:val="decimal"/>
-      <w:pStyle w:val="Rubrik4"/>
+      <w:pStyle w:val="Heading4"/>
       <w:lvlText w:val="%1.%2.%3.%4"/>
       <w:lvlJc w:val="left"/>
     </w:lvl>
     <w:lvl w:ilvl="4">
       <w:start w:val="1"/>
       <w:numFmt w:val="decimal"/>
-      <w:pStyle w:val="Rubrik5"/>
+      <w:pStyle w:val="Heading5"/>
       <w:lvlText w:val="%1.%2.%3.%4.%5"/>
       <w:lvlJc w:val="left"/>
     </w:lvl>
@@ -3958,7 +3746,7 @@
       <w:lvlJc w:val="left"/>
     </w:lvl>
   </w:abstractNum>
-  <w:abstractNum w:abstractNumId="2">
+  <w:abstractNum w:abstractNumId="2" w15:restartNumberingAfterBreak="0">
     <w:nsid w:val="1E5D7E4A"/>
     <w:multiLevelType w:val="multilevel"/>
     <w:tmpl w:val="47D4F0C8"/>
@@ -4018,7 +3806,7 @@
       <w:lvlJc w:val="left"/>
     </w:lvl>
   </w:abstractNum>
-  <w:abstractNum w:abstractNumId="3">
+  <w:abstractNum w:abstractNumId="3" w15:restartNumberingAfterBreak="0">
     <w:nsid w:val="2E163ADD"/>
     <w:multiLevelType w:val="hybridMultilevel"/>
     <w:tmpl w:val="DE969978"/>
@@ -4131,19 +3919,19 @@
       </w:rPr>
     </w:lvl>
   </w:abstractNum>
-  <w:abstractNum w:abstractNumId="4">
+  <w:abstractNum w:abstractNumId="4" w15:restartNumberingAfterBreak="0">
     <w:nsid w:val="2E44322F"/>
     <w:multiLevelType w:val="multilevel"/>
     <w:tmpl w:val="24E6F014"/>
     <w:numStyleLink w:val="WWOutlineListStyle1"/>
   </w:abstractNum>
-  <w:abstractNum w:abstractNumId="5">
+  <w:abstractNum w:abstractNumId="5" w15:restartNumberingAfterBreak="0">
     <w:nsid w:val="481E597C"/>
     <w:multiLevelType w:val="multilevel"/>
     <w:tmpl w:val="24E6F014"/>
     <w:numStyleLink w:val="WWOutlineListStyle1"/>
   </w:abstractNum>
-  <w:abstractNum w:abstractNumId="6">
+  <w:abstractNum w:abstractNumId="6" w15:restartNumberingAfterBreak="0">
     <w:nsid w:val="690D6988"/>
     <w:multiLevelType w:val="multilevel"/>
     <w:tmpl w:val="8F60BD1A"/>
@@ -4203,7 +3991,7 @@
       <w:lvlJc w:val="left"/>
     </w:lvl>
   </w:abstractNum>
-  <w:abstractNum w:abstractNumId="7">
+  <w:abstractNum w:abstractNumId="7" w15:restartNumberingAfterBreak="0">
     <w:nsid w:val="79063F95"/>
     <w:multiLevelType w:val="multilevel"/>
     <w:tmpl w:val="24E6F014"/>
@@ -4237,7 +4025,7 @@
 </file>
 
 <file path=word/styles.xml><?xml version="1.0" encoding="utf-8"?>
-<w:styles xmlns:mc="http://schemas.openxmlformats.org/markup-compatibility/2006" xmlns:r="http://schemas.openxmlformats.org/officeDocument/2006/relationships" xmlns:w="http://schemas.openxmlformats.org/wordprocessingml/2006/main" xmlns:w14="http://schemas.microsoft.com/office/word/2010/wordml" mc:Ignorable="w14">
+<w:styles xmlns:mc="http://schemas.openxmlformats.org/markup-compatibility/2006" xmlns:r="http://schemas.openxmlformats.org/officeDocument/2006/relationships" xmlns:w="http://schemas.openxmlformats.org/wordprocessingml/2006/main" xmlns:w14="http://schemas.microsoft.com/office/word/2010/wordml" xmlns:w15="http://schemas.microsoft.com/office/word/2012/wordml" xmlns:w16cid="http://schemas.microsoft.com/office/word/2016/wordml/cid" xmlns:w16se="http://schemas.microsoft.com/office/word/2015/wordml/symex" mc:Ignorable="w14 w15 w16se w16cid">
   <w:docDefaults>
     <w:rPrDefault>
       <w:rPr>
@@ -4253,155 +4041,393 @@
       </w:pPr>
     </w:pPrDefault>
   </w:docDefaults>
-  <w:latentStyles w:defLockedState="0" w:defUIPriority="99" w:defSemiHidden="1" w:defUnhideWhenUsed="1" w:defQFormat="0" w:count="267">
-    <w:lsdException w:name="Normal" w:semiHidden="0" w:uiPriority="0" w:unhideWhenUsed="0" w:qFormat="1"/>
-    <w:lsdException w:name="heading 1" w:semiHidden="0" w:uiPriority="9" w:unhideWhenUsed="0" w:qFormat="1"/>
-    <w:lsdException w:name="heading 2" w:uiPriority="9" w:qFormat="1"/>
-    <w:lsdException w:name="heading 3" w:uiPriority="9" w:qFormat="1"/>
-    <w:lsdException w:name="heading 4" w:uiPriority="9" w:qFormat="1"/>
-    <w:lsdException w:name="heading 5" w:uiPriority="9" w:qFormat="1"/>
-    <w:lsdException w:name="heading 6" w:uiPriority="9" w:qFormat="1"/>
-    <w:lsdException w:name="heading 7" w:uiPriority="9" w:qFormat="1"/>
-    <w:lsdException w:name="heading 8" w:uiPriority="9" w:qFormat="1"/>
-    <w:lsdException w:name="heading 9" w:uiPriority="9" w:qFormat="1"/>
-    <w:lsdException w:name="toc 1" w:uiPriority="39"/>
-    <w:lsdException w:name="toc 2" w:uiPriority="39"/>
-    <w:lsdException w:name="toc 3" w:uiPriority="39"/>
-    <w:lsdException w:name="toc 4" w:uiPriority="39"/>
-    <w:lsdException w:name="toc 5" w:uiPriority="39"/>
-    <w:lsdException w:name="toc 6" w:uiPriority="39"/>
-    <w:lsdException w:name="toc 7" w:uiPriority="39"/>
-    <w:lsdException w:name="toc 8" w:uiPriority="39"/>
-    <w:lsdException w:name="toc 9" w:uiPriority="39"/>
-    <w:lsdException w:name="caption" w:uiPriority="35" w:qFormat="1"/>
-    <w:lsdException w:name="Title" w:semiHidden="0" w:uiPriority="10" w:unhideWhenUsed="0" w:qFormat="1"/>
-    <w:lsdException w:name="Default Paragraph Font" w:uiPriority="1"/>
-    <w:lsdException w:name="Subtitle" w:semiHidden="0" w:uiPriority="11" w:unhideWhenUsed="0" w:qFormat="1"/>
-    <w:lsdException w:name="Strong" w:semiHidden="0" w:uiPriority="22" w:unhideWhenUsed="0" w:qFormat="1"/>
-    <w:lsdException w:name="Emphasis" w:semiHidden="0" w:uiPriority="20" w:unhideWhenUsed="0" w:qFormat="1"/>
-    <w:lsdException w:name="Table Grid" w:semiHidden="0" w:uiPriority="59" w:unhideWhenUsed="0"/>
-    <w:lsdException w:name="Placeholder Text" w:unhideWhenUsed="0"/>
-    <w:lsdException w:name="No Spacing" w:semiHidden="0" w:uiPriority="1" w:unhideWhenUsed="0" w:qFormat="1"/>
-    <w:lsdException w:name="Light Shading" w:semiHidden="0" w:uiPriority="60" w:unhideWhenUsed="0"/>
-    <w:lsdException w:name="Light List" w:semiHidden="0" w:uiPriority="61" w:unhideWhenUsed="0"/>
-    <w:lsdException w:name="Light Grid" w:semiHidden="0" w:uiPriority="62" w:unhideWhenUsed="0"/>
-    <w:lsdException w:name="Medium Shading 1" w:semiHidden="0" w:uiPriority="63" w:unhideWhenUsed="0"/>
-    <w:lsdException w:name="Medium Shading 2" w:semiHidden="0" w:uiPriority="64" w:unhideWhenUsed="0"/>
-    <w:lsdException w:name="Medium List 1" w:semiHidden="0" w:uiPriority="65" w:unhideWhenUsed="0"/>
-    <w:lsdException w:name="Medium List 2" w:semiHidden="0" w:uiPriority="66" w:unhideWhenUsed="0"/>
-    <w:lsdException w:name="Medium Grid 1" w:semiHidden="0" w:uiPriority="67" w:unhideWhenUsed="0"/>
-    <w:lsdException w:name="Medium Grid 2" w:semiHidden="0" w:uiPriority="68" w:unhideWhenUsed="0"/>
-    <w:lsdException w:name="Medium Grid 3" w:semiHidden="0" w:uiPriority="69" w:unhideWhenUsed="0"/>
-    <w:lsdException w:name="Dark List" w:semiHidden="0" w:uiPriority="70" w:unhideWhenUsed="0"/>
-    <w:lsdException w:name="Colorful Shading" w:semiHidden="0" w:uiPriority="71" w:unhideWhenUsed="0"/>
-    <w:lsdException w:name="Colorful List" w:semiHidden="0" w:uiPriority="72" w:unhideWhenUsed="0"/>
-    <w:lsdException w:name="Colorful Grid" w:semiHidden="0" w:uiPriority="73" w:unhideWhenUsed="0"/>
-    <w:lsdException w:name="Light Shading Accent 1" w:semiHidden="0" w:uiPriority="60" w:unhideWhenUsed="0"/>
-    <w:lsdException w:name="Light List Accent 1" w:semiHidden="0" w:uiPriority="61" w:unhideWhenUsed="0"/>
-    <w:lsdException w:name="Light Grid Accent 1" w:semiHidden="0" w:uiPriority="62" w:unhideWhenUsed="0"/>
-    <w:lsdException w:name="Medium Shading 1 Accent 1" w:semiHidden="0" w:uiPriority="63" w:unhideWhenUsed="0"/>
-    <w:lsdException w:name="Medium Shading 2 Accent 1" w:semiHidden="0" w:uiPriority="64" w:unhideWhenUsed="0"/>
-    <w:lsdException w:name="Medium List 1 Accent 1" w:semiHidden="0" w:uiPriority="65" w:unhideWhenUsed="0"/>
-    <w:lsdException w:name="Revision" w:unhideWhenUsed="0"/>
-    <w:lsdException w:name="List Paragraph" w:semiHidden="0" w:uiPriority="34" w:unhideWhenUsed="0" w:qFormat="1"/>
-    <w:lsdException w:name="Quote" w:semiHidden="0" w:uiPriority="29" w:unhideWhenUsed="0" w:qFormat="1"/>
-    <w:lsdException w:name="Intense Quote" w:semiHidden="0" w:uiPriority="30" w:unhideWhenUsed="0" w:qFormat="1"/>
-    <w:lsdException w:name="Medium List 2 Accent 1" w:semiHidden="0" w:uiPriority="66" w:unhideWhenUsed="0"/>
-    <w:lsdException w:name="Medium Grid 1 Accent 1" w:semiHidden="0" w:uiPriority="67" w:unhideWhenUsed="0"/>
-    <w:lsdException w:name="Medium Grid 2 Accent 1" w:semiHidden="0" w:uiPriority="68" w:unhideWhenUsed="0"/>
-    <w:lsdException w:name="Medium Grid 3 Accent 1" w:semiHidden="0" w:uiPriority="69" w:unhideWhenUsed="0"/>
-    <w:lsdException w:name="Dark List Accent 1" w:semiHidden="0" w:uiPriority="70" w:unhideWhenUsed="0"/>
-    <w:lsdException w:name="Colorful Shading Accent 1" w:semiHidden="0" w:uiPriority="71" w:unhideWhenUsed="0"/>
-    <w:lsdException w:name="Colorful List Accent 1" w:semiHidden="0" w:uiPriority="72" w:unhideWhenUsed="0"/>
-    <w:lsdException w:name="Colorful Grid Accent 1" w:semiHidden="0" w:uiPriority="73" w:unhideWhenUsed="0"/>
-    <w:lsdException w:name="Light Shading Accent 2" w:semiHidden="0" w:uiPriority="60" w:unhideWhenUsed="0"/>
-    <w:lsdException w:name="Light List Accent 2" w:semiHidden="0" w:uiPriority="61" w:unhideWhenUsed="0"/>
-    <w:lsdException w:name="Light Grid Accent 2" w:semiHidden="0" w:uiPriority="62" w:unhideWhenUsed="0"/>
-    <w:lsdException w:name="Medium Shading 1 Accent 2" w:semiHidden="0" w:uiPriority="63" w:unhideWhenUsed="0"/>
-    <w:lsdException w:name="Medium Shading 2 Accent 2" w:semiHidden="0" w:uiPriority="64" w:unhideWhenUsed="0"/>
-    <w:lsdException w:name="Medium List 1 Accent 2" w:semiHidden="0" w:uiPriority="65" w:unhideWhenUsed="0"/>
-    <w:lsdException w:name="Medium List 2 Accent 2" w:semiHidden="0" w:uiPriority="66" w:unhideWhenUsed="0"/>
-    <w:lsdException w:name="Medium Grid 1 Accent 2" w:semiHidden="0" w:uiPriority="67" w:unhideWhenUsed="0"/>
-    <w:lsdException w:name="Medium Grid 2 Accent 2" w:semiHidden="0" w:uiPriority="68" w:unhideWhenUsed="0"/>
-    <w:lsdException w:name="Medium Grid 3 Accent 2" w:semiHidden="0" w:uiPriority="69" w:unhideWhenUsed="0"/>
-    <w:lsdException w:name="Dark List Accent 2" w:semiHidden="0" w:uiPriority="70" w:unhideWhenUsed="0"/>
-    <w:lsdException w:name="Colorful Shading Accent 2" w:semiHidden="0" w:uiPriority="71" w:unhideWhenUsed="0"/>
-    <w:lsdException w:name="Colorful List Accent 2" w:semiHidden="0" w:uiPriority="72" w:unhideWhenUsed="0"/>
-    <w:lsdException w:name="Colorful Grid Accent 2" w:semiHidden="0" w:uiPriority="73" w:unhideWhenUsed="0"/>
-    <w:lsdException w:name="Light Shading Accent 3" w:semiHidden="0" w:uiPriority="60" w:unhideWhenUsed="0"/>
-    <w:lsdException w:name="Light List Accent 3" w:semiHidden="0" w:uiPriority="61" w:unhideWhenUsed="0"/>
-    <w:lsdException w:name="Light Grid Accent 3" w:semiHidden="0" w:uiPriority="62" w:unhideWhenUsed="0"/>
-    <w:lsdException w:name="Medium Shading 1 Accent 3" w:semiHidden="0" w:uiPriority="63" w:unhideWhenUsed="0"/>
-    <w:lsdException w:name="Medium Shading 2 Accent 3" w:semiHidden="0" w:uiPriority="64" w:unhideWhenUsed="0"/>
-    <w:lsdException w:name="Medium List 1 Accent 3" w:semiHidden="0" w:uiPriority="65" w:unhideWhenUsed="0"/>
-    <w:lsdException w:name="Medium List 2 Accent 3" w:semiHidden="0" w:uiPriority="66" w:unhideWhenUsed="0"/>
-    <w:lsdException w:name="Medium Grid 1 Accent 3" w:semiHidden="0" w:uiPriority="67" w:unhideWhenUsed="0"/>
-    <w:lsdException w:name="Medium Grid 2 Accent 3" w:semiHidden="0" w:uiPriority="68" w:unhideWhenUsed="0"/>
-    <w:lsdException w:name="Medium Grid 3 Accent 3" w:semiHidden="0" w:uiPriority="69" w:unhideWhenUsed="0"/>
-    <w:lsdException w:name="Dark List Accent 3" w:semiHidden="0" w:uiPriority="70" w:unhideWhenUsed="0"/>
-    <w:lsdException w:name="Colorful Shading Accent 3" w:semiHidden="0" w:uiPriority="71" w:unhideWhenUsed="0"/>
-    <w:lsdException w:name="Colorful List Accent 3" w:semiHidden="0" w:uiPriority="72" w:unhideWhenUsed="0"/>
-    <w:lsdException w:name="Colorful Grid Accent 3" w:semiHidden="0" w:uiPriority="73" w:unhideWhenUsed="0"/>
-    <w:lsdException w:name="Light Shading Accent 4" w:semiHidden="0" w:uiPriority="60" w:unhideWhenUsed="0"/>
-    <w:lsdException w:name="Light List Accent 4" w:semiHidden="0" w:uiPriority="61" w:unhideWhenUsed="0"/>
-    <w:lsdException w:name="Light Grid Accent 4" w:semiHidden="0" w:uiPriority="62" w:unhideWhenUsed="0"/>
-    <w:lsdException w:name="Medium Shading 1 Accent 4" w:semiHidden="0" w:uiPriority="63" w:unhideWhenUsed="0"/>
-    <w:lsdException w:name="Medium Shading 2 Accent 4" w:semiHidden="0" w:uiPriority="64" w:unhideWhenUsed="0"/>
-    <w:lsdException w:name="Medium List 1 Accent 4" w:semiHidden="0" w:uiPriority="65" w:unhideWhenUsed="0"/>
-    <w:lsdException w:name="Medium List 2 Accent 4" w:semiHidden="0" w:uiPriority="66" w:unhideWhenUsed="0"/>
-    <w:lsdException w:name="Medium Grid 1 Accent 4" w:semiHidden="0" w:uiPriority="67" w:unhideWhenUsed="0"/>
-    <w:lsdException w:name="Medium Grid 2 Accent 4" w:semiHidden="0" w:uiPriority="68" w:unhideWhenUsed="0"/>
-    <w:lsdException w:name="Medium Grid 3 Accent 4" w:semiHidden="0" w:uiPriority="69" w:unhideWhenUsed="0"/>
-    <w:lsdException w:name="Dark List Accent 4" w:semiHidden="0" w:uiPriority="70" w:unhideWhenUsed="0"/>
-    <w:lsdException w:name="Colorful Shading Accent 4" w:semiHidden="0" w:uiPriority="71" w:unhideWhenUsed="0"/>
-    <w:lsdException w:name="Colorful List Accent 4" w:semiHidden="0" w:uiPriority="72" w:unhideWhenUsed="0"/>
-    <w:lsdException w:name="Colorful Grid Accent 4" w:semiHidden="0" w:uiPriority="73" w:unhideWhenUsed="0"/>
-    <w:lsdException w:name="Light Shading Accent 5" w:semiHidden="0" w:uiPriority="60" w:unhideWhenUsed="0"/>
-    <w:lsdException w:name="Light List Accent 5" w:semiHidden="0" w:uiPriority="61" w:unhideWhenUsed="0"/>
-    <w:lsdException w:name="Light Grid Accent 5" w:semiHidden="0" w:uiPriority="62" w:unhideWhenUsed="0"/>
-    <w:lsdException w:name="Medium Shading 1 Accent 5" w:semiHidden="0" w:uiPriority="63" w:unhideWhenUsed="0"/>
-    <w:lsdException w:name="Medium Shading 2 Accent 5" w:semiHidden="0" w:uiPriority="64" w:unhideWhenUsed="0"/>
-    <w:lsdException w:name="Medium List 1 Accent 5" w:semiHidden="0" w:uiPriority="65" w:unhideWhenUsed="0"/>
-    <w:lsdException w:name="Medium List 2 Accent 5" w:semiHidden="0" w:uiPriority="66" w:unhideWhenUsed="0"/>
-    <w:lsdException w:name="Medium Grid 1 Accent 5" w:semiHidden="0" w:uiPriority="67" w:unhideWhenUsed="0"/>
-    <w:lsdException w:name="Medium Grid 2 Accent 5" w:semiHidden="0" w:uiPriority="68" w:unhideWhenUsed="0"/>
-    <w:lsdException w:name="Medium Grid 3 Accent 5" w:semiHidden="0" w:uiPriority="69" w:unhideWhenUsed="0"/>
-    <w:lsdException w:name="Dark List Accent 5" w:semiHidden="0" w:uiPriority="70" w:unhideWhenUsed="0"/>
-    <w:lsdException w:name="Colorful Shading Accent 5" w:semiHidden="0" w:uiPriority="71" w:unhideWhenUsed="0"/>
-    <w:lsdException w:name="Colorful List Accent 5" w:semiHidden="0" w:uiPriority="72" w:unhideWhenUsed="0"/>
-    <w:lsdException w:name="Colorful Grid Accent 5" w:semiHidden="0" w:uiPriority="73" w:unhideWhenUsed="0"/>
-    <w:lsdException w:name="Light Shading Accent 6" w:semiHidden="0" w:uiPriority="60" w:unhideWhenUsed="0"/>
-    <w:lsdException w:name="Light List Accent 6" w:semiHidden="0" w:uiPriority="61" w:unhideWhenUsed="0"/>
-    <w:lsdException w:name="Light Grid Accent 6" w:semiHidden="0" w:uiPriority="62" w:unhideWhenUsed="0"/>
-    <w:lsdException w:name="Medium Shading 1 Accent 6" w:semiHidden="0" w:uiPriority="63" w:unhideWhenUsed="0"/>
-    <w:lsdException w:name="Medium Shading 2 Accent 6" w:semiHidden="0" w:uiPriority="64" w:unhideWhenUsed="0"/>
-    <w:lsdException w:name="Medium List 1 Accent 6" w:semiHidden="0" w:uiPriority="65" w:unhideWhenUsed="0"/>
-    <w:lsdException w:name="Medium List 2 Accent 6" w:semiHidden="0" w:uiPriority="66" w:unhideWhenUsed="0"/>
-    <w:lsdException w:name="Medium Grid 1 Accent 6" w:semiHidden="0" w:uiPriority="67" w:unhideWhenUsed="0"/>
-    <w:lsdException w:name="Medium Grid 2 Accent 6" w:semiHidden="0" w:uiPriority="68" w:unhideWhenUsed="0"/>
-    <w:lsdException w:name="Medium Grid 3 Accent 6" w:semiHidden="0" w:uiPriority="69" w:unhideWhenUsed="0"/>
-    <w:lsdException w:name="Dark List Accent 6" w:semiHidden="0" w:uiPriority="70" w:unhideWhenUsed="0"/>
-    <w:lsdException w:name="Colorful Shading Accent 6" w:semiHidden="0" w:uiPriority="71" w:unhideWhenUsed="0"/>
-    <w:lsdException w:name="Colorful List Accent 6" w:semiHidden="0" w:uiPriority="72" w:unhideWhenUsed="0"/>
-    <w:lsdException w:name="Colorful Grid Accent 6" w:semiHidden="0" w:uiPriority="73" w:unhideWhenUsed="0"/>
-    <w:lsdException w:name="Subtle Emphasis" w:semiHidden="0" w:uiPriority="19" w:unhideWhenUsed="0" w:qFormat="1"/>
-    <w:lsdException w:name="Intense Emphasis" w:semiHidden="0" w:uiPriority="21" w:unhideWhenUsed="0" w:qFormat="1"/>
-    <w:lsdException w:name="Subtle Reference" w:semiHidden="0" w:uiPriority="31" w:unhideWhenUsed="0" w:qFormat="1"/>
-    <w:lsdException w:name="Intense Reference" w:semiHidden="0" w:uiPriority="32" w:unhideWhenUsed="0" w:qFormat="1"/>
-    <w:lsdException w:name="Book Title" w:semiHidden="0" w:uiPriority="33" w:unhideWhenUsed="0" w:qFormat="1"/>
-    <w:lsdException w:name="Bibliography" w:uiPriority="37"/>
-    <w:lsdException w:name="TOC Heading" w:uiPriority="39" w:qFormat="1"/>
+  <w:latentStyles w:defLockedState="0" w:defUIPriority="99" w:defSemiHidden="0" w:defUnhideWhenUsed="0" w:defQFormat="0" w:count="375">
+    <w:lsdException w:name="Normal" w:uiPriority="0" w:qFormat="1"/>
+    <w:lsdException w:name="heading 1" w:uiPriority="9" w:qFormat="1"/>
+    <w:lsdException w:name="heading 2" w:semiHidden="1" w:uiPriority="9" w:unhideWhenUsed="1" w:qFormat="1"/>
+    <w:lsdException w:name="heading 3" w:semiHidden="1" w:uiPriority="9" w:unhideWhenUsed="1" w:qFormat="1"/>
+    <w:lsdException w:name="heading 4" w:semiHidden="1" w:uiPriority="9" w:unhideWhenUsed="1" w:qFormat="1"/>
+    <w:lsdException w:name="heading 5" w:semiHidden="1" w:uiPriority="9" w:unhideWhenUsed="1" w:qFormat="1"/>
+    <w:lsdException w:name="heading 6" w:semiHidden="1" w:uiPriority="9" w:unhideWhenUsed="1" w:qFormat="1"/>
+    <w:lsdException w:name="heading 7" w:semiHidden="1" w:uiPriority="9" w:unhideWhenUsed="1" w:qFormat="1"/>
+    <w:lsdException w:name="heading 8" w:semiHidden="1" w:uiPriority="9" w:unhideWhenUsed="1" w:qFormat="1"/>
+    <w:lsdException w:name="heading 9" w:semiHidden="1" w:uiPriority="9" w:unhideWhenUsed="1" w:qFormat="1"/>
+    <w:lsdException w:name="index 1" w:semiHidden="1" w:unhideWhenUsed="1"/>
+    <w:lsdException w:name="index 2" w:semiHidden="1" w:unhideWhenUsed="1"/>
+    <w:lsdException w:name="index 3" w:semiHidden="1" w:unhideWhenUsed="1"/>
+    <w:lsdException w:name="index 4" w:semiHidden="1" w:unhideWhenUsed="1"/>
+    <w:lsdException w:name="index 5" w:semiHidden="1" w:unhideWhenUsed="1"/>
+    <w:lsdException w:name="index 6" w:semiHidden="1" w:unhideWhenUsed="1"/>
+    <w:lsdException w:name="index 7" w:semiHidden="1" w:unhideWhenUsed="1"/>
+    <w:lsdException w:name="index 8" w:semiHidden="1" w:unhideWhenUsed="1"/>
+    <w:lsdException w:name="index 9" w:semiHidden="1" w:unhideWhenUsed="1"/>
+    <w:lsdException w:name="toc 1" w:semiHidden="1" w:uiPriority="39" w:unhideWhenUsed="1"/>
+    <w:lsdException w:name="toc 2" w:semiHidden="1" w:uiPriority="39" w:unhideWhenUsed="1"/>
+    <w:lsdException w:name="toc 3" w:semiHidden="1" w:uiPriority="39" w:unhideWhenUsed="1"/>
+    <w:lsdException w:name="toc 4" w:semiHidden="1" w:uiPriority="39" w:unhideWhenUsed="1"/>
+    <w:lsdException w:name="toc 5" w:semiHidden="1" w:uiPriority="39" w:unhideWhenUsed="1"/>
+    <w:lsdException w:name="toc 6" w:semiHidden="1" w:uiPriority="39" w:unhideWhenUsed="1"/>
+    <w:lsdException w:name="toc 7" w:semiHidden="1" w:uiPriority="39" w:unhideWhenUsed="1"/>
+    <w:lsdException w:name="toc 8" w:semiHidden="1" w:uiPriority="39" w:unhideWhenUsed="1"/>
+    <w:lsdException w:name="toc 9" w:semiHidden="1" w:uiPriority="39" w:unhideWhenUsed="1"/>
+    <w:lsdException w:name="Normal Indent" w:semiHidden="1" w:unhideWhenUsed="1"/>
+    <w:lsdException w:name="footnote text" w:semiHidden="1" w:unhideWhenUsed="1"/>
+    <w:lsdException w:name="annotation text" w:semiHidden="1" w:unhideWhenUsed="1"/>
+    <w:lsdException w:name="header" w:semiHidden="1" w:unhideWhenUsed="1"/>
+    <w:lsdException w:name="footer" w:semiHidden="1" w:unhideWhenUsed="1"/>
+    <w:lsdException w:name="index heading" w:semiHidden="1" w:unhideWhenUsed="1"/>
+    <w:lsdException w:name="caption" w:semiHidden="1" w:uiPriority="35" w:unhideWhenUsed="1" w:qFormat="1"/>
+    <w:lsdException w:name="table of figures" w:semiHidden="1" w:unhideWhenUsed="1"/>
+    <w:lsdException w:name="envelope address" w:semiHidden="1" w:unhideWhenUsed="1"/>
+    <w:lsdException w:name="envelope return" w:semiHidden="1" w:unhideWhenUsed="1"/>
+    <w:lsdException w:name="footnote reference" w:semiHidden="1" w:unhideWhenUsed="1"/>
+    <w:lsdException w:name="annotation reference" w:semiHidden="1" w:unhideWhenUsed="1"/>
+    <w:lsdException w:name="line number" w:semiHidden="1" w:unhideWhenUsed="1"/>
+    <w:lsdException w:name="page number" w:semiHidden="1" w:unhideWhenUsed="1"/>
+    <w:lsdException w:name="endnote reference" w:semiHidden="1" w:unhideWhenUsed="1"/>
+    <w:lsdException w:name="endnote text" w:semiHidden="1" w:unhideWhenUsed="1"/>
+    <w:lsdException w:name="table of authorities" w:semiHidden="1" w:unhideWhenUsed="1"/>
+    <w:lsdException w:name="macro" w:semiHidden="1" w:unhideWhenUsed="1"/>
+    <w:lsdException w:name="toa heading" w:semiHidden="1" w:unhideWhenUsed="1"/>
+    <w:lsdException w:name="List" w:semiHidden="1" w:unhideWhenUsed="1"/>
+    <w:lsdException w:name="List Bullet" w:semiHidden="1" w:unhideWhenUsed="1"/>
+    <w:lsdException w:name="List Number" w:semiHidden="1" w:unhideWhenUsed="1"/>
+    <w:lsdException w:name="List 2" w:semiHidden="1" w:unhideWhenUsed="1"/>
+    <w:lsdException w:name="List 3" w:semiHidden="1" w:unhideWhenUsed="1"/>
+    <w:lsdException w:name="List 4" w:semiHidden="1" w:unhideWhenUsed="1"/>
+    <w:lsdException w:name="List 5" w:semiHidden="1" w:unhideWhenUsed="1"/>
+    <w:lsdException w:name="List Bullet 2" w:semiHidden="1" w:unhideWhenUsed="1"/>
+    <w:lsdException w:name="List Bullet 3" w:semiHidden="1" w:unhideWhenUsed="1"/>
+    <w:lsdException w:name="List Bullet 4" w:semiHidden="1" w:unhideWhenUsed="1"/>
+    <w:lsdException w:name="List Bullet 5" w:semiHidden="1" w:unhideWhenUsed="1"/>
+    <w:lsdException w:name="List Number 2" w:semiHidden="1" w:unhideWhenUsed="1"/>
+    <w:lsdException w:name="List Number 3" w:semiHidden="1" w:unhideWhenUsed="1"/>
+    <w:lsdException w:name="List Number 4" w:semiHidden="1" w:unhideWhenUsed="1"/>
+    <w:lsdException w:name="List Number 5" w:semiHidden="1" w:unhideWhenUsed="1"/>
+    <w:lsdException w:name="Title" w:uiPriority="10" w:qFormat="1"/>
+    <w:lsdException w:name="Closing" w:semiHidden="1" w:unhideWhenUsed="1"/>
+    <w:lsdException w:name="Signature" w:semiHidden="1" w:unhideWhenUsed="1"/>
+    <w:lsdException w:name="Default Paragraph Font" w:semiHidden="1" w:uiPriority="1" w:unhideWhenUsed="1"/>
+    <w:lsdException w:name="Body Text" w:semiHidden="1" w:unhideWhenUsed="1"/>
+    <w:lsdException w:name="Body Text Indent" w:semiHidden="1" w:unhideWhenUsed="1"/>
+    <w:lsdException w:name="List Continue" w:semiHidden="1" w:unhideWhenUsed="1"/>
+    <w:lsdException w:name="List Continue 2" w:semiHidden="1" w:unhideWhenUsed="1"/>
+    <w:lsdException w:name="List Continue 3" w:semiHidden="1" w:unhideWhenUsed="1"/>
+    <w:lsdException w:name="List Continue 4" w:semiHidden="1" w:unhideWhenUsed="1"/>
+    <w:lsdException w:name="List Continue 5" w:semiHidden="1" w:unhideWhenUsed="1"/>
+    <w:lsdException w:name="Message Header" w:semiHidden="1" w:unhideWhenUsed="1"/>
+    <w:lsdException w:name="Subtitle" w:uiPriority="11" w:qFormat="1"/>
+    <w:lsdException w:name="Salutation" w:semiHidden="1" w:unhideWhenUsed="1"/>
+    <w:lsdException w:name="Date" w:semiHidden="1" w:unhideWhenUsed="1"/>
+    <w:lsdException w:name="Body Text First Indent" w:semiHidden="1" w:unhideWhenUsed="1"/>
+    <w:lsdException w:name="Body Text First Indent 2" w:semiHidden="1" w:unhideWhenUsed="1"/>
+    <w:lsdException w:name="Note Heading" w:semiHidden="1" w:unhideWhenUsed="1"/>
+    <w:lsdException w:name="Body Text 2" w:semiHidden="1" w:unhideWhenUsed="1"/>
+    <w:lsdException w:name="Body Text 3" w:semiHidden="1" w:unhideWhenUsed="1"/>
+    <w:lsdException w:name="Body Text Indent 2" w:semiHidden="1" w:unhideWhenUsed="1"/>
+    <w:lsdException w:name="Body Text Indent 3" w:semiHidden="1" w:unhideWhenUsed="1"/>
+    <w:lsdException w:name="Block Text" w:semiHidden="1" w:unhideWhenUsed="1"/>
+    <w:lsdException w:name="Hyperlink" w:semiHidden="1" w:unhideWhenUsed="1"/>
+    <w:lsdException w:name="FollowedHyperlink" w:semiHidden="1" w:unhideWhenUsed="1"/>
+    <w:lsdException w:name="Strong" w:uiPriority="22" w:qFormat="1"/>
+    <w:lsdException w:name="Emphasis" w:uiPriority="20" w:qFormat="1"/>
+    <w:lsdException w:name="Document Map" w:semiHidden="1" w:unhideWhenUsed="1"/>
+    <w:lsdException w:name="Plain Text" w:semiHidden="1" w:unhideWhenUsed="1"/>
+    <w:lsdException w:name="E-mail Signature" w:semiHidden="1" w:unhideWhenUsed="1"/>
+    <w:lsdException w:name="HTML Top of Form" w:semiHidden="1" w:unhideWhenUsed="1"/>
+    <w:lsdException w:name="HTML Bottom of Form" w:semiHidden="1" w:unhideWhenUsed="1"/>
+    <w:lsdException w:name="Normal (Web)" w:semiHidden="1" w:unhideWhenUsed="1"/>
+    <w:lsdException w:name="HTML Acronym" w:semiHidden="1" w:unhideWhenUsed="1"/>
+    <w:lsdException w:name="HTML Address" w:semiHidden="1" w:unhideWhenUsed="1"/>
+    <w:lsdException w:name="HTML Cite" w:semiHidden="1" w:unhideWhenUsed="1"/>
+    <w:lsdException w:name="HTML Code" w:semiHidden="1" w:unhideWhenUsed="1"/>
+    <w:lsdException w:name="HTML Definition" w:semiHidden="1" w:unhideWhenUsed="1"/>
+    <w:lsdException w:name="HTML Keyboard" w:semiHidden="1" w:unhideWhenUsed="1"/>
+    <w:lsdException w:name="HTML Preformatted" w:semiHidden="1" w:unhideWhenUsed="1"/>
+    <w:lsdException w:name="HTML Sample" w:semiHidden="1" w:unhideWhenUsed="1"/>
+    <w:lsdException w:name="HTML Typewriter" w:semiHidden="1" w:unhideWhenUsed="1"/>
+    <w:lsdException w:name="HTML Variable" w:semiHidden="1" w:unhideWhenUsed="1"/>
+    <w:lsdException w:name="Normal Table" w:semiHidden="1" w:unhideWhenUsed="1"/>
+    <w:lsdException w:name="annotation subject" w:semiHidden="1" w:unhideWhenUsed="1"/>
+    <w:lsdException w:name="No List" w:semiHidden="1" w:unhideWhenUsed="1"/>
+    <w:lsdException w:name="Outline List 1" w:semiHidden="1" w:unhideWhenUsed="1"/>
+    <w:lsdException w:name="Outline List 2" w:semiHidden="1" w:unhideWhenUsed="1"/>
+    <w:lsdException w:name="Outline List 3" w:semiHidden="1" w:unhideWhenUsed="1"/>
+    <w:lsdException w:name="Table Simple 1" w:semiHidden="1" w:unhideWhenUsed="1"/>
+    <w:lsdException w:name="Table Simple 2" w:semiHidden="1" w:unhideWhenUsed="1"/>
+    <w:lsdException w:name="Table Simple 3" w:semiHidden="1" w:unhideWhenUsed="1"/>
+    <w:lsdException w:name="Table Classic 1" w:semiHidden="1" w:unhideWhenUsed="1"/>
+    <w:lsdException w:name="Table Classic 2" w:semiHidden="1" w:unhideWhenUsed="1"/>
+    <w:lsdException w:name="Table Classic 3" w:semiHidden="1" w:unhideWhenUsed="1"/>
+    <w:lsdException w:name="Table Classic 4" w:semiHidden="1" w:unhideWhenUsed="1"/>
+    <w:lsdException w:name="Table Colorful 1" w:semiHidden="1" w:unhideWhenUsed="1"/>
+    <w:lsdException w:name="Table Colorful 2" w:semiHidden="1" w:unhideWhenUsed="1"/>
+    <w:lsdException w:name="Table Colorful 3" w:semiHidden="1" w:unhideWhenUsed="1"/>
+    <w:lsdException w:name="Table Columns 1" w:semiHidden="1" w:unhideWhenUsed="1"/>
+    <w:lsdException w:name="Table Columns 2" w:semiHidden="1" w:unhideWhenUsed="1"/>
+    <w:lsdException w:name="Table Columns 3" w:semiHidden="1" w:unhideWhenUsed="1"/>
+    <w:lsdException w:name="Table Columns 4" w:semiHidden="1" w:unhideWhenUsed="1"/>
+    <w:lsdException w:name="Table Columns 5" w:semiHidden="1" w:unhideWhenUsed="1"/>
+    <w:lsdException w:name="Table Grid 1" w:semiHidden="1" w:unhideWhenUsed="1"/>
+    <w:lsdException w:name="Table Grid 2" w:semiHidden="1" w:unhideWhenUsed="1"/>
+    <w:lsdException w:name="Table Grid 3" w:semiHidden="1" w:unhideWhenUsed="1"/>
+    <w:lsdException w:name="Table Grid 4" w:semiHidden="1" w:unhideWhenUsed="1"/>
+    <w:lsdException w:name="Table Grid 5" w:semiHidden="1" w:unhideWhenUsed="1"/>
+    <w:lsdException w:name="Table Grid 6" w:semiHidden="1" w:unhideWhenUsed="1"/>
+    <w:lsdException w:name="Table Grid 7" w:semiHidden="1" w:unhideWhenUsed="1"/>
+    <w:lsdException w:name="Table Grid 8" w:semiHidden="1" w:unhideWhenUsed="1"/>
+    <w:lsdException w:name="Table List 1" w:semiHidden="1" w:unhideWhenUsed="1"/>
+    <w:lsdException w:name="Table List 2" w:semiHidden="1" w:unhideWhenUsed="1"/>
+    <w:lsdException w:name="Table List 3" w:semiHidden="1" w:unhideWhenUsed="1"/>
+    <w:lsdException w:name="Table List 4" w:semiHidden="1" w:unhideWhenUsed="1"/>
+    <w:lsdException w:name="Table List 5" w:semiHidden="1" w:unhideWhenUsed="1"/>
+    <w:lsdException w:name="Table List 6" w:semiHidden="1" w:unhideWhenUsed="1"/>
+    <w:lsdException w:name="Table List 7" w:semiHidden="1" w:unhideWhenUsed="1"/>
+    <w:lsdException w:name="Table List 8" w:semiHidden="1" w:unhideWhenUsed="1"/>
+    <w:lsdException w:name="Table 3D effects 1" w:semiHidden="1" w:unhideWhenUsed="1"/>
+    <w:lsdException w:name="Table 3D effects 2" w:semiHidden="1" w:unhideWhenUsed="1"/>
+    <w:lsdException w:name="Table 3D effects 3" w:semiHidden="1" w:unhideWhenUsed="1"/>
+    <w:lsdException w:name="Table Contemporary" w:semiHidden="1" w:unhideWhenUsed="1"/>
+    <w:lsdException w:name="Table Elegant" w:semiHidden="1" w:unhideWhenUsed="1"/>
+    <w:lsdException w:name="Table Professional" w:semiHidden="1" w:unhideWhenUsed="1"/>
+    <w:lsdException w:name="Table Subtle 1" w:semiHidden="1" w:unhideWhenUsed="1"/>
+    <w:lsdException w:name="Table Subtle 2" w:semiHidden="1" w:unhideWhenUsed="1"/>
+    <w:lsdException w:name="Table Web 1" w:semiHidden="1" w:unhideWhenUsed="1"/>
+    <w:lsdException w:name="Table Web 2" w:semiHidden="1" w:unhideWhenUsed="1"/>
+    <w:lsdException w:name="Table Web 3" w:semiHidden="1" w:unhideWhenUsed="1"/>
+    <w:lsdException w:name="Balloon Text" w:semiHidden="1" w:unhideWhenUsed="1"/>
+    <w:lsdException w:name="Table Grid" w:semiHidden="1" w:uiPriority="59" w:unhideWhenUsed="1"/>
+    <w:lsdException w:name="Table Theme" w:semiHidden="1" w:unhideWhenUsed="1"/>
+    <w:lsdException w:name="Placeholder Text" w:semiHidden="1"/>
+    <w:lsdException w:name="No Spacing" w:uiPriority="1" w:qFormat="1"/>
+    <w:lsdException w:name="Light Shading" w:uiPriority="60"/>
+    <w:lsdException w:name="Light List" w:uiPriority="61"/>
+    <w:lsdException w:name="Light Grid" w:uiPriority="62"/>
+    <w:lsdException w:name="Medium Shading 1" w:uiPriority="63"/>
+    <w:lsdException w:name="Medium Shading 2" w:uiPriority="64"/>
+    <w:lsdException w:name="Medium List 1" w:uiPriority="65"/>
+    <w:lsdException w:name="Medium List 2" w:uiPriority="66"/>
+    <w:lsdException w:name="Medium Grid 1" w:uiPriority="67"/>
+    <w:lsdException w:name="Medium Grid 2" w:uiPriority="68"/>
+    <w:lsdException w:name="Medium Grid 3" w:uiPriority="69"/>
+    <w:lsdException w:name="Dark List" w:uiPriority="70"/>
+    <w:lsdException w:name="Colorful Shading" w:uiPriority="71"/>
+    <w:lsdException w:name="Colorful List" w:uiPriority="72"/>
+    <w:lsdException w:name="Colorful Grid" w:uiPriority="73"/>
+    <w:lsdException w:name="Light Shading Accent 1" w:uiPriority="60"/>
+    <w:lsdException w:name="Light List Accent 1" w:uiPriority="61"/>
+    <w:lsdException w:name="Light Grid Accent 1" w:uiPriority="62"/>
+    <w:lsdException w:name="Medium Shading 1 Accent 1" w:uiPriority="63"/>
+    <w:lsdException w:name="Medium Shading 2 Accent 1" w:uiPriority="64"/>
+    <w:lsdException w:name="Medium List 1 Accent 1" w:uiPriority="65"/>
+    <w:lsdException w:name="Revision" w:semiHidden="1"/>
+    <w:lsdException w:name="List Paragraph" w:uiPriority="34" w:qFormat="1"/>
+    <w:lsdException w:name="Quote" w:uiPriority="29" w:qFormat="1"/>
+    <w:lsdException w:name="Intense Quote" w:uiPriority="30" w:qFormat="1"/>
+    <w:lsdException w:name="Medium List 2 Accent 1" w:uiPriority="66"/>
+    <w:lsdException w:name="Medium Grid 1 Accent 1" w:uiPriority="67"/>
+    <w:lsdException w:name="Medium Grid 2 Accent 1" w:uiPriority="68"/>
+    <w:lsdException w:name="Medium Grid 3 Accent 1" w:uiPriority="69"/>
+    <w:lsdException w:name="Dark List Accent 1" w:uiPriority="70"/>
+    <w:lsdException w:name="Colorful Shading Accent 1" w:uiPriority="71"/>
+    <w:lsdException w:name="Colorful List Accent 1" w:uiPriority="72"/>
+    <w:lsdException w:name="Colorful Grid Accent 1" w:uiPriority="73"/>
+    <w:lsdException w:name="Light Shading Accent 2" w:uiPriority="60"/>
+    <w:lsdException w:name="Light List Accent 2" w:uiPriority="61"/>
+    <w:lsdException w:name="Light Grid Accent 2" w:uiPriority="62"/>
+    <w:lsdException w:name="Medium Shading 1 Accent 2" w:uiPriority="63"/>
+    <w:lsdException w:name="Medium Shading 2 Accent 2" w:uiPriority="64"/>
+    <w:lsdException w:name="Medium List 1 Accent 2" w:uiPriority="65"/>
+    <w:lsdException w:name="Medium List 2 Accent 2" w:uiPriority="66"/>
+    <w:lsdException w:name="Medium Grid 1 Accent 2" w:uiPriority="67"/>
+    <w:lsdException w:name="Medium Grid 2 Accent 2" w:uiPriority="68"/>
+    <w:lsdException w:name="Medium Grid 3 Accent 2" w:uiPriority="69"/>
+    <w:lsdException w:name="Dark List Accent 2" w:uiPriority="70"/>
+    <w:lsdException w:name="Colorful Shading Accent 2" w:uiPriority="71"/>
+    <w:lsdException w:name="Colorful List Accent 2" w:uiPriority="72"/>
+    <w:lsdException w:name="Colorful Grid Accent 2" w:uiPriority="73"/>
+    <w:lsdException w:name="Light Shading Accent 3" w:uiPriority="60"/>
+    <w:lsdException w:name="Light List Accent 3" w:uiPriority="61"/>
+    <w:lsdException w:name="Light Grid Accent 3" w:uiPriority="62"/>
+    <w:lsdException w:name="Medium Shading 1 Accent 3" w:uiPriority="63"/>
+    <w:lsdException w:name="Medium Shading 2 Accent 3" w:uiPriority="64"/>
+    <w:lsdException w:name="Medium List 1 Accent 3" w:uiPriority="65"/>
+    <w:lsdException w:name="Medium List 2 Accent 3" w:uiPriority="66"/>
+    <w:lsdException w:name="Medium Grid 1 Accent 3" w:uiPriority="67"/>
+    <w:lsdException w:name="Medium Grid 2 Accent 3" w:uiPriority="68"/>
+    <w:lsdException w:name="Medium Grid 3 Accent 3" w:uiPriority="69"/>
+    <w:lsdException w:name="Dark List Accent 3" w:uiPriority="70"/>
+    <w:lsdException w:name="Colorful Shading Accent 3" w:uiPriority="71"/>
+    <w:lsdException w:name="Colorful List Accent 3" w:uiPriority="72"/>
+    <w:lsdException w:name="Colorful Grid Accent 3" w:uiPriority="73"/>
+    <w:lsdException w:name="Light Shading Accent 4" w:uiPriority="60"/>
+    <w:lsdException w:name="Light List Accent 4" w:uiPriority="61"/>
+    <w:lsdException w:name="Light Grid Accent 4" w:uiPriority="62"/>
+    <w:lsdException w:name="Medium Shading 1 Accent 4" w:uiPriority="63"/>
+    <w:lsdException w:name="Medium Shading 2 Accent 4" w:uiPriority="64"/>
+    <w:lsdException w:name="Medium List 1 Accent 4" w:uiPriority="65"/>
+    <w:lsdException w:name="Medium List 2 Accent 4" w:uiPriority="66"/>
+    <w:lsdException w:name="Medium Grid 1 Accent 4" w:uiPriority="67"/>
+    <w:lsdException w:name="Medium Grid 2 Accent 4" w:uiPriority="68"/>
+    <w:lsdException w:name="Medium Grid 3 Accent 4" w:uiPriority="69"/>
+    <w:lsdException w:name="Dark List Accent 4" w:uiPriority="70"/>
+    <w:lsdException w:name="Colorful Shading Accent 4" w:uiPriority="71"/>
+    <w:lsdException w:name="Colorful List Accent 4" w:uiPriority="72"/>
+    <w:lsdException w:name="Colorful Grid Accent 4" w:uiPriority="73"/>
+    <w:lsdException w:name="Light Shading Accent 5" w:uiPriority="60"/>
+    <w:lsdException w:name="Light List Accent 5" w:uiPriority="61"/>
+    <w:lsdException w:name="Light Grid Accent 5" w:uiPriority="62"/>
+    <w:lsdException w:name="Medium Shading 1 Accent 5" w:uiPriority="63"/>
+    <w:lsdException w:name="Medium Shading 2 Accent 5" w:uiPriority="64"/>
+    <w:lsdException w:name="Medium List 1 Accent 5" w:uiPriority="65"/>
+    <w:lsdException w:name="Medium List 2 Accent 5" w:uiPriority="66"/>
+    <w:lsdException w:name="Medium Grid 1 Accent 5" w:uiPriority="67"/>
+    <w:lsdException w:name="Medium Grid 2 Accent 5" w:uiPriority="68"/>
+    <w:lsdException w:name="Medium Grid 3 Accent 5" w:uiPriority="69"/>
+    <w:lsdException w:name="Dark List Accent 5" w:uiPriority="70"/>
+    <w:lsdException w:name="Colorful Shading Accent 5" w:uiPriority="71"/>
+    <w:lsdException w:name="Colorful List Accent 5" w:uiPriority="72"/>
+    <w:lsdException w:name="Colorful Grid Accent 5" w:uiPriority="73"/>
+    <w:lsdException w:name="Light Shading Accent 6" w:uiPriority="60"/>
+    <w:lsdException w:name="Light List Accent 6" w:uiPriority="61"/>
+    <w:lsdException w:name="Light Grid Accent 6" w:uiPriority="62"/>
+    <w:lsdException w:name="Medium Shading 1 Accent 6" w:uiPriority="63"/>
+    <w:lsdException w:name="Medium Shading 2 Accent 6" w:uiPriority="64"/>
+    <w:lsdException w:name="Medium List 1 Accent 6" w:uiPriority="65"/>
+    <w:lsdException w:name="Medium List 2 Accent 6" w:uiPriority="66"/>
+    <w:lsdException w:name="Medium Grid 1 Accent 6" w:uiPriority="67"/>
+    <w:lsdException w:name="Medium Grid 2 Accent 6" w:uiPriority="68"/>
+    <w:lsdException w:name="Medium Grid 3 Accent 6" w:uiPriority="69"/>
+    <w:lsdException w:name="Dark List Accent 6" w:uiPriority="70"/>
+    <w:lsdException w:name="Colorful Shading Accent 6" w:uiPriority="71"/>
+    <w:lsdException w:name="Colorful List Accent 6" w:uiPriority="72"/>
+    <w:lsdException w:name="Colorful Grid Accent 6" w:uiPriority="73"/>
+    <w:lsdException w:name="Subtle Emphasis" w:uiPriority="19" w:qFormat="1"/>
+    <w:lsdException w:name="Intense Emphasis" w:uiPriority="21" w:qFormat="1"/>
+    <w:lsdException w:name="Subtle Reference" w:uiPriority="31" w:qFormat="1"/>
+    <w:lsdException w:name="Intense Reference" w:uiPriority="32" w:qFormat="1"/>
+    <w:lsdException w:name="Book Title" w:uiPriority="33" w:qFormat="1"/>
+    <w:lsdException w:name="Bibliography" w:semiHidden="1" w:uiPriority="37" w:unhideWhenUsed="1"/>
+    <w:lsdException w:name="TOC Heading" w:semiHidden="1" w:uiPriority="39" w:unhideWhenUsed="1" w:qFormat="1"/>
+    <w:lsdException w:name="Plain Table 1" w:uiPriority="41"/>
+    <w:lsdException w:name="Plain Table 2" w:uiPriority="42"/>
+    <w:lsdException w:name="Plain Table 3" w:uiPriority="43"/>
+    <w:lsdException w:name="Plain Table 4" w:uiPriority="44"/>
+    <w:lsdException w:name="Plain Table 5" w:uiPriority="45"/>
+    <w:lsdException w:name="Grid Table Light" w:uiPriority="40"/>
+    <w:lsdException w:name="Grid Table 1 Light" w:uiPriority="46"/>
+    <w:lsdException w:name="Grid Table 2" w:uiPriority="47"/>
+    <w:lsdException w:name="Grid Table 3" w:uiPriority="48"/>
+    <w:lsdException w:name="Grid Table 4" w:uiPriority="49"/>
+    <w:lsdException w:name="Grid Table 5 Dark" w:uiPriority="50"/>
+    <w:lsdException w:name="Grid Table 6 Colorful" w:uiPriority="51"/>
+    <w:lsdException w:name="Grid Table 7 Colorful" w:uiPriority="52"/>
+    <w:lsdException w:name="Grid Table 1 Light Accent 1" w:uiPriority="46"/>
+    <w:lsdException w:name="Grid Table 2 Accent 1" w:uiPriority="47"/>
+    <w:lsdException w:name="Grid Table 3 Accent 1" w:uiPriority="48"/>
+    <w:lsdException w:name="Grid Table 4 Accent 1" w:uiPriority="49"/>
+    <w:lsdException w:name="Grid Table 5 Dark Accent 1" w:uiPriority="50"/>
+    <w:lsdException w:name="Grid Table 6 Colorful Accent 1" w:uiPriority="51"/>
+    <w:lsdException w:name="Grid Table 7 Colorful Accent 1" w:uiPriority="52"/>
+    <w:lsdException w:name="Grid Table 1 Light Accent 2" w:uiPriority="46"/>
+    <w:lsdException w:name="Grid Table 2 Accent 2" w:uiPriority="47"/>
+    <w:lsdException w:name="Grid Table 3 Accent 2" w:uiPriority="48"/>
+    <w:lsdException w:name="Grid Table 4 Accent 2" w:uiPriority="49"/>
+    <w:lsdException w:name="Grid Table 5 Dark Accent 2" w:uiPriority="50"/>
+    <w:lsdException w:name="Grid Table 6 Colorful Accent 2" w:uiPriority="51"/>
+    <w:lsdException w:name="Grid Table 7 Colorful Accent 2" w:uiPriority="52"/>
+    <w:lsdException w:name="Grid Table 1 Light Accent 3" w:uiPriority="46"/>
+    <w:lsdException w:name="Grid Table 2 Accent 3" w:uiPriority="47"/>
+    <w:lsdException w:name="Grid Table 3 Accent 3" w:uiPriority="48"/>
+    <w:lsdException w:name="Grid Table 4 Accent 3" w:uiPriority="49"/>
+    <w:lsdException w:name="Grid Table 5 Dark Accent 3" w:uiPriority="50"/>
+    <w:lsdException w:name="Grid Table 6 Colorful Accent 3" w:uiPriority="51"/>
+    <w:lsdException w:name="Grid Table 7 Colorful Accent 3" w:uiPriority="52"/>
+    <w:lsdException w:name="Grid Table 1 Light Accent 4" w:uiPriority="46"/>
+    <w:lsdException w:name="Grid Table 2 Accent 4" w:uiPriority="47"/>
+    <w:lsdException w:name="Grid Table 3 Accent 4" w:uiPriority="48"/>
+    <w:lsdException w:name="Grid Table 4 Accent 4" w:uiPriority="49"/>
+    <w:lsdException w:name="Grid Table 5 Dark Accent 4" w:uiPriority="50"/>
+    <w:lsdException w:name="Grid Table 6 Colorful Accent 4" w:uiPriority="51"/>
+    <w:lsdException w:name="Grid Table 7 Colorful Accent 4" w:uiPriority="52"/>
+    <w:lsdException w:name="Grid Table 1 Light Accent 5" w:uiPriority="46"/>
+    <w:lsdException w:name="Grid Table 2 Accent 5" w:uiPriority="47"/>
+    <w:lsdException w:name="Grid Table 3 Accent 5" w:uiPriority="48"/>
+    <w:lsdException w:name="Grid Table 4 Accent 5" w:uiPriority="49"/>
+    <w:lsdException w:name="Grid Table 5 Dark Accent 5" w:uiPriority="50"/>
+    <w:lsdException w:name="Grid Table 6 Colorful Accent 5" w:uiPriority="51"/>
+    <w:lsdException w:name="Grid Table 7 Colorful Accent 5" w:uiPriority="52"/>
+    <w:lsdException w:name="Grid Table 1 Light Accent 6" w:uiPriority="46"/>
+    <w:lsdException w:name="Grid Table 2 Accent 6" w:uiPriority="47"/>
+    <w:lsdException w:name="Grid Table 3 Accent 6" w:uiPriority="48"/>
+    <w:lsdException w:name="Grid Table 4 Accent 6" w:uiPriority="49"/>
+    <w:lsdException w:name="Grid Table 5 Dark Accent 6" w:uiPriority="50"/>
+    <w:lsdException w:name="Grid Table 6 Colorful Accent 6" w:uiPriority="51"/>
+    <w:lsdException w:name="Grid Table 7 Colorful Accent 6" w:uiPriority="52"/>
+    <w:lsdException w:name="List Table 1 Light" w:uiPriority="46"/>
+    <w:lsdException w:name="List Table 2" w:uiPriority="47"/>
+    <w:lsdException w:name="List Table 3" w:uiPriority="48"/>
+    <w:lsdException w:name="List Table 4" w:uiPriority="49"/>
+    <w:lsdException w:name="List Table 5 Dark" w:uiPriority="50"/>
+    <w:lsdException w:name="List Table 6 Colorful" w:uiPriority="51"/>
+    <w:lsdException w:name="List Table 7 Colorful" w:uiPriority="52"/>
+    <w:lsdException w:name="List Table 1 Light Accent 1" w:uiPriority="46"/>
+    <w:lsdException w:name="List Table 2 Accent 1" w:uiPriority="47"/>
+    <w:lsdException w:name="List Table 3 Accent 1" w:uiPriority="48"/>
+    <w:lsdException w:name="List Table 4 Accent 1" w:uiPriority="49"/>
+    <w:lsdException w:name="List Table 5 Dark Accent 1" w:uiPriority="50"/>
+    <w:lsdException w:name="List Table 6 Colorful Accent 1" w:uiPriority="51"/>
+    <w:lsdException w:name="List Table 7 Colorful Accent 1" w:uiPriority="52"/>
+    <w:lsdException w:name="List Table 1 Light Accent 2" w:uiPriority="46"/>
+    <w:lsdException w:name="List Table 2 Accent 2" w:uiPriority="47"/>
+    <w:lsdException w:name="List Table 3 Accent 2" w:uiPriority="48"/>
+    <w:lsdException w:name="List Table 4 Accent 2" w:uiPriority="49"/>
+    <w:lsdException w:name="List Table 5 Dark Accent 2" w:uiPriority="50"/>
+    <w:lsdException w:name="List Table 6 Colorful Accent 2" w:uiPriority="51"/>
+    <w:lsdException w:name="List Table 7 Colorful Accent 2" w:uiPriority="52"/>
+    <w:lsdException w:name="List Table 1 Light Accent 3" w:uiPriority="46"/>
+    <w:lsdException w:name="List Table 2 Accent 3" w:uiPriority="47"/>
+    <w:lsdException w:name="List Table 3 Accent 3" w:uiPriority="48"/>
+    <w:lsdException w:name="List Table 4 Accent 3" w:uiPriority="49"/>
+    <w:lsdException w:name="List Table 5 Dark Accent 3" w:uiPriority="50"/>
+    <w:lsdException w:name="List Table 6 Colorful Accent 3" w:uiPriority="51"/>
+    <w:lsdException w:name="List Table 7 Colorful Accent 3" w:uiPriority="52"/>
+    <w:lsdException w:name="List Table 1 Light Accent 4" w:uiPriority="46"/>
+    <w:lsdException w:name="List Table 2 Accent 4" w:uiPriority="47"/>
+    <w:lsdException w:name="List Table 3 Accent 4" w:uiPriority="48"/>
+    <w:lsdException w:name="List Table 4 Accent 4" w:uiPriority="49"/>
+    <w:lsdException w:name="List Table 5 Dark Accent 4" w:uiPriority="50"/>
+    <w:lsdException w:name="List Table 6 Colorful Accent 4" w:uiPriority="51"/>
+    <w:lsdException w:name="List Table 7 Colorful Accent 4" w:uiPriority="52"/>
+    <w:lsdException w:name="List Table 1 Light Accent 5" w:uiPriority="46"/>
+    <w:lsdException w:name="List Table 2 Accent 5" w:uiPriority="47"/>
+    <w:lsdException w:name="List Table 3 Accent 5" w:uiPriority="48"/>
+    <w:lsdException w:name="List Table 4 Accent 5" w:uiPriority="49"/>
+    <w:lsdException w:name="List Table 5 Dark Accent 5" w:uiPriority="50"/>
+    <w:lsdException w:name="List Table 6 Colorful Accent 5" w:uiPriority="51"/>
+    <w:lsdException w:name="List Table 7 Colorful Accent 5" w:uiPriority="52"/>
+    <w:lsdException w:name="List Table 1 Light Accent 6" w:uiPriority="46"/>
+    <w:lsdException w:name="List Table 2 Accent 6" w:uiPriority="47"/>
+    <w:lsdException w:name="List Table 3 Accent 6" w:uiPriority="48"/>
+    <w:lsdException w:name="List Table 4 Accent 6" w:uiPriority="49"/>
+    <w:lsdException w:name="List Table 5 Dark Accent 6" w:uiPriority="50"/>
+    <w:lsdException w:name="List Table 6 Colorful Accent 6" w:uiPriority="51"/>
+    <w:lsdException w:name="List Table 7 Colorful Accent 6" w:uiPriority="52"/>
+    <w:lsdException w:name="Mention" w:semiHidden="1" w:unhideWhenUsed="1"/>
+    <w:lsdException w:name="Smart Hyperlink" w:semiHidden="1" w:unhideWhenUsed="1"/>
+    <w:lsdException w:name="Hashtag" w:semiHidden="1" w:unhideWhenUsed="1"/>
+    <w:lsdException w:name="Unresolved Mention" w:semiHidden="1" w:unhideWhenUsed="1"/>
   </w:latentStyles>
   <w:style w:type="paragraph" w:default="1" w:styleId="Normal">
     <w:name w:val="Normal"/>
     <w:qFormat/>
     <w:rsid w:val="006E1342"/>
   </w:style>
-  <w:style w:type="paragraph" w:styleId="Rubrik1">
+  <w:style w:type="paragraph" w:styleId="Heading1">
     <w:name w:val="heading 1"/>
     <w:basedOn w:val="Normal"/>
     <w:next w:val="Normal"/>
-    <w:link w:val="Rubrik1Char"/>
+    <w:link w:val="Heading1Char"/>
     <w:uiPriority w:val="9"/>
     <w:qFormat/>
     <w:rsid w:val="006E1342"/>
@@ -4421,11 +4447,11 @@
       <w:szCs w:val="28"/>
     </w:rPr>
   </w:style>
-  <w:style w:type="paragraph" w:styleId="Rubrik2">
+  <w:style w:type="paragraph" w:styleId="Heading2">
     <w:name w:val="heading 2"/>
     <w:basedOn w:val="Normal"/>
     <w:next w:val="Normal"/>
-    <w:link w:val="Rubrik2Char"/>
+    <w:link w:val="Heading2Char"/>
     <w:uiPriority w:val="9"/>
     <w:unhideWhenUsed/>
     <w:qFormat/>
@@ -4446,11 +4472,11 @@
       <w:szCs w:val="26"/>
     </w:rPr>
   </w:style>
-  <w:style w:type="paragraph" w:styleId="Rubrik3">
+  <w:style w:type="paragraph" w:styleId="Heading3">
     <w:name w:val="heading 3"/>
     <w:basedOn w:val="Normal"/>
     <w:next w:val="Normal"/>
-    <w:link w:val="Rubrik3Char"/>
+    <w:link w:val="Heading3Char"/>
     <w:uiPriority w:val="9"/>
     <w:unhideWhenUsed/>
     <w:qFormat/>
@@ -4469,11 +4495,11 @@
       <w:bCs/>
     </w:rPr>
   </w:style>
-  <w:style w:type="paragraph" w:styleId="Rubrik4">
+  <w:style w:type="paragraph" w:styleId="Heading4">
     <w:name w:val="heading 4"/>
     <w:basedOn w:val="Normal"/>
     <w:next w:val="Normal"/>
-    <w:link w:val="Rubrik4Char"/>
+    <w:link w:val="Heading4Char"/>
     <w:uiPriority w:val="9"/>
     <w:unhideWhenUsed/>
     <w:qFormat/>
@@ -4494,11 +4520,11 @@
       <w:iCs/>
     </w:rPr>
   </w:style>
-  <w:style w:type="paragraph" w:styleId="Rubrik5">
+  <w:style w:type="paragraph" w:styleId="Heading5">
     <w:name w:val="heading 5"/>
     <w:basedOn w:val="Normal"/>
     <w:next w:val="Normal"/>
-    <w:link w:val="Rubrik5Char"/>
+    <w:link w:val="Heading5Char"/>
     <w:uiPriority w:val="9"/>
     <w:unhideWhenUsed/>
     <w:qFormat/>
@@ -4518,11 +4544,11 @@
       <w:color w:val="7F7F7F" w:themeColor="text1" w:themeTint="80"/>
     </w:rPr>
   </w:style>
-  <w:style w:type="paragraph" w:styleId="Rubrik6">
+  <w:style w:type="paragraph" w:styleId="Heading6">
     <w:name w:val="heading 6"/>
     <w:basedOn w:val="Normal"/>
     <w:next w:val="Normal"/>
-    <w:link w:val="Rubrik6Char"/>
+    <w:link w:val="Heading6Char"/>
     <w:uiPriority w:val="9"/>
     <w:unhideWhenUsed/>
     <w:qFormat/>
@@ -4540,11 +4566,11 @@
       <w:color w:val="7F7F7F" w:themeColor="text1" w:themeTint="80"/>
     </w:rPr>
   </w:style>
-  <w:style w:type="paragraph" w:styleId="Rubrik7">
+  <w:style w:type="paragraph" w:styleId="Heading7">
     <w:name w:val="heading 7"/>
     <w:basedOn w:val="Normal"/>
     <w:next w:val="Normal"/>
-    <w:link w:val="Rubrik7Char"/>
+    <w:link w:val="Heading7Char"/>
     <w:uiPriority w:val="9"/>
     <w:unhideWhenUsed/>
     <w:qFormat/>
@@ -4559,11 +4585,11 @@
       <w:iCs/>
     </w:rPr>
   </w:style>
-  <w:style w:type="paragraph" w:styleId="Rubrik8">
+  <w:style w:type="paragraph" w:styleId="Heading8">
     <w:name w:val="heading 8"/>
     <w:basedOn w:val="Normal"/>
     <w:next w:val="Normal"/>
-    <w:link w:val="Rubrik8Char"/>
+    <w:link w:val="Heading8Char"/>
     <w:uiPriority w:val="9"/>
     <w:unhideWhenUsed/>
     <w:qFormat/>
@@ -4578,11 +4604,11 @@
       <w:szCs w:val="20"/>
     </w:rPr>
   </w:style>
-  <w:style w:type="paragraph" w:styleId="Rubrik9">
+  <w:style w:type="paragraph" w:styleId="Heading9">
     <w:name w:val="heading 9"/>
     <w:basedOn w:val="Normal"/>
     <w:next w:val="Normal"/>
-    <w:link w:val="Rubrik9Char"/>
+    <w:link w:val="Heading9Char"/>
     <w:uiPriority w:val="9"/>
     <w:unhideWhenUsed/>
     <w:qFormat/>
@@ -4600,12 +4626,13 @@
       <w:szCs w:val="20"/>
     </w:rPr>
   </w:style>
-  <w:style w:type="character" w:default="1" w:styleId="Standardstycketeckensnitt">
+  <w:style w:type="character" w:default="1" w:styleId="DefaultParagraphFont">
     <w:name w:val="Default Paragraph Font"/>
     <w:uiPriority w:val="1"/>
+    <w:semiHidden/>
     <w:unhideWhenUsed/>
   </w:style>
-  <w:style w:type="table" w:default="1" w:styleId="Normaltabell">
+  <w:style w:type="table" w:default="1" w:styleId="TableNormal">
     <w:name w:val="Normal Table"/>
     <w:uiPriority w:val="99"/>
     <w:semiHidden/>
@@ -4620,7 +4647,7 @@
       </w:tblCellMar>
     </w:tblPr>
   </w:style>
-  <w:style w:type="numbering" w:default="1" w:styleId="Ingenlista">
+  <w:style w:type="numbering" w:default="1" w:styleId="NoList">
     <w:name w:val="No List"/>
     <w:uiPriority w:val="99"/>
     <w:semiHidden/>
@@ -4628,7 +4655,7 @@
   </w:style>
   <w:style w:type="numbering" w:customStyle="1" w:styleId="WWOutlineListStyle1">
     <w:name w:val="WW_OutlineListStyle_1"/>
-    <w:basedOn w:val="Ingenlista"/>
+    <w:basedOn w:val="NoList"/>
     <w:pPr>
       <w:numPr>
         <w:numId w:val="1"/>
@@ -4669,11 +4696,11 @@
       <w:spacing w:before="57" w:after="238"/>
     </w:pPr>
   </w:style>
-  <w:style w:type="paragraph" w:styleId="Rubrik">
+  <w:style w:type="paragraph" w:styleId="Title">
     <w:name w:val="Title"/>
     <w:basedOn w:val="Normal"/>
     <w:next w:val="Normal"/>
-    <w:link w:val="RubrikChar"/>
+    <w:link w:val="TitleChar"/>
     <w:uiPriority w:val="10"/>
     <w:qFormat/>
     <w:rsid w:val="006E1342"/>
@@ -4691,11 +4718,11 @@
       <w:szCs w:val="52"/>
     </w:rPr>
   </w:style>
-  <w:style w:type="paragraph" w:styleId="Underrubrik">
+  <w:style w:type="paragraph" w:styleId="Subtitle">
     <w:name w:val="Subtitle"/>
     <w:basedOn w:val="Normal"/>
     <w:next w:val="Normal"/>
-    <w:link w:val="UnderrubrikChar"/>
+    <w:link w:val="SubtitleChar"/>
     <w:uiPriority w:val="11"/>
     <w:qFormat/>
     <w:rsid w:val="006E1342"/>
@@ -4711,11 +4738,11 @@
       <w:szCs w:val="24"/>
     </w:rPr>
   </w:style>
-  <w:style w:type="paragraph" w:styleId="Lista">
+  <w:style w:type="paragraph" w:styleId="List">
     <w:name w:val="List"/>
     <w:basedOn w:val="Textbody"/>
   </w:style>
-  <w:style w:type="paragraph" w:styleId="Beskrivning">
+  <w:style w:type="paragraph" w:styleId="Caption">
     <w:name w:val="caption"/>
     <w:basedOn w:val="Standard"/>
     <w:pPr>
@@ -4734,7 +4761,7 @@
       <w:suppressLineNumbers/>
     </w:pPr>
   </w:style>
-  <w:style w:type="paragraph" w:styleId="Sidhuvud">
+  <w:style w:type="paragraph" w:styleId="Header">
     <w:name w:val="header"/>
     <w:basedOn w:val="Standard"/>
     <w:pPr>
@@ -4745,7 +4772,7 @@
       </w:tabs>
     </w:pPr>
   </w:style>
-  <w:style w:type="paragraph" w:styleId="Sidfot">
+  <w:style w:type="paragraph" w:styleId="Footer">
     <w:name w:val="footer"/>
     <w:basedOn w:val="Standard"/>
     <w:pPr>
@@ -4758,7 +4785,7 @@
   </w:style>
   <w:style w:type="paragraph" w:customStyle="1" w:styleId="Heading1nonumber">
     <w:name w:val="Heading 1 no number"/>
-    <w:basedOn w:val="Rubrik1"/>
+    <w:basedOn w:val="Heading1"/>
     <w:next w:val="Textbody"/>
     <w:pPr>
       <w:numPr>
@@ -4769,7 +4796,7 @@
   </w:style>
   <w:style w:type="paragraph" w:customStyle="1" w:styleId="ContentsHeading">
     <w:name w:val="Contents Heading"/>
-    <w:basedOn w:val="Rubrik"/>
+    <w:basedOn w:val="Title"/>
     <w:pPr>
       <w:suppressLineNumbers/>
       <w:suppressAutoHyphens/>
@@ -4828,15 +4855,15 @@
   </w:style>
   <w:style w:type="paragraph" w:customStyle="1" w:styleId="List1">
     <w:name w:val="List 1"/>
-    <w:basedOn w:val="Lista"/>
+    <w:basedOn w:val="List"/>
     <w:pPr>
       <w:spacing w:before="0" w:after="120"/>
       <w:ind w:left="360" w:hanging="360"/>
     </w:pPr>
   </w:style>
-  <w:style w:type="paragraph" w:styleId="Lista2">
+  <w:style w:type="paragraph" w:styleId="List2">
     <w:name w:val="List 2"/>
-    <w:basedOn w:val="Lista"/>
+    <w:basedOn w:val="List"/>
     <w:pPr>
       <w:spacing w:before="0" w:after="120"/>
       <w:ind w:left="720" w:hanging="360"/>
@@ -4891,11 +4918,11 @@
       <w:bCs/>
     </w:rPr>
   </w:style>
-  <w:style w:type="paragraph" w:styleId="Citat">
+  <w:style w:type="paragraph" w:styleId="Quote">
     <w:name w:val="Quote"/>
     <w:basedOn w:val="Normal"/>
     <w:next w:val="Normal"/>
-    <w:link w:val="CitatChar"/>
+    <w:link w:val="QuoteChar"/>
     <w:uiPriority w:val="29"/>
     <w:qFormat/>
     <w:rsid w:val="006E1342"/>
@@ -4924,11 +4951,11 @@
   </w:style>
   <w:style w:type="paragraph" w:customStyle="1" w:styleId="Drawing">
     <w:name w:val="Drawing"/>
-    <w:basedOn w:val="Beskrivning"/>
+    <w:basedOn w:val="Caption"/>
   </w:style>
   <w:style w:type="paragraph" w:customStyle="1" w:styleId="Figure">
     <w:name w:val="Figure"/>
-    <w:basedOn w:val="Beskrivning"/>
+    <w:basedOn w:val="Caption"/>
     <w:rPr>
       <w:b/>
       <w:i w:val="0"/>
@@ -4937,7 +4964,7 @@
   </w:style>
   <w:style w:type="paragraph" w:customStyle="1" w:styleId="Table">
     <w:name w:val="Table"/>
-    <w:basedOn w:val="Beskrivning"/>
+    <w:basedOn w:val="Caption"/>
     <w:rPr>
       <w:b/>
       <w:i w:val="0"/>
@@ -4966,7 +4993,7 @@
       <w:u w:val="single"/>
     </w:rPr>
   </w:style>
-  <w:style w:type="paragraph" w:styleId="Ballongtext">
+  <w:style w:type="paragraph" w:styleId="BalloonText">
     <w:name w:val="Balloon Text"/>
     <w:basedOn w:val="Normal"/>
     <w:pPr>
@@ -4980,7 +5007,7 @@
   </w:style>
   <w:style w:type="character" w:customStyle="1" w:styleId="BallongtextChar">
     <w:name w:val="Ballongtext Char"/>
-    <w:basedOn w:val="Standardstycketeckensnitt"/>
+    <w:basedOn w:val="DefaultParagraphFont"/>
     <w:rPr>
       <w:rFonts w:ascii="Tahoma" w:hAnsi="Tahoma"/>
       <w:sz w:val="16"/>
@@ -4989,7 +5016,7 @@
   </w:style>
   <w:style w:type="numbering" w:customStyle="1" w:styleId="WWOutlineListStyle">
     <w:name w:val="WW_OutlineListStyle"/>
-    <w:basedOn w:val="Ingenlista"/>
+    <w:basedOn w:val="NoList"/>
     <w:pPr>
       <w:numPr>
         <w:numId w:val="2"/>
@@ -4998,17 +5025,17 @@
   </w:style>
   <w:style w:type="numbering" w:customStyle="1" w:styleId="WW8Num2">
     <w:name w:val="WW8Num2"/>
-    <w:basedOn w:val="Ingenlista"/>
+    <w:basedOn w:val="NoList"/>
     <w:pPr>
       <w:numPr>
         <w:numId w:val="3"/>
       </w:numPr>
     </w:pPr>
   </w:style>
-  <w:style w:type="character" w:customStyle="1" w:styleId="Rubrik6Char">
-    <w:name w:val="Rubrik 6 Char"/>
-    <w:basedOn w:val="Standardstycketeckensnitt"/>
-    <w:link w:val="Rubrik6"/>
+  <w:style w:type="character" w:customStyle="1" w:styleId="Heading6Char">
+    <w:name w:val="Heading 6 Char"/>
+    <w:basedOn w:val="DefaultParagraphFont"/>
+    <w:link w:val="Heading6"/>
     <w:uiPriority w:val="9"/>
     <w:rsid w:val="006E1342"/>
     <w:rPr>
@@ -5020,7 +5047,7 @@
       <w:color w:val="7F7F7F" w:themeColor="text1" w:themeTint="80"/>
     </w:rPr>
   </w:style>
-  <w:style w:type="paragraph" w:styleId="Ingetavstnd">
+  <w:style w:type="paragraph" w:styleId="NoSpacing">
     <w:name w:val="No Spacing"/>
     <w:basedOn w:val="Normal"/>
     <w:uiPriority w:val="1"/>
@@ -5030,7 +5057,7 @@
       <w:spacing w:after="0" w:line="240" w:lineRule="auto"/>
     </w:pPr>
   </w:style>
-  <w:style w:type="character" w:styleId="Bokenstitel">
+  <w:style w:type="character" w:styleId="BookTitle">
     <w:name w:val="Book Title"/>
     <w:uiPriority w:val="33"/>
     <w:qFormat/>
@@ -5042,7 +5069,7 @@
       <w:spacing w:val="5"/>
     </w:rPr>
   </w:style>
-  <w:style w:type="character" w:styleId="Betoning">
+  <w:style w:type="character" w:styleId="Emphasis">
     <w:name w:val="Emphasis"/>
     <w:uiPriority w:val="20"/>
     <w:qFormat/>
@@ -5057,7 +5084,7 @@
       <w:shd w:val="clear" w:color="auto" w:fill="auto"/>
     </w:rPr>
   </w:style>
-  <w:style w:type="character" w:styleId="Starkbetoning">
+  <w:style w:type="character" w:styleId="IntenseEmphasis">
     <w:name w:val="Intense Emphasis"/>
     <w:uiPriority w:val="21"/>
     <w:qFormat/>
@@ -5067,7 +5094,7 @@
       <w:bCs/>
     </w:rPr>
   </w:style>
-  <w:style w:type="character" w:styleId="Stark">
+  <w:style w:type="character" w:styleId="Strong">
     <w:name w:val="Strong"/>
     <w:uiPriority w:val="22"/>
     <w:qFormat/>
@@ -5077,7 +5104,7 @@
       <w:bCs/>
     </w:rPr>
   </w:style>
-  <w:style w:type="character" w:styleId="Diskretbetoning">
+  <w:style w:type="character" w:styleId="SubtleEmphasis">
     <w:name w:val="Subtle Emphasis"/>
     <w:uiPriority w:val="19"/>
     <w:qFormat/>
@@ -5087,10 +5114,10 @@
       <w:iCs/>
     </w:rPr>
   </w:style>
-  <w:style w:type="character" w:customStyle="1" w:styleId="Rubrik7Char">
-    <w:name w:val="Rubrik 7 Char"/>
-    <w:basedOn w:val="Standardstycketeckensnitt"/>
-    <w:link w:val="Rubrik7"/>
+  <w:style w:type="character" w:customStyle="1" w:styleId="Heading7Char">
+    <w:name w:val="Heading 7 Char"/>
+    <w:basedOn w:val="DefaultParagraphFont"/>
+    <w:link w:val="Heading7"/>
     <w:uiPriority w:val="9"/>
     <w:rsid w:val="006E1342"/>
     <w:rPr>
@@ -5099,10 +5126,10 @@
       <w:iCs/>
     </w:rPr>
   </w:style>
-  <w:style w:type="character" w:customStyle="1" w:styleId="Rubrik8Char">
-    <w:name w:val="Rubrik 8 Char"/>
-    <w:basedOn w:val="Standardstycketeckensnitt"/>
-    <w:link w:val="Rubrik8"/>
+  <w:style w:type="character" w:customStyle="1" w:styleId="Heading8Char">
+    <w:name w:val="Heading 8 Char"/>
+    <w:basedOn w:val="DefaultParagraphFont"/>
+    <w:link w:val="Heading8"/>
     <w:uiPriority w:val="9"/>
     <w:rsid w:val="006E1342"/>
     <w:rPr>
@@ -5111,11 +5138,11 @@
       <w:szCs w:val="20"/>
     </w:rPr>
   </w:style>
-  <w:style w:type="paragraph" w:styleId="Starktcitat">
+  <w:style w:type="paragraph" w:styleId="IntenseQuote">
     <w:name w:val="Intense Quote"/>
     <w:basedOn w:val="Normal"/>
     <w:next w:val="Normal"/>
-    <w:link w:val="StarktcitatChar"/>
+    <w:link w:val="IntenseQuoteChar"/>
     <w:uiPriority w:val="30"/>
     <w:qFormat/>
     <w:rsid w:val="006E1342"/>
@@ -5134,10 +5161,10 @@
       <w:iCs/>
     </w:rPr>
   </w:style>
-  <w:style w:type="character" w:customStyle="1" w:styleId="StarktcitatChar">
-    <w:name w:val="Starkt citat Char"/>
-    <w:basedOn w:val="Standardstycketeckensnitt"/>
-    <w:link w:val="Starktcitat"/>
+  <w:style w:type="character" w:customStyle="1" w:styleId="IntenseQuoteChar">
+    <w:name w:val="Intense Quote Char"/>
+    <w:basedOn w:val="DefaultParagraphFont"/>
+    <w:link w:val="IntenseQuote"/>
     <w:uiPriority w:val="30"/>
     <w:rsid w:val="006E1342"/>
     <w:rPr>
@@ -5147,7 +5174,7 @@
       <w:iCs/>
     </w:rPr>
   </w:style>
-  <w:style w:type="character" w:styleId="Starkreferens">
+  <w:style w:type="character" w:styleId="IntenseReference">
     <w:name w:val="Intense Reference"/>
     <w:uiPriority w:val="32"/>
     <w:qFormat/>
@@ -5158,7 +5185,7 @@
       <w:u w:val="single"/>
     </w:rPr>
   </w:style>
-  <w:style w:type="paragraph" w:styleId="Liststycke">
+  <w:style w:type="paragraph" w:styleId="ListParagraph">
     <w:name w:val="List Paragraph"/>
     <w:basedOn w:val="Normal"/>
     <w:uiPriority w:val="34"/>
@@ -5169,10 +5196,10 @@
       <w:contextualSpacing/>
     </w:pPr>
   </w:style>
-  <w:style w:type="character" w:customStyle="1" w:styleId="Rubrik9Char">
-    <w:name w:val="Rubrik 9 Char"/>
-    <w:basedOn w:val="Standardstycketeckensnitt"/>
-    <w:link w:val="Rubrik9"/>
+  <w:style w:type="character" w:customStyle="1" w:styleId="Heading9Char">
+    <w:name w:val="Heading 9 Char"/>
+    <w:basedOn w:val="DefaultParagraphFont"/>
+    <w:link w:val="Heading9"/>
     <w:uiPriority w:val="9"/>
     <w:rsid w:val="006E1342"/>
     <w:rPr>
@@ -5184,10 +5211,10 @@
       <w:szCs w:val="20"/>
     </w:rPr>
   </w:style>
-  <w:style w:type="character" w:customStyle="1" w:styleId="Rubrik1Char">
-    <w:name w:val="Rubrik 1 Char"/>
-    <w:basedOn w:val="Standardstycketeckensnitt"/>
-    <w:link w:val="Rubrik1"/>
+  <w:style w:type="character" w:customStyle="1" w:styleId="Heading1Char">
+    <w:name w:val="Heading 1 Char"/>
+    <w:basedOn w:val="DefaultParagraphFont"/>
+    <w:link w:val="Heading1"/>
     <w:uiPriority w:val="9"/>
     <w:rsid w:val="006E1342"/>
     <w:rPr>
@@ -5198,10 +5225,10 @@
       <w:szCs w:val="28"/>
     </w:rPr>
   </w:style>
-  <w:style w:type="character" w:customStyle="1" w:styleId="Rubrik2Char">
-    <w:name w:val="Rubrik 2 Char"/>
-    <w:basedOn w:val="Standardstycketeckensnitt"/>
-    <w:link w:val="Rubrik2"/>
+  <w:style w:type="character" w:customStyle="1" w:styleId="Heading2Char">
+    <w:name w:val="Heading 2 Char"/>
+    <w:basedOn w:val="DefaultParagraphFont"/>
+    <w:link w:val="Heading2"/>
     <w:uiPriority w:val="9"/>
     <w:rsid w:val="006E1342"/>
     <w:rPr>
@@ -5212,10 +5239,10 @@
       <w:szCs w:val="26"/>
     </w:rPr>
   </w:style>
-  <w:style w:type="character" w:customStyle="1" w:styleId="Rubrik3Char">
-    <w:name w:val="Rubrik 3 Char"/>
-    <w:basedOn w:val="Standardstycketeckensnitt"/>
-    <w:link w:val="Rubrik3"/>
+  <w:style w:type="character" w:customStyle="1" w:styleId="Heading3Char">
+    <w:name w:val="Heading 3 Char"/>
+    <w:basedOn w:val="DefaultParagraphFont"/>
+    <w:link w:val="Heading3"/>
     <w:uiPriority w:val="9"/>
     <w:rsid w:val="006E1342"/>
     <w:rPr>
@@ -5224,10 +5251,10 @@
       <w:bCs/>
     </w:rPr>
   </w:style>
-  <w:style w:type="character" w:customStyle="1" w:styleId="Rubrik4Char">
-    <w:name w:val="Rubrik 4 Char"/>
-    <w:basedOn w:val="Standardstycketeckensnitt"/>
-    <w:link w:val="Rubrik4"/>
+  <w:style w:type="character" w:customStyle="1" w:styleId="Heading4Char">
+    <w:name w:val="Heading 4 Char"/>
+    <w:basedOn w:val="DefaultParagraphFont"/>
+    <w:link w:val="Heading4"/>
     <w:uiPriority w:val="9"/>
     <w:rsid w:val="006E1342"/>
     <w:rPr>
@@ -5238,10 +5265,10 @@
       <w:iCs/>
     </w:rPr>
   </w:style>
-  <w:style w:type="character" w:customStyle="1" w:styleId="Rubrik5Char">
-    <w:name w:val="Rubrik 5 Char"/>
-    <w:basedOn w:val="Standardstycketeckensnitt"/>
-    <w:link w:val="Rubrik5"/>
+  <w:style w:type="character" w:customStyle="1" w:styleId="Heading5Char">
+    <w:name w:val="Heading 5 Char"/>
+    <w:basedOn w:val="DefaultParagraphFont"/>
+    <w:link w:val="Heading5"/>
     <w:uiPriority w:val="9"/>
     <w:rsid w:val="006E1342"/>
     <w:rPr>
@@ -5251,10 +5278,10 @@
       <w:color w:val="7F7F7F" w:themeColor="text1" w:themeTint="80"/>
     </w:rPr>
   </w:style>
-  <w:style w:type="character" w:customStyle="1" w:styleId="RubrikChar">
-    <w:name w:val="Rubrik Char"/>
-    <w:basedOn w:val="Standardstycketeckensnitt"/>
-    <w:link w:val="Rubrik"/>
+  <w:style w:type="character" w:customStyle="1" w:styleId="TitleChar">
+    <w:name w:val="Title Char"/>
+    <w:basedOn w:val="DefaultParagraphFont"/>
+    <w:link w:val="Title"/>
     <w:uiPriority w:val="10"/>
     <w:rsid w:val="006E1342"/>
     <w:rPr>
@@ -5264,10 +5291,10 @@
       <w:szCs w:val="52"/>
     </w:rPr>
   </w:style>
-  <w:style w:type="character" w:customStyle="1" w:styleId="UnderrubrikChar">
-    <w:name w:val="Underrubrik Char"/>
-    <w:basedOn w:val="Standardstycketeckensnitt"/>
-    <w:link w:val="Underrubrik"/>
+  <w:style w:type="character" w:customStyle="1" w:styleId="SubtitleChar">
+    <w:name w:val="Subtitle Char"/>
+    <w:basedOn w:val="DefaultParagraphFont"/>
+    <w:link w:val="Subtitle"/>
     <w:uiPriority w:val="11"/>
     <w:rsid w:val="006E1342"/>
     <w:rPr>
@@ -5279,10 +5306,10 @@
       <w:szCs w:val="24"/>
     </w:rPr>
   </w:style>
-  <w:style w:type="character" w:customStyle="1" w:styleId="CitatChar">
-    <w:name w:val="Citat Char"/>
-    <w:basedOn w:val="Standardstycketeckensnitt"/>
-    <w:link w:val="Citat"/>
+  <w:style w:type="character" w:customStyle="1" w:styleId="QuoteChar">
+    <w:name w:val="Quote Char"/>
+    <w:basedOn w:val="DefaultParagraphFont"/>
+    <w:link w:val="Quote"/>
     <w:uiPriority w:val="29"/>
     <w:rsid w:val="006E1342"/>
     <w:rPr>
@@ -5290,7 +5317,7 @@
       <w:iCs/>
     </w:rPr>
   </w:style>
-  <w:style w:type="character" w:styleId="Diskretreferens">
+  <w:style w:type="character" w:styleId="SubtleReference">
     <w:name w:val="Subtle Reference"/>
     <w:uiPriority w:val="31"/>
     <w:qFormat/>
@@ -5299,9 +5326,9 @@
       <w:smallCaps/>
     </w:rPr>
   </w:style>
-  <w:style w:type="paragraph" w:styleId="Innehllsfrteckningsrubrik">
+  <w:style w:type="paragraph" w:styleId="TOCHeading">
     <w:name w:val="TOC Heading"/>
-    <w:basedOn w:val="Rubrik1"/>
+    <w:basedOn w:val="Heading1"/>
     <w:next w:val="Normal"/>
     <w:uiPriority w:val="39"/>
     <w:semiHidden/>
@@ -5315,7 +5342,7 @@
       <w:lang w:bidi="en-US"/>
     </w:rPr>
   </w:style>
-  <w:style w:type="paragraph" w:styleId="Litteraturfrteckning">
+  <w:style w:type="paragraph" w:styleId="Bibliography">
     <w:name w:val="Bibliography"/>
     <w:basedOn w:val="Normal"/>
     <w:next w:val="Normal"/>
@@ -5349,9 +5376,9 @@
       <w:szCs w:val="24"/>
     </w:rPr>
   </w:style>
-  <w:style w:type="character" w:styleId="Hyperlnk">
+  <w:style w:type="character" w:styleId="Hyperlink">
     <w:name w:val="Hyperlink"/>
-    <w:basedOn w:val="Standardstycketeckensnitt"/>
+    <w:basedOn w:val="DefaultParagraphFont"/>
     <w:uiPriority w:val="99"/>
     <w:semiHidden/>
     <w:unhideWhenUsed/>
@@ -5363,1156 +5390,7 @@
   </w:style>
   <w:style w:type="character" w:customStyle="1" w:styleId="im">
     <w:name w:val="im"/>
-    <w:basedOn w:val="Standardstycketeckensnitt"/>
-    <w:rsid w:val="00EF6F25"/>
-  </w:style>
-  <w:style w:type="paragraph" w:customStyle="1" w:styleId="Default">
-    <w:name w:val="Default"/>
-    <w:rsid w:val="00484A08"/>
-    <w:pPr>
-      <w:autoSpaceDE w:val="0"/>
-      <w:autoSpaceDN w:val="0"/>
-      <w:adjustRightInd w:val="0"/>
-      <w:spacing w:after="0" w:line="240" w:lineRule="auto"/>
-    </w:pPr>
-    <w:rPr>
-      <w:rFonts w:ascii="Calibri" w:hAnsi="Calibri" w:cs="Calibri"/>
-      <w:color w:val="000000"/>
-      <w:sz w:val="24"/>
-      <w:szCs w:val="24"/>
-    </w:rPr>
-  </w:style>
-</w:styles>
-</file>
-
-<file path=word/stylesWithEffects.xml><?xml version="1.0" encoding="utf-8"?>
-<w:styles xmlns:wpc="http://schemas.microsoft.com/office/word/2010/wordprocessingCanvas" xmlns:mc="http://schemas.openxmlformats.org/markup-compatibility/2006" xmlns:o="urn:schemas-microsoft-com:office:office" xmlns:r="http://schemas.openxmlformats.org/officeDocument/2006/relationships" xmlns:m="http://schemas.openxmlformats.org/officeDocument/2006/math" xmlns:v="urn:schemas-microsoft-com:vml" xmlns:wp14="http://schemas.microsoft.com/office/word/2010/wordprocessingDrawing" xmlns:wp="http://schemas.openxmlformats.org/drawingml/2006/wordprocessingDrawing" xmlns:w10="urn:schemas-microsoft-com:office:word" xmlns:w="http://schemas.openxmlformats.org/wordprocessingml/2006/main" xmlns:w14="http://schemas.microsoft.com/office/word/2010/wordml" xmlns:wpg="http://schemas.microsoft.com/office/word/2010/wordprocessingGroup" xmlns:wpi="http://schemas.microsoft.com/office/word/2010/wordprocessingInk" xmlns:wne="http://schemas.microsoft.com/office/word/2006/wordml" xmlns:wps="http://schemas.microsoft.com/office/word/2010/wordprocessingShape" mc:Ignorable="w14 wp14">
-  <w:docDefaults>
-    <w:rPrDefault>
-      <w:rPr>
-        <w:rFonts w:asciiTheme="minorHAnsi" w:eastAsiaTheme="minorEastAsia" w:hAnsiTheme="minorHAnsi" w:cstheme="minorBidi"/>
-        <w:sz w:val="22"/>
-        <w:szCs w:val="22"/>
-        <w:lang w:val="sv-SE" w:eastAsia="sv-SE" w:bidi="ar-SA"/>
-      </w:rPr>
-    </w:rPrDefault>
-    <w:pPrDefault>
-      <w:pPr>
-        <w:spacing w:after="200" w:line="276" w:lineRule="auto"/>
-      </w:pPr>
-    </w:pPrDefault>
-  </w:docDefaults>
-  <w:latentStyles w:defLockedState="0" w:defUIPriority="99" w:defSemiHidden="1" w:defUnhideWhenUsed="1" w:defQFormat="0" w:count="267">
-    <w:lsdException w:name="Normal" w:semiHidden="0" w:uiPriority="0" w:unhideWhenUsed="0" w:qFormat="1"/>
-    <w:lsdException w:name="heading 1" w:semiHidden="0" w:uiPriority="9" w:unhideWhenUsed="0" w:qFormat="1"/>
-    <w:lsdException w:name="heading 2" w:uiPriority="9" w:qFormat="1"/>
-    <w:lsdException w:name="heading 3" w:uiPriority="9" w:qFormat="1"/>
-    <w:lsdException w:name="heading 4" w:uiPriority="9" w:qFormat="1"/>
-    <w:lsdException w:name="heading 5" w:uiPriority="9" w:qFormat="1"/>
-    <w:lsdException w:name="heading 6" w:uiPriority="9" w:qFormat="1"/>
-    <w:lsdException w:name="heading 7" w:uiPriority="9" w:qFormat="1"/>
-    <w:lsdException w:name="heading 8" w:uiPriority="9" w:qFormat="1"/>
-    <w:lsdException w:name="heading 9" w:uiPriority="9" w:qFormat="1"/>
-    <w:lsdException w:name="toc 1" w:uiPriority="39"/>
-    <w:lsdException w:name="toc 2" w:uiPriority="39"/>
-    <w:lsdException w:name="toc 3" w:uiPriority="39"/>
-    <w:lsdException w:name="toc 4" w:uiPriority="39"/>
-    <w:lsdException w:name="toc 5" w:uiPriority="39"/>
-    <w:lsdException w:name="toc 6" w:uiPriority="39"/>
-    <w:lsdException w:name="toc 7" w:uiPriority="39"/>
-    <w:lsdException w:name="toc 8" w:uiPriority="39"/>
-    <w:lsdException w:name="toc 9" w:uiPriority="39"/>
-    <w:lsdException w:name="caption" w:uiPriority="35" w:qFormat="1"/>
-    <w:lsdException w:name="Title" w:semiHidden="0" w:uiPriority="10" w:unhideWhenUsed="0" w:qFormat="1"/>
-    <w:lsdException w:name="Default Paragraph Font" w:uiPriority="1"/>
-    <w:lsdException w:name="Subtitle" w:semiHidden="0" w:uiPriority="11" w:unhideWhenUsed="0" w:qFormat="1"/>
-    <w:lsdException w:name="Strong" w:semiHidden="0" w:uiPriority="22" w:unhideWhenUsed="0" w:qFormat="1"/>
-    <w:lsdException w:name="Emphasis" w:semiHidden="0" w:uiPriority="20" w:unhideWhenUsed="0" w:qFormat="1"/>
-    <w:lsdException w:name="Table Grid" w:semiHidden="0" w:uiPriority="59" w:unhideWhenUsed="0"/>
-    <w:lsdException w:name="Placeholder Text" w:unhideWhenUsed="0"/>
-    <w:lsdException w:name="No Spacing" w:semiHidden="0" w:uiPriority="1" w:unhideWhenUsed="0" w:qFormat="1"/>
-    <w:lsdException w:name="Light Shading" w:semiHidden="0" w:uiPriority="60" w:unhideWhenUsed="0"/>
-    <w:lsdException w:name="Light List" w:semiHidden="0" w:uiPriority="61" w:unhideWhenUsed="0"/>
-    <w:lsdException w:name="Light Grid" w:semiHidden="0" w:uiPriority="62" w:unhideWhenUsed="0"/>
-    <w:lsdException w:name="Medium Shading 1" w:semiHidden="0" w:uiPriority="63" w:unhideWhenUsed="0"/>
-    <w:lsdException w:name="Medium Shading 2" w:semiHidden="0" w:uiPriority="64" w:unhideWhenUsed="0"/>
-    <w:lsdException w:name="Medium List 1" w:semiHidden="0" w:uiPriority="65" w:unhideWhenUsed="0"/>
-    <w:lsdException w:name="Medium List 2" w:semiHidden="0" w:uiPriority="66" w:unhideWhenUsed="0"/>
-    <w:lsdException w:name="Medium Grid 1" w:semiHidden="0" w:uiPriority="67" w:unhideWhenUsed="0"/>
-    <w:lsdException w:name="Medium Grid 2" w:semiHidden="0" w:uiPriority="68" w:unhideWhenUsed="0"/>
-    <w:lsdException w:name="Medium Grid 3" w:semiHidden="0" w:uiPriority="69" w:unhideWhenUsed="0"/>
-    <w:lsdException w:name="Dark List" w:semiHidden="0" w:uiPriority="70" w:unhideWhenUsed="0"/>
-    <w:lsdException w:name="Colorful Shading" w:semiHidden="0" w:uiPriority="71" w:unhideWhenUsed="0"/>
-    <w:lsdException w:name="Colorful List" w:semiHidden="0" w:uiPriority="72" w:unhideWhenUsed="0"/>
-    <w:lsdException w:name="Colorful Grid" w:semiHidden="0" w:uiPriority="73" w:unhideWhenUsed="0"/>
-    <w:lsdException w:name="Light Shading Accent 1" w:semiHidden="0" w:uiPriority="60" w:unhideWhenUsed="0"/>
-    <w:lsdException w:name="Light List Accent 1" w:semiHidden="0" w:uiPriority="61" w:unhideWhenUsed="0"/>
-    <w:lsdException w:name="Light Grid Accent 1" w:semiHidden="0" w:uiPriority="62" w:unhideWhenUsed="0"/>
-    <w:lsdException w:name="Medium Shading 1 Accent 1" w:semiHidden="0" w:uiPriority="63" w:unhideWhenUsed="0"/>
-    <w:lsdException w:name="Medium Shading 2 Accent 1" w:semiHidden="0" w:uiPriority="64" w:unhideWhenUsed="0"/>
-    <w:lsdException w:name="Medium List 1 Accent 1" w:semiHidden="0" w:uiPriority="65" w:unhideWhenUsed="0"/>
-    <w:lsdException w:name="Revision" w:unhideWhenUsed="0"/>
-    <w:lsdException w:name="List Paragraph" w:semiHidden="0" w:uiPriority="34" w:unhideWhenUsed="0" w:qFormat="1"/>
-    <w:lsdException w:name="Quote" w:semiHidden="0" w:uiPriority="29" w:unhideWhenUsed="0" w:qFormat="1"/>
-    <w:lsdException w:name="Intense Quote" w:semiHidden="0" w:uiPriority="30" w:unhideWhenUsed="0" w:qFormat="1"/>
-    <w:lsdException w:name="Medium List 2 Accent 1" w:semiHidden="0" w:uiPriority="66" w:unhideWhenUsed="0"/>
-    <w:lsdException w:name="Medium Grid 1 Accent 1" w:semiHidden="0" w:uiPriority="67" w:unhideWhenUsed="0"/>
-    <w:lsdException w:name="Medium Grid 2 Accent 1" w:semiHidden="0" w:uiPriority="68" w:unhideWhenUsed="0"/>
-    <w:lsdException w:name="Medium Grid 3 Accent 1" w:semiHidden="0" w:uiPriority="69" w:unhideWhenUsed="0"/>
-    <w:lsdException w:name="Dark List Accent 1" w:semiHidden="0" w:uiPriority="70" w:unhideWhenUsed="0"/>
-    <w:lsdException w:name="Colorful Shading Accent 1" w:semiHidden="0" w:uiPriority="71" w:unhideWhenUsed="0"/>
-    <w:lsdException w:name="Colorful List Accent 1" w:semiHidden="0" w:uiPriority="72" w:unhideWhenUsed="0"/>
-    <w:lsdException w:name="Colorful Grid Accent 1" w:semiHidden="0" w:uiPriority="73" w:unhideWhenUsed="0"/>
-    <w:lsdException w:name="Light Shading Accent 2" w:semiHidden="0" w:uiPriority="60" w:unhideWhenUsed="0"/>
-    <w:lsdException w:name="Light List Accent 2" w:semiHidden="0" w:uiPriority="61" w:unhideWhenUsed="0"/>
-    <w:lsdException w:name="Light Grid Accent 2" w:semiHidden="0" w:uiPriority="62" w:unhideWhenUsed="0"/>
-    <w:lsdException w:name="Medium Shading 1 Accent 2" w:semiHidden="0" w:uiPriority="63" w:unhideWhenUsed="0"/>
-    <w:lsdException w:name="Medium Shading 2 Accent 2" w:semiHidden="0" w:uiPriority="64" w:unhideWhenUsed="0"/>
-    <w:lsdException w:name="Medium List 1 Accent 2" w:semiHidden="0" w:uiPriority="65" w:unhideWhenUsed="0"/>
-    <w:lsdException w:name="Medium List 2 Accent 2" w:semiHidden="0" w:uiPriority="66" w:unhideWhenUsed="0"/>
-    <w:lsdException w:name="Medium Grid 1 Accent 2" w:semiHidden="0" w:uiPriority="67" w:unhideWhenUsed="0"/>
-    <w:lsdException w:name="Medium Grid 2 Accent 2" w:semiHidden="0" w:uiPriority="68" w:unhideWhenUsed="0"/>
-    <w:lsdException w:name="Medium Grid 3 Accent 2" w:semiHidden="0" w:uiPriority="69" w:unhideWhenUsed="0"/>
-    <w:lsdException w:name="Dark List Accent 2" w:semiHidden="0" w:uiPriority="70" w:unhideWhenUsed="0"/>
-    <w:lsdException w:name="Colorful Shading Accent 2" w:semiHidden="0" w:uiPriority="71" w:unhideWhenUsed="0"/>
-    <w:lsdException w:name="Colorful List Accent 2" w:semiHidden="0" w:uiPriority="72" w:unhideWhenUsed="0"/>
-    <w:lsdException w:name="Colorful Grid Accent 2" w:semiHidden="0" w:uiPriority="73" w:unhideWhenUsed="0"/>
-    <w:lsdException w:name="Light Shading Accent 3" w:semiHidden="0" w:uiPriority="60" w:unhideWhenUsed="0"/>
-    <w:lsdException w:name="Light List Accent 3" w:semiHidden="0" w:uiPriority="61" w:unhideWhenUsed="0"/>
-    <w:lsdException w:name="Light Grid Accent 3" w:semiHidden="0" w:uiPriority="62" w:unhideWhenUsed="0"/>
-    <w:lsdException w:name="Medium Shading 1 Accent 3" w:semiHidden="0" w:uiPriority="63" w:unhideWhenUsed="0"/>
-    <w:lsdException w:name="Medium Shading 2 Accent 3" w:semiHidden="0" w:uiPriority="64" w:unhideWhenUsed="0"/>
-    <w:lsdException w:name="Medium List 1 Accent 3" w:semiHidden="0" w:uiPriority="65" w:unhideWhenUsed="0"/>
-    <w:lsdException w:name="Medium List 2 Accent 3" w:semiHidden="0" w:uiPriority="66" w:unhideWhenUsed="0"/>
-    <w:lsdException w:name="Medium Grid 1 Accent 3" w:semiHidden="0" w:uiPriority="67" w:unhideWhenUsed="0"/>
-    <w:lsdException w:name="Medium Grid 2 Accent 3" w:semiHidden="0" w:uiPriority="68" w:unhideWhenUsed="0"/>
-    <w:lsdException w:name="Medium Grid 3 Accent 3" w:semiHidden="0" w:uiPriority="69" w:unhideWhenUsed="0"/>
-    <w:lsdException w:name="Dark List Accent 3" w:semiHidden="0" w:uiPriority="70" w:unhideWhenUsed="0"/>
-    <w:lsdException w:name="Colorful Shading Accent 3" w:semiHidden="0" w:uiPriority="71" w:unhideWhenUsed="0"/>
-    <w:lsdException w:name="Colorful List Accent 3" w:semiHidden="0" w:uiPriority="72" w:unhideWhenUsed="0"/>
-    <w:lsdException w:name="Colorful Grid Accent 3" w:semiHidden="0" w:uiPriority="73" w:unhideWhenUsed="0"/>
-    <w:lsdException w:name="Light Shading Accent 4" w:semiHidden="0" w:uiPriority="60" w:unhideWhenUsed="0"/>
-    <w:lsdException w:name="Light List Accent 4" w:semiHidden="0" w:uiPriority="61" w:unhideWhenUsed="0"/>
-    <w:lsdException w:name="Light Grid Accent 4" w:semiHidden="0" w:uiPriority="62" w:unhideWhenUsed="0"/>
-    <w:lsdException w:name="Medium Shading 1 Accent 4" w:semiHidden="0" w:uiPriority="63" w:unhideWhenUsed="0"/>
-    <w:lsdException w:name="Medium Shading 2 Accent 4" w:semiHidden="0" w:uiPriority="64" w:unhideWhenUsed="0"/>
-    <w:lsdException w:name="Medium List 1 Accent 4" w:semiHidden="0" w:uiPriority="65" w:unhideWhenUsed="0"/>
-    <w:lsdException w:name="Medium List 2 Accent 4" w:semiHidden="0" w:uiPriority="66" w:unhideWhenUsed="0"/>
-    <w:lsdException w:name="Medium Grid 1 Accent 4" w:semiHidden="0" w:uiPriority="67" w:unhideWhenUsed="0"/>
-    <w:lsdException w:name="Medium Grid 2 Accent 4" w:semiHidden="0" w:uiPriority="68" w:unhideWhenUsed="0"/>
-    <w:lsdException w:name="Medium Grid 3 Accent 4" w:semiHidden="0" w:uiPriority="69" w:unhideWhenUsed="0"/>
-    <w:lsdException w:name="Dark List Accent 4" w:semiHidden="0" w:uiPriority="70" w:unhideWhenUsed="0"/>
-    <w:lsdException w:name="Colorful Shading Accent 4" w:semiHidden="0" w:uiPriority="71" w:unhideWhenUsed="0"/>
-    <w:lsdException w:name="Colorful List Accent 4" w:semiHidden="0" w:uiPriority="72" w:unhideWhenUsed="0"/>
-    <w:lsdException w:name="Colorful Grid Accent 4" w:semiHidden="0" w:uiPriority="73" w:unhideWhenUsed="0"/>
-    <w:lsdException w:name="Light Shading Accent 5" w:semiHidden="0" w:uiPriority="60" w:unhideWhenUsed="0"/>
-    <w:lsdException w:name="Light List Accent 5" w:semiHidden="0" w:uiPriority="61" w:unhideWhenUsed="0"/>
-    <w:lsdException w:name="Light Grid Accent 5" w:semiHidden="0" w:uiPriority="62" w:unhideWhenUsed="0"/>
-    <w:lsdException w:name="Medium Shading 1 Accent 5" w:semiHidden="0" w:uiPriority="63" w:unhideWhenUsed="0"/>
-    <w:lsdException w:name="Medium Shading 2 Accent 5" w:semiHidden="0" w:uiPriority="64" w:unhideWhenUsed="0"/>
-    <w:lsdException w:name="Medium List 1 Accent 5" w:semiHidden="0" w:uiPriority="65" w:unhideWhenUsed="0"/>
-    <w:lsdException w:name="Medium List 2 Accent 5" w:semiHidden="0" w:uiPriority="66" w:unhideWhenUsed="0"/>
-    <w:lsdException w:name="Medium Grid 1 Accent 5" w:semiHidden="0" w:uiPriority="67" w:unhideWhenUsed="0"/>
-    <w:lsdException w:name="Medium Grid 2 Accent 5" w:semiHidden="0" w:uiPriority="68" w:unhideWhenUsed="0"/>
-    <w:lsdException w:name="Medium Grid 3 Accent 5" w:semiHidden="0" w:uiPriority="69" w:unhideWhenUsed="0"/>
-    <w:lsdException w:name="Dark List Accent 5" w:semiHidden="0" w:uiPriority="70" w:unhideWhenUsed="0"/>
-    <w:lsdException w:name="Colorful Shading Accent 5" w:semiHidden="0" w:uiPriority="71" w:unhideWhenUsed="0"/>
-    <w:lsdException w:name="Colorful List Accent 5" w:semiHidden="0" w:uiPriority="72" w:unhideWhenUsed="0"/>
-    <w:lsdException w:name="Colorful Grid Accent 5" w:semiHidden="0" w:uiPriority="73" w:unhideWhenUsed="0"/>
-    <w:lsdException w:name="Light Shading Accent 6" w:semiHidden="0" w:uiPriority="60" w:unhideWhenUsed="0"/>
-    <w:lsdException w:name="Light List Accent 6" w:semiHidden="0" w:uiPriority="61" w:unhideWhenUsed="0"/>
-    <w:lsdException w:name="Light Grid Accent 6" w:semiHidden="0" w:uiPriority="62" w:unhideWhenUsed="0"/>
-    <w:lsdException w:name="Medium Shading 1 Accent 6" w:semiHidden="0" w:uiPriority="63" w:unhideWhenUsed="0"/>
-    <w:lsdException w:name="Medium Shading 2 Accent 6" w:semiHidden="0" w:uiPriority="64" w:unhideWhenUsed="0"/>
-    <w:lsdException w:name="Medium List 1 Accent 6" w:semiHidden="0" w:uiPriority="65" w:unhideWhenUsed="0"/>
-    <w:lsdException w:name="Medium List 2 Accent 6" w:semiHidden="0" w:uiPriority="66" w:unhideWhenUsed="0"/>
-    <w:lsdException w:name="Medium Grid 1 Accent 6" w:semiHidden="0" w:uiPriority="67" w:unhideWhenUsed="0"/>
-    <w:lsdException w:name="Medium Grid 2 Accent 6" w:semiHidden="0" w:uiPriority="68" w:unhideWhenUsed="0"/>
-    <w:lsdException w:name="Medium Grid 3 Accent 6" w:semiHidden="0" w:uiPriority="69" w:unhideWhenUsed="0"/>
-    <w:lsdException w:name="Dark List Accent 6" w:semiHidden="0" w:uiPriority="70" w:unhideWhenUsed="0"/>
-    <w:lsdException w:name="Colorful Shading Accent 6" w:semiHidden="0" w:uiPriority="71" w:unhideWhenUsed="0"/>
-    <w:lsdException w:name="Colorful List Accent 6" w:semiHidden="0" w:uiPriority="72" w:unhideWhenUsed="0"/>
-    <w:lsdException w:name="Colorful Grid Accent 6" w:semiHidden="0" w:uiPriority="73" w:unhideWhenUsed="0"/>
-    <w:lsdException w:name="Subtle Emphasis" w:semiHidden="0" w:uiPriority="19" w:unhideWhenUsed="0" w:qFormat="1"/>
-    <w:lsdException w:name="Intense Emphasis" w:semiHidden="0" w:uiPriority="21" w:unhideWhenUsed="0" w:qFormat="1"/>
-    <w:lsdException w:name="Subtle Reference" w:semiHidden="0" w:uiPriority="31" w:unhideWhenUsed="0" w:qFormat="1"/>
-    <w:lsdException w:name="Intense Reference" w:semiHidden="0" w:uiPriority="32" w:unhideWhenUsed="0" w:qFormat="1"/>
-    <w:lsdException w:name="Book Title" w:semiHidden="0" w:uiPriority="33" w:unhideWhenUsed="0" w:qFormat="1"/>
-    <w:lsdException w:name="Bibliography" w:uiPriority="37"/>
-    <w:lsdException w:name="TOC Heading" w:uiPriority="39" w:qFormat="1"/>
-  </w:latentStyles>
-  <w:style w:type="paragraph" w:default="1" w:styleId="Normal">
-    <w:name w:val="Normal"/>
-    <w:qFormat/>
-    <w:rsid w:val="006E1342"/>
-  </w:style>
-  <w:style w:type="paragraph" w:styleId="Rubrik1">
-    <w:name w:val="heading 1"/>
-    <w:basedOn w:val="Normal"/>
-    <w:next w:val="Normal"/>
-    <w:link w:val="Rubrik1Char"/>
-    <w:uiPriority w:val="9"/>
-    <w:qFormat/>
-    <w:rsid w:val="006E1342"/>
-    <w:pPr>
-      <w:numPr>
-        <w:numId w:val="8"/>
-      </w:numPr>
-      <w:spacing w:before="480" w:after="0"/>
-      <w:contextualSpacing/>
-      <w:outlineLvl w:val="0"/>
-    </w:pPr>
-    <w:rPr>
-      <w:rFonts w:asciiTheme="majorHAnsi" w:eastAsiaTheme="majorEastAsia" w:hAnsiTheme="majorHAnsi" w:cstheme="majorBidi"/>
-      <w:b/>
-      <w:bCs/>
-      <w:sz w:val="28"/>
-      <w:szCs w:val="28"/>
-    </w:rPr>
-  </w:style>
-  <w:style w:type="paragraph" w:styleId="Rubrik2">
-    <w:name w:val="heading 2"/>
-    <w:basedOn w:val="Normal"/>
-    <w:next w:val="Normal"/>
-    <w:link w:val="Rubrik2Char"/>
-    <w:uiPriority w:val="9"/>
-    <w:unhideWhenUsed/>
-    <w:qFormat/>
-    <w:rsid w:val="006E1342"/>
-    <w:pPr>
-      <w:numPr>
-        <w:ilvl w:val="1"/>
-        <w:numId w:val="8"/>
-      </w:numPr>
-      <w:spacing w:before="200" w:after="0"/>
-      <w:outlineLvl w:val="1"/>
-    </w:pPr>
-    <w:rPr>
-      <w:rFonts w:asciiTheme="majorHAnsi" w:eastAsiaTheme="majorEastAsia" w:hAnsiTheme="majorHAnsi" w:cstheme="majorBidi"/>
-      <w:b/>
-      <w:bCs/>
-      <w:sz w:val="26"/>
-      <w:szCs w:val="26"/>
-    </w:rPr>
-  </w:style>
-  <w:style w:type="paragraph" w:styleId="Rubrik3">
-    <w:name w:val="heading 3"/>
-    <w:basedOn w:val="Normal"/>
-    <w:next w:val="Normal"/>
-    <w:link w:val="Rubrik3Char"/>
-    <w:uiPriority w:val="9"/>
-    <w:unhideWhenUsed/>
-    <w:qFormat/>
-    <w:rsid w:val="006E1342"/>
-    <w:pPr>
-      <w:numPr>
-        <w:ilvl w:val="2"/>
-        <w:numId w:val="8"/>
-      </w:numPr>
-      <w:spacing w:before="200" w:after="0" w:line="271" w:lineRule="auto"/>
-      <w:outlineLvl w:val="2"/>
-    </w:pPr>
-    <w:rPr>
-      <w:rFonts w:asciiTheme="majorHAnsi" w:eastAsiaTheme="majorEastAsia" w:hAnsiTheme="majorHAnsi" w:cstheme="majorBidi"/>
-      <w:b/>
-      <w:bCs/>
-    </w:rPr>
-  </w:style>
-  <w:style w:type="paragraph" w:styleId="Rubrik4">
-    <w:name w:val="heading 4"/>
-    <w:basedOn w:val="Normal"/>
-    <w:next w:val="Normal"/>
-    <w:link w:val="Rubrik4Char"/>
-    <w:uiPriority w:val="9"/>
-    <w:unhideWhenUsed/>
-    <w:qFormat/>
-    <w:rsid w:val="006E1342"/>
-    <w:pPr>
-      <w:numPr>
-        <w:ilvl w:val="3"/>
-        <w:numId w:val="8"/>
-      </w:numPr>
-      <w:spacing w:before="200" w:after="0"/>
-      <w:outlineLvl w:val="3"/>
-    </w:pPr>
-    <w:rPr>
-      <w:rFonts w:asciiTheme="majorHAnsi" w:eastAsiaTheme="majorEastAsia" w:hAnsiTheme="majorHAnsi" w:cstheme="majorBidi"/>
-      <w:b/>
-      <w:bCs/>
-      <w:i/>
-      <w:iCs/>
-    </w:rPr>
-  </w:style>
-  <w:style w:type="paragraph" w:styleId="Rubrik5">
-    <w:name w:val="heading 5"/>
-    <w:basedOn w:val="Normal"/>
-    <w:next w:val="Normal"/>
-    <w:link w:val="Rubrik5Char"/>
-    <w:uiPriority w:val="9"/>
-    <w:unhideWhenUsed/>
-    <w:qFormat/>
-    <w:rsid w:val="006E1342"/>
-    <w:pPr>
-      <w:numPr>
-        <w:ilvl w:val="4"/>
-        <w:numId w:val="8"/>
-      </w:numPr>
-      <w:spacing w:before="200" w:after="0"/>
-      <w:outlineLvl w:val="4"/>
-    </w:pPr>
-    <w:rPr>
-      <w:rFonts w:asciiTheme="majorHAnsi" w:eastAsiaTheme="majorEastAsia" w:hAnsiTheme="majorHAnsi" w:cstheme="majorBidi"/>
-      <w:b/>
-      <w:bCs/>
-      <w:color w:val="7F7F7F" w:themeColor="text1" w:themeTint="80"/>
-    </w:rPr>
-  </w:style>
-  <w:style w:type="paragraph" w:styleId="Rubrik6">
-    <w:name w:val="heading 6"/>
-    <w:basedOn w:val="Normal"/>
-    <w:next w:val="Normal"/>
-    <w:link w:val="Rubrik6Char"/>
-    <w:uiPriority w:val="9"/>
-    <w:unhideWhenUsed/>
-    <w:qFormat/>
-    <w:rsid w:val="006E1342"/>
-    <w:pPr>
-      <w:spacing w:after="0" w:line="271" w:lineRule="auto"/>
-      <w:outlineLvl w:val="5"/>
-    </w:pPr>
-    <w:rPr>
-      <w:rFonts w:asciiTheme="majorHAnsi" w:eastAsiaTheme="majorEastAsia" w:hAnsiTheme="majorHAnsi" w:cstheme="majorBidi"/>
-      <w:b/>
-      <w:bCs/>
-      <w:i/>
-      <w:iCs/>
-      <w:color w:val="7F7F7F" w:themeColor="text1" w:themeTint="80"/>
-    </w:rPr>
-  </w:style>
-  <w:style w:type="paragraph" w:styleId="Rubrik7">
-    <w:name w:val="heading 7"/>
-    <w:basedOn w:val="Normal"/>
-    <w:next w:val="Normal"/>
-    <w:link w:val="Rubrik7Char"/>
-    <w:uiPriority w:val="9"/>
-    <w:unhideWhenUsed/>
-    <w:qFormat/>
-    <w:rsid w:val="006E1342"/>
-    <w:pPr>
-      <w:spacing w:after="0"/>
-      <w:outlineLvl w:val="6"/>
-    </w:pPr>
-    <w:rPr>
-      <w:rFonts w:asciiTheme="majorHAnsi" w:eastAsiaTheme="majorEastAsia" w:hAnsiTheme="majorHAnsi" w:cstheme="majorBidi"/>
-      <w:i/>
-      <w:iCs/>
-    </w:rPr>
-  </w:style>
-  <w:style w:type="paragraph" w:styleId="Rubrik8">
-    <w:name w:val="heading 8"/>
-    <w:basedOn w:val="Normal"/>
-    <w:next w:val="Normal"/>
-    <w:link w:val="Rubrik8Char"/>
-    <w:uiPriority w:val="9"/>
-    <w:unhideWhenUsed/>
-    <w:qFormat/>
-    <w:rsid w:val="006E1342"/>
-    <w:pPr>
-      <w:spacing w:after="0"/>
-      <w:outlineLvl w:val="7"/>
-    </w:pPr>
-    <w:rPr>
-      <w:rFonts w:asciiTheme="majorHAnsi" w:eastAsiaTheme="majorEastAsia" w:hAnsiTheme="majorHAnsi" w:cstheme="majorBidi"/>
-      <w:sz w:val="20"/>
-      <w:szCs w:val="20"/>
-    </w:rPr>
-  </w:style>
-  <w:style w:type="paragraph" w:styleId="Rubrik9">
-    <w:name w:val="heading 9"/>
-    <w:basedOn w:val="Normal"/>
-    <w:next w:val="Normal"/>
-    <w:link w:val="Rubrik9Char"/>
-    <w:uiPriority w:val="9"/>
-    <w:unhideWhenUsed/>
-    <w:qFormat/>
-    <w:rsid w:val="006E1342"/>
-    <w:pPr>
-      <w:spacing w:after="0"/>
-      <w:outlineLvl w:val="8"/>
-    </w:pPr>
-    <w:rPr>
-      <w:rFonts w:asciiTheme="majorHAnsi" w:eastAsiaTheme="majorEastAsia" w:hAnsiTheme="majorHAnsi" w:cstheme="majorBidi"/>
-      <w:i/>
-      <w:iCs/>
-      <w:spacing w:val="5"/>
-      <w:sz w:val="20"/>
-      <w:szCs w:val="20"/>
-    </w:rPr>
-  </w:style>
-  <w:style w:type="character" w:default="1" w:styleId="Standardstycketeckensnitt">
-    <w:name w:val="Default Paragraph Font"/>
-    <w:uiPriority w:val="1"/>
-    <w:unhideWhenUsed/>
-  </w:style>
-  <w:style w:type="table" w:default="1" w:styleId="Normaltabell">
-    <w:name w:val="Normal Table"/>
-    <w:uiPriority w:val="99"/>
-    <w:semiHidden/>
-    <w:unhideWhenUsed/>
-    <w:tblPr>
-      <w:tblInd w:w="0" w:type="dxa"/>
-      <w:tblCellMar>
-        <w:top w:w="0" w:type="dxa"/>
-        <w:left w:w="108" w:type="dxa"/>
-        <w:bottom w:w="0" w:type="dxa"/>
-        <w:right w:w="108" w:type="dxa"/>
-      </w:tblCellMar>
-    </w:tblPr>
-  </w:style>
-  <w:style w:type="numbering" w:default="1" w:styleId="Ingenlista">
-    <w:name w:val="No List"/>
-    <w:uiPriority w:val="99"/>
-    <w:semiHidden/>
-    <w:unhideWhenUsed/>
-  </w:style>
-  <w:style w:type="numbering" w:customStyle="1" w:styleId="WWOutlineListStyle1">
-    <w:name w:val="WW_OutlineListStyle_1"/>
-    <w:basedOn w:val="Ingenlista"/>
-    <w:pPr>
-      <w:numPr>
-        <w:numId w:val="1"/>
-      </w:numPr>
-    </w:pPr>
-  </w:style>
-  <w:style w:type="paragraph" w:customStyle="1" w:styleId="Standard">
-    <w:name w:val="Standard"/>
-    <w:pPr>
-      <w:keepLines/>
-      <w:suppressAutoHyphens/>
-      <w:jc w:val="both"/>
-    </w:pPr>
-    <w:rPr>
-      <w:rFonts w:ascii="FreeSerif" w:hAnsi="FreeSerif"/>
-    </w:rPr>
-  </w:style>
-  <w:style w:type="paragraph" w:customStyle="1" w:styleId="Heading">
-    <w:name w:val="Heading"/>
-    <w:basedOn w:val="Standard"/>
-    <w:next w:val="Textbody"/>
-    <w:pPr>
-      <w:keepNext/>
-      <w:spacing w:before="240" w:after="120"/>
-    </w:pPr>
-    <w:rPr>
-      <w:rFonts w:ascii="Liberation Sans" w:eastAsia="DejaVu Sans" w:hAnsi="Liberation Sans" w:cs="Lohit Hindi"/>
-      <w:sz w:val="28"/>
-      <w:szCs w:val="28"/>
-    </w:rPr>
-  </w:style>
-  <w:style w:type="paragraph" w:customStyle="1" w:styleId="Textbody">
-    <w:name w:val="Text body"/>
-    <w:basedOn w:val="Standard"/>
-    <w:pPr>
-      <w:keepLines w:val="0"/>
-      <w:suppressAutoHyphens w:val="0"/>
-      <w:spacing w:before="57" w:after="238"/>
-    </w:pPr>
-  </w:style>
-  <w:style w:type="paragraph" w:styleId="Rubrik">
-    <w:name w:val="Title"/>
-    <w:basedOn w:val="Normal"/>
-    <w:next w:val="Normal"/>
-    <w:link w:val="RubrikChar"/>
-    <w:uiPriority w:val="10"/>
-    <w:qFormat/>
-    <w:rsid w:val="006E1342"/>
-    <w:pPr>
-      <w:pBdr>
-        <w:bottom w:val="single" w:sz="4" w:space="1" w:color="auto"/>
-      </w:pBdr>
-      <w:spacing w:line="240" w:lineRule="auto"/>
-      <w:contextualSpacing/>
-    </w:pPr>
-    <w:rPr>
-      <w:rFonts w:asciiTheme="majorHAnsi" w:eastAsiaTheme="majorEastAsia" w:hAnsiTheme="majorHAnsi" w:cstheme="majorBidi"/>
-      <w:spacing w:val="5"/>
-      <w:sz w:val="52"/>
-      <w:szCs w:val="52"/>
-    </w:rPr>
-  </w:style>
-  <w:style w:type="paragraph" w:styleId="Underrubrik">
-    <w:name w:val="Subtitle"/>
-    <w:basedOn w:val="Normal"/>
-    <w:next w:val="Normal"/>
-    <w:link w:val="UnderrubrikChar"/>
-    <w:uiPriority w:val="11"/>
-    <w:qFormat/>
-    <w:rsid w:val="006E1342"/>
-    <w:pPr>
-      <w:spacing w:after="600"/>
-    </w:pPr>
-    <w:rPr>
-      <w:rFonts w:asciiTheme="majorHAnsi" w:eastAsiaTheme="majorEastAsia" w:hAnsiTheme="majorHAnsi" w:cstheme="majorBidi"/>
-      <w:i/>
-      <w:iCs/>
-      <w:spacing w:val="13"/>
-      <w:sz w:val="24"/>
-      <w:szCs w:val="24"/>
-    </w:rPr>
-  </w:style>
-  <w:style w:type="paragraph" w:styleId="Lista">
-    <w:name w:val="List"/>
-    <w:basedOn w:val="Textbody"/>
-  </w:style>
-  <w:style w:type="paragraph" w:styleId="Beskrivning">
-    <w:name w:val="caption"/>
-    <w:basedOn w:val="Standard"/>
-    <w:pPr>
-      <w:suppressLineNumbers/>
-      <w:spacing w:before="120" w:after="120"/>
-    </w:pPr>
-    <w:rPr>
-      <w:i/>
-      <w:iCs/>
-    </w:rPr>
-  </w:style>
-  <w:style w:type="paragraph" w:customStyle="1" w:styleId="Index">
-    <w:name w:val="Index"/>
-    <w:basedOn w:val="Standard"/>
-    <w:pPr>
-      <w:suppressLineNumbers/>
-    </w:pPr>
-  </w:style>
-  <w:style w:type="paragraph" w:styleId="Sidhuvud">
-    <w:name w:val="header"/>
-    <w:basedOn w:val="Standard"/>
-    <w:pPr>
-      <w:suppressLineNumbers/>
-      <w:tabs>
-        <w:tab w:val="center" w:pos="4819"/>
-        <w:tab w:val="right" w:pos="9638"/>
-      </w:tabs>
-    </w:pPr>
-  </w:style>
-  <w:style w:type="paragraph" w:styleId="Sidfot">
-    <w:name w:val="footer"/>
-    <w:basedOn w:val="Standard"/>
-    <w:pPr>
-      <w:suppressLineNumbers/>
-      <w:tabs>
-        <w:tab w:val="center" w:pos="4819"/>
-        <w:tab w:val="right" w:pos="9638"/>
-      </w:tabs>
-    </w:pPr>
-  </w:style>
-  <w:style w:type="paragraph" w:customStyle="1" w:styleId="Heading1nonumber">
-    <w:name w:val="Heading 1 no number"/>
-    <w:basedOn w:val="Rubrik1"/>
-    <w:next w:val="Textbody"/>
-    <w:pPr>
-      <w:numPr>
-        <w:numId w:val="0"/>
-      </w:numPr>
-      <w:suppressAutoHyphens/>
-    </w:pPr>
-  </w:style>
-  <w:style w:type="paragraph" w:customStyle="1" w:styleId="ContentsHeading">
-    <w:name w:val="Contents Heading"/>
-    <w:basedOn w:val="Rubrik"/>
-    <w:pPr>
-      <w:suppressLineNumbers/>
-      <w:suppressAutoHyphens/>
-      <w:spacing w:before="720" w:after="91"/>
-    </w:pPr>
-    <w:rPr>
-      <w:sz w:val="44"/>
-      <w:szCs w:val="32"/>
-    </w:rPr>
-  </w:style>
-  <w:style w:type="paragraph" w:customStyle="1" w:styleId="Contents1">
-    <w:name w:val="Contents 1"/>
-    <w:basedOn w:val="Index"/>
-    <w:pPr>
-      <w:tabs>
-        <w:tab w:val="right" w:leader="dot" w:pos="7710"/>
-      </w:tabs>
-      <w:spacing w:before="119"/>
-    </w:pPr>
-    <w:rPr>
-      <w:b/>
-    </w:rPr>
-  </w:style>
-  <w:style w:type="paragraph" w:customStyle="1" w:styleId="Contents2">
-    <w:name w:val="Contents 2"/>
-    <w:basedOn w:val="Index"/>
-    <w:pPr>
-      <w:tabs>
-        <w:tab w:val="right" w:leader="dot" w:pos="7427"/>
-      </w:tabs>
-    </w:pPr>
-  </w:style>
-  <w:style w:type="paragraph" w:customStyle="1" w:styleId="Contents3">
-    <w:name w:val="Contents 3"/>
-    <w:basedOn w:val="Index"/>
-    <w:pPr>
-      <w:tabs>
-        <w:tab w:val="right" w:leader="dot" w:pos="7144"/>
-      </w:tabs>
-    </w:pPr>
-  </w:style>
-  <w:style w:type="paragraph" w:customStyle="1" w:styleId="Framecontents">
-    <w:name w:val="Frame contents"/>
-    <w:basedOn w:val="Textbody"/>
-  </w:style>
-  <w:style w:type="paragraph" w:customStyle="1" w:styleId="Textbodyindent">
-    <w:name w:val="Text body indent"/>
-    <w:basedOn w:val="Textbody"/>
-    <w:pPr>
-      <w:ind w:left="283"/>
-    </w:pPr>
-  </w:style>
-  <w:style w:type="paragraph" w:styleId="Index1">
-    <w:name w:val="index 1"/>
-    <w:basedOn w:val="Index"/>
-  </w:style>
-  <w:style w:type="paragraph" w:customStyle="1" w:styleId="List1">
-    <w:name w:val="List 1"/>
-    <w:basedOn w:val="Lista"/>
-    <w:pPr>
-      <w:spacing w:before="0" w:after="120"/>
-      <w:ind w:left="360" w:hanging="360"/>
-    </w:pPr>
-  </w:style>
-  <w:style w:type="paragraph" w:styleId="Lista2">
-    <w:name w:val="List 2"/>
-    <w:basedOn w:val="Lista"/>
-    <w:pPr>
-      <w:spacing w:before="0" w:after="120"/>
-      <w:ind w:left="720" w:hanging="360"/>
-    </w:pPr>
-  </w:style>
-  <w:style w:type="paragraph" w:customStyle="1" w:styleId="Contents10">
-    <w:name w:val="Contents 10"/>
-    <w:basedOn w:val="Index"/>
-    <w:pPr>
-      <w:tabs>
-        <w:tab w:val="right" w:leader="dot" w:pos="5163"/>
-      </w:tabs>
-      <w:spacing w:before="119"/>
-    </w:pPr>
-    <w:rPr>
-      <w:b/>
-    </w:rPr>
-  </w:style>
-  <w:style w:type="paragraph" w:customStyle="1" w:styleId="Contents4">
-    <w:name w:val="Contents 4"/>
-    <w:basedOn w:val="Index"/>
-    <w:pPr>
-      <w:tabs>
-        <w:tab w:val="right" w:leader="dot" w:pos="6861"/>
-      </w:tabs>
-    </w:pPr>
-  </w:style>
-  <w:style w:type="paragraph" w:customStyle="1" w:styleId="Contents5">
-    <w:name w:val="Contents 5"/>
-    <w:basedOn w:val="Index"/>
-    <w:pPr>
-      <w:tabs>
-        <w:tab w:val="right" w:leader="dot" w:pos="6578"/>
-      </w:tabs>
-    </w:pPr>
-  </w:style>
-  <w:style w:type="paragraph" w:customStyle="1" w:styleId="TableContents">
-    <w:name w:val="Table Contents"/>
-    <w:basedOn w:val="Standard"/>
-    <w:pPr>
-      <w:suppressLineNumbers/>
-    </w:pPr>
-  </w:style>
-  <w:style w:type="paragraph" w:customStyle="1" w:styleId="TableHeading">
-    <w:name w:val="Table Heading"/>
-    <w:basedOn w:val="TableContents"/>
-    <w:pPr>
-      <w:jc w:val="center"/>
-    </w:pPr>
-    <w:rPr>
-      <w:b/>
-      <w:bCs/>
-    </w:rPr>
-  </w:style>
-  <w:style w:type="paragraph" w:styleId="Citat">
-    <w:name w:val="Quote"/>
-    <w:basedOn w:val="Normal"/>
-    <w:next w:val="Normal"/>
-    <w:link w:val="CitatChar"/>
-    <w:uiPriority w:val="29"/>
-    <w:qFormat/>
-    <w:rsid w:val="006E1342"/>
-    <w:pPr>
-      <w:spacing w:before="200" w:after="0"/>
-      <w:ind w:left="360" w:right="360"/>
-    </w:pPr>
-    <w:rPr>
-      <w:i/>
-      <w:iCs/>
-    </w:rPr>
-  </w:style>
-  <w:style w:type="paragraph" w:customStyle="1" w:styleId="Referenses">
-    <w:name w:val="Referenses"/>
-    <w:basedOn w:val="Textbody"/>
-    <w:pPr>
-      <w:jc w:val="left"/>
-    </w:pPr>
-  </w:style>
-  <w:style w:type="paragraph" w:customStyle="1" w:styleId="Heading2nonumber">
-    <w:name w:val="Heading 2 no number"/>
-    <w:basedOn w:val="Heading1nonumber"/>
-    <w:pPr>
-      <w:spacing w:before="0" w:after="119"/>
-    </w:pPr>
-  </w:style>
-  <w:style w:type="paragraph" w:customStyle="1" w:styleId="Drawing">
-    <w:name w:val="Drawing"/>
-    <w:basedOn w:val="Beskrivning"/>
-  </w:style>
-  <w:style w:type="paragraph" w:customStyle="1" w:styleId="Figure">
-    <w:name w:val="Figure"/>
-    <w:basedOn w:val="Beskrivning"/>
-    <w:rPr>
-      <w:b/>
-      <w:i w:val="0"/>
-      <w:sz w:val="20"/>
-    </w:rPr>
-  </w:style>
-  <w:style w:type="paragraph" w:customStyle="1" w:styleId="Table">
-    <w:name w:val="Table"/>
-    <w:basedOn w:val="Beskrivning"/>
-    <w:rPr>
-      <w:b/>
-      <w:i w:val="0"/>
-      <w:sz w:val="20"/>
-    </w:rPr>
-  </w:style>
-  <w:style w:type="paragraph" w:customStyle="1" w:styleId="Fomula">
-    <w:name w:val="Fomula"/>
-    <w:basedOn w:val="Textbody"/>
-    <w:pPr>
-      <w:tabs>
-        <w:tab w:val="left" w:pos="7087"/>
-      </w:tabs>
-      <w:spacing w:before="0" w:after="119"/>
-      <w:ind w:left="567"/>
-      <w:jc w:val="left"/>
-    </w:pPr>
-  </w:style>
-  <w:style w:type="character" w:customStyle="1" w:styleId="NumberingSymbols">
-    <w:name w:val="Numbering Symbols"/>
-  </w:style>
-  <w:style w:type="character" w:customStyle="1" w:styleId="Internetlink">
-    <w:name w:val="Internet link"/>
-    <w:rPr>
-      <w:color w:val="000080"/>
-      <w:u w:val="single"/>
-    </w:rPr>
-  </w:style>
-  <w:style w:type="paragraph" w:styleId="Ballongtext">
-    <w:name w:val="Balloon Text"/>
-    <w:basedOn w:val="Normal"/>
-    <w:pPr>
-      <w:suppressAutoHyphens/>
-    </w:pPr>
-    <w:rPr>
-      <w:rFonts w:ascii="Tahoma" w:hAnsi="Tahoma"/>
-      <w:sz w:val="16"/>
-      <w:szCs w:val="16"/>
-    </w:rPr>
-  </w:style>
-  <w:style w:type="character" w:customStyle="1" w:styleId="BallongtextChar">
-    <w:name w:val="Ballongtext Char"/>
-    <w:basedOn w:val="Standardstycketeckensnitt"/>
-    <w:rPr>
-      <w:rFonts w:ascii="Tahoma" w:hAnsi="Tahoma"/>
-      <w:sz w:val="16"/>
-      <w:szCs w:val="16"/>
-    </w:rPr>
-  </w:style>
-  <w:style w:type="numbering" w:customStyle="1" w:styleId="WWOutlineListStyle">
-    <w:name w:val="WW_OutlineListStyle"/>
-    <w:basedOn w:val="Ingenlista"/>
-    <w:pPr>
-      <w:numPr>
-        <w:numId w:val="2"/>
-      </w:numPr>
-    </w:pPr>
-  </w:style>
-  <w:style w:type="numbering" w:customStyle="1" w:styleId="WW8Num2">
-    <w:name w:val="WW8Num2"/>
-    <w:basedOn w:val="Ingenlista"/>
-    <w:pPr>
-      <w:numPr>
-        <w:numId w:val="3"/>
-      </w:numPr>
-    </w:pPr>
-  </w:style>
-  <w:style w:type="character" w:customStyle="1" w:styleId="Rubrik6Char">
-    <w:name w:val="Rubrik 6 Char"/>
-    <w:basedOn w:val="Standardstycketeckensnitt"/>
-    <w:link w:val="Rubrik6"/>
-    <w:uiPriority w:val="9"/>
-    <w:rsid w:val="006E1342"/>
-    <w:rPr>
-      <w:rFonts w:asciiTheme="majorHAnsi" w:eastAsiaTheme="majorEastAsia" w:hAnsiTheme="majorHAnsi" w:cstheme="majorBidi"/>
-      <w:b/>
-      <w:bCs/>
-      <w:i/>
-      <w:iCs/>
-      <w:color w:val="7F7F7F" w:themeColor="text1" w:themeTint="80"/>
-    </w:rPr>
-  </w:style>
-  <w:style w:type="paragraph" w:styleId="Ingetavstnd">
-    <w:name w:val="No Spacing"/>
-    <w:basedOn w:val="Normal"/>
-    <w:uiPriority w:val="1"/>
-    <w:qFormat/>
-    <w:rsid w:val="006E1342"/>
-    <w:pPr>
-      <w:spacing w:after="0" w:line="240" w:lineRule="auto"/>
-    </w:pPr>
-  </w:style>
-  <w:style w:type="character" w:styleId="Bokenstitel">
-    <w:name w:val="Book Title"/>
-    <w:uiPriority w:val="33"/>
-    <w:qFormat/>
-    <w:rsid w:val="006E1342"/>
-    <w:rPr>
-      <w:i/>
-      <w:iCs/>
-      <w:smallCaps/>
-      <w:spacing w:val="5"/>
-    </w:rPr>
-  </w:style>
-  <w:style w:type="character" w:styleId="Betoning">
-    <w:name w:val="Emphasis"/>
-    <w:uiPriority w:val="20"/>
-    <w:qFormat/>
-    <w:rsid w:val="006E1342"/>
-    <w:rPr>
-      <w:b/>
-      <w:bCs/>
-      <w:i/>
-      <w:iCs/>
-      <w:spacing w:val="10"/>
-      <w:bdr w:val="none" w:sz="0" w:space="0" w:color="auto"/>
-      <w:shd w:val="clear" w:color="auto" w:fill="auto"/>
-    </w:rPr>
-  </w:style>
-  <w:style w:type="character" w:styleId="Starkbetoning">
-    <w:name w:val="Intense Emphasis"/>
-    <w:uiPriority w:val="21"/>
-    <w:qFormat/>
-    <w:rsid w:val="006E1342"/>
-    <w:rPr>
-      <w:b/>
-      <w:bCs/>
-    </w:rPr>
-  </w:style>
-  <w:style w:type="character" w:styleId="Stark">
-    <w:name w:val="Strong"/>
-    <w:uiPriority w:val="22"/>
-    <w:qFormat/>
-    <w:rsid w:val="006E1342"/>
-    <w:rPr>
-      <w:b/>
-      <w:bCs/>
-    </w:rPr>
-  </w:style>
-  <w:style w:type="character" w:styleId="Diskretbetoning">
-    <w:name w:val="Subtle Emphasis"/>
-    <w:uiPriority w:val="19"/>
-    <w:qFormat/>
-    <w:rsid w:val="006E1342"/>
-    <w:rPr>
-      <w:i/>
-      <w:iCs/>
-    </w:rPr>
-  </w:style>
-  <w:style w:type="character" w:customStyle="1" w:styleId="Rubrik7Char">
-    <w:name w:val="Rubrik 7 Char"/>
-    <w:basedOn w:val="Standardstycketeckensnitt"/>
-    <w:link w:val="Rubrik7"/>
-    <w:uiPriority w:val="9"/>
-    <w:rsid w:val="006E1342"/>
-    <w:rPr>
-      <w:rFonts w:asciiTheme="majorHAnsi" w:eastAsiaTheme="majorEastAsia" w:hAnsiTheme="majorHAnsi" w:cstheme="majorBidi"/>
-      <w:i/>
-      <w:iCs/>
-    </w:rPr>
-  </w:style>
-  <w:style w:type="character" w:customStyle="1" w:styleId="Rubrik8Char">
-    <w:name w:val="Rubrik 8 Char"/>
-    <w:basedOn w:val="Standardstycketeckensnitt"/>
-    <w:link w:val="Rubrik8"/>
-    <w:uiPriority w:val="9"/>
-    <w:rsid w:val="006E1342"/>
-    <w:rPr>
-      <w:rFonts w:asciiTheme="majorHAnsi" w:eastAsiaTheme="majorEastAsia" w:hAnsiTheme="majorHAnsi" w:cstheme="majorBidi"/>
-      <w:sz w:val="20"/>
-      <w:szCs w:val="20"/>
-    </w:rPr>
-  </w:style>
-  <w:style w:type="paragraph" w:styleId="Starktcitat">
-    <w:name w:val="Intense Quote"/>
-    <w:basedOn w:val="Normal"/>
-    <w:next w:val="Normal"/>
-    <w:link w:val="StarktcitatChar"/>
-    <w:uiPriority w:val="30"/>
-    <w:qFormat/>
-    <w:rsid w:val="006E1342"/>
-    <w:pPr>
-      <w:pBdr>
-        <w:bottom w:val="single" w:sz="4" w:space="1" w:color="auto"/>
-      </w:pBdr>
-      <w:spacing w:before="200" w:after="280"/>
-      <w:ind w:left="1008" w:right="1152"/>
-      <w:jc w:val="both"/>
-    </w:pPr>
-    <w:rPr>
-      <w:b/>
-      <w:bCs/>
-      <w:i/>
-      <w:iCs/>
-    </w:rPr>
-  </w:style>
-  <w:style w:type="character" w:customStyle="1" w:styleId="StarktcitatChar">
-    <w:name w:val="Starkt citat Char"/>
-    <w:basedOn w:val="Standardstycketeckensnitt"/>
-    <w:link w:val="Starktcitat"/>
-    <w:uiPriority w:val="30"/>
-    <w:rsid w:val="006E1342"/>
-    <w:rPr>
-      <w:b/>
-      <w:bCs/>
-      <w:i/>
-      <w:iCs/>
-    </w:rPr>
-  </w:style>
-  <w:style w:type="character" w:styleId="Starkreferens">
-    <w:name w:val="Intense Reference"/>
-    <w:uiPriority w:val="32"/>
-    <w:qFormat/>
-    <w:rsid w:val="006E1342"/>
-    <w:rPr>
-      <w:smallCaps/>
-      <w:spacing w:val="5"/>
-      <w:u w:val="single"/>
-    </w:rPr>
-  </w:style>
-  <w:style w:type="paragraph" w:styleId="Liststycke">
-    <w:name w:val="List Paragraph"/>
-    <w:basedOn w:val="Normal"/>
-    <w:uiPriority w:val="34"/>
-    <w:qFormat/>
-    <w:rsid w:val="006E1342"/>
-    <w:pPr>
-      <w:ind w:left="720"/>
-      <w:contextualSpacing/>
-    </w:pPr>
-  </w:style>
-  <w:style w:type="character" w:customStyle="1" w:styleId="Rubrik9Char">
-    <w:name w:val="Rubrik 9 Char"/>
-    <w:basedOn w:val="Standardstycketeckensnitt"/>
-    <w:link w:val="Rubrik9"/>
-    <w:uiPriority w:val="9"/>
-    <w:rsid w:val="006E1342"/>
-    <w:rPr>
-      <w:rFonts w:asciiTheme="majorHAnsi" w:eastAsiaTheme="majorEastAsia" w:hAnsiTheme="majorHAnsi" w:cstheme="majorBidi"/>
-      <w:i/>
-      <w:iCs/>
-      <w:spacing w:val="5"/>
-      <w:sz w:val="20"/>
-      <w:szCs w:val="20"/>
-    </w:rPr>
-  </w:style>
-  <w:style w:type="character" w:customStyle="1" w:styleId="Rubrik1Char">
-    <w:name w:val="Rubrik 1 Char"/>
-    <w:basedOn w:val="Standardstycketeckensnitt"/>
-    <w:link w:val="Rubrik1"/>
-    <w:uiPriority w:val="9"/>
-    <w:rsid w:val="006E1342"/>
-    <w:rPr>
-      <w:rFonts w:asciiTheme="majorHAnsi" w:eastAsiaTheme="majorEastAsia" w:hAnsiTheme="majorHAnsi" w:cstheme="majorBidi"/>
-      <w:b/>
-      <w:bCs/>
-      <w:sz w:val="28"/>
-      <w:szCs w:val="28"/>
-    </w:rPr>
-  </w:style>
-  <w:style w:type="character" w:customStyle="1" w:styleId="Rubrik2Char">
-    <w:name w:val="Rubrik 2 Char"/>
-    <w:basedOn w:val="Standardstycketeckensnitt"/>
-    <w:link w:val="Rubrik2"/>
-    <w:uiPriority w:val="9"/>
-    <w:rsid w:val="006E1342"/>
-    <w:rPr>
-      <w:rFonts w:asciiTheme="majorHAnsi" w:eastAsiaTheme="majorEastAsia" w:hAnsiTheme="majorHAnsi" w:cstheme="majorBidi"/>
-      <w:b/>
-      <w:bCs/>
-      <w:sz w:val="26"/>
-      <w:szCs w:val="26"/>
-    </w:rPr>
-  </w:style>
-  <w:style w:type="character" w:customStyle="1" w:styleId="Rubrik3Char">
-    <w:name w:val="Rubrik 3 Char"/>
-    <w:basedOn w:val="Standardstycketeckensnitt"/>
-    <w:link w:val="Rubrik3"/>
-    <w:uiPriority w:val="9"/>
-    <w:rsid w:val="006E1342"/>
-    <w:rPr>
-      <w:rFonts w:asciiTheme="majorHAnsi" w:eastAsiaTheme="majorEastAsia" w:hAnsiTheme="majorHAnsi" w:cstheme="majorBidi"/>
-      <w:b/>
-      <w:bCs/>
-    </w:rPr>
-  </w:style>
-  <w:style w:type="character" w:customStyle="1" w:styleId="Rubrik4Char">
-    <w:name w:val="Rubrik 4 Char"/>
-    <w:basedOn w:val="Standardstycketeckensnitt"/>
-    <w:link w:val="Rubrik4"/>
-    <w:uiPriority w:val="9"/>
-    <w:rsid w:val="006E1342"/>
-    <w:rPr>
-      <w:rFonts w:asciiTheme="majorHAnsi" w:eastAsiaTheme="majorEastAsia" w:hAnsiTheme="majorHAnsi" w:cstheme="majorBidi"/>
-      <w:b/>
-      <w:bCs/>
-      <w:i/>
-      <w:iCs/>
-    </w:rPr>
-  </w:style>
-  <w:style w:type="character" w:customStyle="1" w:styleId="Rubrik5Char">
-    <w:name w:val="Rubrik 5 Char"/>
-    <w:basedOn w:val="Standardstycketeckensnitt"/>
-    <w:link w:val="Rubrik5"/>
-    <w:uiPriority w:val="9"/>
-    <w:rsid w:val="006E1342"/>
-    <w:rPr>
-      <w:rFonts w:asciiTheme="majorHAnsi" w:eastAsiaTheme="majorEastAsia" w:hAnsiTheme="majorHAnsi" w:cstheme="majorBidi"/>
-      <w:b/>
-      <w:bCs/>
-      <w:color w:val="7F7F7F" w:themeColor="text1" w:themeTint="80"/>
-    </w:rPr>
-  </w:style>
-  <w:style w:type="character" w:customStyle="1" w:styleId="RubrikChar">
-    <w:name w:val="Rubrik Char"/>
-    <w:basedOn w:val="Standardstycketeckensnitt"/>
-    <w:link w:val="Rubrik"/>
-    <w:uiPriority w:val="10"/>
-    <w:rsid w:val="006E1342"/>
-    <w:rPr>
-      <w:rFonts w:asciiTheme="majorHAnsi" w:eastAsiaTheme="majorEastAsia" w:hAnsiTheme="majorHAnsi" w:cstheme="majorBidi"/>
-      <w:spacing w:val="5"/>
-      <w:sz w:val="52"/>
-      <w:szCs w:val="52"/>
-    </w:rPr>
-  </w:style>
-  <w:style w:type="character" w:customStyle="1" w:styleId="UnderrubrikChar">
-    <w:name w:val="Underrubrik Char"/>
-    <w:basedOn w:val="Standardstycketeckensnitt"/>
-    <w:link w:val="Underrubrik"/>
-    <w:uiPriority w:val="11"/>
-    <w:rsid w:val="006E1342"/>
-    <w:rPr>
-      <w:rFonts w:asciiTheme="majorHAnsi" w:eastAsiaTheme="majorEastAsia" w:hAnsiTheme="majorHAnsi" w:cstheme="majorBidi"/>
-      <w:i/>
-      <w:iCs/>
-      <w:spacing w:val="13"/>
-      <w:sz w:val="24"/>
-      <w:szCs w:val="24"/>
-    </w:rPr>
-  </w:style>
-  <w:style w:type="character" w:customStyle="1" w:styleId="CitatChar">
-    <w:name w:val="Citat Char"/>
-    <w:basedOn w:val="Standardstycketeckensnitt"/>
-    <w:link w:val="Citat"/>
-    <w:uiPriority w:val="29"/>
-    <w:rsid w:val="006E1342"/>
-    <w:rPr>
-      <w:i/>
-      <w:iCs/>
-    </w:rPr>
-  </w:style>
-  <w:style w:type="character" w:styleId="Diskretreferens">
-    <w:name w:val="Subtle Reference"/>
-    <w:uiPriority w:val="31"/>
-    <w:qFormat/>
-    <w:rsid w:val="006E1342"/>
-    <w:rPr>
-      <w:smallCaps/>
-    </w:rPr>
-  </w:style>
-  <w:style w:type="paragraph" w:styleId="Innehllsfrteckningsrubrik">
-    <w:name w:val="TOC Heading"/>
-    <w:basedOn w:val="Rubrik1"/>
-    <w:next w:val="Normal"/>
-    <w:uiPriority w:val="39"/>
-    <w:semiHidden/>
-    <w:unhideWhenUsed/>
-    <w:qFormat/>
-    <w:rsid w:val="006E1342"/>
-    <w:pPr>
-      <w:outlineLvl w:val="9"/>
-    </w:pPr>
-    <w:rPr>
-      <w:lang w:bidi="en-US"/>
-    </w:rPr>
-  </w:style>
-  <w:style w:type="paragraph" w:styleId="Litteraturfrteckning">
-    <w:name w:val="Bibliography"/>
-    <w:basedOn w:val="Normal"/>
-    <w:next w:val="Normal"/>
-    <w:uiPriority w:val="37"/>
-    <w:unhideWhenUsed/>
-    <w:rsid w:val="00867DEC"/>
-  </w:style>
-  <w:style w:type="paragraph" w:customStyle="1" w:styleId="m-2092371358937464323xgmail-textbody">
-    <w:name w:val="m_-2092371358937464323x_gmail-textbody"/>
-    <w:basedOn w:val="Normal"/>
-    <w:rsid w:val="00EF6F25"/>
-    <w:pPr>
-      <w:spacing w:before="100" w:beforeAutospacing="1" w:after="100" w:afterAutospacing="1" w:line="240" w:lineRule="auto"/>
-    </w:pPr>
-    <w:rPr>
-      <w:rFonts w:ascii="Times New Roman" w:eastAsia="Times New Roman" w:hAnsi="Times New Roman" w:cs="Times New Roman"/>
-      <w:sz w:val="24"/>
-      <w:szCs w:val="24"/>
-    </w:rPr>
-  </w:style>
-  <w:style w:type="paragraph" w:customStyle="1" w:styleId="m-2092371358937464323xgmail-msonospacing">
-    <w:name w:val="m_-2092371358937464323x_gmail-msonospacing"/>
-    <w:basedOn w:val="Normal"/>
-    <w:rsid w:val="00EF6F25"/>
-    <w:pPr>
-      <w:spacing w:before="100" w:beforeAutospacing="1" w:after="100" w:afterAutospacing="1" w:line="240" w:lineRule="auto"/>
-    </w:pPr>
-    <w:rPr>
-      <w:rFonts w:ascii="Times New Roman" w:eastAsia="Times New Roman" w:hAnsi="Times New Roman" w:cs="Times New Roman"/>
-      <w:sz w:val="24"/>
-      <w:szCs w:val="24"/>
-    </w:rPr>
-  </w:style>
-  <w:style w:type="character" w:styleId="Hyperlnk">
-    <w:name w:val="Hyperlink"/>
-    <w:basedOn w:val="Standardstycketeckensnitt"/>
-    <w:uiPriority w:val="99"/>
-    <w:semiHidden/>
-    <w:unhideWhenUsed/>
-    <w:rsid w:val="00EF6F25"/>
-    <w:rPr>
-      <w:color w:val="0000FF"/>
-      <w:u w:val="single"/>
-    </w:rPr>
-  </w:style>
-  <w:style w:type="character" w:customStyle="1" w:styleId="im">
-    <w:name w:val="im"/>
-    <w:basedOn w:val="Standardstycketeckensnitt"/>
+    <w:basedOn w:val="DefaultParagraphFont"/>
     <w:rsid w:val="00EF6F25"/>
   </w:style>
   <w:style w:type="paragraph" w:customStyle="1" w:styleId="Default">
@@ -6951,7 +5829,7 @@
 </file>
 
 <file path=customXml/itemProps1.xml><?xml version="1.0" encoding="utf-8"?>
-<ds:datastoreItem xmlns:ds="http://schemas.openxmlformats.org/officeDocument/2006/customXml" ds:itemID="{55C8F461-DF04-40EB-AC09-36D8BF77413E}">
+<ds:datastoreItem xmlns:ds="http://schemas.openxmlformats.org/officeDocument/2006/customXml" ds:itemID="{C39263CC-639B-4085-B462-2ADDD0B78A30}">
   <ds:schemaRefs>
     <ds:schemaRef ds:uri="http://schemas.openxmlformats.org/officeDocument/2006/bibliography"/>
   </ds:schemaRefs>

--- a/extra/docs/projektrapport.docx
+++ b/extra/docs/projektrapport.docx
@@ -1,6 +1,6 @@
 
 <file path=word/document.xml><?xml version="1.0" encoding="utf-8"?>
-<w:document xmlns:wpc="http://schemas.microsoft.com/office/word/2010/wordprocessingCanvas" xmlns:cx="http://schemas.microsoft.com/office/drawing/2014/chartex" xmlns:cx1="http://schemas.microsoft.com/office/drawing/2015/9/8/chartex" xmlns:cx2="http://schemas.microsoft.com/office/drawing/2015/10/21/chartex" xmlns:cx3="http://schemas.microsoft.com/office/drawing/2016/5/9/chartex" xmlns:cx4="http://schemas.microsoft.com/office/drawing/2016/5/10/chartex" xmlns:cx5="http://schemas.microsoft.com/office/drawing/2016/5/11/chartex" xmlns:cx6="http://schemas.microsoft.com/office/drawing/2016/5/12/chartex" xmlns:cx7="http://schemas.microsoft.com/office/drawing/2016/5/13/chartex" xmlns:cx8="http://schemas.microsoft.com/office/drawing/2016/5/14/chartex" xmlns:mc="http://schemas.openxmlformats.org/markup-compatibility/2006" xmlns:aink="http://schemas.microsoft.com/office/drawing/2016/ink" xmlns:am3d="http://schemas.microsoft.com/office/drawing/2017/model3d" xmlns:o="urn:schemas-microsoft-com:office:office" xmlns:r="http://schemas.openxmlformats.org/officeDocument/2006/relationships" xmlns:m="http://schemas.openxmlformats.org/officeDocument/2006/math" xmlns:v="urn:schemas-microsoft-com:vml" xmlns:wp14="http://schemas.microsoft.com/office/word/2010/wordprocessingDrawing" xmlns:wp="http://schemas.openxmlformats.org/drawingml/2006/wordprocessingDrawing" xmlns:w10="urn:schemas-microsoft-com:office:word" xmlns:w="http://schemas.openxmlformats.org/wordprocessingml/2006/main" xmlns:w14="http://schemas.microsoft.com/office/word/2010/wordml" xmlns:w15="http://schemas.microsoft.com/office/word/2012/wordml" xmlns:w16cid="http://schemas.microsoft.com/office/word/2016/wordml/cid" xmlns:w16se="http://schemas.microsoft.com/office/word/2015/wordml/symex" xmlns:wpg="http://schemas.microsoft.com/office/word/2010/wordprocessingGroup" xmlns:wpi="http://schemas.microsoft.com/office/word/2010/wordprocessingInk" xmlns:wne="http://schemas.microsoft.com/office/word/2006/wordml" xmlns:wps="http://schemas.microsoft.com/office/word/2010/wordprocessingShape" mc:Ignorable="w14 w15 w16se w16cid wp14">
+<w:document xmlns:wpc="http://schemas.microsoft.com/office/word/2010/wordprocessingCanvas" xmlns:mc="http://schemas.openxmlformats.org/markup-compatibility/2006" xmlns:o="urn:schemas-microsoft-com:office:office" xmlns:r="http://schemas.openxmlformats.org/officeDocument/2006/relationships" xmlns:m="http://schemas.openxmlformats.org/officeDocument/2006/math" xmlns:v="urn:schemas-microsoft-com:vml" xmlns:wp14="http://schemas.microsoft.com/office/word/2010/wordprocessingDrawing" xmlns:wp="http://schemas.openxmlformats.org/drawingml/2006/wordprocessingDrawing" xmlns:w10="urn:schemas-microsoft-com:office:word" xmlns:w="http://schemas.openxmlformats.org/wordprocessingml/2006/main" xmlns:w14="http://schemas.microsoft.com/office/word/2010/wordml" xmlns:wpg="http://schemas.microsoft.com/office/word/2010/wordprocessingGroup" xmlns:wpi="http://schemas.microsoft.com/office/word/2010/wordprocessingInk" xmlns:wne="http://schemas.microsoft.com/office/word/2006/wordml" xmlns:wps="http://schemas.microsoft.com/office/word/2010/wordprocessingShape" mc:Ignorable="w14 wp14">
   <w:body>
     <w:p>
       <w:pPr>
@@ -120,7 +120,7 @@
           </mc:Choice>
           <mc:Fallback>
             <w:pict>
-              <v:shape w14:anchorId="5D373375" id="Frihandsfigur 2" o:spid="_x0000_s1026" style="position:absolute;left:0;text-align:left;margin-left:-37.95pt;margin-top:30.35pt;width:529.45pt;height:626.9pt;z-index:-503316471;visibility:visible;mso-wrap-style:square;mso-wrap-distance-left:9pt;mso-wrap-distance-top:0;mso-wrap-distance-right:9pt;mso-wrap-distance-bottom:0;mso-position-horizontal:absolute;mso-position-horizontal-relative:text;mso-position-vertical:absolute;mso-position-vertical-relative:page;v-text-anchor:top" coordsize="21600,21600" o:spt="100" o:gfxdata="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" adj="-11796480,,5400" path="m,l21600,r,21600l,21600,,xe" fillcolor="#0078be" stroked="f">
+              <v:shape id="Frihandsfigur 2" o:spid="_x0000_s1026" style="position:absolute;left:0;text-align:left;margin-left:-37.95pt;margin-top:30.35pt;width:529.45pt;height:626.9pt;z-index:-503316471;visibility:visible;mso-wrap-style:square;mso-wrap-distance-left:9pt;mso-wrap-distance-top:0;mso-wrap-distance-right:9pt;mso-wrap-distance-bottom:0;mso-position-horizontal:absolute;mso-position-horizontal-relative:text;mso-position-vertical:absolute;mso-position-vertical-relative:page;v-text-anchor:top" coordsize="21600,21600" o:spt="100" o:gfxdata="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" adj="-11796480,,5400" path="m,l21600,r,21600l,21600,,xe" fillcolor="#0078be" stroked="f">
                 <v:stroke joinstyle="miter"/>
                 <v:formulas/>
                 <v:path arrowok="t" o:connecttype="custom" o:connectlocs="3362006,0;6724012,3980813;3362006,7961625;0,3980813" o:connectangles="270,0,90,180" textboxrect="0,0,21600,21600"/>
@@ -412,8 +412,8 @@
           <w:color w:val="FFFFFF"/>
         </w:rPr>
         <w:sectPr>
-          <w:headerReference w:type="default" r:id="rId8"/>
-          <w:footerReference w:type="default" r:id="rId9"/>
+          <w:headerReference w:type="default" r:id="rId9"/>
+          <w:footerReference w:type="default" r:id="rId10"/>
           <w:pgSz w:w="11906" w:h="16838"/>
           <w:pgMar w:top="1134" w:right="1346" w:bottom="760" w:left="1485" w:header="720" w:footer="720" w:gutter="0"/>
           <w:cols w:space="720"/>
@@ -456,7 +456,7 @@
                     <pic:cNvPicPr/>
                   </pic:nvPicPr>
                   <pic:blipFill>
-                    <a:blip r:embed="rId10">
+                    <a:blip r:embed="rId11">
                       <a:extLst>
                         <a:ext uri="{28A0092B-C50C-407E-A947-70E740481C1C}">
                           <a14:useLocalDpi xmlns:a14="http://schemas.microsoft.com/office/drawing/2010/main" val="0"/>
@@ -597,31 +597,16 @@
         </w:rPr>
         <w:t> Mattias Dahlgren, </w:t>
       </w:r>
-      <w:r>
-        <w:fldChar w:fldCharType="begin"/>
-      </w:r>
-      <w:r>
-        <w:instrText xml:space="preserve"> HYPERLINK "mailto:mattias.dahlgren@miun.se" \t "_blank" </w:instrText>
-      </w:r>
-      <w:r>
-        <w:fldChar w:fldCharType="separate"/>
-      </w:r>
-      <w:r>
-        <w:rPr>
-          <w:rStyle w:val="Hyperlink"/>
-          <w:rFonts w:ascii="FreeSans" w:hAnsi="FreeSans"/>
-          <w:color w:val="1155CC"/>
-        </w:rPr>
-        <w:t>mattias.dahlgren@miun.se</w:t>
-      </w:r>
-      <w:r>
-        <w:rPr>
-          <w:rStyle w:val="Hyperlink"/>
-          <w:rFonts w:ascii="FreeSans" w:hAnsi="FreeSans"/>
-          <w:color w:val="1155CC"/>
-        </w:rPr>
-        <w:fldChar w:fldCharType="end"/>
-      </w:r>
+      <w:hyperlink r:id="rId12" w:tgtFrame="_blank" w:history="1">
+        <w:r>
+          <w:rPr>
+            <w:rStyle w:val="Hyperlnk"/>
+            <w:rFonts w:ascii="FreeSans" w:hAnsi="FreeSans"/>
+            <w:color w:val="1155CC"/>
+          </w:rPr>
+          <w:t>mattias.dahlgren@miun.se</w:t>
+        </w:r>
+      </w:hyperlink>
       <w:r>
         <w:rPr>
           <w:rFonts w:ascii="FreeSans" w:hAnsi="FreeSans"/>
@@ -647,31 +632,16 @@
         </w:rPr>
         <w:t>  Magnus Johansson, </w:t>
       </w:r>
-      <w:r>
-        <w:fldChar w:fldCharType="begin"/>
-      </w:r>
-      <w:r>
-        <w:instrText xml:space="preserve"> HYPERLINK "mailto:magnus.johansson@sizmek.com" \t "_blank" </w:instrText>
-      </w:r>
-      <w:r>
-        <w:fldChar w:fldCharType="separate"/>
-      </w:r>
-      <w:r>
-        <w:rPr>
-          <w:rStyle w:val="Hyperlink"/>
-          <w:rFonts w:ascii="FreeSans" w:hAnsi="FreeSans"/>
-          <w:color w:val="1155CC"/>
-        </w:rPr>
-        <w:t>magnus.johansson@sizmek.com</w:t>
-      </w:r>
-      <w:r>
-        <w:rPr>
-          <w:rStyle w:val="Hyperlink"/>
-          <w:rFonts w:ascii="FreeSans" w:hAnsi="FreeSans"/>
-          <w:color w:val="1155CC"/>
-        </w:rPr>
-        <w:fldChar w:fldCharType="end"/>
-      </w:r>
+      <w:hyperlink r:id="rId13" w:tgtFrame="_blank" w:history="1">
+        <w:r>
+          <w:rPr>
+            <w:rStyle w:val="Hyperlnk"/>
+            <w:rFonts w:ascii="FreeSans" w:hAnsi="FreeSans"/>
+            <w:color w:val="1155CC"/>
+          </w:rPr>
+          <w:t>magnus.johansson@sizmek.com</w:t>
+        </w:r>
+      </w:hyperlink>
       <w:r>
         <w:rPr>
           <w:rFonts w:ascii="FreeSans" w:hAnsi="FreeSans"/>
@@ -697,31 +667,16 @@
         </w:rPr>
         <w:t> Christopher Gauffin, </w:t>
       </w:r>
-      <w:r>
-        <w:fldChar w:fldCharType="begin"/>
-      </w:r>
-      <w:r>
-        <w:instrText xml:space="preserve"> HYPERLINK "mailto:christopher.gauffin@gmail.com" \t "_blank" </w:instrText>
-      </w:r>
-      <w:r>
-        <w:fldChar w:fldCharType="separate"/>
-      </w:r>
-      <w:r>
-        <w:rPr>
-          <w:rStyle w:val="Hyperlink"/>
-          <w:rFonts w:ascii="FreeSans" w:hAnsi="FreeSans"/>
-          <w:color w:val="1155CC"/>
-        </w:rPr>
-        <w:t>christopher.gauffin@gmail.com</w:t>
-      </w:r>
-      <w:r>
-        <w:rPr>
-          <w:rStyle w:val="Hyperlink"/>
-          <w:rFonts w:ascii="FreeSans" w:hAnsi="FreeSans"/>
-          <w:color w:val="1155CC"/>
-        </w:rPr>
-        <w:fldChar w:fldCharType="end"/>
-      </w:r>
+      <w:hyperlink r:id="rId14" w:tgtFrame="_blank" w:history="1">
+        <w:r>
+          <w:rPr>
+            <w:rStyle w:val="Hyperlnk"/>
+            <w:rFonts w:ascii="FreeSans" w:hAnsi="FreeSans"/>
+            <w:color w:val="1155CC"/>
+          </w:rPr>
+          <w:t>christopher.gauffin@gmail.com</w:t>
+        </w:r>
+      </w:hyperlink>
       <w:r>
         <w:rPr>
           <w:rFonts w:ascii="FreeSans" w:hAnsi="FreeSans"/>
@@ -1223,7 +1178,233 @@
               <w:jc w:val="left"/>
             </w:pPr>
             <w:r>
-              <w:t>Europeiska Unionen</w:t>
+              <w:t>European Union</w:t>
+            </w:r>
+          </w:p>
+        </w:tc>
+      </w:tr>
+      <w:tr>
+        <w:tc>
+          <w:tcPr>
+            <w:tcW w:w="2415" w:type="dxa"/>
+            <w:shd w:val="clear" w:color="auto" w:fill="auto"/>
+            <w:tcMar>
+              <w:top w:w="55" w:type="dxa"/>
+              <w:left w:w="55" w:type="dxa"/>
+              <w:bottom w:w="55" w:type="dxa"/>
+              <w:right w:w="55" w:type="dxa"/>
+            </w:tcMar>
+          </w:tcPr>
+          <w:p>
+            <w:pPr>
+              <w:pStyle w:val="TableContents"/>
+              <w:jc w:val="left"/>
+            </w:pPr>
+            <w:r>
+              <w:t>HTTP(S)</w:t>
+            </w:r>
+          </w:p>
+        </w:tc>
+        <w:tc>
+          <w:tcPr>
+            <w:tcW w:w="5295" w:type="dxa"/>
+            <w:shd w:val="clear" w:color="auto" w:fill="auto"/>
+            <w:tcMar>
+              <w:top w:w="55" w:type="dxa"/>
+              <w:left w:w="55" w:type="dxa"/>
+              <w:bottom w:w="55" w:type="dxa"/>
+              <w:right w:w="55" w:type="dxa"/>
+            </w:tcMar>
+          </w:tcPr>
+          <w:p>
+            <w:pPr>
+              <w:pStyle w:val="TableContents"/>
+              <w:jc w:val="left"/>
+              <w:rPr>
+                <w:lang w:val="en-US"/>
+              </w:rPr>
+            </w:pPr>
+            <w:r>
+              <w:rPr>
+                <w:lang w:val="en-US"/>
+              </w:rPr>
+              <w:t>Hyper Text Transfer Protocol (Secure)</w:t>
+            </w:r>
+          </w:p>
+        </w:tc>
+      </w:tr>
+      <w:tr>
+        <w:tc>
+          <w:tcPr>
+            <w:tcW w:w="2415" w:type="dxa"/>
+            <w:shd w:val="clear" w:color="auto" w:fill="auto"/>
+            <w:tcMar>
+              <w:top w:w="55" w:type="dxa"/>
+              <w:left w:w="55" w:type="dxa"/>
+              <w:bottom w:w="55" w:type="dxa"/>
+              <w:right w:w="55" w:type="dxa"/>
+            </w:tcMar>
+          </w:tcPr>
+          <w:p>
+            <w:pPr>
+              <w:pStyle w:val="TableContents"/>
+              <w:jc w:val="left"/>
+            </w:pPr>
+            <w:r>
+              <w:t>JWT</w:t>
+            </w:r>
+          </w:p>
+        </w:tc>
+        <w:tc>
+          <w:tcPr>
+            <w:tcW w:w="5295" w:type="dxa"/>
+            <w:shd w:val="clear" w:color="auto" w:fill="auto"/>
+            <w:tcMar>
+              <w:top w:w="55" w:type="dxa"/>
+              <w:left w:w="55" w:type="dxa"/>
+              <w:bottom w:w="55" w:type="dxa"/>
+              <w:right w:w="55" w:type="dxa"/>
+            </w:tcMar>
+          </w:tcPr>
+          <w:p>
+            <w:pPr>
+              <w:pStyle w:val="TableContents"/>
+              <w:jc w:val="left"/>
+            </w:pPr>
+            <w:r>
+              <w:t>JSON Web Token</w:t>
+            </w:r>
+          </w:p>
+        </w:tc>
+      </w:tr>
+      <w:tr>
+        <w:tc>
+          <w:tcPr>
+            <w:tcW w:w="2415" w:type="dxa"/>
+            <w:shd w:val="clear" w:color="auto" w:fill="auto"/>
+            <w:tcMar>
+              <w:top w:w="55" w:type="dxa"/>
+              <w:left w:w="55" w:type="dxa"/>
+              <w:bottom w:w="55" w:type="dxa"/>
+              <w:right w:w="55" w:type="dxa"/>
+            </w:tcMar>
+          </w:tcPr>
+          <w:p>
+            <w:pPr>
+              <w:pStyle w:val="TableContents"/>
+              <w:jc w:val="left"/>
+            </w:pPr>
+            <w:r>
+              <w:t>NPM</w:t>
+            </w:r>
+          </w:p>
+        </w:tc>
+        <w:tc>
+          <w:tcPr>
+            <w:tcW w:w="5295" w:type="dxa"/>
+            <w:shd w:val="clear" w:color="auto" w:fill="auto"/>
+            <w:tcMar>
+              <w:top w:w="55" w:type="dxa"/>
+              <w:left w:w="55" w:type="dxa"/>
+              <w:bottom w:w="55" w:type="dxa"/>
+              <w:right w:w="55" w:type="dxa"/>
+            </w:tcMar>
+          </w:tcPr>
+          <w:p>
+            <w:pPr>
+              <w:pStyle w:val="TableContents"/>
+              <w:jc w:val="left"/>
+            </w:pPr>
+            <w:r>
+              <w:t>Node Package Manager</w:t>
+            </w:r>
+          </w:p>
+        </w:tc>
+      </w:tr>
+      <w:tr>
+        <w:tc>
+          <w:tcPr>
+            <w:tcW w:w="2415" w:type="dxa"/>
+            <w:shd w:val="clear" w:color="auto" w:fill="auto"/>
+            <w:tcMar>
+              <w:top w:w="55" w:type="dxa"/>
+              <w:left w:w="55" w:type="dxa"/>
+              <w:bottom w:w="55" w:type="dxa"/>
+              <w:right w:w="55" w:type="dxa"/>
+            </w:tcMar>
+          </w:tcPr>
+          <w:p>
+            <w:pPr>
+              <w:pStyle w:val="TableContents"/>
+              <w:jc w:val="left"/>
+            </w:pPr>
+            <w:r>
+              <w:t>WBS</w:t>
+            </w:r>
+          </w:p>
+        </w:tc>
+        <w:tc>
+          <w:tcPr>
+            <w:tcW w:w="5295" w:type="dxa"/>
+            <w:shd w:val="clear" w:color="auto" w:fill="auto"/>
+            <w:tcMar>
+              <w:top w:w="55" w:type="dxa"/>
+              <w:left w:w="55" w:type="dxa"/>
+              <w:bottom w:w="55" w:type="dxa"/>
+              <w:right w:w="55" w:type="dxa"/>
+            </w:tcMar>
+          </w:tcPr>
+          <w:p>
+            <w:pPr>
+              <w:pStyle w:val="TableContents"/>
+              <w:jc w:val="left"/>
+            </w:pPr>
+            <w:r>
+              <w:t>Work Breakdown Structure</w:t>
+            </w:r>
+          </w:p>
+        </w:tc>
+      </w:tr>
+      <w:tr>
+        <w:tc>
+          <w:tcPr>
+            <w:tcW w:w="2415" w:type="dxa"/>
+            <w:shd w:val="clear" w:color="auto" w:fill="auto"/>
+            <w:tcMar>
+              <w:top w:w="55" w:type="dxa"/>
+              <w:left w:w="55" w:type="dxa"/>
+              <w:bottom w:w="55" w:type="dxa"/>
+              <w:right w:w="55" w:type="dxa"/>
+            </w:tcMar>
+          </w:tcPr>
+          <w:p>
+            <w:pPr>
+              <w:pStyle w:val="TableContents"/>
+              <w:jc w:val="left"/>
+            </w:pPr>
+            <w:r>
+              <w:t>API</w:t>
+            </w:r>
+          </w:p>
+        </w:tc>
+        <w:tc>
+          <w:tcPr>
+            <w:tcW w:w="5295" w:type="dxa"/>
+            <w:shd w:val="clear" w:color="auto" w:fill="auto"/>
+            <w:tcMar>
+              <w:top w:w="55" w:type="dxa"/>
+              <w:left w:w="55" w:type="dxa"/>
+              <w:bottom w:w="55" w:type="dxa"/>
+              <w:right w:w="55" w:type="dxa"/>
+            </w:tcMar>
+          </w:tcPr>
+          <w:p>
+            <w:pPr>
+              <w:pStyle w:val="TableContents"/>
+              <w:jc w:val="left"/>
+            </w:pPr>
+            <w:r>
+              <w:t>Application Programming Interface</w:t>
             </w:r>
           </w:p>
         </w:tc>
@@ -1238,8 +1419,8 @@
     <w:p>
       <w:pPr>
         <w:sectPr>
-          <w:headerReference w:type="default" r:id="rId11"/>
-          <w:footerReference w:type="default" r:id="rId12"/>
+          <w:headerReference w:type="default" r:id="rId15"/>
+          <w:footerReference w:type="default" r:id="rId16"/>
           <w:pgSz w:w="11906" w:h="16838"/>
           <w:pgMar w:top="1700" w:right="2098" w:bottom="1326" w:left="2098" w:header="1134" w:footer="760" w:gutter="0"/>
           <w:pgNumType w:fmt="lowerRoman"/>
@@ -1249,7 +1430,7 @@
     </w:p>
     <w:p>
       <w:pPr>
-        <w:pStyle w:val="Heading1"/>
+        <w:pStyle w:val="Rubrik1"/>
       </w:pPr>
       <w:r>
         <w:lastRenderedPageBreak/>
@@ -1273,7 +1454,13 @@
         <w:t xml:space="preserve"> lett till att</w:t>
       </w:r>
       <w:r>
-        <w:t xml:space="preserve"> internetanvändare samlar på sig väldigt mycket information. Idag är även internet en stor del av många liv i den äldre generationen</w:t>
+        <w:t xml:space="preserve"> internetanvändare samlar på sig väldigt mycket information. Idag är även internet en stor del av många liv i den äldre genera</w:t>
+      </w:r>
+      <w:r>
+        <w:t>t</w:t>
+      </w:r>
+      <w:r>
+        <w:t>ionen</w:t>
       </w:r>
       <w:r>
         <w:t xml:space="preserve">. </w:t>
@@ -1356,7 +1543,7 @@
     <w:p/>
     <w:p>
       <w:pPr>
-        <w:pStyle w:val="Heading2"/>
+        <w:pStyle w:val="Rubrik2"/>
       </w:pPr>
       <w:r>
         <w:t>Bakgrund</w:t>
@@ -1374,7 +1561,6 @@
           <w:id w:val="-1938275881"/>
           <w:citation/>
         </w:sdtPr>
-        <w:sdtEndPr/>
         <w:sdtContent>
           <w:r>
             <w:fldChar w:fldCharType="begin"/>
@@ -1409,7 +1595,13 @@
         <w:t xml:space="preserve"> behövs en central punkt där användare kan samla och dela med sig av sin information. </w:t>
       </w:r>
       <w:r>
-        <w:t xml:space="preserve"> Det saknas alltså någoting som kan underlätta för internetanvändare att få bättre koll på sina profiler och för att lättare skapa kontaktnät och anslutning till andra personer</w:t>
+        <w:t xml:space="preserve"> Det sa</w:t>
+      </w:r>
+      <w:r>
+        <w:t>k</w:t>
+      </w:r>
+      <w:r>
+        <w:t>nas alltså någoting som kan underlätta för internetanvändare att få bättre koll på sina profiler och för att lättare skapa kontaktnät och anslutning till andra personer</w:t>
       </w:r>
       <w:r>
         <w:t xml:space="preserve"> på ett och samma ställe</w:t>
@@ -1420,7 +1612,13 @@
     </w:p>
     <w:p>
       <w:r>
-        <w:t>Data lagras överallt, men oftast på ett väldigt osäkert eller inkräktande vis. Äldre tekniker används, lösenord lagras i klartext,</w:t>
+        <w:t>Data lagras överallt, men oftast på ett väldigt osäkert eller inkräktande vis. Äldre te</w:t>
+      </w:r>
+      <w:r>
+        <w:t>k</w:t>
+      </w:r>
+      <w:r>
+        <w:t>niker används, lösenord lagras i klartext,</w:t>
       </w:r>
       <w:r>
         <w:t xml:space="preserve"> osäkra protokoll används. </w:t>
@@ -1439,7 +1637,6 @@
           <w:id w:val="909496635"/>
           <w:citation/>
         </w:sdtPr>
-        <w:sdtEndPr/>
         <w:sdtContent>
           <w:r>
             <w:fldChar w:fldCharType="begin"/>
@@ -1462,7 +1659,13 @@
         </w:sdtContent>
       </w:sdt>
       <w:r>
-        <w:t xml:space="preserve"> som bara är en av många företag som har blivit kapade på grund av otillräckliga säkerhetsåtgärder. Företag </w:t>
+        <w:t xml:space="preserve"> som bara är en av många företag som har blivit kapade på grund av otillräckliga säkerhet</w:t>
+      </w:r>
+      <w:r>
+        <w:t>s</w:t>
+      </w:r>
+      <w:r>
+        <w:t xml:space="preserve">åtgärder. Företag </w:t>
       </w:r>
       <w:r>
         <w:t>säljer</w:t>
@@ -1471,7 +1674,13 @@
         <w:t xml:space="preserve"> och/eller använder</w:t>
       </w:r>
       <w:r>
-        <w:t xml:space="preserve"> data utan användarens tillåtelse, exempelvis </w:t>
+        <w:t xml:space="preserve"> data utan användarens tillåtelse, exe</w:t>
+      </w:r>
+      <w:r>
+        <w:t>m</w:t>
+      </w:r>
+      <w:r>
+        <w:t xml:space="preserve">pelvis </w:t>
       </w:r>
       <w:r>
         <w:t xml:space="preserve">det nyliga </w:t>
@@ -1486,7 +1695,13 @@
         <w:t xml:space="preserve"> </w:t>
       </w:r>
       <w:r>
-        <w:t>där dem använde information av miljontals</w:t>
+        <w:t>där dem använde information av miljo</w:t>
+      </w:r>
+      <w:r>
+        <w:t>n</w:t>
+      </w:r>
+      <w:r>
+        <w:t>tals</w:t>
       </w:r>
       <w:r>
         <w:t xml:space="preserve"> facebook-</w:t>
@@ -1511,7 +1726,6 @@
           <w:id w:val="-1038807179"/>
           <w:citation/>
         </w:sdtPr>
-        <w:sdtEndPr/>
         <w:sdtContent>
           <w:r>
             <w:fldChar w:fldCharType="begin"/>
@@ -1551,7 +1765,7 @@
     </w:p>
     <w:p>
       <w:pPr>
-        <w:pStyle w:val="Heading2"/>
+        <w:pStyle w:val="Rubrik2"/>
       </w:pPr>
       <w:r>
         <w:t>Övergripande s</w:t>
@@ -1565,24 +1779,78 @@
         <w:rPr>
           <w:szCs w:val="24"/>
         </w:rPr>
-        <w:t xml:space="preserve">Projektets röda tråd är skapandet av en enklare prototyp av webbplattformen Addswift vilket är det första steget för att förverkliga idén om ett sammanslutet internet och även för att studera hur ett verkligt projekt skulle kunna genomföras i en </w:t>
+        <w:t>Projektets röda tråd är skapandet av en enklare prototyp av webbplattformen Addswift vilket är det första steget för att förverkliga idén om ett sammanslutet inte</w:t>
       </w:r>
       <w:r>
         <w:rPr>
           <w:szCs w:val="24"/>
         </w:rPr>
+        <w:t>r</w:t>
+      </w:r>
+      <w:r>
+        <w:rPr>
+          <w:szCs w:val="24"/>
+        </w:rPr>
+        <w:t>net och även för att studera hur ett verkligt projekt skulle kunna genomföras i en pr</w:t>
+      </w:r>
+      <w:r>
+        <w:rPr>
+          <w:szCs w:val="24"/>
+        </w:rPr>
+        <w:t>o</w:t>
+      </w:r>
+      <w:r>
+        <w:rPr>
+          <w:szCs w:val="24"/>
+        </w:rPr>
         <w:lastRenderedPageBreak/>
-        <w:t>professionell miljö från start till slut. Det kommer till en början att genomföras i experiementellt syfte för att undersöka hur denna vision kan uppnås.</w:t>
-      </w:r>
-    </w:p>
-    <w:p>
-      <w:r>
-        <w:t>Projektet strävar efter kunskap inom affärsplanering alltså hur ett företag fungerar och finansieras, företagets form, marknadsstrategier i form av en affärsplan. En projektplan för att förstå och få erfarenhet i hur ett projekt genomförs med hjälp av diverse tekniker, arbetsätt och metoder. Utveckling av praktiska färdigheter inom design och regelverk för en komplett webbplattform som ska fungera på alla enheter, för alla typer av människor och en användbarhet i alla olika miljöer. En bra förståelse i hur tekniska verktyg, databaser, ramverk, programmeringsspråk, utvecklingsmiljöer och metoder används och fungerar i projektutveckling.</w:t>
-      </w:r>
-    </w:p>
-    <w:p>
-      <w:r>
-        <w:t>Prototypen har skapats för att göra företaget mer intressant för eventuella investerare i framtiden. När man kan presentera någonting som är mer konkret och som  kan visualisera visionen för företaget så blir både produkten och företaget i sig genast mycket mer intressant.</w:t>
+        <w:t>fessionell miljö från start till slut. Det kommer till en början att genomföras i experi</w:t>
+      </w:r>
+      <w:r>
+        <w:rPr>
+          <w:szCs w:val="24"/>
+        </w:rPr>
+        <w:t>e</w:t>
+      </w:r>
+      <w:r>
+        <w:rPr>
+          <w:szCs w:val="24"/>
+        </w:rPr>
+        <w:t>mentellt syfte för att undersöka hur denna vision kan uppnås.</w:t>
+      </w:r>
+    </w:p>
+    <w:p>
+      <w:r>
+        <w:t>Projektet strävar efter kunskap inom affärsplanering alltså hur ett företag fungerar och finansieras, företagets form, marknadsstrategier i form av en affärsplan. En pr</w:t>
+      </w:r>
+      <w:r>
+        <w:t>o</w:t>
+      </w:r>
+      <w:r>
+        <w:t>jektplan för att förstå och få erfarenhet i hur ett projekt genomförs med hjälp av d</w:t>
+      </w:r>
+      <w:r>
+        <w:t>i</w:t>
+      </w:r>
+      <w:r>
+        <w:t>verse tekniker, arbetsätt och metoder. Utveckling av praktiska färdigheter inom d</w:t>
+      </w:r>
+      <w:r>
+        <w:t>e</w:t>
+      </w:r>
+      <w:r>
+        <w:t>sign och regelverk för en komplett webbplattform som ska fungera på alla enheter, för alla typer av människor och en användbarhet i alla olika miljöer. En bra förståelse i hur tekniska verktyg, databaser, ramverk, programmeringsspråk, utvecklingsmiljöer och metoder används och fungerar i projektutveckling.</w:t>
+      </w:r>
+    </w:p>
+    <w:p>
+      <w:r>
+        <w:t>Prototypen har skapats för att göra företaget mer intressant för eventuella invest</w:t>
+      </w:r>
+      <w:r>
+        <w:t>e</w:t>
+      </w:r>
+      <w:r>
+        <w:t>rare i framtiden. När man kan presentera någonting som är mer konkret och som  kan visualisera visionen för företaget så blir både produkten och företaget i sig genast mycket mer intressant.</w:t>
       </w:r>
     </w:p>
     <w:p>
@@ -1596,7 +1864,13 @@
         <w:t>Proof of Concept</w:t>
       </w:r>
       <w:r>
-        <w:t>” för att sedan studera hur dem faktiskt fungerar i praktiken.</w:t>
+        <w:t>” för att sedan studera hur dem faktiskt fungerar i prakt</w:t>
+      </w:r>
+      <w:r>
+        <w:t>i</w:t>
+      </w:r>
+      <w:r>
+        <w:t>ken.</w:t>
       </w:r>
     </w:p>
     <w:p>
@@ -1609,7 +1883,7 @@
     </w:p>
     <w:p>
       <w:pPr>
-        <w:pStyle w:val="Heading2"/>
+        <w:pStyle w:val="Rubrik2"/>
       </w:pPr>
       <w:r>
         <w:t>Avgränsningar</w:t>
@@ -1617,18 +1891,39 @@
     </w:p>
     <w:p>
       <w:r>
-        <w:t>Företaget Addswift är ett fiktivt företag och studier har endast genfomförts i ett vetenskapligt syfte där företaget eventuellt i framtiden utvecklas till ett verkligt företag med kommersiellt syfte.</w:t>
-      </w:r>
-    </w:p>
-    <w:p>
-      <w:r>
-        <w:t>Projektplanen anger de mer konkreta målen för prototypen av webbplattformen och fokuserar endast på den självständiga studien och inte företaget i sin helhet. Projektplanen fungerade som ett riktmärke för de studier som behövde göras, tidsplanering</w:t>
+        <w:t>Företaget Addswift är ett fiktivt företag och studier har endast genfomförts i ett v</w:t>
+      </w:r>
+      <w:r>
+        <w:t>e</w:t>
+      </w:r>
+      <w:r>
+        <w:t>tenskapligt syfte där företaget eventuellt i framtiden utvecklas till ett verkligt företag med kommersiellt syfte.</w:t>
+      </w:r>
+    </w:p>
+    <w:p>
+      <w:r>
+        <w:t>Projektplanen anger de mer konkreta målen för prototypen av webbplattformen och fokuserar endast på den självständiga studien och inte företaget i sin helhet. Projek</w:t>
+      </w:r>
+      <w:r>
+        <w:t>t</w:t>
+      </w:r>
+      <w:r>
+        <w:t>planen fungerade som ett riktmärke för de studier som behövde göras, tidsplanerin</w:t>
+      </w:r>
+      <w:r>
+        <w:t>g</w:t>
       </w:r>
       <w:r>
         <w:t xml:space="preserve">en </w:t>
       </w:r>
       <w:r>
-        <w:t xml:space="preserve">som behövde följas och vilka produkt och projektkrav som behövde uppfyllas. Projektplanen med tillhörande bilagor finns som </w:t>
+        <w:t>som behövde följas och vilka produkt och projektkrav som behövde uppfyllas. Pr</w:t>
+      </w:r>
+      <w:r>
+        <w:t>o</w:t>
+      </w:r>
+      <w:r>
+        <w:t xml:space="preserve">jektplanen med tillhörande bilagor finns som </w:t>
       </w:r>
       <w:r>
         <w:rPr>
@@ -1648,7 +1943,13 @@
         <w:t>Affärsplanen grundar sig istället på hur företaget Addswift är uppbyggt, visionen och de större målen företaget har,  hur det finansieras, vilken marknadsstrategi  som kommer användas, handlingsplanen och de</w:t>
       </w:r>
       <w:r>
-        <w:t xml:space="preserve"> övriga produkterna som kommer lanseras, en mobilapplikation och en API-tjänst</w:t>
+        <w:t xml:space="preserve"> övriga produkterna som kommer lans</w:t>
+      </w:r>
+      <w:r>
+        <w:t>e</w:t>
+      </w:r>
+      <w:r>
+        <w:t>ras, en mobilapplikation och en API-tjänst</w:t>
       </w:r>
       <w:r>
         <w:t>.</w:t>
@@ -1656,7 +1957,13 @@
     </w:p>
     <w:p>
       <w:r>
-        <w:t>Affärsplanen har varit till stor hjälp för att grunda nya idéer och för att skapa ett relevant innehåll. För en mer översiklig bild av företaget</w:t>
+        <w:t>Affärsplanen har varit till stor hjälp för att grunda nya idéer och för att skapa ett rel</w:t>
+      </w:r>
+      <w:r>
+        <w:t>e</w:t>
+      </w:r>
+      <w:r>
+        <w:t>vant innehåll. För en mer översiklig bild av företaget</w:t>
       </w:r>
       <w:r>
         <w:t xml:space="preserve"> Addswift så</w:t>
@@ -1688,7 +1995,7 @@
     </w:p>
     <w:p>
       <w:pPr>
-        <w:pStyle w:val="Heading2"/>
+        <w:pStyle w:val="Rubrik2"/>
       </w:pPr>
       <w:r>
         <w:t>Mål</w:t>
@@ -1720,7 +2027,13 @@
         <w:t>Studien vill också upplysa olika teoretiska avsnitt om säkerhet, tillgänglighet, design och utveckling. Målet med detta är att skapa en grund för webbplattformen som är skalbar, använder hållbara tekn</w:t>
       </w:r>
       <w:r>
-        <w:t>iker och som anpassas till de riktlinjer som en webbplattform bör innehålla samt följer de regler och lagar för hur data sparas och hur tjänster används.</w:t>
+        <w:t>iker och som anpassas till de riktlinjer som en web</w:t>
+      </w:r>
+      <w:r>
+        <w:t>b</w:t>
+      </w:r>
+      <w:r>
+        <w:t>plattform bör innehålla samt följer de regler och lagar för hur data sparas och hur tjänster används.</w:t>
       </w:r>
     </w:p>
     <w:p>
@@ -1757,7 +2070,7 @@
     </w:p>
     <w:p>
       <w:pPr>
-        <w:pStyle w:val="Heading2"/>
+        <w:pStyle w:val="Rubrik2"/>
       </w:pPr>
       <w:r>
         <w:t>Vidd</w:t>
@@ -1765,12 +2078,12 @@
     </w:p>
     <w:p>
       <w:r>
-        <w:t>Tekniskt fokus i denna studie kommer att ligga på NodeJS, MongoDB och VueJS. Medans de teoretiska avsnitten kommer att fokusera på säkerhet, ramverk, riktlinjer, lagar och tillgänglighet</w:t>
-      </w:r>
-    </w:p>
-    <w:p>
-      <w:pPr>
-        <w:pStyle w:val="Heading2"/>
+        <w:t>Tekniskt fokus i denna studie kommer att ligga på NodeJS, MongoDB och Vue. Medans de teoretiska avsnitten kommer att fokusera på säkerhet, ramverk, riktlinjer, lagar och tillgänglighet</w:t>
+      </w:r>
+    </w:p>
+    <w:p>
+      <w:pPr>
+        <w:pStyle w:val="Rubrik2"/>
       </w:pPr>
       <w:r>
         <w:t>Översikt</w:t>
@@ -1779,7 +2092,7 @@
     <w:p/>
     <w:p>
       <w:pPr>
-        <w:pStyle w:val="Heading2"/>
+        <w:pStyle w:val="Rubrik2"/>
       </w:pPr>
       <w:r>
         <w:t>Författarens bidrag</w:t>
@@ -1787,11 +2100,32 @@
     </w:p>
     <w:p>
       <w:r>
-        <w:t>Jag, Christopher Gauffin, har designat och utvecklat prototypen, skapad alla tillhörande bilagor, skrivit projektplan och</w:t>
+        <w:t xml:space="preserve">Författaren, </w:t>
+      </w:r>
+      <w:r>
+        <w:t>Christopher Gauffin har designat och utvecklat prototypen, skapad alla tillhörande bilagor, skrivit projektplan och</w:t>
       </w:r>
       <w:r>
         <w:t xml:space="preserve"> affärsplan och gjort studier på egen hand.</w:t>
       </w:r>
+      <w:r>
+        <w:t xml:space="preserve"> </w:t>
+      </w:r>
+      <w:r>
+        <w:t>Öppen källkod som r</w:t>
+      </w:r>
+      <w:r>
+        <w:t xml:space="preserve">amverk, mallar, plugins har använts </w:t>
+      </w:r>
+      <w:r>
+        <w:t>vilket författaren inte har u</w:t>
+      </w:r>
+      <w:r>
+        <w:t>t</w:t>
+      </w:r>
+      <w:r>
+        <w:t>vecklat.</w:t>
+      </w:r>
     </w:p>
     <w:p>
       <w:r>
@@ -1829,7 +2163,7 @@
     </w:p>
     <w:p>
       <w:pPr>
-        <w:pStyle w:val="Heading1"/>
+        <w:pStyle w:val="Rubrik1"/>
       </w:pPr>
       <w:r>
         <w:t>Teori</w:t>
@@ -1840,7 +2174,7 @@
     </w:p>
     <w:p>
       <w:pPr>
-        <w:pStyle w:val="Heading2"/>
+        <w:pStyle w:val="Rubrik2"/>
       </w:pPr>
       <w:r>
         <w:t>Teknikstudier</w:t>
@@ -1848,18 +2182,25 @@
     </w:p>
     <w:p>
       <w:r>
+        <w:lastRenderedPageBreak/>
         <w:t>F</w:t>
       </w:r>
       <w:r>
         <w:t>ör att börja utveckla webbplattformen Addswift så behövde först en ingående studie göras om de olika ramverken, databaserna och</w:t>
       </w:r>
       <w:r>
-        <w:t xml:space="preserve"> språken för att ta reda på vilka tekniker som är mest relevanta och lämpliga för projektet.</w:t>
-      </w:r>
-    </w:p>
-    <w:p>
-      <w:pPr>
-        <w:pStyle w:val="Heading3"/>
+        <w:t xml:space="preserve"> språken för att ta reda på vilka tekn</w:t>
+      </w:r>
+      <w:r>
+        <w:t>i</w:t>
+      </w:r>
+      <w:r>
+        <w:t>ker som är mest relevanta och lämpliga för projektet.</w:t>
+      </w:r>
+    </w:p>
+    <w:p>
+      <w:pPr>
+        <w:pStyle w:val="Rubrik3"/>
       </w:pPr>
       <w:r>
         <w:t>Fullstack</w:t>
@@ -1867,7 +2208,6 @@
     </w:p>
     <w:p>
       <w:r>
-        <w:lastRenderedPageBreak/>
         <w:t xml:space="preserve">Först så behöver man förstå sig på vad </w:t>
       </w:r>
       <w:r>
@@ -1884,7 +2224,6 @@
           <w:id w:val="1018970697"/>
           <w:citation/>
         </w:sdtPr>
-        <w:sdtEndPr/>
         <w:sdtContent>
           <w:r>
             <w:fldChar w:fldCharType="begin"/>
@@ -1907,7 +2246,19 @@
         </w:sdtContent>
       </w:sdt>
       <w:r>
-        <w:t xml:space="preserve"> utveckling innebär. En fullstack utvecklare kan arbeta både med den grafiska presentationen av en applikation på frontend sidan och kan dessutom arbeta på backend sidan med bland annat datalagret och autentisering av användare. När man förstår båda de båda sidorna av applikationen så är det lättare att förstå hur dem kommunicerar och sammarbetar för att få en mer översiktlig bild och förståelse över vilken fil en viss logik hör hemma. </w:t>
+        <w:t xml:space="preserve"> utveckling innebär. En fullstack utvecklare kan arbeta både med den grafiska presentationen av en applikation på frontend sidan och kan dessutom arbeta på backend sidan med bland annat datala</w:t>
+      </w:r>
+      <w:r>
+        <w:t>g</w:t>
+      </w:r>
+      <w:r>
+        <w:t>ret och autentisering av användare. När man förstår båda de båda sidorna av appl</w:t>
+      </w:r>
+      <w:r>
+        <w:t>i</w:t>
+      </w:r>
+      <w:r>
+        <w:t xml:space="preserve">kationen så är det lättare att förstå hur dem kommunicerar och sammarbetar för att få en mer översiktlig bild och förståelse över vilken fil en viss logik hör hemma. </w:t>
       </w:r>
     </w:p>
     <w:p>
@@ -1918,12 +2269,18 @@
         <w:t>fullstack</w:t>
       </w:r>
       <w:r>
-        <w:t xml:space="preserve"> applikation med ett väldigt stort utbud av ramverk, bibliotek och verktyg för att installera, struktuera, kompilera och utveckla applikationen som används för olika syften beroende på projektets ändamål. </w:t>
-      </w:r>
-    </w:p>
-    <w:p>
-      <w:pPr>
-        <w:pStyle w:val="Heading3"/>
+        <w:t xml:space="preserve"> applikation med ett väldigt stort utbud av ramverk, bibliotek och verktyg för att installera, struktuera, kompilera och utveckla applikationen som används för olika syften beroende på pr</w:t>
+      </w:r>
+      <w:r>
+        <w:t>o</w:t>
+      </w:r>
+      <w:r>
+        <w:t xml:space="preserve">jektets ändamål. </w:t>
+      </w:r>
+    </w:p>
+    <w:p>
+      <w:pPr>
+        <w:pStyle w:val="Rubrik3"/>
       </w:pPr>
       <w:r>
         <w:t>Ramverk</w:t>
@@ -1953,7 +2310,6 @@
           <w:id w:val="1933929611"/>
           <w:citation/>
         </w:sdtPr>
-        <w:sdtEndPr/>
         <w:sdtContent>
           <w:r>
             <w:rPr>
@@ -2016,7 +2372,6 @@
           <w:id w:val="-888029864"/>
           <w:citation/>
         </w:sdtPr>
-        <w:sdtEndPr/>
         <w:sdtContent>
           <w:r>
             <w:rPr>
@@ -2093,7 +2448,6 @@
           <w:id w:val="-1223666152"/>
           <w:citation/>
         </w:sdtPr>
-        <w:sdtEndPr/>
         <w:sdtContent>
           <w:r>
             <w:fldChar w:fldCharType="begin"/>
@@ -2138,7 +2492,6 @@
           <w:id w:val="-406465390"/>
           <w:citation/>
         </w:sdtPr>
-        <w:sdtEndPr/>
         <w:sdtContent>
           <w:r>
             <w:rPr>
@@ -2195,7 +2548,6 @@
           <w:id w:val="1669285130"/>
           <w:citation/>
         </w:sdtPr>
-        <w:sdtEndPr/>
         <w:sdtContent>
           <w:r>
             <w:rPr>
@@ -2263,7 +2615,6 @@
           <w:id w:val="-663783778"/>
           <w:citation/>
         </w:sdtPr>
-        <w:sdtEndPr/>
         <w:sdtContent>
           <w:r>
             <w:rPr>
@@ -2320,7 +2671,6 @@
           <w:id w:val="-1119296051"/>
           <w:citation/>
         </w:sdtPr>
-        <w:sdtEndPr/>
         <w:sdtContent>
           <w:r>
             <w:fldChar w:fldCharType="begin"/>
@@ -2380,7 +2730,6 @@
           <w:id w:val="-2139029968"/>
           <w:citation/>
         </w:sdtPr>
-        <w:sdtEndPr/>
         <w:sdtContent>
           <w:r>
             <w:fldChar w:fldCharType="begin"/>
@@ -2403,7 +2752,25 @@
         </w:sdtContent>
       </w:sdt>
       <w:r>
-        <w:t xml:space="preserve"> vilket bygger på Node.js/JavaScript eller Django och Flask i Python.</w:t>
+        <w:t xml:space="preserve"> vilket bygger på </w:t>
+      </w:r>
+      <w:r>
+        <w:t>N</w:t>
+      </w:r>
+      <w:r>
+        <w:t>o</w:t>
+      </w:r>
+      <w:r>
+        <w:t>de</w:t>
+      </w:r>
+      <w:r>
+        <w:t>JS</w:t>
+      </w:r>
+      <w:r>
+        <w:t>/JavaScript eller Django och den enklare varianten</w:t>
+      </w:r>
+      <w:r>
+        <w:t xml:space="preserve"> Flask i Python.</w:t>
       </w:r>
     </w:p>
     <w:p>
@@ -2430,7 +2797,6 @@
           <w:id w:val="1636291426"/>
           <w:citation/>
         </w:sdtPr>
-        <w:sdtEndPr/>
         <w:sdtContent>
           <w:r>
             <w:rPr>
@@ -2465,7 +2831,19 @@
         </w:sdtContent>
       </w:sdt>
       <w:r>
-        <w:t xml:space="preserve"> ramverk, där man använder sig av modeller som central komponent som är oberoende av gränsnittet, vyer för att representera information och kontroller för inmatning av data som konverteras till kommandon för vyer och modeller. De ramverk som har nämts ovan grundar sig alla på just denna arkitektur.</w:t>
+        <w:t xml:space="preserve"> ramverk, där man använder sig av modeller som central komponent som är ober</w:t>
+      </w:r>
+      <w:r>
+        <w:t>o</w:t>
+      </w:r>
+      <w:r>
+        <w:t>ende av gränsnittet, vyer för att representera information och kontroller för inma</w:t>
+      </w:r>
+      <w:r>
+        <w:t>t</w:t>
+      </w:r>
+      <w:r>
+        <w:t>ning av data som konverteras till kommandon för vyer och modeller. De ramverk som har nämts ovan grundar sig alla på just denna arkitektur.</w:t>
       </w:r>
     </w:p>
     <w:p>
@@ -2475,19 +2853,62 @@
     </w:p>
     <w:p>
       <w:pPr>
-        <w:pStyle w:val="Heading3"/>
-      </w:pPr>
-      <w:r>
+        <w:pStyle w:val="Rubrik3"/>
+      </w:pPr>
+      <w:r>
+        <w:lastRenderedPageBreak/>
         <w:t>Databas</w:t>
       </w:r>
       <w:r>
         <w:t>er</w:t>
       </w:r>
     </w:p>
+    <w:p>
+      <w:pPr>
+        <w:pStyle w:val="Rubrik3"/>
+      </w:pPr>
+      <w:r>
+        <w:t>Buildsystem</w:t>
+      </w:r>
+    </w:p>
+    <w:p>
+      <w:r>
+        <w:t>Gulp, grunt, webpack</w:t>
+      </w:r>
+      <w:r>
+        <w:t xml:space="preserve"> </w:t>
+      </w:r>
+      <w:sdt>
+        <w:sdtPr>
+          <w:id w:val="-2043344488"/>
+          <w:citation/>
+        </w:sdtPr>
+        <w:sdtContent>
+          <w:r>
+            <w:fldChar w:fldCharType="begin"/>
+          </w:r>
+          <w:r>
+            <w:instrText xml:space="preserve"> CITATION Web3 \l 1053 </w:instrText>
+          </w:r>
+          <w:r>
+            <w:fldChar w:fldCharType="separate"/>
+          </w:r>
+          <w:r>
+            <w:rPr>
+              <w:noProof/>
+            </w:rPr>
+            <w:t>(39)</w:t>
+          </w:r>
+          <w:r>
+            <w:fldChar w:fldCharType="end"/>
+          </w:r>
+        </w:sdtContent>
+      </w:sdt>
+    </w:p>
     <w:p/>
     <w:p>
       <w:pPr>
-        <w:pStyle w:val="Heading2"/>
+        <w:pStyle w:val="Rubrik2"/>
       </w:pPr>
       <w:r>
         <w:t>GDPR</w:t>
@@ -2495,7 +2916,6 @@
     </w:p>
     <w:p>
       <w:r>
-        <w:lastRenderedPageBreak/>
         <w:t>GDPR</w:t>
       </w:r>
       <w:r>
@@ -2511,14 +2931,19 @@
         <w:t>pril 2016 av den Europeiska Unionen (EU)</w:t>
       </w:r>
       <w:r>
-        <w:t xml:space="preserve"> och som inträder 25 maj 2018 vilket har givit företag 2 års tid att förbereda sig för att rätta sig efter lagen. </w:t>
+        <w:t xml:space="preserve"> och som inträder 25 maj 2018 vilket har givit företag 2 års tid att förbereda sig </w:t>
+      </w:r>
+      <w:r>
+        <w:t>till</w:t>
+      </w:r>
+      <w:r>
+        <w:t xml:space="preserve"> att rätta sig efter lagen. </w:t>
       </w:r>
       <w:sdt>
         <w:sdtPr>
           <w:id w:val="-345179388"/>
           <w:citation/>
         </w:sdtPr>
-        <w:sdtEndPr/>
         <w:sdtContent>
           <w:r>
             <w:fldChar w:fldCharType="begin"/>
@@ -2546,7 +2971,19 @@
         <w:t>Lagen kommer att modernisera och ersätta</w:t>
       </w:r>
       <w:r>
-        <w:t xml:space="preserve"> en tidigare lag vilket kallas Data Protection Directive eller Dataskyddsdirektivet som uppfylldes av den svenska Personuppgiftslagen.</w:t>
+        <w:t xml:space="preserve"> en tidigare lag vilket kallas Data Pr</w:t>
+      </w:r>
+      <w:r>
+        <w:t>o</w:t>
+      </w:r>
+      <w:r>
+        <w:t>tection Directive eller Dataskyddsdirektivet som uppfylldes av den svenska Perso</w:t>
+      </w:r>
+      <w:r>
+        <w:t>n</w:t>
+      </w:r>
+      <w:r>
+        <w:t>uppgiftslagen.</w:t>
       </w:r>
     </w:p>
     <w:p>
@@ -2561,7 +2998,6 @@
           <w:id w:val="-1642329112"/>
           <w:citation/>
         </w:sdtPr>
-        <w:sdtEndPr/>
         <w:sdtContent>
           <w:r>
             <w:fldChar w:fldCharType="begin"/>
@@ -2588,10 +3024,109 @@
       <w:r>
         <w:t xml:space="preserve">Lagen kommer framförallt göra det svårare för företag att använda sig av oklara och förvirrande små finstilta texter för att lura användaren att samtycka med </w:t>
       </w:r>
-    </w:p>
-    <w:p>
-      <w:pPr>
-        <w:pStyle w:val="Heading2"/>
+      <w:r>
+        <w:t>deras a</w:t>
+      </w:r>
+      <w:r>
+        <w:t>n</w:t>
+      </w:r>
+      <w:r>
+        <w:t>vändarvillkor för tillgång till känslig data.</w:t>
+      </w:r>
+      <w:r>
+        <w:t xml:space="preserve"> </w:t>
+      </w:r>
+    </w:p>
+    <w:p>
+      <w:r>
+        <w:t>Den strävar också efter att användaren ska ha full kontroll över sin data och ska när som helst kunna radera datan helt och håller från den tjänst där datan har sparats.</w:t>
+      </w:r>
+      <w:r>
+        <w:t xml:space="preserve"> </w:t>
+      </w:r>
+      <w:sdt>
+        <w:sdtPr>
+          <w:id w:val="-235554237"/>
+          <w:citation/>
+        </w:sdtPr>
+        <w:sdtContent>
+          <w:r>
+            <w:fldChar w:fldCharType="begin"/>
+          </w:r>
+          <w:r>
+            <w:instrText xml:space="preserve"> CITATION Eve \l 1053 </w:instrText>
+          </w:r>
+          <w:r>
+            <w:fldChar w:fldCharType="separate"/>
+          </w:r>
+          <w:r>
+            <w:rPr>
+              <w:noProof/>
+            </w:rPr>
+            <w:t>(14)</w:t>
+          </w:r>
+          <w:r>
+            <w:fldChar w:fldCharType="end"/>
+          </w:r>
+        </w:sdtContent>
+      </w:sdt>
+    </w:p>
+    <w:p>
+      <w:r>
+        <w:t xml:space="preserve">Regulationen appliceras inte endast för organisationer som är baserade i EU utan också för dem som är baserade utanför EU men som samlar och hanterar personlig data av individer som lever inom EU. </w:t>
+      </w:r>
+    </w:p>
+    <w:p>
+      <w:r>
+        <w:t>Personlig data anses enligt den Europeiska Kommisionen vara all typ av data som man kan relatera till en individ, vare sig det är relaterat till hans eller hennes privata, pr</w:t>
+      </w:r>
+      <w:r>
+        <w:t>o</w:t>
+      </w:r>
+      <w:r>
+        <w:t>fessionella eller offentliga liv.</w:t>
+      </w:r>
+      <w:r>
+        <w:t xml:space="preserve"> </w:t>
+      </w:r>
+      <w:sdt>
+        <w:sdtPr>
+          <w:id w:val="-701709068"/>
+          <w:citation/>
+        </w:sdtPr>
+        <w:sdtContent>
+          <w:r>
+            <w:fldChar w:fldCharType="begin"/>
+          </w:r>
+          <w:r>
+            <w:instrText xml:space="preserve"> CITATION Eur \l 1053 </w:instrText>
+          </w:r>
+          <w:r>
+            <w:fldChar w:fldCharType="separate"/>
+          </w:r>
+          <w:r>
+            <w:rPr>
+              <w:noProof/>
+            </w:rPr>
+            <w:t>(16)</w:t>
+          </w:r>
+          <w:r>
+            <w:fldChar w:fldCharType="end"/>
+          </w:r>
+        </w:sdtContent>
+      </w:sdt>
+    </w:p>
+    <w:p>
+      <w:pPr>
+        <w:pStyle w:val="Rubrik2"/>
+      </w:pPr>
+      <w:r>
+        <w:t>Webbtillgänglighet</w:t>
+      </w:r>
+    </w:p>
+    <w:p>
+      <w:pPr>
+        <w:pStyle w:val="Rubrik2"/>
       </w:pPr>
       <w:r>
         <w:t>Web 2.0</w:t>
@@ -2599,112 +3134,3147 @@
     </w:p>
     <w:p>
       <w:pPr>
-        <w:pStyle w:val="Heading2"/>
-      </w:pPr>
-      <w:r>
-        <w:t>Säkerhet</w:t>
-      </w:r>
-    </w:p>
-    <w:p>
-      <w:r>
-        <w:t>Krypering, falluckor, utdaterad teknik</w:t>
-      </w:r>
-    </w:p>
-    <w:p>
-      <w:pPr>
-        <w:pStyle w:val="Heading2"/>
-      </w:pPr>
-      <w:r>
+        <w:pStyle w:val="Rubrik2"/>
+      </w:pPr>
+      <w:r>
+        <w:t>Kryptering</w:t>
+      </w:r>
+    </w:p>
+    <w:p>
+      <w:r>
+        <w:t xml:space="preserve">I kryptografin så använder man någonting som kallas </w:t>
+      </w:r>
+      <w:r>
+        <w:rPr>
+          <w:i/>
+        </w:rPr>
+        <w:t>salt</w:t>
+      </w:r>
+      <w:r>
+        <w:t xml:space="preserve"> för att göra kryptering mer säker. En salt är en splupartad sträng som används som ytterligare input till en funk</w:t>
+      </w:r>
+      <w:r>
+        <w:t>t</w:t>
+      </w:r>
+      <w:r>
+        <w:t xml:space="preserve">ion som </w:t>
+      </w:r>
+      <w:r>
+        <w:rPr>
+          <w:i/>
+        </w:rPr>
+        <w:t>hashar</w:t>
+      </w:r>
+      <w:r>
+        <w:t xml:space="preserve"> datan, exempelvis en funktion som krypterar lösenord från klartext till eller lång sträng av karakärer genom en algorithm</w:t>
+      </w:r>
+      <w:r>
+        <w:t>. Salt blandas in för att öka ko</w:t>
+      </w:r>
+      <w:r>
+        <w:t>m</w:t>
+      </w:r>
+      <w:r>
+        <w:t xml:space="preserve">plexiteten och för att skydda mot en </w:t>
+      </w:r>
+      <w:r>
+        <w:rPr>
+          <w:i/>
+        </w:rPr>
+        <w:t>dictionary attack</w:t>
+      </w:r>
+      <w:r>
+        <w:t xml:space="preserve"> eller </w:t>
+      </w:r>
+      <w:r>
+        <w:rPr>
+          <w:i/>
+        </w:rPr>
+        <w:t>rainbow table</w:t>
+      </w:r>
+      <w:r>
+        <w:t xml:space="preserve"> attack, vi</w:t>
+      </w:r>
+      <w:r>
+        <w:t>l</w:t>
+      </w:r>
+      <w:r>
+        <w:t xml:space="preserve">ket kortfattat innebär att databasen testas mot de allra vanligaste lösenorden. </w:t>
+      </w:r>
+      <w:sdt>
+        <w:sdtPr>
+          <w:id w:val="1063216422"/>
+          <w:citation/>
+        </w:sdtPr>
+        <w:sdtContent>
+          <w:r>
+            <w:fldChar w:fldCharType="begin"/>
+          </w:r>
+          <w:r>
+            <w:instrText xml:space="preserve"> CITATION The \l 1053 </w:instrText>
+          </w:r>
+          <w:r>
+            <w:fldChar w:fldCharType="separate"/>
+          </w:r>
+          <w:r>
+            <w:rPr>
+              <w:noProof/>
+            </w:rPr>
+            <w:t>(17)</w:t>
+          </w:r>
+          <w:r>
+            <w:fldChar w:fldCharType="end"/>
+          </w:r>
+        </w:sdtContent>
+      </w:sdt>
+    </w:p>
+    <w:p>
+      <w:pPr>
+        <w:pStyle w:val="Rubrik2"/>
+      </w:pPr>
+      <w:r>
+        <w:lastRenderedPageBreak/>
         <w:t>JWT</w:t>
+      </w:r>
+    </w:p>
+    <w:p>
+      <w:r>
+        <w:t xml:space="preserve">JSON Web Token, förkortat JWT, är en JSON baserad öppen standard för att skapa </w:t>
+      </w:r>
+      <w:r>
+        <w:rPr>
+          <w:i/>
+        </w:rPr>
+        <w:t>access tokens</w:t>
+      </w:r>
+      <w:r>
+        <w:t xml:space="preserve"> vilket är en hash som används för att få en speciell åtkomst till ett s</w:t>
+      </w:r>
+      <w:r>
+        <w:t>y</w:t>
+      </w:r>
+      <w:r>
+        <w:t>stem. Exempelvis så kan servern generera en token som är giltig för att en användare ska kunna logga in som admin.</w:t>
+      </w:r>
+    </w:p>
+    <w:p>
+      <w:r>
+        <w:t xml:space="preserve">En token är själv behållande, vilket betyder att den kan behålla all den nödvändiga informationen av sig självt. Detta gör att man kan skicka en JWT med en </w:t>
+      </w:r>
+      <w:r>
+        <w:rPr>
+          <w:i/>
+        </w:rPr>
+        <w:t>payload</w:t>
+      </w:r>
+      <w:r>
+        <w:t xml:space="preserve"> (va</w:t>
+      </w:r>
+      <w:r>
+        <w:t>n</w:t>
+      </w:r>
+      <w:r>
+        <w:t>ligtvis användardata) och en signatur.</w:t>
+      </w:r>
+    </w:p>
+    <w:p>
+      <w:r>
+        <w:t xml:space="preserve">En JWT består av 3 olika delar, en </w:t>
+      </w:r>
+      <w:r>
+        <w:rPr>
+          <w:i/>
+        </w:rPr>
+        <w:t>header</w:t>
+      </w:r>
+      <w:r>
+        <w:rPr>
+          <w:i/>
+        </w:rPr>
+        <w:t xml:space="preserve"> </w:t>
+      </w:r>
+      <w:r>
+        <w:t>som innehåller typ och hash algoritm, pa</w:t>
+      </w:r>
+      <w:r>
+        <w:t>y</w:t>
+      </w:r>
+      <w:r>
+        <w:t xml:space="preserve">load, den information man vill skicka med </w:t>
+      </w:r>
+      <w:r>
+        <w:t xml:space="preserve">och </w:t>
+      </w:r>
+      <w:r>
+        <w:t xml:space="preserve">en </w:t>
+      </w:r>
+      <w:r>
+        <w:t>signatur</w:t>
+      </w:r>
+      <w:r>
+        <w:t xml:space="preserve"> som använder headern och payload tillsammans med en hemlig sträng från servern för att generera en hash.</w:t>
+      </w:r>
+      <w:r>
+        <w:t xml:space="preserve">  </w:t>
+      </w:r>
+      <w:sdt>
+        <w:sdtPr>
+          <w:id w:val="1593744779"/>
+          <w:citation/>
+        </w:sdtPr>
+        <w:sdtContent>
+          <w:r>
+            <w:fldChar w:fldCharType="begin"/>
+          </w:r>
+          <w:r>
+            <w:instrText xml:space="preserve"> CITATION Sco \l 1053 </w:instrText>
+          </w:r>
+          <w:r>
+            <w:fldChar w:fldCharType="separate"/>
+          </w:r>
+          <w:r>
+            <w:rPr>
+              <w:noProof/>
+            </w:rPr>
+            <w:t>(18)</w:t>
+          </w:r>
+          <w:r>
+            <w:fldChar w:fldCharType="end"/>
+          </w:r>
+        </w:sdtContent>
+      </w:sdt>
+    </w:p>
+    <w:p>
+      <w:r>
+        <w:t>När en användare har lyckats autentisera sig så skickas en JWT till klienten (ex. web</w:t>
+      </w:r>
+      <w:r>
+        <w:t>b</w:t>
+      </w:r>
+      <w:r>
+        <w:t xml:space="preserve">läsaren) från servern. Denna sparas sen antingen i </w:t>
+      </w:r>
+      <w:r>
+        <w:rPr>
+          <w:i/>
+        </w:rPr>
+        <w:t>localStorage</w:t>
+      </w:r>
+      <w:r>
+        <w:t xml:space="preserve"> eller som en kaka. </w:t>
+      </w:r>
+    </w:p>
+    <w:p>
+      <w:r>
+        <w:t>När användaren vill komma åt en skyddad undersida</w:t>
+      </w:r>
+      <w:r>
+        <w:t xml:space="preserve">, data eller källa </w:t>
+      </w:r>
+      <w:r>
+        <w:t>så behöver JWT hashen skickas tillsammans med</w:t>
+      </w:r>
+      <w:r>
+        <w:t xml:space="preserve"> den</w:t>
+      </w:r>
+      <w:r>
+        <w:t xml:space="preserve"> HTTP förfrågan som görs till servern</w:t>
+      </w:r>
+      <w:r>
+        <w:t xml:space="preserve"> vilket görs med</w:t>
+      </w:r>
+      <w:r>
+        <w:t xml:space="preserve"> en </w:t>
+      </w:r>
+      <w:r>
+        <w:rPr>
+          <w:i/>
+        </w:rPr>
+        <w:t>Authorization</w:t>
+      </w:r>
+      <w:r>
+        <w:t xml:space="preserve"> header</w:t>
+      </w:r>
+      <w:r>
+        <w:t xml:space="preserve"> som använder </w:t>
+      </w:r>
+      <w:r>
+        <w:rPr>
+          <w:i/>
+        </w:rPr>
+        <w:t>Bearer</w:t>
+      </w:r>
+      <w:r>
+        <w:rPr>
+          <w:i/>
+        </w:rPr>
+        <w:t xml:space="preserve"> </w:t>
+      </w:r>
+      <w:r>
+        <w:t>schemat:</w:t>
+      </w:r>
+    </w:p>
+    <w:p>
+      <w:pPr>
+        <w:pBdr>
+          <w:top w:val="single" w:sz="6" w:space="0" w:color="CCCCCC"/>
+          <w:left w:val="single" w:sz="6" w:space="0" w:color="CCCCCC"/>
+          <w:bottom w:val="single" w:sz="6" w:space="0" w:color="CCCCCC"/>
+          <w:right w:val="single" w:sz="6" w:space="0" w:color="CCCCCC"/>
+        </w:pBdr>
+        <w:shd w:val="clear" w:color="auto" w:fill="F5F5F5"/>
+        <w:tabs>
+          <w:tab w:val="left" w:pos="916"/>
+          <w:tab w:val="left" w:pos="1832"/>
+          <w:tab w:val="left" w:pos="2748"/>
+          <w:tab w:val="left" w:pos="3664"/>
+          <w:tab w:val="left" w:pos="4580"/>
+          <w:tab w:val="left" w:pos="5496"/>
+          <w:tab w:val="left" w:pos="6412"/>
+          <w:tab w:val="left" w:pos="7328"/>
+          <w:tab w:val="left" w:pos="8244"/>
+          <w:tab w:val="left" w:pos="9160"/>
+          <w:tab w:val="left" w:pos="10076"/>
+          <w:tab w:val="left" w:pos="10992"/>
+          <w:tab w:val="left" w:pos="11908"/>
+          <w:tab w:val="left" w:pos="12824"/>
+          <w:tab w:val="left" w:pos="13740"/>
+          <w:tab w:val="left" w:pos="14656"/>
+        </w:tabs>
+        <w:wordWrap w:val="0"/>
+        <w:spacing w:after="0" w:line="240" w:lineRule="auto"/>
+        <w:rPr>
+          <w:rFonts w:ascii="Menlo" w:eastAsia="Times New Roman" w:hAnsi="Menlo" w:cs="Courier New"/>
+          <w:color w:val="333333"/>
+          <w:sz w:val="20"/>
+          <w:szCs w:val="20"/>
+        </w:rPr>
+      </w:pPr>
+      <w:r>
+        <w:rPr>
+          <w:rFonts w:ascii="Menlo" w:eastAsia="Times New Roman" w:hAnsi="Menlo" w:cs="Courier New"/>
+          <w:color w:val="333333"/>
+          <w:sz w:val="20"/>
+          <w:szCs w:val="20"/>
+          <w:bdr w:val="none" w:sz="0" w:space="0" w:color="auto" w:frame="1"/>
+        </w:rPr>
+        <w:t>Authorization: Bearer &lt;token&gt;</w:t>
+      </w:r>
+    </w:p>
+    <w:p>
+      <w:r>
+        <w:br/>
+        <w:t>Följande diagram visar hur en framgångsrik autentisering sker med JWT:</w:t>
+      </w:r>
+    </w:p>
+    <w:p>
+      <w:r>
+        <w:rPr>
+          <w:noProof/>
+        </w:rPr>
+        <w:drawing>
+          <wp:inline distT="0" distB="0" distL="0" distR="0">
+            <wp:extent cx="4895850" cy="2744955"/>
+            <wp:effectExtent l="0" t="0" r="0" b="0"/>
+            <wp:docPr id="3" name="Bildobjekt 3" descr="How does a JSON Web Token works"/>
+            <wp:cNvGraphicFramePr>
+              <a:graphicFrameLocks xmlns:a="http://schemas.openxmlformats.org/drawingml/2006/main" noChangeAspect="1"/>
+            </wp:cNvGraphicFramePr>
+            <a:graphic xmlns:a="http://schemas.openxmlformats.org/drawingml/2006/main">
+              <a:graphicData uri="http://schemas.openxmlformats.org/drawingml/2006/picture">
+                <pic:pic xmlns:pic="http://schemas.openxmlformats.org/drawingml/2006/picture">
+                  <pic:nvPicPr>
+                    <pic:cNvPr id="0" name="Picture 1" descr="How does a JSON Web Token works"/>
+                    <pic:cNvPicPr>
+                      <a:picLocks noChangeAspect="1" noChangeArrowheads="1"/>
+                    </pic:cNvPicPr>
+                  </pic:nvPicPr>
+                  <pic:blipFill>
+                    <a:blip r:embed="rId17" cstate="print">
+                      <a:extLst>
+                        <a:ext uri="{28A0092B-C50C-407E-A947-70E740481C1C}">
+                          <a14:useLocalDpi xmlns:a14="http://schemas.microsoft.com/office/drawing/2010/main" val="0"/>
+                        </a:ext>
+                      </a:extLst>
+                    </a:blip>
+                    <a:srcRect/>
+                    <a:stretch>
+                      <a:fillRect/>
+                    </a:stretch>
+                  </pic:blipFill>
+                  <pic:spPr bwMode="auto">
+                    <a:xfrm>
+                      <a:off x="0" y="0"/>
+                      <a:ext cx="4895850" cy="2744955"/>
+                    </a:xfrm>
+                    <a:prstGeom prst="rect">
+                      <a:avLst/>
+                    </a:prstGeom>
+                    <a:noFill/>
+                    <a:ln>
+                      <a:noFill/>
+                    </a:ln>
+                  </pic:spPr>
+                </pic:pic>
+              </a:graphicData>
+            </a:graphic>
+          </wp:inline>
+        </w:drawing>
+      </w:r>
+    </w:p>
+    <w:p>
+      <w:sdt>
+        <w:sdtPr>
+          <w:id w:val="-1757126317"/>
+          <w:citation/>
+        </w:sdtPr>
+        <w:sdtContent>
+          <w:r>
+            <w:fldChar w:fldCharType="begin"/>
+          </w:r>
+          <w:r>
+            <w:instrText xml:space="preserve"> CITATION JWT \l 1053 </w:instrText>
+          </w:r>
+          <w:r>
+            <w:fldChar w:fldCharType="separate"/>
+          </w:r>
+          <w:r>
+            <w:rPr>
+              <w:noProof/>
+            </w:rPr>
+            <w:t>(19)</w:t>
+          </w:r>
+          <w:r>
+            <w:fldChar w:fldCharType="end"/>
+          </w:r>
+        </w:sdtContent>
+      </w:sdt>
+    </w:p>
+    <w:p>
+      <w:pPr>
+        <w:pStyle w:val="Rubrik2"/>
+      </w:pPr>
+      <w:r>
+        <w:t>Oauth 2.0</w:t>
+      </w:r>
+    </w:p>
+    <w:p/>
+    <w:p>
+      <w:pPr>
+        <w:pStyle w:val="Rubrik2"/>
+      </w:pPr>
+      <w:r>
+        <w:t>SPA/SSR</w:t>
+      </w:r>
+    </w:p>
+    <w:p>
+      <w:pPr>
+        <w:pStyle w:val="Rubrik1"/>
+      </w:pPr>
+      <w:r>
+        <w:lastRenderedPageBreak/>
+        <w:t>Metod</w:t>
+      </w:r>
+      <w:r>
+        <w:t xml:space="preserve"> </w:t>
+      </w:r>
+    </w:p>
+    <w:p>
+      <w:pPr>
+        <w:pStyle w:val="Rubrik2"/>
+      </w:pPr>
+      <w:r>
+        <w:t>Affärsplan</w:t>
+      </w:r>
+    </w:p>
+    <w:p>
+      <w:pPr>
+        <w:pStyle w:val="Rubrik2"/>
+      </w:pPr>
+      <w:r>
+        <w:t>Projektplan</w:t>
+      </w:r>
+    </w:p>
+    <w:p/>
+    <w:p>
+      <w:pPr>
+        <w:pStyle w:val="Rubrik2"/>
+      </w:pPr>
+      <w:r>
+        <w:t>WBS</w:t>
+      </w:r>
+    </w:p>
+    <w:p>
+      <w:r>
+        <w:t>Den första utmaningen i projektet var att bryta ner det i mindre delmoment och akt</w:t>
+      </w:r>
+      <w:r>
+        <w:t>i</w:t>
+      </w:r>
+      <w:r>
+        <w:t xml:space="preserve">viteter för att få en bättre bild över vad de olika delarna bestod av. Projektet delades upp i tre större kategorier, planering, produktion och avslutning. Detta illustrerades i ett </w:t>
+      </w:r>
+      <w:r>
+        <w:rPr>
+          <w:i/>
+        </w:rPr>
+        <w:t>WBS</w:t>
+      </w:r>
+      <w:r>
+        <w:t xml:space="preserve"> (Work Breakdown Structure) schema som skissades i verktyget </w:t>
+      </w:r>
+      <w:r>
+        <w:rPr>
+          <w:i/>
+        </w:rPr>
+        <w:t>Draw.io</w:t>
+      </w:r>
+      <w:sdt>
+        <w:sdtPr>
+          <w:rPr>
+            <w:i/>
+          </w:rPr>
+          <w:id w:val="1258567011"/>
+          <w:citation/>
+        </w:sdtPr>
+        <w:sdtContent>
+          <w:r>
+            <w:rPr>
+              <w:i/>
+            </w:rPr>
+            <w:fldChar w:fldCharType="begin"/>
+          </w:r>
+          <w:r>
+            <w:instrText xml:space="preserve"> CITATION Dra \l 1053 </w:instrText>
+          </w:r>
+          <w:r>
+            <w:rPr>
+              <w:i/>
+            </w:rPr>
+            <w:fldChar w:fldCharType="separate"/>
+          </w:r>
+          <w:r>
+            <w:rPr>
+              <w:noProof/>
+            </w:rPr>
+            <w:t xml:space="preserve"> (26)</w:t>
+          </w:r>
+          <w:r>
+            <w:rPr>
+              <w:i/>
+            </w:rPr>
+            <w:fldChar w:fldCharType="end"/>
+          </w:r>
+        </w:sdtContent>
+      </w:sdt>
+      <w:r>
+        <w:t>, bilaga C.</w:t>
+      </w:r>
+    </w:p>
+    <w:p>
+      <w:pPr>
+        <w:pStyle w:val="Rubrik2"/>
+      </w:pPr>
+      <w:r>
+        <w:t>Gantt</w:t>
+      </w:r>
+    </w:p>
+    <w:p>
+      <w:r>
+        <w:t xml:space="preserve">För att se till att projektet alltid utvecklades och så att alla delmoment gjordes i tid så användes ett Gantt schema. Detta gjordes genom verktyget </w:t>
+      </w:r>
+      <w:r>
+        <w:rPr>
+          <w:i/>
+        </w:rPr>
+        <w:t>TeamGantt</w:t>
+      </w:r>
+      <w:r>
+        <w:rPr>
+          <w:i/>
+        </w:rPr>
+        <w:t xml:space="preserve"> </w:t>
+      </w:r>
+      <w:sdt>
+        <w:sdtPr>
+          <w:rPr>
+            <w:i/>
+          </w:rPr>
+          <w:id w:val="980046836"/>
+          <w:citation/>
+        </w:sdtPr>
+        <w:sdtContent>
+          <w:r>
+            <w:rPr>
+              <w:i/>
+            </w:rPr>
+            <w:fldChar w:fldCharType="begin"/>
+          </w:r>
+          <w:r>
+            <w:rPr>
+              <w:i/>
+            </w:rPr>
+            <w:instrText xml:space="preserve"> CITATION Tea \l 1053 </w:instrText>
+          </w:r>
+          <w:r>
+            <w:rPr>
+              <w:i/>
+            </w:rPr>
+            <w:fldChar w:fldCharType="separate"/>
+          </w:r>
+          <w:r>
+            <w:rPr>
+              <w:noProof/>
+            </w:rPr>
+            <w:t>(27)</w:t>
+          </w:r>
+          <w:r>
+            <w:rPr>
+              <w:i/>
+            </w:rPr>
+            <w:fldChar w:fldCharType="end"/>
+          </w:r>
+        </w:sdtContent>
+      </w:sdt>
+      <w:r>
+        <w:t xml:space="preserve">, där man enkelt kan flytta runt och ändra start och slutdatum för de olika aktiviteterna. </w:t>
+      </w:r>
+    </w:p>
+    <w:p>
+      <w:r>
+        <w:t>För</w:t>
+      </w:r>
+      <w:r>
+        <w:t xml:space="preserve"> att veta vilka aktiviteter som behövde planeras</w:t>
+      </w:r>
+      <w:r>
+        <w:t xml:space="preserve"> i Gantt schemat så var WBS sch</w:t>
+      </w:r>
+      <w:r>
+        <w:t>e</w:t>
+      </w:r>
+      <w:r>
+        <w:t>mat till stor hjälp. Gantt schemat följdes hela tiden under projektets gång för att hinna med deadlines och för att få en överblick över vad som har avklarats och vad som finns framför.</w:t>
+      </w:r>
+    </w:p>
+    <w:p>
+      <w:pPr>
+        <w:pStyle w:val="Rubrik2"/>
+      </w:pPr>
+      <w:r>
+        <w:t>Trello</w:t>
+      </w:r>
+    </w:p>
+    <w:p>
+      <w:r>
+        <w:t xml:space="preserve">Verktyget Trello </w:t>
+      </w:r>
+      <w:sdt>
+        <w:sdtPr>
+          <w:id w:val="1334193200"/>
+          <w:citation/>
+        </w:sdtPr>
+        <w:sdtContent>
+          <w:r>
+            <w:fldChar w:fldCharType="begin"/>
+          </w:r>
+          <w:r>
+            <w:instrText xml:space="preserve"> CITATION Tre \l 1053 </w:instrText>
+          </w:r>
+          <w:r>
+            <w:fldChar w:fldCharType="separate"/>
+          </w:r>
+          <w:r>
+            <w:rPr>
+              <w:noProof/>
+            </w:rPr>
+            <w:t>(20)</w:t>
+          </w:r>
+          <w:r>
+            <w:fldChar w:fldCharType="end"/>
+          </w:r>
+        </w:sdtContent>
+      </w:sdt>
+      <w:r>
+        <w:t xml:space="preserve"> användes dagligen för att progressivt föra projektet framåt. Trello är perfekt för att få en överblick över var projektet står, vilka problem som b</w:t>
+      </w:r>
+      <w:r>
+        <w:t>e</w:t>
+      </w:r>
+      <w:r>
+        <w:t>höver lösas och de områden som det berör. Detta gör man genom kort som anger en uppgift vilket flyttas runt beroende på uppgiftens status. Varje aktivitet i Ganttsch</w:t>
+      </w:r>
+      <w:r>
+        <w:t>e</w:t>
+      </w:r>
+      <w:r>
+        <w:t>mat fick var sitt kort i Trello.</w:t>
+      </w:r>
+    </w:p>
+    <w:p>
+      <w:r>
+        <w:t>För att gruppera kort så kan man använda sig av tabeller, i detta projekt användes 4 olika tabeller</w:t>
+      </w:r>
+      <w:r>
+        <w:t xml:space="preserve">. </w:t>
+      </w:r>
+      <w:r>
+        <w:rPr>
+          <w:i/>
+        </w:rPr>
+        <w:t>Todo</w:t>
+      </w:r>
+      <w:r>
+        <w:t xml:space="preserve">, alla de uppgifter som behöver att göras, exempelvis publicering av prototypen, wireframes för design eller ett teoretiskt moment. </w:t>
+      </w:r>
+      <w:r>
+        <w:rPr>
+          <w:i/>
+        </w:rPr>
+        <w:t>Ongoing</w:t>
+      </w:r>
+      <w:r>
+        <w:t>, de uppgi</w:t>
+      </w:r>
+      <w:r>
+        <w:t>f</w:t>
+      </w:r>
+      <w:r>
+        <w:t xml:space="preserve">ter som har påbörjats. </w:t>
+      </w:r>
+      <w:r>
+        <w:rPr>
+          <w:i/>
+        </w:rPr>
+        <w:t>Reporting</w:t>
+      </w:r>
+      <w:r>
+        <w:t>, alla de delar som är färdiga men behöver rapport</w:t>
+      </w:r>
+      <w:r>
+        <w:t>e</w:t>
+      </w:r>
+      <w:r>
+        <w:t xml:space="preserve">ras. </w:t>
+      </w:r>
+      <w:r>
+        <w:rPr>
+          <w:i/>
+        </w:rPr>
+        <w:t>Done</w:t>
+      </w:r>
+      <w:r>
+        <w:t>, uppgifter som är helt avklarade.</w:t>
+      </w:r>
+    </w:p>
+    <w:p>
+      <w:r>
+        <w:t xml:space="preserve">I Trello kan man även skriva </w:t>
+      </w:r>
+      <w:r>
+        <w:rPr>
+          <w:i/>
+        </w:rPr>
+        <w:t>bullet points</w:t>
+      </w:r>
+      <w:r>
+        <w:rPr>
+          <w:i/>
+        </w:rPr>
+        <w:t xml:space="preserve"> </w:t>
+      </w:r>
+      <w:r>
+        <w:t>(</w:t>
+      </w:r>
+      <w:r>
+        <w:t>listpunkter)</w:t>
+      </w:r>
+      <w:r>
+        <w:rPr>
+          <w:i/>
+        </w:rPr>
+        <w:t xml:space="preserve">, </w:t>
+      </w:r>
+      <w:r>
+        <w:t>viket var till hjälp för att mi</w:t>
+      </w:r>
+      <w:r>
+        <w:t>n</w:t>
+      </w:r>
+      <w:r>
+        <w:t>nas alla olika delmoment, beslut som togs, problem som uppstod och implementa</w:t>
+      </w:r>
+      <w:r>
+        <w:t>t</w:t>
+      </w:r>
+      <w:r>
+        <w:t>ioner. För att göra det lättare att gruppera korten så applicerades etiketter som de var relaterade till, projektplan, projektrapport, utformning och prototyp.</w:t>
+      </w:r>
+    </w:p>
+    <w:p>
+      <w:pPr>
+        <w:pStyle w:val="Rubrik2"/>
+      </w:pPr>
+      <w:r>
+        <w:t>Handledningsmöten</w:t>
+      </w:r>
+    </w:p>
+    <w:p>
+      <w:pPr>
+        <w:pStyle w:val="Rubrik2"/>
+      </w:pPr>
+      <w:r>
+        <w:t>Utvecklingsmiljö</w:t>
+      </w:r>
+    </w:p>
+    <w:p>
+      <w:pPr>
+        <w:pStyle w:val="Rubrik3"/>
+      </w:pPr>
+      <w:r>
+        <w:lastRenderedPageBreak/>
+        <w:t>Operativssystem</w:t>
+      </w:r>
+    </w:p>
+    <w:p>
+      <w:r>
+        <w:t xml:space="preserve">Hela projektet genomfördes med operativsystemen </w:t>
+      </w:r>
+      <w:r>
+        <w:rPr>
+          <w:i/>
+        </w:rPr>
+        <w:t>Windows</w:t>
+      </w:r>
+      <w:r>
+        <w:t xml:space="preserve"> 7 och 10 samt </w:t>
+      </w:r>
+      <w:r>
+        <w:rPr>
+          <w:i/>
+        </w:rPr>
+        <w:t>Linux</w:t>
+      </w:r>
+      <w:r>
+        <w:t xml:space="preserve"> distributionerna </w:t>
+      </w:r>
+      <w:r>
+        <w:rPr>
+          <w:i/>
+        </w:rPr>
+        <w:t>Kali</w:t>
+      </w:r>
+      <w:r>
+        <w:t xml:space="preserve"> och </w:t>
+      </w:r>
+      <w:r>
+        <w:rPr>
+          <w:i/>
+        </w:rPr>
+        <w:t>Arch</w:t>
+      </w:r>
+      <w:r>
+        <w:t>. För att få applikationen att fungera på de olika syst</w:t>
+      </w:r>
+      <w:r>
+        <w:t>e</w:t>
+      </w:r>
+      <w:r>
+        <w:t>men så behövde först NodeJS</w:t>
+      </w:r>
+      <w:sdt>
+        <w:sdtPr>
+          <w:id w:val="-214815834"/>
+          <w:citation/>
+        </w:sdtPr>
+        <w:sdtContent>
+          <w:r>
+            <w:fldChar w:fldCharType="begin"/>
+          </w:r>
+          <w:r>
+            <w:instrText xml:space="preserve"> CITATION Nod \l 1053 </w:instrText>
+          </w:r>
+          <w:r>
+            <w:fldChar w:fldCharType="separate"/>
+          </w:r>
+          <w:r>
+            <w:rPr>
+              <w:noProof/>
+            </w:rPr>
+            <w:t xml:space="preserve"> (21)</w:t>
+          </w:r>
+          <w:r>
+            <w:fldChar w:fldCharType="end"/>
+          </w:r>
+        </w:sdtContent>
+      </w:sdt>
+      <w:r>
+        <w:t xml:space="preserve"> och MongoDB</w:t>
+      </w:r>
+      <w:sdt>
+        <w:sdtPr>
+          <w:id w:val="-1517920657"/>
+          <w:citation/>
+        </w:sdtPr>
+        <w:sdtContent>
+          <w:r>
+            <w:fldChar w:fldCharType="begin"/>
+          </w:r>
+          <w:r>
+            <w:instrText xml:space="preserve"> CITATION Mon \l 1053 </w:instrText>
+          </w:r>
+          <w:r>
+            <w:fldChar w:fldCharType="separate"/>
+          </w:r>
+          <w:r>
+            <w:rPr>
+              <w:noProof/>
+            </w:rPr>
+            <w:t xml:space="preserve"> (22)</w:t>
+          </w:r>
+          <w:r>
+            <w:fldChar w:fldCharType="end"/>
+          </w:r>
+        </w:sdtContent>
+      </w:sdt>
+      <w:r>
+        <w:t xml:space="preserve"> installeras, antingen genom terminal eller genom grafisk installation. Eftersom webbservern är integrerad i e</w:t>
+      </w:r>
+      <w:r>
+        <w:t>x</w:t>
+      </w:r>
+      <w:r>
+        <w:t>press som körs på NodeJS så behövdes ingen extern webbserver som exempelvis Apache</w:t>
+      </w:r>
+      <w:sdt>
+        <w:sdtPr>
+          <w:id w:val="478817976"/>
+          <w:citation/>
+        </w:sdtPr>
+        <w:sdtContent>
+          <w:r>
+            <w:fldChar w:fldCharType="begin"/>
+          </w:r>
+          <w:r>
+            <w:instrText xml:space="preserve"> CITATION Apa \l 1053 </w:instrText>
+          </w:r>
+          <w:r>
+            <w:fldChar w:fldCharType="separate"/>
+          </w:r>
+          <w:r>
+            <w:rPr>
+              <w:noProof/>
+            </w:rPr>
+            <w:t xml:space="preserve"> (23)</w:t>
+          </w:r>
+          <w:r>
+            <w:fldChar w:fldCharType="end"/>
+          </w:r>
+        </w:sdtContent>
+      </w:sdt>
+      <w:r>
+        <w:t xml:space="preserve"> eller Nginx</w:t>
+      </w:r>
+      <w:sdt>
+        <w:sdtPr>
+          <w:id w:val="-1314707730"/>
+          <w:citation/>
+        </w:sdtPr>
+        <w:sdtContent>
+          <w:r>
+            <w:fldChar w:fldCharType="begin"/>
+          </w:r>
+          <w:r>
+            <w:instrText xml:space="preserve"> CITATION Ngi \l 1053 </w:instrText>
+          </w:r>
+          <w:r>
+            <w:fldChar w:fldCharType="separate"/>
+          </w:r>
+          <w:r>
+            <w:rPr>
+              <w:noProof/>
+            </w:rPr>
+            <w:t xml:space="preserve"> (24)</w:t>
+          </w:r>
+          <w:r>
+            <w:fldChar w:fldCharType="end"/>
+          </w:r>
+        </w:sdtContent>
+      </w:sdt>
+      <w:r>
+        <w:t xml:space="preserve">. </w:t>
+      </w:r>
+    </w:p>
+    <w:p>
+      <w:pPr>
+        <w:pStyle w:val="Rubrik3"/>
+      </w:pPr>
+      <w:r>
+        <w:t>Editor</w:t>
+      </w:r>
+    </w:p>
+    <w:p>
+      <w:r>
+        <w:rPr>
+          <w:i/>
+        </w:rPr>
+        <w:t>VSCode</w:t>
+      </w:r>
+      <w:r>
+        <w:t xml:space="preserve"> (Visual Studio Code) var den </w:t>
+      </w:r>
+      <w:r>
+        <w:rPr>
+          <w:i/>
+        </w:rPr>
+        <w:t>editor</w:t>
+      </w:r>
+      <w:r>
+        <w:t xml:space="preserve"> (kodredigerare) som användes för all ko</w:t>
+      </w:r>
+      <w:r>
+        <w:t>d</w:t>
+      </w:r>
+      <w:r>
+        <w:t>utveckling. Bland annat så var det möjligt att köra integrerade terminaler direkt i ed</w:t>
+      </w:r>
+      <w:r>
+        <w:t>i</w:t>
+      </w:r>
+      <w:r>
+        <w:t xml:space="preserve">torn, installera diverse </w:t>
+      </w:r>
+      <w:r>
+        <w:rPr>
+          <w:i/>
+        </w:rPr>
+        <w:t>plugin</w:t>
+      </w:r>
+      <w:r>
+        <w:t xml:space="preserve"> (utökad funktionalitet) för </w:t>
+      </w:r>
+      <w:r>
+        <w:rPr>
+          <w:i/>
+        </w:rPr>
+        <w:t>syntax</w:t>
+      </w:r>
+      <w:r>
+        <w:t xml:space="preserve"> (kodregler), </w:t>
+      </w:r>
+      <w:r>
+        <w:rPr>
+          <w:i/>
+        </w:rPr>
+        <w:t>snippets</w:t>
+      </w:r>
+      <w:r>
+        <w:rPr>
+          <w:i/>
+        </w:rPr>
+        <w:t xml:space="preserve"> </w:t>
+      </w:r>
+      <w:r>
+        <w:t xml:space="preserve">(kodblock) och </w:t>
+      </w:r>
+      <w:r>
+        <w:rPr>
+          <w:i/>
+        </w:rPr>
+        <w:t>autocompletion</w:t>
+      </w:r>
+      <w:r>
+        <w:t xml:space="preserve"> (kodtips). Exempelvis </w:t>
+      </w:r>
+      <w:r>
+        <w:rPr>
+          <w:i/>
+        </w:rPr>
+        <w:t>VSCodeVim</w:t>
+      </w:r>
+      <w:r>
+        <w:t xml:space="preserve"> för en emulerad Vim</w:t>
+      </w:r>
+      <w:sdt>
+        <w:sdtPr>
+          <w:id w:val="1421610002"/>
+          <w:citation/>
+        </w:sdtPr>
+        <w:sdtContent>
+          <w:r>
+            <w:fldChar w:fldCharType="begin"/>
+          </w:r>
+          <w:r>
+            <w:instrText xml:space="preserve"> CITATION Vim \l 1053 </w:instrText>
+          </w:r>
+          <w:r>
+            <w:fldChar w:fldCharType="separate"/>
+          </w:r>
+          <w:r>
+            <w:rPr>
+              <w:noProof/>
+            </w:rPr>
+            <w:t xml:space="preserve"> (25)</w:t>
+          </w:r>
+          <w:r>
+            <w:fldChar w:fldCharType="end"/>
+          </w:r>
+        </w:sdtContent>
+      </w:sdt>
+      <w:r>
+        <w:t xml:space="preserve"> navigering och redigering, </w:t>
+      </w:r>
+      <w:r>
+        <w:rPr>
+          <w:i/>
+        </w:rPr>
+        <w:t>Vetur</w:t>
+      </w:r>
+      <w:r>
+        <w:t xml:space="preserve"> för Vue syntax eller </w:t>
+      </w:r>
+      <w:r>
+        <w:rPr>
+          <w:i/>
+        </w:rPr>
+        <w:t>Azure Cosmos DB</w:t>
+      </w:r>
+      <w:r>
+        <w:rPr>
+          <w:i/>
+        </w:rPr>
+        <w:t xml:space="preserve"> </w:t>
+      </w:r>
+      <w:r>
+        <w:t xml:space="preserve">för direkt uppkoppling mot MongoDB. </w:t>
+      </w:r>
+    </w:p>
+    <w:p>
+      <w:pPr>
+        <w:pStyle w:val="Rubrik3"/>
+      </w:pPr>
+      <w:r>
+        <w:t>Versionshantering</w:t>
+      </w:r>
+    </w:p>
+    <w:p>
+      <w:r>
+        <w:t>Med hjälp av Git och github så kunde kod och filer lätt verisionshanteras och överf</w:t>
+      </w:r>
+      <w:r>
+        <w:t>ö</w:t>
+      </w:r>
+      <w:r>
+        <w:t xml:space="preserve">ras mellan de olika enheterna. Med Git så gav det också möjlighet att backa tillbaks till tidigare versioner av projektet vilket gjorde det enkelt att testa olika kodstrukturer, radera filer eller flytta om i </w:t>
+      </w:r>
+      <w:r>
+        <w:t>mapp</w:t>
+      </w:r>
+      <w:r>
+        <w:t>strukturen</w:t>
+      </w:r>
+      <w:r>
+        <w:t>.</w:t>
+      </w:r>
+    </w:p>
+    <w:p>
+      <w:pPr>
+        <w:pStyle w:val="Rubrik3"/>
+      </w:pPr>
+      <w:r>
+        <w:t>Paketering</w:t>
+      </w:r>
+    </w:p>
+    <w:p>
+      <w:r>
+        <w:rPr>
+          <w:i/>
+        </w:rPr>
+        <w:t>NPM</w:t>
+      </w:r>
+      <w:r>
+        <w:t xml:space="preserve"> (</w:t>
+      </w:r>
+      <w:r>
+        <w:t>Node Package Manager</w:t>
+      </w:r>
+      <w:r>
+        <w:t>)</w:t>
+      </w:r>
+      <w:r>
+        <w:t xml:space="preserve"> och det mer funktionella alternativet </w:t>
+      </w:r>
+      <w:r>
+        <w:rPr>
+          <w:i/>
+        </w:rPr>
+        <w:t>Yarn</w:t>
+      </w:r>
+      <w:r>
+        <w:t xml:space="preserve"> användes för att installera alla paket som projektet krävde både för utveckling och produktion. Yarn som även använder </w:t>
+      </w:r>
+      <w:r>
+        <w:rPr>
+          <w:i/>
+        </w:rPr>
+        <w:t>cachade</w:t>
+      </w:r>
+      <w:r>
+        <w:t xml:space="preserve"> paket</w:t>
+      </w:r>
+      <w:r>
+        <w:t xml:space="preserve"> (paket som lagras</w:t>
+      </w:r>
+      <w:r>
+        <w:t xml:space="preserve"> lokalt på datorn</w:t>
+      </w:r>
+      <w:r>
+        <w:t>)</w:t>
+      </w:r>
+      <w:r>
+        <w:t xml:space="preserve"> snabbade upp processen vid nya installationer</w:t>
+      </w:r>
+      <w:r>
+        <w:t>.</w:t>
+      </w:r>
+    </w:p>
+    <w:p>
+      <w:pPr>
+        <w:pStyle w:val="Rubrik1"/>
+      </w:pPr>
+      <w:r>
+        <w:t>Utformning</w:t>
+      </w:r>
+      <w:r>
+        <w:t xml:space="preserve"> (designy)</w:t>
+      </w:r>
+    </w:p>
+    <w:p>
+      <w:r>
+        <w:t>inledning</w:t>
+      </w:r>
+    </w:p>
+    <w:p>
+      <w:pPr>
+        <w:pStyle w:val="Rubrik2"/>
+      </w:pPr>
+      <w:r>
+        <w:t>Logga</w:t>
+      </w:r>
+    </w:p>
+    <w:p>
+      <w:pPr>
+        <w:rPr>
+          <w:i/>
+        </w:rPr>
+      </w:pPr>
+      <w:r>
+        <w:t xml:space="preserve">Det finns två olika loggor som har skapats, en större standard logga och en annan logga som ikon för exempelvis favicons, profilbild eller appikoner. Båda loggorna har skapats i verktyget </w:t>
+      </w:r>
+      <w:r>
+        <w:rPr>
+          <w:i/>
+        </w:rPr>
+        <w:t>Adobe Photoshop</w:t>
+      </w:r>
+      <w:r>
+        <w:rPr>
+          <w:i/>
+        </w:rPr>
+        <w:t xml:space="preserve"> CC </w:t>
+      </w:r>
+      <w:sdt>
+        <w:sdtPr>
+          <w:rPr>
+            <w:i/>
+          </w:rPr>
+          <w:id w:val="100456895"/>
+          <w:citation/>
+        </w:sdtPr>
+        <w:sdtContent>
+          <w:r>
+            <w:rPr>
+              <w:i/>
+            </w:rPr>
+            <w:fldChar w:fldCharType="begin"/>
+          </w:r>
+          <w:r>
+            <w:rPr>
+              <w:i/>
+            </w:rPr>
+            <w:instrText xml:space="preserve"> CITATION Ado \l 1053 </w:instrText>
+          </w:r>
+          <w:r>
+            <w:rPr>
+              <w:i/>
+            </w:rPr>
+            <w:fldChar w:fldCharType="separate"/>
+          </w:r>
+          <w:r>
+            <w:rPr>
+              <w:noProof/>
+            </w:rPr>
+            <w:t>(28)</w:t>
+          </w:r>
+          <w:r>
+            <w:rPr>
+              <w:i/>
+            </w:rPr>
+            <w:fldChar w:fldCharType="end"/>
+          </w:r>
+        </w:sdtContent>
+      </w:sdt>
+      <w:r>
+        <w:rPr>
+          <w:i/>
+        </w:rPr>
+        <w:t>.</w:t>
+      </w:r>
+    </w:p>
+    <w:p>
+      <w:r>
+        <w:t xml:space="preserve">Den större loggan skapades genom att först ladda ner en font från </w:t>
+      </w:r>
+      <w:r>
+        <w:rPr>
+          <w:i/>
+        </w:rPr>
+        <w:t>D</w:t>
+      </w:r>
+      <w:r>
+        <w:rPr>
+          <w:i/>
+        </w:rPr>
+        <w:t>afont</w:t>
+      </w:r>
+      <w:sdt>
+        <w:sdtPr>
+          <w:rPr>
+            <w:i/>
+          </w:rPr>
+          <w:id w:val="-1817162"/>
+          <w:citation/>
+        </w:sdtPr>
+        <w:sdtContent>
+          <w:r>
+            <w:rPr>
+              <w:i/>
+            </w:rPr>
+            <w:fldChar w:fldCharType="begin"/>
+          </w:r>
+          <w:r>
+            <w:rPr>
+              <w:i/>
+            </w:rPr>
+            <w:instrText xml:space="preserve"> CITATION Daf \l 1053 </w:instrText>
+          </w:r>
+          <w:r>
+            <w:rPr>
+              <w:i/>
+            </w:rPr>
+            <w:fldChar w:fldCharType="separate"/>
+          </w:r>
+          <w:r>
+            <w:rPr>
+              <w:i/>
+              <w:noProof/>
+            </w:rPr>
+            <w:t xml:space="preserve"> </w:t>
+          </w:r>
+          <w:r>
+            <w:rPr>
+              <w:noProof/>
+            </w:rPr>
+            <w:t>(29)</w:t>
+          </w:r>
+          <w:r>
+            <w:rPr>
+              <w:i/>
+            </w:rPr>
+            <w:fldChar w:fldCharType="end"/>
+          </w:r>
+        </w:sdtContent>
+      </w:sdt>
+      <w:r>
+        <w:rPr>
+          <w:i/>
+        </w:rPr>
+        <w:t xml:space="preserve">. </w:t>
+      </w:r>
+      <w:r>
+        <w:t>Med bokstavavstånd och markeringsverktyg så kunde bokstäverna föras samman. Effekter som gradient, avfastning, övertoningsövertäckning och skugga las sen till för att få färg och kontur över texten.</w:t>
+      </w:r>
+    </w:p>
+    <w:p>
+      <w:r>
+        <w:rPr>
+          <w:noProof/>
+        </w:rPr>
+        <w:lastRenderedPageBreak/>
+        <w:drawing>
+          <wp:inline distT="0" distB="0" distL="0" distR="0" wp14:anchorId="795D77EB" wp14:editId="11CE6637">
+            <wp:extent cx="3354456" cy="938254"/>
+            <wp:effectExtent l="0" t="0" r="0" b="0"/>
+            <wp:docPr id="4" name="Bildobjekt 4" descr="C:\Program Files (x86)\xampp\htdocs\plugg\dt140g\addswift\static\addswift.png"/>
+            <wp:cNvGraphicFramePr>
+              <a:graphicFrameLocks xmlns:a="http://schemas.openxmlformats.org/drawingml/2006/main" noChangeAspect="1"/>
+            </wp:cNvGraphicFramePr>
+            <a:graphic xmlns:a="http://schemas.openxmlformats.org/drawingml/2006/main">
+              <a:graphicData uri="http://schemas.openxmlformats.org/drawingml/2006/picture">
+                <pic:pic xmlns:pic="http://schemas.openxmlformats.org/drawingml/2006/picture">
+                  <pic:nvPicPr>
+                    <pic:cNvPr id="0" name="Picture 1" descr="C:\Program Files (x86)\xampp\htdocs\plugg\dt140g\addswift\static\addswift.png"/>
+                    <pic:cNvPicPr>
+                      <a:picLocks noChangeAspect="1" noChangeArrowheads="1"/>
+                    </pic:cNvPicPr>
+                  </pic:nvPicPr>
+                  <pic:blipFill>
+                    <a:blip r:embed="rId18">
+                      <a:extLst>
+                        <a:ext uri="{28A0092B-C50C-407E-A947-70E740481C1C}">
+                          <a14:useLocalDpi xmlns:a14="http://schemas.microsoft.com/office/drawing/2010/main" val="0"/>
+                        </a:ext>
+                      </a:extLst>
+                    </a:blip>
+                    <a:srcRect/>
+                    <a:stretch>
+                      <a:fillRect/>
+                    </a:stretch>
+                  </pic:blipFill>
+                  <pic:spPr bwMode="auto">
+                    <a:xfrm>
+                      <a:off x="0" y="0"/>
+                      <a:ext cx="3371934" cy="943143"/>
+                    </a:xfrm>
+                    <a:prstGeom prst="rect">
+                      <a:avLst/>
+                    </a:prstGeom>
+                    <a:noFill/>
+                    <a:ln>
+                      <a:noFill/>
+                    </a:ln>
+                  </pic:spPr>
+                </pic:pic>
+              </a:graphicData>
+            </a:graphic>
+          </wp:inline>
+        </w:drawing>
+      </w:r>
+    </w:p>
+    <w:p>
+      <w:r>
+        <w:t>Den mindre loggan gjordes på liknande vis fast istället en font som grund så användes en</w:t>
+      </w:r>
+      <w:r>
+        <w:t xml:space="preserve"> användar</w:t>
+      </w:r>
+      <w:r>
+        <w:t xml:space="preserve"> ikon </w:t>
+      </w:r>
+      <w:r>
+        <w:t xml:space="preserve">som illustrerar </w:t>
+      </w:r>
+      <w:r>
+        <w:t xml:space="preserve">nätverk mellan användare. </w:t>
+      </w:r>
+      <w:r>
+        <w:t>Genom formverktyget så kunde och markeringsverk</w:t>
+      </w:r>
+      <w:r>
+        <w:t>tyg så kunde ikonen formas om till ett kretskortliknande utséende. Sist applicerades ett extra lager med en bild som maskerades och med en lagereffekt.</w:t>
+      </w:r>
+    </w:p>
+    <w:p>
+      <w:r>
+        <w:rPr>
+          <w:noProof/>
+        </w:rPr>
+        <w:drawing>
+          <wp:inline distT="0" distB="0" distL="0" distR="0">
+            <wp:extent cx="1928532" cy="1423284"/>
+            <wp:effectExtent l="0" t="0" r="0" b="0"/>
+            <wp:docPr id="5" name="Bildobjekt 5" descr="C:\Program Files (x86)\xampp\htdocs\plugg\dt140g\addswift\static\logo.png"/>
+            <wp:cNvGraphicFramePr>
+              <a:graphicFrameLocks xmlns:a="http://schemas.openxmlformats.org/drawingml/2006/main" noChangeAspect="1"/>
+            </wp:cNvGraphicFramePr>
+            <a:graphic xmlns:a="http://schemas.openxmlformats.org/drawingml/2006/main">
+              <a:graphicData uri="http://schemas.openxmlformats.org/drawingml/2006/picture">
+                <pic:pic xmlns:pic="http://schemas.openxmlformats.org/drawingml/2006/picture">
+                  <pic:nvPicPr>
+                    <pic:cNvPr id="0" name="Picture 2" descr="C:\Program Files (x86)\xampp\htdocs\plugg\dt140g\addswift\static\logo.png"/>
+                    <pic:cNvPicPr>
+                      <a:picLocks noChangeAspect="1" noChangeArrowheads="1"/>
+                    </pic:cNvPicPr>
+                  </pic:nvPicPr>
+                  <pic:blipFill>
+                    <a:blip r:embed="rId19">
+                      <a:extLst>
+                        <a:ext uri="{28A0092B-C50C-407E-A947-70E740481C1C}">
+                          <a14:useLocalDpi xmlns:a14="http://schemas.microsoft.com/office/drawing/2010/main" val="0"/>
+                        </a:ext>
+                      </a:extLst>
+                    </a:blip>
+                    <a:srcRect/>
+                    <a:stretch>
+                      <a:fillRect/>
+                    </a:stretch>
+                  </pic:blipFill>
+                  <pic:spPr bwMode="auto">
+                    <a:xfrm>
+                      <a:off x="0" y="0"/>
+                      <a:ext cx="1929625" cy="1424090"/>
+                    </a:xfrm>
+                    <a:prstGeom prst="rect">
+                      <a:avLst/>
+                    </a:prstGeom>
+                    <a:noFill/>
+                    <a:ln>
+                      <a:noFill/>
+                    </a:ln>
+                  </pic:spPr>
+                </pic:pic>
+              </a:graphicData>
+            </a:graphic>
+          </wp:inline>
+        </w:drawing>
+      </w:r>
+    </w:p>
+    <w:p/>
+    <w:p>
+      <w:pPr>
+        <w:pStyle w:val="Rubrik2"/>
+      </w:pPr>
+      <w:r>
+        <w:t>Sitemap</w:t>
+      </w:r>
+    </w:p>
+    <w:p>
+      <w:r>
+        <w:t xml:space="preserve">En </w:t>
+      </w:r>
+      <w:r>
+        <w:rPr>
+          <w:i/>
+        </w:rPr>
+        <w:t>sitemap</w:t>
+      </w:r>
+      <w:r>
+        <w:t xml:space="preserve"> skapades som första del av designfasen, bilaga D, för att ta reda på vilka undersidor applikationen skulle ha </w:t>
+      </w:r>
+      <w:r>
+        <w:t>få en idé över</w:t>
+      </w:r>
+      <w:r>
+        <w:t xml:space="preserve"> hur navigeringen till dem skulle ske. </w:t>
+      </w:r>
+      <w:r>
+        <w:t>Den är uppdelad i privata undersidor och publika undersidor, där en inloggad anvä</w:t>
+      </w:r>
+      <w:r>
+        <w:t>n</w:t>
+      </w:r>
+      <w:r>
+        <w:t>dare har tillgång till fler undersidor som exempelvis inställningar.</w:t>
+      </w:r>
+      <w:r>
+        <w:t xml:space="preserve"> </w:t>
+      </w:r>
+    </w:p>
+    <w:p>
+      <w:pPr>
+        <w:pStyle w:val="Rubrik2"/>
+      </w:pPr>
+      <w:r>
+        <w:t>Wireframes</w:t>
+      </w:r>
+    </w:p>
+    <w:p>
+      <w:r>
+        <w:t>Wireframes, enkla skisser på hur applikationens layout skulle se ut skapades när det var tydligare vilka undersidor som behövdes. Dessa befinner sig i mappen bilaga E och skapades med Photoshop.</w:t>
+      </w:r>
+    </w:p>
+    <w:p>
+      <w:pPr>
+        <w:pStyle w:val="Rubrik2"/>
+      </w:pPr>
+      <w:r>
+        <w:t>ER-diagram</w:t>
+      </w:r>
+    </w:p>
+    <w:p>
+      <w:r>
+        <w:t xml:space="preserve">För att designa databasen så gjordes ett ER-diagram. Det skapades två olika diagram, en för projektet alltså prototypen och en annan för </w:t>
+      </w:r>
+      <w:r>
+        <w:t xml:space="preserve">vad webbplattformens kompletta databas skulle kunna se ut. Dessa befinner sig under mapp Bilaga F under namnen </w:t>
+      </w:r>
+      <w:r>
+        <w:rPr>
+          <w:i/>
+        </w:rPr>
+        <w:t>Addswift Prototyp ER</w:t>
+      </w:r>
+      <w:r>
+        <w:t xml:space="preserve"> och </w:t>
+      </w:r>
+      <w:r>
+        <w:rPr>
+          <w:i/>
+        </w:rPr>
+        <w:t>Addswift ER</w:t>
+      </w:r>
+      <w:r>
+        <w:t>.</w:t>
+      </w:r>
+    </w:p>
+    <w:p>
+      <w:r>
+        <w:t xml:space="preserve">ER-diagrammet skapades med verktyget </w:t>
+      </w:r>
+      <w:r>
+        <w:rPr>
+          <w:i/>
+        </w:rPr>
+        <w:t>Lucidchart</w:t>
+      </w:r>
+      <w:r>
+        <w:t xml:space="preserve"> </w:t>
+      </w:r>
+      <w:sdt>
+        <w:sdtPr>
+          <w:id w:val="-870000919"/>
+          <w:citation/>
+        </w:sdtPr>
+        <w:sdtContent>
+          <w:r>
+            <w:fldChar w:fldCharType="begin"/>
+          </w:r>
+          <w:r>
+            <w:instrText xml:space="preserve"> CITATION Luc1 \l 1053 </w:instrText>
+          </w:r>
+          <w:r>
+            <w:fldChar w:fldCharType="separate"/>
+          </w:r>
+          <w:r>
+            <w:rPr>
+              <w:noProof/>
+            </w:rPr>
+            <w:t>(30)</w:t>
+          </w:r>
+          <w:r>
+            <w:fldChar w:fldCharType="end"/>
+          </w:r>
+        </w:sdtContent>
+      </w:sdt>
+      <w:r>
+        <w:t>. Diagrammet innehåller de mest relevanta värdena för nuläget och i framtiden är tanken att det ska kunna u</w:t>
+      </w:r>
+      <w:r>
+        <w:t>t</w:t>
+      </w:r>
+      <w:r>
+        <w:t>vecklas för mer innehåll.</w:t>
+      </w:r>
+    </w:p>
+    <w:p>
+      <w:r>
+        <w:t xml:space="preserve">Diagrammet består av entiteter med egenskaper </w:t>
+      </w:r>
+      <w:r>
+        <w:t xml:space="preserve">som har relationella sammandband. Varje entitet representerar ett schema i databasen ex. Users, där dess egenskaper är </w:t>
+      </w:r>
+      <w:r>
+        <w:lastRenderedPageBreak/>
+        <w:t xml:space="preserve">ett objekt med regler, ex. Username som måste vara av typen String. Relationerna mellan entiteterna representeras av linjer där </w:t>
+      </w:r>
+      <w:r>
+        <w:rPr>
+          <w:i/>
+        </w:rPr>
+        <w:t>Information Engineering Style</w:t>
+      </w:r>
+      <w:r>
+        <w:t xml:space="preserve"> notatio</w:t>
+      </w:r>
+      <w:r>
+        <w:t>n</w:t>
+      </w:r>
+      <w:r>
+        <w:t xml:space="preserve">en används för att visa kardinalitet. </w:t>
+      </w:r>
+      <w:sdt>
+        <w:sdtPr>
+          <w:id w:val="-1314487520"/>
+          <w:citation/>
+        </w:sdtPr>
+        <w:sdtContent>
+          <w:r>
+            <w:fldChar w:fldCharType="begin"/>
+          </w:r>
+          <w:r>
+            <w:instrText xml:space="preserve"> CITATION Ent \l 1053 </w:instrText>
+          </w:r>
+          <w:r>
+            <w:fldChar w:fldCharType="separate"/>
+          </w:r>
+          <w:r>
+            <w:rPr>
+              <w:noProof/>
+            </w:rPr>
+            <w:t>(31)</w:t>
+          </w:r>
+          <w:r>
+            <w:fldChar w:fldCharType="end"/>
+          </w:r>
+        </w:sdtContent>
+      </w:sdt>
+    </w:p>
+    <w:p>
+      <w:r>
+        <w:t>Vissa</w:t>
+      </w:r>
+      <w:r>
+        <w:t xml:space="preserve"> relationer pekar på _id medans andra pekar på entiteten. Detta är för att sä</w:t>
+      </w:r>
+      <w:r>
+        <w:t>r</w:t>
+      </w:r>
+      <w:r>
+        <w:t xml:space="preserve">skilja scheman som direkt sparar information i subscheman, ex. Account och AccountData, när ett Account raderas försvinner även dess AccountData. </w:t>
+      </w:r>
+      <w:r>
+        <w:t>Till skillnad från de scheman som är beroende av ett annat schema och pekar därför på _id, ex. Account behöver en Vendor för att skapas men när Account raderas så behöver for</w:t>
+      </w:r>
+      <w:r>
+        <w:t>t</w:t>
+      </w:r>
+      <w:r>
+        <w:t xml:space="preserve">farande Vendor (ex. Facebook) finnas kvar. </w:t>
+      </w:r>
+    </w:p>
+    <w:p>
+      <w:pPr>
+        <w:pStyle w:val="Rubrik2"/>
+      </w:pPr>
+      <w:r>
+        <w:t>Flödesscheman</w:t>
+      </w:r>
+    </w:p>
+    <w:p>
+      <w:r>
+        <w:t>Ett flödesschema skapades för att klargöra hur en användare autentiseras för både soci</w:t>
+      </w:r>
+      <w:r>
+        <w:t>al media och vanlig inloggning, bilaga G.</w:t>
+      </w:r>
+    </w:p>
+    <w:p>
+      <w:r>
+        <w:t xml:space="preserve">Vid normal inloggning så behöver endast kontroll för om användaren existerar och om lösenordet var rätt i utbyte av en JWT. </w:t>
+      </w:r>
+    </w:p>
+    <w:p>
+      <w:r>
+        <w:t xml:space="preserve">Vid social inloggning så behöver först rättigheter att godkännas vilket genererar en kod som kan bytas ut mot en </w:t>
+      </w:r>
+      <w:r>
+        <w:rPr>
+          <w:i/>
+        </w:rPr>
+        <w:t>API</w:t>
+      </w:r>
+      <w:r>
+        <w:t>-nyckel som kan användas för att hämta informa</w:t>
+      </w:r>
+      <w:r>
+        <w:t>t</w:t>
+      </w:r>
+      <w:r>
+        <w:t xml:space="preserve">ionen och sedan logga in eller skapa en </w:t>
+      </w:r>
+      <w:r>
+        <w:t>användare</w:t>
+      </w:r>
+      <w:r>
+        <w:t>. Så här ser Facebooks autentisering ut, den kan skilja sig när det kommer till andra APIer.</w:t>
+      </w:r>
+    </w:p>
+    <w:p>
+      <w:pPr>
+        <w:pStyle w:val="Rubrik2"/>
+      </w:pPr>
+      <w:r>
+        <w:t>Favicon</w:t>
+      </w:r>
+    </w:p>
+    <w:p>
+      <w:r>
+        <w:t xml:space="preserve">En favicon skapades med hjälp av verktyget </w:t>
+      </w:r>
+      <w:r>
+        <w:rPr>
+          <w:i/>
+        </w:rPr>
+        <w:t>favicon-generator</w:t>
+      </w:r>
+      <w:sdt>
+        <w:sdtPr>
+          <w:id w:val="485904133"/>
+          <w:citation/>
+        </w:sdtPr>
+        <w:sdtContent>
+          <w:r>
+            <w:fldChar w:fldCharType="begin"/>
+          </w:r>
+          <w:r>
+            <w:instrText xml:space="preserve"> CITATION fav \l 1053 </w:instrText>
+          </w:r>
+          <w:r>
+            <w:fldChar w:fldCharType="separate"/>
+          </w:r>
+          <w:r>
+            <w:rPr>
+              <w:noProof/>
+            </w:rPr>
+            <w:t xml:space="preserve"> (32)</w:t>
+          </w:r>
+          <w:r>
+            <w:fldChar w:fldCharType="end"/>
+          </w:r>
+        </w:sdtContent>
+      </w:sdt>
+      <w:r>
+        <w:t xml:space="preserve"> där den mindre loggan användes som input för att generera en favicon.ico fil innehållande bilder för alla olika typer av enheter.</w:t>
+      </w:r>
+    </w:p>
+    <w:p>
+      <w:pPr>
+        <w:pStyle w:val="Rubrik2"/>
+      </w:pPr>
+      <w:r>
+        <w:t>Storyboard</w:t>
+      </w:r>
+    </w:p>
+    <w:p>
+      <w:r>
+        <w:t>Ett enklare storyboard, bilaga H ger en generell bild över vilka verktyg, ramverk och miljöer som hela projektet utvecklades med.</w:t>
+      </w:r>
+    </w:p>
+    <w:p>
+      <w:pPr>
+        <w:pStyle w:val="Rubrik1"/>
+      </w:pPr>
+      <w:r>
+        <w:t>Skapande</w:t>
+      </w:r>
+      <w:r>
+        <w:t xml:space="preserve"> (techy)</w:t>
+      </w:r>
+    </w:p>
+    <w:p>
+      <w:pPr>
+        <w:pStyle w:val="Rubrik2"/>
+      </w:pPr>
+      <w:r>
+        <w:t>Frontend</w:t>
+      </w:r>
+    </w:p>
+    <w:p>
+      <w:r>
+        <w:t>Inledning, vad är frontend?</w:t>
+      </w:r>
+    </w:p>
+    <w:p>
+      <w:pPr>
+        <w:pStyle w:val="Rubrik3"/>
+      </w:pPr>
+      <w:r>
+        <w:t>Vue</w:t>
+      </w:r>
+    </w:p>
+    <w:p>
+      <w:r>
+        <w:t xml:space="preserve">Vue var det </w:t>
+      </w:r>
+      <w:r>
+        <w:t xml:space="preserve">JavaScript baserade </w:t>
+      </w:r>
+      <w:r>
+        <w:t>frontend ramverk</w:t>
+      </w:r>
+      <w:r>
+        <w:t>et</w:t>
+      </w:r>
+      <w:r>
+        <w:t xml:space="preserve"> som användes för att skapa a</w:t>
+      </w:r>
+      <w:r>
+        <w:t>p</w:t>
+      </w:r>
+      <w:r>
+        <w:t>plikat</w:t>
+      </w:r>
+      <w:r>
+        <w:t>ionen</w:t>
+      </w:r>
+      <w:r>
+        <w:t>s frontend</w:t>
+      </w:r>
+      <w:r>
+        <w:t>. Valet gjordes då Vue är enkelt att lära sig</w:t>
+      </w:r>
+      <w:r>
+        <w:t xml:space="preserve"> och har en väldigt simpel syntax</w:t>
+      </w:r>
+      <w:r>
+        <w:t>, men kan forftfarande leverera lika bra prestanda som sina motstå</w:t>
+      </w:r>
+      <w:r>
+        <w:t>n</w:t>
+      </w:r>
+      <w:r>
+        <w:t>dare</w:t>
+      </w:r>
+      <w:r>
+        <w:t xml:space="preserve"> React och Angular</w:t>
+      </w:r>
+      <w:r>
+        <w:t>.</w:t>
+      </w:r>
+    </w:p>
+    <w:p>
+      <w:r>
+        <w:t xml:space="preserve">Det som är bra med Vue är att det är väldigt tydligt hur man skall använda de olika språken tillsammans. En typisk Vue </w:t>
+      </w:r>
+      <w:r>
+        <w:t>komponent</w:t>
+      </w:r>
+      <w:r>
+        <w:t xml:space="preserve"> består av 3 olika kodblock. En tem</w:t>
+      </w:r>
+      <w:r>
+        <w:t>p</w:t>
+      </w:r>
+      <w:r>
+        <w:lastRenderedPageBreak/>
+        <w:t xml:space="preserve">late där man definerar sin HTML kod precis som vanligt fast med tillgång till kraftfulla </w:t>
+      </w:r>
+      <w:r>
+        <w:t>attribut</w:t>
+      </w:r>
+      <w:r>
+        <w:t xml:space="preserve"> som </w:t>
+      </w:r>
+      <w:r>
+        <w:rPr>
+          <w:i/>
+        </w:rPr>
+        <w:t>v-for</w:t>
+      </w:r>
+      <w:r>
+        <w:t xml:space="preserve"> vilket kan iterera över ett JS objekt eller </w:t>
+      </w:r>
+      <w:r>
+        <w:t>andra</w:t>
+      </w:r>
+      <w:r>
+        <w:t xml:space="preserve"> komponenter som </w:t>
+      </w:r>
+      <w:r>
+        <w:t>kan innehålla sina egna attribut och</w:t>
+      </w:r>
+      <w:r>
+        <w:t xml:space="preserve"> logik. Ett skript som innehåller all JS kod, där man </w:t>
+      </w:r>
+      <w:r>
+        <w:t xml:space="preserve">bland annat </w:t>
+      </w:r>
+      <w:r>
+        <w:t>define</w:t>
+      </w:r>
+      <w:r>
+        <w:t>rar komponentens  data, komputerade funktioner,</w:t>
+      </w:r>
+      <w:r>
+        <w:rPr>
+          <w:i/>
+        </w:rPr>
+        <w:t xml:space="preserve"> </w:t>
+      </w:r>
+      <w:r>
+        <w:rPr>
+          <w:i/>
+        </w:rPr>
+        <w:t>watches</w:t>
+      </w:r>
+      <w:r>
+        <w:rPr>
+          <w:i/>
+        </w:rPr>
+        <w:t>,</w:t>
+      </w:r>
+      <w:r>
+        <w:t xml:space="preserve"> met</w:t>
+      </w:r>
+      <w:r>
+        <w:t>o</w:t>
+      </w:r>
+      <w:r>
+        <w:t>der</w:t>
+      </w:r>
+      <w:r>
+        <w:t xml:space="preserve"> </w:t>
+      </w:r>
+      <w:r>
+        <w:t xml:space="preserve">eller </w:t>
+      </w:r>
+      <w:r>
+        <w:rPr>
+          <w:i/>
+        </w:rPr>
+        <w:t>hooks</w:t>
+      </w:r>
+      <w:r>
+        <w:t xml:space="preserve">. </w:t>
+      </w:r>
+      <w:r>
+        <w:t xml:space="preserve">CSS placeras i en style tagg där man kan välja om koden ska vara </w:t>
+      </w:r>
+      <w:r>
+        <w:rPr>
+          <w:i/>
+        </w:rPr>
+        <w:t>sc</w:t>
+      </w:r>
+      <w:r>
+        <w:rPr>
+          <w:i/>
+        </w:rPr>
+        <w:t>o</w:t>
+      </w:r>
+      <w:r>
+        <w:rPr>
+          <w:i/>
+        </w:rPr>
+        <w:t>ped</w:t>
+      </w:r>
+      <w:r>
+        <w:rPr>
+          <w:i/>
+        </w:rPr>
+        <w:t xml:space="preserve">, </w:t>
+      </w:r>
+      <w:r>
+        <w:t>endast applicerad för komponenten och om man vill använda en annan typ av syntax ex. stylus, less eller sass.</w:t>
+      </w:r>
+    </w:p>
+    <w:p>
+      <w:r>
+        <w:t xml:space="preserve">En komputerad funktion använder en speciell logik för att returnera ett värde och ifall den datan som funktionen använder uppdateras så kommer även det komputerade värdet att uppdateras. En watch fungerar på liknande vis fast där körs istället en </w:t>
+      </w:r>
+      <w:r>
+        <w:t>funktion varje gång ett värde ändras.</w:t>
+      </w:r>
+      <w:r>
+        <w:t xml:space="preserve"> En </w:t>
+      </w:r>
+      <w:r>
+        <w:rPr>
+          <w:i/>
+        </w:rPr>
+        <w:t xml:space="preserve">lifecycle hook </w:t>
+      </w:r>
+      <w:r>
+        <w:t>är en metod som kan köras vid</w:t>
+      </w:r>
+      <w:r>
+        <w:t xml:space="preserve"> ett specifikt tillfälle när en Vue komponent initieras, monteras eller förstörs, Vue har ett bra diagram för detta i deras dokumentation. </w:t>
+      </w:r>
+      <w:sdt>
+        <w:sdtPr>
+          <w:id w:val="278074710"/>
+          <w:citation/>
+        </w:sdtPr>
+        <w:sdtContent>
+          <w:r>
+            <w:fldChar w:fldCharType="begin"/>
+          </w:r>
+          <w:r>
+            <w:instrText xml:space="preserve"> CITATION Vue1 \l 1053 </w:instrText>
+          </w:r>
+          <w:r>
+            <w:fldChar w:fldCharType="separate"/>
+          </w:r>
+          <w:r>
+            <w:rPr>
+              <w:noProof/>
+            </w:rPr>
+            <w:t>(33)</w:t>
+          </w:r>
+          <w:r>
+            <w:fldChar w:fldCharType="end"/>
+          </w:r>
+        </w:sdtContent>
+      </w:sdt>
+    </w:p>
+    <w:p>
+      <w:r>
+        <w:t xml:space="preserve">Vue använder en modul som kallas </w:t>
+      </w:r>
+      <w:r>
+        <w:rPr>
+          <w:i/>
+        </w:rPr>
+        <w:t>Vue-router</w:t>
+      </w:r>
+      <w:r>
+        <w:t xml:space="preserve"> för att genera sk. </w:t>
+      </w:r>
+      <w:r>
+        <w:rPr>
+          <w:i/>
+        </w:rPr>
+        <w:t>routes</w:t>
+      </w:r>
+      <w:r>
+        <w:rPr>
+          <w:i/>
+        </w:rPr>
+        <w:t xml:space="preserve">, </w:t>
+      </w:r>
+      <w:r>
+        <w:t>vilket är sö</w:t>
+      </w:r>
+      <w:r>
+        <w:t>k</w:t>
+      </w:r>
+      <w:r>
+        <w:t>vägar som används för att ladda applikationens olika vyer. Ex. sidan för inställningar har en statisk route ”addswift.com/settings” vilket pekar på komponenten ”se</w:t>
+      </w:r>
+      <w:r>
+        <w:t>t</w:t>
+      </w:r>
+      <w:r>
+        <w:t xml:space="preserve">tings.vue”. Det finns även dynamiska routes för vyer som inte har en bestämt </w:t>
+      </w:r>
+      <w:r>
+        <w:t>sökväg</w:t>
+      </w:r>
+      <w:r>
+        <w:t xml:space="preserve"> som exempelvis en användare, user123</w:t>
+      </w:r>
+      <w:r>
+        <w:t>, skulle kunna ha sökvägen "/users/user123".</w:t>
+      </w:r>
+    </w:p>
+    <w:p>
+      <w:pPr>
+        <w:pStyle w:val="Rubrik3"/>
+      </w:pPr>
+      <w:r>
+        <w:t>Stylus</w:t>
+      </w:r>
+    </w:p>
+    <w:p>
+      <w:r>
+        <w:t xml:space="preserve">Stylus är en sk. </w:t>
+      </w:r>
+      <w:r>
+        <w:rPr>
+          <w:i/>
+        </w:rPr>
+        <w:t>Dynamic Stylesheet Preprocessor</w:t>
+      </w:r>
+      <w:r>
+        <w:t xml:space="preserve"> vilket är ett sätt att använda sig av utökad CSS funktionalitet som sedan kompileras till ren CSS kod. Stylus erbjuder många olika lösningar som gör det mycket mer effektivt att skriva CSS. </w:t>
+      </w:r>
+      <w:r>
+        <w:t>Bland annat</w:t>
+      </w:r>
+      <w:r>
+        <w:t xml:space="preserve"> variabler, operatorer, funktioner</w:t>
+      </w:r>
+      <w:r>
+        <w:t xml:space="preserve"> och mixins. Det går också att nestla klasser och idn under varandra och det är valfritt att använda karakärer som krävs i vanlig CSS</w:t>
+      </w:r>
+      <w:r>
+        <w:t xml:space="preserve">; </w:t>
+      </w:r>
+      <w:r>
+        <w:t>”{} : ;”.</w:t>
+      </w:r>
+      <w:r>
+        <w:t xml:space="preserve"> </w:t>
+      </w:r>
+      <w:sdt>
+        <w:sdtPr>
+          <w:id w:val="-2003195360"/>
+          <w:citation/>
+        </w:sdtPr>
+        <w:sdtContent>
+          <w:r>
+            <w:fldChar w:fldCharType="begin"/>
+          </w:r>
+          <w:r>
+            <w:instrText xml:space="preserve"> CITATION Sty \l 1053 </w:instrText>
+          </w:r>
+          <w:r>
+            <w:fldChar w:fldCharType="separate"/>
+          </w:r>
+          <w:r>
+            <w:rPr>
+              <w:noProof/>
+            </w:rPr>
+            <w:t>(34)</w:t>
+          </w:r>
+          <w:r>
+            <w:fldChar w:fldCharType="end"/>
+          </w:r>
+        </w:sdtContent>
+      </w:sdt>
+    </w:p>
+    <w:p>
+      <w:pPr>
+        <w:pStyle w:val="Rubrik3"/>
+      </w:pPr>
+      <w:r>
+        <w:t>Vuetify</w:t>
+      </w:r>
+    </w:p>
+    <w:p>
+      <w:r>
+        <w:t>För att ge liv till applikationen utséendemässigt så användes ramverket Vuetify</w:t>
+      </w:r>
+      <w:r>
+        <w:t xml:space="preserve"> </w:t>
+      </w:r>
+      <w:sdt>
+        <w:sdtPr>
+          <w:id w:val="1338884440"/>
+          <w:citation/>
+        </w:sdtPr>
+        <w:sdtContent>
+          <w:r>
+            <w:fldChar w:fldCharType="begin"/>
+          </w:r>
+          <w:r>
+            <w:instrText xml:space="preserve"> CITATION Vue2 \l 1053 </w:instrText>
+          </w:r>
+          <w:r>
+            <w:fldChar w:fldCharType="separate"/>
+          </w:r>
+          <w:r>
+            <w:rPr>
+              <w:noProof/>
+            </w:rPr>
+            <w:t>(35)</w:t>
+          </w:r>
+          <w:r>
+            <w:fldChar w:fldCharType="end"/>
+          </w:r>
+        </w:sdtContent>
+      </w:sdt>
+      <w:r>
+        <w:t xml:space="preserve"> vilket baseras på Vue. </w:t>
+      </w:r>
+      <w:r>
+        <w:t>Vuetify efterliknar Bootstrap men där skillnaden är att Vuetify används i MVC ramverk och där Bootstrap kräver jQuery vilket inte tillhör en MVC mijlö.</w:t>
+      </w:r>
+    </w:p>
+    <w:p>
+      <w:r>
+        <w:t>Vuetify erbjuder bland annat ett kolumnsystem för att skapa responsiva applikatio</w:t>
+      </w:r>
+      <w:r>
+        <w:t>n</w:t>
+      </w:r>
+      <w:r>
+        <w:t>er, färgteman och typografiska klasser, komponenter som kort, bildgalleri, alerts, m</w:t>
+      </w:r>
+      <w:r>
+        <w:t>e</w:t>
+      </w:r>
+      <w:r>
+        <w:t xml:space="preserve">nyer och knappar som har ett enhetligt tema. </w:t>
+      </w:r>
+    </w:p>
+    <w:p>
+      <w:pPr>
+        <w:rPr>
+          <w:i/>
+        </w:rPr>
+      </w:pPr>
+      <w:r>
+        <w:t xml:space="preserve">Dessa komponenter finns direkt tillgängliga i HTML koden precis som vanliga element och noteras med ”v-” ex. istället för en vanlig knapp, </w:t>
+      </w:r>
+      <w:r>
+        <w:rPr>
+          <w:i/>
+        </w:rPr>
+        <w:t>button</w:t>
+      </w:r>
+      <w:r>
+        <w:t xml:space="preserve">, så defineras en Vuetify komponent med  </w:t>
+      </w:r>
+      <w:r>
+        <w:rPr>
+          <w:i/>
+        </w:rPr>
+        <w:t>v-button</w:t>
+      </w:r>
+      <w:r>
+        <w:rPr>
+          <w:i/>
+        </w:rPr>
+        <w:t>.</w:t>
+      </w:r>
+    </w:p>
+    <w:p>
+      <w:pPr>
+        <w:pStyle w:val="Rubrik3"/>
+      </w:pPr>
+      <w:r>
+        <w:t>Responsivitet</w:t>
+      </w:r>
+    </w:p>
+    <w:p>
+      <w:r>
+        <w:t>För att se till så att applikationen går att använda på alla olika enheter så användes så gjordes applikationen responsiv</w:t>
+      </w:r>
+      <w:r>
+        <w:t xml:space="preserve"> med hjälp av Vuetify’s kolumnssytem och media </w:t>
+      </w:r>
+      <w:r>
+        <w:lastRenderedPageBreak/>
+        <w:t>queries</w:t>
+      </w:r>
+      <w:r>
+        <w:t>. Detta är e</w:t>
+      </w:r>
+      <w:r>
+        <w:t>x</w:t>
+      </w:r>
+      <w:r>
+        <w:t>tra tydlig på profilsidan, där layout och menyer byter position och storlek för att passa fön</w:t>
+      </w:r>
+      <w:r>
+        <w:t>s</w:t>
+      </w:r>
+      <w:r>
+        <w:t>terstorleken.</w:t>
+      </w:r>
+    </w:p>
+    <w:p>
+      <w:r>
+        <w:t xml:space="preserve">Kolumnssytemet baseras på </w:t>
+      </w:r>
+      <w:r>
+        <w:rPr>
+          <w:i/>
+        </w:rPr>
+        <w:t>Flexbox</w:t>
+      </w:r>
+      <w:r>
+        <w:rPr>
+          <w:i/>
+        </w:rPr>
+        <w:t xml:space="preserve"> </w:t>
+      </w:r>
+      <w:sdt>
+        <w:sdtPr>
+          <w:rPr>
+            <w:i/>
+          </w:rPr>
+          <w:id w:val="-789057213"/>
+          <w:citation/>
+        </w:sdtPr>
+        <w:sdtContent>
+          <w:r>
+            <w:rPr>
+              <w:i/>
+            </w:rPr>
+            <w:fldChar w:fldCharType="begin"/>
+          </w:r>
+          <w:r>
+            <w:rPr>
+              <w:i/>
+            </w:rPr>
+            <w:instrText xml:space="preserve"> CITATION Fle \l 1053 </w:instrText>
+          </w:r>
+          <w:r>
+            <w:rPr>
+              <w:i/>
+            </w:rPr>
+            <w:fldChar w:fldCharType="separate"/>
+          </w:r>
+          <w:r>
+            <w:rPr>
+              <w:noProof/>
+            </w:rPr>
+            <w:t>(36)</w:t>
+          </w:r>
+          <w:r>
+            <w:rPr>
+              <w:i/>
+            </w:rPr>
+            <w:fldChar w:fldCharType="end"/>
+          </w:r>
+        </w:sdtContent>
+      </w:sdt>
+      <w:r>
+        <w:rPr>
+          <w:i/>
+        </w:rPr>
+        <w:t xml:space="preserve">, </w:t>
+      </w:r>
+      <w:r>
+        <w:t>där strukturen av layouten ser ut som fö</w:t>
+      </w:r>
+      <w:r>
+        <w:t>l</w:t>
+      </w:r>
+      <w:r>
+        <w:t xml:space="preserve">jande </w:t>
+      </w:r>
+      <w:r>
+        <w:rPr>
+          <w:i/>
+        </w:rPr>
+        <w:t>v-container &gt; v-layout &gt; v-flex</w:t>
+      </w:r>
+      <w:r>
+        <w:t xml:space="preserve">. Komponenten </w:t>
+      </w:r>
+      <w:r>
+        <w:rPr>
+          <w:i/>
+        </w:rPr>
+        <w:t>v-flex</w:t>
+      </w:r>
+      <w:r>
+        <w:t xml:space="preserve"> tillåter attribut som ändrar storlek beroende på enhet, </w:t>
+      </w:r>
+      <w:r>
+        <w:t>xs: extra small, sm: small, md: medium, lg: large, xl: extra large</w:t>
+      </w:r>
+      <w:r>
+        <w:t xml:space="preserve">, och storlek genom 1-12 där 12 fyller hela bredden på sidan. Så exempelvis om attributen </w:t>
+      </w:r>
+      <w:r>
+        <w:rPr>
+          <w:i/>
+        </w:rPr>
+        <w:t>xs</w:t>
+      </w:r>
+      <w:r>
+        <w:rPr>
+          <w:i/>
+        </w:rPr>
+        <w:t xml:space="preserve">12 </w:t>
+      </w:r>
+      <w:r>
+        <w:t xml:space="preserve">och </w:t>
+      </w:r>
+      <w:r>
+        <w:rPr>
+          <w:i/>
+        </w:rPr>
+        <w:t>lg</w:t>
+      </w:r>
+      <w:r>
+        <w:rPr>
+          <w:i/>
+        </w:rPr>
+        <w:t xml:space="preserve">6 </w:t>
+      </w:r>
+      <w:r>
+        <w:t>anges så kommer behållaren att fylla hela bredden på mobil men bara halva bredden på desktop.</w:t>
+      </w:r>
+    </w:p>
+    <w:p>
+      <w:pPr>
+        <w:pStyle w:val="Rubrik3"/>
+      </w:pPr>
+      <w:r>
+        <w:t>Vee</w:t>
+      </w:r>
+      <w:r>
+        <w:t>-va</w:t>
+      </w:r>
+      <w:r>
+        <w:t>lidate</w:t>
+      </w:r>
+    </w:p>
+    <w:p>
+      <w:r>
+        <w:t>För att validera formulär så användes Vee</w:t>
+      </w:r>
+      <w:r>
+        <w:t>-va</w:t>
+      </w:r>
+      <w:r>
+        <w:t>lidate</w:t>
+      </w:r>
+      <w:r>
+        <w:t xml:space="preserve"> </w:t>
+      </w:r>
+      <w:sdt>
+        <w:sdtPr>
+          <w:id w:val="-1971576484"/>
+          <w:citation/>
+        </w:sdtPr>
+        <w:sdtContent>
+          <w:r>
+            <w:fldChar w:fldCharType="begin"/>
+          </w:r>
+          <w:r>
+            <w:instrText xml:space="preserve"> CITATION Vee \l 1053 </w:instrText>
+          </w:r>
+          <w:r>
+            <w:fldChar w:fldCharType="separate"/>
+          </w:r>
+          <w:r>
+            <w:rPr>
+              <w:noProof/>
+            </w:rPr>
+            <w:t>(37)</w:t>
+          </w:r>
+          <w:r>
+            <w:fldChar w:fldCharType="end"/>
+          </w:r>
+        </w:sdtContent>
+      </w:sdt>
+      <w:r>
+        <w:t>. Vee</w:t>
+      </w:r>
+      <w:r>
+        <w:t>-va</w:t>
+      </w:r>
+      <w:r>
+        <w:t>lidate är ett Vue plugin som används för att ge direkt feedback till använd</w:t>
+      </w:r>
+      <w:r>
+        <w:t>a</w:t>
+      </w:r>
+      <w:r>
+        <w:t>ren när dem fyller i ett formulär. På så vis så undviker man onödiga förfrågningar till backend servern och användaren beh</w:t>
+      </w:r>
+      <w:r>
+        <w:t>ö</w:t>
+      </w:r>
+      <w:r>
+        <w:t>ver heller inte klicka ”skicka”</w:t>
+      </w:r>
+      <w:r>
+        <w:t xml:space="preserve"> varje gång</w:t>
+      </w:r>
+      <w:r>
+        <w:t xml:space="preserve"> för att </w:t>
+      </w:r>
+      <w:r>
+        <w:t>se vad dem har gjort fel.</w:t>
+      </w:r>
+    </w:p>
+    <w:p>
+      <w:r>
+        <w:t xml:space="preserve">Valideringen defineras med attribut på de fält som ska valideras. ” </w:t>
+      </w:r>
+      <w:r>
+        <w:t>v-validate</w:t>
+      </w:r>
+      <w:r>
+        <w:t>” b</w:t>
+      </w:r>
+      <w:r>
+        <w:t>e</w:t>
+      </w:r>
+      <w:r>
+        <w:t>stämmer vilka typer som ska valideras, exempelvis om det krävs en email med max 30 karaktärer så skulle attributet hålla strängen ”requ</w:t>
+      </w:r>
+      <w:r>
+        <w:t>i</w:t>
+      </w:r>
+      <w:r>
+        <w:t>red|email|max:30”. ”</w:t>
+      </w:r>
+      <w:r>
+        <w:t>:counter</w:t>
+      </w:r>
+      <w:r>
+        <w:t>” visar hur många karaktärer som har använts, ”:error-messages” håller de felme</w:t>
+      </w:r>
+      <w:r>
+        <w:t>d</w:t>
+      </w:r>
+      <w:r>
+        <w:t xml:space="preserve">delanden som </w:t>
+      </w:r>
+      <w:r>
+        <w:t xml:space="preserve">ska </w:t>
+      </w:r>
+      <w:r>
+        <w:t xml:space="preserve">visas och ”data-vv-name” </w:t>
+      </w:r>
+      <w:r>
+        <w:t xml:space="preserve"> definerar namnet på fältet.</w:t>
+      </w:r>
+    </w:p>
+    <w:p>
+      <w:r>
+        <w:t>Det som är smidigt med Vee-validate är att den genererar felmedellanden autom</w:t>
+      </w:r>
+      <w:r>
+        <w:t>a</w:t>
+      </w:r>
+      <w:r>
+        <w:t>tiskt genom ”v-validate” strängen. Men det går också att definiera egena felm</w:t>
+      </w:r>
+      <w:r>
+        <w:t>e</w:t>
+      </w:r>
+      <w:r>
+        <w:t>dellanden genom ett objekt, ”dictionary” där ”data-vv-name” används för att specif</w:t>
+      </w:r>
+      <w:r>
+        <w:t>i</w:t>
+      </w:r>
+      <w:r>
+        <w:t>era vilket fält som ska ha speciella regler.</w:t>
+      </w:r>
+    </w:p>
+    <w:p>
+      <w:pPr>
+        <w:pStyle w:val="Rubrik3"/>
+      </w:pPr>
+      <w:r>
+        <w:t>Alt-attribut</w:t>
+      </w:r>
+    </w:p>
+    <w:p>
+      <w:pPr>
+        <w:pStyle w:val="Rubrik3"/>
+      </w:pPr>
+      <w:r>
+        <w:t>Vue-meta</w:t>
+      </w:r>
+    </w:p>
+    <w:p>
+      <w:r>
+        <w:t>opengraph</w:t>
+      </w:r>
+    </w:p>
+    <w:p>
+      <w:r>
+        <w:t>http://ogp.me/</w:t>
+      </w:r>
+    </w:p>
+    <w:p/>
+    <w:p>
+      <w:pPr>
+        <w:pStyle w:val="Rubrik3"/>
+      </w:pPr>
+      <w:r>
+        <w:t>Nuxt</w:t>
+      </w:r>
+    </w:p>
+    <w:p>
+      <w:r>
+        <w:t xml:space="preserve">För att sluta ihop säcken på frontend sidan så användes Nuxt </w:t>
+      </w:r>
+      <w:sdt>
+        <w:sdtPr>
+          <w:id w:val="-1982910697"/>
+          <w:citation/>
+        </w:sdtPr>
+        <w:sdtContent>
+          <w:r>
+            <w:fldChar w:fldCharType="begin"/>
+          </w:r>
+          <w:r>
+            <w:instrText xml:space="preserve"> CITATION Nux \l 1053 </w:instrText>
+          </w:r>
+          <w:r>
+            <w:fldChar w:fldCharType="separate"/>
+          </w:r>
+          <w:r>
+            <w:rPr>
+              <w:noProof/>
+            </w:rPr>
+            <w:t>(38)</w:t>
+          </w:r>
+          <w:r>
+            <w:fldChar w:fldCharType="end"/>
+          </w:r>
+        </w:sdtContent>
+      </w:sdt>
+      <w:r>
+        <w:t xml:space="preserve"> vilket är ett meta ramverk för att skapa komplexa, högpresterande och universala webb applikatio</w:t>
+      </w:r>
+      <w:r>
+        <w:t>n</w:t>
+      </w:r>
+      <w:r>
+        <w:t>er snabbt och smidigt.</w:t>
+      </w:r>
+    </w:p>
+    <w:p>
+      <w:r>
+        <w:t>Vanligtvis så kompileras</w:t>
+      </w:r>
+      <w:r>
+        <w:t xml:space="preserve"> och utvecklas</w:t>
+      </w:r>
+      <w:r>
+        <w:t xml:space="preserve"> en Vue applikation med Webpack </w:t>
+      </w:r>
+      <w:r>
+        <w:t>vilket är u</w:t>
+      </w:r>
+      <w:r>
+        <w:t>t</w:t>
+      </w:r>
+      <w:r>
+        <w:t xml:space="preserve">märkt om man vill ha full kontroll över hela projektet. Men det kan också vara väldigt tidskrävande att sätta upp en komplett och fungerande konfigurationsfil för Webpack. </w:t>
+      </w:r>
+    </w:p>
+    <w:p>
+      <w:r>
+        <w:t>Nuxt fungerar som ett lager ovanför Web</w:t>
+      </w:r>
+      <w:r>
+        <w:t>pack som förenklar just denna konfiguration så att utvecklingen fungerar felfritt för en Vue applikation. Detta gör att man får til</w:t>
+      </w:r>
+      <w:r>
+        <w:t>l</w:t>
+      </w:r>
+      <w:r>
+        <w:lastRenderedPageBreak/>
+        <w:t>gång till kommandon för olika miljöer</w:t>
+      </w:r>
+      <w:r>
+        <w:t>. Utveckling ”nuxt” vilket startar upp en serve</w:t>
+      </w:r>
+      <w:r>
+        <w:t>r</w:t>
+      </w:r>
+      <w:r>
+        <w:t xml:space="preserve">med </w:t>
+      </w:r>
+      <w:r>
+        <w:rPr>
+          <w:i/>
+        </w:rPr>
+        <w:t>hot-reloading</w:t>
+      </w:r>
+      <w:r>
+        <w:t>, alltså direkt uppdatering i webbläsaren vid ändring av kod. Komp</w:t>
+      </w:r>
+      <w:r>
+        <w:t>i</w:t>
+      </w:r>
+      <w:r>
+        <w:t>lering av projektet ”nuxt build” tillsammans med ”nuxt start” för att starta en pr</w:t>
+      </w:r>
+      <w:r>
+        <w:t>o</w:t>
+      </w:r>
+      <w:r>
+        <w:t>duktionsserver. Samt ”nuxt-generate” om man vill generera en statisk HTML fil för varje route.</w:t>
+      </w:r>
+      <w:r>
+        <w:t xml:space="preserve"> Nuxt konfigueras med filen nuxt.config.js</w:t>
+      </w:r>
+      <w:r>
+        <w:t xml:space="preserve"> medans ett Webpack projekt skulle konfigueras med en webpack.config.js fil.</w:t>
+      </w:r>
+    </w:p>
+    <w:p>
+      <w:r>
+        <w:t xml:space="preserve">Förutom att konfigurationen blir betydligt </w:t>
+      </w:r>
+      <w:r>
+        <w:t>lättare</w:t>
+      </w:r>
+      <w:r>
+        <w:t xml:space="preserve"> med Nuxt</w:t>
+      </w:r>
+      <w:r>
+        <w:t xml:space="preserve"> så får man också utökad funktionalitet i Vue. </w:t>
+      </w:r>
+      <w:r>
+        <w:t xml:space="preserve">Bland annat så får man tillgång till flera användbara funktioner som exempelvis asyncData som hämtar data innan vyn laddas eller validate som granskar sökvägens parametrar. Man kan också använda egenskaper som </w:t>
+      </w:r>
+      <w:r>
+        <w:rPr>
+          <w:i/>
+        </w:rPr>
+        <w:t>layout</w:t>
+      </w:r>
+      <w:r>
+        <w:t xml:space="preserve"> vi</w:t>
+      </w:r>
+      <w:r>
+        <w:t>l</w:t>
+      </w:r>
+      <w:r>
+        <w:t xml:space="preserve">ket ger en grundlayout för vyn som defineras av en .vue fil placerad i </w:t>
+      </w:r>
+      <w:r>
+        <w:rPr>
+          <w:i/>
+        </w:rPr>
+        <w:t>layout</w:t>
+      </w:r>
+      <w:r>
+        <w:t xml:space="preserve"> mappen. Eller </w:t>
+      </w:r>
+      <w:r>
+        <w:rPr>
+          <w:i/>
+        </w:rPr>
+        <w:t>middleware</w:t>
+      </w:r>
+      <w:r>
+        <w:t xml:space="preserve"> som definerar om en viss logik ska köras innan vyn visas där logiken placeras i en .js fil i </w:t>
+      </w:r>
+      <w:r>
+        <w:rPr>
+          <w:i/>
+        </w:rPr>
+        <w:t>middleware</w:t>
+      </w:r>
+      <w:r>
+        <w:t xml:space="preserve"> mappen vilket användes bland annat för att kontro</w:t>
+      </w:r>
+      <w:r>
+        <w:t>l</w:t>
+      </w:r>
+      <w:r>
+        <w:t>lera autentisering och admin rättigheter för vyn</w:t>
       </w:r>
       <w:bookmarkStart w:id="0" w:name="_GoBack"/>
       <w:bookmarkEnd w:id="0"/>
+      <w:r>
+        <w:t xml:space="preserve">. </w:t>
+      </w:r>
+    </w:p>
+    <w:p>
+      <w:r>
+        <w:t>Nuxt erbjuder också</w:t>
+      </w:r>
+      <w:r>
+        <w:t xml:space="preserve"> fördefinerade </w:t>
+      </w:r>
+      <w:r>
+        <w:rPr>
+          <w:i/>
+        </w:rPr>
+        <w:t>routes</w:t>
+      </w:r>
+      <w:r>
+        <w:t xml:space="preserve"> genom </w:t>
+      </w:r>
+      <w:r>
+        <w:t xml:space="preserve">att placera .vue fil eller en mapp med index.vue i </w:t>
+      </w:r>
+      <w:r>
+        <w:rPr>
+          <w:i/>
+        </w:rPr>
+        <w:t>pages</w:t>
+      </w:r>
+      <w:r>
+        <w:t xml:space="preserve"> mappen. På så sätt behöver man inte definera sökvägen med tillh</w:t>
+      </w:r>
+      <w:r>
+        <w:t>ö</w:t>
+      </w:r>
+      <w:r>
+        <w:t>rande komponent i Vue-router utan detta görs automatiskt. Understreck ”_” används för att notera dynamiska routes, exempelvis ”_username” används i applika</w:t>
+      </w:r>
+      <w:r>
+        <w:t>t</w:t>
+      </w:r>
+      <w:r>
+        <w:t>ionen för att visa användarens profil där användarnamnet skickas med i ”params” objektet som finns tillgängligt i Nuxt metoderna.</w:t>
+      </w:r>
+    </w:p>
+    <w:p>
+      <w:r>
+        <w:t>SSR</w:t>
+      </w:r>
     </w:p>
     <w:p/>
     <w:p>
       <w:pPr>
-        <w:pStyle w:val="Heading2"/>
-      </w:pPr>
-      <w:r>
-        <w:t>Oauth 2.0</w:t>
+        <w:pStyle w:val="Rubrik2"/>
+      </w:pPr>
+      <w:r>
+        <w:t>Backend</w:t>
+      </w:r>
+    </w:p>
+    <w:p>
+      <w:r>
+        <w:t>Facebook sdk, express</w:t>
+      </w:r>
+      <w:r>
+        <w:t xml:space="preserve"> </w:t>
+      </w:r>
+    </w:p>
+    <w:p>
+      <w:pPr>
+        <w:pStyle w:val="Rubrik3"/>
+      </w:pPr>
+      <w:r>
+        <w:t>Mongoose</w:t>
+      </w:r>
+    </w:p>
+    <w:p>
+      <w:r>
+        <w:t>Objekt istället för IDn med populate</w:t>
+      </w:r>
+    </w:p>
+    <w:p>
+      <w:r>
+        <w:t>Felhantering, Email plugin</w:t>
+      </w:r>
+    </w:p>
+    <w:p>
+      <w:r>
+        <w:t>Struktur, mappar, subdokument/ObjectId</w:t>
+      </w:r>
+    </w:p>
+    <w:p>
+      <w:r>
+        <w:t>Typer i databas för skalbarhet, kunna lägga till nya ex. VendorType</w:t>
+      </w:r>
+    </w:p>
+    <w:p>
+      <w:pPr>
+        <w:pStyle w:val="Rubrik2"/>
+      </w:pPr>
+      <w:r>
+        <w:t>SEO</w:t>
+      </w:r>
+    </w:p>
+    <w:p>
+      <w:pPr>
+        <w:pStyle w:val="Rubrik2"/>
+      </w:pPr>
+      <w:r>
+        <w:t>Säkerhet</w:t>
+      </w:r>
+    </w:p>
+    <w:p>
+      <w:r>
+        <w:t xml:space="preserve">Autentisering, kryptering, jwt, </w:t>
+      </w:r>
+      <w:r>
+        <w:t>vuelidate</w:t>
+      </w:r>
+    </w:p>
+    <w:p>
+      <w:pPr>
+        <w:pStyle w:val="Rubrik2"/>
+      </w:pPr>
+      <w:r>
+        <w:t>Profil</w:t>
+      </w:r>
+    </w:p>
+    <w:p>
+      <w:r>
+        <w:t>Inställningar, publik/privat</w:t>
+      </w:r>
+    </w:p>
+    <w:p>
+      <w:r>
+        <w:lastRenderedPageBreak/>
+        <w:t>Populering av followers för att arbeta med IDn och för att inte ladda in onödig data</w:t>
+      </w:r>
+    </w:p>
+    <w:p>
+      <w:r>
+        <w:t>Check för privata profiler</w:t>
+      </w:r>
+    </w:p>
+    <w:p>
+      <w:r>
+        <w:t>Komponenter för att dela upp profil content</w:t>
       </w:r>
     </w:p>
     <w:p/>
     <w:p>
       <w:pPr>
-        <w:pStyle w:val="Heading1"/>
-      </w:pPr>
-      <w:r>
-        <w:t>Metod</w:t>
-      </w:r>
-      <w:r>
-        <w:t xml:space="preserve"> </w:t>
-      </w:r>
-    </w:p>
-    <w:p>
-      <w:pPr>
-        <w:pStyle w:val="Heading2"/>
-      </w:pPr>
-      <w:r>
-        <w:t>Affärsplan</w:t>
-      </w:r>
-    </w:p>
-    <w:p>
-      <w:pPr>
-        <w:pStyle w:val="Heading2"/>
-      </w:pPr>
-      <w:r>
-        <w:t>Projektplan</w:t>
+        <w:pStyle w:val="Rubrik2"/>
+      </w:pPr>
+      <w:r>
+        <w:t>Kontaktsystem</w:t>
+      </w:r>
+    </w:p>
+    <w:p>
+      <w:r>
+        <w:t>Feed</w:t>
+      </w:r>
+    </w:p>
+    <w:p>
+      <w:r>
+        <w:t>IDn vs Populering</w:t>
+      </w:r>
+    </w:p>
+    <w:p>
+      <w:r>
+        <w:t>Hämta endast nödvändig data med mongoose, ex populate followers (id, username picture)</w:t>
+      </w:r>
+    </w:p>
+    <w:p>
+      <w:pPr>
+        <w:pStyle w:val="Rubrik2"/>
+      </w:pPr>
+      <w:r>
+        <w:t>Admin</w:t>
+      </w:r>
+    </w:p>
+    <w:p>
+      <w:r>
+        <w:t>Egen route för bättre säkerhet</w:t>
+      </w:r>
+    </w:p>
+    <w:p>
+      <w:r>
+        <w:t>Middleware för alla routes för att se till att bara admins kan använda dem</w:t>
+      </w:r>
+    </w:p>
+    <w:p>
+      <w:r>
+        <w:t>Filtrering med computed istället för separata listor</w:t>
+      </w:r>
+    </w:p>
+    <w:p>
+      <w:r>
+        <w:t>Separat service</w:t>
+      </w:r>
+    </w:p>
+    <w:p>
+      <w:r>
+        <w:t>Bannlista</w:t>
+      </w:r>
+    </w:p>
+    <w:p>
+      <w:pPr>
+        <w:pStyle w:val="Rubrik2"/>
+      </w:pPr>
+      <w:r>
+        <w:t>Underhåll</w:t>
+      </w:r>
+    </w:p>
+    <w:p>
+      <w:r>
+        <w:t>Validering, kommentering</w:t>
+      </w:r>
+    </w:p>
+    <w:p>
+      <w:pPr>
+        <w:pStyle w:val="Rubrik2"/>
+      </w:pPr>
+      <w:r>
+        <w:t>Tillgänlighet</w:t>
+      </w:r>
+    </w:p>
+    <w:p>
+      <w:r>
+        <w:t>Testning</w:t>
+      </w:r>
+      <w:r>
+        <w:t xml:space="preserve"> webbläsare hastighet</w:t>
+      </w:r>
+      <w:r>
+        <w:t>, Färgkoder, textstorlek, riktlinjer</w:t>
+      </w:r>
+    </w:p>
+    <w:p>
+      <w:pPr>
+        <w:pStyle w:val="Rubrik2"/>
+      </w:pPr>
+      <w:r>
+        <w:t>Publicering</w:t>
+      </w:r>
+    </w:p>
+    <w:p>
+      <w:r>
+        <w:t>Heroku</w:t>
+      </w:r>
+    </w:p>
+    <w:p>
+      <w:pPr>
+        <w:pStyle w:val="Rubrik1"/>
+      </w:pPr>
+      <w:r>
+        <w:t>Resultat</w:t>
+      </w:r>
+    </w:p>
+    <w:p>
+      <w:pPr>
+        <w:pStyle w:val="Rubrik2"/>
+      </w:pPr>
+      <w:r>
+        <w:t>Handledningsmöten</w:t>
+      </w:r>
+    </w:p>
+    <w:p>
+      <w:pPr>
+        <w:pStyle w:val="Rubrik3"/>
+      </w:pPr>
+      <w:r>
+        <w:t>Första mötet</w:t>
+      </w:r>
+    </w:p>
+    <w:p>
+      <w:pPr>
+        <w:pStyle w:val="Rubrik3"/>
+      </w:pPr>
+      <w:r>
+        <w:t>Andra mötet</w:t>
+      </w:r>
+    </w:p>
+    <w:p>
+      <w:pPr>
+        <w:pStyle w:val="Rubrik3"/>
+      </w:pPr>
+      <w:r>
+        <w:t>Tredje mötet</w:t>
       </w:r>
     </w:p>
     <w:p/>
     <w:p>
       <w:pPr>
-        <w:pStyle w:val="Heading2"/>
-      </w:pPr>
-      <w:r>
-        <w:t>Planering</w:t>
-      </w:r>
-    </w:p>
-    <w:p>
-      <w:r>
-        <w:t>Start till slut, projektplan till publicering och rapportering</w:t>
-      </w:r>
-      <w:r>
-        <w:t>.</w:t>
-      </w:r>
-    </w:p>
-    <w:p>
-      <w:pPr>
-        <w:pStyle w:val="Heading2"/>
-      </w:pPr>
-      <w:r>
-        <w:t>Trello</w:t>
-      </w:r>
-    </w:p>
-    <w:p>
-      <w:r>
-        <w:t>Bulletpoints, daglig rapportering</w:t>
-      </w:r>
-      <w:r>
-        <w:br/>
-        <w:t>4 olika tabeller</w:t>
-      </w:r>
-    </w:p>
-    <w:p>
-      <w:pPr>
-        <w:pStyle w:val="Heading2"/>
-      </w:pPr>
-      <w:r>
-        <w:t>Handledningsmöten</w:t>
-      </w:r>
-    </w:p>
-    <w:p>
-      <w:pPr>
-        <w:pStyle w:val="Heading2"/>
-      </w:pPr>
-      <w:r>
-        <w:t>Utvecklingsmiljö</w:t>
+        <w:pStyle w:val="Rubrik2"/>
+      </w:pPr>
+      <w:r>
+        <w:t>Tidsplanering</w:t>
+      </w:r>
+    </w:p>
+    <w:p>
+      <w:r>
+        <w:lastRenderedPageBreak/>
+        <w:t>Skalbarhet, mycket saknas med det finns planering</w:t>
+      </w:r>
+    </w:p>
+    <w:p>
+      <w:pPr>
+        <w:pStyle w:val="Rubrik2"/>
+      </w:pPr>
+      <w:r>
+        <w:t>GDPR</w:t>
+      </w:r>
+    </w:p>
+    <w:p>
+      <w:r>
+        <w:t>* Visa att det finns planer för implementering och tanke bakom</w:t>
+      </w:r>
+    </w:p>
+    <w:p>
+      <w:r>
+        <w:t>* Delete knapp ge användare full kontroll</w:t>
       </w:r>
     </w:p>
     <w:p>
@@ -2713,490 +6283,101 @@
           <w:lang w:val="en-US"/>
         </w:rPr>
       </w:pPr>
-      <w:proofErr w:type="spellStart"/>
       <w:r>
         <w:rPr>
           <w:lang w:val="en-US"/>
         </w:rPr>
-        <w:t>Operativssystem</w:t>
-      </w:r>
-      <w:proofErr w:type="spellEnd"/>
-      <w:r>
+        <w:t>Privacy policy + terms of service</w:t>
+      </w:r>
+    </w:p>
+    <w:p>
+      <w:pPr>
+        <w:pStyle w:val="Rubrik2"/>
         <w:rPr>
           <w:lang w:val="en-US"/>
         </w:rPr>
-        <w:t xml:space="preserve">, editor, </w:t>
-      </w:r>
-      <w:proofErr w:type="spellStart"/>
+      </w:pPr>
       <w:r>
         <w:rPr>
           <w:lang w:val="en-US"/>
         </w:rPr>
-        <w:t>webbläsare</w:t>
-      </w:r>
-      <w:proofErr w:type="spellEnd"/>
-      <w:r>
+        <w:t>Web 2.0</w:t>
+      </w:r>
+    </w:p>
+    <w:p>
+      <w:pPr>
         <w:rPr>
           <w:lang w:val="en-US"/>
         </w:rPr>
-        <w:t>, dev to</w:t>
-      </w:r>
+      </w:pPr>
       <w:r>
         <w:rPr>
           <w:lang w:val="en-US"/>
         </w:rPr>
-        <w:t xml:space="preserve">ols, </w:t>
-      </w:r>
-      <w:proofErr w:type="spellStart"/>
-      <w:r>
-        <w:rPr>
-          <w:lang w:val="en-US"/>
-        </w:rPr>
-        <w:t>vue</w:t>
-      </w:r>
-      <w:proofErr w:type="spellEnd"/>
-      <w:r>
-        <w:rPr>
-          <w:lang w:val="en-US"/>
-        </w:rPr>
-        <w:t xml:space="preserve"> plugin, </w:t>
-      </w:r>
-    </w:p>
-    <w:p>
-      <w:pPr>
-        <w:pStyle w:val="Heading2"/>
-      </w:pPr>
-      <w:r>
-        <w:t>Ramverk</w:t>
-      </w:r>
-    </w:p>
-    <w:p>
-      <w:r>
-        <w:lastRenderedPageBreak/>
-        <w:t>Vilka ramverk som valts och varför</w:t>
-      </w:r>
-    </w:p>
-    <w:p>
-      <w:r>
-        <w:t>Databas, server</w:t>
+        <w:t>SPA Vuejs, Vuex store</w:t>
+      </w:r>
+    </w:p>
+    <w:p>
+      <w:r>
+        <w:t>Dynamiska anrop för all data, paginering i framtiden</w:t>
+      </w:r>
+    </w:p>
+    <w:p>
+      <w:r>
+        <w:t>Responsivitet</w:t>
+      </w:r>
+    </w:p>
+    <w:p>
+      <w:r>
+        <w:t>ES6</w:t>
+      </w:r>
+    </w:p>
+    <w:p>
+      <w:r>
+        <w:t>Simpel design, ikoner</w:t>
+      </w:r>
+    </w:p>
+    <w:p>
+      <w:r>
+        <w:t>Framtidsplaner, blockchain, Web 3.0 etc.</w:t>
+      </w:r>
+    </w:p>
+    <w:p>
+      <w:pPr>
+        <w:pStyle w:val="Rubrik1"/>
+      </w:pPr>
+      <w:r>
+        <w:t>Diskussion</w:t>
+      </w:r>
+    </w:p>
+    <w:p>
+      <w:pPr>
+        <w:pStyle w:val="Rubrik2"/>
+      </w:pPr>
+      <w:r>
+        <w:t>Sökmotor</w:t>
+      </w:r>
+    </w:p>
+    <w:p>
+      <w:r>
+        <w:t>Det som saknades, men finns i wireframe,</w:t>
+      </w:r>
+      <w:r>
+        <w:t xml:space="preserve"> Google fast för konton</w:t>
+      </w:r>
+    </w:p>
+    <w:p>
+      <w:pPr>
+        <w:pStyle w:val="Rubrik2"/>
+      </w:pPr>
+      <w:r>
+        <w:t>Blockchain</w:t>
       </w:r>
     </w:p>
     <w:p/>
     <w:p>
       <w:pPr>
-        <w:pStyle w:val="Heading1"/>
-      </w:pPr>
-      <w:r>
-        <w:t>Utformning</w:t>
-      </w:r>
-      <w:r>
-        <w:t xml:space="preserve"> (designy)</w:t>
-      </w:r>
-    </w:p>
-    <w:p>
-      <w:pPr>
-        <w:pStyle w:val="Heading2"/>
-      </w:pPr>
-      <w:r>
-        <w:t>WBS</w:t>
-      </w:r>
-    </w:p>
-    <w:p>
-      <w:r>
-        <w:t>Till hjälp för att skapa gantt</w:t>
-      </w:r>
-    </w:p>
-    <w:p>
-      <w:pPr>
-        <w:pStyle w:val="Heading2"/>
-      </w:pPr>
-      <w:r>
-        <w:t>Gantt</w:t>
-      </w:r>
-    </w:p>
-    <w:p/>
-    <w:p>
-      <w:pPr>
-        <w:pStyle w:val="Heading2"/>
-      </w:pPr>
-      <w:r>
-        <w:t>Logga</w:t>
-      </w:r>
-    </w:p>
-    <w:p>
-      <w:r>
-        <w:t>2 typer</w:t>
-      </w:r>
-    </w:p>
-    <w:p>
-      <w:pPr>
-        <w:pStyle w:val="Heading2"/>
-      </w:pPr>
-      <w:r>
-        <w:t>Sitemap</w:t>
-      </w:r>
-    </w:p>
-    <w:p>
-      <w:pPr>
-        <w:pStyle w:val="Heading2"/>
-      </w:pPr>
-      <w:r>
-        <w:t>Wireframes</w:t>
-      </w:r>
-    </w:p>
-    <w:p>
-      <w:r>
-        <w:t>Liv till sitemap</w:t>
-      </w:r>
-    </w:p>
-    <w:p>
-      <w:r>
-        <w:t>Struktur och klarhet</w:t>
-      </w:r>
-    </w:p>
-    <w:p>
-      <w:r>
-        <w:t>Enhetlig layout över alla vyer</w:t>
-      </w:r>
-    </w:p>
-    <w:p>
-      <w:pPr>
-        <w:pStyle w:val="Heading2"/>
-      </w:pPr>
-      <w:r>
-        <w:t>ER-diagram</w:t>
-      </w:r>
-    </w:p>
-    <w:p>
-      <w:r>
-        <w:t>Hjälp av sitemap och wireframes</w:t>
-      </w:r>
-    </w:p>
-    <w:p>
-      <w:r>
-        <w:t>2 verisioner</w:t>
-      </w:r>
-    </w:p>
-    <w:p>
-      <w:pPr>
-        <w:pStyle w:val="Heading2"/>
-      </w:pPr>
-      <w:r>
-        <w:t>Flödesscheman</w:t>
-      </w:r>
-    </w:p>
-    <w:p>
-      <w:pPr>
-        <w:pStyle w:val="Heading2"/>
-      </w:pPr>
-      <w:r>
-        <w:t>Favicon</w:t>
-      </w:r>
-    </w:p>
-    <w:p>
-      <w:r>
-        <w:t>favicon generator</w:t>
-      </w:r>
-    </w:p>
-    <w:p>
-      <w:pPr>
-        <w:pStyle w:val="Heading2"/>
-      </w:pPr>
-      <w:r>
-        <w:t>Storyboard</w:t>
-      </w:r>
-    </w:p>
-    <w:p>
-      <w:pPr>
-        <w:pStyle w:val="Heading1"/>
-      </w:pPr>
-      <w:r>
-        <w:t>Skapande</w:t>
-      </w:r>
-      <w:r>
-        <w:t xml:space="preserve"> (techy)</w:t>
-      </w:r>
-    </w:p>
-    <w:p>
-      <w:pPr>
-        <w:pStyle w:val="Heading2"/>
-      </w:pPr>
-      <w:r>
-        <w:t>Frontend</w:t>
-      </w:r>
-    </w:p>
-    <w:p>
-      <w:r>
-        <w:t>Vue</w:t>
-      </w:r>
-    </w:p>
-    <w:p>
-      <w:pPr>
-        <w:pStyle w:val="Heading2"/>
-      </w:pPr>
-      <w:r>
-        <w:t>Backend</w:t>
-      </w:r>
-    </w:p>
-    <w:p>
-      <w:r>
-        <w:t>Facebook sdk, express</w:t>
-      </w:r>
-    </w:p>
-    <w:p>
-      <w:pPr>
-        <w:pStyle w:val="Heading3"/>
-      </w:pPr>
-      <w:r>
-        <w:lastRenderedPageBreak/>
-        <w:t>Mongoose</w:t>
-      </w:r>
-    </w:p>
-    <w:p>
-      <w:r>
-        <w:t>Objekt istället för IDn med populate</w:t>
-      </w:r>
-    </w:p>
-    <w:p>
-      <w:r>
-        <w:t>Felhantering, Email plugin</w:t>
-      </w:r>
-    </w:p>
-    <w:p>
-      <w:r>
-        <w:t>Struktur, mappar, subdokument/ObjectId</w:t>
-      </w:r>
-    </w:p>
-    <w:p>
-      <w:r>
-        <w:t>Typer i databas för skalbarhet, kunna lägga till nya ex. VendorType</w:t>
-      </w:r>
-    </w:p>
-    <w:p>
-      <w:pPr>
-        <w:pStyle w:val="Heading2"/>
-      </w:pPr>
-      <w:r>
-        <w:t>SEO</w:t>
-      </w:r>
-    </w:p>
-    <w:p>
-      <w:pPr>
-        <w:pStyle w:val="Heading3"/>
-      </w:pPr>
-      <w:r>
-        <w:t>Alt-attribut</w:t>
-      </w:r>
-    </w:p>
-    <w:p>
-      <w:pPr>
-        <w:pStyle w:val="Heading3"/>
-      </w:pPr>
-      <w:r>
-        <w:t>Vue-meta</w:t>
-      </w:r>
-    </w:p>
-    <w:p>
-      <w:r>
-        <w:t>opengraph</w:t>
-      </w:r>
-    </w:p>
-    <w:p>
-      <w:r>
-        <w:t>http://ogp.me/</w:t>
-      </w:r>
-    </w:p>
-    <w:p>
-      <w:pPr>
-        <w:pStyle w:val="Heading2"/>
-      </w:pPr>
-      <w:r>
-        <w:t>Säkerhet</w:t>
-      </w:r>
-    </w:p>
-    <w:p>
-      <w:r>
-        <w:t xml:space="preserve">Autentisering, kryptering, jwt, </w:t>
-      </w:r>
-      <w:r>
-        <w:t>vuelidate</w:t>
-      </w:r>
-    </w:p>
-    <w:p>
-      <w:pPr>
-        <w:pStyle w:val="Heading2"/>
-      </w:pPr>
-      <w:r>
-        <w:t>Profil</w:t>
-      </w:r>
-    </w:p>
-    <w:p>
-      <w:r>
-        <w:t>Inställningar, publik/privat</w:t>
-      </w:r>
-    </w:p>
-    <w:p>
-      <w:r>
-        <w:t>Populering av followers för att arbeta med IDn och för att inte ladda in onödig data</w:t>
-      </w:r>
-    </w:p>
-    <w:p>
-      <w:r>
-        <w:t>Check för privata profiler</w:t>
-      </w:r>
-    </w:p>
-    <w:p>
-      <w:r>
-        <w:t>Komponenter för att dela upp profil content</w:t>
-      </w:r>
-    </w:p>
-    <w:p/>
-    <w:p>
-      <w:pPr>
-        <w:pStyle w:val="Heading2"/>
-      </w:pPr>
-      <w:r>
-        <w:t>Kontaktsystem</w:t>
-      </w:r>
-    </w:p>
-    <w:p>
-      <w:r>
-        <w:t>Feed</w:t>
-      </w:r>
-    </w:p>
-    <w:p>
-      <w:r>
-        <w:t>IDn vs Populering</w:t>
-      </w:r>
-    </w:p>
-    <w:p>
-      <w:r>
-        <w:t>Hämta endast nödvändig data med mongoose, ex populate followers (id, username picture)</w:t>
-      </w:r>
-    </w:p>
-    <w:p>
-      <w:pPr>
-        <w:pStyle w:val="Heading2"/>
-      </w:pPr>
-      <w:r>
-        <w:t>Admin</w:t>
-      </w:r>
-    </w:p>
-    <w:p>
-      <w:r>
-        <w:t>Egen route för bättre säkerhet</w:t>
-      </w:r>
-    </w:p>
-    <w:p>
-      <w:r>
-        <w:t>Middleware för alla routes för att se till att bara admins kan använda dem</w:t>
-      </w:r>
-    </w:p>
-    <w:p>
-      <w:r>
-        <w:t>Filtrering med computed istället för separata listor</w:t>
-      </w:r>
-    </w:p>
-    <w:p>
-      <w:r>
-        <w:t>Separat service</w:t>
-      </w:r>
-    </w:p>
-    <w:p>
-      <w:r>
-        <w:t>Bannlista</w:t>
-      </w:r>
-    </w:p>
-    <w:p>
-      <w:pPr>
-        <w:pStyle w:val="Heading2"/>
-      </w:pPr>
-      <w:r>
-        <w:lastRenderedPageBreak/>
-        <w:t>Underhåll</w:t>
-      </w:r>
-    </w:p>
-    <w:p>
-      <w:r>
-        <w:t>Validering, kommentering</w:t>
-      </w:r>
-    </w:p>
-    <w:p>
-      <w:pPr>
-        <w:pStyle w:val="Heading2"/>
-      </w:pPr>
-      <w:r>
-        <w:t>Tillgänlighet</w:t>
-      </w:r>
-    </w:p>
-    <w:p>
-      <w:r>
-        <w:t>Testning</w:t>
-      </w:r>
-      <w:r>
-        <w:t xml:space="preserve"> webbläsare hastighet</w:t>
-      </w:r>
-      <w:r>
-        <w:t>, Färgkoder, textstorlek, riktlinjer</w:t>
-      </w:r>
-    </w:p>
-    <w:p>
-      <w:pPr>
-        <w:pStyle w:val="Heading2"/>
-      </w:pPr>
-      <w:r>
-        <w:t>Publicering</w:t>
-      </w:r>
-    </w:p>
-    <w:p>
-      <w:r>
-        <w:t>Heroku</w:t>
-      </w:r>
-    </w:p>
-    <w:p>
-      <w:pPr>
-        <w:pStyle w:val="Heading1"/>
-      </w:pPr>
-      <w:r>
-        <w:t>Resultat</w:t>
-      </w:r>
-    </w:p>
-    <w:p>
-      <w:pPr>
-        <w:pStyle w:val="Heading2"/>
-      </w:pPr>
-      <w:r>
-        <w:t>Handledningsmöten</w:t>
-      </w:r>
-    </w:p>
-    <w:p>
-      <w:pPr>
-        <w:pStyle w:val="Heading3"/>
-      </w:pPr>
-      <w:r>
-        <w:t>Första mötet</w:t>
-      </w:r>
-    </w:p>
-    <w:p>
-      <w:pPr>
-        <w:pStyle w:val="Heading3"/>
-      </w:pPr>
-      <w:r>
-        <w:t>Andra mötet</w:t>
-      </w:r>
-    </w:p>
-    <w:p>
-      <w:pPr>
-        <w:pStyle w:val="Heading3"/>
-      </w:pPr>
-      <w:r>
-        <w:t>Tredje mötet</w:t>
-      </w:r>
-    </w:p>
-    <w:p/>
-    <w:p>
-      <w:pPr>
-        <w:pStyle w:val="Heading2"/>
+        <w:pStyle w:val="Rubrik2"/>
       </w:pPr>
       <w:r>
         <w:t>GDPR</w:t>
@@ -3204,151 +6385,6 @@
     </w:p>
     <w:p>
       <w:r>
-        <w:t>* Visa att det finns planer för implementering och tanke bakom</w:t>
-      </w:r>
-    </w:p>
-    <w:p>
-      <w:r>
-        <w:t>* Delete knapp ge användare full kontroll</w:t>
-      </w:r>
-    </w:p>
-    <w:p>
-      <w:pPr>
-        <w:rPr>
-          <w:lang w:val="en-US"/>
-        </w:rPr>
-      </w:pPr>
-      <w:r>
-        <w:rPr>
-          <w:lang w:val="en-US"/>
-        </w:rPr>
-        <w:t>Privacy policy + terms of service</w:t>
-      </w:r>
-    </w:p>
-    <w:p>
-      <w:pPr>
-        <w:pStyle w:val="Heading2"/>
-        <w:rPr>
-          <w:lang w:val="en-US"/>
-        </w:rPr>
-      </w:pPr>
-      <w:r>
-        <w:rPr>
-          <w:lang w:val="en-US"/>
-        </w:rPr>
-        <w:t>Web 2.0</w:t>
-      </w:r>
-    </w:p>
-    <w:p>
-      <w:pPr>
-        <w:rPr>
-          <w:lang w:val="en-US"/>
-        </w:rPr>
-      </w:pPr>
-      <w:r>
-        <w:rPr>
-          <w:lang w:val="en-US"/>
-        </w:rPr>
-        <w:t xml:space="preserve">SPA </w:t>
-      </w:r>
-      <w:proofErr w:type="spellStart"/>
-      <w:r>
-        <w:rPr>
-          <w:lang w:val="en-US"/>
-        </w:rPr>
-        <w:t>Vuejs</w:t>
-      </w:r>
-      <w:proofErr w:type="spellEnd"/>
-      <w:r>
-        <w:rPr>
-          <w:lang w:val="en-US"/>
-        </w:rPr>
-        <w:t xml:space="preserve">, </w:t>
-      </w:r>
-      <w:proofErr w:type="spellStart"/>
-      <w:r>
-        <w:rPr>
-          <w:lang w:val="en-US"/>
-        </w:rPr>
-        <w:t>Vuex</w:t>
-      </w:r>
-      <w:proofErr w:type="spellEnd"/>
-      <w:r>
-        <w:rPr>
-          <w:lang w:val="en-US"/>
-        </w:rPr>
-        <w:t xml:space="preserve"> store</w:t>
-      </w:r>
-    </w:p>
-    <w:p>
-      <w:r>
-        <w:t>Dynamiska anrop för all data, paginering i framtiden</w:t>
-      </w:r>
-    </w:p>
-    <w:p>
-      <w:r>
-        <w:t>Responsivitet</w:t>
-      </w:r>
-    </w:p>
-    <w:p>
-      <w:r>
-        <w:t>ES6</w:t>
-      </w:r>
-    </w:p>
-    <w:p>
-      <w:r>
-        <w:t>Simpel design, ikoner</w:t>
-      </w:r>
-    </w:p>
-    <w:p>
-      <w:r>
-        <w:t>Framtidsplaner, blockchain, Web 3.0 etc.</w:t>
-      </w:r>
-    </w:p>
-    <w:p>
-      <w:pPr>
-        <w:pStyle w:val="Heading1"/>
-      </w:pPr>
-      <w:r>
-        <w:t>Diskussion</w:t>
-      </w:r>
-    </w:p>
-    <w:p>
-      <w:pPr>
-        <w:pStyle w:val="Heading2"/>
-      </w:pPr>
-      <w:r>
-        <w:t>Sökmotor</w:t>
-      </w:r>
-    </w:p>
-    <w:p>
-      <w:r>
-        <w:t>Det som saknades, men finns i wireframe,</w:t>
-      </w:r>
-      <w:r>
-        <w:t xml:space="preserve"> Google fast för konton</w:t>
-      </w:r>
-    </w:p>
-    <w:p>
-      <w:pPr>
-        <w:pStyle w:val="Heading2"/>
-      </w:pPr>
-      <w:r>
-        <w:t>Blockchain</w:t>
-      </w:r>
-    </w:p>
-    <w:p/>
-    <w:p>
-      <w:pPr>
-        <w:pStyle w:val="Heading2"/>
-      </w:pPr>
-      <w:r>
-        <w:lastRenderedPageBreak/>
-        <w:t>GDPR</w:t>
-      </w:r>
-    </w:p>
-    <w:p>
-      <w:r>
         <w:t>Gdpr, ip med användarinfo?</w:t>
       </w:r>
     </w:p>
@@ -3358,8 +6394,8 @@
       </w:r>
     </w:p>
     <w:sectPr>
-      <w:headerReference w:type="default" r:id="rId13"/>
-      <w:footerReference w:type="default" r:id="rId14"/>
+      <w:headerReference w:type="default" r:id="rId20"/>
+      <w:footerReference w:type="default" r:id="rId21"/>
       <w:pgSz w:w="11906" w:h="16838"/>
       <w:pgMar w:top="1700" w:right="2098" w:bottom="1326" w:left="2098" w:header="1134" w:footer="760" w:gutter="0"/>
       <w:pgNumType w:start="1"/>
@@ -3370,7 +6406,7 @@
 </file>
 
 <file path=word/endnotes.xml><?xml version="1.0" encoding="utf-8"?>
-<w:endnotes xmlns:wpc="http://schemas.microsoft.com/office/word/2010/wordprocessingCanvas" xmlns:cx="http://schemas.microsoft.com/office/drawing/2014/chartex" xmlns:cx1="http://schemas.microsoft.com/office/drawing/2015/9/8/chartex" xmlns:cx2="http://schemas.microsoft.com/office/drawing/2015/10/21/chartex" xmlns:cx3="http://schemas.microsoft.com/office/drawing/2016/5/9/chartex" xmlns:cx4="http://schemas.microsoft.com/office/drawing/2016/5/10/chartex" xmlns:cx5="http://schemas.microsoft.com/office/drawing/2016/5/11/chartex" xmlns:cx6="http://schemas.microsoft.com/office/drawing/2016/5/12/chartex" xmlns:cx7="http://schemas.microsoft.com/office/drawing/2016/5/13/chartex" xmlns:cx8="http://schemas.microsoft.com/office/drawing/2016/5/14/chartex" xmlns:mc="http://schemas.openxmlformats.org/markup-compatibility/2006" xmlns:aink="http://schemas.microsoft.com/office/drawing/2016/ink" xmlns:am3d="http://schemas.microsoft.com/office/drawing/2017/model3d" xmlns:o="urn:schemas-microsoft-com:office:office" xmlns:r="http://schemas.openxmlformats.org/officeDocument/2006/relationships" xmlns:m="http://schemas.openxmlformats.org/officeDocument/2006/math" xmlns:v="urn:schemas-microsoft-com:vml" xmlns:wp14="http://schemas.microsoft.com/office/word/2010/wordprocessingDrawing" xmlns:wp="http://schemas.openxmlformats.org/drawingml/2006/wordprocessingDrawing" xmlns:w10="urn:schemas-microsoft-com:office:word" xmlns:w="http://schemas.openxmlformats.org/wordprocessingml/2006/main" xmlns:w14="http://schemas.microsoft.com/office/word/2010/wordml" xmlns:w15="http://schemas.microsoft.com/office/word/2012/wordml" xmlns:w16cid="http://schemas.microsoft.com/office/word/2016/wordml/cid" xmlns:w16se="http://schemas.microsoft.com/office/word/2015/wordml/symex" xmlns:wpg="http://schemas.microsoft.com/office/word/2010/wordprocessingGroup" xmlns:wpi="http://schemas.microsoft.com/office/word/2010/wordprocessingInk" xmlns:wne="http://schemas.microsoft.com/office/word/2006/wordml" xmlns:wps="http://schemas.microsoft.com/office/word/2010/wordprocessingShape" mc:Ignorable="w14 w15 w16se w16cid wp14">
+<w:endnotes xmlns:wpc="http://schemas.microsoft.com/office/word/2010/wordprocessingCanvas" xmlns:mc="http://schemas.openxmlformats.org/markup-compatibility/2006" xmlns:o="urn:schemas-microsoft-com:office:office" xmlns:r="http://schemas.openxmlformats.org/officeDocument/2006/relationships" xmlns:m="http://schemas.openxmlformats.org/officeDocument/2006/math" xmlns:v="urn:schemas-microsoft-com:vml" xmlns:wp14="http://schemas.microsoft.com/office/word/2010/wordprocessingDrawing" xmlns:wp="http://schemas.openxmlformats.org/drawingml/2006/wordprocessingDrawing" xmlns:w10="urn:schemas-microsoft-com:office:word" xmlns:w="http://schemas.openxmlformats.org/wordprocessingml/2006/main" xmlns:w14="http://schemas.microsoft.com/office/word/2010/wordml" xmlns:wpg="http://schemas.microsoft.com/office/word/2010/wordprocessingGroup" xmlns:wpi="http://schemas.microsoft.com/office/word/2010/wordprocessingInk" xmlns:wne="http://schemas.microsoft.com/office/word/2006/wordml" xmlns:wps="http://schemas.microsoft.com/office/word/2010/wordprocessingShape" mc:Ignorable="w14 wp14">
   <w:endnote w:type="separator" w:id="-1">
     <w:p>
       <w:pPr>
@@ -3395,10 +6431,10 @@
 </file>
 
 <file path=word/footer1.xml><?xml version="1.0" encoding="utf-8"?>
-<w:ftr xmlns:wpc="http://schemas.microsoft.com/office/word/2010/wordprocessingCanvas" xmlns:cx="http://schemas.microsoft.com/office/drawing/2014/chartex" xmlns:cx1="http://schemas.microsoft.com/office/drawing/2015/9/8/chartex" xmlns:cx2="http://schemas.microsoft.com/office/drawing/2015/10/21/chartex" xmlns:cx3="http://schemas.microsoft.com/office/drawing/2016/5/9/chartex" xmlns:cx4="http://schemas.microsoft.com/office/drawing/2016/5/10/chartex" xmlns:cx5="http://schemas.microsoft.com/office/drawing/2016/5/11/chartex" xmlns:cx6="http://schemas.microsoft.com/office/drawing/2016/5/12/chartex" xmlns:cx7="http://schemas.microsoft.com/office/drawing/2016/5/13/chartex" xmlns:cx8="http://schemas.microsoft.com/office/drawing/2016/5/14/chartex" xmlns:mc="http://schemas.openxmlformats.org/markup-compatibility/2006" xmlns:aink="http://schemas.microsoft.com/office/drawing/2016/ink" xmlns:am3d="http://schemas.microsoft.com/office/drawing/2017/model3d" xmlns:o="urn:schemas-microsoft-com:office:office" xmlns:r="http://schemas.openxmlformats.org/officeDocument/2006/relationships" xmlns:m="http://schemas.openxmlformats.org/officeDocument/2006/math" xmlns:v="urn:schemas-microsoft-com:vml" xmlns:wp14="http://schemas.microsoft.com/office/word/2010/wordprocessingDrawing" xmlns:wp="http://schemas.openxmlformats.org/drawingml/2006/wordprocessingDrawing" xmlns:w10="urn:schemas-microsoft-com:office:word" xmlns:w="http://schemas.openxmlformats.org/wordprocessingml/2006/main" xmlns:w14="http://schemas.microsoft.com/office/word/2010/wordml" xmlns:w15="http://schemas.microsoft.com/office/word/2012/wordml" xmlns:w16cid="http://schemas.microsoft.com/office/word/2016/wordml/cid" xmlns:w16se="http://schemas.microsoft.com/office/word/2015/wordml/symex" xmlns:wpg="http://schemas.microsoft.com/office/word/2010/wordprocessingGroup" xmlns:wpi="http://schemas.microsoft.com/office/word/2010/wordprocessingInk" xmlns:wne="http://schemas.microsoft.com/office/word/2006/wordml" xmlns:wps="http://schemas.microsoft.com/office/word/2010/wordprocessingShape" mc:Ignorable="w14 w15 w16se w16cid wp14">
+<w:ftr xmlns:wpc="http://schemas.microsoft.com/office/word/2010/wordprocessingCanvas" xmlns:mc="http://schemas.openxmlformats.org/markup-compatibility/2006" xmlns:o="urn:schemas-microsoft-com:office:office" xmlns:r="http://schemas.openxmlformats.org/officeDocument/2006/relationships" xmlns:m="http://schemas.openxmlformats.org/officeDocument/2006/math" xmlns:v="urn:schemas-microsoft-com:vml" xmlns:wp14="http://schemas.microsoft.com/office/word/2010/wordprocessingDrawing" xmlns:wp="http://schemas.openxmlformats.org/drawingml/2006/wordprocessingDrawing" xmlns:w10="urn:schemas-microsoft-com:office:word" xmlns:w="http://schemas.openxmlformats.org/wordprocessingml/2006/main" xmlns:w14="http://schemas.microsoft.com/office/word/2010/wordml" xmlns:wpg="http://schemas.microsoft.com/office/word/2010/wordprocessingGroup" xmlns:wpi="http://schemas.microsoft.com/office/word/2010/wordprocessingInk" xmlns:wne="http://schemas.microsoft.com/office/word/2006/wordml" xmlns:wps="http://schemas.microsoft.com/office/word/2010/wordprocessingShape" mc:Ignorable="w14 wp14">
   <w:p>
     <w:pPr>
-      <w:pStyle w:val="Footer"/>
+      <w:pStyle w:val="Sidfot"/>
       <w:jc w:val="center"/>
     </w:pPr>
     <w:r>
@@ -3424,10 +6460,10 @@
 </file>
 
 <file path=word/footer2.xml><?xml version="1.0" encoding="utf-8"?>
-<w:ftr xmlns:wpc="http://schemas.microsoft.com/office/word/2010/wordprocessingCanvas" xmlns:cx="http://schemas.microsoft.com/office/drawing/2014/chartex" xmlns:cx1="http://schemas.microsoft.com/office/drawing/2015/9/8/chartex" xmlns:cx2="http://schemas.microsoft.com/office/drawing/2015/10/21/chartex" xmlns:cx3="http://schemas.microsoft.com/office/drawing/2016/5/9/chartex" xmlns:cx4="http://schemas.microsoft.com/office/drawing/2016/5/10/chartex" xmlns:cx5="http://schemas.microsoft.com/office/drawing/2016/5/11/chartex" xmlns:cx6="http://schemas.microsoft.com/office/drawing/2016/5/12/chartex" xmlns:cx7="http://schemas.microsoft.com/office/drawing/2016/5/13/chartex" xmlns:cx8="http://schemas.microsoft.com/office/drawing/2016/5/14/chartex" xmlns:mc="http://schemas.openxmlformats.org/markup-compatibility/2006" xmlns:aink="http://schemas.microsoft.com/office/drawing/2016/ink" xmlns:am3d="http://schemas.microsoft.com/office/drawing/2017/model3d" xmlns:o="urn:schemas-microsoft-com:office:office" xmlns:r="http://schemas.openxmlformats.org/officeDocument/2006/relationships" xmlns:m="http://schemas.openxmlformats.org/officeDocument/2006/math" xmlns:v="urn:schemas-microsoft-com:vml" xmlns:wp14="http://schemas.microsoft.com/office/word/2010/wordprocessingDrawing" xmlns:wp="http://schemas.openxmlformats.org/drawingml/2006/wordprocessingDrawing" xmlns:w10="urn:schemas-microsoft-com:office:word" xmlns:w="http://schemas.openxmlformats.org/wordprocessingml/2006/main" xmlns:w14="http://schemas.microsoft.com/office/word/2010/wordml" xmlns:w15="http://schemas.microsoft.com/office/word/2012/wordml" xmlns:w16cid="http://schemas.microsoft.com/office/word/2016/wordml/cid" xmlns:w16se="http://schemas.microsoft.com/office/word/2015/wordml/symex" xmlns:wpg="http://schemas.microsoft.com/office/word/2010/wordprocessingGroup" xmlns:wpi="http://schemas.microsoft.com/office/word/2010/wordprocessingInk" xmlns:wne="http://schemas.microsoft.com/office/word/2006/wordml" xmlns:wps="http://schemas.microsoft.com/office/word/2010/wordprocessingShape" mc:Ignorable="w14 w15 w16se w16cid wp14">
+<w:ftr xmlns:wpc="http://schemas.microsoft.com/office/word/2010/wordprocessingCanvas" xmlns:mc="http://schemas.openxmlformats.org/markup-compatibility/2006" xmlns:o="urn:schemas-microsoft-com:office:office" xmlns:r="http://schemas.openxmlformats.org/officeDocument/2006/relationships" xmlns:m="http://schemas.openxmlformats.org/officeDocument/2006/math" xmlns:v="urn:schemas-microsoft-com:vml" xmlns:wp14="http://schemas.microsoft.com/office/word/2010/wordprocessingDrawing" xmlns:wp="http://schemas.openxmlformats.org/drawingml/2006/wordprocessingDrawing" xmlns:w10="urn:schemas-microsoft-com:office:word" xmlns:w="http://schemas.openxmlformats.org/wordprocessingml/2006/main" xmlns:w14="http://schemas.microsoft.com/office/word/2010/wordml" xmlns:wpg="http://schemas.microsoft.com/office/word/2010/wordprocessingGroup" xmlns:wpi="http://schemas.microsoft.com/office/word/2010/wordprocessingInk" xmlns:wne="http://schemas.microsoft.com/office/word/2006/wordml" xmlns:wps="http://schemas.microsoft.com/office/word/2010/wordprocessingShape" mc:Ignorable="w14 wp14">
   <w:p>
     <w:pPr>
-      <w:pStyle w:val="Footer"/>
+      <w:pStyle w:val="Sidfot"/>
       <w:jc w:val="center"/>
     </w:pPr>
     <w:r>
@@ -3453,10 +6489,10 @@
 </file>
 
 <file path=word/footer3.xml><?xml version="1.0" encoding="utf-8"?>
-<w:ftr xmlns:wpc="http://schemas.microsoft.com/office/word/2010/wordprocessingCanvas" xmlns:cx="http://schemas.microsoft.com/office/drawing/2014/chartex" xmlns:cx1="http://schemas.microsoft.com/office/drawing/2015/9/8/chartex" xmlns:cx2="http://schemas.microsoft.com/office/drawing/2015/10/21/chartex" xmlns:cx3="http://schemas.microsoft.com/office/drawing/2016/5/9/chartex" xmlns:cx4="http://schemas.microsoft.com/office/drawing/2016/5/10/chartex" xmlns:cx5="http://schemas.microsoft.com/office/drawing/2016/5/11/chartex" xmlns:cx6="http://schemas.microsoft.com/office/drawing/2016/5/12/chartex" xmlns:cx7="http://schemas.microsoft.com/office/drawing/2016/5/13/chartex" xmlns:cx8="http://schemas.microsoft.com/office/drawing/2016/5/14/chartex" xmlns:mc="http://schemas.openxmlformats.org/markup-compatibility/2006" xmlns:aink="http://schemas.microsoft.com/office/drawing/2016/ink" xmlns:am3d="http://schemas.microsoft.com/office/drawing/2017/model3d" xmlns:o="urn:schemas-microsoft-com:office:office" xmlns:r="http://schemas.openxmlformats.org/officeDocument/2006/relationships" xmlns:m="http://schemas.openxmlformats.org/officeDocument/2006/math" xmlns:v="urn:schemas-microsoft-com:vml" xmlns:wp14="http://schemas.microsoft.com/office/word/2010/wordprocessingDrawing" xmlns:wp="http://schemas.openxmlformats.org/drawingml/2006/wordprocessingDrawing" xmlns:w10="urn:schemas-microsoft-com:office:word" xmlns:w="http://schemas.openxmlformats.org/wordprocessingml/2006/main" xmlns:w14="http://schemas.microsoft.com/office/word/2010/wordml" xmlns:w15="http://schemas.microsoft.com/office/word/2012/wordml" xmlns:w16cid="http://schemas.microsoft.com/office/word/2016/wordml/cid" xmlns:w16se="http://schemas.microsoft.com/office/word/2015/wordml/symex" xmlns:wpg="http://schemas.microsoft.com/office/word/2010/wordprocessingGroup" xmlns:wpi="http://schemas.microsoft.com/office/word/2010/wordprocessingInk" xmlns:wne="http://schemas.microsoft.com/office/word/2006/wordml" xmlns:wps="http://schemas.microsoft.com/office/word/2010/wordprocessingShape" mc:Ignorable="w14 w15 w16se w16cid wp14">
+<w:ftr xmlns:wpc="http://schemas.microsoft.com/office/word/2010/wordprocessingCanvas" xmlns:mc="http://schemas.openxmlformats.org/markup-compatibility/2006" xmlns:o="urn:schemas-microsoft-com:office:office" xmlns:r="http://schemas.openxmlformats.org/officeDocument/2006/relationships" xmlns:m="http://schemas.openxmlformats.org/officeDocument/2006/math" xmlns:v="urn:schemas-microsoft-com:vml" xmlns:wp14="http://schemas.microsoft.com/office/word/2010/wordprocessingDrawing" xmlns:wp="http://schemas.openxmlformats.org/drawingml/2006/wordprocessingDrawing" xmlns:w10="urn:schemas-microsoft-com:office:word" xmlns:w="http://schemas.openxmlformats.org/wordprocessingml/2006/main" xmlns:w14="http://schemas.microsoft.com/office/word/2010/wordml" xmlns:wpg="http://schemas.microsoft.com/office/word/2010/wordprocessingGroup" xmlns:wpi="http://schemas.microsoft.com/office/word/2010/wordprocessingInk" xmlns:wne="http://schemas.microsoft.com/office/word/2006/wordml" xmlns:wps="http://schemas.microsoft.com/office/word/2010/wordprocessingShape" mc:Ignorable="w14 wp14">
   <w:p>
     <w:pPr>
-      <w:pStyle w:val="Footer"/>
+      <w:pStyle w:val="Sidfot"/>
       <w:jc w:val="center"/>
     </w:pPr>
     <w:r>
@@ -3472,7 +6508,7 @@
       <w:rPr>
         <w:noProof/>
       </w:rPr>
-      <w:t>9</w:t>
+      <w:t>13</w:t>
     </w:r>
     <w:r>
       <w:fldChar w:fldCharType="end"/>
@@ -3482,7 +6518,7 @@
 </file>
 
 <file path=word/footnotes.xml><?xml version="1.0" encoding="utf-8"?>
-<w:footnotes xmlns:wpc="http://schemas.microsoft.com/office/word/2010/wordprocessingCanvas" xmlns:cx="http://schemas.microsoft.com/office/drawing/2014/chartex" xmlns:cx1="http://schemas.microsoft.com/office/drawing/2015/9/8/chartex" xmlns:cx2="http://schemas.microsoft.com/office/drawing/2015/10/21/chartex" xmlns:cx3="http://schemas.microsoft.com/office/drawing/2016/5/9/chartex" xmlns:cx4="http://schemas.microsoft.com/office/drawing/2016/5/10/chartex" xmlns:cx5="http://schemas.microsoft.com/office/drawing/2016/5/11/chartex" xmlns:cx6="http://schemas.microsoft.com/office/drawing/2016/5/12/chartex" xmlns:cx7="http://schemas.microsoft.com/office/drawing/2016/5/13/chartex" xmlns:cx8="http://schemas.microsoft.com/office/drawing/2016/5/14/chartex" xmlns:mc="http://schemas.openxmlformats.org/markup-compatibility/2006" xmlns:aink="http://schemas.microsoft.com/office/drawing/2016/ink" xmlns:am3d="http://schemas.microsoft.com/office/drawing/2017/model3d" xmlns:o="urn:schemas-microsoft-com:office:office" xmlns:r="http://schemas.openxmlformats.org/officeDocument/2006/relationships" xmlns:m="http://schemas.openxmlformats.org/officeDocument/2006/math" xmlns:v="urn:schemas-microsoft-com:vml" xmlns:wp14="http://schemas.microsoft.com/office/word/2010/wordprocessingDrawing" xmlns:wp="http://schemas.openxmlformats.org/drawingml/2006/wordprocessingDrawing" xmlns:w10="urn:schemas-microsoft-com:office:word" xmlns:w="http://schemas.openxmlformats.org/wordprocessingml/2006/main" xmlns:w14="http://schemas.microsoft.com/office/word/2010/wordml" xmlns:w15="http://schemas.microsoft.com/office/word/2012/wordml" xmlns:w16cid="http://schemas.microsoft.com/office/word/2016/wordml/cid" xmlns:w16se="http://schemas.microsoft.com/office/word/2015/wordml/symex" xmlns:wpg="http://schemas.microsoft.com/office/word/2010/wordprocessingGroup" xmlns:wpi="http://schemas.microsoft.com/office/word/2010/wordprocessingInk" xmlns:wne="http://schemas.microsoft.com/office/word/2006/wordml" xmlns:wps="http://schemas.microsoft.com/office/word/2010/wordprocessingShape" mc:Ignorable="w14 w15 w16se w16cid wp14">
+<w:footnotes xmlns:wpc="http://schemas.microsoft.com/office/word/2010/wordprocessingCanvas" xmlns:mc="http://schemas.openxmlformats.org/markup-compatibility/2006" xmlns:o="urn:schemas-microsoft-com:office:office" xmlns:r="http://schemas.openxmlformats.org/officeDocument/2006/relationships" xmlns:m="http://schemas.openxmlformats.org/officeDocument/2006/math" xmlns:v="urn:schemas-microsoft-com:vml" xmlns:wp14="http://schemas.microsoft.com/office/word/2010/wordprocessingDrawing" xmlns:wp="http://schemas.openxmlformats.org/drawingml/2006/wordprocessingDrawing" xmlns:w10="urn:schemas-microsoft-com:office:word" xmlns:w="http://schemas.openxmlformats.org/wordprocessingml/2006/main" xmlns:w14="http://schemas.microsoft.com/office/word/2010/wordml" xmlns:wpg="http://schemas.microsoft.com/office/word/2010/wordprocessingGroup" xmlns:wpi="http://schemas.microsoft.com/office/word/2010/wordprocessingInk" xmlns:wne="http://schemas.microsoft.com/office/word/2006/wordml" xmlns:wps="http://schemas.microsoft.com/office/word/2010/wordprocessingShape" mc:Ignorable="w14 wp14">
   <w:footnote w:type="separator" w:id="-1">
     <w:p>
       <w:pPr>
@@ -3510,10 +6546,10 @@
 </file>
 
 <file path=word/header1.xml><?xml version="1.0" encoding="utf-8"?>
-<w:hdr xmlns:wpc="http://schemas.microsoft.com/office/word/2010/wordprocessingCanvas" xmlns:cx="http://schemas.microsoft.com/office/drawing/2014/chartex" xmlns:cx1="http://schemas.microsoft.com/office/drawing/2015/9/8/chartex" xmlns:cx2="http://schemas.microsoft.com/office/drawing/2015/10/21/chartex" xmlns:cx3="http://schemas.microsoft.com/office/drawing/2016/5/9/chartex" xmlns:cx4="http://schemas.microsoft.com/office/drawing/2016/5/10/chartex" xmlns:cx5="http://schemas.microsoft.com/office/drawing/2016/5/11/chartex" xmlns:cx6="http://schemas.microsoft.com/office/drawing/2016/5/12/chartex" xmlns:cx7="http://schemas.microsoft.com/office/drawing/2016/5/13/chartex" xmlns:cx8="http://schemas.microsoft.com/office/drawing/2016/5/14/chartex" xmlns:mc="http://schemas.openxmlformats.org/markup-compatibility/2006" xmlns:aink="http://schemas.microsoft.com/office/drawing/2016/ink" xmlns:am3d="http://schemas.microsoft.com/office/drawing/2017/model3d" xmlns:o="urn:schemas-microsoft-com:office:office" xmlns:r="http://schemas.openxmlformats.org/officeDocument/2006/relationships" xmlns:m="http://schemas.openxmlformats.org/officeDocument/2006/math" xmlns:v="urn:schemas-microsoft-com:vml" xmlns:wp14="http://schemas.microsoft.com/office/word/2010/wordprocessingDrawing" xmlns:wp="http://schemas.openxmlformats.org/drawingml/2006/wordprocessingDrawing" xmlns:w10="urn:schemas-microsoft-com:office:word" xmlns:w="http://schemas.openxmlformats.org/wordprocessingml/2006/main" xmlns:w14="http://schemas.microsoft.com/office/word/2010/wordml" xmlns:w15="http://schemas.microsoft.com/office/word/2012/wordml" xmlns:w16cid="http://schemas.microsoft.com/office/word/2016/wordml/cid" xmlns:w16se="http://schemas.microsoft.com/office/word/2015/wordml/symex" xmlns:wpg="http://schemas.microsoft.com/office/word/2010/wordprocessingGroup" xmlns:wpi="http://schemas.microsoft.com/office/word/2010/wordprocessingInk" xmlns:wne="http://schemas.microsoft.com/office/word/2006/wordml" xmlns:wps="http://schemas.microsoft.com/office/word/2010/wordprocessingShape" mc:Ignorable="w14 w15 w16se w16cid wp14">
+<w:hdr xmlns:wpc="http://schemas.microsoft.com/office/word/2010/wordprocessingCanvas" xmlns:mc="http://schemas.openxmlformats.org/markup-compatibility/2006" xmlns:o="urn:schemas-microsoft-com:office:office" xmlns:r="http://schemas.openxmlformats.org/officeDocument/2006/relationships" xmlns:m="http://schemas.openxmlformats.org/officeDocument/2006/math" xmlns:v="urn:schemas-microsoft-com:vml" xmlns:wp14="http://schemas.microsoft.com/office/word/2010/wordprocessingDrawing" xmlns:wp="http://schemas.openxmlformats.org/drawingml/2006/wordprocessingDrawing" xmlns:w10="urn:schemas-microsoft-com:office:word" xmlns:w="http://schemas.openxmlformats.org/wordprocessingml/2006/main" xmlns:w14="http://schemas.microsoft.com/office/word/2010/wordml" xmlns:wpg="http://schemas.microsoft.com/office/word/2010/wordprocessingGroup" xmlns:wpi="http://schemas.microsoft.com/office/word/2010/wordprocessingInk" xmlns:wne="http://schemas.microsoft.com/office/word/2006/wordml" xmlns:wps="http://schemas.microsoft.com/office/word/2010/wordprocessingShape" mc:Ignorable="w14 wp14">
   <w:p>
     <w:pPr>
-      <w:pStyle w:val="Header"/>
+      <w:pStyle w:val="Sidhuvud"/>
       <w:tabs>
         <w:tab w:val="clear" w:pos="4819"/>
         <w:tab w:val="clear" w:pos="9638"/>
@@ -3526,7 +6562,7 @@
   </w:p>
   <w:p>
     <w:pPr>
-      <w:pStyle w:val="Header"/>
+      <w:pStyle w:val="Sidhuvud"/>
       <w:tabs>
         <w:tab w:val="clear" w:pos="4819"/>
         <w:tab w:val="clear" w:pos="9638"/>
@@ -3545,10 +6581,10 @@
 </file>
 
 <file path=word/header2.xml><?xml version="1.0" encoding="utf-8"?>
-<w:hdr xmlns:wpc="http://schemas.microsoft.com/office/word/2010/wordprocessingCanvas" xmlns:cx="http://schemas.microsoft.com/office/drawing/2014/chartex" xmlns:cx1="http://schemas.microsoft.com/office/drawing/2015/9/8/chartex" xmlns:cx2="http://schemas.microsoft.com/office/drawing/2015/10/21/chartex" xmlns:cx3="http://schemas.microsoft.com/office/drawing/2016/5/9/chartex" xmlns:cx4="http://schemas.microsoft.com/office/drawing/2016/5/10/chartex" xmlns:cx5="http://schemas.microsoft.com/office/drawing/2016/5/11/chartex" xmlns:cx6="http://schemas.microsoft.com/office/drawing/2016/5/12/chartex" xmlns:cx7="http://schemas.microsoft.com/office/drawing/2016/5/13/chartex" xmlns:cx8="http://schemas.microsoft.com/office/drawing/2016/5/14/chartex" xmlns:mc="http://schemas.openxmlformats.org/markup-compatibility/2006" xmlns:aink="http://schemas.microsoft.com/office/drawing/2016/ink" xmlns:am3d="http://schemas.microsoft.com/office/drawing/2017/model3d" xmlns:o="urn:schemas-microsoft-com:office:office" xmlns:r="http://schemas.openxmlformats.org/officeDocument/2006/relationships" xmlns:m="http://schemas.openxmlformats.org/officeDocument/2006/math" xmlns:v="urn:schemas-microsoft-com:vml" xmlns:wp14="http://schemas.microsoft.com/office/word/2010/wordprocessingDrawing" xmlns:wp="http://schemas.openxmlformats.org/drawingml/2006/wordprocessingDrawing" xmlns:w10="urn:schemas-microsoft-com:office:word" xmlns:w="http://schemas.openxmlformats.org/wordprocessingml/2006/main" xmlns:w14="http://schemas.microsoft.com/office/word/2010/wordml" xmlns:w15="http://schemas.microsoft.com/office/word/2012/wordml" xmlns:w16cid="http://schemas.microsoft.com/office/word/2016/wordml/cid" xmlns:w16se="http://schemas.microsoft.com/office/word/2015/wordml/symex" xmlns:wpg="http://schemas.microsoft.com/office/word/2010/wordprocessingGroup" xmlns:wpi="http://schemas.microsoft.com/office/word/2010/wordprocessingInk" xmlns:wne="http://schemas.microsoft.com/office/word/2006/wordml" xmlns:wps="http://schemas.microsoft.com/office/word/2010/wordprocessingShape" mc:Ignorable="w14 w15 w16se w16cid wp14">
+<w:hdr xmlns:wpc="http://schemas.microsoft.com/office/word/2010/wordprocessingCanvas" xmlns:mc="http://schemas.openxmlformats.org/markup-compatibility/2006" xmlns:o="urn:schemas-microsoft-com:office:office" xmlns:r="http://schemas.openxmlformats.org/officeDocument/2006/relationships" xmlns:m="http://schemas.openxmlformats.org/officeDocument/2006/math" xmlns:v="urn:schemas-microsoft-com:vml" xmlns:wp14="http://schemas.microsoft.com/office/word/2010/wordprocessingDrawing" xmlns:wp="http://schemas.openxmlformats.org/drawingml/2006/wordprocessingDrawing" xmlns:w10="urn:schemas-microsoft-com:office:word" xmlns:w="http://schemas.openxmlformats.org/wordprocessingml/2006/main" xmlns:w14="http://schemas.microsoft.com/office/word/2010/wordml" xmlns:wpg="http://schemas.microsoft.com/office/word/2010/wordprocessingGroup" xmlns:wpi="http://schemas.microsoft.com/office/word/2010/wordprocessingInk" xmlns:wne="http://schemas.microsoft.com/office/word/2006/wordml" xmlns:wps="http://schemas.microsoft.com/office/word/2010/wordprocessingShape" mc:Ignorable="w14 wp14">
   <w:p>
     <w:pPr>
-      <w:pStyle w:val="Header"/>
+      <w:pStyle w:val="Sidhuvud"/>
       <w:tabs>
         <w:tab w:val="clear" w:pos="4819"/>
         <w:tab w:val="clear" w:pos="9638"/>
@@ -3556,15 +6592,12 @@
       </w:tabs>
     </w:pPr>
     <w:r>
-      <w:t xml:space="preserve">Addswift </w:t>
-    </w:r>
-    <w:r>
-      <w:t>Prototyp</w:t>
+      <w:t>Addswift Prototyp</w:t>
     </w:r>
   </w:p>
   <w:p>
     <w:pPr>
-      <w:pStyle w:val="Header"/>
+      <w:pStyle w:val="Sidhuvud"/>
       <w:tabs>
         <w:tab w:val="clear" w:pos="4819"/>
         <w:tab w:val="clear" w:pos="9638"/>
@@ -3583,10 +6616,10 @@
 </file>
 
 <file path=word/header3.xml><?xml version="1.0" encoding="utf-8"?>
-<w:hdr xmlns:wpc="http://schemas.microsoft.com/office/word/2010/wordprocessingCanvas" xmlns:cx="http://schemas.microsoft.com/office/drawing/2014/chartex" xmlns:cx1="http://schemas.microsoft.com/office/drawing/2015/9/8/chartex" xmlns:cx2="http://schemas.microsoft.com/office/drawing/2015/10/21/chartex" xmlns:cx3="http://schemas.microsoft.com/office/drawing/2016/5/9/chartex" xmlns:cx4="http://schemas.microsoft.com/office/drawing/2016/5/10/chartex" xmlns:cx5="http://schemas.microsoft.com/office/drawing/2016/5/11/chartex" xmlns:cx6="http://schemas.microsoft.com/office/drawing/2016/5/12/chartex" xmlns:cx7="http://schemas.microsoft.com/office/drawing/2016/5/13/chartex" xmlns:cx8="http://schemas.microsoft.com/office/drawing/2016/5/14/chartex" xmlns:mc="http://schemas.openxmlformats.org/markup-compatibility/2006" xmlns:aink="http://schemas.microsoft.com/office/drawing/2016/ink" xmlns:am3d="http://schemas.microsoft.com/office/drawing/2017/model3d" xmlns:o="urn:schemas-microsoft-com:office:office" xmlns:r="http://schemas.openxmlformats.org/officeDocument/2006/relationships" xmlns:m="http://schemas.openxmlformats.org/officeDocument/2006/math" xmlns:v="urn:schemas-microsoft-com:vml" xmlns:wp14="http://schemas.microsoft.com/office/word/2010/wordprocessingDrawing" xmlns:wp="http://schemas.openxmlformats.org/drawingml/2006/wordprocessingDrawing" xmlns:w10="urn:schemas-microsoft-com:office:word" xmlns:w="http://schemas.openxmlformats.org/wordprocessingml/2006/main" xmlns:w14="http://schemas.microsoft.com/office/word/2010/wordml" xmlns:w15="http://schemas.microsoft.com/office/word/2012/wordml" xmlns:w16cid="http://schemas.microsoft.com/office/word/2016/wordml/cid" xmlns:w16se="http://schemas.microsoft.com/office/word/2015/wordml/symex" xmlns:wpg="http://schemas.microsoft.com/office/word/2010/wordprocessingGroup" xmlns:wpi="http://schemas.microsoft.com/office/word/2010/wordprocessingInk" xmlns:wne="http://schemas.microsoft.com/office/word/2006/wordml" xmlns:wps="http://schemas.microsoft.com/office/word/2010/wordprocessingShape" mc:Ignorable="w14 w15 w16se w16cid wp14">
+<w:hdr xmlns:wpc="http://schemas.microsoft.com/office/word/2010/wordprocessingCanvas" xmlns:mc="http://schemas.openxmlformats.org/markup-compatibility/2006" xmlns:o="urn:schemas-microsoft-com:office:office" xmlns:r="http://schemas.openxmlformats.org/officeDocument/2006/relationships" xmlns:m="http://schemas.openxmlformats.org/officeDocument/2006/math" xmlns:v="urn:schemas-microsoft-com:vml" xmlns:wp14="http://schemas.microsoft.com/office/word/2010/wordprocessingDrawing" xmlns:wp="http://schemas.openxmlformats.org/drawingml/2006/wordprocessingDrawing" xmlns:w10="urn:schemas-microsoft-com:office:word" xmlns:w="http://schemas.openxmlformats.org/wordprocessingml/2006/main" xmlns:w14="http://schemas.microsoft.com/office/word/2010/wordml" xmlns:wpg="http://schemas.microsoft.com/office/word/2010/wordprocessingGroup" xmlns:wpi="http://schemas.microsoft.com/office/word/2010/wordprocessingInk" xmlns:wne="http://schemas.microsoft.com/office/word/2006/wordml" xmlns:wps="http://schemas.microsoft.com/office/word/2010/wordprocessingShape" mc:Ignorable="w14 wp14">
   <w:p>
     <w:pPr>
-      <w:pStyle w:val="Header"/>
+      <w:pStyle w:val="Sidhuvud"/>
       <w:tabs>
         <w:tab w:val="clear" w:pos="4819"/>
         <w:tab w:val="clear" w:pos="9638"/>
@@ -3594,15 +6627,12 @@
       </w:tabs>
     </w:pPr>
     <w:r>
-      <w:t xml:space="preserve">Title </w:t>
-    </w:r>
-    <w:r>
-      <w:t>– Subtitle</w:t>
+      <w:t>Title – Subtitle</w:t>
     </w:r>
   </w:p>
   <w:p>
     <w:pPr>
-      <w:pStyle w:val="Header"/>
+      <w:pStyle w:val="Sidhuvud"/>
       <w:tabs>
         <w:tab w:val="clear" w:pos="4819"/>
         <w:tab w:val="clear" w:pos="9638"/>
@@ -3614,15 +6644,15 @@
     </w:r>
     <w:r>
       <w:tab/>
-      <w:t>2010-07-05</w:t>
+      <w:t>2018-05-22</w:t>
     </w:r>
   </w:p>
 </w:hdr>
 </file>
 
 <file path=word/numbering.xml><?xml version="1.0" encoding="utf-8"?>
-<w:numbering xmlns:wpc="http://schemas.microsoft.com/office/word/2010/wordprocessingCanvas" xmlns:cx="http://schemas.microsoft.com/office/drawing/2014/chartex" xmlns:cx1="http://schemas.microsoft.com/office/drawing/2015/9/8/chartex" xmlns:cx2="http://schemas.microsoft.com/office/drawing/2015/10/21/chartex" xmlns:cx3="http://schemas.microsoft.com/office/drawing/2016/5/9/chartex" xmlns:cx4="http://schemas.microsoft.com/office/drawing/2016/5/10/chartex" xmlns:cx5="http://schemas.microsoft.com/office/drawing/2016/5/11/chartex" xmlns:cx6="http://schemas.microsoft.com/office/drawing/2016/5/12/chartex" xmlns:cx7="http://schemas.microsoft.com/office/drawing/2016/5/13/chartex" xmlns:cx8="http://schemas.microsoft.com/office/drawing/2016/5/14/chartex" xmlns:mc="http://schemas.openxmlformats.org/markup-compatibility/2006" xmlns:aink="http://schemas.microsoft.com/office/drawing/2016/ink" xmlns:am3d="http://schemas.microsoft.com/office/drawing/2017/model3d" xmlns:o="urn:schemas-microsoft-com:office:office" xmlns:r="http://schemas.openxmlformats.org/officeDocument/2006/relationships" xmlns:m="http://schemas.openxmlformats.org/officeDocument/2006/math" xmlns:v="urn:schemas-microsoft-com:vml" xmlns:wp14="http://schemas.microsoft.com/office/word/2010/wordprocessingDrawing" xmlns:wp="http://schemas.openxmlformats.org/drawingml/2006/wordprocessingDrawing" xmlns:w10="urn:schemas-microsoft-com:office:word" xmlns:w="http://schemas.openxmlformats.org/wordprocessingml/2006/main" xmlns:w14="http://schemas.microsoft.com/office/word/2010/wordml" xmlns:w15="http://schemas.microsoft.com/office/word/2012/wordml" xmlns:w16cid="http://schemas.microsoft.com/office/word/2016/wordml/cid" xmlns:w16se="http://schemas.microsoft.com/office/word/2015/wordml/symex" xmlns:wpg="http://schemas.microsoft.com/office/word/2010/wordprocessingGroup" xmlns:wpi="http://schemas.microsoft.com/office/word/2010/wordprocessingInk" xmlns:wne="http://schemas.microsoft.com/office/word/2006/wordml" xmlns:wps="http://schemas.microsoft.com/office/word/2010/wordprocessingShape" mc:Ignorable="w14 w15 w16se w16cid wp14">
-  <w:abstractNum w:abstractNumId="0" w15:restartNumberingAfterBreak="0">
+<w:numbering xmlns:wpc="http://schemas.microsoft.com/office/word/2010/wordprocessingCanvas" xmlns:mc="http://schemas.openxmlformats.org/markup-compatibility/2006" xmlns:o="urn:schemas-microsoft-com:office:office" xmlns:r="http://schemas.openxmlformats.org/officeDocument/2006/relationships" xmlns:m="http://schemas.openxmlformats.org/officeDocument/2006/math" xmlns:v="urn:schemas-microsoft-com:vml" xmlns:wp14="http://schemas.microsoft.com/office/word/2010/wordprocessingDrawing" xmlns:wp="http://schemas.openxmlformats.org/drawingml/2006/wordprocessingDrawing" xmlns:w10="urn:schemas-microsoft-com:office:word" xmlns:w="http://schemas.openxmlformats.org/wordprocessingml/2006/main" xmlns:w14="http://schemas.microsoft.com/office/word/2010/wordml" xmlns:wpg="http://schemas.microsoft.com/office/word/2010/wordprocessingGroup" xmlns:wpi="http://schemas.microsoft.com/office/word/2010/wordprocessingInk" xmlns:wne="http://schemas.microsoft.com/office/word/2006/wordml" xmlns:wps="http://schemas.microsoft.com/office/word/2010/wordprocessingShape" mc:Ignorable="w14 wp14">
+  <w:abstractNum w:abstractNumId="0">
     <w:nsid w:val="18A81B24"/>
     <w:multiLevelType w:val="multilevel"/>
     <w:tmpl w:val="E970ECD2"/>
@@ -3681,7 +6711,7 @@
       <w:lvlJc w:val="left"/>
     </w:lvl>
   </w:abstractNum>
-  <w:abstractNum w:abstractNumId="1" w15:restartNumberingAfterBreak="0">
+  <w:abstractNum w:abstractNumId="1">
     <w:nsid w:val="1D091909"/>
     <w:multiLevelType w:val="multilevel"/>
     <w:tmpl w:val="24E6F014"/>
@@ -3689,35 +6719,35 @@
     <w:lvl w:ilvl="0">
       <w:start w:val="1"/>
       <w:numFmt w:val="decimal"/>
-      <w:pStyle w:val="Heading1"/>
+      <w:pStyle w:val="Rubrik1"/>
       <w:lvlText w:val="%1"/>
       <w:lvlJc w:val="left"/>
     </w:lvl>
     <w:lvl w:ilvl="1">
       <w:start w:val="1"/>
       <w:numFmt w:val="decimal"/>
-      <w:pStyle w:val="Heading2"/>
+      <w:pStyle w:val="Rubrik2"/>
       <w:lvlText w:val="%1.%2"/>
       <w:lvlJc w:val="left"/>
     </w:lvl>
     <w:lvl w:ilvl="2">
       <w:start w:val="1"/>
       <w:numFmt w:val="decimal"/>
-      <w:pStyle w:val="Heading3"/>
+      <w:pStyle w:val="Rubrik3"/>
       <w:lvlText w:val="%1.%2.%3"/>
       <w:lvlJc w:val="left"/>
     </w:lvl>
     <w:lvl w:ilvl="3">
       <w:start w:val="1"/>
       <w:numFmt w:val="decimal"/>
-      <w:pStyle w:val="Heading4"/>
+      <w:pStyle w:val="Rubrik4"/>
       <w:lvlText w:val="%1.%2.%3.%4"/>
       <w:lvlJc w:val="left"/>
     </w:lvl>
     <w:lvl w:ilvl="4">
       <w:start w:val="1"/>
       <w:numFmt w:val="decimal"/>
-      <w:pStyle w:val="Heading5"/>
+      <w:pStyle w:val="Rubrik5"/>
       <w:lvlText w:val="%1.%2.%3.%4.%5"/>
       <w:lvlJc w:val="left"/>
     </w:lvl>
@@ -3746,7 +6776,7 @@
       <w:lvlJc w:val="left"/>
     </w:lvl>
   </w:abstractNum>
-  <w:abstractNum w:abstractNumId="2" w15:restartNumberingAfterBreak="0">
+  <w:abstractNum w:abstractNumId="2">
     <w:nsid w:val="1E5D7E4A"/>
     <w:multiLevelType w:val="multilevel"/>
     <w:tmpl w:val="47D4F0C8"/>
@@ -3806,7 +6836,7 @@
       <w:lvlJc w:val="left"/>
     </w:lvl>
   </w:abstractNum>
-  <w:abstractNum w:abstractNumId="3" w15:restartNumberingAfterBreak="0">
+  <w:abstractNum w:abstractNumId="3">
     <w:nsid w:val="2E163ADD"/>
     <w:multiLevelType w:val="hybridMultilevel"/>
     <w:tmpl w:val="DE969978"/>
@@ -3919,19 +6949,19 @@
       </w:rPr>
     </w:lvl>
   </w:abstractNum>
-  <w:abstractNum w:abstractNumId="4" w15:restartNumberingAfterBreak="0">
+  <w:abstractNum w:abstractNumId="4">
     <w:nsid w:val="2E44322F"/>
     <w:multiLevelType w:val="multilevel"/>
     <w:tmpl w:val="24E6F014"/>
     <w:numStyleLink w:val="WWOutlineListStyle1"/>
   </w:abstractNum>
-  <w:abstractNum w:abstractNumId="5" w15:restartNumberingAfterBreak="0">
+  <w:abstractNum w:abstractNumId="5">
     <w:nsid w:val="481E597C"/>
     <w:multiLevelType w:val="multilevel"/>
     <w:tmpl w:val="24E6F014"/>
     <w:numStyleLink w:val="WWOutlineListStyle1"/>
   </w:abstractNum>
-  <w:abstractNum w:abstractNumId="6" w15:restartNumberingAfterBreak="0">
+  <w:abstractNum w:abstractNumId="6">
     <w:nsid w:val="690D6988"/>
     <w:multiLevelType w:val="multilevel"/>
     <w:tmpl w:val="8F60BD1A"/>
@@ -3991,7 +7021,7 @@
       <w:lvlJc w:val="left"/>
     </w:lvl>
   </w:abstractNum>
-  <w:abstractNum w:abstractNumId="7" w15:restartNumberingAfterBreak="0">
+  <w:abstractNum w:abstractNumId="7">
     <w:nsid w:val="79063F95"/>
     <w:multiLevelType w:val="multilevel"/>
     <w:tmpl w:val="24E6F014"/>
@@ -4025,7 +7055,7 @@
 </file>
 
 <file path=word/styles.xml><?xml version="1.0" encoding="utf-8"?>
-<w:styles xmlns:mc="http://schemas.openxmlformats.org/markup-compatibility/2006" xmlns:r="http://schemas.openxmlformats.org/officeDocument/2006/relationships" xmlns:w="http://schemas.openxmlformats.org/wordprocessingml/2006/main" xmlns:w14="http://schemas.microsoft.com/office/word/2010/wordml" xmlns:w15="http://schemas.microsoft.com/office/word/2012/wordml" xmlns:w16cid="http://schemas.microsoft.com/office/word/2016/wordml/cid" xmlns:w16se="http://schemas.microsoft.com/office/word/2015/wordml/symex" mc:Ignorable="w14 w15 w16se w16cid">
+<w:styles xmlns:mc="http://schemas.openxmlformats.org/markup-compatibility/2006" xmlns:r="http://schemas.openxmlformats.org/officeDocument/2006/relationships" xmlns:w="http://schemas.openxmlformats.org/wordprocessingml/2006/main" xmlns:w14="http://schemas.microsoft.com/office/word/2010/wordml" mc:Ignorable="w14">
   <w:docDefaults>
     <w:rPrDefault>
       <w:rPr>
@@ -4041,393 +7071,155 @@
       </w:pPr>
     </w:pPrDefault>
   </w:docDefaults>
-  <w:latentStyles w:defLockedState="0" w:defUIPriority="99" w:defSemiHidden="0" w:defUnhideWhenUsed="0" w:defQFormat="0" w:count="375">
-    <w:lsdException w:name="Normal" w:uiPriority="0" w:qFormat="1"/>
-    <w:lsdException w:name="heading 1" w:uiPriority="9" w:qFormat="1"/>
-    <w:lsdException w:name="heading 2" w:semiHidden="1" w:uiPriority="9" w:unhideWhenUsed="1" w:qFormat="1"/>
-    <w:lsdException w:name="heading 3" w:semiHidden="1" w:uiPriority="9" w:unhideWhenUsed="1" w:qFormat="1"/>
-    <w:lsdException w:name="heading 4" w:semiHidden="1" w:uiPriority="9" w:unhideWhenUsed="1" w:qFormat="1"/>
-    <w:lsdException w:name="heading 5" w:semiHidden="1" w:uiPriority="9" w:unhideWhenUsed="1" w:qFormat="1"/>
-    <w:lsdException w:name="heading 6" w:semiHidden="1" w:uiPriority="9" w:unhideWhenUsed="1" w:qFormat="1"/>
-    <w:lsdException w:name="heading 7" w:semiHidden="1" w:uiPriority="9" w:unhideWhenUsed="1" w:qFormat="1"/>
-    <w:lsdException w:name="heading 8" w:semiHidden="1" w:uiPriority="9" w:unhideWhenUsed="1" w:qFormat="1"/>
-    <w:lsdException w:name="heading 9" w:semiHidden="1" w:uiPriority="9" w:unhideWhenUsed="1" w:qFormat="1"/>
-    <w:lsdException w:name="index 1" w:semiHidden="1" w:unhideWhenUsed="1"/>
-    <w:lsdException w:name="index 2" w:semiHidden="1" w:unhideWhenUsed="1"/>
-    <w:lsdException w:name="index 3" w:semiHidden="1" w:unhideWhenUsed="1"/>
-    <w:lsdException w:name="index 4" w:semiHidden="1" w:unhideWhenUsed="1"/>
-    <w:lsdException w:name="index 5" w:semiHidden="1" w:unhideWhenUsed="1"/>
-    <w:lsdException w:name="index 6" w:semiHidden="1" w:unhideWhenUsed="1"/>
-    <w:lsdException w:name="index 7" w:semiHidden="1" w:unhideWhenUsed="1"/>
-    <w:lsdException w:name="index 8" w:semiHidden="1" w:unhideWhenUsed="1"/>
-    <w:lsdException w:name="index 9" w:semiHidden="1" w:unhideWhenUsed="1"/>
-    <w:lsdException w:name="toc 1" w:semiHidden="1" w:uiPriority="39" w:unhideWhenUsed="1"/>
-    <w:lsdException w:name="toc 2" w:semiHidden="1" w:uiPriority="39" w:unhideWhenUsed="1"/>
-    <w:lsdException w:name="toc 3" w:semiHidden="1" w:uiPriority="39" w:unhideWhenUsed="1"/>
-    <w:lsdException w:name="toc 4" w:semiHidden="1" w:uiPriority="39" w:unhideWhenUsed="1"/>
-    <w:lsdException w:name="toc 5" w:semiHidden="1" w:uiPriority="39" w:unhideWhenUsed="1"/>
-    <w:lsdException w:name="toc 6" w:semiHidden="1" w:uiPriority="39" w:unhideWhenUsed="1"/>
-    <w:lsdException w:name="toc 7" w:semiHidden="1" w:uiPriority="39" w:unhideWhenUsed="1"/>
-    <w:lsdException w:name="toc 8" w:semiHidden="1" w:uiPriority="39" w:unhideWhenUsed="1"/>
-    <w:lsdException w:name="toc 9" w:semiHidden="1" w:uiPriority="39" w:unhideWhenUsed="1"/>
-    <w:lsdException w:name="Normal Indent" w:semiHidden="1" w:unhideWhenUsed="1"/>
-    <w:lsdException w:name="footnote text" w:semiHidden="1" w:unhideWhenUsed="1"/>
-    <w:lsdException w:name="annotation text" w:semiHidden="1" w:unhideWhenUsed="1"/>
-    <w:lsdException w:name="header" w:semiHidden="1" w:unhideWhenUsed="1"/>
-    <w:lsdException w:name="footer" w:semiHidden="1" w:unhideWhenUsed="1"/>
-    <w:lsdException w:name="index heading" w:semiHidden="1" w:unhideWhenUsed="1"/>
-    <w:lsdException w:name="caption" w:semiHidden="1" w:uiPriority="35" w:unhideWhenUsed="1" w:qFormat="1"/>
-    <w:lsdException w:name="table of figures" w:semiHidden="1" w:unhideWhenUsed="1"/>
-    <w:lsdException w:name="envelope address" w:semiHidden="1" w:unhideWhenUsed="1"/>
-    <w:lsdException w:name="envelope return" w:semiHidden="1" w:unhideWhenUsed="1"/>
-    <w:lsdException w:name="footnote reference" w:semiHidden="1" w:unhideWhenUsed="1"/>
-    <w:lsdException w:name="annotation reference" w:semiHidden="1" w:unhideWhenUsed="1"/>
-    <w:lsdException w:name="line number" w:semiHidden="1" w:unhideWhenUsed="1"/>
-    <w:lsdException w:name="page number" w:semiHidden="1" w:unhideWhenUsed="1"/>
-    <w:lsdException w:name="endnote reference" w:semiHidden="1" w:unhideWhenUsed="1"/>
-    <w:lsdException w:name="endnote text" w:semiHidden="1" w:unhideWhenUsed="1"/>
-    <w:lsdException w:name="table of authorities" w:semiHidden="1" w:unhideWhenUsed="1"/>
-    <w:lsdException w:name="macro" w:semiHidden="1" w:unhideWhenUsed="1"/>
-    <w:lsdException w:name="toa heading" w:semiHidden="1" w:unhideWhenUsed="1"/>
-    <w:lsdException w:name="List" w:semiHidden="1" w:unhideWhenUsed="1"/>
-    <w:lsdException w:name="List Bullet" w:semiHidden="1" w:unhideWhenUsed="1"/>
-    <w:lsdException w:name="List Number" w:semiHidden="1" w:unhideWhenUsed="1"/>
-    <w:lsdException w:name="List 2" w:semiHidden="1" w:unhideWhenUsed="1"/>
-    <w:lsdException w:name="List 3" w:semiHidden="1" w:unhideWhenUsed="1"/>
-    <w:lsdException w:name="List 4" w:semiHidden="1" w:unhideWhenUsed="1"/>
-    <w:lsdException w:name="List 5" w:semiHidden="1" w:unhideWhenUsed="1"/>
-    <w:lsdException w:name="List Bullet 2" w:semiHidden="1" w:unhideWhenUsed="1"/>
-    <w:lsdException w:name="List Bullet 3" w:semiHidden="1" w:unhideWhenUsed="1"/>
-    <w:lsdException w:name="List Bullet 4" w:semiHidden="1" w:unhideWhenUsed="1"/>
-    <w:lsdException w:name="List Bullet 5" w:semiHidden="1" w:unhideWhenUsed="1"/>
-    <w:lsdException w:name="List Number 2" w:semiHidden="1" w:unhideWhenUsed="1"/>
-    <w:lsdException w:name="List Number 3" w:semiHidden="1" w:unhideWhenUsed="1"/>
-    <w:lsdException w:name="List Number 4" w:semiHidden="1" w:unhideWhenUsed="1"/>
-    <w:lsdException w:name="List Number 5" w:semiHidden="1" w:unhideWhenUsed="1"/>
-    <w:lsdException w:name="Title" w:uiPriority="10" w:qFormat="1"/>
-    <w:lsdException w:name="Closing" w:semiHidden="1" w:unhideWhenUsed="1"/>
-    <w:lsdException w:name="Signature" w:semiHidden="1" w:unhideWhenUsed="1"/>
-    <w:lsdException w:name="Default Paragraph Font" w:semiHidden="1" w:uiPriority="1" w:unhideWhenUsed="1"/>
-    <w:lsdException w:name="Body Text" w:semiHidden="1" w:unhideWhenUsed="1"/>
-    <w:lsdException w:name="Body Text Indent" w:semiHidden="1" w:unhideWhenUsed="1"/>
-    <w:lsdException w:name="List Continue" w:semiHidden="1" w:unhideWhenUsed="1"/>
-    <w:lsdException w:name="List Continue 2" w:semiHidden="1" w:unhideWhenUsed="1"/>
-    <w:lsdException w:name="List Continue 3" w:semiHidden="1" w:unhideWhenUsed="1"/>
-    <w:lsdException w:name="List Continue 4" w:semiHidden="1" w:unhideWhenUsed="1"/>
-    <w:lsdException w:name="List Continue 5" w:semiHidden="1" w:unhideWhenUsed="1"/>
-    <w:lsdException w:name="Message Header" w:semiHidden="1" w:unhideWhenUsed="1"/>
-    <w:lsdException w:name="Subtitle" w:uiPriority="11" w:qFormat="1"/>
-    <w:lsdException w:name="Salutation" w:semiHidden="1" w:unhideWhenUsed="1"/>
-    <w:lsdException w:name="Date" w:semiHidden="1" w:unhideWhenUsed="1"/>
-    <w:lsdException w:name="Body Text First Indent" w:semiHidden="1" w:unhideWhenUsed="1"/>
-    <w:lsdException w:name="Body Text First Indent 2" w:semiHidden="1" w:unhideWhenUsed="1"/>
-    <w:lsdException w:name="Note Heading" w:semiHidden="1" w:unhideWhenUsed="1"/>
-    <w:lsdException w:name="Body Text 2" w:semiHidden="1" w:unhideWhenUsed="1"/>
-    <w:lsdException w:name="Body Text 3" w:semiHidden="1" w:unhideWhenUsed="1"/>
-    <w:lsdException w:name="Body Text Indent 2" w:semiHidden="1" w:unhideWhenUsed="1"/>
-    <w:lsdException w:name="Body Text Indent 3" w:semiHidden="1" w:unhideWhenUsed="1"/>
-    <w:lsdException w:name="Block Text" w:semiHidden="1" w:unhideWhenUsed="1"/>
-    <w:lsdException w:name="Hyperlink" w:semiHidden="1" w:unhideWhenUsed="1"/>
-    <w:lsdException w:name="FollowedHyperlink" w:semiHidden="1" w:unhideWhenUsed="1"/>
-    <w:lsdException w:name="Strong" w:uiPriority="22" w:qFormat="1"/>
-    <w:lsdException w:name="Emphasis" w:uiPriority="20" w:qFormat="1"/>
-    <w:lsdException w:name="Document Map" w:semiHidden="1" w:unhideWhenUsed="1"/>
-    <w:lsdException w:name="Plain Text" w:semiHidden="1" w:unhideWhenUsed="1"/>
-    <w:lsdException w:name="E-mail Signature" w:semiHidden="1" w:unhideWhenUsed="1"/>
-    <w:lsdException w:name="HTML Top of Form" w:semiHidden="1" w:unhideWhenUsed="1"/>
-    <w:lsdException w:name="HTML Bottom of Form" w:semiHidden="1" w:unhideWhenUsed="1"/>
-    <w:lsdException w:name="Normal (Web)" w:semiHidden="1" w:unhideWhenUsed="1"/>
-    <w:lsdException w:name="HTML Acronym" w:semiHidden="1" w:unhideWhenUsed="1"/>
-    <w:lsdException w:name="HTML Address" w:semiHidden="1" w:unhideWhenUsed="1"/>
-    <w:lsdException w:name="HTML Cite" w:semiHidden="1" w:unhideWhenUsed="1"/>
-    <w:lsdException w:name="HTML Code" w:semiHidden="1" w:unhideWhenUsed="1"/>
-    <w:lsdException w:name="HTML Definition" w:semiHidden="1" w:unhideWhenUsed="1"/>
-    <w:lsdException w:name="HTML Keyboard" w:semiHidden="1" w:unhideWhenUsed="1"/>
-    <w:lsdException w:name="HTML Preformatted" w:semiHidden="1" w:unhideWhenUsed="1"/>
-    <w:lsdException w:name="HTML Sample" w:semiHidden="1" w:unhideWhenUsed="1"/>
-    <w:lsdException w:name="HTML Typewriter" w:semiHidden="1" w:unhideWhenUsed="1"/>
-    <w:lsdException w:name="HTML Variable" w:semiHidden="1" w:unhideWhenUsed="1"/>
-    <w:lsdException w:name="Normal Table" w:semiHidden="1" w:unhideWhenUsed="1"/>
-    <w:lsdException w:name="annotation subject" w:semiHidden="1" w:unhideWhenUsed="1"/>
-    <w:lsdException w:name="No List" w:semiHidden="1" w:unhideWhenUsed="1"/>
-    <w:lsdException w:name="Outline List 1" w:semiHidden="1" w:unhideWhenUsed="1"/>
-    <w:lsdException w:name="Outline List 2" w:semiHidden="1" w:unhideWhenUsed="1"/>
-    <w:lsdException w:name="Outline List 3" w:semiHidden="1" w:unhideWhenUsed="1"/>
-    <w:lsdException w:name="Table Simple 1" w:semiHidden="1" w:unhideWhenUsed="1"/>
-    <w:lsdException w:name="Table Simple 2" w:semiHidden="1" w:unhideWhenUsed="1"/>
-    <w:lsdException w:name="Table Simple 3" w:semiHidden="1" w:unhideWhenUsed="1"/>
-    <w:lsdException w:name="Table Classic 1" w:semiHidden="1" w:unhideWhenUsed="1"/>
-    <w:lsdException w:name="Table Classic 2" w:semiHidden="1" w:unhideWhenUsed="1"/>
-    <w:lsdException w:name="Table Classic 3" w:semiHidden="1" w:unhideWhenUsed="1"/>
-    <w:lsdException w:name="Table Classic 4" w:semiHidden="1" w:unhideWhenUsed="1"/>
-    <w:lsdException w:name="Table Colorful 1" w:semiHidden="1" w:unhideWhenUsed="1"/>
-    <w:lsdException w:name="Table Colorful 2" w:semiHidden="1" w:unhideWhenUsed="1"/>
-    <w:lsdException w:name="Table Colorful 3" w:semiHidden="1" w:unhideWhenUsed="1"/>
-    <w:lsdException w:name="Table Columns 1" w:semiHidden="1" w:unhideWhenUsed="1"/>
-    <w:lsdException w:name="Table Columns 2" w:semiHidden="1" w:unhideWhenUsed="1"/>
-    <w:lsdException w:name="Table Columns 3" w:semiHidden="1" w:unhideWhenUsed="1"/>
-    <w:lsdException w:name="Table Columns 4" w:semiHidden="1" w:unhideWhenUsed="1"/>
-    <w:lsdException w:name="Table Columns 5" w:semiHidden="1" w:unhideWhenUsed="1"/>
-    <w:lsdException w:name="Table Grid 1" w:semiHidden="1" w:unhideWhenUsed="1"/>
-    <w:lsdException w:name="Table Grid 2" w:semiHidden="1" w:unhideWhenUsed="1"/>
-    <w:lsdException w:name="Table Grid 3" w:semiHidden="1" w:unhideWhenUsed="1"/>
-    <w:lsdException w:name="Table Grid 4" w:semiHidden="1" w:unhideWhenUsed="1"/>
-    <w:lsdException w:name="Table Grid 5" w:semiHidden="1" w:unhideWhenUsed="1"/>
-    <w:lsdException w:name="Table Grid 6" w:semiHidden="1" w:unhideWhenUsed="1"/>
-    <w:lsdException w:name="Table Grid 7" w:semiHidden="1" w:unhideWhenUsed="1"/>
-    <w:lsdException w:name="Table Grid 8" w:semiHidden="1" w:unhideWhenUsed="1"/>
-    <w:lsdException w:name="Table List 1" w:semiHidden="1" w:unhideWhenUsed="1"/>
-    <w:lsdException w:name="Table List 2" w:semiHidden="1" w:unhideWhenUsed="1"/>
-    <w:lsdException w:name="Table List 3" w:semiHidden="1" w:unhideWhenUsed="1"/>
-    <w:lsdException w:name="Table List 4" w:semiHidden="1" w:unhideWhenUsed="1"/>
-    <w:lsdException w:name="Table List 5" w:semiHidden="1" w:unhideWhenUsed="1"/>
-    <w:lsdException w:name="Table List 6" w:semiHidden="1" w:unhideWhenUsed="1"/>
-    <w:lsdException w:name="Table List 7" w:semiHidden="1" w:unhideWhenUsed="1"/>
-    <w:lsdException w:name="Table List 8" w:semiHidden="1" w:unhideWhenUsed="1"/>
-    <w:lsdException w:name="Table 3D effects 1" w:semiHidden="1" w:unhideWhenUsed="1"/>
-    <w:lsdException w:name="Table 3D effects 2" w:semiHidden="1" w:unhideWhenUsed="1"/>
-    <w:lsdException w:name="Table 3D effects 3" w:semiHidden="1" w:unhideWhenUsed="1"/>
-    <w:lsdException w:name="Table Contemporary" w:semiHidden="1" w:unhideWhenUsed="1"/>
-    <w:lsdException w:name="Table Elegant" w:semiHidden="1" w:unhideWhenUsed="1"/>
-    <w:lsdException w:name="Table Professional" w:semiHidden="1" w:unhideWhenUsed="1"/>
-    <w:lsdException w:name="Table Subtle 1" w:semiHidden="1" w:unhideWhenUsed="1"/>
-    <w:lsdException w:name="Table Subtle 2" w:semiHidden="1" w:unhideWhenUsed="1"/>
-    <w:lsdException w:name="Table Web 1" w:semiHidden="1" w:unhideWhenUsed="1"/>
-    <w:lsdException w:name="Table Web 2" w:semiHidden="1" w:unhideWhenUsed="1"/>
-    <w:lsdException w:name="Table Web 3" w:semiHidden="1" w:unhideWhenUsed="1"/>
-    <w:lsdException w:name="Balloon Text" w:semiHidden="1" w:unhideWhenUsed="1"/>
-    <w:lsdException w:name="Table Grid" w:semiHidden="1" w:uiPriority="59" w:unhideWhenUsed="1"/>
-    <w:lsdException w:name="Table Theme" w:semiHidden="1" w:unhideWhenUsed="1"/>
-    <w:lsdException w:name="Placeholder Text" w:semiHidden="1"/>
-    <w:lsdException w:name="No Spacing" w:uiPriority="1" w:qFormat="1"/>
-    <w:lsdException w:name="Light Shading" w:uiPriority="60"/>
-    <w:lsdException w:name="Light List" w:uiPriority="61"/>
-    <w:lsdException w:name="Light Grid" w:uiPriority="62"/>
-    <w:lsdException w:name="Medium Shading 1" w:uiPriority="63"/>
-    <w:lsdException w:name="Medium Shading 2" w:uiPriority="64"/>
-    <w:lsdException w:name="Medium List 1" w:uiPriority="65"/>
-    <w:lsdException w:name="Medium List 2" w:uiPriority="66"/>
-    <w:lsdException w:name="Medium Grid 1" w:uiPriority="67"/>
-    <w:lsdException w:name="Medium Grid 2" w:uiPriority="68"/>
-    <w:lsdException w:name="Medium Grid 3" w:uiPriority="69"/>
-    <w:lsdException w:name="Dark List" w:uiPriority="70"/>
-    <w:lsdException w:name="Colorful Shading" w:uiPriority="71"/>
-    <w:lsdException w:name="Colorful List" w:uiPriority="72"/>
-    <w:lsdException w:name="Colorful Grid" w:uiPriority="73"/>
-    <w:lsdException w:name="Light Shading Accent 1" w:uiPriority="60"/>
-    <w:lsdException w:name="Light List Accent 1" w:uiPriority="61"/>
-    <w:lsdException w:name="Light Grid Accent 1" w:uiPriority="62"/>
-    <w:lsdException w:name="Medium Shading 1 Accent 1" w:uiPriority="63"/>
-    <w:lsdException w:name="Medium Shading 2 Accent 1" w:uiPriority="64"/>
-    <w:lsdException w:name="Medium List 1 Accent 1" w:uiPriority="65"/>
-    <w:lsdException w:name="Revision" w:semiHidden="1"/>
-    <w:lsdException w:name="List Paragraph" w:uiPriority="34" w:qFormat="1"/>
-    <w:lsdException w:name="Quote" w:uiPriority="29" w:qFormat="1"/>
-    <w:lsdException w:name="Intense Quote" w:uiPriority="30" w:qFormat="1"/>
-    <w:lsdException w:name="Medium List 2 Accent 1" w:uiPriority="66"/>
-    <w:lsdException w:name="Medium Grid 1 Accent 1" w:uiPriority="67"/>
-    <w:lsdException w:name="Medium Grid 2 Accent 1" w:uiPriority="68"/>
-    <w:lsdException w:name="Medium Grid 3 Accent 1" w:uiPriority="69"/>
-    <w:lsdException w:name="Dark List Accent 1" w:uiPriority="70"/>
-    <w:lsdException w:name="Colorful Shading Accent 1" w:uiPriority="71"/>
-    <w:lsdException w:name="Colorful List Accent 1" w:uiPriority="72"/>
-    <w:lsdException w:name="Colorful Grid Accent 1" w:uiPriority="73"/>
-    <w:lsdException w:name="Light Shading Accent 2" w:uiPriority="60"/>
-    <w:lsdException w:name="Light List Accent 2" w:uiPriority="61"/>
-    <w:lsdException w:name="Light Grid Accent 2" w:uiPriority="62"/>
-    <w:lsdException w:name="Medium Shading 1 Accent 2" w:uiPriority="63"/>
-    <w:lsdException w:name="Medium Shading 2 Accent 2" w:uiPriority="64"/>
-    <w:lsdException w:name="Medium List 1 Accent 2" w:uiPriority="65"/>
-    <w:lsdException w:name="Medium List 2 Accent 2" w:uiPriority="66"/>
-    <w:lsdException w:name="Medium Grid 1 Accent 2" w:uiPriority="67"/>
-    <w:lsdException w:name="Medium Grid 2 Accent 2" w:uiPriority="68"/>
-    <w:lsdException w:name="Medium Grid 3 Accent 2" w:uiPriority="69"/>
-    <w:lsdException w:name="Dark List Accent 2" w:uiPriority="70"/>
-    <w:lsdException w:name="Colorful Shading Accent 2" w:uiPriority="71"/>
-    <w:lsdException w:name="Colorful List Accent 2" w:uiPriority="72"/>
-    <w:lsdException w:name="Colorful Grid Accent 2" w:uiPriority="73"/>
-    <w:lsdException w:name="Light Shading Accent 3" w:uiPriority="60"/>
-    <w:lsdException w:name="Light List Accent 3" w:uiPriority="61"/>
-    <w:lsdException w:name="Light Grid Accent 3" w:uiPriority="62"/>
-    <w:lsdException w:name="Medium Shading 1 Accent 3" w:uiPriority="63"/>
-    <w:lsdException w:name="Medium Shading 2 Accent 3" w:uiPriority="64"/>
-    <w:lsdException w:name="Medium List 1 Accent 3" w:uiPriority="65"/>
-    <w:lsdException w:name="Medium List 2 Accent 3" w:uiPriority="66"/>
-    <w:lsdException w:name="Medium Grid 1 Accent 3" w:uiPriority="67"/>
-    <w:lsdException w:name="Medium Grid 2 Accent 3" w:uiPriority="68"/>
-    <w:lsdException w:name="Medium Grid 3 Accent 3" w:uiPriority="69"/>
-    <w:lsdException w:name="Dark List Accent 3" w:uiPriority="70"/>
-    <w:lsdException w:name="Colorful Shading Accent 3" w:uiPriority="71"/>
-    <w:lsdException w:name="Colorful List Accent 3" w:uiPriority="72"/>
-    <w:lsdException w:name="Colorful Grid Accent 3" w:uiPriority="73"/>
-    <w:lsdException w:name="Light Shading Accent 4" w:uiPriority="60"/>
-    <w:lsdException w:name="Light List Accent 4" w:uiPriority="61"/>
-    <w:lsdException w:name="Light Grid Accent 4" w:uiPriority="62"/>
-    <w:lsdException w:name="Medium Shading 1 Accent 4" w:uiPriority="63"/>
-    <w:lsdException w:name="Medium Shading 2 Accent 4" w:uiPriority="64"/>
-    <w:lsdException w:name="Medium List 1 Accent 4" w:uiPriority="65"/>
-    <w:lsdException w:name="Medium List 2 Accent 4" w:uiPriority="66"/>
-    <w:lsdException w:name="Medium Grid 1 Accent 4" w:uiPriority="67"/>
-    <w:lsdException w:name="Medium Grid 2 Accent 4" w:uiPriority="68"/>
-    <w:lsdException w:name="Medium Grid 3 Accent 4" w:uiPriority="69"/>
-    <w:lsdException w:name="Dark List Accent 4" w:uiPriority="70"/>
-    <w:lsdException w:name="Colorful Shading Accent 4" w:uiPriority="71"/>
-    <w:lsdException w:name="Colorful List Accent 4" w:uiPriority="72"/>
-    <w:lsdException w:name="Colorful Grid Accent 4" w:uiPriority="73"/>
-    <w:lsdException w:name="Light Shading Accent 5" w:uiPriority="60"/>
-    <w:lsdException w:name="Light List Accent 5" w:uiPriority="61"/>
-    <w:lsdException w:name="Light Grid Accent 5" w:uiPriority="62"/>
-    <w:lsdException w:name="Medium Shading 1 Accent 5" w:uiPriority="63"/>
-    <w:lsdException w:name="Medium Shading 2 Accent 5" w:uiPriority="64"/>
-    <w:lsdException w:name="Medium List 1 Accent 5" w:uiPriority="65"/>
-    <w:lsdException w:name="Medium List 2 Accent 5" w:uiPriority="66"/>
-    <w:lsdException w:name="Medium Grid 1 Accent 5" w:uiPriority="67"/>
-    <w:lsdException w:name="Medium Grid 2 Accent 5" w:uiPriority="68"/>
-    <w:lsdException w:name="Medium Grid 3 Accent 5" w:uiPriority="69"/>
-    <w:lsdException w:name="Dark List Accent 5" w:uiPriority="70"/>
-    <w:lsdException w:name="Colorful Shading Accent 5" w:uiPriority="71"/>
-    <w:lsdException w:name="Colorful List Accent 5" w:uiPriority="72"/>
-    <w:lsdException w:name="Colorful Grid Accent 5" w:uiPriority="73"/>
-    <w:lsdException w:name="Light Shading Accent 6" w:uiPriority="60"/>
-    <w:lsdException w:name="Light List Accent 6" w:uiPriority="61"/>
-    <w:lsdException w:name="Light Grid Accent 6" w:uiPriority="62"/>
-    <w:lsdException w:name="Medium Shading 1 Accent 6" w:uiPriority="63"/>
-    <w:lsdException w:name="Medium Shading 2 Accent 6" w:uiPriority="64"/>
-    <w:lsdException w:name="Medium List 1 Accent 6" w:uiPriority="65"/>
-    <w:lsdException w:name="Medium List 2 Accent 6" w:uiPriority="66"/>
-    <w:lsdException w:name="Medium Grid 1 Accent 6" w:uiPriority="67"/>
-    <w:lsdException w:name="Medium Grid 2 Accent 6" w:uiPriority="68"/>
-    <w:lsdException w:name="Medium Grid 3 Accent 6" w:uiPriority="69"/>
-    <w:lsdException w:name="Dark List Accent 6" w:uiPriority="70"/>
-    <w:lsdException w:name="Colorful Shading Accent 6" w:uiPriority="71"/>
-    <w:lsdException w:name="Colorful List Accent 6" w:uiPriority="72"/>
-    <w:lsdException w:name="Colorful Grid Accent 6" w:uiPriority="73"/>
-    <w:lsdException w:name="Subtle Emphasis" w:uiPriority="19" w:qFormat="1"/>
-    <w:lsdException w:name="Intense Emphasis" w:uiPriority="21" w:qFormat="1"/>
-    <w:lsdException w:name="Subtle Reference" w:uiPriority="31" w:qFormat="1"/>
-    <w:lsdException w:name="Intense Reference" w:uiPriority="32" w:qFormat="1"/>
-    <w:lsdException w:name="Book Title" w:uiPriority="33" w:qFormat="1"/>
-    <w:lsdException w:name="Bibliography" w:semiHidden="1" w:uiPriority="37" w:unhideWhenUsed="1"/>
-    <w:lsdException w:name="TOC Heading" w:semiHidden="1" w:uiPriority="39" w:unhideWhenUsed="1" w:qFormat="1"/>
-    <w:lsdException w:name="Plain Table 1" w:uiPriority="41"/>
-    <w:lsdException w:name="Plain Table 2" w:uiPriority="42"/>
-    <w:lsdException w:name="Plain Table 3" w:uiPriority="43"/>
-    <w:lsdException w:name="Plain Table 4" w:uiPriority="44"/>
-    <w:lsdException w:name="Plain Table 5" w:uiPriority="45"/>
-    <w:lsdException w:name="Grid Table Light" w:uiPriority="40"/>
-    <w:lsdException w:name="Grid Table 1 Light" w:uiPriority="46"/>
-    <w:lsdException w:name="Grid Table 2" w:uiPriority="47"/>
-    <w:lsdException w:name="Grid Table 3" w:uiPriority="48"/>
-    <w:lsdException w:name="Grid Table 4" w:uiPriority="49"/>
-    <w:lsdException w:name="Grid Table 5 Dark" w:uiPriority="50"/>
-    <w:lsdException w:name="Grid Table 6 Colorful" w:uiPriority="51"/>
-    <w:lsdException w:name="Grid Table 7 Colorful" w:uiPriority="52"/>
-    <w:lsdException w:name="Grid Table 1 Light Accent 1" w:uiPriority="46"/>
-    <w:lsdException w:name="Grid Table 2 Accent 1" w:uiPriority="47"/>
-    <w:lsdException w:name="Grid Table 3 Accent 1" w:uiPriority="48"/>
-    <w:lsdException w:name="Grid Table 4 Accent 1" w:uiPriority="49"/>
-    <w:lsdException w:name="Grid Table 5 Dark Accent 1" w:uiPriority="50"/>
-    <w:lsdException w:name="Grid Table 6 Colorful Accent 1" w:uiPriority="51"/>
-    <w:lsdException w:name="Grid Table 7 Colorful Accent 1" w:uiPriority="52"/>
-    <w:lsdException w:name="Grid Table 1 Light Accent 2" w:uiPriority="46"/>
-    <w:lsdException w:name="Grid Table 2 Accent 2" w:uiPriority="47"/>
-    <w:lsdException w:name="Grid Table 3 Accent 2" w:uiPriority="48"/>
-    <w:lsdException w:name="Grid Table 4 Accent 2" w:uiPriority="49"/>
-    <w:lsdException w:name="Grid Table 5 Dark Accent 2" w:uiPriority="50"/>
-    <w:lsdException w:name="Grid Table 6 Colorful Accent 2" w:uiPriority="51"/>
-    <w:lsdException w:name="Grid Table 7 Colorful Accent 2" w:uiPriority="52"/>
-    <w:lsdException w:name="Grid Table 1 Light Accent 3" w:uiPriority="46"/>
-    <w:lsdException w:name="Grid Table 2 Accent 3" w:uiPriority="47"/>
-    <w:lsdException w:name="Grid Table 3 Accent 3" w:uiPriority="48"/>
-    <w:lsdException w:name="Grid Table 4 Accent 3" w:uiPriority="49"/>
-    <w:lsdException w:name="Grid Table 5 Dark Accent 3" w:uiPriority="50"/>
-    <w:lsdException w:name="Grid Table 6 Colorful Accent 3" w:uiPriority="51"/>
-    <w:lsdException w:name="Grid Table 7 Colorful Accent 3" w:uiPriority="52"/>
-    <w:lsdException w:name="Grid Table 1 Light Accent 4" w:uiPriority="46"/>
-    <w:lsdException w:name="Grid Table 2 Accent 4" w:uiPriority="47"/>
-    <w:lsdException w:name="Grid Table 3 Accent 4" w:uiPriority="48"/>
-    <w:lsdException w:name="Grid Table 4 Accent 4" w:uiPriority="49"/>
-    <w:lsdException w:name="Grid Table 5 Dark Accent 4" w:uiPriority="50"/>
-    <w:lsdException w:name="Grid Table 6 Colorful Accent 4" w:uiPriority="51"/>
-    <w:lsdException w:name="Grid Table 7 Colorful Accent 4" w:uiPriority="52"/>
-    <w:lsdException w:name="Grid Table 1 Light Accent 5" w:uiPriority="46"/>
-    <w:lsdException w:name="Grid Table 2 Accent 5" w:uiPriority="47"/>
-    <w:lsdException w:name="Grid Table 3 Accent 5" w:uiPriority="48"/>
-    <w:lsdException w:name="Grid Table 4 Accent 5" w:uiPriority="49"/>
-    <w:lsdException w:name="Grid Table 5 Dark Accent 5" w:uiPriority="50"/>
-    <w:lsdException w:name="Grid Table 6 Colorful Accent 5" w:uiPriority="51"/>
-    <w:lsdException w:name="Grid Table 7 Colorful Accent 5" w:uiPriority="52"/>
-    <w:lsdException w:name="Grid Table 1 Light Accent 6" w:uiPriority="46"/>
-    <w:lsdException w:name="Grid Table 2 Accent 6" w:uiPriority="47"/>
-    <w:lsdException w:name="Grid Table 3 Accent 6" w:uiPriority="48"/>
-    <w:lsdException w:name="Grid Table 4 Accent 6" w:uiPriority="49"/>
-    <w:lsdException w:name="Grid Table 5 Dark Accent 6" w:uiPriority="50"/>
-    <w:lsdException w:name="Grid Table 6 Colorful Accent 6" w:uiPriority="51"/>
-    <w:lsdException w:name="Grid Table 7 Colorful Accent 6" w:uiPriority="52"/>
-    <w:lsdException w:name="List Table 1 Light" w:uiPriority="46"/>
-    <w:lsdException w:name="List Table 2" w:uiPriority="47"/>
-    <w:lsdException w:name="List Table 3" w:uiPriority="48"/>
-    <w:lsdException w:name="List Table 4" w:uiPriority="49"/>
-    <w:lsdException w:name="List Table 5 Dark" w:uiPriority="50"/>
-    <w:lsdException w:name="List Table 6 Colorful" w:uiPriority="51"/>
-    <w:lsdException w:name="List Table 7 Colorful" w:uiPriority="52"/>
-    <w:lsdException w:name="List Table 1 Light Accent 1" w:uiPriority="46"/>
-    <w:lsdException w:name="List Table 2 Accent 1" w:uiPriority="47"/>
-    <w:lsdException w:name="List Table 3 Accent 1" w:uiPriority="48"/>
-    <w:lsdException w:name="List Table 4 Accent 1" w:uiPriority="49"/>
-    <w:lsdException w:name="List Table 5 Dark Accent 1" w:uiPriority="50"/>
-    <w:lsdException w:name="List Table 6 Colorful Accent 1" w:uiPriority="51"/>
-    <w:lsdException w:name="List Table 7 Colorful Accent 1" w:uiPriority="52"/>
-    <w:lsdException w:name="List Table 1 Light Accent 2" w:uiPriority="46"/>
-    <w:lsdException w:name="List Table 2 Accent 2" w:uiPriority="47"/>
-    <w:lsdException w:name="List Table 3 Accent 2" w:uiPriority="48"/>
-    <w:lsdException w:name="List Table 4 Accent 2" w:uiPriority="49"/>
-    <w:lsdException w:name="List Table 5 Dark Accent 2" w:uiPriority="50"/>
-    <w:lsdException w:name="List Table 6 Colorful Accent 2" w:uiPriority="51"/>
-    <w:lsdException w:name="List Table 7 Colorful Accent 2" w:uiPriority="52"/>
-    <w:lsdException w:name="List Table 1 Light Accent 3" w:uiPriority="46"/>
-    <w:lsdException w:name="List Table 2 Accent 3" w:uiPriority="47"/>
-    <w:lsdException w:name="List Table 3 Accent 3" w:uiPriority="48"/>
-    <w:lsdException w:name="List Table 4 Accent 3" w:uiPriority="49"/>
-    <w:lsdException w:name="List Table 5 Dark Accent 3" w:uiPriority="50"/>
-    <w:lsdException w:name="List Table 6 Colorful Accent 3" w:uiPriority="51"/>
-    <w:lsdException w:name="List Table 7 Colorful Accent 3" w:uiPriority="52"/>
-    <w:lsdException w:name="List Table 1 Light Accent 4" w:uiPriority="46"/>
-    <w:lsdException w:name="List Table 2 Accent 4" w:uiPriority="47"/>
-    <w:lsdException w:name="List Table 3 Accent 4" w:uiPriority="48"/>
-    <w:lsdException w:name="List Table 4 Accent 4" w:uiPriority="49"/>
-    <w:lsdException w:name="List Table 5 Dark Accent 4" w:uiPriority="50"/>
-    <w:lsdException w:name="List Table 6 Colorful Accent 4" w:uiPriority="51"/>
-    <w:lsdException w:name="List Table 7 Colorful Accent 4" w:uiPriority="52"/>
-    <w:lsdException w:name="List Table 1 Light Accent 5" w:uiPriority="46"/>
-    <w:lsdException w:name="List Table 2 Accent 5" w:uiPriority="47"/>
-    <w:lsdException w:name="List Table 3 Accent 5" w:uiPriority="48"/>
-    <w:lsdException w:name="List Table 4 Accent 5" w:uiPriority="49"/>
-    <w:lsdException w:name="List Table 5 Dark Accent 5" w:uiPriority="50"/>
-    <w:lsdException w:name="List Table 6 Colorful Accent 5" w:uiPriority="51"/>
-    <w:lsdException w:name="List Table 7 Colorful Accent 5" w:uiPriority="52"/>
-    <w:lsdException w:name="List Table 1 Light Accent 6" w:uiPriority="46"/>
-    <w:lsdException w:name="List Table 2 Accent 6" w:uiPriority="47"/>
-    <w:lsdException w:name="List Table 3 Accent 6" w:uiPriority="48"/>
-    <w:lsdException w:name="List Table 4 Accent 6" w:uiPriority="49"/>
-    <w:lsdException w:name="List Table 5 Dark Accent 6" w:uiPriority="50"/>
-    <w:lsdException w:name="List Table 6 Colorful Accent 6" w:uiPriority="51"/>
-    <w:lsdException w:name="List Table 7 Colorful Accent 6" w:uiPriority="52"/>
-    <w:lsdException w:name="Mention" w:semiHidden="1" w:unhideWhenUsed="1"/>
-    <w:lsdException w:name="Smart Hyperlink" w:semiHidden="1" w:unhideWhenUsed="1"/>
-    <w:lsdException w:name="Hashtag" w:semiHidden="1" w:unhideWhenUsed="1"/>
-    <w:lsdException w:name="Unresolved Mention" w:semiHidden="1" w:unhideWhenUsed="1"/>
+  <w:latentStyles w:defLockedState="0" w:defUIPriority="99" w:defSemiHidden="1" w:defUnhideWhenUsed="1" w:defQFormat="0" w:count="267">
+    <w:lsdException w:name="Normal" w:semiHidden="0" w:uiPriority="0" w:unhideWhenUsed="0" w:qFormat="1"/>
+    <w:lsdException w:name="heading 1" w:semiHidden="0" w:uiPriority="9" w:unhideWhenUsed="0" w:qFormat="1"/>
+    <w:lsdException w:name="heading 2" w:uiPriority="9" w:qFormat="1"/>
+    <w:lsdException w:name="heading 3" w:uiPriority="9" w:qFormat="1"/>
+    <w:lsdException w:name="heading 4" w:uiPriority="9" w:qFormat="1"/>
+    <w:lsdException w:name="heading 5" w:uiPriority="9" w:qFormat="1"/>
+    <w:lsdException w:name="heading 6" w:uiPriority="9" w:qFormat="1"/>
+    <w:lsdException w:name="heading 7" w:uiPriority="9" w:qFormat="1"/>
+    <w:lsdException w:name="heading 8" w:uiPriority="9" w:qFormat="1"/>
+    <w:lsdException w:name="heading 9" w:uiPriority="9" w:qFormat="1"/>
+    <w:lsdException w:name="toc 1" w:uiPriority="39"/>
+    <w:lsdException w:name="toc 2" w:uiPriority="39"/>
+    <w:lsdException w:name="toc 3" w:uiPriority="39"/>
+    <w:lsdException w:name="toc 4" w:uiPriority="39"/>
+    <w:lsdException w:name="toc 5" w:uiPriority="39"/>
+    <w:lsdException w:name="toc 6" w:uiPriority="39"/>
+    <w:lsdException w:name="toc 7" w:uiPriority="39"/>
+    <w:lsdException w:name="toc 8" w:uiPriority="39"/>
+    <w:lsdException w:name="toc 9" w:uiPriority="39"/>
+    <w:lsdException w:name="caption" w:uiPriority="35" w:qFormat="1"/>
+    <w:lsdException w:name="Title" w:semiHidden="0" w:uiPriority="10" w:unhideWhenUsed="0" w:qFormat="1"/>
+    <w:lsdException w:name="Default Paragraph Font" w:uiPriority="1"/>
+    <w:lsdException w:name="Subtitle" w:semiHidden="0" w:uiPriority="11" w:unhideWhenUsed="0" w:qFormat="1"/>
+    <w:lsdException w:name="Strong" w:semiHidden="0" w:uiPriority="22" w:unhideWhenUsed="0" w:qFormat="1"/>
+    <w:lsdException w:name="Emphasis" w:semiHidden="0" w:uiPriority="20" w:unhideWhenUsed="0" w:qFormat="1"/>
+    <w:lsdException w:name="Table Grid" w:semiHidden="0" w:uiPriority="59" w:unhideWhenUsed="0"/>
+    <w:lsdException w:name="Placeholder Text" w:unhideWhenUsed="0"/>
+    <w:lsdException w:name="No Spacing" w:semiHidden="0" w:uiPriority="1" w:unhideWhenUsed="0" w:qFormat="1"/>
+    <w:lsdException w:name="Light Shading" w:semiHidden="0" w:uiPriority="60" w:unhideWhenUsed="0"/>
+    <w:lsdException w:name="Light List" w:semiHidden="0" w:uiPriority="61" w:unhideWhenUsed="0"/>
+    <w:lsdException w:name="Light Grid" w:semiHidden="0" w:uiPriority="62" w:unhideWhenUsed="0"/>
+    <w:lsdException w:name="Medium Shading 1" w:semiHidden="0" w:uiPriority="63" w:unhideWhenUsed="0"/>
+    <w:lsdException w:name="Medium Shading 2" w:semiHidden="0" w:uiPriority="64" w:unhideWhenUsed="0"/>
+    <w:lsdException w:name="Medium List 1" w:semiHidden="0" w:uiPriority="65" w:unhideWhenUsed="0"/>
+    <w:lsdException w:name="Medium List 2" w:semiHidden="0" w:uiPriority="66" w:unhideWhenUsed="0"/>
+    <w:lsdException w:name="Medium Grid 1" w:semiHidden="0" w:uiPriority="67" w:unhideWhenUsed="0"/>
+    <w:lsdException w:name="Medium Grid 2" w:semiHidden="0" w:uiPriority="68" w:unhideWhenUsed="0"/>
+    <w:lsdException w:name="Medium Grid 3" w:semiHidden="0" w:uiPriority="69" w:unhideWhenUsed="0"/>
+    <w:lsdException w:name="Dark List" w:semiHidden="0" w:uiPriority="70" w:unhideWhenUsed="0"/>
+    <w:lsdException w:name="Colorful Shading" w:semiHidden="0" w:uiPriority="71" w:unhideWhenUsed="0"/>
+    <w:lsdException w:name="Colorful List" w:semiHidden="0" w:uiPriority="72" w:unhideWhenUsed="0"/>
+    <w:lsdException w:name="Colorful Grid" w:semiHidden="0" w:uiPriority="73" w:unhideWhenUsed="0"/>
+    <w:lsdException w:name="Light Shading Accent 1" w:semiHidden="0" w:uiPriority="60" w:unhideWhenUsed="0"/>
+    <w:lsdException w:name="Light List Accent 1" w:semiHidden="0" w:uiPriority="61" w:unhideWhenUsed="0"/>
+    <w:lsdException w:name="Light Grid Accent 1" w:semiHidden="0" w:uiPriority="62" w:unhideWhenUsed="0"/>
+    <w:lsdException w:name="Medium Shading 1 Accent 1" w:semiHidden="0" w:uiPriority="63" w:unhideWhenUsed="0"/>
+    <w:lsdException w:name="Medium Shading 2 Accent 1" w:semiHidden="0" w:uiPriority="64" w:unhideWhenUsed="0"/>
+    <w:lsdException w:name="Medium List 1 Accent 1" w:semiHidden="0" w:uiPriority="65" w:unhideWhenUsed="0"/>
+    <w:lsdException w:name="Revision" w:unhideWhenUsed="0"/>
+    <w:lsdException w:name="List Paragraph" w:semiHidden="0" w:uiPriority="34" w:unhideWhenUsed="0" w:qFormat="1"/>
+    <w:lsdException w:name="Quote" w:semiHidden="0" w:uiPriority="29" w:unhideWhenUsed="0" w:qFormat="1"/>
+    <w:lsdException w:name="Intense Quote" w:semiHidden="0" w:uiPriority="30" w:unhideWhenUsed="0" w:qFormat="1"/>
+    <w:lsdException w:name="Medium List 2 Accent 1" w:semiHidden="0" w:uiPriority="66" w:unhideWhenUsed="0"/>
+    <w:lsdException w:name="Medium Grid 1 Accent 1" w:semiHidden="0" w:uiPriority="67" w:unhideWhenUsed="0"/>
+    <w:lsdException w:name="Medium Grid 2 Accent 1" w:semiHidden="0" w:uiPriority="68" w:unhideWhenUsed="0"/>
+    <w:lsdException w:name="Medium Grid 3 Accent 1" w:semiHidden="0" w:uiPriority="69" w:unhideWhenUsed="0"/>
+    <w:lsdException w:name="Dark List Accent 1" w:semiHidden="0" w:uiPriority="70" w:unhideWhenUsed="0"/>
+    <w:lsdException w:name="Colorful Shading Accent 1" w:semiHidden="0" w:uiPriority="71" w:unhideWhenUsed="0"/>
+    <w:lsdException w:name="Colorful List Accent 1" w:semiHidden="0" w:uiPriority="72" w:unhideWhenUsed="0"/>
+    <w:lsdException w:name="Colorful Grid Accent 1" w:semiHidden="0" w:uiPriority="73" w:unhideWhenUsed="0"/>
+    <w:lsdException w:name="Light Shading Accent 2" w:semiHidden="0" w:uiPriority="60" w:unhideWhenUsed="0"/>
+    <w:lsdException w:name="Light List Accent 2" w:semiHidden="0" w:uiPriority="61" w:unhideWhenUsed="0"/>
+    <w:lsdException w:name="Light Grid Accent 2" w:semiHidden="0" w:uiPriority="62" w:unhideWhenUsed="0"/>
+    <w:lsdException w:name="Medium Shading 1 Accent 2" w:semiHidden="0" w:uiPriority="63" w:unhideWhenUsed="0"/>
+    <w:lsdException w:name="Medium Shading 2 Accent 2" w:semiHidden="0" w:uiPriority="64" w:unhideWhenUsed="0"/>
+    <w:lsdException w:name="Medium List 1 Accent 2" w:semiHidden="0" w:uiPriority="65" w:unhideWhenUsed="0"/>
+    <w:lsdException w:name="Medium List 2 Accent 2" w:semiHidden="0" w:uiPriority="66" w:unhideWhenUsed="0"/>
+    <w:lsdException w:name="Medium Grid 1 Accent 2" w:semiHidden="0" w:uiPriority="67" w:unhideWhenUsed="0"/>
+    <w:lsdException w:name="Medium Grid 2 Accent 2" w:semiHidden="0" w:uiPriority="68" w:unhideWhenUsed="0"/>
+    <w:lsdException w:name="Medium Grid 3 Accent 2" w:semiHidden="0" w:uiPriority="69" w:unhideWhenUsed="0"/>
+    <w:lsdException w:name="Dark List Accent 2" w:semiHidden="0" w:uiPriority="70" w:unhideWhenUsed="0"/>
+    <w:lsdException w:name="Colorful Shading Accent 2" w:semiHidden="0" w:uiPriority="71" w:unhideWhenUsed="0"/>
+    <w:lsdException w:name="Colorful List Accent 2" w:semiHidden="0" w:uiPriority="72" w:unhideWhenUsed="0"/>
+    <w:lsdException w:name="Colorful Grid Accent 2" w:semiHidden="0" w:uiPriority="73" w:unhideWhenUsed="0"/>
+    <w:lsdException w:name="Light Shading Accent 3" w:semiHidden="0" w:uiPriority="60" w:unhideWhenUsed="0"/>
+    <w:lsdException w:name="Light List Accent 3" w:semiHidden="0" w:uiPriority="61" w:unhideWhenUsed="0"/>
+    <w:lsdException w:name="Light Grid Accent 3" w:semiHidden="0" w:uiPriority="62" w:unhideWhenUsed="0"/>
+    <w:lsdException w:name="Medium Shading 1 Accent 3" w:semiHidden="0" w:uiPriority="63" w:unhideWhenUsed="0"/>
+    <w:lsdException w:name="Medium Shading 2 Accent 3" w:semiHidden="0" w:uiPriority="64" w:unhideWhenUsed="0"/>
+    <w:lsdException w:name="Medium List 1 Accent 3" w:semiHidden="0" w:uiPriority="65" w:unhideWhenUsed="0"/>
+    <w:lsdException w:name="Medium List 2 Accent 3" w:semiHidden="0" w:uiPriority="66" w:unhideWhenUsed="0"/>
+    <w:lsdException w:name="Medium Grid 1 Accent 3" w:semiHidden="0" w:uiPriority="67" w:unhideWhenUsed="0"/>
+    <w:lsdException w:name="Medium Grid 2 Accent 3" w:semiHidden="0" w:uiPriority="68" w:unhideWhenUsed="0"/>
+    <w:lsdException w:name="Medium Grid 3 Accent 3" w:semiHidden="0" w:uiPriority="69" w:unhideWhenUsed="0"/>
+    <w:lsdException w:name="Dark List Accent 3" w:semiHidden="0" w:uiPriority="70" w:unhideWhenUsed="0"/>
+    <w:lsdException w:name="Colorful Shading Accent 3" w:semiHidden="0" w:uiPriority="71" w:unhideWhenUsed="0"/>
+    <w:lsdException w:name="Colorful List Accent 3" w:semiHidden="0" w:uiPriority="72" w:unhideWhenUsed="0"/>
+    <w:lsdException w:name="Colorful Grid Accent 3" w:semiHidden="0" w:uiPriority="73" w:unhideWhenUsed="0"/>
+    <w:lsdException w:name="Light Shading Accent 4" w:semiHidden="0" w:uiPriority="60" w:unhideWhenUsed="0"/>
+    <w:lsdException w:name="Light List Accent 4" w:semiHidden="0" w:uiPriority="61" w:unhideWhenUsed="0"/>
+    <w:lsdException w:name="Light Grid Accent 4" w:semiHidden="0" w:uiPriority="62" w:unhideWhenUsed="0"/>
+    <w:lsdException w:name="Medium Shading 1 Accent 4" w:semiHidden="0" w:uiPriority="63" w:unhideWhenUsed="0"/>
+    <w:lsdException w:name="Medium Shading 2 Accent 4" w:semiHidden="0" w:uiPriority="64" w:unhideWhenUsed="0"/>
+    <w:lsdException w:name="Medium List 1 Accent 4" w:semiHidden="0" w:uiPriority="65" w:unhideWhenUsed="0"/>
+    <w:lsdException w:name="Medium List 2 Accent 4" w:semiHidden="0" w:uiPriority="66" w:unhideWhenUsed="0"/>
+    <w:lsdException w:name="Medium Grid 1 Accent 4" w:semiHidden="0" w:uiPriority="67" w:unhideWhenUsed="0"/>
+    <w:lsdException w:name="Medium Grid 2 Accent 4" w:semiHidden="0" w:uiPriority="68" w:unhideWhenUsed="0"/>
+    <w:lsdException w:name="Medium Grid 3 Accent 4" w:semiHidden="0" w:uiPriority="69" w:unhideWhenUsed="0"/>
+    <w:lsdException w:name="Dark List Accent 4" w:semiHidden="0" w:uiPriority="70" w:unhideWhenUsed="0"/>
+    <w:lsdException w:name="Colorful Shading Accent 4" w:semiHidden="0" w:uiPriority="71" w:unhideWhenUsed="0"/>
+    <w:lsdException w:name="Colorful List Accent 4" w:semiHidden="0" w:uiPriority="72" w:unhideWhenUsed="0"/>
+    <w:lsdException w:name="Colorful Grid Accent 4" w:semiHidden="0" w:uiPriority="73" w:unhideWhenUsed="0"/>
+    <w:lsdException w:name="Light Shading Accent 5" w:semiHidden="0" w:uiPriority="60" w:unhideWhenUsed="0"/>
+    <w:lsdException w:name="Light List Accent 5" w:semiHidden="0" w:uiPriority="61" w:unhideWhenUsed="0"/>
+    <w:lsdException w:name="Light Grid Accent 5" w:semiHidden="0" w:uiPriority="62" w:unhideWhenUsed="0"/>
+    <w:lsdException w:name="Medium Shading 1 Accent 5" w:semiHidden="0" w:uiPriority="63" w:unhideWhenUsed="0"/>
+    <w:lsdException w:name="Medium Shading 2 Accent 5" w:semiHidden="0" w:uiPriority="64" w:unhideWhenUsed="0"/>
+    <w:lsdException w:name="Medium List 1 Accent 5" w:semiHidden="0" w:uiPriority="65" w:unhideWhenUsed="0"/>
+    <w:lsdException w:name="Medium List 2 Accent 5" w:semiHidden="0" w:uiPriority="66" w:unhideWhenUsed="0"/>
+    <w:lsdException w:name="Medium Grid 1 Accent 5" w:semiHidden="0" w:uiPriority="67" w:unhideWhenUsed="0"/>
+    <w:lsdException w:name="Medium Grid 2 Accent 5" w:semiHidden="0" w:uiPriority="68" w:unhideWhenUsed="0"/>
+    <w:lsdException w:name="Medium Grid 3 Accent 5" w:semiHidden="0" w:uiPriority="69" w:unhideWhenUsed="0"/>
+    <w:lsdException w:name="Dark List Accent 5" w:semiHidden="0" w:uiPriority="70" w:unhideWhenUsed="0"/>
+    <w:lsdException w:name="Colorful Shading Accent 5" w:semiHidden="0" w:uiPriority="71" w:unhideWhenUsed="0"/>
+    <w:lsdException w:name="Colorful List Accent 5" w:semiHidden="0" w:uiPriority="72" w:unhideWhenUsed="0"/>
+    <w:lsdException w:name="Colorful Grid Accent 5" w:semiHidden="0" w:uiPriority="73" w:unhideWhenUsed="0"/>
+    <w:lsdException w:name="Light Shading Accent 6" w:semiHidden="0" w:uiPriority="60" w:unhideWhenUsed="0"/>
+    <w:lsdException w:name="Light List Accent 6" w:semiHidden="0" w:uiPriority="61" w:unhideWhenUsed="0"/>
+    <w:lsdException w:name="Light Grid Accent 6" w:semiHidden="0" w:uiPriority="62" w:unhideWhenUsed="0"/>
+    <w:lsdException w:name="Medium Shading 1 Accent 6" w:semiHidden="0" w:uiPriority="63" w:unhideWhenUsed="0"/>
+    <w:lsdException w:name="Medium Shading 2 Accent 6" w:semiHidden="0" w:uiPriority="64" w:unhideWhenUsed="0"/>
+    <w:lsdException w:name="Medium List 1 Accent 6" w:semiHidden="0" w:uiPriority="65" w:unhideWhenUsed="0"/>
+    <w:lsdException w:name="Medium List 2 Accent 6" w:semiHidden="0" w:uiPriority="66" w:unhideWhenUsed="0"/>
+    <w:lsdException w:name="Medium Grid 1 Accent 6" w:semiHidden="0" w:uiPriority="67" w:unhideWhenUsed="0"/>
+    <w:lsdException w:name="Medium Grid 2 Accent 6" w:semiHidden="0" w:uiPriority="68" w:unhideWhenUsed="0"/>
+    <w:lsdException w:name="Medium Grid 3 Accent 6" w:semiHidden="0" w:uiPriority="69" w:unhideWhenUsed="0"/>
+    <w:lsdException w:name="Dark List Accent 6" w:semiHidden="0" w:uiPriority="70" w:unhideWhenUsed="0"/>
+    <w:lsdException w:name="Colorful Shading Accent 6" w:semiHidden="0" w:uiPriority="71" w:unhideWhenUsed="0"/>
+    <w:lsdException w:name="Colorful List Accent 6" w:semiHidden="0" w:uiPriority="72" w:unhideWhenUsed="0"/>
+    <w:lsdException w:name="Colorful Grid Accent 6" w:semiHidden="0" w:uiPriority="73" w:unhideWhenUsed="0"/>
+    <w:lsdException w:name="Subtle Emphasis" w:semiHidden="0" w:uiPriority="19" w:unhideWhenUsed="0" w:qFormat="1"/>
+    <w:lsdException w:name="Intense Emphasis" w:semiHidden="0" w:uiPriority="21" w:unhideWhenUsed="0" w:qFormat="1"/>
+    <w:lsdException w:name="Subtle Reference" w:semiHidden="0" w:uiPriority="31" w:unhideWhenUsed="0" w:qFormat="1"/>
+    <w:lsdException w:name="Intense Reference" w:semiHidden="0" w:uiPriority="32" w:unhideWhenUsed="0" w:qFormat="1"/>
+    <w:lsdException w:name="Book Title" w:semiHidden="0" w:uiPriority="33" w:unhideWhenUsed="0" w:qFormat="1"/>
+    <w:lsdException w:name="Bibliography" w:uiPriority="37"/>
+    <w:lsdException w:name="TOC Heading" w:uiPriority="39" w:qFormat="1"/>
   </w:latentStyles>
   <w:style w:type="paragraph" w:default="1" w:styleId="Normal">
     <w:name w:val="Normal"/>
     <w:qFormat/>
     <w:rsid w:val="006E1342"/>
   </w:style>
-  <w:style w:type="paragraph" w:styleId="Heading1">
+  <w:style w:type="paragraph" w:styleId="Rubrik1">
     <w:name w:val="heading 1"/>
     <w:basedOn w:val="Normal"/>
     <w:next w:val="Normal"/>
-    <w:link w:val="Heading1Char"/>
+    <w:link w:val="Rubrik1Char"/>
     <w:uiPriority w:val="9"/>
     <w:qFormat/>
     <w:rsid w:val="006E1342"/>
@@ -4447,11 +7239,11 @@
       <w:szCs w:val="28"/>
     </w:rPr>
   </w:style>
-  <w:style w:type="paragraph" w:styleId="Heading2">
+  <w:style w:type="paragraph" w:styleId="Rubrik2">
     <w:name w:val="heading 2"/>
     <w:basedOn w:val="Normal"/>
     <w:next w:val="Normal"/>
-    <w:link w:val="Heading2Char"/>
+    <w:link w:val="Rubrik2Char"/>
     <w:uiPriority w:val="9"/>
     <w:unhideWhenUsed/>
     <w:qFormat/>
@@ -4472,11 +7264,11 @@
       <w:szCs w:val="26"/>
     </w:rPr>
   </w:style>
-  <w:style w:type="paragraph" w:styleId="Heading3">
+  <w:style w:type="paragraph" w:styleId="Rubrik3">
     <w:name w:val="heading 3"/>
     <w:basedOn w:val="Normal"/>
     <w:next w:val="Normal"/>
-    <w:link w:val="Heading3Char"/>
+    <w:link w:val="Rubrik3Char"/>
     <w:uiPriority w:val="9"/>
     <w:unhideWhenUsed/>
     <w:qFormat/>
@@ -4495,11 +7287,11 @@
       <w:bCs/>
     </w:rPr>
   </w:style>
-  <w:style w:type="paragraph" w:styleId="Heading4">
+  <w:style w:type="paragraph" w:styleId="Rubrik4">
     <w:name w:val="heading 4"/>
     <w:basedOn w:val="Normal"/>
     <w:next w:val="Normal"/>
-    <w:link w:val="Heading4Char"/>
+    <w:link w:val="Rubrik4Char"/>
     <w:uiPriority w:val="9"/>
     <w:unhideWhenUsed/>
     <w:qFormat/>
@@ -4520,11 +7312,11 @@
       <w:iCs/>
     </w:rPr>
   </w:style>
-  <w:style w:type="paragraph" w:styleId="Heading5">
+  <w:style w:type="paragraph" w:styleId="Rubrik5">
     <w:name w:val="heading 5"/>
     <w:basedOn w:val="Normal"/>
     <w:next w:val="Normal"/>
-    <w:link w:val="Heading5Char"/>
+    <w:link w:val="Rubrik5Char"/>
     <w:uiPriority w:val="9"/>
     <w:unhideWhenUsed/>
     <w:qFormat/>
@@ -4544,11 +7336,11 @@
       <w:color w:val="7F7F7F" w:themeColor="text1" w:themeTint="80"/>
     </w:rPr>
   </w:style>
-  <w:style w:type="paragraph" w:styleId="Heading6">
+  <w:style w:type="paragraph" w:styleId="Rubrik6">
     <w:name w:val="heading 6"/>
     <w:basedOn w:val="Normal"/>
     <w:next w:val="Normal"/>
-    <w:link w:val="Heading6Char"/>
+    <w:link w:val="Rubrik6Char"/>
     <w:uiPriority w:val="9"/>
     <w:unhideWhenUsed/>
     <w:qFormat/>
@@ -4566,11 +7358,11 @@
       <w:color w:val="7F7F7F" w:themeColor="text1" w:themeTint="80"/>
     </w:rPr>
   </w:style>
-  <w:style w:type="paragraph" w:styleId="Heading7">
+  <w:style w:type="paragraph" w:styleId="Rubrik7">
     <w:name w:val="heading 7"/>
     <w:basedOn w:val="Normal"/>
     <w:next w:val="Normal"/>
-    <w:link w:val="Heading7Char"/>
+    <w:link w:val="Rubrik7Char"/>
     <w:uiPriority w:val="9"/>
     <w:unhideWhenUsed/>
     <w:qFormat/>
@@ -4585,11 +7377,11 @@
       <w:iCs/>
     </w:rPr>
   </w:style>
-  <w:style w:type="paragraph" w:styleId="Heading8">
+  <w:style w:type="paragraph" w:styleId="Rubrik8">
     <w:name w:val="heading 8"/>
     <w:basedOn w:val="Normal"/>
     <w:next w:val="Normal"/>
-    <w:link w:val="Heading8Char"/>
+    <w:link w:val="Rubrik8Char"/>
     <w:uiPriority w:val="9"/>
     <w:unhideWhenUsed/>
     <w:qFormat/>
@@ -4604,11 +7396,11 @@
       <w:szCs w:val="20"/>
     </w:rPr>
   </w:style>
-  <w:style w:type="paragraph" w:styleId="Heading9">
+  <w:style w:type="paragraph" w:styleId="Rubrik9">
     <w:name w:val="heading 9"/>
     <w:basedOn w:val="Normal"/>
     <w:next w:val="Normal"/>
-    <w:link w:val="Heading9Char"/>
+    <w:link w:val="Rubrik9Char"/>
     <w:uiPriority w:val="9"/>
     <w:unhideWhenUsed/>
     <w:qFormat/>
@@ -4626,13 +7418,13 @@
       <w:szCs w:val="20"/>
     </w:rPr>
   </w:style>
-  <w:style w:type="character" w:default="1" w:styleId="DefaultParagraphFont">
+  <w:style w:type="character" w:default="1" w:styleId="Standardstycketeckensnitt">
     <w:name w:val="Default Paragraph Font"/>
     <w:uiPriority w:val="1"/>
     <w:semiHidden/>
     <w:unhideWhenUsed/>
   </w:style>
-  <w:style w:type="table" w:default="1" w:styleId="TableNormal">
+  <w:style w:type="table" w:default="1" w:styleId="Normaltabell">
     <w:name w:val="Normal Table"/>
     <w:uiPriority w:val="99"/>
     <w:semiHidden/>
@@ -4647,7 +7439,7 @@
       </w:tblCellMar>
     </w:tblPr>
   </w:style>
-  <w:style w:type="numbering" w:default="1" w:styleId="NoList">
+  <w:style w:type="numbering" w:default="1" w:styleId="Ingenlista">
     <w:name w:val="No List"/>
     <w:uiPriority w:val="99"/>
     <w:semiHidden/>
@@ -4655,7 +7447,7 @@
   </w:style>
   <w:style w:type="numbering" w:customStyle="1" w:styleId="WWOutlineListStyle1">
     <w:name w:val="WW_OutlineListStyle_1"/>
-    <w:basedOn w:val="NoList"/>
+    <w:basedOn w:val="Ingenlista"/>
     <w:pPr>
       <w:numPr>
         <w:numId w:val="1"/>
@@ -4696,11 +7488,11 @@
       <w:spacing w:before="57" w:after="238"/>
     </w:pPr>
   </w:style>
-  <w:style w:type="paragraph" w:styleId="Title">
+  <w:style w:type="paragraph" w:styleId="Rubrik">
     <w:name w:val="Title"/>
     <w:basedOn w:val="Normal"/>
     <w:next w:val="Normal"/>
-    <w:link w:val="TitleChar"/>
+    <w:link w:val="RubrikChar"/>
     <w:uiPriority w:val="10"/>
     <w:qFormat/>
     <w:rsid w:val="006E1342"/>
@@ -4718,11 +7510,11 @@
       <w:szCs w:val="52"/>
     </w:rPr>
   </w:style>
-  <w:style w:type="paragraph" w:styleId="Subtitle">
+  <w:style w:type="paragraph" w:styleId="Underrubrik">
     <w:name w:val="Subtitle"/>
     <w:basedOn w:val="Normal"/>
     <w:next w:val="Normal"/>
-    <w:link w:val="SubtitleChar"/>
+    <w:link w:val="UnderrubrikChar"/>
     <w:uiPriority w:val="11"/>
     <w:qFormat/>
     <w:rsid w:val="006E1342"/>
@@ -4738,11 +7530,11 @@
       <w:szCs w:val="24"/>
     </w:rPr>
   </w:style>
-  <w:style w:type="paragraph" w:styleId="List">
+  <w:style w:type="paragraph" w:styleId="Lista">
     <w:name w:val="List"/>
     <w:basedOn w:val="Textbody"/>
   </w:style>
-  <w:style w:type="paragraph" w:styleId="Caption">
+  <w:style w:type="paragraph" w:styleId="Beskrivning">
     <w:name w:val="caption"/>
     <w:basedOn w:val="Standard"/>
     <w:pPr>
@@ -4761,7 +7553,7 @@
       <w:suppressLineNumbers/>
     </w:pPr>
   </w:style>
-  <w:style w:type="paragraph" w:styleId="Header">
+  <w:style w:type="paragraph" w:styleId="Sidhuvud">
     <w:name w:val="header"/>
     <w:basedOn w:val="Standard"/>
     <w:pPr>
@@ -4772,7 +7564,7 @@
       </w:tabs>
     </w:pPr>
   </w:style>
-  <w:style w:type="paragraph" w:styleId="Footer">
+  <w:style w:type="paragraph" w:styleId="Sidfot">
     <w:name w:val="footer"/>
     <w:basedOn w:val="Standard"/>
     <w:pPr>
@@ -4785,7 +7577,7 @@
   </w:style>
   <w:style w:type="paragraph" w:customStyle="1" w:styleId="Heading1nonumber">
     <w:name w:val="Heading 1 no number"/>
-    <w:basedOn w:val="Heading1"/>
+    <w:basedOn w:val="Rubrik1"/>
     <w:next w:val="Textbody"/>
     <w:pPr>
       <w:numPr>
@@ -4796,7 +7588,7 @@
   </w:style>
   <w:style w:type="paragraph" w:customStyle="1" w:styleId="ContentsHeading">
     <w:name w:val="Contents Heading"/>
-    <w:basedOn w:val="Title"/>
+    <w:basedOn w:val="Rubrik"/>
     <w:pPr>
       <w:suppressLineNumbers/>
       <w:suppressAutoHyphens/>
@@ -4855,15 +7647,15 @@
   </w:style>
   <w:style w:type="paragraph" w:customStyle="1" w:styleId="List1">
     <w:name w:val="List 1"/>
-    <w:basedOn w:val="List"/>
+    <w:basedOn w:val="Lista"/>
     <w:pPr>
       <w:spacing w:before="0" w:after="120"/>
       <w:ind w:left="360" w:hanging="360"/>
     </w:pPr>
   </w:style>
-  <w:style w:type="paragraph" w:styleId="List2">
+  <w:style w:type="paragraph" w:styleId="Lista2">
     <w:name w:val="List 2"/>
-    <w:basedOn w:val="List"/>
+    <w:basedOn w:val="Lista"/>
     <w:pPr>
       <w:spacing w:before="0" w:after="120"/>
       <w:ind w:left="720" w:hanging="360"/>
@@ -4918,11 +7710,11 @@
       <w:bCs/>
     </w:rPr>
   </w:style>
-  <w:style w:type="paragraph" w:styleId="Quote">
+  <w:style w:type="paragraph" w:styleId="Citat">
     <w:name w:val="Quote"/>
     <w:basedOn w:val="Normal"/>
     <w:next w:val="Normal"/>
-    <w:link w:val="QuoteChar"/>
+    <w:link w:val="CitatChar"/>
     <w:uiPriority w:val="29"/>
     <w:qFormat/>
     <w:rsid w:val="006E1342"/>
@@ -4951,11 +7743,11 @@
   </w:style>
   <w:style w:type="paragraph" w:customStyle="1" w:styleId="Drawing">
     <w:name w:val="Drawing"/>
-    <w:basedOn w:val="Caption"/>
+    <w:basedOn w:val="Beskrivning"/>
   </w:style>
   <w:style w:type="paragraph" w:customStyle="1" w:styleId="Figure">
     <w:name w:val="Figure"/>
-    <w:basedOn w:val="Caption"/>
+    <w:basedOn w:val="Beskrivning"/>
     <w:rPr>
       <w:b/>
       <w:i w:val="0"/>
@@ -4964,7 +7756,7 @@
   </w:style>
   <w:style w:type="paragraph" w:customStyle="1" w:styleId="Table">
     <w:name w:val="Table"/>
-    <w:basedOn w:val="Caption"/>
+    <w:basedOn w:val="Beskrivning"/>
     <w:rPr>
       <w:b/>
       <w:i w:val="0"/>
@@ -4993,7 +7785,7 @@
       <w:u w:val="single"/>
     </w:rPr>
   </w:style>
-  <w:style w:type="paragraph" w:styleId="BalloonText">
+  <w:style w:type="paragraph" w:styleId="Ballongtext">
     <w:name w:val="Balloon Text"/>
     <w:basedOn w:val="Normal"/>
     <w:pPr>
@@ -5007,7 +7799,7 @@
   </w:style>
   <w:style w:type="character" w:customStyle="1" w:styleId="BallongtextChar">
     <w:name w:val="Ballongtext Char"/>
-    <w:basedOn w:val="DefaultParagraphFont"/>
+    <w:basedOn w:val="Standardstycketeckensnitt"/>
     <w:rPr>
       <w:rFonts w:ascii="Tahoma" w:hAnsi="Tahoma"/>
       <w:sz w:val="16"/>
@@ -5016,7 +7808,7 @@
   </w:style>
   <w:style w:type="numbering" w:customStyle="1" w:styleId="WWOutlineListStyle">
     <w:name w:val="WW_OutlineListStyle"/>
-    <w:basedOn w:val="NoList"/>
+    <w:basedOn w:val="Ingenlista"/>
     <w:pPr>
       <w:numPr>
         <w:numId w:val="2"/>
@@ -5025,17 +7817,17 @@
   </w:style>
   <w:style w:type="numbering" w:customStyle="1" w:styleId="WW8Num2">
     <w:name w:val="WW8Num2"/>
-    <w:basedOn w:val="NoList"/>
+    <w:basedOn w:val="Ingenlista"/>
     <w:pPr>
       <w:numPr>
         <w:numId w:val="3"/>
       </w:numPr>
     </w:pPr>
   </w:style>
-  <w:style w:type="character" w:customStyle="1" w:styleId="Heading6Char">
-    <w:name w:val="Heading 6 Char"/>
-    <w:basedOn w:val="DefaultParagraphFont"/>
-    <w:link w:val="Heading6"/>
+  <w:style w:type="character" w:customStyle="1" w:styleId="Rubrik6Char">
+    <w:name w:val="Rubrik 6 Char"/>
+    <w:basedOn w:val="Standardstycketeckensnitt"/>
+    <w:link w:val="Rubrik6"/>
     <w:uiPriority w:val="9"/>
     <w:rsid w:val="006E1342"/>
     <w:rPr>
@@ -5047,7 +7839,7 @@
       <w:color w:val="7F7F7F" w:themeColor="text1" w:themeTint="80"/>
     </w:rPr>
   </w:style>
-  <w:style w:type="paragraph" w:styleId="NoSpacing">
+  <w:style w:type="paragraph" w:styleId="Ingetavstnd">
     <w:name w:val="No Spacing"/>
     <w:basedOn w:val="Normal"/>
     <w:uiPriority w:val="1"/>
@@ -5057,7 +7849,7 @@
       <w:spacing w:after="0" w:line="240" w:lineRule="auto"/>
     </w:pPr>
   </w:style>
-  <w:style w:type="character" w:styleId="BookTitle">
+  <w:style w:type="character" w:styleId="Bokenstitel">
     <w:name w:val="Book Title"/>
     <w:uiPriority w:val="33"/>
     <w:qFormat/>
@@ -5069,7 +7861,7 @@
       <w:spacing w:val="5"/>
     </w:rPr>
   </w:style>
-  <w:style w:type="character" w:styleId="Emphasis">
+  <w:style w:type="character" w:styleId="Betoning">
     <w:name w:val="Emphasis"/>
     <w:uiPriority w:val="20"/>
     <w:qFormat/>
@@ -5084,7 +7876,7 @@
       <w:shd w:val="clear" w:color="auto" w:fill="auto"/>
     </w:rPr>
   </w:style>
-  <w:style w:type="character" w:styleId="IntenseEmphasis">
+  <w:style w:type="character" w:styleId="Starkbetoning">
     <w:name w:val="Intense Emphasis"/>
     <w:uiPriority w:val="21"/>
     <w:qFormat/>
@@ -5094,7 +7886,7 @@
       <w:bCs/>
     </w:rPr>
   </w:style>
-  <w:style w:type="character" w:styleId="Strong">
+  <w:style w:type="character" w:styleId="Stark">
     <w:name w:val="Strong"/>
     <w:uiPriority w:val="22"/>
     <w:qFormat/>
@@ -5104,7 +7896,7 @@
       <w:bCs/>
     </w:rPr>
   </w:style>
-  <w:style w:type="character" w:styleId="SubtleEmphasis">
+  <w:style w:type="character" w:styleId="Diskretbetoning">
     <w:name w:val="Subtle Emphasis"/>
     <w:uiPriority w:val="19"/>
     <w:qFormat/>
@@ -5114,10 +7906,10 @@
       <w:iCs/>
     </w:rPr>
   </w:style>
-  <w:style w:type="character" w:customStyle="1" w:styleId="Heading7Char">
-    <w:name w:val="Heading 7 Char"/>
-    <w:basedOn w:val="DefaultParagraphFont"/>
-    <w:link w:val="Heading7"/>
+  <w:style w:type="character" w:customStyle="1" w:styleId="Rubrik7Char">
+    <w:name w:val="Rubrik 7 Char"/>
+    <w:basedOn w:val="Standardstycketeckensnitt"/>
+    <w:link w:val="Rubrik7"/>
     <w:uiPriority w:val="9"/>
     <w:rsid w:val="006E1342"/>
     <w:rPr>
@@ -5126,10 +7918,10 @@
       <w:iCs/>
     </w:rPr>
   </w:style>
-  <w:style w:type="character" w:customStyle="1" w:styleId="Heading8Char">
-    <w:name w:val="Heading 8 Char"/>
-    <w:basedOn w:val="DefaultParagraphFont"/>
-    <w:link w:val="Heading8"/>
+  <w:style w:type="character" w:customStyle="1" w:styleId="Rubrik8Char">
+    <w:name w:val="Rubrik 8 Char"/>
+    <w:basedOn w:val="Standardstycketeckensnitt"/>
+    <w:link w:val="Rubrik8"/>
     <w:uiPriority w:val="9"/>
     <w:rsid w:val="006E1342"/>
     <w:rPr>
@@ -5138,11 +7930,11 @@
       <w:szCs w:val="20"/>
     </w:rPr>
   </w:style>
-  <w:style w:type="paragraph" w:styleId="IntenseQuote">
+  <w:style w:type="paragraph" w:styleId="Starktcitat">
     <w:name w:val="Intense Quote"/>
     <w:basedOn w:val="Normal"/>
     <w:next w:val="Normal"/>
-    <w:link w:val="IntenseQuoteChar"/>
+    <w:link w:val="StarktcitatChar"/>
     <w:uiPriority w:val="30"/>
     <w:qFormat/>
     <w:rsid w:val="006E1342"/>
@@ -5161,10 +7953,10 @@
       <w:iCs/>
     </w:rPr>
   </w:style>
-  <w:style w:type="character" w:customStyle="1" w:styleId="IntenseQuoteChar">
-    <w:name w:val="Intense Quote Char"/>
-    <w:basedOn w:val="DefaultParagraphFont"/>
-    <w:link w:val="IntenseQuote"/>
+  <w:style w:type="character" w:customStyle="1" w:styleId="StarktcitatChar">
+    <w:name w:val="Starkt citat Char"/>
+    <w:basedOn w:val="Standardstycketeckensnitt"/>
+    <w:link w:val="Starktcitat"/>
     <w:uiPriority w:val="30"/>
     <w:rsid w:val="006E1342"/>
     <w:rPr>
@@ -5174,7 +7966,7 @@
       <w:iCs/>
     </w:rPr>
   </w:style>
-  <w:style w:type="character" w:styleId="IntenseReference">
+  <w:style w:type="character" w:styleId="Starkreferens">
     <w:name w:val="Intense Reference"/>
     <w:uiPriority w:val="32"/>
     <w:qFormat/>
@@ -5185,7 +7977,7 @@
       <w:u w:val="single"/>
     </w:rPr>
   </w:style>
-  <w:style w:type="paragraph" w:styleId="ListParagraph">
+  <w:style w:type="paragraph" w:styleId="Liststycke">
     <w:name w:val="List Paragraph"/>
     <w:basedOn w:val="Normal"/>
     <w:uiPriority w:val="34"/>
@@ -5196,10 +7988,10 @@
       <w:contextualSpacing/>
     </w:pPr>
   </w:style>
-  <w:style w:type="character" w:customStyle="1" w:styleId="Heading9Char">
-    <w:name w:val="Heading 9 Char"/>
-    <w:basedOn w:val="DefaultParagraphFont"/>
-    <w:link w:val="Heading9"/>
+  <w:style w:type="character" w:customStyle="1" w:styleId="Rubrik9Char">
+    <w:name w:val="Rubrik 9 Char"/>
+    <w:basedOn w:val="Standardstycketeckensnitt"/>
+    <w:link w:val="Rubrik9"/>
     <w:uiPriority w:val="9"/>
     <w:rsid w:val="006E1342"/>
     <w:rPr>
@@ -5211,10 +8003,10 @@
       <w:szCs w:val="20"/>
     </w:rPr>
   </w:style>
-  <w:style w:type="character" w:customStyle="1" w:styleId="Heading1Char">
-    <w:name w:val="Heading 1 Char"/>
-    <w:basedOn w:val="DefaultParagraphFont"/>
-    <w:link w:val="Heading1"/>
+  <w:style w:type="character" w:customStyle="1" w:styleId="Rubrik1Char">
+    <w:name w:val="Rubrik 1 Char"/>
+    <w:basedOn w:val="Standardstycketeckensnitt"/>
+    <w:link w:val="Rubrik1"/>
     <w:uiPriority w:val="9"/>
     <w:rsid w:val="006E1342"/>
     <w:rPr>
@@ -5225,10 +8017,10 @@
       <w:szCs w:val="28"/>
     </w:rPr>
   </w:style>
-  <w:style w:type="character" w:customStyle="1" w:styleId="Heading2Char">
-    <w:name w:val="Heading 2 Char"/>
-    <w:basedOn w:val="DefaultParagraphFont"/>
-    <w:link w:val="Heading2"/>
+  <w:style w:type="character" w:customStyle="1" w:styleId="Rubrik2Char">
+    <w:name w:val="Rubrik 2 Char"/>
+    <w:basedOn w:val="Standardstycketeckensnitt"/>
+    <w:link w:val="Rubrik2"/>
     <w:uiPriority w:val="9"/>
     <w:rsid w:val="006E1342"/>
     <w:rPr>
@@ -5239,10 +8031,10 @@
       <w:szCs w:val="26"/>
     </w:rPr>
   </w:style>
-  <w:style w:type="character" w:customStyle="1" w:styleId="Heading3Char">
-    <w:name w:val="Heading 3 Char"/>
-    <w:basedOn w:val="DefaultParagraphFont"/>
-    <w:link w:val="Heading3"/>
+  <w:style w:type="character" w:customStyle="1" w:styleId="Rubrik3Char">
+    <w:name w:val="Rubrik 3 Char"/>
+    <w:basedOn w:val="Standardstycketeckensnitt"/>
+    <w:link w:val="Rubrik3"/>
     <w:uiPriority w:val="9"/>
     <w:rsid w:val="006E1342"/>
     <w:rPr>
@@ -5251,10 +8043,10 @@
       <w:bCs/>
     </w:rPr>
   </w:style>
-  <w:style w:type="character" w:customStyle="1" w:styleId="Heading4Char">
-    <w:name w:val="Heading 4 Char"/>
-    <w:basedOn w:val="DefaultParagraphFont"/>
-    <w:link w:val="Heading4"/>
+  <w:style w:type="character" w:customStyle="1" w:styleId="Rubrik4Char">
+    <w:name w:val="Rubrik 4 Char"/>
+    <w:basedOn w:val="Standardstycketeckensnitt"/>
+    <w:link w:val="Rubrik4"/>
     <w:uiPriority w:val="9"/>
     <w:rsid w:val="006E1342"/>
     <w:rPr>
@@ -5265,10 +8057,10 @@
       <w:iCs/>
     </w:rPr>
   </w:style>
-  <w:style w:type="character" w:customStyle="1" w:styleId="Heading5Char">
-    <w:name w:val="Heading 5 Char"/>
-    <w:basedOn w:val="DefaultParagraphFont"/>
-    <w:link w:val="Heading5"/>
+  <w:style w:type="character" w:customStyle="1" w:styleId="Rubrik5Char">
+    <w:name w:val="Rubrik 5 Char"/>
+    <w:basedOn w:val="Standardstycketeckensnitt"/>
+    <w:link w:val="Rubrik5"/>
     <w:uiPriority w:val="9"/>
     <w:rsid w:val="006E1342"/>
     <w:rPr>
@@ -5278,10 +8070,10 @@
       <w:color w:val="7F7F7F" w:themeColor="text1" w:themeTint="80"/>
     </w:rPr>
   </w:style>
-  <w:style w:type="character" w:customStyle="1" w:styleId="TitleChar">
-    <w:name w:val="Title Char"/>
-    <w:basedOn w:val="DefaultParagraphFont"/>
-    <w:link w:val="Title"/>
+  <w:style w:type="character" w:customStyle="1" w:styleId="RubrikChar">
+    <w:name w:val="Rubrik Char"/>
+    <w:basedOn w:val="Standardstycketeckensnitt"/>
+    <w:link w:val="Rubrik"/>
     <w:uiPriority w:val="10"/>
     <w:rsid w:val="006E1342"/>
     <w:rPr>
@@ -5291,10 +8083,10 @@
       <w:szCs w:val="52"/>
     </w:rPr>
   </w:style>
-  <w:style w:type="character" w:customStyle="1" w:styleId="SubtitleChar">
-    <w:name w:val="Subtitle Char"/>
-    <w:basedOn w:val="DefaultParagraphFont"/>
-    <w:link w:val="Subtitle"/>
+  <w:style w:type="character" w:customStyle="1" w:styleId="UnderrubrikChar">
+    <w:name w:val="Underrubrik Char"/>
+    <w:basedOn w:val="Standardstycketeckensnitt"/>
+    <w:link w:val="Underrubrik"/>
     <w:uiPriority w:val="11"/>
     <w:rsid w:val="006E1342"/>
     <w:rPr>
@@ -5306,10 +8098,10 @@
       <w:szCs w:val="24"/>
     </w:rPr>
   </w:style>
-  <w:style w:type="character" w:customStyle="1" w:styleId="QuoteChar">
-    <w:name w:val="Quote Char"/>
-    <w:basedOn w:val="DefaultParagraphFont"/>
-    <w:link w:val="Quote"/>
+  <w:style w:type="character" w:customStyle="1" w:styleId="CitatChar">
+    <w:name w:val="Citat Char"/>
+    <w:basedOn w:val="Standardstycketeckensnitt"/>
+    <w:link w:val="Citat"/>
     <w:uiPriority w:val="29"/>
     <w:rsid w:val="006E1342"/>
     <w:rPr>
@@ -5317,7 +8109,7 @@
       <w:iCs/>
     </w:rPr>
   </w:style>
-  <w:style w:type="character" w:styleId="SubtleReference">
+  <w:style w:type="character" w:styleId="Diskretreferens">
     <w:name w:val="Subtle Reference"/>
     <w:uiPriority w:val="31"/>
     <w:qFormat/>
@@ -5326,9 +8118,9 @@
       <w:smallCaps/>
     </w:rPr>
   </w:style>
-  <w:style w:type="paragraph" w:styleId="TOCHeading">
+  <w:style w:type="paragraph" w:styleId="Innehllsfrteckningsrubrik">
     <w:name w:val="TOC Heading"/>
-    <w:basedOn w:val="Heading1"/>
+    <w:basedOn w:val="Rubrik1"/>
     <w:next w:val="Normal"/>
     <w:uiPriority w:val="39"/>
     <w:semiHidden/>
@@ -5342,7 +8134,7 @@
       <w:lang w:bidi="en-US"/>
     </w:rPr>
   </w:style>
-  <w:style w:type="paragraph" w:styleId="Bibliography">
+  <w:style w:type="paragraph" w:styleId="Litteraturfrteckning">
     <w:name w:val="Bibliography"/>
     <w:basedOn w:val="Normal"/>
     <w:next w:val="Normal"/>
@@ -5376,9 +8168,9 @@
       <w:szCs w:val="24"/>
     </w:rPr>
   </w:style>
-  <w:style w:type="character" w:styleId="Hyperlink">
+  <w:style w:type="character" w:styleId="Hyperlnk">
     <w:name w:val="Hyperlink"/>
-    <w:basedOn w:val="DefaultParagraphFont"/>
+    <w:basedOn w:val="Standardstycketeckensnitt"/>
     <w:uiPriority w:val="99"/>
     <w:semiHidden/>
     <w:unhideWhenUsed/>
@@ -5390,7 +8182,7 @@
   </w:style>
   <w:style w:type="character" w:customStyle="1" w:styleId="im">
     <w:name w:val="im"/>
-    <w:basedOn w:val="DefaultParagraphFont"/>
+    <w:basedOn w:val="Standardstycketeckensnitt"/>
     <w:rsid w:val="00EF6F25"/>
   </w:style>
   <w:style w:type="paragraph" w:customStyle="1" w:styleId="Default">
@@ -5407,6 +8199,1278 @@
       <w:color w:val="000000"/>
       <w:sz w:val="24"/>
       <w:szCs w:val="24"/>
+    </w:rPr>
+  </w:style>
+  <w:style w:type="paragraph" w:styleId="HTML-frformaterad">
+    <w:name w:val="HTML Preformatted"/>
+    <w:basedOn w:val="Normal"/>
+    <w:link w:val="HTML-frformateradChar"/>
+    <w:uiPriority w:val="99"/>
+    <w:semiHidden/>
+    <w:unhideWhenUsed/>
+    <w:rsid w:val="004C5C9E"/>
+    <w:pPr>
+      <w:tabs>
+        <w:tab w:val="left" w:pos="916"/>
+        <w:tab w:val="left" w:pos="1832"/>
+        <w:tab w:val="left" w:pos="2748"/>
+        <w:tab w:val="left" w:pos="3664"/>
+        <w:tab w:val="left" w:pos="4580"/>
+        <w:tab w:val="left" w:pos="5496"/>
+        <w:tab w:val="left" w:pos="6412"/>
+        <w:tab w:val="left" w:pos="7328"/>
+        <w:tab w:val="left" w:pos="8244"/>
+        <w:tab w:val="left" w:pos="9160"/>
+        <w:tab w:val="left" w:pos="10076"/>
+        <w:tab w:val="left" w:pos="10992"/>
+        <w:tab w:val="left" w:pos="11908"/>
+        <w:tab w:val="left" w:pos="12824"/>
+        <w:tab w:val="left" w:pos="13740"/>
+        <w:tab w:val="left" w:pos="14656"/>
+      </w:tabs>
+      <w:spacing w:after="0" w:line="240" w:lineRule="auto"/>
+    </w:pPr>
+    <w:rPr>
+      <w:rFonts w:ascii="Courier New" w:eastAsia="Times New Roman" w:hAnsi="Courier New" w:cs="Courier New"/>
+      <w:sz w:val="20"/>
+      <w:szCs w:val="20"/>
+    </w:rPr>
+  </w:style>
+  <w:style w:type="character" w:customStyle="1" w:styleId="HTML-frformateradChar">
+    <w:name w:val="HTML - förformaterad Char"/>
+    <w:basedOn w:val="Standardstycketeckensnitt"/>
+    <w:link w:val="HTML-frformaterad"/>
+    <w:uiPriority w:val="99"/>
+    <w:semiHidden/>
+    <w:rsid w:val="004C5C9E"/>
+    <w:rPr>
+      <w:rFonts w:ascii="Courier New" w:eastAsia="Times New Roman" w:hAnsi="Courier New" w:cs="Courier New"/>
+      <w:sz w:val="20"/>
+      <w:szCs w:val="20"/>
+    </w:rPr>
+  </w:style>
+  <w:style w:type="character" w:styleId="HTML-kod">
+    <w:name w:val="HTML Code"/>
+    <w:basedOn w:val="Standardstycketeckensnitt"/>
+    <w:uiPriority w:val="99"/>
+    <w:semiHidden/>
+    <w:unhideWhenUsed/>
+    <w:rsid w:val="004C5C9E"/>
+    <w:rPr>
+      <w:rFonts w:ascii="Courier New" w:eastAsia="Times New Roman" w:hAnsi="Courier New" w:cs="Courier New"/>
+      <w:sz w:val="20"/>
+      <w:szCs w:val="20"/>
+    </w:rPr>
+  </w:style>
+</w:styles>
+</file>
+
+<file path=word/stylesWithEffects.xml><?xml version="1.0" encoding="utf-8"?>
+<w:styles xmlns:wpc="http://schemas.microsoft.com/office/word/2010/wordprocessingCanvas" xmlns:mc="http://schemas.openxmlformats.org/markup-compatibility/2006" xmlns:o="urn:schemas-microsoft-com:office:office" xmlns:r="http://schemas.openxmlformats.org/officeDocument/2006/relationships" xmlns:m="http://schemas.openxmlformats.org/officeDocument/2006/math" xmlns:v="urn:schemas-microsoft-com:vml" xmlns:wp14="http://schemas.microsoft.com/office/word/2010/wordprocessingDrawing" xmlns:wp="http://schemas.openxmlformats.org/drawingml/2006/wordprocessingDrawing" xmlns:w10="urn:schemas-microsoft-com:office:word" xmlns:w="http://schemas.openxmlformats.org/wordprocessingml/2006/main" xmlns:w14="http://schemas.microsoft.com/office/word/2010/wordml" xmlns:wpg="http://schemas.microsoft.com/office/word/2010/wordprocessingGroup" xmlns:wpi="http://schemas.microsoft.com/office/word/2010/wordprocessingInk" xmlns:wne="http://schemas.microsoft.com/office/word/2006/wordml" xmlns:wps="http://schemas.microsoft.com/office/word/2010/wordprocessingShape" mc:Ignorable="w14 wp14">
+  <w:docDefaults>
+    <w:rPrDefault>
+      <w:rPr>
+        <w:rFonts w:asciiTheme="minorHAnsi" w:eastAsiaTheme="minorEastAsia" w:hAnsiTheme="minorHAnsi" w:cstheme="minorBidi"/>
+        <w:sz w:val="22"/>
+        <w:szCs w:val="22"/>
+        <w:lang w:val="sv-SE" w:eastAsia="sv-SE" w:bidi="ar-SA"/>
+      </w:rPr>
+    </w:rPrDefault>
+    <w:pPrDefault>
+      <w:pPr>
+        <w:spacing w:after="200" w:line="276" w:lineRule="auto"/>
+      </w:pPr>
+    </w:pPrDefault>
+  </w:docDefaults>
+  <w:latentStyles w:defLockedState="0" w:defUIPriority="99" w:defSemiHidden="1" w:defUnhideWhenUsed="1" w:defQFormat="0" w:count="267">
+    <w:lsdException w:name="Normal" w:semiHidden="0" w:uiPriority="0" w:unhideWhenUsed="0" w:qFormat="1"/>
+    <w:lsdException w:name="heading 1" w:semiHidden="0" w:uiPriority="9" w:unhideWhenUsed="0" w:qFormat="1"/>
+    <w:lsdException w:name="heading 2" w:uiPriority="9" w:qFormat="1"/>
+    <w:lsdException w:name="heading 3" w:uiPriority="9" w:qFormat="1"/>
+    <w:lsdException w:name="heading 4" w:uiPriority="9" w:qFormat="1"/>
+    <w:lsdException w:name="heading 5" w:uiPriority="9" w:qFormat="1"/>
+    <w:lsdException w:name="heading 6" w:uiPriority="9" w:qFormat="1"/>
+    <w:lsdException w:name="heading 7" w:uiPriority="9" w:qFormat="1"/>
+    <w:lsdException w:name="heading 8" w:uiPriority="9" w:qFormat="1"/>
+    <w:lsdException w:name="heading 9" w:uiPriority="9" w:qFormat="1"/>
+    <w:lsdException w:name="toc 1" w:uiPriority="39"/>
+    <w:lsdException w:name="toc 2" w:uiPriority="39"/>
+    <w:lsdException w:name="toc 3" w:uiPriority="39"/>
+    <w:lsdException w:name="toc 4" w:uiPriority="39"/>
+    <w:lsdException w:name="toc 5" w:uiPriority="39"/>
+    <w:lsdException w:name="toc 6" w:uiPriority="39"/>
+    <w:lsdException w:name="toc 7" w:uiPriority="39"/>
+    <w:lsdException w:name="toc 8" w:uiPriority="39"/>
+    <w:lsdException w:name="toc 9" w:uiPriority="39"/>
+    <w:lsdException w:name="caption" w:uiPriority="35" w:qFormat="1"/>
+    <w:lsdException w:name="Title" w:semiHidden="0" w:uiPriority="10" w:unhideWhenUsed="0" w:qFormat="1"/>
+    <w:lsdException w:name="Default Paragraph Font" w:uiPriority="1"/>
+    <w:lsdException w:name="Subtitle" w:semiHidden="0" w:uiPriority="11" w:unhideWhenUsed="0" w:qFormat="1"/>
+    <w:lsdException w:name="Strong" w:semiHidden="0" w:uiPriority="22" w:unhideWhenUsed="0" w:qFormat="1"/>
+    <w:lsdException w:name="Emphasis" w:semiHidden="0" w:uiPriority="20" w:unhideWhenUsed="0" w:qFormat="1"/>
+    <w:lsdException w:name="Table Grid" w:semiHidden="0" w:uiPriority="59" w:unhideWhenUsed="0"/>
+    <w:lsdException w:name="Placeholder Text" w:unhideWhenUsed="0"/>
+    <w:lsdException w:name="No Spacing" w:semiHidden="0" w:uiPriority="1" w:unhideWhenUsed="0" w:qFormat="1"/>
+    <w:lsdException w:name="Light Shading" w:semiHidden="0" w:uiPriority="60" w:unhideWhenUsed="0"/>
+    <w:lsdException w:name="Light List" w:semiHidden="0" w:uiPriority="61" w:unhideWhenUsed="0"/>
+    <w:lsdException w:name="Light Grid" w:semiHidden="0" w:uiPriority="62" w:unhideWhenUsed="0"/>
+    <w:lsdException w:name="Medium Shading 1" w:semiHidden="0" w:uiPriority="63" w:unhideWhenUsed="0"/>
+    <w:lsdException w:name="Medium Shading 2" w:semiHidden="0" w:uiPriority="64" w:unhideWhenUsed="0"/>
+    <w:lsdException w:name="Medium List 1" w:semiHidden="0" w:uiPriority="65" w:unhideWhenUsed="0"/>
+    <w:lsdException w:name="Medium List 2" w:semiHidden="0" w:uiPriority="66" w:unhideWhenUsed="0"/>
+    <w:lsdException w:name="Medium Grid 1" w:semiHidden="0" w:uiPriority="67" w:unhideWhenUsed="0"/>
+    <w:lsdException w:name="Medium Grid 2" w:semiHidden="0" w:uiPriority="68" w:unhideWhenUsed="0"/>
+    <w:lsdException w:name="Medium Grid 3" w:semiHidden="0" w:uiPriority="69" w:unhideWhenUsed="0"/>
+    <w:lsdException w:name="Dark List" w:semiHidden="0" w:uiPriority="70" w:unhideWhenUsed="0"/>
+    <w:lsdException w:name="Colorful Shading" w:semiHidden="0" w:uiPriority="71" w:unhideWhenUsed="0"/>
+    <w:lsdException w:name="Colorful List" w:semiHidden="0" w:uiPriority="72" w:unhideWhenUsed="0"/>
+    <w:lsdException w:name="Colorful Grid" w:semiHidden="0" w:uiPriority="73" w:unhideWhenUsed="0"/>
+    <w:lsdException w:name="Light Shading Accent 1" w:semiHidden="0" w:uiPriority="60" w:unhideWhenUsed="0"/>
+    <w:lsdException w:name="Light List Accent 1" w:semiHidden="0" w:uiPriority="61" w:unhideWhenUsed="0"/>
+    <w:lsdException w:name="Light Grid Accent 1" w:semiHidden="0" w:uiPriority="62" w:unhideWhenUsed="0"/>
+    <w:lsdException w:name="Medium Shading 1 Accent 1" w:semiHidden="0" w:uiPriority="63" w:unhideWhenUsed="0"/>
+    <w:lsdException w:name="Medium Shading 2 Accent 1" w:semiHidden="0" w:uiPriority="64" w:unhideWhenUsed="0"/>
+    <w:lsdException w:name="Medium List 1 Accent 1" w:semiHidden="0" w:uiPriority="65" w:unhideWhenUsed="0"/>
+    <w:lsdException w:name="Revision" w:unhideWhenUsed="0"/>
+    <w:lsdException w:name="List Paragraph" w:semiHidden="0" w:uiPriority="34" w:unhideWhenUsed="0" w:qFormat="1"/>
+    <w:lsdException w:name="Quote" w:semiHidden="0" w:uiPriority="29" w:unhideWhenUsed="0" w:qFormat="1"/>
+    <w:lsdException w:name="Intense Quote" w:semiHidden="0" w:uiPriority="30" w:unhideWhenUsed="0" w:qFormat="1"/>
+    <w:lsdException w:name="Medium List 2 Accent 1" w:semiHidden="0" w:uiPriority="66" w:unhideWhenUsed="0"/>
+    <w:lsdException w:name="Medium Grid 1 Accent 1" w:semiHidden="0" w:uiPriority="67" w:unhideWhenUsed="0"/>
+    <w:lsdException w:name="Medium Grid 2 Accent 1" w:semiHidden="0" w:uiPriority="68" w:unhideWhenUsed="0"/>
+    <w:lsdException w:name="Medium Grid 3 Accent 1" w:semiHidden="0" w:uiPriority="69" w:unhideWhenUsed="0"/>
+    <w:lsdException w:name="Dark List Accent 1" w:semiHidden="0" w:uiPriority="70" w:unhideWhenUsed="0"/>
+    <w:lsdException w:name="Colorful Shading Accent 1" w:semiHidden="0" w:uiPriority="71" w:unhideWhenUsed="0"/>
+    <w:lsdException w:name="Colorful List Accent 1" w:semiHidden="0" w:uiPriority="72" w:unhideWhenUsed="0"/>
+    <w:lsdException w:name="Colorful Grid Accent 1" w:semiHidden="0" w:uiPriority="73" w:unhideWhenUsed="0"/>
+    <w:lsdException w:name="Light Shading Accent 2" w:semiHidden="0" w:uiPriority="60" w:unhideWhenUsed="0"/>
+    <w:lsdException w:name="Light List Accent 2" w:semiHidden="0" w:uiPriority="61" w:unhideWhenUsed="0"/>
+    <w:lsdException w:name="Light Grid Accent 2" w:semiHidden="0" w:uiPriority="62" w:unhideWhenUsed="0"/>
+    <w:lsdException w:name="Medium Shading 1 Accent 2" w:semiHidden="0" w:uiPriority="63" w:unhideWhenUsed="0"/>
+    <w:lsdException w:name="Medium Shading 2 Accent 2" w:semiHidden="0" w:uiPriority="64" w:unhideWhenUsed="0"/>
+    <w:lsdException w:name="Medium List 1 Accent 2" w:semiHidden="0" w:uiPriority="65" w:unhideWhenUsed="0"/>
+    <w:lsdException w:name="Medium List 2 Accent 2" w:semiHidden="0" w:uiPriority="66" w:unhideWhenUsed="0"/>
+    <w:lsdException w:name="Medium Grid 1 Accent 2" w:semiHidden="0" w:uiPriority="67" w:unhideWhenUsed="0"/>
+    <w:lsdException w:name="Medium Grid 2 Accent 2" w:semiHidden="0" w:uiPriority="68" w:unhideWhenUsed="0"/>
+    <w:lsdException w:name="Medium Grid 3 Accent 2" w:semiHidden="0" w:uiPriority="69" w:unhideWhenUsed="0"/>
+    <w:lsdException w:name="Dark List Accent 2" w:semiHidden="0" w:uiPriority="70" w:unhideWhenUsed="0"/>
+    <w:lsdException w:name="Colorful Shading Accent 2" w:semiHidden="0" w:uiPriority="71" w:unhideWhenUsed="0"/>
+    <w:lsdException w:name="Colorful List Accent 2" w:semiHidden="0" w:uiPriority="72" w:unhideWhenUsed="0"/>
+    <w:lsdException w:name="Colorful Grid Accent 2" w:semiHidden="0" w:uiPriority="73" w:unhideWhenUsed="0"/>
+    <w:lsdException w:name="Light Shading Accent 3" w:semiHidden="0" w:uiPriority="60" w:unhideWhenUsed="0"/>
+    <w:lsdException w:name="Light List Accent 3" w:semiHidden="0" w:uiPriority="61" w:unhideWhenUsed="0"/>
+    <w:lsdException w:name="Light Grid Accent 3" w:semiHidden="0" w:uiPriority="62" w:unhideWhenUsed="0"/>
+    <w:lsdException w:name="Medium Shading 1 Accent 3" w:semiHidden="0" w:uiPriority="63" w:unhideWhenUsed="0"/>
+    <w:lsdException w:name="Medium Shading 2 Accent 3" w:semiHidden="0" w:uiPriority="64" w:unhideWhenUsed="0"/>
+    <w:lsdException w:name="Medium List 1 Accent 3" w:semiHidden="0" w:uiPriority="65" w:unhideWhenUsed="0"/>
+    <w:lsdException w:name="Medium List 2 Accent 3" w:semiHidden="0" w:uiPriority="66" w:unhideWhenUsed="0"/>
+    <w:lsdException w:name="Medium Grid 1 Accent 3" w:semiHidden="0" w:uiPriority="67" w:unhideWhenUsed="0"/>
+    <w:lsdException w:name="Medium Grid 2 Accent 3" w:semiHidden="0" w:uiPriority="68" w:unhideWhenUsed="0"/>
+    <w:lsdException w:name="Medium Grid 3 Accent 3" w:semiHidden="0" w:uiPriority="69" w:unhideWhenUsed="0"/>
+    <w:lsdException w:name="Dark List Accent 3" w:semiHidden="0" w:uiPriority="70" w:unhideWhenUsed="0"/>
+    <w:lsdException w:name="Colorful Shading Accent 3" w:semiHidden="0" w:uiPriority="71" w:unhideWhenUsed="0"/>
+    <w:lsdException w:name="Colorful List Accent 3" w:semiHidden="0" w:uiPriority="72" w:unhideWhenUsed="0"/>
+    <w:lsdException w:name="Colorful Grid Accent 3" w:semiHidden="0" w:uiPriority="73" w:unhideWhenUsed="0"/>
+    <w:lsdException w:name="Light Shading Accent 4" w:semiHidden="0" w:uiPriority="60" w:unhideWhenUsed="0"/>
+    <w:lsdException w:name="Light List Accent 4" w:semiHidden="0" w:uiPriority="61" w:unhideWhenUsed="0"/>
+    <w:lsdException w:name="Light Grid Accent 4" w:semiHidden="0" w:uiPriority="62" w:unhideWhenUsed="0"/>
+    <w:lsdException w:name="Medium Shading 1 Accent 4" w:semiHidden="0" w:uiPriority="63" w:unhideWhenUsed="0"/>
+    <w:lsdException w:name="Medium Shading 2 Accent 4" w:semiHidden="0" w:uiPriority="64" w:unhideWhenUsed="0"/>
+    <w:lsdException w:name="Medium List 1 Accent 4" w:semiHidden="0" w:uiPriority="65" w:unhideWhenUsed="0"/>
+    <w:lsdException w:name="Medium List 2 Accent 4" w:semiHidden="0" w:uiPriority="66" w:unhideWhenUsed="0"/>
+    <w:lsdException w:name="Medium Grid 1 Accent 4" w:semiHidden="0" w:uiPriority="67" w:unhideWhenUsed="0"/>
+    <w:lsdException w:name="Medium Grid 2 Accent 4" w:semiHidden="0" w:uiPriority="68" w:unhideWhenUsed="0"/>
+    <w:lsdException w:name="Medium Grid 3 Accent 4" w:semiHidden="0" w:uiPriority="69" w:unhideWhenUsed="0"/>
+    <w:lsdException w:name="Dark List Accent 4" w:semiHidden="0" w:uiPriority="70" w:unhideWhenUsed="0"/>
+    <w:lsdException w:name="Colorful Shading Accent 4" w:semiHidden="0" w:uiPriority="71" w:unhideWhenUsed="0"/>
+    <w:lsdException w:name="Colorful List Accent 4" w:semiHidden="0" w:uiPriority="72" w:unhideWhenUsed="0"/>
+    <w:lsdException w:name="Colorful Grid Accent 4" w:semiHidden="0" w:uiPriority="73" w:unhideWhenUsed="0"/>
+    <w:lsdException w:name="Light Shading Accent 5" w:semiHidden="0" w:uiPriority="60" w:unhideWhenUsed="0"/>
+    <w:lsdException w:name="Light List Accent 5" w:semiHidden="0" w:uiPriority="61" w:unhideWhenUsed="0"/>
+    <w:lsdException w:name="Light Grid Accent 5" w:semiHidden="0" w:uiPriority="62" w:unhideWhenUsed="0"/>
+    <w:lsdException w:name="Medium Shading 1 Accent 5" w:semiHidden="0" w:uiPriority="63" w:unhideWhenUsed="0"/>
+    <w:lsdException w:name="Medium Shading 2 Accent 5" w:semiHidden="0" w:uiPriority="64" w:unhideWhenUsed="0"/>
+    <w:lsdException w:name="Medium List 1 Accent 5" w:semiHidden="0" w:uiPriority="65" w:unhideWhenUsed="0"/>
+    <w:lsdException w:name="Medium List 2 Accent 5" w:semiHidden="0" w:uiPriority="66" w:unhideWhenUsed="0"/>
+    <w:lsdException w:name="Medium Grid 1 Accent 5" w:semiHidden="0" w:uiPriority="67" w:unhideWhenUsed="0"/>
+    <w:lsdException w:name="Medium Grid 2 Accent 5" w:semiHidden="0" w:uiPriority="68" w:unhideWhenUsed="0"/>
+    <w:lsdException w:name="Medium Grid 3 Accent 5" w:semiHidden="0" w:uiPriority="69" w:unhideWhenUsed="0"/>
+    <w:lsdException w:name="Dark List Accent 5" w:semiHidden="0" w:uiPriority="70" w:unhideWhenUsed="0"/>
+    <w:lsdException w:name="Colorful Shading Accent 5" w:semiHidden="0" w:uiPriority="71" w:unhideWhenUsed="0"/>
+    <w:lsdException w:name="Colorful List Accent 5" w:semiHidden="0" w:uiPriority="72" w:unhideWhenUsed="0"/>
+    <w:lsdException w:name="Colorful Grid Accent 5" w:semiHidden="0" w:uiPriority="73" w:unhideWhenUsed="0"/>
+    <w:lsdException w:name="Light Shading Accent 6" w:semiHidden="0" w:uiPriority="60" w:unhideWhenUsed="0"/>
+    <w:lsdException w:name="Light List Accent 6" w:semiHidden="0" w:uiPriority="61" w:unhideWhenUsed="0"/>
+    <w:lsdException w:name="Light Grid Accent 6" w:semiHidden="0" w:uiPriority="62" w:unhideWhenUsed="0"/>
+    <w:lsdException w:name="Medium Shading 1 Accent 6" w:semiHidden="0" w:uiPriority="63" w:unhideWhenUsed="0"/>
+    <w:lsdException w:name="Medium Shading 2 Accent 6" w:semiHidden="0" w:uiPriority="64" w:unhideWhenUsed="0"/>
+    <w:lsdException w:name="Medium List 1 Accent 6" w:semiHidden="0" w:uiPriority="65" w:unhideWhenUsed="0"/>
+    <w:lsdException w:name="Medium List 2 Accent 6" w:semiHidden="0" w:uiPriority="66" w:unhideWhenUsed="0"/>
+    <w:lsdException w:name="Medium Grid 1 Accent 6" w:semiHidden="0" w:uiPriority="67" w:unhideWhenUsed="0"/>
+    <w:lsdException w:name="Medium Grid 2 Accent 6" w:semiHidden="0" w:uiPriority="68" w:unhideWhenUsed="0"/>
+    <w:lsdException w:name="Medium Grid 3 Accent 6" w:semiHidden="0" w:uiPriority="69" w:unhideWhenUsed="0"/>
+    <w:lsdException w:name="Dark List Accent 6" w:semiHidden="0" w:uiPriority="70" w:unhideWhenUsed="0"/>
+    <w:lsdException w:name="Colorful Shading Accent 6" w:semiHidden="0" w:uiPriority="71" w:unhideWhenUsed="0"/>
+    <w:lsdException w:name="Colorful List Accent 6" w:semiHidden="0" w:uiPriority="72" w:unhideWhenUsed="0"/>
+    <w:lsdException w:name="Colorful Grid Accent 6" w:semiHidden="0" w:uiPriority="73" w:unhideWhenUsed="0"/>
+    <w:lsdException w:name="Subtle Emphasis" w:semiHidden="0" w:uiPriority="19" w:unhideWhenUsed="0" w:qFormat="1"/>
+    <w:lsdException w:name="Intense Emphasis" w:semiHidden="0" w:uiPriority="21" w:unhideWhenUsed="0" w:qFormat="1"/>
+    <w:lsdException w:name="Subtle Reference" w:semiHidden="0" w:uiPriority="31" w:unhideWhenUsed="0" w:qFormat="1"/>
+    <w:lsdException w:name="Intense Reference" w:semiHidden="0" w:uiPriority="32" w:unhideWhenUsed="0" w:qFormat="1"/>
+    <w:lsdException w:name="Book Title" w:semiHidden="0" w:uiPriority="33" w:unhideWhenUsed="0" w:qFormat="1"/>
+    <w:lsdException w:name="Bibliography" w:uiPriority="37"/>
+    <w:lsdException w:name="TOC Heading" w:uiPriority="39" w:qFormat="1"/>
+  </w:latentStyles>
+  <w:style w:type="paragraph" w:default="1" w:styleId="Normal">
+    <w:name w:val="Normal"/>
+    <w:qFormat/>
+    <w:rsid w:val="006E1342"/>
+  </w:style>
+  <w:style w:type="paragraph" w:styleId="Rubrik1">
+    <w:name w:val="heading 1"/>
+    <w:basedOn w:val="Normal"/>
+    <w:next w:val="Normal"/>
+    <w:link w:val="Rubrik1Char"/>
+    <w:uiPriority w:val="9"/>
+    <w:qFormat/>
+    <w:rsid w:val="006E1342"/>
+    <w:pPr>
+      <w:numPr>
+        <w:numId w:val="8"/>
+      </w:numPr>
+      <w:spacing w:before="480" w:after="0"/>
+      <w:contextualSpacing/>
+      <w:outlineLvl w:val="0"/>
+    </w:pPr>
+    <w:rPr>
+      <w:rFonts w:asciiTheme="majorHAnsi" w:eastAsiaTheme="majorEastAsia" w:hAnsiTheme="majorHAnsi" w:cstheme="majorBidi"/>
+      <w:b/>
+      <w:bCs/>
+      <w:sz w:val="28"/>
+      <w:szCs w:val="28"/>
+    </w:rPr>
+  </w:style>
+  <w:style w:type="paragraph" w:styleId="Rubrik2">
+    <w:name w:val="heading 2"/>
+    <w:basedOn w:val="Normal"/>
+    <w:next w:val="Normal"/>
+    <w:link w:val="Rubrik2Char"/>
+    <w:uiPriority w:val="9"/>
+    <w:unhideWhenUsed/>
+    <w:qFormat/>
+    <w:rsid w:val="006E1342"/>
+    <w:pPr>
+      <w:numPr>
+        <w:ilvl w:val="1"/>
+        <w:numId w:val="8"/>
+      </w:numPr>
+      <w:spacing w:before="200" w:after="0"/>
+      <w:outlineLvl w:val="1"/>
+    </w:pPr>
+    <w:rPr>
+      <w:rFonts w:asciiTheme="majorHAnsi" w:eastAsiaTheme="majorEastAsia" w:hAnsiTheme="majorHAnsi" w:cstheme="majorBidi"/>
+      <w:b/>
+      <w:bCs/>
+      <w:sz w:val="26"/>
+      <w:szCs w:val="26"/>
+    </w:rPr>
+  </w:style>
+  <w:style w:type="paragraph" w:styleId="Rubrik3">
+    <w:name w:val="heading 3"/>
+    <w:basedOn w:val="Normal"/>
+    <w:next w:val="Normal"/>
+    <w:link w:val="Rubrik3Char"/>
+    <w:uiPriority w:val="9"/>
+    <w:unhideWhenUsed/>
+    <w:qFormat/>
+    <w:rsid w:val="006E1342"/>
+    <w:pPr>
+      <w:numPr>
+        <w:ilvl w:val="2"/>
+        <w:numId w:val="8"/>
+      </w:numPr>
+      <w:spacing w:before="200" w:after="0" w:line="271" w:lineRule="auto"/>
+      <w:outlineLvl w:val="2"/>
+    </w:pPr>
+    <w:rPr>
+      <w:rFonts w:asciiTheme="majorHAnsi" w:eastAsiaTheme="majorEastAsia" w:hAnsiTheme="majorHAnsi" w:cstheme="majorBidi"/>
+      <w:b/>
+      <w:bCs/>
+    </w:rPr>
+  </w:style>
+  <w:style w:type="paragraph" w:styleId="Rubrik4">
+    <w:name w:val="heading 4"/>
+    <w:basedOn w:val="Normal"/>
+    <w:next w:val="Normal"/>
+    <w:link w:val="Rubrik4Char"/>
+    <w:uiPriority w:val="9"/>
+    <w:unhideWhenUsed/>
+    <w:qFormat/>
+    <w:rsid w:val="006E1342"/>
+    <w:pPr>
+      <w:numPr>
+        <w:ilvl w:val="3"/>
+        <w:numId w:val="8"/>
+      </w:numPr>
+      <w:spacing w:before="200" w:after="0"/>
+      <w:outlineLvl w:val="3"/>
+    </w:pPr>
+    <w:rPr>
+      <w:rFonts w:asciiTheme="majorHAnsi" w:eastAsiaTheme="majorEastAsia" w:hAnsiTheme="majorHAnsi" w:cstheme="majorBidi"/>
+      <w:b/>
+      <w:bCs/>
+      <w:i/>
+      <w:iCs/>
+    </w:rPr>
+  </w:style>
+  <w:style w:type="paragraph" w:styleId="Rubrik5">
+    <w:name w:val="heading 5"/>
+    <w:basedOn w:val="Normal"/>
+    <w:next w:val="Normal"/>
+    <w:link w:val="Rubrik5Char"/>
+    <w:uiPriority w:val="9"/>
+    <w:unhideWhenUsed/>
+    <w:qFormat/>
+    <w:rsid w:val="006E1342"/>
+    <w:pPr>
+      <w:numPr>
+        <w:ilvl w:val="4"/>
+        <w:numId w:val="8"/>
+      </w:numPr>
+      <w:spacing w:before="200" w:after="0"/>
+      <w:outlineLvl w:val="4"/>
+    </w:pPr>
+    <w:rPr>
+      <w:rFonts w:asciiTheme="majorHAnsi" w:eastAsiaTheme="majorEastAsia" w:hAnsiTheme="majorHAnsi" w:cstheme="majorBidi"/>
+      <w:b/>
+      <w:bCs/>
+      <w:color w:val="7F7F7F" w:themeColor="text1" w:themeTint="80"/>
+    </w:rPr>
+  </w:style>
+  <w:style w:type="paragraph" w:styleId="Rubrik6">
+    <w:name w:val="heading 6"/>
+    <w:basedOn w:val="Normal"/>
+    <w:next w:val="Normal"/>
+    <w:link w:val="Rubrik6Char"/>
+    <w:uiPriority w:val="9"/>
+    <w:unhideWhenUsed/>
+    <w:qFormat/>
+    <w:rsid w:val="006E1342"/>
+    <w:pPr>
+      <w:spacing w:after="0" w:line="271" w:lineRule="auto"/>
+      <w:outlineLvl w:val="5"/>
+    </w:pPr>
+    <w:rPr>
+      <w:rFonts w:asciiTheme="majorHAnsi" w:eastAsiaTheme="majorEastAsia" w:hAnsiTheme="majorHAnsi" w:cstheme="majorBidi"/>
+      <w:b/>
+      <w:bCs/>
+      <w:i/>
+      <w:iCs/>
+      <w:color w:val="7F7F7F" w:themeColor="text1" w:themeTint="80"/>
+    </w:rPr>
+  </w:style>
+  <w:style w:type="paragraph" w:styleId="Rubrik7">
+    <w:name w:val="heading 7"/>
+    <w:basedOn w:val="Normal"/>
+    <w:next w:val="Normal"/>
+    <w:link w:val="Rubrik7Char"/>
+    <w:uiPriority w:val="9"/>
+    <w:unhideWhenUsed/>
+    <w:qFormat/>
+    <w:rsid w:val="006E1342"/>
+    <w:pPr>
+      <w:spacing w:after="0"/>
+      <w:outlineLvl w:val="6"/>
+    </w:pPr>
+    <w:rPr>
+      <w:rFonts w:asciiTheme="majorHAnsi" w:eastAsiaTheme="majorEastAsia" w:hAnsiTheme="majorHAnsi" w:cstheme="majorBidi"/>
+      <w:i/>
+      <w:iCs/>
+    </w:rPr>
+  </w:style>
+  <w:style w:type="paragraph" w:styleId="Rubrik8">
+    <w:name w:val="heading 8"/>
+    <w:basedOn w:val="Normal"/>
+    <w:next w:val="Normal"/>
+    <w:link w:val="Rubrik8Char"/>
+    <w:uiPriority w:val="9"/>
+    <w:unhideWhenUsed/>
+    <w:qFormat/>
+    <w:rsid w:val="006E1342"/>
+    <w:pPr>
+      <w:spacing w:after="0"/>
+      <w:outlineLvl w:val="7"/>
+    </w:pPr>
+    <w:rPr>
+      <w:rFonts w:asciiTheme="majorHAnsi" w:eastAsiaTheme="majorEastAsia" w:hAnsiTheme="majorHAnsi" w:cstheme="majorBidi"/>
+      <w:sz w:val="20"/>
+      <w:szCs w:val="20"/>
+    </w:rPr>
+  </w:style>
+  <w:style w:type="paragraph" w:styleId="Rubrik9">
+    <w:name w:val="heading 9"/>
+    <w:basedOn w:val="Normal"/>
+    <w:next w:val="Normal"/>
+    <w:link w:val="Rubrik9Char"/>
+    <w:uiPriority w:val="9"/>
+    <w:unhideWhenUsed/>
+    <w:qFormat/>
+    <w:rsid w:val="006E1342"/>
+    <w:pPr>
+      <w:spacing w:after="0"/>
+      <w:outlineLvl w:val="8"/>
+    </w:pPr>
+    <w:rPr>
+      <w:rFonts w:asciiTheme="majorHAnsi" w:eastAsiaTheme="majorEastAsia" w:hAnsiTheme="majorHAnsi" w:cstheme="majorBidi"/>
+      <w:i/>
+      <w:iCs/>
+      <w:spacing w:val="5"/>
+      <w:sz w:val="20"/>
+      <w:szCs w:val="20"/>
+    </w:rPr>
+  </w:style>
+  <w:style w:type="character" w:default="1" w:styleId="Standardstycketeckensnitt">
+    <w:name w:val="Default Paragraph Font"/>
+    <w:uiPriority w:val="1"/>
+    <w:semiHidden/>
+    <w:unhideWhenUsed/>
+  </w:style>
+  <w:style w:type="table" w:default="1" w:styleId="Normaltabell">
+    <w:name w:val="Normal Table"/>
+    <w:uiPriority w:val="99"/>
+    <w:semiHidden/>
+    <w:unhideWhenUsed/>
+    <w:tblPr>
+      <w:tblInd w:w="0" w:type="dxa"/>
+      <w:tblCellMar>
+        <w:top w:w="0" w:type="dxa"/>
+        <w:left w:w="108" w:type="dxa"/>
+        <w:bottom w:w="0" w:type="dxa"/>
+        <w:right w:w="108" w:type="dxa"/>
+      </w:tblCellMar>
+    </w:tblPr>
+  </w:style>
+  <w:style w:type="numbering" w:default="1" w:styleId="Ingenlista">
+    <w:name w:val="No List"/>
+    <w:uiPriority w:val="99"/>
+    <w:semiHidden/>
+    <w:unhideWhenUsed/>
+  </w:style>
+  <w:style w:type="numbering" w:customStyle="1" w:styleId="WWOutlineListStyle1">
+    <w:name w:val="WW_OutlineListStyle_1"/>
+    <w:basedOn w:val="Ingenlista"/>
+    <w:pPr>
+      <w:numPr>
+        <w:numId w:val="1"/>
+      </w:numPr>
+    </w:pPr>
+  </w:style>
+  <w:style w:type="paragraph" w:customStyle="1" w:styleId="Standard">
+    <w:name w:val="Standard"/>
+    <w:pPr>
+      <w:keepLines/>
+      <w:suppressAutoHyphens/>
+      <w:jc w:val="both"/>
+    </w:pPr>
+    <w:rPr>
+      <w:rFonts w:ascii="FreeSerif" w:hAnsi="FreeSerif"/>
+    </w:rPr>
+  </w:style>
+  <w:style w:type="paragraph" w:customStyle="1" w:styleId="Heading">
+    <w:name w:val="Heading"/>
+    <w:basedOn w:val="Standard"/>
+    <w:next w:val="Textbody"/>
+    <w:pPr>
+      <w:keepNext/>
+      <w:spacing w:before="240" w:after="120"/>
+    </w:pPr>
+    <w:rPr>
+      <w:rFonts w:ascii="Liberation Sans" w:eastAsia="DejaVu Sans" w:hAnsi="Liberation Sans" w:cs="Lohit Hindi"/>
+      <w:sz w:val="28"/>
+      <w:szCs w:val="28"/>
+    </w:rPr>
+  </w:style>
+  <w:style w:type="paragraph" w:customStyle="1" w:styleId="Textbody">
+    <w:name w:val="Text body"/>
+    <w:basedOn w:val="Standard"/>
+    <w:pPr>
+      <w:keepLines w:val="0"/>
+      <w:suppressAutoHyphens w:val="0"/>
+      <w:spacing w:before="57" w:after="238"/>
+    </w:pPr>
+  </w:style>
+  <w:style w:type="paragraph" w:styleId="Rubrik">
+    <w:name w:val="Title"/>
+    <w:basedOn w:val="Normal"/>
+    <w:next w:val="Normal"/>
+    <w:link w:val="RubrikChar"/>
+    <w:uiPriority w:val="10"/>
+    <w:qFormat/>
+    <w:rsid w:val="006E1342"/>
+    <w:pPr>
+      <w:pBdr>
+        <w:bottom w:val="single" w:sz="4" w:space="1" w:color="auto"/>
+      </w:pBdr>
+      <w:spacing w:line="240" w:lineRule="auto"/>
+      <w:contextualSpacing/>
+    </w:pPr>
+    <w:rPr>
+      <w:rFonts w:asciiTheme="majorHAnsi" w:eastAsiaTheme="majorEastAsia" w:hAnsiTheme="majorHAnsi" w:cstheme="majorBidi"/>
+      <w:spacing w:val="5"/>
+      <w:sz w:val="52"/>
+      <w:szCs w:val="52"/>
+    </w:rPr>
+  </w:style>
+  <w:style w:type="paragraph" w:styleId="Underrubrik">
+    <w:name w:val="Subtitle"/>
+    <w:basedOn w:val="Normal"/>
+    <w:next w:val="Normal"/>
+    <w:link w:val="UnderrubrikChar"/>
+    <w:uiPriority w:val="11"/>
+    <w:qFormat/>
+    <w:rsid w:val="006E1342"/>
+    <w:pPr>
+      <w:spacing w:after="600"/>
+    </w:pPr>
+    <w:rPr>
+      <w:rFonts w:asciiTheme="majorHAnsi" w:eastAsiaTheme="majorEastAsia" w:hAnsiTheme="majorHAnsi" w:cstheme="majorBidi"/>
+      <w:i/>
+      <w:iCs/>
+      <w:spacing w:val="13"/>
+      <w:sz w:val="24"/>
+      <w:szCs w:val="24"/>
+    </w:rPr>
+  </w:style>
+  <w:style w:type="paragraph" w:styleId="Lista">
+    <w:name w:val="List"/>
+    <w:basedOn w:val="Textbody"/>
+  </w:style>
+  <w:style w:type="paragraph" w:styleId="Beskrivning">
+    <w:name w:val="caption"/>
+    <w:basedOn w:val="Standard"/>
+    <w:pPr>
+      <w:suppressLineNumbers/>
+      <w:spacing w:before="120" w:after="120"/>
+    </w:pPr>
+    <w:rPr>
+      <w:i/>
+      <w:iCs/>
+    </w:rPr>
+  </w:style>
+  <w:style w:type="paragraph" w:customStyle="1" w:styleId="Index">
+    <w:name w:val="Index"/>
+    <w:basedOn w:val="Standard"/>
+    <w:pPr>
+      <w:suppressLineNumbers/>
+    </w:pPr>
+  </w:style>
+  <w:style w:type="paragraph" w:styleId="Sidhuvud">
+    <w:name w:val="header"/>
+    <w:basedOn w:val="Standard"/>
+    <w:pPr>
+      <w:suppressLineNumbers/>
+      <w:tabs>
+        <w:tab w:val="center" w:pos="4819"/>
+        <w:tab w:val="right" w:pos="9638"/>
+      </w:tabs>
+    </w:pPr>
+  </w:style>
+  <w:style w:type="paragraph" w:styleId="Sidfot">
+    <w:name w:val="footer"/>
+    <w:basedOn w:val="Standard"/>
+    <w:pPr>
+      <w:suppressLineNumbers/>
+      <w:tabs>
+        <w:tab w:val="center" w:pos="4819"/>
+        <w:tab w:val="right" w:pos="9638"/>
+      </w:tabs>
+    </w:pPr>
+  </w:style>
+  <w:style w:type="paragraph" w:customStyle="1" w:styleId="Heading1nonumber">
+    <w:name w:val="Heading 1 no number"/>
+    <w:basedOn w:val="Rubrik1"/>
+    <w:next w:val="Textbody"/>
+    <w:pPr>
+      <w:numPr>
+        <w:numId w:val="0"/>
+      </w:numPr>
+      <w:suppressAutoHyphens/>
+    </w:pPr>
+  </w:style>
+  <w:style w:type="paragraph" w:customStyle="1" w:styleId="ContentsHeading">
+    <w:name w:val="Contents Heading"/>
+    <w:basedOn w:val="Rubrik"/>
+    <w:pPr>
+      <w:suppressLineNumbers/>
+      <w:suppressAutoHyphens/>
+      <w:spacing w:before="720" w:after="91"/>
+    </w:pPr>
+    <w:rPr>
+      <w:sz w:val="44"/>
+      <w:szCs w:val="32"/>
+    </w:rPr>
+  </w:style>
+  <w:style w:type="paragraph" w:customStyle="1" w:styleId="Contents1">
+    <w:name w:val="Contents 1"/>
+    <w:basedOn w:val="Index"/>
+    <w:pPr>
+      <w:tabs>
+        <w:tab w:val="right" w:leader="dot" w:pos="7710"/>
+      </w:tabs>
+      <w:spacing w:before="119"/>
+    </w:pPr>
+    <w:rPr>
+      <w:b/>
+    </w:rPr>
+  </w:style>
+  <w:style w:type="paragraph" w:customStyle="1" w:styleId="Contents2">
+    <w:name w:val="Contents 2"/>
+    <w:basedOn w:val="Index"/>
+    <w:pPr>
+      <w:tabs>
+        <w:tab w:val="right" w:leader="dot" w:pos="7427"/>
+      </w:tabs>
+    </w:pPr>
+  </w:style>
+  <w:style w:type="paragraph" w:customStyle="1" w:styleId="Contents3">
+    <w:name w:val="Contents 3"/>
+    <w:basedOn w:val="Index"/>
+    <w:pPr>
+      <w:tabs>
+        <w:tab w:val="right" w:leader="dot" w:pos="7144"/>
+      </w:tabs>
+    </w:pPr>
+  </w:style>
+  <w:style w:type="paragraph" w:customStyle="1" w:styleId="Framecontents">
+    <w:name w:val="Frame contents"/>
+    <w:basedOn w:val="Textbody"/>
+  </w:style>
+  <w:style w:type="paragraph" w:customStyle="1" w:styleId="Textbodyindent">
+    <w:name w:val="Text body indent"/>
+    <w:basedOn w:val="Textbody"/>
+    <w:pPr>
+      <w:ind w:left="283"/>
+    </w:pPr>
+  </w:style>
+  <w:style w:type="paragraph" w:styleId="Index1">
+    <w:name w:val="index 1"/>
+    <w:basedOn w:val="Index"/>
+  </w:style>
+  <w:style w:type="paragraph" w:customStyle="1" w:styleId="List1">
+    <w:name w:val="List 1"/>
+    <w:basedOn w:val="Lista"/>
+    <w:pPr>
+      <w:spacing w:before="0" w:after="120"/>
+      <w:ind w:left="360" w:hanging="360"/>
+    </w:pPr>
+  </w:style>
+  <w:style w:type="paragraph" w:styleId="Lista2">
+    <w:name w:val="List 2"/>
+    <w:basedOn w:val="Lista"/>
+    <w:pPr>
+      <w:spacing w:before="0" w:after="120"/>
+      <w:ind w:left="720" w:hanging="360"/>
+    </w:pPr>
+  </w:style>
+  <w:style w:type="paragraph" w:customStyle="1" w:styleId="Contents10">
+    <w:name w:val="Contents 10"/>
+    <w:basedOn w:val="Index"/>
+    <w:pPr>
+      <w:tabs>
+        <w:tab w:val="right" w:leader="dot" w:pos="5163"/>
+      </w:tabs>
+      <w:spacing w:before="119"/>
+    </w:pPr>
+    <w:rPr>
+      <w:b/>
+    </w:rPr>
+  </w:style>
+  <w:style w:type="paragraph" w:customStyle="1" w:styleId="Contents4">
+    <w:name w:val="Contents 4"/>
+    <w:basedOn w:val="Index"/>
+    <w:pPr>
+      <w:tabs>
+        <w:tab w:val="right" w:leader="dot" w:pos="6861"/>
+      </w:tabs>
+    </w:pPr>
+  </w:style>
+  <w:style w:type="paragraph" w:customStyle="1" w:styleId="Contents5">
+    <w:name w:val="Contents 5"/>
+    <w:basedOn w:val="Index"/>
+    <w:pPr>
+      <w:tabs>
+        <w:tab w:val="right" w:leader="dot" w:pos="6578"/>
+      </w:tabs>
+    </w:pPr>
+  </w:style>
+  <w:style w:type="paragraph" w:customStyle="1" w:styleId="TableContents">
+    <w:name w:val="Table Contents"/>
+    <w:basedOn w:val="Standard"/>
+    <w:pPr>
+      <w:suppressLineNumbers/>
+    </w:pPr>
+  </w:style>
+  <w:style w:type="paragraph" w:customStyle="1" w:styleId="TableHeading">
+    <w:name w:val="Table Heading"/>
+    <w:basedOn w:val="TableContents"/>
+    <w:pPr>
+      <w:jc w:val="center"/>
+    </w:pPr>
+    <w:rPr>
+      <w:b/>
+      <w:bCs/>
+    </w:rPr>
+  </w:style>
+  <w:style w:type="paragraph" w:styleId="Citat">
+    <w:name w:val="Quote"/>
+    <w:basedOn w:val="Normal"/>
+    <w:next w:val="Normal"/>
+    <w:link w:val="CitatChar"/>
+    <w:uiPriority w:val="29"/>
+    <w:qFormat/>
+    <w:rsid w:val="006E1342"/>
+    <w:pPr>
+      <w:spacing w:before="200" w:after="0"/>
+      <w:ind w:left="360" w:right="360"/>
+    </w:pPr>
+    <w:rPr>
+      <w:i/>
+      <w:iCs/>
+    </w:rPr>
+  </w:style>
+  <w:style w:type="paragraph" w:customStyle="1" w:styleId="Referenses">
+    <w:name w:val="Referenses"/>
+    <w:basedOn w:val="Textbody"/>
+    <w:pPr>
+      <w:jc w:val="left"/>
+    </w:pPr>
+  </w:style>
+  <w:style w:type="paragraph" w:customStyle="1" w:styleId="Heading2nonumber">
+    <w:name w:val="Heading 2 no number"/>
+    <w:basedOn w:val="Heading1nonumber"/>
+    <w:pPr>
+      <w:spacing w:before="0" w:after="119"/>
+    </w:pPr>
+  </w:style>
+  <w:style w:type="paragraph" w:customStyle="1" w:styleId="Drawing">
+    <w:name w:val="Drawing"/>
+    <w:basedOn w:val="Beskrivning"/>
+  </w:style>
+  <w:style w:type="paragraph" w:customStyle="1" w:styleId="Figure">
+    <w:name w:val="Figure"/>
+    <w:basedOn w:val="Beskrivning"/>
+    <w:rPr>
+      <w:b/>
+      <w:i w:val="0"/>
+      <w:sz w:val="20"/>
+    </w:rPr>
+  </w:style>
+  <w:style w:type="paragraph" w:customStyle="1" w:styleId="Table">
+    <w:name w:val="Table"/>
+    <w:basedOn w:val="Beskrivning"/>
+    <w:rPr>
+      <w:b/>
+      <w:i w:val="0"/>
+      <w:sz w:val="20"/>
+    </w:rPr>
+  </w:style>
+  <w:style w:type="paragraph" w:customStyle="1" w:styleId="Fomula">
+    <w:name w:val="Fomula"/>
+    <w:basedOn w:val="Textbody"/>
+    <w:pPr>
+      <w:tabs>
+        <w:tab w:val="left" w:pos="7087"/>
+      </w:tabs>
+      <w:spacing w:before="0" w:after="119"/>
+      <w:ind w:left="567"/>
+      <w:jc w:val="left"/>
+    </w:pPr>
+  </w:style>
+  <w:style w:type="character" w:customStyle="1" w:styleId="NumberingSymbols">
+    <w:name w:val="Numbering Symbols"/>
+  </w:style>
+  <w:style w:type="character" w:customStyle="1" w:styleId="Internetlink">
+    <w:name w:val="Internet link"/>
+    <w:rPr>
+      <w:color w:val="000080"/>
+      <w:u w:val="single"/>
+    </w:rPr>
+  </w:style>
+  <w:style w:type="paragraph" w:styleId="Ballongtext">
+    <w:name w:val="Balloon Text"/>
+    <w:basedOn w:val="Normal"/>
+    <w:pPr>
+      <w:suppressAutoHyphens/>
+    </w:pPr>
+    <w:rPr>
+      <w:rFonts w:ascii="Tahoma" w:hAnsi="Tahoma"/>
+      <w:sz w:val="16"/>
+      <w:szCs w:val="16"/>
+    </w:rPr>
+  </w:style>
+  <w:style w:type="character" w:customStyle="1" w:styleId="BallongtextChar">
+    <w:name w:val="Ballongtext Char"/>
+    <w:basedOn w:val="Standardstycketeckensnitt"/>
+    <w:rPr>
+      <w:rFonts w:ascii="Tahoma" w:hAnsi="Tahoma"/>
+      <w:sz w:val="16"/>
+      <w:szCs w:val="16"/>
+    </w:rPr>
+  </w:style>
+  <w:style w:type="numbering" w:customStyle="1" w:styleId="WWOutlineListStyle">
+    <w:name w:val="WW_OutlineListStyle"/>
+    <w:basedOn w:val="Ingenlista"/>
+    <w:pPr>
+      <w:numPr>
+        <w:numId w:val="2"/>
+      </w:numPr>
+    </w:pPr>
+  </w:style>
+  <w:style w:type="numbering" w:customStyle="1" w:styleId="WW8Num2">
+    <w:name w:val="WW8Num2"/>
+    <w:basedOn w:val="Ingenlista"/>
+    <w:pPr>
+      <w:numPr>
+        <w:numId w:val="3"/>
+      </w:numPr>
+    </w:pPr>
+  </w:style>
+  <w:style w:type="character" w:customStyle="1" w:styleId="Rubrik6Char">
+    <w:name w:val="Rubrik 6 Char"/>
+    <w:basedOn w:val="Standardstycketeckensnitt"/>
+    <w:link w:val="Rubrik6"/>
+    <w:uiPriority w:val="9"/>
+    <w:rsid w:val="006E1342"/>
+    <w:rPr>
+      <w:rFonts w:asciiTheme="majorHAnsi" w:eastAsiaTheme="majorEastAsia" w:hAnsiTheme="majorHAnsi" w:cstheme="majorBidi"/>
+      <w:b/>
+      <w:bCs/>
+      <w:i/>
+      <w:iCs/>
+      <w:color w:val="7F7F7F" w:themeColor="text1" w:themeTint="80"/>
+    </w:rPr>
+  </w:style>
+  <w:style w:type="paragraph" w:styleId="Ingetavstnd">
+    <w:name w:val="No Spacing"/>
+    <w:basedOn w:val="Normal"/>
+    <w:uiPriority w:val="1"/>
+    <w:qFormat/>
+    <w:rsid w:val="006E1342"/>
+    <w:pPr>
+      <w:spacing w:after="0" w:line="240" w:lineRule="auto"/>
+    </w:pPr>
+  </w:style>
+  <w:style w:type="character" w:styleId="Bokenstitel">
+    <w:name w:val="Book Title"/>
+    <w:uiPriority w:val="33"/>
+    <w:qFormat/>
+    <w:rsid w:val="006E1342"/>
+    <w:rPr>
+      <w:i/>
+      <w:iCs/>
+      <w:smallCaps/>
+      <w:spacing w:val="5"/>
+    </w:rPr>
+  </w:style>
+  <w:style w:type="character" w:styleId="Betoning">
+    <w:name w:val="Emphasis"/>
+    <w:uiPriority w:val="20"/>
+    <w:qFormat/>
+    <w:rsid w:val="006E1342"/>
+    <w:rPr>
+      <w:b/>
+      <w:bCs/>
+      <w:i/>
+      <w:iCs/>
+      <w:spacing w:val="10"/>
+      <w:bdr w:val="none" w:sz="0" w:space="0" w:color="auto"/>
+      <w:shd w:val="clear" w:color="auto" w:fill="auto"/>
+    </w:rPr>
+  </w:style>
+  <w:style w:type="character" w:styleId="Starkbetoning">
+    <w:name w:val="Intense Emphasis"/>
+    <w:uiPriority w:val="21"/>
+    <w:qFormat/>
+    <w:rsid w:val="006E1342"/>
+    <w:rPr>
+      <w:b/>
+      <w:bCs/>
+    </w:rPr>
+  </w:style>
+  <w:style w:type="character" w:styleId="Stark">
+    <w:name w:val="Strong"/>
+    <w:uiPriority w:val="22"/>
+    <w:qFormat/>
+    <w:rsid w:val="006E1342"/>
+    <w:rPr>
+      <w:b/>
+      <w:bCs/>
+    </w:rPr>
+  </w:style>
+  <w:style w:type="character" w:styleId="Diskretbetoning">
+    <w:name w:val="Subtle Emphasis"/>
+    <w:uiPriority w:val="19"/>
+    <w:qFormat/>
+    <w:rsid w:val="006E1342"/>
+    <w:rPr>
+      <w:i/>
+      <w:iCs/>
+    </w:rPr>
+  </w:style>
+  <w:style w:type="character" w:customStyle="1" w:styleId="Rubrik7Char">
+    <w:name w:val="Rubrik 7 Char"/>
+    <w:basedOn w:val="Standardstycketeckensnitt"/>
+    <w:link w:val="Rubrik7"/>
+    <w:uiPriority w:val="9"/>
+    <w:rsid w:val="006E1342"/>
+    <w:rPr>
+      <w:rFonts w:asciiTheme="majorHAnsi" w:eastAsiaTheme="majorEastAsia" w:hAnsiTheme="majorHAnsi" w:cstheme="majorBidi"/>
+      <w:i/>
+      <w:iCs/>
+    </w:rPr>
+  </w:style>
+  <w:style w:type="character" w:customStyle="1" w:styleId="Rubrik8Char">
+    <w:name w:val="Rubrik 8 Char"/>
+    <w:basedOn w:val="Standardstycketeckensnitt"/>
+    <w:link w:val="Rubrik8"/>
+    <w:uiPriority w:val="9"/>
+    <w:rsid w:val="006E1342"/>
+    <w:rPr>
+      <w:rFonts w:asciiTheme="majorHAnsi" w:eastAsiaTheme="majorEastAsia" w:hAnsiTheme="majorHAnsi" w:cstheme="majorBidi"/>
+      <w:sz w:val="20"/>
+      <w:szCs w:val="20"/>
+    </w:rPr>
+  </w:style>
+  <w:style w:type="paragraph" w:styleId="Starktcitat">
+    <w:name w:val="Intense Quote"/>
+    <w:basedOn w:val="Normal"/>
+    <w:next w:val="Normal"/>
+    <w:link w:val="StarktcitatChar"/>
+    <w:uiPriority w:val="30"/>
+    <w:qFormat/>
+    <w:rsid w:val="006E1342"/>
+    <w:pPr>
+      <w:pBdr>
+        <w:bottom w:val="single" w:sz="4" w:space="1" w:color="auto"/>
+      </w:pBdr>
+      <w:spacing w:before="200" w:after="280"/>
+      <w:ind w:left="1008" w:right="1152"/>
+      <w:jc w:val="both"/>
+    </w:pPr>
+    <w:rPr>
+      <w:b/>
+      <w:bCs/>
+      <w:i/>
+      <w:iCs/>
+    </w:rPr>
+  </w:style>
+  <w:style w:type="character" w:customStyle="1" w:styleId="StarktcitatChar">
+    <w:name w:val="Starkt citat Char"/>
+    <w:basedOn w:val="Standardstycketeckensnitt"/>
+    <w:link w:val="Starktcitat"/>
+    <w:uiPriority w:val="30"/>
+    <w:rsid w:val="006E1342"/>
+    <w:rPr>
+      <w:b/>
+      <w:bCs/>
+      <w:i/>
+      <w:iCs/>
+    </w:rPr>
+  </w:style>
+  <w:style w:type="character" w:styleId="Starkreferens">
+    <w:name w:val="Intense Reference"/>
+    <w:uiPriority w:val="32"/>
+    <w:qFormat/>
+    <w:rsid w:val="006E1342"/>
+    <w:rPr>
+      <w:smallCaps/>
+      <w:spacing w:val="5"/>
+      <w:u w:val="single"/>
+    </w:rPr>
+  </w:style>
+  <w:style w:type="paragraph" w:styleId="Liststycke">
+    <w:name w:val="List Paragraph"/>
+    <w:basedOn w:val="Normal"/>
+    <w:uiPriority w:val="34"/>
+    <w:qFormat/>
+    <w:rsid w:val="006E1342"/>
+    <w:pPr>
+      <w:ind w:left="720"/>
+      <w:contextualSpacing/>
+    </w:pPr>
+  </w:style>
+  <w:style w:type="character" w:customStyle="1" w:styleId="Rubrik9Char">
+    <w:name w:val="Rubrik 9 Char"/>
+    <w:basedOn w:val="Standardstycketeckensnitt"/>
+    <w:link w:val="Rubrik9"/>
+    <w:uiPriority w:val="9"/>
+    <w:rsid w:val="006E1342"/>
+    <w:rPr>
+      <w:rFonts w:asciiTheme="majorHAnsi" w:eastAsiaTheme="majorEastAsia" w:hAnsiTheme="majorHAnsi" w:cstheme="majorBidi"/>
+      <w:i/>
+      <w:iCs/>
+      <w:spacing w:val="5"/>
+      <w:sz w:val="20"/>
+      <w:szCs w:val="20"/>
+    </w:rPr>
+  </w:style>
+  <w:style w:type="character" w:customStyle="1" w:styleId="Rubrik1Char">
+    <w:name w:val="Rubrik 1 Char"/>
+    <w:basedOn w:val="Standardstycketeckensnitt"/>
+    <w:link w:val="Rubrik1"/>
+    <w:uiPriority w:val="9"/>
+    <w:rsid w:val="006E1342"/>
+    <w:rPr>
+      <w:rFonts w:asciiTheme="majorHAnsi" w:eastAsiaTheme="majorEastAsia" w:hAnsiTheme="majorHAnsi" w:cstheme="majorBidi"/>
+      <w:b/>
+      <w:bCs/>
+      <w:sz w:val="28"/>
+      <w:szCs w:val="28"/>
+    </w:rPr>
+  </w:style>
+  <w:style w:type="character" w:customStyle="1" w:styleId="Rubrik2Char">
+    <w:name w:val="Rubrik 2 Char"/>
+    <w:basedOn w:val="Standardstycketeckensnitt"/>
+    <w:link w:val="Rubrik2"/>
+    <w:uiPriority w:val="9"/>
+    <w:rsid w:val="006E1342"/>
+    <w:rPr>
+      <w:rFonts w:asciiTheme="majorHAnsi" w:eastAsiaTheme="majorEastAsia" w:hAnsiTheme="majorHAnsi" w:cstheme="majorBidi"/>
+      <w:b/>
+      <w:bCs/>
+      <w:sz w:val="26"/>
+      <w:szCs w:val="26"/>
+    </w:rPr>
+  </w:style>
+  <w:style w:type="character" w:customStyle="1" w:styleId="Rubrik3Char">
+    <w:name w:val="Rubrik 3 Char"/>
+    <w:basedOn w:val="Standardstycketeckensnitt"/>
+    <w:link w:val="Rubrik3"/>
+    <w:uiPriority w:val="9"/>
+    <w:rsid w:val="006E1342"/>
+    <w:rPr>
+      <w:rFonts w:asciiTheme="majorHAnsi" w:eastAsiaTheme="majorEastAsia" w:hAnsiTheme="majorHAnsi" w:cstheme="majorBidi"/>
+      <w:b/>
+      <w:bCs/>
+    </w:rPr>
+  </w:style>
+  <w:style w:type="character" w:customStyle="1" w:styleId="Rubrik4Char">
+    <w:name w:val="Rubrik 4 Char"/>
+    <w:basedOn w:val="Standardstycketeckensnitt"/>
+    <w:link w:val="Rubrik4"/>
+    <w:uiPriority w:val="9"/>
+    <w:rsid w:val="006E1342"/>
+    <w:rPr>
+      <w:rFonts w:asciiTheme="majorHAnsi" w:eastAsiaTheme="majorEastAsia" w:hAnsiTheme="majorHAnsi" w:cstheme="majorBidi"/>
+      <w:b/>
+      <w:bCs/>
+      <w:i/>
+      <w:iCs/>
+    </w:rPr>
+  </w:style>
+  <w:style w:type="character" w:customStyle="1" w:styleId="Rubrik5Char">
+    <w:name w:val="Rubrik 5 Char"/>
+    <w:basedOn w:val="Standardstycketeckensnitt"/>
+    <w:link w:val="Rubrik5"/>
+    <w:uiPriority w:val="9"/>
+    <w:rsid w:val="006E1342"/>
+    <w:rPr>
+      <w:rFonts w:asciiTheme="majorHAnsi" w:eastAsiaTheme="majorEastAsia" w:hAnsiTheme="majorHAnsi" w:cstheme="majorBidi"/>
+      <w:b/>
+      <w:bCs/>
+      <w:color w:val="7F7F7F" w:themeColor="text1" w:themeTint="80"/>
+    </w:rPr>
+  </w:style>
+  <w:style w:type="character" w:customStyle="1" w:styleId="RubrikChar">
+    <w:name w:val="Rubrik Char"/>
+    <w:basedOn w:val="Standardstycketeckensnitt"/>
+    <w:link w:val="Rubrik"/>
+    <w:uiPriority w:val="10"/>
+    <w:rsid w:val="006E1342"/>
+    <w:rPr>
+      <w:rFonts w:asciiTheme="majorHAnsi" w:eastAsiaTheme="majorEastAsia" w:hAnsiTheme="majorHAnsi" w:cstheme="majorBidi"/>
+      <w:spacing w:val="5"/>
+      <w:sz w:val="52"/>
+      <w:szCs w:val="52"/>
+    </w:rPr>
+  </w:style>
+  <w:style w:type="character" w:customStyle="1" w:styleId="UnderrubrikChar">
+    <w:name w:val="Underrubrik Char"/>
+    <w:basedOn w:val="Standardstycketeckensnitt"/>
+    <w:link w:val="Underrubrik"/>
+    <w:uiPriority w:val="11"/>
+    <w:rsid w:val="006E1342"/>
+    <w:rPr>
+      <w:rFonts w:asciiTheme="majorHAnsi" w:eastAsiaTheme="majorEastAsia" w:hAnsiTheme="majorHAnsi" w:cstheme="majorBidi"/>
+      <w:i/>
+      <w:iCs/>
+      <w:spacing w:val="13"/>
+      <w:sz w:val="24"/>
+      <w:szCs w:val="24"/>
+    </w:rPr>
+  </w:style>
+  <w:style w:type="character" w:customStyle="1" w:styleId="CitatChar">
+    <w:name w:val="Citat Char"/>
+    <w:basedOn w:val="Standardstycketeckensnitt"/>
+    <w:link w:val="Citat"/>
+    <w:uiPriority w:val="29"/>
+    <w:rsid w:val="006E1342"/>
+    <w:rPr>
+      <w:i/>
+      <w:iCs/>
+    </w:rPr>
+  </w:style>
+  <w:style w:type="character" w:styleId="Diskretreferens">
+    <w:name w:val="Subtle Reference"/>
+    <w:uiPriority w:val="31"/>
+    <w:qFormat/>
+    <w:rsid w:val="006E1342"/>
+    <w:rPr>
+      <w:smallCaps/>
+    </w:rPr>
+  </w:style>
+  <w:style w:type="paragraph" w:styleId="Innehllsfrteckningsrubrik">
+    <w:name w:val="TOC Heading"/>
+    <w:basedOn w:val="Rubrik1"/>
+    <w:next w:val="Normal"/>
+    <w:uiPriority w:val="39"/>
+    <w:semiHidden/>
+    <w:unhideWhenUsed/>
+    <w:qFormat/>
+    <w:rsid w:val="006E1342"/>
+    <w:pPr>
+      <w:outlineLvl w:val="9"/>
+    </w:pPr>
+    <w:rPr>
+      <w:lang w:bidi="en-US"/>
+    </w:rPr>
+  </w:style>
+  <w:style w:type="paragraph" w:styleId="Litteraturfrteckning">
+    <w:name w:val="Bibliography"/>
+    <w:basedOn w:val="Normal"/>
+    <w:next w:val="Normal"/>
+    <w:uiPriority w:val="37"/>
+    <w:unhideWhenUsed/>
+    <w:rsid w:val="00867DEC"/>
+  </w:style>
+  <w:style w:type="paragraph" w:customStyle="1" w:styleId="m-2092371358937464323xgmail-textbody">
+    <w:name w:val="m_-2092371358937464323x_gmail-textbody"/>
+    <w:basedOn w:val="Normal"/>
+    <w:rsid w:val="00EF6F25"/>
+    <w:pPr>
+      <w:spacing w:before="100" w:beforeAutospacing="1" w:after="100" w:afterAutospacing="1" w:line="240" w:lineRule="auto"/>
+    </w:pPr>
+    <w:rPr>
+      <w:rFonts w:ascii="Times New Roman" w:eastAsia="Times New Roman" w:hAnsi="Times New Roman" w:cs="Times New Roman"/>
+      <w:sz w:val="24"/>
+      <w:szCs w:val="24"/>
+    </w:rPr>
+  </w:style>
+  <w:style w:type="paragraph" w:customStyle="1" w:styleId="m-2092371358937464323xgmail-msonospacing">
+    <w:name w:val="m_-2092371358937464323x_gmail-msonospacing"/>
+    <w:basedOn w:val="Normal"/>
+    <w:rsid w:val="00EF6F25"/>
+    <w:pPr>
+      <w:spacing w:before="100" w:beforeAutospacing="1" w:after="100" w:afterAutospacing="1" w:line="240" w:lineRule="auto"/>
+    </w:pPr>
+    <w:rPr>
+      <w:rFonts w:ascii="Times New Roman" w:eastAsia="Times New Roman" w:hAnsi="Times New Roman" w:cs="Times New Roman"/>
+      <w:sz w:val="24"/>
+      <w:szCs w:val="24"/>
+    </w:rPr>
+  </w:style>
+  <w:style w:type="character" w:styleId="Hyperlnk">
+    <w:name w:val="Hyperlink"/>
+    <w:basedOn w:val="Standardstycketeckensnitt"/>
+    <w:uiPriority w:val="99"/>
+    <w:semiHidden/>
+    <w:unhideWhenUsed/>
+    <w:rsid w:val="00EF6F25"/>
+    <w:rPr>
+      <w:color w:val="0000FF"/>
+      <w:u w:val="single"/>
+    </w:rPr>
+  </w:style>
+  <w:style w:type="character" w:customStyle="1" w:styleId="im">
+    <w:name w:val="im"/>
+    <w:basedOn w:val="Standardstycketeckensnitt"/>
+    <w:rsid w:val="00EF6F25"/>
+  </w:style>
+  <w:style w:type="paragraph" w:customStyle="1" w:styleId="Default">
+    <w:name w:val="Default"/>
+    <w:rsid w:val="00484A08"/>
+    <w:pPr>
+      <w:autoSpaceDE w:val="0"/>
+      <w:autoSpaceDN w:val="0"/>
+      <w:adjustRightInd w:val="0"/>
+      <w:spacing w:after="0" w:line="240" w:lineRule="auto"/>
+    </w:pPr>
+    <w:rPr>
+      <w:rFonts w:ascii="Calibri" w:hAnsi="Calibri" w:cs="Calibri"/>
+      <w:color w:val="000000"/>
+      <w:sz w:val="24"/>
+      <w:szCs w:val="24"/>
+    </w:rPr>
+  </w:style>
+  <w:style w:type="paragraph" w:styleId="HTML-frformaterad">
+    <w:name w:val="HTML Preformatted"/>
+    <w:basedOn w:val="Normal"/>
+    <w:link w:val="HTML-frformateradChar"/>
+    <w:uiPriority w:val="99"/>
+    <w:semiHidden/>
+    <w:unhideWhenUsed/>
+    <w:rsid w:val="004C5C9E"/>
+    <w:pPr>
+      <w:tabs>
+        <w:tab w:val="left" w:pos="916"/>
+        <w:tab w:val="left" w:pos="1832"/>
+        <w:tab w:val="left" w:pos="2748"/>
+        <w:tab w:val="left" w:pos="3664"/>
+        <w:tab w:val="left" w:pos="4580"/>
+        <w:tab w:val="left" w:pos="5496"/>
+        <w:tab w:val="left" w:pos="6412"/>
+        <w:tab w:val="left" w:pos="7328"/>
+        <w:tab w:val="left" w:pos="8244"/>
+        <w:tab w:val="left" w:pos="9160"/>
+        <w:tab w:val="left" w:pos="10076"/>
+        <w:tab w:val="left" w:pos="10992"/>
+        <w:tab w:val="left" w:pos="11908"/>
+        <w:tab w:val="left" w:pos="12824"/>
+        <w:tab w:val="left" w:pos="13740"/>
+        <w:tab w:val="left" w:pos="14656"/>
+      </w:tabs>
+      <w:spacing w:after="0" w:line="240" w:lineRule="auto"/>
+    </w:pPr>
+    <w:rPr>
+      <w:rFonts w:ascii="Courier New" w:eastAsia="Times New Roman" w:hAnsi="Courier New" w:cs="Courier New"/>
+      <w:sz w:val="20"/>
+      <w:szCs w:val="20"/>
+    </w:rPr>
+  </w:style>
+  <w:style w:type="character" w:customStyle="1" w:styleId="HTML-frformateradChar">
+    <w:name w:val="HTML - förformaterad Char"/>
+    <w:basedOn w:val="Standardstycketeckensnitt"/>
+    <w:link w:val="HTML-frformaterad"/>
+    <w:uiPriority w:val="99"/>
+    <w:semiHidden/>
+    <w:rsid w:val="004C5C9E"/>
+    <w:rPr>
+      <w:rFonts w:ascii="Courier New" w:eastAsia="Times New Roman" w:hAnsi="Courier New" w:cs="Courier New"/>
+      <w:sz w:val="20"/>
+      <w:szCs w:val="20"/>
+    </w:rPr>
+  </w:style>
+  <w:style w:type="character" w:styleId="HTML-kod">
+    <w:name w:val="HTML Code"/>
+    <w:basedOn w:val="Standardstycketeckensnitt"/>
+    <w:uiPriority w:val="99"/>
+    <w:semiHidden/>
+    <w:unhideWhenUsed/>
+    <w:rsid w:val="004C5C9E"/>
+    <w:rPr>
+      <w:rFonts w:ascii="Courier New" w:eastAsia="Times New Roman" w:hAnsi="Courier New" w:cs="Courier New"/>
+      <w:sz w:val="20"/>
+      <w:szCs w:val="20"/>
     </w:rPr>
   </w:style>
 </w:styles>
@@ -5825,11 +9889,208 @@
     <b:URL>https://www.datainspektionen.se/lagar-och-regler/eus-dataskyddsreform/</b:URL>
     <b:RefOrder>15</b:RefOrder>
   </b:Source>
+  <b:Source>
+    <b:Tag>Eur</b:Tag>
+    <b:SourceType>InternetSite</b:SourceType>
+    <b:Guid>{1777F24D-1B25-48C1-9EF2-383484EF32A4}</b:Guid>
+    <b:Title>Europa EU</b:Title>
+    <b:InternetSiteTitle>Commission proposes a comprehensive reform of data protection rules to increase users' control of their data and to cut costs for businesses</b:InternetSiteTitle>
+    <b:URL>http://europa.eu/rapid/press-release_IP-12-46_en.htm?locale=en</b:URL>
+    <b:RefOrder>16</b:RefOrder>
+  </b:Source>
+  <b:Source>
+    <b:Tag>The</b:Tag>
+    <b:SourceType>InternetSite</b:SourceType>
+    <b:Guid>{59AF1067-3218-4440-B984-56CEE5E616FD}</b:Guid>
+    <b:Title>The Bug Charmer</b:Title>
+    <b:InternetSiteTitle>Passwords Matter</b:InternetSiteTitle>
+    <b:URL>http://bugcharmer.blogspot.se/2012/06/passwords-matter.html</b:URL>
+    <b:RefOrder>17</b:RefOrder>
+  </b:Source>
+  <b:Source>
+    <b:Tag>Sco</b:Tag>
+    <b:SourceType>InternetSite</b:SourceType>
+    <b:Guid>{3305F8E6-1FBE-4E01-8129-62F0EF4F1280}</b:Guid>
+    <b:Title>Scotch IO</b:Title>
+    <b:InternetSiteTitle>The Anatomy of a JSON Web Token</b:InternetSiteTitle>
+    <b:URL>https://scotch.io/tutorials/the-anatomy-of-a-json-web-token</b:URL>
+    <b:RefOrder>18</b:RefOrder>
+  </b:Source>
+  <b:Source>
+    <b:Tag>JWT</b:Tag>
+    <b:SourceType>InternetSite</b:SourceType>
+    <b:Guid>{B6C1C1E2-2C22-4CFB-8262-481A68F2AA41}</b:Guid>
+    <b:Title>JWT IO'</b:Title>
+    <b:InternetSiteTitle>Introduction to JSON Web Tokens</b:InternetSiteTitle>
+    <b:URL>https://jwt.io/introduction/</b:URL>
+    <b:RefOrder>19</b:RefOrder>
+  </b:Source>
+  <b:Source>
+    <b:Tag>Tre</b:Tag>
+    <b:SourceType>InternetSite</b:SourceType>
+    <b:Guid>{4DA20A38-BE1B-4C2F-8826-9BE878BC7A5C}</b:Guid>
+    <b:Title>Trello</b:Title>
+    <b:URL>https://trello.com/</b:URL>
+    <b:RefOrder>22</b:RefOrder>
+  </b:Source>
+  <b:Source>
+    <b:Tag>Nod</b:Tag>
+    <b:SourceType>InternetSite</b:SourceType>
+    <b:Guid>{41BC15CD-C7CA-438C-9EE0-C887E15F7E36}</b:Guid>
+    <b:Title>NodeJS</b:Title>
+    <b:URL>https://nodejs.org/en/</b:URL>
+    <b:RefOrder>23</b:RefOrder>
+  </b:Source>
+  <b:Source>
+    <b:Tag>Mon</b:Tag>
+    <b:SourceType>InternetSite</b:SourceType>
+    <b:Guid>{258DFA51-B91D-49FA-97C0-3DD97E20E3A8}</b:Guid>
+    <b:Title>MongoDB</b:Title>
+    <b:URL>https://www.mongodb.com/</b:URL>
+    <b:RefOrder>24</b:RefOrder>
+  </b:Source>
+  <b:Source>
+    <b:Tag>Apa</b:Tag>
+    <b:SourceType>InternetSite</b:SourceType>
+    <b:Guid>{4EF0C08B-2CFD-4DC4-BF3D-B4765DAF17D1}</b:Guid>
+    <b:Title>Apache</b:Title>
+    <b:URL>https://www.apache.org/</b:URL>
+    <b:RefOrder>25</b:RefOrder>
+  </b:Source>
+  <b:Source>
+    <b:Tag>Ngi</b:Tag>
+    <b:SourceType>InternetSite</b:SourceType>
+    <b:Guid>{D07633C5-577A-4312-B8EE-849CDB51359B}</b:Guid>
+    <b:Title>Nginx</b:Title>
+    <b:URL>https://www.nginx.com/</b:URL>
+    <b:RefOrder>26</b:RefOrder>
+  </b:Source>
+  <b:Source>
+    <b:Tag>Vim</b:Tag>
+    <b:SourceType>InternetSite</b:SourceType>
+    <b:Guid>{E23A9F50-4298-4C31-9F5A-D16E29F0C128}</b:Guid>
+    <b:Title>Vim</b:Title>
+    <b:URL>https://www.vim.org/</b:URL>
+    <b:RefOrder>27</b:RefOrder>
+  </b:Source>
+  <b:Source>
+    <b:Tag>Dra</b:Tag>
+    <b:SourceType>InternetSite</b:SourceType>
+    <b:Guid>{5EBBDED0-FA34-47C0-ADAE-952C9EABBA43}</b:Guid>
+    <b:Title>Draw.io</b:Title>
+    <b:URL>https://www.draw.io/</b:URL>
+    <b:RefOrder>20</b:RefOrder>
+  </b:Source>
+  <b:Source>
+    <b:Tag>Tea</b:Tag>
+    <b:SourceType>InternetSite</b:SourceType>
+    <b:Guid>{11585E9A-C07F-4B80-AE36-C77A22BB05B7}</b:Guid>
+    <b:Title>TeamGantt</b:Title>
+    <b:URL>https://www.teamgantt.com/</b:URL>
+    <b:RefOrder>21</b:RefOrder>
+  </b:Source>
+  <b:Source>
+    <b:Tag>Ado</b:Tag>
+    <b:SourceType>InternetSite</b:SourceType>
+    <b:Guid>{BAB3B99B-9885-40F4-9F0A-7E3238AC8DDD}</b:Guid>
+    <b:Title>Adobe Photoshop CC</b:Title>
+    <b:URL>https://www.adobe.com/products/photoshop.html</b:URL>
+    <b:RefOrder>28</b:RefOrder>
+  </b:Source>
+  <b:Source>
+    <b:Tag>Daf</b:Tag>
+    <b:SourceType>InternetSite</b:SourceType>
+    <b:Guid>{F4A3697F-BAD2-40D4-AD8F-D1060251BC07}</b:Guid>
+    <b:Title>Dafont</b:Title>
+    <b:URL>https://www.dafont.com/</b:URL>
+    <b:RefOrder>29</b:RefOrder>
+  </b:Source>
+  <b:Source>
+    <b:Tag>Luc1</b:Tag>
+    <b:SourceType>InternetSite</b:SourceType>
+    <b:Guid>{157926EB-9928-46BB-8F89-6AD0BEC4C666}</b:Guid>
+    <b:Title>Lucidchart</b:Title>
+    <b:URL>https://www.lucidchart.com</b:URL>
+    <b:RefOrder>30</b:RefOrder>
+  </b:Source>
+  <b:Source>
+    <b:Tag>Ent</b:Tag>
+    <b:SourceType>InternetSite</b:SourceType>
+    <b:Guid>{67834F0B-8501-4F4C-944A-E4178F55821A}</b:Guid>
+    <b:Title>Entity Relationship Diagram</b:Title>
+    <b:InternetSiteTitle>Smartdraw</b:InternetSiteTitle>
+    <b:URL>https://www.smartdraw.com/entity-relationship-diagram/</b:URL>
+    <b:RefOrder>31</b:RefOrder>
+  </b:Source>
+  <b:Source>
+    <b:Tag>fav</b:Tag>
+    <b:SourceType>InternetSite</b:SourceType>
+    <b:Guid>{37DF3521-EB7C-44EE-8BAA-57CDCC838DEA}</b:Guid>
+    <b:Title>favicon-generator</b:Title>
+    <b:URL>https://www.favicon-generator.org/</b:URL>
+    <b:RefOrder>32</b:RefOrder>
+  </b:Source>
+  <b:Source>
+    <b:Tag>Vue1</b:Tag>
+    <b:SourceType>InternetSite</b:SourceType>
+    <b:Guid>{63AB2985-79AC-44C0-A0FC-B58163EACAD6}</b:Guid>
+    <b:Title>Vue Lifecycle Diagram</b:Title>
+    <b:URL>https://vuejs.org/v2/guide/instance.html#Lifecycle-Diagram</b:URL>
+    <b:RefOrder>33</b:RefOrder>
+  </b:Source>
+  <b:Source>
+    <b:Tag>Sty</b:Tag>
+    <b:SourceType>InternetSite</b:SourceType>
+    <b:Guid>{9D721875-38A9-4971-81EA-BFEC9B361465}</b:Guid>
+    <b:Title>Stylus</b:Title>
+    <b:URL>http://stylus-lang.com/</b:URL>
+    <b:RefOrder>34</b:RefOrder>
+  </b:Source>
+  <b:Source>
+    <b:Tag>Vue2</b:Tag>
+    <b:SourceType>InternetSite</b:SourceType>
+    <b:Guid>{4503EA79-B92B-41F2-8945-4B23B09219DF}</b:Guid>
+    <b:Title>Vuetify</b:Title>
+    <b:URL>https://vuetifyjs.com/en/getting-started/quick-start</b:URL>
+    <b:RefOrder>35</b:RefOrder>
+  </b:Source>
+  <b:Source>
+    <b:Tag>Fle</b:Tag>
+    <b:SourceType>InternetSite</b:SourceType>
+    <b:Guid>{49D19CD2-BF09-4A13-85AE-03BE9AB8EDF1}</b:Guid>
+    <b:Title>Flexbox</b:Title>
+    <b:URL>https://css-tricks.com/snippets/css/a-guide-to-flexbox/</b:URL>
+    <b:RefOrder>36</b:RefOrder>
+  </b:Source>
+  <b:Source>
+    <b:Tag>Vee</b:Tag>
+    <b:SourceType>InternetSite</b:SourceType>
+    <b:Guid>{EC7B1577-2055-4EEC-8D21-8377E13B7DAE}</b:Guid>
+    <b:Title>Vee-validate</b:Title>
+    <b:URL>https://baianat.github.io/vee-validate/</b:URL>
+    <b:RefOrder>37</b:RefOrder>
+  </b:Source>
+  <b:Source>
+    <b:Tag>Nux</b:Tag>
+    <b:SourceType>InternetSite</b:SourceType>
+    <b:Guid>{F175124D-C458-4FA7-AD9E-FAD241D87D06}</b:Guid>
+    <b:Title>Nuxt</b:Title>
+    <b:URL>https://nuxtjs.org/</b:URL>
+    <b:RefOrder>38</b:RefOrder>
+  </b:Source>
+  <b:Source>
+    <b:Tag>Web3</b:Tag>
+    <b:SourceType>InternetSite</b:SourceType>
+    <b:Guid>{EF957CE4-F8DE-4773-AD53-8C08C3DC4F07}</b:Guid>
+    <b:Title>Webpack</b:Title>
+    <b:URL>https://webpack.js.org/</b:URL>
+    <b:RefOrder>39</b:RefOrder>
+  </b:Source>
 </b:Sources>
 </file>
 
 <file path=customXml/itemProps1.xml><?xml version="1.0" encoding="utf-8"?>
-<ds:datastoreItem xmlns:ds="http://schemas.openxmlformats.org/officeDocument/2006/customXml" ds:itemID="{C39263CC-639B-4085-B462-2ADDD0B78A30}">
+<ds:datastoreItem xmlns:ds="http://schemas.openxmlformats.org/officeDocument/2006/customXml" ds:itemID="{0A928829-B14F-4E5E-91C3-1978AC3081F7}">
   <ds:schemaRefs>
     <ds:schemaRef ds:uri="http://schemas.openxmlformats.org/officeDocument/2006/bibliography"/>
   </ds:schemaRefs>

--- a/extra/docs/projektrapport.docx
+++ b/extra/docs/projektrapport.docx
@@ -15,7 +15,7 @@
         <mc:AlternateContent>
           <mc:Choice Requires="wps">
             <w:drawing>
-              <wp:anchor distT="0" distB="0" distL="114300" distR="114300" simplePos="0" relativeHeight="9" behindDoc="1" locked="0" layoutInCell="1" allowOverlap="1" wp14:anchorId="5D373375" wp14:editId="29BE07D7">
+              <wp:anchor distT="0" distB="0" distL="114300" distR="114300" simplePos="0" relativeHeight="9" behindDoc="1" locked="0" layoutInCell="1" allowOverlap="1" wp14:anchorId="351836E7" wp14:editId="7CFF0A11">
                 <wp:simplePos x="0" y="0"/>
                 <wp:positionH relativeFrom="column">
                   <wp:posOffset>-482071</wp:posOffset>
@@ -425,7 +425,7 @@
           <w:noProof/>
         </w:rPr>
         <w:drawing>
-          <wp:anchor distT="0" distB="0" distL="114300" distR="114300" simplePos="0" relativeHeight="251658240" behindDoc="1" locked="0" layoutInCell="1" allowOverlap="1" wp14:anchorId="0CA97BE5" wp14:editId="5D02B564">
+          <wp:anchor distT="0" distB="0" distL="114300" distR="114300" simplePos="0" relativeHeight="251658240" behindDoc="1" locked="0" layoutInCell="1" allowOverlap="1" wp14:anchorId="5F321952" wp14:editId="20025567">
             <wp:simplePos x="0" y="0"/>
             <wp:positionH relativeFrom="column">
               <wp:posOffset>914400</wp:posOffset>
@@ -883,8 +883,10 @@
           </w:tcPr>
           <w:p>
             <w:pPr>
-              <w:pStyle w:val="Textbody"/>
-              <w:jc w:val="left"/>
+              <w:rPr>
+                <w:sz w:val="24"/>
+                <w:szCs w:val="24"/>
+              </w:rPr>
             </w:pPr>
             <w:r>
               <w:t>HTML</w:t>
@@ -904,8 +906,10 @@
           </w:tcPr>
           <w:p>
             <w:pPr>
-              <w:pStyle w:val="Textbody"/>
-              <w:jc w:val="left"/>
+              <w:rPr>
+                <w:sz w:val="24"/>
+                <w:szCs w:val="24"/>
+              </w:rPr>
             </w:pPr>
             <w:r>
               <w:t>Hypertext Markup Language</w:t>
@@ -927,8 +931,10 @@
           </w:tcPr>
           <w:p>
             <w:pPr>
-              <w:pStyle w:val="TableContents"/>
-              <w:jc w:val="left"/>
+              <w:rPr>
+                <w:sz w:val="24"/>
+                <w:szCs w:val="24"/>
+              </w:rPr>
             </w:pPr>
             <w:r>
               <w:t>JS</w:t>
@@ -948,8 +954,10 @@
           </w:tcPr>
           <w:p>
             <w:pPr>
-              <w:pStyle w:val="TableContents"/>
-              <w:jc w:val="left"/>
+              <w:rPr>
+                <w:sz w:val="24"/>
+                <w:szCs w:val="24"/>
+              </w:rPr>
             </w:pPr>
             <w:r>
               <w:t>JavaScript</w:t>
@@ -974,8 +982,10 @@
           </w:tcPr>
           <w:p>
             <w:pPr>
-              <w:pStyle w:val="TableContents"/>
-              <w:jc w:val="left"/>
+              <w:rPr>
+                <w:sz w:val="24"/>
+                <w:szCs w:val="24"/>
+              </w:rPr>
             </w:pPr>
             <w:r>
               <w:t>CSS</w:t>
@@ -995,8 +1005,10 @@
           </w:tcPr>
           <w:p>
             <w:pPr>
-              <w:pStyle w:val="TableContents"/>
-              <w:jc w:val="left"/>
+              <w:rPr>
+                <w:sz w:val="24"/>
+                <w:szCs w:val="24"/>
+              </w:rPr>
             </w:pPr>
             <w:r>
               <w:t>Cascading Style Sheets</w:t>
@@ -1021,8 +1033,10 @@
           </w:tcPr>
           <w:p>
             <w:pPr>
-              <w:pStyle w:val="TableContents"/>
-              <w:jc w:val="left"/>
+              <w:rPr>
+                <w:sz w:val="24"/>
+                <w:szCs w:val="24"/>
+              </w:rPr>
             </w:pPr>
             <w:r>
               <w:t>PHP</w:t>
@@ -1042,8 +1056,10 @@
           </w:tcPr>
           <w:p>
             <w:pPr>
-              <w:pStyle w:val="TableContents"/>
-              <w:jc w:val="left"/>
+              <w:rPr>
+                <w:sz w:val="24"/>
+                <w:szCs w:val="24"/>
+              </w:rPr>
             </w:pPr>
             <w:r>
               <w:t>Hypertext Preprocessor</w:t>
@@ -1065,8 +1081,106 @@
           </w:tcPr>
           <w:p>
             <w:pPr>
-              <w:pStyle w:val="TableContents"/>
-              <w:jc w:val="left"/>
+              <w:rPr>
+                <w:sz w:val="24"/>
+                <w:szCs w:val="24"/>
+              </w:rPr>
+            </w:pPr>
+            <w:r>
+              <w:t>JSON</w:t>
+            </w:r>
+          </w:p>
+        </w:tc>
+        <w:tc>
+          <w:tcPr>
+            <w:tcW w:w="5295" w:type="dxa"/>
+            <w:shd w:val="clear" w:color="auto" w:fill="auto"/>
+            <w:tcMar>
+              <w:top w:w="55" w:type="dxa"/>
+              <w:left w:w="55" w:type="dxa"/>
+              <w:bottom w:w="55" w:type="dxa"/>
+              <w:right w:w="55" w:type="dxa"/>
+            </w:tcMar>
+          </w:tcPr>
+          <w:p>
+            <w:pPr>
+              <w:rPr>
+                <w:sz w:val="24"/>
+                <w:szCs w:val="24"/>
+              </w:rPr>
+            </w:pPr>
+            <w:r>
+              <w:t>JavaScript Object Notation</w:t>
+            </w:r>
+          </w:p>
+        </w:tc>
+      </w:tr>
+      <w:tr>
+        <w:tc>
+          <w:tcPr>
+            <w:tcW w:w="2415" w:type="dxa"/>
+            <w:shd w:val="clear" w:color="auto" w:fill="auto"/>
+            <w:tcMar>
+              <w:top w:w="55" w:type="dxa"/>
+              <w:left w:w="55" w:type="dxa"/>
+              <w:bottom w:w="55" w:type="dxa"/>
+              <w:right w:w="55" w:type="dxa"/>
+            </w:tcMar>
+          </w:tcPr>
+          <w:p>
+            <w:pPr>
+              <w:rPr>
+                <w:sz w:val="24"/>
+                <w:szCs w:val="24"/>
+              </w:rPr>
+            </w:pPr>
+            <w:r>
+              <w:t>XML</w:t>
+            </w:r>
+          </w:p>
+        </w:tc>
+        <w:tc>
+          <w:tcPr>
+            <w:tcW w:w="5295" w:type="dxa"/>
+            <w:shd w:val="clear" w:color="auto" w:fill="auto"/>
+            <w:tcMar>
+              <w:top w:w="55" w:type="dxa"/>
+              <w:left w:w="55" w:type="dxa"/>
+              <w:bottom w:w="55" w:type="dxa"/>
+              <w:right w:w="55" w:type="dxa"/>
+            </w:tcMar>
+          </w:tcPr>
+          <w:p>
+            <w:pPr>
+              <w:rPr>
+                <w:sz w:val="24"/>
+                <w:szCs w:val="24"/>
+              </w:rPr>
+            </w:pPr>
+            <w:r>
+              <w:t>Extensible Markup Language</w:t>
+            </w:r>
+          </w:p>
+        </w:tc>
+      </w:tr>
+      <w:tr>
+        <w:tc>
+          <w:tcPr>
+            <w:tcW w:w="2415" w:type="dxa"/>
+            <w:shd w:val="clear" w:color="auto" w:fill="auto"/>
+            <w:tcMar>
+              <w:top w:w="55" w:type="dxa"/>
+              <w:left w:w="55" w:type="dxa"/>
+              <w:bottom w:w="55" w:type="dxa"/>
+              <w:right w:w="55" w:type="dxa"/>
+            </w:tcMar>
+          </w:tcPr>
+          <w:p>
+            <w:pPr>
+              <w:rPr>
+                <w:sz w:val="24"/>
+                <w:szCs w:val="24"/>
+              </w:rPr>
             </w:pPr>
             <w:r>
               <w:t>SEO</w:t>
@@ -1086,8 +1200,10 @@
           </w:tcPr>
           <w:p>
             <w:pPr>
-              <w:pStyle w:val="TableContents"/>
-              <w:jc w:val="left"/>
+              <w:rPr>
+                <w:sz w:val="24"/>
+                <w:szCs w:val="24"/>
+              </w:rPr>
             </w:pPr>
             <w:r>
               <w:t>Search Engine Optimization</w:t>
@@ -1109,8 +1225,10 @@
           </w:tcPr>
           <w:p>
             <w:pPr>
-              <w:pStyle w:val="TableContents"/>
-              <w:jc w:val="left"/>
+              <w:rPr>
+                <w:sz w:val="24"/>
+                <w:szCs w:val="24"/>
+              </w:rPr>
             </w:pPr>
             <w:r>
               <w:t>GDPR</w:t>
@@ -1130,8 +1248,10 @@
           </w:tcPr>
           <w:p>
             <w:pPr>
-              <w:pStyle w:val="TableContents"/>
-              <w:jc w:val="left"/>
+              <w:rPr>
+                <w:sz w:val="24"/>
+                <w:szCs w:val="24"/>
+              </w:rPr>
             </w:pPr>
             <w:r>
               <w:t>General Data Protection Regulation</w:t>
@@ -1153,8 +1273,10 @@
           </w:tcPr>
           <w:p>
             <w:pPr>
-              <w:pStyle w:val="TableContents"/>
-              <w:jc w:val="left"/>
+              <w:rPr>
+                <w:sz w:val="24"/>
+                <w:szCs w:val="24"/>
+              </w:rPr>
             </w:pPr>
             <w:r>
               <w:t>EU</w:t>
@@ -1174,8 +1296,10 @@
           </w:tcPr>
           <w:p>
             <w:pPr>
-              <w:pStyle w:val="TableContents"/>
-              <w:jc w:val="left"/>
+              <w:rPr>
+                <w:sz w:val="24"/>
+                <w:szCs w:val="24"/>
+              </w:rPr>
             </w:pPr>
             <w:r>
               <w:t>European Union</w:t>
@@ -1197,8 +1321,10 @@
           </w:tcPr>
           <w:p>
             <w:pPr>
-              <w:pStyle w:val="TableContents"/>
-              <w:jc w:val="left"/>
+              <w:rPr>
+                <w:sz w:val="24"/>
+                <w:szCs w:val="24"/>
+              </w:rPr>
             </w:pPr>
             <w:r>
               <w:t>HTTP(S)</w:t>
@@ -1218,9 +1344,9 @@
           </w:tcPr>
           <w:p>
             <w:pPr>
-              <w:pStyle w:val="TableContents"/>
-              <w:jc w:val="left"/>
               <w:rPr>
+                <w:sz w:val="24"/>
+                <w:szCs w:val="24"/>
                 <w:lang w:val="en-US"/>
               </w:rPr>
             </w:pPr>
@@ -1247,8 +1373,10 @@
           </w:tcPr>
           <w:p>
             <w:pPr>
-              <w:pStyle w:val="TableContents"/>
-              <w:jc w:val="left"/>
+              <w:rPr>
+                <w:sz w:val="24"/>
+                <w:szCs w:val="24"/>
+              </w:rPr>
             </w:pPr>
             <w:r>
               <w:t>JWT</w:t>
@@ -1268,8 +1396,10 @@
           </w:tcPr>
           <w:p>
             <w:pPr>
-              <w:pStyle w:val="TableContents"/>
-              <w:jc w:val="left"/>
+              <w:rPr>
+                <w:sz w:val="24"/>
+                <w:szCs w:val="24"/>
+              </w:rPr>
             </w:pPr>
             <w:r>
               <w:t>JSON Web Token</w:t>
@@ -1290,9 +1420,47 @@
             </w:tcMar>
           </w:tcPr>
           <w:p>
+            <w:r>
+              <w:t>WBS</w:t>
+            </w:r>
+          </w:p>
+        </w:tc>
+        <w:tc>
+          <w:tcPr>
+            <w:tcW w:w="5295" w:type="dxa"/>
+            <w:shd w:val="clear" w:color="auto" w:fill="auto"/>
+            <w:tcMar>
+              <w:top w:w="55" w:type="dxa"/>
+              <w:left w:w="55" w:type="dxa"/>
+              <w:bottom w:w="55" w:type="dxa"/>
+              <w:right w:w="55" w:type="dxa"/>
+            </w:tcMar>
+          </w:tcPr>
+          <w:p>
+            <w:r>
+              <w:t>Work Breakdown Structure</w:t>
+            </w:r>
+          </w:p>
+        </w:tc>
+      </w:tr>
+      <w:tr>
+        <w:tc>
+          <w:tcPr>
+            <w:tcW w:w="2415" w:type="dxa"/>
+            <w:shd w:val="clear" w:color="auto" w:fill="auto"/>
+            <w:tcMar>
+              <w:top w:w="55" w:type="dxa"/>
+              <w:left w:w="55" w:type="dxa"/>
+              <w:bottom w:w="55" w:type="dxa"/>
+              <w:right w:w="55" w:type="dxa"/>
+            </w:tcMar>
+          </w:tcPr>
+          <w:p>
             <w:pPr>
-              <w:pStyle w:val="TableContents"/>
-              <w:jc w:val="left"/>
+              <w:rPr>
+                <w:sz w:val="24"/>
+                <w:szCs w:val="24"/>
+              </w:rPr>
             </w:pPr>
             <w:r>
               <w:t>NPM</w:t>
@@ -1312,8 +1480,10 @@
           </w:tcPr>
           <w:p>
             <w:pPr>
-              <w:pStyle w:val="TableContents"/>
-              <w:jc w:val="left"/>
+              <w:rPr>
+                <w:sz w:val="24"/>
+                <w:szCs w:val="24"/>
+              </w:rPr>
             </w:pPr>
             <w:r>
               <w:t>Node Package Manager</w:t>
@@ -1334,12 +1504,8 @@
             </w:tcMar>
           </w:tcPr>
           <w:p>
-            <w:pPr>
-              <w:pStyle w:val="TableContents"/>
-              <w:jc w:val="left"/>
-            </w:pPr>
             <w:r>
-              <w:t>WBS</w:t>
+              <w:t>SPA</w:t>
             </w:r>
           </w:p>
         </w:tc>
@@ -1355,12 +1521,47 @@
             </w:tcMar>
           </w:tcPr>
           <w:p>
-            <w:pPr>
-              <w:pStyle w:val="TableContents"/>
-              <w:jc w:val="left"/>
-            </w:pPr>
             <w:r>
-              <w:t>Work Breakdown Structure</w:t>
+              <w:t>Single Page Application</w:t>
+            </w:r>
+          </w:p>
+        </w:tc>
+      </w:tr>
+      <w:tr>
+        <w:trPr>
+          <w:trHeight w:val="15"/>
+        </w:trPr>
+        <w:tc>
+          <w:tcPr>
+            <w:tcW w:w="2415" w:type="dxa"/>
+            <w:shd w:val="clear" w:color="auto" w:fill="auto"/>
+            <w:tcMar>
+              <w:top w:w="55" w:type="dxa"/>
+              <w:left w:w="55" w:type="dxa"/>
+              <w:bottom w:w="55" w:type="dxa"/>
+              <w:right w:w="55" w:type="dxa"/>
+            </w:tcMar>
+          </w:tcPr>
+          <w:p>
+            <w:r>
+              <w:t>SSR</w:t>
+            </w:r>
+          </w:p>
+        </w:tc>
+        <w:tc>
+          <w:tcPr>
+            <w:tcW w:w="5295" w:type="dxa"/>
+            <w:shd w:val="clear" w:color="auto" w:fill="auto"/>
+            <w:tcMar>
+              <w:top w:w="55" w:type="dxa"/>
+              <w:left w:w="55" w:type="dxa"/>
+              <w:bottom w:w="55" w:type="dxa"/>
+              <w:right w:w="55" w:type="dxa"/>
+            </w:tcMar>
+          </w:tcPr>
+          <w:p>
+            <w:r>
+              <w:t>Server Side Rendering</w:t>
             </w:r>
           </w:p>
         </w:tc>
@@ -1378,12 +1579,8 @@
             </w:tcMar>
           </w:tcPr>
           <w:p>
-            <w:pPr>
-              <w:pStyle w:val="TableContents"/>
-              <w:jc w:val="left"/>
-            </w:pPr>
             <w:r>
-              <w:t>API</w:t>
+              <w:t>AJAX</w:t>
             </w:r>
           </w:p>
         </w:tc>
@@ -1399,14 +1596,48 @@
             </w:tcMar>
           </w:tcPr>
           <w:p>
-            <w:pPr>
-              <w:pStyle w:val="TableContents"/>
-              <w:jc w:val="left"/>
-            </w:pPr>
+            <w:r>
+              <w:t>Asynchronous Javascript and XML</w:t>
+            </w:r>
+          </w:p>
+        </w:tc>
+      </w:tr>
+      <w:tr>
+        <w:tc>
+          <w:tcPr>
+            <w:tcW w:w="2415" w:type="dxa"/>
+            <w:shd w:val="clear" w:color="auto" w:fill="auto"/>
+            <w:tcMar>
+              <w:top w:w="55" w:type="dxa"/>
+              <w:left w:w="55" w:type="dxa"/>
+              <w:bottom w:w="55" w:type="dxa"/>
+              <w:right w:w="55" w:type="dxa"/>
+            </w:tcMar>
+          </w:tcPr>
+          <w:p>
+            <w:r>
+              <w:t>API</w:t>
+            </w:r>
+          </w:p>
+          <w:p/>
+        </w:tc>
+        <w:tc>
+          <w:tcPr>
+            <w:tcW w:w="5295" w:type="dxa"/>
+            <w:shd w:val="clear" w:color="auto" w:fill="auto"/>
+            <w:tcMar>
+              <w:top w:w="55" w:type="dxa"/>
+              <w:left w:w="55" w:type="dxa"/>
+              <w:bottom w:w="55" w:type="dxa"/>
+              <w:right w:w="55" w:type="dxa"/>
+            </w:tcMar>
+          </w:tcPr>
+          <w:p>
             <w:r>
               <w:t>Application Programming Interface</w:t>
             </w:r>
           </w:p>
+          <w:p/>
         </w:tc>
       </w:tr>
     </w:tbl>
@@ -1740,7 +1971,7 @@
             <w:rPr>
               <w:noProof/>
             </w:rPr>
-            <w:t>(2)</w:t>
+            <w:t>(3)</w:t>
           </w:r>
           <w:r>
             <w:fldChar w:fldCharType="end"/>
@@ -1874,14 +2105,6 @@
       </w:r>
     </w:p>
     <w:p>
-      <w:r>
-        <w:t xml:space="preserve">Kännedom för arbetsmarknaden och </w:t>
-      </w:r>
-      <w:r>
-        <w:t>nya tekniker och metoder</w:t>
-      </w:r>
-    </w:p>
-    <w:p>
       <w:pPr>
         <w:pStyle w:val="Rubrik2"/>
       </w:pPr>
@@ -1902,95 +2125,31 @@
     </w:p>
     <w:p>
       <w:r>
-        <w:t>Projektplanen anger de mer konkreta målen för prototypen av webbplattformen och fokuserar endast på den självständiga studien och inte företaget i sin helhet. Projek</w:t>
-      </w:r>
-      <w:r>
-        <w:t>t</w:t>
-      </w:r>
-      <w:r>
-        <w:t>planen fungerade som ett riktmärke för de studier som behövde göras, tidsplanerin</w:t>
-      </w:r>
-      <w:r>
-        <w:t>g</w:t>
-      </w:r>
-      <w:r>
-        <w:t xml:space="preserve">en </w:t>
-      </w:r>
-      <w:r>
-        <w:t>som behövde följas och vilka produkt och projektkrav som behövde uppfyllas. Pr</w:t>
-      </w:r>
-      <w:r>
-        <w:t>o</w:t>
-      </w:r>
-      <w:r>
-        <w:t xml:space="preserve">jektplanen med tillhörande bilagor finns som </w:t>
-      </w:r>
-      <w:r>
-        <w:rPr>
-          <w:i/>
-        </w:rPr>
-        <w:t xml:space="preserve">Bilaga A </w:t>
-      </w:r>
-      <w:r>
-        <w:t>till</w:t>
-      </w:r>
-      <w:r>
-        <w:t xml:space="preserve"> denna rapport.</w:t>
-      </w:r>
-    </w:p>
-    <w:p>
-      <w:r>
-        <w:t>Affärsplanen grundar sig istället på hur företaget Addswift är uppbyggt, visionen och de större målen företaget har,  hur det finansieras, vilken marknadsstrategi  som kommer användas, handlingsplanen och de</w:t>
-      </w:r>
-      <w:r>
-        <w:t xml:space="preserve"> övriga produkterna som kommer lans</w:t>
-      </w:r>
-      <w:r>
-        <w:t>e</w:t>
-      </w:r>
-      <w:r>
-        <w:t>ras, en mobilapplikation och en API-tjänst</w:t>
-      </w:r>
-      <w:r>
-        <w:t>.</w:t>
-      </w:r>
-    </w:p>
-    <w:p>
-      <w:r>
-        <w:t>Affärsplanen har varit till stor hjälp för att grunda nya idéer och för att skapa ett rel</w:t>
-      </w:r>
-      <w:r>
-        <w:t>e</w:t>
-      </w:r>
-      <w:r>
-        <w:t>vant innehåll. För en mer översiklig bild av företaget</w:t>
-      </w:r>
-      <w:r>
-        <w:t xml:space="preserve"> Addswift så</w:t>
-      </w:r>
-      <w:r>
-        <w:t xml:space="preserve"> rekommenderas att </w:t>
-      </w:r>
-      <w:r>
-        <w:t>den</w:t>
-      </w:r>
-      <w:r>
-        <w:t xml:space="preserve"> genomskådas, </w:t>
-      </w:r>
-      <w:r>
-        <w:rPr>
-          <w:i/>
-        </w:rPr>
-        <w:t xml:space="preserve">bilaga </w:t>
-      </w:r>
-      <w:r>
-        <w:rPr>
-          <w:i/>
-        </w:rPr>
-        <w:t>B</w:t>
-      </w:r>
-      <w:r>
-        <w:t>.</w:t>
+        <w:t xml:space="preserve">Affärsplanen, </w:t>
+      </w:r>
+      <w:r>
+        <w:rPr>
+          <w:i/>
+        </w:rPr>
+        <w:t>Bilaga B</w:t>
+      </w:r>
+      <w:r>
+        <w:t>, är del av en tidigare kurs</w:t>
+      </w:r>
+      <w:r>
+        <w:rPr>
+          <w:i/>
+        </w:rPr>
+        <w:t>, Affärsplaner och kommersialisering</w:t>
+      </w:r>
+      <w:r>
+        <w:rPr>
+          <w:i/>
+        </w:rPr>
+        <w:t xml:space="preserve"> </w:t>
+      </w:r>
+      <w:r>
+        <w:t>och har presenteras i ett tidigare tillfälle. Den ligger som bas för denna studie vilket är en utveckling av första delmomentet i affärsplanen.</w:t>
       </w:r>
     </w:p>
     <w:p>
@@ -2003,7 +2162,6 @@
     </w:p>
     <w:p>
       <w:r>
-        <w:lastRenderedPageBreak/>
         <w:t>Målet med studien är</w:t>
       </w:r>
       <w:r>
@@ -2055,6 +2213,7 @@
     </w:p>
     <w:p>
       <w:r>
+        <w:lastRenderedPageBreak/>
         <w:t>Vilka ramverk fungerar bäst med en plattform som kräver integration med många olika tjänster och som hanterar olika typer av data?</w:t>
       </w:r>
       <w:r>
@@ -2118,13 +2277,7 @@
         <w:t xml:space="preserve">amverk, mallar, plugins har använts </w:t>
       </w:r>
       <w:r>
-        <w:t>vilket författaren inte har u</w:t>
-      </w:r>
-      <w:r>
-        <w:t>t</w:t>
-      </w:r>
-      <w:r>
-        <w:t>vecklat.</w:t>
+        <w:t>vilket författaren inte har utvecklat.</w:t>
       </w:r>
     </w:p>
     <w:p>
@@ -2133,35 +2286,6 @@
       </w:r>
     </w:p>
     <w:p>
-      <w:r>
-        <w:t xml:space="preserve">Affärsplanen, </w:t>
-      </w:r>
-      <w:r>
-        <w:rPr>
-          <w:i/>
-        </w:rPr>
-        <w:t>Bilaga B</w:t>
-      </w:r>
-      <w:r>
-        <w:t>, är del av en tidigare kurs</w:t>
-      </w:r>
-      <w:r>
-        <w:rPr>
-          <w:i/>
-        </w:rPr>
-        <w:t>, Affärsplaner och kommersialisering</w:t>
-      </w:r>
-      <w:r>
-        <w:rPr>
-          <w:i/>
-        </w:rPr>
-        <w:t xml:space="preserve"> </w:t>
-      </w:r>
-      <w:r>
-        <w:t>och har presenteras i ett tidigare tillfälle. Den ligger som bas för denna studie vilket är en utveckling av första delmomentet i affärsplanen.</w:t>
-      </w:r>
-    </w:p>
-    <w:p>
       <w:pPr>
         <w:pStyle w:val="Rubrik1"/>
       </w:pPr>
@@ -2182,7 +2306,6 @@
     </w:p>
     <w:p>
       <w:r>
-        <w:lastRenderedPageBreak/>
         <w:t>F</w:t>
       </w:r>
       <w:r>
@@ -2238,7 +2361,7 @@
             <w:rPr>
               <w:noProof/>
             </w:rPr>
-            <w:t>(1)</w:t>
+            <w:t>(4)</w:t>
           </w:r>
           <w:r>
             <w:fldChar w:fldCharType="end"/>
@@ -2287,7 +2410,16 @@
       </w:r>
     </w:p>
     <w:p>
-      <w:r>
+      <w:pPr>
+        <w:pStyle w:val="Rubrik6"/>
+      </w:pPr>
+      <w:r>
+        <w:t>Native</w:t>
+      </w:r>
+    </w:p>
+    <w:p>
+      <w:r>
+        <w:lastRenderedPageBreak/>
         <w:t xml:space="preserve">Vissa ramverk fungerar bättre för mobila applikationer där har vi exempelvis </w:t>
       </w:r>
       <w:r>
@@ -2333,7 +2465,7 @@
             <w:rPr>
               <w:noProof/>
             </w:rPr>
-            <w:t>(2)</w:t>
+            <w:t>(5)</w:t>
           </w:r>
           <w:r>
             <w:rPr>
@@ -2395,7 +2527,7 @@
             <w:rPr>
               <w:noProof/>
             </w:rPr>
-            <w:t>(3)</w:t>
+            <w:t>(6)</w:t>
           </w:r>
           <w:r>
             <w:rPr>
@@ -2428,6 +2560,14 @@
       </w:r>
       <w:r>
         <w:t xml:space="preserve"> av en webbapplikation. </w:t>
+      </w:r>
+    </w:p>
+    <w:p>
+      <w:pPr>
+        <w:pStyle w:val="Rubrik6"/>
+      </w:pPr>
+      <w:r>
+        <w:t>SPA</w:t>
       </w:r>
     </w:p>
     <w:p>
@@ -2462,7 +2602,7 @@
             <w:rPr>
               <w:noProof/>
             </w:rPr>
-            <w:t>(4)</w:t>
+            <w:t>(7)</w:t>
           </w:r>
           <w:r>
             <w:fldChar w:fldCharType="end"/>
@@ -2515,7 +2655,7 @@
             <w:rPr>
               <w:noProof/>
             </w:rPr>
-            <w:t>(5)</w:t>
+            <w:t>(8)</w:t>
           </w:r>
           <w:r>
             <w:rPr>
@@ -2571,7 +2711,7 @@
             <w:rPr>
               <w:noProof/>
             </w:rPr>
-            <w:t>(6)</w:t>
+            <w:t>(9)</w:t>
           </w:r>
           <w:r>
             <w:rPr>
@@ -2589,6 +2729,101 @@
       </w:r>
       <w:r>
         <w:t>är en enklare och mer lättviktig variant som strävar efter att inkludera de bästa delarna av både Angular och React.</w:t>
+      </w:r>
+    </w:p>
+    <w:p>
+      <w:r>
+        <w:t xml:space="preserve">Applikationer som skapas med dessa ramverk kallas </w:t>
+      </w:r>
+      <w:r>
+        <w:rPr>
+          <w:i/>
+          <w:iCs/>
+        </w:rPr>
+        <w:t>SPA (Single Page Appl</w:t>
+      </w:r>
+      <w:r>
+        <w:rPr>
+          <w:i/>
+          <w:iCs/>
+        </w:rPr>
+        <w:t>i</w:t>
+      </w:r>
+      <w:r>
+        <w:rPr>
+          <w:i/>
+          <w:iCs/>
+        </w:rPr>
+        <w:t>kation)</w:t>
+      </w:r>
+      <w:r>
+        <w:t xml:space="preserve"> </w:t>
+      </w:r>
+      <w:sdt>
+        <w:sdtPr>
+          <w:id w:val="-1947227383"/>
+          <w:citation/>
+        </w:sdtPr>
+        <w:sdtContent>
+          <w:r>
+            <w:fldChar w:fldCharType="begin"/>
+          </w:r>
+          <w:r>
+            <w:instrText xml:space="preserve"> CITATION SPA \l 1053 </w:instrText>
+          </w:r>
+          <w:r>
+            <w:fldChar w:fldCharType="separate"/>
+          </w:r>
+          <w:r>
+            <w:rPr>
+              <w:noProof/>
+            </w:rPr>
+            <w:t>(10)</w:t>
+          </w:r>
+          <w:r>
+            <w:fldChar w:fldCharType="end"/>
+          </w:r>
+        </w:sdtContent>
+      </w:sdt>
+      <w:r>
+        <w:t xml:space="preserve"> där man endast laddar applikationen en gång i webbläsaren och renderar övriga sidor dynamiskt med AJAX </w:t>
+      </w:r>
+      <w:sdt>
+        <w:sdtPr>
+          <w:id w:val="-214977175"/>
+          <w:citation/>
+        </w:sdtPr>
+        <w:sdtContent>
+          <w:r>
+            <w:fldChar w:fldCharType="begin"/>
+          </w:r>
+          <w:r>
+            <w:instrText xml:space="preserve"> CITATION AJA1 \l 1053 </w:instrText>
+          </w:r>
+          <w:r>
+            <w:fldChar w:fldCharType="separate"/>
+          </w:r>
+          <w:r>
+            <w:rPr>
+              <w:noProof/>
+            </w:rPr>
+            <w:t>(11)</w:t>
+          </w:r>
+          <w:r>
+            <w:fldChar w:fldCharType="end"/>
+          </w:r>
+        </w:sdtContent>
+      </w:sdt>
+      <w:r>
+        <w:t xml:space="preserve"> teknologi.</w:t>
+      </w:r>
+    </w:p>
+    <w:p>
+      <w:pPr>
+        <w:pStyle w:val="Rubrik6"/>
+      </w:pPr>
+      <w:r>
+        <w:t>SSR</w:t>
       </w:r>
     </w:p>
     <w:p>
@@ -2638,7 +2873,7 @@
             <w:rPr>
               <w:noProof/>
             </w:rPr>
-            <w:t>(7)</w:t>
+            <w:t>(12)</w:t>
           </w:r>
           <w:r>
             <w:rPr>
@@ -2685,7 +2920,7 @@
             <w:rPr>
               <w:noProof/>
             </w:rPr>
-            <w:t>(8)</w:t>
+            <w:t>(13)</w:t>
           </w:r>
           <w:r>
             <w:fldChar w:fldCharType="end"/>
@@ -2744,7 +2979,7 @@
             <w:rPr>
               <w:noProof/>
             </w:rPr>
-            <w:t>(9)</w:t>
+            <w:t>(14)</w:t>
           </w:r>
           <w:r>
             <w:fldChar w:fldCharType="end"/>
@@ -2771,6 +3006,14 @@
       </w:r>
       <w:r>
         <w:t xml:space="preserve"> Flask i Python.</w:t>
+      </w:r>
+    </w:p>
+    <w:p>
+      <w:pPr>
+        <w:pStyle w:val="Rubrik6"/>
+      </w:pPr>
+      <w:r>
+        <w:t>MVC</w:t>
       </w:r>
     </w:p>
     <w:p>
@@ -2820,7 +3063,7 @@
             <w:rPr>
               <w:noProof/>
             </w:rPr>
-            <w:t>(10)</w:t>
+            <w:t>(15)</w:t>
           </w:r>
           <w:r>
             <w:rPr>
@@ -2856,7 +3099,6 @@
         <w:pStyle w:val="Rubrik3"/>
       </w:pPr>
       <w:r>
-        <w:lastRenderedPageBreak/>
         <w:t>Databas</w:t>
       </w:r>
       <w:r>
@@ -2866,21 +3108,72 @@
     <w:p>
       <w:pPr>
         <w:pStyle w:val="Rubrik3"/>
-      </w:pPr>
-      <w:r>
+        <w:rPr>
+          <w:rFonts w:ascii="Cambria" w:hAnsi="Cambria"/>
+          <w:sz w:val="24"/>
+          <w:szCs w:val="24"/>
+        </w:rPr>
+      </w:pPr>
+      <w:r>
+        <w:rPr>
+          <w:rFonts w:ascii="Cambria" w:hAnsi="Cambria"/>
+          <w:sz w:val="24"/>
+          <w:szCs w:val="24"/>
+        </w:rPr>
         <w:t>Buildsystem</w:t>
       </w:r>
     </w:p>
     <w:p>
       <w:r>
-        <w:t>Gulp, grunt, webpack</w:t>
-      </w:r>
-      <w:r>
+        <w:t xml:space="preserve">Ett </w:t>
+      </w:r>
+      <w:r>
+        <w:rPr>
+          <w:i/>
+          <w:iCs/>
+        </w:rPr>
+        <w:t xml:space="preserve">buildsystem/task runner </w:t>
+      </w:r>
+      <w:r>
+        <w:t>inom webbutveckling</w:t>
+      </w:r>
+      <w:r>
+        <w:rPr>
+          <w:i/>
+          <w:iCs/>
+        </w:rPr>
         <w:t xml:space="preserve"> </w:t>
+      </w:r>
+      <w:r>
+        <w:t>är vanligtvis en uppsättning av verktyg/kommandon som kan användas för att förenkla utveckling, effektivisera ko</w:t>
+      </w:r>
+      <w:r>
+        <w:t>m</w:t>
+      </w:r>
+      <w:r>
+        <w:t xml:space="preserve">pilering och för att optimera, testa och validera en applikation. </w:t>
+      </w:r>
+    </w:p>
+    <w:p>
+      <w:pPr>
+        <w:pStyle w:val="Rubrik6"/>
+      </w:pPr>
+      <w:r>
+        <w:rPr>
+          <w:rStyle w:val="Diskretbetoning"/>
+          <w:i/>
+          <w:iCs/>
+        </w:rPr>
+        <w:t>Grunt</w:t>
+      </w:r>
+    </w:p>
+    <w:p>
+      <w:r>
+        <w:t xml:space="preserve">Grunt </w:t>
       </w:r>
       <w:sdt>
         <w:sdtPr>
-          <w:id w:val="-2043344488"/>
+          <w:id w:val="410208184"/>
           <w:citation/>
         </w:sdtPr>
         <w:sdtContent>
@@ -2888,7 +3181,7 @@
             <w:fldChar w:fldCharType="begin"/>
           </w:r>
           <w:r>
-            <w:instrText xml:space="preserve"> CITATION Web3 \l 1053 </w:instrText>
+            <w:instrText xml:space="preserve"> CITATION Gru \l 1053 </w:instrText>
           </w:r>
           <w:r>
             <w:fldChar w:fldCharType="separate"/>
@@ -2897,15 +3190,291 @@
             <w:rPr>
               <w:noProof/>
             </w:rPr>
-            <w:t>(39)</w:t>
+            <w:t>(16)</w:t>
           </w:r>
           <w:r>
             <w:fldChar w:fldCharType="end"/>
           </w:r>
         </w:sdtContent>
       </w:sdt>
-    </w:p>
-    <w:p/>
+      <w:r>
+        <w:t xml:space="preserve"> är en äldre task runner som länge var standard för att konfiguera ett automatiserat arbetsflöde och som används fortfarande idag i vissa applikationer. Grunt använder </w:t>
+      </w:r>
+      <w:r>
+        <w:rPr>
+          <w:i/>
+          <w:iCs/>
+        </w:rPr>
+        <w:t>tasks</w:t>
+      </w:r>
+      <w:r>
+        <w:t xml:space="preserve"> eller uppgifter som defineras i filen Gruntfile, detta kan exe</w:t>
+      </w:r>
+      <w:r>
+        <w:t>m</w:t>
+      </w:r>
+      <w:r>
+        <w:lastRenderedPageBreak/>
+        <w:t>pelvis vara minfiering av JavaScript eller kompilering av SASS kod. Dessa defineras som ett objekt där man vanligtvis anger ett plugin för uppgi</w:t>
+      </w:r>
+      <w:r>
+        <w:t>f</w:t>
+      </w:r>
+      <w:r>
+        <w:t xml:space="preserve">ten, ex. jsuglify, vilka filer som används för input, alternativ och destination. </w:t>
+      </w:r>
+    </w:p>
+    <w:p>
+      <w:pPr>
+        <w:pStyle w:val="Rubrik6"/>
+      </w:pPr>
+      <w:r>
+        <w:t>Gulp</w:t>
+      </w:r>
+    </w:p>
+    <w:p>
+      <w:r>
+        <w:t xml:space="preserve">Gulp </w:t>
+      </w:r>
+      <w:sdt>
+        <w:sdtPr>
+          <w:id w:val="-693847222"/>
+          <w:citation/>
+        </w:sdtPr>
+        <w:sdtContent>
+          <w:r>
+            <w:fldChar w:fldCharType="begin"/>
+          </w:r>
+          <w:r>
+            <w:instrText xml:space="preserve"> CITATION Gul1 \l 1053 </w:instrText>
+          </w:r>
+          <w:r>
+            <w:fldChar w:fldCharType="separate"/>
+          </w:r>
+          <w:r>
+            <w:rPr>
+              <w:noProof/>
+            </w:rPr>
+            <w:t>(17)</w:t>
+          </w:r>
+          <w:r>
+            <w:fldChar w:fldCharType="end"/>
+          </w:r>
+        </w:sdtContent>
+      </w:sdt>
+      <w:r>
+        <w:t xml:space="preserve"> kom på senare tid och fungerar och defineras på ett liknande sätt som Grunt. Skillnaden är att Gulp använder sk. pi</w:t>
+      </w:r>
+      <w:r>
+        <w:rPr>
+          <w:i/>
+          <w:iCs/>
+        </w:rPr>
+        <w:t>pes</w:t>
+      </w:r>
+      <w:r>
+        <w:t xml:space="preserve"> istället för ett objekt när man skapar en task, därför att man använder ihopkopplade funktioner ”.pipe()” där man passar in par</w:t>
+      </w:r>
+      <w:r>
+        <w:t>a</w:t>
+      </w:r>
+      <w:r>
+        <w:t xml:space="preserve">metrar som exempelvis jsuglify med tillhörande alternativ. </w:t>
+      </w:r>
+    </w:p>
+    <w:p>
+      <w:pPr>
+        <w:pStyle w:val="Rubrik6"/>
+      </w:pPr>
+      <w:r>
+        <w:t>Webpack</w:t>
+      </w:r>
+    </w:p>
+    <w:p>
+      <w:r>
+        <w:t>Med tillväxten av MVC ramverk och den ökande komplexiteten av olika typer av a</w:t>
+      </w:r>
+      <w:r>
+        <w:t>p</w:t>
+      </w:r>
+      <w:r>
+        <w:t xml:space="preserve">plikationer som använder ES5/ES6 </w:t>
+      </w:r>
+      <w:sdt>
+        <w:sdtPr>
+          <w:id w:val="-567880733"/>
+          <w:citation/>
+        </w:sdtPr>
+        <w:sdtContent>
+          <w:r>
+            <w:fldChar w:fldCharType="begin"/>
+          </w:r>
+          <w:r>
+            <w:instrText xml:space="preserve"> CITATION ECM \l 1053 </w:instrText>
+          </w:r>
+          <w:r>
+            <w:fldChar w:fldCharType="separate"/>
+          </w:r>
+          <w:r>
+            <w:rPr>
+              <w:noProof/>
+            </w:rPr>
+            <w:t>(18)</w:t>
+          </w:r>
+          <w:r>
+            <w:fldChar w:fldCharType="end"/>
+          </w:r>
+        </w:sdtContent>
+      </w:sdt>
+      <w:r>
+        <w:t xml:space="preserve"> syntax, vilket är JavaScript med utökad funk</w:t>
+      </w:r>
+      <w:r>
+        <w:t>t</w:t>
+      </w:r>
+      <w:r>
+        <w:t xml:space="preserve">ionalitet som klasser och </w:t>
+      </w:r>
+      <w:r>
+        <w:rPr>
+          <w:i/>
+          <w:iCs/>
+        </w:rPr>
+        <w:t>lambda</w:t>
+      </w:r>
+      <w:r>
+        <w:t xml:space="preserve"> (pilfunktioner). Samt det stora utbudet av moduler och optimerings verktyg, så behövdes ett mer g</w:t>
+      </w:r>
+      <w:r>
+        <w:t>e</w:t>
+      </w:r>
+      <w:r>
+        <w:t xml:space="preserve">nerellt system, Webpack </w:t>
+      </w:r>
+      <w:sdt>
+        <w:sdtPr>
+          <w:id w:val="-919710372"/>
+          <w:citation/>
+        </w:sdtPr>
+        <w:sdtContent>
+          <w:r>
+            <w:fldChar w:fldCharType="begin"/>
+          </w:r>
+          <w:r>
+            <w:instrText xml:space="preserve"> CITATION Web5 \l 1053 </w:instrText>
+          </w:r>
+          <w:r>
+            <w:fldChar w:fldCharType="separate"/>
+          </w:r>
+          <w:r>
+            <w:rPr>
+              <w:noProof/>
+            </w:rPr>
+            <w:t>(18)</w:t>
+          </w:r>
+          <w:r>
+            <w:fldChar w:fldCharType="end"/>
+          </w:r>
+        </w:sdtContent>
+      </w:sdt>
+      <w:r>
+        <w:t xml:space="preserve">. </w:t>
+      </w:r>
+    </w:p>
+    <w:p>
+      <w:r>
+        <w:t>När Webpack sammanpackar en applikation</w:t>
+      </w:r>
+      <w:r>
+        <w:rPr>
+          <w:i/>
+          <w:iCs/>
+        </w:rPr>
+        <w:t xml:space="preserve"> </w:t>
+      </w:r>
+      <w:r>
+        <w:t xml:space="preserve">så bygger den en graf i bakgrunden som kartlägger varje modul som behövs och skapar ett paket, en fil som kallas </w:t>
+      </w:r>
+      <w:r>
+        <w:rPr>
+          <w:i/>
+          <w:iCs/>
+        </w:rPr>
+        <w:t>bundle</w:t>
+      </w:r>
+      <w:r>
+        <w:t xml:space="preserve">. Detta görs genom att först definiera en </w:t>
+      </w:r>
+      <w:r>
+        <w:rPr>
+          <w:i/>
+          <w:iCs/>
+        </w:rPr>
+        <w:t>entry</w:t>
+      </w:r>
+      <w:r>
+        <w:t xml:space="preserve"> fil, där grafen börjar och även en </w:t>
+      </w:r>
+      <w:r>
+        <w:rPr>
+          <w:i/>
+          <w:iCs/>
+        </w:rPr>
+        <w:t xml:space="preserve">output </w:t>
+      </w:r>
+      <w:r>
+        <w:t xml:space="preserve">fil för bundle paketet. Istället för tasks så kedjar man </w:t>
+      </w:r>
+      <w:r>
+        <w:rPr>
+          <w:i/>
+          <w:iCs/>
+        </w:rPr>
+        <w:t xml:space="preserve">loaders </w:t>
+      </w:r>
+      <w:r>
+        <w:t xml:space="preserve">för att processera och kompilera koden. Det finns även plugins som </w:t>
+      </w:r>
+      <w:r>
+        <w:rPr>
+          <w:i/>
+          <w:iCs/>
+        </w:rPr>
+        <w:t>hot-module-reloading</w:t>
+      </w:r>
+      <w:r>
+        <w:t>, vilket är en typ av kompilering där den nya koden injeceras direkt i webbläsaren så att ändringar sker utan att behöva ladda om applikationen.</w:t>
+      </w:r>
+      <w:r>
+        <w:t xml:space="preserve"> </w:t>
+      </w:r>
+      <w:sdt>
+        <w:sdtPr>
+          <w:id w:val="-1759206161"/>
+          <w:citation/>
+        </w:sdtPr>
+        <w:sdtContent>
+          <w:r>
+            <w:fldChar w:fldCharType="begin"/>
+          </w:r>
+          <w:r>
+            <w:instrText xml:space="preserve">CITATION Web4 \l 1053 </w:instrText>
+          </w:r>
+          <w:r>
+            <w:fldChar w:fldCharType="separate"/>
+          </w:r>
+          <w:r>
+            <w:rPr>
+              <w:noProof/>
+            </w:rPr>
+            <w:t>(19)</w:t>
+          </w:r>
+          <w:r>
+            <w:fldChar w:fldCharType="end"/>
+          </w:r>
+        </w:sdtContent>
+      </w:sdt>
+    </w:p>
     <w:p>
       <w:pPr>
         <w:pStyle w:val="Rubrik2"/>
@@ -2958,7 +3527,7 @@
             <w:rPr>
               <w:noProof/>
             </w:rPr>
-            <w:t>(14)</w:t>
+            <w:t>(20)</w:t>
           </w:r>
           <w:r>
             <w:fldChar w:fldCharType="end"/>
@@ -3012,7 +3581,7 @@
             <w:rPr>
               <w:noProof/>
             </w:rPr>
-            <w:t>(15)</w:t>
+            <w:t>(21)</w:t>
           </w:r>
           <w:r>
             <w:fldChar w:fldCharType="end"/>
@@ -3063,7 +3632,7 @@
             <w:rPr>
               <w:noProof/>
             </w:rPr>
-            <w:t>(14)</w:t>
+            <w:t>(20)</w:t>
           </w:r>
           <w:r>
             <w:fldChar w:fldCharType="end"/>
@@ -3073,6 +3642,7 @@
     </w:p>
     <w:p>
       <w:r>
+        <w:lastRenderedPageBreak/>
         <w:t xml:space="preserve">Regulationen appliceras inte endast för organisationer som är baserade i EU utan också för dem som är baserade utanför EU men som samlar och hanterar personlig data av individer som lever inom EU. </w:t>
       </w:r>
     </w:p>
@@ -3108,7 +3678,7 @@
             <w:rPr>
               <w:noProof/>
             </w:rPr>
-            <w:t>(16)</w:t>
+            <w:t>(22)</w:t>
           </w:r>
           <w:r>
             <w:fldChar w:fldCharType="end"/>
@@ -3121,22 +3691,6 @@
         <w:pStyle w:val="Rubrik2"/>
       </w:pPr>
       <w:r>
-        <w:t>Webbtillgänglighet</w:t>
-      </w:r>
-    </w:p>
-    <w:p>
-      <w:pPr>
-        <w:pStyle w:val="Rubrik2"/>
-      </w:pPr>
-      <w:r>
-        <w:t>Web 2.0</w:t>
-      </w:r>
-    </w:p>
-    <w:p>
-      <w:pPr>
-        <w:pStyle w:val="Rubrik2"/>
-      </w:pPr>
-      <w:r>
         <w:t>Kryptering</w:t>
       </w:r>
     </w:p>
@@ -3166,7 +3720,13 @@
         <w:t>hashar</w:t>
       </w:r>
       <w:r>
-        <w:t xml:space="preserve"> datan, exempelvis en funktion som krypterar lösenord från klartext till eller lång sträng av karakärer genom en algorithm</w:t>
+        <w:t xml:space="preserve"> datan, exempelvis en funktion som krypterar lösenord från klartext till eller lång sträng av karakärer </w:t>
+      </w:r>
+      <w:r>
+        <w:t>genom</w:t>
+      </w:r>
+      <w:r>
+        <w:t xml:space="preserve"> en algorithm</w:t>
       </w:r>
       <w:r>
         <w:t>. Salt blandas in för att öka ko</w:t>
@@ -3220,7 +3780,7 @@
             <w:rPr>
               <w:noProof/>
             </w:rPr>
-            <w:t>(17)</w:t>
+            <w:t>(23)</w:t>
           </w:r>
           <w:r>
             <w:fldChar w:fldCharType="end"/>
@@ -3233,7 +3793,6 @@
         <w:pStyle w:val="Rubrik2"/>
       </w:pPr>
       <w:r>
-        <w:lastRenderedPageBreak/>
         <w:t>JWT</w:t>
       </w:r>
     </w:p>
@@ -3336,7 +3895,7 @@
             <w:rPr>
               <w:noProof/>
             </w:rPr>
-            <w:t>(18)</w:t>
+            <w:t>(24)</w:t>
           </w:r>
           <w:r>
             <w:fldChar w:fldCharType="end"/>
@@ -3472,8 +4031,9 @@
         <w:rPr>
           <w:noProof/>
         </w:rPr>
+        <w:lastRenderedPageBreak/>
         <w:drawing>
-          <wp:inline distT="0" distB="0" distL="0" distR="0">
+          <wp:inline distT="0" distB="0" distL="0" distR="0" wp14:anchorId="14931881" wp14:editId="6A1FB64C">
             <wp:extent cx="4895850" cy="2744955"/>
             <wp:effectExtent l="0" t="0" r="0" b="0"/>
             <wp:docPr id="3" name="Bildobjekt 3" descr="How does a JSON Web Token works"/>
@@ -3542,7 +4102,7 @@
             <w:rPr>
               <w:noProof/>
             </w:rPr>
-            <w:t>(19)</w:t>
+            <w:t>(25)</w:t>
           </w:r>
           <w:r>
             <w:fldChar w:fldCharType="end"/>
@@ -3558,25 +4118,185 @@
         <w:t>Oauth 2.0</w:t>
       </w:r>
     </w:p>
-    <w:p/>
+    <w:p>
+      <w:r>
+        <w:t>Protokollet Oauth 2.0 är en annan industristandard för att autentisering. Fokus ligger på en enkel utveckling på klientsidan men att man samtidigt ska kunna använda pr</w:t>
+      </w:r>
+      <w:r>
+        <w:t>o</w:t>
+      </w:r>
+      <w:r>
+        <w:t>tokollet med olika klienter som webb, mobil och desktop applika</w:t>
+      </w:r>
+      <w:r>
+        <w:t>t</w:t>
+      </w:r>
+      <w:r>
+        <w:t xml:space="preserve">ioner. </w:t>
+      </w:r>
+      <w:sdt>
+        <w:sdtPr>
+          <w:id w:val="1238749514"/>
+          <w:citation/>
+        </w:sdtPr>
+        <w:sdtContent>
+          <w:r>
+            <w:fldChar w:fldCharType="begin"/>
+          </w:r>
+          <w:r>
+            <w:instrText xml:space="preserve"> CITATION Oau1 \l 1053 </w:instrText>
+          </w:r>
+          <w:r>
+            <w:fldChar w:fldCharType="separate"/>
+          </w:r>
+          <w:r>
+            <w:rPr>
+              <w:noProof/>
+            </w:rPr>
+            <w:t>(26)</w:t>
+          </w:r>
+          <w:r>
+            <w:fldChar w:fldCharType="end"/>
+          </w:r>
+        </w:sdtContent>
+      </w:sdt>
+    </w:p>
+    <w:p>
+      <w:r>
+        <w:t>Protokollet används för att få tillgång till en användares begränsade rättigheter över en HTTP tjänst, vilket bland annat Facebook, Twitter och Google + a</w:t>
+      </w:r>
+      <w:r>
+        <w:t>n</w:t>
+      </w:r>
+      <w:r>
+        <w:t>vänder för deras API tjänster. Det fungerar så att användaren delegeras från klienten till en autentis</w:t>
+      </w:r>
+      <w:r>
+        <w:t>e</w:t>
+      </w:r>
+      <w:r>
+        <w:t xml:space="preserve">ringssida för tjänsten (ex. Facebook) där användaren kan acceptera rättigheter för tredjepartsapplikationer (ex. Addswift) att använda kontot för tjänsten. </w:t>
+      </w:r>
+      <w:sdt>
+        <w:sdtPr>
+          <w:id w:val="-908072490"/>
+          <w:citation/>
+        </w:sdtPr>
+        <w:sdtContent>
+          <w:r>
+            <w:fldChar w:fldCharType="begin"/>
+          </w:r>
+          <w:r>
+            <w:instrText xml:space="preserve"> CITATION Dig1 \l 1053 </w:instrText>
+          </w:r>
+          <w:r>
+            <w:fldChar w:fldCharType="separate"/>
+          </w:r>
+          <w:r>
+            <w:rPr>
+              <w:noProof/>
+            </w:rPr>
+            <w:t>(27)</w:t>
+          </w:r>
+          <w:r>
+            <w:fldChar w:fldCharType="end"/>
+          </w:r>
+        </w:sdtContent>
+      </w:sdt>
+    </w:p>
+    <w:p>
+      <w:r>
+        <w:t>Nedanför kan vi se ett diagram för flödet hur en användare autentiserar med Oauth:</w:t>
+      </w:r>
+    </w:p>
+    <w:p>
+      <w:r>
+        <w:lastRenderedPageBreak/>
+        <w:drawing>
+          <wp:inline distT="0" distB="0" distL="0" distR="0" wp14:anchorId="3590EC86" wp14:editId="7B67B6DD">
+            <wp:extent cx="4895850" cy="3246446"/>
+            <wp:effectExtent l="0" t="0" r="0" b="0"/>
+            <wp:docPr id="1" name="Bildobjekt 1"/>
+            <wp:cNvGraphicFramePr>
+              <a:graphicFrameLocks xmlns:a="http://schemas.openxmlformats.org/drawingml/2006/main" noChangeAspect="1"/>
+            </wp:cNvGraphicFramePr>
+            <a:graphic xmlns:a="http://schemas.openxmlformats.org/drawingml/2006/main">
+              <a:graphicData uri="http://schemas.openxmlformats.org/drawingml/2006/picture">
+                <pic:pic xmlns:pic="http://schemas.openxmlformats.org/drawingml/2006/picture">
+                  <pic:nvPicPr>
+                    <pic:cNvPr id="0" name=""/>
+                    <pic:cNvPicPr/>
+                  </pic:nvPicPr>
+                  <pic:blipFill>
+                    <a:blip r:embed="rId18"/>
+                    <a:stretch>
+                      <a:fillRect/>
+                    </a:stretch>
+                  </pic:blipFill>
+                  <pic:spPr>
+                    <a:xfrm>
+                      <a:off x="0" y="0"/>
+                      <a:ext cx="4895850" cy="3246446"/>
+                    </a:xfrm>
+                    <a:prstGeom prst="rect">
+                      <a:avLst/>
+                    </a:prstGeom>
+                  </pic:spPr>
+                </pic:pic>
+              </a:graphicData>
+            </a:graphic>
+          </wp:inline>
+        </w:drawing>
+      </w:r>
+    </w:p>
+    <w:p>
+      <w:pPr>
+        <w:pStyle w:val="Rubrik1"/>
+      </w:pPr>
+      <w:r>
+        <w:t>Metod</w:t>
+      </w:r>
+      <w:r>
+        <w:t xml:space="preserve"> </w:t>
+      </w:r>
+    </w:p>
     <w:p>
       <w:pPr>
         <w:pStyle w:val="Rubrik2"/>
       </w:pPr>
       <w:r>
-        <w:t>SPA/SSR</w:t>
-      </w:r>
-    </w:p>
-    <w:p>
-      <w:pPr>
-        <w:pStyle w:val="Rubrik1"/>
-      </w:pPr>
-      <w:r>
-        <w:lastRenderedPageBreak/>
-        <w:t>Metod</w:t>
-      </w:r>
-      <w:r>
-        <w:t xml:space="preserve"> </w:t>
+        <w:t>Affärsplan</w:t>
+      </w:r>
+    </w:p>
+    <w:p>
+      <w:r>
+        <w:t>Affärsplanen grundar sig istället på hur företaget Addswift är uppbyggt, visionen och de större målen företaget har,  hur det finansieras, vilken marknadsstrategi  som kommer användas, handlingsplanen och de övriga produkterna som kommer lans</w:t>
+      </w:r>
+      <w:r>
+        <w:t>e</w:t>
+      </w:r>
+      <w:r>
+        <w:t>ras, en mobilapplikation och en API-tjänst.</w:t>
+      </w:r>
+    </w:p>
+    <w:p>
+      <w:r>
+        <w:t>Affärsplanen har varit till stor hjälp för att grunda nya idéer och för att skapa ett rel</w:t>
+      </w:r>
+      <w:r>
+        <w:t>e</w:t>
+      </w:r>
+      <w:r>
+        <w:t xml:space="preserve">vant innehåll. För en mer översiklig bild av företaget Addswift så rekommenderas att den genomskådas, </w:t>
+      </w:r>
+      <w:r>
+        <w:rPr>
+          <w:i/>
+        </w:rPr>
+        <w:t>bilaga B</w:t>
+      </w:r>
+      <w:r>
+        <w:t>.</w:t>
       </w:r>
     </w:p>
     <w:p>
@@ -3584,18 +4304,41 @@
         <w:pStyle w:val="Rubrik2"/>
       </w:pPr>
       <w:r>
-        <w:t>Affärsplan</w:t>
-      </w:r>
-    </w:p>
-    <w:p>
-      <w:pPr>
-        <w:pStyle w:val="Rubrik2"/>
-      </w:pPr>
-      <w:r>
         <w:t>Projektplan</w:t>
       </w:r>
     </w:p>
-    <w:p/>
+    <w:p>
+      <w:r>
+        <w:t>Projektplanen anger de mer konkreta målen för prototypen av webbplattformen och fokuserar endast på den självständiga studien och inte företaget i sin helhet. Projek</w:t>
+      </w:r>
+      <w:r>
+        <w:t>t</w:t>
+      </w:r>
+      <w:r>
+        <w:t>planen fungerade som ett riktmärke för de studier som behövde göras, tidsplanerin</w:t>
+      </w:r>
+      <w:r>
+        <w:t>g</w:t>
+      </w:r>
+      <w:r>
+        <w:t>en som behövde följas och vilka produkt och projektkrav som behövde uppfyllas. Pr</w:t>
+      </w:r>
+      <w:r>
+        <w:t>o</w:t>
+      </w:r>
+      <w:r>
+        <w:t xml:space="preserve">jektplanen med tillhörande bilagor finns som </w:t>
+      </w:r>
+      <w:r>
+        <w:rPr>
+          <w:i/>
+        </w:rPr>
+        <w:t xml:space="preserve">Bilaga A </w:t>
+      </w:r>
+      <w:r>
+        <w:t>till denna rapport.</w:t>
+      </w:r>
+    </w:p>
     <w:p>
       <w:pPr>
         <w:pStyle w:val="Rubrik2"/>
@@ -3657,7 +4400,7 @@
             <w:rPr>
               <w:noProof/>
             </w:rPr>
-            <w:t xml:space="preserve"> (26)</w:t>
+            <w:t xml:space="preserve"> (28)</w:t>
           </w:r>
           <w:r>
             <w:rPr>
@@ -3676,6 +4419,7 @@
         <w:pStyle w:val="Rubrik2"/>
       </w:pPr>
       <w:r>
+        <w:lastRenderedPageBreak/>
         <w:t>Gantt</w:t>
       </w:r>
     </w:p>
@@ -3726,7 +4470,7 @@
             <w:rPr>
               <w:noProof/>
             </w:rPr>
-            <w:t>(27)</w:t>
+            <w:t>(29)</w:t>
           </w:r>
           <w:r>
             <w:rPr>
@@ -3788,7 +4532,7 @@
             <w:rPr>
               <w:noProof/>
             </w:rPr>
-            <w:t>(20)</w:t>
+            <w:t>(30)</w:t>
           </w:r>
           <w:r>
             <w:fldChar w:fldCharType="end"/>
@@ -3932,7 +4676,6 @@
         <w:pStyle w:val="Rubrik3"/>
       </w:pPr>
       <w:r>
-        <w:lastRenderedPageBreak/>
         <w:t>Operativssystem</w:t>
       </w:r>
     </w:p>
@@ -4001,7 +4744,7 @@
             <w:rPr>
               <w:noProof/>
             </w:rPr>
-            <w:t xml:space="preserve"> (21)</w:t>
+            <w:t xml:space="preserve"> (31)</w:t>
           </w:r>
           <w:r>
             <w:fldChar w:fldCharType="end"/>
@@ -4030,7 +4773,7 @@
             <w:rPr>
               <w:noProof/>
             </w:rPr>
-            <w:t xml:space="preserve"> (22)</w:t>
+            <w:t xml:space="preserve"> (32)</w:t>
           </w:r>
           <w:r>
             <w:fldChar w:fldCharType="end"/>
@@ -4065,7 +4808,7 @@
             <w:rPr>
               <w:noProof/>
             </w:rPr>
-            <w:t xml:space="preserve"> (23)</w:t>
+            <w:t xml:space="preserve"> (33)</w:t>
           </w:r>
           <w:r>
             <w:fldChar w:fldCharType="end"/>
@@ -4094,7 +4837,7 @@
             <w:rPr>
               <w:noProof/>
             </w:rPr>
-            <w:t xml:space="preserve"> (24)</w:t>
+            <w:t xml:space="preserve"> (34)</w:t>
           </w:r>
           <w:r>
             <w:fldChar w:fldCharType="end"/>
@@ -4214,7 +4957,14 @@
             <w:rPr>
               <w:noProof/>
             </w:rPr>
-            <w:t xml:space="preserve"> (25)</w:t>
+            <w:t xml:space="preserve"> </w:t>
+          </w:r>
+          <w:r>
+            <w:rPr>
+              <w:noProof/>
+            </w:rPr>
+            <w:lastRenderedPageBreak/>
+            <w:t>(35)</w:t>
           </w:r>
           <w:r>
             <w:fldChar w:fldCharType="end"/>
@@ -4414,7 +5164,7 @@
             <w:rPr>
               <w:noProof/>
             </w:rPr>
-            <w:t>(28)</w:t>
+            <w:t>(36)</w:t>
           </w:r>
           <w:r>
             <w:rPr>
@@ -4485,7 +5235,7 @@
             <w:rPr>
               <w:noProof/>
             </w:rPr>
-            <w:t>(29)</w:t>
+            <w:t>(37)</w:t>
           </w:r>
           <w:r>
             <w:rPr>
@@ -4510,9 +5260,8 @@
         <w:rPr>
           <w:noProof/>
         </w:rPr>
-        <w:lastRenderedPageBreak/>
         <w:drawing>
-          <wp:inline distT="0" distB="0" distL="0" distR="0" wp14:anchorId="795D77EB" wp14:editId="11CE6637">
+          <wp:inline distT="0" distB="0" distL="0" distR="0" wp14:anchorId="5DA16C9B" wp14:editId="14D05ED6">
             <wp:extent cx="3354456" cy="938254"/>
             <wp:effectExtent l="0" t="0" r="0" b="0"/>
             <wp:docPr id="4" name="Bildobjekt 4" descr="C:\Program Files (x86)\xampp\htdocs\plugg\dt140g\addswift\static\addswift.png"/>
@@ -4529,7 +5278,7 @@
                     </pic:cNvPicPr>
                   </pic:nvPicPr>
                   <pic:blipFill>
-                    <a:blip r:embed="rId18">
+                    <a:blip r:embed="rId19">
                       <a:extLst>
                         <a:ext uri="{28A0092B-C50C-407E-A947-70E740481C1C}">
                           <a14:useLocalDpi xmlns:a14="http://schemas.microsoft.com/office/drawing/2010/main" val="0"/>
@@ -4589,8 +5338,9 @@
         <w:rPr>
           <w:noProof/>
         </w:rPr>
+        <w:lastRenderedPageBreak/>
         <w:drawing>
-          <wp:inline distT="0" distB="0" distL="0" distR="0">
+          <wp:inline distT="0" distB="0" distL="0" distR="0" wp14:anchorId="18D2FA22" wp14:editId="70D29B47">
             <wp:extent cx="1928532" cy="1423284"/>
             <wp:effectExtent l="0" t="0" r="0" b="0"/>
             <wp:docPr id="5" name="Bildobjekt 5" descr="C:\Program Files (x86)\xampp\htdocs\plugg\dt140g\addswift\static\logo.png"/>
@@ -4607,7 +5357,7 @@
                     </pic:cNvPicPr>
                   </pic:nvPicPr>
                   <pic:blipFill>
-                    <a:blip r:embed="rId19">
+                    <a:blip r:embed="rId20">
                       <a:extLst>
                         <a:ext uri="{28A0092B-C50C-407E-A947-70E740481C1C}">
                           <a14:useLocalDpi xmlns:a14="http://schemas.microsoft.com/office/drawing/2010/main" val="0"/>
@@ -4759,7 +5509,7 @@
             <w:rPr>
               <w:noProof/>
             </w:rPr>
-            <w:t>(30)</w:t>
+            <w:t>(38)</w:t>
           </w:r>
           <w:r>
             <w:fldChar w:fldCharType="end"/>
@@ -4781,11 +5531,7 @@
         <w:t xml:space="preserve">Diagrammet består av entiteter med egenskaper </w:t>
       </w:r>
       <w:r>
-        <w:t xml:space="preserve">som har relationella sammandband. Varje entitet representerar ett schema i databasen ex. Users, där dess egenskaper är </w:t>
-      </w:r>
-      <w:r>
-        <w:lastRenderedPageBreak/>
-        <w:t xml:space="preserve">ett objekt med regler, ex. Username som måste vara av typen String. Relationerna mellan entiteterna representeras av linjer där </w:t>
+        <w:t xml:space="preserve">som har relationella sammandband. Varje entitet representerar ett schema i databasen ex. Users, där dess egenskaper är ett objekt med regler, ex. Username som måste vara av typen String. Relationerna mellan entiteterna representeras av linjer där </w:t>
       </w:r>
       <w:r>
         <w:rPr>
@@ -4821,7 +5567,7 @@
             <w:rPr>
               <w:noProof/>
             </w:rPr>
-            <w:t>(31)</w:t>
+            <w:t>(39)</w:t>
           </w:r>
           <w:r>
             <w:fldChar w:fldCharType="end"/>
@@ -4830,29 +5576,6 @@
       </w:sdt>
     </w:p>
     <w:p>
-      <w:r>
-        <w:t>Vissa</w:t>
-      </w:r>
-      <w:r>
-        <w:t xml:space="preserve"> relationer pekar på _id medans andra pekar på entiteten. Detta är för att sä</w:t>
-      </w:r>
-      <w:r>
-        <w:t>r</w:t>
-      </w:r>
-      <w:r>
-        <w:t xml:space="preserve">skilja scheman som direkt sparar information i subscheman, ex. Account och AccountData, när ett Account raderas försvinner även dess AccountData. </w:t>
-      </w:r>
-      <w:r>
-        <w:t>Till skillnad från de scheman som är beroende av ett annat schema och pekar därför på _id, ex. Account behöver en Vendor för att skapas men när Account raderas så behöver for</w:t>
-      </w:r>
-      <w:r>
-        <w:t>t</w:t>
-      </w:r>
-      <w:r>
-        <w:t xml:space="preserve">farande Vendor (ex. Facebook) finnas kvar. </w:t>
-      </w:r>
-    </w:p>
-    <w:p>
       <w:pPr>
         <w:pStyle w:val="Rubrik2"/>
       </w:pPr>
@@ -4875,6 +5598,7 @@
     </w:p>
     <w:p>
       <w:r>
+        <w:lastRenderedPageBreak/>
         <w:t xml:space="preserve">Vid social inloggning så behöver först rättigheter att godkännas vilket genererar en kod som kan bytas ut mot en </w:t>
       </w:r>
       <w:r>
@@ -4936,7 +5660,7 @@
             <w:rPr>
               <w:noProof/>
             </w:rPr>
-            <w:t xml:space="preserve"> (32)</w:t>
+            <w:t xml:space="preserve"> (40)</w:t>
           </w:r>
           <w:r>
             <w:fldChar w:fldCharType="end"/>
@@ -4976,19 +5700,6 @@
         <w:pStyle w:val="Rubrik2"/>
       </w:pPr>
       <w:r>
-        <w:t>Frontend</w:t>
-      </w:r>
-    </w:p>
-    <w:p>
-      <w:r>
-        <w:t>Inledning, vad är frontend?</w:t>
-      </w:r>
-    </w:p>
-    <w:p>
-      <w:pPr>
-        <w:pStyle w:val="Rubrik3"/>
-      </w:pPr>
-      <w:r>
         <w:t>Vue</w:t>
       </w:r>
     </w:p>
@@ -5056,7 +5767,6 @@
         <w:t>p</w:t>
       </w:r>
       <w:r>
-        <w:lastRenderedPageBreak/>
         <w:t xml:space="preserve">late där man definerar sin HTML kod precis som vanligt fast med tillgång till kraftfulla </w:t>
       </w:r>
       <w:r>
@@ -5209,7 +5919,7 @@
             <w:rPr>
               <w:noProof/>
             </w:rPr>
-            <w:t>(33)</w:t>
+            <w:t>(41)</w:t>
           </w:r>
           <w:r>
             <w:fldChar w:fldCharType="end"/>
@@ -5269,7 +5979,17 @@
     </w:p>
     <w:p>
       <w:pPr>
-        <w:pStyle w:val="Rubrik3"/>
+        <w:pStyle w:val="Rubrik2"/>
+      </w:pPr>
+      <w:r>
+        <w:lastRenderedPageBreak/>
+        <w:t>Vuex</w:t>
+      </w:r>
+    </w:p>
+    <w:p/>
+    <w:p>
+      <w:pPr>
+        <w:pStyle w:val="Rubrik2"/>
       </w:pPr>
       <w:r>
         <w:t>Stylus</w:t>
@@ -5325,7 +6045,7 @@
             <w:rPr>
               <w:noProof/>
             </w:rPr>
-            <w:t>(34)</w:t>
+            <w:t>(42)</w:t>
           </w:r>
           <w:r>
             <w:fldChar w:fldCharType="end"/>
@@ -5335,7 +6055,7 @@
     </w:p>
     <w:p>
       <w:pPr>
-        <w:pStyle w:val="Rubrik3"/>
+        <w:pStyle w:val="Rubrik2"/>
       </w:pPr>
       <w:r>
         <w:t>Vuetify</w:t>
@@ -5367,7 +6087,7 @@
             <w:rPr>
               <w:noProof/>
             </w:rPr>
-            <w:t>(35)</w:t>
+            <w:t>(43)</w:t>
           </w:r>
           <w:r>
             <w:fldChar w:fldCharType="end"/>
@@ -5442,26 +6162,10 @@
         <w:t>För att se till så att applikationen går att använda på alla olika enheter så användes så gjordes applikationen responsiv</w:t>
       </w:r>
       <w:r>
-        <w:t xml:space="preserve"> med hjälp av Vuetify’s kolumnssytem och media </w:t>
-      </w:r>
-      <w:r>
-        <w:lastRenderedPageBreak/>
-        <w:t>queries</w:t>
-      </w:r>
-      <w:r>
-        <w:t>. Detta är e</w:t>
-      </w:r>
-      <w:r>
-        <w:t>x</w:t>
-      </w:r>
-      <w:r>
-        <w:t>tra tydlig på profilsidan, där layout och menyer byter position och storlek för att passa fön</w:t>
-      </w:r>
-      <w:r>
-        <w:t>s</w:t>
-      </w:r>
-      <w:r>
-        <w:t>terstorleken.</w:t>
+        <w:t xml:space="preserve"> med hjälp av Vuetify’s kolumnssytem och media queries</w:t>
+      </w:r>
+      <w:r>
+        <w:t>. Detta är extra tydlig på profilsidan, där layout och menyer byter position och storlek för att passa fönsterstorleken.</w:t>
       </w:r>
     </w:p>
     <w:p>
@@ -5511,7 +6215,7 @@
             <w:rPr>
               <w:noProof/>
             </w:rPr>
-            <w:t>(36)</w:t>
+            <w:t>(44)</w:t>
           </w:r>
           <w:r>
             <w:rPr>
@@ -5593,185 +6297,7 @@
     </w:p>
     <w:p>
       <w:pPr>
-        <w:pStyle w:val="Rubrik3"/>
-      </w:pPr>
-      <w:r>
-        <w:t>Vee</w:t>
-      </w:r>
-      <w:r>
-        <w:t>-va</w:t>
-      </w:r>
-      <w:r>
-        <w:t>lidate</w:t>
-      </w:r>
-    </w:p>
-    <w:p>
-      <w:r>
-        <w:t>För att validera formulär så användes Vee</w:t>
-      </w:r>
-      <w:r>
-        <w:t>-va</w:t>
-      </w:r>
-      <w:r>
-        <w:t>lidate</w:t>
-      </w:r>
-      <w:r>
-        <w:t xml:space="preserve"> </w:t>
-      </w:r>
-      <w:sdt>
-        <w:sdtPr>
-          <w:id w:val="-1971576484"/>
-          <w:citation/>
-        </w:sdtPr>
-        <w:sdtContent>
-          <w:r>
-            <w:fldChar w:fldCharType="begin"/>
-          </w:r>
-          <w:r>
-            <w:instrText xml:space="preserve"> CITATION Vee \l 1053 </w:instrText>
-          </w:r>
-          <w:r>
-            <w:fldChar w:fldCharType="separate"/>
-          </w:r>
-          <w:r>
-            <w:rPr>
-              <w:noProof/>
-            </w:rPr>
-            <w:t>(37)</w:t>
-          </w:r>
-          <w:r>
-            <w:fldChar w:fldCharType="end"/>
-          </w:r>
-        </w:sdtContent>
-      </w:sdt>
-      <w:r>
-        <w:t>. Vee</w:t>
-      </w:r>
-      <w:r>
-        <w:t>-va</w:t>
-      </w:r>
-      <w:r>
-        <w:t>lidate är ett Vue plugin som används för att ge direkt feedback till använd</w:t>
-      </w:r>
-      <w:r>
-        <w:t>a</w:t>
-      </w:r>
-      <w:r>
-        <w:t>ren när dem fyller i ett formulär. På så vis så undviker man onödiga förfrågningar till backend servern och användaren beh</w:t>
-      </w:r>
-      <w:r>
-        <w:t>ö</w:t>
-      </w:r>
-      <w:r>
-        <w:t>ver heller inte klicka ”skicka”</w:t>
-      </w:r>
-      <w:r>
-        <w:t xml:space="preserve"> varje gång</w:t>
-      </w:r>
-      <w:r>
-        <w:t xml:space="preserve"> för att </w:t>
-      </w:r>
-      <w:r>
-        <w:t>se vad dem har gjort fel.</w:t>
-      </w:r>
-    </w:p>
-    <w:p>
-      <w:r>
-        <w:t xml:space="preserve">Valideringen defineras med attribut på de fält som ska valideras. ” </w:t>
-      </w:r>
-      <w:r>
-        <w:t>v-validate</w:t>
-      </w:r>
-      <w:r>
-        <w:t>” b</w:t>
-      </w:r>
-      <w:r>
-        <w:t>e</w:t>
-      </w:r>
-      <w:r>
-        <w:t>stämmer vilka typer som ska valideras, exempelvis om det krävs en email med max 30 karaktärer så skulle attributet hålla strängen ”requ</w:t>
-      </w:r>
-      <w:r>
-        <w:t>i</w:t>
-      </w:r>
-      <w:r>
-        <w:t>red|email|max:30”. ”</w:t>
-      </w:r>
-      <w:r>
-        <w:t>:counter</w:t>
-      </w:r>
-      <w:r>
-        <w:t>” visar hur många karaktärer som har använts, ”:error-messages” håller de felme</w:t>
-      </w:r>
-      <w:r>
-        <w:t>d</w:t>
-      </w:r>
-      <w:r>
-        <w:t xml:space="preserve">delanden som </w:t>
-      </w:r>
-      <w:r>
-        <w:t xml:space="preserve">ska </w:t>
-      </w:r>
-      <w:r>
-        <w:t xml:space="preserve">visas och ”data-vv-name” </w:t>
-      </w:r>
-      <w:r>
-        <w:t xml:space="preserve"> definerar namnet på fältet.</w:t>
-      </w:r>
-    </w:p>
-    <w:p>
-      <w:r>
-        <w:t>Det som är smidigt med Vee-validate är att den genererar felmedellanden autom</w:t>
-      </w:r>
-      <w:r>
-        <w:t>a</w:t>
-      </w:r>
-      <w:r>
-        <w:t>tiskt genom ”v-validate” strängen. Men det går också att definiera egena felm</w:t>
-      </w:r>
-      <w:r>
-        <w:t>e</w:t>
-      </w:r>
-      <w:r>
-        <w:t>dellanden genom ett objekt, ”dictionary” där ”data-vv-name” används för att specif</w:t>
-      </w:r>
-      <w:r>
-        <w:t>i</w:t>
-      </w:r>
-      <w:r>
-        <w:t>era vilket fält som ska ha speciella regler.</w:t>
-      </w:r>
-    </w:p>
-    <w:p>
-      <w:pPr>
-        <w:pStyle w:val="Rubrik3"/>
-      </w:pPr>
-      <w:r>
-        <w:t>Alt-attribut</w:t>
-      </w:r>
-    </w:p>
-    <w:p>
-      <w:pPr>
-        <w:pStyle w:val="Rubrik3"/>
-      </w:pPr>
-      <w:r>
-        <w:t>Vue-meta</w:t>
-      </w:r>
-    </w:p>
-    <w:p>
-      <w:r>
-        <w:t>opengraph</w:t>
-      </w:r>
-    </w:p>
-    <w:p>
-      <w:r>
-        <w:t>http://ogp.me/</w:t>
-      </w:r>
-    </w:p>
-    <w:p/>
-    <w:p>
-      <w:pPr>
-        <w:pStyle w:val="Rubrik3"/>
+        <w:pStyle w:val="Rubrik2"/>
       </w:pPr>
       <w:r>
         <w:t>Nuxt</w:t>
@@ -5800,7 +6326,7 @@
             <w:rPr>
               <w:noProof/>
             </w:rPr>
-            <w:t>(38)</w:t>
+            <w:t>(46)</w:t>
           </w:r>
           <w:r>
             <w:fldChar w:fldCharType="end"/>
@@ -5808,200 +6334,1659 @@
         </w:sdtContent>
       </w:sdt>
       <w:r>
-        <w:t xml:space="preserve"> vilket är ett meta ramverk för att skapa komplexa, högpresterande och universala webb applikatio</w:t>
+        <w:t xml:space="preserve"> vilket är ett meta ramverk för att skapa komplexa, högpresterande och universala webb applikationer snabbt och smidigt.</w:t>
+      </w:r>
+    </w:p>
+    <w:p>
+      <w:pPr>
+        <w:pStyle w:val="Rubrik3"/>
+      </w:pPr>
+      <w:r>
+        <w:t>Buildsystem</w:t>
+      </w:r>
+    </w:p>
+    <w:p>
+      <w:r>
+        <w:lastRenderedPageBreak/>
+        <w:t>Vanligtvis så kompileras</w:t>
+      </w:r>
+      <w:r>
+        <w:t xml:space="preserve"> och utvecklas</w:t>
+      </w:r>
+      <w:r>
+        <w:t xml:space="preserve"> en Vue applikation med Webpack </w:t>
+      </w:r>
+      <w:r>
+        <w:t>vilket är u</w:t>
+      </w:r>
+      <w:r>
+        <w:t>t</w:t>
+      </w:r>
+      <w:r>
+        <w:t xml:space="preserve">märkt om man vill ha full kontroll över hela projektet. Men det kan också vara väldigt tidskrävande att sätta upp en komplett och fungerande konfigurationsfil för Webpack. </w:t>
+      </w:r>
+    </w:p>
+    <w:p>
+      <w:r>
+        <w:t>Nuxt fungerar som ett lager ovanför Web</w:t>
+      </w:r>
+      <w:r>
+        <w:t>pack som förenklar just denna konfiguration så att utvecklingen fungerar felfritt för en Vue applikation. Detta gör att man får til</w:t>
+      </w:r>
+      <w:r>
+        <w:t>l</w:t>
+      </w:r>
+      <w:r>
+        <w:t>gång till kommandon för olika miljöer</w:t>
+      </w:r>
+      <w:r>
+        <w:t>. Utveckling ”nuxt” vilket startar upp en serve</w:t>
+      </w:r>
+      <w:r>
+        <w:t>r</w:t>
+      </w:r>
+      <w:r>
+        <w:t xml:space="preserve">med </w:t>
+      </w:r>
+      <w:r>
+        <w:rPr>
+          <w:i/>
+        </w:rPr>
+        <w:t>hot-reloading</w:t>
+      </w:r>
+      <w:r>
+        <w:t>, alltså direkt uppdatering i webbläsaren vid ändring av kod. Komp</w:t>
+      </w:r>
+      <w:r>
+        <w:t>i</w:t>
+      </w:r>
+      <w:r>
+        <w:t>lering av projektet ”nuxt build” tillsammans med ”nuxt start” för att starta en pr</w:t>
+      </w:r>
+      <w:r>
+        <w:t>o</w:t>
+      </w:r>
+      <w:r>
+        <w:t>duktionsserver. Samt ”nuxt-generate” om man vill generera en statisk HTML fil för varje route.</w:t>
+      </w:r>
+      <w:r>
+        <w:t xml:space="preserve"> Nuxt konfigueras med filen nuxt.config.js</w:t>
+      </w:r>
+      <w:r>
+        <w:t xml:space="preserve"> medans ett Webpack projekt skulle konfigueras med en webpack.config.js fil.</w:t>
+      </w:r>
+    </w:p>
+    <w:p>
+      <w:pPr>
+        <w:pStyle w:val="Rubrik3"/>
+      </w:pPr>
+      <w:r>
+        <w:t>Funktionalitet</w:t>
+      </w:r>
+    </w:p>
+    <w:p>
+      <w:r>
+        <w:t xml:space="preserve">Förutom att konfigurationen blir betydligt </w:t>
+      </w:r>
+      <w:r>
+        <w:t>lättare</w:t>
+      </w:r>
+      <w:r>
+        <w:t xml:space="preserve"> med Nuxt</w:t>
+      </w:r>
+      <w:r>
+        <w:t xml:space="preserve"> så får man också utökad funktionalitet i Vue. </w:t>
+      </w:r>
+      <w:r>
+        <w:t xml:space="preserve">Bland annat så får man tillgång till flera användbara funktioner som exempelvis asyncData som hämtar data innan vyn laddas eller validate som granskar sökvägens parametrar. Man kan också använda egenskaper som </w:t>
+      </w:r>
+      <w:r>
+        <w:rPr>
+          <w:i/>
+        </w:rPr>
+        <w:t>layout</w:t>
+      </w:r>
+      <w:r>
+        <w:t xml:space="preserve"> vi</w:t>
+      </w:r>
+      <w:r>
+        <w:t>l</w:t>
+      </w:r>
+      <w:r>
+        <w:t xml:space="preserve">ket ger en grundlayout för vyn som defineras av en .vue fil placerad i </w:t>
+      </w:r>
+      <w:r>
+        <w:rPr>
+          <w:i/>
+        </w:rPr>
+        <w:t>layout</w:t>
+      </w:r>
+      <w:r>
+        <w:t xml:space="preserve"> mappen. Eller </w:t>
+      </w:r>
+      <w:r>
+        <w:rPr>
+          <w:i/>
+        </w:rPr>
+        <w:t>middleware</w:t>
+      </w:r>
+      <w:r>
+        <w:t xml:space="preserve"> som definerar om en viss logik ska köras innan vyn visas där logiken placeras i en .js fil i </w:t>
+      </w:r>
+      <w:r>
+        <w:rPr>
+          <w:i/>
+        </w:rPr>
+        <w:t>middleware</w:t>
+      </w:r>
+      <w:r>
+        <w:t xml:space="preserve"> mappen vilket användes bland annat för att kontro</w:t>
+      </w:r>
+      <w:r>
+        <w:t>l</w:t>
+      </w:r>
+      <w:r>
+        <w:t xml:space="preserve">lera autentisering och admin rättigheter för vyn. </w:t>
+      </w:r>
+    </w:p>
+    <w:p>
+      <w:pPr>
+        <w:pStyle w:val="Rubrik3"/>
+      </w:pPr>
+      <w:r>
+        <w:t>Routes</w:t>
+      </w:r>
+    </w:p>
+    <w:p>
+      <w:r>
+        <w:t>Nuxt erbjuder också</w:t>
+      </w:r>
+      <w:r>
+        <w:t xml:space="preserve"> fördefinerade </w:t>
+      </w:r>
+      <w:r>
+        <w:rPr>
+          <w:i/>
+        </w:rPr>
+        <w:t>routes</w:t>
+      </w:r>
+      <w:r>
+        <w:t xml:space="preserve"> genom </w:t>
+      </w:r>
+      <w:r>
+        <w:t xml:space="preserve">att placera .vue fil eller en mapp med index.vue i </w:t>
+      </w:r>
+      <w:r>
+        <w:rPr>
+          <w:i/>
+        </w:rPr>
+        <w:t>pages</w:t>
+      </w:r>
+      <w:r>
+        <w:t xml:space="preserve"> mappen. På så sätt behöver man inte definera sökvägen med tillhörande komponent i Vue-router utan detta görs automatiskt. Understreck ”_” används för att notera dynamiska routes, exempelvis ”_username” används i applika</w:t>
+      </w:r>
+      <w:r>
+        <w:t>t</w:t>
+      </w:r>
+      <w:r>
+        <w:t>ionen för att visa användarens profil där användarnamnet skickas med i ”params” objektet som finns tillgängligt i Nuxt metoderna.</w:t>
+      </w:r>
+    </w:p>
+    <w:p>
+      <w:pPr>
+        <w:pStyle w:val="Rubrik2"/>
+      </w:pPr>
+      <w:r>
+        <w:t>MongoDB</w:t>
+      </w:r>
+    </w:p>
+    <w:p>
+      <w:r>
+        <w:t xml:space="preserve">Databasen som valdes för projektet var MongoDB </w:t>
+      </w:r>
+      <w:sdt>
+        <w:sdtPr>
+          <w:id w:val="-123779204"/>
+          <w:citation/>
+        </w:sdtPr>
+        <w:sdtContent>
+          <w:r>
+            <w:fldChar w:fldCharType="begin"/>
+          </w:r>
+          <w:r>
+            <w:instrText xml:space="preserve"> CITATION Mon1 \l 1053 </w:instrText>
+          </w:r>
+          <w:r>
+            <w:fldChar w:fldCharType="separate"/>
+          </w:r>
+          <w:r>
+            <w:rPr>
+              <w:noProof/>
+            </w:rPr>
+            <w:t>(47)</w:t>
+          </w:r>
+          <w:r>
+            <w:fldChar w:fldCharType="end"/>
+          </w:r>
+        </w:sdtContent>
+      </w:sdt>
+      <w:r>
+        <w:t xml:space="preserve">. Anledningen till detta är för plattformen kräver en flexibel och dynamisk databas som kan hantera olika data från alla de API-uppkopplingar som behöver göras för olika typer av tjänster. Om ett konto ska kunna göras för ett ex. ett Facebook konto samt Steam (spel), Soundcloud (musik) så behövs en databas som tillåter att olika data lagras utan att det skapar svårigheter, därför är en dokumentbaserad NoSQL databas som MongoDB perfekt. </w:t>
+      </w:r>
+    </w:p>
+    <w:p>
+      <w:pPr>
+        <w:pStyle w:val="Rubrik3"/>
+      </w:pPr>
+      <w:r>
+        <w:t>Mongoose</w:t>
+      </w:r>
+    </w:p>
+    <w:p>
+      <w:r>
+        <w:t>Objekt istället för IDn med populate</w:t>
+      </w:r>
+    </w:p>
+    <w:p>
+      <w:r>
+        <w:t>Felhantering, Email plugin</w:t>
+      </w:r>
+    </w:p>
+    <w:p>
+      <w:r>
+        <w:t>Struktur, mappar, subdokument/ObjectId</w:t>
+      </w:r>
+    </w:p>
+    <w:p>
+      <w:r>
+        <w:lastRenderedPageBreak/>
+        <w:t>Typer i databas för skalbarhet, kunna lägga till nya ex. VendorType</w:t>
+      </w:r>
+    </w:p>
+    <w:p/>
+    <w:p>
+      <w:r>
+        <w:t>För att konvertera ER-diagrammet till tabeller som går att använda i applikationen</w:t>
+      </w:r>
+      <w:r>
+        <w:t xml:space="preserve"> och för att ansluta till MongoDB</w:t>
+      </w:r>
+      <w:r>
+        <w:t xml:space="preserve"> så användes pluginet Mongoose </w:t>
+      </w:r>
+      <w:sdt>
+        <w:sdtPr>
+          <w:id w:val="-1584534011"/>
+          <w:citation/>
+        </w:sdtPr>
+        <w:sdtContent>
+          <w:r>
+            <w:fldChar w:fldCharType="begin"/>
+          </w:r>
+          <w:r>
+            <w:instrText xml:space="preserve"> CITATION Mon2 \l 1053 </w:instrText>
+          </w:r>
+          <w:r>
+            <w:fldChar w:fldCharType="separate"/>
+          </w:r>
+          <w:r>
+            <w:rPr>
+              <w:noProof/>
+            </w:rPr>
+            <w:t>(48)</w:t>
+          </w:r>
+          <w:r>
+            <w:fldChar w:fldCharType="end"/>
+          </w:r>
+        </w:sdtContent>
+      </w:sdt>
+      <w:r>
+        <w:t xml:space="preserve">. </w:t>
+      </w:r>
+      <w:r>
+        <w:t>Kontruktionen</w:t>
+      </w:r>
+      <w:r>
+        <w:t xml:space="preserve"> görs g</w:t>
+      </w:r>
+      <w:r>
+        <w:t>e</w:t>
+      </w:r>
+      <w:r>
+        <w:t>nom modeller och scheman</w:t>
+      </w:r>
+      <w:r>
+        <w:t>.</w:t>
+      </w:r>
+      <w:r>
+        <w:t xml:space="preserve"> Dessa filer befinner sig i mapparna (</w:t>
+      </w:r>
+      <w:r>
+        <w:rPr>
+          <w:i/>
+        </w:rPr>
+        <w:t>server/models</w:t>
+      </w:r>
+      <w:r>
+        <w:t>) respektive (</w:t>
+      </w:r>
+      <w:r>
+        <w:rPr>
+          <w:i/>
+        </w:rPr>
+        <w:t>server/schemas</w:t>
+      </w:r>
+      <w:r>
+        <w:t>).</w:t>
+      </w:r>
+    </w:p>
+    <w:p>
+      <w:r>
+        <w:t>Scheman innehåller alla egenskaper för tabellen samt datatyp och restriktioner (ex. maxlength, required, email, default) med eventuellt felmeddlande ifall egenskapen inte val</w:t>
+      </w:r>
+      <w:r>
+        <w:t>i</w:t>
+      </w:r>
+      <w:r>
+        <w:t xml:space="preserve">deras. </w:t>
+      </w:r>
+    </w:p>
+    <w:p>
+      <w:r>
+        <w:t>En modell är beroende av ett schema. I modellen kan man lägga till övrig logik för tabellen som metoder</w:t>
+      </w:r>
+      <w:r>
+        <w:t xml:space="preserve"> för att hitta ett ID med en specifk titel </w:t>
+      </w:r>
+      <w:r>
+        <w:t>eller middleware som skall köras innan en exekvering görs på schemat</w:t>
+      </w:r>
+      <w:r>
+        <w:t>. Exempelvis så används middleware ”save” varje gång User modellen sparas för att kryptera lösenord med bcrypt.</w:t>
+      </w:r>
+    </w:p>
+    <w:p>
+      <w:r>
+        <w:t>För att struktuera ett schema så är det även möjligt att definera subscheman i Mongoose, vilket kan användas som meta-data för en egenskap istället för att lagra alla ege</w:t>
       </w:r>
       <w:r>
         <w:t>n</w:t>
       </w:r>
       <w:r>
-        <w:t>er snabbt och smidigt.</w:t>
-      </w:r>
-    </w:p>
-    <w:p>
-      <w:r>
-        <w:t>Vanligtvis så kompileras</w:t>
-      </w:r>
-      <w:r>
-        <w:t xml:space="preserve"> och utvecklas</w:t>
-      </w:r>
-      <w:r>
-        <w:t xml:space="preserve"> en Vue applikation med Webpack </w:t>
-      </w:r>
-      <w:r>
-        <w:t>vilket är u</w:t>
+        <w:t xml:space="preserve">skaper i ett och samma schema. </w:t>
+      </w:r>
+    </w:p>
+    <w:p>
+      <w:r>
+        <w:t>Värt att notera i ER-diagrammet är att vissa</w:t>
+      </w:r>
+      <w:r>
+        <w:t xml:space="preserve"> relationer pekar på _id medans andra p</w:t>
+      </w:r>
+      <w:r>
+        <w:t>e</w:t>
+      </w:r>
+      <w:r>
+        <w:t>kar på entiteten. Detta är för att särskilja scheman som direkt sparar information i subscheman, ex. Account och AccountData, när ett Account raderas försvinner även dess AccountData. Till skil</w:t>
+      </w:r>
+      <w:r>
+        <w:t>l</w:t>
+      </w:r>
+      <w:r>
+        <w:t>nad från de scheman som är beroende av ett annat schema och pekar därför på _id, ex. Account behöver en Vendor för att skapas men när Account raderas så behöver for</w:t>
       </w:r>
       <w:r>
         <w:t>t</w:t>
       </w:r>
       <w:r>
-        <w:t xml:space="preserve">märkt om man vill ha full kontroll över hela projektet. Men det kan också vara väldigt tidskrävande att sätta upp en komplett och fungerande konfigurationsfil för Webpack. </w:t>
-      </w:r>
-    </w:p>
-    <w:p>
-      <w:r>
-        <w:t>Nuxt fungerar som ett lager ovanför Web</w:t>
-      </w:r>
-      <w:r>
-        <w:t>pack som förenklar just denna konfiguration så att utvecklingen fungerar felfritt för en Vue applikation. Detta gör att man får til</w:t>
-      </w:r>
-      <w:r>
-        <w:t>l</w:t>
-      </w:r>
+        <w:t xml:space="preserve">farande Vendor (ex. Facebook) finnas kvar. </w:t>
+      </w:r>
+    </w:p>
+    <w:p/>
+    <w:p>
+      <w:pPr>
+        <w:pStyle w:val="Rubrik2"/>
+      </w:pPr>
+      <w:r>
+        <w:t>Express API</w:t>
+      </w:r>
+    </w:p>
+    <w:p>
+      <w:r>
+        <w:t xml:space="preserve">På backend sidan av applikationen är byggt med Express (Node), </w:t>
+      </w:r>
+    </w:p>
+    <w:p>
+      <w:pPr>
+        <w:pStyle w:val="Rubrik2"/>
+        <w:rPr>
+          <w:rFonts w:ascii="Cambria" w:hAnsi="Cambria"/>
+        </w:rPr>
+      </w:pPr>
+      <w:r>
+        <w:rPr>
+          <w:rFonts w:ascii="Cambria" w:hAnsi="Cambria"/>
+        </w:rPr>
+        <w:t>SEO</w:t>
+      </w:r>
+    </w:p>
+    <w:p>
+      <w:pPr>
+        <w:rPr>
+          <w:rFonts w:ascii="Times New Roman" w:hAnsi="Times New Roman"/>
+          <w:sz w:val="24"/>
+          <w:szCs w:val="24"/>
+        </w:rPr>
+      </w:pPr>
+      <w:r>
+        <w:t>För att applikationen ska kunna kartläggas av sökmotorer och ge så bra sökr</w:t>
+      </w:r>
+      <w:r>
+        <w:t>e</w:t>
+      </w:r>
+      <w:r>
+        <w:t xml:space="preserve">sultat som möjligt så har vissa fundamentala åtgärder vidtagits. Detta kallas </w:t>
+      </w:r>
+      <w:r>
+        <w:rPr>
+          <w:i/>
+          <w:iCs/>
+        </w:rPr>
+        <w:t>Search Engine Optimisation</w:t>
+      </w:r>
+      <w:r>
+        <w:t xml:space="preserve"> eller SEO vilket är en slags marknadsstrategi för att växa användarsiffror och uppmärksamhet i resultaten för en sökmotor i en miljö som inte är betald.</w:t>
+      </w:r>
+      <w:r>
+        <w:t xml:space="preserve"> </w:t>
+      </w:r>
+      <w:sdt>
+        <w:sdtPr>
+          <w:id w:val="410746880"/>
+          <w:citation/>
+        </w:sdtPr>
+        <w:sdtContent>
+          <w:r>
+            <w:fldChar w:fldCharType="begin"/>
+          </w:r>
+          <w:r>
+            <w:instrText xml:space="preserve"> CITATION Moz \l 1053 </w:instrText>
+          </w:r>
+          <w:r>
+            <w:fldChar w:fldCharType="separate"/>
+          </w:r>
+          <w:r>
+            <w:rPr>
+              <w:noProof/>
+            </w:rPr>
+            <w:t>(46)</w:t>
+          </w:r>
+          <w:r>
+            <w:fldChar w:fldCharType="end"/>
+          </w:r>
+        </w:sdtContent>
+      </w:sdt>
+    </w:p>
+    <w:p>
+      <w:pPr>
+        <w:pStyle w:val="Rubrik3"/>
+      </w:pPr>
+      <w:r>
+        <w:t>Alt-attribut</w:t>
+      </w:r>
+    </w:p>
+    <w:p>
+      <w:pPr>
+        <w:rPr>
+          <w:rFonts w:ascii="Times New Roman" w:hAnsi="Times New Roman"/>
+          <w:sz w:val="24"/>
+          <w:szCs w:val="24"/>
+        </w:rPr>
+      </w:pPr>
+      <w:r>
+        <w:t>Varje bild i applikationen använder Alt-attribut, detta är alltså en sträng som ger en mindre förklaring av bilden. Detta gör att sökmotorn kan på ett smartare sätt förstå innehållet av sidan genom att läsa in attributet.</w:t>
+      </w:r>
+    </w:p>
+    <w:p>
+      <w:pPr>
+        <w:pStyle w:val="Rubrik3"/>
+      </w:pPr>
+      <w:r>
+        <w:t>Vue-meta</w:t>
+      </w:r>
+    </w:p>
+    <w:p>
+      <w:pPr>
+        <w:rPr>
+          <w:rFonts w:ascii="Times New Roman" w:hAnsi="Times New Roman"/>
+          <w:sz w:val="24"/>
+          <w:szCs w:val="24"/>
+        </w:rPr>
+      </w:pPr>
       <w:r>
         <w:lastRenderedPageBreak/>
-        <w:t>gång till kommandon för olika miljöer</w:t>
-      </w:r>
-      <w:r>
-        <w:t>. Utveckling ”nuxt” vilket startar upp en serve</w:t>
+        <w:t xml:space="preserve">Metadata är data (information) för en större mängd data. I HTML så används ”&lt;meta&gt;” taggen för att definiera metadata och är inte synligt för användaren men kan vara till nytta för maskiner som exempelvis </w:t>
+      </w:r>
+      <w:r>
+        <w:t>en</w:t>
+      </w:r>
+      <w:r>
+        <w:t xml:space="preserve"> </w:t>
+      </w:r>
+      <w:r>
+        <w:rPr>
+          <w:i/>
+          <w:iCs/>
+        </w:rPr>
+        <w:t>crawler</w:t>
+      </w:r>
+      <w:r>
+        <w:t xml:space="preserve"> </w:t>
+      </w:r>
+      <w:sdt>
+        <w:sdtPr>
+          <w:id w:val="1237364919"/>
+          <w:citation/>
+        </w:sdtPr>
+        <w:sdtContent>
+          <w:r>
+            <w:fldChar w:fldCharType="begin"/>
+          </w:r>
+          <w:r>
+            <w:instrText xml:space="preserve">CITATION cra \l 1053 </w:instrText>
+          </w:r>
+          <w:r>
+            <w:fldChar w:fldCharType="separate"/>
+          </w:r>
+          <w:r>
+            <w:rPr>
+              <w:noProof/>
+            </w:rPr>
+            <w:t>(46)</w:t>
+          </w:r>
+          <w:r>
+            <w:fldChar w:fldCharType="end"/>
+          </w:r>
+        </w:sdtContent>
+      </w:sdt>
+      <w:r>
+        <w:t xml:space="preserve"> för en sökmotor. </w:t>
+      </w:r>
+      <w:sdt>
+        <w:sdtPr>
+          <w:id w:val="1035699707"/>
+          <w:citation/>
+        </w:sdtPr>
+        <w:sdtContent>
+          <w:r>
+            <w:fldChar w:fldCharType="begin"/>
+          </w:r>
+          <w:r>
+            <w:instrText xml:space="preserve"> CITATION w3s \l 1053 </w:instrText>
+          </w:r>
+          <w:r>
+            <w:fldChar w:fldCharType="separate"/>
+          </w:r>
+          <w:r>
+            <w:rPr>
+              <w:noProof/>
+            </w:rPr>
+            <w:t>(47)</w:t>
+          </w:r>
+          <w:r>
+            <w:fldChar w:fldCharType="end"/>
+          </w:r>
+        </w:sdtContent>
+      </w:sdt>
+    </w:p>
+    <w:p>
+      <w:r>
+        <w:t>Pluginet Vue-meta har använts för att lägga till relevanta meta-taggar över applika</w:t>
+      </w:r>
+      <w:r>
+        <w:t>t</w:t>
+      </w:r>
+      <w:r>
+        <w:t>ionen. Framförallt så har varje profil (</w:t>
+      </w:r>
+      <w:r>
+        <w:rPr>
+          <w:i/>
+          <w:iCs/>
+        </w:rPr>
+        <w:t>components/profile/index.vue</w:t>
+      </w:r>
+      <w:r>
+        <w:t>) egna meta-taggar vilket läggs till genom head() funktionen</w:t>
+      </w:r>
+      <w:r>
+        <w:t xml:space="preserve"> där data som följer opengraph </w:t>
+      </w:r>
+      <w:sdt>
+        <w:sdtPr>
+          <w:id w:val="-1438509442"/>
+          <w:citation/>
+        </w:sdtPr>
+        <w:sdtContent>
+          <w:r>
+            <w:fldChar w:fldCharType="begin"/>
+          </w:r>
+          <w:r>
+            <w:instrText xml:space="preserve"> CITATION OGP \l 1053 </w:instrText>
+          </w:r>
+          <w:r>
+            <w:fldChar w:fldCharType="separate"/>
+          </w:r>
+          <w:r>
+            <w:rPr>
+              <w:noProof/>
+            </w:rPr>
+            <w:t>(48)</w:t>
+          </w:r>
+          <w:r>
+            <w:fldChar w:fldCharType="end"/>
+          </w:r>
+        </w:sdtContent>
+      </w:sdt>
+      <w:r>
+        <w:t xml:space="preserve"> </w:t>
+      </w:r>
+      <w:r>
+        <w:t>protokollet</w:t>
+      </w:r>
+      <w:r>
+        <w:t xml:space="preserve"> defineras i ett objekt. På profilsidan a</w:t>
+      </w:r>
+      <w:r>
+        <w:t>n</w:t>
+      </w:r>
+      <w:r>
+        <w:t>vänds titel, typ, url och bild, här skulle även biografi vara relevant om det i</w:t>
+      </w:r>
+      <w:r>
+        <w:t>m</w:t>
+      </w:r>
+      <w:r>
+        <w:t>plementeras på senare tid, vilket skulle resultera i ett komplett sökresultat för varje profil i sökmotorn.</w:t>
+      </w:r>
+    </w:p>
+    <w:p>
+      <w:r>
+        <w:t xml:space="preserve">Varje sida använder också en mall för titlen, </w:t>
+      </w:r>
+      <w:r>
+        <w:rPr>
+          <w:i/>
+          <w:iCs/>
+        </w:rPr>
+        <w:t>titleTemplate</w:t>
+      </w:r>
+      <w:r>
+        <w:t>, som är definerat i konfig</w:t>
+      </w:r>
+      <w:r>
+        <w:t>u</w:t>
+      </w:r>
+      <w:r>
+        <w:t xml:space="preserve">rationsfilen vilket gör att strängen ”| Addswift” alltid läggs till efteråt, så länge </w:t>
+      </w:r>
+      <w:r>
+        <w:rPr>
+          <w:i/>
+          <w:iCs/>
+        </w:rPr>
+        <w:t>titl</w:t>
+      </w:r>
+      <w:r>
+        <w:rPr>
+          <w:i/>
+          <w:iCs/>
+        </w:rPr>
+        <w:t>e</w:t>
+      </w:r>
+      <w:r>
+        <w:rPr>
+          <w:i/>
+          <w:iCs/>
+        </w:rPr>
+        <w:t>Template</w:t>
+      </w:r>
+      <w:r>
+        <w:t xml:space="preserve"> inte defineras som </w:t>
+      </w:r>
+      <w:r>
+        <w:rPr>
+          <w:i/>
+          <w:iCs/>
+        </w:rPr>
+        <w:t xml:space="preserve">null. </w:t>
+      </w:r>
+      <w:r>
+        <w:t>Ex inställningar har titlen ”Settings | Addswfit” medans profilen överskriver mallen och använder bara anvä</w:t>
+      </w:r>
+      <w:r>
+        <w:t>n</w:t>
+      </w:r>
+      <w:r>
+        <w:t>darnamn som titel, ex. ”user123”.</w:t>
+      </w:r>
+    </w:p>
+    <w:p>
+      <w:pPr>
+        <w:pStyle w:val="Rubrik3"/>
+        <w:rPr>
+          <w:rFonts w:ascii="Cambria" w:hAnsi="Cambria"/>
+          <w:sz w:val="24"/>
+          <w:szCs w:val="24"/>
+        </w:rPr>
+      </w:pPr>
+      <w:r>
+        <w:rPr>
+          <w:rFonts w:ascii="Cambria" w:hAnsi="Cambria"/>
+          <w:sz w:val="24"/>
+          <w:szCs w:val="24"/>
+        </w:rPr>
+        <w:t>Nuxt SSR</w:t>
+      </w:r>
+    </w:p>
+    <w:p>
+      <w:pPr>
+        <w:rPr>
+          <w:rFonts w:ascii="Times New Roman" w:hAnsi="Times New Roman"/>
+          <w:sz w:val="24"/>
+          <w:szCs w:val="24"/>
+        </w:rPr>
+      </w:pPr>
+      <w:r>
+        <w:t>När man använder Nuxt till skillnad från en vanlig Webpack installation så kan man också välja att använda sig av SSR istället för SPA vilket gör att varje u</w:t>
+      </w:r>
+      <w:r>
+        <w:t>n</w:t>
+      </w:r>
+      <w:r>
+        <w:t>dersida laddas på serversidan, vilket gör att sökmotorer kan indexera dem. E</w:t>
+      </w:r>
+      <w:r>
+        <w:t>x</w:t>
+      </w:r>
+      <w:r>
+        <w:t>empelvis en profilsida som har sökvägen /users/user123 kan sökmotorn inde</w:t>
+      </w:r>
+      <w:r>
+        <w:t>x</w:t>
+      </w:r>
+      <w:r>
+        <w:t xml:space="preserve">era relevant meta information för profilen, medans i SPA skulle sökmotorn bara se startsidan. Detta görs genom att ändra </w:t>
+      </w:r>
+      <w:r>
+        <w:rPr>
+          <w:i/>
+          <w:iCs/>
+        </w:rPr>
+        <w:t>mode</w:t>
+      </w:r>
+      <w:r>
+        <w:t xml:space="preserve"> till ”spa” i konfigurationsfilen.</w:t>
+      </w:r>
+    </w:p>
+    <w:p>
+      <w:pPr>
+        <w:pStyle w:val="Rubrik2"/>
+      </w:pPr>
+      <w:r>
+        <w:t>Säkerhet</w:t>
+      </w:r>
+    </w:p>
+    <w:p>
+      <w:pPr>
+        <w:rPr>
+          <w:rFonts w:ascii="Times New Roman" w:hAnsi="Times New Roman"/>
+          <w:sz w:val="24"/>
+          <w:szCs w:val="24"/>
+        </w:rPr>
+      </w:pPr>
+      <w:r>
+        <w:t xml:space="preserve">För att autentisera användare så användes JWT teknik genom js pluginet </w:t>
+      </w:r>
+      <w:r>
+        <w:rPr>
+          <w:i/>
+          <w:iCs/>
+        </w:rPr>
+        <w:t>jsonwe</w:t>
+      </w:r>
+      <w:r>
+        <w:rPr>
+          <w:i/>
+          <w:iCs/>
+        </w:rPr>
+        <w:t>b</w:t>
+      </w:r>
+      <w:r>
+        <w:rPr>
+          <w:i/>
+          <w:iCs/>
+        </w:rPr>
+        <w:t>token</w:t>
+      </w:r>
+      <w:r>
+        <w:t xml:space="preserve"> </w:t>
+      </w:r>
+      <w:sdt>
+        <w:sdtPr>
+          <w:id w:val="221104377"/>
+          <w:citation/>
+        </w:sdtPr>
+        <w:sdtContent>
+          <w:r>
+            <w:fldChar w:fldCharType="begin"/>
+          </w:r>
+          <w:r>
+            <w:instrText xml:space="preserve"> CITATION jso \l 1053 </w:instrText>
+          </w:r>
+          <w:r>
+            <w:fldChar w:fldCharType="separate"/>
+          </w:r>
+          <w:r>
+            <w:rPr>
+              <w:noProof/>
+            </w:rPr>
+            <w:t>(46)</w:t>
+          </w:r>
+          <w:r>
+            <w:fldChar w:fldCharType="end"/>
+          </w:r>
+        </w:sdtContent>
+      </w:sdt>
+      <w:r>
+        <w:t>. När en användare loggar in och registrerar sig genom social media så a</w:t>
+      </w:r>
+      <w:r>
+        <w:t>n</w:t>
+      </w:r>
+      <w:r>
+        <w:t xml:space="preserve">vändes istället Oauth teknik, där Facebook inloggning görs genom pluginet </w:t>
+      </w:r>
+      <w:r>
+        <w:rPr>
+          <w:i/>
+          <w:iCs/>
+        </w:rPr>
+        <w:t>fb</w:t>
+      </w:r>
+      <w:r>
+        <w:t xml:space="preserve"> </w:t>
+      </w:r>
+      <w:sdt>
+        <w:sdtPr>
+          <w:id w:val="-2055458129"/>
+          <w:citation/>
+        </w:sdtPr>
+        <w:sdtContent>
+          <w:r>
+            <w:fldChar w:fldCharType="begin"/>
+          </w:r>
+          <w:r>
+            <w:instrText xml:space="preserve"> CITATION fb \l 1053 </w:instrText>
+          </w:r>
+          <w:r>
+            <w:fldChar w:fldCharType="separate"/>
+          </w:r>
+          <w:r>
+            <w:rPr>
+              <w:noProof/>
+            </w:rPr>
+            <w:t>(47)</w:t>
+          </w:r>
+          <w:r>
+            <w:fldChar w:fldCharType="end"/>
+          </w:r>
+        </w:sdtContent>
+      </w:sdt>
+      <w:r>
+        <w:t>. För att validera formulär direkt på klien</w:t>
+      </w:r>
+      <w:r>
+        <w:t>t</w:t>
+      </w:r>
+      <w:r>
+        <w:t xml:space="preserve">sidan så användes Vee-validate </w:t>
+      </w:r>
+      <w:sdt>
+        <w:sdtPr>
+          <w:id w:val="-689989512"/>
+          <w:citation/>
+        </w:sdtPr>
+        <w:sdtContent>
+          <w:r>
+            <w:fldChar w:fldCharType="begin"/>
+          </w:r>
+          <w:r>
+            <w:instrText xml:space="preserve"> CITATION Vee1 \l 1053 </w:instrText>
+          </w:r>
+          <w:r>
+            <w:fldChar w:fldCharType="separate"/>
+          </w:r>
+          <w:r>
+            <w:rPr>
+              <w:noProof/>
+            </w:rPr>
+            <w:t>(52)</w:t>
+          </w:r>
+          <w:r>
+            <w:fldChar w:fldCharType="end"/>
+          </w:r>
+        </w:sdtContent>
+      </w:sdt>
+      <w:r>
+        <w:t>.</w:t>
+      </w:r>
+    </w:p>
+    <w:p>
+      <w:pPr>
+        <w:pStyle w:val="Rubrik3"/>
+        <w:rPr>
+          <w:rFonts w:ascii="Cambria" w:hAnsi="Cambria"/>
+          <w:sz w:val="24"/>
+          <w:szCs w:val="24"/>
+        </w:rPr>
+      </w:pPr>
+      <w:r>
+        <w:rPr>
+          <w:rFonts w:ascii="Cambria" w:hAnsi="Cambria"/>
+          <w:sz w:val="24"/>
+          <w:szCs w:val="24"/>
+        </w:rPr>
+        <w:t>Autentisering</w:t>
+      </w:r>
+    </w:p>
+    <w:p>
+      <w:pPr>
+        <w:rPr>
+          <w:rFonts w:ascii="Times New Roman" w:hAnsi="Times New Roman"/>
+          <w:sz w:val="24"/>
+          <w:szCs w:val="24"/>
+        </w:rPr>
+      </w:pPr>
+      <w:r>
+        <w:t>När en användare registrerar och loggar in sig så används ”/register” respektive ”/login” sökvägarna under (</w:t>
+      </w:r>
+      <w:r>
+        <w:rPr>
+          <w:i/>
+          <w:iCs/>
+        </w:rPr>
+        <w:t>routes/auth/index.js</w:t>
+      </w:r>
+      <w:r>
+        <w:t>). När en användare registrerar sig så kontrolleras först att det inte finns någon användare med samma anvä</w:t>
+      </w:r>
+      <w:r>
+        <w:t>n</w:t>
+      </w:r>
+      <w:r>
+        <w:t xml:space="preserve">darnamn i databasen, sen sparas användaren där lösenordet krypteras genom </w:t>
+      </w:r>
+      <w:r>
+        <w:rPr>
+          <w:iCs/>
+        </w:rPr>
+        <w:t>pluginet</w:t>
+      </w:r>
+      <w:r>
+        <w:rPr>
+          <w:i/>
+          <w:iCs/>
+        </w:rPr>
+        <w:t xml:space="preserve"> bcrypt </w:t>
+      </w:r>
+      <w:sdt>
+        <w:sdtPr>
+          <w:rPr>
+            <w:i/>
+            <w:iCs/>
+          </w:rPr>
+          <w:id w:val="-1987780311"/>
+          <w:citation/>
+        </w:sdtPr>
+        <w:sdtContent>
+          <w:r>
+            <w:rPr>
+              <w:i/>
+              <w:iCs/>
+            </w:rPr>
+            <w:fldChar w:fldCharType="begin"/>
+          </w:r>
+          <w:r>
+            <w:rPr>
+              <w:i/>
+              <w:iCs/>
+            </w:rPr>
+            <w:instrText xml:space="preserve"> CITATION bcr \l 1053 </w:instrText>
+          </w:r>
+          <w:r>
+            <w:rPr>
+              <w:i/>
+              <w:iCs/>
+            </w:rPr>
+            <w:fldChar w:fldCharType="separate"/>
+          </w:r>
+          <w:r>
+            <w:rPr>
+              <w:noProof/>
+            </w:rPr>
+            <w:t>(48)</w:t>
+          </w:r>
+          <w:r>
+            <w:rPr>
+              <w:i/>
+              <w:iCs/>
+            </w:rPr>
+            <w:fldChar w:fldCharType="end"/>
+          </w:r>
+        </w:sdtContent>
+      </w:sdt>
+      <w:r>
+        <w:rPr>
+          <w:i/>
+          <w:iCs/>
+        </w:rPr>
+        <w:t xml:space="preserve"> </w:t>
+      </w:r>
+      <w:r>
+        <w:t>. Vid inloggning så dekrypteras det lagrade lösenordet för det angivna använda</w:t>
       </w:r>
       <w:r>
         <w:t>r</w:t>
       </w:r>
       <w:r>
-        <w:t xml:space="preserve">med </w:t>
-      </w:r>
-      <w:r>
-        <w:rPr>
-          <w:i/>
-        </w:rPr>
-        <w:t>hot-reloading</w:t>
-      </w:r>
-      <w:r>
-        <w:t>, alltså direkt uppdatering i webbläsaren vid ändring av kod. Komp</w:t>
+        <w:t>namnet med det angivna lösenordet och om det ma</w:t>
+      </w:r>
+      <w:r>
+        <w:t>t</w:t>
+      </w:r>
+      <w:r>
+        <w:t>char så går det vidare till JWT signering.</w:t>
+      </w:r>
+    </w:p>
+    <w:p>
+      <w:r>
+        <w:t>Implementering av JWT görs genom en middleware fil (</w:t>
+      </w:r>
+      <w:r>
+        <w:rPr>
+          <w:i/>
+          <w:iCs/>
+        </w:rPr>
+        <w:t>se</w:t>
+      </w:r>
+      <w:r>
+        <w:rPr>
+          <w:i/>
+          <w:iCs/>
+        </w:rPr>
+        <w:t>r</w:t>
+      </w:r>
+      <w:r>
+        <w:rPr>
+          <w:i/>
+          <w:iCs/>
+        </w:rPr>
+        <w:t>ver/middleware/jwt.js</w:t>
+      </w:r>
+      <w:r>
+        <w:t xml:space="preserve">) där 2 express middleware funktioner har definerats, den ena </w:t>
+      </w:r>
+      <w:r>
+        <w:rPr>
+          <w:i/>
+          <w:iCs/>
+        </w:rPr>
+        <w:t>verifyToken</w:t>
+      </w:r>
+      <w:r>
+        <w:t xml:space="preserve"> kontrollerar att en token är giltig genom att bryta ner headern och hitta hashen som verifieras genom jwt.verify för att ge rättigheter tillbaks till klienten. Den andra funktionen </w:t>
+      </w:r>
+      <w:r>
+        <w:rPr>
+          <w:i/>
+          <w:iCs/>
+        </w:rPr>
+        <w:t xml:space="preserve">signToken </w:t>
+      </w:r>
+      <w:r>
+        <w:lastRenderedPageBreak/>
+        <w:t>används för att signera en ny t</w:t>
+      </w:r>
+      <w:r>
+        <w:t>o</w:t>
+      </w:r>
+      <w:r>
+        <w:t>ken med jwt.sign där den inloggade användarens ID skickas som payload som sedan skickas tillbaks till klienten.</w:t>
+      </w:r>
+    </w:p>
+    <w:p>
+      <w:r>
+        <w:t>På klient sidan så sparas och hämtas JWT hashen som en kaka genom Vuex modulen (</w:t>
+      </w:r>
+      <w:r>
+        <w:rPr>
+          <w:i/>
+          <w:iCs/>
+        </w:rPr>
+        <w:t>store/auth.js</w:t>
+      </w:r>
+      <w:r>
+        <w:t>) där (</w:t>
+      </w:r>
+      <w:r>
+        <w:rPr>
+          <w:i/>
+          <w:iCs/>
+        </w:rPr>
+        <w:t>services/AuthenticationService.js</w:t>
+      </w:r>
+      <w:r>
+        <w:t>) kommunicerar med API tjänsten och (</w:t>
+      </w:r>
+      <w:r>
+        <w:rPr>
+          <w:i/>
+          <w:iCs/>
+        </w:rPr>
+        <w:t>services/TokenService.js</w:t>
+      </w:r>
+      <w:r>
+        <w:t>) lagrar kakan och konfiguerar headern.</w:t>
+      </w:r>
+    </w:p>
+    <w:p>
+      <w:pPr>
+        <w:pStyle w:val="Rubrik3"/>
+        <w:rPr>
+          <w:rFonts w:ascii="Cambria" w:hAnsi="Cambria"/>
+          <w:sz w:val="24"/>
+          <w:szCs w:val="24"/>
+        </w:rPr>
+      </w:pPr>
+      <w:r>
+        <w:rPr>
+          <w:rFonts w:ascii="Cambria" w:hAnsi="Cambria"/>
+          <w:sz w:val="24"/>
+          <w:szCs w:val="24"/>
+        </w:rPr>
+        <w:t>Facebook SDK</w:t>
+      </w:r>
+    </w:p>
+    <w:p>
+      <w:pPr>
+        <w:pStyle w:val="Rubrik3"/>
+        <w:rPr>
+          <w:rFonts w:ascii="Cambria" w:hAnsi="Cambria"/>
+          <w:sz w:val="24"/>
+          <w:szCs w:val="24"/>
+        </w:rPr>
+      </w:pPr>
+      <w:r>
+        <w:rPr>
+          <w:rFonts w:ascii="Cambria" w:hAnsi="Cambria"/>
+          <w:sz w:val="24"/>
+          <w:szCs w:val="24"/>
+        </w:rPr>
+        <w:t>Vee-validate</w:t>
+      </w:r>
+    </w:p>
+    <w:p>
+      <w:pPr>
+        <w:rPr>
+          <w:rFonts w:ascii="Times New Roman" w:hAnsi="Times New Roman"/>
+          <w:sz w:val="24"/>
+          <w:szCs w:val="24"/>
+        </w:rPr>
+      </w:pPr>
+      <w:r>
+        <w:t>Vee-validate är ett Vue plugin som används för att ge direkt feedback till a</w:t>
+      </w:r>
+      <w:r>
+        <w:t>n</w:t>
+      </w:r>
+      <w:r>
+        <w:t>vändaren när dem fyller i ett formulär. På så vis så undviker man onödiga förfrågningar till backend servern och användaren behöver heller inte klicka ”skicka” varje gång för att se vad dem har gjort fel. Pluginet har använts för login (</w:t>
+      </w:r>
+      <w:r>
+        <w:rPr>
+          <w:i/>
+          <w:iCs/>
+        </w:rPr>
+        <w:t>pages/login/index.vue</w:t>
+      </w:r>
+      <w:r>
+        <w:t>) och registrering (</w:t>
+      </w:r>
+      <w:r>
+        <w:rPr>
+          <w:i/>
+          <w:iCs/>
+        </w:rPr>
+        <w:t>pages/register/index.vue</w:t>
+      </w:r>
+      <w:r>
+        <w:t>).</w:t>
+      </w:r>
+    </w:p>
+    <w:p>
+      <w:r>
+        <w:t>Valideringen defineras med attribut på de fält som ska valideras. ” v-validate” b</w:t>
+      </w:r>
+      <w:r>
+        <w:t>e</w:t>
+      </w:r>
+      <w:r>
+        <w:t>stämmer vilka typer som ska valideras, exempelvis om det krävs en email med max 30 karaktärer så skulle attributet hålla strängen ”requ</w:t>
       </w:r>
       <w:r>
         <w:t>i</w:t>
       </w:r>
       <w:r>
-        <w:t>lering av projektet ”nuxt build” tillsammans med ”nuxt start” för att starta en pr</w:t>
-      </w:r>
-      <w:r>
-        <w:t>o</w:t>
-      </w:r>
-      <w:r>
-        <w:t>duktionsserver. Samt ”nuxt-generate” om man vill generera en statisk HTML fil för varje route.</w:t>
-      </w:r>
-      <w:r>
-        <w:t xml:space="preserve"> Nuxt konfigueras med filen nuxt.config.js</w:t>
-      </w:r>
-      <w:r>
-        <w:t xml:space="preserve"> medans ett Webpack projekt skulle konfigueras med en webpack.config.js fil.</w:t>
-      </w:r>
-    </w:p>
-    <w:p>
-      <w:r>
-        <w:t xml:space="preserve">Förutom att konfigurationen blir betydligt </w:t>
-      </w:r>
-      <w:r>
-        <w:t>lättare</w:t>
-      </w:r>
-      <w:r>
-        <w:t xml:space="preserve"> med Nuxt</w:t>
-      </w:r>
-      <w:r>
-        <w:t xml:space="preserve"> så får man också utökad funktionalitet i Vue. </w:t>
-      </w:r>
-      <w:r>
-        <w:t xml:space="preserve">Bland annat så får man tillgång till flera användbara funktioner som exempelvis asyncData som hämtar data innan vyn laddas eller validate som granskar sökvägens parametrar. Man kan också använda egenskaper som </w:t>
-      </w:r>
-      <w:r>
-        <w:rPr>
-          <w:i/>
-        </w:rPr>
-        <w:t>layout</w:t>
-      </w:r>
-      <w:r>
-        <w:t xml:space="preserve"> vi</w:t>
-      </w:r>
-      <w:r>
-        <w:t>l</w:t>
-      </w:r>
-      <w:r>
-        <w:t xml:space="preserve">ket ger en grundlayout för vyn som defineras av en .vue fil placerad i </w:t>
-      </w:r>
-      <w:r>
-        <w:rPr>
-          <w:i/>
-        </w:rPr>
-        <w:t>layout</w:t>
-      </w:r>
-      <w:r>
-        <w:t xml:space="preserve"> mappen. Eller </w:t>
-      </w:r>
-      <w:r>
-        <w:rPr>
-          <w:i/>
-        </w:rPr>
-        <w:t>middleware</w:t>
-      </w:r>
-      <w:r>
-        <w:t xml:space="preserve"> som definerar om en viss logik ska köras innan vyn visas där logiken placeras i en .js fil i </w:t>
-      </w:r>
-      <w:r>
-        <w:rPr>
-          <w:i/>
-        </w:rPr>
-        <w:t>middleware</w:t>
-      </w:r>
-      <w:r>
-        <w:t xml:space="preserve"> mappen vilket användes bland annat för att kontro</w:t>
-      </w:r>
-      <w:r>
-        <w:t>l</w:t>
-      </w:r>
-      <w:r>
-        <w:t>lera autentisering och admin rättigheter för vyn</w:t>
+        <w:t>red|email|max:30”. ”:counter” visar hur många karaktärer som har använts, ”:error-messages” håller de felme</w:t>
+      </w:r>
+      <w:r>
+        <w:t>d</w:t>
+      </w:r>
+      <w:r>
+        <w:t>delanden som ska visas och ”data-vv-name” definerar namnet på fältet.</w:t>
+      </w:r>
+    </w:p>
+    <w:p>
+      <w:r>
+        <w:t>Det som är smidigt med Vee-validate är att den genererar felmedellanden autom</w:t>
+      </w:r>
+      <w:r>
+        <w:t>a</w:t>
+      </w:r>
+      <w:r>
+        <w:t>tiskt genom ”v-validate” strängen. Men det går också att definiera egena felm</w:t>
+      </w:r>
+      <w:r>
+        <w:t>e</w:t>
+      </w:r>
+      <w:r>
+        <w:t>dellanden i ett objekt, ”dictionary”, där ”data-vv-name” används för att specifiera vilket fält som ska ha speciella regler.</w:t>
+      </w:r>
+    </w:p>
+    <w:p/>
+    <w:p>
+      <w:pPr>
+        <w:pStyle w:val="Rubrik2"/>
+      </w:pPr>
+      <w:r>
+        <w:t>Kontaktsystem</w:t>
+      </w:r>
+    </w:p>
+    <w:p>
+      <w:r>
+        <w:t>Feed</w:t>
+      </w:r>
+    </w:p>
+    <w:p>
+      <w:r>
+        <w:t>IDn vs Populering</w:t>
+      </w:r>
+    </w:p>
+    <w:p>
+      <w:r>
+        <w:t>Hämta endast nödvändig data med mongoose, ex populate followers (id, username picture)</w:t>
+      </w:r>
+    </w:p>
+    <w:p>
+      <w:pPr>
+        <w:pStyle w:val="Rubrik2"/>
+      </w:pPr>
+      <w:r>
+        <w:t>Underhåll</w:t>
+      </w:r>
+    </w:p>
+    <w:p>
+      <w:r>
+        <w:t>Validering, kommentering</w:t>
+      </w:r>
+    </w:p>
+    <w:p>
+      <w:pPr>
+        <w:pStyle w:val="Rubrik2"/>
+      </w:pPr>
+      <w:r>
+        <w:t>Tillgänlighet</w:t>
+      </w:r>
+    </w:p>
+    <w:p>
+      <w:r>
+        <w:t>Testning</w:t>
+      </w:r>
+      <w:r>
+        <w:t xml:space="preserve"> webbläsare hastighet</w:t>
+      </w:r>
+      <w:r>
+        <w:t>, Färgkoder, textstorlek, riktlinjer</w:t>
+      </w:r>
+    </w:p>
+    <w:p>
+      <w:pPr>
+        <w:pStyle w:val="Rubrik2"/>
+      </w:pPr>
+      <w:r>
+        <w:t>Publicering</w:t>
+      </w:r>
+    </w:p>
+    <w:p>
+      <w:r>
+        <w:t>Heroku</w:t>
+      </w:r>
+    </w:p>
+    <w:p>
+      <w:pPr>
+        <w:pStyle w:val="Rubrik1"/>
+      </w:pPr>
+      <w:r>
+        <w:lastRenderedPageBreak/>
+        <w:t>Resultat</w:t>
+      </w:r>
+    </w:p>
+    <w:p>
+      <w:pPr>
+        <w:pStyle w:val="Rubrik2"/>
+      </w:pPr>
+      <w:r>
+        <w:t>Handledningsmöten</w:t>
+      </w:r>
+    </w:p>
+    <w:p>
+      <w:pPr>
+        <w:pStyle w:val="Rubrik3"/>
+      </w:pPr>
+      <w:r>
+        <w:t>Första mötet</w:t>
+      </w:r>
+    </w:p>
+    <w:p>
+      <w:pPr>
+        <w:pStyle w:val="Rubrik3"/>
+      </w:pPr>
+      <w:r>
+        <w:t>Andra mötet</w:t>
+      </w:r>
+    </w:p>
+    <w:p>
+      <w:pPr>
+        <w:pStyle w:val="Rubrik3"/>
+      </w:pPr>
+      <w:r>
+        <w:t>Tredje mötet</w:t>
+      </w:r>
+    </w:p>
+    <w:p>
+      <w:pPr>
+        <w:pStyle w:val="Rubrik2"/>
+      </w:pPr>
+      <w:r>
+        <w:t>Profil</w:t>
+      </w:r>
+    </w:p>
+    <w:p>
+      <w:r>
+        <w:t>Inställningar, publik/privat</w:t>
+      </w:r>
+    </w:p>
+    <w:p>
+      <w:r>
+        <w:t>Populering av followers för att arbeta med IDn och för att inte ladda in onödig data</w:t>
+      </w:r>
+    </w:p>
+    <w:p>
+      <w:r>
+        <w:t>Komponenter för att dela upp profil content</w:t>
+      </w:r>
+    </w:p>
+    <w:p>
+      <w:r>
+        <w:t>Profilen är uppdelad i Vue komponenter för tydligare struktur (</w:t>
+      </w:r>
+      <w:r>
+        <w:rPr>
+          <w:i/>
+        </w:rPr>
+        <w:t>components/profile</w:t>
+      </w:r>
+      <w:r>
+        <w:t xml:space="preserve">). Här är även de olika undersidorna för profilen, accounts, sites och followers upp delat i egna mappar. </w:t>
+      </w:r>
+    </w:p>
+    <w:p>
+      <w:r>
+        <w:t>Varje användare får sin egna profil när dem registrerats sig. En användare som reg</w:t>
+      </w:r>
+      <w:r>
+        <w:t>i</w:t>
+      </w:r>
+      <w:r>
+        <w:t>strerat genom socialt media får även sitt första konto skapat automatiskt.</w:t>
+      </w:r>
+      <w:r>
+        <w:t xml:space="preserve"> Funktio</w:t>
+      </w:r>
+      <w:r>
+        <w:t>n</w:t>
+      </w:r>
+      <w:r>
+        <w:t xml:space="preserve">alitet för att skapa nya konton och siter har inte implementeras än. </w:t>
+      </w:r>
+    </w:p>
+    <w:p>
+      <w:r>
+        <w:t>Inställningar har ingen effekt på kontot då detta endast illustrerar hur en användare skulle kunna ställa in sina egna preferenser.</w:t>
+      </w:r>
+    </w:p>
+    <w:p>
+      <w:pPr>
+        <w:pStyle w:val="Rubrik2"/>
+      </w:pPr>
+      <w:r>
+        <w:t>Admin</w:t>
+      </w:r>
+    </w:p>
+    <w:p>
+      <w:r>
+        <w:t>Egen route för bättre säkerhet</w:t>
       </w:r>
       <w:bookmarkStart w:id="0" w:name="_GoBack"/>
       <w:bookmarkEnd w:id="0"/>
-      <w:r>
-        <w:t xml:space="preserve">. </w:t>
-      </w:r>
-    </w:p>
-    <w:p>
-      <w:r>
-        <w:t>Nuxt erbjuder också</w:t>
-      </w:r>
-      <w:r>
-        <w:t xml:space="preserve"> fördefinerade </w:t>
-      </w:r>
-      <w:r>
-        <w:rPr>
-          <w:i/>
-        </w:rPr>
-        <w:t>routes</w:t>
-      </w:r>
-      <w:r>
-        <w:t xml:space="preserve"> genom </w:t>
-      </w:r>
-      <w:r>
-        <w:t xml:space="preserve">att placera .vue fil eller en mapp med index.vue i </w:t>
-      </w:r>
-      <w:r>
-        <w:rPr>
-          <w:i/>
-        </w:rPr>
-        <w:t>pages</w:t>
-      </w:r>
-      <w:r>
-        <w:t xml:space="preserve"> mappen. På så sätt behöver man inte definera sökvägen med tillh</w:t>
-      </w:r>
-      <w:r>
-        <w:t>ö</w:t>
-      </w:r>
-      <w:r>
-        <w:t>rande komponent i Vue-router utan detta görs automatiskt. Understreck ”_” används för att notera dynamiska routes, exempelvis ”_username” används i applika</w:t>
-      </w:r>
-      <w:r>
-        <w:t>t</w:t>
-      </w:r>
-      <w:r>
-        <w:t>ionen för att visa användarens profil där användarnamnet skickas med i ”params” objektet som finns tillgängligt i Nuxt metoderna.</w:t>
-      </w:r>
-    </w:p>
-    <w:p>
-      <w:r>
-        <w:t>SSR</w:t>
+    </w:p>
+    <w:p>
+      <w:r>
+        <w:t>Middleware för alla routes för att se till att bara admins kan använda dem</w:t>
+      </w:r>
+    </w:p>
+    <w:p>
+      <w:r>
+        <w:t>Filtrering med computed istället för separata listor</w:t>
+      </w:r>
+    </w:p>
+    <w:p>
+      <w:r>
+        <w:t>Separat service</w:t>
+      </w:r>
+    </w:p>
+    <w:p>
+      <w:r>
+        <w:t>Bannlista</w:t>
+      </w:r>
+    </w:p>
+    <w:p>
+      <w:r>
+        <w:t>En användare som har administrationsrättigheter har även tillgång till en admin vy för att bannlysa användare som inte också har Admin rollen. Detta görs genom att först generera en lista med alla användare i vyn (</w:t>
+      </w:r>
+      <w:r>
+        <w:rPr>
+          <w:i/>
+        </w:rPr>
+        <w:t>pages/admin/users.vue</w:t>
+      </w:r>
+      <w:r>
+        <w:t>) .  Listan delas sen upp i computed egenskaper; ba</w:t>
+      </w:r>
+      <w:r>
+        <w:t>n</w:t>
+      </w:r>
+      <w:r>
+        <w:t xml:space="preserve">ned, admins och normal. API logiken för dessa </w:t>
+      </w:r>
+    </w:p>
+    <w:p>
+      <w:pPr>
+        <w:pStyle w:val="Rubrik2"/>
+      </w:pPr>
+      <w:r>
+        <w:t>Tidsplanering</w:t>
+      </w:r>
+    </w:p>
+    <w:p>
+      <w:r>
+        <w:t>Skalbarhet, mycket saknas med det finns planering</w:t>
+      </w:r>
+    </w:p>
+    <w:p>
+      <w:pPr>
+        <w:pStyle w:val="Rubrik2"/>
+      </w:pPr>
+      <w:r>
+        <w:t>GDPR</w:t>
+      </w:r>
+    </w:p>
+    <w:p>
+      <w:r>
+        <w:t>* Visa att det finns planer för implementering och tanke bakom</w:t>
+      </w:r>
+    </w:p>
+    <w:p>
+      <w:r>
+        <w:lastRenderedPageBreak/>
+        <w:t>* Delete knapp ge användare full kontroll</w:t>
+      </w:r>
+    </w:p>
+    <w:p>
+      <w:pPr>
+        <w:rPr>
+          <w:lang w:val="en-US"/>
+        </w:rPr>
+      </w:pPr>
+      <w:r>
+        <w:rPr>
+          <w:lang w:val="en-US"/>
+        </w:rPr>
+        <w:t>Privacy policy + terms of service</w:t>
+      </w:r>
+      <w:r>
+        <w:rPr>
+          <w:lang w:val="en-US"/>
+        </w:rPr>
+        <w:t>, registrering</w:t>
+      </w:r>
+    </w:p>
+    <w:p>
+      <w:pPr>
+        <w:pStyle w:val="Rubrik2"/>
+        <w:rPr>
+          <w:lang w:val="en-US"/>
+        </w:rPr>
+      </w:pPr>
+      <w:r>
+        <w:rPr>
+          <w:lang w:val="en-US"/>
+        </w:rPr>
+        <w:t>Web 2.0</w:t>
+      </w:r>
+    </w:p>
+    <w:p>
+      <w:pPr>
+        <w:rPr>
+          <w:lang w:val="en-US"/>
+        </w:rPr>
+      </w:pPr>
+      <w:r>
+        <w:rPr>
+          <w:lang w:val="en-US"/>
+        </w:rPr>
+        <w:t>SPA Vuejs, Vuex store</w:t>
+      </w:r>
+    </w:p>
+    <w:p>
+      <w:r>
+        <w:t>Dynamiska anrop för all data, paginering i framtiden</w:t>
+      </w:r>
+    </w:p>
+    <w:p>
+      <w:r>
+        <w:t>Responsivitet</w:t>
+      </w:r>
+    </w:p>
+    <w:p>
+      <w:r>
+        <w:t>ES6</w:t>
+      </w:r>
+    </w:p>
+    <w:p>
+      <w:r>
+        <w:t>Simpel design, ikoner</w:t>
+      </w:r>
+    </w:p>
+    <w:p>
+      <w:r>
+        <w:t>Framtidsplaner, blockchain, Web 3.0 etc.</w:t>
+      </w:r>
+    </w:p>
+    <w:p>
+      <w:pPr>
+        <w:pStyle w:val="Rubrik1"/>
+      </w:pPr>
+      <w:r>
+        <w:t>Diskussion</w:t>
+      </w:r>
+    </w:p>
+    <w:p>
+      <w:pPr>
+        <w:pStyle w:val="Rubrik2"/>
+      </w:pPr>
+      <w:r>
+        <w:t>Förbättringar</w:t>
+      </w:r>
+    </w:p>
+    <w:p>
+      <w:r>
+        <w:t>paginering</w:t>
+      </w:r>
+    </w:p>
+    <w:p>
+      <w:pPr>
+        <w:pStyle w:val="Rubrik2"/>
+      </w:pPr>
+      <w:r>
+        <w:t>Sökmotor</w:t>
+      </w:r>
+    </w:p>
+    <w:p>
+      <w:r>
+        <w:t>Det som saknades, men finns i wireframe,</w:t>
+      </w:r>
+      <w:r>
+        <w:t xml:space="preserve"> Google fast för konton</w:t>
+      </w:r>
+    </w:p>
+    <w:p>
+      <w:pPr>
+        <w:pStyle w:val="Rubrik2"/>
+      </w:pPr>
+      <w:r>
+        <w:t>Blockchain</w:t>
       </w:r>
     </w:p>
     <w:p/>
@@ -6010,381 +7995,11 @@
         <w:pStyle w:val="Rubrik2"/>
       </w:pPr>
       <w:r>
-        <w:t>Backend</w:t>
-      </w:r>
-    </w:p>
-    <w:p>
-      <w:r>
-        <w:t>Facebook sdk, express</w:t>
-      </w:r>
-      <w:r>
-        <w:t xml:space="preserve"> </w:t>
-      </w:r>
-    </w:p>
-    <w:p>
-      <w:pPr>
-        <w:pStyle w:val="Rubrik3"/>
-      </w:pPr>
-      <w:r>
-        <w:t>Mongoose</w:t>
-      </w:r>
-    </w:p>
-    <w:p>
-      <w:r>
-        <w:t>Objekt istället för IDn med populate</w:t>
-      </w:r>
-    </w:p>
-    <w:p>
-      <w:r>
-        <w:t>Felhantering, Email plugin</w:t>
-      </w:r>
-    </w:p>
-    <w:p>
-      <w:r>
-        <w:t>Struktur, mappar, subdokument/ObjectId</w:t>
-      </w:r>
-    </w:p>
-    <w:p>
-      <w:r>
-        <w:t>Typer i databas för skalbarhet, kunna lägga till nya ex. VendorType</w:t>
-      </w:r>
-    </w:p>
-    <w:p>
-      <w:pPr>
-        <w:pStyle w:val="Rubrik2"/>
-      </w:pPr>
-      <w:r>
-        <w:t>SEO</w:t>
-      </w:r>
-    </w:p>
-    <w:p>
-      <w:pPr>
-        <w:pStyle w:val="Rubrik2"/>
-      </w:pPr>
-      <w:r>
-        <w:t>Säkerhet</w:t>
-      </w:r>
-    </w:p>
-    <w:p>
-      <w:r>
-        <w:t xml:space="preserve">Autentisering, kryptering, jwt, </w:t>
-      </w:r>
-      <w:r>
-        <w:t>vuelidate</w:t>
-      </w:r>
-    </w:p>
-    <w:p>
-      <w:pPr>
-        <w:pStyle w:val="Rubrik2"/>
-      </w:pPr>
-      <w:r>
-        <w:t>Profil</w:t>
-      </w:r>
-    </w:p>
-    <w:p>
-      <w:r>
-        <w:t>Inställningar, publik/privat</w:t>
-      </w:r>
-    </w:p>
-    <w:p>
-      <w:r>
-        <w:lastRenderedPageBreak/>
-        <w:t>Populering av followers för att arbeta med IDn och för att inte ladda in onödig data</w:t>
-      </w:r>
-    </w:p>
-    <w:p>
-      <w:r>
-        <w:t>Check för privata profiler</w:t>
-      </w:r>
-    </w:p>
-    <w:p>
-      <w:r>
-        <w:t>Komponenter för att dela upp profil content</w:t>
-      </w:r>
-    </w:p>
-    <w:p/>
-    <w:p>
-      <w:pPr>
-        <w:pStyle w:val="Rubrik2"/>
-      </w:pPr>
-      <w:r>
-        <w:t>Kontaktsystem</w:t>
-      </w:r>
-    </w:p>
-    <w:p>
-      <w:r>
-        <w:t>Feed</w:t>
-      </w:r>
-    </w:p>
-    <w:p>
-      <w:r>
-        <w:t>IDn vs Populering</w:t>
-      </w:r>
-    </w:p>
-    <w:p>
-      <w:r>
-        <w:t>Hämta endast nödvändig data med mongoose, ex populate followers (id, username picture)</w:t>
-      </w:r>
-    </w:p>
-    <w:p>
-      <w:pPr>
-        <w:pStyle w:val="Rubrik2"/>
-      </w:pPr>
-      <w:r>
-        <w:t>Admin</w:t>
-      </w:r>
-    </w:p>
-    <w:p>
-      <w:r>
-        <w:t>Egen route för bättre säkerhet</w:t>
-      </w:r>
-    </w:p>
-    <w:p>
-      <w:r>
-        <w:t>Middleware för alla routes för att se till att bara admins kan använda dem</w:t>
-      </w:r>
-    </w:p>
-    <w:p>
-      <w:r>
-        <w:t>Filtrering med computed istället för separata listor</w:t>
-      </w:r>
-    </w:p>
-    <w:p>
-      <w:r>
-        <w:t>Separat service</w:t>
-      </w:r>
-    </w:p>
-    <w:p>
-      <w:r>
-        <w:t>Bannlista</w:t>
-      </w:r>
-    </w:p>
-    <w:p>
-      <w:pPr>
-        <w:pStyle w:val="Rubrik2"/>
-      </w:pPr>
-      <w:r>
-        <w:t>Underhåll</w:t>
-      </w:r>
-    </w:p>
-    <w:p>
-      <w:r>
-        <w:t>Validering, kommentering</w:t>
-      </w:r>
-    </w:p>
-    <w:p>
-      <w:pPr>
-        <w:pStyle w:val="Rubrik2"/>
-      </w:pPr>
-      <w:r>
-        <w:t>Tillgänlighet</w:t>
-      </w:r>
-    </w:p>
-    <w:p>
-      <w:r>
-        <w:t>Testning</w:t>
-      </w:r>
-      <w:r>
-        <w:t xml:space="preserve"> webbläsare hastighet</w:t>
-      </w:r>
-      <w:r>
-        <w:t>, Färgkoder, textstorlek, riktlinjer</w:t>
-      </w:r>
-    </w:p>
-    <w:p>
-      <w:pPr>
-        <w:pStyle w:val="Rubrik2"/>
-      </w:pPr>
-      <w:r>
-        <w:t>Publicering</w:t>
-      </w:r>
-    </w:p>
-    <w:p>
-      <w:r>
-        <w:t>Heroku</w:t>
-      </w:r>
-    </w:p>
-    <w:p>
-      <w:pPr>
-        <w:pStyle w:val="Rubrik1"/>
-      </w:pPr>
-      <w:r>
-        <w:t>Resultat</w:t>
-      </w:r>
-    </w:p>
-    <w:p>
-      <w:pPr>
-        <w:pStyle w:val="Rubrik2"/>
-      </w:pPr>
-      <w:r>
-        <w:t>Handledningsmöten</w:t>
-      </w:r>
-    </w:p>
-    <w:p>
-      <w:pPr>
-        <w:pStyle w:val="Rubrik3"/>
-      </w:pPr>
-      <w:r>
-        <w:t>Första mötet</w:t>
-      </w:r>
-    </w:p>
-    <w:p>
-      <w:pPr>
-        <w:pStyle w:val="Rubrik3"/>
-      </w:pPr>
-      <w:r>
-        <w:t>Andra mötet</w:t>
-      </w:r>
-    </w:p>
-    <w:p>
-      <w:pPr>
-        <w:pStyle w:val="Rubrik3"/>
-      </w:pPr>
-      <w:r>
-        <w:t>Tredje mötet</w:t>
-      </w:r>
-    </w:p>
-    <w:p/>
-    <w:p>
-      <w:pPr>
-        <w:pStyle w:val="Rubrik2"/>
-      </w:pPr>
-      <w:r>
-        <w:t>Tidsplanering</w:t>
-      </w:r>
-    </w:p>
-    <w:p>
-      <w:r>
-        <w:lastRenderedPageBreak/>
-        <w:t>Skalbarhet, mycket saknas med det finns planering</w:t>
-      </w:r>
-    </w:p>
-    <w:p>
-      <w:pPr>
-        <w:pStyle w:val="Rubrik2"/>
-      </w:pPr>
-      <w:r>
         <w:t>GDPR</w:t>
       </w:r>
     </w:p>
     <w:p>
       <w:r>
-        <w:t>* Visa att det finns planer för implementering och tanke bakom</w:t>
-      </w:r>
-    </w:p>
-    <w:p>
-      <w:r>
-        <w:t>* Delete knapp ge användare full kontroll</w:t>
-      </w:r>
-    </w:p>
-    <w:p>
-      <w:pPr>
-        <w:rPr>
-          <w:lang w:val="en-US"/>
-        </w:rPr>
-      </w:pPr>
-      <w:r>
-        <w:rPr>
-          <w:lang w:val="en-US"/>
-        </w:rPr>
-        <w:t>Privacy policy + terms of service</w:t>
-      </w:r>
-    </w:p>
-    <w:p>
-      <w:pPr>
-        <w:pStyle w:val="Rubrik2"/>
-        <w:rPr>
-          <w:lang w:val="en-US"/>
-        </w:rPr>
-      </w:pPr>
-      <w:r>
-        <w:rPr>
-          <w:lang w:val="en-US"/>
-        </w:rPr>
-        <w:t>Web 2.0</w:t>
-      </w:r>
-    </w:p>
-    <w:p>
-      <w:pPr>
-        <w:rPr>
-          <w:lang w:val="en-US"/>
-        </w:rPr>
-      </w:pPr>
-      <w:r>
-        <w:rPr>
-          <w:lang w:val="en-US"/>
-        </w:rPr>
-        <w:t>SPA Vuejs, Vuex store</w:t>
-      </w:r>
-    </w:p>
-    <w:p>
-      <w:r>
-        <w:t>Dynamiska anrop för all data, paginering i framtiden</w:t>
-      </w:r>
-    </w:p>
-    <w:p>
-      <w:r>
-        <w:t>Responsivitet</w:t>
-      </w:r>
-    </w:p>
-    <w:p>
-      <w:r>
-        <w:t>ES6</w:t>
-      </w:r>
-    </w:p>
-    <w:p>
-      <w:r>
-        <w:t>Simpel design, ikoner</w:t>
-      </w:r>
-    </w:p>
-    <w:p>
-      <w:r>
-        <w:t>Framtidsplaner, blockchain, Web 3.0 etc.</w:t>
-      </w:r>
-    </w:p>
-    <w:p>
-      <w:pPr>
-        <w:pStyle w:val="Rubrik1"/>
-      </w:pPr>
-      <w:r>
-        <w:t>Diskussion</w:t>
-      </w:r>
-    </w:p>
-    <w:p>
-      <w:pPr>
-        <w:pStyle w:val="Rubrik2"/>
-      </w:pPr>
-      <w:r>
-        <w:t>Sökmotor</w:t>
-      </w:r>
-    </w:p>
-    <w:p>
-      <w:r>
-        <w:t>Det som saknades, men finns i wireframe,</w:t>
-      </w:r>
-      <w:r>
-        <w:t xml:space="preserve"> Google fast för konton</w:t>
-      </w:r>
-    </w:p>
-    <w:p>
-      <w:pPr>
-        <w:pStyle w:val="Rubrik2"/>
-      </w:pPr>
-      <w:r>
-        <w:t>Blockchain</w:t>
-      </w:r>
-    </w:p>
-    <w:p/>
-    <w:p>
-      <w:pPr>
-        <w:pStyle w:val="Rubrik2"/>
-      </w:pPr>
-      <w:r>
-        <w:t>GDPR</w:t>
-      </w:r>
-    </w:p>
-    <w:p>
-      <w:r>
         <w:t>Gdpr, ip med användarinfo?</w:t>
       </w:r>
     </w:p>
@@ -6394,8 +8009,8 @@
       </w:r>
     </w:p>
     <w:sectPr>
-      <w:headerReference w:type="default" r:id="rId20"/>
-      <w:footerReference w:type="default" r:id="rId21"/>
+      <w:headerReference w:type="default" r:id="rId21"/>
+      <w:footerReference w:type="default" r:id="rId22"/>
       <w:pgSz w:w="11906" w:h="16838"/>
       <w:pgMar w:top="1700" w:right="2098" w:bottom="1326" w:left="2098" w:header="1134" w:footer="760" w:gutter="0"/>
       <w:pgNumType w:start="1"/>
@@ -6508,7 +8123,7 @@
       <w:rPr>
         <w:noProof/>
       </w:rPr>
-      <w:t>13</w:t>
+      <w:t>19</w:t>
     </w:r>
     <w:r>
       <w:fldChar w:fldCharType="end"/>
@@ -7421,7 +9036,6 @@
   <w:style w:type="character" w:default="1" w:styleId="Standardstycketeckensnitt">
     <w:name w:val="Default Paragraph Font"/>
     <w:uiPriority w:val="1"/>
-    <w:semiHidden/>
     <w:unhideWhenUsed/>
   </w:style>
   <w:style w:type="table" w:default="1" w:styleId="Normaltabell">
@@ -8260,6 +9874,33 @@
       <w:rFonts w:ascii="Courier New" w:eastAsia="Times New Roman" w:hAnsi="Courier New" w:cs="Courier New"/>
       <w:sz w:val="20"/>
       <w:szCs w:val="20"/>
+    </w:rPr>
+  </w:style>
+  <w:style w:type="paragraph" w:styleId="Normalwebb">
+    <w:name w:val="Normal (Web)"/>
+    <w:basedOn w:val="Normal"/>
+    <w:uiPriority w:val="99"/>
+    <w:unhideWhenUsed/>
+    <w:rsid w:val="003B42C3"/>
+    <w:pPr>
+      <w:spacing w:before="100" w:beforeAutospacing="1" w:after="119" w:line="240" w:lineRule="auto"/>
+    </w:pPr>
+    <w:rPr>
+      <w:rFonts w:ascii="Times New Roman" w:eastAsia="Times New Roman" w:hAnsi="Times New Roman" w:cs="Times New Roman"/>
+      <w:sz w:val="24"/>
+      <w:szCs w:val="24"/>
+    </w:rPr>
+  </w:style>
+  <w:style w:type="character" w:styleId="AnvndHyperlnk">
+    <w:name w:val="FollowedHyperlink"/>
+    <w:basedOn w:val="Standardstycketeckensnitt"/>
+    <w:uiPriority w:val="99"/>
+    <w:semiHidden/>
+    <w:unhideWhenUsed/>
+    <w:rsid w:val="003B42C3"/>
+    <w:rPr>
+      <w:color w:val="800080" w:themeColor="followedHyperlink"/>
+      <w:u w:val="single"/>
     </w:rPr>
   </w:style>
 </w:styles>
@@ -8632,7 +10273,6 @@
   <w:style w:type="character" w:default="1" w:styleId="Standardstycketeckensnitt">
     <w:name w:val="Default Paragraph Font"/>
     <w:uiPriority w:val="1"/>
-    <w:semiHidden/>
     <w:unhideWhenUsed/>
   </w:style>
   <w:style w:type="table" w:default="1" w:styleId="Normaltabell">
@@ -9471,6 +11111,33 @@
       <w:rFonts w:ascii="Courier New" w:eastAsia="Times New Roman" w:hAnsi="Courier New" w:cs="Courier New"/>
       <w:sz w:val="20"/>
       <w:szCs w:val="20"/>
+    </w:rPr>
+  </w:style>
+  <w:style w:type="paragraph" w:styleId="Normalwebb">
+    <w:name w:val="Normal (Web)"/>
+    <w:basedOn w:val="Normal"/>
+    <w:uiPriority w:val="99"/>
+    <w:unhideWhenUsed/>
+    <w:rsid w:val="003B42C3"/>
+    <w:pPr>
+      <w:spacing w:before="100" w:beforeAutospacing="1" w:after="119" w:line="240" w:lineRule="auto"/>
+    </w:pPr>
+    <w:rPr>
+      <w:rFonts w:ascii="Times New Roman" w:eastAsia="Times New Roman" w:hAnsi="Times New Roman" w:cs="Times New Roman"/>
+      <w:sz w:val="24"/>
+      <w:szCs w:val="24"/>
+    </w:rPr>
+  </w:style>
+  <w:style w:type="character" w:styleId="AnvndHyperlnk">
+    <w:name w:val="FollowedHyperlink"/>
+    <w:basedOn w:val="Standardstycketeckensnitt"/>
+    <w:uiPriority w:val="99"/>
+    <w:semiHidden/>
+    <w:unhideWhenUsed/>
+    <w:rsid w:val="003B42C3"/>
+    <w:rPr>
+      <w:color w:val="800080" w:themeColor="followedHyperlink"/>
+      <w:u w:val="single"/>
     </w:rPr>
   </w:style>
 </w:styles>
@@ -9818,7 +11485,7 @@
     <b:Guid>{C4A19848-7258-41F9-9CBC-7EA809AFDBDD}</b:Guid>
     <b:Title>SSR</b:Title>
     <b:URL>http://openmymind.net/2012/5/30/Client-Side-vs-Server-Side-Rendering/</b:URL>
-    <b:RefOrder>10</b:RefOrder>
+    <b:RefOrder>12</b:RefOrder>
   </b:Source>
   <b:Source>
     <b:Tag>Lar</b:Tag>
@@ -9826,7 +11493,7 @@
     <b:Guid>{EF248B6C-9D28-4FB5-AEF8-84A5EA27BF35}</b:Guid>
     <b:Title>Laravel</b:Title>
     <b:URL>https://laravel.com/</b:URL>
-    <b:RefOrder>11</b:RefOrder>
+    <b:RefOrder>13</b:RefOrder>
   </b:Source>
   <b:Source>
     <b:Tag>Exp</b:Tag>
@@ -9834,7 +11501,7 @@
     <b:Guid>{6D144A96-0414-4DC7-BA5E-0ACE5923F9B2}</b:Guid>
     <b:Title>Express</b:Title>
     <b:URL>https://expressjs.com/</b:URL>
-    <b:RefOrder>12</b:RefOrder>
+    <b:RefOrder>14</b:RefOrder>
   </b:Source>
   <b:Source>
     <b:Tag>Mod</b:Tag>
@@ -9843,7 +11510,7 @@
     <b:Title>Model View Controller</b:Title>
     <b:InternetSiteTitle>Tutorialspoint</b:InternetSiteTitle>
     <b:URL>https://www.tutorialspoint.com/mvc_framework/mvc_framework_introduction.htm</b:URL>
-    <b:RefOrder>13</b:RefOrder>
+    <b:RefOrder>15</b:RefOrder>
   </b:Source>
   <b:Source>
     <b:Tag>Bri</b:Tag>
@@ -9878,7 +11545,7 @@
     <b:Title>Everything you need to know about a new EU data law that could shake up big US tech</b:Title>
     <b:InternetSiteTitle>CNBC</b:InternetSiteTitle>
     <b:URL>https://www.cnbc.com/2018/03/30/gdpr-everything-you-need-to-know.html</b:URL>
-    <b:RefOrder>14</b:RefOrder>
+    <b:RefOrder>21</b:RefOrder>
   </b:Source>
   <b:Source>
     <b:Tag>Dat2</b:Tag>
@@ -9887,7 +11554,7 @@
     <b:Title>Dataskyddsreformen</b:Title>
     <b:InternetSiteTitle>Datainspektionen</b:InternetSiteTitle>
     <b:URL>https://www.datainspektionen.se/lagar-och-regler/eus-dataskyddsreform/</b:URL>
-    <b:RefOrder>15</b:RefOrder>
+    <b:RefOrder>22</b:RefOrder>
   </b:Source>
   <b:Source>
     <b:Tag>Eur</b:Tag>
@@ -9896,7 +11563,7 @@
     <b:Title>Europa EU</b:Title>
     <b:InternetSiteTitle>Commission proposes a comprehensive reform of data protection rules to increase users' control of their data and to cut costs for businesses</b:InternetSiteTitle>
     <b:URL>http://europa.eu/rapid/press-release_IP-12-46_en.htm?locale=en</b:URL>
-    <b:RefOrder>16</b:RefOrder>
+    <b:RefOrder>23</b:RefOrder>
   </b:Source>
   <b:Source>
     <b:Tag>The</b:Tag>
@@ -9905,7 +11572,7 @@
     <b:Title>The Bug Charmer</b:Title>
     <b:InternetSiteTitle>Passwords Matter</b:InternetSiteTitle>
     <b:URL>http://bugcharmer.blogspot.se/2012/06/passwords-matter.html</b:URL>
-    <b:RefOrder>17</b:RefOrder>
+    <b:RefOrder>24</b:RefOrder>
   </b:Source>
   <b:Source>
     <b:Tag>Sco</b:Tag>
@@ -9914,7 +11581,7 @@
     <b:Title>Scotch IO</b:Title>
     <b:InternetSiteTitle>The Anatomy of a JSON Web Token</b:InternetSiteTitle>
     <b:URL>https://scotch.io/tutorials/the-anatomy-of-a-json-web-token</b:URL>
-    <b:RefOrder>18</b:RefOrder>
+    <b:RefOrder>25</b:RefOrder>
   </b:Source>
   <b:Source>
     <b:Tag>JWT</b:Tag>
@@ -9923,7 +11590,7 @@
     <b:Title>JWT IO'</b:Title>
     <b:InternetSiteTitle>Introduction to JSON Web Tokens</b:InternetSiteTitle>
     <b:URL>https://jwt.io/introduction/</b:URL>
-    <b:RefOrder>19</b:RefOrder>
+    <b:RefOrder>26</b:RefOrder>
   </b:Source>
   <b:Source>
     <b:Tag>Tre</b:Tag>
@@ -9931,7 +11598,7 @@
     <b:Guid>{4DA20A38-BE1B-4C2F-8826-9BE878BC7A5C}</b:Guid>
     <b:Title>Trello</b:Title>
     <b:URL>https://trello.com/</b:URL>
-    <b:RefOrder>22</b:RefOrder>
+    <b:RefOrder>31</b:RefOrder>
   </b:Source>
   <b:Source>
     <b:Tag>Nod</b:Tag>
@@ -9939,7 +11606,7 @@
     <b:Guid>{41BC15CD-C7CA-438C-9EE0-C887E15F7E36}</b:Guid>
     <b:Title>NodeJS</b:Title>
     <b:URL>https://nodejs.org/en/</b:URL>
-    <b:RefOrder>23</b:RefOrder>
+    <b:RefOrder>32</b:RefOrder>
   </b:Source>
   <b:Source>
     <b:Tag>Mon</b:Tag>
@@ -9947,7 +11614,7 @@
     <b:Guid>{258DFA51-B91D-49FA-97C0-3DD97E20E3A8}</b:Guid>
     <b:Title>MongoDB</b:Title>
     <b:URL>https://www.mongodb.com/</b:URL>
-    <b:RefOrder>24</b:RefOrder>
+    <b:RefOrder>33</b:RefOrder>
   </b:Source>
   <b:Source>
     <b:Tag>Apa</b:Tag>
@@ -9955,7 +11622,7 @@
     <b:Guid>{4EF0C08B-2CFD-4DC4-BF3D-B4765DAF17D1}</b:Guid>
     <b:Title>Apache</b:Title>
     <b:URL>https://www.apache.org/</b:URL>
-    <b:RefOrder>25</b:RefOrder>
+    <b:RefOrder>34</b:RefOrder>
   </b:Source>
   <b:Source>
     <b:Tag>Ngi</b:Tag>
@@ -9963,7 +11630,7 @@
     <b:Guid>{D07633C5-577A-4312-B8EE-849CDB51359B}</b:Guid>
     <b:Title>Nginx</b:Title>
     <b:URL>https://www.nginx.com/</b:URL>
-    <b:RefOrder>26</b:RefOrder>
+    <b:RefOrder>35</b:RefOrder>
   </b:Source>
   <b:Source>
     <b:Tag>Vim</b:Tag>
@@ -9971,7 +11638,7 @@
     <b:Guid>{E23A9F50-4298-4C31-9F5A-D16E29F0C128}</b:Guid>
     <b:Title>Vim</b:Title>
     <b:URL>https://www.vim.org/</b:URL>
-    <b:RefOrder>27</b:RefOrder>
+    <b:RefOrder>36</b:RefOrder>
   </b:Source>
   <b:Source>
     <b:Tag>Dra</b:Tag>
@@ -9979,7 +11646,7 @@
     <b:Guid>{5EBBDED0-FA34-47C0-ADAE-952C9EABBA43}</b:Guid>
     <b:Title>Draw.io</b:Title>
     <b:URL>https://www.draw.io/</b:URL>
-    <b:RefOrder>20</b:RefOrder>
+    <b:RefOrder>29</b:RefOrder>
   </b:Source>
   <b:Source>
     <b:Tag>Tea</b:Tag>
@@ -9987,7 +11654,7 @@
     <b:Guid>{11585E9A-C07F-4B80-AE36-C77A22BB05B7}</b:Guid>
     <b:Title>TeamGantt</b:Title>
     <b:URL>https://www.teamgantt.com/</b:URL>
-    <b:RefOrder>21</b:RefOrder>
+    <b:RefOrder>30</b:RefOrder>
   </b:Source>
   <b:Source>
     <b:Tag>Ado</b:Tag>
@@ -9995,7 +11662,7 @@
     <b:Guid>{BAB3B99B-9885-40F4-9F0A-7E3238AC8DDD}</b:Guid>
     <b:Title>Adobe Photoshop CC</b:Title>
     <b:URL>https://www.adobe.com/products/photoshop.html</b:URL>
-    <b:RefOrder>28</b:RefOrder>
+    <b:RefOrder>37</b:RefOrder>
   </b:Source>
   <b:Source>
     <b:Tag>Daf</b:Tag>
@@ -10003,7 +11670,7 @@
     <b:Guid>{F4A3697F-BAD2-40D4-AD8F-D1060251BC07}</b:Guid>
     <b:Title>Dafont</b:Title>
     <b:URL>https://www.dafont.com/</b:URL>
-    <b:RefOrder>29</b:RefOrder>
+    <b:RefOrder>38</b:RefOrder>
   </b:Source>
   <b:Source>
     <b:Tag>Luc1</b:Tag>
@@ -10011,7 +11678,7 @@
     <b:Guid>{157926EB-9928-46BB-8F89-6AD0BEC4C666}</b:Guid>
     <b:Title>Lucidchart</b:Title>
     <b:URL>https://www.lucidchart.com</b:URL>
-    <b:RefOrder>30</b:RefOrder>
+    <b:RefOrder>39</b:RefOrder>
   </b:Source>
   <b:Source>
     <b:Tag>Ent</b:Tag>
@@ -10020,7 +11687,7 @@
     <b:Title>Entity Relationship Diagram</b:Title>
     <b:InternetSiteTitle>Smartdraw</b:InternetSiteTitle>
     <b:URL>https://www.smartdraw.com/entity-relationship-diagram/</b:URL>
-    <b:RefOrder>31</b:RefOrder>
+    <b:RefOrder>40</b:RefOrder>
   </b:Source>
   <b:Source>
     <b:Tag>fav</b:Tag>
@@ -10028,7 +11695,7 @@
     <b:Guid>{37DF3521-EB7C-44EE-8BAA-57CDCC838DEA}</b:Guid>
     <b:Title>favicon-generator</b:Title>
     <b:URL>https://www.favicon-generator.org/</b:URL>
-    <b:RefOrder>32</b:RefOrder>
+    <b:RefOrder>41</b:RefOrder>
   </b:Source>
   <b:Source>
     <b:Tag>Vue1</b:Tag>
@@ -10036,7 +11703,7 @@
     <b:Guid>{63AB2985-79AC-44C0-A0FC-B58163EACAD6}</b:Guid>
     <b:Title>Vue Lifecycle Diagram</b:Title>
     <b:URL>https://vuejs.org/v2/guide/instance.html#Lifecycle-Diagram</b:URL>
-    <b:RefOrder>33</b:RefOrder>
+    <b:RefOrder>42</b:RefOrder>
   </b:Source>
   <b:Source>
     <b:Tag>Sty</b:Tag>
@@ -10044,7 +11711,7 @@
     <b:Guid>{9D721875-38A9-4971-81EA-BFEC9B361465}</b:Guid>
     <b:Title>Stylus</b:Title>
     <b:URL>http://stylus-lang.com/</b:URL>
-    <b:RefOrder>34</b:RefOrder>
+    <b:RefOrder>43</b:RefOrder>
   </b:Source>
   <b:Source>
     <b:Tag>Vue2</b:Tag>
@@ -10052,7 +11719,7 @@
     <b:Guid>{4503EA79-B92B-41F2-8945-4B23B09219DF}</b:Guid>
     <b:Title>Vuetify</b:Title>
     <b:URL>https://vuetifyjs.com/en/getting-started/quick-start</b:URL>
-    <b:RefOrder>35</b:RefOrder>
+    <b:RefOrder>44</b:RefOrder>
   </b:Source>
   <b:Source>
     <b:Tag>Fle</b:Tag>
@@ -10060,7 +11727,7 @@
     <b:Guid>{49D19CD2-BF09-4A13-85AE-03BE9AB8EDF1}</b:Guid>
     <b:Title>Flexbox</b:Title>
     <b:URL>https://css-tricks.com/snippets/css/a-guide-to-flexbox/</b:URL>
-    <b:RefOrder>36</b:RefOrder>
+    <b:RefOrder>45</b:RefOrder>
   </b:Source>
   <b:Source>
     <b:Tag>Vee</b:Tag>
@@ -10068,7 +11735,7 @@
     <b:Guid>{EC7B1577-2055-4EEC-8D21-8377E13B7DAE}</b:Guid>
     <b:Title>Vee-validate</b:Title>
     <b:URL>https://baianat.github.io/vee-validate/</b:URL>
-    <b:RefOrder>37</b:RefOrder>
+    <b:RefOrder>57</b:RefOrder>
   </b:Source>
   <b:Source>
     <b:Tag>Nux</b:Tag>
@@ -10076,7 +11743,7 @@
     <b:Guid>{F175124D-C458-4FA7-AD9E-FAD241D87D06}</b:Guid>
     <b:Title>Nuxt</b:Title>
     <b:URL>https://nuxtjs.org/</b:URL>
-    <b:RefOrder>38</b:RefOrder>
+    <b:RefOrder>46</b:RefOrder>
   </b:Source>
   <b:Source>
     <b:Tag>Web3</b:Tag>
@@ -10084,13 +11751,172 @@
     <b:Guid>{EF957CE4-F8DE-4773-AD53-8C08C3DC4F07}</b:Guid>
     <b:Title>Webpack</b:Title>
     <b:URL>https://webpack.js.org/</b:URL>
-    <b:RefOrder>39</b:RefOrder>
+    <b:RefOrder>58</b:RefOrder>
+  </b:Source>
+  <b:Source>
+    <b:Tag>SPA</b:Tag>
+    <b:SourceType>InternetSite</b:SourceType>
+    <b:Guid>{B6DE3D54-893C-4F09-B153-522407664126}</b:Guid>
+    <b:Title>SPA</b:Title>
+    <b:URL>https://www.codeschool.com/beginners-guide-to-web-development/single-page-applications</b:URL>
+    <b:RefOrder>10</b:RefOrder>
+  </b:Source>
+  <b:Source>
+    <b:Tag>AJA1</b:Tag>
+    <b:SourceType>InternetSite</b:SourceType>
+    <b:Guid>{0DA4FD9C-8E36-4FD8-82C6-5F78B4F309E1}</b:Guid>
+    <b:Title>AJAX</b:Title>
+    <b:URL>https://www.w3schools.com/xml/ajax_intro.asp</b:URL>
+    <b:RefOrder>11</b:RefOrder>
+  </b:Source>
+  <b:Source>
+    <b:Tag>Gru</b:Tag>
+    <b:SourceType>InternetSite</b:SourceType>
+    <b:Guid>{52F2FF67-8E73-49FA-BEA9-C150F2F907CF}</b:Guid>
+    <b:Title>Grunt</b:Title>
+    <b:URL>https://gruntjs.com/</b:URL>
+    <b:RefOrder>16</b:RefOrder>
+  </b:Source>
+  <b:Source>
+    <b:Tag>Gul1</b:Tag>
+    <b:SourceType>InternetSite</b:SourceType>
+    <b:Guid>{37F13AC0-46BE-415B-B9B1-F6CEF1022FFA}</b:Guid>
+    <b:Title>Gulp</b:Title>
+    <b:URL>https://gulpjs.com/</b:URL>
+    <b:RefOrder>17</b:RefOrder>
+  </b:Source>
+  <b:Source>
+    <b:Tag>Web4</b:Tag>
+    <b:SourceType>InternetSite</b:SourceType>
+    <b:Guid>{CA507B98-5376-47D2-A039-E6E309DB3351}</b:Guid>
+    <b:Title>Webpack Concepts</b:Title>
+    <b:URL>https://webpack.js.org/concepts/</b:URL>
+    <b:RefOrder>20</b:RefOrder>
+  </b:Source>
+  <b:Source>
+    <b:Tag>Web5</b:Tag>
+    <b:SourceType>InternetSite</b:SourceType>
+    <b:Guid>{768CA7ED-85A5-47B4-8F2D-F232F30F2591}</b:Guid>
+    <b:Title>Webpack</b:Title>
+    <b:URL>https://webpack.js.org/</b:URL>
+    <b:RefOrder>19</b:RefOrder>
+  </b:Source>
+  <b:Source>
+    <b:Tag>Dig1</b:Tag>
+    <b:SourceType>InternetSite</b:SourceType>
+    <b:Guid>{387CA4BE-A548-4744-B56B-6496F359DE9F}</b:Guid>
+    <b:Title>DigitalOcean</b:Title>
+    <b:InternetSiteTitle>An Introduction to OAuth 2</b:InternetSiteTitle>
+    <b:URL>https://www.digitalocean.com/community/tutorials/an-introduction-to-oauth-2</b:URL>
+    <b:RefOrder>28</b:RefOrder>
+  </b:Source>
+  <b:Source>
+    <b:Tag>Oau1</b:Tag>
+    <b:SourceType>InternetSite</b:SourceType>
+    <b:Guid>{D553224A-9486-4A56-BB38-5D134AB0C438}</b:Guid>
+    <b:Title>Oauth</b:Title>
+    <b:InternetSiteTitle>OAuth 2.0</b:InternetSiteTitle>
+    <b:URL>https://oauth.net/2/</b:URL>
+    <b:RefOrder>27</b:RefOrder>
+  </b:Source>
+  <b:Source>
+    <b:Tag>jso</b:Tag>
+    <b:SourceType>InternetSite</b:SourceType>
+    <b:Guid>{06281F0B-AE1C-4DA9-B30B-F86B0D87AED7}</b:Guid>
+    <b:Title>jsonwebtoken</b:Title>
+    <b:URL>https://www.npmjs.com/package/jsonwebtoken</b:URL>
+    <b:RefOrder>53</b:RefOrder>
+  </b:Source>
+  <b:Source>
+    <b:Tag>fb</b:Tag>
+    <b:SourceType>InternetSite</b:SourceType>
+    <b:Guid>{C0301AEE-B830-422C-BA7B-82B7545F7422}</b:Guid>
+    <b:Title>fb</b:Title>
+    <b:URL>https://www.npmjs.com/package/fb</b:URL>
+    <b:RefOrder>54</b:RefOrder>
+  </b:Source>
+  <b:Source>
+    <b:Tag>bcr</b:Tag>
+    <b:SourceType>InternetSite</b:SourceType>
+    <b:Guid>{EFAF8D78-AF0A-437B-8B25-595D6384174C}</b:Guid>
+    <b:Title>bcrypt</b:Title>
+    <b:URL>https://www.npmjs.com/package/bcrypt</b:URL>
+    <b:RefOrder>56</b:RefOrder>
+  </b:Source>
+  <b:Source>
+    <b:Tag>w3s</b:Tag>
+    <b:SourceType>InternetSite</b:SourceType>
+    <b:Guid>{57B7F5D7-9797-49C0-8BCE-A258193B5CD5}</b:Guid>
+    <b:Title>w3schools</b:Title>
+    <b:InternetSiteTitle>Meta Tag</b:InternetSiteTitle>
+    <b:URL>https://www.w3schools.com/tags/tag_meta.asp</b:URL>
+    <b:RefOrder>51</b:RefOrder>
+  </b:Source>
+  <b:Source>
+    <b:Tag>cra</b:Tag>
+    <b:SourceType>InternetSite</b:SourceType>
+    <b:Guid>{6E3696FA-ED6B-459A-82AD-A6C700FF0603}</b:Guid>
+    <b:Title>An Adaptive Model for Optimizing Performance of an Incremental Web Crawler</b:Title>
+    <b:URL>http://www10.org/cdrom/papers/210/index.html</b:URL>
+    <b:InternetSiteTitle>10</b:InternetSiteTitle>
+    <b:RefOrder>50</b:RefOrder>
+  </b:Source>
+  <b:Source>
+    <b:Tag>OGP</b:Tag>
+    <b:SourceType>InternetSite</b:SourceType>
+    <b:Guid>{03BE8FDF-57BA-4D60-A0CD-635212EA100B}</b:Guid>
+    <b:Title>OGP</b:Title>
+    <b:InternetSiteTitle>The Open Graph protocol</b:InternetSiteTitle>
+    <b:URL>http://ogp.me/</b:URL>
+    <b:RefOrder>52</b:RefOrder>
+  </b:Source>
+  <b:Source>
+    <b:Tag>Moz</b:Tag>
+    <b:SourceType>InternetSite</b:SourceType>
+    <b:Guid>{07057147-EE20-4E81-B07D-7D3BD95D74AB}</b:Guid>
+    <b:Title>Moz</b:Title>
+    <b:InternetSiteTitle>The Beginners Guide to SEO</b:InternetSiteTitle>
+    <b:URL>https://moz.com/beginners-guide-to-seo</b:URL>
+    <b:RefOrder>49</b:RefOrder>
+  </b:Source>
+  <b:Source>
+    <b:Tag>Vee1</b:Tag>
+    <b:SourceType>InternetSite</b:SourceType>
+    <b:Guid>{91DD37B1-7010-440A-9706-D17CAFDCEA7D}</b:Guid>
+    <b:Title>Vee-validate</b:Title>
+    <b:URL>https://baianat.github.io/vee-validate/</b:URL>
+    <b:RefOrder>55</b:RefOrder>
+  </b:Source>
+  <b:Source>
+    <b:Tag>ECM</b:Tag>
+    <b:SourceType>InternetSite</b:SourceType>
+    <b:Guid>{866A98D5-1CE7-4B81-8FB9-5FABE0D8522E}</b:Guid>
+    <b:Title>ECMA international</b:Title>
+    <b:InternetSiteTitle>ECMAScript® 2017 Language Specification (ECMA-262, 8th edition, June 2017)</b:InternetSiteTitle>
+    <b:URL>http://www.ecma-international.org/ecma-262/8.0/index.html#sec-intro</b:URL>
+    <b:RefOrder>18</b:RefOrder>
+  </b:Source>
+  <b:Source>
+    <b:Tag>Mon1</b:Tag>
+    <b:SourceType>InternetSite</b:SourceType>
+    <b:Guid>{354587C0-A264-4D14-B5A5-89C38194447B}</b:Guid>
+    <b:Title>MongoDB</b:Title>
+    <b:URL>https://www.mongodb.com/</b:URL>
+    <b:RefOrder>47</b:RefOrder>
+  </b:Source>
+  <b:Source>
+    <b:Tag>Mon2</b:Tag>
+    <b:SourceType>InternetSite</b:SourceType>
+    <b:Guid>{4E0C3330-78F0-498C-9387-AF96AE2A738A}</b:Guid>
+    <b:Title>Mongoose</b:Title>
+    <b:URL>http://mongoosejs.com/</b:URL>
+    <b:RefOrder>48</b:RefOrder>
   </b:Source>
 </b:Sources>
 </file>
 
 <file path=customXml/itemProps1.xml><?xml version="1.0" encoding="utf-8"?>
-<ds:datastoreItem xmlns:ds="http://schemas.openxmlformats.org/officeDocument/2006/customXml" ds:itemID="{0A928829-B14F-4E5E-91C3-1978AC3081F7}">
+<ds:datastoreItem xmlns:ds="http://schemas.openxmlformats.org/officeDocument/2006/customXml" ds:itemID="{E17847E5-66A4-4306-B2E2-A120EC2C3D64}">
   <ds:schemaRefs>
     <ds:schemaRef ds:uri="http://schemas.openxmlformats.org/officeDocument/2006/bibliography"/>
   </ds:schemaRefs>

--- a/extra/docs/projektrapport.docx
+++ b/extra/docs/projektrapport.docx
@@ -1619,7 +1619,6 @@
               <w:t>API</w:t>
             </w:r>
           </w:p>
-          <w:p/>
         </w:tc>
         <w:tc>
           <w:tcPr>
@@ -1637,16 +1636,118 @@
               <w:t>Application Programming Interface</w:t>
             </w:r>
           </w:p>
-          <w:p/>
+        </w:tc>
+      </w:tr>
+      <w:tr>
+        <w:tc>
+          <w:tcPr>
+            <w:tcW w:w="2415" w:type="dxa"/>
+            <w:shd w:val="clear" w:color="auto" w:fill="auto"/>
+            <w:tcMar>
+              <w:top w:w="55" w:type="dxa"/>
+              <w:left w:w="55" w:type="dxa"/>
+              <w:bottom w:w="55" w:type="dxa"/>
+              <w:right w:w="55" w:type="dxa"/>
+            </w:tcMar>
+          </w:tcPr>
+          <w:p>
+            <w:r>
+              <w:t>SDK</w:t>
+            </w:r>
+          </w:p>
+        </w:tc>
+        <w:tc>
+          <w:tcPr>
+            <w:tcW w:w="5295" w:type="dxa"/>
+            <w:shd w:val="clear" w:color="auto" w:fill="auto"/>
+            <w:tcMar>
+              <w:top w:w="55" w:type="dxa"/>
+              <w:left w:w="55" w:type="dxa"/>
+              <w:bottom w:w="55" w:type="dxa"/>
+              <w:right w:w="55" w:type="dxa"/>
+            </w:tcMar>
+          </w:tcPr>
+          <w:p>
+            <w:r>
+              <w:t>Software Development Kit</w:t>
+            </w:r>
+          </w:p>
+        </w:tc>
+      </w:tr>
+      <w:tr>
+        <w:tc>
+          <w:tcPr>
+            <w:tcW w:w="2415" w:type="dxa"/>
+            <w:shd w:val="clear" w:color="auto" w:fill="auto"/>
+            <w:tcMar>
+              <w:top w:w="55" w:type="dxa"/>
+              <w:left w:w="55" w:type="dxa"/>
+              <w:bottom w:w="55" w:type="dxa"/>
+              <w:right w:w="55" w:type="dxa"/>
+            </w:tcMar>
+          </w:tcPr>
+          <w:p>
+            <w:r>
+              <w:t>SQL</w:t>
+            </w:r>
+          </w:p>
+        </w:tc>
+        <w:tc>
+          <w:tcPr>
+            <w:tcW w:w="5295" w:type="dxa"/>
+            <w:shd w:val="clear" w:color="auto" w:fill="auto"/>
+            <w:tcMar>
+              <w:top w:w="55" w:type="dxa"/>
+              <w:left w:w="55" w:type="dxa"/>
+              <w:bottom w:w="55" w:type="dxa"/>
+              <w:right w:w="55" w:type="dxa"/>
+            </w:tcMar>
+          </w:tcPr>
+          <w:p>
+            <w:r>
+              <w:t>Structured Query Language</w:t>
+            </w:r>
+          </w:p>
+        </w:tc>
+      </w:tr>
+      <w:tr>
+        <w:tc>
+          <w:tcPr>
+            <w:tcW w:w="2415" w:type="dxa"/>
+            <w:shd w:val="clear" w:color="auto" w:fill="auto"/>
+            <w:tcMar>
+              <w:top w:w="55" w:type="dxa"/>
+              <w:left w:w="55" w:type="dxa"/>
+              <w:bottom w:w="55" w:type="dxa"/>
+              <w:right w:w="55" w:type="dxa"/>
+            </w:tcMar>
+          </w:tcPr>
+          <w:p>
+            <w:r>
+              <w:lastRenderedPageBreak/>
+              <w:t>NoSQL</w:t>
+            </w:r>
+          </w:p>
+        </w:tc>
+        <w:tc>
+          <w:tcPr>
+            <w:tcW w:w="5295" w:type="dxa"/>
+            <w:shd w:val="clear" w:color="auto" w:fill="auto"/>
+            <w:tcMar>
+              <w:top w:w="55" w:type="dxa"/>
+              <w:left w:w="55" w:type="dxa"/>
+              <w:bottom w:w="55" w:type="dxa"/>
+              <w:right w:w="55" w:type="dxa"/>
+            </w:tcMar>
+          </w:tcPr>
+          <w:p>
+            <w:r>
+              <w:t>Not Only SQL</w:t>
+            </w:r>
+          </w:p>
         </w:tc>
       </w:tr>
     </w:tbl>
-    <w:p>
-      <w:pPr>
-        <w:pStyle w:val="Textbody"/>
-        <w:jc w:val="left"/>
-      </w:pPr>
-    </w:p>
     <w:p>
       <w:pPr>
         <w:sectPr>
@@ -1676,7 +1777,13 @@
         <w:t>Men d</w:t>
       </w:r>
       <w:r>
-        <w:t>enna globalisering har</w:t>
+        <w:t>enna global</w:t>
+      </w:r>
+      <w:r>
+        <w:t>i</w:t>
+      </w:r>
+      <w:r>
+        <w:t>sering har</w:t>
       </w:r>
       <w:r>
         <w:t xml:space="preserve"> även</w:t>
@@ -1697,7 +1804,13 @@
         <w:t xml:space="preserve">. </w:t>
       </w:r>
       <w:r>
-        <w:t>Därför ställer det också högre krav på säkerhet i system, snabbare och bättre teknik samt applikationer.</w:t>
+        <w:t>Därför stä</w:t>
+      </w:r>
+      <w:r>
+        <w:t>l</w:t>
+      </w:r>
+      <w:r>
+        <w:t>ler det också högre krav på säkerhet i system, snabbare och bättre teknik samt applikationer.</w:t>
       </w:r>
     </w:p>
     <w:p>
@@ -1709,65 +1822,30 @@
       </w:r>
     </w:p>
     <w:p>
-      <w:pPr>
-        <w:rPr>
-          <w:sz w:val="24"/>
-          <w:szCs w:val="24"/>
-        </w:rPr>
-      </w:pPr>
-      <w:r>
-        <w:rPr>
-          <w:sz w:val="24"/>
-          <w:szCs w:val="24"/>
-        </w:rPr>
-        <w:t>Addswift är ett system som kan hjälpa en användare att bygga en översiktlig profil över konton, data och personliga siter eller bloggar</w:t>
-      </w:r>
-      <w:r>
-        <w:rPr>
-          <w:sz w:val="24"/>
-          <w:szCs w:val="24"/>
-        </w:rPr>
-        <w:t xml:space="preserve"> på ett säkert sätt</w:t>
-      </w:r>
-      <w:r>
-        <w:rPr>
-          <w:sz w:val="24"/>
-          <w:szCs w:val="24"/>
-        </w:rPr>
-        <w:t>. På detta vis så kan användaren skicka en länk till sina kontakter</w:t>
-      </w:r>
-      <w:r>
-        <w:rPr>
-          <w:sz w:val="24"/>
-          <w:szCs w:val="24"/>
-        </w:rPr>
-        <w:t xml:space="preserve"> för att direkt </w:t>
-      </w:r>
-      <w:r>
-        <w:rPr>
-          <w:sz w:val="24"/>
-          <w:szCs w:val="24"/>
-        </w:rPr>
-        <w:t>sammanbinda kontakt över alla plattformar</w:t>
-      </w:r>
-      <w:r>
-        <w:rPr>
-          <w:sz w:val="24"/>
-          <w:szCs w:val="24"/>
-        </w:rPr>
+      <w:r>
+        <w:t>Addswift är ett system som kan hjälpa en användare att bygga en översiktlig profil över konton, data och personliga siter eller blo</w:t>
+      </w:r>
+      <w:r>
+        <w:t>g</w:t>
+      </w:r>
+      <w:r>
+        <w:t xml:space="preserve">gar på ett säkert sätt. På detta vis så kan användaren skicka en länk till sina kontakter för att direkt </w:t>
+      </w:r>
+      <w:r>
+        <w:t>sammanbinda kontakt över alla plat</w:t>
+      </w:r>
+      <w:r>
+        <w:t>t</w:t>
+      </w:r>
+      <w:r>
+        <w:t>formar</w:t>
+      </w:r>
+      <w:r>
         <w:t>.</w:t>
       </w:r>
     </w:p>
     <w:p>
-      <w:pPr>
-        <w:rPr>
-          <w:sz w:val="24"/>
-        </w:rPr>
-      </w:pPr>
-      <w:r>
-        <w:rPr>
-          <w:sz w:val="24"/>
-        </w:rPr>
+      <w:r>
         <w:t>Kapitel 2, kapitel 3, referenser, tidsplan</w:t>
       </w:r>
     </w:p>
@@ -1849,7 +1927,13 @@
         <w:t>k</w:t>
       </w:r>
       <w:r>
-        <w:t>niker används, lösenord lagras i klartext,</w:t>
+        <w:t>niker används, lösenord la</w:t>
+      </w:r>
+      <w:r>
+        <w:t>g</w:t>
+      </w:r>
+      <w:r>
+        <w:t>ras i klartext,</w:t>
       </w:r>
       <w:r>
         <w:t xml:space="preserve"> osäkra protokoll används. </w:t>
@@ -2007,46 +2091,25 @@
     </w:p>
     <w:p>
       <w:r>
-        <w:rPr>
-          <w:szCs w:val="24"/>
-        </w:rPr>
         <w:t>Projektets röda tråd är skapandet av en enklare prototyp av webbplattformen Addswift vilket är det första steget för att förverkliga idén om ett sammanslutet inte</w:t>
       </w:r>
       <w:r>
-        <w:rPr>
-          <w:szCs w:val="24"/>
-        </w:rPr>
         <w:t>r</w:t>
       </w:r>
       <w:r>
-        <w:rPr>
-          <w:szCs w:val="24"/>
-        </w:rPr>
         <w:t>net och även för att studera hur ett verkligt projekt skulle kunna genomföras i en pr</w:t>
       </w:r>
       <w:r>
-        <w:rPr>
-          <w:szCs w:val="24"/>
-        </w:rPr>
         <w:t>o</w:t>
       </w:r>
       <w:r>
-        <w:rPr>
-          <w:szCs w:val="24"/>
-        </w:rPr>
         <w:lastRenderedPageBreak/>
         <w:t>fessionell miljö från start till slut. Det kommer till en början att genomföras i experi</w:t>
       </w:r>
       <w:r>
-        <w:rPr>
-          <w:szCs w:val="24"/>
-        </w:rPr>
         <w:t>e</w:t>
       </w:r>
       <w:r>
-        <w:rPr>
-          <w:szCs w:val="24"/>
-        </w:rPr>
         <w:t>mentellt syfte för att undersöka hur denna vision kan uppnås.</w:t>
       </w:r>
     </w:p>
@@ -2237,7 +2300,22 @@
     </w:p>
     <w:p>
       <w:r>
-        <w:t>Tekniskt fokus i denna studie kommer att ligga på NodeJS, MongoDB och Vue. Medans de teoretiska avsnitten kommer att fokusera på säkerhet, ramverk, riktlinjer, lagar och tillgänglighet</w:t>
+        <w:t xml:space="preserve">Tekniskt fokus i denna studie kommer att ligga på </w:t>
+      </w:r>
+      <w:r>
+        <w:t>Express (</w:t>
+      </w:r>
+      <w:r>
+        <w:t>Node</w:t>
+      </w:r>
+      <w:r>
+        <w:t>)</w:t>
+      </w:r>
+      <w:r>
+        <w:t xml:space="preserve">, MongoDB och Vue. Medans de teoretiska avsnitten kommer att fokusera på säkerhet, ramverk, lagar och </w:t>
+      </w:r>
+      <w:r>
+        <w:t>skalbarhet.</w:t>
       </w:r>
     </w:p>
     <w:p>
@@ -2740,21 +2818,7 @@
           <w:i/>
           <w:iCs/>
         </w:rPr>
-        <w:t>SPA (Single Page Appl</w:t>
-      </w:r>
-      <w:r>
-        <w:rPr>
-          <w:i/>
-          <w:iCs/>
-        </w:rPr>
-        <w:t>i</w:t>
-      </w:r>
-      <w:r>
-        <w:rPr>
-          <w:i/>
-          <w:iCs/>
-        </w:rPr>
-        <w:t>kation)</w:t>
+        <w:t>SPA (Single Page Applikation)</w:t>
       </w:r>
       <w:r>
         <w:t xml:space="preserve"> </w:t>
@@ -3106,6 +3170,146 @@
       </w:r>
     </w:p>
     <w:p>
+      <w:r>
+        <w:t>För att ta reda på vilken databas som passar bäst för ens applikations ändamål så är det viktigt att förstå skillnaden mellan en NoSQL och en relationell dat</w:t>
+      </w:r>
+      <w:r>
+        <w:t>a</w:t>
+      </w:r>
+      <w:r>
+        <w:t>bas.</w:t>
+      </w:r>
+    </w:p>
+    <w:p>
+      <w:r>
+        <w:t xml:space="preserve">Traditionella databaser som Oracle, MySQL och SQL server är stora väletablerade databaser som är relationella. Men utvecklingen av Web 2.0 och mängden data som vi använder idag </w:t>
+      </w:r>
+      <w:r>
+        <w:t>har</w:t>
+      </w:r>
+      <w:r>
+        <w:t xml:space="preserve"> i hastig grad </w:t>
+      </w:r>
+      <w:r>
+        <w:t xml:space="preserve">ändrat </w:t>
+      </w:r>
+      <w:r>
+        <w:t xml:space="preserve">de krav för skalbarhet och kvantitet </w:t>
+      </w:r>
+      <w:r>
+        <w:t>som ställs vilket har visat svagheter i dem traditionella databaserna.</w:t>
+      </w:r>
+    </w:p>
+    <w:p>
+      <w:r>
+        <w:t xml:space="preserve">NoSQL som står för ”Not Only SQL” för att förtydliga att SQL </w:t>
+      </w:r>
+      <w:r>
+        <w:t>kan fortf</w:t>
+      </w:r>
+      <w:r>
+        <w:t>a</w:t>
+      </w:r>
+      <w:r>
+        <w:t xml:space="preserve">rande stöds är en typ av databas som grundar sig på en icke-relationell datalagring. Dem fungerar </w:t>
+      </w:r>
+      <w:r>
+        <w:lastRenderedPageBreak/>
+        <w:t>som ett komplement till de traditionella databaserna och har därför blivit mer vanligt i moderna appl</w:t>
+      </w:r>
+      <w:r>
+        <w:t>i</w:t>
+      </w:r>
+      <w:r>
+        <w:t xml:space="preserve">kationer. </w:t>
+      </w:r>
+      <w:sdt>
+        <w:sdtPr>
+          <w:id w:val="1704140525"/>
+          <w:citation/>
+        </w:sdtPr>
+        <w:sdtContent>
+          <w:r>
+            <w:fldChar w:fldCharType="begin"/>
+          </w:r>
+          <w:r>
+            <w:instrText xml:space="preserve"> CITATION Whi \l 1053 </w:instrText>
+          </w:r>
+          <w:r>
+            <w:fldChar w:fldCharType="separate"/>
+          </w:r>
+          <w:r>
+            <w:rPr>
+              <w:noProof/>
+            </w:rPr>
+            <w:t>(16)</w:t>
+          </w:r>
+          <w:r>
+            <w:fldChar w:fldCharType="end"/>
+          </w:r>
+        </w:sdtContent>
+      </w:sdt>
+    </w:p>
+    <w:p>
+      <w:r>
+        <w:t xml:space="preserve">Bland annat så erbjuder en NoSQL databas till skillnad från en relationell databas där man måste definiera schemat först innan det går att lägga till någon data, </w:t>
+      </w:r>
+      <w:r>
+        <w:t xml:space="preserve">möjlighet att lagra data </w:t>
+      </w:r>
+      <w:r>
+        <w:t>direkt</w:t>
+      </w:r>
+      <w:r>
+        <w:t xml:space="preserve"> vilket gör det enklare att uppdatera data när krav ändras</w:t>
+      </w:r>
+      <w:r>
+        <w:t>.</w:t>
+      </w:r>
+    </w:p>
+    <w:p>
+      <w:r>
+        <w:t>En relationell databas lagrar data som redan är bestämd gentemot en NoSQL databas som är designad för att lagra ostruktuerad data som poster i social media, video eller email.</w:t>
+      </w:r>
+    </w:p>
+    <w:p>
+      <w:r>
+        <w:t>Det är enklare och billigare att skala upp en NoSQL databas då det finns många tjän</w:t>
+      </w:r>
+      <w:r>
+        <w:t>s</w:t>
+      </w:r>
+      <w:r>
+        <w:t>ter som erbjuder då man kan använda sig av tjänster som erbjuder skalbara lösningar där man betalar för den kapacitet som krävs. I en relationell databas behöver man en hel server för att publicera applikationen.</w:t>
+      </w:r>
+      <w:sdt>
+        <w:sdtPr>
+          <w:id w:val="-1018075402"/>
+          <w:citation/>
+        </w:sdtPr>
+        <w:sdtContent>
+          <w:r>
+            <w:fldChar w:fldCharType="begin"/>
+          </w:r>
+          <w:r>
+            <w:instrText xml:space="preserve"> CITATION Mon3 \l 1053 </w:instrText>
+          </w:r>
+          <w:r>
+            <w:fldChar w:fldCharType="separate"/>
+          </w:r>
+          <w:r>
+            <w:rPr>
+              <w:noProof/>
+            </w:rPr>
+            <w:t xml:space="preserve"> (17)</w:t>
+          </w:r>
+          <w:r>
+            <w:fldChar w:fldCharType="end"/>
+          </w:r>
+        </w:sdtContent>
+      </w:sdt>
+    </w:p>
+    <w:p>
       <w:pPr>
         <w:pStyle w:val="Rubrik3"/>
         <w:rPr>
@@ -3190,7 +3394,7 @@
             <w:rPr>
               <w:noProof/>
             </w:rPr>
-            <w:t>(16)</w:t>
+            <w:t>(18)</w:t>
           </w:r>
           <w:r>
             <w:fldChar w:fldCharType="end"/>
@@ -3214,14 +3418,7 @@
         <w:t>m</w:t>
       </w:r>
       <w:r>
-        <w:lastRenderedPageBreak/>
-        <w:t>pelvis vara minfiering av JavaScript eller kompilering av SASS kod. Dessa defineras som ett objekt där man vanligtvis anger ett plugin för uppgi</w:t>
-      </w:r>
-      <w:r>
-        <w:t>f</w:t>
-      </w:r>
-      <w:r>
-        <w:t xml:space="preserve">ten, ex. jsuglify, vilka filer som används för input, alternativ och destination. </w:t>
+        <w:t xml:space="preserve">pelvis vara minfiering av JavaScript eller kompilering av SASS kod. Dessa defineras som ett objekt där man vanligtvis anger ett plugin för uppgiften, ex. jsuglify, vilka filer som används för input, alternativ och destination. </w:t>
       </w:r>
     </w:p>
     <w:p>
@@ -3255,7 +3452,7 @@
             <w:rPr>
               <w:noProof/>
             </w:rPr>
-            <w:t>(17)</w:t>
+            <w:t>(19)</w:t>
           </w:r>
           <w:r>
             <w:fldChar w:fldCharType="end"/>
@@ -3273,13 +3470,7 @@
         <w:t>pes</w:t>
       </w:r>
       <w:r>
-        <w:t xml:space="preserve"> istället för ett objekt när man skapar en task, därför att man använder ihopkopplade funktioner ”.pipe()” där man passar in par</w:t>
-      </w:r>
-      <w:r>
-        <w:t>a</w:t>
-      </w:r>
-      <w:r>
-        <w:t xml:space="preserve">metrar som exempelvis jsuglify med tillhörande alternativ. </w:t>
+        <w:t xml:space="preserve"> istället för ett objekt när man skapar en task, därför att man använder ihopkopplade funktioner ”.pipe()” där man passar in parametrar som exempelvis jsuglify med tillhörande alternativ. </w:t>
       </w:r>
     </w:p>
     <w:p>
@@ -3319,7 +3510,7 @@
             <w:rPr>
               <w:noProof/>
             </w:rPr>
-            <w:t>(18)</w:t>
+            <w:t>(20)</w:t>
           </w:r>
           <w:r>
             <w:fldChar w:fldCharType="end"/>
@@ -3343,13 +3534,7 @@
         <w:t>lambda</w:t>
       </w:r>
       <w:r>
-        <w:t xml:space="preserve"> (pilfunktioner). Samt det stora utbudet av moduler och optimerings verktyg, så behövdes ett mer g</w:t>
-      </w:r>
-      <w:r>
-        <w:t>e</w:t>
-      </w:r>
-      <w:r>
-        <w:t xml:space="preserve">nerellt system, Webpack </w:t>
+        <w:t xml:space="preserve"> (pilfunktioner). Samt det stora utbudet av moduler och optimerings verktyg, så behövdes ett mer generellt system, Webpack </w:t>
       </w:r>
       <w:sdt>
         <w:sdtPr>
@@ -3370,7 +3555,7 @@
             <w:rPr>
               <w:noProof/>
             </w:rPr>
-            <w:t>(18)</w:t>
+            <w:t>(21)</w:t>
           </w:r>
           <w:r>
             <w:fldChar w:fldCharType="end"/>
@@ -3443,7 +3628,11 @@
         <w:t>hot-module-reloading</w:t>
       </w:r>
       <w:r>
-        <w:t>, vilket är en typ av kompilering där den nya koden injeceras direkt i webbläsaren så att ändringar sker utan att behöva ladda om applikationen.</w:t>
+        <w:t xml:space="preserve">, vilket är en typ av </w:t>
+      </w:r>
+      <w:r>
+        <w:lastRenderedPageBreak/>
+        <w:t>kompilering där den nya koden injeceras direkt i webbläsaren så att ändringar sker utan att behöva ladda om applikationen.</w:t>
       </w:r>
       <w:r>
         <w:t xml:space="preserve"> </w:t>
@@ -3467,7 +3656,7 @@
             <w:rPr>
               <w:noProof/>
             </w:rPr>
-            <w:t>(19)</w:t>
+            <w:t>(22)</w:t>
           </w:r>
           <w:r>
             <w:fldChar w:fldCharType="end"/>
@@ -3527,7 +3716,7 @@
             <w:rPr>
               <w:noProof/>
             </w:rPr>
-            <w:t>(20)</w:t>
+            <w:t>(23)</w:t>
           </w:r>
           <w:r>
             <w:fldChar w:fldCharType="end"/>
@@ -3581,7 +3770,7 @@
             <w:rPr>
               <w:noProof/>
             </w:rPr>
-            <w:t>(21)</w:t>
+            <w:t>(24)</w:t>
           </w:r>
           <w:r>
             <w:fldChar w:fldCharType="end"/>
@@ -3632,7 +3821,7 @@
             <w:rPr>
               <w:noProof/>
             </w:rPr>
-            <w:t>(20)</w:t>
+            <w:t>(23)</w:t>
           </w:r>
           <w:r>
             <w:fldChar w:fldCharType="end"/>
@@ -3642,7 +3831,6 @@
     </w:p>
     <w:p>
       <w:r>
-        <w:lastRenderedPageBreak/>
         <w:t xml:space="preserve">Regulationen appliceras inte endast för organisationer som är baserade i EU utan också för dem som är baserade utanför EU men som samlar och hanterar personlig data av individer som lever inom EU. </w:t>
       </w:r>
     </w:p>
@@ -3678,7 +3866,7 @@
             <w:rPr>
               <w:noProof/>
             </w:rPr>
-            <w:t>(22)</w:t>
+            <w:t>(25)</w:t>
           </w:r>
           <w:r>
             <w:fldChar w:fldCharType="end"/>
@@ -3780,7 +3968,7 @@
             <w:rPr>
               <w:noProof/>
             </w:rPr>
-            <w:t>(23)</w:t>
+            <w:t>(26)</w:t>
           </w:r>
           <w:r>
             <w:fldChar w:fldCharType="end"/>
@@ -3818,6 +4006,7 @@
     </w:p>
     <w:p>
       <w:r>
+        <w:lastRenderedPageBreak/>
         <w:t xml:space="preserve">En token är själv behållande, vilket betyder att den kan behålla all den nödvändiga informationen av sig självt. Detta gör att man kan skicka en JWT med en </w:t>
       </w:r>
       <w:r>
@@ -3895,7 +4084,7 @@
             <w:rPr>
               <w:noProof/>
             </w:rPr>
-            <w:t>(24)</w:t>
+            <w:t>(27)</w:t>
           </w:r>
           <w:r>
             <w:fldChar w:fldCharType="end"/>
@@ -4031,7 +4220,6 @@
         <w:rPr>
           <w:noProof/>
         </w:rPr>
-        <w:lastRenderedPageBreak/>
         <w:drawing>
           <wp:inline distT="0" distB="0" distL="0" distR="0" wp14:anchorId="14931881" wp14:editId="6A1FB64C">
             <wp:extent cx="4895850" cy="2744955"/>
@@ -4102,7 +4290,7 @@
             <w:rPr>
               <w:noProof/>
             </w:rPr>
-            <w:t>(25)</w:t>
+            <w:t>(28)</w:t>
           </w:r>
           <w:r>
             <w:fldChar w:fldCharType="end"/>
@@ -4126,13 +4314,7 @@
         <w:t>o</w:t>
       </w:r>
       <w:r>
-        <w:t>tokollet med olika klienter som webb, mobil och desktop applika</w:t>
-      </w:r>
-      <w:r>
-        <w:t>t</w:t>
-      </w:r>
-      <w:r>
-        <w:t xml:space="preserve">ioner. </w:t>
+        <w:t xml:space="preserve">tokollet med olika klienter som webb, mobil och desktop applikationer. </w:t>
       </w:r>
       <w:sdt>
         <w:sdtPr>
@@ -4153,7 +4335,7 @@
             <w:rPr>
               <w:noProof/>
             </w:rPr>
-            <w:t>(26)</w:t>
+            <w:t>(29)</w:t>
           </w:r>
           <w:r>
             <w:fldChar w:fldCharType="end"/>
@@ -4163,13 +4345,7 @@
     </w:p>
     <w:p>
       <w:r>
-        <w:t>Protokollet används för att få tillgång till en användares begränsade rättigheter över en HTTP tjänst, vilket bland annat Facebook, Twitter och Google + a</w:t>
-      </w:r>
-      <w:r>
-        <w:t>n</w:t>
-      </w:r>
-      <w:r>
-        <w:t>vänder för deras API tjänster. Det fungerar så att användaren delegeras från klienten till en autentis</w:t>
+        <w:t>Protokollet används för att få tillgång till en användares begränsade rättigheter över en HTTP tjänst, vilket bland annat Facebook, Twitter och Google + använder för deras API tjänster. Det fungerar så att användaren delegeras från klienten till en autentis</w:t>
       </w:r>
       <w:r>
         <w:t>e</w:t>
@@ -4196,7 +4372,7 @@
             <w:rPr>
               <w:noProof/>
             </w:rPr>
-            <w:t>(27)</w:t>
+            <w:t>(30)</w:t>
           </w:r>
           <w:r>
             <w:fldChar w:fldCharType="end"/>
@@ -4206,12 +4382,15 @@
     </w:p>
     <w:p>
       <w:r>
+        <w:lastRenderedPageBreak/>
         <w:t>Nedanför kan vi se ett diagram för flödet hur en användare autentiserar med Oauth:</w:t>
       </w:r>
     </w:p>
     <w:p>
       <w:r>
-        <w:lastRenderedPageBreak/>
+        <w:rPr>
+          <w:noProof/>
+        </w:rPr>
         <w:drawing>
           <wp:inline distT="0" distB="0" distL="0" distR="0" wp14:anchorId="3590EC86" wp14:editId="7B67B6DD">
             <wp:extent cx="4895850" cy="3246446"/>
@@ -4344,7 +4523,103 @@
         <w:pStyle w:val="Rubrik2"/>
       </w:pPr>
       <w:r>
-        <w:t>WBS</w:t>
+        <w:t>Hjälpmedel</w:t>
+      </w:r>
+    </w:p>
+    <w:p>
+      <w:r>
+        <w:t>För att leta upp information om teori, fakta och information relaterat till arbetet så har sökmotorerna Google och DuckDuckGo använts för att finna relaterade länkar till hemsidor, artiklar och forum.</w:t>
+      </w:r>
+    </w:p>
+    <w:p>
+      <w:r>
+        <w:lastRenderedPageBreak/>
+        <w:t>Som understöd till utvecklingen av applikationen så har främst YouTube</w:t>
+      </w:r>
+      <w:r>
+        <w:t xml:space="preserve"> </w:t>
+      </w:r>
+      <w:sdt>
+        <w:sdtPr>
+          <w:id w:val="1423222663"/>
+          <w:citation/>
+        </w:sdtPr>
+        <w:sdtContent>
+          <w:r>
+            <w:fldChar w:fldCharType="begin"/>
+          </w:r>
+          <w:r>
+            <w:instrText xml:space="preserve"> CITATION You \l 1053 </w:instrText>
+          </w:r>
+          <w:r>
+            <w:fldChar w:fldCharType="separate"/>
+          </w:r>
+          <w:r>
+            <w:rPr>
+              <w:noProof/>
+            </w:rPr>
+            <w:t>(31)</w:t>
+          </w:r>
+          <w:r>
+            <w:fldChar w:fldCharType="end"/>
+          </w:r>
+        </w:sdtContent>
+      </w:sdt>
+      <w:r>
+        <w:t xml:space="preserve"> och Stackoverflow</w:t>
+      </w:r>
+      <w:r>
+        <w:t xml:space="preserve"> </w:t>
+      </w:r>
+      <w:sdt>
+        <w:sdtPr>
+          <w:id w:val="1398409220"/>
+          <w:citation/>
+        </w:sdtPr>
+        <w:sdtContent>
+          <w:r>
+            <w:fldChar w:fldCharType="begin"/>
+          </w:r>
+          <w:r>
+            <w:instrText xml:space="preserve"> CITATION Sta \l 1053 </w:instrText>
+          </w:r>
+          <w:r>
+            <w:fldChar w:fldCharType="separate"/>
+          </w:r>
+          <w:r>
+            <w:rPr>
+              <w:noProof/>
+            </w:rPr>
+            <w:t>(32)</w:t>
+          </w:r>
+          <w:r>
+            <w:fldChar w:fldCharType="end"/>
+          </w:r>
+        </w:sdtContent>
+      </w:sdt>
+      <w:r>
+        <w:t xml:space="preserve"> </w:t>
+      </w:r>
+      <w:r>
+        <w:t>använts för kunskap om ramverk och programmeringsexempel för de</w:t>
+      </w:r>
+      <w:r>
+        <w:t xml:space="preserve"> mer</w:t>
+      </w:r>
+      <w:r>
+        <w:t xml:space="preserve"> ko</w:t>
+      </w:r>
+      <w:r>
+        <w:t>m</w:t>
+      </w:r>
+      <w:r>
+        <w:t>plexa delmomenten som</w:t>
+      </w:r>
+      <w:r>
+        <w:t xml:space="preserve"> exempelvis</w:t>
+      </w:r>
+      <w:r>
+        <w:t xml:space="preserve"> autentisering med JWT. </w:t>
       </w:r>
     </w:p>
     <w:p>
@@ -4400,7 +4675,7 @@
             <w:rPr>
               <w:noProof/>
             </w:rPr>
-            <w:t xml:space="preserve"> (28)</w:t>
+            <w:t xml:space="preserve"> (31)</w:t>
           </w:r>
           <w:r>
             <w:rPr>
@@ -4419,7 +4694,6 @@
         <w:pStyle w:val="Rubrik2"/>
       </w:pPr>
       <w:r>
-        <w:lastRenderedPageBreak/>
         <w:t>Gantt</w:t>
       </w:r>
     </w:p>
@@ -4470,7 +4744,7 @@
             <w:rPr>
               <w:noProof/>
             </w:rPr>
-            <w:t>(29)</w:t>
+            <w:t>(32)</w:t>
           </w:r>
           <w:r>
             <w:rPr>
@@ -4532,7 +4806,7 @@
             <w:rPr>
               <w:noProof/>
             </w:rPr>
-            <w:t>(30)</w:t>
+            <w:t>(33)</w:t>
           </w:r>
           <w:r>
             <w:fldChar w:fldCharType="end"/>
@@ -4744,7 +5018,7 @@
             <w:rPr>
               <w:noProof/>
             </w:rPr>
-            <w:t xml:space="preserve"> (31)</w:t>
+            <w:t xml:space="preserve"> (34)</w:t>
           </w:r>
           <w:r>
             <w:fldChar w:fldCharType="end"/>
@@ -4773,7 +5047,7 @@
             <w:rPr>
               <w:noProof/>
             </w:rPr>
-            <w:t xml:space="preserve"> (32)</w:t>
+            <w:t xml:space="preserve"> (35)</w:t>
           </w:r>
           <w:r>
             <w:fldChar w:fldCharType="end"/>
@@ -4781,7 +5055,11 @@
         </w:sdtContent>
       </w:sdt>
       <w:r>
-        <w:t xml:space="preserve"> installeras, antingen genom terminal eller genom grafisk installation. Eftersom webbservern är integrerad i e</w:t>
+        <w:t xml:space="preserve"> installeras, antingen genom </w:t>
+      </w:r>
+      <w:r>
+        <w:lastRenderedPageBreak/>
+        <w:t>terminal eller genom grafisk installation. Eftersom webbservern är integrerad i e</w:t>
       </w:r>
       <w:r>
         <w:t>x</w:t>
@@ -4808,7 +5086,7 @@
             <w:rPr>
               <w:noProof/>
             </w:rPr>
-            <w:t xml:space="preserve"> (33)</w:t>
+            <w:t xml:space="preserve"> (36)</w:t>
           </w:r>
           <w:r>
             <w:fldChar w:fldCharType="end"/>
@@ -4837,7 +5115,7 @@
             <w:rPr>
               <w:noProof/>
             </w:rPr>
-            <w:t xml:space="preserve"> (34)</w:t>
+            <w:t xml:space="preserve"> (37)</w:t>
           </w:r>
           <w:r>
             <w:fldChar w:fldCharType="end"/>
@@ -4957,14 +5235,7 @@
             <w:rPr>
               <w:noProof/>
             </w:rPr>
-            <w:t xml:space="preserve"> </w:t>
-          </w:r>
-          <w:r>
-            <w:rPr>
-              <w:noProof/>
-            </w:rPr>
-            <w:lastRenderedPageBreak/>
-            <w:t>(35)</w:t>
+            <w:t xml:space="preserve"> (38)</w:t>
           </w:r>
           <w:r>
             <w:fldChar w:fldCharType="end"/>
@@ -5164,7 +5435,7 @@
             <w:rPr>
               <w:noProof/>
             </w:rPr>
-            <w:t>(36)</w:t>
+            <w:t>(39)</w:t>
           </w:r>
           <w:r>
             <w:rPr>
@@ -5235,7 +5506,7 @@
             <w:rPr>
               <w:noProof/>
             </w:rPr>
-            <w:t>(37)</w:t>
+            <w:t>(40)</w:t>
           </w:r>
           <w:r>
             <w:rPr>
@@ -5327,7 +5598,11 @@
         <w:t xml:space="preserve">nätverk mellan användare. </w:t>
       </w:r>
       <w:r>
-        <w:t>Genom formverktyget så kunde och markeringsverk</w:t>
+        <w:t xml:space="preserve">Genom formverktyget så </w:t>
+      </w:r>
+      <w:r>
+        <w:lastRenderedPageBreak/>
+        <w:t>kunde och markeringsverk</w:t>
       </w:r>
       <w:r>
         <w:t>tyg så kunde ikonen formas om till ett kretskortliknande utséende. Sist applicerades ett extra lager med en bild som maskerades och med en lagereffekt.</w:t>
@@ -5338,7 +5613,6 @@
         <w:rPr>
           <w:noProof/>
         </w:rPr>
-        <w:lastRenderedPageBreak/>
         <w:drawing>
           <wp:inline distT="0" distB="0" distL="0" distR="0" wp14:anchorId="18D2FA22" wp14:editId="70D29B47">
             <wp:extent cx="1928532" cy="1423284"/>
@@ -5509,7 +5783,7 @@
             <w:rPr>
               <w:noProof/>
             </w:rPr>
-            <w:t>(38)</w:t>
+            <w:t>(41)</w:t>
           </w:r>
           <w:r>
             <w:fldChar w:fldCharType="end"/>
@@ -5567,7 +5841,7 @@
             <w:rPr>
               <w:noProof/>
             </w:rPr>
-            <w:t>(39)</w:t>
+            <w:t>(42)</w:t>
           </w:r>
           <w:r>
             <w:fldChar w:fldCharType="end"/>
@@ -5593,12 +5867,12 @@
     </w:p>
     <w:p>
       <w:r>
+        <w:lastRenderedPageBreak/>
         <w:t xml:space="preserve">Vid normal inloggning så behöver endast kontroll för om användaren existerar och om lösenordet var rätt i utbyte av en JWT. </w:t>
       </w:r>
     </w:p>
     <w:p>
       <w:r>
-        <w:lastRenderedPageBreak/>
         <w:t xml:space="preserve">Vid social inloggning så behöver först rättigheter att godkännas vilket genererar en kod som kan bytas ut mot en </w:t>
       </w:r>
       <w:r>
@@ -5620,7 +5894,13 @@
         <w:t>användare</w:t>
       </w:r>
       <w:r>
-        <w:t>. Så här ser Facebooks autentisering ut, den kan skilja sig när det kommer till andra APIer.</w:t>
+        <w:t xml:space="preserve">. Så här ser Facebooks autentisering ut, den kan skilja sig när det kommer till andra </w:t>
+      </w:r>
+      <w:r>
+        <w:t>API-lösningar</w:t>
+      </w:r>
+      <w:r>
+        <w:t>.</w:t>
       </w:r>
     </w:p>
     <w:p>
@@ -5660,7 +5940,7 @@
             <w:rPr>
               <w:noProof/>
             </w:rPr>
-            <w:t xml:space="preserve"> (40)</w:t>
+            <w:t xml:space="preserve"> (43)</w:t>
           </w:r>
           <w:r>
             <w:fldChar w:fldCharType="end"/>
@@ -5919,7 +6199,7 @@
             <w:rPr>
               <w:noProof/>
             </w:rPr>
-            <w:t>(41)</w:t>
+            <w:t>(44)</w:t>
           </w:r>
           <w:r>
             <w:fldChar w:fldCharType="end"/>
@@ -5959,7 +6239,11 @@
         <w:t>k</w:t>
       </w:r>
       <w:r>
-        <w:t>vägar som används för att ladda applikationens olika vyer. Ex. sidan för inställningar har en statisk route ”addswift.com/settings” vilket pekar på komponenten ”se</w:t>
+        <w:t xml:space="preserve">vägar som används för att ladda applikationens olika vyer. Ex. sidan för inställningar </w:t>
+      </w:r>
+      <w:r>
+        <w:lastRenderedPageBreak/>
+        <w:t>har en statisk route ”addswift.com/settings” vilket pekar på komponenten ”se</w:t>
       </w:r>
       <w:r>
         <w:t>t</w:t>
@@ -5982,11 +6266,196 @@
         <w:pStyle w:val="Rubrik2"/>
       </w:pPr>
       <w:r>
-        <w:lastRenderedPageBreak/>
         <w:t>Vuex</w:t>
       </w:r>
     </w:p>
-    <w:p/>
+    <w:p>
+      <w:r>
+        <w:t xml:space="preserve">När flera komponenter och vyer behöver tillgång till samma information så kan det vara omständigt och ineffektivt att skicka runt data mellan dem. Vid det här laget kan det vara en bra idé att använda sig av en </w:t>
+      </w:r>
+      <w:r>
+        <w:rPr>
+          <w:i/>
+        </w:rPr>
+        <w:t>state manager</w:t>
+      </w:r>
+      <w:r>
+        <w:rPr>
+          <w:i/>
+        </w:rPr>
+        <w:t>.</w:t>
+      </w:r>
+      <w:r>
+        <w:t>Dessa har olika namn och ä</w:t>
+      </w:r>
+      <w:r>
+        <w:t>n</w:t>
+      </w:r>
+      <w:r>
+        <w:t>damål beroende på ramverk, men i Vue så används oftast Vuex.</w:t>
+      </w:r>
+    </w:p>
+    <w:p>
+      <w:r>
+        <w:t>Vuex fungerar som en centraliserad affär (</w:t>
+      </w:r>
+      <w:r>
+        <w:rPr>
+          <w:i/>
+        </w:rPr>
+        <w:t>store</w:t>
+      </w:r>
+      <w:r>
+        <w:t>) för alla komponenter i applikationen, vilket försäkrar att den sparade informationen endast kan muteras</w:t>
+      </w:r>
+      <w:r>
+        <w:t xml:space="preserve"> ur en och samma metod. </w:t>
+      </w:r>
+      <w:sdt>
+        <w:sdtPr>
+          <w:id w:val="1706297052"/>
+          <w:citation/>
+        </w:sdtPr>
+        <w:sdtContent>
+          <w:r>
+            <w:fldChar w:fldCharType="begin"/>
+          </w:r>
+          <w:r>
+            <w:instrText xml:space="preserve"> CITATION Vue3 \l 1053 </w:instrText>
+          </w:r>
+          <w:r>
+            <w:fldChar w:fldCharType="separate"/>
+          </w:r>
+          <w:r>
+            <w:rPr>
+              <w:noProof/>
+            </w:rPr>
+            <w:t>(45)</w:t>
+          </w:r>
+          <w:r>
+            <w:fldChar w:fldCharType="end"/>
+          </w:r>
+        </w:sdtContent>
+      </w:sdt>
+    </w:p>
+    <w:p>
+      <w:r>
+        <w:t xml:space="preserve">Affären deklareras genom att ange ett </w:t>
+      </w:r>
+      <w:r>
+        <w:rPr>
+          <w:i/>
+        </w:rPr>
+        <w:t>state</w:t>
+      </w:r>
+      <w:r>
+        <w:t xml:space="preserve"> objekt som håller informationen. </w:t>
+      </w:r>
+      <w:r>
+        <w:rPr>
+          <w:i/>
+        </w:rPr>
+        <w:t>Muta</w:t>
+      </w:r>
+      <w:r>
+        <w:rPr>
+          <w:i/>
+        </w:rPr>
+        <w:t>t</w:t>
+      </w:r>
+      <w:r>
+        <w:rPr>
+          <w:i/>
+        </w:rPr>
+        <w:t>ions</w:t>
+      </w:r>
+      <w:r>
+        <w:t xml:space="preserve"> som muterar state och </w:t>
+      </w:r>
+      <w:r>
+        <w:rPr>
+          <w:i/>
+        </w:rPr>
+        <w:t>actions</w:t>
+      </w:r>
+      <w:r>
+        <w:t xml:space="preserve"> som är olika metoder som kan kalla en mutation </w:t>
+      </w:r>
+      <w:r>
+        <w:t>utav</w:t>
+      </w:r>
+      <w:r>
+        <w:t xml:space="preserve"> a</w:t>
+      </w:r>
+      <w:r>
+        <w:t>n</w:t>
+      </w:r>
+      <w:r>
+        <w:t xml:space="preserve">vändarinput </w:t>
+      </w:r>
+      <w:r>
+        <w:t>som sedan</w:t>
+      </w:r>
+      <w:r>
+        <w:t xml:space="preserve"> ger information tillbaks till vyn.</w:t>
+      </w:r>
+    </w:p>
+    <w:p>
+      <w:r>
+        <w:t xml:space="preserve">Prototypen bygger på flera Vuex moduler som befinner sig i mappen </w:t>
+      </w:r>
+      <w:r>
+        <w:t>/</w:t>
+      </w:r>
+      <w:r>
+        <w:rPr>
+          <w:i/>
+        </w:rPr>
+        <w:t>store</w:t>
+      </w:r>
+      <w:r>
+        <w:rPr>
+          <w:i/>
+        </w:rPr>
+        <w:t xml:space="preserve">. </w:t>
+      </w:r>
+      <w:r>
+        <w:t>I komp</w:t>
+      </w:r>
+      <w:r>
+        <w:t>o</w:t>
+      </w:r>
+      <w:r>
+        <w:t xml:space="preserve">nenter så används den globala variabeln $store med funktionerna </w:t>
+      </w:r>
+      <w:r>
+        <w:rPr>
+          <w:i/>
+        </w:rPr>
+        <w:t>commit</w:t>
+      </w:r>
+      <w:r>
+        <w:t xml:space="preserve"> för att u</w:t>
+      </w:r>
+      <w:r>
+        <w:t>t</w:t>
+      </w:r>
+      <w:r>
+        <w:t xml:space="preserve">lösa en mutation och dispatch för att utlösa </w:t>
+      </w:r>
+      <w:r>
+        <w:rPr>
+          <w:i/>
+        </w:rPr>
+        <w:t>actions</w:t>
+      </w:r>
+      <w:r>
+        <w:rPr>
+          <w:i/>
+        </w:rPr>
+        <w:t>.</w:t>
+      </w:r>
+    </w:p>
     <w:p>
       <w:pPr>
         <w:pStyle w:val="Rubrik2"/>
@@ -6045,7 +6514,7 @@
             <w:rPr>
               <w:noProof/>
             </w:rPr>
-            <w:t>(42)</w:t>
+            <w:t>(46)</w:t>
           </w:r>
           <w:r>
             <w:fldChar w:fldCharType="end"/>
@@ -6087,7 +6556,7 @@
             <w:rPr>
               <w:noProof/>
             </w:rPr>
-            <w:t>(43)</w:t>
+            <w:t>(47)</w:t>
           </w:r>
           <w:r>
             <w:fldChar w:fldCharType="end"/>
@@ -6159,6 +6628,7 @@
     </w:p>
     <w:p>
       <w:r>
+        <w:lastRenderedPageBreak/>
         <w:t>För att se till så att applikationen går att använda på alla olika enheter så användes så gjordes applikationen responsiv</w:t>
       </w:r>
       <w:r>
@@ -6215,7 +6685,7 @@
             <w:rPr>
               <w:noProof/>
             </w:rPr>
-            <w:t>(44)</w:t>
+            <w:t>(48)</w:t>
           </w:r>
           <w:r>
             <w:rPr>
@@ -6326,7 +6796,7 @@
             <w:rPr>
               <w:noProof/>
             </w:rPr>
-            <w:t>(46)</w:t>
+            <w:t>(49)</w:t>
           </w:r>
           <w:r>
             <w:fldChar w:fldCharType="end"/>
@@ -6347,183 +6817,186 @@
     </w:p>
     <w:p>
       <w:r>
+        <w:t>Vanligtvis så kompileras</w:t>
+      </w:r>
+      <w:r>
+        <w:t xml:space="preserve"> och utvecklas</w:t>
+      </w:r>
+      <w:r>
+        <w:t xml:space="preserve"> en Vue applikation med Webpack </w:t>
+      </w:r>
+      <w:r>
+        <w:t>vilket är u</w:t>
+      </w:r>
+      <w:r>
+        <w:t>t</w:t>
+      </w:r>
+      <w:r>
+        <w:t xml:space="preserve">märkt om man vill ha full kontroll över hela projektet. Men det kan också vara väldigt tidskrävande att sätta upp en komplett och fungerande konfigurationsfil för Webpack. </w:t>
+      </w:r>
+    </w:p>
+    <w:p>
+      <w:r>
+        <w:t>Nuxt fungerar som ett lager ovanför Web</w:t>
+      </w:r>
+      <w:r>
+        <w:t>pack som förenklar just denna konfiguration så att utvecklingen fungerar felfritt för en Vue applikation. Detta gör att man får til</w:t>
+      </w:r>
+      <w:r>
+        <w:t>l</w:t>
+      </w:r>
+      <w:r>
+        <w:t>gång till kommandon för olika miljöer</w:t>
+      </w:r>
+      <w:r>
+        <w:t>. Utveckling ”nuxt” vilket startar upp en serve</w:t>
+      </w:r>
+      <w:r>
+        <w:t>r</w:t>
+      </w:r>
+      <w:r>
+        <w:t xml:space="preserve">med </w:t>
+      </w:r>
+      <w:r>
+        <w:rPr>
+          <w:i/>
+        </w:rPr>
+        <w:t>hot-reloading</w:t>
+      </w:r>
+      <w:r>
+        <w:t>, alltså direkt uppdatering i webbläsaren vid ändring av kod. Komp</w:t>
+      </w:r>
+      <w:r>
+        <w:t>i</w:t>
+      </w:r>
+      <w:r>
+        <w:t>lering av projektet ”nuxt build” tillsammans med ”nuxt start” för att starta en pr</w:t>
+      </w:r>
+      <w:r>
+        <w:t>o</w:t>
+      </w:r>
+      <w:r>
+        <w:t>duktionsserver. Samt ”nuxt-generate” om man vill generera en statisk HTML fil för varje route.</w:t>
+      </w:r>
+      <w:r>
+        <w:t xml:space="preserve"> Nuxt konfigueras med filen nuxt.config.js</w:t>
+      </w:r>
+      <w:r>
+        <w:t xml:space="preserve"> medans ett Webpack projekt skulle konfigueras med en webpack.config.js fil.</w:t>
+      </w:r>
+    </w:p>
+    <w:p>
+      <w:pPr>
+        <w:pStyle w:val="Rubrik3"/>
+      </w:pPr>
+      <w:r>
+        <w:t>Funktionalitet</w:t>
+      </w:r>
+    </w:p>
+    <w:p>
+      <w:r>
+        <w:t xml:space="preserve">Förutom att konfigurationen blir betydligt </w:t>
+      </w:r>
+      <w:r>
+        <w:t>lättare</w:t>
+      </w:r>
+      <w:r>
+        <w:t xml:space="preserve"> med Nuxt</w:t>
+      </w:r>
+      <w:r>
+        <w:t xml:space="preserve"> så får man också utökad funktionalitet i Vue. </w:t>
+      </w:r>
+      <w:r>
+        <w:t xml:space="preserve">Bland annat så får man tillgång till flera användbara funktioner som exempelvis asyncData som hämtar data innan vyn laddas eller validate som granskar sökvägens parametrar. Man kan också använda egenskaper som </w:t>
+      </w:r>
+      <w:r>
+        <w:rPr>
+          <w:i/>
+        </w:rPr>
+        <w:t>layout</w:t>
+      </w:r>
+      <w:r>
+        <w:t xml:space="preserve"> vi</w:t>
+      </w:r>
+      <w:r>
+        <w:t>l</w:t>
+      </w:r>
+      <w:r>
+        <w:t xml:space="preserve">ket ger en grundlayout för vyn som defineras av en .vue fil placerad i </w:t>
+      </w:r>
+      <w:r>
+        <w:rPr>
+          <w:i/>
+        </w:rPr>
+        <w:t>layout</w:t>
+      </w:r>
+      <w:r>
+        <w:t xml:space="preserve"> mappen. Eller </w:t>
+      </w:r>
+      <w:r>
+        <w:rPr>
+          <w:i/>
+        </w:rPr>
+        <w:t>middleware</w:t>
+      </w:r>
+      <w:r>
+        <w:t xml:space="preserve"> som definerar om en viss logik ska köras innan vyn visas där logiken placeras i en .js fil i </w:t>
+      </w:r>
+      <w:r>
+        <w:rPr>
+          <w:i/>
+        </w:rPr>
+        <w:t>middleware</w:t>
+      </w:r>
+      <w:r>
+        <w:t xml:space="preserve"> mappen vilket användes bland annat för att kontro</w:t>
+      </w:r>
+      <w:r>
+        <w:t>l</w:t>
+      </w:r>
+      <w:r>
+        <w:t xml:space="preserve">lera autentisering och admin rättigheter för vyn. </w:t>
+      </w:r>
+    </w:p>
+    <w:p>
+      <w:pPr>
+        <w:pStyle w:val="Rubrik3"/>
+      </w:pPr>
+      <w:r>
+        <w:t>Routes</w:t>
+      </w:r>
+    </w:p>
+    <w:p>
+      <w:r>
+        <w:t>Nuxt erbjuder också</w:t>
+      </w:r>
+      <w:r>
+        <w:t xml:space="preserve"> fördefinerade </w:t>
+      </w:r>
+      <w:r>
+        <w:rPr>
+          <w:i/>
+        </w:rPr>
+        <w:t>routes</w:t>
+      </w:r>
+      <w:r>
+        <w:t xml:space="preserve"> genom </w:t>
+      </w:r>
+      <w:r>
+        <w:t xml:space="preserve">att placera .vue fil eller en mapp med index.vue i </w:t>
+      </w:r>
+      <w:r>
+        <w:rPr>
+          <w:i/>
+        </w:rPr>
+        <w:t>pages</w:t>
+      </w:r>
+      <w:r>
+        <w:t xml:space="preserve"> mappen. På så sätt behöver man inte definera sökvägen med tillhörande komponent i Vue-router utan detta görs automatiskt. Understreck ”_” </w:t>
+      </w:r>
+      <w:r>
         <w:lastRenderedPageBreak/>
-        <w:t>Vanligtvis så kompileras</w:t>
-      </w:r>
-      <w:r>
-        <w:t xml:space="preserve"> och utvecklas</w:t>
-      </w:r>
-      <w:r>
-        <w:t xml:space="preserve"> en Vue applikation med Webpack </w:t>
-      </w:r>
-      <w:r>
-        <w:t>vilket är u</w:t>
-      </w:r>
-      <w:r>
-        <w:t>t</w:t>
-      </w:r>
-      <w:r>
-        <w:t xml:space="preserve">märkt om man vill ha full kontroll över hela projektet. Men det kan också vara väldigt tidskrävande att sätta upp en komplett och fungerande konfigurationsfil för Webpack. </w:t>
-      </w:r>
-    </w:p>
-    <w:p>
-      <w:r>
-        <w:t>Nuxt fungerar som ett lager ovanför Web</w:t>
-      </w:r>
-      <w:r>
-        <w:t>pack som förenklar just denna konfiguration så att utvecklingen fungerar felfritt för en Vue applikation. Detta gör att man får til</w:t>
-      </w:r>
-      <w:r>
-        <w:t>l</w:t>
-      </w:r>
-      <w:r>
-        <w:t>gång till kommandon för olika miljöer</w:t>
-      </w:r>
-      <w:r>
-        <w:t>. Utveckling ”nuxt” vilket startar upp en serve</w:t>
-      </w:r>
-      <w:r>
-        <w:t>r</w:t>
-      </w:r>
-      <w:r>
-        <w:t xml:space="preserve">med </w:t>
-      </w:r>
-      <w:r>
-        <w:rPr>
-          <w:i/>
-        </w:rPr>
-        <w:t>hot-reloading</w:t>
-      </w:r>
-      <w:r>
-        <w:t>, alltså direkt uppdatering i webbläsaren vid ändring av kod. Komp</w:t>
-      </w:r>
-      <w:r>
-        <w:t>i</w:t>
-      </w:r>
-      <w:r>
-        <w:t>lering av projektet ”nuxt build” tillsammans med ”nuxt start” för att starta en pr</w:t>
-      </w:r>
-      <w:r>
-        <w:t>o</w:t>
-      </w:r>
-      <w:r>
-        <w:t>duktionsserver. Samt ”nuxt-generate” om man vill generera en statisk HTML fil för varje route.</w:t>
-      </w:r>
-      <w:r>
-        <w:t xml:space="preserve"> Nuxt konfigueras med filen nuxt.config.js</w:t>
-      </w:r>
-      <w:r>
-        <w:t xml:space="preserve"> medans ett Webpack projekt skulle konfigueras med en webpack.config.js fil.</w:t>
-      </w:r>
-    </w:p>
-    <w:p>
-      <w:pPr>
-        <w:pStyle w:val="Rubrik3"/>
-      </w:pPr>
-      <w:r>
-        <w:t>Funktionalitet</w:t>
-      </w:r>
-    </w:p>
-    <w:p>
-      <w:r>
-        <w:t xml:space="preserve">Förutom att konfigurationen blir betydligt </w:t>
-      </w:r>
-      <w:r>
-        <w:t>lättare</w:t>
-      </w:r>
-      <w:r>
-        <w:t xml:space="preserve"> med Nuxt</w:t>
-      </w:r>
-      <w:r>
-        <w:t xml:space="preserve"> så får man också utökad funktionalitet i Vue. </w:t>
-      </w:r>
-      <w:r>
-        <w:t xml:space="preserve">Bland annat så får man tillgång till flera användbara funktioner som exempelvis asyncData som hämtar data innan vyn laddas eller validate som granskar sökvägens parametrar. Man kan också använda egenskaper som </w:t>
-      </w:r>
-      <w:r>
-        <w:rPr>
-          <w:i/>
-        </w:rPr>
-        <w:t>layout</w:t>
-      </w:r>
-      <w:r>
-        <w:t xml:space="preserve"> vi</w:t>
-      </w:r>
-      <w:r>
-        <w:t>l</w:t>
-      </w:r>
-      <w:r>
-        <w:t xml:space="preserve">ket ger en grundlayout för vyn som defineras av en .vue fil placerad i </w:t>
-      </w:r>
-      <w:r>
-        <w:rPr>
-          <w:i/>
-        </w:rPr>
-        <w:t>layout</w:t>
-      </w:r>
-      <w:r>
-        <w:t xml:space="preserve"> mappen. Eller </w:t>
-      </w:r>
-      <w:r>
-        <w:rPr>
-          <w:i/>
-        </w:rPr>
-        <w:t>middleware</w:t>
-      </w:r>
-      <w:r>
-        <w:t xml:space="preserve"> som definerar om en viss logik ska köras innan vyn visas där logiken placeras i en .js fil i </w:t>
-      </w:r>
-      <w:r>
-        <w:rPr>
-          <w:i/>
-        </w:rPr>
-        <w:t>middleware</w:t>
-      </w:r>
-      <w:r>
-        <w:t xml:space="preserve"> mappen vilket användes bland annat för att kontro</w:t>
-      </w:r>
-      <w:r>
-        <w:t>l</w:t>
-      </w:r>
-      <w:r>
-        <w:t xml:space="preserve">lera autentisering och admin rättigheter för vyn. </w:t>
-      </w:r>
-    </w:p>
-    <w:p>
-      <w:pPr>
-        <w:pStyle w:val="Rubrik3"/>
-      </w:pPr>
-      <w:r>
-        <w:t>Routes</w:t>
-      </w:r>
-    </w:p>
-    <w:p>
-      <w:r>
-        <w:t>Nuxt erbjuder också</w:t>
-      </w:r>
-      <w:r>
-        <w:t xml:space="preserve"> fördefinerade </w:t>
-      </w:r>
-      <w:r>
-        <w:rPr>
-          <w:i/>
-        </w:rPr>
-        <w:t>routes</w:t>
-      </w:r>
-      <w:r>
-        <w:t xml:space="preserve"> genom </w:t>
-      </w:r>
-      <w:r>
-        <w:t xml:space="preserve">att placera .vue fil eller en mapp med index.vue i </w:t>
-      </w:r>
-      <w:r>
-        <w:rPr>
-          <w:i/>
-        </w:rPr>
-        <w:t>pages</w:t>
-      </w:r>
-      <w:r>
-        <w:t xml:space="preserve"> mappen. På så sätt behöver man inte definera sökvägen med tillhörande komponent i Vue-router utan detta görs automatiskt. Understreck ”_” används för att notera dynamiska routes, exempelvis ”_username” används i applika</w:t>
+        <w:t>används för att notera dynamiska routes, exempelvis ”_username” används i applika</w:t>
       </w:r>
       <w:r>
         <w:t>t</w:t>
@@ -6563,7 +7036,7 @@
             <w:rPr>
               <w:noProof/>
             </w:rPr>
-            <w:t>(47)</w:t>
+            <w:t>(50)</w:t>
           </w:r>
           <w:r>
             <w:fldChar w:fldCharType="end"/>
@@ -6599,7 +7072,6 @@
     </w:p>
     <w:p>
       <w:r>
-        <w:lastRenderedPageBreak/>
         <w:t>Typer i databas för skalbarhet, kunna lägga till nya ex. VendorType</w:t>
       </w:r>
     </w:p>
@@ -6633,7 +7105,7 @@
             <w:rPr>
               <w:noProof/>
             </w:rPr>
-            <w:t>(48)</w:t>
+            <w:t>(51)</w:t>
           </w:r>
           <w:r>
             <w:fldChar w:fldCharType="end"/>
@@ -6647,48 +7119,45 @@
         <w:t>Kontruktionen</w:t>
       </w:r>
       <w:r>
-        <w:t xml:space="preserve"> görs g</w:t>
+        <w:t xml:space="preserve"> görs genom modeller och scheman</w:t>
+      </w:r>
+      <w:r>
+        <w:t>.</w:t>
+      </w:r>
+      <w:r>
+        <w:t xml:space="preserve"> Dessa filer befinner sig i mapparna</w:t>
+      </w:r>
+      <w:r>
+        <w:t xml:space="preserve"> /</w:t>
+      </w:r>
+      <w:r>
+        <w:rPr>
+          <w:i/>
+        </w:rPr>
+        <w:t>server/models</w:t>
+      </w:r>
+      <w:r>
+        <w:t xml:space="preserve"> r</w:t>
       </w:r>
       <w:r>
         <w:t>e</w:t>
       </w:r>
       <w:r>
-        <w:t>nom modeller och scheman</w:t>
+        <w:t>spektive /</w:t>
+      </w:r>
+      <w:r>
+        <w:rPr>
+          <w:i/>
+        </w:rPr>
+        <w:t>server/schemas</w:t>
       </w:r>
       <w:r>
         <w:t>.</w:t>
       </w:r>
-      <w:r>
-        <w:t xml:space="preserve"> Dessa filer befinner sig i mapparna (</w:t>
-      </w:r>
-      <w:r>
-        <w:rPr>
-          <w:i/>
-        </w:rPr>
-        <w:t>server/models</w:t>
-      </w:r>
-      <w:r>
-        <w:t>) respektive (</w:t>
-      </w:r>
-      <w:r>
-        <w:rPr>
-          <w:i/>
-        </w:rPr>
-        <w:t>server/schemas</w:t>
-      </w:r>
-      <w:r>
-        <w:t>).</w:t>
-      </w:r>
-    </w:p>
-    <w:p>
-      <w:r>
-        <w:t>Scheman innehåller alla egenskaper för tabellen samt datatyp och restriktioner (ex. maxlength, required, email, default) med eventuellt felmeddlande ifall egenskapen inte val</w:t>
-      </w:r>
-      <w:r>
-        <w:t>i</w:t>
-      </w:r>
-      <w:r>
-        <w:t xml:space="preserve">deras. </w:t>
+    </w:p>
+    <w:p>
+      <w:r>
+        <w:t xml:space="preserve">Scheman innehåller alla egenskaper för tabellen samt datatyp och restriktioner (ex. maxlength, required, email, default) med eventuellt felmeddlande ifall egenskapen inte valideras. </w:t>
       </w:r>
     </w:p>
     <w:p>
@@ -6707,39 +7176,12 @@
     </w:p>
     <w:p>
       <w:r>
-        <w:t>För att struktuera ett schema så är det även möjligt att definera subscheman i Mongoose, vilket kan användas som meta-data för en egenskap istället för att lagra alla ege</w:t>
-      </w:r>
-      <w:r>
-        <w:t>n</w:t>
-      </w:r>
-      <w:r>
-        <w:t xml:space="preserve">skaper i ett och samma schema. </w:t>
-      </w:r>
-    </w:p>
-    <w:p>
-      <w:r>
-        <w:t>Värt att notera i ER-diagrammet är att vissa</w:t>
-      </w:r>
-      <w:r>
-        <w:t xml:space="preserve"> relationer pekar på _id medans andra p</w:t>
-      </w:r>
-      <w:r>
-        <w:t>e</w:t>
-      </w:r>
-      <w:r>
-        <w:t>kar på entiteten. Detta är för att särskilja scheman som direkt sparar information i subscheman, ex. Account och AccountData, när ett Account raderas försvinner även dess AccountData. Till skil</w:t>
-      </w:r>
-      <w:r>
-        <w:t>l</w:t>
-      </w:r>
-      <w:r>
-        <w:t>nad från de scheman som är beroende av ett annat schema och pekar därför på _id, ex. Account behöver en Vendor för att skapas men när Account raderas så behöver for</w:t>
-      </w:r>
-      <w:r>
-        <w:t>t</w:t>
-      </w:r>
-      <w:r>
-        <w:t xml:space="preserve">farande Vendor (ex. Facebook) finnas kvar. </w:t>
+        <w:t xml:space="preserve">För att struktuera ett schema så är det även möjligt att definera subscheman i Mongoose, vilket kan användas som meta-data för en egenskap istället för att lagra alla egenskaper i ett och samma schema. </w:t>
+      </w:r>
+    </w:p>
+    <w:p>
+      <w:r>
+        <w:t xml:space="preserve">Värt att notera i ER-diagrammet är att vissa relationer pekar på _id medans andra pekar på entiteten. Detta är för att särskilja scheman som direkt sparar information i subscheman, ex. Account och AccountData, när ett Account raderas försvinner även dess AccountData. Till skillnad från de scheman som är beroende av ett annat schema och pekar därför på _id, ex. Account behöver en Vendor för att skapas men när Account raderas så behöver fortfarande Vendor (ex. Facebook) finnas kvar. </w:t>
       </w:r>
     </w:p>
     <w:p/>
@@ -6753,8 +7195,40 @@
     </w:p>
     <w:p>
       <w:r>
-        <w:t xml:space="preserve">På backend sidan av applikationen är byggt med Express (Node), </w:t>
-      </w:r>
+        <w:t>Backend</w:t>
+      </w:r>
+      <w:r>
+        <w:t xml:space="preserve"> sidan av applikation</w:t>
+      </w:r>
+      <w:r>
+        <w:t xml:space="preserve">en är byggt med Express (Node) </w:t>
+      </w:r>
+      <w:sdt>
+        <w:sdtPr>
+          <w:id w:val="173850721"/>
+          <w:citation/>
+        </w:sdtPr>
+        <w:sdtContent>
+          <w:r>
+            <w:fldChar w:fldCharType="begin"/>
+          </w:r>
+          <w:r>
+            <w:instrText xml:space="preserve"> CITATION Exp1 \l 1053 </w:instrText>
+          </w:r>
+          <w:r>
+            <w:fldChar w:fldCharType="separate"/>
+          </w:r>
+          <w:r>
+            <w:rPr>
+              <w:noProof/>
+            </w:rPr>
+            <w:t>(52)</w:t>
+          </w:r>
+          <w:r>
+            <w:fldChar w:fldCharType="end"/>
+          </w:r>
+        </w:sdtContent>
+      </w:sdt>
     </w:p>
     <w:p>
       <w:pPr>
@@ -6779,13 +7253,7 @@
         </w:rPr>
       </w:pPr>
       <w:r>
-        <w:t>För att applikationen ska kunna kartläggas av sökmotorer och ge så bra sökr</w:t>
-      </w:r>
-      <w:r>
-        <w:t>e</w:t>
-      </w:r>
-      <w:r>
-        <w:t xml:space="preserve">sultat som möjligt så har vissa fundamentala åtgärder vidtagits. Detta kallas </w:t>
+        <w:t xml:space="preserve">För att applikationen ska kunna kartläggas av sökmotorer och ge så bra sökresultat som möjligt så har vissa fundamentala åtgärder vidtagits. Detta kallas </w:t>
       </w:r>
       <w:r>
         <w:rPr>
@@ -6795,10 +7263,7 @@
         <w:t>Search Engine Optimisation</w:t>
       </w:r>
       <w:r>
-        <w:t xml:space="preserve"> eller SEO vilket är en slags marknadsstrategi för att växa användarsiffror och uppmärksamhet i resultaten för en sökmotor i en miljö som inte är betald.</w:t>
-      </w:r>
-      <w:r>
-        <w:t xml:space="preserve"> </w:t>
+        <w:t xml:space="preserve"> eller SEO vilket är en slags marknadsstrategi för att växa användarsiffror och uppmärksamhet i resultaten för en sökmotor i en miljö som inte är betald. </w:t>
       </w:r>
       <w:sdt>
         <w:sdtPr>
@@ -6819,7 +7284,7 @@
             <w:rPr>
               <w:noProof/>
             </w:rPr>
-            <w:t>(46)</w:t>
+            <w:t>(53)</w:t>
           </w:r>
           <w:r>
             <w:fldChar w:fldCharType="end"/>
@@ -6864,7 +7329,6 @@
         </w:rPr>
       </w:pPr>
       <w:r>
-        <w:lastRenderedPageBreak/>
         <w:t xml:space="preserve">Metadata är data (information) för en större mängd data. I HTML så används ”&lt;meta&gt;” taggen för att definiera metadata och är inte synligt för användaren men kan vara till nytta för maskiner som exempelvis </w:t>
       </w:r>
       <w:r>
@@ -6902,7 +7366,7 @@
             <w:rPr>
               <w:noProof/>
             </w:rPr>
-            <w:t>(46)</w:t>
+            <w:t>(54)</w:t>
           </w:r>
           <w:r>
             <w:fldChar w:fldCharType="end"/>
@@ -6931,7 +7395,7 @@
             <w:rPr>
               <w:noProof/>
             </w:rPr>
-            <w:t>(47)</w:t>
+            <w:t>(55)</w:t>
           </w:r>
           <w:r>
             <w:fldChar w:fldCharType="end"/>
@@ -6947,7 +7411,10 @@
         <w:t>t</w:t>
       </w:r>
       <w:r>
-        <w:t>ionen. Framförallt så har varje profil (</w:t>
+        <w:t xml:space="preserve">ionen. Framförallt så har varje profil </w:t>
+      </w:r>
+      <w:r>
+        <w:t>/</w:t>
       </w:r>
       <w:r>
         <w:rPr>
@@ -6957,10 +7424,7 @@
         <w:t>components/profile/index.vue</w:t>
       </w:r>
       <w:r>
-        <w:t>) egna meta-taggar vilket läggs till genom head() funktionen</w:t>
-      </w:r>
-      <w:r>
-        <w:t xml:space="preserve"> där data som följer opengraph </w:t>
+        <w:t xml:space="preserve"> egna meta-taggar vilket läggs till genom head() funktionen där data som följer opengraph </w:t>
       </w:r>
       <w:sdt>
         <w:sdtPr>
@@ -6981,7 +7445,7 @@
             <w:rPr>
               <w:noProof/>
             </w:rPr>
-            <w:t>(48)</w:t>
+            <w:t>(56)</w:t>
           </w:r>
           <w:r>
             <w:fldChar w:fldCharType="end"/>
@@ -6989,25 +7453,13 @@
         </w:sdtContent>
       </w:sdt>
       <w:r>
-        <w:t xml:space="preserve"> </w:t>
-      </w:r>
-      <w:r>
-        <w:t>protokollet</w:t>
-      </w:r>
-      <w:r>
-        <w:t xml:space="preserve"> defineras i ett objekt. På profilsidan a</w:t>
-      </w:r>
-      <w:r>
-        <w:t>n</w:t>
-      </w:r>
-      <w:r>
-        <w:t>vänds titel, typ, url och bild, här skulle även biografi vara relevant om det i</w:t>
-      </w:r>
-      <w:r>
-        <w:t>m</w:t>
-      </w:r>
-      <w:r>
-        <w:t>plementeras på senare tid, vilket skulle resultera i ett komplett sökresultat för varje profil i sökmotorn.</w:t>
+        <w:t xml:space="preserve"> protoko</w:t>
+      </w:r>
+      <w:r>
+        <w:t>l</w:t>
+      </w:r>
+      <w:r>
+        <w:t>let defineras i ett objekt. På profilsidan används titel, typ, url och bild, här skulle även biografi vara relevant om det implementeras på senare tid, vilket skulle resultera i ett komplett sökresultat för varje profil i sökmotorn.</w:t>
       </w:r>
     </w:p>
     <w:p>
@@ -7062,13 +7514,7 @@
         <w:t xml:space="preserve">null. </w:t>
       </w:r>
       <w:r>
-        <w:t>Ex inställningar har titlen ”Settings | Addswfit” medans profilen överskriver mallen och använder bara anvä</w:t>
-      </w:r>
-      <w:r>
-        <w:t>n</w:t>
-      </w:r>
-      <w:r>
-        <w:t>darnamn som titel, ex. ”user123”.</w:t>
+        <w:t>Ex inställningar har titlen ”Settings | Addswfit” medans profilen överskriver mallen och använder bara användarnamn som titel, ex. ”user123”.</w:t>
       </w:r>
     </w:p>
     <w:p>
@@ -7098,25 +7544,7 @@
         </w:rPr>
       </w:pPr>
       <w:r>
-        <w:t>När man använder Nuxt till skillnad från en vanlig Webpack installation så kan man också välja att använda sig av SSR istället för SPA vilket gör att varje u</w:t>
-      </w:r>
-      <w:r>
-        <w:t>n</w:t>
-      </w:r>
-      <w:r>
-        <w:t>dersida laddas på serversidan, vilket gör att sökmotorer kan indexera dem. E</w:t>
-      </w:r>
-      <w:r>
-        <w:t>x</w:t>
-      </w:r>
-      <w:r>
-        <w:t>empelvis en profilsida som har sökvägen /users/user123 kan sökmotorn inde</w:t>
-      </w:r>
-      <w:r>
-        <w:t>x</w:t>
-      </w:r>
-      <w:r>
-        <w:t xml:space="preserve">era relevant meta information för profilen, medans i SPA skulle sökmotorn bara se startsidan. Detta görs genom att ändra </w:t>
+        <w:t xml:space="preserve">När man använder Nuxt till skillnad från en vanlig Webpack installation så kan man också välja att använda sig av SSR istället för SPA vilket gör att varje undersida laddas på serversidan, vilket gör att sökmotorer kan indexera dem. Exempelvis en profilsida som har sökvägen /users/user123 kan sökmotorn indexera relevant meta information för profilen, medans i SPA skulle sökmotorn bara se startsidan. Detta görs genom att ändra </w:t>
       </w:r>
       <w:r>
         <w:rPr>
@@ -7138,36 +7566,21 @@
       </w:r>
     </w:p>
     <w:p>
-      <w:pPr>
-        <w:rPr>
-          <w:rFonts w:ascii="Times New Roman" w:hAnsi="Times New Roman"/>
-          <w:sz w:val="24"/>
-          <w:szCs w:val="24"/>
-        </w:rPr>
-      </w:pPr>
-      <w:r>
-        <w:t xml:space="preserve">För att autentisera användare så användes JWT teknik genom js pluginet </w:t>
+      <w:r>
+        <w:t>För att autentisera användare</w:t>
+      </w:r>
+      <w:r>
+        <w:t xml:space="preserve"> i klienten</w:t>
+      </w:r>
+      <w:r>
+        <w:t xml:space="preserve"> så användes JWT teknik genom js pluginet </w:t>
       </w:r>
       <w:r>
         <w:rPr>
           <w:i/>
           <w:iCs/>
         </w:rPr>
-        <w:t>jsonwe</w:t>
-      </w:r>
-      <w:r>
-        <w:rPr>
-          <w:i/>
-          <w:iCs/>
-        </w:rPr>
-        <w:t>b</w:t>
-      </w:r>
-      <w:r>
-        <w:rPr>
-          <w:i/>
-          <w:iCs/>
-        </w:rPr>
-        <w:t>token</w:t>
+        <w:t>jsonwebtoken</w:t>
       </w:r>
       <w:r>
         <w:t xml:space="preserve"> </w:t>
@@ -7191,7 +7604,7 @@
             <w:rPr>
               <w:noProof/>
             </w:rPr>
-            <w:t>(46)</w:t>
+            <w:t>(57)</w:t>
           </w:r>
           <w:r>
             <w:fldChar w:fldCharType="end"/>
@@ -7199,58 +7612,19 @@
         </w:sdtContent>
       </w:sdt>
       <w:r>
-        <w:t>. När en användare loggar in och registrerar sig genom social media så a</w:t>
-      </w:r>
-      <w:r>
-        <w:t>n</w:t>
-      </w:r>
-      <w:r>
-        <w:t xml:space="preserve">vändes istället Oauth teknik, där Facebook inloggning görs genom pluginet </w:t>
-      </w:r>
-      <w:r>
-        <w:rPr>
-          <w:i/>
-          <w:iCs/>
-        </w:rPr>
-        <w:t>fb</w:t>
-      </w:r>
-      <w:r>
-        <w:t xml:space="preserve"> </w:t>
-      </w:r>
-      <w:sdt>
-        <w:sdtPr>
-          <w:id w:val="-2055458129"/>
-          <w:citation/>
-        </w:sdtPr>
-        <w:sdtContent>
-          <w:r>
-            <w:fldChar w:fldCharType="begin"/>
-          </w:r>
-          <w:r>
-            <w:instrText xml:space="preserve"> CITATION fb \l 1053 </w:instrText>
-          </w:r>
-          <w:r>
-            <w:fldChar w:fldCharType="separate"/>
-          </w:r>
-          <w:r>
-            <w:rPr>
-              <w:noProof/>
-            </w:rPr>
-            <w:t>(47)</w:t>
-          </w:r>
-          <w:r>
-            <w:fldChar w:fldCharType="end"/>
-          </w:r>
-        </w:sdtContent>
-      </w:sdt>
-      <w:r>
-        <w:t>. För att validera formulär direkt på klien</w:t>
-      </w:r>
-      <w:r>
-        <w:t>t</w:t>
-      </w:r>
-      <w:r>
-        <w:t xml:space="preserve">sidan så användes Vee-validate </w:t>
+        <w:t xml:space="preserve">. </w:t>
+      </w:r>
+      <w:r>
+        <w:t>Formulär vid denna registr</w:t>
+      </w:r>
+      <w:r>
+        <w:t>e</w:t>
+      </w:r>
+      <w:r>
+        <w:t>ring och inloggning använder</w:t>
+      </w:r>
+      <w:r>
+        <w:t xml:space="preserve"> Vee-validate </w:t>
       </w:r>
       <w:sdt>
         <w:sdtPr>
@@ -7271,7 +7645,7 @@
             <w:rPr>
               <w:noProof/>
             </w:rPr>
-            <w:t>(52)</w:t>
+            <w:t>(58)</w:t>
           </w:r>
           <w:r>
             <w:fldChar w:fldCharType="end"/>
@@ -7279,8 +7653,91 @@
         </w:sdtContent>
       </w:sdt>
       <w:r>
+        <w:t xml:space="preserve"> för validering</w:t>
+      </w:r>
+      <w:r>
         <w:t>.</w:t>
       </w:r>
+      <w:r>
+        <w:t xml:space="preserve"> </w:t>
+      </w:r>
+    </w:p>
+    <w:p>
+      <w:r>
+        <w:lastRenderedPageBreak/>
+        <w:t>När en användare loggar in och registrerar sig genom soc</w:t>
+      </w:r>
+      <w:r>
+        <w:t>i</w:t>
+      </w:r>
+      <w:r>
+        <w:t>al media så an</w:t>
+      </w:r>
+      <w:r>
+        <w:t xml:space="preserve">vändes istället Oauth teknik. Facebook </w:t>
+      </w:r>
+      <w:r>
+        <w:t xml:space="preserve">erbjuder </w:t>
+      </w:r>
+      <w:r>
+        <w:t>ett SDK, Software D</w:t>
+      </w:r>
+      <w:r>
+        <w:t>e</w:t>
+      </w:r>
+      <w:r>
+        <w:t xml:space="preserve">velopment Kit som bland annat inkluderar </w:t>
+      </w:r>
+      <w:r>
+        <w:t>komponenter som delningsknapp</w:t>
+      </w:r>
+      <w:r>
+        <w:t>ar</w:t>
+      </w:r>
+      <w:r>
+        <w:t>, tredjeparts login och framförallt til</w:t>
+      </w:r>
+      <w:r>
+        <w:t>l</w:t>
+      </w:r>
+      <w:r>
+        <w:t xml:space="preserve">gång till deras </w:t>
+      </w:r>
+      <w:r>
+        <w:rPr>
+          <w:i/>
+        </w:rPr>
+        <w:t>Graph</w:t>
+      </w:r>
+      <w:r>
+        <w:t xml:space="preserve"> API. </w:t>
+      </w:r>
+      <w:sdt>
+        <w:sdtPr>
+          <w:id w:val="-742323160"/>
+          <w:citation/>
+        </w:sdtPr>
+        <w:sdtContent>
+          <w:r>
+            <w:fldChar w:fldCharType="begin"/>
+          </w:r>
+          <w:r>
+            <w:instrText xml:space="preserve"> CITATION Fac \l 1053 </w:instrText>
+          </w:r>
+          <w:r>
+            <w:fldChar w:fldCharType="separate"/>
+          </w:r>
+          <w:r>
+            <w:rPr>
+              <w:noProof/>
+            </w:rPr>
+            <w:t>(59)</w:t>
+          </w:r>
+          <w:r>
+            <w:fldChar w:fldCharType="end"/>
+          </w:r>
+        </w:sdtContent>
+      </w:sdt>
     </w:p>
     <w:p>
       <w:pPr>
@@ -7309,7 +7766,10 @@
         </w:rPr>
       </w:pPr>
       <w:r>
-        <w:t>När en användare registrerar och loggar in sig så används ”/register” respektive ”/login” sökvägarna under (</w:t>
+        <w:t>När en användare registrerar och loggar in sig så används ”/register” respek</w:t>
+      </w:r>
+      <w:r>
+        <w:t>tive ”/login” sökvägarna under /</w:t>
       </w:r>
       <w:r>
         <w:rPr>
@@ -7319,13 +7779,7 @@
         <w:t>routes/auth/index.js</w:t>
       </w:r>
       <w:r>
-        <w:t>). När en användare registrerar sig så kontrolleras först att det inte finns någon användare med samma anvä</w:t>
-      </w:r>
-      <w:r>
-        <w:t>n</w:t>
-      </w:r>
-      <w:r>
-        <w:t xml:space="preserve">darnamn i databasen, sen sparas användaren där lösenordet krypteras genom </w:t>
+        <w:t xml:space="preserve">. När en användare registrerar sig så kontrolleras först att det inte finns någon användare med samma användarnamn i databasen, sen sparas användaren där lösenordet krypteras genom </w:t>
       </w:r>
       <w:r>
         <w:rPr>
@@ -7375,7 +7829,7 @@
             <w:rPr>
               <w:noProof/>
             </w:rPr>
-            <w:t>(48)</w:t>
+            <w:t>(60)</w:t>
           </w:r>
           <w:r>
             <w:rPr>
@@ -7400,104 +7854,95 @@
         <w:t>r</w:t>
       </w:r>
       <w:r>
-        <w:t>namnet med det angivna lösenordet och om det ma</w:t>
-      </w:r>
-      <w:r>
-        <w:t>t</w:t>
-      </w:r>
-      <w:r>
-        <w:t>char så går det vidare till JWT signering.</w:t>
-      </w:r>
-    </w:p>
-    <w:p>
-      <w:r>
-        <w:t>Implementering av JWT görs genom en middleware fil (</w:t>
+        <w:t>namnet med det angivna lösenordet och om det matchar så går det vidare till JWT signering.</w:t>
+      </w:r>
+    </w:p>
+    <w:p>
+      <w:r>
+        <w:t>Implementering av JW</w:t>
+      </w:r>
+      <w:r>
+        <w:t>T görs genom en middleware fil /</w:t>
       </w:r>
       <w:r>
         <w:rPr>
           <w:i/>
           <w:iCs/>
         </w:rPr>
-        <w:t>se</w:t>
+        <w:t>server/middleware/jwt.js</w:t>
+      </w:r>
+      <w:r>
+        <w:t xml:space="preserve"> </w:t>
+      </w:r>
+      <w:r>
+        <w:t xml:space="preserve">där 2 express middleware funktioner har definerats, den ena </w:t>
       </w:r>
       <w:r>
         <w:rPr>
           <w:i/>
           <w:iCs/>
         </w:rPr>
-        <w:t>r</w:t>
+        <w:t>verifyToken</w:t>
+      </w:r>
+      <w:r>
+        <w:t xml:space="preserve"> kontrollerar att en token är giltig genom att bryta ner headern och hitta hashen som verifieras genom jwt.verify för att ge rättigheter tillbaks till klienten. Den andra funktionen </w:t>
       </w:r>
       <w:r>
         <w:rPr>
           <w:i/>
           <w:iCs/>
         </w:rPr>
-        <w:t>ver/middleware/jwt.js</w:t>
-      </w:r>
-      <w:r>
-        <w:t xml:space="preserve">) där 2 express middleware funktioner har definerats, den ena </w:t>
+        <w:t xml:space="preserve">signToken </w:t>
+      </w:r>
+      <w:r>
+        <w:t>används för att signera en ny token med jwt.sign där den inloggade användarens ID skickas som payload som sedan skickas tillbaks till klienten.</w:t>
+      </w:r>
+    </w:p>
+    <w:p>
+      <w:r>
+        <w:t xml:space="preserve">På klient sidan så sparas och hämtas JWT hashen </w:t>
+      </w:r>
+      <w:r>
+        <w:t>som en kaka genom Vuex modulen /</w:t>
       </w:r>
       <w:r>
         <w:rPr>
           <w:i/>
           <w:iCs/>
         </w:rPr>
-        <w:t>verifyToken</w:t>
-      </w:r>
-      <w:r>
-        <w:t xml:space="preserve"> kontrollerar att en token är giltig genom att bryta ner headern och hitta hashen som verifieras genom jwt.verify för att ge rättigheter tillbaks till klienten. Den andra funktionen </w:t>
+        <w:t>store/auth.js</w:t>
+      </w:r>
+      <w:r>
+        <w:t xml:space="preserve"> där /</w:t>
       </w:r>
       <w:r>
         <w:rPr>
           <w:i/>
           <w:iCs/>
         </w:rPr>
-        <w:t xml:space="preserve">signToken </w:t>
-      </w:r>
-      <w:r>
-        <w:lastRenderedPageBreak/>
-        <w:t>används för att signera en ny t</w:t>
-      </w:r>
-      <w:r>
-        <w:t>o</w:t>
-      </w:r>
-      <w:r>
-        <w:t>ken med jwt.sign där den inloggade användarens ID skickas som payload som sedan skickas tillbaks till klienten.</w:t>
-      </w:r>
-    </w:p>
-    <w:p>
-      <w:r>
-        <w:t>På klient sidan så sparas och hämtas JWT hashen som en kaka genom Vuex modulen (</w:t>
+        <w:t>services/AuthenticationService.js</w:t>
+      </w:r>
+      <w:r>
+        <w:t xml:space="preserve"> </w:t>
+      </w:r>
+      <w:r>
+        <w:t>kom</w:t>
+      </w:r>
+      <w:r>
+        <w:t xml:space="preserve">municerar med API tjänsten och </w:t>
       </w:r>
       <w:r>
         <w:rPr>
           <w:i/>
           <w:iCs/>
         </w:rPr>
-        <w:t>store/auth.js</w:t>
-      </w:r>
-      <w:r>
-        <w:t>) där (</w:t>
-      </w:r>
-      <w:r>
-        <w:rPr>
-          <w:i/>
-          <w:iCs/>
-        </w:rPr>
-        <w:t>services/AuthenticationService.js</w:t>
-      </w:r>
-      <w:r>
-        <w:t>) kommunicerar med API tjänsten och (</w:t>
-      </w:r>
-      <w:r>
-        <w:rPr>
-          <w:i/>
-          <w:iCs/>
-        </w:rPr>
         <w:t>services/TokenService.js</w:t>
       </w:r>
       <w:r>
-        <w:t>) lagrar kakan och konfiguerar headern.</w:t>
+        <w:t xml:space="preserve"> </w:t>
+      </w:r>
+      <w:r>
+        <w:t>lagrar kakan och konfiguerar headern.</w:t>
       </w:r>
     </w:p>
     <w:p>
@@ -7519,6 +7964,159 @@
       </w:r>
     </w:p>
     <w:p>
+      <w:r>
+        <w:t xml:space="preserve">För att använda Facebooks SDK </w:t>
+      </w:r>
+      <w:r>
+        <w:t xml:space="preserve">så behöver </w:t>
+      </w:r>
+      <w:r>
+        <w:t xml:space="preserve">först </w:t>
+      </w:r>
+      <w:r>
+        <w:t>en applikation skapas under en i</w:t>
+      </w:r>
+      <w:r>
+        <w:t>n</w:t>
+      </w:r>
+      <w:r>
+        <w:t xml:space="preserve">strumentpanel som kallas </w:t>
+      </w:r>
+      <w:r>
+        <w:rPr>
+          <w:i/>
+        </w:rPr>
+        <w:t xml:space="preserve">Facebook for Developers. </w:t>
+      </w:r>
+      <w:r>
+        <w:t>Applikationen får ett App ID och App Secret som senare kan användas i utvecklingen för att autentisera med appen. Här anges även en landningssida som Facebook skall dirigera till efter att en autent</w:t>
+      </w:r>
+      <w:r>
+        <w:t>i</w:t>
+      </w:r>
+      <w:r>
+        <w:t>sering har initierats.</w:t>
+      </w:r>
+      <w:sdt>
+        <w:sdtPr>
+          <w:id w:val="1872569389"/>
+          <w:citation/>
+        </w:sdtPr>
+        <w:sdtContent>
+          <w:r>
+            <w:fldChar w:fldCharType="begin"/>
+          </w:r>
+          <w:r>
+            <w:instrText xml:space="preserve"> CITATION Fac1 \l 1053 </w:instrText>
+          </w:r>
+          <w:r>
+            <w:fldChar w:fldCharType="separate"/>
+          </w:r>
+          <w:r>
+            <w:rPr>
+              <w:noProof/>
+            </w:rPr>
+            <w:t xml:space="preserve"> (61)</w:t>
+          </w:r>
+          <w:r>
+            <w:fldChar w:fldCharType="end"/>
+          </w:r>
+        </w:sdtContent>
+      </w:sdt>
+    </w:p>
+    <w:p>
+      <w:r>
+        <w:t>Facebook erbjuder många olika bibliotek för att inkorporera Facebook SDK med olika typer av språk och ra</w:t>
+      </w:r>
+      <w:r>
+        <w:t>m</w:t>
+      </w:r>
+      <w:r>
+        <w:t>verk, exempelvis NodeJS, PHP, Angular, React och jQuery. I prototypen Addswift så</w:t>
+      </w:r>
+      <w:r>
+        <w:t xml:space="preserve"> används tredjeparts pluginet</w:t>
+      </w:r>
+      <w:bookmarkStart w:id="0" w:name="_GoBack"/>
+      <w:bookmarkEnd w:id="0"/>
+      <w:r>
+        <w:t xml:space="preserve"> </w:t>
+      </w:r>
+      <w:r>
+        <w:rPr>
+          <w:i/>
+        </w:rPr>
+        <w:t>fb</w:t>
+      </w:r>
+      <w:r>
+        <w:t xml:space="preserve"> </w:t>
+      </w:r>
+      <w:sdt>
+        <w:sdtPr>
+          <w:id w:val="1479260425"/>
+          <w:citation/>
+        </w:sdtPr>
+        <w:sdtContent>
+          <w:r>
+            <w:fldChar w:fldCharType="begin"/>
+          </w:r>
+          <w:r>
+            <w:instrText xml:space="preserve"> CITATION fb \l 1053 </w:instrText>
+          </w:r>
+          <w:r>
+            <w:fldChar w:fldCharType="separate"/>
+          </w:r>
+          <w:r>
+            <w:rPr>
+              <w:noProof/>
+            </w:rPr>
+            <w:t>(62)</w:t>
+          </w:r>
+          <w:r>
+            <w:fldChar w:fldCharType="end"/>
+          </w:r>
+        </w:sdtContent>
+      </w:sdt>
+      <w:r>
+        <w:t xml:space="preserve">. </w:t>
+      </w:r>
+    </w:p>
+    <w:p>
+      <w:r>
+        <w:t xml:space="preserve">I filen </w:t>
+      </w:r>
+      <w:r>
+        <w:t>/</w:t>
+      </w:r>
+      <w:r>
+        <w:rPr>
+          <w:i/>
+        </w:rPr>
+        <w:t>server/routes/social/facebook/index.js</w:t>
+      </w:r>
+      <w:r>
+        <w:t xml:space="preserve"> befinner sig logiken för att både reg</w:t>
+      </w:r>
+      <w:r>
+        <w:t>i</w:t>
+      </w:r>
+      <w:r>
+        <w:t>strera nya användare, skapa konton och generera en Oauth token för tillgång till Graph API. Filen innehåller App ID och App Secret från instrumentpanelen samt en diriger</w:t>
+      </w:r>
+      <w:r>
+        <w:t>ingslänk till en vy /</w:t>
+      </w:r>
+      <w:r>
+        <w:rPr>
+          <w:i/>
+        </w:rPr>
+        <w:t>pages/social/facebook/index.vue</w:t>
+      </w:r>
+      <w:r>
+        <w:t>.</w:t>
+      </w:r>
+    </w:p>
+    <w:p>
       <w:pPr>
         <w:pStyle w:val="Rubrik3"/>
         <w:rPr>
@@ -7545,73 +8143,276 @@
         </w:rPr>
       </w:pPr>
       <w:r>
-        <w:t>Vee-validate är ett Vue plugin som används för att ge direkt feedback till a</w:t>
+        <w:t xml:space="preserve">Vee-validate är ett Vue plugin som används för att ge direkt feedback till användaren när dem fyller i ett formulär. På så vis så undviker man onödiga förfrågningar till backend servern och användaren behöver heller inte klicka ”skicka” varje gång för att </w:t>
+      </w:r>
+      <w:r>
+        <w:lastRenderedPageBreak/>
+        <w:t xml:space="preserve">se vad dem har gjort fel. Pluginet har använts för login </w:t>
+      </w:r>
+      <w:r>
+        <w:t>/</w:t>
+      </w:r>
+      <w:r>
+        <w:rPr>
+          <w:i/>
+          <w:iCs/>
+        </w:rPr>
+        <w:t>pages/login/index.vue</w:t>
+      </w:r>
+      <w:r>
+        <w:t xml:space="preserve"> och registrering /</w:t>
+      </w:r>
+      <w:r>
+        <w:rPr>
+          <w:i/>
+          <w:iCs/>
+        </w:rPr>
+        <w:t>pages/register/index.vue</w:t>
+      </w:r>
+      <w:r>
+        <w:t>.</w:t>
+      </w:r>
+    </w:p>
+    <w:p>
+      <w:r>
+        <w:t>Valideringen defineras med attribut på de fält som ska valideras. ” v-validate” b</w:t>
+      </w:r>
+      <w:r>
+        <w:t>e</w:t>
+      </w:r>
+      <w:r>
+        <w:t>stämmer vilka typer som ska valideras, exempelvis om det krävs en email med max 30 karaktärer så skulle attributet hålla strängen ”required|email|max:30”. ”:counter” visar hur många karaktärer som har använts, ”:error-messages” håller de felme</w:t>
+      </w:r>
+      <w:r>
+        <w:t>d</w:t>
+      </w:r>
+      <w:r>
+        <w:t>delanden som ska visas och ”data-vv-name” definerar namnet på fältet.</w:t>
+      </w:r>
+    </w:p>
+    <w:p>
+      <w:r>
+        <w:t>Det som är smidigt med Vee-validate är att den genererar felmedellanden autom</w:t>
+      </w:r>
+      <w:r>
+        <w:t>a</w:t>
+      </w:r>
+      <w:r>
+        <w:t>tiskt genom ”v-validate” strängen. Men det går också att definiera egena felm</w:t>
+      </w:r>
+      <w:r>
+        <w:t>e</w:t>
+      </w:r>
+      <w:r>
+        <w:t>dellanden i ett objekt, ”dictionary”, där ”data-vv-name” används för att specifiera vilket fä</w:t>
+      </w:r>
+      <w:r>
+        <w:t>lt som ska ha speciella regler.</w:t>
+      </w:r>
+    </w:p>
+    <w:p>
+      <w:pPr>
+        <w:pStyle w:val="Rubrik2"/>
+      </w:pPr>
+      <w:r>
+        <w:t>Underhåll</w:t>
+      </w:r>
+    </w:p>
+    <w:p>
+      <w:r>
+        <w:t>Validering, kommentering</w:t>
+      </w:r>
+      <w:r>
+        <w:t>, testning webbläsare</w:t>
+      </w:r>
+    </w:p>
+    <w:p>
+      <w:pPr>
+        <w:pStyle w:val="Rubrik2"/>
+      </w:pPr>
+      <w:r>
+        <w:t>Publicering</w:t>
+      </w:r>
+    </w:p>
+    <w:p>
+      <w:r>
+        <w:t>Heroku</w:t>
+      </w:r>
+    </w:p>
+    <w:p>
+      <w:pPr>
+        <w:pStyle w:val="Rubrik1"/>
+      </w:pPr>
+      <w:r>
+        <w:t>Resultat</w:t>
+      </w:r>
+    </w:p>
+    <w:p>
+      <w:pPr>
+        <w:pStyle w:val="Rubrik2"/>
+      </w:pPr>
+      <w:r>
+        <w:t>Handledningsmöten</w:t>
+      </w:r>
+    </w:p>
+    <w:p>
+      <w:pPr>
+        <w:pStyle w:val="Rubrik3"/>
+      </w:pPr>
+      <w:r>
+        <w:t>Första mötet</w:t>
+      </w:r>
+    </w:p>
+    <w:p>
+      <w:pPr>
+        <w:pStyle w:val="Rubrik3"/>
+      </w:pPr>
+      <w:r>
+        <w:t>Andra mötet</w:t>
+      </w:r>
+    </w:p>
+    <w:p>
+      <w:pPr>
+        <w:pStyle w:val="Rubrik3"/>
+      </w:pPr>
+      <w:r>
+        <w:t>Tredje mötet</w:t>
+      </w:r>
+    </w:p>
+    <w:p>
+      <w:pPr>
+        <w:pStyle w:val="Rubrik2"/>
+      </w:pPr>
+      <w:r>
+        <w:t>Profil</w:t>
+      </w:r>
+    </w:p>
+    <w:p>
+      <w:r>
+        <w:t>Inställningar, publik/privat</w:t>
+      </w:r>
+    </w:p>
+    <w:p>
+      <w:r>
+        <w:t>Populering av followers för att arbeta med IDn och för att inte ladda in onödig data</w:t>
+      </w:r>
+    </w:p>
+    <w:p>
+      <w:r>
+        <w:t>Komponenter för att dela upp profil content</w:t>
+      </w:r>
+    </w:p>
+    <w:p>
+      <w:r>
+        <w:t>Profilen är uppdelad i Vue komp</w:t>
+      </w:r>
+      <w:r>
+        <w:t>onenter för tydligare struktur /</w:t>
+      </w:r>
+      <w:r>
+        <w:rPr>
+          <w:i/>
+        </w:rPr>
+        <w:t>components/profile</w:t>
+      </w:r>
+      <w:r>
+        <w:t xml:space="preserve">. Här är även de olika undersidorna för profilen, accounts, sites och followers upp delat i egna mappar. </w:t>
+      </w:r>
+    </w:p>
+    <w:p>
+      <w:r>
+        <w:t>Varje användare får sin egna profil när dem registrerats sig. En användare som reg</w:t>
+      </w:r>
+      <w:r>
+        <w:t>i</w:t>
+      </w:r>
+      <w:r>
+        <w:t>strerat genom socialt media får även sitt första konto skapat automatiskt. Funktio</w:t>
       </w:r>
       <w:r>
         <w:t>n</w:t>
       </w:r>
       <w:r>
-        <w:t>vändaren när dem fyller i ett formulär. På så vis så undviker man onödiga förfrågningar till backend servern och användaren behöver heller inte klicka ”skicka” varje gång för att se vad dem har gjort fel. Pluginet har använts för login (</w:t>
-      </w:r>
-      <w:r>
-        <w:rPr>
-          <w:i/>
-          <w:iCs/>
-        </w:rPr>
-        <w:t>pages/login/index.vue</w:t>
-      </w:r>
-      <w:r>
-        <w:t>) och registrering (</w:t>
-      </w:r>
-      <w:r>
-        <w:rPr>
-          <w:i/>
-          <w:iCs/>
-        </w:rPr>
-        <w:t>pages/register/index.vue</w:t>
-      </w:r>
-      <w:r>
-        <w:t>).</w:t>
-      </w:r>
-    </w:p>
-    <w:p>
-      <w:r>
-        <w:t>Valideringen defineras med attribut på de fält som ska valideras. ” v-validate” b</w:t>
-      </w:r>
-      <w:r>
-        <w:t>e</w:t>
-      </w:r>
-      <w:r>
-        <w:t>stämmer vilka typer som ska valideras, exempelvis om det krävs en email med max 30 karaktärer så skulle attributet hålla strängen ”requ</w:t>
-      </w:r>
-      <w:r>
-        <w:t>i</w:t>
-      </w:r>
-      <w:r>
-        <w:t>red|email|max:30”. ”:counter” visar hur många karaktärer som har använts, ”:error-messages” håller de felme</w:t>
-      </w:r>
-      <w:r>
-        <w:t>d</w:t>
-      </w:r>
-      <w:r>
-        <w:t>delanden som ska visas och ”data-vv-name” definerar namnet på fältet.</w:t>
-      </w:r>
-    </w:p>
-    <w:p>
-      <w:r>
-        <w:t>Det som är smidigt med Vee-validate är att den genererar felmedellanden autom</w:t>
-      </w:r>
-      <w:r>
-        <w:t>a</w:t>
-      </w:r>
-      <w:r>
-        <w:t>tiskt genom ”v-validate” strängen. Men det går också att definiera egena felm</w:t>
-      </w:r>
-      <w:r>
-        <w:t>e</w:t>
-      </w:r>
-      <w:r>
-        <w:t>dellanden i ett objekt, ”dictionary”, där ”data-vv-name” används för att specifiera vilket fält som ska ha speciella regler.</w:t>
+        <w:t xml:space="preserve">alitet för att skapa nya konton och siter har inte implementeras än. </w:t>
+      </w:r>
+    </w:p>
+    <w:p>
+      <w:r>
+        <w:t>Inställningar har ingen effekt på kontot då detta endast illustrerar hur en användare skulle kunna ställa in sina egna preferenser.</w:t>
+      </w:r>
+    </w:p>
+    <w:p>
+      <w:pPr>
+        <w:pStyle w:val="Rubrik2"/>
+      </w:pPr>
+      <w:r>
+        <w:lastRenderedPageBreak/>
+        <w:t>Admin</w:t>
+      </w:r>
+    </w:p>
+    <w:p>
+      <w:r>
+        <w:t>Egen route för bättre säkerhet</w:t>
+      </w:r>
+    </w:p>
+    <w:p>
+      <w:r>
+        <w:t>Middleware för alla routes för att se till att bara admins kan använda dem</w:t>
+      </w:r>
+    </w:p>
+    <w:p>
+      <w:r>
+        <w:t>Filtrering med computed istället för separata listor</w:t>
+      </w:r>
+    </w:p>
+    <w:p>
+      <w:r>
+        <w:t>Separat service</w:t>
+      </w:r>
+    </w:p>
+    <w:p>
+      <w:r>
+        <w:t>Bannlista</w:t>
+      </w:r>
+    </w:p>
+    <w:p>
+      <w:r>
+        <w:t xml:space="preserve">En användare som har administrationsrättigheter har även tillgång till en admin vy för att bannlysa användare som inte också har Admin rollen. Detta görs genom att först generera en lista med alla användare i vyn </w:t>
+      </w:r>
+      <w:r>
+        <w:t>/</w:t>
+      </w:r>
+      <w:r>
+        <w:rPr>
+          <w:i/>
+        </w:rPr>
+        <w:t>pages/admin/users.vue</w:t>
+      </w:r>
+      <w:r>
+        <w:t xml:space="preserve">.  Listan delas sen upp i computed egenskaper; banned, admins och normal. API logiken för dessa </w:t>
+      </w:r>
+    </w:p>
+    <w:p>
+      <w:pPr>
+        <w:pStyle w:val="Rubrik2"/>
+      </w:pPr>
+      <w:r>
+        <w:t>Kontaktsystem</w:t>
+      </w:r>
+    </w:p>
+    <w:p>
+      <w:r>
+        <w:t>Feed</w:t>
+      </w:r>
+    </w:p>
+    <w:p>
+      <w:r>
+        <w:t>IDn vs Populering</w:t>
+      </w:r>
+    </w:p>
+    <w:p>
+      <w:r>
+        <w:t>Hämta endast nödvändig data med mongoose, ex populate followers (id, username picture)</w:t>
       </w:r>
     </w:p>
     <w:p/>
@@ -7620,22 +8421,12 @@
         <w:pStyle w:val="Rubrik2"/>
       </w:pPr>
       <w:r>
-        <w:t>Kontaktsystem</w:t>
-      </w:r>
-    </w:p>
-    <w:p>
-      <w:r>
-        <w:t>Feed</w:t>
-      </w:r>
-    </w:p>
-    <w:p>
-      <w:r>
-        <w:t>IDn vs Populering</w:t>
-      </w:r>
-    </w:p>
-    <w:p>
-      <w:r>
-        <w:t>Hämta endast nödvändig data med mongoose, ex populate followers (id, username picture)</w:t>
+        <w:t>Tidsplanering</w:t>
+      </w:r>
+    </w:p>
+    <w:p>
+      <w:r>
+        <w:t>Skalbarhet, mycket saknas med det finns planering</w:t>
       </w:r>
     </w:p>
     <w:p>
@@ -7643,12 +8434,44 @@
         <w:pStyle w:val="Rubrik2"/>
       </w:pPr>
       <w:r>
-        <w:t>Underhåll</w:t>
-      </w:r>
-    </w:p>
-    <w:p>
-      <w:r>
-        <w:t>Validering, kommentering</w:t>
+        <w:t>GDPR</w:t>
+      </w:r>
+    </w:p>
+    <w:p>
+      <w:r>
+        <w:t>* Visa att det finns planer för implementering och tanke bakom</w:t>
+      </w:r>
+    </w:p>
+    <w:p>
+      <w:r>
+        <w:t>* Delete knapp ge användare full kontroll</w:t>
+      </w:r>
+    </w:p>
+    <w:p>
+      <w:pPr>
+        <w:rPr>
+          <w:lang w:val="en-US"/>
+        </w:rPr>
+      </w:pPr>
+      <w:r>
+        <w:rPr>
+          <w:lang w:val="en-US"/>
+        </w:rPr>
+        <w:t>Privacy policy + terms of service</w:t>
+      </w:r>
+      <w:r>
+        <w:rPr>
+          <w:lang w:val="en-US"/>
+        </w:rPr>
+        <w:t>, registrering</w:t>
+      </w:r>
+    </w:p>
+    <w:p>
+      <w:pPr>
+        <w:pStyle w:val="Rubrik1"/>
+      </w:pPr>
+      <w:r>
+        <w:t>Diskussion</w:t>
       </w:r>
     </w:p>
     <w:p>
@@ -7656,18 +8479,7 @@
         <w:pStyle w:val="Rubrik2"/>
       </w:pPr>
       <w:r>
-        <w:t>Tillgänlighet</w:t>
-      </w:r>
-    </w:p>
-    <w:p>
-      <w:r>
-        <w:t>Testning</w:t>
-      </w:r>
-      <w:r>
-        <w:t xml:space="preserve"> webbläsare hastighet</w:t>
-      </w:r>
-      <w:r>
-        <w:t>, Färgkoder, textstorlek, riktlinjer</w:t>
+        <w:t>Problem</w:t>
       </w:r>
     </w:p>
     <w:p>
@@ -7675,21 +8487,48 @@
         <w:pStyle w:val="Rubrik2"/>
       </w:pPr>
       <w:r>
-        <w:t>Publicering</w:t>
-      </w:r>
-    </w:p>
-    <w:p>
-      <w:r>
-        <w:t>Heroku</w:t>
-      </w:r>
-    </w:p>
-    <w:p>
-      <w:pPr>
-        <w:pStyle w:val="Rubrik1"/>
-      </w:pPr>
+        <w:t>Förbättringar</w:t>
+      </w:r>
+    </w:p>
+    <w:p>
+      <w:r>
+        <w:t>P</w:t>
+      </w:r>
+      <w:r>
+        <w:t>aginering</w:t>
+      </w:r>
+    </w:p>
+    <w:p>
+      <w:pPr>
+        <w:pStyle w:val="Rubrik2"/>
+      </w:pPr>
+      <w:r>
+        <w:t>Planer</w:t>
+      </w:r>
+    </w:p>
+    <w:p>
+      <w:r>
+        <w:t xml:space="preserve">Feed, </w:t>
+      </w:r>
+      <w:r>
+        <w:t>Testning webbläsare hastighet, Färgkoder, textstorlek, riktlinjer</w:t>
+      </w:r>
+    </w:p>
+    <w:p>
+      <w:pPr>
+        <w:pStyle w:val="Rubrik2"/>
+      </w:pPr>
+      <w:r>
+        <w:t>Sökmotor</w:t>
+      </w:r>
+    </w:p>
+    <w:p>
       <w:r>
         <w:lastRenderedPageBreak/>
-        <w:t>Resultat</w:t>
+        <w:t>Det som saknades, men finns i wireframe,</w:t>
+      </w:r>
+      <w:r>
+        <w:t xml:space="preserve"> Google fast för konton</w:t>
       </w:r>
     </w:p>
     <w:p>
@@ -7697,317 +8536,1421 @@
         <w:pStyle w:val="Rubrik2"/>
       </w:pPr>
       <w:r>
-        <w:t>Handledningsmöten</w:t>
-      </w:r>
-    </w:p>
-    <w:p>
-      <w:pPr>
-        <w:pStyle w:val="Rubrik3"/>
-      </w:pPr>
-      <w:r>
-        <w:t>Första mötet</w:t>
-      </w:r>
-    </w:p>
-    <w:p>
-      <w:pPr>
-        <w:pStyle w:val="Rubrik3"/>
-      </w:pPr>
-      <w:r>
-        <w:t>Andra mötet</w:t>
-      </w:r>
-    </w:p>
-    <w:p>
-      <w:pPr>
-        <w:pStyle w:val="Rubrik3"/>
-      </w:pPr>
-      <w:r>
-        <w:t>Tredje mötet</w:t>
-      </w:r>
-    </w:p>
+        <w:t>Blockchain</w:t>
+      </w:r>
+    </w:p>
+    <w:p/>
     <w:p>
       <w:pPr>
         <w:pStyle w:val="Rubrik2"/>
       </w:pPr>
       <w:r>
-        <w:t>Profil</w:t>
-      </w:r>
-    </w:p>
-    <w:p>
-      <w:r>
-        <w:t>Inställningar, publik/privat</w:t>
-      </w:r>
-    </w:p>
-    <w:p>
-      <w:r>
-        <w:t>Populering av followers för att arbeta med IDn och för att inte ladda in onödig data</w:t>
-      </w:r>
-    </w:p>
-    <w:p>
-      <w:r>
-        <w:t>Komponenter för att dela upp profil content</w:t>
-      </w:r>
-    </w:p>
-    <w:p>
-      <w:r>
-        <w:t>Profilen är uppdelad i Vue komponenter för tydligare struktur (</w:t>
-      </w:r>
-      <w:r>
-        <w:rPr>
-          <w:i/>
-        </w:rPr>
-        <w:t>components/profile</w:t>
-      </w:r>
-      <w:r>
-        <w:t xml:space="preserve">). Här är även de olika undersidorna för profilen, accounts, sites och followers upp delat i egna mappar. </w:t>
-      </w:r>
-    </w:p>
-    <w:p>
-      <w:r>
-        <w:t>Varje användare får sin egna profil när dem registrerats sig. En användare som reg</w:t>
-      </w:r>
-      <w:r>
-        <w:t>i</w:t>
-      </w:r>
-      <w:r>
-        <w:t>strerat genom socialt media får även sitt första konto skapat automatiskt.</w:t>
-      </w:r>
-      <w:r>
-        <w:t xml:space="preserve"> Funktio</w:t>
-      </w:r>
-      <w:r>
-        <w:t>n</w:t>
-      </w:r>
-      <w:r>
-        <w:t xml:space="preserve">alitet för att skapa nya konton och siter har inte implementeras än. </w:t>
-      </w:r>
-    </w:p>
-    <w:p>
-      <w:r>
-        <w:t>Inställningar har ingen effekt på kontot då detta endast illustrerar hur en användare skulle kunna ställa in sina egna preferenser.</w:t>
-      </w:r>
-    </w:p>
-    <w:p>
-      <w:pPr>
-        <w:pStyle w:val="Rubrik2"/>
-      </w:pPr>
-      <w:r>
-        <w:t>Admin</w:t>
-      </w:r>
-    </w:p>
-    <w:p>
-      <w:r>
-        <w:t>Egen route för bättre säkerhet</w:t>
-      </w:r>
-      <w:bookmarkStart w:id="0" w:name="_GoBack"/>
-      <w:bookmarkEnd w:id="0"/>
-    </w:p>
-    <w:p>
-      <w:r>
-        <w:t>Middleware för alla routes för att se till att bara admins kan använda dem</w:t>
-      </w:r>
-    </w:p>
-    <w:p>
-      <w:r>
-        <w:t>Filtrering med computed istället för separata listor</w:t>
-      </w:r>
-    </w:p>
-    <w:p>
-      <w:r>
-        <w:t>Separat service</w:t>
-      </w:r>
-    </w:p>
-    <w:p>
-      <w:r>
-        <w:t>Bannlista</w:t>
-      </w:r>
-    </w:p>
-    <w:p>
-      <w:r>
-        <w:t>En användare som har administrationsrättigheter har även tillgång till en admin vy för att bannlysa användare som inte också har Admin rollen. Detta görs genom att först generera en lista med alla användare i vyn (</w:t>
-      </w:r>
-      <w:r>
-        <w:rPr>
-          <w:i/>
-        </w:rPr>
-        <w:t>pages/admin/users.vue</w:t>
-      </w:r>
-      <w:r>
-        <w:t>) .  Listan delas sen upp i computed egenskaper; ba</w:t>
-      </w:r>
-      <w:r>
-        <w:t>n</w:t>
-      </w:r>
-      <w:r>
-        <w:t xml:space="preserve">ned, admins och normal. API logiken för dessa </w:t>
-      </w:r>
-    </w:p>
-    <w:p>
-      <w:pPr>
-        <w:pStyle w:val="Rubrik2"/>
-      </w:pPr>
-      <w:r>
-        <w:t>Tidsplanering</w:t>
-      </w:r>
-    </w:p>
-    <w:p>
-      <w:r>
-        <w:t>Skalbarhet, mycket saknas med det finns planering</w:t>
-      </w:r>
-    </w:p>
-    <w:p>
-      <w:pPr>
-        <w:pStyle w:val="Rubrik2"/>
-      </w:pPr>
-      <w:r>
         <w:t>GDPR</w:t>
       </w:r>
     </w:p>
     <w:p>
       <w:r>
-        <w:t>* Visa att det finns planer för implementering och tanke bakom</w:t>
-      </w:r>
-    </w:p>
-    <w:p>
-      <w:r>
-        <w:lastRenderedPageBreak/>
-        <w:t>* Delete knapp ge användare full kontroll</w:t>
-      </w:r>
-    </w:p>
-    <w:p>
-      <w:pPr>
-        <w:rPr>
-          <w:lang w:val="en-US"/>
-        </w:rPr>
-      </w:pPr>
-      <w:r>
-        <w:rPr>
-          <w:lang w:val="en-US"/>
-        </w:rPr>
-        <w:t>Privacy policy + terms of service</w:t>
-      </w:r>
-      <w:r>
-        <w:rPr>
-          <w:lang w:val="en-US"/>
-        </w:rPr>
-        <w:t>, registrering</w:t>
-      </w:r>
-    </w:p>
-    <w:p>
-      <w:pPr>
-        <w:pStyle w:val="Rubrik2"/>
-        <w:rPr>
-          <w:lang w:val="en-US"/>
-        </w:rPr>
-      </w:pPr>
-      <w:r>
-        <w:rPr>
-          <w:lang w:val="en-US"/>
-        </w:rPr>
-        <w:t>Web 2.0</w:t>
-      </w:r>
-    </w:p>
-    <w:p>
-      <w:pPr>
-        <w:rPr>
-          <w:lang w:val="en-US"/>
-        </w:rPr>
-      </w:pPr>
-      <w:r>
-        <w:rPr>
-          <w:lang w:val="en-US"/>
-        </w:rPr>
-        <w:t>SPA Vuejs, Vuex store</w:t>
-      </w:r>
-    </w:p>
-    <w:p>
-      <w:r>
-        <w:t>Dynamiska anrop för all data, paginering i framtiden</w:t>
-      </w:r>
-    </w:p>
-    <w:p>
-      <w:r>
-        <w:t>Responsivitet</w:t>
-      </w:r>
-    </w:p>
-    <w:p>
-      <w:r>
-        <w:t>ES6</w:t>
-      </w:r>
-    </w:p>
-    <w:p>
-      <w:r>
-        <w:t>Simpel design, ikoner</w:t>
-      </w:r>
-    </w:p>
-    <w:p>
-      <w:r>
-        <w:t>Framtidsplaner, blockchain, Web 3.0 etc.</w:t>
-      </w:r>
-    </w:p>
-    <w:p>
-      <w:pPr>
-        <w:pStyle w:val="Rubrik1"/>
-      </w:pPr>
-      <w:r>
-        <w:t>Diskussion</w:t>
-      </w:r>
-    </w:p>
-    <w:p>
-      <w:pPr>
-        <w:pStyle w:val="Rubrik2"/>
-      </w:pPr>
-      <w:r>
-        <w:t>Förbättringar</w:t>
-      </w:r>
-    </w:p>
-    <w:p>
-      <w:r>
-        <w:t>paginering</w:t>
-      </w:r>
-    </w:p>
-    <w:p>
-      <w:pPr>
-        <w:pStyle w:val="Rubrik2"/>
-      </w:pPr>
-      <w:r>
-        <w:t>Sökmotor</w:t>
-      </w:r>
-    </w:p>
-    <w:p>
-      <w:r>
-        <w:t>Det som saknades, men finns i wireframe,</w:t>
-      </w:r>
-      <w:r>
-        <w:t xml:space="preserve"> Google fast för konton</w:t>
-      </w:r>
-    </w:p>
-    <w:p>
-      <w:pPr>
-        <w:pStyle w:val="Rubrik2"/>
-      </w:pPr>
-      <w:r>
-        <w:t>Blockchain</w:t>
-      </w:r>
-    </w:p>
+        <w:t>Gdpr, ip med användarinfo?</w:t>
+      </w:r>
+    </w:p>
+    <w:p>
+      <w:r>
+        <w:t>Stepper i social registrering</w:t>
+      </w:r>
+    </w:p>
+    <w:sdt>
+      <w:sdtPr>
+        <w:id w:val="-778406202"/>
+        <w:docPartObj>
+          <w:docPartGallery w:val="Bibliographies"/>
+          <w:docPartUnique/>
+        </w:docPartObj>
+      </w:sdtPr>
+      <w:sdtEndPr>
+        <w:rPr>
+          <w:rFonts w:asciiTheme="minorHAnsi" w:eastAsiaTheme="minorEastAsia" w:hAnsiTheme="minorHAnsi" w:cstheme="minorBidi"/>
+          <w:sz w:val="22"/>
+          <w:szCs w:val="22"/>
+        </w:rPr>
+      </w:sdtEndPr>
+      <w:sdtContent>
+        <w:p>
+          <w:pPr>
+            <w:pStyle w:val="Rubrik1"/>
+          </w:pPr>
+          <w:r>
+            <w:t>Citerade arbeten</w:t>
+          </w:r>
+        </w:p>
+        <w:p>
+          <w:pPr>
+            <w:pStyle w:val="Litteraturfrteckning"/>
+            <w:rPr>
+              <w:noProof/>
+              <w:lang w:val="en-US"/>
+            </w:rPr>
+          </w:pPr>
+          <w:r>
+            <w:fldChar w:fldCharType="begin"/>
+          </w:r>
+          <w:r>
+            <w:rPr>
+              <w:lang w:val="en-US"/>
+            </w:rPr>
+            <w:instrText>BIBLIOGRAPHY</w:instrText>
+          </w:r>
+          <w:r>
+            <w:fldChar w:fldCharType="separate"/>
+          </w:r>
+          <w:r>
+            <w:rPr>
+              <w:noProof/>
+              <w:lang w:val="en-US"/>
+            </w:rPr>
+            <w:t xml:space="preserve">1. Brightplanet. </w:t>
+          </w:r>
+          <w:r>
+            <w:rPr>
+              <w:i/>
+              <w:iCs/>
+              <w:noProof/>
+              <w:lang w:val="en-US"/>
+            </w:rPr>
+            <w:t xml:space="preserve">Deep Web: a Primer. </w:t>
+          </w:r>
+          <w:r>
+            <w:rPr>
+              <w:noProof/>
+              <w:lang w:val="en-US"/>
+            </w:rPr>
+            <w:t>[Online] https://brightplanet.com/2012/06/deep-web-a-primer/.</w:t>
+          </w:r>
+        </w:p>
+        <w:p>
+          <w:pPr>
+            <w:pStyle w:val="Litteraturfrteckning"/>
+            <w:rPr>
+              <w:noProof/>
+            </w:rPr>
+          </w:pPr>
+          <w:r>
+            <w:rPr>
+              <w:noProof/>
+              <w:lang w:val="en-US"/>
+            </w:rPr>
+            <w:t xml:space="preserve">2. Fortune. </w:t>
+          </w:r>
+          <w:r>
+            <w:rPr>
+              <w:i/>
+              <w:iCs/>
+              <w:noProof/>
+              <w:lang w:val="en-US"/>
+            </w:rPr>
+            <w:t xml:space="preserve">LinkedIn Lost 167 Million Account Credentials in Data Breach. </w:t>
+          </w:r>
+          <w:r>
+            <w:rPr>
+              <w:noProof/>
+            </w:rPr>
+            <w:t>[Online] http://fortune.com/2016/05/18/linkedin-data-breach-email-password/.</w:t>
+          </w:r>
+        </w:p>
+        <w:p>
+          <w:pPr>
+            <w:pStyle w:val="Litteraturfrteckning"/>
+            <w:rPr>
+              <w:noProof/>
+              <w:lang w:val="en-US"/>
+            </w:rPr>
+          </w:pPr>
+          <w:r>
+            <w:rPr>
+              <w:noProof/>
+            </w:rPr>
+            <w:t xml:space="preserve">3. SVT Nyheter. </w:t>
+          </w:r>
+          <w:r>
+            <w:rPr>
+              <w:noProof/>
+              <w:lang w:val="en-US"/>
+            </w:rPr>
+            <w:t>[Online] https://www.svt.se/nyheter/utrikes/detta-har-hant-facebook-och-cambridge-analytica.</w:t>
+          </w:r>
+        </w:p>
+        <w:p>
+          <w:pPr>
+            <w:pStyle w:val="Litteraturfrteckning"/>
+            <w:rPr>
+              <w:noProof/>
+              <w:lang w:val="en-US"/>
+            </w:rPr>
+          </w:pPr>
+          <w:r>
+            <w:rPr>
+              <w:noProof/>
+              <w:lang w:val="en-US"/>
+            </w:rPr>
+            <w:t xml:space="preserve">4. A Guide to Becoming a Full-Stack Developer in 2017. </w:t>
+          </w:r>
+          <w:r>
+            <w:rPr>
+              <w:i/>
+              <w:iCs/>
+              <w:noProof/>
+              <w:lang w:val="en-US"/>
+            </w:rPr>
+            <w:t xml:space="preserve">coderbyte. </w:t>
+          </w:r>
+          <w:r>
+            <w:rPr>
+              <w:noProof/>
+              <w:lang w:val="en-US"/>
+            </w:rPr>
+            <w:t>[Online] https://medium.com/coderbyte/a-guide-to-becoming-a-full-stack-developer-in-2017-5c3c08a1600c.</w:t>
+          </w:r>
+        </w:p>
+        <w:p>
+          <w:pPr>
+            <w:pStyle w:val="Litteraturfrteckning"/>
+            <w:rPr>
+              <w:noProof/>
+              <w:lang w:val="en-US"/>
+            </w:rPr>
+          </w:pPr>
+          <w:r>
+            <w:rPr>
+              <w:noProof/>
+              <w:lang w:val="en-US"/>
+            </w:rPr>
+            <w:t>5. Ionic. [Online] https://ionicframework.com/.</w:t>
+          </w:r>
+        </w:p>
+        <w:p>
+          <w:pPr>
+            <w:pStyle w:val="Litteraturfrteckning"/>
+            <w:rPr>
+              <w:noProof/>
+              <w:lang w:val="en-US"/>
+            </w:rPr>
+          </w:pPr>
+          <w:r>
+            <w:rPr>
+              <w:noProof/>
+              <w:lang w:val="en-US"/>
+            </w:rPr>
+            <w:t>6. Cordova. [Online] https://cordova.apache.org/.</w:t>
+          </w:r>
+        </w:p>
+        <w:p>
+          <w:pPr>
+            <w:pStyle w:val="Litteraturfrteckning"/>
+            <w:rPr>
+              <w:noProof/>
+              <w:lang w:val="en-US"/>
+            </w:rPr>
+          </w:pPr>
+          <w:r>
+            <w:rPr>
+              <w:noProof/>
+              <w:lang w:val="en-US"/>
+            </w:rPr>
+            <w:t>7. Angular. [Online] https://angularjs.org/.</w:t>
+          </w:r>
+        </w:p>
+        <w:p>
+          <w:pPr>
+            <w:pStyle w:val="Litteraturfrteckning"/>
+            <w:rPr>
+              <w:noProof/>
+              <w:lang w:val="en-US"/>
+            </w:rPr>
+          </w:pPr>
+          <w:r>
+            <w:rPr>
+              <w:noProof/>
+              <w:lang w:val="en-US"/>
+            </w:rPr>
+            <w:t>8. React. [Online] https://reactjs.org/.</w:t>
+          </w:r>
+        </w:p>
+        <w:p>
+          <w:pPr>
+            <w:pStyle w:val="Litteraturfrteckning"/>
+            <w:rPr>
+              <w:noProof/>
+              <w:lang w:val="en-US"/>
+            </w:rPr>
+          </w:pPr>
+          <w:r>
+            <w:rPr>
+              <w:noProof/>
+              <w:lang w:val="en-US"/>
+            </w:rPr>
+            <w:t>9. Vue. [Online] https://vuejs.org/.</w:t>
+          </w:r>
+        </w:p>
+        <w:p>
+          <w:pPr>
+            <w:pStyle w:val="Litteraturfrteckning"/>
+            <w:rPr>
+              <w:noProof/>
+              <w:lang w:val="en-US"/>
+            </w:rPr>
+          </w:pPr>
+          <w:r>
+            <w:rPr>
+              <w:noProof/>
+              <w:lang w:val="en-US"/>
+            </w:rPr>
+            <w:t>10. SPA. [Online] https://www.codeschool.com/beginners-guide-to-web-development/single-page-applications.</w:t>
+          </w:r>
+        </w:p>
+        <w:p>
+          <w:pPr>
+            <w:pStyle w:val="Litteraturfrteckning"/>
+            <w:rPr>
+              <w:noProof/>
+              <w:lang w:val="en-US"/>
+            </w:rPr>
+          </w:pPr>
+          <w:r>
+            <w:rPr>
+              <w:noProof/>
+              <w:lang w:val="en-US"/>
+            </w:rPr>
+            <w:t>11. AJAX. [Online] https://www.w3schools.com/xml/ajax_intro.asp.</w:t>
+          </w:r>
+        </w:p>
+        <w:p>
+          <w:pPr>
+            <w:pStyle w:val="Litteraturfrteckning"/>
+            <w:rPr>
+              <w:noProof/>
+              <w:lang w:val="en-US"/>
+            </w:rPr>
+          </w:pPr>
+          <w:r>
+            <w:rPr>
+              <w:noProof/>
+              <w:lang w:val="en-US"/>
+            </w:rPr>
+            <w:t>12. SSR. [Online] http://openmymind.net/2012/5/30/Client-Side-vs-Server-Side-Rendering/.</w:t>
+          </w:r>
+        </w:p>
+        <w:p>
+          <w:pPr>
+            <w:pStyle w:val="Litteraturfrteckning"/>
+            <w:rPr>
+              <w:noProof/>
+              <w:lang w:val="en-US"/>
+            </w:rPr>
+          </w:pPr>
+          <w:r>
+            <w:rPr>
+              <w:noProof/>
+              <w:lang w:val="en-US"/>
+            </w:rPr>
+            <w:t>13. Laravel. [Online] https://laravel.com/.</w:t>
+          </w:r>
+        </w:p>
+        <w:p>
+          <w:pPr>
+            <w:pStyle w:val="Litteraturfrteckning"/>
+            <w:rPr>
+              <w:noProof/>
+              <w:lang w:val="en-US"/>
+            </w:rPr>
+          </w:pPr>
+          <w:r>
+            <w:rPr>
+              <w:noProof/>
+              <w:lang w:val="en-US"/>
+            </w:rPr>
+            <w:t>14. Express. [Online] https://expressjs.com/.</w:t>
+          </w:r>
+        </w:p>
+        <w:p>
+          <w:pPr>
+            <w:pStyle w:val="Litteraturfrteckning"/>
+            <w:rPr>
+              <w:noProof/>
+              <w:lang w:val="en-US"/>
+            </w:rPr>
+          </w:pPr>
+          <w:r>
+            <w:rPr>
+              <w:noProof/>
+              <w:lang w:val="en-US"/>
+            </w:rPr>
+            <w:t xml:space="preserve">15. Model View Controller. </w:t>
+          </w:r>
+          <w:r>
+            <w:rPr>
+              <w:i/>
+              <w:iCs/>
+              <w:noProof/>
+              <w:lang w:val="en-US"/>
+            </w:rPr>
+            <w:t xml:space="preserve">Tutorialspoint. </w:t>
+          </w:r>
+          <w:r>
+            <w:rPr>
+              <w:noProof/>
+              <w:lang w:val="en-US"/>
+            </w:rPr>
+            <w:t>[Online] https://www.tutorialspoint.com/mvc_framework/mvc_framework_introduction.htm.</w:t>
+          </w:r>
+        </w:p>
+        <w:p>
+          <w:pPr>
+            <w:pStyle w:val="Litteraturfrteckning"/>
+            <w:rPr>
+              <w:noProof/>
+              <w:lang w:val="en-US"/>
+            </w:rPr>
+          </w:pPr>
+          <w:r>
+            <w:rPr>
+              <w:noProof/>
+              <w:lang w:val="en-US"/>
+            </w:rPr>
+            <w:lastRenderedPageBreak/>
+            <w:t xml:space="preserve">16. WhiteSource. </w:t>
+          </w:r>
+          <w:r>
+            <w:rPr>
+              <w:i/>
+              <w:iCs/>
+              <w:noProof/>
+              <w:lang w:val="en-US"/>
+            </w:rPr>
+            <w:t xml:space="preserve">When to Consider a NoSQL vs Relational Database. </w:t>
+          </w:r>
+          <w:r>
+            <w:rPr>
+              <w:noProof/>
+              <w:lang w:val="en-US"/>
+            </w:rPr>
+            <w:t>[Online] https://resources.whitesourcesoftware.com/blog-whitesource/when-to-consider-a-nosql-vs-relational-database.</w:t>
+          </w:r>
+        </w:p>
+        <w:p>
+          <w:pPr>
+            <w:pStyle w:val="Litteraturfrteckning"/>
+            <w:rPr>
+              <w:noProof/>
+              <w:lang w:val="en-US"/>
+            </w:rPr>
+          </w:pPr>
+          <w:r>
+            <w:rPr>
+              <w:noProof/>
+              <w:lang w:val="en-US"/>
+            </w:rPr>
+            <w:t xml:space="preserve">17. MongoDB. </w:t>
+          </w:r>
+          <w:r>
+            <w:rPr>
+              <w:i/>
+              <w:iCs/>
+              <w:noProof/>
+              <w:lang w:val="en-US"/>
+            </w:rPr>
+            <w:t xml:space="preserve">NoSQL Vs Relational Databases. </w:t>
+          </w:r>
+          <w:r>
+            <w:rPr>
+              <w:noProof/>
+              <w:lang w:val="en-US"/>
+            </w:rPr>
+            <w:t>[Online] https://www.mongodb.com/scale/nosql-vs-relational-databases.</w:t>
+          </w:r>
+        </w:p>
+        <w:p>
+          <w:pPr>
+            <w:pStyle w:val="Litteraturfrteckning"/>
+            <w:rPr>
+              <w:noProof/>
+            </w:rPr>
+          </w:pPr>
+          <w:r>
+            <w:rPr>
+              <w:noProof/>
+            </w:rPr>
+            <w:t>18. Grunt. [Online] https://gruntjs.com/.</w:t>
+          </w:r>
+        </w:p>
+        <w:p>
+          <w:pPr>
+            <w:pStyle w:val="Litteraturfrteckning"/>
+            <w:rPr>
+              <w:noProof/>
+              <w:lang w:val="en-US"/>
+            </w:rPr>
+          </w:pPr>
+          <w:r>
+            <w:rPr>
+              <w:noProof/>
+              <w:lang w:val="en-US"/>
+            </w:rPr>
+            <w:t>19. Gulp. [Online] https://gulpjs.com/.</w:t>
+          </w:r>
+        </w:p>
+        <w:p>
+          <w:pPr>
+            <w:pStyle w:val="Litteraturfrteckning"/>
+            <w:rPr>
+              <w:noProof/>
+              <w:lang w:val="en-US"/>
+            </w:rPr>
+          </w:pPr>
+          <w:r>
+            <w:rPr>
+              <w:noProof/>
+              <w:lang w:val="en-US"/>
+            </w:rPr>
+            <w:t xml:space="preserve">20. ECMA international. </w:t>
+          </w:r>
+          <w:r>
+            <w:rPr>
+              <w:i/>
+              <w:iCs/>
+              <w:noProof/>
+              <w:lang w:val="en-US"/>
+            </w:rPr>
+            <w:t xml:space="preserve">ECMAScript® 2017 Language Specification (ECMA-262, 8th edition, June 2017). </w:t>
+          </w:r>
+          <w:r>
+            <w:rPr>
+              <w:noProof/>
+              <w:lang w:val="en-US"/>
+            </w:rPr>
+            <w:t>[Online] http://www.ecma-international.org/ecma-262/8.0/index.html#sec-intro.</w:t>
+          </w:r>
+        </w:p>
+        <w:p>
+          <w:pPr>
+            <w:pStyle w:val="Litteraturfrteckning"/>
+            <w:rPr>
+              <w:noProof/>
+              <w:lang w:val="en-US"/>
+            </w:rPr>
+          </w:pPr>
+          <w:r>
+            <w:rPr>
+              <w:noProof/>
+              <w:lang w:val="en-US"/>
+            </w:rPr>
+            <w:t>21. Webpack. [Online] https://webpack.js.org/.</w:t>
+          </w:r>
+        </w:p>
+        <w:p>
+          <w:pPr>
+            <w:pStyle w:val="Litteraturfrteckning"/>
+            <w:rPr>
+              <w:noProof/>
+              <w:lang w:val="en-US"/>
+            </w:rPr>
+          </w:pPr>
+          <w:r>
+            <w:rPr>
+              <w:noProof/>
+              <w:lang w:val="en-US"/>
+            </w:rPr>
+            <w:t>22. Webpack Concepts. [Online] https://webpack.js.org/concepts/.</w:t>
+          </w:r>
+        </w:p>
+        <w:p>
+          <w:pPr>
+            <w:pStyle w:val="Litteraturfrteckning"/>
+            <w:rPr>
+              <w:noProof/>
+              <w:lang w:val="en-US"/>
+            </w:rPr>
+          </w:pPr>
+          <w:r>
+            <w:rPr>
+              <w:noProof/>
+              <w:lang w:val="en-US"/>
+            </w:rPr>
+            <w:t xml:space="preserve">23. Everything you need to know about a new EU data law that could shake up big US tech. </w:t>
+          </w:r>
+          <w:r>
+            <w:rPr>
+              <w:i/>
+              <w:iCs/>
+              <w:noProof/>
+              <w:lang w:val="en-US"/>
+            </w:rPr>
+            <w:t xml:space="preserve">CNBC. </w:t>
+          </w:r>
+          <w:r>
+            <w:rPr>
+              <w:noProof/>
+              <w:lang w:val="en-US"/>
+            </w:rPr>
+            <w:t>[Online] https://www.cnbc.com/2018/03/30/gdpr-everything-you-need-to-know.html.</w:t>
+          </w:r>
+        </w:p>
+        <w:p>
+          <w:pPr>
+            <w:pStyle w:val="Litteraturfrteckning"/>
+            <w:rPr>
+              <w:noProof/>
+            </w:rPr>
+          </w:pPr>
+          <w:r>
+            <w:rPr>
+              <w:noProof/>
+            </w:rPr>
+            <w:t xml:space="preserve">24. Dataskyddsreformen. </w:t>
+          </w:r>
+          <w:r>
+            <w:rPr>
+              <w:i/>
+              <w:iCs/>
+              <w:noProof/>
+            </w:rPr>
+            <w:t xml:space="preserve">Datainspektionen. </w:t>
+          </w:r>
+          <w:r>
+            <w:rPr>
+              <w:noProof/>
+            </w:rPr>
+            <w:t>[Online] https://www.datainspektionen.se/lagar-och-regler/eus-dataskyddsreform/.</w:t>
+          </w:r>
+        </w:p>
+        <w:p>
+          <w:pPr>
+            <w:pStyle w:val="Litteraturfrteckning"/>
+            <w:rPr>
+              <w:noProof/>
+              <w:lang w:val="en-US"/>
+            </w:rPr>
+          </w:pPr>
+          <w:r>
+            <w:rPr>
+              <w:noProof/>
+              <w:lang w:val="en-US"/>
+            </w:rPr>
+            <w:t xml:space="preserve">25. Europa EU. </w:t>
+          </w:r>
+          <w:r>
+            <w:rPr>
+              <w:i/>
+              <w:iCs/>
+              <w:noProof/>
+              <w:lang w:val="en-US"/>
+            </w:rPr>
+            <w:t xml:space="preserve">Commission proposes a comprehensive reform of data protection rules to increase users' control of their data and to cut costs for businesses. </w:t>
+          </w:r>
+          <w:r>
+            <w:rPr>
+              <w:noProof/>
+              <w:lang w:val="en-US"/>
+            </w:rPr>
+            <w:t>[Online] http://europa.eu/rapid/press-release_IP-12-46_en.htm?locale=en.</w:t>
+          </w:r>
+        </w:p>
+        <w:p>
+          <w:pPr>
+            <w:pStyle w:val="Litteraturfrteckning"/>
+            <w:rPr>
+              <w:noProof/>
+              <w:lang w:val="en-US"/>
+            </w:rPr>
+          </w:pPr>
+          <w:r>
+            <w:rPr>
+              <w:noProof/>
+              <w:lang w:val="en-US"/>
+            </w:rPr>
+            <w:t xml:space="preserve">26. The Bug Charmer. </w:t>
+          </w:r>
+          <w:r>
+            <w:rPr>
+              <w:i/>
+              <w:iCs/>
+              <w:noProof/>
+              <w:lang w:val="en-US"/>
+            </w:rPr>
+            <w:t xml:space="preserve">Passwords Matter. </w:t>
+          </w:r>
+          <w:r>
+            <w:rPr>
+              <w:noProof/>
+              <w:lang w:val="en-US"/>
+            </w:rPr>
+            <w:t>[Online] http://bugcharmer.blogspot.se/2012/06/passwords-matter.html.</w:t>
+          </w:r>
+        </w:p>
+        <w:p>
+          <w:pPr>
+            <w:pStyle w:val="Litteraturfrteckning"/>
+            <w:rPr>
+              <w:noProof/>
+              <w:lang w:val="en-US"/>
+            </w:rPr>
+          </w:pPr>
+          <w:r>
+            <w:rPr>
+              <w:noProof/>
+              <w:lang w:val="en-US"/>
+            </w:rPr>
+            <w:t xml:space="preserve">27. Scotch IO. </w:t>
+          </w:r>
+          <w:r>
+            <w:rPr>
+              <w:i/>
+              <w:iCs/>
+              <w:noProof/>
+              <w:lang w:val="en-US"/>
+            </w:rPr>
+            <w:t xml:space="preserve">The Anatomy of a JSON Web Token. </w:t>
+          </w:r>
+          <w:r>
+            <w:rPr>
+              <w:noProof/>
+              <w:lang w:val="en-US"/>
+            </w:rPr>
+            <w:t>[Online] https://scotch.io/tutorials/the-anatomy-of-a-json-web-token.</w:t>
+          </w:r>
+        </w:p>
+        <w:p>
+          <w:pPr>
+            <w:pStyle w:val="Litteraturfrteckning"/>
+            <w:rPr>
+              <w:noProof/>
+              <w:lang w:val="en-US"/>
+            </w:rPr>
+          </w:pPr>
+          <w:r>
+            <w:rPr>
+              <w:noProof/>
+              <w:lang w:val="en-US"/>
+            </w:rPr>
+            <w:t xml:space="preserve">28. JWT IO'. </w:t>
+          </w:r>
+          <w:r>
+            <w:rPr>
+              <w:i/>
+              <w:iCs/>
+              <w:noProof/>
+              <w:lang w:val="en-US"/>
+            </w:rPr>
+            <w:t xml:space="preserve">Introduction to JSON Web Tokens. </w:t>
+          </w:r>
+          <w:r>
+            <w:rPr>
+              <w:noProof/>
+              <w:lang w:val="en-US"/>
+            </w:rPr>
+            <w:t>[Online] https://jwt.io/introduction/.</w:t>
+          </w:r>
+        </w:p>
+        <w:p>
+          <w:pPr>
+            <w:pStyle w:val="Litteraturfrteckning"/>
+            <w:rPr>
+              <w:noProof/>
+              <w:lang w:val="en-US"/>
+            </w:rPr>
+          </w:pPr>
+          <w:r>
+            <w:rPr>
+              <w:noProof/>
+              <w:lang w:val="en-US"/>
+            </w:rPr>
+            <w:t xml:space="preserve">29. Oauth. </w:t>
+          </w:r>
+          <w:r>
+            <w:rPr>
+              <w:i/>
+              <w:iCs/>
+              <w:noProof/>
+              <w:lang w:val="en-US"/>
+            </w:rPr>
+            <w:t xml:space="preserve">OAuth 2.0. </w:t>
+          </w:r>
+          <w:r>
+            <w:rPr>
+              <w:noProof/>
+              <w:lang w:val="en-US"/>
+            </w:rPr>
+            <w:t>[Online] https://oauth.net/2/.</w:t>
+          </w:r>
+        </w:p>
+        <w:p>
+          <w:pPr>
+            <w:pStyle w:val="Litteraturfrteckning"/>
+            <w:rPr>
+              <w:noProof/>
+              <w:lang w:val="en-US"/>
+            </w:rPr>
+          </w:pPr>
+          <w:r>
+            <w:rPr>
+              <w:noProof/>
+              <w:lang w:val="en-US"/>
+            </w:rPr>
+            <w:t xml:space="preserve">30. DigitalOcean. </w:t>
+          </w:r>
+          <w:r>
+            <w:rPr>
+              <w:i/>
+              <w:iCs/>
+              <w:noProof/>
+              <w:lang w:val="en-US"/>
+            </w:rPr>
+            <w:t xml:space="preserve">An Introduction to OAuth 2. </w:t>
+          </w:r>
+          <w:r>
+            <w:rPr>
+              <w:noProof/>
+              <w:lang w:val="en-US"/>
+            </w:rPr>
+            <w:t>[Online] https://www.digitalocean.com/community/tutorials/an-introduction-to-oauth-2.</w:t>
+          </w:r>
+        </w:p>
+        <w:p>
+          <w:pPr>
+            <w:pStyle w:val="Litteraturfrteckning"/>
+            <w:rPr>
+              <w:noProof/>
+              <w:lang w:val="en-US"/>
+            </w:rPr>
+          </w:pPr>
+          <w:r>
+            <w:rPr>
+              <w:noProof/>
+              <w:lang w:val="en-US"/>
+            </w:rPr>
+            <w:t>31. Draw.io. [Online] https://www.draw.io/.</w:t>
+          </w:r>
+        </w:p>
+        <w:p>
+          <w:pPr>
+            <w:pStyle w:val="Litteraturfrteckning"/>
+            <w:rPr>
+              <w:noProof/>
+              <w:lang w:val="en-US"/>
+            </w:rPr>
+          </w:pPr>
+          <w:r>
+            <w:rPr>
+              <w:noProof/>
+              <w:lang w:val="en-US"/>
+            </w:rPr>
+            <w:t>32. TeamGantt. [Online] https://www.teamgantt.com/.</w:t>
+          </w:r>
+        </w:p>
+        <w:p>
+          <w:pPr>
+            <w:pStyle w:val="Litteraturfrteckning"/>
+            <w:rPr>
+              <w:noProof/>
+              <w:lang w:val="en-US"/>
+            </w:rPr>
+          </w:pPr>
+          <w:r>
+            <w:rPr>
+              <w:noProof/>
+              <w:lang w:val="en-US"/>
+            </w:rPr>
+            <w:t>33. Trello. [Online] https://trello.com/.</w:t>
+          </w:r>
+        </w:p>
+        <w:p>
+          <w:pPr>
+            <w:pStyle w:val="Litteraturfrteckning"/>
+            <w:rPr>
+              <w:noProof/>
+              <w:lang w:val="en-US"/>
+            </w:rPr>
+          </w:pPr>
+          <w:r>
+            <w:rPr>
+              <w:noProof/>
+              <w:lang w:val="en-US"/>
+            </w:rPr>
+            <w:lastRenderedPageBreak/>
+            <w:t>34. NodeJS. [Online] https://nodejs.org/en/.</w:t>
+          </w:r>
+        </w:p>
+        <w:p>
+          <w:pPr>
+            <w:pStyle w:val="Litteraturfrteckning"/>
+            <w:rPr>
+              <w:noProof/>
+              <w:lang w:val="en-US"/>
+            </w:rPr>
+          </w:pPr>
+          <w:r>
+            <w:rPr>
+              <w:noProof/>
+              <w:lang w:val="en-US"/>
+            </w:rPr>
+            <w:t>35. MongoDB. [Online] https://www.mongodb.com/.</w:t>
+          </w:r>
+        </w:p>
+        <w:p>
+          <w:pPr>
+            <w:pStyle w:val="Litteraturfrteckning"/>
+            <w:rPr>
+              <w:noProof/>
+              <w:lang w:val="en-US"/>
+            </w:rPr>
+          </w:pPr>
+          <w:r>
+            <w:rPr>
+              <w:noProof/>
+              <w:lang w:val="en-US"/>
+            </w:rPr>
+            <w:t>36. Apache. [Online] https://www.apache.org/.</w:t>
+          </w:r>
+        </w:p>
+        <w:p>
+          <w:pPr>
+            <w:pStyle w:val="Litteraturfrteckning"/>
+            <w:rPr>
+              <w:noProof/>
+              <w:lang w:val="en-US"/>
+            </w:rPr>
+          </w:pPr>
+          <w:r>
+            <w:rPr>
+              <w:noProof/>
+              <w:lang w:val="en-US"/>
+            </w:rPr>
+            <w:t>37. Nginx. [Online] https://www.nginx.com/.</w:t>
+          </w:r>
+        </w:p>
+        <w:p>
+          <w:pPr>
+            <w:pStyle w:val="Litteraturfrteckning"/>
+            <w:rPr>
+              <w:noProof/>
+              <w:lang w:val="en-US"/>
+            </w:rPr>
+          </w:pPr>
+          <w:r>
+            <w:rPr>
+              <w:noProof/>
+              <w:lang w:val="en-US"/>
+            </w:rPr>
+            <w:t>38. Vim. [Online] https://www.vim.org/.</w:t>
+          </w:r>
+        </w:p>
+        <w:p>
+          <w:pPr>
+            <w:pStyle w:val="Litteraturfrteckning"/>
+            <w:rPr>
+              <w:noProof/>
+              <w:lang w:val="en-US"/>
+            </w:rPr>
+          </w:pPr>
+          <w:r>
+            <w:rPr>
+              <w:noProof/>
+              <w:lang w:val="en-US"/>
+            </w:rPr>
+            <w:t>39. Adobe Photoshop CC. [Online] https://www.adobe.com/products/photoshop.html.</w:t>
+          </w:r>
+        </w:p>
+        <w:p>
+          <w:pPr>
+            <w:pStyle w:val="Litteraturfrteckning"/>
+            <w:rPr>
+              <w:noProof/>
+              <w:lang w:val="en-US"/>
+            </w:rPr>
+          </w:pPr>
+          <w:r>
+            <w:rPr>
+              <w:noProof/>
+              <w:lang w:val="en-US"/>
+            </w:rPr>
+            <w:t>40. Dafont. [Online] https://www.dafont.com/.</w:t>
+          </w:r>
+        </w:p>
+        <w:p>
+          <w:pPr>
+            <w:pStyle w:val="Litteraturfrteckning"/>
+            <w:rPr>
+              <w:noProof/>
+              <w:lang w:val="en-US"/>
+            </w:rPr>
+          </w:pPr>
+          <w:r>
+            <w:rPr>
+              <w:noProof/>
+              <w:lang w:val="en-US"/>
+            </w:rPr>
+            <w:t>41. Lucidchart. [Online] https://www.lucidchart.com.</w:t>
+          </w:r>
+        </w:p>
+        <w:p>
+          <w:pPr>
+            <w:pStyle w:val="Litteraturfrteckning"/>
+            <w:rPr>
+              <w:noProof/>
+              <w:lang w:val="en-US"/>
+            </w:rPr>
+          </w:pPr>
+          <w:r>
+            <w:rPr>
+              <w:noProof/>
+              <w:lang w:val="en-US"/>
+            </w:rPr>
+            <w:t xml:space="preserve">42. Entity Relationship Diagram. </w:t>
+          </w:r>
+          <w:r>
+            <w:rPr>
+              <w:i/>
+              <w:iCs/>
+              <w:noProof/>
+              <w:lang w:val="en-US"/>
+            </w:rPr>
+            <w:t xml:space="preserve">Smartdraw. </w:t>
+          </w:r>
+          <w:r>
+            <w:rPr>
+              <w:noProof/>
+              <w:lang w:val="en-US"/>
+            </w:rPr>
+            <w:t>[Online] https://www.smartdraw.com/entity-relationship-diagram/.</w:t>
+          </w:r>
+        </w:p>
+        <w:p>
+          <w:pPr>
+            <w:pStyle w:val="Litteraturfrteckning"/>
+            <w:rPr>
+              <w:noProof/>
+              <w:lang w:val="en-US"/>
+            </w:rPr>
+          </w:pPr>
+          <w:r>
+            <w:rPr>
+              <w:noProof/>
+              <w:lang w:val="en-US"/>
+            </w:rPr>
+            <w:t>43. favicon-generator. [Online] https://www.favicon-generator.org/.</w:t>
+          </w:r>
+        </w:p>
+        <w:p>
+          <w:pPr>
+            <w:pStyle w:val="Litteraturfrteckning"/>
+            <w:rPr>
+              <w:noProof/>
+              <w:lang w:val="en-US"/>
+            </w:rPr>
+          </w:pPr>
+          <w:r>
+            <w:rPr>
+              <w:noProof/>
+              <w:lang w:val="en-US"/>
+            </w:rPr>
+            <w:t>44. Vue Lifecycle Diagram. [Online] https://vuejs.org/v2/guide/instance.html#Lifecycle-Diagram.</w:t>
+          </w:r>
+        </w:p>
+        <w:p>
+          <w:pPr>
+            <w:pStyle w:val="Litteraturfrteckning"/>
+            <w:rPr>
+              <w:noProof/>
+              <w:lang w:val="en-US"/>
+            </w:rPr>
+          </w:pPr>
+          <w:r>
+            <w:rPr>
+              <w:noProof/>
+              <w:lang w:val="en-US"/>
+            </w:rPr>
+            <w:t>45. Vuex. [Online] https://vuex.vuejs.org/.</w:t>
+          </w:r>
+        </w:p>
+        <w:p>
+          <w:pPr>
+            <w:pStyle w:val="Litteraturfrteckning"/>
+            <w:rPr>
+              <w:noProof/>
+              <w:lang w:val="en-US"/>
+            </w:rPr>
+          </w:pPr>
+          <w:r>
+            <w:rPr>
+              <w:noProof/>
+              <w:lang w:val="en-US"/>
+            </w:rPr>
+            <w:t>46. Stylus. [Online] http://stylus-lang.com/.</w:t>
+          </w:r>
+        </w:p>
+        <w:p>
+          <w:pPr>
+            <w:pStyle w:val="Litteraturfrteckning"/>
+            <w:rPr>
+              <w:noProof/>
+              <w:lang w:val="en-US"/>
+            </w:rPr>
+          </w:pPr>
+          <w:r>
+            <w:rPr>
+              <w:noProof/>
+              <w:lang w:val="en-US"/>
+            </w:rPr>
+            <w:t>47. Vuetify. [Online] https://vuetifyjs.com/en/getting-started/quick-start.</w:t>
+          </w:r>
+        </w:p>
+        <w:p>
+          <w:pPr>
+            <w:pStyle w:val="Litteraturfrteckning"/>
+            <w:rPr>
+              <w:noProof/>
+              <w:lang w:val="en-US"/>
+            </w:rPr>
+          </w:pPr>
+          <w:r>
+            <w:rPr>
+              <w:noProof/>
+              <w:lang w:val="en-US"/>
+            </w:rPr>
+            <w:t>48. Flexbox. [Online] https://css-tricks.com/snippets/css/a-guide-to-flexbox/.</w:t>
+          </w:r>
+        </w:p>
+        <w:p>
+          <w:pPr>
+            <w:pStyle w:val="Litteraturfrteckning"/>
+            <w:rPr>
+              <w:noProof/>
+              <w:lang w:val="en-US"/>
+            </w:rPr>
+          </w:pPr>
+          <w:r>
+            <w:rPr>
+              <w:noProof/>
+              <w:lang w:val="en-US"/>
+            </w:rPr>
+            <w:t>49. Nuxt. [Online] https://nuxtjs.org/.</w:t>
+          </w:r>
+        </w:p>
+        <w:p>
+          <w:pPr>
+            <w:pStyle w:val="Litteraturfrteckning"/>
+            <w:rPr>
+              <w:noProof/>
+              <w:lang w:val="en-US"/>
+            </w:rPr>
+          </w:pPr>
+          <w:r>
+            <w:rPr>
+              <w:noProof/>
+              <w:lang w:val="en-US"/>
+            </w:rPr>
+            <w:t>50. MongoDB. [Online] https://www.mongodb.com/.</w:t>
+          </w:r>
+        </w:p>
+        <w:p>
+          <w:pPr>
+            <w:pStyle w:val="Litteraturfrteckning"/>
+            <w:rPr>
+              <w:noProof/>
+              <w:lang w:val="en-US"/>
+            </w:rPr>
+          </w:pPr>
+          <w:r>
+            <w:rPr>
+              <w:noProof/>
+              <w:lang w:val="en-US"/>
+            </w:rPr>
+            <w:t>51. Mongoose. [Online] http://mongoosejs.com/.</w:t>
+          </w:r>
+        </w:p>
+        <w:p>
+          <w:pPr>
+            <w:pStyle w:val="Litteraturfrteckning"/>
+            <w:rPr>
+              <w:noProof/>
+              <w:lang w:val="en-US"/>
+            </w:rPr>
+          </w:pPr>
+          <w:r>
+            <w:rPr>
+              <w:noProof/>
+              <w:lang w:val="en-US"/>
+            </w:rPr>
+            <w:t>52. Express. [Online] https://expressjs.com/.</w:t>
+          </w:r>
+        </w:p>
+        <w:p>
+          <w:pPr>
+            <w:pStyle w:val="Litteraturfrteckning"/>
+            <w:rPr>
+              <w:noProof/>
+              <w:lang w:val="en-US"/>
+            </w:rPr>
+          </w:pPr>
+          <w:r>
+            <w:rPr>
+              <w:noProof/>
+              <w:lang w:val="en-US"/>
+            </w:rPr>
+            <w:t xml:space="preserve">53. Moz. </w:t>
+          </w:r>
+          <w:r>
+            <w:rPr>
+              <w:i/>
+              <w:iCs/>
+              <w:noProof/>
+              <w:lang w:val="en-US"/>
+            </w:rPr>
+            <w:t xml:space="preserve">The Beginners Guide to SEO. </w:t>
+          </w:r>
+          <w:r>
+            <w:rPr>
+              <w:noProof/>
+              <w:lang w:val="en-US"/>
+            </w:rPr>
+            <w:t>[Online] https://moz.com/beginners-guide-to-seo.</w:t>
+          </w:r>
+        </w:p>
+        <w:p>
+          <w:pPr>
+            <w:pStyle w:val="Litteraturfrteckning"/>
+            <w:rPr>
+              <w:noProof/>
+              <w:lang w:val="en-US"/>
+            </w:rPr>
+          </w:pPr>
+          <w:r>
+            <w:rPr>
+              <w:noProof/>
+              <w:lang w:val="en-US"/>
+            </w:rPr>
+            <w:t xml:space="preserve">54. An Adaptive Model for Optimizing Performance of an Incremental Web Crawler. </w:t>
+          </w:r>
+          <w:r>
+            <w:rPr>
+              <w:i/>
+              <w:iCs/>
+              <w:noProof/>
+              <w:lang w:val="en-US"/>
+            </w:rPr>
+            <w:t xml:space="preserve">10. </w:t>
+          </w:r>
+          <w:r>
+            <w:rPr>
+              <w:noProof/>
+              <w:lang w:val="en-US"/>
+            </w:rPr>
+            <w:t>[Online] http://www10.org/cdrom/papers/210/index.html.</w:t>
+          </w:r>
+        </w:p>
+        <w:p>
+          <w:pPr>
+            <w:pStyle w:val="Litteraturfrteckning"/>
+            <w:rPr>
+              <w:noProof/>
+              <w:lang w:val="en-US"/>
+            </w:rPr>
+          </w:pPr>
+          <w:r>
+            <w:rPr>
+              <w:noProof/>
+              <w:lang w:val="en-US"/>
+            </w:rPr>
+            <w:t xml:space="preserve">55. w3schools. </w:t>
+          </w:r>
+          <w:r>
+            <w:rPr>
+              <w:i/>
+              <w:iCs/>
+              <w:noProof/>
+              <w:lang w:val="en-US"/>
+            </w:rPr>
+            <w:t xml:space="preserve">Meta Tag. </w:t>
+          </w:r>
+          <w:r>
+            <w:rPr>
+              <w:noProof/>
+              <w:lang w:val="en-US"/>
+            </w:rPr>
+            <w:t>[Online] https://www.w3schools.com/tags/tag_meta.asp.</w:t>
+          </w:r>
+        </w:p>
+        <w:p>
+          <w:pPr>
+            <w:pStyle w:val="Litteraturfrteckning"/>
+            <w:rPr>
+              <w:noProof/>
+              <w:lang w:val="en-US"/>
+            </w:rPr>
+          </w:pPr>
+          <w:r>
+            <w:rPr>
+              <w:noProof/>
+              <w:lang w:val="en-US"/>
+            </w:rPr>
+            <w:t xml:space="preserve">56. OGP. </w:t>
+          </w:r>
+          <w:r>
+            <w:rPr>
+              <w:i/>
+              <w:iCs/>
+              <w:noProof/>
+              <w:lang w:val="en-US"/>
+            </w:rPr>
+            <w:t xml:space="preserve">The Open Graph protocol. </w:t>
+          </w:r>
+          <w:r>
+            <w:rPr>
+              <w:noProof/>
+              <w:lang w:val="en-US"/>
+            </w:rPr>
+            <w:t>[Online] http://ogp.me/.</w:t>
+          </w:r>
+        </w:p>
+        <w:p>
+          <w:pPr>
+            <w:pStyle w:val="Litteraturfrteckning"/>
+            <w:rPr>
+              <w:noProof/>
+              <w:lang w:val="en-US"/>
+            </w:rPr>
+          </w:pPr>
+          <w:r>
+            <w:rPr>
+              <w:noProof/>
+              <w:lang w:val="en-US"/>
+            </w:rPr>
+            <w:lastRenderedPageBreak/>
+            <w:t>57. jsonwebtoken. [Online] https://www.npmjs.com/package/jsonwebtoken.</w:t>
+          </w:r>
+        </w:p>
+        <w:p>
+          <w:pPr>
+            <w:pStyle w:val="Litteraturfrteckning"/>
+            <w:rPr>
+              <w:noProof/>
+              <w:lang w:val="en-US"/>
+            </w:rPr>
+          </w:pPr>
+          <w:r>
+            <w:rPr>
+              <w:noProof/>
+              <w:lang w:val="en-US"/>
+            </w:rPr>
+            <w:t>58. Vee-validate. [Online] https://baianat.github.io/vee-validate/.</w:t>
+          </w:r>
+        </w:p>
+        <w:p>
+          <w:pPr>
+            <w:pStyle w:val="Litteraturfrteckning"/>
+            <w:rPr>
+              <w:noProof/>
+              <w:lang w:val="en-US"/>
+            </w:rPr>
+          </w:pPr>
+          <w:r>
+            <w:rPr>
+              <w:noProof/>
+              <w:lang w:val="en-US"/>
+            </w:rPr>
+            <w:t>59. Facebook SDK. [Online] https://developers.facebook.com/docs/javascript.</w:t>
+          </w:r>
+        </w:p>
+        <w:p>
+          <w:pPr>
+            <w:pStyle w:val="Litteraturfrteckning"/>
+            <w:rPr>
+              <w:noProof/>
+              <w:lang w:val="en-US"/>
+            </w:rPr>
+          </w:pPr>
+          <w:r>
+            <w:rPr>
+              <w:noProof/>
+              <w:lang w:val="en-US"/>
+            </w:rPr>
+            <w:t>60. bcrypt. [Online] https://www.npmjs.com/package/bcrypt.</w:t>
+          </w:r>
+        </w:p>
+        <w:p>
+          <w:pPr>
+            <w:pStyle w:val="Litteraturfrteckning"/>
+            <w:rPr>
+              <w:noProof/>
+              <w:lang w:val="en-US"/>
+            </w:rPr>
+          </w:pPr>
+          <w:r>
+            <w:rPr>
+              <w:noProof/>
+              <w:lang w:val="en-US"/>
+            </w:rPr>
+            <w:t>61. Facebook for Developers. [Online] https://developers.facebook.com/.</w:t>
+          </w:r>
+        </w:p>
+        <w:p>
+          <w:pPr>
+            <w:pStyle w:val="Litteraturfrteckning"/>
+            <w:rPr>
+              <w:noProof/>
+              <w:lang w:val="en-US"/>
+            </w:rPr>
+          </w:pPr>
+          <w:r>
+            <w:rPr>
+              <w:noProof/>
+              <w:lang w:val="en-US"/>
+            </w:rPr>
+            <w:t>62. fb. [Online] https://www.npmjs.com/package/fb.</w:t>
+          </w:r>
+        </w:p>
+        <w:p>
+          <w:pPr>
+            <w:pStyle w:val="Litteraturfrteckning"/>
+            <w:rPr>
+              <w:noProof/>
+              <w:lang w:val="en-US"/>
+            </w:rPr>
+          </w:pPr>
+          <w:r>
+            <w:rPr>
+              <w:noProof/>
+              <w:lang w:val="en-US"/>
+            </w:rPr>
+            <w:t>63. Vee-validate. [Online] https://baianat.github.io/vee-validate/.</w:t>
+          </w:r>
+        </w:p>
+        <w:p>
+          <w:pPr>
+            <w:pStyle w:val="Litteraturfrteckning"/>
+            <w:rPr>
+              <w:noProof/>
+              <w:lang w:val="en-US"/>
+            </w:rPr>
+          </w:pPr>
+          <w:r>
+            <w:rPr>
+              <w:noProof/>
+              <w:lang w:val="en-US"/>
+            </w:rPr>
+            <w:t>64. Webpack. [Online] https://webpack.js.org/.</w:t>
+          </w:r>
+        </w:p>
+        <w:p>
+          <w:r>
+            <w:rPr>
+              <w:b/>
+              <w:bCs/>
+            </w:rPr>
+            <w:fldChar w:fldCharType="end"/>
+          </w:r>
+        </w:p>
+      </w:sdtContent>
+    </w:sdt>
     <w:p/>
-    <w:p>
-      <w:pPr>
-        <w:pStyle w:val="Rubrik2"/>
-      </w:pPr>
-      <w:r>
-        <w:t>GDPR</w:t>
-      </w:r>
-    </w:p>
-    <w:p>
-      <w:r>
-        <w:t>Gdpr, ip med användarinfo?</w:t>
-      </w:r>
-    </w:p>
-    <w:p>
-      <w:r>
-        <w:t>Stepper i social registrering</w:t>
-      </w:r>
-    </w:p>
     <w:sectPr>
       <w:headerReference w:type="default" r:id="rId21"/>
       <w:footerReference w:type="default" r:id="rId22"/>
@@ -8094,7 +10037,7 @@
       <w:rPr>
         <w:noProof/>
       </w:rPr>
-      <w:t>v</w:t>
+      <w:t>vi</w:t>
     </w:r>
     <w:r>
       <w:fldChar w:fldCharType="end"/>
@@ -8123,7 +10066,7 @@
       <w:rPr>
         <w:noProof/>
       </w:rPr>
-      <w:t>19</w:t>
+      <w:t>17</w:t>
     </w:r>
     <w:r>
       <w:fldChar w:fldCharType="end"/>
@@ -9036,6 +10979,7 @@
   <w:style w:type="character" w:default="1" w:styleId="Standardstycketeckensnitt">
     <w:name w:val="Default Paragraph Font"/>
     <w:uiPriority w:val="1"/>
+    <w:semiHidden/>
     <w:unhideWhenUsed/>
   </w:style>
   <w:style w:type="table" w:default="1" w:styleId="Normaltabell">
@@ -10273,6 +12217,7 @@
   <w:style w:type="character" w:default="1" w:styleId="Standardstycketeckensnitt">
     <w:name w:val="Default Paragraph Font"/>
     <w:uiPriority w:val="1"/>
+    <w:semiHidden/>
     <w:unhideWhenUsed/>
   </w:style>
   <w:style w:type="table" w:default="1" w:styleId="Normaltabell">
@@ -11545,7 +13490,7 @@
     <b:Title>Everything you need to know about a new EU data law that could shake up big US tech</b:Title>
     <b:InternetSiteTitle>CNBC</b:InternetSiteTitle>
     <b:URL>https://www.cnbc.com/2018/03/30/gdpr-everything-you-need-to-know.html</b:URL>
-    <b:RefOrder>21</b:RefOrder>
+    <b:RefOrder>23</b:RefOrder>
   </b:Source>
   <b:Source>
     <b:Tag>Dat2</b:Tag>
@@ -11554,7 +13499,7 @@
     <b:Title>Dataskyddsreformen</b:Title>
     <b:InternetSiteTitle>Datainspektionen</b:InternetSiteTitle>
     <b:URL>https://www.datainspektionen.se/lagar-och-regler/eus-dataskyddsreform/</b:URL>
-    <b:RefOrder>22</b:RefOrder>
+    <b:RefOrder>24</b:RefOrder>
   </b:Source>
   <b:Source>
     <b:Tag>Eur</b:Tag>
@@ -11563,7 +13508,7 @@
     <b:Title>Europa EU</b:Title>
     <b:InternetSiteTitle>Commission proposes a comprehensive reform of data protection rules to increase users' control of their data and to cut costs for businesses</b:InternetSiteTitle>
     <b:URL>http://europa.eu/rapid/press-release_IP-12-46_en.htm?locale=en</b:URL>
-    <b:RefOrder>23</b:RefOrder>
+    <b:RefOrder>25</b:RefOrder>
   </b:Source>
   <b:Source>
     <b:Tag>The</b:Tag>
@@ -11572,7 +13517,7 @@
     <b:Title>The Bug Charmer</b:Title>
     <b:InternetSiteTitle>Passwords Matter</b:InternetSiteTitle>
     <b:URL>http://bugcharmer.blogspot.se/2012/06/passwords-matter.html</b:URL>
-    <b:RefOrder>24</b:RefOrder>
+    <b:RefOrder>26</b:RefOrder>
   </b:Source>
   <b:Source>
     <b:Tag>Sco</b:Tag>
@@ -11581,7 +13526,7 @@
     <b:Title>Scotch IO</b:Title>
     <b:InternetSiteTitle>The Anatomy of a JSON Web Token</b:InternetSiteTitle>
     <b:URL>https://scotch.io/tutorials/the-anatomy-of-a-json-web-token</b:URL>
-    <b:RefOrder>25</b:RefOrder>
+    <b:RefOrder>27</b:RefOrder>
   </b:Source>
   <b:Source>
     <b:Tag>JWT</b:Tag>
@@ -11590,7 +13535,7 @@
     <b:Title>JWT IO'</b:Title>
     <b:InternetSiteTitle>Introduction to JSON Web Tokens</b:InternetSiteTitle>
     <b:URL>https://jwt.io/introduction/</b:URL>
-    <b:RefOrder>26</b:RefOrder>
+    <b:RefOrder>28</b:RefOrder>
   </b:Source>
   <b:Source>
     <b:Tag>Tre</b:Tag>
@@ -11598,7 +13543,7 @@
     <b:Guid>{4DA20A38-BE1B-4C2F-8826-9BE878BC7A5C}</b:Guid>
     <b:Title>Trello</b:Title>
     <b:URL>https://trello.com/</b:URL>
-    <b:RefOrder>31</b:RefOrder>
+    <b:RefOrder>35</b:RefOrder>
   </b:Source>
   <b:Source>
     <b:Tag>Nod</b:Tag>
@@ -11606,7 +13551,7 @@
     <b:Guid>{41BC15CD-C7CA-438C-9EE0-C887E15F7E36}</b:Guid>
     <b:Title>NodeJS</b:Title>
     <b:URL>https://nodejs.org/en/</b:URL>
-    <b:RefOrder>32</b:RefOrder>
+    <b:RefOrder>36</b:RefOrder>
   </b:Source>
   <b:Source>
     <b:Tag>Mon</b:Tag>
@@ -11614,7 +13559,7 @@
     <b:Guid>{258DFA51-B91D-49FA-97C0-3DD97E20E3A8}</b:Guid>
     <b:Title>MongoDB</b:Title>
     <b:URL>https://www.mongodb.com/</b:URL>
-    <b:RefOrder>33</b:RefOrder>
+    <b:RefOrder>37</b:RefOrder>
   </b:Source>
   <b:Source>
     <b:Tag>Apa</b:Tag>
@@ -11622,7 +13567,7 @@
     <b:Guid>{4EF0C08B-2CFD-4DC4-BF3D-B4765DAF17D1}</b:Guid>
     <b:Title>Apache</b:Title>
     <b:URL>https://www.apache.org/</b:URL>
-    <b:RefOrder>34</b:RefOrder>
+    <b:RefOrder>38</b:RefOrder>
   </b:Source>
   <b:Source>
     <b:Tag>Ngi</b:Tag>
@@ -11630,7 +13575,7 @@
     <b:Guid>{D07633C5-577A-4312-B8EE-849CDB51359B}</b:Guid>
     <b:Title>Nginx</b:Title>
     <b:URL>https://www.nginx.com/</b:URL>
-    <b:RefOrder>35</b:RefOrder>
+    <b:RefOrder>39</b:RefOrder>
   </b:Source>
   <b:Source>
     <b:Tag>Vim</b:Tag>
@@ -11638,7 +13583,7 @@
     <b:Guid>{E23A9F50-4298-4C31-9F5A-D16E29F0C128}</b:Guid>
     <b:Title>Vim</b:Title>
     <b:URL>https://www.vim.org/</b:URL>
-    <b:RefOrder>36</b:RefOrder>
+    <b:RefOrder>40</b:RefOrder>
   </b:Source>
   <b:Source>
     <b:Tag>Dra</b:Tag>
@@ -11646,7 +13591,7 @@
     <b:Guid>{5EBBDED0-FA34-47C0-ADAE-952C9EABBA43}</b:Guid>
     <b:Title>Draw.io</b:Title>
     <b:URL>https://www.draw.io/</b:URL>
-    <b:RefOrder>29</b:RefOrder>
+    <b:RefOrder>33</b:RefOrder>
   </b:Source>
   <b:Source>
     <b:Tag>Tea</b:Tag>
@@ -11654,7 +13599,7 @@
     <b:Guid>{11585E9A-C07F-4B80-AE36-C77A22BB05B7}</b:Guid>
     <b:Title>TeamGantt</b:Title>
     <b:URL>https://www.teamgantt.com/</b:URL>
-    <b:RefOrder>30</b:RefOrder>
+    <b:RefOrder>34</b:RefOrder>
   </b:Source>
   <b:Source>
     <b:Tag>Ado</b:Tag>
@@ -11662,7 +13607,7 @@
     <b:Guid>{BAB3B99B-9885-40F4-9F0A-7E3238AC8DDD}</b:Guid>
     <b:Title>Adobe Photoshop CC</b:Title>
     <b:URL>https://www.adobe.com/products/photoshop.html</b:URL>
-    <b:RefOrder>37</b:RefOrder>
+    <b:RefOrder>41</b:RefOrder>
   </b:Source>
   <b:Source>
     <b:Tag>Daf</b:Tag>
@@ -11670,7 +13615,7 @@
     <b:Guid>{F4A3697F-BAD2-40D4-AD8F-D1060251BC07}</b:Guid>
     <b:Title>Dafont</b:Title>
     <b:URL>https://www.dafont.com/</b:URL>
-    <b:RefOrder>38</b:RefOrder>
+    <b:RefOrder>42</b:RefOrder>
   </b:Source>
   <b:Source>
     <b:Tag>Luc1</b:Tag>
@@ -11678,7 +13623,7 @@
     <b:Guid>{157926EB-9928-46BB-8F89-6AD0BEC4C666}</b:Guid>
     <b:Title>Lucidchart</b:Title>
     <b:URL>https://www.lucidchart.com</b:URL>
-    <b:RefOrder>39</b:RefOrder>
+    <b:RefOrder>43</b:RefOrder>
   </b:Source>
   <b:Source>
     <b:Tag>Ent</b:Tag>
@@ -11687,7 +13632,7 @@
     <b:Title>Entity Relationship Diagram</b:Title>
     <b:InternetSiteTitle>Smartdraw</b:InternetSiteTitle>
     <b:URL>https://www.smartdraw.com/entity-relationship-diagram/</b:URL>
-    <b:RefOrder>40</b:RefOrder>
+    <b:RefOrder>44</b:RefOrder>
   </b:Source>
   <b:Source>
     <b:Tag>fav</b:Tag>
@@ -11695,7 +13640,7 @@
     <b:Guid>{37DF3521-EB7C-44EE-8BAA-57CDCC838DEA}</b:Guid>
     <b:Title>favicon-generator</b:Title>
     <b:URL>https://www.favicon-generator.org/</b:URL>
-    <b:RefOrder>41</b:RefOrder>
+    <b:RefOrder>45</b:RefOrder>
   </b:Source>
   <b:Source>
     <b:Tag>Vue1</b:Tag>
@@ -11703,7 +13648,7 @@
     <b:Guid>{63AB2985-79AC-44C0-A0FC-B58163EACAD6}</b:Guid>
     <b:Title>Vue Lifecycle Diagram</b:Title>
     <b:URL>https://vuejs.org/v2/guide/instance.html#Lifecycle-Diagram</b:URL>
-    <b:RefOrder>42</b:RefOrder>
+    <b:RefOrder>46</b:RefOrder>
   </b:Source>
   <b:Source>
     <b:Tag>Sty</b:Tag>
@@ -11711,7 +13656,7 @@
     <b:Guid>{9D721875-38A9-4971-81EA-BFEC9B361465}</b:Guid>
     <b:Title>Stylus</b:Title>
     <b:URL>http://stylus-lang.com/</b:URL>
-    <b:RefOrder>43</b:RefOrder>
+    <b:RefOrder>48</b:RefOrder>
   </b:Source>
   <b:Source>
     <b:Tag>Vue2</b:Tag>
@@ -11719,7 +13664,7 @@
     <b:Guid>{4503EA79-B92B-41F2-8945-4B23B09219DF}</b:Guid>
     <b:Title>Vuetify</b:Title>
     <b:URL>https://vuetifyjs.com/en/getting-started/quick-start</b:URL>
-    <b:RefOrder>44</b:RefOrder>
+    <b:RefOrder>49</b:RefOrder>
   </b:Source>
   <b:Source>
     <b:Tag>Fle</b:Tag>
@@ -11727,7 +13672,7 @@
     <b:Guid>{49D19CD2-BF09-4A13-85AE-03BE9AB8EDF1}</b:Guid>
     <b:Title>Flexbox</b:Title>
     <b:URL>https://css-tricks.com/snippets/css/a-guide-to-flexbox/</b:URL>
-    <b:RefOrder>45</b:RefOrder>
+    <b:RefOrder>50</b:RefOrder>
   </b:Source>
   <b:Source>
     <b:Tag>Vee</b:Tag>
@@ -11735,7 +13680,7 @@
     <b:Guid>{EC7B1577-2055-4EEC-8D21-8377E13B7DAE}</b:Guid>
     <b:Title>Vee-validate</b:Title>
     <b:URL>https://baianat.github.io/vee-validate/</b:URL>
-    <b:RefOrder>57</b:RefOrder>
+    <b:RefOrder>65</b:RefOrder>
   </b:Source>
   <b:Source>
     <b:Tag>Nux</b:Tag>
@@ -11743,7 +13688,7 @@
     <b:Guid>{F175124D-C458-4FA7-AD9E-FAD241D87D06}</b:Guid>
     <b:Title>Nuxt</b:Title>
     <b:URL>https://nuxtjs.org/</b:URL>
-    <b:RefOrder>46</b:RefOrder>
+    <b:RefOrder>51</b:RefOrder>
   </b:Source>
   <b:Source>
     <b:Tag>Web3</b:Tag>
@@ -11751,7 +13696,7 @@
     <b:Guid>{EF957CE4-F8DE-4773-AD53-8C08C3DC4F07}</b:Guid>
     <b:Title>Webpack</b:Title>
     <b:URL>https://webpack.js.org/</b:URL>
-    <b:RefOrder>58</b:RefOrder>
+    <b:RefOrder>66</b:RefOrder>
   </b:Source>
   <b:Source>
     <b:Tag>SPA</b:Tag>
@@ -11775,7 +13720,7 @@
     <b:Guid>{52F2FF67-8E73-49FA-BEA9-C150F2F907CF}</b:Guid>
     <b:Title>Grunt</b:Title>
     <b:URL>https://gruntjs.com/</b:URL>
-    <b:RefOrder>16</b:RefOrder>
+    <b:RefOrder>18</b:RefOrder>
   </b:Source>
   <b:Source>
     <b:Tag>Gul1</b:Tag>
@@ -11783,7 +13728,7 @@
     <b:Guid>{37F13AC0-46BE-415B-B9B1-F6CEF1022FFA}</b:Guid>
     <b:Title>Gulp</b:Title>
     <b:URL>https://gulpjs.com/</b:URL>
-    <b:RefOrder>17</b:RefOrder>
+    <b:RefOrder>19</b:RefOrder>
   </b:Source>
   <b:Source>
     <b:Tag>Web4</b:Tag>
@@ -11791,7 +13736,7 @@
     <b:Guid>{CA507B98-5376-47D2-A039-E6E309DB3351}</b:Guid>
     <b:Title>Webpack Concepts</b:Title>
     <b:URL>https://webpack.js.org/concepts/</b:URL>
-    <b:RefOrder>20</b:RefOrder>
+    <b:RefOrder>22</b:RefOrder>
   </b:Source>
   <b:Source>
     <b:Tag>Web5</b:Tag>
@@ -11799,7 +13744,7 @@
     <b:Guid>{768CA7ED-85A5-47B4-8F2D-F232F30F2591}</b:Guid>
     <b:Title>Webpack</b:Title>
     <b:URL>https://webpack.js.org/</b:URL>
-    <b:RefOrder>19</b:RefOrder>
+    <b:RefOrder>21</b:RefOrder>
   </b:Source>
   <b:Source>
     <b:Tag>Dig1</b:Tag>
@@ -11808,7 +13753,7 @@
     <b:Title>DigitalOcean</b:Title>
     <b:InternetSiteTitle>An Introduction to OAuth 2</b:InternetSiteTitle>
     <b:URL>https://www.digitalocean.com/community/tutorials/an-introduction-to-oauth-2</b:URL>
-    <b:RefOrder>28</b:RefOrder>
+    <b:RefOrder>30</b:RefOrder>
   </b:Source>
   <b:Source>
     <b:Tag>Oau1</b:Tag>
@@ -11817,7 +13762,7 @@
     <b:Title>Oauth</b:Title>
     <b:InternetSiteTitle>OAuth 2.0</b:InternetSiteTitle>
     <b:URL>https://oauth.net/2/</b:URL>
-    <b:RefOrder>27</b:RefOrder>
+    <b:RefOrder>29</b:RefOrder>
   </b:Source>
   <b:Source>
     <b:Tag>jso</b:Tag>
@@ -11825,7 +13770,7 @@
     <b:Guid>{06281F0B-AE1C-4DA9-B30B-F86B0D87AED7}</b:Guid>
     <b:Title>jsonwebtoken</b:Title>
     <b:URL>https://www.npmjs.com/package/jsonwebtoken</b:URL>
-    <b:RefOrder>53</b:RefOrder>
+    <b:RefOrder>59</b:RefOrder>
   </b:Source>
   <b:Source>
     <b:Tag>fb</b:Tag>
@@ -11833,7 +13778,7 @@
     <b:Guid>{C0301AEE-B830-422C-BA7B-82B7545F7422}</b:Guid>
     <b:Title>fb</b:Title>
     <b:URL>https://www.npmjs.com/package/fb</b:URL>
-    <b:RefOrder>54</b:RefOrder>
+    <b:RefOrder>64</b:RefOrder>
   </b:Source>
   <b:Source>
     <b:Tag>bcr</b:Tag>
@@ -11841,7 +13786,7 @@
     <b:Guid>{EFAF8D78-AF0A-437B-8B25-595D6384174C}</b:Guid>
     <b:Title>bcrypt</b:Title>
     <b:URL>https://www.npmjs.com/package/bcrypt</b:URL>
-    <b:RefOrder>56</b:RefOrder>
+    <b:RefOrder>62</b:RefOrder>
   </b:Source>
   <b:Source>
     <b:Tag>w3s</b:Tag>
@@ -11850,7 +13795,7 @@
     <b:Title>w3schools</b:Title>
     <b:InternetSiteTitle>Meta Tag</b:InternetSiteTitle>
     <b:URL>https://www.w3schools.com/tags/tag_meta.asp</b:URL>
-    <b:RefOrder>51</b:RefOrder>
+    <b:RefOrder>57</b:RefOrder>
   </b:Source>
   <b:Source>
     <b:Tag>cra</b:Tag>
@@ -11859,7 +13804,7 @@
     <b:Title>An Adaptive Model for Optimizing Performance of an Incremental Web Crawler</b:Title>
     <b:URL>http://www10.org/cdrom/papers/210/index.html</b:URL>
     <b:InternetSiteTitle>10</b:InternetSiteTitle>
-    <b:RefOrder>50</b:RefOrder>
+    <b:RefOrder>56</b:RefOrder>
   </b:Source>
   <b:Source>
     <b:Tag>OGP</b:Tag>
@@ -11868,7 +13813,7 @@
     <b:Title>OGP</b:Title>
     <b:InternetSiteTitle>The Open Graph protocol</b:InternetSiteTitle>
     <b:URL>http://ogp.me/</b:URL>
-    <b:RefOrder>52</b:RefOrder>
+    <b:RefOrder>58</b:RefOrder>
   </b:Source>
   <b:Source>
     <b:Tag>Moz</b:Tag>
@@ -11877,7 +13822,7 @@
     <b:Title>Moz</b:Title>
     <b:InternetSiteTitle>The Beginners Guide to SEO</b:InternetSiteTitle>
     <b:URL>https://moz.com/beginners-guide-to-seo</b:URL>
-    <b:RefOrder>49</b:RefOrder>
+    <b:RefOrder>55</b:RefOrder>
   </b:Source>
   <b:Source>
     <b:Tag>Vee1</b:Tag>
@@ -11885,7 +13830,7 @@
     <b:Guid>{91DD37B1-7010-440A-9706-D17CAFDCEA7D}</b:Guid>
     <b:Title>Vee-validate</b:Title>
     <b:URL>https://baianat.github.io/vee-validate/</b:URL>
-    <b:RefOrder>55</b:RefOrder>
+    <b:RefOrder>60</b:RefOrder>
   </b:Source>
   <b:Source>
     <b:Tag>ECM</b:Tag>
@@ -11894,7 +13839,7 @@
     <b:Title>ECMA international</b:Title>
     <b:InternetSiteTitle>ECMAScript® 2017 Language Specification (ECMA-262, 8th edition, June 2017)</b:InternetSiteTitle>
     <b:URL>http://www.ecma-international.org/ecma-262/8.0/index.html#sec-intro</b:URL>
-    <b:RefOrder>18</b:RefOrder>
+    <b:RefOrder>20</b:RefOrder>
   </b:Source>
   <b:Source>
     <b:Tag>Mon1</b:Tag>
@@ -11902,7 +13847,7 @@
     <b:Guid>{354587C0-A264-4D14-B5A5-89C38194447B}</b:Guid>
     <b:Title>MongoDB</b:Title>
     <b:URL>https://www.mongodb.com/</b:URL>
-    <b:RefOrder>47</b:RefOrder>
+    <b:RefOrder>52</b:RefOrder>
   </b:Source>
   <b:Source>
     <b:Tag>Mon2</b:Tag>
@@ -11910,13 +13855,79 @@
     <b:Guid>{4E0C3330-78F0-498C-9387-AF96AE2A738A}</b:Guid>
     <b:Title>Mongoose</b:Title>
     <b:URL>http://mongoosejs.com/</b:URL>
-    <b:RefOrder>48</b:RefOrder>
+    <b:RefOrder>53</b:RefOrder>
+  </b:Source>
+  <b:Source>
+    <b:Tag>Fac</b:Tag>
+    <b:SourceType>InternetSite</b:SourceType>
+    <b:Guid>{4533A176-CCA9-4AAD-B0EA-6FC51B429BDF}</b:Guid>
+    <b:Title>Facebook SDK</b:Title>
+    <b:URL>https://developers.facebook.com/docs/javascript</b:URL>
+    <b:RefOrder>61</b:RefOrder>
+  </b:Source>
+  <b:Source>
+    <b:Tag>Fac1</b:Tag>
+    <b:SourceType>InternetSite</b:SourceType>
+    <b:Guid>{D12DDEB0-9168-41D3-B492-9F5E278CEF79}</b:Guid>
+    <b:Title>Facebook for Developers</b:Title>
+    <b:URL>https://developers.facebook.com/</b:URL>
+    <b:RefOrder>63</b:RefOrder>
+  </b:Source>
+  <b:Source>
+    <b:Tag>Vue3</b:Tag>
+    <b:SourceType>InternetSite</b:SourceType>
+    <b:Guid>{9608B696-F6A7-4CFE-85CA-0295FF0B5286}</b:Guid>
+    <b:Title>Vuex</b:Title>
+    <b:URL>https://vuex.vuejs.org/</b:URL>
+    <b:RefOrder>47</b:RefOrder>
+  </b:Source>
+  <b:Source>
+    <b:Tag>Whi</b:Tag>
+    <b:SourceType>InternetSite</b:SourceType>
+    <b:Guid>{FBD782FC-98B2-4279-9EE7-47192F2B87E9}</b:Guid>
+    <b:Title>WhiteSource</b:Title>
+    <b:InternetSiteTitle>When to Consider a NoSQL vs Relational Database</b:InternetSiteTitle>
+    <b:URL>https://resources.whitesourcesoftware.com/blog-whitesource/when-to-consider-a-nosql-vs-relational-database</b:URL>
+    <b:RefOrder>16</b:RefOrder>
+  </b:Source>
+  <b:Source>
+    <b:Tag>Mon3</b:Tag>
+    <b:SourceType>InternetSite</b:SourceType>
+    <b:Guid>{26BF7790-089D-47CB-8CDB-DBB08567E612}</b:Guid>
+    <b:Title>MongoDB</b:Title>
+    <b:InternetSiteTitle>NoSQL Vs Relational Databases</b:InternetSiteTitle>
+    <b:URL>https://www.mongodb.com/scale/nosql-vs-relational-databases</b:URL>
+    <b:RefOrder>17</b:RefOrder>
+  </b:Source>
+  <b:Source>
+    <b:Tag>Exp1</b:Tag>
+    <b:SourceType>InternetSite</b:SourceType>
+    <b:Guid>{51CFB602-00ED-446A-B87A-A7420BF63D8A}</b:Guid>
+    <b:Title>Express</b:Title>
+    <b:URL>https://expressjs.com/</b:URL>
+    <b:RefOrder>54</b:RefOrder>
+  </b:Source>
+  <b:Source>
+    <b:Tag>You</b:Tag>
+    <b:SourceType>InternetSite</b:SourceType>
+    <b:Guid>{5D644A03-8C45-4107-BCE5-84D0F7C11471}</b:Guid>
+    <b:Title>YouTube</b:Title>
+    <b:URL>https://www.youtube.com/</b:URL>
+    <b:RefOrder>31</b:RefOrder>
+  </b:Source>
+  <b:Source>
+    <b:Tag>Sta</b:Tag>
+    <b:SourceType>InternetSite</b:SourceType>
+    <b:Guid>{279D2E61-A0C1-4DB0-AFC6-0760FC325172}</b:Guid>
+    <b:Title>Stackoverflow</b:Title>
+    <b:URL>https://stackoverflow.com/</b:URL>
+    <b:RefOrder>32</b:RefOrder>
   </b:Source>
 </b:Sources>
 </file>
 
 <file path=customXml/itemProps1.xml><?xml version="1.0" encoding="utf-8"?>
-<ds:datastoreItem xmlns:ds="http://schemas.openxmlformats.org/officeDocument/2006/customXml" ds:itemID="{E17847E5-66A4-4306-B2E2-A120EC2C3D64}">
+<ds:datastoreItem xmlns:ds="http://schemas.openxmlformats.org/officeDocument/2006/customXml" ds:itemID="{4FDE78C2-8073-4B79-8628-A9F583255B52}">
   <ds:schemaRefs>
     <ds:schemaRef ds:uri="http://schemas.openxmlformats.org/officeDocument/2006/bibliography"/>
   </ds:schemaRefs>

--- a/extra/docs/projektrapport.docx
+++ b/extra/docs/projektrapport.docx
@@ -1,6 +1,6 @@
 
 <file path=word/document.xml><?xml version="1.0" encoding="utf-8"?>
-<w:document xmlns:wpc="http://schemas.microsoft.com/office/word/2010/wordprocessingCanvas" xmlns:mc="http://schemas.openxmlformats.org/markup-compatibility/2006" xmlns:o="urn:schemas-microsoft-com:office:office" xmlns:r="http://schemas.openxmlformats.org/officeDocument/2006/relationships" xmlns:m="http://schemas.openxmlformats.org/officeDocument/2006/math" xmlns:v="urn:schemas-microsoft-com:vml" xmlns:wp14="http://schemas.microsoft.com/office/word/2010/wordprocessingDrawing" xmlns:wp="http://schemas.openxmlformats.org/drawingml/2006/wordprocessingDrawing" xmlns:w10="urn:schemas-microsoft-com:office:word" xmlns:w="http://schemas.openxmlformats.org/wordprocessingml/2006/main" xmlns:w14="http://schemas.microsoft.com/office/word/2010/wordml" xmlns:wpg="http://schemas.microsoft.com/office/word/2010/wordprocessingGroup" xmlns:wpi="http://schemas.microsoft.com/office/word/2010/wordprocessingInk" xmlns:wne="http://schemas.microsoft.com/office/word/2006/wordml" xmlns:wps="http://schemas.microsoft.com/office/word/2010/wordprocessingShape" mc:Ignorable="w14 wp14">
+<w:document xmlns:wpc="http://schemas.microsoft.com/office/word/2010/wordprocessingCanvas" xmlns:cx="http://schemas.microsoft.com/office/drawing/2014/chartex" xmlns:cx1="http://schemas.microsoft.com/office/drawing/2015/9/8/chartex" xmlns:cx2="http://schemas.microsoft.com/office/drawing/2015/10/21/chartex" xmlns:cx3="http://schemas.microsoft.com/office/drawing/2016/5/9/chartex" xmlns:cx4="http://schemas.microsoft.com/office/drawing/2016/5/10/chartex" xmlns:cx5="http://schemas.microsoft.com/office/drawing/2016/5/11/chartex" xmlns:cx6="http://schemas.microsoft.com/office/drawing/2016/5/12/chartex" xmlns:cx7="http://schemas.microsoft.com/office/drawing/2016/5/13/chartex" xmlns:cx8="http://schemas.microsoft.com/office/drawing/2016/5/14/chartex" xmlns:mc="http://schemas.openxmlformats.org/markup-compatibility/2006" xmlns:aink="http://schemas.microsoft.com/office/drawing/2016/ink" xmlns:am3d="http://schemas.microsoft.com/office/drawing/2017/model3d" xmlns:o="urn:schemas-microsoft-com:office:office" xmlns:r="http://schemas.openxmlformats.org/officeDocument/2006/relationships" xmlns:m="http://schemas.openxmlformats.org/officeDocument/2006/math" xmlns:v="urn:schemas-microsoft-com:vml" xmlns:wp14="http://schemas.microsoft.com/office/word/2010/wordprocessingDrawing" xmlns:wp="http://schemas.openxmlformats.org/drawingml/2006/wordprocessingDrawing" xmlns:w10="urn:schemas-microsoft-com:office:word" xmlns:w="http://schemas.openxmlformats.org/wordprocessingml/2006/main" xmlns:w14="http://schemas.microsoft.com/office/word/2010/wordml" xmlns:w15="http://schemas.microsoft.com/office/word/2012/wordml" xmlns:w16cid="http://schemas.microsoft.com/office/word/2016/wordml/cid" xmlns:w16se="http://schemas.microsoft.com/office/word/2015/wordml/symex" xmlns:wpg="http://schemas.microsoft.com/office/word/2010/wordprocessingGroup" xmlns:wpi="http://schemas.microsoft.com/office/word/2010/wordprocessingInk" xmlns:wne="http://schemas.microsoft.com/office/word/2006/wordml" xmlns:wps="http://schemas.microsoft.com/office/word/2010/wordprocessingShape" mc:Ignorable="w14 w15 w16se w16cid wp14">
   <w:body>
     <w:p>
       <w:pPr>
@@ -120,7 +120,7 @@
           </mc:Choice>
           <mc:Fallback>
             <w:pict>
-              <v:shape id="Frihandsfigur 2" o:spid="_x0000_s1026" style="position:absolute;left:0;text-align:left;margin-left:-37.95pt;margin-top:30.35pt;width:529.45pt;height:626.9pt;z-index:-503316471;visibility:visible;mso-wrap-style:square;mso-wrap-distance-left:9pt;mso-wrap-distance-top:0;mso-wrap-distance-right:9pt;mso-wrap-distance-bottom:0;mso-position-horizontal:absolute;mso-position-horizontal-relative:text;mso-position-vertical:absolute;mso-position-vertical-relative:page;v-text-anchor:top" coordsize="21600,21600" o:spt="100" o:gfxdata="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" adj="-11796480,,5400" path="m,l21600,r,21600l,21600,,xe" fillcolor="#0078be" stroked="f">
+              <v:shape w14:anchorId="351836E7" id="Frihandsfigur 2" o:spid="_x0000_s1026" style="position:absolute;left:0;text-align:left;margin-left:-37.95pt;margin-top:30.35pt;width:529.45pt;height:626.9pt;z-index:-503316471;visibility:visible;mso-wrap-style:square;mso-wrap-distance-left:9pt;mso-wrap-distance-top:0;mso-wrap-distance-right:9pt;mso-wrap-distance-bottom:0;mso-position-horizontal:absolute;mso-position-horizontal-relative:text;mso-position-vertical:absolute;mso-position-vertical-relative:page;v-text-anchor:top" coordsize="21600,21600" o:spt="100" o:gfxdata="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" adj="-11796480,,5400" path="m,l21600,r,21600l,21600,,xe" fillcolor="#0078be" stroked="f">
                 <v:stroke joinstyle="miter"/>
                 <v:formulas/>
                 <v:path arrowok="t" o:connecttype="custom" o:connectlocs="3362006,0;6724012,3980813;3362006,7961625;0,3980813" o:connectangles="270,0,90,180" textboxrect="0,0,21600,21600"/>
@@ -412,8 +412,8 @@
           <w:color w:val="FFFFFF"/>
         </w:rPr>
         <w:sectPr>
-          <w:headerReference w:type="default" r:id="rId9"/>
-          <w:footerReference w:type="default" r:id="rId10"/>
+          <w:headerReference w:type="default" r:id="rId8"/>
+          <w:footerReference w:type="default" r:id="rId9"/>
           <w:pgSz w:w="11906" w:h="16838"/>
           <w:pgMar w:top="1134" w:right="1346" w:bottom="760" w:left="1485" w:header="720" w:footer="720" w:gutter="0"/>
           <w:cols w:space="720"/>
@@ -456,7 +456,7 @@
                     <pic:cNvPicPr/>
                   </pic:nvPicPr>
                   <pic:blipFill>
-                    <a:blip r:embed="rId11">
+                    <a:blip r:embed="rId10">
                       <a:extLst>
                         <a:ext uri="{28A0092B-C50C-407E-A947-70E740481C1C}">
                           <a14:useLocalDpi xmlns:a14="http://schemas.microsoft.com/office/drawing/2010/main" val="0"/>
@@ -597,10 +597,10 @@
         </w:rPr>
         <w:t> Mattias Dahlgren, </w:t>
       </w:r>
-      <w:hyperlink r:id="rId12" w:tgtFrame="_blank" w:history="1">
+      <w:hyperlink r:id="rId11" w:tgtFrame="_blank" w:history="1">
         <w:r>
           <w:rPr>
-            <w:rStyle w:val="Hyperlnk"/>
+            <w:rStyle w:val="Hyperlink"/>
             <w:rFonts w:ascii="FreeSans" w:hAnsi="FreeSans"/>
             <w:color w:val="1155CC"/>
           </w:rPr>
@@ -632,10 +632,10 @@
         </w:rPr>
         <w:t>  Magnus Johansson, </w:t>
       </w:r>
-      <w:hyperlink r:id="rId13" w:tgtFrame="_blank" w:history="1">
+      <w:hyperlink r:id="rId12" w:tgtFrame="_blank" w:history="1">
         <w:r>
           <w:rPr>
-            <w:rStyle w:val="Hyperlnk"/>
+            <w:rStyle w:val="Hyperlink"/>
             <w:rFonts w:ascii="FreeSans" w:hAnsi="FreeSans"/>
             <w:color w:val="1155CC"/>
           </w:rPr>
@@ -667,10 +667,10 @@
         </w:rPr>
         <w:t> Christopher Gauffin, </w:t>
       </w:r>
-      <w:hyperlink r:id="rId14" w:tgtFrame="_blank" w:history="1">
+      <w:hyperlink r:id="rId13" w:tgtFrame="_blank" w:history="1">
         <w:r>
           <w:rPr>
-            <w:rStyle w:val="Hyperlnk"/>
+            <w:rStyle w:val="Hyperlink"/>
             <w:rFonts w:ascii="FreeSans" w:hAnsi="FreeSans"/>
             <w:color w:val="1155CC"/>
           </w:rPr>
@@ -1751,8 +1751,8 @@
     <w:p>
       <w:pPr>
         <w:sectPr>
-          <w:headerReference w:type="default" r:id="rId15"/>
-          <w:footerReference w:type="default" r:id="rId16"/>
+          <w:headerReference w:type="default" r:id="rId14"/>
+          <w:footerReference w:type="default" r:id="rId15"/>
           <w:pgSz w:w="11906" w:h="16838"/>
           <w:pgMar w:top="1700" w:right="2098" w:bottom="1326" w:left="2098" w:header="1134" w:footer="760" w:gutter="0"/>
           <w:pgNumType w:fmt="lowerRoman"/>
@@ -1762,7 +1762,7 @@
     </w:p>
     <w:p>
       <w:pPr>
-        <w:pStyle w:val="Rubrik1"/>
+        <w:pStyle w:val="Heading1"/>
       </w:pPr>
       <w:r>
         <w:lastRenderedPageBreak/>
@@ -1777,13 +1777,7 @@
         <w:t>Men d</w:t>
       </w:r>
       <w:r>
-        <w:t>enna global</w:t>
-      </w:r>
-      <w:r>
-        <w:t>i</w:t>
-      </w:r>
-      <w:r>
-        <w:t>sering har</w:t>
+        <w:t>enna globalisering har</w:t>
       </w:r>
       <w:r>
         <w:t xml:space="preserve"> även</w:t>
@@ -1792,25 +1786,13 @@
         <w:t xml:space="preserve"> lett till att</w:t>
       </w:r>
       <w:r>
-        <w:t xml:space="preserve"> internetanvändare samlar på sig väldigt mycket information. Idag är även internet en stor del av många liv i den äldre genera</w:t>
-      </w:r>
-      <w:r>
-        <w:t>t</w:t>
-      </w:r>
-      <w:r>
-        <w:t>ionen</w:t>
+        <w:t xml:space="preserve"> internetanvändare samlar på sig väldigt mycket information. Idag är även internet en stor del av många liv i den äldre generationen</w:t>
       </w:r>
       <w:r>
         <w:t xml:space="preserve">. </w:t>
       </w:r>
       <w:r>
-        <w:t>Därför stä</w:t>
-      </w:r>
-      <w:r>
-        <w:t>l</w:t>
-      </w:r>
-      <w:r>
-        <w:t>ler det också högre krav på säkerhet i system, snabbare och bättre teknik samt applikationer.</w:t>
+        <w:t>Därför ställer det också högre krav på säkerhet i system, snabbare och bättre teknik samt applikationer.</w:t>
       </w:r>
     </w:p>
     <w:p>
@@ -1823,22 +1805,10 @@
     </w:p>
     <w:p>
       <w:r>
-        <w:t>Addswift är ett system som kan hjälpa en användare att bygga en översiktlig profil över konton, data och personliga siter eller blo</w:t>
-      </w:r>
-      <w:r>
-        <w:t>g</w:t>
-      </w:r>
-      <w:r>
-        <w:t xml:space="preserve">gar på ett säkert sätt. På detta vis så kan användaren skicka en länk till sina kontakter för att direkt </w:t>
-      </w:r>
-      <w:r>
-        <w:t>sammanbinda kontakt över alla plat</w:t>
-      </w:r>
-      <w:r>
-        <w:t>t</w:t>
-      </w:r>
-      <w:r>
-        <w:t>formar</w:t>
+        <w:t xml:space="preserve">Addswift är ett system som kan hjälpa en användare att bygga en översiktlig profil över konton, data och personliga siter eller bloggar på ett säkert sätt. På detta vis så kan användaren skicka en länk till sina kontakter för att direkt </w:t>
+      </w:r>
+      <w:r>
+        <w:t>sammanbinda kontakt över alla plattformar</w:t>
       </w:r>
       <w:r>
         <w:t>.</w:t>
@@ -1852,7 +1822,7 @@
     <w:p/>
     <w:p>
       <w:pPr>
-        <w:pStyle w:val="Rubrik2"/>
+        <w:pStyle w:val="Heading2"/>
       </w:pPr>
       <w:r>
         <w:t>Bakgrund</w:t>
@@ -1904,13 +1874,7 @@
         <w:t xml:space="preserve"> behövs en central punkt där användare kan samla och dela med sig av sin information. </w:t>
       </w:r>
       <w:r>
-        <w:t xml:space="preserve"> Det sa</w:t>
-      </w:r>
-      <w:r>
-        <w:t>k</w:t>
-      </w:r>
-      <w:r>
-        <w:t>nas alltså någoting som kan underlätta för internetanvändare att få bättre koll på sina profiler och för att lättare skapa kontaktnät och anslutning till andra personer</w:t>
+        <w:t xml:space="preserve"> Det saknas alltså någoting som kan underlätta för internetanvändare att få bättre koll på sina profiler och för att lättare skapa kontaktnät och anslutning till andra personer</w:t>
       </w:r>
       <w:r>
         <w:t xml:space="preserve"> på ett och samma ställe</w:t>
@@ -1921,19 +1885,7 @@
     </w:p>
     <w:p>
       <w:r>
-        <w:t>Data lagras överallt, men oftast på ett väldigt osäkert eller inkräktande vis. Äldre te</w:t>
-      </w:r>
-      <w:r>
-        <w:t>k</w:t>
-      </w:r>
-      <w:r>
-        <w:t>niker används, lösenord la</w:t>
-      </w:r>
-      <w:r>
-        <w:t>g</w:t>
-      </w:r>
-      <w:r>
-        <w:t>ras i klartext,</w:t>
+        <w:t>Data lagras överallt, men oftast på ett väldigt osäkert eller inkräktande vis. Äldre tekniker används, lösenord lagras i klartext,</w:t>
       </w:r>
       <w:r>
         <w:t xml:space="preserve"> osäkra protokoll används. </w:t>
@@ -1974,13 +1926,7 @@
         </w:sdtContent>
       </w:sdt>
       <w:r>
-        <w:t xml:space="preserve"> som bara är en av många företag som har blivit kapade på grund av otillräckliga säkerhet</w:t>
-      </w:r>
-      <w:r>
-        <w:t>s</w:t>
-      </w:r>
-      <w:r>
-        <w:t xml:space="preserve">åtgärder. Företag </w:t>
+        <w:t xml:space="preserve"> som bara är en av många företag som har blivit kapade på grund av otillräckliga säkerhetsåtgärder. Företag </w:t>
       </w:r>
       <w:r>
         <w:t>säljer</w:t>
@@ -1989,13 +1935,7 @@
         <w:t xml:space="preserve"> och/eller använder</w:t>
       </w:r>
       <w:r>
-        <w:t xml:space="preserve"> data utan användarens tillåtelse, exe</w:t>
-      </w:r>
-      <w:r>
-        <w:t>m</w:t>
-      </w:r>
-      <w:r>
-        <w:t xml:space="preserve">pelvis </w:t>
+        <w:t xml:space="preserve"> data utan användarens tillåtelse, exempelvis </w:t>
       </w:r>
       <w:r>
         <w:t xml:space="preserve">det nyliga </w:t>
@@ -2010,13 +1950,7 @@
         <w:t xml:space="preserve"> </w:t>
       </w:r>
       <w:r>
-        <w:t>där dem använde information av miljo</w:t>
-      </w:r>
-      <w:r>
-        <w:t>n</w:t>
-      </w:r>
-      <w:r>
-        <w:t>tals</w:t>
+        <w:t>där dem använde information av miljontals</w:t>
       </w:r>
       <w:r>
         <w:t xml:space="preserve"> facebook-</w:t>
@@ -2080,7 +2014,7 @@
     </w:p>
     <w:p>
       <w:pPr>
-        <w:pStyle w:val="Rubrik2"/>
+        <w:pStyle w:val="Heading2"/>
       </w:pPr>
       <w:r>
         <w:t>Övergripande s</w:t>
@@ -2091,60 +2025,21 @@
     </w:p>
     <w:p>
       <w:r>
-        <w:t>Projektets röda tråd är skapandet av en enklare prototyp av webbplattformen Addswift vilket är det första steget för att förverkliga idén om ett sammanslutet inte</w:t>
-      </w:r>
-      <w:r>
-        <w:t>r</w:t>
-      </w:r>
-      <w:r>
-        <w:t>net och även för att studera hur ett verkligt projekt skulle kunna genomföras i en pr</w:t>
-      </w:r>
-      <w:r>
-        <w:t>o</w:t>
+        <w:t xml:space="preserve">Projektets röda tråd är skapandet av en enklare prototyp av webbplattformen Addswift vilket är det första steget för att förverkliga idén om ett sammanslutet internet och även för att studera hur ett verkligt projekt skulle kunna genomföras i en </w:t>
       </w:r>
       <w:r>
         <w:lastRenderedPageBreak/>
-        <w:t>fessionell miljö från start till slut. Det kommer till en början att genomföras i experi</w:t>
-      </w:r>
-      <w:r>
-        <w:t>e</w:t>
-      </w:r>
-      <w:r>
-        <w:t>mentellt syfte för att undersöka hur denna vision kan uppnås.</w:t>
-      </w:r>
-    </w:p>
-    <w:p>
-      <w:r>
-        <w:t>Projektet strävar efter kunskap inom affärsplanering alltså hur ett företag fungerar och finansieras, företagets form, marknadsstrategier i form av en affärsplan. En pr</w:t>
-      </w:r>
-      <w:r>
-        <w:t>o</w:t>
-      </w:r>
-      <w:r>
-        <w:t>jektplan för att förstå och få erfarenhet i hur ett projekt genomförs med hjälp av d</w:t>
-      </w:r>
-      <w:r>
-        <w:t>i</w:t>
-      </w:r>
-      <w:r>
-        <w:t>verse tekniker, arbetsätt och metoder. Utveckling av praktiska färdigheter inom d</w:t>
-      </w:r>
-      <w:r>
-        <w:t>e</w:t>
-      </w:r>
-      <w:r>
-        <w:t>sign och regelverk för en komplett webbplattform som ska fungera på alla enheter, för alla typer av människor och en användbarhet i alla olika miljöer. En bra förståelse i hur tekniska verktyg, databaser, ramverk, programmeringsspråk, utvecklingsmiljöer och metoder används och fungerar i projektutveckling.</w:t>
-      </w:r>
-    </w:p>
-    <w:p>
-      <w:r>
-        <w:t>Prototypen har skapats för att göra företaget mer intressant för eventuella invest</w:t>
-      </w:r>
-      <w:r>
-        <w:t>e</w:t>
-      </w:r>
-      <w:r>
-        <w:t>rare i framtiden. När man kan presentera någonting som är mer konkret och som  kan visualisera visionen för företaget så blir både produkten och företaget i sig genast mycket mer intressant.</w:t>
+        <w:t>professionell miljö från start till slut. Det kommer till en början att genomföras i experiementellt syfte för att undersöka hur denna vision kan uppnås.</w:t>
+      </w:r>
+    </w:p>
+    <w:p>
+      <w:r>
+        <w:t>Projektet strävar efter kunskap inom affärsplanering alltså hur ett företag fungerar och finansieras, företagets form, marknadsstrategier i form av en affärsplan. En projektplan för att förstå och få erfarenhet i hur ett projekt genomförs med hjälp av diverse tekniker, arbetsätt och metoder. Utveckling av praktiska färdigheter inom design och regelverk för en komplett webbplattform som ska fungera på alla enheter, för alla typer av människor och en användbarhet i alla olika miljöer. En bra förståelse i hur tekniska verktyg, databaser, ramverk, programmeringsspråk, utvecklingsmiljöer och metoder används och fungerar i projektutveckling.</w:t>
+      </w:r>
+    </w:p>
+    <w:p>
+      <w:r>
+        <w:t>Prototypen har skapats för att göra företaget mer intressant för eventuella investerare i framtiden. När man kan presentera någonting som är mer konkret och som  kan visualisera visionen för företaget så blir både produkten och företaget i sig genast mycket mer intressant.</w:t>
       </w:r>
     </w:p>
     <w:p>
@@ -2158,18 +2053,12 @@
         <w:t>Proof of Concept</w:t>
       </w:r>
       <w:r>
-        <w:t>” för att sedan studera hur dem faktiskt fungerar i prakt</w:t>
-      </w:r>
-      <w:r>
-        <w:t>i</w:t>
-      </w:r>
-      <w:r>
-        <w:t>ken.</w:t>
-      </w:r>
-    </w:p>
-    <w:p>
-      <w:pPr>
-        <w:pStyle w:val="Rubrik2"/>
+        <w:t>” för att sedan studera hur dem faktiskt fungerar i praktiken.</w:t>
+      </w:r>
+    </w:p>
+    <w:p>
+      <w:pPr>
+        <w:pStyle w:val="Heading2"/>
       </w:pPr>
       <w:r>
         <w:t>Avgränsningar</w:t>
@@ -2177,13 +2066,7 @@
     </w:p>
     <w:p>
       <w:r>
-        <w:t>Företaget Addswift är ett fiktivt företag och studier har endast genfomförts i ett v</w:t>
-      </w:r>
-      <w:r>
-        <w:t>e</w:t>
-      </w:r>
-      <w:r>
-        <w:t>tenskapligt syfte där företaget eventuellt i framtiden utvecklas till ett verkligt företag med kommersiellt syfte.</w:t>
+        <w:t>Företaget Addswift är ett fiktivt företag och studier har endast genfomförts i ett vetenskapligt syfte där företaget eventuellt i framtiden utvecklas till ett verkligt företag med kommersiellt syfte.</w:t>
       </w:r>
     </w:p>
     <w:p>
@@ -2217,7 +2100,7 @@
     </w:p>
     <w:p>
       <w:pPr>
-        <w:pStyle w:val="Rubrik2"/>
+        <w:pStyle w:val="Heading2"/>
       </w:pPr>
       <w:r>
         <w:t>Mål</w:t>
@@ -2248,13 +2131,7 @@
         <w:t>Studien vill också upplysa olika teoretiska avsnitt om säkerhet, tillgänglighet, design och utveckling. Målet med detta är att skapa en grund för webbplattformen som är skalbar, använder hållbara tekn</w:t>
       </w:r>
       <w:r>
-        <w:t>iker och som anpassas till de riktlinjer som en web</w:t>
-      </w:r>
-      <w:r>
-        <w:t>b</w:t>
-      </w:r>
-      <w:r>
-        <w:t>plattform bör innehålla samt följer de regler och lagar för hur data sparas och hur tjänster används.</w:t>
+        <w:t>iker och som anpassas till de riktlinjer som en webbplattform bör innehålla samt följer de regler och lagar för hur data sparas och hur tjänster används.</w:t>
       </w:r>
     </w:p>
     <w:p>
@@ -2292,7 +2169,7 @@
     </w:p>
     <w:p>
       <w:pPr>
-        <w:pStyle w:val="Rubrik2"/>
+        <w:pStyle w:val="Heading2"/>
       </w:pPr>
       <w:r>
         <w:t>Vidd</w:t>
@@ -2320,7 +2197,7 @@
     </w:p>
     <w:p>
       <w:pPr>
-        <w:pStyle w:val="Rubrik2"/>
+        <w:pStyle w:val="Heading2"/>
       </w:pPr>
       <w:r>
         <w:t>Översikt</w:t>
@@ -2329,7 +2206,7 @@
     <w:p/>
     <w:p>
       <w:pPr>
-        <w:pStyle w:val="Rubrik2"/>
+        <w:pStyle w:val="Heading2"/>
       </w:pPr>
       <w:r>
         <w:t>Författarens bidrag</w:t>
@@ -2365,7 +2242,7 @@
     </w:p>
     <w:p>
       <w:pPr>
-        <w:pStyle w:val="Rubrik1"/>
+        <w:pStyle w:val="Heading1"/>
       </w:pPr>
       <w:r>
         <w:t>Teori</w:t>
@@ -2376,7 +2253,7 @@
     </w:p>
     <w:p>
       <w:pPr>
-        <w:pStyle w:val="Rubrik2"/>
+        <w:pStyle w:val="Heading2"/>
       </w:pPr>
       <w:r>
         <w:t>Teknikstudier</w:t>
@@ -2390,18 +2267,12 @@
         <w:t>ör att börja utveckla webbplattformen Addswift så behövde först en ingående studie göras om de olika ramverken, databaserna och</w:t>
       </w:r>
       <w:r>
-        <w:t xml:space="preserve"> språken för att ta reda på vilka tekn</w:t>
-      </w:r>
-      <w:r>
-        <w:t>i</w:t>
-      </w:r>
-      <w:r>
-        <w:t>ker som är mest relevanta och lämpliga för projektet.</w:t>
-      </w:r>
-    </w:p>
-    <w:p>
-      <w:pPr>
-        <w:pStyle w:val="Rubrik3"/>
+        <w:t xml:space="preserve"> språken för att ta reda på vilka tekniker som är mest relevanta och lämpliga för projektet.</w:t>
+      </w:r>
+    </w:p>
+    <w:p>
+      <w:pPr>
+        <w:pStyle w:val="Heading3"/>
       </w:pPr>
       <w:r>
         <w:t>Fullstack</w:t>
@@ -2447,19 +2318,7 @@
         </w:sdtContent>
       </w:sdt>
       <w:r>
-        <w:t xml:space="preserve"> utveckling innebär. En fullstack utvecklare kan arbeta både med den grafiska presentationen av en applikation på frontend sidan och kan dessutom arbeta på backend sidan med bland annat datala</w:t>
-      </w:r>
-      <w:r>
-        <w:t>g</w:t>
-      </w:r>
-      <w:r>
-        <w:t>ret och autentisering av användare. När man förstår båda de båda sidorna av appl</w:t>
-      </w:r>
-      <w:r>
-        <w:t>i</w:t>
-      </w:r>
-      <w:r>
-        <w:t xml:space="preserve">kationen så är det lättare att förstå hur dem kommunicerar och sammarbetar för att få en mer översiktlig bild och förståelse över vilken fil en viss logik hör hemma. </w:t>
+        <w:t xml:space="preserve"> utveckling innebär. En fullstack utvecklare kan arbeta både med den grafiska presentationen av en applikation på frontend sidan och kan dessutom arbeta på backend sidan med bland annat datalagret och autentisering av användare. När man förstår båda de båda sidorna av applikationen så är det lättare att förstå hur dem kommunicerar och sammarbetar för att få en mer översiktlig bild och förståelse över vilken fil en viss logik hör hemma. </w:t>
       </w:r>
     </w:p>
     <w:p>
@@ -2470,18 +2329,12 @@
         <w:t>fullstack</w:t>
       </w:r>
       <w:r>
-        <w:t xml:space="preserve"> applikation med ett väldigt stort utbud av ramverk, bibliotek och verktyg för att installera, struktuera, kompilera och utveckla applikationen som används för olika syften beroende på pr</w:t>
-      </w:r>
-      <w:r>
-        <w:t>o</w:t>
-      </w:r>
-      <w:r>
-        <w:t xml:space="preserve">jektets ändamål. </w:t>
-      </w:r>
-    </w:p>
-    <w:p>
-      <w:pPr>
-        <w:pStyle w:val="Rubrik3"/>
+        <w:t xml:space="preserve"> applikation med ett väldigt stort utbud av ramverk, bibliotek och verktyg för att installera, struktuera, kompilera och utveckla applikationen som används för olika syften beroende på projektets ändamål. </w:t>
+      </w:r>
+    </w:p>
+    <w:p>
+      <w:pPr>
+        <w:pStyle w:val="Heading3"/>
       </w:pPr>
       <w:r>
         <w:t>Ramverk</w:t>
@@ -2489,7 +2342,7 @@
     </w:p>
     <w:p>
       <w:pPr>
-        <w:pStyle w:val="Rubrik6"/>
+        <w:pStyle w:val="Heading6"/>
       </w:pPr>
       <w:r>
         <w:t>Native</w:t>
@@ -2642,7 +2495,7 @@
     </w:p>
     <w:p>
       <w:pPr>
-        <w:pStyle w:val="Rubrik6"/>
+        <w:pStyle w:val="Heading6"/>
       </w:pPr>
       <w:r>
         <w:t>SPA</w:t>
@@ -2884,7 +2737,7 @@
     </w:p>
     <w:p>
       <w:pPr>
-        <w:pStyle w:val="Rubrik6"/>
+        <w:pStyle w:val="Heading6"/>
       </w:pPr>
       <w:r>
         <w:t>SSR</w:t>
@@ -3054,13 +2907,7 @@
         <w:t xml:space="preserve"> vilket bygger på </w:t>
       </w:r>
       <w:r>
-        <w:t>N</w:t>
-      </w:r>
-      <w:r>
-        <w:t>o</w:t>
-      </w:r>
-      <w:r>
-        <w:t>de</w:t>
+        <w:t>Node</w:t>
       </w:r>
       <w:r>
         <w:t>JS</w:t>
@@ -3074,7 +2921,7 @@
     </w:p>
     <w:p>
       <w:pPr>
-        <w:pStyle w:val="Rubrik6"/>
+        <w:pStyle w:val="Heading6"/>
       </w:pPr>
       <w:r>
         <w:t>MVC</w:t>
@@ -3138,19 +2985,7 @@
         </w:sdtContent>
       </w:sdt>
       <w:r>
-        <w:t xml:space="preserve"> ramverk, där man använder sig av modeller som central komponent som är ober</w:t>
-      </w:r>
-      <w:r>
-        <w:t>o</w:t>
-      </w:r>
-      <w:r>
-        <w:t>ende av gränsnittet, vyer för att representera information och kontroller för inma</w:t>
-      </w:r>
-      <w:r>
-        <w:t>t</w:t>
-      </w:r>
-      <w:r>
-        <w:t>ning av data som konverteras till kommandon för vyer och modeller. De ramverk som har nämts ovan grundar sig alla på just denna arkitektur.</w:t>
+        <w:t xml:space="preserve"> ramverk, där man använder sig av modeller som central komponent som är oberoende av gränsnittet, vyer för att representera information och kontroller för inmatning av data som konverteras till kommandon för vyer och modeller. De ramverk som har nämts ovan grundar sig alla på just denna arkitektur.</w:t>
       </w:r>
     </w:p>
     <w:p>
@@ -3160,7 +2995,7 @@
     </w:p>
     <w:p>
       <w:pPr>
-        <w:pStyle w:val="Rubrik3"/>
+        <w:pStyle w:val="Heading3"/>
       </w:pPr>
       <w:r>
         <w:t>Databas</w:t>
@@ -3171,13 +3006,7 @@
     </w:p>
     <w:p>
       <w:r>
-        <w:t>För att ta reda på vilken databas som passar bäst för ens applikations ändamål så är det viktigt att förstå skillnaden mellan en NoSQL och en relationell dat</w:t>
-      </w:r>
-      <w:r>
-        <w:t>a</w:t>
-      </w:r>
-      <w:r>
-        <w:t>bas.</w:t>
+        <w:t>För att ta reda på vilken databas som passar bäst för ens applikations ändamål så är det viktigt att förstå skillnaden mellan en NoSQL och en relationell databas.</w:t>
       </w:r>
     </w:p>
     <w:p>
@@ -3205,23 +3034,11 @@
         <w:t xml:space="preserve">NoSQL som står för ”Not Only SQL” för att förtydliga att SQL </w:t>
       </w:r>
       <w:r>
-        <w:t>kan fortf</w:t>
-      </w:r>
-      <w:r>
-        <w:t>a</w:t>
-      </w:r>
-      <w:r>
-        <w:t xml:space="preserve">rande stöds är en typ av databas som grundar sig på en icke-relationell datalagring. Dem fungerar </w:t>
+        <w:t xml:space="preserve">kan fortfarande stöds är en typ av databas som grundar sig på en icke-relationell datalagring. Dem fungerar </w:t>
       </w:r>
       <w:r>
         <w:lastRenderedPageBreak/>
-        <w:t>som ett komplement till de traditionella databaserna och har därför blivit mer vanligt i moderna appl</w:t>
-      </w:r>
-      <w:r>
-        <w:t>i</w:t>
-      </w:r>
-      <w:r>
-        <w:t xml:space="preserve">kationer. </w:t>
+        <w:t xml:space="preserve">som ett komplement till de traditionella databaserna och har därför blivit mer vanligt i moderna applikationer. </w:t>
       </w:r>
       <w:sdt>
         <w:sdtPr>
@@ -3252,13 +3069,7 @@
     </w:p>
     <w:p>
       <w:r>
-        <w:t xml:space="preserve">Bland annat så erbjuder en NoSQL databas till skillnad från en relationell databas där man måste definiera schemat först innan det går att lägga till någon data, </w:t>
-      </w:r>
-      <w:r>
-        <w:t xml:space="preserve">möjlighet att lagra data </w:t>
-      </w:r>
-      <w:r>
-        <w:t>direkt</w:t>
+        <w:t>Bland annat så erbjuder en NoSQL databas till skillnad från en relationell databas där man måste definiera schemat först innan det går att lägga till någon data, möjlighet att lagra data direkt</w:t>
       </w:r>
       <w:r>
         <w:t xml:space="preserve"> vilket gör det enklare att uppdatera data när krav ändras</w:t>
@@ -3274,13 +3085,7 @@
     </w:p>
     <w:p>
       <w:r>
-        <w:t>Det är enklare och billigare att skala upp en NoSQL databas då det finns många tjän</w:t>
-      </w:r>
-      <w:r>
-        <w:t>s</w:t>
-      </w:r>
-      <w:r>
-        <w:t>ter som erbjuder då man kan använda sig av tjänster som erbjuder skalbara lösningar där man betalar för den kapacitet som krävs. I en relationell databas behöver man en hel server för att publicera applikationen.</w:t>
+        <w:t>Det är enklare och billigare att skala upp en NoSQL databas då det finns många tjänster som erbjuder då man kan använda sig av tjänster som erbjuder skalbara lösningar där man betalar för den kapacitet som krävs. I en relationell databas behöver man en hel server för att publicera applikationen.</w:t>
       </w:r>
       <w:sdt>
         <w:sdtPr>
@@ -3311,7 +3116,7 @@
     </w:p>
     <w:p>
       <w:pPr>
-        <w:pStyle w:val="Rubrik3"/>
+        <w:pStyle w:val="Heading3"/>
         <w:rPr>
           <w:rFonts w:ascii="Cambria" w:hAnsi="Cambria"/>
           <w:sz w:val="24"/>
@@ -3349,22 +3154,16 @@
         <w:t xml:space="preserve"> </w:t>
       </w:r>
       <w:r>
-        <w:t>är vanligtvis en uppsättning av verktyg/kommandon som kan användas för att förenkla utveckling, effektivisera ko</w:t>
-      </w:r>
-      <w:r>
-        <w:t>m</w:t>
-      </w:r>
-      <w:r>
-        <w:t xml:space="preserve">pilering och för att optimera, testa och validera en applikation. </w:t>
-      </w:r>
-    </w:p>
-    <w:p>
-      <w:pPr>
-        <w:pStyle w:val="Rubrik6"/>
-      </w:pPr>
-      <w:r>
-        <w:rPr>
-          <w:rStyle w:val="Diskretbetoning"/>
+        <w:t xml:space="preserve">är vanligtvis en uppsättning av verktyg/kommandon som kan användas för att förenkla utveckling, effektivisera kompilering och för att optimera, testa och validera en applikation. </w:t>
+      </w:r>
+    </w:p>
+    <w:p>
+      <w:pPr>
+        <w:pStyle w:val="Heading6"/>
+      </w:pPr>
+      <w:r>
+        <w:rPr>
+          <w:rStyle w:val="SubtleEmphasis"/>
           <w:i/>
           <w:iCs/>
         </w:rPr>
@@ -3412,18 +3211,12 @@
         <w:t>tasks</w:t>
       </w:r>
       <w:r>
-        <w:t xml:space="preserve"> eller uppgifter som defineras i filen Gruntfile, detta kan exe</w:t>
-      </w:r>
-      <w:r>
-        <w:t>m</w:t>
-      </w:r>
-      <w:r>
-        <w:t xml:space="preserve">pelvis vara minfiering av JavaScript eller kompilering av SASS kod. Dessa defineras som ett objekt där man vanligtvis anger ett plugin för uppgiften, ex. jsuglify, vilka filer som används för input, alternativ och destination. </w:t>
-      </w:r>
-    </w:p>
-    <w:p>
-      <w:pPr>
-        <w:pStyle w:val="Rubrik6"/>
+        <w:t xml:space="preserve"> eller uppgifter som defineras i filen Gruntfile, detta kan exempelvis vara minfiering av JavaScript eller kompilering av SASS kod. Dessa defineras som ett objekt där man vanligtvis anger ett plugin för uppgiften, ex. jsuglify, vilka filer som används för input, alternativ och destination. </w:t>
+      </w:r>
+    </w:p>
+    <w:p>
+      <w:pPr>
+        <w:pStyle w:val="Heading6"/>
       </w:pPr>
       <w:r>
         <w:t>Gulp</w:t>
@@ -3475,7 +3268,7 @@
     </w:p>
     <w:p>
       <w:pPr>
-        <w:pStyle w:val="Rubrik6"/>
+        <w:pStyle w:val="Heading6"/>
       </w:pPr>
       <w:r>
         <w:t>Webpack</w:t>
@@ -3483,13 +3276,7 @@
     </w:p>
     <w:p>
       <w:r>
-        <w:t>Med tillväxten av MVC ramverk och den ökande komplexiteten av olika typer av a</w:t>
-      </w:r>
-      <w:r>
-        <w:t>p</w:t>
-      </w:r>
-      <w:r>
-        <w:t xml:space="preserve">plikationer som använder ES5/ES6 </w:t>
+        <w:t xml:space="preserve">Med tillväxten av MVC ramverk och den ökande komplexiteten av olika typer av applikationer som använder ES5/ES6 </w:t>
       </w:r>
       <w:sdt>
         <w:sdtPr>
@@ -3518,13 +3305,7 @@
         </w:sdtContent>
       </w:sdt>
       <w:r>
-        <w:t xml:space="preserve"> syntax, vilket är JavaScript med utökad funk</w:t>
-      </w:r>
-      <w:r>
-        <w:t>t</w:t>
-      </w:r>
-      <w:r>
-        <w:t xml:space="preserve">ionalitet som klasser och </w:t>
+        <w:t xml:space="preserve"> syntax, vilket är JavaScript med utökad funktionalitet som klasser och </w:t>
       </w:r>
       <w:r>
         <w:rPr>
@@ -3618,7 +3399,11 @@
         <w:t xml:space="preserve">loaders </w:t>
       </w:r>
       <w:r>
-        <w:t xml:space="preserve">för att processera och kompilera koden. Det finns även plugins som </w:t>
+        <w:t xml:space="preserve">för att processera och </w:t>
+      </w:r>
+      <w:r>
+        <w:lastRenderedPageBreak/>
+        <w:t xml:space="preserve">kompilera koden. Det finns även plugins som </w:t>
       </w:r>
       <w:r>
         <w:rPr>
@@ -3628,11 +3413,7 @@
         <w:t>hot-module-reloading</w:t>
       </w:r>
       <w:r>
-        <w:t xml:space="preserve">, vilket är en typ av </w:t>
-      </w:r>
-      <w:r>
-        <w:lastRenderedPageBreak/>
-        <w:t>kompilering där den nya koden injeceras direkt i webbläsaren så att ändringar sker utan att behöva ladda om applikationen.</w:t>
+        <w:t>, vilket är en typ av kompilering där den nya koden injeceras direkt i webbläsaren så att ändringar sker utan att behöva ladda om applikationen.</w:t>
       </w:r>
       <w:r>
         <w:t xml:space="preserve"> </w:t>
@@ -3666,7 +3447,7 @@
     </w:p>
     <w:p>
       <w:pPr>
-        <w:pStyle w:val="Rubrik2"/>
+        <w:pStyle w:val="Heading2"/>
       </w:pPr>
       <w:r>
         <w:t>GDPR</w:t>
@@ -3729,19 +3510,7 @@
         <w:t>Lagen kommer att modernisera och ersätta</w:t>
       </w:r>
       <w:r>
-        <w:t xml:space="preserve"> en tidigare lag vilket kallas Data Pr</w:t>
-      </w:r>
-      <w:r>
-        <w:t>o</w:t>
-      </w:r>
-      <w:r>
-        <w:t>tection Directive eller Dataskyddsdirektivet som uppfylldes av den svenska Perso</w:t>
-      </w:r>
-      <w:r>
-        <w:t>n</w:t>
-      </w:r>
-      <w:r>
-        <w:t>uppgiftslagen.</w:t>
+        <w:t xml:space="preserve"> en tidigare lag vilket kallas Data Protection Directive eller Dataskyddsdirektivet som uppfylldes av den svenska Personuppgiftslagen.</w:t>
       </w:r>
     </w:p>
     <w:p>
@@ -3783,13 +3552,7 @@
         <w:t xml:space="preserve">Lagen kommer framförallt göra det svårare för företag att använda sig av oklara och förvirrande små finstilta texter för att lura användaren att samtycka med </w:t>
       </w:r>
       <w:r>
-        <w:t>deras a</w:t>
-      </w:r>
-      <w:r>
-        <w:t>n</w:t>
-      </w:r>
-      <w:r>
-        <w:t>vändarvillkor för tillgång till känslig data.</w:t>
+        <w:t>deras användarvillkor för tillgång till känslig data.</w:t>
       </w:r>
       <w:r>
         <w:t xml:space="preserve"> </w:t>
@@ -3836,13 +3599,7 @@
     </w:p>
     <w:p>
       <w:r>
-        <w:t>Personlig data anses enligt den Europeiska Kommisionen vara all typ av data som man kan relatera till en individ, vare sig det är relaterat till hans eller hennes privata, pr</w:t>
-      </w:r>
-      <w:r>
-        <w:t>o</w:t>
-      </w:r>
-      <w:r>
-        <w:t>fessionella eller offentliga liv.</w:t>
+        <w:t>Personlig data anses enligt den Europeiska Kommisionen vara all typ av data som man kan relatera till en individ, vare sig det är relaterat till hans eller hennes privata, professionella eller offentliga liv.</w:t>
       </w:r>
       <w:r>
         <w:t xml:space="preserve"> </w:t>
@@ -3876,7 +3633,7 @@
     </w:p>
     <w:p>
       <w:pPr>
-        <w:pStyle w:val="Rubrik2"/>
+        <w:pStyle w:val="Heading2"/>
       </w:pPr>
       <w:r>
         <w:t>Kryptering</w:t>
@@ -3893,13 +3650,7 @@
         <w:t>salt</w:t>
       </w:r>
       <w:r>
-        <w:t xml:space="preserve"> för att göra kryptering mer säker. En salt är en splupartad sträng som används som ytterligare input till en funk</w:t>
-      </w:r>
-      <w:r>
-        <w:t>t</w:t>
-      </w:r>
-      <w:r>
-        <w:t xml:space="preserve">ion som </w:t>
+        <w:t xml:space="preserve"> för att göra kryptering mer säker. En salt är en splupartad sträng som används som ytterligare input till en funktion som </w:t>
       </w:r>
       <w:r>
         <w:rPr>
@@ -3917,13 +3668,7 @@
         <w:t xml:space="preserve"> en algorithm</w:t>
       </w:r>
       <w:r>
-        <w:t>. Salt blandas in för att öka ko</w:t>
-      </w:r>
-      <w:r>
-        <w:t>m</w:t>
-      </w:r>
-      <w:r>
-        <w:t xml:space="preserve">plexiteten och för att skydda mot en </w:t>
+        <w:t xml:space="preserve">. Salt blandas in för att öka komplexiteten och för att skydda mot en </w:t>
       </w:r>
       <w:r>
         <w:rPr>
@@ -3941,13 +3686,7 @@
         <w:t>rainbow table</w:t>
       </w:r>
       <w:r>
-        <w:t xml:space="preserve"> attack, vi</w:t>
-      </w:r>
-      <w:r>
-        <w:t>l</w:t>
-      </w:r>
-      <w:r>
-        <w:t xml:space="preserve">ket kortfattat innebär att databasen testas mot de allra vanligaste lösenorden. </w:t>
+        <w:t xml:space="preserve"> attack, vilket kortfattat innebär att databasen testas mot de allra vanligaste lösenorden. </w:t>
       </w:r>
       <w:sdt>
         <w:sdtPr>
@@ -3978,7 +3717,7 @@
     </w:p>
     <w:p>
       <w:pPr>
-        <w:pStyle w:val="Rubrik2"/>
+        <w:pStyle w:val="Heading2"/>
       </w:pPr>
       <w:r>
         <w:t>JWT</w:t>
@@ -3995,18 +3734,15 @@
         <w:t>access tokens</w:t>
       </w:r>
       <w:r>
-        <w:t xml:space="preserve"> vilket är en hash som används för att få en speciell åtkomst till ett s</w:t>
-      </w:r>
-      <w:r>
-        <w:t>y</w:t>
-      </w:r>
-      <w:r>
-        <w:t>stem. Exempelvis så kan servern generera en token som är giltig för att en användare ska kunna logga in som admin.</w:t>
-      </w:r>
-    </w:p>
-    <w:p>
+        <w:t xml:space="preserve"> vilket är en hash som används för att få en speciell åtkomst till ett </w:t>
+      </w:r>
       <w:r>
         <w:lastRenderedPageBreak/>
+        <w:t>system. Exempelvis så kan servern generera en token som är giltig för att en användare ska kunna logga in som admin.</w:t>
+      </w:r>
+    </w:p>
+    <w:p>
+      <w:r>
         <w:t xml:space="preserve">En token är själv behållande, vilket betyder att den kan behålla all den nödvändiga informationen av sig självt. Detta gör att man kan skicka en JWT med en </w:t>
       </w:r>
       <w:r>
@@ -4016,13 +3752,7 @@
         <w:t>payload</w:t>
       </w:r>
       <w:r>
-        <w:t xml:space="preserve"> (va</w:t>
-      </w:r>
-      <w:r>
-        <w:t>n</w:t>
-      </w:r>
-      <w:r>
-        <w:t>ligtvis användardata) och en signatur.</w:t>
+        <w:t xml:space="preserve"> (vanligtvis användardata) och en signatur.</w:t>
       </w:r>
     </w:p>
     <w:p>
@@ -4042,10 +3772,7 @@
         <w:t xml:space="preserve"> </w:t>
       </w:r>
       <w:r>
-        <w:t>som innehåller typ och hash algoritm, pa</w:t>
-      </w:r>
-      <w:r>
-        <w:t>y</w:t>
+        <w:t>som innehåller typ och hash algoritm, pay</w:t>
       </w:r>
       <w:r>
         <w:t xml:space="preserve">load, den information man vill skicka med </w:t>
@@ -4094,13 +3821,7 @@
     </w:p>
     <w:p>
       <w:r>
-        <w:t>När en användare har lyckats autentisera sig så skickas en JWT till klienten (ex. web</w:t>
-      </w:r>
-      <w:r>
-        <w:t>b</w:t>
-      </w:r>
-      <w:r>
-        <w:t xml:space="preserve">läsaren) från servern. Denna sparas sen antingen i </w:t>
+        <w:t xml:space="preserve">När en användare har lyckats autentisera sig så skickas en JWT till klienten (ex. webbläsaren) från servern. Denna sparas sen antingen i </w:t>
       </w:r>
       <w:r>
         <w:rPr>
@@ -4238,7 +3959,7 @@
                     </pic:cNvPicPr>
                   </pic:nvPicPr>
                   <pic:blipFill>
-                    <a:blip r:embed="rId17" cstate="print">
+                    <a:blip r:embed="rId16" cstate="print">
                       <a:extLst>
                         <a:ext uri="{28A0092B-C50C-407E-A947-70E740481C1C}">
                           <a14:useLocalDpi xmlns:a14="http://schemas.microsoft.com/office/drawing/2010/main" val="0"/>
@@ -4300,7 +4021,7 @@
     </w:p>
     <w:p>
       <w:pPr>
-        <w:pStyle w:val="Rubrik2"/>
+        <w:pStyle w:val="Heading2"/>
       </w:pPr>
       <w:r>
         <w:t>Oauth 2.0</w:t>
@@ -4308,13 +4029,7 @@
     </w:p>
     <w:p>
       <w:r>
-        <w:t>Protokollet Oauth 2.0 är en annan industristandard för att autentisering. Fokus ligger på en enkel utveckling på klientsidan men att man samtidigt ska kunna använda pr</w:t>
-      </w:r>
-      <w:r>
-        <w:t>o</w:t>
-      </w:r>
-      <w:r>
-        <w:t xml:space="preserve">tokollet med olika klienter som webb, mobil och desktop applikationer. </w:t>
+        <w:t xml:space="preserve">Protokollet Oauth 2.0 är en annan industristandard för att autentisering. Fokus ligger på en enkel utveckling på klientsidan men att man samtidigt ska kunna använda protokollet med olika klienter som webb, mobil och desktop applikationer. </w:t>
       </w:r>
       <w:sdt>
         <w:sdtPr>
@@ -4345,13 +4060,8 @@
     </w:p>
     <w:p>
       <w:r>
-        <w:t>Protokollet används för att få tillgång till en användares begränsade rättigheter över en HTTP tjänst, vilket bland annat Facebook, Twitter och Google + använder för deras API tjänster. Det fungerar så att användaren delegeras från klienten till en autentis</w:t>
-      </w:r>
-      <w:r>
-        <w:t>e</w:t>
-      </w:r>
-      <w:r>
-        <w:t xml:space="preserve">ringssida för tjänsten (ex. Facebook) där användaren kan acceptera rättigheter för tredjepartsapplikationer (ex. Addswift) att använda kontot för tjänsten. </w:t>
+        <w:lastRenderedPageBreak/>
+        <w:t xml:space="preserve">Protokollet används för att få tillgång till en användares begränsade rättigheter över en HTTP tjänst, vilket bland annat Facebook, Twitter och Google + använder för deras API tjänster. Det fungerar så att användaren delegeras från klienten till en autentiseringssida för tjänsten (ex. Facebook) där användaren kan acceptera rättigheter för tredjepartsapplikationer (ex. Addswift) att använda kontot för tjänsten. </w:t>
       </w:r>
       <w:sdt>
         <w:sdtPr>
@@ -4382,7 +4092,6 @@
     </w:p>
     <w:p>
       <w:r>
-        <w:lastRenderedPageBreak/>
         <w:t>Nedanför kan vi se ett diagram för flödet hur en användare autentiserar med Oauth:</w:t>
       </w:r>
     </w:p>
@@ -4407,7 +4116,7 @@
                     <pic:cNvPicPr/>
                   </pic:nvPicPr>
                   <pic:blipFill>
-                    <a:blip r:embed="rId18"/>
+                    <a:blip r:embed="rId17"/>
                     <a:stretch>
                       <a:fillRect/>
                     </a:stretch>
@@ -4430,7 +4139,7 @@
     </w:p>
     <w:p>
       <w:pPr>
-        <w:pStyle w:val="Rubrik1"/>
+        <w:pStyle w:val="Heading1"/>
       </w:pPr>
       <w:r>
         <w:t>Metod</w:t>
@@ -4441,7 +4150,7 @@
     </w:p>
     <w:p>
       <w:pPr>
-        <w:pStyle w:val="Rubrik2"/>
+        <w:pStyle w:val="Heading2"/>
       </w:pPr>
       <w:r>
         <w:t>Affärsplan</w:t>
@@ -4449,24 +4158,12 @@
     </w:p>
     <w:p>
       <w:r>
-        <w:t>Affärsplanen grundar sig istället på hur företaget Addswift är uppbyggt, visionen och de större målen företaget har,  hur det finansieras, vilken marknadsstrategi  som kommer användas, handlingsplanen och de övriga produkterna som kommer lans</w:t>
-      </w:r>
-      <w:r>
-        <w:t>e</w:t>
-      </w:r>
-      <w:r>
-        <w:t>ras, en mobilapplikation och en API-tjänst.</w:t>
-      </w:r>
-    </w:p>
-    <w:p>
-      <w:r>
-        <w:t>Affärsplanen har varit till stor hjälp för att grunda nya idéer och för att skapa ett rel</w:t>
-      </w:r>
-      <w:r>
-        <w:t>e</w:t>
-      </w:r>
-      <w:r>
-        <w:t xml:space="preserve">vant innehåll. För en mer översiklig bild av företaget Addswift så rekommenderas att den genomskådas, </w:t>
+        <w:t>Affärsplanen grundar sig istället på hur företaget Addswift är uppbyggt, visionen och de större målen företaget har,  hur det finansieras, vilken marknadsstrategi  som kommer användas, handlingsplanen och de övriga produkterna som kommer lanseras, en mobilapplikation och en API-tjänst.</w:t>
+      </w:r>
+    </w:p>
+    <w:p>
+      <w:r>
+        <w:t xml:space="preserve">Affärsplanen har varit till stor hjälp för att grunda nya idéer och för att skapa ett relevant innehåll. För en mer översiklig bild av företaget Addswift så rekommenderas att den genomskådas, </w:t>
       </w:r>
       <w:r>
         <w:rPr>
@@ -4480,7 +4177,7 @@
     </w:p>
     <w:p>
       <w:pPr>
-        <w:pStyle w:val="Rubrik2"/>
+        <w:pStyle w:val="Heading2"/>
       </w:pPr>
       <w:r>
         <w:t>Projektplan</w:t>
@@ -4488,25 +4185,11 @@
     </w:p>
     <w:p>
       <w:r>
-        <w:t>Projektplanen anger de mer konkreta målen för prototypen av webbplattformen och fokuserar endast på den självständiga studien och inte företaget i sin helhet. Projek</w:t>
-      </w:r>
-      <w:r>
-        <w:t>t</w:t>
-      </w:r>
-      <w:r>
-        <w:t>planen fungerade som ett riktmärke för de studier som behövde göras, tidsplanerin</w:t>
-      </w:r>
-      <w:r>
-        <w:t>g</w:t>
-      </w:r>
-      <w:r>
-        <w:t>en som behövde följas och vilka produkt och projektkrav som behövde uppfyllas. Pr</w:t>
-      </w:r>
-      <w:r>
-        <w:t>o</w:t>
-      </w:r>
-      <w:r>
-        <w:t xml:space="preserve">jektplanen med tillhörande bilagor finns som </w:t>
+        <w:t xml:space="preserve">Projektplanen anger de mer konkreta målen för prototypen av webbplattformen och fokuserar endast på den självständiga studien och inte företaget i sin helhet. Projektplanen fungerade som ett riktmärke för de studier som behövde göras, </w:t>
+      </w:r>
+      <w:r>
+        <w:lastRenderedPageBreak/>
+        <w:t xml:space="preserve">tidsplaneringen som behövde följas och vilka produkt och projektkrav som behövde uppfyllas. Projektplanen med tillhörande bilagor finns som </w:t>
       </w:r>
       <w:r>
         <w:rPr>
@@ -4520,7 +4203,7 @@
     </w:p>
     <w:p>
       <w:pPr>
-        <w:pStyle w:val="Rubrik2"/>
+        <w:pStyle w:val="Heading2"/>
       </w:pPr>
       <w:r>
         <w:t>Hjälpmedel</w:t>
@@ -4533,7 +4216,6 @@
     </w:p>
     <w:p>
       <w:r>
-        <w:lastRenderedPageBreak/>
         <w:t>Som understöd till utvecklingen av applikationen så har främst YouTube</w:t>
       </w:r>
       <w:r>
@@ -4607,13 +4289,7 @@
         <w:t xml:space="preserve"> mer</w:t>
       </w:r>
       <w:r>
-        <w:t xml:space="preserve"> ko</w:t>
-      </w:r>
-      <w:r>
-        <w:t>m</w:t>
-      </w:r>
-      <w:r>
-        <w:t>plexa delmomenten som</w:t>
+        <w:t xml:space="preserve"> komplexa delmomenten som</w:t>
       </w:r>
       <w:r>
         <w:t xml:space="preserve"> exempelvis</w:t>
@@ -4624,13 +4300,7 @@
     </w:p>
     <w:p>
       <w:r>
-        <w:t>Den första utmaningen i projektet var att bryta ner det i mindre delmoment och akt</w:t>
-      </w:r>
-      <w:r>
-        <w:t>i</w:t>
-      </w:r>
-      <w:r>
-        <w:t xml:space="preserve">viteter för att få en bättre bild över vad de olika delarna bestod av. Projektet delades upp i tre större kategorier, planering, produktion och avslutning. Detta illustrerades i ett </w:t>
+        <w:t xml:space="preserve">Den första utmaningen i projektet var att bryta ner det i mindre delmoment och aktiviteter för att få en bättre bild över vad de olika delarna bestod av. Projektet delades upp i tre större kategorier, planering, produktion och avslutning. Detta illustrerades i ett </w:t>
       </w:r>
       <w:r>
         <w:rPr>
@@ -4691,7 +4361,7 @@
     </w:p>
     <w:p>
       <w:pPr>
-        <w:pStyle w:val="Rubrik2"/>
+        <w:pStyle w:val="Heading2"/>
       </w:pPr>
       <w:r>
         <w:t>Gantt</w:t>
@@ -4766,18 +4436,12 @@
         <w:t xml:space="preserve"> att veta vilka aktiviteter som behövde planeras</w:t>
       </w:r>
       <w:r>
-        <w:t xml:space="preserve"> i Gantt schemat så var WBS sch</w:t>
-      </w:r>
-      <w:r>
-        <w:t>e</w:t>
-      </w:r>
-      <w:r>
-        <w:t>mat till stor hjälp. Gantt schemat följdes hela tiden under projektets gång för att hinna med deadlines och för att få en överblick över vad som har avklarats och vad som finns framför.</w:t>
-      </w:r>
-    </w:p>
-    <w:p>
-      <w:pPr>
-        <w:pStyle w:val="Rubrik2"/>
+        <w:t xml:space="preserve"> i Gantt schemat så var WBS schemat till stor hjälp. Gantt schemat följdes hela tiden under projektets gång för att hinna med deadlines och för att få en överblick över vad som har avklarats och vad som finns framför.</w:t>
+      </w:r>
+    </w:p>
+    <w:p>
+      <w:pPr>
+        <w:pStyle w:val="Heading2"/>
       </w:pPr>
       <w:r>
         <w:t>Trello</w:t>
@@ -4814,19 +4478,7 @@
         </w:sdtContent>
       </w:sdt>
       <w:r>
-        <w:t xml:space="preserve"> användes dagligen för att progressivt föra projektet framåt. Trello är perfekt för att få en överblick över var projektet står, vilka problem som b</w:t>
-      </w:r>
-      <w:r>
-        <w:t>e</w:t>
-      </w:r>
-      <w:r>
-        <w:t>höver lösas och de områden som det berör. Detta gör man genom kort som anger en uppgift vilket flyttas runt beroende på uppgiftens status. Varje aktivitet i Ganttsch</w:t>
-      </w:r>
-      <w:r>
-        <w:t>e</w:t>
-      </w:r>
-      <w:r>
-        <w:t>mat fick var sitt kort i Trello.</w:t>
+        <w:t xml:space="preserve"> användes dagligen för att progressivt föra projektet framåt. Trello är perfekt för att få en överblick över var projektet står, vilka problem som behöver lösas och de områden som det berör. Detta gör man genom kort som anger en uppgift vilket flyttas runt beroende på uppgiftens status. Varje aktivitet i Ganttschemat fick var sitt kort i Trello.</w:t>
       </w:r>
     </w:p>
     <w:p>
@@ -4852,13 +4504,7 @@
         <w:t>Ongoing</w:t>
       </w:r>
       <w:r>
-        <w:t>, de uppgi</w:t>
-      </w:r>
-      <w:r>
-        <w:t>f</w:t>
-      </w:r>
-      <w:r>
-        <w:t xml:space="preserve">ter som har påbörjats. </w:t>
+        <w:t xml:space="preserve">, de uppgifter som har påbörjats. </w:t>
       </w:r>
       <w:r>
         <w:rPr>
@@ -4867,13 +4513,7 @@
         <w:t>Reporting</w:t>
       </w:r>
       <w:r>
-        <w:t>, alla de delar som är färdiga men behöver rapport</w:t>
-      </w:r>
-      <w:r>
-        <w:t>e</w:t>
-      </w:r>
-      <w:r>
-        <w:t xml:space="preserve">ras. </w:t>
+        <w:t xml:space="preserve">, alla de delar som är färdiga men behöver rapporteras. </w:t>
       </w:r>
       <w:r>
         <w:rPr>
@@ -4914,24 +4554,16 @@
         <w:t xml:space="preserve">, </w:t>
       </w:r>
       <w:r>
-        <w:t>viket var till hjälp för att mi</w:t>
-      </w:r>
-      <w:r>
-        <w:t>n</w:t>
-      </w:r>
-      <w:r>
-        <w:t>nas alla olika delmoment, beslut som togs, problem som uppstod och implementa</w:t>
-      </w:r>
-      <w:r>
-        <w:t>t</w:t>
-      </w:r>
-      <w:r>
-        <w:t>ioner. För att göra det lättare att gruppera korten så applicerades etiketter som de var relaterade till, projektplan, projektrapport, utformning och prototyp.</w:t>
-      </w:r>
-    </w:p>
-    <w:p>
-      <w:pPr>
-        <w:pStyle w:val="Rubrik2"/>
+        <w:t xml:space="preserve">viket var till hjälp för att minnas alla olika delmoment, beslut som togs, problem som uppstod och implementationer. För att göra det lättare att gruppera korten så applicerades </w:t>
+      </w:r>
+      <w:r>
+        <w:lastRenderedPageBreak/>
+        <w:t>etiketter som de var relaterade till, projektplan, projektrapport, utformning och prototyp.</w:t>
+      </w:r>
+    </w:p>
+    <w:p>
+      <w:pPr>
+        <w:pStyle w:val="Heading2"/>
       </w:pPr>
       <w:r>
         <w:t>Handledningsmöten</w:t>
@@ -4939,7 +4571,7 @@
     </w:p>
     <w:p>
       <w:pPr>
-        <w:pStyle w:val="Rubrik2"/>
+        <w:pStyle w:val="Heading2"/>
       </w:pPr>
       <w:r>
         <w:t>Utvecklingsmiljö</w:t>
@@ -4947,7 +4579,7 @@
     </w:p>
     <w:p>
       <w:pPr>
-        <w:pStyle w:val="Rubrik3"/>
+        <w:pStyle w:val="Heading3"/>
       </w:pPr>
       <w:r>
         <w:t>Operativssystem</w:t>
@@ -4991,13 +4623,7 @@
         <w:t>Arch</w:t>
       </w:r>
       <w:r>
-        <w:t>. För att få applikationen att fungera på de olika syst</w:t>
-      </w:r>
-      <w:r>
-        <w:t>e</w:t>
-      </w:r>
-      <w:r>
-        <w:t>men så behövde först NodeJS</w:t>
+        <w:t>. För att få applikationen att fungera på de olika systemen så behövde först NodeJS</w:t>
       </w:r>
       <w:sdt>
         <w:sdtPr>
@@ -5055,17 +4681,7 @@
         </w:sdtContent>
       </w:sdt>
       <w:r>
-        <w:t xml:space="preserve"> installeras, antingen genom </w:t>
-      </w:r>
-      <w:r>
-        <w:lastRenderedPageBreak/>
-        <w:t>terminal eller genom grafisk installation. Eftersom webbservern är integrerad i e</w:t>
-      </w:r>
-      <w:r>
-        <w:t>x</w:t>
-      </w:r>
-      <w:r>
-        <w:t>press som körs på NodeJS så behövdes ingen extern webbserver som exempelvis Apache</w:t>
+        <w:t xml:space="preserve"> installeras, antingen genom terminal eller genom grafisk installation. Eftersom webbservern är integrerad i express som körs på NodeJS så behövdes ingen extern webbserver som exempelvis Apache</w:t>
       </w:r>
       <w:sdt>
         <w:sdtPr>
@@ -5128,7 +4744,7 @@
     </w:p>
     <w:p>
       <w:pPr>
-        <w:pStyle w:val="Rubrik3"/>
+        <w:pStyle w:val="Heading3"/>
       </w:pPr>
       <w:r>
         <w:t>Editor</w:t>
@@ -5151,19 +4767,7 @@
         <w:t>editor</w:t>
       </w:r>
       <w:r>
-        <w:t xml:space="preserve"> (kodredigerare) som användes för all ko</w:t>
-      </w:r>
-      <w:r>
-        <w:t>d</w:t>
-      </w:r>
-      <w:r>
-        <w:t>utveckling. Bland annat så var det möjligt att köra integrerade terminaler direkt i ed</w:t>
-      </w:r>
-      <w:r>
-        <w:t>i</w:t>
-      </w:r>
-      <w:r>
-        <w:t xml:space="preserve">torn, installera diverse </w:t>
+        <w:t xml:space="preserve"> (kodredigerare) som användes för all kodutveckling. Bland annat så var det möjligt att köra integrerade terminaler direkt i editorn, installera diverse </w:t>
       </w:r>
       <w:r>
         <w:rPr>
@@ -5272,7 +4876,7 @@
     </w:p>
     <w:p>
       <w:pPr>
-        <w:pStyle w:val="Rubrik3"/>
+        <w:pStyle w:val="Heading3"/>
       </w:pPr>
       <w:r>
         <w:t>Versionshantering</w:t>
@@ -5280,13 +4884,7 @@
     </w:p>
     <w:p>
       <w:r>
-        <w:t>Med hjälp av Git och github så kunde kod och filer lätt verisionshanteras och överf</w:t>
-      </w:r>
-      <w:r>
-        <w:t>ö</w:t>
-      </w:r>
-      <w:r>
-        <w:t xml:space="preserve">ras mellan de olika enheterna. Med Git så gav det också möjlighet att backa tillbaks till tidigare versioner av projektet vilket gjorde det enkelt att testa olika kodstrukturer, radera filer eller flytta om i </w:t>
+        <w:t xml:space="preserve">Med hjälp av Git och github så kunde kod och filer lätt verisionshanteras och överföras mellan de olika enheterna. Med Git så gav det också möjlighet att backa tillbaks till tidigare versioner av projektet vilket gjorde det enkelt att testa olika kodstrukturer, radera filer eller flytta om i </w:t>
       </w:r>
       <w:r>
         <w:t>mapp</w:t>
@@ -5300,7 +4898,7 @@
     </w:p>
     <w:p>
       <w:pPr>
-        <w:pStyle w:val="Rubrik3"/>
+        <w:pStyle w:val="Heading3"/>
       </w:pPr>
       <w:r>
         <w:t>Paketering</w:t>
@@ -5361,7 +4959,7 @@
     </w:p>
     <w:p>
       <w:pPr>
-        <w:pStyle w:val="Rubrik1"/>
+        <w:pStyle w:val="Heading1"/>
       </w:pPr>
       <w:r>
         <w:t>Utformning</w:t>
@@ -5377,7 +4975,7 @@
     </w:p>
     <w:p>
       <w:pPr>
-        <w:pStyle w:val="Rubrik2"/>
+        <w:pStyle w:val="Heading2"/>
       </w:pPr>
       <w:r>
         <w:t>Logga</w:t>
@@ -5523,7 +5121,11 @@
         <w:t xml:space="preserve">. </w:t>
       </w:r>
       <w:r>
-        <w:t>Med bokstavavstånd och markeringsverktyg så kunde bokstäverna föras samman. Effekter som gradient, avfastning, övertoningsövertäckning och skugga las sen till för att få färg och kontur över texten.</w:t>
+        <w:t xml:space="preserve">Med bokstavavstånd och markeringsverktyg så kunde bokstäverna föras samman. Effekter </w:t>
+      </w:r>
+      <w:r>
+        <w:lastRenderedPageBreak/>
+        <w:t>som gradient, avfastning, övertoningsövertäckning och skugga las sen till för att få färg och kontur över texten.</w:t>
       </w:r>
     </w:p>
     <w:p>
@@ -5549,7 +5151,7 @@
                     </pic:cNvPicPr>
                   </pic:nvPicPr>
                   <pic:blipFill>
-                    <a:blip r:embed="rId19">
+                    <a:blip r:embed="rId18">
                       <a:extLst>
                         <a:ext uri="{28A0092B-C50C-407E-A947-70E740481C1C}">
                           <a14:useLocalDpi xmlns:a14="http://schemas.microsoft.com/office/drawing/2010/main" val="0"/>
@@ -5598,11 +5200,7 @@
         <w:t xml:space="preserve">nätverk mellan användare. </w:t>
       </w:r>
       <w:r>
-        <w:t xml:space="preserve">Genom formverktyget så </w:t>
-      </w:r>
-      <w:r>
-        <w:lastRenderedPageBreak/>
-        <w:t>kunde och markeringsverk</w:t>
+        <w:t>Genom formverktyget så kunde och markeringsverk</w:t>
       </w:r>
       <w:r>
         <w:t>tyg så kunde ikonen formas om till ett kretskortliknande utséende. Sist applicerades ett extra lager med en bild som maskerades och med en lagereffekt.</w:t>
@@ -5631,7 +5229,7 @@
                     </pic:cNvPicPr>
                   </pic:nvPicPr>
                   <pic:blipFill>
-                    <a:blip r:embed="rId20">
+                    <a:blip r:embed="rId19">
                       <a:extLst>
                         <a:ext uri="{28A0092B-C50C-407E-A947-70E740481C1C}">
                           <a14:useLocalDpi xmlns:a14="http://schemas.microsoft.com/office/drawing/2010/main" val="0"/>
@@ -5666,7 +5264,7 @@
     <w:p/>
     <w:p>
       <w:pPr>
-        <w:pStyle w:val="Rubrik2"/>
+        <w:pStyle w:val="Heading2"/>
       </w:pPr>
       <w:r>
         <w:t>Sitemap</w:t>
@@ -5692,13 +5290,7 @@
         <w:t xml:space="preserve"> hur navigeringen till dem skulle ske. </w:t>
       </w:r>
       <w:r>
-        <w:t>Den är uppdelad i privata undersidor och publika undersidor, där en inloggad anvä</w:t>
-      </w:r>
-      <w:r>
-        <w:t>n</w:t>
-      </w:r>
-      <w:r>
-        <w:t>dare har tillgång till fler undersidor som exempelvis inställningar.</w:t>
+        <w:t>Den är uppdelad i privata undersidor och publika undersidor, där en inloggad användare har tillgång till fler undersidor som exempelvis inställningar.</w:t>
       </w:r>
       <w:r>
         <w:t xml:space="preserve"> </w:t>
@@ -5706,7 +5298,7 @@
     </w:p>
     <w:p>
       <w:pPr>
-        <w:pStyle w:val="Rubrik2"/>
+        <w:pStyle w:val="Heading2"/>
       </w:pPr>
       <w:r>
         <w:t>Wireframes</w:t>
@@ -5719,7 +5311,7 @@
     </w:p>
     <w:p>
       <w:pPr>
-        <w:pStyle w:val="Rubrik2"/>
+        <w:pStyle w:val="Heading2"/>
       </w:pPr>
       <w:r>
         <w:t>ER-diagram</w:t>
@@ -5791,17 +5383,12 @@
         </w:sdtContent>
       </w:sdt>
       <w:r>
-        <w:t>. Diagrammet innehåller de mest relevanta värdena för nuläget och i framtiden är tanken att det ska kunna u</w:t>
-      </w:r>
-      <w:r>
-        <w:t>t</w:t>
-      </w:r>
-      <w:r>
-        <w:t>vecklas för mer innehåll.</w:t>
-      </w:r>
-    </w:p>
-    <w:p>
-      <w:r>
+        <w:t>. Diagrammet innehåller de mest relevanta värdena för nuläget och i framtiden är tanken att det ska kunna utvecklas för mer innehåll.</w:t>
+      </w:r>
+    </w:p>
+    <w:p>
+      <w:r>
+        <w:lastRenderedPageBreak/>
         <w:t xml:space="preserve">Diagrammet består av entiteter med egenskaper </w:t>
       </w:r>
       <w:r>
@@ -5814,13 +5401,7 @@
         <w:t>Information Engineering Style</w:t>
       </w:r>
       <w:r>
-        <w:t xml:space="preserve"> notatio</w:t>
-      </w:r>
-      <w:r>
-        <w:t>n</w:t>
-      </w:r>
-      <w:r>
-        <w:t xml:space="preserve">en används för att visa kardinalitet. </w:t>
+        <w:t xml:space="preserve"> notationen används för att visa kardinalitet. </w:t>
       </w:r>
       <w:sdt>
         <w:sdtPr>
@@ -5851,7 +5432,7 @@
     </w:p>
     <w:p>
       <w:pPr>
-        <w:pStyle w:val="Rubrik2"/>
+        <w:pStyle w:val="Heading2"/>
       </w:pPr>
       <w:r>
         <w:t>Flödesscheman</w:t>
@@ -5867,7 +5448,6 @@
     </w:p>
     <w:p>
       <w:r>
-        <w:lastRenderedPageBreak/>
         <w:t xml:space="preserve">Vid normal inloggning så behöver endast kontroll för om användaren existerar och om lösenordet var rätt i utbyte av en JWT. </w:t>
       </w:r>
     </w:p>
@@ -5882,13 +5462,7 @@
         <w:t>API</w:t>
       </w:r>
       <w:r>
-        <w:t>-nyckel som kan användas för att hämta informa</w:t>
-      </w:r>
-      <w:r>
-        <w:t>t</w:t>
-      </w:r>
-      <w:r>
-        <w:t xml:space="preserve">ionen och sedan logga in eller skapa en </w:t>
+        <w:t xml:space="preserve">-nyckel som kan användas för att hämta informationen och sedan logga in eller skapa en </w:t>
       </w:r>
       <w:r>
         <w:t>användare</w:t>
@@ -5905,7 +5479,7 @@
     </w:p>
     <w:p>
       <w:pPr>
-        <w:pStyle w:val="Rubrik2"/>
+        <w:pStyle w:val="Heading2"/>
       </w:pPr>
       <w:r>
         <w:t>Favicon</w:t>
@@ -5953,7 +5527,7 @@
     </w:p>
     <w:p>
       <w:pPr>
-        <w:pStyle w:val="Rubrik2"/>
+        <w:pStyle w:val="Heading2"/>
       </w:pPr>
       <w:r>
         <w:t>Storyboard</w:t>
@@ -5966,7 +5540,7 @@
     </w:p>
     <w:p>
       <w:pPr>
-        <w:pStyle w:val="Rubrik1"/>
+        <w:pStyle w:val="Heading1"/>
       </w:pPr>
       <w:r>
         <w:t>Skapande</w:t>
@@ -5977,7 +5551,7 @@
     </w:p>
     <w:p>
       <w:pPr>
-        <w:pStyle w:val="Rubrik2"/>
+        <w:pStyle w:val="Heading2"/>
       </w:pPr>
       <w:r>
         <w:t>Vue</w:t>
@@ -5997,13 +5571,7 @@
         <w:t>et</w:t>
       </w:r>
       <w:r>
-        <w:t xml:space="preserve"> som användes för att skapa a</w:t>
-      </w:r>
-      <w:r>
-        <w:t>p</w:t>
-      </w:r>
-      <w:r>
-        <w:t>plikat</w:t>
+        <w:t xml:space="preserve"> som användes för att skapa applikat</w:t>
       </w:r>
       <w:r>
         <w:t>ionen</w:t>
@@ -6018,13 +5586,7 @@
         <w:t xml:space="preserve"> och har en väldigt simpel syntax</w:t>
       </w:r>
       <w:r>
-        <w:t>, men kan forftfarande leverera lika bra prestanda som sina motstå</w:t>
-      </w:r>
-      <w:r>
-        <w:t>n</w:t>
-      </w:r>
-      <w:r>
-        <w:t>dare</w:t>
+        <w:t>, men kan forftfarande leverera lika bra prestanda som sina motståndare</w:t>
       </w:r>
       <w:r>
         <w:t xml:space="preserve"> React och Angular</w:t>
@@ -6041,13 +5603,7 @@
         <w:t>komponent</w:t>
       </w:r>
       <w:r>
-        <w:t xml:space="preserve"> består av 3 olika kodblock. En tem</w:t>
-      </w:r>
-      <w:r>
-        <w:t>p</w:t>
-      </w:r>
-      <w:r>
-        <w:t xml:space="preserve">late där man definerar sin HTML kod precis som vanligt fast med tillgång till kraftfulla </w:t>
+        <w:t xml:space="preserve"> består av 3 olika kodblock. En template där man definerar sin HTML kod precis som vanligt fast med tillgång till kraftfulla </w:t>
       </w:r>
       <w:r>
         <w:t>attribut</w:t>
@@ -6104,13 +5660,7 @@
         <w:t>,</w:t>
       </w:r>
       <w:r>
-        <w:t xml:space="preserve"> met</w:t>
-      </w:r>
-      <w:r>
-        <w:t>o</w:t>
-      </w:r>
-      <w:r>
-        <w:t>der</w:t>
+        <w:t xml:space="preserve"> metoder</w:t>
       </w:r>
       <w:r>
         <w:t xml:space="preserve"> </w:t>
@@ -6134,19 +5684,7 @@
         <w:rPr>
           <w:i/>
         </w:rPr>
-        <w:t>sc</w:t>
-      </w:r>
-      <w:r>
-        <w:rPr>
-          <w:i/>
-        </w:rPr>
-        <w:t>o</w:t>
-      </w:r>
-      <w:r>
-        <w:rPr>
-          <w:i/>
-        </w:rPr>
-        <w:t>ped</w:t>
+        <w:t>scoped</w:t>
       </w:r>
       <w:r>
         <w:rPr>
@@ -6160,6 +5698,7 @@
     </w:p>
     <w:p>
       <w:r>
+        <w:lastRenderedPageBreak/>
         <w:t xml:space="preserve">En komputerad funktion använder en speciell logik för att returnera ett värde och ifall den datan som funktionen använder uppdateras så kommer även det komputerade värdet att uppdateras. En watch fungerar på liknande vis fast där körs istället en </w:t>
       </w:r>
       <w:r>
@@ -6233,23 +5772,7 @@
         <w:t xml:space="preserve">, </w:t>
       </w:r>
       <w:r>
-        <w:t>vilket är sö</w:t>
-      </w:r>
-      <w:r>
-        <w:t>k</w:t>
-      </w:r>
-      <w:r>
-        <w:t xml:space="preserve">vägar som används för att ladda applikationens olika vyer. Ex. sidan för inställningar </w:t>
-      </w:r>
-      <w:r>
-        <w:lastRenderedPageBreak/>
-        <w:t>har en statisk route ”addswift.com/settings” vilket pekar på komponenten ”se</w:t>
-      </w:r>
-      <w:r>
-        <w:t>t</w:t>
-      </w:r>
-      <w:r>
-        <w:t xml:space="preserve">tings.vue”. Det finns även dynamiska routes för vyer som inte har en bestämt </w:t>
+        <w:t xml:space="preserve">vilket är sökvägar som används för att ladda applikationens olika vyer. Ex. sidan för inställningar har en statisk route ”addswift.com/settings” vilket pekar på komponenten ”settings.vue”. Det finns även dynamiska routes för vyer som inte har en bestämt </w:t>
       </w:r>
       <w:r>
         <w:t>sökväg</w:t>
@@ -6263,7 +5786,7 @@
     </w:p>
     <w:p>
       <w:pPr>
-        <w:pStyle w:val="Rubrik2"/>
+        <w:pStyle w:val="Heading2"/>
       </w:pPr>
       <w:r>
         <w:t>Vuex</w:t>
@@ -6286,13 +5809,7 @@
         <w:t>.</w:t>
       </w:r>
       <w:r>
-        <w:t>Dessa har olika namn och ä</w:t>
-      </w:r>
-      <w:r>
-        <w:t>n</w:t>
-      </w:r>
-      <w:r>
-        <w:t>damål beroende på ramverk, men i Vue så används oftast Vuex.</w:t>
+        <w:t>Dessa har olika namn och ändamål beroende på ramverk, men i Vue så används oftast Vuex.</w:t>
       </w:r>
     </w:p>
     <w:p>
@@ -6355,19 +5872,7 @@
         <w:rPr>
           <w:i/>
         </w:rPr>
-        <w:t>Muta</w:t>
-      </w:r>
-      <w:r>
-        <w:rPr>
-          <w:i/>
-        </w:rPr>
-        <w:t>t</w:t>
-      </w:r>
-      <w:r>
-        <w:rPr>
-          <w:i/>
-        </w:rPr>
-        <w:t>ions</w:t>
+        <w:t>Mutations</w:t>
       </w:r>
       <w:r>
         <w:t xml:space="preserve"> som muterar state och </w:t>
@@ -6385,13 +5890,7 @@
         <w:t>utav</w:t>
       </w:r>
       <w:r>
-        <w:t xml:space="preserve"> a</w:t>
-      </w:r>
-      <w:r>
-        <w:t>n</w:t>
-      </w:r>
-      <w:r>
-        <w:t xml:space="preserve">vändarinput </w:t>
+        <w:t xml:space="preserve"> användarinput </w:t>
       </w:r>
       <w:r>
         <w:t>som sedan</w:t>
@@ -6420,13 +5919,7 @@
         <w:t xml:space="preserve">. </w:t>
       </w:r>
       <w:r>
-        <w:t>I komp</w:t>
-      </w:r>
-      <w:r>
-        <w:t>o</w:t>
-      </w:r>
-      <w:r>
-        <w:t xml:space="preserve">nenter så används den globala variabeln $store med funktionerna </w:t>
+        <w:t xml:space="preserve">I komponenter så används den globala variabeln $store med funktionerna </w:t>
       </w:r>
       <w:r>
         <w:rPr>
@@ -6435,13 +5928,7 @@
         <w:t>commit</w:t>
       </w:r>
       <w:r>
-        <w:t xml:space="preserve"> för att u</w:t>
-      </w:r>
-      <w:r>
-        <w:t>t</w:t>
-      </w:r>
-      <w:r>
-        <w:t xml:space="preserve">lösa en mutation och dispatch för att utlösa </w:t>
+        <w:t xml:space="preserve"> för att utlösa en mutation och dispatch för att utlösa </w:t>
       </w:r>
       <w:r>
         <w:rPr>
@@ -6458,7 +5945,7 @@
     </w:p>
     <w:p>
       <w:pPr>
-        <w:pStyle w:val="Rubrik2"/>
+        <w:pStyle w:val="Heading2"/>
       </w:pPr>
       <w:r>
         <w:t>Stylus</w:t>
@@ -6524,7 +6011,7 @@
     </w:p>
     <w:p>
       <w:pPr>
-        <w:pStyle w:val="Rubrik2"/>
+        <w:pStyle w:val="Heading2"/>
       </w:pPr>
       <w:r>
         <w:t>Vuetify</w:t>
@@ -6572,19 +6059,8 @@
     </w:p>
     <w:p>
       <w:r>
-        <w:t>Vuetify erbjuder bland annat ett kolumnsystem för att skapa responsiva applikatio</w:t>
-      </w:r>
-      <w:r>
-        <w:t>n</w:t>
-      </w:r>
-      <w:r>
-        <w:t>er, färgteman och typografiska klasser, komponenter som kort, bildgalleri, alerts, m</w:t>
-      </w:r>
-      <w:r>
-        <w:t>e</w:t>
-      </w:r>
-      <w:r>
-        <w:t xml:space="preserve">nyer och knappar som har ett enhetligt tema. </w:t>
+        <w:lastRenderedPageBreak/>
+        <w:t xml:space="preserve">Vuetify erbjuder bland annat ett kolumnsystem för att skapa responsiva applikationer, färgteman och typografiska klasser, komponenter som kort, bildgalleri, alerts, menyer och knappar som har ett enhetligt tema. </w:t>
       </w:r>
     </w:p>
     <w:p>
@@ -6620,7 +6096,7 @@
     </w:p>
     <w:p>
       <w:pPr>
-        <w:pStyle w:val="Rubrik3"/>
+        <w:pStyle w:val="Heading3"/>
       </w:pPr>
       <w:r>
         <w:t>Responsivitet</w:t>
@@ -6628,7 +6104,6 @@
     </w:p>
     <w:p>
       <w:r>
-        <w:lastRenderedPageBreak/>
         <w:t>För att se till så att applikationen går att använda på alla olika enheter så användes så gjordes applikationen responsiv</w:t>
       </w:r>
       <w:r>
@@ -6702,13 +6177,7 @@
         <w:t xml:space="preserve">, </w:t>
       </w:r>
       <w:r>
-        <w:t>där strukturen av layouten ser ut som fö</w:t>
-      </w:r>
-      <w:r>
-        <w:t>l</w:t>
-      </w:r>
-      <w:r>
-        <w:t xml:space="preserve">jande </w:t>
+        <w:t xml:space="preserve">där strukturen av layouten ser ut som följande </w:t>
       </w:r>
       <w:r>
         <w:rPr>
@@ -6767,7 +6236,7 @@
     </w:p>
     <w:p>
       <w:pPr>
-        <w:pStyle w:val="Rubrik2"/>
+        <w:pStyle w:val="Heading2"/>
       </w:pPr>
       <w:r>
         <w:t>Nuxt</w:t>
@@ -6809,7 +6278,7 @@
     </w:p>
     <w:p>
       <w:pPr>
-        <w:pStyle w:val="Rubrik3"/>
+        <w:pStyle w:val="Heading3"/>
       </w:pPr>
       <w:r>
         <w:t>Buildsystem</w:t>
@@ -6826,13 +6295,7 @@
         <w:t xml:space="preserve"> en Vue applikation med Webpack </w:t>
       </w:r>
       <w:r>
-        <w:t>vilket är u</w:t>
-      </w:r>
-      <w:r>
-        <w:t>t</w:t>
-      </w:r>
-      <w:r>
-        <w:t xml:space="preserve">märkt om man vill ha full kontroll över hela projektet. Men det kan också vara väldigt tidskrävande att sätta upp en komplett och fungerande konfigurationsfil för Webpack. </w:t>
+        <w:t xml:space="preserve">vilket är utmärkt om man vill ha full kontroll över hela projektet. Men det kan också vara väldigt tidskrävande att sätta upp en komplett och fungerande konfigurationsfil för Webpack. </w:t>
       </w:r>
     </w:p>
     <w:p>
@@ -6840,22 +6303,10 @@
         <w:t>Nuxt fungerar som ett lager ovanför Web</w:t>
       </w:r>
       <w:r>
-        <w:t>pack som förenklar just denna konfiguration så att utvecklingen fungerar felfritt för en Vue applikation. Detta gör att man får til</w:t>
-      </w:r>
-      <w:r>
-        <w:t>l</w:t>
-      </w:r>
-      <w:r>
-        <w:t>gång till kommandon för olika miljöer</w:t>
-      </w:r>
-      <w:r>
-        <w:t>. Utveckling ”nuxt” vilket startar upp en serve</w:t>
-      </w:r>
-      <w:r>
-        <w:t>r</w:t>
-      </w:r>
-      <w:r>
-        <w:t xml:space="preserve">med </w:t>
+        <w:t>pack som förenklar just denna konfiguration så att utvecklingen fungerar felfritt för en Vue applikation. Detta gör att man får tillgång till kommandon för olika miljöer</w:t>
+      </w:r>
+      <w:r>
+        <w:t xml:space="preserve">. Utveckling ”nuxt” vilket startar upp en servermed </w:t>
       </w:r>
       <w:r>
         <w:rPr>
@@ -6864,19 +6315,7 @@
         <w:t>hot-reloading</w:t>
       </w:r>
       <w:r>
-        <w:t>, alltså direkt uppdatering i webbläsaren vid ändring av kod. Komp</w:t>
-      </w:r>
-      <w:r>
-        <w:t>i</w:t>
-      </w:r>
-      <w:r>
-        <w:t>lering av projektet ”nuxt build” tillsammans med ”nuxt start” för att starta en pr</w:t>
-      </w:r>
-      <w:r>
-        <w:t>o</w:t>
-      </w:r>
-      <w:r>
-        <w:t>duktionsserver. Samt ”nuxt-generate” om man vill generera en statisk HTML fil för varje route.</w:t>
+        <w:t>, alltså direkt uppdatering i webbläsaren vid ändring av kod. Kompilering av projektet ”nuxt build” tillsammans med ”nuxt start” för att starta en produktionsserver. Samt ”nuxt-generate” om man vill generera en statisk HTML fil för varje route.</w:t>
       </w:r>
       <w:r>
         <w:t xml:space="preserve"> Nuxt konfigueras med filen nuxt.config.js</w:t>
@@ -6887,7 +6326,7 @@
     </w:p>
     <w:p>
       <w:pPr>
-        <w:pStyle w:val="Rubrik3"/>
+        <w:pStyle w:val="Heading3"/>
       </w:pPr>
       <w:r>
         <w:t>Funktionalitet</w:t>
@@ -6916,13 +6355,11 @@
         <w:t>layout</w:t>
       </w:r>
       <w:r>
-        <w:t xml:space="preserve"> vi</w:t>
-      </w:r>
-      <w:r>
-        <w:t>l</w:t>
-      </w:r>
-      <w:r>
-        <w:t xml:space="preserve">ket ger en grundlayout för vyn som defineras av en .vue fil placerad i </w:t>
+        <w:t xml:space="preserve"> </w:t>
+      </w:r>
+      <w:r>
+        <w:lastRenderedPageBreak/>
+        <w:t xml:space="preserve">vilket ger en grundlayout för vyn som defineras av en .vue fil placerad i </w:t>
       </w:r>
       <w:r>
         <w:rPr>
@@ -6949,18 +6386,12 @@
         <w:t>middleware</w:t>
       </w:r>
       <w:r>
-        <w:t xml:space="preserve"> mappen vilket användes bland annat för att kontro</w:t>
-      </w:r>
-      <w:r>
-        <w:t>l</w:t>
-      </w:r>
-      <w:r>
-        <w:t xml:space="preserve">lera autentisering och admin rättigheter för vyn. </w:t>
-      </w:r>
-    </w:p>
-    <w:p>
-      <w:pPr>
-        <w:pStyle w:val="Rubrik3"/>
+        <w:t xml:space="preserve"> mappen vilket användes bland annat för att kontrollera autentisering och admin rättigheter för vyn. </w:t>
+      </w:r>
+    </w:p>
+    <w:p>
+      <w:pPr>
+        <w:pStyle w:val="Heading3"/>
       </w:pPr>
       <w:r>
         <w:t>Routes</w:t>
@@ -6992,22 +6423,12 @@
         <w:t>pages</w:t>
       </w:r>
       <w:r>
-        <w:t xml:space="preserve"> mappen. På så sätt behöver man inte definera sökvägen med tillhörande komponent i Vue-router utan detta görs automatiskt. Understreck ”_” </w:t>
-      </w:r>
-      <w:r>
-        <w:lastRenderedPageBreak/>
-        <w:t>används för att notera dynamiska routes, exempelvis ”_username” används i applika</w:t>
-      </w:r>
-      <w:r>
-        <w:t>t</w:t>
-      </w:r>
-      <w:r>
-        <w:t>ionen för att visa användarens profil där användarnamnet skickas med i ”params” objektet som finns tillgängligt i Nuxt metoderna.</w:t>
-      </w:r>
-    </w:p>
-    <w:p>
-      <w:pPr>
-        <w:pStyle w:val="Rubrik2"/>
+        <w:t xml:space="preserve"> mappen. På så sätt behöver man inte definera sökvägen med tillhörande komponent i Vue-router utan detta görs automatiskt. Understreck ”_” används för att notera dynamiska routes, exempelvis ”_username” används i applikationen för att visa användarens profil där användarnamnet skickas med i ”params” objektet som finns tillgängligt i Nuxt metoderna.</w:t>
+      </w:r>
+    </w:p>
+    <w:p>
+      <w:pPr>
+        <w:pStyle w:val="Heading2"/>
       </w:pPr>
       <w:r>
         <w:t>MongoDB</w:t>
@@ -7049,7 +6470,7 @@
     </w:p>
     <w:p>
       <w:pPr>
-        <w:pStyle w:val="Rubrik3"/>
+        <w:pStyle w:val="Heading3"/>
       </w:pPr>
       <w:r>
         <w:t>Mongoose</w:t>
@@ -7137,10 +6558,7 @@
         <w:t>server/models</w:t>
       </w:r>
       <w:r>
-        <w:t xml:space="preserve"> r</w:t>
-      </w:r>
-      <w:r>
-        <w:t>e</w:t>
+        <w:t xml:space="preserve"> re</w:t>
       </w:r>
       <w:r>
         <w:t>spektive /</w:t>
@@ -7176,6 +6594,7 @@
     </w:p>
     <w:p>
       <w:r>
+        <w:lastRenderedPageBreak/>
         <w:t xml:space="preserve">För att struktuera ett schema så är det även möjligt att definera subscheman i Mongoose, vilket kan användas som meta-data för en egenskap istället för att lagra alla egenskaper i ett och samma schema. </w:t>
       </w:r>
     </w:p>
@@ -7187,7 +6606,7 @@
     <w:p/>
     <w:p>
       <w:pPr>
-        <w:pStyle w:val="Rubrik2"/>
+        <w:pStyle w:val="Heading2"/>
       </w:pPr>
       <w:r>
         <w:t>Express API</w:t>
@@ -7232,7 +6651,7 @@
     </w:p>
     <w:p>
       <w:pPr>
-        <w:pStyle w:val="Rubrik2"/>
+        <w:pStyle w:val="Heading2"/>
         <w:rPr>
           <w:rFonts w:ascii="Cambria" w:hAnsi="Cambria"/>
         </w:rPr>
@@ -7294,7 +6713,7 @@
     </w:p>
     <w:p>
       <w:pPr>
-        <w:pStyle w:val="Rubrik3"/>
+        <w:pStyle w:val="Heading3"/>
       </w:pPr>
       <w:r>
         <w:t>Alt-attribut</w:t>
@@ -7314,7 +6733,7 @@
     </w:p>
     <w:p>
       <w:pPr>
-        <w:pStyle w:val="Rubrik3"/>
+        <w:pStyle w:val="Heading3"/>
       </w:pPr>
       <w:r>
         <w:t>Vue-meta</w:t>
@@ -7405,13 +6824,7 @@
     </w:p>
     <w:p>
       <w:r>
-        <w:t>Pluginet Vue-meta har använts för att lägga till relevanta meta-taggar över applika</w:t>
-      </w:r>
-      <w:r>
-        <w:t>t</w:t>
-      </w:r>
-      <w:r>
-        <w:t xml:space="preserve">ionen. Framförallt så har varje profil </w:t>
+        <w:t xml:space="preserve">Pluginet Vue-meta har använts för att lägga till relevanta meta-taggar över applikationen. Framförallt så har varje profil </w:t>
       </w:r>
       <w:r>
         <w:t>/</w:t>
@@ -7453,13 +6866,7 @@
         </w:sdtContent>
       </w:sdt>
       <w:r>
-        <w:t xml:space="preserve"> protoko</w:t>
-      </w:r>
-      <w:r>
-        <w:t>l</w:t>
-      </w:r>
-      <w:r>
-        <w:t>let defineras i ett objekt. På profilsidan används titel, typ, url och bild, här skulle även biografi vara relevant om det implementeras på senare tid, vilket skulle resultera i ett komplett sökresultat för varje profil i sökmotorn.</w:t>
+        <w:t xml:space="preserve"> protokollet defineras i ett objekt. På profilsidan används titel, typ, url och bild, här skulle även biografi vara relevant om det implementeras på senare tid, vilket skulle resultera i ett komplett sökresultat för varje profil i sökmotorn.</w:t>
       </w:r>
     </w:p>
     <w:p>
@@ -7474,43 +6881,23 @@
         <w:t>titleTemplate</w:t>
       </w:r>
       <w:r>
-        <w:t>, som är definerat i konfig</w:t>
-      </w:r>
-      <w:r>
-        <w:t>u</w:t>
-      </w:r>
-      <w:r>
-        <w:t xml:space="preserve">rationsfilen vilket gör att strängen ”| Addswift” alltid läggs till efteråt, så länge </w:t>
+        <w:t xml:space="preserve">, som är definerat i konfigurationsfilen vilket gör att strängen ”| Addswift” alltid läggs till efteråt, så länge </w:t>
       </w:r>
       <w:r>
         <w:rPr>
           <w:i/>
           <w:iCs/>
         </w:rPr>
-        <w:t>titl</w:t>
+        <w:t>titleTemplate</w:t>
+      </w:r>
+      <w:r>
+        <w:t xml:space="preserve"> inte defineras som </w:t>
       </w:r>
       <w:r>
         <w:rPr>
           <w:i/>
           <w:iCs/>
         </w:rPr>
-        <w:t>e</w:t>
-      </w:r>
-      <w:r>
-        <w:rPr>
-          <w:i/>
-          <w:iCs/>
-        </w:rPr>
-        <w:t>Template</w:t>
-      </w:r>
-      <w:r>
-        <w:t xml:space="preserve"> inte defineras som </w:t>
-      </w:r>
-      <w:r>
-        <w:rPr>
-          <w:i/>
-          <w:iCs/>
-        </w:rPr>
         <w:t xml:space="preserve">null. </w:t>
       </w:r>
       <w:r>
@@ -7519,7 +6906,7 @@
     </w:p>
     <w:p>
       <w:pPr>
-        <w:pStyle w:val="Rubrik3"/>
+        <w:pStyle w:val="Heading3"/>
         <w:rPr>
           <w:rFonts w:ascii="Cambria" w:hAnsi="Cambria"/>
           <w:sz w:val="24"/>
@@ -7544,6 +6931,7 @@
         </w:rPr>
       </w:pPr>
       <w:r>
+        <w:lastRenderedPageBreak/>
         <w:t xml:space="preserve">När man använder Nuxt till skillnad från en vanlig Webpack installation så kan man också välja att använda sig av SSR istället för SPA vilket gör att varje undersida laddas på serversidan, vilket gör att sökmotorer kan indexera dem. Exempelvis en profilsida som har sökvägen /users/user123 kan sökmotorn indexera relevant meta information för profilen, medans i SPA skulle sökmotorn bara se startsidan. Detta görs genom att ändra </w:t>
       </w:r>
       <w:r>
@@ -7559,7 +6947,7 @@
     </w:p>
     <w:p>
       <w:pPr>
-        <w:pStyle w:val="Rubrik2"/>
+        <w:pStyle w:val="Heading2"/>
       </w:pPr>
       <w:r>
         <w:t>Säkerhet</w:t>
@@ -7615,16 +7003,7 @@
         <w:t xml:space="preserve">. </w:t>
       </w:r>
       <w:r>
-        <w:t>Formulär vid denna registr</w:t>
-      </w:r>
-      <w:r>
-        <w:t>e</w:t>
-      </w:r>
-      <w:r>
-        <w:t>ring och inloggning använder</w:t>
-      </w:r>
-      <w:r>
-        <w:t xml:space="preserve"> Vee-validate </w:t>
+        <w:t xml:space="preserve">Formulär vid denna registrering och inloggning använder Vee-validate </w:t>
       </w:r>
       <w:sdt>
         <w:sdtPr>
@@ -7653,55 +7032,15 @@
         </w:sdtContent>
       </w:sdt>
       <w:r>
-        <w:t xml:space="preserve"> för validering</w:t>
-      </w:r>
-      <w:r>
-        <w:t>.</w:t>
-      </w:r>
-      <w:r>
-        <w:t xml:space="preserve"> </w:t>
-      </w:r>
-    </w:p>
-    <w:p>
-      <w:r>
-        <w:lastRenderedPageBreak/>
-        <w:t>När en användare loggar in och registrerar sig genom soc</w:t>
-      </w:r>
-      <w:r>
-        <w:t>i</w:t>
-      </w:r>
-      <w:r>
-        <w:t>al media så an</w:t>
-      </w:r>
-      <w:r>
-        <w:t xml:space="preserve">vändes istället Oauth teknik. Facebook </w:t>
-      </w:r>
-      <w:r>
-        <w:t xml:space="preserve">erbjuder </w:t>
-      </w:r>
-      <w:r>
-        <w:t>ett SDK, Software D</w:t>
-      </w:r>
-      <w:r>
-        <w:t>e</w:t>
-      </w:r>
-      <w:r>
-        <w:t xml:space="preserve">velopment Kit som bland annat inkluderar </w:t>
-      </w:r>
-      <w:r>
-        <w:t>komponenter som delningsknapp</w:t>
-      </w:r>
-      <w:r>
-        <w:t>ar</w:t>
-      </w:r>
-      <w:r>
-        <w:t>, tredjeparts login och framförallt til</w:t>
-      </w:r>
-      <w:r>
-        <w:t>l</w:t>
-      </w:r>
-      <w:r>
-        <w:t xml:space="preserve">gång till deras </w:t>
+        <w:t xml:space="preserve"> för validering. </w:t>
+      </w:r>
+    </w:p>
+    <w:p>
+      <w:r>
+        <w:t>När en användare loggar in och registrerar sig genom social media så an</w:t>
+      </w:r>
+      <w:r>
+        <w:t xml:space="preserve">vändes istället Oauth teknik. Facebook erbjuder ett SDK, Software Development Kit som bland annat inkluderar komponenter som delningsknappar, tredjeparts login och framförallt tillgång till deras </w:t>
       </w:r>
       <w:r>
         <w:rPr>
@@ -7741,7 +7080,7 @@
     </w:p>
     <w:p>
       <w:pPr>
-        <w:pStyle w:val="Rubrik3"/>
+        <w:pStyle w:val="Heading3"/>
         <w:rPr>
           <w:rFonts w:ascii="Cambria" w:hAnsi="Cambria"/>
           <w:sz w:val="24"/>
@@ -7848,13 +7187,7 @@
         <w:t xml:space="preserve"> </w:t>
       </w:r>
       <w:r>
-        <w:t>. Vid inloggning så dekrypteras det lagrade lösenordet för det angivna använda</w:t>
-      </w:r>
-      <w:r>
-        <w:t>r</w:t>
-      </w:r>
-      <w:r>
-        <w:t>namnet med det angivna lösenordet och om det matchar så går det vidare till JWT signering.</w:t>
+        <w:t>. Vid inloggning så dekrypteras det lagrade lösenordet för det angivna användarnamnet med det angivna lösenordet och om det matchar så går det vidare till JWT signering.</w:t>
       </w:r>
     </w:p>
     <w:p>
@@ -7947,7 +7280,7 @@
     </w:p>
     <w:p>
       <w:pPr>
-        <w:pStyle w:val="Rubrik3"/>
+        <w:pStyle w:val="Heading3"/>
         <w:rPr>
           <w:rFonts w:ascii="Cambria" w:hAnsi="Cambria"/>
           <w:sz w:val="24"/>
@@ -7974,13 +7307,7 @@
         <w:t xml:space="preserve">först </w:t>
       </w:r>
       <w:r>
-        <w:t>en applikation skapas under en i</w:t>
-      </w:r>
-      <w:r>
-        <w:t>n</w:t>
-      </w:r>
-      <w:r>
-        <w:t xml:space="preserve">strumentpanel som kallas </w:t>
+        <w:t xml:space="preserve">en applikation skapas under en instrumentpanel som kallas </w:t>
       </w:r>
       <w:r>
         <w:rPr>
@@ -7989,13 +7316,7 @@
         <w:t xml:space="preserve">Facebook for Developers. </w:t>
       </w:r>
       <w:r>
-        <w:t>Applikationen får ett App ID och App Secret som senare kan användas i utvecklingen för att autentisera med appen. Här anges även en landningssida som Facebook skall dirigera till efter att en autent</w:t>
-      </w:r>
-      <w:r>
-        <w:t>i</w:t>
-      </w:r>
-      <w:r>
-        <w:t>sering har initierats.</w:t>
+        <w:t>Applikationen får ett App ID och App Secret som senare kan användas i utvecklingen för att autentisera med appen. Här anges även en landningssida som Facebook skall dirigera till efter att en autentisering har initierats.</w:t>
       </w:r>
       <w:sdt>
         <w:sdtPr>
@@ -8026,21 +7347,11 @@
     </w:p>
     <w:p>
       <w:r>
-        <w:t>Facebook erbjuder många olika bibliotek för att inkorporera Facebook SDK med olika typer av språk och ra</w:t>
-      </w:r>
-      <w:r>
-        <w:t>m</w:t>
-      </w:r>
-      <w:r>
-        <w:t>verk, exempelvis NodeJS, PHP, Angular, React och jQuery. I prototypen Addswift så</w:t>
-      </w:r>
-      <w:r>
-        <w:t xml:space="preserve"> används tredjeparts pluginet</w:t>
-      </w:r>
-      <w:bookmarkStart w:id="0" w:name="_GoBack"/>
-      <w:bookmarkEnd w:id="0"/>
-      <w:r>
-        <w:t xml:space="preserve"> </w:t>
+        <w:lastRenderedPageBreak/>
+        <w:t>Facebook erbjuder många olika bibliotek för att inkorporera Facebook SDK med olika typer av språk och ramverk, exempelvis NodeJS, PHP, Angular, React och jQuery. I prototypen Addswift så</w:t>
+      </w:r>
+      <w:r>
+        <w:t xml:space="preserve"> används tredjeparts pluginet </w:t>
       </w:r>
       <w:r>
         <w:rPr>
@@ -8095,13 +7406,7 @@
         <w:t>server/routes/social/facebook/index.js</w:t>
       </w:r>
       <w:r>
-        <w:t xml:space="preserve"> befinner sig logiken för att både reg</w:t>
-      </w:r>
-      <w:r>
-        <w:t>i</w:t>
-      </w:r>
-      <w:r>
-        <w:t>strera nya användare, skapa konton och generera en Oauth token för tillgång till Graph API. Filen innehåller App ID och App Secret från instrumentpanelen samt en diriger</w:t>
+        <w:t xml:space="preserve"> befinner sig logiken för att både registrera nya användare, skapa konton och generera en Oauth token för tillgång till Graph API. Filen innehåller App ID och App Secret från instrumentpanelen samt en diriger</w:t>
       </w:r>
       <w:r>
         <w:t>ingslänk till en vy /</w:t>
@@ -8118,7 +7423,7 @@
     </w:p>
     <w:p>
       <w:pPr>
-        <w:pStyle w:val="Rubrik3"/>
+        <w:pStyle w:val="Heading3"/>
         <w:rPr>
           <w:rFonts w:ascii="Cambria" w:hAnsi="Cambria"/>
           <w:sz w:val="24"/>
@@ -8143,11 +7448,414 @@
         </w:rPr>
       </w:pPr>
       <w:r>
-        <w:t xml:space="preserve">Vee-validate är ett Vue plugin som används för att ge direkt feedback till användaren när dem fyller i ett formulär. På så vis så undviker man onödiga förfrågningar till backend servern och användaren behöver heller inte klicka ”skicka” varje gång för att </w:t>
-      </w:r>
+        <w:t xml:space="preserve">Vee-validate är ett Vue plugin som används för att ge direkt feedback till användaren när dem fyller i ett formulär. På så vis så undviker man onödiga förfrågningar till backend servern och användaren behöver heller inte klicka ”skicka” varje gång för att se vad dem har gjort fel. Pluginet har använts för login </w:t>
+      </w:r>
+      <w:r>
+        <w:t>/</w:t>
+      </w:r>
+      <w:r>
+        <w:rPr>
+          <w:i/>
+          <w:iCs/>
+        </w:rPr>
+        <w:t>pages/login/index.vue</w:t>
+      </w:r>
+      <w:r>
+        <w:t xml:space="preserve"> och registrering /</w:t>
+      </w:r>
+      <w:r>
+        <w:rPr>
+          <w:i/>
+          <w:iCs/>
+        </w:rPr>
+        <w:t>pages/register/index.vue</w:t>
+      </w:r>
+      <w:r>
+        <w:t>.</w:t>
+      </w:r>
+    </w:p>
+    <w:p>
+      <w:r>
+        <w:t>Valideringen defineras med attribut på de fält som ska valideras. ” v-validate” bestämmer vilka typer som ska valideras, exempelvis om det krävs en email med max 30 karaktärer så skulle attributet hålla strängen ”required|email|max:30”. ”:counter” visar hur många karaktärer som har använts, ”:error-messages” håller de felmeddelanden som ska visas och ”data-vv-name” definerar namnet på fältet.</w:t>
+      </w:r>
+    </w:p>
+    <w:p>
+      <w:r>
+        <w:t>Det som är smidigt med Vee-validate är att den genererar felmedellanden automatiskt genom ”v-validate” strängen. Men det går också att definiera egena felmedellanden i ett objekt, ”dictionary”, där ”data-vv-name” används för att specifiera vilket fä</w:t>
+      </w:r>
+      <w:r>
+        <w:t>lt som ska ha speciella regler.</w:t>
+      </w:r>
+    </w:p>
+    <w:p>
+      <w:pPr>
+        <w:pStyle w:val="Heading2"/>
+      </w:pPr>
+      <w:r>
+        <w:t>Publicering</w:t>
+      </w:r>
+    </w:p>
+    <w:p>
+      <w:r>
+        <w:t>Heroku</w:t>
+      </w:r>
+    </w:p>
+    <w:p>
+      <w:pPr>
+        <w:pStyle w:val="Heading1"/>
+      </w:pPr>
+      <w:r>
+        <w:t>Resultat</w:t>
+      </w:r>
+    </w:p>
+    <w:p>
+      <w:pPr>
+        <w:pStyle w:val="Heading2"/>
+      </w:pPr>
+      <w:r>
+        <w:t>Handledningsmöten</w:t>
+      </w:r>
+    </w:p>
+    <w:p>
+      <w:pPr>
+        <w:pStyle w:val="Heading3"/>
+      </w:pPr>
+      <w:r>
+        <w:t>Första mötet</w:t>
+      </w:r>
+    </w:p>
+    <w:p>
+      <w:pPr>
+        <w:pStyle w:val="Heading3"/>
+      </w:pPr>
+      <w:r>
+        <w:t>Andra mötet</w:t>
+      </w:r>
+    </w:p>
+    <w:p>
+      <w:pPr>
+        <w:pStyle w:val="Heading3"/>
+      </w:pPr>
+      <w:r>
+        <w:t>Tredje mötet</w:t>
+      </w:r>
+    </w:p>
+    <w:p>
+      <w:pPr>
+        <w:pStyle w:val="Heading2"/>
+      </w:pPr>
+      <w:r>
+        <w:t>Profil</w:t>
+      </w:r>
+    </w:p>
+    <w:p>
+      <w:r>
+        <w:t>Inställningar, publik/privat</w:t>
+      </w:r>
+    </w:p>
+    <w:p>
+      <w:r>
+        <w:t>Populering av followers för att arbeta med IDn och för att inte ladda in onödig data</w:t>
+      </w:r>
+    </w:p>
+    <w:p>
+      <w:r>
+        <w:t>Komponenter för att dela upp profil content</w:t>
+      </w:r>
+    </w:p>
+    <w:p>
       <w:r>
         <w:lastRenderedPageBreak/>
-        <w:t xml:space="preserve">se vad dem har gjort fel. Pluginet har använts för login </w:t>
+        <w:t>Profilen är uppdelad i Vue komp</w:t>
+      </w:r>
+      <w:r>
+        <w:t>onenter för tydligare struktur /</w:t>
+      </w:r>
+      <w:r>
+        <w:rPr>
+          <w:i/>
+        </w:rPr>
+        <w:t>components/profile</w:t>
+      </w:r>
+      <w:r>
+        <w:t xml:space="preserve">. Här är även de olika undersidorna för profilen, accounts, sites och followers upp delat i egna mappar. </w:t>
+      </w:r>
+    </w:p>
+    <w:p>
+      <w:r>
+        <w:t xml:space="preserve">Varje användare får sin egna profil när dem registrerats sig. En användare som registrerat genom socialt media får även sitt första konto skapat automatiskt. Funktionalitet för att skapa nya konton och siter har inte implementeras än. </w:t>
+      </w:r>
+    </w:p>
+    <w:p>
+      <w:r>
+        <w:t>Vyn för i</w:t>
+      </w:r>
+      <w:r>
+        <w:t>nställningar har ingen effekt på kontot då detta endast illustrerar hur en användare skulle kunna ställa in sina egna preferenser.</w:t>
+      </w:r>
+      <w:r>
+        <w:t xml:space="preserve"> </w:t>
+      </w:r>
+    </w:p>
+    <w:p>
+      <w:pPr>
+        <w:pStyle w:val="Heading2"/>
+      </w:pPr>
+      <w:r>
+        <w:t>GDPR</w:t>
+      </w:r>
+    </w:p>
+    <w:p>
+      <w:r>
+        <w:t>För att följa GDPR</w:t>
+      </w:r>
+      <w:r>
+        <w:t xml:space="preserve"> o</w:t>
+      </w:r>
+      <w:r>
+        <w:t xml:space="preserve">ch se till att användare har full kontroll över sin data och profil så har </w:t>
+      </w:r>
+      <w:r>
+        <w:t>en del</w:t>
+      </w:r>
+      <w:r>
+        <w:t xml:space="preserve"> åtgärder tagits. </w:t>
+      </w:r>
+    </w:p>
+    <w:p>
+      <w:r>
+        <w:t xml:space="preserve">Först och främst så behöver nya användare gå igenom en dialogruta steg för steg för att godkänna både företagets användarvillkor (Terms of Service) och även riktlinjer </w:t>
+      </w:r>
+      <w:r>
+        <w:t xml:space="preserve">för </w:t>
+      </w:r>
+      <w:r>
+        <w:t>integritet</w:t>
+      </w:r>
+      <w:r>
+        <w:t xml:space="preserve"> </w:t>
+      </w:r>
+      <w:r>
+        <w:t xml:space="preserve">(Privacy Policy). </w:t>
+      </w:r>
+    </w:p>
+    <w:p>
+      <w:r>
+        <w:t>Användare har även en delete knapp under inställningar så att de har möjlighet av avsluta sitt konto och ta bort all tillhörande data för kontot. Dessutom kan dem välja att ställa in sitt konto som privat vilket gör att endast följare kan se kontot och behöver också tillåtelse för att göra det. Delete och privat knappen har ingen effekt i prototypen.</w:t>
+      </w:r>
+    </w:p>
+    <w:p>
+      <w:pPr>
+        <w:pStyle w:val="Heading2"/>
+      </w:pPr>
+      <w:r>
+        <w:t>Underhåll</w:t>
+      </w:r>
+    </w:p>
+    <w:p>
+      <w:r>
+        <w:t xml:space="preserve">Validering har gjorts för JavaScript och Vue filer med pluginet ESLint </w:t>
+      </w:r>
+      <w:sdt>
+        <w:sdtPr>
+          <w:id w:val="-1854101031"/>
+          <w:citation/>
+        </w:sdtPr>
+        <w:sdtContent>
+          <w:r>
+            <w:fldChar w:fldCharType="begin"/>
+          </w:r>
+          <w:r>
+            <w:instrText xml:space="preserve"> CITATION ESL \l 1033 </w:instrText>
+          </w:r>
+          <w:r>
+            <w:fldChar w:fldCharType="separate"/>
+          </w:r>
+          <w:r>
+            <w:rPr>
+              <w:noProof/>
+            </w:rPr>
+            <w:t>(65)</w:t>
+          </w:r>
+          <w:r>
+            <w:fldChar w:fldCharType="end"/>
+          </w:r>
+        </w:sdtContent>
+      </w:sdt>
+      <w:r>
+        <w:t xml:space="preserve"> vilket försäkrar att koden följer syntax o</w:t>
+      </w:r>
+      <w:r>
+        <w:t xml:space="preserve">ch att den kompileras utan buggar. HTML och CSS har validerats med W3 validatorn </w:t>
+      </w:r>
+      <w:sdt>
+        <w:sdtPr>
+          <w:id w:val="935489413"/>
+          <w:citation/>
+        </w:sdtPr>
+        <w:sdtContent>
+          <w:r>
+            <w:fldChar w:fldCharType="begin"/>
+          </w:r>
+          <w:r>
+            <w:instrText xml:space="preserve"> CITATION W3V \l 1033 </w:instrText>
+          </w:r>
+          <w:r>
+            <w:fldChar w:fldCharType="separate"/>
+          </w:r>
+          <w:r>
+            <w:rPr>
+              <w:noProof/>
+            </w:rPr>
+            <w:t>(66)</w:t>
+          </w:r>
+          <w:r>
+            <w:fldChar w:fldCharType="end"/>
+          </w:r>
+        </w:sdtContent>
+      </w:sdt>
+      <w:r>
+        <w:t>, här finns det vissa fel som kan åtgärdas, men eftersom dem härstämmar från plugin och ramverk så har dem ignorerats.</w:t>
+      </w:r>
+      <w:r>
+        <w:tab/>
+      </w:r>
+    </w:p>
+    <w:p>
+      <w:r>
+        <w:t xml:space="preserve">All filer i hela applikationen är kommenterade, vissa filer mer än andra som är viktigare som exempelvis server skriptet för express </w:t>
+      </w:r>
+      <w:r>
+        <w:rPr>
+          <w:i/>
+        </w:rPr>
+        <w:t>/server/index.js</w:t>
+      </w:r>
+      <w:r>
+        <w:rPr>
+          <w:i/>
+        </w:rPr>
+        <w:t xml:space="preserve">. </w:t>
+      </w:r>
+      <w:r>
+        <w:t>Kommentarerna är på engelska så att eventuella medarbetare som inte pratar svenska ska förstå innehållet.</w:t>
+      </w:r>
+    </w:p>
+    <w:p>
+      <w:r>
+        <w:t xml:space="preserve">De mest använda webbläsarna enligt </w:t>
+      </w:r>
+      <w:r>
+        <w:t>W3Counter</w:t>
+      </w:r>
+      <w:r>
+        <w:t xml:space="preserve"> </w:t>
+      </w:r>
+      <w:sdt>
+        <w:sdtPr>
+          <w:id w:val="2026818538"/>
+          <w:citation/>
+        </w:sdtPr>
+        <w:sdtContent>
+          <w:r>
+            <w:fldChar w:fldCharType="begin"/>
+          </w:r>
+          <w:r>
+            <w:instrText xml:space="preserve"> CITATION W3C \l 1033 </w:instrText>
+          </w:r>
+          <w:r>
+            <w:fldChar w:fldCharType="separate"/>
+          </w:r>
+          <w:r>
+            <w:rPr>
+              <w:noProof/>
+            </w:rPr>
+            <w:t>(65)</w:t>
+          </w:r>
+          <w:r>
+            <w:fldChar w:fldCharType="end"/>
+          </w:r>
+        </w:sdtContent>
+      </w:sdt>
+      <w:r>
+        <w:t xml:space="preserve"> har blivit testade för att se till så att inga oväntade buggar finns i applikationen. De nyare webbläsarna testades först</w:t>
+      </w:r>
+      <w:r>
+        <w:t xml:space="preserve"> </w:t>
+      </w:r>
+      <w:r>
+        <w:t xml:space="preserve">som stödjer ECMAScript 5 vilket </w:t>
+      </w:r>
+      <w:r>
+        <w:t xml:space="preserve">är Internet Explorer &gt;= 10 Edge, Firefox &gt;= 21, Chrome &gt;=, Opera, Safari &gt;= 6 enligt verktyget ”Can I Use?” </w:t>
+      </w:r>
+      <w:sdt>
+        <w:sdtPr>
+          <w:id w:val="-1405058076"/>
+          <w:citation/>
+        </w:sdtPr>
+        <w:sdtContent>
+          <w:r>
+            <w:fldChar w:fldCharType="begin"/>
+          </w:r>
+          <w:r>
+            <w:instrText xml:space="preserve"> CITATION Can \l 1033 </w:instrText>
+          </w:r>
+          <w:r>
+            <w:fldChar w:fldCharType="separate"/>
+          </w:r>
+          <w:r>
+            <w:rPr>
+              <w:noProof/>
+            </w:rPr>
+            <w:t>(66)</w:t>
+          </w:r>
+          <w:r>
+            <w:fldChar w:fldCharType="end"/>
+          </w:r>
+        </w:sdtContent>
+      </w:sdt>
+      <w:r>
+        <w:t>. Övriga webbläsare generade en udda layout och tappade funktionalitet.</w:t>
+      </w:r>
+    </w:p>
+    <w:p>
+      <w:pPr>
+        <w:pStyle w:val="Heading2"/>
+      </w:pPr>
+      <w:r>
+        <w:t>Admin</w:t>
+      </w:r>
+    </w:p>
+    <w:p>
+      <w:r>
+        <w:t>Egen route för bättre säkerhet</w:t>
+      </w:r>
+    </w:p>
+    <w:p>
+      <w:r>
+        <w:t>Middleware för alla routes för att se till att bara admins kan använda dem</w:t>
+      </w:r>
+    </w:p>
+    <w:p>
+      <w:r>
+        <w:lastRenderedPageBreak/>
+        <w:t>Filtrering med computed istället för separata listor</w:t>
+      </w:r>
+    </w:p>
+    <w:p>
+      <w:r>
+        <w:t>Separat service</w:t>
+      </w:r>
+    </w:p>
+    <w:p>
+      <w:r>
+        <w:t>Bannlista</w:t>
+      </w:r>
+    </w:p>
+    <w:p>
+      <w:r>
+        <w:t xml:space="preserve">En användare som har administrationsrättigheter har även tillgång till en admin vy för att bannlysa användare som inte också har Admin rollen. Detta görs genom att först generera en lista med alla användare i vyn </w:t>
       </w:r>
       <w:r>
         <w:t>/</w:t>
@@ -8155,286 +7863,194 @@
       <w:r>
         <w:rPr>
           <w:i/>
-          <w:iCs/>
-        </w:rPr>
-        <w:t>pages/login/index.vue</w:t>
-      </w:r>
-      <w:r>
-        <w:t xml:space="preserve"> och registrering /</w:t>
-      </w:r>
-      <w:r>
-        <w:rPr>
-          <w:i/>
-          <w:iCs/>
-        </w:rPr>
-        <w:t>pages/register/index.vue</w:t>
-      </w:r>
-      <w:r>
-        <w:t>.</w:t>
-      </w:r>
-    </w:p>
-    <w:p>
-      <w:r>
-        <w:t>Valideringen defineras med attribut på de fält som ska valideras. ” v-validate” b</w:t>
-      </w:r>
-      <w:r>
-        <w:t>e</w:t>
-      </w:r>
-      <w:r>
-        <w:t>stämmer vilka typer som ska valideras, exempelvis om det krävs en email med max 30 karaktärer så skulle attributet hålla strängen ”required|email|max:30”. ”:counter” visar hur många karaktärer som har använts, ”:error-messages” håller de felme</w:t>
-      </w:r>
-      <w:r>
-        <w:t>d</w:t>
-      </w:r>
-      <w:r>
-        <w:t>delanden som ska visas och ”data-vv-name” definerar namnet på fältet.</w:t>
-      </w:r>
-    </w:p>
-    <w:p>
-      <w:r>
-        <w:t>Det som är smidigt med Vee-validate är att den genererar felmedellanden autom</w:t>
-      </w:r>
-      <w:r>
-        <w:t>a</w:t>
-      </w:r>
-      <w:r>
-        <w:t>tiskt genom ”v-validate” strängen. Men det går också att definiera egena felm</w:t>
-      </w:r>
-      <w:r>
-        <w:t>e</w:t>
-      </w:r>
-      <w:r>
-        <w:t>dellanden i ett objekt, ”dictionary”, där ”data-vv-name” används för att specifiera vilket fä</w:t>
-      </w:r>
-      <w:r>
-        <w:t>lt som ska ha speciella regler.</w:t>
-      </w:r>
-    </w:p>
-    <w:p>
-      <w:pPr>
-        <w:pStyle w:val="Rubrik2"/>
-      </w:pPr>
-      <w:r>
-        <w:t>Underhåll</w:t>
-      </w:r>
-    </w:p>
-    <w:p>
-      <w:r>
-        <w:t>Validering, kommentering</w:t>
-      </w:r>
-      <w:r>
-        <w:t>, testning webbläsare</w:t>
-      </w:r>
-    </w:p>
-    <w:p>
-      <w:pPr>
-        <w:pStyle w:val="Rubrik2"/>
-      </w:pPr>
-      <w:r>
-        <w:t>Publicering</w:t>
-      </w:r>
-    </w:p>
-    <w:p>
-      <w:r>
-        <w:t>Heroku</w:t>
-      </w:r>
-    </w:p>
-    <w:p>
-      <w:pPr>
-        <w:pStyle w:val="Rubrik1"/>
-      </w:pPr>
-      <w:r>
-        <w:t>Resultat</w:t>
-      </w:r>
-    </w:p>
-    <w:p>
-      <w:pPr>
-        <w:pStyle w:val="Rubrik2"/>
-      </w:pPr>
-      <w:r>
-        <w:t>Handledningsmöten</w:t>
-      </w:r>
-    </w:p>
-    <w:p>
-      <w:pPr>
-        <w:pStyle w:val="Rubrik3"/>
-      </w:pPr>
-      <w:r>
-        <w:t>Första mötet</w:t>
-      </w:r>
-    </w:p>
-    <w:p>
-      <w:pPr>
-        <w:pStyle w:val="Rubrik3"/>
-      </w:pPr>
-      <w:r>
-        <w:t>Andra mötet</w:t>
-      </w:r>
-    </w:p>
-    <w:p>
-      <w:pPr>
-        <w:pStyle w:val="Rubrik3"/>
-      </w:pPr>
-      <w:r>
-        <w:t>Tredje mötet</w:t>
-      </w:r>
-    </w:p>
-    <w:p>
-      <w:pPr>
-        <w:pStyle w:val="Rubrik2"/>
-      </w:pPr>
-      <w:r>
-        <w:t>Profil</w:t>
-      </w:r>
-    </w:p>
-    <w:p>
-      <w:r>
-        <w:t>Inställningar, publik/privat</w:t>
-      </w:r>
-    </w:p>
-    <w:p>
-      <w:r>
-        <w:t>Populering av followers för att arbeta med IDn och för att inte ladda in onödig data</w:t>
-      </w:r>
-    </w:p>
-    <w:p>
-      <w:r>
-        <w:t>Komponenter för att dela upp profil content</w:t>
-      </w:r>
-    </w:p>
-    <w:p>
-      <w:r>
-        <w:t>Profilen är uppdelad i Vue komp</w:t>
-      </w:r>
-      <w:r>
-        <w:t>onenter för tydligare struktur /</w:t>
-      </w:r>
-      <w:r>
-        <w:rPr>
-          <w:i/>
-        </w:rPr>
-        <w:t>components/profile</w:t>
-      </w:r>
-      <w:r>
-        <w:t xml:space="preserve">. Här är även de olika undersidorna för profilen, accounts, sites och followers upp delat i egna mappar. </w:t>
-      </w:r>
-    </w:p>
-    <w:p>
-      <w:r>
-        <w:t>Varje användare får sin egna profil när dem registrerats sig. En användare som reg</w:t>
-      </w:r>
-      <w:r>
-        <w:t>i</w:t>
-      </w:r>
-      <w:r>
-        <w:t>strerat genom socialt media får även sitt första konto skapat automatiskt. Funktio</w:t>
-      </w:r>
-      <w:r>
-        <w:t>n</w:t>
-      </w:r>
-      <w:r>
-        <w:t xml:space="preserve">alitet för att skapa nya konton och siter har inte implementeras än. </w:t>
-      </w:r>
-    </w:p>
-    <w:p>
-      <w:r>
-        <w:t>Inställningar har ingen effekt på kontot då detta endast illustrerar hur en användare skulle kunna ställa in sina egna preferenser.</w:t>
-      </w:r>
-    </w:p>
-    <w:p>
-      <w:pPr>
-        <w:pStyle w:val="Rubrik2"/>
-      </w:pPr>
+        </w:rPr>
+        <w:t>pages/admin/users.vue</w:t>
+      </w:r>
+      <w:r>
+        <w:t xml:space="preserve">.  Listan delas sen upp i computed egenskaper; banned, admins och normal. API logiken för dessa </w:t>
+      </w:r>
+    </w:p>
+    <w:p>
+      <w:pPr>
+        <w:pStyle w:val="Heading2"/>
+      </w:pPr>
+      <w:r>
+        <w:t>Kontaktsystem</w:t>
+      </w:r>
+    </w:p>
+    <w:p>
+      <w:r>
+        <w:t>Inloggade användare</w:t>
+      </w:r>
+      <w:r>
+        <w:t xml:space="preserve"> kan </w:t>
+      </w:r>
+      <w:r>
+        <w:t>följa</w:t>
+      </w:r>
+      <w:r>
+        <w:t xml:space="preserve"> andra användare genom att gå in på deras profilsida vilket </w:t>
+      </w:r>
+      <w:r>
+        <w:t>är tillgängligt via</w:t>
+      </w:r>
+      <w:r>
+        <w:t xml:space="preserve"> sökvägen ”/(användarnamn)”</w:t>
+      </w:r>
+      <w:r>
+        <w:t xml:space="preserve">, vilket även är tillgängligt om man är utloggad men utan interaktion med profilen. </w:t>
+      </w:r>
+    </w:p>
+    <w:p>
+      <w:r>
+        <w:t>När man följer en användare så läggs den inloggade användaren till i listan av följare för profilen. Går man in på ”Followers” fliken så kan man se alla följare för profilen, dessa följare hämtas genom att generera en lista av användare IDn för följarna vilket sedan populerar följarnas data. I Mongoose kan man välja att endast populera den nödvändigaste datan, därför populeras endast id, namn, användarnamn och bild för följaren för att effektivisera inladdningen av listan av följare.</w:t>
+      </w:r>
+    </w:p>
+    <w:p>
+      <w:pPr>
+        <w:pStyle w:val="Heading2"/>
+      </w:pPr>
+      <w:r>
+        <w:t>Tidsplanering</w:t>
+      </w:r>
+    </w:p>
+    <w:p>
+      <w:r>
+        <w:t>Skalbarhet, mycket saknas med det finns planering</w:t>
+      </w:r>
+    </w:p>
+    <w:p>
+      <w:r>
+        <w:t>Delmoment och aktiviteter gjordes efter den</w:t>
+      </w:r>
+      <w:r>
+        <w:t xml:space="preserve"> givna tidsplanen, ganttschemat under he</w:t>
+      </w:r>
+      <w:r>
+        <w:t>la projektets till en översiktlig del. Vissa moment gjordes före andra då dem var mer relevanta och effektiviserade utvecklingen. Det hände också att moment tog längre eller kortare tid än planerat, då togs beslut i vilket moment som var viktigast för att uppfylla projektkraven.</w:t>
+      </w:r>
+    </w:p>
+    <w:p>
+      <w:pPr>
+        <w:pStyle w:val="Heading2"/>
+      </w:pPr>
+      <w:r>
+        <w:t>Produktkrav</w:t>
+      </w:r>
+    </w:p>
+    <w:p>
+      <w:r>
+        <w:t xml:space="preserve">Tiden räckte inte till för att implementera flera sociala media än Facebook då det var en av de mest komplicerade delmomenten och därför spenderades mer tid på att uppfylla övriga produktkrav. </w:t>
+      </w:r>
+    </w:p>
+    <w:p>
+      <w:r>
+        <w:t xml:space="preserve">Inställningar </w:t>
+      </w:r>
+      <w:r>
+        <w:t xml:space="preserve">finns i applikationen </w:t>
+      </w:r>
+      <w:r>
+        <w:t xml:space="preserve">men har ingen funktionalitet, anledningen till detta är för att </w:t>
+      </w:r>
+      <w:r>
+        <w:t>det tog längre tid än förväntat att lägga upp en struktur för hur data lagras över applikationen. Istället för att direkt implementera funktionalitet som kan generera buggar i framtiden så valdes istället att bygga en skalbar struktur med väldefinerade metoder som kan hantera denna data.</w:t>
+      </w:r>
+    </w:p>
+    <w:p>
+      <w:r>
+        <w:t xml:space="preserve">Användare kan lägga till andra användare och har även åtkomst till andra användares profiler genom länk. Även här så låg fokus på att optimera användarupplevelsen </w:t>
+      </w:r>
       <w:r>
         <w:lastRenderedPageBreak/>
-        <w:t>Admin</w:t>
-      </w:r>
-    </w:p>
-    <w:p>
-      <w:r>
-        <w:t>Egen route för bättre säkerhet</w:t>
-      </w:r>
-    </w:p>
-    <w:p>
-      <w:r>
-        <w:t>Middleware för alla routes för att se till att bara admins kan använda dem</w:t>
-      </w:r>
-    </w:p>
-    <w:p>
-      <w:r>
-        <w:t>Filtrering med computed istället för separata listor</w:t>
-      </w:r>
-    </w:p>
-    <w:p>
-      <w:r>
-        <w:t>Separat service</w:t>
-      </w:r>
-    </w:p>
-    <w:p>
-      <w:r>
-        <w:t>Bannlista</w:t>
-      </w:r>
-    </w:p>
-    <w:p>
-      <w:r>
-        <w:t xml:space="preserve">En användare som har administrationsrättigheter har även tillgång till en admin vy för att bannlysa användare som inte också har Admin rollen. Detta görs genom att först generera en lista med alla användare i vyn </w:t>
-      </w:r>
-      <w:r>
-        <w:t>/</w:t>
-      </w:r>
-      <w:r>
-        <w:rPr>
-          <w:i/>
-        </w:rPr>
-        <w:t>pages/admin/users.vue</w:t>
-      </w:r>
-      <w:r>
-        <w:t xml:space="preserve">.  Listan delas sen upp i computed egenskaper; banned, admins och normal. API logiken för dessa </w:t>
-      </w:r>
-    </w:p>
-    <w:p>
-      <w:pPr>
-        <w:pStyle w:val="Rubrik2"/>
-      </w:pPr>
-      <w:r>
-        <w:t>Kontaktsystem</w:t>
-      </w:r>
-    </w:p>
-    <w:p>
-      <w:r>
-        <w:t>Feed</w:t>
-      </w:r>
-    </w:p>
-    <w:p>
-      <w:r>
-        <w:t>IDn vs Populering</w:t>
-      </w:r>
-    </w:p>
-    <w:p>
-      <w:r>
-        <w:t>Hämta endast nödvändig data med mongoose, ex populate followers (id, username picture)</w:t>
+        <w:t xml:space="preserve">genom att använda en data populering istället för att direkt implementera en sökfunktionalitet som inte skulle vara optimerad. </w:t>
+      </w:r>
+    </w:p>
+    <w:p>
+      <w:r>
+        <w:t>Användare med admin rättigheter kan bannlysa normala användare och har ett gränsnitt tillgängligt som en normal användare inte har.</w:t>
+      </w:r>
+      <w:bookmarkStart w:id="0" w:name="_GoBack"/>
+      <w:bookmarkEnd w:id="0"/>
+    </w:p>
+    <w:p>
+      <w:pPr>
+        <w:pStyle w:val="Heading1"/>
+      </w:pPr>
+      <w:r>
+        <w:t>Diskussion</w:t>
+      </w:r>
+    </w:p>
+    <w:p>
+      <w:pPr>
+        <w:pStyle w:val="Heading2"/>
+      </w:pPr>
+      <w:r>
+        <w:t>Optimering</w:t>
       </w:r>
     </w:p>
     <w:p/>
     <w:p>
       <w:pPr>
-        <w:pStyle w:val="Rubrik2"/>
-      </w:pPr>
-      <w:r>
-        <w:t>Tidsplanering</w:t>
-      </w:r>
-    </w:p>
-    <w:p>
-      <w:r>
-        <w:t>Skalbarhet, mycket saknas med det finns planering</w:t>
-      </w:r>
-    </w:p>
-    <w:p>
-      <w:pPr>
-        <w:pStyle w:val="Rubrik2"/>
-      </w:pPr>
-      <w:r>
-        <w:t>GDPR</w:t>
+        <w:pStyle w:val="Heading2"/>
+      </w:pPr>
+      <w:r>
+        <w:t>Problem</w:t>
+      </w:r>
+    </w:p>
+    <w:p>
+      <w:r>
+        <w:t>Facebook inlogg</w:t>
+      </w:r>
+    </w:p>
+    <w:p>
+      <w:pPr>
+        <w:pStyle w:val="Heading2"/>
+      </w:pPr>
+      <w:r>
+        <w:t>Förbättringar</w:t>
+      </w:r>
+    </w:p>
+    <w:p>
+      <w:r>
+        <w:t>P</w:t>
+      </w:r>
+      <w:r>
+        <w:t>aginering</w:t>
+      </w:r>
+      <w:r>
+        <w:t>, ecmascript polyfill</w:t>
+      </w:r>
+    </w:p>
+    <w:p>
+      <w:pPr>
+        <w:pStyle w:val="Heading2"/>
+      </w:pPr>
+      <w:r>
+        <w:t>Planer</w:t>
+      </w:r>
+    </w:p>
+    <w:p>
+      <w:pPr>
+        <w:pStyle w:val="Heading3"/>
+      </w:pPr>
+      <w:r>
+        <w:t>Inställningar</w:t>
+      </w:r>
+    </w:p>
+    <w:p>
+      <w:r>
+        <w:t>I framtiden ska dem kunna hjälpa användare som har synnedsättning eller lässvårigheter genom att ha möjlighet att ändra textsstorlek och färgtema. Användare ska även ha möjlighet att prenumerera för att få bort annonser och få tillgång till premium-innehåll och funktioner.</w:t>
+      </w:r>
+    </w:p>
+    <w:p>
+      <w:r>
+        <w:t>Gdpr, ip med användarinfo?</w:t>
+      </w:r>
+    </w:p>
+    <w:p>
+      <w:r>
+        <w:t>Stepper i social registrering</w:t>
       </w:r>
     </w:p>
     <w:p>
@@ -8444,79 +8060,12 @@
     </w:p>
     <w:p>
       <w:r>
-        <w:t>* Delete knapp ge användare full kontroll</w:t>
-      </w:r>
-    </w:p>
-    <w:p>
-      <w:pPr>
-        <w:rPr>
-          <w:lang w:val="en-US"/>
-        </w:rPr>
-      </w:pPr>
-      <w:r>
-        <w:rPr>
-          <w:lang w:val="en-US"/>
-        </w:rPr>
-        <w:t>Privacy policy + terms of service</w:t>
-      </w:r>
-      <w:r>
-        <w:rPr>
-          <w:lang w:val="en-US"/>
-        </w:rPr>
-        <w:t>, registrering</w:t>
-      </w:r>
-    </w:p>
-    <w:p>
-      <w:pPr>
-        <w:pStyle w:val="Rubrik1"/>
-      </w:pPr>
-      <w:r>
-        <w:t>Diskussion</w:t>
-      </w:r>
-    </w:p>
-    <w:p>
-      <w:pPr>
-        <w:pStyle w:val="Rubrik2"/>
-      </w:pPr>
-      <w:r>
-        <w:t>Problem</w:t>
-      </w:r>
-    </w:p>
-    <w:p>
-      <w:pPr>
-        <w:pStyle w:val="Rubrik2"/>
-      </w:pPr>
-      <w:r>
-        <w:t>Förbättringar</w:t>
-      </w:r>
-    </w:p>
-    <w:p>
-      <w:r>
-        <w:t>P</w:t>
-      </w:r>
-      <w:r>
-        <w:t>aginering</w:t>
-      </w:r>
-    </w:p>
-    <w:p>
-      <w:pPr>
-        <w:pStyle w:val="Rubrik2"/>
-      </w:pPr>
-      <w:r>
-        <w:t>Planer</w:t>
-      </w:r>
-    </w:p>
-    <w:p>
-      <w:r>
-        <w:t xml:space="preserve">Feed, </w:t>
-      </w:r>
-      <w:r>
-        <w:t>Testning webbläsare hastighet, Färgkoder, textstorlek, riktlinjer</w:t>
-      </w:r>
-    </w:p>
-    <w:p>
-      <w:pPr>
-        <w:pStyle w:val="Rubrik2"/>
+        <w:t>Feed, Testning webbläsare hastighet, Färgkoder, textstorlek, riktlinjer</w:t>
+      </w:r>
+    </w:p>
+    <w:p>
+      <w:pPr>
+        <w:pStyle w:val="Heading2"/>
       </w:pPr>
       <w:r>
         <w:t>Sökmotor</w:t>
@@ -8524,7 +8073,6 @@
     </w:p>
     <w:p>
       <w:r>
-        <w:lastRenderedPageBreak/>
         <w:t>Det som saknades, men finns i wireframe,</w:t>
       </w:r>
       <w:r>
@@ -8533,50 +8081,32 @@
     </w:p>
     <w:p>
       <w:pPr>
-        <w:pStyle w:val="Rubrik2"/>
+        <w:pStyle w:val="Heading2"/>
       </w:pPr>
       <w:r>
         <w:t>Blockchain</w:t>
       </w:r>
     </w:p>
     <w:p/>
-    <w:p>
-      <w:pPr>
-        <w:pStyle w:val="Rubrik2"/>
-      </w:pPr>
-      <w:r>
-        <w:t>GDPR</w:t>
-      </w:r>
-    </w:p>
-    <w:p>
-      <w:r>
-        <w:t>Gdpr, ip med användarinfo?</w:t>
-      </w:r>
-    </w:p>
-    <w:p>
-      <w:r>
-        <w:t>Stepper i social registrering</w:t>
-      </w:r>
-    </w:p>
     <w:sdt>
       <w:sdtPr>
+        <w:rPr>
+          <w:rFonts w:asciiTheme="minorHAnsi" w:eastAsiaTheme="minorEastAsia" w:hAnsiTheme="minorHAnsi" w:cstheme="minorBidi"/>
+          <w:b w:val="0"/>
+          <w:bCs w:val="0"/>
+          <w:sz w:val="22"/>
+          <w:szCs w:val="22"/>
+        </w:rPr>
         <w:id w:val="-778406202"/>
         <w:docPartObj>
           <w:docPartGallery w:val="Bibliographies"/>
           <w:docPartUnique/>
         </w:docPartObj>
       </w:sdtPr>
-      <w:sdtEndPr>
-        <w:rPr>
-          <w:rFonts w:asciiTheme="minorHAnsi" w:eastAsiaTheme="minorEastAsia" w:hAnsiTheme="minorHAnsi" w:cstheme="minorBidi"/>
-          <w:sz w:val="22"/>
-          <w:szCs w:val="22"/>
-        </w:rPr>
-      </w:sdtEndPr>
       <w:sdtContent>
         <w:p>
           <w:pPr>
-            <w:pStyle w:val="Rubrik1"/>
+            <w:pStyle w:val="Heading1"/>
           </w:pPr>
           <w:r>
             <w:t>Citerade arbeten</w:t>
@@ -8584,7 +8114,7 @@
         </w:p>
         <w:p>
           <w:pPr>
-            <w:pStyle w:val="Litteraturfrteckning"/>
+            <w:pStyle w:val="Bibliography"/>
             <w:rPr>
               <w:noProof/>
               <w:lang w:val="en-US"/>
@@ -8628,7 +8158,7 @@
         </w:p>
         <w:p>
           <w:pPr>
-            <w:pStyle w:val="Litteraturfrteckning"/>
+            <w:pStyle w:val="Bibliography"/>
             <w:rPr>
               <w:noProof/>
             </w:rPr>
@@ -8658,7 +8188,7 @@
         </w:p>
         <w:p>
           <w:pPr>
-            <w:pStyle w:val="Litteraturfrteckning"/>
+            <w:pStyle w:val="Bibliography"/>
             <w:rPr>
               <w:noProof/>
               <w:lang w:val="en-US"/>
@@ -8668,6 +8198,7 @@
             <w:rPr>
               <w:noProof/>
             </w:rPr>
+            <w:lastRenderedPageBreak/>
             <w:t xml:space="preserve">3. SVT Nyheter. </w:t>
           </w:r>
           <w:r>
@@ -8680,7 +8211,7 @@
         </w:p>
         <w:p>
           <w:pPr>
-            <w:pStyle w:val="Litteraturfrteckning"/>
+            <w:pStyle w:val="Bibliography"/>
             <w:rPr>
               <w:noProof/>
               <w:lang w:val="en-US"/>
@@ -8712,7 +8243,7 @@
         </w:p>
         <w:p>
           <w:pPr>
-            <w:pStyle w:val="Litteraturfrteckning"/>
+            <w:pStyle w:val="Bibliography"/>
             <w:rPr>
               <w:noProof/>
               <w:lang w:val="en-US"/>
@@ -8728,7 +8259,7 @@
         </w:p>
         <w:p>
           <w:pPr>
-            <w:pStyle w:val="Litteraturfrteckning"/>
+            <w:pStyle w:val="Bibliography"/>
             <w:rPr>
               <w:noProof/>
               <w:lang w:val="en-US"/>
@@ -8744,7 +8275,7 @@
         </w:p>
         <w:p>
           <w:pPr>
-            <w:pStyle w:val="Litteraturfrteckning"/>
+            <w:pStyle w:val="Bibliography"/>
             <w:rPr>
               <w:noProof/>
               <w:lang w:val="en-US"/>
@@ -8760,7 +8291,7 @@
         </w:p>
         <w:p>
           <w:pPr>
-            <w:pStyle w:val="Litteraturfrteckning"/>
+            <w:pStyle w:val="Bibliography"/>
             <w:rPr>
               <w:noProof/>
               <w:lang w:val="en-US"/>
@@ -8776,7 +8307,7 @@
         </w:p>
         <w:p>
           <w:pPr>
-            <w:pStyle w:val="Litteraturfrteckning"/>
+            <w:pStyle w:val="Bibliography"/>
             <w:rPr>
               <w:noProof/>
               <w:lang w:val="en-US"/>
@@ -8792,7 +8323,7 @@
         </w:p>
         <w:p>
           <w:pPr>
-            <w:pStyle w:val="Litteraturfrteckning"/>
+            <w:pStyle w:val="Bibliography"/>
             <w:rPr>
               <w:noProof/>
               <w:lang w:val="en-US"/>
@@ -8808,7 +8339,7 @@
         </w:p>
         <w:p>
           <w:pPr>
-            <w:pStyle w:val="Litteraturfrteckning"/>
+            <w:pStyle w:val="Bibliography"/>
             <w:rPr>
               <w:noProof/>
               <w:lang w:val="en-US"/>
@@ -8824,7 +8355,7 @@
         </w:p>
         <w:p>
           <w:pPr>
-            <w:pStyle w:val="Litteraturfrteckning"/>
+            <w:pStyle w:val="Bibliography"/>
             <w:rPr>
               <w:noProof/>
               <w:lang w:val="en-US"/>
@@ -8840,7 +8371,7 @@
         </w:p>
         <w:p>
           <w:pPr>
-            <w:pStyle w:val="Litteraturfrteckning"/>
+            <w:pStyle w:val="Bibliography"/>
             <w:rPr>
               <w:noProof/>
               <w:lang w:val="en-US"/>
@@ -8856,7 +8387,7 @@
         </w:p>
         <w:p>
           <w:pPr>
-            <w:pStyle w:val="Litteraturfrteckning"/>
+            <w:pStyle w:val="Bibliography"/>
             <w:rPr>
               <w:noProof/>
               <w:lang w:val="en-US"/>
@@ -8872,7 +8403,7 @@
         </w:p>
         <w:p>
           <w:pPr>
-            <w:pStyle w:val="Litteraturfrteckning"/>
+            <w:pStyle w:val="Bibliography"/>
             <w:rPr>
               <w:noProof/>
               <w:lang w:val="en-US"/>
@@ -8904,7 +8435,7 @@
         </w:p>
         <w:p>
           <w:pPr>
-            <w:pStyle w:val="Litteraturfrteckning"/>
+            <w:pStyle w:val="Bibliography"/>
             <w:rPr>
               <w:noProof/>
               <w:lang w:val="en-US"/>
@@ -8915,7 +8446,6 @@
               <w:noProof/>
               <w:lang w:val="en-US"/>
             </w:rPr>
-            <w:lastRenderedPageBreak/>
             <w:t xml:space="preserve">16. WhiteSource. </w:t>
           </w:r>
           <w:r>
@@ -8937,7 +8467,7 @@
         </w:p>
         <w:p>
           <w:pPr>
-            <w:pStyle w:val="Litteraturfrteckning"/>
+            <w:pStyle w:val="Bibliography"/>
             <w:rPr>
               <w:noProof/>
               <w:lang w:val="en-US"/>
@@ -8969,7 +8499,7 @@
         </w:p>
         <w:p>
           <w:pPr>
-            <w:pStyle w:val="Litteraturfrteckning"/>
+            <w:pStyle w:val="Bibliography"/>
             <w:rPr>
               <w:noProof/>
             </w:rPr>
@@ -8983,7 +8513,7 @@
         </w:p>
         <w:p>
           <w:pPr>
-            <w:pStyle w:val="Litteraturfrteckning"/>
+            <w:pStyle w:val="Bibliography"/>
             <w:rPr>
               <w:noProof/>
               <w:lang w:val="en-US"/>
@@ -8999,7 +8529,7 @@
         </w:p>
         <w:p>
           <w:pPr>
-            <w:pStyle w:val="Litteraturfrteckning"/>
+            <w:pStyle w:val="Bibliography"/>
             <w:rPr>
               <w:noProof/>
               <w:lang w:val="en-US"/>
@@ -9031,7 +8561,7 @@
         </w:p>
         <w:p>
           <w:pPr>
-            <w:pStyle w:val="Litteraturfrteckning"/>
+            <w:pStyle w:val="Bibliography"/>
             <w:rPr>
               <w:noProof/>
               <w:lang w:val="en-US"/>
@@ -9047,7 +8577,7 @@
         </w:p>
         <w:p>
           <w:pPr>
-            <w:pStyle w:val="Litteraturfrteckning"/>
+            <w:pStyle w:val="Bibliography"/>
             <w:rPr>
               <w:noProof/>
               <w:lang w:val="en-US"/>
@@ -9063,7 +8593,7 @@
         </w:p>
         <w:p>
           <w:pPr>
-            <w:pStyle w:val="Litteraturfrteckning"/>
+            <w:pStyle w:val="Bibliography"/>
             <w:rPr>
               <w:noProof/>
               <w:lang w:val="en-US"/>
@@ -9074,6 +8604,7 @@
               <w:noProof/>
               <w:lang w:val="en-US"/>
             </w:rPr>
+            <w:lastRenderedPageBreak/>
             <w:t xml:space="preserve">23. Everything you need to know about a new EU data law that could shake up big US tech. </w:t>
           </w:r>
           <w:r>
@@ -9095,7 +8626,7 @@
         </w:p>
         <w:p>
           <w:pPr>
-            <w:pStyle w:val="Litteraturfrteckning"/>
+            <w:pStyle w:val="Bibliography"/>
             <w:rPr>
               <w:noProof/>
             </w:rPr>
@@ -9123,7 +8654,7 @@
         </w:p>
         <w:p>
           <w:pPr>
-            <w:pStyle w:val="Litteraturfrteckning"/>
+            <w:pStyle w:val="Bibliography"/>
             <w:rPr>
               <w:noProof/>
               <w:lang w:val="en-US"/>
@@ -9155,7 +8686,7 @@
         </w:p>
         <w:p>
           <w:pPr>
-            <w:pStyle w:val="Litteraturfrteckning"/>
+            <w:pStyle w:val="Bibliography"/>
             <w:rPr>
               <w:noProof/>
               <w:lang w:val="en-US"/>
@@ -9187,7 +8718,7 @@
         </w:p>
         <w:p>
           <w:pPr>
-            <w:pStyle w:val="Litteraturfrteckning"/>
+            <w:pStyle w:val="Bibliography"/>
             <w:rPr>
               <w:noProof/>
               <w:lang w:val="en-US"/>
@@ -9219,7 +8750,7 @@
         </w:p>
         <w:p>
           <w:pPr>
-            <w:pStyle w:val="Litteraturfrteckning"/>
+            <w:pStyle w:val="Bibliography"/>
             <w:rPr>
               <w:noProof/>
               <w:lang w:val="en-US"/>
@@ -9251,7 +8782,7 @@
         </w:p>
         <w:p>
           <w:pPr>
-            <w:pStyle w:val="Litteraturfrteckning"/>
+            <w:pStyle w:val="Bibliography"/>
             <w:rPr>
               <w:noProof/>
               <w:lang w:val="en-US"/>
@@ -9283,7 +8814,7 @@
         </w:p>
         <w:p>
           <w:pPr>
-            <w:pStyle w:val="Litteraturfrteckning"/>
+            <w:pStyle w:val="Bibliography"/>
             <w:rPr>
               <w:noProof/>
               <w:lang w:val="en-US"/>
@@ -9315,7 +8846,7 @@
         </w:p>
         <w:p>
           <w:pPr>
-            <w:pStyle w:val="Litteraturfrteckning"/>
+            <w:pStyle w:val="Bibliography"/>
             <w:rPr>
               <w:noProof/>
               <w:lang w:val="en-US"/>
@@ -9331,7 +8862,7 @@
         </w:p>
         <w:p>
           <w:pPr>
-            <w:pStyle w:val="Litteraturfrteckning"/>
+            <w:pStyle w:val="Bibliography"/>
             <w:rPr>
               <w:noProof/>
               <w:lang w:val="en-US"/>
@@ -9347,7 +8878,7 @@
         </w:p>
         <w:p>
           <w:pPr>
-            <w:pStyle w:val="Litteraturfrteckning"/>
+            <w:pStyle w:val="Bibliography"/>
             <w:rPr>
               <w:noProof/>
               <w:lang w:val="en-US"/>
@@ -9363,7 +8894,7 @@
         </w:p>
         <w:p>
           <w:pPr>
-            <w:pStyle w:val="Litteraturfrteckning"/>
+            <w:pStyle w:val="Bibliography"/>
             <w:rPr>
               <w:noProof/>
               <w:lang w:val="en-US"/>
@@ -9374,13 +8905,12 @@
               <w:noProof/>
               <w:lang w:val="en-US"/>
             </w:rPr>
-            <w:lastRenderedPageBreak/>
             <w:t>34. NodeJS. [Online] https://nodejs.org/en/.</w:t>
           </w:r>
         </w:p>
         <w:p>
           <w:pPr>
-            <w:pStyle w:val="Litteraturfrteckning"/>
+            <w:pStyle w:val="Bibliography"/>
             <w:rPr>
               <w:noProof/>
               <w:lang w:val="en-US"/>
@@ -9396,7 +8926,7 @@
         </w:p>
         <w:p>
           <w:pPr>
-            <w:pStyle w:val="Litteraturfrteckning"/>
+            <w:pStyle w:val="Bibliography"/>
             <w:rPr>
               <w:noProof/>
               <w:lang w:val="en-US"/>
@@ -9412,7 +8942,7 @@
         </w:p>
         <w:p>
           <w:pPr>
-            <w:pStyle w:val="Litteraturfrteckning"/>
+            <w:pStyle w:val="Bibliography"/>
             <w:rPr>
               <w:noProof/>
               <w:lang w:val="en-US"/>
@@ -9428,7 +8958,7 @@
         </w:p>
         <w:p>
           <w:pPr>
-            <w:pStyle w:val="Litteraturfrteckning"/>
+            <w:pStyle w:val="Bibliography"/>
             <w:rPr>
               <w:noProof/>
               <w:lang w:val="en-US"/>
@@ -9444,7 +8974,7 @@
         </w:p>
         <w:p>
           <w:pPr>
-            <w:pStyle w:val="Litteraturfrteckning"/>
+            <w:pStyle w:val="Bibliography"/>
             <w:rPr>
               <w:noProof/>
               <w:lang w:val="en-US"/>
@@ -9460,7 +8990,7 @@
         </w:p>
         <w:p>
           <w:pPr>
-            <w:pStyle w:val="Litteraturfrteckning"/>
+            <w:pStyle w:val="Bibliography"/>
             <w:rPr>
               <w:noProof/>
               <w:lang w:val="en-US"/>
@@ -9476,7 +9006,7 @@
         </w:p>
         <w:p>
           <w:pPr>
-            <w:pStyle w:val="Litteraturfrteckning"/>
+            <w:pStyle w:val="Bibliography"/>
             <w:rPr>
               <w:noProof/>
               <w:lang w:val="en-US"/>
@@ -9492,7 +9022,7 @@
         </w:p>
         <w:p>
           <w:pPr>
-            <w:pStyle w:val="Litteraturfrteckning"/>
+            <w:pStyle w:val="Bibliography"/>
             <w:rPr>
               <w:noProof/>
               <w:lang w:val="en-US"/>
@@ -9524,7 +9054,7 @@
         </w:p>
         <w:p>
           <w:pPr>
-            <w:pStyle w:val="Litteraturfrteckning"/>
+            <w:pStyle w:val="Bibliography"/>
             <w:rPr>
               <w:noProof/>
               <w:lang w:val="en-US"/>
@@ -9535,12 +9065,13 @@
               <w:noProof/>
               <w:lang w:val="en-US"/>
             </w:rPr>
+            <w:lastRenderedPageBreak/>
             <w:t>43. favicon-generator. [Online] https://www.favicon-generator.org/.</w:t>
           </w:r>
         </w:p>
         <w:p>
           <w:pPr>
-            <w:pStyle w:val="Litteraturfrteckning"/>
+            <w:pStyle w:val="Bibliography"/>
             <w:rPr>
               <w:noProof/>
               <w:lang w:val="en-US"/>
@@ -9556,7 +9087,7 @@
         </w:p>
         <w:p>
           <w:pPr>
-            <w:pStyle w:val="Litteraturfrteckning"/>
+            <w:pStyle w:val="Bibliography"/>
             <w:rPr>
               <w:noProof/>
               <w:lang w:val="en-US"/>
@@ -9572,7 +9103,7 @@
         </w:p>
         <w:p>
           <w:pPr>
-            <w:pStyle w:val="Litteraturfrteckning"/>
+            <w:pStyle w:val="Bibliography"/>
             <w:rPr>
               <w:noProof/>
               <w:lang w:val="en-US"/>
@@ -9588,7 +9119,7 @@
         </w:p>
         <w:p>
           <w:pPr>
-            <w:pStyle w:val="Litteraturfrteckning"/>
+            <w:pStyle w:val="Bibliography"/>
             <w:rPr>
               <w:noProof/>
               <w:lang w:val="en-US"/>
@@ -9604,7 +9135,7 @@
         </w:p>
         <w:p>
           <w:pPr>
-            <w:pStyle w:val="Litteraturfrteckning"/>
+            <w:pStyle w:val="Bibliography"/>
             <w:rPr>
               <w:noProof/>
               <w:lang w:val="en-US"/>
@@ -9620,7 +9151,7 @@
         </w:p>
         <w:p>
           <w:pPr>
-            <w:pStyle w:val="Litteraturfrteckning"/>
+            <w:pStyle w:val="Bibliography"/>
             <w:rPr>
               <w:noProof/>
               <w:lang w:val="en-US"/>
@@ -9636,7 +9167,7 @@
         </w:p>
         <w:p>
           <w:pPr>
-            <w:pStyle w:val="Litteraturfrteckning"/>
+            <w:pStyle w:val="Bibliography"/>
             <w:rPr>
               <w:noProof/>
               <w:lang w:val="en-US"/>
@@ -9652,7 +9183,7 @@
         </w:p>
         <w:p>
           <w:pPr>
-            <w:pStyle w:val="Litteraturfrteckning"/>
+            <w:pStyle w:val="Bibliography"/>
             <w:rPr>
               <w:noProof/>
               <w:lang w:val="en-US"/>
@@ -9668,7 +9199,7 @@
         </w:p>
         <w:p>
           <w:pPr>
-            <w:pStyle w:val="Litteraturfrteckning"/>
+            <w:pStyle w:val="Bibliography"/>
             <w:rPr>
               <w:noProof/>
               <w:lang w:val="en-US"/>
@@ -9684,7 +9215,7 @@
         </w:p>
         <w:p>
           <w:pPr>
-            <w:pStyle w:val="Litteraturfrteckning"/>
+            <w:pStyle w:val="Bibliography"/>
             <w:rPr>
               <w:noProof/>
               <w:lang w:val="en-US"/>
@@ -9716,7 +9247,7 @@
         </w:p>
         <w:p>
           <w:pPr>
-            <w:pStyle w:val="Litteraturfrteckning"/>
+            <w:pStyle w:val="Bibliography"/>
             <w:rPr>
               <w:noProof/>
               <w:lang w:val="en-US"/>
@@ -9748,7 +9279,7 @@
         </w:p>
         <w:p>
           <w:pPr>
-            <w:pStyle w:val="Litteraturfrteckning"/>
+            <w:pStyle w:val="Bibliography"/>
             <w:rPr>
               <w:noProof/>
               <w:lang w:val="en-US"/>
@@ -9780,7 +9311,7 @@
         </w:p>
         <w:p>
           <w:pPr>
-            <w:pStyle w:val="Litteraturfrteckning"/>
+            <w:pStyle w:val="Bibliography"/>
             <w:rPr>
               <w:noProof/>
               <w:lang w:val="en-US"/>
@@ -9812,7 +9343,7 @@
         </w:p>
         <w:p>
           <w:pPr>
-            <w:pStyle w:val="Litteraturfrteckning"/>
+            <w:pStyle w:val="Bibliography"/>
             <w:rPr>
               <w:noProof/>
               <w:lang w:val="en-US"/>
@@ -9823,13 +9354,12 @@
               <w:noProof/>
               <w:lang w:val="en-US"/>
             </w:rPr>
-            <w:lastRenderedPageBreak/>
             <w:t>57. jsonwebtoken. [Online] https://www.npmjs.com/package/jsonwebtoken.</w:t>
           </w:r>
         </w:p>
         <w:p>
           <w:pPr>
-            <w:pStyle w:val="Litteraturfrteckning"/>
+            <w:pStyle w:val="Bibliography"/>
             <w:rPr>
               <w:noProof/>
               <w:lang w:val="en-US"/>
@@ -9845,7 +9375,7 @@
         </w:p>
         <w:p>
           <w:pPr>
-            <w:pStyle w:val="Litteraturfrteckning"/>
+            <w:pStyle w:val="Bibliography"/>
             <w:rPr>
               <w:noProof/>
               <w:lang w:val="en-US"/>
@@ -9861,7 +9391,7 @@
         </w:p>
         <w:p>
           <w:pPr>
-            <w:pStyle w:val="Litteraturfrteckning"/>
+            <w:pStyle w:val="Bibliography"/>
             <w:rPr>
               <w:noProof/>
               <w:lang w:val="en-US"/>
@@ -9877,7 +9407,7 @@
         </w:p>
         <w:p>
           <w:pPr>
-            <w:pStyle w:val="Litteraturfrteckning"/>
+            <w:pStyle w:val="Bibliography"/>
             <w:rPr>
               <w:noProof/>
               <w:lang w:val="en-US"/>
@@ -9893,7 +9423,7 @@
         </w:p>
         <w:p>
           <w:pPr>
-            <w:pStyle w:val="Litteraturfrteckning"/>
+            <w:pStyle w:val="Bibliography"/>
             <w:rPr>
               <w:noProof/>
               <w:lang w:val="en-US"/>
@@ -9909,7 +9439,7 @@
         </w:p>
         <w:p>
           <w:pPr>
-            <w:pStyle w:val="Litteraturfrteckning"/>
+            <w:pStyle w:val="Bibliography"/>
             <w:rPr>
               <w:noProof/>
               <w:lang w:val="en-US"/>
@@ -9925,7 +9455,7 @@
         </w:p>
         <w:p>
           <w:pPr>
-            <w:pStyle w:val="Litteraturfrteckning"/>
+            <w:pStyle w:val="Bibliography"/>
             <w:rPr>
               <w:noProof/>
               <w:lang w:val="en-US"/>
@@ -9952,8 +9482,8 @@
     </w:sdt>
     <w:p/>
     <w:sectPr>
-      <w:headerReference w:type="default" r:id="rId21"/>
-      <w:footerReference w:type="default" r:id="rId22"/>
+      <w:headerReference w:type="default" r:id="rId20"/>
+      <w:footerReference w:type="default" r:id="rId21"/>
       <w:pgSz w:w="11906" w:h="16838"/>
       <w:pgMar w:top="1700" w:right="2098" w:bottom="1326" w:left="2098" w:header="1134" w:footer="760" w:gutter="0"/>
       <w:pgNumType w:start="1"/>
@@ -9964,7 +9494,7 @@
 </file>
 
 <file path=word/endnotes.xml><?xml version="1.0" encoding="utf-8"?>
-<w:endnotes xmlns:wpc="http://schemas.microsoft.com/office/word/2010/wordprocessingCanvas" xmlns:mc="http://schemas.openxmlformats.org/markup-compatibility/2006" xmlns:o="urn:schemas-microsoft-com:office:office" xmlns:r="http://schemas.openxmlformats.org/officeDocument/2006/relationships" xmlns:m="http://schemas.openxmlformats.org/officeDocument/2006/math" xmlns:v="urn:schemas-microsoft-com:vml" xmlns:wp14="http://schemas.microsoft.com/office/word/2010/wordprocessingDrawing" xmlns:wp="http://schemas.openxmlformats.org/drawingml/2006/wordprocessingDrawing" xmlns:w10="urn:schemas-microsoft-com:office:word" xmlns:w="http://schemas.openxmlformats.org/wordprocessingml/2006/main" xmlns:w14="http://schemas.microsoft.com/office/word/2010/wordml" xmlns:wpg="http://schemas.microsoft.com/office/word/2010/wordprocessingGroup" xmlns:wpi="http://schemas.microsoft.com/office/word/2010/wordprocessingInk" xmlns:wne="http://schemas.microsoft.com/office/word/2006/wordml" xmlns:wps="http://schemas.microsoft.com/office/word/2010/wordprocessingShape" mc:Ignorable="w14 wp14">
+<w:endnotes xmlns:wpc="http://schemas.microsoft.com/office/word/2010/wordprocessingCanvas" xmlns:cx="http://schemas.microsoft.com/office/drawing/2014/chartex" xmlns:cx1="http://schemas.microsoft.com/office/drawing/2015/9/8/chartex" xmlns:cx2="http://schemas.microsoft.com/office/drawing/2015/10/21/chartex" xmlns:cx3="http://schemas.microsoft.com/office/drawing/2016/5/9/chartex" xmlns:cx4="http://schemas.microsoft.com/office/drawing/2016/5/10/chartex" xmlns:cx5="http://schemas.microsoft.com/office/drawing/2016/5/11/chartex" xmlns:cx6="http://schemas.microsoft.com/office/drawing/2016/5/12/chartex" xmlns:cx7="http://schemas.microsoft.com/office/drawing/2016/5/13/chartex" xmlns:cx8="http://schemas.microsoft.com/office/drawing/2016/5/14/chartex" xmlns:mc="http://schemas.openxmlformats.org/markup-compatibility/2006" xmlns:aink="http://schemas.microsoft.com/office/drawing/2016/ink" xmlns:am3d="http://schemas.microsoft.com/office/drawing/2017/model3d" xmlns:o="urn:schemas-microsoft-com:office:office" xmlns:r="http://schemas.openxmlformats.org/officeDocument/2006/relationships" xmlns:m="http://schemas.openxmlformats.org/officeDocument/2006/math" xmlns:v="urn:schemas-microsoft-com:vml" xmlns:wp14="http://schemas.microsoft.com/office/word/2010/wordprocessingDrawing" xmlns:wp="http://schemas.openxmlformats.org/drawingml/2006/wordprocessingDrawing" xmlns:w10="urn:schemas-microsoft-com:office:word" xmlns:w="http://schemas.openxmlformats.org/wordprocessingml/2006/main" xmlns:w14="http://schemas.microsoft.com/office/word/2010/wordml" xmlns:w15="http://schemas.microsoft.com/office/word/2012/wordml" xmlns:w16cid="http://schemas.microsoft.com/office/word/2016/wordml/cid" xmlns:w16se="http://schemas.microsoft.com/office/word/2015/wordml/symex" xmlns:wpg="http://schemas.microsoft.com/office/word/2010/wordprocessingGroup" xmlns:wpi="http://schemas.microsoft.com/office/word/2010/wordprocessingInk" xmlns:wne="http://schemas.microsoft.com/office/word/2006/wordml" xmlns:wps="http://schemas.microsoft.com/office/word/2010/wordprocessingShape" mc:Ignorable="w14 w15 w16se w16cid wp14">
   <w:endnote w:type="separator" w:id="-1">
     <w:p>
       <w:pPr>
@@ -9989,10 +9519,10 @@
 </file>
 
 <file path=word/footer1.xml><?xml version="1.0" encoding="utf-8"?>
-<w:ftr xmlns:wpc="http://schemas.microsoft.com/office/word/2010/wordprocessingCanvas" xmlns:mc="http://schemas.openxmlformats.org/markup-compatibility/2006" xmlns:o="urn:schemas-microsoft-com:office:office" xmlns:r="http://schemas.openxmlformats.org/officeDocument/2006/relationships" xmlns:m="http://schemas.openxmlformats.org/officeDocument/2006/math" xmlns:v="urn:schemas-microsoft-com:vml" xmlns:wp14="http://schemas.microsoft.com/office/word/2010/wordprocessingDrawing" xmlns:wp="http://schemas.openxmlformats.org/drawingml/2006/wordprocessingDrawing" xmlns:w10="urn:schemas-microsoft-com:office:word" xmlns:w="http://schemas.openxmlformats.org/wordprocessingml/2006/main" xmlns:w14="http://schemas.microsoft.com/office/word/2010/wordml" xmlns:wpg="http://schemas.microsoft.com/office/word/2010/wordprocessingGroup" xmlns:wpi="http://schemas.microsoft.com/office/word/2010/wordprocessingInk" xmlns:wne="http://schemas.microsoft.com/office/word/2006/wordml" xmlns:wps="http://schemas.microsoft.com/office/word/2010/wordprocessingShape" mc:Ignorable="w14 wp14">
+<w:ftr xmlns:wpc="http://schemas.microsoft.com/office/word/2010/wordprocessingCanvas" xmlns:cx="http://schemas.microsoft.com/office/drawing/2014/chartex" xmlns:cx1="http://schemas.microsoft.com/office/drawing/2015/9/8/chartex" xmlns:cx2="http://schemas.microsoft.com/office/drawing/2015/10/21/chartex" xmlns:cx3="http://schemas.microsoft.com/office/drawing/2016/5/9/chartex" xmlns:cx4="http://schemas.microsoft.com/office/drawing/2016/5/10/chartex" xmlns:cx5="http://schemas.microsoft.com/office/drawing/2016/5/11/chartex" xmlns:cx6="http://schemas.microsoft.com/office/drawing/2016/5/12/chartex" xmlns:cx7="http://schemas.microsoft.com/office/drawing/2016/5/13/chartex" xmlns:cx8="http://schemas.microsoft.com/office/drawing/2016/5/14/chartex" xmlns:mc="http://schemas.openxmlformats.org/markup-compatibility/2006" xmlns:aink="http://schemas.microsoft.com/office/drawing/2016/ink" xmlns:am3d="http://schemas.microsoft.com/office/drawing/2017/model3d" xmlns:o="urn:schemas-microsoft-com:office:office" xmlns:r="http://schemas.openxmlformats.org/officeDocument/2006/relationships" xmlns:m="http://schemas.openxmlformats.org/officeDocument/2006/math" xmlns:v="urn:schemas-microsoft-com:vml" xmlns:wp14="http://schemas.microsoft.com/office/word/2010/wordprocessingDrawing" xmlns:wp="http://schemas.openxmlformats.org/drawingml/2006/wordprocessingDrawing" xmlns:w10="urn:schemas-microsoft-com:office:word" xmlns:w="http://schemas.openxmlformats.org/wordprocessingml/2006/main" xmlns:w14="http://schemas.microsoft.com/office/word/2010/wordml" xmlns:w15="http://schemas.microsoft.com/office/word/2012/wordml" xmlns:w16cid="http://schemas.microsoft.com/office/word/2016/wordml/cid" xmlns:w16se="http://schemas.microsoft.com/office/word/2015/wordml/symex" xmlns:wpg="http://schemas.microsoft.com/office/word/2010/wordprocessingGroup" xmlns:wpi="http://schemas.microsoft.com/office/word/2010/wordprocessingInk" xmlns:wne="http://schemas.microsoft.com/office/word/2006/wordml" xmlns:wps="http://schemas.microsoft.com/office/word/2010/wordprocessingShape" mc:Ignorable="w14 w15 w16se w16cid wp14">
   <w:p>
     <w:pPr>
-      <w:pStyle w:val="Sidfot"/>
+      <w:pStyle w:val="Footer"/>
       <w:jc w:val="center"/>
     </w:pPr>
     <w:r>
@@ -10018,10 +9548,10 @@
 </file>
 
 <file path=word/footer2.xml><?xml version="1.0" encoding="utf-8"?>
-<w:ftr xmlns:wpc="http://schemas.microsoft.com/office/word/2010/wordprocessingCanvas" xmlns:mc="http://schemas.openxmlformats.org/markup-compatibility/2006" xmlns:o="urn:schemas-microsoft-com:office:office" xmlns:r="http://schemas.openxmlformats.org/officeDocument/2006/relationships" xmlns:m="http://schemas.openxmlformats.org/officeDocument/2006/math" xmlns:v="urn:schemas-microsoft-com:vml" xmlns:wp14="http://schemas.microsoft.com/office/word/2010/wordprocessingDrawing" xmlns:wp="http://schemas.openxmlformats.org/drawingml/2006/wordprocessingDrawing" xmlns:w10="urn:schemas-microsoft-com:office:word" xmlns:w="http://schemas.openxmlformats.org/wordprocessingml/2006/main" xmlns:w14="http://schemas.microsoft.com/office/word/2010/wordml" xmlns:wpg="http://schemas.microsoft.com/office/word/2010/wordprocessingGroup" xmlns:wpi="http://schemas.microsoft.com/office/word/2010/wordprocessingInk" xmlns:wne="http://schemas.microsoft.com/office/word/2006/wordml" xmlns:wps="http://schemas.microsoft.com/office/word/2010/wordprocessingShape" mc:Ignorable="w14 wp14">
+<w:ftr xmlns:wpc="http://schemas.microsoft.com/office/word/2010/wordprocessingCanvas" xmlns:cx="http://schemas.microsoft.com/office/drawing/2014/chartex" xmlns:cx1="http://schemas.microsoft.com/office/drawing/2015/9/8/chartex" xmlns:cx2="http://schemas.microsoft.com/office/drawing/2015/10/21/chartex" xmlns:cx3="http://schemas.microsoft.com/office/drawing/2016/5/9/chartex" xmlns:cx4="http://schemas.microsoft.com/office/drawing/2016/5/10/chartex" xmlns:cx5="http://schemas.microsoft.com/office/drawing/2016/5/11/chartex" xmlns:cx6="http://schemas.microsoft.com/office/drawing/2016/5/12/chartex" xmlns:cx7="http://schemas.microsoft.com/office/drawing/2016/5/13/chartex" xmlns:cx8="http://schemas.microsoft.com/office/drawing/2016/5/14/chartex" xmlns:mc="http://schemas.openxmlformats.org/markup-compatibility/2006" xmlns:aink="http://schemas.microsoft.com/office/drawing/2016/ink" xmlns:am3d="http://schemas.microsoft.com/office/drawing/2017/model3d" xmlns:o="urn:schemas-microsoft-com:office:office" xmlns:r="http://schemas.openxmlformats.org/officeDocument/2006/relationships" xmlns:m="http://schemas.openxmlformats.org/officeDocument/2006/math" xmlns:v="urn:schemas-microsoft-com:vml" xmlns:wp14="http://schemas.microsoft.com/office/word/2010/wordprocessingDrawing" xmlns:wp="http://schemas.openxmlformats.org/drawingml/2006/wordprocessingDrawing" xmlns:w10="urn:schemas-microsoft-com:office:word" xmlns:w="http://schemas.openxmlformats.org/wordprocessingml/2006/main" xmlns:w14="http://schemas.microsoft.com/office/word/2010/wordml" xmlns:w15="http://schemas.microsoft.com/office/word/2012/wordml" xmlns:w16cid="http://schemas.microsoft.com/office/word/2016/wordml/cid" xmlns:w16se="http://schemas.microsoft.com/office/word/2015/wordml/symex" xmlns:wpg="http://schemas.microsoft.com/office/word/2010/wordprocessingGroup" xmlns:wpi="http://schemas.microsoft.com/office/word/2010/wordprocessingInk" xmlns:wne="http://schemas.microsoft.com/office/word/2006/wordml" xmlns:wps="http://schemas.microsoft.com/office/word/2010/wordprocessingShape" mc:Ignorable="w14 w15 w16se w16cid wp14">
   <w:p>
     <w:pPr>
-      <w:pStyle w:val="Sidfot"/>
+      <w:pStyle w:val="Footer"/>
       <w:jc w:val="center"/>
     </w:pPr>
     <w:r>
@@ -10047,10 +9577,10 @@
 </file>
 
 <file path=word/footer3.xml><?xml version="1.0" encoding="utf-8"?>
-<w:ftr xmlns:wpc="http://schemas.microsoft.com/office/word/2010/wordprocessingCanvas" xmlns:mc="http://schemas.openxmlformats.org/markup-compatibility/2006" xmlns:o="urn:schemas-microsoft-com:office:office" xmlns:r="http://schemas.openxmlformats.org/officeDocument/2006/relationships" xmlns:m="http://schemas.openxmlformats.org/officeDocument/2006/math" xmlns:v="urn:schemas-microsoft-com:vml" xmlns:wp14="http://schemas.microsoft.com/office/word/2010/wordprocessingDrawing" xmlns:wp="http://schemas.openxmlformats.org/drawingml/2006/wordprocessingDrawing" xmlns:w10="urn:schemas-microsoft-com:office:word" xmlns:w="http://schemas.openxmlformats.org/wordprocessingml/2006/main" xmlns:w14="http://schemas.microsoft.com/office/word/2010/wordml" xmlns:wpg="http://schemas.microsoft.com/office/word/2010/wordprocessingGroup" xmlns:wpi="http://schemas.microsoft.com/office/word/2010/wordprocessingInk" xmlns:wne="http://schemas.microsoft.com/office/word/2006/wordml" xmlns:wps="http://schemas.microsoft.com/office/word/2010/wordprocessingShape" mc:Ignorable="w14 wp14">
+<w:ftr xmlns:wpc="http://schemas.microsoft.com/office/word/2010/wordprocessingCanvas" xmlns:cx="http://schemas.microsoft.com/office/drawing/2014/chartex" xmlns:cx1="http://schemas.microsoft.com/office/drawing/2015/9/8/chartex" xmlns:cx2="http://schemas.microsoft.com/office/drawing/2015/10/21/chartex" xmlns:cx3="http://schemas.microsoft.com/office/drawing/2016/5/9/chartex" xmlns:cx4="http://schemas.microsoft.com/office/drawing/2016/5/10/chartex" xmlns:cx5="http://schemas.microsoft.com/office/drawing/2016/5/11/chartex" xmlns:cx6="http://schemas.microsoft.com/office/drawing/2016/5/12/chartex" xmlns:cx7="http://schemas.microsoft.com/office/drawing/2016/5/13/chartex" xmlns:cx8="http://schemas.microsoft.com/office/drawing/2016/5/14/chartex" xmlns:mc="http://schemas.openxmlformats.org/markup-compatibility/2006" xmlns:aink="http://schemas.microsoft.com/office/drawing/2016/ink" xmlns:am3d="http://schemas.microsoft.com/office/drawing/2017/model3d" xmlns:o="urn:schemas-microsoft-com:office:office" xmlns:r="http://schemas.openxmlformats.org/officeDocument/2006/relationships" xmlns:m="http://schemas.openxmlformats.org/officeDocument/2006/math" xmlns:v="urn:schemas-microsoft-com:vml" xmlns:wp14="http://schemas.microsoft.com/office/word/2010/wordprocessingDrawing" xmlns:wp="http://schemas.openxmlformats.org/drawingml/2006/wordprocessingDrawing" xmlns:w10="urn:schemas-microsoft-com:office:word" xmlns:w="http://schemas.openxmlformats.org/wordprocessingml/2006/main" xmlns:w14="http://schemas.microsoft.com/office/word/2010/wordml" xmlns:w15="http://schemas.microsoft.com/office/word/2012/wordml" xmlns:w16cid="http://schemas.microsoft.com/office/word/2016/wordml/cid" xmlns:w16se="http://schemas.microsoft.com/office/word/2015/wordml/symex" xmlns:wpg="http://schemas.microsoft.com/office/word/2010/wordprocessingGroup" xmlns:wpi="http://schemas.microsoft.com/office/word/2010/wordprocessingInk" xmlns:wne="http://schemas.microsoft.com/office/word/2006/wordml" xmlns:wps="http://schemas.microsoft.com/office/word/2010/wordprocessingShape" mc:Ignorable="w14 w15 w16se w16cid wp14">
   <w:p>
     <w:pPr>
-      <w:pStyle w:val="Sidfot"/>
+      <w:pStyle w:val="Footer"/>
       <w:jc w:val="center"/>
     </w:pPr>
     <w:r>
@@ -10076,7 +9606,7 @@
 </file>
 
 <file path=word/footnotes.xml><?xml version="1.0" encoding="utf-8"?>
-<w:footnotes xmlns:wpc="http://schemas.microsoft.com/office/word/2010/wordprocessingCanvas" xmlns:mc="http://schemas.openxmlformats.org/markup-compatibility/2006" xmlns:o="urn:schemas-microsoft-com:office:office" xmlns:r="http://schemas.openxmlformats.org/officeDocument/2006/relationships" xmlns:m="http://schemas.openxmlformats.org/officeDocument/2006/math" xmlns:v="urn:schemas-microsoft-com:vml" xmlns:wp14="http://schemas.microsoft.com/office/word/2010/wordprocessingDrawing" xmlns:wp="http://schemas.openxmlformats.org/drawingml/2006/wordprocessingDrawing" xmlns:w10="urn:schemas-microsoft-com:office:word" xmlns:w="http://schemas.openxmlformats.org/wordprocessingml/2006/main" xmlns:w14="http://schemas.microsoft.com/office/word/2010/wordml" xmlns:wpg="http://schemas.microsoft.com/office/word/2010/wordprocessingGroup" xmlns:wpi="http://schemas.microsoft.com/office/word/2010/wordprocessingInk" xmlns:wne="http://schemas.microsoft.com/office/word/2006/wordml" xmlns:wps="http://schemas.microsoft.com/office/word/2010/wordprocessingShape" mc:Ignorable="w14 wp14">
+<w:footnotes xmlns:wpc="http://schemas.microsoft.com/office/word/2010/wordprocessingCanvas" xmlns:cx="http://schemas.microsoft.com/office/drawing/2014/chartex" xmlns:cx1="http://schemas.microsoft.com/office/drawing/2015/9/8/chartex" xmlns:cx2="http://schemas.microsoft.com/office/drawing/2015/10/21/chartex" xmlns:cx3="http://schemas.microsoft.com/office/drawing/2016/5/9/chartex" xmlns:cx4="http://schemas.microsoft.com/office/drawing/2016/5/10/chartex" xmlns:cx5="http://schemas.microsoft.com/office/drawing/2016/5/11/chartex" xmlns:cx6="http://schemas.microsoft.com/office/drawing/2016/5/12/chartex" xmlns:cx7="http://schemas.microsoft.com/office/drawing/2016/5/13/chartex" xmlns:cx8="http://schemas.microsoft.com/office/drawing/2016/5/14/chartex" xmlns:mc="http://schemas.openxmlformats.org/markup-compatibility/2006" xmlns:aink="http://schemas.microsoft.com/office/drawing/2016/ink" xmlns:am3d="http://schemas.microsoft.com/office/drawing/2017/model3d" xmlns:o="urn:schemas-microsoft-com:office:office" xmlns:r="http://schemas.openxmlformats.org/officeDocument/2006/relationships" xmlns:m="http://schemas.openxmlformats.org/officeDocument/2006/math" xmlns:v="urn:schemas-microsoft-com:vml" xmlns:wp14="http://schemas.microsoft.com/office/word/2010/wordprocessingDrawing" xmlns:wp="http://schemas.openxmlformats.org/drawingml/2006/wordprocessingDrawing" xmlns:w10="urn:schemas-microsoft-com:office:word" xmlns:w="http://schemas.openxmlformats.org/wordprocessingml/2006/main" xmlns:w14="http://schemas.microsoft.com/office/word/2010/wordml" xmlns:w15="http://schemas.microsoft.com/office/word/2012/wordml" xmlns:w16cid="http://schemas.microsoft.com/office/word/2016/wordml/cid" xmlns:w16se="http://schemas.microsoft.com/office/word/2015/wordml/symex" xmlns:wpg="http://schemas.microsoft.com/office/word/2010/wordprocessingGroup" xmlns:wpi="http://schemas.microsoft.com/office/word/2010/wordprocessingInk" xmlns:wne="http://schemas.microsoft.com/office/word/2006/wordml" xmlns:wps="http://schemas.microsoft.com/office/word/2010/wordprocessingShape" mc:Ignorable="w14 w15 w16se w16cid wp14">
   <w:footnote w:type="separator" w:id="-1">
     <w:p>
       <w:pPr>
@@ -10104,10 +9634,10 @@
 </file>
 
 <file path=word/header1.xml><?xml version="1.0" encoding="utf-8"?>
-<w:hdr xmlns:wpc="http://schemas.microsoft.com/office/word/2010/wordprocessingCanvas" xmlns:mc="http://schemas.openxmlformats.org/markup-compatibility/2006" xmlns:o="urn:schemas-microsoft-com:office:office" xmlns:r="http://schemas.openxmlformats.org/officeDocument/2006/relationships" xmlns:m="http://schemas.openxmlformats.org/officeDocument/2006/math" xmlns:v="urn:schemas-microsoft-com:vml" xmlns:wp14="http://schemas.microsoft.com/office/word/2010/wordprocessingDrawing" xmlns:wp="http://schemas.openxmlformats.org/drawingml/2006/wordprocessingDrawing" xmlns:w10="urn:schemas-microsoft-com:office:word" xmlns:w="http://schemas.openxmlformats.org/wordprocessingml/2006/main" xmlns:w14="http://schemas.microsoft.com/office/word/2010/wordml" xmlns:wpg="http://schemas.microsoft.com/office/word/2010/wordprocessingGroup" xmlns:wpi="http://schemas.microsoft.com/office/word/2010/wordprocessingInk" xmlns:wne="http://schemas.microsoft.com/office/word/2006/wordml" xmlns:wps="http://schemas.microsoft.com/office/word/2010/wordprocessingShape" mc:Ignorable="w14 wp14">
+<w:hdr xmlns:wpc="http://schemas.microsoft.com/office/word/2010/wordprocessingCanvas" xmlns:cx="http://schemas.microsoft.com/office/drawing/2014/chartex" xmlns:cx1="http://schemas.microsoft.com/office/drawing/2015/9/8/chartex" xmlns:cx2="http://schemas.microsoft.com/office/drawing/2015/10/21/chartex" xmlns:cx3="http://schemas.microsoft.com/office/drawing/2016/5/9/chartex" xmlns:cx4="http://schemas.microsoft.com/office/drawing/2016/5/10/chartex" xmlns:cx5="http://schemas.microsoft.com/office/drawing/2016/5/11/chartex" xmlns:cx6="http://schemas.microsoft.com/office/drawing/2016/5/12/chartex" xmlns:cx7="http://schemas.microsoft.com/office/drawing/2016/5/13/chartex" xmlns:cx8="http://schemas.microsoft.com/office/drawing/2016/5/14/chartex" xmlns:mc="http://schemas.openxmlformats.org/markup-compatibility/2006" xmlns:aink="http://schemas.microsoft.com/office/drawing/2016/ink" xmlns:am3d="http://schemas.microsoft.com/office/drawing/2017/model3d" xmlns:o="urn:schemas-microsoft-com:office:office" xmlns:r="http://schemas.openxmlformats.org/officeDocument/2006/relationships" xmlns:m="http://schemas.openxmlformats.org/officeDocument/2006/math" xmlns:v="urn:schemas-microsoft-com:vml" xmlns:wp14="http://schemas.microsoft.com/office/word/2010/wordprocessingDrawing" xmlns:wp="http://schemas.openxmlformats.org/drawingml/2006/wordprocessingDrawing" xmlns:w10="urn:schemas-microsoft-com:office:word" xmlns:w="http://schemas.openxmlformats.org/wordprocessingml/2006/main" xmlns:w14="http://schemas.microsoft.com/office/word/2010/wordml" xmlns:w15="http://schemas.microsoft.com/office/word/2012/wordml" xmlns:w16cid="http://schemas.microsoft.com/office/word/2016/wordml/cid" xmlns:w16se="http://schemas.microsoft.com/office/word/2015/wordml/symex" xmlns:wpg="http://schemas.microsoft.com/office/word/2010/wordprocessingGroup" xmlns:wpi="http://schemas.microsoft.com/office/word/2010/wordprocessingInk" xmlns:wne="http://schemas.microsoft.com/office/word/2006/wordml" xmlns:wps="http://schemas.microsoft.com/office/word/2010/wordprocessingShape" mc:Ignorable="w14 w15 w16se w16cid wp14">
   <w:p>
     <w:pPr>
-      <w:pStyle w:val="Sidhuvud"/>
+      <w:pStyle w:val="Header"/>
       <w:tabs>
         <w:tab w:val="clear" w:pos="4819"/>
         <w:tab w:val="clear" w:pos="9638"/>
@@ -10120,7 +9650,7 @@
   </w:p>
   <w:p>
     <w:pPr>
-      <w:pStyle w:val="Sidhuvud"/>
+      <w:pStyle w:val="Header"/>
       <w:tabs>
         <w:tab w:val="clear" w:pos="4819"/>
         <w:tab w:val="clear" w:pos="9638"/>
@@ -10139,10 +9669,10 @@
 </file>
 
 <file path=word/header2.xml><?xml version="1.0" encoding="utf-8"?>
-<w:hdr xmlns:wpc="http://schemas.microsoft.com/office/word/2010/wordprocessingCanvas" xmlns:mc="http://schemas.openxmlformats.org/markup-compatibility/2006" xmlns:o="urn:schemas-microsoft-com:office:office" xmlns:r="http://schemas.openxmlformats.org/officeDocument/2006/relationships" xmlns:m="http://schemas.openxmlformats.org/officeDocument/2006/math" xmlns:v="urn:schemas-microsoft-com:vml" xmlns:wp14="http://schemas.microsoft.com/office/word/2010/wordprocessingDrawing" xmlns:wp="http://schemas.openxmlformats.org/drawingml/2006/wordprocessingDrawing" xmlns:w10="urn:schemas-microsoft-com:office:word" xmlns:w="http://schemas.openxmlformats.org/wordprocessingml/2006/main" xmlns:w14="http://schemas.microsoft.com/office/word/2010/wordml" xmlns:wpg="http://schemas.microsoft.com/office/word/2010/wordprocessingGroup" xmlns:wpi="http://schemas.microsoft.com/office/word/2010/wordprocessingInk" xmlns:wne="http://schemas.microsoft.com/office/word/2006/wordml" xmlns:wps="http://schemas.microsoft.com/office/word/2010/wordprocessingShape" mc:Ignorable="w14 wp14">
+<w:hdr xmlns:wpc="http://schemas.microsoft.com/office/word/2010/wordprocessingCanvas" xmlns:cx="http://schemas.microsoft.com/office/drawing/2014/chartex" xmlns:cx1="http://schemas.microsoft.com/office/drawing/2015/9/8/chartex" xmlns:cx2="http://schemas.microsoft.com/office/drawing/2015/10/21/chartex" xmlns:cx3="http://schemas.microsoft.com/office/drawing/2016/5/9/chartex" xmlns:cx4="http://schemas.microsoft.com/office/drawing/2016/5/10/chartex" xmlns:cx5="http://schemas.microsoft.com/office/drawing/2016/5/11/chartex" xmlns:cx6="http://schemas.microsoft.com/office/drawing/2016/5/12/chartex" xmlns:cx7="http://schemas.microsoft.com/office/drawing/2016/5/13/chartex" xmlns:cx8="http://schemas.microsoft.com/office/drawing/2016/5/14/chartex" xmlns:mc="http://schemas.openxmlformats.org/markup-compatibility/2006" xmlns:aink="http://schemas.microsoft.com/office/drawing/2016/ink" xmlns:am3d="http://schemas.microsoft.com/office/drawing/2017/model3d" xmlns:o="urn:schemas-microsoft-com:office:office" xmlns:r="http://schemas.openxmlformats.org/officeDocument/2006/relationships" xmlns:m="http://schemas.openxmlformats.org/officeDocument/2006/math" xmlns:v="urn:schemas-microsoft-com:vml" xmlns:wp14="http://schemas.microsoft.com/office/word/2010/wordprocessingDrawing" xmlns:wp="http://schemas.openxmlformats.org/drawingml/2006/wordprocessingDrawing" xmlns:w10="urn:schemas-microsoft-com:office:word" xmlns:w="http://schemas.openxmlformats.org/wordprocessingml/2006/main" xmlns:w14="http://schemas.microsoft.com/office/word/2010/wordml" xmlns:w15="http://schemas.microsoft.com/office/word/2012/wordml" xmlns:w16cid="http://schemas.microsoft.com/office/word/2016/wordml/cid" xmlns:w16se="http://schemas.microsoft.com/office/word/2015/wordml/symex" xmlns:wpg="http://schemas.microsoft.com/office/word/2010/wordprocessingGroup" xmlns:wpi="http://schemas.microsoft.com/office/word/2010/wordprocessingInk" xmlns:wne="http://schemas.microsoft.com/office/word/2006/wordml" xmlns:wps="http://schemas.microsoft.com/office/word/2010/wordprocessingShape" mc:Ignorable="w14 w15 w16se w16cid wp14">
   <w:p>
     <w:pPr>
-      <w:pStyle w:val="Sidhuvud"/>
+      <w:pStyle w:val="Header"/>
       <w:tabs>
         <w:tab w:val="clear" w:pos="4819"/>
         <w:tab w:val="clear" w:pos="9638"/>
@@ -10150,12 +9680,15 @@
       </w:tabs>
     </w:pPr>
     <w:r>
-      <w:t>Addswift Prototyp</w:t>
+      <w:t xml:space="preserve">Addswift </w:t>
+    </w:r>
+    <w:r>
+      <w:t>Prototyp</w:t>
     </w:r>
   </w:p>
   <w:p>
     <w:pPr>
-      <w:pStyle w:val="Sidhuvud"/>
+      <w:pStyle w:val="Header"/>
       <w:tabs>
         <w:tab w:val="clear" w:pos="4819"/>
         <w:tab w:val="clear" w:pos="9638"/>
@@ -10174,10 +9707,10 @@
 </file>
 
 <file path=word/header3.xml><?xml version="1.0" encoding="utf-8"?>
-<w:hdr xmlns:wpc="http://schemas.microsoft.com/office/word/2010/wordprocessingCanvas" xmlns:mc="http://schemas.openxmlformats.org/markup-compatibility/2006" xmlns:o="urn:schemas-microsoft-com:office:office" xmlns:r="http://schemas.openxmlformats.org/officeDocument/2006/relationships" xmlns:m="http://schemas.openxmlformats.org/officeDocument/2006/math" xmlns:v="urn:schemas-microsoft-com:vml" xmlns:wp14="http://schemas.microsoft.com/office/word/2010/wordprocessingDrawing" xmlns:wp="http://schemas.openxmlformats.org/drawingml/2006/wordprocessingDrawing" xmlns:w10="urn:schemas-microsoft-com:office:word" xmlns:w="http://schemas.openxmlformats.org/wordprocessingml/2006/main" xmlns:w14="http://schemas.microsoft.com/office/word/2010/wordml" xmlns:wpg="http://schemas.microsoft.com/office/word/2010/wordprocessingGroup" xmlns:wpi="http://schemas.microsoft.com/office/word/2010/wordprocessingInk" xmlns:wne="http://schemas.microsoft.com/office/word/2006/wordml" xmlns:wps="http://schemas.microsoft.com/office/word/2010/wordprocessingShape" mc:Ignorable="w14 wp14">
+<w:hdr xmlns:wpc="http://schemas.microsoft.com/office/word/2010/wordprocessingCanvas" xmlns:cx="http://schemas.microsoft.com/office/drawing/2014/chartex" xmlns:cx1="http://schemas.microsoft.com/office/drawing/2015/9/8/chartex" xmlns:cx2="http://schemas.microsoft.com/office/drawing/2015/10/21/chartex" xmlns:cx3="http://schemas.microsoft.com/office/drawing/2016/5/9/chartex" xmlns:cx4="http://schemas.microsoft.com/office/drawing/2016/5/10/chartex" xmlns:cx5="http://schemas.microsoft.com/office/drawing/2016/5/11/chartex" xmlns:cx6="http://schemas.microsoft.com/office/drawing/2016/5/12/chartex" xmlns:cx7="http://schemas.microsoft.com/office/drawing/2016/5/13/chartex" xmlns:cx8="http://schemas.microsoft.com/office/drawing/2016/5/14/chartex" xmlns:mc="http://schemas.openxmlformats.org/markup-compatibility/2006" xmlns:aink="http://schemas.microsoft.com/office/drawing/2016/ink" xmlns:am3d="http://schemas.microsoft.com/office/drawing/2017/model3d" xmlns:o="urn:schemas-microsoft-com:office:office" xmlns:r="http://schemas.openxmlformats.org/officeDocument/2006/relationships" xmlns:m="http://schemas.openxmlformats.org/officeDocument/2006/math" xmlns:v="urn:schemas-microsoft-com:vml" xmlns:wp14="http://schemas.microsoft.com/office/word/2010/wordprocessingDrawing" xmlns:wp="http://schemas.openxmlformats.org/drawingml/2006/wordprocessingDrawing" xmlns:w10="urn:schemas-microsoft-com:office:word" xmlns:w="http://schemas.openxmlformats.org/wordprocessingml/2006/main" xmlns:w14="http://schemas.microsoft.com/office/word/2010/wordml" xmlns:w15="http://schemas.microsoft.com/office/word/2012/wordml" xmlns:w16cid="http://schemas.microsoft.com/office/word/2016/wordml/cid" xmlns:w16se="http://schemas.microsoft.com/office/word/2015/wordml/symex" xmlns:wpg="http://schemas.microsoft.com/office/word/2010/wordprocessingGroup" xmlns:wpi="http://schemas.microsoft.com/office/word/2010/wordprocessingInk" xmlns:wne="http://schemas.microsoft.com/office/word/2006/wordml" xmlns:wps="http://schemas.microsoft.com/office/word/2010/wordprocessingShape" mc:Ignorable="w14 w15 w16se w16cid wp14">
   <w:p>
     <w:pPr>
-      <w:pStyle w:val="Sidhuvud"/>
+      <w:pStyle w:val="Header"/>
       <w:tabs>
         <w:tab w:val="clear" w:pos="4819"/>
         <w:tab w:val="clear" w:pos="9638"/>
@@ -10185,12 +9718,15 @@
       </w:tabs>
     </w:pPr>
     <w:r>
-      <w:t>Title – Subtitle</w:t>
+      <w:t xml:space="preserve">Title </w:t>
+    </w:r>
+    <w:r>
+      <w:t>– Subtitle</w:t>
     </w:r>
   </w:p>
   <w:p>
     <w:pPr>
-      <w:pStyle w:val="Sidhuvud"/>
+      <w:pStyle w:val="Header"/>
       <w:tabs>
         <w:tab w:val="clear" w:pos="4819"/>
         <w:tab w:val="clear" w:pos="9638"/>
@@ -10209,8 +9745,8 @@
 </file>
 
 <file path=word/numbering.xml><?xml version="1.0" encoding="utf-8"?>
-<w:numbering xmlns:wpc="http://schemas.microsoft.com/office/word/2010/wordprocessingCanvas" xmlns:mc="http://schemas.openxmlformats.org/markup-compatibility/2006" xmlns:o="urn:schemas-microsoft-com:office:office" xmlns:r="http://schemas.openxmlformats.org/officeDocument/2006/relationships" xmlns:m="http://schemas.openxmlformats.org/officeDocument/2006/math" xmlns:v="urn:schemas-microsoft-com:vml" xmlns:wp14="http://schemas.microsoft.com/office/word/2010/wordprocessingDrawing" xmlns:wp="http://schemas.openxmlformats.org/drawingml/2006/wordprocessingDrawing" xmlns:w10="urn:schemas-microsoft-com:office:word" xmlns:w="http://schemas.openxmlformats.org/wordprocessingml/2006/main" xmlns:w14="http://schemas.microsoft.com/office/word/2010/wordml" xmlns:wpg="http://schemas.microsoft.com/office/word/2010/wordprocessingGroup" xmlns:wpi="http://schemas.microsoft.com/office/word/2010/wordprocessingInk" xmlns:wne="http://schemas.microsoft.com/office/word/2006/wordml" xmlns:wps="http://schemas.microsoft.com/office/word/2010/wordprocessingShape" mc:Ignorable="w14 wp14">
-  <w:abstractNum w:abstractNumId="0">
+<w:numbering xmlns:wpc="http://schemas.microsoft.com/office/word/2010/wordprocessingCanvas" xmlns:cx="http://schemas.microsoft.com/office/drawing/2014/chartex" xmlns:cx1="http://schemas.microsoft.com/office/drawing/2015/9/8/chartex" xmlns:cx2="http://schemas.microsoft.com/office/drawing/2015/10/21/chartex" xmlns:cx3="http://schemas.microsoft.com/office/drawing/2016/5/9/chartex" xmlns:cx4="http://schemas.microsoft.com/office/drawing/2016/5/10/chartex" xmlns:cx5="http://schemas.microsoft.com/office/drawing/2016/5/11/chartex" xmlns:cx6="http://schemas.microsoft.com/office/drawing/2016/5/12/chartex" xmlns:cx7="http://schemas.microsoft.com/office/drawing/2016/5/13/chartex" xmlns:cx8="http://schemas.microsoft.com/office/drawing/2016/5/14/chartex" xmlns:mc="http://schemas.openxmlformats.org/markup-compatibility/2006" xmlns:aink="http://schemas.microsoft.com/office/drawing/2016/ink" xmlns:am3d="http://schemas.microsoft.com/office/drawing/2017/model3d" xmlns:o="urn:schemas-microsoft-com:office:office" xmlns:r="http://schemas.openxmlformats.org/officeDocument/2006/relationships" xmlns:m="http://schemas.openxmlformats.org/officeDocument/2006/math" xmlns:v="urn:schemas-microsoft-com:vml" xmlns:wp14="http://schemas.microsoft.com/office/word/2010/wordprocessingDrawing" xmlns:wp="http://schemas.openxmlformats.org/drawingml/2006/wordprocessingDrawing" xmlns:w10="urn:schemas-microsoft-com:office:word" xmlns:w="http://schemas.openxmlformats.org/wordprocessingml/2006/main" xmlns:w14="http://schemas.microsoft.com/office/word/2010/wordml" xmlns:w15="http://schemas.microsoft.com/office/word/2012/wordml" xmlns:w16cid="http://schemas.microsoft.com/office/word/2016/wordml/cid" xmlns:w16se="http://schemas.microsoft.com/office/word/2015/wordml/symex" xmlns:wpg="http://schemas.microsoft.com/office/word/2010/wordprocessingGroup" xmlns:wpi="http://schemas.microsoft.com/office/word/2010/wordprocessingInk" xmlns:wne="http://schemas.microsoft.com/office/word/2006/wordml" xmlns:wps="http://schemas.microsoft.com/office/word/2010/wordprocessingShape" mc:Ignorable="w14 w15 w16se w16cid wp14">
+  <w:abstractNum w:abstractNumId="0" w15:restartNumberingAfterBreak="0">
     <w:nsid w:val="18A81B24"/>
     <w:multiLevelType w:val="multilevel"/>
     <w:tmpl w:val="E970ECD2"/>
@@ -10269,7 +9805,7 @@
       <w:lvlJc w:val="left"/>
     </w:lvl>
   </w:abstractNum>
-  <w:abstractNum w:abstractNumId="1">
+  <w:abstractNum w:abstractNumId="1" w15:restartNumberingAfterBreak="0">
     <w:nsid w:val="1D091909"/>
     <w:multiLevelType w:val="multilevel"/>
     <w:tmpl w:val="24E6F014"/>
@@ -10277,35 +9813,35 @@
     <w:lvl w:ilvl="0">
       <w:start w:val="1"/>
       <w:numFmt w:val="decimal"/>
-      <w:pStyle w:val="Rubrik1"/>
+      <w:pStyle w:val="Heading1"/>
       <w:lvlText w:val="%1"/>
       <w:lvlJc w:val="left"/>
     </w:lvl>
     <w:lvl w:ilvl="1">
       <w:start w:val="1"/>
       <w:numFmt w:val="decimal"/>
-      <w:pStyle w:val="Rubrik2"/>
+      <w:pStyle w:val="Heading2"/>
       <w:lvlText w:val="%1.%2"/>
       <w:lvlJc w:val="left"/>
     </w:lvl>
     <w:lvl w:ilvl="2">
       <w:start w:val="1"/>
       <w:numFmt w:val="decimal"/>
-      <w:pStyle w:val="Rubrik3"/>
+      <w:pStyle w:val="Heading3"/>
       <w:lvlText w:val="%1.%2.%3"/>
       <w:lvlJc w:val="left"/>
     </w:lvl>
     <w:lvl w:ilvl="3">
       <w:start w:val="1"/>
       <w:numFmt w:val="decimal"/>
-      <w:pStyle w:val="Rubrik4"/>
+      <w:pStyle w:val="Heading4"/>
       <w:lvlText w:val="%1.%2.%3.%4"/>
       <w:lvlJc w:val="left"/>
     </w:lvl>
     <w:lvl w:ilvl="4">
       <w:start w:val="1"/>
       <w:numFmt w:val="decimal"/>
-      <w:pStyle w:val="Rubrik5"/>
+      <w:pStyle w:val="Heading5"/>
       <w:lvlText w:val="%1.%2.%3.%4.%5"/>
       <w:lvlJc w:val="left"/>
     </w:lvl>
@@ -10334,7 +9870,7 @@
       <w:lvlJc w:val="left"/>
     </w:lvl>
   </w:abstractNum>
-  <w:abstractNum w:abstractNumId="2">
+  <w:abstractNum w:abstractNumId="2" w15:restartNumberingAfterBreak="0">
     <w:nsid w:val="1E5D7E4A"/>
     <w:multiLevelType w:val="multilevel"/>
     <w:tmpl w:val="47D4F0C8"/>
@@ -10394,7 +9930,7 @@
       <w:lvlJc w:val="left"/>
     </w:lvl>
   </w:abstractNum>
-  <w:abstractNum w:abstractNumId="3">
+  <w:abstractNum w:abstractNumId="3" w15:restartNumberingAfterBreak="0">
     <w:nsid w:val="2E163ADD"/>
     <w:multiLevelType w:val="hybridMultilevel"/>
     <w:tmpl w:val="DE969978"/>
@@ -10507,19 +10043,19 @@
       </w:rPr>
     </w:lvl>
   </w:abstractNum>
-  <w:abstractNum w:abstractNumId="4">
+  <w:abstractNum w:abstractNumId="4" w15:restartNumberingAfterBreak="0">
     <w:nsid w:val="2E44322F"/>
     <w:multiLevelType w:val="multilevel"/>
     <w:tmpl w:val="24E6F014"/>
     <w:numStyleLink w:val="WWOutlineListStyle1"/>
   </w:abstractNum>
-  <w:abstractNum w:abstractNumId="5">
+  <w:abstractNum w:abstractNumId="5" w15:restartNumberingAfterBreak="0">
     <w:nsid w:val="481E597C"/>
     <w:multiLevelType w:val="multilevel"/>
     <w:tmpl w:val="24E6F014"/>
     <w:numStyleLink w:val="WWOutlineListStyle1"/>
   </w:abstractNum>
-  <w:abstractNum w:abstractNumId="6">
+  <w:abstractNum w:abstractNumId="6" w15:restartNumberingAfterBreak="0">
     <w:nsid w:val="690D6988"/>
     <w:multiLevelType w:val="multilevel"/>
     <w:tmpl w:val="8F60BD1A"/>
@@ -10579,7 +10115,7 @@
       <w:lvlJc w:val="left"/>
     </w:lvl>
   </w:abstractNum>
-  <w:abstractNum w:abstractNumId="7">
+  <w:abstractNum w:abstractNumId="7" w15:restartNumberingAfterBreak="0">
     <w:nsid w:val="79063F95"/>
     <w:multiLevelType w:val="multilevel"/>
     <w:tmpl w:val="24E6F014"/>
@@ -10613,7 +10149,7 @@
 </file>
 
 <file path=word/styles.xml><?xml version="1.0" encoding="utf-8"?>
-<w:styles xmlns:mc="http://schemas.openxmlformats.org/markup-compatibility/2006" xmlns:r="http://schemas.openxmlformats.org/officeDocument/2006/relationships" xmlns:w="http://schemas.openxmlformats.org/wordprocessingml/2006/main" xmlns:w14="http://schemas.microsoft.com/office/word/2010/wordml" mc:Ignorable="w14">
+<w:styles xmlns:mc="http://schemas.openxmlformats.org/markup-compatibility/2006" xmlns:r="http://schemas.openxmlformats.org/officeDocument/2006/relationships" xmlns:w="http://schemas.openxmlformats.org/wordprocessingml/2006/main" xmlns:w14="http://schemas.microsoft.com/office/word/2010/wordml" xmlns:w15="http://schemas.microsoft.com/office/word/2012/wordml" xmlns:w16cid="http://schemas.microsoft.com/office/word/2016/wordml/cid" xmlns:w16se="http://schemas.microsoft.com/office/word/2015/wordml/symex" mc:Ignorable="w14 w15 w16se w16cid">
   <w:docDefaults>
     <w:rPrDefault>
       <w:rPr>
@@ -10629,155 +10165,393 @@
       </w:pPr>
     </w:pPrDefault>
   </w:docDefaults>
-  <w:latentStyles w:defLockedState="0" w:defUIPriority="99" w:defSemiHidden="1" w:defUnhideWhenUsed="1" w:defQFormat="0" w:count="267">
-    <w:lsdException w:name="Normal" w:semiHidden="0" w:uiPriority="0" w:unhideWhenUsed="0" w:qFormat="1"/>
-    <w:lsdException w:name="heading 1" w:semiHidden="0" w:uiPriority="9" w:unhideWhenUsed="0" w:qFormat="1"/>
-    <w:lsdException w:name="heading 2" w:uiPriority="9" w:qFormat="1"/>
-    <w:lsdException w:name="heading 3" w:uiPriority="9" w:qFormat="1"/>
-    <w:lsdException w:name="heading 4" w:uiPriority="9" w:qFormat="1"/>
-    <w:lsdException w:name="heading 5" w:uiPriority="9" w:qFormat="1"/>
-    <w:lsdException w:name="heading 6" w:uiPriority="9" w:qFormat="1"/>
-    <w:lsdException w:name="heading 7" w:uiPriority="9" w:qFormat="1"/>
-    <w:lsdException w:name="heading 8" w:uiPriority="9" w:qFormat="1"/>
-    <w:lsdException w:name="heading 9" w:uiPriority="9" w:qFormat="1"/>
-    <w:lsdException w:name="toc 1" w:uiPriority="39"/>
-    <w:lsdException w:name="toc 2" w:uiPriority="39"/>
-    <w:lsdException w:name="toc 3" w:uiPriority="39"/>
-    <w:lsdException w:name="toc 4" w:uiPriority="39"/>
-    <w:lsdException w:name="toc 5" w:uiPriority="39"/>
-    <w:lsdException w:name="toc 6" w:uiPriority="39"/>
-    <w:lsdException w:name="toc 7" w:uiPriority="39"/>
-    <w:lsdException w:name="toc 8" w:uiPriority="39"/>
-    <w:lsdException w:name="toc 9" w:uiPriority="39"/>
-    <w:lsdException w:name="caption" w:uiPriority="35" w:qFormat="1"/>
-    <w:lsdException w:name="Title" w:semiHidden="0" w:uiPriority="10" w:unhideWhenUsed="0" w:qFormat="1"/>
-    <w:lsdException w:name="Default Paragraph Font" w:uiPriority="1"/>
-    <w:lsdException w:name="Subtitle" w:semiHidden="0" w:uiPriority="11" w:unhideWhenUsed="0" w:qFormat="1"/>
-    <w:lsdException w:name="Strong" w:semiHidden="0" w:uiPriority="22" w:unhideWhenUsed="0" w:qFormat="1"/>
-    <w:lsdException w:name="Emphasis" w:semiHidden="0" w:uiPriority="20" w:unhideWhenUsed="0" w:qFormat="1"/>
-    <w:lsdException w:name="Table Grid" w:semiHidden="0" w:uiPriority="59" w:unhideWhenUsed="0"/>
-    <w:lsdException w:name="Placeholder Text" w:unhideWhenUsed="0"/>
-    <w:lsdException w:name="No Spacing" w:semiHidden="0" w:uiPriority="1" w:unhideWhenUsed="0" w:qFormat="1"/>
-    <w:lsdException w:name="Light Shading" w:semiHidden="0" w:uiPriority="60" w:unhideWhenUsed="0"/>
-    <w:lsdException w:name="Light List" w:semiHidden="0" w:uiPriority="61" w:unhideWhenUsed="0"/>
-    <w:lsdException w:name="Light Grid" w:semiHidden="0" w:uiPriority="62" w:unhideWhenUsed="0"/>
-    <w:lsdException w:name="Medium Shading 1" w:semiHidden="0" w:uiPriority="63" w:unhideWhenUsed="0"/>
-    <w:lsdException w:name="Medium Shading 2" w:semiHidden="0" w:uiPriority="64" w:unhideWhenUsed="0"/>
-    <w:lsdException w:name="Medium List 1" w:semiHidden="0" w:uiPriority="65" w:unhideWhenUsed="0"/>
-    <w:lsdException w:name="Medium List 2" w:semiHidden="0" w:uiPriority="66" w:unhideWhenUsed="0"/>
-    <w:lsdException w:name="Medium Grid 1" w:semiHidden="0" w:uiPriority="67" w:unhideWhenUsed="0"/>
-    <w:lsdException w:name="Medium Grid 2" w:semiHidden="0" w:uiPriority="68" w:unhideWhenUsed="0"/>
-    <w:lsdException w:name="Medium Grid 3" w:semiHidden="0" w:uiPriority="69" w:unhideWhenUsed="0"/>
-    <w:lsdException w:name="Dark List" w:semiHidden="0" w:uiPriority="70" w:unhideWhenUsed="0"/>
-    <w:lsdException w:name="Colorful Shading" w:semiHidden="0" w:uiPriority="71" w:unhideWhenUsed="0"/>
-    <w:lsdException w:name="Colorful List" w:semiHidden="0" w:uiPriority="72" w:unhideWhenUsed="0"/>
-    <w:lsdException w:name="Colorful Grid" w:semiHidden="0" w:uiPriority="73" w:unhideWhenUsed="0"/>
-    <w:lsdException w:name="Light Shading Accent 1" w:semiHidden="0" w:uiPriority="60" w:unhideWhenUsed="0"/>
-    <w:lsdException w:name="Light List Accent 1" w:semiHidden="0" w:uiPriority="61" w:unhideWhenUsed="0"/>
-    <w:lsdException w:name="Light Grid Accent 1" w:semiHidden="0" w:uiPriority="62" w:unhideWhenUsed="0"/>
-    <w:lsdException w:name="Medium Shading 1 Accent 1" w:semiHidden="0" w:uiPriority="63" w:unhideWhenUsed="0"/>
-    <w:lsdException w:name="Medium Shading 2 Accent 1" w:semiHidden="0" w:uiPriority="64" w:unhideWhenUsed="0"/>
-    <w:lsdException w:name="Medium List 1 Accent 1" w:semiHidden="0" w:uiPriority="65" w:unhideWhenUsed="0"/>
-    <w:lsdException w:name="Revision" w:unhideWhenUsed="0"/>
-    <w:lsdException w:name="List Paragraph" w:semiHidden="0" w:uiPriority="34" w:unhideWhenUsed="0" w:qFormat="1"/>
-    <w:lsdException w:name="Quote" w:semiHidden="0" w:uiPriority="29" w:unhideWhenUsed="0" w:qFormat="1"/>
-    <w:lsdException w:name="Intense Quote" w:semiHidden="0" w:uiPriority="30" w:unhideWhenUsed="0" w:qFormat="1"/>
-    <w:lsdException w:name="Medium List 2 Accent 1" w:semiHidden="0" w:uiPriority="66" w:unhideWhenUsed="0"/>
-    <w:lsdException w:name="Medium Grid 1 Accent 1" w:semiHidden="0" w:uiPriority="67" w:unhideWhenUsed="0"/>
-    <w:lsdException w:name="Medium Grid 2 Accent 1" w:semiHidden="0" w:uiPriority="68" w:unhideWhenUsed="0"/>
-    <w:lsdException w:name="Medium Grid 3 Accent 1" w:semiHidden="0" w:uiPriority="69" w:unhideWhenUsed="0"/>
-    <w:lsdException w:name="Dark List Accent 1" w:semiHidden="0" w:uiPriority="70" w:unhideWhenUsed="0"/>
-    <w:lsdException w:name="Colorful Shading Accent 1" w:semiHidden="0" w:uiPriority="71" w:unhideWhenUsed="0"/>
-    <w:lsdException w:name="Colorful List Accent 1" w:semiHidden="0" w:uiPriority="72" w:unhideWhenUsed="0"/>
-    <w:lsdException w:name="Colorful Grid Accent 1" w:semiHidden="0" w:uiPriority="73" w:unhideWhenUsed="0"/>
-    <w:lsdException w:name="Light Shading Accent 2" w:semiHidden="0" w:uiPriority="60" w:unhideWhenUsed="0"/>
-    <w:lsdException w:name="Light List Accent 2" w:semiHidden="0" w:uiPriority="61" w:unhideWhenUsed="0"/>
-    <w:lsdException w:name="Light Grid Accent 2" w:semiHidden="0" w:uiPriority="62" w:unhideWhenUsed="0"/>
-    <w:lsdException w:name="Medium Shading 1 Accent 2" w:semiHidden="0" w:uiPriority="63" w:unhideWhenUsed="0"/>
-    <w:lsdException w:name="Medium Shading 2 Accent 2" w:semiHidden="0" w:uiPriority="64" w:unhideWhenUsed="0"/>
-    <w:lsdException w:name="Medium List 1 Accent 2" w:semiHidden="0" w:uiPriority="65" w:unhideWhenUsed="0"/>
-    <w:lsdException w:name="Medium List 2 Accent 2" w:semiHidden="0" w:uiPriority="66" w:unhideWhenUsed="0"/>
-    <w:lsdException w:name="Medium Grid 1 Accent 2" w:semiHidden="0" w:uiPriority="67" w:unhideWhenUsed="0"/>
-    <w:lsdException w:name="Medium Grid 2 Accent 2" w:semiHidden="0" w:uiPriority="68" w:unhideWhenUsed="0"/>
-    <w:lsdException w:name="Medium Grid 3 Accent 2" w:semiHidden="0" w:uiPriority="69" w:unhideWhenUsed="0"/>
-    <w:lsdException w:name="Dark List Accent 2" w:semiHidden="0" w:uiPriority="70" w:unhideWhenUsed="0"/>
-    <w:lsdException w:name="Colorful Shading Accent 2" w:semiHidden="0" w:uiPriority="71" w:unhideWhenUsed="0"/>
-    <w:lsdException w:name="Colorful List Accent 2" w:semiHidden="0" w:uiPriority="72" w:unhideWhenUsed="0"/>
-    <w:lsdException w:name="Colorful Grid Accent 2" w:semiHidden="0" w:uiPriority="73" w:unhideWhenUsed="0"/>
-    <w:lsdException w:name="Light Shading Accent 3" w:semiHidden="0" w:uiPriority="60" w:unhideWhenUsed="0"/>
-    <w:lsdException w:name="Light List Accent 3" w:semiHidden="0" w:uiPriority="61" w:unhideWhenUsed="0"/>
-    <w:lsdException w:name="Light Grid Accent 3" w:semiHidden="0" w:uiPriority="62" w:unhideWhenUsed="0"/>
-    <w:lsdException w:name="Medium Shading 1 Accent 3" w:semiHidden="0" w:uiPriority="63" w:unhideWhenUsed="0"/>
-    <w:lsdException w:name="Medium Shading 2 Accent 3" w:semiHidden="0" w:uiPriority="64" w:unhideWhenUsed="0"/>
-    <w:lsdException w:name="Medium List 1 Accent 3" w:semiHidden="0" w:uiPriority="65" w:unhideWhenUsed="0"/>
-    <w:lsdException w:name="Medium List 2 Accent 3" w:semiHidden="0" w:uiPriority="66" w:unhideWhenUsed="0"/>
-    <w:lsdException w:name="Medium Grid 1 Accent 3" w:semiHidden="0" w:uiPriority="67" w:unhideWhenUsed="0"/>
-    <w:lsdException w:name="Medium Grid 2 Accent 3" w:semiHidden="0" w:uiPriority="68" w:unhideWhenUsed="0"/>
-    <w:lsdException w:name="Medium Grid 3 Accent 3" w:semiHidden="0" w:uiPriority="69" w:unhideWhenUsed="0"/>
-    <w:lsdException w:name="Dark List Accent 3" w:semiHidden="0" w:uiPriority="70" w:unhideWhenUsed="0"/>
-    <w:lsdException w:name="Colorful Shading Accent 3" w:semiHidden="0" w:uiPriority="71" w:unhideWhenUsed="0"/>
-    <w:lsdException w:name="Colorful List Accent 3" w:semiHidden="0" w:uiPriority="72" w:unhideWhenUsed="0"/>
-    <w:lsdException w:name="Colorful Grid Accent 3" w:semiHidden="0" w:uiPriority="73" w:unhideWhenUsed="0"/>
-    <w:lsdException w:name="Light Shading Accent 4" w:semiHidden="0" w:uiPriority="60" w:unhideWhenUsed="0"/>
-    <w:lsdException w:name="Light List Accent 4" w:semiHidden="0" w:uiPriority="61" w:unhideWhenUsed="0"/>
-    <w:lsdException w:name="Light Grid Accent 4" w:semiHidden="0" w:uiPriority="62" w:unhideWhenUsed="0"/>
-    <w:lsdException w:name="Medium Shading 1 Accent 4" w:semiHidden="0" w:uiPriority="63" w:unhideWhenUsed="0"/>
-    <w:lsdException w:name="Medium Shading 2 Accent 4" w:semiHidden="0" w:uiPriority="64" w:unhideWhenUsed="0"/>
-    <w:lsdException w:name="Medium List 1 Accent 4" w:semiHidden="0" w:uiPriority="65" w:unhideWhenUsed="0"/>
-    <w:lsdException w:name="Medium List 2 Accent 4" w:semiHidden="0" w:uiPriority="66" w:unhideWhenUsed="0"/>
-    <w:lsdException w:name="Medium Grid 1 Accent 4" w:semiHidden="0" w:uiPriority="67" w:unhideWhenUsed="0"/>
-    <w:lsdException w:name="Medium Grid 2 Accent 4" w:semiHidden="0" w:uiPriority="68" w:unhideWhenUsed="0"/>
-    <w:lsdException w:name="Medium Grid 3 Accent 4" w:semiHidden="0" w:uiPriority="69" w:unhideWhenUsed="0"/>
-    <w:lsdException w:name="Dark List Accent 4" w:semiHidden="0" w:uiPriority="70" w:unhideWhenUsed="0"/>
-    <w:lsdException w:name="Colorful Shading Accent 4" w:semiHidden="0" w:uiPriority="71" w:unhideWhenUsed="0"/>
-    <w:lsdException w:name="Colorful List Accent 4" w:semiHidden="0" w:uiPriority="72" w:unhideWhenUsed="0"/>
-    <w:lsdException w:name="Colorful Grid Accent 4" w:semiHidden="0" w:uiPriority="73" w:unhideWhenUsed="0"/>
-    <w:lsdException w:name="Light Shading Accent 5" w:semiHidden="0" w:uiPriority="60" w:unhideWhenUsed="0"/>
-    <w:lsdException w:name="Light List Accent 5" w:semiHidden="0" w:uiPriority="61" w:unhideWhenUsed="0"/>
-    <w:lsdException w:name="Light Grid Accent 5" w:semiHidden="0" w:uiPriority="62" w:unhideWhenUsed="0"/>
-    <w:lsdException w:name="Medium Shading 1 Accent 5" w:semiHidden="0" w:uiPriority="63" w:unhideWhenUsed="0"/>
-    <w:lsdException w:name="Medium Shading 2 Accent 5" w:semiHidden="0" w:uiPriority="64" w:unhideWhenUsed="0"/>
-    <w:lsdException w:name="Medium List 1 Accent 5" w:semiHidden="0" w:uiPriority="65" w:unhideWhenUsed="0"/>
-    <w:lsdException w:name="Medium List 2 Accent 5" w:semiHidden="0" w:uiPriority="66" w:unhideWhenUsed="0"/>
-    <w:lsdException w:name="Medium Grid 1 Accent 5" w:semiHidden="0" w:uiPriority="67" w:unhideWhenUsed="0"/>
-    <w:lsdException w:name="Medium Grid 2 Accent 5" w:semiHidden="0" w:uiPriority="68" w:unhideWhenUsed="0"/>
-    <w:lsdException w:name="Medium Grid 3 Accent 5" w:semiHidden="0" w:uiPriority="69" w:unhideWhenUsed="0"/>
-    <w:lsdException w:name="Dark List Accent 5" w:semiHidden="0" w:uiPriority="70" w:unhideWhenUsed="0"/>
-    <w:lsdException w:name="Colorful Shading Accent 5" w:semiHidden="0" w:uiPriority="71" w:unhideWhenUsed="0"/>
-    <w:lsdException w:name="Colorful List Accent 5" w:semiHidden="0" w:uiPriority="72" w:unhideWhenUsed="0"/>
-    <w:lsdException w:name="Colorful Grid Accent 5" w:semiHidden="0" w:uiPriority="73" w:unhideWhenUsed="0"/>
-    <w:lsdException w:name="Light Shading Accent 6" w:semiHidden="0" w:uiPriority="60" w:unhideWhenUsed="0"/>
-    <w:lsdException w:name="Light List Accent 6" w:semiHidden="0" w:uiPriority="61" w:unhideWhenUsed="0"/>
-    <w:lsdException w:name="Light Grid Accent 6" w:semiHidden="0" w:uiPriority="62" w:unhideWhenUsed="0"/>
-    <w:lsdException w:name="Medium Shading 1 Accent 6" w:semiHidden="0" w:uiPriority="63" w:unhideWhenUsed="0"/>
-    <w:lsdException w:name="Medium Shading 2 Accent 6" w:semiHidden="0" w:uiPriority="64" w:unhideWhenUsed="0"/>
-    <w:lsdException w:name="Medium List 1 Accent 6" w:semiHidden="0" w:uiPriority="65" w:unhideWhenUsed="0"/>
-    <w:lsdException w:name="Medium List 2 Accent 6" w:semiHidden="0" w:uiPriority="66" w:unhideWhenUsed="0"/>
-    <w:lsdException w:name="Medium Grid 1 Accent 6" w:semiHidden="0" w:uiPriority="67" w:unhideWhenUsed="0"/>
-    <w:lsdException w:name="Medium Grid 2 Accent 6" w:semiHidden="0" w:uiPriority="68" w:unhideWhenUsed="0"/>
-    <w:lsdException w:name="Medium Grid 3 Accent 6" w:semiHidden="0" w:uiPriority="69" w:unhideWhenUsed="0"/>
-    <w:lsdException w:name="Dark List Accent 6" w:semiHidden="0" w:uiPriority="70" w:unhideWhenUsed="0"/>
-    <w:lsdException w:name="Colorful Shading Accent 6" w:semiHidden="0" w:uiPriority="71" w:unhideWhenUsed="0"/>
-    <w:lsdException w:name="Colorful List Accent 6" w:semiHidden="0" w:uiPriority="72" w:unhideWhenUsed="0"/>
-    <w:lsdException w:name="Colorful Grid Accent 6" w:semiHidden="0" w:uiPriority="73" w:unhideWhenUsed="0"/>
-    <w:lsdException w:name="Subtle Emphasis" w:semiHidden="0" w:uiPriority="19" w:unhideWhenUsed="0" w:qFormat="1"/>
-    <w:lsdException w:name="Intense Emphasis" w:semiHidden="0" w:uiPriority="21" w:unhideWhenUsed="0" w:qFormat="1"/>
-    <w:lsdException w:name="Subtle Reference" w:semiHidden="0" w:uiPriority="31" w:unhideWhenUsed="0" w:qFormat="1"/>
-    <w:lsdException w:name="Intense Reference" w:semiHidden="0" w:uiPriority="32" w:unhideWhenUsed="0" w:qFormat="1"/>
-    <w:lsdException w:name="Book Title" w:semiHidden="0" w:uiPriority="33" w:unhideWhenUsed="0" w:qFormat="1"/>
-    <w:lsdException w:name="Bibliography" w:uiPriority="37"/>
-    <w:lsdException w:name="TOC Heading" w:uiPriority="39" w:qFormat="1"/>
+  <w:latentStyles w:defLockedState="0" w:defUIPriority="99" w:defSemiHidden="0" w:defUnhideWhenUsed="0" w:defQFormat="0" w:count="375">
+    <w:lsdException w:name="Normal" w:uiPriority="0" w:qFormat="1"/>
+    <w:lsdException w:name="heading 1" w:uiPriority="9" w:qFormat="1"/>
+    <w:lsdException w:name="heading 2" w:semiHidden="1" w:uiPriority="9" w:unhideWhenUsed="1" w:qFormat="1"/>
+    <w:lsdException w:name="heading 3" w:semiHidden="1" w:uiPriority="9" w:unhideWhenUsed="1" w:qFormat="1"/>
+    <w:lsdException w:name="heading 4" w:semiHidden="1" w:uiPriority="9" w:unhideWhenUsed="1" w:qFormat="1"/>
+    <w:lsdException w:name="heading 5" w:semiHidden="1" w:uiPriority="9" w:unhideWhenUsed="1" w:qFormat="1"/>
+    <w:lsdException w:name="heading 6" w:semiHidden="1" w:uiPriority="9" w:unhideWhenUsed="1" w:qFormat="1"/>
+    <w:lsdException w:name="heading 7" w:semiHidden="1" w:uiPriority="9" w:unhideWhenUsed="1" w:qFormat="1"/>
+    <w:lsdException w:name="heading 8" w:semiHidden="1" w:uiPriority="9" w:unhideWhenUsed="1" w:qFormat="1"/>
+    <w:lsdException w:name="heading 9" w:semiHidden="1" w:uiPriority="9" w:unhideWhenUsed="1" w:qFormat="1"/>
+    <w:lsdException w:name="index 1" w:semiHidden="1" w:unhideWhenUsed="1"/>
+    <w:lsdException w:name="index 2" w:semiHidden="1" w:unhideWhenUsed="1"/>
+    <w:lsdException w:name="index 3" w:semiHidden="1" w:unhideWhenUsed="1"/>
+    <w:lsdException w:name="index 4" w:semiHidden="1" w:unhideWhenUsed="1"/>
+    <w:lsdException w:name="index 5" w:semiHidden="1" w:unhideWhenUsed="1"/>
+    <w:lsdException w:name="index 6" w:semiHidden="1" w:unhideWhenUsed="1"/>
+    <w:lsdException w:name="index 7" w:semiHidden="1" w:unhideWhenUsed="1"/>
+    <w:lsdException w:name="index 8" w:semiHidden="1" w:unhideWhenUsed="1"/>
+    <w:lsdException w:name="index 9" w:semiHidden="1" w:unhideWhenUsed="1"/>
+    <w:lsdException w:name="toc 1" w:semiHidden="1" w:uiPriority="39" w:unhideWhenUsed="1"/>
+    <w:lsdException w:name="toc 2" w:semiHidden="1" w:uiPriority="39" w:unhideWhenUsed="1"/>
+    <w:lsdException w:name="toc 3" w:semiHidden="1" w:uiPriority="39" w:unhideWhenUsed="1"/>
+    <w:lsdException w:name="toc 4" w:semiHidden="1" w:uiPriority="39" w:unhideWhenUsed="1"/>
+    <w:lsdException w:name="toc 5" w:semiHidden="1" w:uiPriority="39" w:unhideWhenUsed="1"/>
+    <w:lsdException w:name="toc 6" w:semiHidden="1" w:uiPriority="39" w:unhideWhenUsed="1"/>
+    <w:lsdException w:name="toc 7" w:semiHidden="1" w:uiPriority="39" w:unhideWhenUsed="1"/>
+    <w:lsdException w:name="toc 8" w:semiHidden="1" w:uiPriority="39" w:unhideWhenUsed="1"/>
+    <w:lsdException w:name="toc 9" w:semiHidden="1" w:uiPriority="39" w:unhideWhenUsed="1"/>
+    <w:lsdException w:name="Normal Indent" w:semiHidden="1" w:unhideWhenUsed="1"/>
+    <w:lsdException w:name="footnote text" w:semiHidden="1" w:unhideWhenUsed="1"/>
+    <w:lsdException w:name="annotation text" w:semiHidden="1" w:unhideWhenUsed="1"/>
+    <w:lsdException w:name="header" w:semiHidden="1" w:unhideWhenUsed="1"/>
+    <w:lsdException w:name="footer" w:semiHidden="1" w:unhideWhenUsed="1"/>
+    <w:lsdException w:name="index heading" w:semiHidden="1" w:unhideWhenUsed="1"/>
+    <w:lsdException w:name="caption" w:semiHidden="1" w:uiPriority="35" w:unhideWhenUsed="1" w:qFormat="1"/>
+    <w:lsdException w:name="table of figures" w:semiHidden="1" w:unhideWhenUsed="1"/>
+    <w:lsdException w:name="envelope address" w:semiHidden="1" w:unhideWhenUsed="1"/>
+    <w:lsdException w:name="envelope return" w:semiHidden="1" w:unhideWhenUsed="1"/>
+    <w:lsdException w:name="footnote reference" w:semiHidden="1" w:unhideWhenUsed="1"/>
+    <w:lsdException w:name="annotation reference" w:semiHidden="1" w:unhideWhenUsed="1"/>
+    <w:lsdException w:name="line number" w:semiHidden="1" w:unhideWhenUsed="1"/>
+    <w:lsdException w:name="page number" w:semiHidden="1" w:unhideWhenUsed="1"/>
+    <w:lsdException w:name="endnote reference" w:semiHidden="1" w:unhideWhenUsed="1"/>
+    <w:lsdException w:name="endnote text" w:semiHidden="1" w:unhideWhenUsed="1"/>
+    <w:lsdException w:name="table of authorities" w:semiHidden="1" w:unhideWhenUsed="1"/>
+    <w:lsdException w:name="macro" w:semiHidden="1" w:unhideWhenUsed="1"/>
+    <w:lsdException w:name="toa heading" w:semiHidden="1" w:unhideWhenUsed="1"/>
+    <w:lsdException w:name="List" w:semiHidden="1" w:unhideWhenUsed="1"/>
+    <w:lsdException w:name="List Bullet" w:semiHidden="1" w:unhideWhenUsed="1"/>
+    <w:lsdException w:name="List Number" w:semiHidden="1" w:unhideWhenUsed="1"/>
+    <w:lsdException w:name="List 2" w:semiHidden="1" w:unhideWhenUsed="1"/>
+    <w:lsdException w:name="List 3" w:semiHidden="1" w:unhideWhenUsed="1"/>
+    <w:lsdException w:name="List 4" w:semiHidden="1" w:unhideWhenUsed="1"/>
+    <w:lsdException w:name="List 5" w:semiHidden="1" w:unhideWhenUsed="1"/>
+    <w:lsdException w:name="List Bullet 2" w:semiHidden="1" w:unhideWhenUsed="1"/>
+    <w:lsdException w:name="List Bullet 3" w:semiHidden="1" w:unhideWhenUsed="1"/>
+    <w:lsdException w:name="List Bullet 4" w:semiHidden="1" w:unhideWhenUsed="1"/>
+    <w:lsdException w:name="List Bullet 5" w:semiHidden="1" w:unhideWhenUsed="1"/>
+    <w:lsdException w:name="List Number 2" w:semiHidden="1" w:unhideWhenUsed="1"/>
+    <w:lsdException w:name="List Number 3" w:semiHidden="1" w:unhideWhenUsed="1"/>
+    <w:lsdException w:name="List Number 4" w:semiHidden="1" w:unhideWhenUsed="1"/>
+    <w:lsdException w:name="List Number 5" w:semiHidden="1" w:unhideWhenUsed="1"/>
+    <w:lsdException w:name="Title" w:uiPriority="10" w:qFormat="1"/>
+    <w:lsdException w:name="Closing" w:semiHidden="1" w:unhideWhenUsed="1"/>
+    <w:lsdException w:name="Signature" w:semiHidden="1" w:unhideWhenUsed="1"/>
+    <w:lsdException w:name="Default Paragraph Font" w:semiHidden="1" w:uiPriority="1" w:unhideWhenUsed="1"/>
+    <w:lsdException w:name="Body Text" w:semiHidden="1" w:unhideWhenUsed="1"/>
+    <w:lsdException w:name="Body Text Indent" w:semiHidden="1" w:unhideWhenUsed="1"/>
+    <w:lsdException w:name="List Continue" w:semiHidden="1" w:unhideWhenUsed="1"/>
+    <w:lsdException w:name="List Continue 2" w:semiHidden="1" w:unhideWhenUsed="1"/>
+    <w:lsdException w:name="List Continue 3" w:semiHidden="1" w:unhideWhenUsed="1"/>
+    <w:lsdException w:name="List Continue 4" w:semiHidden="1" w:unhideWhenUsed="1"/>
+    <w:lsdException w:name="List Continue 5" w:semiHidden="1" w:unhideWhenUsed="1"/>
+    <w:lsdException w:name="Message Header" w:semiHidden="1" w:unhideWhenUsed="1"/>
+    <w:lsdException w:name="Subtitle" w:uiPriority="11" w:qFormat="1"/>
+    <w:lsdException w:name="Salutation" w:semiHidden="1" w:unhideWhenUsed="1"/>
+    <w:lsdException w:name="Date" w:semiHidden="1" w:unhideWhenUsed="1"/>
+    <w:lsdException w:name="Body Text First Indent" w:semiHidden="1" w:unhideWhenUsed="1"/>
+    <w:lsdException w:name="Body Text First Indent 2" w:semiHidden="1" w:unhideWhenUsed="1"/>
+    <w:lsdException w:name="Note Heading" w:semiHidden="1" w:unhideWhenUsed="1"/>
+    <w:lsdException w:name="Body Text 2" w:semiHidden="1" w:unhideWhenUsed="1"/>
+    <w:lsdException w:name="Body Text 3" w:semiHidden="1" w:unhideWhenUsed="1"/>
+    <w:lsdException w:name="Body Text Indent 2" w:semiHidden="1" w:unhideWhenUsed="1"/>
+    <w:lsdException w:name="Body Text Indent 3" w:semiHidden="1" w:unhideWhenUsed="1"/>
+    <w:lsdException w:name="Block Text" w:semiHidden="1" w:unhideWhenUsed="1"/>
+    <w:lsdException w:name="Hyperlink" w:semiHidden="1" w:unhideWhenUsed="1"/>
+    <w:lsdException w:name="FollowedHyperlink" w:semiHidden="1" w:unhideWhenUsed="1"/>
+    <w:lsdException w:name="Strong" w:uiPriority="22" w:qFormat="1"/>
+    <w:lsdException w:name="Emphasis" w:uiPriority="20" w:qFormat="1"/>
+    <w:lsdException w:name="Document Map" w:semiHidden="1" w:unhideWhenUsed="1"/>
+    <w:lsdException w:name="Plain Text" w:semiHidden="1" w:unhideWhenUsed="1"/>
+    <w:lsdException w:name="E-mail Signature" w:semiHidden="1" w:unhideWhenUsed="1"/>
+    <w:lsdException w:name="HTML Top of Form" w:semiHidden="1" w:unhideWhenUsed="1"/>
+    <w:lsdException w:name="HTML Bottom of Form" w:semiHidden="1" w:unhideWhenUsed="1"/>
+    <w:lsdException w:name="Normal (Web)" w:semiHidden="1" w:unhideWhenUsed="1"/>
+    <w:lsdException w:name="HTML Acronym" w:semiHidden="1" w:unhideWhenUsed="1"/>
+    <w:lsdException w:name="HTML Address" w:semiHidden="1" w:unhideWhenUsed="1"/>
+    <w:lsdException w:name="HTML Cite" w:semiHidden="1" w:unhideWhenUsed="1"/>
+    <w:lsdException w:name="HTML Code" w:semiHidden="1" w:unhideWhenUsed="1"/>
+    <w:lsdException w:name="HTML Definition" w:semiHidden="1" w:unhideWhenUsed="1"/>
+    <w:lsdException w:name="HTML Keyboard" w:semiHidden="1" w:unhideWhenUsed="1"/>
+    <w:lsdException w:name="HTML Preformatted" w:semiHidden="1" w:unhideWhenUsed="1"/>
+    <w:lsdException w:name="HTML Sample" w:semiHidden="1" w:unhideWhenUsed="1"/>
+    <w:lsdException w:name="HTML Typewriter" w:semiHidden="1" w:unhideWhenUsed="1"/>
+    <w:lsdException w:name="HTML Variable" w:semiHidden="1" w:unhideWhenUsed="1"/>
+    <w:lsdException w:name="Normal Table" w:semiHidden="1" w:unhideWhenUsed="1"/>
+    <w:lsdException w:name="annotation subject" w:semiHidden="1" w:unhideWhenUsed="1"/>
+    <w:lsdException w:name="No List" w:semiHidden="1" w:unhideWhenUsed="1"/>
+    <w:lsdException w:name="Outline List 1" w:semiHidden="1" w:unhideWhenUsed="1"/>
+    <w:lsdException w:name="Outline List 2" w:semiHidden="1" w:unhideWhenUsed="1"/>
+    <w:lsdException w:name="Outline List 3" w:semiHidden="1" w:unhideWhenUsed="1"/>
+    <w:lsdException w:name="Table Simple 1" w:semiHidden="1" w:unhideWhenUsed="1"/>
+    <w:lsdException w:name="Table Simple 2" w:semiHidden="1" w:unhideWhenUsed="1"/>
+    <w:lsdException w:name="Table Simple 3" w:semiHidden="1" w:unhideWhenUsed="1"/>
+    <w:lsdException w:name="Table Classic 1" w:semiHidden="1" w:unhideWhenUsed="1"/>
+    <w:lsdException w:name="Table Classic 2" w:semiHidden="1" w:unhideWhenUsed="1"/>
+    <w:lsdException w:name="Table Classic 3" w:semiHidden="1" w:unhideWhenUsed="1"/>
+    <w:lsdException w:name="Table Classic 4" w:semiHidden="1" w:unhideWhenUsed="1"/>
+    <w:lsdException w:name="Table Colorful 1" w:semiHidden="1" w:unhideWhenUsed="1"/>
+    <w:lsdException w:name="Table Colorful 2" w:semiHidden="1" w:unhideWhenUsed="1"/>
+    <w:lsdException w:name="Table Colorful 3" w:semiHidden="1" w:unhideWhenUsed="1"/>
+    <w:lsdException w:name="Table Columns 1" w:semiHidden="1" w:unhideWhenUsed="1"/>
+    <w:lsdException w:name="Table Columns 2" w:semiHidden="1" w:unhideWhenUsed="1"/>
+    <w:lsdException w:name="Table Columns 3" w:semiHidden="1" w:unhideWhenUsed="1"/>
+    <w:lsdException w:name="Table Columns 4" w:semiHidden="1" w:unhideWhenUsed="1"/>
+    <w:lsdException w:name="Table Columns 5" w:semiHidden="1" w:unhideWhenUsed="1"/>
+    <w:lsdException w:name="Table Grid 1" w:semiHidden="1" w:unhideWhenUsed="1"/>
+    <w:lsdException w:name="Table Grid 2" w:semiHidden="1" w:unhideWhenUsed="1"/>
+    <w:lsdException w:name="Table Grid 3" w:semiHidden="1" w:unhideWhenUsed="1"/>
+    <w:lsdException w:name="Table Grid 4" w:semiHidden="1" w:unhideWhenUsed="1"/>
+    <w:lsdException w:name="Table Grid 5" w:semiHidden="1" w:unhideWhenUsed="1"/>
+    <w:lsdException w:name="Table Grid 6" w:semiHidden="1" w:unhideWhenUsed="1"/>
+    <w:lsdException w:name="Table Grid 7" w:semiHidden="1" w:unhideWhenUsed="1"/>
+    <w:lsdException w:name="Table Grid 8" w:semiHidden="1" w:unhideWhenUsed="1"/>
+    <w:lsdException w:name="Table List 1" w:semiHidden="1" w:unhideWhenUsed="1"/>
+    <w:lsdException w:name="Table List 2" w:semiHidden="1" w:unhideWhenUsed="1"/>
+    <w:lsdException w:name="Table List 3" w:semiHidden="1" w:unhideWhenUsed="1"/>
+    <w:lsdException w:name="Table List 4" w:semiHidden="1" w:unhideWhenUsed="1"/>
+    <w:lsdException w:name="Table List 5" w:semiHidden="1" w:unhideWhenUsed="1"/>
+    <w:lsdException w:name="Table List 6" w:semiHidden="1" w:unhideWhenUsed="1"/>
+    <w:lsdException w:name="Table List 7" w:semiHidden="1" w:unhideWhenUsed="1"/>
+    <w:lsdException w:name="Table List 8" w:semiHidden="1" w:unhideWhenUsed="1"/>
+    <w:lsdException w:name="Table 3D effects 1" w:semiHidden="1" w:unhideWhenUsed="1"/>
+    <w:lsdException w:name="Table 3D effects 2" w:semiHidden="1" w:unhideWhenUsed="1"/>
+    <w:lsdException w:name="Table 3D effects 3" w:semiHidden="1" w:unhideWhenUsed="1"/>
+    <w:lsdException w:name="Table Contemporary" w:semiHidden="1" w:unhideWhenUsed="1"/>
+    <w:lsdException w:name="Table Elegant" w:semiHidden="1" w:unhideWhenUsed="1"/>
+    <w:lsdException w:name="Table Professional" w:semiHidden="1" w:unhideWhenUsed="1"/>
+    <w:lsdException w:name="Table Subtle 1" w:semiHidden="1" w:unhideWhenUsed="1"/>
+    <w:lsdException w:name="Table Subtle 2" w:semiHidden="1" w:unhideWhenUsed="1"/>
+    <w:lsdException w:name="Table Web 1" w:semiHidden="1" w:unhideWhenUsed="1"/>
+    <w:lsdException w:name="Table Web 2" w:semiHidden="1" w:unhideWhenUsed="1"/>
+    <w:lsdException w:name="Table Web 3" w:semiHidden="1" w:unhideWhenUsed="1"/>
+    <w:lsdException w:name="Balloon Text" w:semiHidden="1" w:unhideWhenUsed="1"/>
+    <w:lsdException w:name="Table Grid" w:semiHidden="1" w:uiPriority="59" w:unhideWhenUsed="1"/>
+    <w:lsdException w:name="Table Theme" w:semiHidden="1" w:unhideWhenUsed="1"/>
+    <w:lsdException w:name="Placeholder Text" w:semiHidden="1"/>
+    <w:lsdException w:name="No Spacing" w:uiPriority="1" w:qFormat="1"/>
+    <w:lsdException w:name="Light Shading" w:uiPriority="60"/>
+    <w:lsdException w:name="Light List" w:uiPriority="61"/>
+    <w:lsdException w:name="Light Grid" w:uiPriority="62"/>
+    <w:lsdException w:name="Medium Shading 1" w:uiPriority="63"/>
+    <w:lsdException w:name="Medium Shading 2" w:uiPriority="64"/>
+    <w:lsdException w:name="Medium List 1" w:uiPriority="65"/>
+    <w:lsdException w:name="Medium List 2" w:uiPriority="66"/>
+    <w:lsdException w:name="Medium Grid 1" w:uiPriority="67"/>
+    <w:lsdException w:name="Medium Grid 2" w:uiPriority="68"/>
+    <w:lsdException w:name="Medium Grid 3" w:uiPriority="69"/>
+    <w:lsdException w:name="Dark List" w:uiPriority="70"/>
+    <w:lsdException w:name="Colorful Shading" w:uiPriority="71"/>
+    <w:lsdException w:name="Colorful List" w:uiPriority="72"/>
+    <w:lsdException w:name="Colorful Grid" w:uiPriority="73"/>
+    <w:lsdException w:name="Light Shading Accent 1" w:uiPriority="60"/>
+    <w:lsdException w:name="Light List Accent 1" w:uiPriority="61"/>
+    <w:lsdException w:name="Light Grid Accent 1" w:uiPriority="62"/>
+    <w:lsdException w:name="Medium Shading 1 Accent 1" w:uiPriority="63"/>
+    <w:lsdException w:name="Medium Shading 2 Accent 1" w:uiPriority="64"/>
+    <w:lsdException w:name="Medium List 1 Accent 1" w:uiPriority="65"/>
+    <w:lsdException w:name="Revision" w:semiHidden="1"/>
+    <w:lsdException w:name="List Paragraph" w:uiPriority="34" w:qFormat="1"/>
+    <w:lsdException w:name="Quote" w:uiPriority="29" w:qFormat="1"/>
+    <w:lsdException w:name="Intense Quote" w:uiPriority="30" w:qFormat="1"/>
+    <w:lsdException w:name="Medium List 2 Accent 1" w:uiPriority="66"/>
+    <w:lsdException w:name="Medium Grid 1 Accent 1" w:uiPriority="67"/>
+    <w:lsdException w:name="Medium Grid 2 Accent 1" w:uiPriority="68"/>
+    <w:lsdException w:name="Medium Grid 3 Accent 1" w:uiPriority="69"/>
+    <w:lsdException w:name="Dark List Accent 1" w:uiPriority="70"/>
+    <w:lsdException w:name="Colorful Shading Accent 1" w:uiPriority="71"/>
+    <w:lsdException w:name="Colorful List Accent 1" w:uiPriority="72"/>
+    <w:lsdException w:name="Colorful Grid Accent 1" w:uiPriority="73"/>
+    <w:lsdException w:name="Light Shading Accent 2" w:uiPriority="60"/>
+    <w:lsdException w:name="Light List Accent 2" w:uiPriority="61"/>
+    <w:lsdException w:name="Light Grid Accent 2" w:uiPriority="62"/>
+    <w:lsdException w:name="Medium Shading 1 Accent 2" w:uiPriority="63"/>
+    <w:lsdException w:name="Medium Shading 2 Accent 2" w:uiPriority="64"/>
+    <w:lsdException w:name="Medium List 1 Accent 2" w:uiPriority="65"/>
+    <w:lsdException w:name="Medium List 2 Accent 2" w:uiPriority="66"/>
+    <w:lsdException w:name="Medium Grid 1 Accent 2" w:uiPriority="67"/>
+    <w:lsdException w:name="Medium Grid 2 Accent 2" w:uiPriority="68"/>
+    <w:lsdException w:name="Medium Grid 3 Accent 2" w:uiPriority="69"/>
+    <w:lsdException w:name="Dark List Accent 2" w:uiPriority="70"/>
+    <w:lsdException w:name="Colorful Shading Accent 2" w:uiPriority="71"/>
+    <w:lsdException w:name="Colorful List Accent 2" w:uiPriority="72"/>
+    <w:lsdException w:name="Colorful Grid Accent 2" w:uiPriority="73"/>
+    <w:lsdException w:name="Light Shading Accent 3" w:uiPriority="60"/>
+    <w:lsdException w:name="Light List Accent 3" w:uiPriority="61"/>
+    <w:lsdException w:name="Light Grid Accent 3" w:uiPriority="62"/>
+    <w:lsdException w:name="Medium Shading 1 Accent 3" w:uiPriority="63"/>
+    <w:lsdException w:name="Medium Shading 2 Accent 3" w:uiPriority="64"/>
+    <w:lsdException w:name="Medium List 1 Accent 3" w:uiPriority="65"/>
+    <w:lsdException w:name="Medium List 2 Accent 3" w:uiPriority="66"/>
+    <w:lsdException w:name="Medium Grid 1 Accent 3" w:uiPriority="67"/>
+    <w:lsdException w:name="Medium Grid 2 Accent 3" w:uiPriority="68"/>
+    <w:lsdException w:name="Medium Grid 3 Accent 3" w:uiPriority="69"/>
+    <w:lsdException w:name="Dark List Accent 3" w:uiPriority="70"/>
+    <w:lsdException w:name="Colorful Shading Accent 3" w:uiPriority="71"/>
+    <w:lsdException w:name="Colorful List Accent 3" w:uiPriority="72"/>
+    <w:lsdException w:name="Colorful Grid Accent 3" w:uiPriority="73"/>
+    <w:lsdException w:name="Light Shading Accent 4" w:uiPriority="60"/>
+    <w:lsdException w:name="Light List Accent 4" w:uiPriority="61"/>
+    <w:lsdException w:name="Light Grid Accent 4" w:uiPriority="62"/>
+    <w:lsdException w:name="Medium Shading 1 Accent 4" w:uiPriority="63"/>
+    <w:lsdException w:name="Medium Shading 2 Accent 4" w:uiPriority="64"/>
+    <w:lsdException w:name="Medium List 1 Accent 4" w:uiPriority="65"/>
+    <w:lsdException w:name="Medium List 2 Accent 4" w:uiPriority="66"/>
+    <w:lsdException w:name="Medium Grid 1 Accent 4" w:uiPriority="67"/>
+    <w:lsdException w:name="Medium Grid 2 Accent 4" w:uiPriority="68"/>
+    <w:lsdException w:name="Medium Grid 3 Accent 4" w:uiPriority="69"/>
+    <w:lsdException w:name="Dark List Accent 4" w:uiPriority="70"/>
+    <w:lsdException w:name="Colorful Shading Accent 4" w:uiPriority="71"/>
+    <w:lsdException w:name="Colorful List Accent 4" w:uiPriority="72"/>
+    <w:lsdException w:name="Colorful Grid Accent 4" w:uiPriority="73"/>
+    <w:lsdException w:name="Light Shading Accent 5" w:uiPriority="60"/>
+    <w:lsdException w:name="Light List Accent 5" w:uiPriority="61"/>
+    <w:lsdException w:name="Light Grid Accent 5" w:uiPriority="62"/>
+    <w:lsdException w:name="Medium Shading 1 Accent 5" w:uiPriority="63"/>
+    <w:lsdException w:name="Medium Shading 2 Accent 5" w:uiPriority="64"/>
+    <w:lsdException w:name="Medium List 1 Accent 5" w:uiPriority="65"/>
+    <w:lsdException w:name="Medium List 2 Accent 5" w:uiPriority="66"/>
+    <w:lsdException w:name="Medium Grid 1 Accent 5" w:uiPriority="67"/>
+    <w:lsdException w:name="Medium Grid 2 Accent 5" w:uiPriority="68"/>
+    <w:lsdException w:name="Medium Grid 3 Accent 5" w:uiPriority="69"/>
+    <w:lsdException w:name="Dark List Accent 5" w:uiPriority="70"/>
+    <w:lsdException w:name="Colorful Shading Accent 5" w:uiPriority="71"/>
+    <w:lsdException w:name="Colorful List Accent 5" w:uiPriority="72"/>
+    <w:lsdException w:name="Colorful Grid Accent 5" w:uiPriority="73"/>
+    <w:lsdException w:name="Light Shading Accent 6" w:uiPriority="60"/>
+    <w:lsdException w:name="Light List Accent 6" w:uiPriority="61"/>
+    <w:lsdException w:name="Light Grid Accent 6" w:uiPriority="62"/>
+    <w:lsdException w:name="Medium Shading 1 Accent 6" w:uiPriority="63"/>
+    <w:lsdException w:name="Medium Shading 2 Accent 6" w:uiPriority="64"/>
+    <w:lsdException w:name="Medium List 1 Accent 6" w:uiPriority="65"/>
+    <w:lsdException w:name="Medium List 2 Accent 6" w:uiPriority="66"/>
+    <w:lsdException w:name="Medium Grid 1 Accent 6" w:uiPriority="67"/>
+    <w:lsdException w:name="Medium Grid 2 Accent 6" w:uiPriority="68"/>
+    <w:lsdException w:name="Medium Grid 3 Accent 6" w:uiPriority="69"/>
+    <w:lsdException w:name="Dark List Accent 6" w:uiPriority="70"/>
+    <w:lsdException w:name="Colorful Shading Accent 6" w:uiPriority="71"/>
+    <w:lsdException w:name="Colorful List Accent 6" w:uiPriority="72"/>
+    <w:lsdException w:name="Colorful Grid Accent 6" w:uiPriority="73"/>
+    <w:lsdException w:name="Subtle Emphasis" w:uiPriority="19" w:qFormat="1"/>
+    <w:lsdException w:name="Intense Emphasis" w:uiPriority="21" w:qFormat="1"/>
+    <w:lsdException w:name="Subtle Reference" w:uiPriority="31" w:qFormat="1"/>
+    <w:lsdException w:name="Intense Reference" w:uiPriority="32" w:qFormat="1"/>
+    <w:lsdException w:name="Book Title" w:uiPriority="33" w:qFormat="1"/>
+    <w:lsdException w:name="Bibliography" w:semiHidden="1" w:uiPriority="37" w:unhideWhenUsed="1"/>
+    <w:lsdException w:name="TOC Heading" w:semiHidden="1" w:uiPriority="39" w:unhideWhenUsed="1" w:qFormat="1"/>
+    <w:lsdException w:name="Plain Table 1" w:uiPriority="41"/>
+    <w:lsdException w:name="Plain Table 2" w:uiPriority="42"/>
+    <w:lsdException w:name="Plain Table 3" w:uiPriority="43"/>
+    <w:lsdException w:name="Plain Table 4" w:uiPriority="44"/>
+    <w:lsdException w:name="Plain Table 5" w:uiPriority="45"/>
+    <w:lsdException w:name="Grid Table Light" w:uiPriority="40"/>
+    <w:lsdException w:name="Grid Table 1 Light" w:uiPriority="46"/>
+    <w:lsdException w:name="Grid Table 2" w:uiPriority="47"/>
+    <w:lsdException w:name="Grid Table 3" w:uiPriority="48"/>
+    <w:lsdException w:name="Grid Table 4" w:uiPriority="49"/>
+    <w:lsdException w:name="Grid Table 5 Dark" w:uiPriority="50"/>
+    <w:lsdException w:name="Grid Table 6 Colorful" w:uiPriority="51"/>
+    <w:lsdException w:name="Grid Table 7 Colorful" w:uiPriority="52"/>
+    <w:lsdException w:name="Grid Table 1 Light Accent 1" w:uiPriority="46"/>
+    <w:lsdException w:name="Grid Table 2 Accent 1" w:uiPriority="47"/>
+    <w:lsdException w:name="Grid Table 3 Accent 1" w:uiPriority="48"/>
+    <w:lsdException w:name="Grid Table 4 Accent 1" w:uiPriority="49"/>
+    <w:lsdException w:name="Grid Table 5 Dark Accent 1" w:uiPriority="50"/>
+    <w:lsdException w:name="Grid Table 6 Colorful Accent 1" w:uiPriority="51"/>
+    <w:lsdException w:name="Grid Table 7 Colorful Accent 1" w:uiPriority="52"/>
+    <w:lsdException w:name="Grid Table 1 Light Accent 2" w:uiPriority="46"/>
+    <w:lsdException w:name="Grid Table 2 Accent 2" w:uiPriority="47"/>
+    <w:lsdException w:name="Grid Table 3 Accent 2" w:uiPriority="48"/>
+    <w:lsdException w:name="Grid Table 4 Accent 2" w:uiPriority="49"/>
+    <w:lsdException w:name="Grid Table 5 Dark Accent 2" w:uiPriority="50"/>
+    <w:lsdException w:name="Grid Table 6 Colorful Accent 2" w:uiPriority="51"/>
+    <w:lsdException w:name="Grid Table 7 Colorful Accent 2" w:uiPriority="52"/>
+    <w:lsdException w:name="Grid Table 1 Light Accent 3" w:uiPriority="46"/>
+    <w:lsdException w:name="Grid Table 2 Accent 3" w:uiPriority="47"/>
+    <w:lsdException w:name="Grid Table 3 Accent 3" w:uiPriority="48"/>
+    <w:lsdException w:name="Grid Table 4 Accent 3" w:uiPriority="49"/>
+    <w:lsdException w:name="Grid Table 5 Dark Accent 3" w:uiPriority="50"/>
+    <w:lsdException w:name="Grid Table 6 Colorful Accent 3" w:uiPriority="51"/>
+    <w:lsdException w:name="Grid Table 7 Colorful Accent 3" w:uiPriority="52"/>
+    <w:lsdException w:name="Grid Table 1 Light Accent 4" w:uiPriority="46"/>
+    <w:lsdException w:name="Grid Table 2 Accent 4" w:uiPriority="47"/>
+    <w:lsdException w:name="Grid Table 3 Accent 4" w:uiPriority="48"/>
+    <w:lsdException w:name="Grid Table 4 Accent 4" w:uiPriority="49"/>
+    <w:lsdException w:name="Grid Table 5 Dark Accent 4" w:uiPriority="50"/>
+    <w:lsdException w:name="Grid Table 6 Colorful Accent 4" w:uiPriority="51"/>
+    <w:lsdException w:name="Grid Table 7 Colorful Accent 4" w:uiPriority="52"/>
+    <w:lsdException w:name="Grid Table 1 Light Accent 5" w:uiPriority="46"/>
+    <w:lsdException w:name="Grid Table 2 Accent 5" w:uiPriority="47"/>
+    <w:lsdException w:name="Grid Table 3 Accent 5" w:uiPriority="48"/>
+    <w:lsdException w:name="Grid Table 4 Accent 5" w:uiPriority="49"/>
+    <w:lsdException w:name="Grid Table 5 Dark Accent 5" w:uiPriority="50"/>
+    <w:lsdException w:name="Grid Table 6 Colorful Accent 5" w:uiPriority="51"/>
+    <w:lsdException w:name="Grid Table 7 Colorful Accent 5" w:uiPriority="52"/>
+    <w:lsdException w:name="Grid Table 1 Light Accent 6" w:uiPriority="46"/>
+    <w:lsdException w:name="Grid Table 2 Accent 6" w:uiPriority="47"/>
+    <w:lsdException w:name="Grid Table 3 Accent 6" w:uiPriority="48"/>
+    <w:lsdException w:name="Grid Table 4 Accent 6" w:uiPriority="49"/>
+    <w:lsdException w:name="Grid Table 5 Dark Accent 6" w:uiPriority="50"/>
+    <w:lsdException w:name="Grid Table 6 Colorful Accent 6" w:uiPriority="51"/>
+    <w:lsdException w:name="Grid Table 7 Colorful Accent 6" w:uiPriority="52"/>
+    <w:lsdException w:name="List Table 1 Light" w:uiPriority="46"/>
+    <w:lsdException w:name="List Table 2" w:uiPriority="47"/>
+    <w:lsdException w:name="List Table 3" w:uiPriority="48"/>
+    <w:lsdException w:name="List Table 4" w:uiPriority="49"/>
+    <w:lsdException w:name="List Table 5 Dark" w:uiPriority="50"/>
+    <w:lsdException w:name="List Table 6 Colorful" w:uiPriority="51"/>
+    <w:lsdException w:name="List Table 7 Colorful" w:uiPriority="52"/>
+    <w:lsdException w:name="List Table 1 Light Accent 1" w:uiPriority="46"/>
+    <w:lsdException w:name="List Table 2 Accent 1" w:uiPriority="47"/>
+    <w:lsdException w:name="List Table 3 Accent 1" w:uiPriority="48"/>
+    <w:lsdException w:name="List Table 4 Accent 1" w:uiPriority="49"/>
+    <w:lsdException w:name="List Table 5 Dark Accent 1" w:uiPriority="50"/>
+    <w:lsdException w:name="List Table 6 Colorful Accent 1" w:uiPriority="51"/>
+    <w:lsdException w:name="List Table 7 Colorful Accent 1" w:uiPriority="52"/>
+    <w:lsdException w:name="List Table 1 Light Accent 2" w:uiPriority="46"/>
+    <w:lsdException w:name="List Table 2 Accent 2" w:uiPriority="47"/>
+    <w:lsdException w:name="List Table 3 Accent 2" w:uiPriority="48"/>
+    <w:lsdException w:name="List Table 4 Accent 2" w:uiPriority="49"/>
+    <w:lsdException w:name="List Table 5 Dark Accent 2" w:uiPriority="50"/>
+    <w:lsdException w:name="List Table 6 Colorful Accent 2" w:uiPriority="51"/>
+    <w:lsdException w:name="List Table 7 Colorful Accent 2" w:uiPriority="52"/>
+    <w:lsdException w:name="List Table 1 Light Accent 3" w:uiPriority="46"/>
+    <w:lsdException w:name="List Table 2 Accent 3" w:uiPriority="47"/>
+    <w:lsdException w:name="List Table 3 Accent 3" w:uiPriority="48"/>
+    <w:lsdException w:name="List Table 4 Accent 3" w:uiPriority="49"/>
+    <w:lsdException w:name="List Table 5 Dark Accent 3" w:uiPriority="50"/>
+    <w:lsdException w:name="List Table 6 Colorful Accent 3" w:uiPriority="51"/>
+    <w:lsdException w:name="List Table 7 Colorful Accent 3" w:uiPriority="52"/>
+    <w:lsdException w:name="List Table 1 Light Accent 4" w:uiPriority="46"/>
+    <w:lsdException w:name="List Table 2 Accent 4" w:uiPriority="47"/>
+    <w:lsdException w:name="List Table 3 Accent 4" w:uiPriority="48"/>
+    <w:lsdException w:name="List Table 4 Accent 4" w:uiPriority="49"/>
+    <w:lsdException w:name="List Table 5 Dark Accent 4" w:uiPriority="50"/>
+    <w:lsdException w:name="List Table 6 Colorful Accent 4" w:uiPriority="51"/>
+    <w:lsdException w:name="List Table 7 Colorful Accent 4" w:uiPriority="52"/>
+    <w:lsdException w:name="List Table 1 Light Accent 5" w:uiPriority="46"/>
+    <w:lsdException w:name="List Table 2 Accent 5" w:uiPriority="47"/>
+    <w:lsdException w:name="List Table 3 Accent 5" w:uiPriority="48"/>
+    <w:lsdException w:name="List Table 4 Accent 5" w:uiPriority="49"/>
+    <w:lsdException w:name="List Table 5 Dark Accent 5" w:uiPriority="50"/>
+    <w:lsdException w:name="List Table 6 Colorful Accent 5" w:uiPriority="51"/>
+    <w:lsdException w:name="List Table 7 Colorful Accent 5" w:uiPriority="52"/>
+    <w:lsdException w:name="List Table 1 Light Accent 6" w:uiPriority="46"/>
+    <w:lsdException w:name="List Table 2 Accent 6" w:uiPriority="47"/>
+    <w:lsdException w:name="List Table 3 Accent 6" w:uiPriority="48"/>
+    <w:lsdException w:name="List Table 4 Accent 6" w:uiPriority="49"/>
+    <w:lsdException w:name="List Table 5 Dark Accent 6" w:uiPriority="50"/>
+    <w:lsdException w:name="List Table 6 Colorful Accent 6" w:uiPriority="51"/>
+    <w:lsdException w:name="List Table 7 Colorful Accent 6" w:uiPriority="52"/>
+    <w:lsdException w:name="Mention" w:semiHidden="1" w:unhideWhenUsed="1"/>
+    <w:lsdException w:name="Smart Hyperlink" w:semiHidden="1" w:unhideWhenUsed="1"/>
+    <w:lsdException w:name="Hashtag" w:semiHidden="1" w:unhideWhenUsed="1"/>
+    <w:lsdException w:name="Unresolved Mention" w:semiHidden="1" w:unhideWhenUsed="1"/>
   </w:latentStyles>
   <w:style w:type="paragraph" w:default="1" w:styleId="Normal">
     <w:name w:val="Normal"/>
     <w:qFormat/>
     <w:rsid w:val="006E1342"/>
   </w:style>
-  <w:style w:type="paragraph" w:styleId="Rubrik1">
+  <w:style w:type="paragraph" w:styleId="Heading1">
     <w:name w:val="heading 1"/>
     <w:basedOn w:val="Normal"/>
     <w:next w:val="Normal"/>
-    <w:link w:val="Rubrik1Char"/>
+    <w:link w:val="Heading1Char"/>
     <w:uiPriority w:val="9"/>
     <w:qFormat/>
     <w:rsid w:val="006E1342"/>
@@ -10797,11 +10571,11 @@
       <w:szCs w:val="28"/>
     </w:rPr>
   </w:style>
-  <w:style w:type="paragraph" w:styleId="Rubrik2">
+  <w:style w:type="paragraph" w:styleId="Heading2">
     <w:name w:val="heading 2"/>
     <w:basedOn w:val="Normal"/>
     <w:next w:val="Normal"/>
-    <w:link w:val="Rubrik2Char"/>
+    <w:link w:val="Heading2Char"/>
     <w:uiPriority w:val="9"/>
     <w:unhideWhenUsed/>
     <w:qFormat/>
@@ -10822,11 +10596,11 @@
       <w:szCs w:val="26"/>
     </w:rPr>
   </w:style>
-  <w:style w:type="paragraph" w:styleId="Rubrik3">
+  <w:style w:type="paragraph" w:styleId="Heading3">
     <w:name w:val="heading 3"/>
     <w:basedOn w:val="Normal"/>
     <w:next w:val="Normal"/>
-    <w:link w:val="Rubrik3Char"/>
+    <w:link w:val="Heading3Char"/>
     <w:uiPriority w:val="9"/>
     <w:unhideWhenUsed/>
     <w:qFormat/>
@@ -10845,11 +10619,11 @@
       <w:bCs/>
     </w:rPr>
   </w:style>
-  <w:style w:type="paragraph" w:styleId="Rubrik4">
+  <w:style w:type="paragraph" w:styleId="Heading4">
     <w:name w:val="heading 4"/>
     <w:basedOn w:val="Normal"/>
     <w:next w:val="Normal"/>
-    <w:link w:val="Rubrik4Char"/>
+    <w:link w:val="Heading4Char"/>
     <w:uiPriority w:val="9"/>
     <w:unhideWhenUsed/>
     <w:qFormat/>
@@ -10870,11 +10644,11 @@
       <w:iCs/>
     </w:rPr>
   </w:style>
-  <w:style w:type="paragraph" w:styleId="Rubrik5">
+  <w:style w:type="paragraph" w:styleId="Heading5">
     <w:name w:val="heading 5"/>
     <w:basedOn w:val="Normal"/>
     <w:next w:val="Normal"/>
-    <w:link w:val="Rubrik5Char"/>
+    <w:link w:val="Heading5Char"/>
     <w:uiPriority w:val="9"/>
     <w:unhideWhenUsed/>
     <w:qFormat/>
@@ -10894,11 +10668,11 @@
       <w:color w:val="7F7F7F" w:themeColor="text1" w:themeTint="80"/>
     </w:rPr>
   </w:style>
-  <w:style w:type="paragraph" w:styleId="Rubrik6">
+  <w:style w:type="paragraph" w:styleId="Heading6">
     <w:name w:val="heading 6"/>
     <w:basedOn w:val="Normal"/>
     <w:next w:val="Normal"/>
-    <w:link w:val="Rubrik6Char"/>
+    <w:link w:val="Heading6Char"/>
     <w:uiPriority w:val="9"/>
     <w:unhideWhenUsed/>
     <w:qFormat/>
@@ -10916,11 +10690,11 @@
       <w:color w:val="7F7F7F" w:themeColor="text1" w:themeTint="80"/>
     </w:rPr>
   </w:style>
-  <w:style w:type="paragraph" w:styleId="Rubrik7">
+  <w:style w:type="paragraph" w:styleId="Heading7">
     <w:name w:val="heading 7"/>
     <w:basedOn w:val="Normal"/>
     <w:next w:val="Normal"/>
-    <w:link w:val="Rubrik7Char"/>
+    <w:link w:val="Heading7Char"/>
     <w:uiPriority w:val="9"/>
     <w:unhideWhenUsed/>
     <w:qFormat/>
@@ -10935,11 +10709,11 @@
       <w:iCs/>
     </w:rPr>
   </w:style>
-  <w:style w:type="paragraph" w:styleId="Rubrik8">
+  <w:style w:type="paragraph" w:styleId="Heading8">
     <w:name w:val="heading 8"/>
     <w:basedOn w:val="Normal"/>
     <w:next w:val="Normal"/>
-    <w:link w:val="Rubrik8Char"/>
+    <w:link w:val="Heading8Char"/>
     <w:uiPriority w:val="9"/>
     <w:unhideWhenUsed/>
     <w:qFormat/>
@@ -10954,11 +10728,11 @@
       <w:szCs w:val="20"/>
     </w:rPr>
   </w:style>
-  <w:style w:type="paragraph" w:styleId="Rubrik9">
+  <w:style w:type="paragraph" w:styleId="Heading9">
     <w:name w:val="heading 9"/>
     <w:basedOn w:val="Normal"/>
     <w:next w:val="Normal"/>
-    <w:link w:val="Rubrik9Char"/>
+    <w:link w:val="Heading9Char"/>
     <w:uiPriority w:val="9"/>
     <w:unhideWhenUsed/>
     <w:qFormat/>
@@ -10976,13 +10750,13 @@
       <w:szCs w:val="20"/>
     </w:rPr>
   </w:style>
-  <w:style w:type="character" w:default="1" w:styleId="Standardstycketeckensnitt">
+  <w:style w:type="character" w:default="1" w:styleId="DefaultParagraphFont">
     <w:name w:val="Default Paragraph Font"/>
     <w:uiPriority w:val="1"/>
     <w:semiHidden/>
     <w:unhideWhenUsed/>
   </w:style>
-  <w:style w:type="table" w:default="1" w:styleId="Normaltabell">
+  <w:style w:type="table" w:default="1" w:styleId="TableNormal">
     <w:name w:val="Normal Table"/>
     <w:uiPriority w:val="99"/>
     <w:semiHidden/>
@@ -10997,7 +10771,7 @@
       </w:tblCellMar>
     </w:tblPr>
   </w:style>
-  <w:style w:type="numbering" w:default="1" w:styleId="Ingenlista">
+  <w:style w:type="numbering" w:default="1" w:styleId="NoList">
     <w:name w:val="No List"/>
     <w:uiPriority w:val="99"/>
     <w:semiHidden/>
@@ -11005,7 +10779,7 @@
   </w:style>
   <w:style w:type="numbering" w:customStyle="1" w:styleId="WWOutlineListStyle1">
     <w:name w:val="WW_OutlineListStyle_1"/>
-    <w:basedOn w:val="Ingenlista"/>
+    <w:basedOn w:val="NoList"/>
     <w:pPr>
       <w:numPr>
         <w:numId w:val="1"/>
@@ -11046,11 +10820,11 @@
       <w:spacing w:before="57" w:after="238"/>
     </w:pPr>
   </w:style>
-  <w:style w:type="paragraph" w:styleId="Rubrik">
+  <w:style w:type="paragraph" w:styleId="Title">
     <w:name w:val="Title"/>
     <w:basedOn w:val="Normal"/>
     <w:next w:val="Normal"/>
-    <w:link w:val="RubrikChar"/>
+    <w:link w:val="TitleChar"/>
     <w:uiPriority w:val="10"/>
     <w:qFormat/>
     <w:rsid w:val="006E1342"/>
@@ -11068,11 +10842,11 @@
       <w:szCs w:val="52"/>
     </w:rPr>
   </w:style>
-  <w:style w:type="paragraph" w:styleId="Underrubrik">
+  <w:style w:type="paragraph" w:styleId="Subtitle">
     <w:name w:val="Subtitle"/>
     <w:basedOn w:val="Normal"/>
     <w:next w:val="Normal"/>
-    <w:link w:val="UnderrubrikChar"/>
+    <w:link w:val="SubtitleChar"/>
     <w:uiPriority w:val="11"/>
     <w:qFormat/>
     <w:rsid w:val="006E1342"/>
@@ -11088,11 +10862,11 @@
       <w:szCs w:val="24"/>
     </w:rPr>
   </w:style>
-  <w:style w:type="paragraph" w:styleId="Lista">
+  <w:style w:type="paragraph" w:styleId="List">
     <w:name w:val="List"/>
     <w:basedOn w:val="Textbody"/>
   </w:style>
-  <w:style w:type="paragraph" w:styleId="Beskrivning">
+  <w:style w:type="paragraph" w:styleId="Caption">
     <w:name w:val="caption"/>
     <w:basedOn w:val="Standard"/>
     <w:pPr>
@@ -11111,7 +10885,7 @@
       <w:suppressLineNumbers/>
     </w:pPr>
   </w:style>
-  <w:style w:type="paragraph" w:styleId="Sidhuvud">
+  <w:style w:type="paragraph" w:styleId="Header">
     <w:name w:val="header"/>
     <w:basedOn w:val="Standard"/>
     <w:pPr>
@@ -11122,7 +10896,7 @@
       </w:tabs>
     </w:pPr>
   </w:style>
-  <w:style w:type="paragraph" w:styleId="Sidfot">
+  <w:style w:type="paragraph" w:styleId="Footer">
     <w:name w:val="footer"/>
     <w:basedOn w:val="Standard"/>
     <w:pPr>
@@ -11135,7 +10909,7 @@
   </w:style>
   <w:style w:type="paragraph" w:customStyle="1" w:styleId="Heading1nonumber">
     <w:name w:val="Heading 1 no number"/>
-    <w:basedOn w:val="Rubrik1"/>
+    <w:basedOn w:val="Heading1"/>
     <w:next w:val="Textbody"/>
     <w:pPr>
       <w:numPr>
@@ -11146,7 +10920,7 @@
   </w:style>
   <w:style w:type="paragraph" w:customStyle="1" w:styleId="ContentsHeading">
     <w:name w:val="Contents Heading"/>
-    <w:basedOn w:val="Rubrik"/>
+    <w:basedOn w:val="Title"/>
     <w:pPr>
       <w:suppressLineNumbers/>
       <w:suppressAutoHyphens/>
@@ -11205,15 +10979,15 @@
   </w:style>
   <w:style w:type="paragraph" w:customStyle="1" w:styleId="List1">
     <w:name w:val="List 1"/>
-    <w:basedOn w:val="Lista"/>
+    <w:basedOn w:val="List"/>
     <w:pPr>
       <w:spacing w:before="0" w:after="120"/>
       <w:ind w:left="360" w:hanging="360"/>
     </w:pPr>
   </w:style>
-  <w:style w:type="paragraph" w:styleId="Lista2">
+  <w:style w:type="paragraph" w:styleId="List2">
     <w:name w:val="List 2"/>
-    <w:basedOn w:val="Lista"/>
+    <w:basedOn w:val="List"/>
     <w:pPr>
       <w:spacing w:before="0" w:after="120"/>
       <w:ind w:left="720" w:hanging="360"/>
@@ -11268,11 +11042,11 @@
       <w:bCs/>
     </w:rPr>
   </w:style>
-  <w:style w:type="paragraph" w:styleId="Citat">
+  <w:style w:type="paragraph" w:styleId="Quote">
     <w:name w:val="Quote"/>
     <w:basedOn w:val="Normal"/>
     <w:next w:val="Normal"/>
-    <w:link w:val="CitatChar"/>
+    <w:link w:val="QuoteChar"/>
     <w:uiPriority w:val="29"/>
     <w:qFormat/>
     <w:rsid w:val="006E1342"/>
@@ -11301,11 +11075,11 @@
   </w:style>
   <w:style w:type="paragraph" w:customStyle="1" w:styleId="Drawing">
     <w:name w:val="Drawing"/>
-    <w:basedOn w:val="Beskrivning"/>
+    <w:basedOn w:val="Caption"/>
   </w:style>
   <w:style w:type="paragraph" w:customStyle="1" w:styleId="Figure">
     <w:name w:val="Figure"/>
-    <w:basedOn w:val="Beskrivning"/>
+    <w:basedOn w:val="Caption"/>
     <w:rPr>
       <w:b/>
       <w:i w:val="0"/>
@@ -11314,7 +11088,7 @@
   </w:style>
   <w:style w:type="paragraph" w:customStyle="1" w:styleId="Table">
     <w:name w:val="Table"/>
-    <w:basedOn w:val="Beskrivning"/>
+    <w:basedOn w:val="Caption"/>
     <w:rPr>
       <w:b/>
       <w:i w:val="0"/>
@@ -11343,7 +11117,7 @@
       <w:u w:val="single"/>
     </w:rPr>
   </w:style>
-  <w:style w:type="paragraph" w:styleId="Ballongtext">
+  <w:style w:type="paragraph" w:styleId="BalloonText">
     <w:name w:val="Balloon Text"/>
     <w:basedOn w:val="Normal"/>
     <w:pPr>
@@ -11357,7 +11131,7 @@
   </w:style>
   <w:style w:type="character" w:customStyle="1" w:styleId="BallongtextChar">
     <w:name w:val="Ballongtext Char"/>
-    <w:basedOn w:val="Standardstycketeckensnitt"/>
+    <w:basedOn w:val="DefaultParagraphFont"/>
     <w:rPr>
       <w:rFonts w:ascii="Tahoma" w:hAnsi="Tahoma"/>
       <w:sz w:val="16"/>
@@ -11366,7 +11140,7 @@
   </w:style>
   <w:style w:type="numbering" w:customStyle="1" w:styleId="WWOutlineListStyle">
     <w:name w:val="WW_OutlineListStyle"/>
-    <w:basedOn w:val="Ingenlista"/>
+    <w:basedOn w:val="NoList"/>
     <w:pPr>
       <w:numPr>
         <w:numId w:val="2"/>
@@ -11375,17 +11149,17 @@
   </w:style>
   <w:style w:type="numbering" w:customStyle="1" w:styleId="WW8Num2">
     <w:name w:val="WW8Num2"/>
-    <w:basedOn w:val="Ingenlista"/>
+    <w:basedOn w:val="NoList"/>
     <w:pPr>
       <w:numPr>
         <w:numId w:val="3"/>
       </w:numPr>
     </w:pPr>
   </w:style>
-  <w:style w:type="character" w:customStyle="1" w:styleId="Rubrik6Char">
-    <w:name w:val="Rubrik 6 Char"/>
-    <w:basedOn w:val="Standardstycketeckensnitt"/>
-    <w:link w:val="Rubrik6"/>
+  <w:style w:type="character" w:customStyle="1" w:styleId="Heading6Char">
+    <w:name w:val="Heading 6 Char"/>
+    <w:basedOn w:val="DefaultParagraphFont"/>
+    <w:link w:val="Heading6"/>
     <w:uiPriority w:val="9"/>
     <w:rsid w:val="006E1342"/>
     <w:rPr>
@@ -11397,7 +11171,7 @@
       <w:color w:val="7F7F7F" w:themeColor="text1" w:themeTint="80"/>
     </w:rPr>
   </w:style>
-  <w:style w:type="paragraph" w:styleId="Ingetavstnd">
+  <w:style w:type="paragraph" w:styleId="NoSpacing">
     <w:name w:val="No Spacing"/>
     <w:basedOn w:val="Normal"/>
     <w:uiPriority w:val="1"/>
@@ -11407,7 +11181,7 @@
       <w:spacing w:after="0" w:line="240" w:lineRule="auto"/>
     </w:pPr>
   </w:style>
-  <w:style w:type="character" w:styleId="Bokenstitel">
+  <w:style w:type="character" w:styleId="BookTitle">
     <w:name w:val="Book Title"/>
     <w:uiPriority w:val="33"/>
     <w:qFormat/>
@@ -11419,7 +11193,7 @@
       <w:spacing w:val="5"/>
     </w:rPr>
   </w:style>
-  <w:style w:type="character" w:styleId="Betoning">
+  <w:style w:type="character" w:styleId="Emphasis">
     <w:name w:val="Emphasis"/>
     <w:uiPriority w:val="20"/>
     <w:qFormat/>
@@ -11434,7 +11208,7 @@
       <w:shd w:val="clear" w:color="auto" w:fill="auto"/>
     </w:rPr>
   </w:style>
-  <w:style w:type="character" w:styleId="Starkbetoning">
+  <w:style w:type="character" w:styleId="IntenseEmphasis">
     <w:name w:val="Intense Emphasis"/>
     <w:uiPriority w:val="21"/>
     <w:qFormat/>
@@ -11444,7 +11218,7 @@
       <w:bCs/>
     </w:rPr>
   </w:style>
-  <w:style w:type="character" w:styleId="Stark">
+  <w:style w:type="character" w:styleId="Strong">
     <w:name w:val="Strong"/>
     <w:uiPriority w:val="22"/>
     <w:qFormat/>
@@ -11454,7 +11228,7 @@
       <w:bCs/>
     </w:rPr>
   </w:style>
-  <w:style w:type="character" w:styleId="Diskretbetoning">
+  <w:style w:type="character" w:styleId="SubtleEmphasis">
     <w:name w:val="Subtle Emphasis"/>
     <w:uiPriority w:val="19"/>
     <w:qFormat/>
@@ -11464,10 +11238,10 @@
       <w:iCs/>
     </w:rPr>
   </w:style>
-  <w:style w:type="character" w:customStyle="1" w:styleId="Rubrik7Char">
-    <w:name w:val="Rubrik 7 Char"/>
-    <w:basedOn w:val="Standardstycketeckensnitt"/>
-    <w:link w:val="Rubrik7"/>
+  <w:style w:type="character" w:customStyle="1" w:styleId="Heading7Char">
+    <w:name w:val="Heading 7 Char"/>
+    <w:basedOn w:val="DefaultParagraphFont"/>
+    <w:link w:val="Heading7"/>
     <w:uiPriority w:val="9"/>
     <w:rsid w:val="006E1342"/>
     <w:rPr>
@@ -11476,10 +11250,10 @@
       <w:iCs/>
     </w:rPr>
   </w:style>
-  <w:style w:type="character" w:customStyle="1" w:styleId="Rubrik8Char">
-    <w:name w:val="Rubrik 8 Char"/>
-    <w:basedOn w:val="Standardstycketeckensnitt"/>
-    <w:link w:val="Rubrik8"/>
+  <w:style w:type="character" w:customStyle="1" w:styleId="Heading8Char">
+    <w:name w:val="Heading 8 Char"/>
+    <w:basedOn w:val="DefaultParagraphFont"/>
+    <w:link w:val="Heading8"/>
     <w:uiPriority w:val="9"/>
     <w:rsid w:val="006E1342"/>
     <w:rPr>
@@ -11488,11 +11262,11 @@
       <w:szCs w:val="20"/>
     </w:rPr>
   </w:style>
-  <w:style w:type="paragraph" w:styleId="Starktcitat">
+  <w:style w:type="paragraph" w:styleId="IntenseQuote">
     <w:name w:val="Intense Quote"/>
     <w:basedOn w:val="Normal"/>
     <w:next w:val="Normal"/>
-    <w:link w:val="StarktcitatChar"/>
+    <w:link w:val="IntenseQuoteChar"/>
     <w:uiPriority w:val="30"/>
     <w:qFormat/>
     <w:rsid w:val="006E1342"/>
@@ -11511,10 +11285,10 @@
       <w:iCs/>
     </w:rPr>
   </w:style>
-  <w:style w:type="character" w:customStyle="1" w:styleId="StarktcitatChar">
-    <w:name w:val="Starkt citat Char"/>
-    <w:basedOn w:val="Standardstycketeckensnitt"/>
-    <w:link w:val="Starktcitat"/>
+  <w:style w:type="character" w:customStyle="1" w:styleId="IntenseQuoteChar">
+    <w:name w:val="Intense Quote Char"/>
+    <w:basedOn w:val="DefaultParagraphFont"/>
+    <w:link w:val="IntenseQuote"/>
     <w:uiPriority w:val="30"/>
     <w:rsid w:val="006E1342"/>
     <w:rPr>
@@ -11524,7 +11298,7 @@
       <w:iCs/>
     </w:rPr>
   </w:style>
-  <w:style w:type="character" w:styleId="Starkreferens">
+  <w:style w:type="character" w:styleId="IntenseReference">
     <w:name w:val="Intense Reference"/>
     <w:uiPriority w:val="32"/>
     <w:qFormat/>
@@ -11535,7 +11309,7 @@
       <w:u w:val="single"/>
     </w:rPr>
   </w:style>
-  <w:style w:type="paragraph" w:styleId="Liststycke">
+  <w:style w:type="paragraph" w:styleId="ListParagraph">
     <w:name w:val="List Paragraph"/>
     <w:basedOn w:val="Normal"/>
     <w:uiPriority w:val="34"/>
@@ -11546,10 +11320,10 @@
       <w:contextualSpacing/>
     </w:pPr>
   </w:style>
-  <w:style w:type="character" w:customStyle="1" w:styleId="Rubrik9Char">
-    <w:name w:val="Rubrik 9 Char"/>
-    <w:basedOn w:val="Standardstycketeckensnitt"/>
-    <w:link w:val="Rubrik9"/>
+  <w:style w:type="character" w:customStyle="1" w:styleId="Heading9Char">
+    <w:name w:val="Heading 9 Char"/>
+    <w:basedOn w:val="DefaultParagraphFont"/>
+    <w:link w:val="Heading9"/>
     <w:uiPriority w:val="9"/>
     <w:rsid w:val="006E1342"/>
     <w:rPr>
@@ -11561,10 +11335,10 @@
       <w:szCs w:val="20"/>
     </w:rPr>
   </w:style>
-  <w:style w:type="character" w:customStyle="1" w:styleId="Rubrik1Char">
-    <w:name w:val="Rubrik 1 Char"/>
-    <w:basedOn w:val="Standardstycketeckensnitt"/>
-    <w:link w:val="Rubrik1"/>
+  <w:style w:type="character" w:customStyle="1" w:styleId="Heading1Char">
+    <w:name w:val="Heading 1 Char"/>
+    <w:basedOn w:val="DefaultParagraphFont"/>
+    <w:link w:val="Heading1"/>
     <w:uiPriority w:val="9"/>
     <w:rsid w:val="006E1342"/>
     <w:rPr>
@@ -11575,10 +11349,10 @@
       <w:szCs w:val="28"/>
     </w:rPr>
   </w:style>
-  <w:style w:type="character" w:customStyle="1" w:styleId="Rubrik2Char">
-    <w:name w:val="Rubrik 2 Char"/>
-    <w:basedOn w:val="Standardstycketeckensnitt"/>
-    <w:link w:val="Rubrik2"/>
+  <w:style w:type="character" w:customStyle="1" w:styleId="Heading2Char">
+    <w:name w:val="Heading 2 Char"/>
+    <w:basedOn w:val="DefaultParagraphFont"/>
+    <w:link w:val="Heading2"/>
     <w:uiPriority w:val="9"/>
     <w:rsid w:val="006E1342"/>
     <w:rPr>
@@ -11589,10 +11363,10 @@
       <w:szCs w:val="26"/>
     </w:rPr>
   </w:style>
-  <w:style w:type="character" w:customStyle="1" w:styleId="Rubrik3Char">
-    <w:name w:val="Rubrik 3 Char"/>
-    <w:basedOn w:val="Standardstycketeckensnitt"/>
-    <w:link w:val="Rubrik3"/>
+  <w:style w:type="character" w:customStyle="1" w:styleId="Heading3Char">
+    <w:name w:val="Heading 3 Char"/>
+    <w:basedOn w:val="DefaultParagraphFont"/>
+    <w:link w:val="Heading3"/>
     <w:uiPriority w:val="9"/>
     <w:rsid w:val="006E1342"/>
     <w:rPr>
@@ -11601,10 +11375,10 @@
       <w:bCs/>
     </w:rPr>
   </w:style>
-  <w:style w:type="character" w:customStyle="1" w:styleId="Rubrik4Char">
-    <w:name w:val="Rubrik 4 Char"/>
-    <w:basedOn w:val="Standardstycketeckensnitt"/>
-    <w:link w:val="Rubrik4"/>
+  <w:style w:type="character" w:customStyle="1" w:styleId="Heading4Char">
+    <w:name w:val="Heading 4 Char"/>
+    <w:basedOn w:val="DefaultParagraphFont"/>
+    <w:link w:val="Heading4"/>
     <w:uiPriority w:val="9"/>
     <w:rsid w:val="006E1342"/>
     <w:rPr>
@@ -11615,10 +11389,10 @@
       <w:iCs/>
     </w:rPr>
   </w:style>
-  <w:style w:type="character" w:customStyle="1" w:styleId="Rubrik5Char">
-    <w:name w:val="Rubrik 5 Char"/>
-    <w:basedOn w:val="Standardstycketeckensnitt"/>
-    <w:link w:val="Rubrik5"/>
+  <w:style w:type="character" w:customStyle="1" w:styleId="Heading5Char">
+    <w:name w:val="Heading 5 Char"/>
+    <w:basedOn w:val="DefaultParagraphFont"/>
+    <w:link w:val="Heading5"/>
     <w:uiPriority w:val="9"/>
     <w:rsid w:val="006E1342"/>
     <w:rPr>
@@ -11628,10 +11402,10 @@
       <w:color w:val="7F7F7F" w:themeColor="text1" w:themeTint="80"/>
     </w:rPr>
   </w:style>
-  <w:style w:type="character" w:customStyle="1" w:styleId="RubrikChar">
-    <w:name w:val="Rubrik Char"/>
-    <w:basedOn w:val="Standardstycketeckensnitt"/>
-    <w:link w:val="Rubrik"/>
+  <w:style w:type="character" w:customStyle="1" w:styleId="TitleChar">
+    <w:name w:val="Title Char"/>
+    <w:basedOn w:val="DefaultParagraphFont"/>
+    <w:link w:val="Title"/>
     <w:uiPriority w:val="10"/>
     <w:rsid w:val="006E1342"/>
     <w:rPr>
@@ -11641,10 +11415,10 @@
       <w:szCs w:val="52"/>
     </w:rPr>
   </w:style>
-  <w:style w:type="character" w:customStyle="1" w:styleId="UnderrubrikChar">
-    <w:name w:val="Underrubrik Char"/>
-    <w:basedOn w:val="Standardstycketeckensnitt"/>
-    <w:link w:val="Underrubrik"/>
+  <w:style w:type="character" w:customStyle="1" w:styleId="SubtitleChar">
+    <w:name w:val="Subtitle Char"/>
+    <w:basedOn w:val="DefaultParagraphFont"/>
+    <w:link w:val="Subtitle"/>
     <w:uiPriority w:val="11"/>
     <w:rsid w:val="006E1342"/>
     <w:rPr>
@@ -11656,10 +11430,10 @@
       <w:szCs w:val="24"/>
     </w:rPr>
   </w:style>
-  <w:style w:type="character" w:customStyle="1" w:styleId="CitatChar">
-    <w:name w:val="Citat Char"/>
-    <w:basedOn w:val="Standardstycketeckensnitt"/>
-    <w:link w:val="Citat"/>
+  <w:style w:type="character" w:customStyle="1" w:styleId="QuoteChar">
+    <w:name w:val="Quote Char"/>
+    <w:basedOn w:val="DefaultParagraphFont"/>
+    <w:link w:val="Quote"/>
     <w:uiPriority w:val="29"/>
     <w:rsid w:val="006E1342"/>
     <w:rPr>
@@ -11667,7 +11441,7 @@
       <w:iCs/>
     </w:rPr>
   </w:style>
-  <w:style w:type="character" w:styleId="Diskretreferens">
+  <w:style w:type="character" w:styleId="SubtleReference">
     <w:name w:val="Subtle Reference"/>
     <w:uiPriority w:val="31"/>
     <w:qFormat/>
@@ -11676,9 +11450,9 @@
       <w:smallCaps/>
     </w:rPr>
   </w:style>
-  <w:style w:type="paragraph" w:styleId="Innehllsfrteckningsrubrik">
+  <w:style w:type="paragraph" w:styleId="TOCHeading">
     <w:name w:val="TOC Heading"/>
-    <w:basedOn w:val="Rubrik1"/>
+    <w:basedOn w:val="Heading1"/>
     <w:next w:val="Normal"/>
     <w:uiPriority w:val="39"/>
     <w:semiHidden/>
@@ -11692,7 +11466,7 @@
       <w:lang w:bidi="en-US"/>
     </w:rPr>
   </w:style>
-  <w:style w:type="paragraph" w:styleId="Litteraturfrteckning">
+  <w:style w:type="paragraph" w:styleId="Bibliography">
     <w:name w:val="Bibliography"/>
     <w:basedOn w:val="Normal"/>
     <w:next w:val="Normal"/>
@@ -11726,9 +11500,9 @@
       <w:szCs w:val="24"/>
     </w:rPr>
   </w:style>
-  <w:style w:type="character" w:styleId="Hyperlnk">
+  <w:style w:type="character" w:styleId="Hyperlink">
     <w:name w:val="Hyperlink"/>
-    <w:basedOn w:val="Standardstycketeckensnitt"/>
+    <w:basedOn w:val="DefaultParagraphFont"/>
     <w:uiPriority w:val="99"/>
     <w:semiHidden/>
     <w:unhideWhenUsed/>
@@ -11740,7 +11514,7 @@
   </w:style>
   <w:style w:type="character" w:customStyle="1" w:styleId="im">
     <w:name w:val="im"/>
-    <w:basedOn w:val="Standardstycketeckensnitt"/>
+    <w:basedOn w:val="DefaultParagraphFont"/>
     <w:rsid w:val="00EF6F25"/>
   </w:style>
   <w:style w:type="paragraph" w:customStyle="1" w:styleId="Default">
@@ -11759,10 +11533,10 @@
       <w:szCs w:val="24"/>
     </w:rPr>
   </w:style>
-  <w:style w:type="paragraph" w:styleId="HTML-frformaterad">
+  <w:style w:type="paragraph" w:styleId="HTMLPreformatted">
     <w:name w:val="HTML Preformatted"/>
     <w:basedOn w:val="Normal"/>
-    <w:link w:val="HTML-frformateradChar"/>
+    <w:link w:val="HTMLPreformattedChar"/>
     <w:uiPriority w:val="99"/>
     <w:semiHidden/>
     <w:unhideWhenUsed/>
@@ -11794,10 +11568,10 @@
       <w:szCs w:val="20"/>
     </w:rPr>
   </w:style>
-  <w:style w:type="character" w:customStyle="1" w:styleId="HTML-frformateradChar">
-    <w:name w:val="HTML - förformaterad Char"/>
-    <w:basedOn w:val="Standardstycketeckensnitt"/>
-    <w:link w:val="HTML-frformaterad"/>
+  <w:style w:type="character" w:customStyle="1" w:styleId="HTMLPreformattedChar">
+    <w:name w:val="HTML Preformatted Char"/>
+    <w:basedOn w:val="DefaultParagraphFont"/>
+    <w:link w:val="HTMLPreformatted"/>
     <w:uiPriority w:val="99"/>
     <w:semiHidden/>
     <w:rsid w:val="004C5C9E"/>
@@ -11807,9 +11581,9 @@
       <w:szCs w:val="20"/>
     </w:rPr>
   </w:style>
-  <w:style w:type="character" w:styleId="HTML-kod">
+  <w:style w:type="character" w:styleId="HTMLCode">
     <w:name w:val="HTML Code"/>
-    <w:basedOn w:val="Standardstycketeckensnitt"/>
+    <w:basedOn w:val="DefaultParagraphFont"/>
     <w:uiPriority w:val="99"/>
     <w:semiHidden/>
     <w:unhideWhenUsed/>
@@ -11820,7 +11594,7 @@
       <w:szCs w:val="20"/>
     </w:rPr>
   </w:style>
-  <w:style w:type="paragraph" w:styleId="Normalwebb">
+  <w:style w:type="paragraph" w:styleId="NormalWeb">
     <w:name w:val="Normal (Web)"/>
     <w:basedOn w:val="Normal"/>
     <w:uiPriority w:val="99"/>
@@ -11835,1247 +11609,9 @@
       <w:szCs w:val="24"/>
     </w:rPr>
   </w:style>
-  <w:style w:type="character" w:styleId="AnvndHyperlnk">
+  <w:style w:type="character" w:styleId="FollowedHyperlink">
     <w:name w:val="FollowedHyperlink"/>
-    <w:basedOn w:val="Standardstycketeckensnitt"/>
-    <w:uiPriority w:val="99"/>
-    <w:semiHidden/>
-    <w:unhideWhenUsed/>
-    <w:rsid w:val="003B42C3"/>
-    <w:rPr>
-      <w:color w:val="800080" w:themeColor="followedHyperlink"/>
-      <w:u w:val="single"/>
-    </w:rPr>
-  </w:style>
-</w:styles>
-</file>
-
-<file path=word/stylesWithEffects.xml><?xml version="1.0" encoding="utf-8"?>
-<w:styles xmlns:wpc="http://schemas.microsoft.com/office/word/2010/wordprocessingCanvas" xmlns:mc="http://schemas.openxmlformats.org/markup-compatibility/2006" xmlns:o="urn:schemas-microsoft-com:office:office" xmlns:r="http://schemas.openxmlformats.org/officeDocument/2006/relationships" xmlns:m="http://schemas.openxmlformats.org/officeDocument/2006/math" xmlns:v="urn:schemas-microsoft-com:vml" xmlns:wp14="http://schemas.microsoft.com/office/word/2010/wordprocessingDrawing" xmlns:wp="http://schemas.openxmlformats.org/drawingml/2006/wordprocessingDrawing" xmlns:w10="urn:schemas-microsoft-com:office:word" xmlns:w="http://schemas.openxmlformats.org/wordprocessingml/2006/main" xmlns:w14="http://schemas.microsoft.com/office/word/2010/wordml" xmlns:wpg="http://schemas.microsoft.com/office/word/2010/wordprocessingGroup" xmlns:wpi="http://schemas.microsoft.com/office/word/2010/wordprocessingInk" xmlns:wne="http://schemas.microsoft.com/office/word/2006/wordml" xmlns:wps="http://schemas.microsoft.com/office/word/2010/wordprocessingShape" mc:Ignorable="w14 wp14">
-  <w:docDefaults>
-    <w:rPrDefault>
-      <w:rPr>
-        <w:rFonts w:asciiTheme="minorHAnsi" w:eastAsiaTheme="minorEastAsia" w:hAnsiTheme="minorHAnsi" w:cstheme="minorBidi"/>
-        <w:sz w:val="22"/>
-        <w:szCs w:val="22"/>
-        <w:lang w:val="sv-SE" w:eastAsia="sv-SE" w:bidi="ar-SA"/>
-      </w:rPr>
-    </w:rPrDefault>
-    <w:pPrDefault>
-      <w:pPr>
-        <w:spacing w:after="200" w:line="276" w:lineRule="auto"/>
-      </w:pPr>
-    </w:pPrDefault>
-  </w:docDefaults>
-  <w:latentStyles w:defLockedState="0" w:defUIPriority="99" w:defSemiHidden="1" w:defUnhideWhenUsed="1" w:defQFormat="0" w:count="267">
-    <w:lsdException w:name="Normal" w:semiHidden="0" w:uiPriority="0" w:unhideWhenUsed="0" w:qFormat="1"/>
-    <w:lsdException w:name="heading 1" w:semiHidden="0" w:uiPriority="9" w:unhideWhenUsed="0" w:qFormat="1"/>
-    <w:lsdException w:name="heading 2" w:uiPriority="9" w:qFormat="1"/>
-    <w:lsdException w:name="heading 3" w:uiPriority="9" w:qFormat="1"/>
-    <w:lsdException w:name="heading 4" w:uiPriority="9" w:qFormat="1"/>
-    <w:lsdException w:name="heading 5" w:uiPriority="9" w:qFormat="1"/>
-    <w:lsdException w:name="heading 6" w:uiPriority="9" w:qFormat="1"/>
-    <w:lsdException w:name="heading 7" w:uiPriority="9" w:qFormat="1"/>
-    <w:lsdException w:name="heading 8" w:uiPriority="9" w:qFormat="1"/>
-    <w:lsdException w:name="heading 9" w:uiPriority="9" w:qFormat="1"/>
-    <w:lsdException w:name="toc 1" w:uiPriority="39"/>
-    <w:lsdException w:name="toc 2" w:uiPriority="39"/>
-    <w:lsdException w:name="toc 3" w:uiPriority="39"/>
-    <w:lsdException w:name="toc 4" w:uiPriority="39"/>
-    <w:lsdException w:name="toc 5" w:uiPriority="39"/>
-    <w:lsdException w:name="toc 6" w:uiPriority="39"/>
-    <w:lsdException w:name="toc 7" w:uiPriority="39"/>
-    <w:lsdException w:name="toc 8" w:uiPriority="39"/>
-    <w:lsdException w:name="toc 9" w:uiPriority="39"/>
-    <w:lsdException w:name="caption" w:uiPriority="35" w:qFormat="1"/>
-    <w:lsdException w:name="Title" w:semiHidden="0" w:uiPriority="10" w:unhideWhenUsed="0" w:qFormat="1"/>
-    <w:lsdException w:name="Default Paragraph Font" w:uiPriority="1"/>
-    <w:lsdException w:name="Subtitle" w:semiHidden="0" w:uiPriority="11" w:unhideWhenUsed="0" w:qFormat="1"/>
-    <w:lsdException w:name="Strong" w:semiHidden="0" w:uiPriority="22" w:unhideWhenUsed="0" w:qFormat="1"/>
-    <w:lsdException w:name="Emphasis" w:semiHidden="0" w:uiPriority="20" w:unhideWhenUsed="0" w:qFormat="1"/>
-    <w:lsdException w:name="Table Grid" w:semiHidden="0" w:uiPriority="59" w:unhideWhenUsed="0"/>
-    <w:lsdException w:name="Placeholder Text" w:unhideWhenUsed="0"/>
-    <w:lsdException w:name="No Spacing" w:semiHidden="0" w:uiPriority="1" w:unhideWhenUsed="0" w:qFormat="1"/>
-    <w:lsdException w:name="Light Shading" w:semiHidden="0" w:uiPriority="60" w:unhideWhenUsed="0"/>
-    <w:lsdException w:name="Light List" w:semiHidden="0" w:uiPriority="61" w:unhideWhenUsed="0"/>
-    <w:lsdException w:name="Light Grid" w:semiHidden="0" w:uiPriority="62" w:unhideWhenUsed="0"/>
-    <w:lsdException w:name="Medium Shading 1" w:semiHidden="0" w:uiPriority="63" w:unhideWhenUsed="0"/>
-    <w:lsdException w:name="Medium Shading 2" w:semiHidden="0" w:uiPriority="64" w:unhideWhenUsed="0"/>
-    <w:lsdException w:name="Medium List 1" w:semiHidden="0" w:uiPriority="65" w:unhideWhenUsed="0"/>
-    <w:lsdException w:name="Medium List 2" w:semiHidden="0" w:uiPriority="66" w:unhideWhenUsed="0"/>
-    <w:lsdException w:name="Medium Grid 1" w:semiHidden="0" w:uiPriority="67" w:unhideWhenUsed="0"/>
-    <w:lsdException w:name="Medium Grid 2" w:semiHidden="0" w:uiPriority="68" w:unhideWhenUsed="0"/>
-    <w:lsdException w:name="Medium Grid 3" w:semiHidden="0" w:uiPriority="69" w:unhideWhenUsed="0"/>
-    <w:lsdException w:name="Dark List" w:semiHidden="0" w:uiPriority="70" w:unhideWhenUsed="0"/>
-    <w:lsdException w:name="Colorful Shading" w:semiHidden="0" w:uiPriority="71" w:unhideWhenUsed="0"/>
-    <w:lsdException w:name="Colorful List" w:semiHidden="0" w:uiPriority="72" w:unhideWhenUsed="0"/>
-    <w:lsdException w:name="Colorful Grid" w:semiHidden="0" w:uiPriority="73" w:unhideWhenUsed="0"/>
-    <w:lsdException w:name="Light Shading Accent 1" w:semiHidden="0" w:uiPriority="60" w:unhideWhenUsed="0"/>
-    <w:lsdException w:name="Light List Accent 1" w:semiHidden="0" w:uiPriority="61" w:unhideWhenUsed="0"/>
-    <w:lsdException w:name="Light Grid Accent 1" w:semiHidden="0" w:uiPriority="62" w:unhideWhenUsed="0"/>
-    <w:lsdException w:name="Medium Shading 1 Accent 1" w:semiHidden="0" w:uiPriority="63" w:unhideWhenUsed="0"/>
-    <w:lsdException w:name="Medium Shading 2 Accent 1" w:semiHidden="0" w:uiPriority="64" w:unhideWhenUsed="0"/>
-    <w:lsdException w:name="Medium List 1 Accent 1" w:semiHidden="0" w:uiPriority="65" w:unhideWhenUsed="0"/>
-    <w:lsdException w:name="Revision" w:unhideWhenUsed="0"/>
-    <w:lsdException w:name="List Paragraph" w:semiHidden="0" w:uiPriority="34" w:unhideWhenUsed="0" w:qFormat="1"/>
-    <w:lsdException w:name="Quote" w:semiHidden="0" w:uiPriority="29" w:unhideWhenUsed="0" w:qFormat="1"/>
-    <w:lsdException w:name="Intense Quote" w:semiHidden="0" w:uiPriority="30" w:unhideWhenUsed="0" w:qFormat="1"/>
-    <w:lsdException w:name="Medium List 2 Accent 1" w:semiHidden="0" w:uiPriority="66" w:unhideWhenUsed="0"/>
-    <w:lsdException w:name="Medium Grid 1 Accent 1" w:semiHidden="0" w:uiPriority="67" w:unhideWhenUsed="0"/>
-    <w:lsdException w:name="Medium Grid 2 Accent 1" w:semiHidden="0" w:uiPriority="68" w:unhideWhenUsed="0"/>
-    <w:lsdException w:name="Medium Grid 3 Accent 1" w:semiHidden="0" w:uiPriority="69" w:unhideWhenUsed="0"/>
-    <w:lsdException w:name="Dark List Accent 1" w:semiHidden="0" w:uiPriority="70" w:unhideWhenUsed="0"/>
-    <w:lsdException w:name="Colorful Shading Accent 1" w:semiHidden="0" w:uiPriority="71" w:unhideWhenUsed="0"/>
-    <w:lsdException w:name="Colorful List Accent 1" w:semiHidden="0" w:uiPriority="72" w:unhideWhenUsed="0"/>
-    <w:lsdException w:name="Colorful Grid Accent 1" w:semiHidden="0" w:uiPriority="73" w:unhideWhenUsed="0"/>
-    <w:lsdException w:name="Light Shading Accent 2" w:semiHidden="0" w:uiPriority="60" w:unhideWhenUsed="0"/>
-    <w:lsdException w:name="Light List Accent 2" w:semiHidden="0" w:uiPriority="61" w:unhideWhenUsed="0"/>
-    <w:lsdException w:name="Light Grid Accent 2" w:semiHidden="0" w:uiPriority="62" w:unhideWhenUsed="0"/>
-    <w:lsdException w:name="Medium Shading 1 Accent 2" w:semiHidden="0" w:uiPriority="63" w:unhideWhenUsed="0"/>
-    <w:lsdException w:name="Medium Shading 2 Accent 2" w:semiHidden="0" w:uiPriority="64" w:unhideWhenUsed="0"/>
-    <w:lsdException w:name="Medium List 1 Accent 2" w:semiHidden="0" w:uiPriority="65" w:unhideWhenUsed="0"/>
-    <w:lsdException w:name="Medium List 2 Accent 2" w:semiHidden="0" w:uiPriority="66" w:unhideWhenUsed="0"/>
-    <w:lsdException w:name="Medium Grid 1 Accent 2" w:semiHidden="0" w:uiPriority="67" w:unhideWhenUsed="0"/>
-    <w:lsdException w:name="Medium Grid 2 Accent 2" w:semiHidden="0" w:uiPriority="68" w:unhideWhenUsed="0"/>
-    <w:lsdException w:name="Medium Grid 3 Accent 2" w:semiHidden="0" w:uiPriority="69" w:unhideWhenUsed="0"/>
-    <w:lsdException w:name="Dark List Accent 2" w:semiHidden="0" w:uiPriority="70" w:unhideWhenUsed="0"/>
-    <w:lsdException w:name="Colorful Shading Accent 2" w:semiHidden="0" w:uiPriority="71" w:unhideWhenUsed="0"/>
-    <w:lsdException w:name="Colorful List Accent 2" w:semiHidden="0" w:uiPriority="72" w:unhideWhenUsed="0"/>
-    <w:lsdException w:name="Colorful Grid Accent 2" w:semiHidden="0" w:uiPriority="73" w:unhideWhenUsed="0"/>
-    <w:lsdException w:name="Light Shading Accent 3" w:semiHidden="0" w:uiPriority="60" w:unhideWhenUsed="0"/>
-    <w:lsdException w:name="Light List Accent 3" w:semiHidden="0" w:uiPriority="61" w:unhideWhenUsed="0"/>
-    <w:lsdException w:name="Light Grid Accent 3" w:semiHidden="0" w:uiPriority="62" w:unhideWhenUsed="0"/>
-    <w:lsdException w:name="Medium Shading 1 Accent 3" w:semiHidden="0" w:uiPriority="63" w:unhideWhenUsed="0"/>
-    <w:lsdException w:name="Medium Shading 2 Accent 3" w:semiHidden="0" w:uiPriority="64" w:unhideWhenUsed="0"/>
-    <w:lsdException w:name="Medium List 1 Accent 3" w:semiHidden="0" w:uiPriority="65" w:unhideWhenUsed="0"/>
-    <w:lsdException w:name="Medium List 2 Accent 3" w:semiHidden="0" w:uiPriority="66" w:unhideWhenUsed="0"/>
-    <w:lsdException w:name="Medium Grid 1 Accent 3" w:semiHidden="0" w:uiPriority="67" w:unhideWhenUsed="0"/>
-    <w:lsdException w:name="Medium Grid 2 Accent 3" w:semiHidden="0" w:uiPriority="68" w:unhideWhenUsed="0"/>
-    <w:lsdException w:name="Medium Grid 3 Accent 3" w:semiHidden="0" w:uiPriority="69" w:unhideWhenUsed="0"/>
-    <w:lsdException w:name="Dark List Accent 3" w:semiHidden="0" w:uiPriority="70" w:unhideWhenUsed="0"/>
-    <w:lsdException w:name="Colorful Shading Accent 3" w:semiHidden="0" w:uiPriority="71" w:unhideWhenUsed="0"/>
-    <w:lsdException w:name="Colorful List Accent 3" w:semiHidden="0" w:uiPriority="72" w:unhideWhenUsed="0"/>
-    <w:lsdException w:name="Colorful Grid Accent 3" w:semiHidden="0" w:uiPriority="73" w:unhideWhenUsed="0"/>
-    <w:lsdException w:name="Light Shading Accent 4" w:semiHidden="0" w:uiPriority="60" w:unhideWhenUsed="0"/>
-    <w:lsdException w:name="Light List Accent 4" w:semiHidden="0" w:uiPriority="61" w:unhideWhenUsed="0"/>
-    <w:lsdException w:name="Light Grid Accent 4" w:semiHidden="0" w:uiPriority="62" w:unhideWhenUsed="0"/>
-    <w:lsdException w:name="Medium Shading 1 Accent 4" w:semiHidden="0" w:uiPriority="63" w:unhideWhenUsed="0"/>
-    <w:lsdException w:name="Medium Shading 2 Accent 4" w:semiHidden="0" w:uiPriority="64" w:unhideWhenUsed="0"/>
-    <w:lsdException w:name="Medium List 1 Accent 4" w:semiHidden="0" w:uiPriority="65" w:unhideWhenUsed="0"/>
-    <w:lsdException w:name="Medium List 2 Accent 4" w:semiHidden="0" w:uiPriority="66" w:unhideWhenUsed="0"/>
-    <w:lsdException w:name="Medium Grid 1 Accent 4" w:semiHidden="0" w:uiPriority="67" w:unhideWhenUsed="0"/>
-    <w:lsdException w:name="Medium Grid 2 Accent 4" w:semiHidden="0" w:uiPriority="68" w:unhideWhenUsed="0"/>
-    <w:lsdException w:name="Medium Grid 3 Accent 4" w:semiHidden="0" w:uiPriority="69" w:unhideWhenUsed="0"/>
-    <w:lsdException w:name="Dark List Accent 4" w:semiHidden="0" w:uiPriority="70" w:unhideWhenUsed="0"/>
-    <w:lsdException w:name="Colorful Shading Accent 4" w:semiHidden="0" w:uiPriority="71" w:unhideWhenUsed="0"/>
-    <w:lsdException w:name="Colorful List Accent 4" w:semiHidden="0" w:uiPriority="72" w:unhideWhenUsed="0"/>
-    <w:lsdException w:name="Colorful Grid Accent 4" w:semiHidden="0" w:uiPriority="73" w:unhideWhenUsed="0"/>
-    <w:lsdException w:name="Light Shading Accent 5" w:semiHidden="0" w:uiPriority="60" w:unhideWhenUsed="0"/>
-    <w:lsdException w:name="Light List Accent 5" w:semiHidden="0" w:uiPriority="61" w:unhideWhenUsed="0"/>
-    <w:lsdException w:name="Light Grid Accent 5" w:semiHidden="0" w:uiPriority="62" w:unhideWhenUsed="0"/>
-    <w:lsdException w:name="Medium Shading 1 Accent 5" w:semiHidden="0" w:uiPriority="63" w:unhideWhenUsed="0"/>
-    <w:lsdException w:name="Medium Shading 2 Accent 5" w:semiHidden="0" w:uiPriority="64" w:unhideWhenUsed="0"/>
-    <w:lsdException w:name="Medium List 1 Accent 5" w:semiHidden="0" w:uiPriority="65" w:unhideWhenUsed="0"/>
-    <w:lsdException w:name="Medium List 2 Accent 5" w:semiHidden="0" w:uiPriority="66" w:unhideWhenUsed="0"/>
-    <w:lsdException w:name="Medium Grid 1 Accent 5" w:semiHidden="0" w:uiPriority="67" w:unhideWhenUsed="0"/>
-    <w:lsdException w:name="Medium Grid 2 Accent 5" w:semiHidden="0" w:uiPriority="68" w:unhideWhenUsed="0"/>
-    <w:lsdException w:name="Medium Grid 3 Accent 5" w:semiHidden="0" w:uiPriority="69" w:unhideWhenUsed="0"/>
-    <w:lsdException w:name="Dark List Accent 5" w:semiHidden="0" w:uiPriority="70" w:unhideWhenUsed="0"/>
-    <w:lsdException w:name="Colorful Shading Accent 5" w:semiHidden="0" w:uiPriority="71" w:unhideWhenUsed="0"/>
-    <w:lsdException w:name="Colorful List Accent 5" w:semiHidden="0" w:uiPriority="72" w:unhideWhenUsed="0"/>
-    <w:lsdException w:name="Colorful Grid Accent 5" w:semiHidden="0" w:uiPriority="73" w:unhideWhenUsed="0"/>
-    <w:lsdException w:name="Light Shading Accent 6" w:semiHidden="0" w:uiPriority="60" w:unhideWhenUsed="0"/>
-    <w:lsdException w:name="Light List Accent 6" w:semiHidden="0" w:uiPriority="61" w:unhideWhenUsed="0"/>
-    <w:lsdException w:name="Light Grid Accent 6" w:semiHidden="0" w:uiPriority="62" w:unhideWhenUsed="0"/>
-    <w:lsdException w:name="Medium Shading 1 Accent 6" w:semiHidden="0" w:uiPriority="63" w:unhideWhenUsed="0"/>
-    <w:lsdException w:name="Medium Shading 2 Accent 6" w:semiHidden="0" w:uiPriority="64" w:unhideWhenUsed="0"/>
-    <w:lsdException w:name="Medium List 1 Accent 6" w:semiHidden="0" w:uiPriority="65" w:unhideWhenUsed="0"/>
-    <w:lsdException w:name="Medium List 2 Accent 6" w:semiHidden="0" w:uiPriority="66" w:unhideWhenUsed="0"/>
-    <w:lsdException w:name="Medium Grid 1 Accent 6" w:semiHidden="0" w:uiPriority="67" w:unhideWhenUsed="0"/>
-    <w:lsdException w:name="Medium Grid 2 Accent 6" w:semiHidden="0" w:uiPriority="68" w:unhideWhenUsed="0"/>
-    <w:lsdException w:name="Medium Grid 3 Accent 6" w:semiHidden="0" w:uiPriority="69" w:unhideWhenUsed="0"/>
-    <w:lsdException w:name="Dark List Accent 6" w:semiHidden="0" w:uiPriority="70" w:unhideWhenUsed="0"/>
-    <w:lsdException w:name="Colorful Shading Accent 6" w:semiHidden="0" w:uiPriority="71" w:unhideWhenUsed="0"/>
-    <w:lsdException w:name="Colorful List Accent 6" w:semiHidden="0" w:uiPriority="72" w:unhideWhenUsed="0"/>
-    <w:lsdException w:name="Colorful Grid Accent 6" w:semiHidden="0" w:uiPriority="73" w:unhideWhenUsed="0"/>
-    <w:lsdException w:name="Subtle Emphasis" w:semiHidden="0" w:uiPriority="19" w:unhideWhenUsed="0" w:qFormat="1"/>
-    <w:lsdException w:name="Intense Emphasis" w:semiHidden="0" w:uiPriority="21" w:unhideWhenUsed="0" w:qFormat="1"/>
-    <w:lsdException w:name="Subtle Reference" w:semiHidden="0" w:uiPriority="31" w:unhideWhenUsed="0" w:qFormat="1"/>
-    <w:lsdException w:name="Intense Reference" w:semiHidden="0" w:uiPriority="32" w:unhideWhenUsed="0" w:qFormat="1"/>
-    <w:lsdException w:name="Book Title" w:semiHidden="0" w:uiPriority="33" w:unhideWhenUsed="0" w:qFormat="1"/>
-    <w:lsdException w:name="Bibliography" w:uiPriority="37"/>
-    <w:lsdException w:name="TOC Heading" w:uiPriority="39" w:qFormat="1"/>
-  </w:latentStyles>
-  <w:style w:type="paragraph" w:default="1" w:styleId="Normal">
-    <w:name w:val="Normal"/>
-    <w:qFormat/>
-    <w:rsid w:val="006E1342"/>
-  </w:style>
-  <w:style w:type="paragraph" w:styleId="Rubrik1">
-    <w:name w:val="heading 1"/>
-    <w:basedOn w:val="Normal"/>
-    <w:next w:val="Normal"/>
-    <w:link w:val="Rubrik1Char"/>
-    <w:uiPriority w:val="9"/>
-    <w:qFormat/>
-    <w:rsid w:val="006E1342"/>
-    <w:pPr>
-      <w:numPr>
-        <w:numId w:val="8"/>
-      </w:numPr>
-      <w:spacing w:before="480" w:after="0"/>
-      <w:contextualSpacing/>
-      <w:outlineLvl w:val="0"/>
-    </w:pPr>
-    <w:rPr>
-      <w:rFonts w:asciiTheme="majorHAnsi" w:eastAsiaTheme="majorEastAsia" w:hAnsiTheme="majorHAnsi" w:cstheme="majorBidi"/>
-      <w:b/>
-      <w:bCs/>
-      <w:sz w:val="28"/>
-      <w:szCs w:val="28"/>
-    </w:rPr>
-  </w:style>
-  <w:style w:type="paragraph" w:styleId="Rubrik2">
-    <w:name w:val="heading 2"/>
-    <w:basedOn w:val="Normal"/>
-    <w:next w:val="Normal"/>
-    <w:link w:val="Rubrik2Char"/>
-    <w:uiPriority w:val="9"/>
-    <w:unhideWhenUsed/>
-    <w:qFormat/>
-    <w:rsid w:val="006E1342"/>
-    <w:pPr>
-      <w:numPr>
-        <w:ilvl w:val="1"/>
-        <w:numId w:val="8"/>
-      </w:numPr>
-      <w:spacing w:before="200" w:after="0"/>
-      <w:outlineLvl w:val="1"/>
-    </w:pPr>
-    <w:rPr>
-      <w:rFonts w:asciiTheme="majorHAnsi" w:eastAsiaTheme="majorEastAsia" w:hAnsiTheme="majorHAnsi" w:cstheme="majorBidi"/>
-      <w:b/>
-      <w:bCs/>
-      <w:sz w:val="26"/>
-      <w:szCs w:val="26"/>
-    </w:rPr>
-  </w:style>
-  <w:style w:type="paragraph" w:styleId="Rubrik3">
-    <w:name w:val="heading 3"/>
-    <w:basedOn w:val="Normal"/>
-    <w:next w:val="Normal"/>
-    <w:link w:val="Rubrik3Char"/>
-    <w:uiPriority w:val="9"/>
-    <w:unhideWhenUsed/>
-    <w:qFormat/>
-    <w:rsid w:val="006E1342"/>
-    <w:pPr>
-      <w:numPr>
-        <w:ilvl w:val="2"/>
-        <w:numId w:val="8"/>
-      </w:numPr>
-      <w:spacing w:before="200" w:after="0" w:line="271" w:lineRule="auto"/>
-      <w:outlineLvl w:val="2"/>
-    </w:pPr>
-    <w:rPr>
-      <w:rFonts w:asciiTheme="majorHAnsi" w:eastAsiaTheme="majorEastAsia" w:hAnsiTheme="majorHAnsi" w:cstheme="majorBidi"/>
-      <w:b/>
-      <w:bCs/>
-    </w:rPr>
-  </w:style>
-  <w:style w:type="paragraph" w:styleId="Rubrik4">
-    <w:name w:val="heading 4"/>
-    <w:basedOn w:val="Normal"/>
-    <w:next w:val="Normal"/>
-    <w:link w:val="Rubrik4Char"/>
-    <w:uiPriority w:val="9"/>
-    <w:unhideWhenUsed/>
-    <w:qFormat/>
-    <w:rsid w:val="006E1342"/>
-    <w:pPr>
-      <w:numPr>
-        <w:ilvl w:val="3"/>
-        <w:numId w:val="8"/>
-      </w:numPr>
-      <w:spacing w:before="200" w:after="0"/>
-      <w:outlineLvl w:val="3"/>
-    </w:pPr>
-    <w:rPr>
-      <w:rFonts w:asciiTheme="majorHAnsi" w:eastAsiaTheme="majorEastAsia" w:hAnsiTheme="majorHAnsi" w:cstheme="majorBidi"/>
-      <w:b/>
-      <w:bCs/>
-      <w:i/>
-      <w:iCs/>
-    </w:rPr>
-  </w:style>
-  <w:style w:type="paragraph" w:styleId="Rubrik5">
-    <w:name w:val="heading 5"/>
-    <w:basedOn w:val="Normal"/>
-    <w:next w:val="Normal"/>
-    <w:link w:val="Rubrik5Char"/>
-    <w:uiPriority w:val="9"/>
-    <w:unhideWhenUsed/>
-    <w:qFormat/>
-    <w:rsid w:val="006E1342"/>
-    <w:pPr>
-      <w:numPr>
-        <w:ilvl w:val="4"/>
-        <w:numId w:val="8"/>
-      </w:numPr>
-      <w:spacing w:before="200" w:after="0"/>
-      <w:outlineLvl w:val="4"/>
-    </w:pPr>
-    <w:rPr>
-      <w:rFonts w:asciiTheme="majorHAnsi" w:eastAsiaTheme="majorEastAsia" w:hAnsiTheme="majorHAnsi" w:cstheme="majorBidi"/>
-      <w:b/>
-      <w:bCs/>
-      <w:color w:val="7F7F7F" w:themeColor="text1" w:themeTint="80"/>
-    </w:rPr>
-  </w:style>
-  <w:style w:type="paragraph" w:styleId="Rubrik6">
-    <w:name w:val="heading 6"/>
-    <w:basedOn w:val="Normal"/>
-    <w:next w:val="Normal"/>
-    <w:link w:val="Rubrik6Char"/>
-    <w:uiPriority w:val="9"/>
-    <w:unhideWhenUsed/>
-    <w:qFormat/>
-    <w:rsid w:val="006E1342"/>
-    <w:pPr>
-      <w:spacing w:after="0" w:line="271" w:lineRule="auto"/>
-      <w:outlineLvl w:val="5"/>
-    </w:pPr>
-    <w:rPr>
-      <w:rFonts w:asciiTheme="majorHAnsi" w:eastAsiaTheme="majorEastAsia" w:hAnsiTheme="majorHAnsi" w:cstheme="majorBidi"/>
-      <w:b/>
-      <w:bCs/>
-      <w:i/>
-      <w:iCs/>
-      <w:color w:val="7F7F7F" w:themeColor="text1" w:themeTint="80"/>
-    </w:rPr>
-  </w:style>
-  <w:style w:type="paragraph" w:styleId="Rubrik7">
-    <w:name w:val="heading 7"/>
-    <w:basedOn w:val="Normal"/>
-    <w:next w:val="Normal"/>
-    <w:link w:val="Rubrik7Char"/>
-    <w:uiPriority w:val="9"/>
-    <w:unhideWhenUsed/>
-    <w:qFormat/>
-    <w:rsid w:val="006E1342"/>
-    <w:pPr>
-      <w:spacing w:after="0"/>
-      <w:outlineLvl w:val="6"/>
-    </w:pPr>
-    <w:rPr>
-      <w:rFonts w:asciiTheme="majorHAnsi" w:eastAsiaTheme="majorEastAsia" w:hAnsiTheme="majorHAnsi" w:cstheme="majorBidi"/>
-      <w:i/>
-      <w:iCs/>
-    </w:rPr>
-  </w:style>
-  <w:style w:type="paragraph" w:styleId="Rubrik8">
-    <w:name w:val="heading 8"/>
-    <w:basedOn w:val="Normal"/>
-    <w:next w:val="Normal"/>
-    <w:link w:val="Rubrik8Char"/>
-    <w:uiPriority w:val="9"/>
-    <w:unhideWhenUsed/>
-    <w:qFormat/>
-    <w:rsid w:val="006E1342"/>
-    <w:pPr>
-      <w:spacing w:after="0"/>
-      <w:outlineLvl w:val="7"/>
-    </w:pPr>
-    <w:rPr>
-      <w:rFonts w:asciiTheme="majorHAnsi" w:eastAsiaTheme="majorEastAsia" w:hAnsiTheme="majorHAnsi" w:cstheme="majorBidi"/>
-      <w:sz w:val="20"/>
-      <w:szCs w:val="20"/>
-    </w:rPr>
-  </w:style>
-  <w:style w:type="paragraph" w:styleId="Rubrik9">
-    <w:name w:val="heading 9"/>
-    <w:basedOn w:val="Normal"/>
-    <w:next w:val="Normal"/>
-    <w:link w:val="Rubrik9Char"/>
-    <w:uiPriority w:val="9"/>
-    <w:unhideWhenUsed/>
-    <w:qFormat/>
-    <w:rsid w:val="006E1342"/>
-    <w:pPr>
-      <w:spacing w:after="0"/>
-      <w:outlineLvl w:val="8"/>
-    </w:pPr>
-    <w:rPr>
-      <w:rFonts w:asciiTheme="majorHAnsi" w:eastAsiaTheme="majorEastAsia" w:hAnsiTheme="majorHAnsi" w:cstheme="majorBidi"/>
-      <w:i/>
-      <w:iCs/>
-      <w:spacing w:val="5"/>
-      <w:sz w:val="20"/>
-      <w:szCs w:val="20"/>
-    </w:rPr>
-  </w:style>
-  <w:style w:type="character" w:default="1" w:styleId="Standardstycketeckensnitt">
-    <w:name w:val="Default Paragraph Font"/>
-    <w:uiPriority w:val="1"/>
-    <w:semiHidden/>
-    <w:unhideWhenUsed/>
-  </w:style>
-  <w:style w:type="table" w:default="1" w:styleId="Normaltabell">
-    <w:name w:val="Normal Table"/>
-    <w:uiPriority w:val="99"/>
-    <w:semiHidden/>
-    <w:unhideWhenUsed/>
-    <w:tblPr>
-      <w:tblInd w:w="0" w:type="dxa"/>
-      <w:tblCellMar>
-        <w:top w:w="0" w:type="dxa"/>
-        <w:left w:w="108" w:type="dxa"/>
-        <w:bottom w:w="0" w:type="dxa"/>
-        <w:right w:w="108" w:type="dxa"/>
-      </w:tblCellMar>
-    </w:tblPr>
-  </w:style>
-  <w:style w:type="numbering" w:default="1" w:styleId="Ingenlista">
-    <w:name w:val="No List"/>
-    <w:uiPriority w:val="99"/>
-    <w:semiHidden/>
-    <w:unhideWhenUsed/>
-  </w:style>
-  <w:style w:type="numbering" w:customStyle="1" w:styleId="WWOutlineListStyle1">
-    <w:name w:val="WW_OutlineListStyle_1"/>
-    <w:basedOn w:val="Ingenlista"/>
-    <w:pPr>
-      <w:numPr>
-        <w:numId w:val="1"/>
-      </w:numPr>
-    </w:pPr>
-  </w:style>
-  <w:style w:type="paragraph" w:customStyle="1" w:styleId="Standard">
-    <w:name w:val="Standard"/>
-    <w:pPr>
-      <w:keepLines/>
-      <w:suppressAutoHyphens/>
-      <w:jc w:val="both"/>
-    </w:pPr>
-    <w:rPr>
-      <w:rFonts w:ascii="FreeSerif" w:hAnsi="FreeSerif"/>
-    </w:rPr>
-  </w:style>
-  <w:style w:type="paragraph" w:customStyle="1" w:styleId="Heading">
-    <w:name w:val="Heading"/>
-    <w:basedOn w:val="Standard"/>
-    <w:next w:val="Textbody"/>
-    <w:pPr>
-      <w:keepNext/>
-      <w:spacing w:before="240" w:after="120"/>
-    </w:pPr>
-    <w:rPr>
-      <w:rFonts w:ascii="Liberation Sans" w:eastAsia="DejaVu Sans" w:hAnsi="Liberation Sans" w:cs="Lohit Hindi"/>
-      <w:sz w:val="28"/>
-      <w:szCs w:val="28"/>
-    </w:rPr>
-  </w:style>
-  <w:style w:type="paragraph" w:customStyle="1" w:styleId="Textbody">
-    <w:name w:val="Text body"/>
-    <w:basedOn w:val="Standard"/>
-    <w:pPr>
-      <w:keepLines w:val="0"/>
-      <w:suppressAutoHyphens w:val="0"/>
-      <w:spacing w:before="57" w:after="238"/>
-    </w:pPr>
-  </w:style>
-  <w:style w:type="paragraph" w:styleId="Rubrik">
-    <w:name w:val="Title"/>
-    <w:basedOn w:val="Normal"/>
-    <w:next w:val="Normal"/>
-    <w:link w:val="RubrikChar"/>
-    <w:uiPriority w:val="10"/>
-    <w:qFormat/>
-    <w:rsid w:val="006E1342"/>
-    <w:pPr>
-      <w:pBdr>
-        <w:bottom w:val="single" w:sz="4" w:space="1" w:color="auto"/>
-      </w:pBdr>
-      <w:spacing w:line="240" w:lineRule="auto"/>
-      <w:contextualSpacing/>
-    </w:pPr>
-    <w:rPr>
-      <w:rFonts w:asciiTheme="majorHAnsi" w:eastAsiaTheme="majorEastAsia" w:hAnsiTheme="majorHAnsi" w:cstheme="majorBidi"/>
-      <w:spacing w:val="5"/>
-      <w:sz w:val="52"/>
-      <w:szCs w:val="52"/>
-    </w:rPr>
-  </w:style>
-  <w:style w:type="paragraph" w:styleId="Underrubrik">
-    <w:name w:val="Subtitle"/>
-    <w:basedOn w:val="Normal"/>
-    <w:next w:val="Normal"/>
-    <w:link w:val="UnderrubrikChar"/>
-    <w:uiPriority w:val="11"/>
-    <w:qFormat/>
-    <w:rsid w:val="006E1342"/>
-    <w:pPr>
-      <w:spacing w:after="600"/>
-    </w:pPr>
-    <w:rPr>
-      <w:rFonts w:asciiTheme="majorHAnsi" w:eastAsiaTheme="majorEastAsia" w:hAnsiTheme="majorHAnsi" w:cstheme="majorBidi"/>
-      <w:i/>
-      <w:iCs/>
-      <w:spacing w:val="13"/>
-      <w:sz w:val="24"/>
-      <w:szCs w:val="24"/>
-    </w:rPr>
-  </w:style>
-  <w:style w:type="paragraph" w:styleId="Lista">
-    <w:name w:val="List"/>
-    <w:basedOn w:val="Textbody"/>
-  </w:style>
-  <w:style w:type="paragraph" w:styleId="Beskrivning">
-    <w:name w:val="caption"/>
-    <w:basedOn w:val="Standard"/>
-    <w:pPr>
-      <w:suppressLineNumbers/>
-      <w:spacing w:before="120" w:after="120"/>
-    </w:pPr>
-    <w:rPr>
-      <w:i/>
-      <w:iCs/>
-    </w:rPr>
-  </w:style>
-  <w:style w:type="paragraph" w:customStyle="1" w:styleId="Index">
-    <w:name w:val="Index"/>
-    <w:basedOn w:val="Standard"/>
-    <w:pPr>
-      <w:suppressLineNumbers/>
-    </w:pPr>
-  </w:style>
-  <w:style w:type="paragraph" w:styleId="Sidhuvud">
-    <w:name w:val="header"/>
-    <w:basedOn w:val="Standard"/>
-    <w:pPr>
-      <w:suppressLineNumbers/>
-      <w:tabs>
-        <w:tab w:val="center" w:pos="4819"/>
-        <w:tab w:val="right" w:pos="9638"/>
-      </w:tabs>
-    </w:pPr>
-  </w:style>
-  <w:style w:type="paragraph" w:styleId="Sidfot">
-    <w:name w:val="footer"/>
-    <w:basedOn w:val="Standard"/>
-    <w:pPr>
-      <w:suppressLineNumbers/>
-      <w:tabs>
-        <w:tab w:val="center" w:pos="4819"/>
-        <w:tab w:val="right" w:pos="9638"/>
-      </w:tabs>
-    </w:pPr>
-  </w:style>
-  <w:style w:type="paragraph" w:customStyle="1" w:styleId="Heading1nonumber">
-    <w:name w:val="Heading 1 no number"/>
-    <w:basedOn w:val="Rubrik1"/>
-    <w:next w:val="Textbody"/>
-    <w:pPr>
-      <w:numPr>
-        <w:numId w:val="0"/>
-      </w:numPr>
-      <w:suppressAutoHyphens/>
-    </w:pPr>
-  </w:style>
-  <w:style w:type="paragraph" w:customStyle="1" w:styleId="ContentsHeading">
-    <w:name w:val="Contents Heading"/>
-    <w:basedOn w:val="Rubrik"/>
-    <w:pPr>
-      <w:suppressLineNumbers/>
-      <w:suppressAutoHyphens/>
-      <w:spacing w:before="720" w:after="91"/>
-    </w:pPr>
-    <w:rPr>
-      <w:sz w:val="44"/>
-      <w:szCs w:val="32"/>
-    </w:rPr>
-  </w:style>
-  <w:style w:type="paragraph" w:customStyle="1" w:styleId="Contents1">
-    <w:name w:val="Contents 1"/>
-    <w:basedOn w:val="Index"/>
-    <w:pPr>
-      <w:tabs>
-        <w:tab w:val="right" w:leader="dot" w:pos="7710"/>
-      </w:tabs>
-      <w:spacing w:before="119"/>
-    </w:pPr>
-    <w:rPr>
-      <w:b/>
-    </w:rPr>
-  </w:style>
-  <w:style w:type="paragraph" w:customStyle="1" w:styleId="Contents2">
-    <w:name w:val="Contents 2"/>
-    <w:basedOn w:val="Index"/>
-    <w:pPr>
-      <w:tabs>
-        <w:tab w:val="right" w:leader="dot" w:pos="7427"/>
-      </w:tabs>
-    </w:pPr>
-  </w:style>
-  <w:style w:type="paragraph" w:customStyle="1" w:styleId="Contents3">
-    <w:name w:val="Contents 3"/>
-    <w:basedOn w:val="Index"/>
-    <w:pPr>
-      <w:tabs>
-        <w:tab w:val="right" w:leader="dot" w:pos="7144"/>
-      </w:tabs>
-    </w:pPr>
-  </w:style>
-  <w:style w:type="paragraph" w:customStyle="1" w:styleId="Framecontents">
-    <w:name w:val="Frame contents"/>
-    <w:basedOn w:val="Textbody"/>
-  </w:style>
-  <w:style w:type="paragraph" w:customStyle="1" w:styleId="Textbodyindent">
-    <w:name w:val="Text body indent"/>
-    <w:basedOn w:val="Textbody"/>
-    <w:pPr>
-      <w:ind w:left="283"/>
-    </w:pPr>
-  </w:style>
-  <w:style w:type="paragraph" w:styleId="Index1">
-    <w:name w:val="index 1"/>
-    <w:basedOn w:val="Index"/>
-  </w:style>
-  <w:style w:type="paragraph" w:customStyle="1" w:styleId="List1">
-    <w:name w:val="List 1"/>
-    <w:basedOn w:val="Lista"/>
-    <w:pPr>
-      <w:spacing w:before="0" w:after="120"/>
-      <w:ind w:left="360" w:hanging="360"/>
-    </w:pPr>
-  </w:style>
-  <w:style w:type="paragraph" w:styleId="Lista2">
-    <w:name w:val="List 2"/>
-    <w:basedOn w:val="Lista"/>
-    <w:pPr>
-      <w:spacing w:before="0" w:after="120"/>
-      <w:ind w:left="720" w:hanging="360"/>
-    </w:pPr>
-  </w:style>
-  <w:style w:type="paragraph" w:customStyle="1" w:styleId="Contents10">
-    <w:name w:val="Contents 10"/>
-    <w:basedOn w:val="Index"/>
-    <w:pPr>
-      <w:tabs>
-        <w:tab w:val="right" w:leader="dot" w:pos="5163"/>
-      </w:tabs>
-      <w:spacing w:before="119"/>
-    </w:pPr>
-    <w:rPr>
-      <w:b/>
-    </w:rPr>
-  </w:style>
-  <w:style w:type="paragraph" w:customStyle="1" w:styleId="Contents4">
-    <w:name w:val="Contents 4"/>
-    <w:basedOn w:val="Index"/>
-    <w:pPr>
-      <w:tabs>
-        <w:tab w:val="right" w:leader="dot" w:pos="6861"/>
-      </w:tabs>
-    </w:pPr>
-  </w:style>
-  <w:style w:type="paragraph" w:customStyle="1" w:styleId="Contents5">
-    <w:name w:val="Contents 5"/>
-    <w:basedOn w:val="Index"/>
-    <w:pPr>
-      <w:tabs>
-        <w:tab w:val="right" w:leader="dot" w:pos="6578"/>
-      </w:tabs>
-    </w:pPr>
-  </w:style>
-  <w:style w:type="paragraph" w:customStyle="1" w:styleId="TableContents">
-    <w:name w:val="Table Contents"/>
-    <w:basedOn w:val="Standard"/>
-    <w:pPr>
-      <w:suppressLineNumbers/>
-    </w:pPr>
-  </w:style>
-  <w:style w:type="paragraph" w:customStyle="1" w:styleId="TableHeading">
-    <w:name w:val="Table Heading"/>
-    <w:basedOn w:val="TableContents"/>
-    <w:pPr>
-      <w:jc w:val="center"/>
-    </w:pPr>
-    <w:rPr>
-      <w:b/>
-      <w:bCs/>
-    </w:rPr>
-  </w:style>
-  <w:style w:type="paragraph" w:styleId="Citat">
-    <w:name w:val="Quote"/>
-    <w:basedOn w:val="Normal"/>
-    <w:next w:val="Normal"/>
-    <w:link w:val="CitatChar"/>
-    <w:uiPriority w:val="29"/>
-    <w:qFormat/>
-    <w:rsid w:val="006E1342"/>
-    <w:pPr>
-      <w:spacing w:before="200" w:after="0"/>
-      <w:ind w:left="360" w:right="360"/>
-    </w:pPr>
-    <w:rPr>
-      <w:i/>
-      <w:iCs/>
-    </w:rPr>
-  </w:style>
-  <w:style w:type="paragraph" w:customStyle="1" w:styleId="Referenses">
-    <w:name w:val="Referenses"/>
-    <w:basedOn w:val="Textbody"/>
-    <w:pPr>
-      <w:jc w:val="left"/>
-    </w:pPr>
-  </w:style>
-  <w:style w:type="paragraph" w:customStyle="1" w:styleId="Heading2nonumber">
-    <w:name w:val="Heading 2 no number"/>
-    <w:basedOn w:val="Heading1nonumber"/>
-    <w:pPr>
-      <w:spacing w:before="0" w:after="119"/>
-    </w:pPr>
-  </w:style>
-  <w:style w:type="paragraph" w:customStyle="1" w:styleId="Drawing">
-    <w:name w:val="Drawing"/>
-    <w:basedOn w:val="Beskrivning"/>
-  </w:style>
-  <w:style w:type="paragraph" w:customStyle="1" w:styleId="Figure">
-    <w:name w:val="Figure"/>
-    <w:basedOn w:val="Beskrivning"/>
-    <w:rPr>
-      <w:b/>
-      <w:i w:val="0"/>
-      <w:sz w:val="20"/>
-    </w:rPr>
-  </w:style>
-  <w:style w:type="paragraph" w:customStyle="1" w:styleId="Table">
-    <w:name w:val="Table"/>
-    <w:basedOn w:val="Beskrivning"/>
-    <w:rPr>
-      <w:b/>
-      <w:i w:val="0"/>
-      <w:sz w:val="20"/>
-    </w:rPr>
-  </w:style>
-  <w:style w:type="paragraph" w:customStyle="1" w:styleId="Fomula">
-    <w:name w:val="Fomula"/>
-    <w:basedOn w:val="Textbody"/>
-    <w:pPr>
-      <w:tabs>
-        <w:tab w:val="left" w:pos="7087"/>
-      </w:tabs>
-      <w:spacing w:before="0" w:after="119"/>
-      <w:ind w:left="567"/>
-      <w:jc w:val="left"/>
-    </w:pPr>
-  </w:style>
-  <w:style w:type="character" w:customStyle="1" w:styleId="NumberingSymbols">
-    <w:name w:val="Numbering Symbols"/>
-  </w:style>
-  <w:style w:type="character" w:customStyle="1" w:styleId="Internetlink">
-    <w:name w:val="Internet link"/>
-    <w:rPr>
-      <w:color w:val="000080"/>
-      <w:u w:val="single"/>
-    </w:rPr>
-  </w:style>
-  <w:style w:type="paragraph" w:styleId="Ballongtext">
-    <w:name w:val="Balloon Text"/>
-    <w:basedOn w:val="Normal"/>
-    <w:pPr>
-      <w:suppressAutoHyphens/>
-    </w:pPr>
-    <w:rPr>
-      <w:rFonts w:ascii="Tahoma" w:hAnsi="Tahoma"/>
-      <w:sz w:val="16"/>
-      <w:szCs w:val="16"/>
-    </w:rPr>
-  </w:style>
-  <w:style w:type="character" w:customStyle="1" w:styleId="BallongtextChar">
-    <w:name w:val="Ballongtext Char"/>
-    <w:basedOn w:val="Standardstycketeckensnitt"/>
-    <w:rPr>
-      <w:rFonts w:ascii="Tahoma" w:hAnsi="Tahoma"/>
-      <w:sz w:val="16"/>
-      <w:szCs w:val="16"/>
-    </w:rPr>
-  </w:style>
-  <w:style w:type="numbering" w:customStyle="1" w:styleId="WWOutlineListStyle">
-    <w:name w:val="WW_OutlineListStyle"/>
-    <w:basedOn w:val="Ingenlista"/>
-    <w:pPr>
-      <w:numPr>
-        <w:numId w:val="2"/>
-      </w:numPr>
-    </w:pPr>
-  </w:style>
-  <w:style w:type="numbering" w:customStyle="1" w:styleId="WW8Num2">
-    <w:name w:val="WW8Num2"/>
-    <w:basedOn w:val="Ingenlista"/>
-    <w:pPr>
-      <w:numPr>
-        <w:numId w:val="3"/>
-      </w:numPr>
-    </w:pPr>
-  </w:style>
-  <w:style w:type="character" w:customStyle="1" w:styleId="Rubrik6Char">
-    <w:name w:val="Rubrik 6 Char"/>
-    <w:basedOn w:val="Standardstycketeckensnitt"/>
-    <w:link w:val="Rubrik6"/>
-    <w:uiPriority w:val="9"/>
-    <w:rsid w:val="006E1342"/>
-    <w:rPr>
-      <w:rFonts w:asciiTheme="majorHAnsi" w:eastAsiaTheme="majorEastAsia" w:hAnsiTheme="majorHAnsi" w:cstheme="majorBidi"/>
-      <w:b/>
-      <w:bCs/>
-      <w:i/>
-      <w:iCs/>
-      <w:color w:val="7F7F7F" w:themeColor="text1" w:themeTint="80"/>
-    </w:rPr>
-  </w:style>
-  <w:style w:type="paragraph" w:styleId="Ingetavstnd">
-    <w:name w:val="No Spacing"/>
-    <w:basedOn w:val="Normal"/>
-    <w:uiPriority w:val="1"/>
-    <w:qFormat/>
-    <w:rsid w:val="006E1342"/>
-    <w:pPr>
-      <w:spacing w:after="0" w:line="240" w:lineRule="auto"/>
-    </w:pPr>
-  </w:style>
-  <w:style w:type="character" w:styleId="Bokenstitel">
-    <w:name w:val="Book Title"/>
-    <w:uiPriority w:val="33"/>
-    <w:qFormat/>
-    <w:rsid w:val="006E1342"/>
-    <w:rPr>
-      <w:i/>
-      <w:iCs/>
-      <w:smallCaps/>
-      <w:spacing w:val="5"/>
-    </w:rPr>
-  </w:style>
-  <w:style w:type="character" w:styleId="Betoning">
-    <w:name w:val="Emphasis"/>
-    <w:uiPriority w:val="20"/>
-    <w:qFormat/>
-    <w:rsid w:val="006E1342"/>
-    <w:rPr>
-      <w:b/>
-      <w:bCs/>
-      <w:i/>
-      <w:iCs/>
-      <w:spacing w:val="10"/>
-      <w:bdr w:val="none" w:sz="0" w:space="0" w:color="auto"/>
-      <w:shd w:val="clear" w:color="auto" w:fill="auto"/>
-    </w:rPr>
-  </w:style>
-  <w:style w:type="character" w:styleId="Starkbetoning">
-    <w:name w:val="Intense Emphasis"/>
-    <w:uiPriority w:val="21"/>
-    <w:qFormat/>
-    <w:rsid w:val="006E1342"/>
-    <w:rPr>
-      <w:b/>
-      <w:bCs/>
-    </w:rPr>
-  </w:style>
-  <w:style w:type="character" w:styleId="Stark">
-    <w:name w:val="Strong"/>
-    <w:uiPriority w:val="22"/>
-    <w:qFormat/>
-    <w:rsid w:val="006E1342"/>
-    <w:rPr>
-      <w:b/>
-      <w:bCs/>
-    </w:rPr>
-  </w:style>
-  <w:style w:type="character" w:styleId="Diskretbetoning">
-    <w:name w:val="Subtle Emphasis"/>
-    <w:uiPriority w:val="19"/>
-    <w:qFormat/>
-    <w:rsid w:val="006E1342"/>
-    <w:rPr>
-      <w:i/>
-      <w:iCs/>
-    </w:rPr>
-  </w:style>
-  <w:style w:type="character" w:customStyle="1" w:styleId="Rubrik7Char">
-    <w:name w:val="Rubrik 7 Char"/>
-    <w:basedOn w:val="Standardstycketeckensnitt"/>
-    <w:link w:val="Rubrik7"/>
-    <w:uiPriority w:val="9"/>
-    <w:rsid w:val="006E1342"/>
-    <w:rPr>
-      <w:rFonts w:asciiTheme="majorHAnsi" w:eastAsiaTheme="majorEastAsia" w:hAnsiTheme="majorHAnsi" w:cstheme="majorBidi"/>
-      <w:i/>
-      <w:iCs/>
-    </w:rPr>
-  </w:style>
-  <w:style w:type="character" w:customStyle="1" w:styleId="Rubrik8Char">
-    <w:name w:val="Rubrik 8 Char"/>
-    <w:basedOn w:val="Standardstycketeckensnitt"/>
-    <w:link w:val="Rubrik8"/>
-    <w:uiPriority w:val="9"/>
-    <w:rsid w:val="006E1342"/>
-    <w:rPr>
-      <w:rFonts w:asciiTheme="majorHAnsi" w:eastAsiaTheme="majorEastAsia" w:hAnsiTheme="majorHAnsi" w:cstheme="majorBidi"/>
-      <w:sz w:val="20"/>
-      <w:szCs w:val="20"/>
-    </w:rPr>
-  </w:style>
-  <w:style w:type="paragraph" w:styleId="Starktcitat">
-    <w:name w:val="Intense Quote"/>
-    <w:basedOn w:val="Normal"/>
-    <w:next w:val="Normal"/>
-    <w:link w:val="StarktcitatChar"/>
-    <w:uiPriority w:val="30"/>
-    <w:qFormat/>
-    <w:rsid w:val="006E1342"/>
-    <w:pPr>
-      <w:pBdr>
-        <w:bottom w:val="single" w:sz="4" w:space="1" w:color="auto"/>
-      </w:pBdr>
-      <w:spacing w:before="200" w:after="280"/>
-      <w:ind w:left="1008" w:right="1152"/>
-      <w:jc w:val="both"/>
-    </w:pPr>
-    <w:rPr>
-      <w:b/>
-      <w:bCs/>
-      <w:i/>
-      <w:iCs/>
-    </w:rPr>
-  </w:style>
-  <w:style w:type="character" w:customStyle="1" w:styleId="StarktcitatChar">
-    <w:name w:val="Starkt citat Char"/>
-    <w:basedOn w:val="Standardstycketeckensnitt"/>
-    <w:link w:val="Starktcitat"/>
-    <w:uiPriority w:val="30"/>
-    <w:rsid w:val="006E1342"/>
-    <w:rPr>
-      <w:b/>
-      <w:bCs/>
-      <w:i/>
-      <w:iCs/>
-    </w:rPr>
-  </w:style>
-  <w:style w:type="character" w:styleId="Starkreferens">
-    <w:name w:val="Intense Reference"/>
-    <w:uiPriority w:val="32"/>
-    <w:qFormat/>
-    <w:rsid w:val="006E1342"/>
-    <w:rPr>
-      <w:smallCaps/>
-      <w:spacing w:val="5"/>
-      <w:u w:val="single"/>
-    </w:rPr>
-  </w:style>
-  <w:style w:type="paragraph" w:styleId="Liststycke">
-    <w:name w:val="List Paragraph"/>
-    <w:basedOn w:val="Normal"/>
-    <w:uiPriority w:val="34"/>
-    <w:qFormat/>
-    <w:rsid w:val="006E1342"/>
-    <w:pPr>
-      <w:ind w:left="720"/>
-      <w:contextualSpacing/>
-    </w:pPr>
-  </w:style>
-  <w:style w:type="character" w:customStyle="1" w:styleId="Rubrik9Char">
-    <w:name w:val="Rubrik 9 Char"/>
-    <w:basedOn w:val="Standardstycketeckensnitt"/>
-    <w:link w:val="Rubrik9"/>
-    <w:uiPriority w:val="9"/>
-    <w:rsid w:val="006E1342"/>
-    <w:rPr>
-      <w:rFonts w:asciiTheme="majorHAnsi" w:eastAsiaTheme="majorEastAsia" w:hAnsiTheme="majorHAnsi" w:cstheme="majorBidi"/>
-      <w:i/>
-      <w:iCs/>
-      <w:spacing w:val="5"/>
-      <w:sz w:val="20"/>
-      <w:szCs w:val="20"/>
-    </w:rPr>
-  </w:style>
-  <w:style w:type="character" w:customStyle="1" w:styleId="Rubrik1Char">
-    <w:name w:val="Rubrik 1 Char"/>
-    <w:basedOn w:val="Standardstycketeckensnitt"/>
-    <w:link w:val="Rubrik1"/>
-    <w:uiPriority w:val="9"/>
-    <w:rsid w:val="006E1342"/>
-    <w:rPr>
-      <w:rFonts w:asciiTheme="majorHAnsi" w:eastAsiaTheme="majorEastAsia" w:hAnsiTheme="majorHAnsi" w:cstheme="majorBidi"/>
-      <w:b/>
-      <w:bCs/>
-      <w:sz w:val="28"/>
-      <w:szCs w:val="28"/>
-    </w:rPr>
-  </w:style>
-  <w:style w:type="character" w:customStyle="1" w:styleId="Rubrik2Char">
-    <w:name w:val="Rubrik 2 Char"/>
-    <w:basedOn w:val="Standardstycketeckensnitt"/>
-    <w:link w:val="Rubrik2"/>
-    <w:uiPriority w:val="9"/>
-    <w:rsid w:val="006E1342"/>
-    <w:rPr>
-      <w:rFonts w:asciiTheme="majorHAnsi" w:eastAsiaTheme="majorEastAsia" w:hAnsiTheme="majorHAnsi" w:cstheme="majorBidi"/>
-      <w:b/>
-      <w:bCs/>
-      <w:sz w:val="26"/>
-      <w:szCs w:val="26"/>
-    </w:rPr>
-  </w:style>
-  <w:style w:type="character" w:customStyle="1" w:styleId="Rubrik3Char">
-    <w:name w:val="Rubrik 3 Char"/>
-    <w:basedOn w:val="Standardstycketeckensnitt"/>
-    <w:link w:val="Rubrik3"/>
-    <w:uiPriority w:val="9"/>
-    <w:rsid w:val="006E1342"/>
-    <w:rPr>
-      <w:rFonts w:asciiTheme="majorHAnsi" w:eastAsiaTheme="majorEastAsia" w:hAnsiTheme="majorHAnsi" w:cstheme="majorBidi"/>
-      <w:b/>
-      <w:bCs/>
-    </w:rPr>
-  </w:style>
-  <w:style w:type="character" w:customStyle="1" w:styleId="Rubrik4Char">
-    <w:name w:val="Rubrik 4 Char"/>
-    <w:basedOn w:val="Standardstycketeckensnitt"/>
-    <w:link w:val="Rubrik4"/>
-    <w:uiPriority w:val="9"/>
-    <w:rsid w:val="006E1342"/>
-    <w:rPr>
-      <w:rFonts w:asciiTheme="majorHAnsi" w:eastAsiaTheme="majorEastAsia" w:hAnsiTheme="majorHAnsi" w:cstheme="majorBidi"/>
-      <w:b/>
-      <w:bCs/>
-      <w:i/>
-      <w:iCs/>
-    </w:rPr>
-  </w:style>
-  <w:style w:type="character" w:customStyle="1" w:styleId="Rubrik5Char">
-    <w:name w:val="Rubrik 5 Char"/>
-    <w:basedOn w:val="Standardstycketeckensnitt"/>
-    <w:link w:val="Rubrik5"/>
-    <w:uiPriority w:val="9"/>
-    <w:rsid w:val="006E1342"/>
-    <w:rPr>
-      <w:rFonts w:asciiTheme="majorHAnsi" w:eastAsiaTheme="majorEastAsia" w:hAnsiTheme="majorHAnsi" w:cstheme="majorBidi"/>
-      <w:b/>
-      <w:bCs/>
-      <w:color w:val="7F7F7F" w:themeColor="text1" w:themeTint="80"/>
-    </w:rPr>
-  </w:style>
-  <w:style w:type="character" w:customStyle="1" w:styleId="RubrikChar">
-    <w:name w:val="Rubrik Char"/>
-    <w:basedOn w:val="Standardstycketeckensnitt"/>
-    <w:link w:val="Rubrik"/>
-    <w:uiPriority w:val="10"/>
-    <w:rsid w:val="006E1342"/>
-    <w:rPr>
-      <w:rFonts w:asciiTheme="majorHAnsi" w:eastAsiaTheme="majorEastAsia" w:hAnsiTheme="majorHAnsi" w:cstheme="majorBidi"/>
-      <w:spacing w:val="5"/>
-      <w:sz w:val="52"/>
-      <w:szCs w:val="52"/>
-    </w:rPr>
-  </w:style>
-  <w:style w:type="character" w:customStyle="1" w:styleId="UnderrubrikChar">
-    <w:name w:val="Underrubrik Char"/>
-    <w:basedOn w:val="Standardstycketeckensnitt"/>
-    <w:link w:val="Underrubrik"/>
-    <w:uiPriority w:val="11"/>
-    <w:rsid w:val="006E1342"/>
-    <w:rPr>
-      <w:rFonts w:asciiTheme="majorHAnsi" w:eastAsiaTheme="majorEastAsia" w:hAnsiTheme="majorHAnsi" w:cstheme="majorBidi"/>
-      <w:i/>
-      <w:iCs/>
-      <w:spacing w:val="13"/>
-      <w:sz w:val="24"/>
-      <w:szCs w:val="24"/>
-    </w:rPr>
-  </w:style>
-  <w:style w:type="character" w:customStyle="1" w:styleId="CitatChar">
-    <w:name w:val="Citat Char"/>
-    <w:basedOn w:val="Standardstycketeckensnitt"/>
-    <w:link w:val="Citat"/>
-    <w:uiPriority w:val="29"/>
-    <w:rsid w:val="006E1342"/>
-    <w:rPr>
-      <w:i/>
-      <w:iCs/>
-    </w:rPr>
-  </w:style>
-  <w:style w:type="character" w:styleId="Diskretreferens">
-    <w:name w:val="Subtle Reference"/>
-    <w:uiPriority w:val="31"/>
-    <w:qFormat/>
-    <w:rsid w:val="006E1342"/>
-    <w:rPr>
-      <w:smallCaps/>
-    </w:rPr>
-  </w:style>
-  <w:style w:type="paragraph" w:styleId="Innehllsfrteckningsrubrik">
-    <w:name w:val="TOC Heading"/>
-    <w:basedOn w:val="Rubrik1"/>
-    <w:next w:val="Normal"/>
-    <w:uiPriority w:val="39"/>
-    <w:semiHidden/>
-    <w:unhideWhenUsed/>
-    <w:qFormat/>
-    <w:rsid w:val="006E1342"/>
-    <w:pPr>
-      <w:outlineLvl w:val="9"/>
-    </w:pPr>
-    <w:rPr>
-      <w:lang w:bidi="en-US"/>
-    </w:rPr>
-  </w:style>
-  <w:style w:type="paragraph" w:styleId="Litteraturfrteckning">
-    <w:name w:val="Bibliography"/>
-    <w:basedOn w:val="Normal"/>
-    <w:next w:val="Normal"/>
-    <w:uiPriority w:val="37"/>
-    <w:unhideWhenUsed/>
-    <w:rsid w:val="00867DEC"/>
-  </w:style>
-  <w:style w:type="paragraph" w:customStyle="1" w:styleId="m-2092371358937464323xgmail-textbody">
-    <w:name w:val="m_-2092371358937464323x_gmail-textbody"/>
-    <w:basedOn w:val="Normal"/>
-    <w:rsid w:val="00EF6F25"/>
-    <w:pPr>
-      <w:spacing w:before="100" w:beforeAutospacing="1" w:after="100" w:afterAutospacing="1" w:line="240" w:lineRule="auto"/>
-    </w:pPr>
-    <w:rPr>
-      <w:rFonts w:ascii="Times New Roman" w:eastAsia="Times New Roman" w:hAnsi="Times New Roman" w:cs="Times New Roman"/>
-      <w:sz w:val="24"/>
-      <w:szCs w:val="24"/>
-    </w:rPr>
-  </w:style>
-  <w:style w:type="paragraph" w:customStyle="1" w:styleId="m-2092371358937464323xgmail-msonospacing">
-    <w:name w:val="m_-2092371358937464323x_gmail-msonospacing"/>
-    <w:basedOn w:val="Normal"/>
-    <w:rsid w:val="00EF6F25"/>
-    <w:pPr>
-      <w:spacing w:before="100" w:beforeAutospacing="1" w:after="100" w:afterAutospacing="1" w:line="240" w:lineRule="auto"/>
-    </w:pPr>
-    <w:rPr>
-      <w:rFonts w:ascii="Times New Roman" w:eastAsia="Times New Roman" w:hAnsi="Times New Roman" w:cs="Times New Roman"/>
-      <w:sz w:val="24"/>
-      <w:szCs w:val="24"/>
-    </w:rPr>
-  </w:style>
-  <w:style w:type="character" w:styleId="Hyperlnk">
-    <w:name w:val="Hyperlink"/>
-    <w:basedOn w:val="Standardstycketeckensnitt"/>
-    <w:uiPriority w:val="99"/>
-    <w:semiHidden/>
-    <w:unhideWhenUsed/>
-    <w:rsid w:val="00EF6F25"/>
-    <w:rPr>
-      <w:color w:val="0000FF"/>
-      <w:u w:val="single"/>
-    </w:rPr>
-  </w:style>
-  <w:style w:type="character" w:customStyle="1" w:styleId="im">
-    <w:name w:val="im"/>
-    <w:basedOn w:val="Standardstycketeckensnitt"/>
-    <w:rsid w:val="00EF6F25"/>
-  </w:style>
-  <w:style w:type="paragraph" w:customStyle="1" w:styleId="Default">
-    <w:name w:val="Default"/>
-    <w:rsid w:val="00484A08"/>
-    <w:pPr>
-      <w:autoSpaceDE w:val="0"/>
-      <w:autoSpaceDN w:val="0"/>
-      <w:adjustRightInd w:val="0"/>
-      <w:spacing w:after="0" w:line="240" w:lineRule="auto"/>
-    </w:pPr>
-    <w:rPr>
-      <w:rFonts w:ascii="Calibri" w:hAnsi="Calibri" w:cs="Calibri"/>
-      <w:color w:val="000000"/>
-      <w:sz w:val="24"/>
-      <w:szCs w:val="24"/>
-    </w:rPr>
-  </w:style>
-  <w:style w:type="paragraph" w:styleId="HTML-frformaterad">
-    <w:name w:val="HTML Preformatted"/>
-    <w:basedOn w:val="Normal"/>
-    <w:link w:val="HTML-frformateradChar"/>
-    <w:uiPriority w:val="99"/>
-    <w:semiHidden/>
-    <w:unhideWhenUsed/>
-    <w:rsid w:val="004C5C9E"/>
-    <w:pPr>
-      <w:tabs>
-        <w:tab w:val="left" w:pos="916"/>
-        <w:tab w:val="left" w:pos="1832"/>
-        <w:tab w:val="left" w:pos="2748"/>
-        <w:tab w:val="left" w:pos="3664"/>
-        <w:tab w:val="left" w:pos="4580"/>
-        <w:tab w:val="left" w:pos="5496"/>
-        <w:tab w:val="left" w:pos="6412"/>
-        <w:tab w:val="left" w:pos="7328"/>
-        <w:tab w:val="left" w:pos="8244"/>
-        <w:tab w:val="left" w:pos="9160"/>
-        <w:tab w:val="left" w:pos="10076"/>
-        <w:tab w:val="left" w:pos="10992"/>
-        <w:tab w:val="left" w:pos="11908"/>
-        <w:tab w:val="left" w:pos="12824"/>
-        <w:tab w:val="left" w:pos="13740"/>
-        <w:tab w:val="left" w:pos="14656"/>
-      </w:tabs>
-      <w:spacing w:after="0" w:line="240" w:lineRule="auto"/>
-    </w:pPr>
-    <w:rPr>
-      <w:rFonts w:ascii="Courier New" w:eastAsia="Times New Roman" w:hAnsi="Courier New" w:cs="Courier New"/>
-      <w:sz w:val="20"/>
-      <w:szCs w:val="20"/>
-    </w:rPr>
-  </w:style>
-  <w:style w:type="character" w:customStyle="1" w:styleId="HTML-frformateradChar">
-    <w:name w:val="HTML - förformaterad Char"/>
-    <w:basedOn w:val="Standardstycketeckensnitt"/>
-    <w:link w:val="HTML-frformaterad"/>
-    <w:uiPriority w:val="99"/>
-    <w:semiHidden/>
-    <w:rsid w:val="004C5C9E"/>
-    <w:rPr>
-      <w:rFonts w:ascii="Courier New" w:eastAsia="Times New Roman" w:hAnsi="Courier New" w:cs="Courier New"/>
-      <w:sz w:val="20"/>
-      <w:szCs w:val="20"/>
-    </w:rPr>
-  </w:style>
-  <w:style w:type="character" w:styleId="HTML-kod">
-    <w:name w:val="HTML Code"/>
-    <w:basedOn w:val="Standardstycketeckensnitt"/>
-    <w:uiPriority w:val="99"/>
-    <w:semiHidden/>
-    <w:unhideWhenUsed/>
-    <w:rsid w:val="004C5C9E"/>
-    <w:rPr>
-      <w:rFonts w:ascii="Courier New" w:eastAsia="Times New Roman" w:hAnsi="Courier New" w:cs="Courier New"/>
-      <w:sz w:val="20"/>
-      <w:szCs w:val="20"/>
-    </w:rPr>
-  </w:style>
-  <w:style w:type="paragraph" w:styleId="Normalwebb">
-    <w:name w:val="Normal (Web)"/>
-    <w:basedOn w:val="Normal"/>
-    <w:uiPriority w:val="99"/>
-    <w:unhideWhenUsed/>
-    <w:rsid w:val="003B42C3"/>
-    <w:pPr>
-      <w:spacing w:before="100" w:beforeAutospacing="1" w:after="119" w:line="240" w:lineRule="auto"/>
-    </w:pPr>
-    <w:rPr>
-      <w:rFonts w:ascii="Times New Roman" w:eastAsia="Times New Roman" w:hAnsi="Times New Roman" w:cs="Times New Roman"/>
-      <w:sz w:val="24"/>
-      <w:szCs w:val="24"/>
-    </w:rPr>
-  </w:style>
-  <w:style w:type="character" w:styleId="AnvndHyperlnk">
-    <w:name w:val="FollowedHyperlink"/>
-    <w:basedOn w:val="Standardstycketeckensnitt"/>
+    <w:basedOn w:val="DefaultParagraphFont"/>
     <w:uiPriority w:val="99"/>
     <w:semiHidden/>
     <w:unhideWhenUsed/>
@@ -13680,7 +12216,7 @@
     <b:Guid>{EC7B1577-2055-4EEC-8D21-8377E13B7DAE}</b:Guid>
     <b:Title>Vee-validate</b:Title>
     <b:URL>https://baianat.github.io/vee-validate/</b:URL>
-    <b:RefOrder>65</b:RefOrder>
+    <b:RefOrder>69</b:RefOrder>
   </b:Source>
   <b:Source>
     <b:Tag>Nux</b:Tag>
@@ -13696,7 +12232,7 @@
     <b:Guid>{EF957CE4-F8DE-4773-AD53-8C08C3DC4F07}</b:Guid>
     <b:Title>Webpack</b:Title>
     <b:URL>https://webpack.js.org/</b:URL>
-    <b:RefOrder>66</b:RefOrder>
+    <b:RefOrder>70</b:RefOrder>
   </b:Source>
   <b:Source>
     <b:Tag>SPA</b:Tag>
@@ -13923,11 +12459,44 @@
     <b:URL>https://stackoverflow.com/</b:URL>
     <b:RefOrder>32</b:RefOrder>
   </b:Source>
+  <b:Source>
+    <b:Tag>W3C</b:Tag>
+    <b:SourceType>InternetSite</b:SourceType>
+    <b:Guid>{00C22604-A902-4660-9B75-E745617B7C0A}</b:Guid>
+    <b:Title>W3Counter</b:Title>
+    <b:InternetSiteTitle>Web Browser Usage Trends</b:InternetSiteTitle>
+    <b:URL>https://www.w3counter.com/trends</b:URL>
+    <b:RefOrder>67</b:RefOrder>
+  </b:Source>
+  <b:Source>
+    <b:Tag>Can</b:Tag>
+    <b:SourceType>InternetSite</b:SourceType>
+    <b:Guid>{6DFE82BA-1B9A-4382-B1AD-EF595D562935}</b:Guid>
+    <b:Title>Can I Use?</b:Title>
+    <b:URL>https://caniuse.com/#search=ecmascript</b:URL>
+    <b:RefOrder>68</b:RefOrder>
+  </b:Source>
+  <b:Source>
+    <b:Tag>ESL</b:Tag>
+    <b:SourceType>InternetSite</b:SourceType>
+    <b:Guid>{9A881FF4-68FE-48FA-9752-110B27C3C9DB}</b:Guid>
+    <b:Title>ESLint</b:Title>
+    <b:URL>https://eslint.org/</b:URL>
+    <b:RefOrder>65</b:RefOrder>
+  </b:Source>
+  <b:Source>
+    <b:Tag>W3V</b:Tag>
+    <b:SourceType>InternetSite</b:SourceType>
+    <b:Guid>{A73D300C-5FB0-4AA7-AFBD-6CC8FDD4C341}</b:Guid>
+    <b:Title>W3 Validator</b:Title>
+    <b:URL>https://validator.w3.org/nu/</b:URL>
+    <b:RefOrder>66</b:RefOrder>
+  </b:Source>
 </b:Sources>
 </file>
 
 <file path=customXml/itemProps1.xml><?xml version="1.0" encoding="utf-8"?>
-<ds:datastoreItem xmlns:ds="http://schemas.openxmlformats.org/officeDocument/2006/customXml" ds:itemID="{4FDE78C2-8073-4B79-8628-A9F583255B52}">
+<ds:datastoreItem xmlns:ds="http://schemas.openxmlformats.org/officeDocument/2006/customXml" ds:itemID="{5C500B71-F1FA-4B24-AEBB-ADCC1456EBCE}">
   <ds:schemaRefs>
     <ds:schemaRef ds:uri="http://schemas.openxmlformats.org/officeDocument/2006/bibliography"/>
   </ds:schemaRefs>

--- a/extra/docs/projektrapport.docx
+++ b/extra/docs/projektrapport.docx
@@ -4063,6 +4063,24 @@
         <w:lastRenderedPageBreak/>
         <w:t xml:space="preserve">Protokollet används för att få tillgång till en användares begränsade rättigheter över en HTTP tjänst, vilket bland annat Facebook, Twitter och Google + använder för deras API tjänster. Det fungerar så att användaren delegeras från klienten till en autentiseringssida för tjänsten (ex. Facebook) där användaren kan acceptera rättigheter för tredjepartsapplikationer (ex. Addswift) att använda kontot för tjänsten. </w:t>
       </w:r>
+      <w:r>
+        <w:t xml:space="preserve">Autentiseringsservern skickar tillbaks en </w:t>
+      </w:r>
+      <w:r>
+        <w:rPr>
+          <w:i/>
+        </w:rPr>
+        <w:t xml:space="preserve">Access Token </w:t>
+      </w:r>
+      <w:r>
+        <w:t xml:space="preserve">vilket kan användas för att hämta data från servern som ansvarar för </w:t>
+      </w:r>
+      <w:r>
+        <w:t>tjänstens</w:t>
+      </w:r>
+      <w:r>
+        <w:t xml:space="preserve"> tillgångar. </w:t>
+      </w:r>
       <w:sdt>
         <w:sdtPr>
           <w:id w:val="-908072490"/>
@@ -4345,7 +4363,7 @@
             <w:rPr>
               <w:noProof/>
             </w:rPr>
-            <w:t xml:space="preserve"> (31)</w:t>
+            <w:t xml:space="preserve"> (33)</w:t>
           </w:r>
           <w:r>
             <w:rPr>
@@ -4414,7 +4432,7 @@
             <w:rPr>
               <w:noProof/>
             </w:rPr>
-            <w:t>(32)</w:t>
+            <w:t>(34)</w:t>
           </w:r>
           <w:r>
             <w:rPr>
@@ -4470,7 +4488,7 @@
             <w:rPr>
               <w:noProof/>
             </w:rPr>
-            <w:t>(33)</w:t>
+            <w:t>(35)</w:t>
           </w:r>
           <w:r>
             <w:fldChar w:fldCharType="end"/>
@@ -4644,7 +4662,7 @@
             <w:rPr>
               <w:noProof/>
             </w:rPr>
-            <w:t xml:space="preserve"> (34)</w:t>
+            <w:t xml:space="preserve"> (36)</w:t>
           </w:r>
           <w:r>
             <w:fldChar w:fldCharType="end"/>
@@ -4673,7 +4691,7 @@
             <w:rPr>
               <w:noProof/>
             </w:rPr>
-            <w:t xml:space="preserve"> (35)</w:t>
+            <w:t xml:space="preserve"> (37)</w:t>
           </w:r>
           <w:r>
             <w:fldChar w:fldCharType="end"/>
@@ -4702,7 +4720,7 @@
             <w:rPr>
               <w:noProof/>
             </w:rPr>
-            <w:t xml:space="preserve"> (36)</w:t>
+            <w:t xml:space="preserve"> (38)</w:t>
           </w:r>
           <w:r>
             <w:fldChar w:fldCharType="end"/>
@@ -4731,7 +4749,7 @@
             <w:rPr>
               <w:noProof/>
             </w:rPr>
-            <w:t xml:space="preserve"> (37)</w:t>
+            <w:t xml:space="preserve"> (39)</w:t>
           </w:r>
           <w:r>
             <w:fldChar w:fldCharType="end"/>
@@ -4839,7 +4857,7 @@
             <w:rPr>
               <w:noProof/>
             </w:rPr>
-            <w:t xml:space="preserve"> (38)</w:t>
+            <w:t xml:space="preserve"> (40)</w:t>
           </w:r>
           <w:r>
             <w:fldChar w:fldCharType="end"/>
@@ -5033,7 +5051,7 @@
             <w:rPr>
               <w:noProof/>
             </w:rPr>
-            <w:t>(39)</w:t>
+            <w:t>(41)</w:t>
           </w:r>
           <w:r>
             <w:rPr>
@@ -5104,7 +5122,7 @@
             <w:rPr>
               <w:noProof/>
             </w:rPr>
-            <w:t>(40)</w:t>
+            <w:t>(42)</w:t>
           </w:r>
           <w:r>
             <w:rPr>
@@ -5375,7 +5393,7 @@
             <w:rPr>
               <w:noProof/>
             </w:rPr>
-            <w:t>(41)</w:t>
+            <w:t>(43)</w:t>
           </w:r>
           <w:r>
             <w:fldChar w:fldCharType="end"/>
@@ -5422,7 +5440,7 @@
             <w:rPr>
               <w:noProof/>
             </w:rPr>
-            <w:t>(42)</w:t>
+            <w:t>(44)</w:t>
           </w:r>
           <w:r>
             <w:fldChar w:fldCharType="end"/>
@@ -5514,7 +5532,7 @@
             <w:rPr>
               <w:noProof/>
             </w:rPr>
-            <w:t xml:space="preserve"> (43)</w:t>
+            <w:t xml:space="preserve"> (45)</w:t>
           </w:r>
           <w:r>
             <w:fldChar w:fldCharType="end"/>
@@ -5738,7 +5756,7 @@
             <w:rPr>
               <w:noProof/>
             </w:rPr>
-            <w:t>(44)</w:t>
+            <w:t>(46)</w:t>
           </w:r>
           <w:r>
             <w:fldChar w:fldCharType="end"/>
@@ -5847,7 +5865,7 @@
             <w:rPr>
               <w:noProof/>
             </w:rPr>
-            <w:t>(45)</w:t>
+            <w:t>(47)</w:t>
           </w:r>
           <w:r>
             <w:fldChar w:fldCharType="end"/>
@@ -6001,7 +6019,7 @@
             <w:rPr>
               <w:noProof/>
             </w:rPr>
-            <w:t>(46)</w:t>
+            <w:t>(48)</w:t>
           </w:r>
           <w:r>
             <w:fldChar w:fldCharType="end"/>
@@ -6043,7 +6061,7 @@
             <w:rPr>
               <w:noProof/>
             </w:rPr>
-            <w:t>(47)</w:t>
+            <w:t>(49)</w:t>
           </w:r>
           <w:r>
             <w:fldChar w:fldCharType="end"/>
@@ -6160,7 +6178,7 @@
             <w:rPr>
               <w:noProof/>
             </w:rPr>
-            <w:t>(48)</w:t>
+            <w:t>(50)</w:t>
           </w:r>
           <w:r>
             <w:rPr>
@@ -6265,7 +6283,7 @@
             <w:rPr>
               <w:noProof/>
             </w:rPr>
-            <w:t>(49)</w:t>
+            <w:t>(51)</w:t>
           </w:r>
           <w:r>
             <w:fldChar w:fldCharType="end"/>
@@ -6457,7 +6475,7 @@
             <w:rPr>
               <w:noProof/>
             </w:rPr>
-            <w:t>(50)</w:t>
+            <w:t>(52)</w:t>
           </w:r>
           <w:r>
             <w:fldChar w:fldCharType="end"/>
@@ -6526,7 +6544,7 @@
             <w:rPr>
               <w:noProof/>
             </w:rPr>
-            <w:t>(51)</w:t>
+            <w:t>(53)</w:t>
           </w:r>
           <w:r>
             <w:fldChar w:fldCharType="end"/>
@@ -6641,7 +6659,7 @@
             <w:rPr>
               <w:noProof/>
             </w:rPr>
-            <w:t>(52)</w:t>
+            <w:t>(54)</w:t>
           </w:r>
           <w:r>
             <w:fldChar w:fldCharType="end"/>
@@ -6703,7 +6721,7 @@
             <w:rPr>
               <w:noProof/>
             </w:rPr>
-            <w:t>(53)</w:t>
+            <w:t>(55)</w:t>
           </w:r>
           <w:r>
             <w:fldChar w:fldCharType="end"/>
@@ -6785,7 +6803,7 @@
             <w:rPr>
               <w:noProof/>
             </w:rPr>
-            <w:t>(54)</w:t>
+            <w:t>(56)</w:t>
           </w:r>
           <w:r>
             <w:fldChar w:fldCharType="end"/>
@@ -6814,7 +6832,7 @@
             <w:rPr>
               <w:noProof/>
             </w:rPr>
-            <w:t>(55)</w:t>
+            <w:t>(57)</w:t>
           </w:r>
           <w:r>
             <w:fldChar w:fldCharType="end"/>
@@ -6858,7 +6876,7 @@
             <w:rPr>
               <w:noProof/>
             </w:rPr>
-            <w:t>(56)</w:t>
+            <w:t>(58)</w:t>
           </w:r>
           <w:r>
             <w:fldChar w:fldCharType="end"/>
@@ -6992,7 +7010,7 @@
             <w:rPr>
               <w:noProof/>
             </w:rPr>
-            <w:t>(57)</w:t>
+            <w:t>(59)</w:t>
           </w:r>
           <w:r>
             <w:fldChar w:fldCharType="end"/>
@@ -7024,7 +7042,7 @@
             <w:rPr>
               <w:noProof/>
             </w:rPr>
-            <w:t>(58)</w:t>
+            <w:t>(60)</w:t>
           </w:r>
           <w:r>
             <w:fldChar w:fldCharType="end"/>
@@ -7070,7 +7088,7 @@
             <w:rPr>
               <w:noProof/>
             </w:rPr>
-            <w:t>(59)</w:t>
+            <w:t>(61)</w:t>
           </w:r>
           <w:r>
             <w:fldChar w:fldCharType="end"/>
@@ -7168,7 +7186,7 @@
             <w:rPr>
               <w:noProof/>
             </w:rPr>
-            <w:t>(60)</w:t>
+            <w:t>(62)</w:t>
           </w:r>
           <w:r>
             <w:rPr>
@@ -7337,7 +7355,7 @@
             <w:rPr>
               <w:noProof/>
             </w:rPr>
-            <w:t xml:space="preserve"> (61)</w:t>
+            <w:t xml:space="preserve"> (63)</w:t>
           </w:r>
           <w:r>
             <w:fldChar w:fldCharType="end"/>
@@ -7381,7 +7399,7 @@
             <w:rPr>
               <w:noProof/>
             </w:rPr>
-            <w:t>(62)</w:t>
+            <w:t>(64)</w:t>
           </w:r>
           <w:r>
             <w:fldChar w:fldCharType="end"/>
@@ -7525,6 +7543,36 @@
       </w:r>
     </w:p>
     <w:p>
+      <w:r>
+        <w:br/>
+        <w:t>Det första mötet gick ut på att fastställa delar av visionen och utveckla den</w:t>
+      </w:r>
+      <w:r>
+        <w:t xml:space="preserve"> innan projektets start</w:t>
+      </w:r>
+      <w:r>
+        <w:t>. I</w:t>
+      </w:r>
+      <w:r>
+        <w:t xml:space="preserve"> mötet </w:t>
+      </w:r>
+      <w:r>
+        <w:t>så presenterades först 2 olika idéer det ena en simplare applikation och det andra Addswift. Det diskuterades om vilket</w:t>
+      </w:r>
+      <w:r>
+        <w:t xml:space="preserve"> av dessa 2</w:t>
+      </w:r>
+      <w:r>
+        <w:t xml:space="preserve"> projekt som skulle vara mest värdefullt. </w:t>
+      </w:r>
+      <w:r>
+        <w:t>Slutsatsen var att ett större projekt med en intressantare vision skulle ge mer motivation och vara mer akademiskt utvecklande, därför valdes Addswift.</w:t>
+      </w:r>
+      <w:r>
+        <w:t xml:space="preserve"> Det beslutades även om att varje aktivitet under projektet bör rapporteras dagligen med listpunkter.</w:t>
+      </w:r>
+    </w:p>
+    <w:p>
       <w:pPr>
         <w:pStyle w:val="Heading3"/>
       </w:pPr>
@@ -7533,6 +7581,15 @@
       </w:r>
     </w:p>
     <w:p>
+      <w:r>
+        <w:lastRenderedPageBreak/>
+        <w:t>I det andra mötet med Magnus så presenterades designen och utformningen av prototypen. För att göra det mer tydligt vad prototypen innehåller för data och vad webbplattformen i sin helhet kommer att innehålla så togs beslut i att skapa 2 versioner av ER-diagrammet. Fokus riktades på de mest fundamentala delarna av projektet vilket fanns i åtanke under själva skapandet av prototypen</w:t>
+      </w:r>
+      <w:r>
+        <w:t xml:space="preserve"> för att hinna med alla delmoment.</w:t>
+      </w:r>
+    </w:p>
+    <w:p>
       <w:pPr>
         <w:pStyle w:val="Heading3"/>
       </w:pPr>
@@ -7541,6 +7598,11 @@
       </w:r>
     </w:p>
     <w:p>
+      <w:r>
+        <w:t xml:space="preserve">Efter att både prototyp och design var skapad så utformades en struktur för projektrapporten vilket var drivande för diskussion under det tredje mötet. Slutsatsen var att istället för att försöka inkludera så många olika ämnen och teoretiska områden som möjligt i rapporten så riktiades fokus istället på de viktigaste ämnena som endast berör projektet och visionen. Detta för att undvika en ytligt rapport och istället gå in på detalj i mer relevanta områden. </w:t>
+      </w:r>
+    </w:p>
+    <w:p>
       <w:pPr>
         <w:pStyle w:val="Heading2"/>
       </w:pPr>
@@ -7550,22 +7612,6 @@
     </w:p>
     <w:p>
       <w:r>
-        <w:t>Inställningar, publik/privat</w:t>
-      </w:r>
-    </w:p>
-    <w:p>
-      <w:r>
-        <w:t>Populering av followers för att arbeta med IDn och för att inte ladda in onödig data</w:t>
-      </w:r>
-    </w:p>
-    <w:p>
-      <w:r>
-        <w:t>Komponenter för att dela upp profil content</w:t>
-      </w:r>
-    </w:p>
-    <w:p>
-      <w:r>
-        <w:lastRenderedPageBreak/>
         <w:t>Profilen är uppdelad i Vue komp</w:t>
       </w:r>
       <w:r>
@@ -7627,13 +7673,7 @@
         <w:t xml:space="preserve">Först och främst så behöver nya användare gå igenom en dialogruta steg för steg för att godkänna både företagets användarvillkor (Terms of Service) och även riktlinjer </w:t>
       </w:r>
       <w:r>
-        <w:t xml:space="preserve">för </w:t>
-      </w:r>
-      <w:r>
-        <w:t>integritet</w:t>
-      </w:r>
-      <w:r>
-        <w:t xml:space="preserve"> </w:t>
+        <w:t xml:space="preserve">för integritet </w:t>
       </w:r>
       <w:r>
         <w:t xml:space="preserve">(Privacy Policy). </w:t>
@@ -7686,7 +7726,11 @@
         <w:t xml:space="preserve"> vilket försäkrar att koden följer syntax o</w:t>
       </w:r>
       <w:r>
-        <w:t xml:space="preserve">ch att den kompileras utan buggar. HTML och CSS har validerats med W3 validatorn </w:t>
+        <w:t xml:space="preserve">ch att den kompileras utan buggar. HTML och CSS </w:t>
+      </w:r>
+      <w:r>
+        <w:lastRenderedPageBreak/>
+        <w:t xml:space="preserve">har validerats med W3 validatorn </w:t>
       </w:r>
       <w:sdt>
         <w:sdtPr>
@@ -7770,7 +7814,7 @@
             <w:rPr>
               <w:noProof/>
             </w:rPr>
-            <w:t>(65)</w:t>
+            <w:t>(67)</w:t>
           </w:r>
           <w:r>
             <w:fldChar w:fldCharType="end"/>
@@ -7808,7 +7852,7 @@
             <w:rPr>
               <w:noProof/>
             </w:rPr>
-            <w:t>(66)</w:t>
+            <w:t>(68)</w:t>
           </w:r>
           <w:r>
             <w:fldChar w:fldCharType="end"/>
@@ -7839,35 +7883,93 @@
     </w:p>
     <w:p>
       <w:r>
+        <w:t>Filtrering med computed istället för separata listor</w:t>
+      </w:r>
+    </w:p>
+    <w:p>
+      <w:r>
+        <w:t>Bannlista</w:t>
+      </w:r>
+    </w:p>
+    <w:p>
+      <w:r>
+        <w:t xml:space="preserve">En användare som har administrationsrättigheter har även tillgång till en admin vy för att bannlysa användare som inte också har Admin rollen. Detta görs genom att först generera en lista med alla användare i vyn </w:t>
+      </w:r>
+      <w:r>
+        <w:t>/</w:t>
+      </w:r>
+      <w:r>
+        <w:rPr>
+          <w:i/>
+        </w:rPr>
+        <w:t>pages/admin/users.vue</w:t>
+      </w:r>
+      <w:r>
+        <w:t xml:space="preserve">.  Listan delas sen upp i computed egenskaper; banned, admins och normal. API logiken för dessa </w:t>
+      </w:r>
+    </w:p>
+    <w:p>
+      <w:pPr>
+        <w:pStyle w:val="Heading2"/>
+      </w:pPr>
+      <w:r>
+        <w:t>Kontaktsystem</w:t>
+      </w:r>
+    </w:p>
+    <w:p>
+      <w:r>
+        <w:t>Inloggade användare</w:t>
+      </w:r>
+      <w:r>
+        <w:t xml:space="preserve"> kan </w:t>
+      </w:r>
+      <w:r>
+        <w:t>följa</w:t>
+      </w:r>
+      <w:r>
+        <w:t xml:space="preserve"> andra användare genom att gå in på deras profilsida vilket </w:t>
+      </w:r>
+      <w:r>
+        <w:t>är tillgängligt via</w:t>
+      </w:r>
+      <w:r>
+        <w:t xml:space="preserve"> sökvägen ”/(användarnamn)”</w:t>
+      </w:r>
+      <w:r>
+        <w:t xml:space="preserve">, vilket även är tillgängligt om man är utloggad men utan interaktion med profilen. </w:t>
+      </w:r>
+    </w:p>
+    <w:p>
+      <w:r>
+        <w:t>När man följer en användare så läggs den inloggade användaren till i listan av följare för profilen. Går man in på ”Followers” fliken så kan man se alla följare för profilen, dessa följare hämtas genom att generera en lista av användare IDn för följarna vilket sedan populerar följarnas data. I Mongoose kan man välja att endast populera den nödvändigaste datan, därför populeras endast id, namn, användarnamn och bild för följaren för att effektivisera inladdningen av listan av följare.</w:t>
+      </w:r>
+    </w:p>
+    <w:p>
+      <w:pPr>
+        <w:pStyle w:val="Heading2"/>
+      </w:pPr>
+      <w:r>
+        <w:t>Tidsplanering</w:t>
+      </w:r>
+    </w:p>
+    <w:p>
+      <w:r>
+        <w:t>Skalbarhet, mycket saknas med det finns planering</w:t>
+      </w:r>
+    </w:p>
+    <w:p>
+      <w:r>
+        <w:t>Delmoment och aktiviteter gjordes efter den</w:t>
+      </w:r>
+      <w:r>
+        <w:t xml:space="preserve"> givna tidsplanen, ganttschemat under he</w:t>
+      </w:r>
+      <w:r>
+        <w:t xml:space="preserve">la projektets till en översiktlig del. Vissa moment gjordes före andra då dem var mer relevanta och effektiviserade utvecklingen. Det hände också att moment tog </w:t>
+      </w:r>
+      <w:r>
         <w:lastRenderedPageBreak/>
-        <w:t>Filtrering med computed istället för separata listor</w:t>
-      </w:r>
-    </w:p>
-    <w:p>
-      <w:r>
-        <w:t>Separat service</w:t>
-      </w:r>
-    </w:p>
-    <w:p>
-      <w:r>
-        <w:t>Bannlista</w:t>
-      </w:r>
-    </w:p>
-    <w:p>
-      <w:r>
-        <w:t xml:space="preserve">En användare som har administrationsrättigheter har även tillgång till en admin vy för att bannlysa användare som inte också har Admin rollen. Detta görs genom att först generera en lista med alla användare i vyn </w:t>
-      </w:r>
-      <w:r>
-        <w:t>/</w:t>
-      </w:r>
-      <w:r>
-        <w:rPr>
-          <w:i/>
-        </w:rPr>
-        <w:t>pages/admin/users.vue</w:t>
-      </w:r>
-      <w:r>
-        <w:t xml:space="preserve">.  Listan delas sen upp i computed egenskaper; banned, admins och normal. API logiken för dessa </w:t>
+        <w:t>längre eller kortare tid än planerat, då togs beslut i vilket moment som var viktigast för att uppfylla projektkraven.</w:t>
       </w:r>
     </w:p>
     <w:p>
@@ -7875,35 +7977,44 @@
         <w:pStyle w:val="Heading2"/>
       </w:pPr>
       <w:r>
-        <w:t>Kontaktsystem</w:t>
-      </w:r>
-    </w:p>
-    <w:p>
-      <w:r>
-        <w:t>Inloggade användare</w:t>
-      </w:r>
-      <w:r>
-        <w:t xml:space="preserve"> kan </w:t>
-      </w:r>
-      <w:r>
-        <w:t>följa</w:t>
-      </w:r>
-      <w:r>
-        <w:t xml:space="preserve"> andra användare genom att gå in på deras profilsida vilket </w:t>
-      </w:r>
-      <w:r>
-        <w:t>är tillgängligt via</w:t>
-      </w:r>
-      <w:r>
-        <w:t xml:space="preserve"> sökvägen ”/(användarnamn)”</w:t>
-      </w:r>
-      <w:r>
-        <w:t xml:space="preserve">, vilket även är tillgängligt om man är utloggad men utan interaktion med profilen. </w:t>
-      </w:r>
-    </w:p>
-    <w:p>
-      <w:r>
-        <w:t>När man följer en användare så läggs den inloggade användaren till i listan av följare för profilen. Går man in på ”Followers” fliken så kan man se alla följare för profilen, dessa följare hämtas genom att generera en lista av användare IDn för följarna vilket sedan populerar följarnas data. I Mongoose kan man välja att endast populera den nödvändigaste datan, därför populeras endast id, namn, användarnamn och bild för följaren för att effektivisera inladdningen av listan av följare.</w:t>
+        <w:t>Produktkrav</w:t>
+      </w:r>
+    </w:p>
+    <w:p>
+      <w:r>
+        <w:t xml:space="preserve">Tiden räckte inte till för att implementera flera sociala media än Facebook då det var en av de mest komplicerade delmomenten och därför spenderades mer tid på att uppfylla övriga produktkrav. </w:t>
+      </w:r>
+    </w:p>
+    <w:p>
+      <w:r>
+        <w:t xml:space="preserve">Inställningar </w:t>
+      </w:r>
+      <w:r>
+        <w:t xml:space="preserve">finns i applikationen </w:t>
+      </w:r>
+      <w:r>
+        <w:t xml:space="preserve">men har ingen funktionalitet, anledningen till detta är för att </w:t>
+      </w:r>
+      <w:r>
+        <w:t>det tog längre tid än förväntat att lägga upp en struktur för hur data lagras över applikationen. Istället för att direkt implementera funktionalitet som kan generera buggar i framtiden så valdes istället att bygga en skalbar struktur med väldefinerade metoder som kan hantera denna data.</w:t>
+      </w:r>
+    </w:p>
+    <w:p>
+      <w:r>
+        <w:t xml:space="preserve">Användare kan lägga till andra användare och har även åtkomst till andra användares profiler genom länk. Även här så låg fokus på att optimera användarupplevelsen genom att använda en data populering istället för att direkt implementera en sökfunktionalitet som inte skulle vara optimerad. </w:t>
+      </w:r>
+    </w:p>
+    <w:p>
+      <w:r>
+        <w:t>Användare med admin rättigheter kan bannlysa normala användare och har ett gränsnitt tillgängligt som en normal användare inte har.</w:t>
+      </w:r>
+    </w:p>
+    <w:p>
+      <w:pPr>
+        <w:pStyle w:val="Heading1"/>
+      </w:pPr>
+      <w:r>
+        <w:t>Diskussion</w:t>
       </w:r>
     </w:p>
     <w:p>
@@ -7911,74 +8022,64 @@
         <w:pStyle w:val="Heading2"/>
       </w:pPr>
       <w:r>
-        <w:t>Tidsplanering</w:t>
-      </w:r>
-    </w:p>
-    <w:p>
-      <w:r>
-        <w:t>Skalbarhet, mycket saknas med det finns planering</w:t>
-      </w:r>
-    </w:p>
-    <w:p>
-      <w:r>
-        <w:t>Delmoment och aktiviteter gjordes efter den</w:t>
-      </w:r>
-      <w:r>
-        <w:t xml:space="preserve"> givna tidsplanen, ganttschemat under he</w:t>
-      </w:r>
-      <w:r>
-        <w:t>la projektets till en översiktlig del. Vissa moment gjordes före andra då dem var mer relevanta och effektiviserade utvecklingen. Det hände också att moment tog längre eller kortare tid än planerat, då togs beslut i vilket moment som var viktigast för att uppfylla projektkraven.</w:t>
-      </w:r>
-    </w:p>
-    <w:p>
-      <w:pPr>
-        <w:pStyle w:val="Heading2"/>
-      </w:pPr>
-      <w:r>
-        <w:t>Produktkrav</w:t>
-      </w:r>
-    </w:p>
-    <w:p>
-      <w:r>
-        <w:t xml:space="preserve">Tiden räckte inte till för att implementera flera sociala media än Facebook då det var en av de mest komplicerade delmomenten och därför spenderades mer tid på att uppfylla övriga produktkrav. </w:t>
-      </w:r>
-    </w:p>
-    <w:p>
-      <w:r>
-        <w:t xml:space="preserve">Inställningar </w:t>
-      </w:r>
-      <w:r>
-        <w:t xml:space="preserve">finns i applikationen </w:t>
-      </w:r>
-      <w:r>
-        <w:t xml:space="preserve">men har ingen funktionalitet, anledningen till detta är för att </w:t>
-      </w:r>
-      <w:r>
-        <w:t>det tog längre tid än förväntat att lägga upp en struktur för hur data lagras över applikationen. Istället för att direkt implementera funktionalitet som kan generera buggar i framtiden så valdes istället att bygga en skalbar struktur med väldefinerade metoder som kan hantera denna data.</w:t>
-      </w:r>
-    </w:p>
-    <w:p>
-      <w:r>
-        <w:t xml:space="preserve">Användare kan lägga till andra användare och har även åtkomst till andra användares profiler genom länk. Även här så låg fokus på att optimera användarupplevelsen </w:t>
-      </w:r>
-      <w:r>
-        <w:lastRenderedPageBreak/>
-        <w:t xml:space="preserve">genom att använda en data populering istället för att direkt implementera en sökfunktionalitet som inte skulle vara optimerad. </w:t>
-      </w:r>
-    </w:p>
-    <w:p>
-      <w:r>
-        <w:t>Användare med admin rättigheter kan bannlysa normala användare och har ett gränsnitt tillgängligt som en normal användare inte har.</w:t>
-      </w:r>
+        <w:t>Problem</w:t>
+      </w:r>
+    </w:p>
+    <w:p>
+      <w:pPr>
+        <w:pStyle w:val="NoSpacing"/>
+      </w:pPr>
+      <w:r>
+        <w:t xml:space="preserve">Vid registrering med Facebook så uppstod det lite problem när flera konton var registrerade där alla konton fick samma profil som den första. </w:t>
+      </w:r>
+      <w:r>
+        <w:t xml:space="preserve">Problemet låg i Node’s asynkrona natur för datahantering vilket orsakade att alla användare fick samma </w:t>
+      </w:r>
+      <w:r>
+        <w:t>access token</w:t>
+      </w:r>
+      <w:r>
+        <w:t>. Genom att definera en variabel istället för hjälpmetoden ”</w:t>
+      </w:r>
+      <w:r>
+        <w:t>FB.setAccessToken('access_token')</w:t>
+      </w:r>
+      <w:r>
+        <w:t xml:space="preserve">” så kunde detta unvikas så att alla användare fick </w:t>
+      </w:r>
+      <w:r>
+        <w:t>varsin</w:t>
+      </w:r>
+      <w:r>
+        <w:t xml:space="preserve"> egen nyckel.</w:t>
+      </w:r>
+    </w:p>
+    <w:p>
+      <w:pPr>
+        <w:pStyle w:val="NoSpacing"/>
+      </w:pPr>
+    </w:p>
+    <w:p>
+      <w:pPr>
+        <w:pStyle w:val="NoSpacing"/>
+      </w:pPr>
+      <w:r>
+        <w:t>Ett problem som uppstod i början av projektet och som kvarstår fortfarande är strukturen på projektet. Nuxt har ett användbart verktyg för scaffolding, alltså automatisk genererad struktur och kod mallar. Detta användes för att skapa ett körbart projekt både i utvecklings och produktionsmiljö. Dessvärre så blev utvecklingen relativt inneffektiv på backend sidan</w:t>
+      </w:r>
+    </w:p>
+    <w:p>
+      <w:pPr>
+        <w:pStyle w:val="NoSpacing"/>
+      </w:pPr>
       <w:bookmarkStart w:id="0" w:name="_GoBack"/>
       <w:bookmarkEnd w:id="0"/>
     </w:p>
     <w:p>
-      <w:pPr>
-        <w:pStyle w:val="Heading1"/>
-      </w:pPr>
-      <w:r>
-        <w:t>Diskussion</w:t>
+      <w:r>
+        <w:t>Facebook inlogg</w:t>
+      </w:r>
+      <w:r>
+        <w:t>, uppladdning (statisk vs ssr), dev server (skilda mappar?)</w:t>
       </w:r>
     </w:p>
     <w:p>
@@ -7986,47 +8087,25 @@
         <w:pStyle w:val="Heading2"/>
       </w:pPr>
       <w:r>
-        <w:t>Optimering</w:t>
-      </w:r>
-    </w:p>
-    <w:p/>
+        <w:t>Förbättringar</w:t>
+      </w:r>
+    </w:p>
+    <w:p>
+      <w:r>
+        <w:t>P</w:t>
+      </w:r>
+      <w:r>
+        <w:t>aginering</w:t>
+      </w:r>
+      <w:r>
+        <w:t>, ecmascript polyfill</w:t>
+      </w:r>
+    </w:p>
     <w:p>
       <w:pPr>
         <w:pStyle w:val="Heading2"/>
       </w:pPr>
       <w:r>
-        <w:t>Problem</w:t>
-      </w:r>
-    </w:p>
-    <w:p>
-      <w:r>
-        <w:t>Facebook inlogg</w:t>
-      </w:r>
-    </w:p>
-    <w:p>
-      <w:pPr>
-        <w:pStyle w:val="Heading2"/>
-      </w:pPr>
-      <w:r>
-        <w:t>Förbättringar</w:t>
-      </w:r>
-    </w:p>
-    <w:p>
-      <w:r>
-        <w:t>P</w:t>
-      </w:r>
-      <w:r>
-        <w:t>aginering</w:t>
-      </w:r>
-      <w:r>
-        <w:t>, ecmascript polyfill</w:t>
-      </w:r>
-    </w:p>
-    <w:p>
-      <w:pPr>
-        <w:pStyle w:val="Heading2"/>
-      </w:pPr>
-      <w:r>
         <w:t>Planer</w:t>
       </w:r>
     </w:p>
@@ -8040,6 +8119,7 @@
     </w:p>
     <w:p>
       <w:r>
+        <w:lastRenderedPageBreak/>
         <w:t>I framtiden ska dem kunna hjälpa användare som har synnedsättning eller lässvårigheter genom att ha möjlighet att ändra textsstorlek och färgtema. Användare ska även ha möjlighet att prenumerera för att få bort annonser och få tillgång till premium-innehåll och funktioner.</w:t>
       </w:r>
     </w:p>
@@ -8065,7 +8145,7 @@
     </w:p>
     <w:p>
       <w:pPr>
-        <w:pStyle w:val="Heading2"/>
+        <w:pStyle w:val="Heading3"/>
       </w:pPr>
       <w:r>
         <w:t>Sökmotor</w:t>
@@ -8081,13 +8161,51 @@
     </w:p>
     <w:p>
       <w:pPr>
-        <w:pStyle w:val="Heading2"/>
+        <w:pStyle w:val="Heading3"/>
       </w:pPr>
       <w:r>
         <w:t>Blockchain</w:t>
       </w:r>
     </w:p>
-    <w:p/>
+    <w:p>
+      <w:r>
+        <w:t>Förutom Magnus som handledare så var även Per som har 10 års erfarenhet inom annonserings och datateknologi delaktig i handledning. Ett möte med Per arrangerades innan projektets start.</w:t>
+      </w:r>
+    </w:p>
+    <w:p>
+      <w:r>
+        <w:t xml:space="preserve">Per gav mer färg till visionen och affärsidéen, bland annat att sätta användaren som primär kund, där man erbjuder tjänster för en säker datalagring istället för företag som förbrukar datan. Denna diskussion ledde till idéen om att i framtiden lagra datan inte i en databas utan i en blockkedja </w:t>
+      </w:r>
+      <w:sdt>
+        <w:sdtPr>
+          <w:id w:val="266656249"/>
+          <w:citation/>
+        </w:sdtPr>
+        <w:sdtContent>
+          <w:r>
+            <w:fldChar w:fldCharType="begin"/>
+          </w:r>
+          <w:r>
+            <w:instrText xml:space="preserve"> CITATION Youtube \l 1033 </w:instrText>
+          </w:r>
+          <w:r>
+            <w:fldChar w:fldCharType="separate"/>
+          </w:r>
+          <w:r>
+            <w:rPr>
+              <w:noProof/>
+            </w:rPr>
+            <w:t>(69)</w:t>
+          </w:r>
+          <w:r>
+            <w:fldChar w:fldCharType="end"/>
+          </w:r>
+        </w:sdtContent>
+      </w:sdt>
+      <w:r>
+        <w:t xml:space="preserve"> där användaren äger sin data genom kryptografiska algorithmer för en garanterat säkerhet både för att skydda datan men också för att ge full kontroll till användaren. </w:t>
+      </w:r>
+    </w:p>
     <w:sdt>
       <w:sdtPr>
         <w:rPr>
@@ -8116,7 +8234,11 @@
           <w:pPr>
             <w:pStyle w:val="Bibliography"/>
             <w:rPr>
-              <w:noProof/>
+              <w:b/>
+              <w:bCs/>
+              <w:noProof/>
+              <w:sz w:val="24"/>
+              <w:szCs w:val="24"/>
               <w:lang w:val="en-US"/>
             </w:rPr>
           </w:pPr>
@@ -8137,10 +8259,21 @@
               <w:noProof/>
               <w:lang w:val="en-US"/>
             </w:rPr>
-            <w:t xml:space="preserve">1. Brightplanet. </w:t>
-          </w:r>
-          <w:r>
-            <w:rPr>
+            <w:t xml:space="preserve">1. </w:t>
+          </w:r>
+          <w:r>
+            <w:rPr>
+              <w:b/>
+              <w:bCs/>
+              <w:noProof/>
+              <w:lang w:val="en-US"/>
+            </w:rPr>
+            <w:t xml:space="preserve">Brightplanet. </w:t>
+          </w:r>
+          <w:r>
+            <w:rPr>
+              <w:b/>
+              <w:bCs/>
               <w:i/>
               <w:iCs/>
               <w:noProof/>
@@ -8150,6 +8283,8 @@
           </w:r>
           <w:r>
             <w:rPr>
+              <w:b/>
+              <w:bCs/>
               <w:noProof/>
               <w:lang w:val="en-US"/>
             </w:rPr>
@@ -8160,11 +8295,15 @@
           <w:pPr>
             <w:pStyle w:val="Bibliography"/>
             <w:rPr>
+              <w:b/>
+              <w:bCs/>
               <w:noProof/>
             </w:rPr>
           </w:pPr>
           <w:r>
             <w:rPr>
+              <w:b/>
+              <w:bCs/>
               <w:noProof/>
               <w:lang w:val="en-US"/>
             </w:rPr>
@@ -8172,6 +8311,8 @@
           </w:r>
           <w:r>
             <w:rPr>
+              <w:b/>
+              <w:bCs/>
               <w:i/>
               <w:iCs/>
               <w:noProof/>
@@ -8181,6 +8322,8 @@
           </w:r>
           <w:r>
             <w:rPr>
+              <w:b/>
+              <w:bCs/>
               <w:noProof/>
             </w:rPr>
             <w:t>[Online] http://fortune.com/2016/05/18/linkedin-data-breach-email-password/.</w:t>
@@ -8190,19 +8333,24 @@
           <w:pPr>
             <w:pStyle w:val="Bibliography"/>
             <w:rPr>
+              <w:b/>
+              <w:bCs/>
               <w:noProof/>
               <w:lang w:val="en-US"/>
             </w:rPr>
           </w:pPr>
           <w:r>
             <w:rPr>
-              <w:noProof/>
-            </w:rPr>
-            <w:lastRenderedPageBreak/>
+              <w:b/>
+              <w:bCs/>
+              <w:noProof/>
+            </w:rPr>
             <w:t xml:space="preserve">3. SVT Nyheter. </w:t>
           </w:r>
           <w:r>
             <w:rPr>
+              <w:b/>
+              <w:bCs/>
               <w:noProof/>
               <w:lang w:val="en-US"/>
             </w:rPr>
@@ -8213,12 +8361,16 @@
           <w:pPr>
             <w:pStyle w:val="Bibliography"/>
             <w:rPr>
+              <w:b/>
+              <w:bCs/>
               <w:noProof/>
               <w:lang w:val="en-US"/>
             </w:rPr>
           </w:pPr>
           <w:r>
             <w:rPr>
+              <w:b/>
+              <w:bCs/>
               <w:noProof/>
               <w:lang w:val="en-US"/>
             </w:rPr>
@@ -8226,6 +8378,8 @@
           </w:r>
           <w:r>
             <w:rPr>
+              <w:b/>
+              <w:bCs/>
               <w:i/>
               <w:iCs/>
               <w:noProof/>
@@ -8235,6 +8389,8 @@
           </w:r>
           <w:r>
             <w:rPr>
+              <w:b/>
+              <w:bCs/>
               <w:noProof/>
               <w:lang w:val="en-US"/>
             </w:rPr>
@@ -8245,12 +8401,16 @@
           <w:pPr>
             <w:pStyle w:val="Bibliography"/>
             <w:rPr>
+              <w:b/>
+              <w:bCs/>
               <w:noProof/>
               <w:lang w:val="en-US"/>
             </w:rPr>
           </w:pPr>
           <w:r>
             <w:rPr>
+              <w:b/>
+              <w:bCs/>
               <w:noProof/>
               <w:lang w:val="en-US"/>
             </w:rPr>
@@ -8261,12 +8421,16 @@
           <w:pPr>
             <w:pStyle w:val="Bibliography"/>
             <w:rPr>
+              <w:b/>
+              <w:bCs/>
               <w:noProof/>
               <w:lang w:val="en-US"/>
             </w:rPr>
           </w:pPr>
           <w:r>
             <w:rPr>
+              <w:b/>
+              <w:bCs/>
               <w:noProof/>
               <w:lang w:val="en-US"/>
             </w:rPr>
@@ -8277,12 +8441,16 @@
           <w:pPr>
             <w:pStyle w:val="Bibliography"/>
             <w:rPr>
+              <w:b/>
+              <w:bCs/>
               <w:noProof/>
               <w:lang w:val="en-US"/>
             </w:rPr>
           </w:pPr>
           <w:r>
             <w:rPr>
+              <w:b/>
+              <w:bCs/>
               <w:noProof/>
               <w:lang w:val="en-US"/>
             </w:rPr>
@@ -8293,15 +8461,20 @@
           <w:pPr>
             <w:pStyle w:val="Bibliography"/>
             <w:rPr>
+              <w:b/>
+              <w:bCs/>
               <w:noProof/>
               <w:lang w:val="en-US"/>
             </w:rPr>
           </w:pPr>
           <w:r>
             <w:rPr>
-              <w:noProof/>
-              <w:lang w:val="en-US"/>
-            </w:rPr>
+              <w:b/>
+              <w:bCs/>
+              <w:noProof/>
+              <w:lang w:val="en-US"/>
+            </w:rPr>
+            <w:lastRenderedPageBreak/>
             <w:t>8. React. [Online] https://reactjs.org/.</w:t>
           </w:r>
         </w:p>
@@ -8309,12 +8482,16 @@
           <w:pPr>
             <w:pStyle w:val="Bibliography"/>
             <w:rPr>
+              <w:b/>
+              <w:bCs/>
               <w:noProof/>
               <w:lang w:val="en-US"/>
             </w:rPr>
           </w:pPr>
           <w:r>
             <w:rPr>
+              <w:b/>
+              <w:bCs/>
               <w:noProof/>
               <w:lang w:val="en-US"/>
             </w:rPr>
@@ -8325,12 +8502,16 @@
           <w:pPr>
             <w:pStyle w:val="Bibliography"/>
             <w:rPr>
+              <w:b/>
+              <w:bCs/>
               <w:noProof/>
               <w:lang w:val="en-US"/>
             </w:rPr>
           </w:pPr>
           <w:r>
             <w:rPr>
+              <w:b/>
+              <w:bCs/>
               <w:noProof/>
               <w:lang w:val="en-US"/>
             </w:rPr>
@@ -8341,12 +8522,16 @@
           <w:pPr>
             <w:pStyle w:val="Bibliography"/>
             <w:rPr>
+              <w:b/>
+              <w:bCs/>
               <w:noProof/>
               <w:lang w:val="en-US"/>
             </w:rPr>
           </w:pPr>
           <w:r>
             <w:rPr>
+              <w:b/>
+              <w:bCs/>
               <w:noProof/>
               <w:lang w:val="en-US"/>
             </w:rPr>
@@ -8357,12 +8542,16 @@
           <w:pPr>
             <w:pStyle w:val="Bibliography"/>
             <w:rPr>
+              <w:b/>
+              <w:bCs/>
               <w:noProof/>
               <w:lang w:val="en-US"/>
             </w:rPr>
           </w:pPr>
           <w:r>
             <w:rPr>
+              <w:b/>
+              <w:bCs/>
               <w:noProof/>
               <w:lang w:val="en-US"/>
             </w:rPr>
@@ -8373,12 +8562,16 @@
           <w:pPr>
             <w:pStyle w:val="Bibliography"/>
             <w:rPr>
+              <w:b/>
+              <w:bCs/>
               <w:noProof/>
               <w:lang w:val="en-US"/>
             </w:rPr>
           </w:pPr>
           <w:r>
             <w:rPr>
+              <w:b/>
+              <w:bCs/>
               <w:noProof/>
               <w:lang w:val="en-US"/>
             </w:rPr>
@@ -8389,12 +8582,16 @@
           <w:pPr>
             <w:pStyle w:val="Bibliography"/>
             <w:rPr>
+              <w:b/>
+              <w:bCs/>
               <w:noProof/>
               <w:lang w:val="en-US"/>
             </w:rPr>
           </w:pPr>
           <w:r>
             <w:rPr>
+              <w:b/>
+              <w:bCs/>
               <w:noProof/>
               <w:lang w:val="en-US"/>
             </w:rPr>
@@ -8405,12 +8602,16 @@
           <w:pPr>
             <w:pStyle w:val="Bibliography"/>
             <w:rPr>
+              <w:b/>
+              <w:bCs/>
               <w:noProof/>
               <w:lang w:val="en-US"/>
             </w:rPr>
           </w:pPr>
           <w:r>
             <w:rPr>
+              <w:b/>
+              <w:bCs/>
               <w:noProof/>
               <w:lang w:val="en-US"/>
             </w:rPr>
@@ -8418,6 +8619,8 @@
           </w:r>
           <w:r>
             <w:rPr>
+              <w:b/>
+              <w:bCs/>
               <w:i/>
               <w:iCs/>
               <w:noProof/>
@@ -8427,6 +8630,8 @@
           </w:r>
           <w:r>
             <w:rPr>
+              <w:b/>
+              <w:bCs/>
               <w:noProof/>
               <w:lang w:val="en-US"/>
             </w:rPr>
@@ -8437,12 +8642,16 @@
           <w:pPr>
             <w:pStyle w:val="Bibliography"/>
             <w:rPr>
+              <w:b/>
+              <w:bCs/>
               <w:noProof/>
               <w:lang w:val="en-US"/>
             </w:rPr>
           </w:pPr>
           <w:r>
             <w:rPr>
+              <w:b/>
+              <w:bCs/>
               <w:noProof/>
               <w:lang w:val="en-US"/>
             </w:rPr>
@@ -8450,6 +8659,8 @@
           </w:r>
           <w:r>
             <w:rPr>
+              <w:b/>
+              <w:bCs/>
               <w:i/>
               <w:iCs/>
               <w:noProof/>
@@ -8459,6 +8670,8 @@
           </w:r>
           <w:r>
             <w:rPr>
+              <w:b/>
+              <w:bCs/>
               <w:noProof/>
               <w:lang w:val="en-US"/>
             </w:rPr>
@@ -8469,12 +8682,16 @@
           <w:pPr>
             <w:pStyle w:val="Bibliography"/>
             <w:rPr>
+              <w:b/>
+              <w:bCs/>
               <w:noProof/>
               <w:lang w:val="en-US"/>
             </w:rPr>
           </w:pPr>
           <w:r>
             <w:rPr>
+              <w:b/>
+              <w:bCs/>
               <w:noProof/>
               <w:lang w:val="en-US"/>
             </w:rPr>
@@ -8482,6 +8699,8 @@
           </w:r>
           <w:r>
             <w:rPr>
+              <w:b/>
+              <w:bCs/>
               <w:i/>
               <w:iCs/>
               <w:noProof/>
@@ -8491,6 +8710,8 @@
           </w:r>
           <w:r>
             <w:rPr>
+              <w:b/>
+              <w:bCs/>
               <w:noProof/>
               <w:lang w:val="en-US"/>
             </w:rPr>
@@ -8501,11 +8722,15 @@
           <w:pPr>
             <w:pStyle w:val="Bibliography"/>
             <w:rPr>
+              <w:b/>
+              <w:bCs/>
               <w:noProof/>
             </w:rPr>
           </w:pPr>
           <w:r>
             <w:rPr>
+              <w:b/>
+              <w:bCs/>
               <w:noProof/>
             </w:rPr>
             <w:t>18. Grunt. [Online] https://gruntjs.com/.</w:t>
@@ -8515,12 +8740,16 @@
           <w:pPr>
             <w:pStyle w:val="Bibliography"/>
             <w:rPr>
+              <w:b/>
+              <w:bCs/>
               <w:noProof/>
               <w:lang w:val="en-US"/>
             </w:rPr>
           </w:pPr>
           <w:r>
             <w:rPr>
+              <w:b/>
+              <w:bCs/>
               <w:noProof/>
               <w:lang w:val="en-US"/>
             </w:rPr>
@@ -8531,12 +8760,16 @@
           <w:pPr>
             <w:pStyle w:val="Bibliography"/>
             <w:rPr>
+              <w:b/>
+              <w:bCs/>
               <w:noProof/>
               <w:lang w:val="en-US"/>
             </w:rPr>
           </w:pPr>
           <w:r>
             <w:rPr>
+              <w:b/>
+              <w:bCs/>
               <w:noProof/>
               <w:lang w:val="en-US"/>
             </w:rPr>
@@ -8544,6 +8777,8 @@
           </w:r>
           <w:r>
             <w:rPr>
+              <w:b/>
+              <w:bCs/>
               <w:i/>
               <w:iCs/>
               <w:noProof/>
@@ -8553,6 +8788,8 @@
           </w:r>
           <w:r>
             <w:rPr>
+              <w:b/>
+              <w:bCs/>
               <w:noProof/>
               <w:lang w:val="en-US"/>
             </w:rPr>
@@ -8563,12 +8800,16 @@
           <w:pPr>
             <w:pStyle w:val="Bibliography"/>
             <w:rPr>
+              <w:b/>
+              <w:bCs/>
               <w:noProof/>
               <w:lang w:val="en-US"/>
             </w:rPr>
           </w:pPr>
           <w:r>
             <w:rPr>
+              <w:b/>
+              <w:bCs/>
               <w:noProof/>
               <w:lang w:val="en-US"/>
             </w:rPr>
@@ -8579,12 +8820,16 @@
           <w:pPr>
             <w:pStyle w:val="Bibliography"/>
             <w:rPr>
+              <w:b/>
+              <w:bCs/>
               <w:noProof/>
               <w:lang w:val="en-US"/>
             </w:rPr>
           </w:pPr>
           <w:r>
             <w:rPr>
+              <w:b/>
+              <w:bCs/>
               <w:noProof/>
               <w:lang w:val="en-US"/>
             </w:rPr>
@@ -8595,20 +8840,25 @@
           <w:pPr>
             <w:pStyle w:val="Bibliography"/>
             <w:rPr>
+              <w:b/>
+              <w:bCs/>
               <w:noProof/>
               <w:lang w:val="en-US"/>
             </w:rPr>
           </w:pPr>
           <w:r>
             <w:rPr>
-              <w:noProof/>
-              <w:lang w:val="en-US"/>
-            </w:rPr>
-            <w:lastRenderedPageBreak/>
+              <w:b/>
+              <w:bCs/>
+              <w:noProof/>
+              <w:lang w:val="en-US"/>
+            </w:rPr>
             <w:t xml:space="preserve">23. Everything you need to know about a new EU data law that could shake up big US tech. </w:t>
           </w:r>
           <w:r>
             <w:rPr>
+              <w:b/>
+              <w:bCs/>
               <w:i/>
               <w:iCs/>
               <w:noProof/>
@@ -8618,6 +8868,8 @@
           </w:r>
           <w:r>
             <w:rPr>
+              <w:b/>
+              <w:bCs/>
               <w:noProof/>
               <w:lang w:val="en-US"/>
             </w:rPr>
@@ -8628,17 +8880,23 @@
           <w:pPr>
             <w:pStyle w:val="Bibliography"/>
             <w:rPr>
+              <w:b/>
+              <w:bCs/>
               <w:noProof/>
             </w:rPr>
           </w:pPr>
           <w:r>
             <w:rPr>
+              <w:b/>
+              <w:bCs/>
               <w:noProof/>
             </w:rPr>
             <w:t xml:space="preserve">24. Dataskyddsreformen. </w:t>
           </w:r>
           <w:r>
             <w:rPr>
+              <w:b/>
+              <w:bCs/>
               <w:i/>
               <w:iCs/>
               <w:noProof/>
@@ -8647,6 +8905,8 @@
           </w:r>
           <w:r>
             <w:rPr>
+              <w:b/>
+              <w:bCs/>
               <w:noProof/>
             </w:rPr>
             <w:t>[Online] https://www.datainspektionen.se/lagar-och-regler/eus-dataskyddsreform/.</w:t>
@@ -8656,12 +8916,16 @@
           <w:pPr>
             <w:pStyle w:val="Bibliography"/>
             <w:rPr>
+              <w:b/>
+              <w:bCs/>
               <w:noProof/>
               <w:lang w:val="en-US"/>
             </w:rPr>
           </w:pPr>
           <w:r>
             <w:rPr>
+              <w:b/>
+              <w:bCs/>
               <w:noProof/>
               <w:lang w:val="en-US"/>
             </w:rPr>
@@ -8669,6 +8933,8 @@
           </w:r>
           <w:r>
             <w:rPr>
+              <w:b/>
+              <w:bCs/>
               <w:i/>
               <w:iCs/>
               <w:noProof/>
@@ -8678,6 +8944,8 @@
           </w:r>
           <w:r>
             <w:rPr>
+              <w:b/>
+              <w:bCs/>
               <w:noProof/>
               <w:lang w:val="en-US"/>
             </w:rPr>
@@ -8688,19 +8956,26 @@
           <w:pPr>
             <w:pStyle w:val="Bibliography"/>
             <w:rPr>
+              <w:b/>
+              <w:bCs/>
               <w:noProof/>
               <w:lang w:val="en-US"/>
             </w:rPr>
           </w:pPr>
           <w:r>
             <w:rPr>
-              <w:noProof/>
-              <w:lang w:val="en-US"/>
-            </w:rPr>
+              <w:b/>
+              <w:bCs/>
+              <w:noProof/>
+              <w:lang w:val="en-US"/>
+            </w:rPr>
+            <w:lastRenderedPageBreak/>
             <w:t xml:space="preserve">26. The Bug Charmer. </w:t>
           </w:r>
           <w:r>
             <w:rPr>
+              <w:b/>
+              <w:bCs/>
               <w:i/>
               <w:iCs/>
               <w:noProof/>
@@ -8710,6 +8985,8 @@
           </w:r>
           <w:r>
             <w:rPr>
+              <w:b/>
+              <w:bCs/>
               <w:noProof/>
               <w:lang w:val="en-US"/>
             </w:rPr>
@@ -8720,12 +8997,16 @@
           <w:pPr>
             <w:pStyle w:val="Bibliography"/>
             <w:rPr>
+              <w:b/>
+              <w:bCs/>
               <w:noProof/>
               <w:lang w:val="en-US"/>
             </w:rPr>
           </w:pPr>
           <w:r>
             <w:rPr>
+              <w:b/>
+              <w:bCs/>
               <w:noProof/>
               <w:lang w:val="en-US"/>
             </w:rPr>
@@ -8733,6 +9014,8 @@
           </w:r>
           <w:r>
             <w:rPr>
+              <w:b/>
+              <w:bCs/>
               <w:i/>
               <w:iCs/>
               <w:noProof/>
@@ -8742,6 +9025,8 @@
           </w:r>
           <w:r>
             <w:rPr>
+              <w:b/>
+              <w:bCs/>
               <w:noProof/>
               <w:lang w:val="en-US"/>
             </w:rPr>
@@ -8752,12 +9037,16 @@
           <w:pPr>
             <w:pStyle w:val="Bibliography"/>
             <w:rPr>
+              <w:b/>
+              <w:bCs/>
               <w:noProof/>
               <w:lang w:val="en-US"/>
             </w:rPr>
           </w:pPr>
           <w:r>
             <w:rPr>
+              <w:b/>
+              <w:bCs/>
               <w:noProof/>
               <w:lang w:val="en-US"/>
             </w:rPr>
@@ -8765,6 +9054,8 @@
           </w:r>
           <w:r>
             <w:rPr>
+              <w:b/>
+              <w:bCs/>
               <w:i/>
               <w:iCs/>
               <w:noProof/>
@@ -8774,6 +9065,8 @@
           </w:r>
           <w:r>
             <w:rPr>
+              <w:b/>
+              <w:bCs/>
               <w:noProof/>
               <w:lang w:val="en-US"/>
             </w:rPr>
@@ -8784,12 +9077,16 @@
           <w:pPr>
             <w:pStyle w:val="Bibliography"/>
             <w:rPr>
+              <w:b/>
+              <w:bCs/>
               <w:noProof/>
               <w:lang w:val="en-US"/>
             </w:rPr>
           </w:pPr>
           <w:r>
             <w:rPr>
+              <w:b/>
+              <w:bCs/>
               <w:noProof/>
               <w:lang w:val="en-US"/>
             </w:rPr>
@@ -8797,6 +9094,8 @@
           </w:r>
           <w:r>
             <w:rPr>
+              <w:b/>
+              <w:bCs/>
               <w:i/>
               <w:iCs/>
               <w:noProof/>
@@ -8806,6 +9105,8 @@
           </w:r>
           <w:r>
             <w:rPr>
+              <w:b/>
+              <w:bCs/>
               <w:noProof/>
               <w:lang w:val="en-US"/>
             </w:rPr>
@@ -8816,12 +9117,16 @@
           <w:pPr>
             <w:pStyle w:val="Bibliography"/>
             <w:rPr>
+              <w:b/>
+              <w:bCs/>
               <w:noProof/>
               <w:lang w:val="en-US"/>
             </w:rPr>
           </w:pPr>
           <w:r>
             <w:rPr>
+              <w:b/>
+              <w:bCs/>
               <w:noProof/>
               <w:lang w:val="en-US"/>
             </w:rPr>
@@ -8829,6 +9134,8 @@
           </w:r>
           <w:r>
             <w:rPr>
+              <w:b/>
+              <w:bCs/>
               <w:i/>
               <w:iCs/>
               <w:noProof/>
@@ -8838,6 +9145,8 @@
           </w:r>
           <w:r>
             <w:rPr>
+              <w:b/>
+              <w:bCs/>
               <w:noProof/>
               <w:lang w:val="en-US"/>
             </w:rPr>
@@ -8848,625 +9157,962 @@
           <w:pPr>
             <w:pStyle w:val="Bibliography"/>
             <w:rPr>
+              <w:b/>
+              <w:bCs/>
               <w:noProof/>
               <w:lang w:val="en-US"/>
             </w:rPr>
           </w:pPr>
           <w:r>
             <w:rPr>
-              <w:noProof/>
-              <w:lang w:val="en-US"/>
-            </w:rPr>
-            <w:t>31. Draw.io. [Online] https://www.draw.io/.</w:t>
+              <w:b/>
+              <w:bCs/>
+              <w:noProof/>
+              <w:lang w:val="en-US"/>
+            </w:rPr>
+            <w:t>31. YouTube. [Online] https://www.youtube.com/.</w:t>
           </w:r>
         </w:p>
         <w:p>
           <w:pPr>
             <w:pStyle w:val="Bibliography"/>
             <w:rPr>
+              <w:b/>
+              <w:bCs/>
               <w:noProof/>
               <w:lang w:val="en-US"/>
             </w:rPr>
           </w:pPr>
           <w:r>
             <w:rPr>
-              <w:noProof/>
-              <w:lang w:val="en-US"/>
-            </w:rPr>
-            <w:t>32. TeamGantt. [Online] https://www.teamgantt.com/.</w:t>
+              <w:b/>
+              <w:bCs/>
+              <w:noProof/>
+              <w:lang w:val="en-US"/>
+            </w:rPr>
+            <w:t>32. Stackoverflow. [Online] https://stackoverflow.com/.</w:t>
           </w:r>
         </w:p>
         <w:p>
           <w:pPr>
             <w:pStyle w:val="Bibliography"/>
             <w:rPr>
+              <w:b/>
+              <w:bCs/>
               <w:noProof/>
               <w:lang w:val="en-US"/>
             </w:rPr>
           </w:pPr>
           <w:r>
             <w:rPr>
-              <w:noProof/>
-              <w:lang w:val="en-US"/>
-            </w:rPr>
-            <w:t>33. Trello. [Online] https://trello.com/.</w:t>
+              <w:b/>
+              <w:bCs/>
+              <w:noProof/>
+              <w:lang w:val="en-US"/>
+            </w:rPr>
+            <w:t>33. Draw.io. [Online] https://www.draw.io/.</w:t>
           </w:r>
         </w:p>
         <w:p>
           <w:pPr>
             <w:pStyle w:val="Bibliography"/>
             <w:rPr>
+              <w:b/>
+              <w:bCs/>
               <w:noProof/>
               <w:lang w:val="en-US"/>
             </w:rPr>
           </w:pPr>
           <w:r>
             <w:rPr>
-              <w:noProof/>
-              <w:lang w:val="en-US"/>
-            </w:rPr>
-            <w:t>34. NodeJS. [Online] https://nodejs.org/en/.</w:t>
+              <w:b/>
+              <w:bCs/>
+              <w:noProof/>
+              <w:lang w:val="en-US"/>
+            </w:rPr>
+            <w:t>34. TeamGantt. [Online] https://www.teamgantt.com/.</w:t>
           </w:r>
         </w:p>
         <w:p>
           <w:pPr>
             <w:pStyle w:val="Bibliography"/>
             <w:rPr>
+              <w:b/>
+              <w:bCs/>
               <w:noProof/>
               <w:lang w:val="en-US"/>
             </w:rPr>
           </w:pPr>
           <w:r>
             <w:rPr>
-              <w:noProof/>
-              <w:lang w:val="en-US"/>
-            </w:rPr>
-            <w:t>35. MongoDB. [Online] https://www.mongodb.com/.</w:t>
+              <w:b/>
+              <w:bCs/>
+              <w:noProof/>
+              <w:lang w:val="en-US"/>
+            </w:rPr>
+            <w:t>35. Trello. [Online] https://trello.com/.</w:t>
           </w:r>
         </w:p>
         <w:p>
           <w:pPr>
             <w:pStyle w:val="Bibliography"/>
             <w:rPr>
+              <w:b/>
+              <w:bCs/>
               <w:noProof/>
               <w:lang w:val="en-US"/>
             </w:rPr>
           </w:pPr>
           <w:r>
             <w:rPr>
-              <w:noProof/>
-              <w:lang w:val="en-US"/>
-            </w:rPr>
-            <w:t>36. Apache. [Online] https://www.apache.org/.</w:t>
+              <w:b/>
+              <w:bCs/>
+              <w:noProof/>
+              <w:lang w:val="en-US"/>
+            </w:rPr>
+            <w:t>36. NodeJS. [Online] https://nodejs.org/en/.</w:t>
           </w:r>
         </w:p>
         <w:p>
           <w:pPr>
             <w:pStyle w:val="Bibliography"/>
             <w:rPr>
+              <w:b/>
+              <w:bCs/>
               <w:noProof/>
               <w:lang w:val="en-US"/>
             </w:rPr>
           </w:pPr>
           <w:r>
             <w:rPr>
-              <w:noProof/>
-              <w:lang w:val="en-US"/>
-            </w:rPr>
-            <w:t>37. Nginx. [Online] https://www.nginx.com/.</w:t>
+              <w:b/>
+              <w:bCs/>
+              <w:noProof/>
+              <w:lang w:val="en-US"/>
+            </w:rPr>
+            <w:t>37. MongoDB. [Online] https://www.mongodb.com/.</w:t>
           </w:r>
         </w:p>
         <w:p>
           <w:pPr>
             <w:pStyle w:val="Bibliography"/>
             <w:rPr>
+              <w:b/>
+              <w:bCs/>
               <w:noProof/>
               <w:lang w:val="en-US"/>
             </w:rPr>
           </w:pPr>
           <w:r>
             <w:rPr>
-              <w:noProof/>
-              <w:lang w:val="en-US"/>
-            </w:rPr>
-            <w:t>38. Vim. [Online] https://www.vim.org/.</w:t>
+              <w:b/>
+              <w:bCs/>
+              <w:noProof/>
+              <w:lang w:val="en-US"/>
+            </w:rPr>
+            <w:t>38. Apache. [Online] https://www.apache.org/.</w:t>
           </w:r>
         </w:p>
         <w:p>
           <w:pPr>
             <w:pStyle w:val="Bibliography"/>
             <w:rPr>
+              <w:b/>
+              <w:bCs/>
               <w:noProof/>
               <w:lang w:val="en-US"/>
             </w:rPr>
           </w:pPr>
           <w:r>
             <w:rPr>
-              <w:noProof/>
-              <w:lang w:val="en-US"/>
-            </w:rPr>
-            <w:t>39. Adobe Photoshop CC. [Online] https://www.adobe.com/products/photoshop.html.</w:t>
+              <w:b/>
+              <w:bCs/>
+              <w:noProof/>
+              <w:lang w:val="en-US"/>
+            </w:rPr>
+            <w:t>39. Nginx. [Online] https://www.nginx.com/.</w:t>
           </w:r>
         </w:p>
         <w:p>
           <w:pPr>
             <w:pStyle w:val="Bibliography"/>
             <w:rPr>
+              <w:b/>
+              <w:bCs/>
               <w:noProof/>
               <w:lang w:val="en-US"/>
             </w:rPr>
           </w:pPr>
           <w:r>
             <w:rPr>
-              <w:noProof/>
-              <w:lang w:val="en-US"/>
-            </w:rPr>
-            <w:t>40. Dafont. [Online] https://www.dafont.com/.</w:t>
+              <w:b/>
+              <w:bCs/>
+              <w:noProof/>
+              <w:lang w:val="en-US"/>
+            </w:rPr>
+            <w:t>40. Vim. [Online] https://www.vim.org/.</w:t>
           </w:r>
         </w:p>
         <w:p>
           <w:pPr>
             <w:pStyle w:val="Bibliography"/>
             <w:rPr>
+              <w:b/>
+              <w:bCs/>
               <w:noProof/>
               <w:lang w:val="en-US"/>
             </w:rPr>
           </w:pPr>
           <w:r>
             <w:rPr>
-              <w:noProof/>
-              <w:lang w:val="en-US"/>
-            </w:rPr>
-            <w:t>41. Lucidchart. [Online] https://www.lucidchart.com.</w:t>
+              <w:b/>
+              <w:bCs/>
+              <w:noProof/>
+              <w:lang w:val="en-US"/>
+            </w:rPr>
+            <w:t>41. Adobe Photoshop CC. [Online] https://www.adobe.com/products/photoshop.html.</w:t>
           </w:r>
         </w:p>
         <w:p>
           <w:pPr>
             <w:pStyle w:val="Bibliography"/>
             <w:rPr>
+              <w:b/>
+              <w:bCs/>
               <w:noProof/>
               <w:lang w:val="en-US"/>
             </w:rPr>
           </w:pPr>
           <w:r>
             <w:rPr>
-              <w:noProof/>
-              <w:lang w:val="en-US"/>
-            </w:rPr>
-            <w:t xml:space="preserve">42. Entity Relationship Diagram. </w:t>
-          </w:r>
-          <w:r>
-            <w:rPr>
-              <w:i/>
-              <w:iCs/>
-              <w:noProof/>
-              <w:lang w:val="en-US"/>
-            </w:rPr>
-            <w:t xml:space="preserve">Smartdraw. </w:t>
-          </w:r>
-          <w:r>
-            <w:rPr>
-              <w:noProof/>
-              <w:lang w:val="en-US"/>
-            </w:rPr>
-            <w:t>[Online] https://www.smartdraw.com/entity-relationship-diagram/.</w:t>
+              <w:b/>
+              <w:bCs/>
+              <w:noProof/>
+              <w:lang w:val="en-US"/>
+            </w:rPr>
+            <w:t>42. Dafont. [Online] https://www.dafont.com/.</w:t>
           </w:r>
         </w:p>
         <w:p>
           <w:pPr>
             <w:pStyle w:val="Bibliography"/>
             <w:rPr>
+              <w:b/>
+              <w:bCs/>
               <w:noProof/>
               <w:lang w:val="en-US"/>
             </w:rPr>
           </w:pPr>
           <w:r>
             <w:rPr>
-              <w:noProof/>
-              <w:lang w:val="en-US"/>
-            </w:rPr>
-            <w:lastRenderedPageBreak/>
-            <w:t>43. favicon-generator. [Online] https://www.favicon-generator.org/.</w:t>
+              <w:b/>
+              <w:bCs/>
+              <w:noProof/>
+              <w:lang w:val="en-US"/>
+            </w:rPr>
+            <w:t>43. Lucidchart. [Online] https://www.lucidchart.com.</w:t>
           </w:r>
         </w:p>
         <w:p>
           <w:pPr>
             <w:pStyle w:val="Bibliography"/>
             <w:rPr>
+              <w:b/>
+              <w:bCs/>
               <w:noProof/>
               <w:lang w:val="en-US"/>
             </w:rPr>
           </w:pPr>
           <w:r>
             <w:rPr>
-              <w:noProof/>
-              <w:lang w:val="en-US"/>
-            </w:rPr>
-            <w:t>44. Vue Lifecycle Diagram. [Online] https://vuejs.org/v2/guide/instance.html#Lifecycle-Diagram.</w:t>
+              <w:b/>
+              <w:bCs/>
+              <w:noProof/>
+              <w:lang w:val="en-US"/>
+            </w:rPr>
+            <w:t xml:space="preserve">44. Entity Relationship Diagram. </w:t>
+          </w:r>
+          <w:r>
+            <w:rPr>
+              <w:b/>
+              <w:bCs/>
+              <w:i/>
+              <w:iCs/>
+              <w:noProof/>
+              <w:lang w:val="en-US"/>
+            </w:rPr>
+            <w:t xml:space="preserve">Smartdraw. </w:t>
+          </w:r>
+          <w:r>
+            <w:rPr>
+              <w:b/>
+              <w:bCs/>
+              <w:noProof/>
+              <w:lang w:val="en-US"/>
+            </w:rPr>
+            <w:t>[Online] https://www.smartdraw.com/entity-relationship-diagram/.</w:t>
           </w:r>
         </w:p>
         <w:p>
           <w:pPr>
             <w:pStyle w:val="Bibliography"/>
             <w:rPr>
+              <w:b/>
+              <w:bCs/>
               <w:noProof/>
               <w:lang w:val="en-US"/>
             </w:rPr>
           </w:pPr>
           <w:r>
             <w:rPr>
-              <w:noProof/>
-              <w:lang w:val="en-US"/>
-            </w:rPr>
-            <w:t>45. Vuex. [Online] https://vuex.vuejs.org/.</w:t>
+              <w:b/>
+              <w:bCs/>
+              <w:noProof/>
+              <w:lang w:val="en-US"/>
+            </w:rPr>
+            <w:t>45. favicon-generator. [Online] https://www.favicon-generator.org/.</w:t>
           </w:r>
         </w:p>
         <w:p>
           <w:pPr>
             <w:pStyle w:val="Bibliography"/>
             <w:rPr>
+              <w:b/>
+              <w:bCs/>
               <w:noProof/>
               <w:lang w:val="en-US"/>
             </w:rPr>
           </w:pPr>
           <w:r>
             <w:rPr>
-              <w:noProof/>
-              <w:lang w:val="en-US"/>
-            </w:rPr>
-            <w:t>46. Stylus. [Online] http://stylus-lang.com/.</w:t>
+              <w:b/>
+              <w:bCs/>
+              <w:noProof/>
+              <w:lang w:val="en-US"/>
+            </w:rPr>
+            <w:t>46. Vue Lifecycle Diagram. [Online] https://vuejs.org/v2/guide/instance.html#Lifecycle-Diagram.</w:t>
           </w:r>
         </w:p>
         <w:p>
           <w:pPr>
             <w:pStyle w:val="Bibliography"/>
             <w:rPr>
+              <w:b/>
+              <w:bCs/>
               <w:noProof/>
               <w:lang w:val="en-US"/>
             </w:rPr>
           </w:pPr>
           <w:r>
             <w:rPr>
-              <w:noProof/>
-              <w:lang w:val="en-US"/>
-            </w:rPr>
-            <w:t>47. Vuetify. [Online] https://vuetifyjs.com/en/getting-started/quick-start.</w:t>
+              <w:b/>
+              <w:bCs/>
+              <w:noProof/>
+              <w:lang w:val="en-US"/>
+            </w:rPr>
+            <w:t>47. Vuex. [Online] https://vuex.vuejs.org/.</w:t>
           </w:r>
         </w:p>
         <w:p>
           <w:pPr>
             <w:pStyle w:val="Bibliography"/>
             <w:rPr>
+              <w:b/>
+              <w:bCs/>
               <w:noProof/>
               <w:lang w:val="en-US"/>
             </w:rPr>
           </w:pPr>
           <w:r>
             <w:rPr>
-              <w:noProof/>
-              <w:lang w:val="en-US"/>
-            </w:rPr>
-            <w:t>48. Flexbox. [Online] https://css-tricks.com/snippets/css/a-guide-to-flexbox/.</w:t>
+              <w:b/>
+              <w:bCs/>
+              <w:noProof/>
+              <w:lang w:val="en-US"/>
+            </w:rPr>
+            <w:lastRenderedPageBreak/>
+            <w:t>48. Stylus. [Online] http://stylus-lang.com/.</w:t>
           </w:r>
         </w:p>
         <w:p>
           <w:pPr>
             <w:pStyle w:val="Bibliography"/>
             <w:rPr>
+              <w:b/>
+              <w:bCs/>
               <w:noProof/>
               <w:lang w:val="en-US"/>
             </w:rPr>
           </w:pPr>
           <w:r>
             <w:rPr>
-              <w:noProof/>
-              <w:lang w:val="en-US"/>
-            </w:rPr>
-            <w:t>49. Nuxt. [Online] https://nuxtjs.org/.</w:t>
+              <w:b/>
+              <w:bCs/>
+              <w:noProof/>
+              <w:lang w:val="en-US"/>
+            </w:rPr>
+            <w:t>49. Vuetify. [Online] https://vuetifyjs.com/en/getting-started/quick-start.</w:t>
           </w:r>
         </w:p>
         <w:p>
           <w:pPr>
             <w:pStyle w:val="Bibliography"/>
             <w:rPr>
+              <w:b/>
+              <w:bCs/>
               <w:noProof/>
               <w:lang w:val="en-US"/>
             </w:rPr>
           </w:pPr>
           <w:r>
             <w:rPr>
-              <w:noProof/>
-              <w:lang w:val="en-US"/>
-            </w:rPr>
-            <w:t>50. MongoDB. [Online] https://www.mongodb.com/.</w:t>
+              <w:b/>
+              <w:bCs/>
+              <w:noProof/>
+              <w:lang w:val="en-US"/>
+            </w:rPr>
+            <w:t>50. Flexbox. [Online] https://css-tricks.com/snippets/css/a-guide-to-flexbox/.</w:t>
           </w:r>
         </w:p>
         <w:p>
           <w:pPr>
             <w:pStyle w:val="Bibliography"/>
             <w:rPr>
+              <w:b/>
+              <w:bCs/>
               <w:noProof/>
               <w:lang w:val="en-US"/>
             </w:rPr>
           </w:pPr>
           <w:r>
             <w:rPr>
-              <w:noProof/>
-              <w:lang w:val="en-US"/>
-            </w:rPr>
-            <w:t>51. Mongoose. [Online] http://mongoosejs.com/.</w:t>
+              <w:b/>
+              <w:bCs/>
+              <w:noProof/>
+              <w:lang w:val="en-US"/>
+            </w:rPr>
+            <w:t>51. Nuxt. [Online] https://nuxtjs.org/.</w:t>
           </w:r>
         </w:p>
         <w:p>
           <w:pPr>
             <w:pStyle w:val="Bibliography"/>
             <w:rPr>
+              <w:b/>
+              <w:bCs/>
               <w:noProof/>
               <w:lang w:val="en-US"/>
             </w:rPr>
           </w:pPr>
           <w:r>
             <w:rPr>
-              <w:noProof/>
-              <w:lang w:val="en-US"/>
-            </w:rPr>
-            <w:t>52. Express. [Online] https://expressjs.com/.</w:t>
+              <w:b/>
+              <w:bCs/>
+              <w:noProof/>
+              <w:lang w:val="en-US"/>
+            </w:rPr>
+            <w:t>52. MongoDB. [Online] https://www.mongodb.com/.</w:t>
           </w:r>
         </w:p>
         <w:p>
           <w:pPr>
             <w:pStyle w:val="Bibliography"/>
             <w:rPr>
+              <w:b/>
+              <w:bCs/>
               <w:noProof/>
               <w:lang w:val="en-US"/>
             </w:rPr>
           </w:pPr>
           <w:r>
             <w:rPr>
-              <w:noProof/>
-              <w:lang w:val="en-US"/>
-            </w:rPr>
-            <w:t xml:space="preserve">53. Moz. </w:t>
-          </w:r>
-          <w:r>
-            <w:rPr>
-              <w:i/>
-              <w:iCs/>
-              <w:noProof/>
-              <w:lang w:val="en-US"/>
-            </w:rPr>
-            <w:t xml:space="preserve">The Beginners Guide to SEO. </w:t>
-          </w:r>
-          <w:r>
-            <w:rPr>
-              <w:noProof/>
-              <w:lang w:val="en-US"/>
-            </w:rPr>
-            <w:t>[Online] https://moz.com/beginners-guide-to-seo.</w:t>
+              <w:b/>
+              <w:bCs/>
+              <w:noProof/>
+              <w:lang w:val="en-US"/>
+            </w:rPr>
+            <w:t>53. Mongoose. [Online] http://mongoosejs.com/.</w:t>
           </w:r>
         </w:p>
         <w:p>
           <w:pPr>
             <w:pStyle w:val="Bibliography"/>
             <w:rPr>
+              <w:b/>
+              <w:bCs/>
               <w:noProof/>
               <w:lang w:val="en-US"/>
             </w:rPr>
           </w:pPr>
           <w:r>
             <w:rPr>
-              <w:noProof/>
-              <w:lang w:val="en-US"/>
-            </w:rPr>
-            <w:t xml:space="preserve">54. An Adaptive Model for Optimizing Performance of an Incremental Web Crawler. </w:t>
-          </w:r>
-          <w:r>
-            <w:rPr>
-              <w:i/>
-              <w:iCs/>
-              <w:noProof/>
-              <w:lang w:val="en-US"/>
-            </w:rPr>
-            <w:t xml:space="preserve">10. </w:t>
-          </w:r>
-          <w:r>
-            <w:rPr>
-              <w:noProof/>
-              <w:lang w:val="en-US"/>
-            </w:rPr>
-            <w:t>[Online] http://www10.org/cdrom/papers/210/index.html.</w:t>
+              <w:b/>
+              <w:bCs/>
+              <w:noProof/>
+              <w:lang w:val="en-US"/>
+            </w:rPr>
+            <w:t>54. Express. [Online] https://expressjs.com/.</w:t>
           </w:r>
         </w:p>
         <w:p>
           <w:pPr>
             <w:pStyle w:val="Bibliography"/>
             <w:rPr>
+              <w:b/>
+              <w:bCs/>
               <w:noProof/>
               <w:lang w:val="en-US"/>
             </w:rPr>
           </w:pPr>
           <w:r>
             <w:rPr>
-              <w:noProof/>
-              <w:lang w:val="en-US"/>
-            </w:rPr>
-            <w:t xml:space="preserve">55. w3schools. </w:t>
-          </w:r>
-          <w:r>
-            <w:rPr>
+              <w:b/>
+              <w:bCs/>
+              <w:noProof/>
+              <w:lang w:val="en-US"/>
+            </w:rPr>
+            <w:t xml:space="preserve">55. Moz. </w:t>
+          </w:r>
+          <w:r>
+            <w:rPr>
+              <w:b/>
+              <w:bCs/>
               <w:i/>
               <w:iCs/>
               <w:noProof/>
               <w:lang w:val="en-US"/>
             </w:rPr>
-            <w:t xml:space="preserve">Meta Tag. </w:t>
-          </w:r>
-          <w:r>
-            <w:rPr>
-              <w:noProof/>
-              <w:lang w:val="en-US"/>
-            </w:rPr>
-            <w:t>[Online] https://www.w3schools.com/tags/tag_meta.asp.</w:t>
+            <w:t xml:space="preserve">The Beginners Guide to SEO. </w:t>
+          </w:r>
+          <w:r>
+            <w:rPr>
+              <w:b/>
+              <w:bCs/>
+              <w:noProof/>
+              <w:lang w:val="en-US"/>
+            </w:rPr>
+            <w:t>[Online] https://moz.com/beginners-guide-to-seo.</w:t>
           </w:r>
         </w:p>
         <w:p>
           <w:pPr>
             <w:pStyle w:val="Bibliography"/>
             <w:rPr>
+              <w:b/>
+              <w:bCs/>
               <w:noProof/>
               <w:lang w:val="en-US"/>
             </w:rPr>
           </w:pPr>
           <w:r>
             <w:rPr>
-              <w:noProof/>
-              <w:lang w:val="en-US"/>
-            </w:rPr>
-            <w:t xml:space="preserve">56. OGP. </w:t>
-          </w:r>
-          <w:r>
-            <w:rPr>
+              <w:b/>
+              <w:bCs/>
+              <w:noProof/>
+              <w:lang w:val="en-US"/>
+            </w:rPr>
+            <w:t xml:space="preserve">56. An Adaptive Model for Optimizing Performance of an Incremental Web Crawler. </w:t>
+          </w:r>
+          <w:r>
+            <w:rPr>
+              <w:b/>
+              <w:bCs/>
               <w:i/>
               <w:iCs/>
               <w:noProof/>
               <w:lang w:val="en-US"/>
             </w:rPr>
-            <w:t xml:space="preserve">The Open Graph protocol. </w:t>
-          </w:r>
-          <w:r>
-            <w:rPr>
-              <w:noProof/>
-              <w:lang w:val="en-US"/>
-            </w:rPr>
-            <w:t>[Online] http://ogp.me/.</w:t>
+            <w:t xml:space="preserve">10. </w:t>
+          </w:r>
+          <w:r>
+            <w:rPr>
+              <w:b/>
+              <w:bCs/>
+              <w:noProof/>
+              <w:lang w:val="en-US"/>
+            </w:rPr>
+            <w:t>[Online] http://www10.org/cdrom/papers/210/index.html.</w:t>
           </w:r>
         </w:p>
         <w:p>
           <w:pPr>
             <w:pStyle w:val="Bibliography"/>
             <w:rPr>
+              <w:b/>
+              <w:bCs/>
               <w:noProof/>
               <w:lang w:val="en-US"/>
             </w:rPr>
           </w:pPr>
           <w:r>
             <w:rPr>
-              <w:noProof/>
-              <w:lang w:val="en-US"/>
-            </w:rPr>
-            <w:t>57. jsonwebtoken. [Online] https://www.npmjs.com/package/jsonwebtoken.</w:t>
+              <w:b/>
+              <w:bCs/>
+              <w:noProof/>
+              <w:lang w:val="en-US"/>
+            </w:rPr>
+            <w:t xml:space="preserve">57. w3schools. </w:t>
+          </w:r>
+          <w:r>
+            <w:rPr>
+              <w:b/>
+              <w:bCs/>
+              <w:i/>
+              <w:iCs/>
+              <w:noProof/>
+              <w:lang w:val="en-US"/>
+            </w:rPr>
+            <w:t xml:space="preserve">Meta Tag. </w:t>
+          </w:r>
+          <w:r>
+            <w:rPr>
+              <w:b/>
+              <w:bCs/>
+              <w:noProof/>
+              <w:lang w:val="en-US"/>
+            </w:rPr>
+            <w:t>[Online] https://www.w3schools.com/tags/tag_meta.asp.</w:t>
           </w:r>
         </w:p>
         <w:p>
           <w:pPr>
             <w:pStyle w:val="Bibliography"/>
             <w:rPr>
+              <w:b/>
+              <w:bCs/>
               <w:noProof/>
               <w:lang w:val="en-US"/>
             </w:rPr>
           </w:pPr>
           <w:r>
             <w:rPr>
-              <w:noProof/>
-              <w:lang w:val="en-US"/>
-            </w:rPr>
-            <w:t>58. Vee-validate. [Online] https://baianat.github.io/vee-validate/.</w:t>
+              <w:b/>
+              <w:bCs/>
+              <w:noProof/>
+              <w:lang w:val="en-US"/>
+            </w:rPr>
+            <w:t xml:space="preserve">58. OGP. </w:t>
+          </w:r>
+          <w:r>
+            <w:rPr>
+              <w:b/>
+              <w:bCs/>
+              <w:i/>
+              <w:iCs/>
+              <w:noProof/>
+              <w:lang w:val="en-US"/>
+            </w:rPr>
+            <w:t xml:space="preserve">The Open Graph protocol. </w:t>
+          </w:r>
+          <w:r>
+            <w:rPr>
+              <w:b/>
+              <w:bCs/>
+              <w:noProof/>
+              <w:lang w:val="en-US"/>
+            </w:rPr>
+            <w:t>[Online] http://ogp.me/.</w:t>
           </w:r>
         </w:p>
         <w:p>
           <w:pPr>
             <w:pStyle w:val="Bibliography"/>
             <w:rPr>
+              <w:b/>
+              <w:bCs/>
               <w:noProof/>
               <w:lang w:val="en-US"/>
             </w:rPr>
           </w:pPr>
           <w:r>
             <w:rPr>
-              <w:noProof/>
-              <w:lang w:val="en-US"/>
-            </w:rPr>
-            <w:t>59. Facebook SDK. [Online] https://developers.facebook.com/docs/javascript.</w:t>
+              <w:b/>
+              <w:bCs/>
+              <w:noProof/>
+              <w:lang w:val="en-US"/>
+            </w:rPr>
+            <w:t>59. jsonwebtoken. [Online] https://www.npmjs.com/package/jsonwebtoken.</w:t>
           </w:r>
         </w:p>
         <w:p>
           <w:pPr>
             <w:pStyle w:val="Bibliography"/>
             <w:rPr>
+              <w:b/>
+              <w:bCs/>
               <w:noProof/>
               <w:lang w:val="en-US"/>
             </w:rPr>
           </w:pPr>
           <w:r>
             <w:rPr>
-              <w:noProof/>
-              <w:lang w:val="en-US"/>
-            </w:rPr>
-            <w:t>60. bcrypt. [Online] https://www.npmjs.com/package/bcrypt.</w:t>
+              <w:b/>
+              <w:bCs/>
+              <w:noProof/>
+              <w:lang w:val="en-US"/>
+            </w:rPr>
+            <w:t>60. Vee-validate. [Online] https://baianat.github.io/vee-validate/.</w:t>
           </w:r>
         </w:p>
         <w:p>
           <w:pPr>
             <w:pStyle w:val="Bibliography"/>
             <w:rPr>
+              <w:b/>
+              <w:bCs/>
               <w:noProof/>
               <w:lang w:val="en-US"/>
             </w:rPr>
           </w:pPr>
           <w:r>
             <w:rPr>
-              <w:noProof/>
-              <w:lang w:val="en-US"/>
-            </w:rPr>
-            <w:t>61. Facebook for Developers. [Online] https://developers.facebook.com/.</w:t>
+              <w:b/>
+              <w:bCs/>
+              <w:noProof/>
+              <w:lang w:val="en-US"/>
+            </w:rPr>
+            <w:t>61. Facebook SDK. [Online] https://developers.facebook.com/docs/javascript.</w:t>
           </w:r>
         </w:p>
         <w:p>
           <w:pPr>
             <w:pStyle w:val="Bibliography"/>
             <w:rPr>
+              <w:b/>
+              <w:bCs/>
               <w:noProof/>
               <w:lang w:val="en-US"/>
             </w:rPr>
           </w:pPr>
           <w:r>
             <w:rPr>
-              <w:noProof/>
-              <w:lang w:val="en-US"/>
-            </w:rPr>
-            <w:t>62. fb. [Online] https://www.npmjs.com/package/fb.</w:t>
+              <w:b/>
+              <w:bCs/>
+              <w:noProof/>
+              <w:lang w:val="en-US"/>
+            </w:rPr>
+            <w:t>62. bcrypt. [Online] https://www.npmjs.com/package/bcrypt.</w:t>
           </w:r>
         </w:p>
         <w:p>
           <w:pPr>
             <w:pStyle w:val="Bibliography"/>
             <w:rPr>
+              <w:b/>
+              <w:bCs/>
               <w:noProof/>
               <w:lang w:val="en-US"/>
             </w:rPr>
           </w:pPr>
           <w:r>
             <w:rPr>
-              <w:noProof/>
-              <w:lang w:val="en-US"/>
-            </w:rPr>
-            <w:t>63. Vee-validate. [Online] https://baianat.github.io/vee-validate/.</w:t>
+              <w:b/>
+              <w:bCs/>
+              <w:noProof/>
+              <w:lang w:val="en-US"/>
+            </w:rPr>
+            <w:t>63. Facebook for Developers. [Online] https://developers.facebook.com/.</w:t>
           </w:r>
         </w:p>
         <w:p>
           <w:pPr>
             <w:pStyle w:val="Bibliography"/>
             <w:rPr>
+              <w:b/>
+              <w:bCs/>
               <w:noProof/>
               <w:lang w:val="en-US"/>
             </w:rPr>
           </w:pPr>
           <w:r>
             <w:rPr>
-              <w:noProof/>
-              <w:lang w:val="en-US"/>
-            </w:rPr>
-            <w:t>64. Webpack. [Online] https://webpack.js.org/.</w:t>
+              <w:b/>
+              <w:bCs/>
+              <w:noProof/>
+              <w:lang w:val="en-US"/>
+            </w:rPr>
+            <w:t>64. fb. [Online] https://www.npmjs.com/package/fb.</w:t>
+          </w:r>
+        </w:p>
+        <w:p>
+          <w:pPr>
+            <w:pStyle w:val="Bibliography"/>
+            <w:rPr>
+              <w:b/>
+              <w:bCs/>
+              <w:noProof/>
+              <w:lang w:val="en-US"/>
+            </w:rPr>
+          </w:pPr>
+          <w:r>
+            <w:rPr>
+              <w:b/>
+              <w:bCs/>
+              <w:noProof/>
+              <w:lang w:val="en-US"/>
+            </w:rPr>
+            <w:t>65. ESLint. [Online] https://eslint.org/.</w:t>
+          </w:r>
+        </w:p>
+        <w:p>
+          <w:pPr>
+            <w:pStyle w:val="Bibliography"/>
+            <w:rPr>
+              <w:b/>
+              <w:bCs/>
+              <w:noProof/>
+              <w:lang w:val="en-US"/>
+            </w:rPr>
+          </w:pPr>
+          <w:r>
+            <w:rPr>
+              <w:b/>
+              <w:bCs/>
+              <w:noProof/>
+              <w:lang w:val="en-US"/>
+            </w:rPr>
+            <w:t>66. W3 Validator. [Online] https://validator.w3.org/nu/.</w:t>
+          </w:r>
+        </w:p>
+        <w:p>
+          <w:pPr>
+            <w:pStyle w:val="Bibliography"/>
+            <w:rPr>
+              <w:b/>
+              <w:bCs/>
+              <w:noProof/>
+              <w:lang w:val="en-US"/>
+            </w:rPr>
+          </w:pPr>
+          <w:r>
+            <w:rPr>
+              <w:b/>
+              <w:bCs/>
+              <w:noProof/>
+              <w:lang w:val="en-US"/>
+            </w:rPr>
+            <w:t xml:space="preserve">67. W3Counter. </w:t>
+          </w:r>
+          <w:r>
+            <w:rPr>
+              <w:b/>
+              <w:bCs/>
+              <w:i/>
+              <w:iCs/>
+              <w:noProof/>
+              <w:lang w:val="en-US"/>
+            </w:rPr>
+            <w:t xml:space="preserve">Web Browser Usage Trends. </w:t>
+          </w:r>
+          <w:r>
+            <w:rPr>
+              <w:b/>
+              <w:bCs/>
+              <w:noProof/>
+              <w:lang w:val="en-US"/>
+            </w:rPr>
+            <w:t>[Online] https://www.w3counter.com/trends.</w:t>
+          </w:r>
+        </w:p>
+        <w:p>
+          <w:pPr>
+            <w:pStyle w:val="Bibliography"/>
+            <w:rPr>
+              <w:b/>
+              <w:bCs/>
+              <w:noProof/>
+              <w:lang w:val="en-US"/>
+            </w:rPr>
+          </w:pPr>
+          <w:r>
+            <w:rPr>
+              <w:b/>
+              <w:bCs/>
+              <w:noProof/>
+              <w:lang w:val="en-US"/>
+            </w:rPr>
+            <w:t>68. Can I Use? [Online] https://caniuse.com/#search=ecmascript.</w:t>
+          </w:r>
+        </w:p>
+        <w:p>
+          <w:pPr>
+            <w:pStyle w:val="Bibliography"/>
+            <w:rPr>
+              <w:b/>
+              <w:bCs/>
+              <w:noProof/>
+              <w:lang w:val="en-US"/>
+            </w:rPr>
+          </w:pPr>
+          <w:r>
+            <w:rPr>
+              <w:b/>
+              <w:bCs/>
+              <w:noProof/>
+              <w:lang w:val="en-US"/>
+            </w:rPr>
+            <w:t xml:space="preserve">69. YouTube. </w:t>
+          </w:r>
+          <w:r>
+            <w:rPr>
+              <w:b/>
+              <w:bCs/>
+              <w:i/>
+              <w:iCs/>
+              <w:noProof/>
+              <w:lang w:val="en-US"/>
+            </w:rPr>
+            <w:t xml:space="preserve">How does a blockchain work - Simply Explained. </w:t>
+          </w:r>
+          <w:r>
+            <w:rPr>
+              <w:b/>
+              <w:bCs/>
+              <w:noProof/>
+              <w:lang w:val="en-US"/>
+            </w:rPr>
+            <w:t>[Online] https://www.youtube.com/watch?v=SSo_EIwHSd4.</w:t>
+          </w:r>
+        </w:p>
+        <w:p>
+          <w:pPr>
+            <w:pStyle w:val="Bibliography"/>
+            <w:rPr>
+              <w:b/>
+              <w:bCs/>
+              <w:noProof/>
+              <w:lang w:val="en-US"/>
+            </w:rPr>
+          </w:pPr>
+          <w:r>
+            <w:rPr>
+              <w:b/>
+              <w:bCs/>
+              <w:noProof/>
+              <w:lang w:val="en-US"/>
+            </w:rPr>
+            <w:t>70. Vee-validate. [Online] https://baianat.github.io/vee-validate/.</w:t>
+          </w:r>
+        </w:p>
+        <w:p>
+          <w:pPr>
+            <w:pStyle w:val="Bibliography"/>
+            <w:rPr>
+              <w:b/>
+              <w:bCs/>
+              <w:noProof/>
+              <w:lang w:val="en-US"/>
+            </w:rPr>
+          </w:pPr>
+          <w:r>
+            <w:rPr>
+              <w:b/>
+              <w:bCs/>
+              <w:noProof/>
+              <w:lang w:val="en-US"/>
+            </w:rPr>
+            <w:lastRenderedPageBreak/>
+            <w:t>71. Webpack. [Online] https://webpack.js.org/.</w:t>
           </w:r>
         </w:p>
         <w:p>
@@ -9680,10 +10326,7 @@
       </w:tabs>
     </w:pPr>
     <w:r>
-      <w:t xml:space="preserve">Addswift </w:t>
-    </w:r>
-    <w:r>
-      <w:t>Prototyp</w:t>
+      <w:t>Addswift Prototyp</w:t>
     </w:r>
   </w:p>
   <w:p>
@@ -9718,10 +10361,7 @@
       </w:tabs>
     </w:pPr>
     <w:r>
-      <w:t xml:space="preserve">Title </w:t>
-    </w:r>
-    <w:r>
-      <w:t>– Subtitle</w:t>
+      <w:t>Title – Subtitle</w:t>
     </w:r>
   </w:p>
   <w:p>
@@ -10320,7 +10960,7 @@
     <w:lsdException w:name="Table Web 2" w:semiHidden="1" w:unhideWhenUsed="1"/>
     <w:lsdException w:name="Table Web 3" w:semiHidden="1" w:unhideWhenUsed="1"/>
     <w:lsdException w:name="Balloon Text" w:semiHidden="1" w:unhideWhenUsed="1"/>
-    <w:lsdException w:name="Table Grid" w:semiHidden="1" w:uiPriority="59" w:unhideWhenUsed="1"/>
+    <w:lsdException w:name="Table Grid" w:uiPriority="59"/>
     <w:lsdException w:name="Table Theme" w:semiHidden="1" w:unhideWhenUsed="1"/>
     <w:lsdException w:name="Placeholder Text" w:semiHidden="1"/>
     <w:lsdException w:name="No Spacing" w:uiPriority="1" w:qFormat="1"/>
@@ -10753,7 +11393,6 @@
   <w:style w:type="character" w:default="1" w:styleId="DefaultParagraphFont">
     <w:name w:val="Default Paragraph Font"/>
     <w:uiPriority w:val="1"/>
-    <w:semiHidden/>
     <w:unhideWhenUsed/>
   </w:style>
   <w:style w:type="table" w:default="1" w:styleId="TableNormal">
@@ -11621,6 +12260,31 @@
       <w:u w:val="single"/>
     </w:rPr>
   </w:style>
+  <w:style w:type="character" w:customStyle="1" w:styleId="constant">
+    <w:name w:val="constant"/>
+    <w:basedOn w:val="DefaultParagraphFont"/>
+    <w:rsid w:val="00345ACE"/>
+  </w:style>
+  <w:style w:type="character" w:customStyle="1" w:styleId="meta">
+    <w:name w:val="meta"/>
+    <w:basedOn w:val="DefaultParagraphFont"/>
+    <w:rsid w:val="00345ACE"/>
+  </w:style>
+  <w:style w:type="character" w:customStyle="1" w:styleId="entity">
+    <w:name w:val="entity"/>
+    <w:basedOn w:val="DefaultParagraphFont"/>
+    <w:rsid w:val="00345ACE"/>
+  </w:style>
+  <w:style w:type="character" w:customStyle="1" w:styleId="punctuation">
+    <w:name w:val="punctuation"/>
+    <w:basedOn w:val="DefaultParagraphFont"/>
+    <w:rsid w:val="00345ACE"/>
+  </w:style>
+  <w:style w:type="character" w:customStyle="1" w:styleId="string">
+    <w:name w:val="string"/>
+    <w:basedOn w:val="DefaultParagraphFont"/>
+    <w:rsid w:val="00345ACE"/>
+  </w:style>
 </w:styles>
 </file>
 
@@ -11910,7 +12574,7 @@
 </file>
 
 <file path=customXml/item1.xml><?xml version="1.0" encoding="utf-8"?>
-<b:Sources xmlns:b="http://schemas.openxmlformats.org/officeDocument/2006/bibliography" xmlns="http://schemas.openxmlformats.org/officeDocument/2006/bibliography" SelectedStyle="\ISO690Nmerical.XSL" StyleName="ISO 690 - Numerical Reference">
+<b:Sources xmlns:b="http://schemas.openxmlformats.org/officeDocument/2006/bibliography" xmlns="http://schemas.openxmlformats.org/officeDocument/2006/bibliography" SelectedStyle="\ISO690Nmerical.XSL" StyleName="ISO 690 - Numerical Reference" Version="1987">
   <b:Source>
     <b:Tag>AGu</b:Tag>
     <b:SourceType>InternetSite</b:SourceType>
@@ -12216,7 +12880,7 @@
     <b:Guid>{EC7B1577-2055-4EEC-8D21-8377E13B7DAE}</b:Guid>
     <b:Title>Vee-validate</b:Title>
     <b:URL>https://baianat.github.io/vee-validate/</b:URL>
-    <b:RefOrder>69</b:RefOrder>
+    <b:RefOrder>70</b:RefOrder>
   </b:Source>
   <b:Source>
     <b:Tag>Nux</b:Tag>
@@ -12232,7 +12896,7 @@
     <b:Guid>{EF957CE4-F8DE-4773-AD53-8C08C3DC4F07}</b:Guid>
     <b:Title>Webpack</b:Title>
     <b:URL>https://webpack.js.org/</b:URL>
-    <b:RefOrder>70</b:RefOrder>
+    <b:RefOrder>71</b:RefOrder>
   </b:Source>
   <b:Source>
     <b:Tag>SPA</b:Tag>
@@ -12492,11 +13156,20 @@
     <b:URL>https://validator.w3.org/nu/</b:URL>
     <b:RefOrder>66</b:RefOrder>
   </b:Source>
+  <b:Source>
+    <b:Tag>Youtube</b:Tag>
+    <b:SourceType>InternetSite</b:SourceType>
+    <b:Guid>{39E5BBF7-66AC-4B9E-ADC8-BA14C938E081}</b:Guid>
+    <b:Title>YouTube</b:Title>
+    <b:InternetSiteTitle>How does a blockchain work - Simply Explained</b:InternetSiteTitle>
+    <b:URL>https://www.youtube.com/watch?v=SSo_EIwHSd4</b:URL>
+    <b:RefOrder>69</b:RefOrder>
+  </b:Source>
 </b:Sources>
 </file>
 
 <file path=customXml/itemProps1.xml><?xml version="1.0" encoding="utf-8"?>
-<ds:datastoreItem xmlns:ds="http://schemas.openxmlformats.org/officeDocument/2006/customXml" ds:itemID="{5C500B71-F1FA-4B24-AEBB-ADCC1456EBCE}">
+<ds:datastoreItem xmlns:ds="http://schemas.openxmlformats.org/officeDocument/2006/customXml" ds:itemID="{56EA00D6-4374-433C-A2F7-14D5B8D7B3A6}">
   <ds:schemaRefs>
     <ds:schemaRef ds:uri="http://schemas.openxmlformats.org/officeDocument/2006/bibliography"/>
   </ds:schemaRefs>

--- a/extra/docs/projektrapport.docx
+++ b/extra/docs/projektrapport.docx
@@ -1,6 +1,6 @@
 
 <file path=word/document.xml><?xml version="1.0" encoding="utf-8"?>
-<w:document xmlns:wpc="http://schemas.microsoft.com/office/word/2010/wordprocessingCanvas" xmlns:cx="http://schemas.microsoft.com/office/drawing/2014/chartex" xmlns:cx1="http://schemas.microsoft.com/office/drawing/2015/9/8/chartex" xmlns:cx2="http://schemas.microsoft.com/office/drawing/2015/10/21/chartex" xmlns:cx3="http://schemas.microsoft.com/office/drawing/2016/5/9/chartex" xmlns:cx4="http://schemas.microsoft.com/office/drawing/2016/5/10/chartex" xmlns:cx5="http://schemas.microsoft.com/office/drawing/2016/5/11/chartex" xmlns:cx6="http://schemas.microsoft.com/office/drawing/2016/5/12/chartex" xmlns:cx7="http://schemas.microsoft.com/office/drawing/2016/5/13/chartex" xmlns:cx8="http://schemas.microsoft.com/office/drawing/2016/5/14/chartex" xmlns:mc="http://schemas.openxmlformats.org/markup-compatibility/2006" xmlns:aink="http://schemas.microsoft.com/office/drawing/2016/ink" xmlns:am3d="http://schemas.microsoft.com/office/drawing/2017/model3d" xmlns:o="urn:schemas-microsoft-com:office:office" xmlns:r="http://schemas.openxmlformats.org/officeDocument/2006/relationships" xmlns:m="http://schemas.openxmlformats.org/officeDocument/2006/math" xmlns:v="urn:schemas-microsoft-com:vml" xmlns:wp14="http://schemas.microsoft.com/office/word/2010/wordprocessingDrawing" xmlns:wp="http://schemas.openxmlformats.org/drawingml/2006/wordprocessingDrawing" xmlns:w10="urn:schemas-microsoft-com:office:word" xmlns:w="http://schemas.openxmlformats.org/wordprocessingml/2006/main" xmlns:w14="http://schemas.microsoft.com/office/word/2010/wordml" xmlns:w15="http://schemas.microsoft.com/office/word/2012/wordml" xmlns:w16cid="http://schemas.microsoft.com/office/word/2016/wordml/cid" xmlns:w16se="http://schemas.microsoft.com/office/word/2015/wordml/symex" xmlns:wpg="http://schemas.microsoft.com/office/word/2010/wordprocessingGroup" xmlns:wpi="http://schemas.microsoft.com/office/word/2010/wordprocessingInk" xmlns:wne="http://schemas.microsoft.com/office/word/2006/wordml" xmlns:wps="http://schemas.microsoft.com/office/word/2010/wordprocessingShape" mc:Ignorable="w14 w15 w16se w16cid wp14">
+<w:document xmlns:wpc="http://schemas.microsoft.com/office/word/2010/wordprocessingCanvas" xmlns:mc="http://schemas.openxmlformats.org/markup-compatibility/2006" xmlns:o="urn:schemas-microsoft-com:office:office" xmlns:r="http://schemas.openxmlformats.org/officeDocument/2006/relationships" xmlns:m="http://schemas.openxmlformats.org/officeDocument/2006/math" xmlns:v="urn:schemas-microsoft-com:vml" xmlns:wp14="http://schemas.microsoft.com/office/word/2010/wordprocessingDrawing" xmlns:wp="http://schemas.openxmlformats.org/drawingml/2006/wordprocessingDrawing" xmlns:w10="urn:schemas-microsoft-com:office:word" xmlns:w="http://schemas.openxmlformats.org/wordprocessingml/2006/main" xmlns:w14="http://schemas.microsoft.com/office/word/2010/wordml" xmlns:wpg="http://schemas.microsoft.com/office/word/2010/wordprocessingGroup" xmlns:wpi="http://schemas.microsoft.com/office/word/2010/wordprocessingInk" xmlns:wne="http://schemas.microsoft.com/office/word/2006/wordml" xmlns:wps="http://schemas.microsoft.com/office/word/2010/wordprocessingShape" mc:Ignorable="w14 wp14">
   <w:body>
     <w:p>
       <w:pPr>
@@ -118,7 +118,7 @@
               </wp:anchor>
             </w:drawing>
           </mc:Choice>
-          <mc:Fallback>
+          <mc:Fallback xmlns:w16se="http://schemas.microsoft.com/office/word/2015/wordml/symex" xmlns:w16cid="http://schemas.microsoft.com/office/word/2016/wordml/cid" xmlns:w15="http://schemas.microsoft.com/office/word/2012/wordml" xmlns:am3d="http://schemas.microsoft.com/office/drawing/2017/model3d" xmlns:aink="http://schemas.microsoft.com/office/drawing/2016/ink" xmlns:cx8="http://schemas.microsoft.com/office/drawing/2016/5/14/chartex" xmlns:cx7="http://schemas.microsoft.com/office/drawing/2016/5/13/chartex" xmlns:cx6="http://schemas.microsoft.com/office/drawing/2016/5/12/chartex" xmlns:cx5="http://schemas.microsoft.com/office/drawing/2016/5/11/chartex" xmlns:cx4="http://schemas.microsoft.com/office/drawing/2016/5/10/chartex" xmlns:cx3="http://schemas.microsoft.com/office/drawing/2016/5/9/chartex" xmlns:cx2="http://schemas.microsoft.com/office/drawing/2015/10/21/chartex" xmlns:cx1="http://schemas.microsoft.com/office/drawing/2015/9/8/chartex" xmlns:cx="http://schemas.microsoft.com/office/drawing/2014/chartex">
             <w:pict>
               <v:shape w14:anchorId="351836E7" id="Frihandsfigur 2" o:spid="_x0000_s1026" style="position:absolute;left:0;text-align:left;margin-left:-37.95pt;margin-top:30.35pt;width:529.45pt;height:626.9pt;z-index:-503316471;visibility:visible;mso-wrap-style:square;mso-wrap-distance-left:9pt;mso-wrap-distance-top:0;mso-wrap-distance-right:9pt;mso-wrap-distance-bottom:0;mso-position-horizontal:absolute;mso-position-horizontal-relative:text;mso-position-vertical:absolute;mso-position-vertical-relative:page;v-text-anchor:top" coordsize="21600,21600" o:spt="100" o:gfxdata="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" adj="-11796480,,5400" path="m,l21600,r,21600l,21600,,xe" fillcolor="#0078be" stroked="f">
                 <v:stroke joinstyle="miter"/>
@@ -412,8 +412,8 @@
           <w:color w:val="FFFFFF"/>
         </w:rPr>
         <w:sectPr>
-          <w:headerReference w:type="default" r:id="rId8"/>
-          <w:footerReference w:type="default" r:id="rId9"/>
+          <w:headerReference w:type="default" r:id="rId9"/>
+          <w:footerReference w:type="default" r:id="rId10"/>
           <w:pgSz w:w="11906" w:h="16838"/>
           <w:pgMar w:top="1134" w:right="1346" w:bottom="760" w:left="1485" w:header="720" w:footer="720" w:gutter="0"/>
           <w:cols w:space="720"/>
@@ -456,7 +456,7 @@
                     <pic:cNvPicPr/>
                   </pic:nvPicPr>
                   <pic:blipFill>
-                    <a:blip r:embed="rId10">
+                    <a:blip r:embed="rId11">
                       <a:extLst>
                         <a:ext uri="{28A0092B-C50C-407E-A947-70E740481C1C}">
                           <a14:useLocalDpi xmlns:a14="http://schemas.microsoft.com/office/drawing/2010/main" val="0"/>
@@ -597,10 +597,10 @@
         </w:rPr>
         <w:t> Mattias Dahlgren, </w:t>
       </w:r>
-      <w:hyperlink r:id="rId11" w:tgtFrame="_blank" w:history="1">
+      <w:hyperlink r:id="rId12" w:tgtFrame="_blank" w:history="1">
         <w:r>
           <w:rPr>
-            <w:rStyle w:val="Hyperlink"/>
+            <w:rStyle w:val="Hyperlnk"/>
             <w:rFonts w:ascii="FreeSans" w:hAnsi="FreeSans"/>
             <w:color w:val="1155CC"/>
           </w:rPr>
@@ -632,10 +632,10 @@
         </w:rPr>
         <w:t>  Magnus Johansson, </w:t>
       </w:r>
-      <w:hyperlink r:id="rId12" w:tgtFrame="_blank" w:history="1">
+      <w:hyperlink r:id="rId13" w:tgtFrame="_blank" w:history="1">
         <w:r>
           <w:rPr>
-            <w:rStyle w:val="Hyperlink"/>
+            <w:rStyle w:val="Hyperlnk"/>
             <w:rFonts w:ascii="FreeSans" w:hAnsi="FreeSans"/>
             <w:color w:val="1155CC"/>
           </w:rPr>
@@ -667,10 +667,10 @@
         </w:rPr>
         <w:t> Christopher Gauffin, </w:t>
       </w:r>
-      <w:hyperlink r:id="rId13" w:tgtFrame="_blank" w:history="1">
+      <w:hyperlink r:id="rId14" w:tgtFrame="_blank" w:history="1">
         <w:r>
           <w:rPr>
-            <w:rStyle w:val="Hyperlink"/>
+            <w:rStyle w:val="Hyperlnk"/>
             <w:rFonts w:ascii="FreeSans" w:hAnsi="FreeSans"/>
             <w:color w:val="1155CC"/>
           </w:rPr>
@@ -1747,12 +1747,48 @@
           </w:p>
         </w:tc>
       </w:tr>
+      <w:tr>
+        <w:tc>
+          <w:tcPr>
+            <w:tcW w:w="2415" w:type="dxa"/>
+            <w:shd w:val="clear" w:color="auto" w:fill="auto"/>
+            <w:tcMar>
+              <w:top w:w="55" w:type="dxa"/>
+              <w:left w:w="55" w:type="dxa"/>
+              <w:bottom w:w="55" w:type="dxa"/>
+              <w:right w:w="55" w:type="dxa"/>
+            </w:tcMar>
+          </w:tcPr>
+          <w:p>
+            <w:r>
+              <w:t>CLI</w:t>
+            </w:r>
+          </w:p>
+        </w:tc>
+        <w:tc>
+          <w:tcPr>
+            <w:tcW w:w="5295" w:type="dxa"/>
+            <w:shd w:val="clear" w:color="auto" w:fill="auto"/>
+            <w:tcMar>
+              <w:top w:w="55" w:type="dxa"/>
+              <w:left w:w="55" w:type="dxa"/>
+              <w:bottom w:w="55" w:type="dxa"/>
+              <w:right w:w="55" w:type="dxa"/>
+            </w:tcMar>
+          </w:tcPr>
+          <w:p>
+            <w:r>
+              <w:t>Command Line Interface</w:t>
+            </w:r>
+          </w:p>
+        </w:tc>
+      </w:tr>
     </w:tbl>
     <w:p>
       <w:pPr>
         <w:sectPr>
-          <w:headerReference w:type="default" r:id="rId14"/>
-          <w:footerReference w:type="default" r:id="rId15"/>
+          <w:headerReference w:type="default" r:id="rId15"/>
+          <w:footerReference w:type="default" r:id="rId16"/>
           <w:pgSz w:w="11906" w:h="16838"/>
           <w:pgMar w:top="1700" w:right="2098" w:bottom="1326" w:left="2098" w:header="1134" w:footer="760" w:gutter="0"/>
           <w:pgNumType w:fmt="lowerRoman"/>
@@ -1762,7 +1798,7 @@
     </w:p>
     <w:p>
       <w:pPr>
-        <w:pStyle w:val="Heading1"/>
+        <w:pStyle w:val="Rubrik1"/>
       </w:pPr>
       <w:r>
         <w:lastRenderedPageBreak/>
@@ -1786,7 +1822,13 @@
         <w:t xml:space="preserve"> lett till att</w:t>
       </w:r>
       <w:r>
-        <w:t xml:space="preserve"> internetanvändare samlar på sig väldigt mycket information. Idag är även internet en stor del av många liv i den äldre generationen</w:t>
+        <w:t xml:space="preserve"> internetanvändare samlar på sig väldigt mycket information. Idag är även internet en stor del av många liv i den äldre genera</w:t>
+      </w:r>
+      <w:r>
+        <w:t>t</w:t>
+      </w:r>
+      <w:r>
+        <w:t>ionen</w:t>
       </w:r>
       <w:r>
         <w:t xml:space="preserve">. </w:t>
@@ -1822,7 +1864,7 @@
     <w:p/>
     <w:p>
       <w:pPr>
-        <w:pStyle w:val="Heading2"/>
+        <w:pStyle w:val="Rubrik2"/>
       </w:pPr>
       <w:r>
         <w:t>Bakgrund</w:t>
@@ -1874,7 +1916,13 @@
         <w:t xml:space="preserve"> behövs en central punkt där användare kan samla och dela med sig av sin information. </w:t>
       </w:r>
       <w:r>
-        <w:t xml:space="preserve"> Det saknas alltså någoting som kan underlätta för internetanvändare att få bättre koll på sina profiler och för att lättare skapa kontaktnät och anslutning till andra personer</w:t>
+        <w:t xml:space="preserve"> Det sa</w:t>
+      </w:r>
+      <w:r>
+        <w:t>k</w:t>
+      </w:r>
+      <w:r>
+        <w:t>nas alltså någoting som kan underlätta för internetanvändare att få bättre koll på sina profiler och för att lättare skapa kontaktnät och anslutning till andra personer</w:t>
       </w:r>
       <w:r>
         <w:t xml:space="preserve"> på ett och samma ställe</w:t>
@@ -1885,7 +1933,13 @@
     </w:p>
     <w:p>
       <w:r>
-        <w:t>Data lagras överallt, men oftast på ett väldigt osäkert eller inkräktande vis. Äldre tekniker används, lösenord lagras i klartext,</w:t>
+        <w:t>Data lagras överallt, men oftast på ett väldigt osäkert eller inkräktande vis. Äldre te</w:t>
+      </w:r>
+      <w:r>
+        <w:t>k</w:t>
+      </w:r>
+      <w:r>
+        <w:t>niker används, lösenord lagras i klartext,</w:t>
       </w:r>
       <w:r>
         <w:t xml:space="preserve"> osäkra protokoll används. </w:t>
@@ -1926,7 +1980,13 @@
         </w:sdtContent>
       </w:sdt>
       <w:r>
-        <w:t xml:space="preserve"> som bara är en av många företag som har blivit kapade på grund av otillräckliga säkerhetsåtgärder. Företag </w:t>
+        <w:t xml:space="preserve"> som bara är en av många företag som har blivit kapade på grund av otillräckliga säkerhet</w:t>
+      </w:r>
+      <w:r>
+        <w:t>s</w:t>
+      </w:r>
+      <w:r>
+        <w:t xml:space="preserve">åtgärder. Företag </w:t>
       </w:r>
       <w:r>
         <w:t>säljer</w:t>
@@ -1935,7 +1995,13 @@
         <w:t xml:space="preserve"> och/eller använder</w:t>
       </w:r>
       <w:r>
-        <w:t xml:space="preserve"> data utan användarens tillåtelse, exempelvis </w:t>
+        <w:t xml:space="preserve"> data utan användarens tillåtelse, exe</w:t>
+      </w:r>
+      <w:r>
+        <w:t>m</w:t>
+      </w:r>
+      <w:r>
+        <w:t xml:space="preserve">pelvis </w:t>
       </w:r>
       <w:r>
         <w:t xml:space="preserve">det nyliga </w:t>
@@ -1950,7 +2016,13 @@
         <w:t xml:space="preserve"> </w:t>
       </w:r>
       <w:r>
-        <w:t>där dem använde information av miljontals</w:t>
+        <w:t>där dem använde information av miljo</w:t>
+      </w:r>
+      <w:r>
+        <w:t>n</w:t>
+      </w:r>
+      <w:r>
+        <w:t>tals</w:t>
       </w:r>
       <w:r>
         <w:t xml:space="preserve"> facebook-</w:t>
@@ -2014,7 +2086,7 @@
     </w:p>
     <w:p>
       <w:pPr>
-        <w:pStyle w:val="Heading2"/>
+        <w:pStyle w:val="Rubrik2"/>
       </w:pPr>
       <w:r>
         <w:t>Övergripande s</w:t>
@@ -2025,21 +2097,60 @@
     </w:p>
     <w:p>
       <w:r>
-        <w:t xml:space="preserve">Projektets röda tråd är skapandet av en enklare prototyp av webbplattformen Addswift vilket är det första steget för att förverkliga idén om ett sammanslutet internet och även för att studera hur ett verkligt projekt skulle kunna genomföras i en </w:t>
+        <w:t>Projektets röda tråd är skapandet av en enklare prototyp av webbplattformen Addswift vilket är det första steget för att förverkliga idén om ett sammanslutet inte</w:t>
+      </w:r>
+      <w:r>
+        <w:t>r</w:t>
+      </w:r>
+      <w:r>
+        <w:t>net och även för att studera hur ett verkligt projekt skulle kunna genomföras i en pr</w:t>
+      </w:r>
+      <w:r>
+        <w:t>o</w:t>
       </w:r>
       <w:r>
         <w:lastRenderedPageBreak/>
-        <w:t>professionell miljö från start till slut. Det kommer till en början att genomföras i experiementellt syfte för att undersöka hur denna vision kan uppnås.</w:t>
-      </w:r>
-    </w:p>
-    <w:p>
-      <w:r>
-        <w:t>Projektet strävar efter kunskap inom affärsplanering alltså hur ett företag fungerar och finansieras, företagets form, marknadsstrategier i form av en affärsplan. En projektplan för att förstå och få erfarenhet i hur ett projekt genomförs med hjälp av diverse tekniker, arbetsätt och metoder. Utveckling av praktiska färdigheter inom design och regelverk för en komplett webbplattform som ska fungera på alla enheter, för alla typer av människor och en användbarhet i alla olika miljöer. En bra förståelse i hur tekniska verktyg, databaser, ramverk, programmeringsspråk, utvecklingsmiljöer och metoder används och fungerar i projektutveckling.</w:t>
-      </w:r>
-    </w:p>
-    <w:p>
-      <w:r>
-        <w:t>Prototypen har skapats för att göra företaget mer intressant för eventuella investerare i framtiden. När man kan presentera någonting som är mer konkret och som  kan visualisera visionen för företaget så blir både produkten och företaget i sig genast mycket mer intressant.</w:t>
+        <w:t>fessionell miljö från start till slut. Det kommer till en början att genomföras i experi</w:t>
+      </w:r>
+      <w:r>
+        <w:t>e</w:t>
+      </w:r>
+      <w:r>
+        <w:t>mentellt syfte för att undersöka hur denna vision kan uppnås.</w:t>
+      </w:r>
+    </w:p>
+    <w:p>
+      <w:r>
+        <w:t>Projektet strävar efter kunskap inom affärsplanering alltså hur ett företag fungerar och finansieras, företagets form, marknadsstrategier i form av en affärsplan. En pr</w:t>
+      </w:r>
+      <w:r>
+        <w:t>o</w:t>
+      </w:r>
+      <w:r>
+        <w:t>jektplan för att förstå och få erfarenhet i hur ett projekt genomförs med hjälp av d</w:t>
+      </w:r>
+      <w:r>
+        <w:t>i</w:t>
+      </w:r>
+      <w:r>
+        <w:t>verse tekniker, arbetsätt och metoder. Utveckling av praktiska färdigheter inom d</w:t>
+      </w:r>
+      <w:r>
+        <w:t>e</w:t>
+      </w:r>
+      <w:r>
+        <w:t>sign och regelverk för en komplett webbplattform som ska fungera på alla enheter, för alla typer av människor och en användbarhet i alla olika miljöer. En bra förståelse i hur tekniska verktyg, databaser, ramverk, programmeringsspråk, utvecklingsmiljöer och metoder används och fungerar i projektutveckling.</w:t>
+      </w:r>
+    </w:p>
+    <w:p>
+      <w:r>
+        <w:t>Prototypen har skapats för att göra företaget mer intressant för eventuella invest</w:t>
+      </w:r>
+      <w:r>
+        <w:t>e</w:t>
+      </w:r>
+      <w:r>
+        <w:t>rare i framtiden. När man kan presentera någonting som är mer konkret och som  kan visualisera visionen för företaget så blir både produkten och företaget i sig genast mycket mer intressant.</w:t>
       </w:r>
     </w:p>
     <w:p>
@@ -2053,12 +2164,18 @@
         <w:t>Proof of Concept</w:t>
       </w:r>
       <w:r>
-        <w:t>” för att sedan studera hur dem faktiskt fungerar i praktiken.</w:t>
+        <w:t>” för att sedan studera hur dem faktiskt fungerar i prakt</w:t>
+      </w:r>
+      <w:r>
+        <w:t>i</w:t>
+      </w:r>
+      <w:r>
+        <w:t>ken.</w:t>
       </w:r>
     </w:p>
     <w:p>
       <w:pPr>
-        <w:pStyle w:val="Heading2"/>
+        <w:pStyle w:val="Rubrik2"/>
       </w:pPr>
       <w:r>
         <w:t>Avgränsningar</w:t>
@@ -2066,7 +2183,13 @@
     </w:p>
     <w:p>
       <w:r>
-        <w:t>Företaget Addswift är ett fiktivt företag och studier har endast genfomförts i ett vetenskapligt syfte där företaget eventuellt i framtiden utvecklas till ett verkligt företag med kommersiellt syfte.</w:t>
+        <w:t>Företaget Addswift är ett fiktivt företag och studier har endast genfomförts i ett v</w:t>
+      </w:r>
+      <w:r>
+        <w:t>e</w:t>
+      </w:r>
+      <w:r>
+        <w:t>tenskapligt syfte där företaget eventuellt i framtiden utvecklas till ett verkligt företag med kommersiellt syfte.</w:t>
       </w:r>
     </w:p>
     <w:p>
@@ -2100,7 +2223,7 @@
     </w:p>
     <w:p>
       <w:pPr>
-        <w:pStyle w:val="Heading2"/>
+        <w:pStyle w:val="Rubrik2"/>
       </w:pPr>
       <w:r>
         <w:t>Mål</w:t>
@@ -2131,7 +2254,13 @@
         <w:t>Studien vill också upplysa olika teoretiska avsnitt om säkerhet, tillgänglighet, design och utveckling. Målet med detta är att skapa en grund för webbplattformen som är skalbar, använder hållbara tekn</w:t>
       </w:r>
       <w:r>
-        <w:t>iker och som anpassas till de riktlinjer som en webbplattform bör innehålla samt följer de regler och lagar för hur data sparas och hur tjänster används.</w:t>
+        <w:t>iker och som anpassas till de riktlinjer som en web</w:t>
+      </w:r>
+      <w:r>
+        <w:t>b</w:t>
+      </w:r>
+      <w:r>
+        <w:t>plattform bör innehålla samt följer de regler och lagar för hur data sparas och hur tjänster används.</w:t>
       </w:r>
     </w:p>
     <w:p>
@@ -2169,7 +2298,7 @@
     </w:p>
     <w:p>
       <w:pPr>
-        <w:pStyle w:val="Heading2"/>
+        <w:pStyle w:val="Rubrik2"/>
       </w:pPr>
       <w:r>
         <w:t>Vidd</w:t>
@@ -2197,7 +2326,7 @@
     </w:p>
     <w:p>
       <w:pPr>
-        <w:pStyle w:val="Heading2"/>
+        <w:pStyle w:val="Rubrik2"/>
       </w:pPr>
       <w:r>
         <w:t>Översikt</w:t>
@@ -2206,7 +2335,7 @@
     <w:p/>
     <w:p>
       <w:pPr>
-        <w:pStyle w:val="Heading2"/>
+        <w:pStyle w:val="Rubrik2"/>
       </w:pPr>
       <w:r>
         <w:t>Författarens bidrag</w:t>
@@ -2242,7 +2371,7 @@
     </w:p>
     <w:p>
       <w:pPr>
-        <w:pStyle w:val="Heading1"/>
+        <w:pStyle w:val="Rubrik1"/>
       </w:pPr>
       <w:r>
         <w:t>Teori</w:t>
@@ -2253,7 +2382,7 @@
     </w:p>
     <w:p>
       <w:pPr>
-        <w:pStyle w:val="Heading2"/>
+        <w:pStyle w:val="Rubrik2"/>
       </w:pPr>
       <w:r>
         <w:t>Teknikstudier</w:t>
@@ -2267,12 +2396,18 @@
         <w:t>ör att börja utveckla webbplattformen Addswift så behövde först en ingående studie göras om de olika ramverken, databaserna och</w:t>
       </w:r>
       <w:r>
-        <w:t xml:space="preserve"> språken för att ta reda på vilka tekniker som är mest relevanta och lämpliga för projektet.</w:t>
+        <w:t xml:space="preserve"> språken för att ta reda på vilka tekn</w:t>
+      </w:r>
+      <w:r>
+        <w:t>i</w:t>
+      </w:r>
+      <w:r>
+        <w:t>ker som är mest relevanta och lämpliga för projektet.</w:t>
       </w:r>
     </w:p>
     <w:p>
       <w:pPr>
-        <w:pStyle w:val="Heading3"/>
+        <w:pStyle w:val="Rubrik3"/>
       </w:pPr>
       <w:r>
         <w:t>Fullstack</w:t>
@@ -2318,7 +2453,19 @@
         </w:sdtContent>
       </w:sdt>
       <w:r>
-        <w:t xml:space="preserve"> utveckling innebär. En fullstack utvecklare kan arbeta både med den grafiska presentationen av en applikation på frontend sidan och kan dessutom arbeta på backend sidan med bland annat datalagret och autentisering av användare. När man förstår båda de båda sidorna av applikationen så är det lättare att förstå hur dem kommunicerar och sammarbetar för att få en mer översiktlig bild och förståelse över vilken fil en viss logik hör hemma. </w:t>
+        <w:t xml:space="preserve"> utveckling innebär. En fullstack utvecklare kan arbeta både med den grafiska presentationen av en applikation på frontend sidan och kan dessutom arbeta på backend sidan med bland annat datala</w:t>
+      </w:r>
+      <w:r>
+        <w:t>g</w:t>
+      </w:r>
+      <w:r>
+        <w:t>ret och autentisering av användare. När man förstår båda de båda sidorna av appl</w:t>
+      </w:r>
+      <w:r>
+        <w:t>i</w:t>
+      </w:r>
+      <w:r>
+        <w:t xml:space="preserve">kationen så är det lättare att förstå hur dem kommunicerar och sammarbetar för att få en mer översiktlig bild och förståelse över vilken fil en viss logik hör hemma. </w:t>
       </w:r>
     </w:p>
     <w:p>
@@ -2329,12 +2476,18 @@
         <w:t>fullstack</w:t>
       </w:r>
       <w:r>
-        <w:t xml:space="preserve"> applikation med ett väldigt stort utbud av ramverk, bibliotek och verktyg för att installera, struktuera, kompilera och utveckla applikationen som används för olika syften beroende på projektets ändamål. </w:t>
+        <w:t xml:space="preserve"> applikation med ett väldigt stort utbud av ramverk, bibliotek och verktyg för att installera, struktuera, kompilera och utveckla applikationen som används för olika syften beroende på pr</w:t>
+      </w:r>
+      <w:r>
+        <w:t>o</w:t>
+      </w:r>
+      <w:r>
+        <w:t xml:space="preserve">jektets ändamål. </w:t>
       </w:r>
     </w:p>
     <w:p>
       <w:pPr>
-        <w:pStyle w:val="Heading3"/>
+        <w:pStyle w:val="Rubrik3"/>
       </w:pPr>
       <w:r>
         <w:t>Ramverk</w:t>
@@ -2342,7 +2495,7 @@
     </w:p>
     <w:p>
       <w:pPr>
-        <w:pStyle w:val="Heading6"/>
+        <w:pStyle w:val="Rubrik6"/>
       </w:pPr>
       <w:r>
         <w:t>Native</w:t>
@@ -2495,7 +2648,7 @@
     </w:p>
     <w:p>
       <w:pPr>
-        <w:pStyle w:val="Heading6"/>
+        <w:pStyle w:val="Rubrik6"/>
       </w:pPr>
       <w:r>
         <w:t>SPA</w:t>
@@ -2737,7 +2890,7 @@
     </w:p>
     <w:p>
       <w:pPr>
-        <w:pStyle w:val="Heading6"/>
+        <w:pStyle w:val="Rubrik6"/>
       </w:pPr>
       <w:r>
         <w:t>SSR</w:t>
@@ -2907,7 +3060,13 @@
         <w:t xml:space="preserve"> vilket bygger på </w:t>
       </w:r>
       <w:r>
-        <w:t>Node</w:t>
+        <w:t>N</w:t>
+      </w:r>
+      <w:r>
+        <w:t>o</w:t>
+      </w:r>
+      <w:r>
+        <w:t>de</w:t>
       </w:r>
       <w:r>
         <w:t>JS</w:t>
@@ -2921,7 +3080,7 @@
     </w:p>
     <w:p>
       <w:pPr>
-        <w:pStyle w:val="Heading6"/>
+        <w:pStyle w:val="Rubrik6"/>
       </w:pPr>
       <w:r>
         <w:t>MVC</w:t>
@@ -2985,7 +3144,19 @@
         </w:sdtContent>
       </w:sdt>
       <w:r>
-        <w:t xml:space="preserve"> ramverk, där man använder sig av modeller som central komponent som är oberoende av gränsnittet, vyer för att representera information och kontroller för inmatning av data som konverteras till kommandon för vyer och modeller. De ramverk som har nämts ovan grundar sig alla på just denna arkitektur.</w:t>
+        <w:t xml:space="preserve"> ramverk, där man använder sig av modeller som central komponent som är ober</w:t>
+      </w:r>
+      <w:r>
+        <w:t>o</w:t>
+      </w:r>
+      <w:r>
+        <w:t>ende av gränsnittet, vyer för att representera information och kontroller för inma</w:t>
+      </w:r>
+      <w:r>
+        <w:t>t</w:t>
+      </w:r>
+      <w:r>
+        <w:t>ning av data som konverteras till kommandon för vyer och modeller. De ramverk som har nämts ovan grundar sig alla på just denna arkitektur.</w:t>
       </w:r>
     </w:p>
     <w:p>
@@ -2995,7 +3166,7 @@
     </w:p>
     <w:p>
       <w:pPr>
-        <w:pStyle w:val="Heading3"/>
+        <w:pStyle w:val="Rubrik3"/>
       </w:pPr>
       <w:r>
         <w:t>Databas</w:t>
@@ -3085,7 +3256,13 @@
     </w:p>
     <w:p>
       <w:r>
-        <w:t>Det är enklare och billigare att skala upp en NoSQL databas då det finns många tjänster som erbjuder då man kan använda sig av tjänster som erbjuder skalbara lösningar där man betalar för den kapacitet som krävs. I en relationell databas behöver man en hel server för att publicera applikationen.</w:t>
+        <w:t>Det är enklare och billigare att skala upp en NoSQL databas då det finns många tjän</w:t>
+      </w:r>
+      <w:r>
+        <w:t>s</w:t>
+      </w:r>
+      <w:r>
+        <w:t>ter som erbjuder då man kan använda sig av tjänster som erbjuder skalbara lösningar där man betalar för den kapacitet som krävs. I en relationell databas behöver man en hel server för att publicera applikationen.</w:t>
       </w:r>
       <w:sdt>
         <w:sdtPr>
@@ -3116,7 +3293,7 @@
     </w:p>
     <w:p>
       <w:pPr>
-        <w:pStyle w:val="Heading3"/>
+        <w:pStyle w:val="Rubrik3"/>
         <w:rPr>
           <w:rFonts w:ascii="Cambria" w:hAnsi="Cambria"/>
           <w:sz w:val="24"/>
@@ -3154,16 +3331,22 @@
         <w:t xml:space="preserve"> </w:t>
       </w:r>
       <w:r>
-        <w:t xml:space="preserve">är vanligtvis en uppsättning av verktyg/kommandon som kan användas för att förenkla utveckling, effektivisera kompilering och för att optimera, testa och validera en applikation. </w:t>
+        <w:t>är vanligtvis en uppsättning av verktyg/kommandon som kan användas för att förenkla utveckling, effektivisera ko</w:t>
+      </w:r>
+      <w:r>
+        <w:t>m</w:t>
+      </w:r>
+      <w:r>
+        <w:t xml:space="preserve">pilering och för att optimera, testa och validera en applikation. </w:t>
       </w:r>
     </w:p>
     <w:p>
       <w:pPr>
-        <w:pStyle w:val="Heading6"/>
+        <w:pStyle w:val="Rubrik6"/>
       </w:pPr>
       <w:r>
         <w:rPr>
-          <w:rStyle w:val="SubtleEmphasis"/>
+          <w:rStyle w:val="Diskretbetoning"/>
           <w:i/>
           <w:iCs/>
         </w:rPr>
@@ -3211,12 +3394,18 @@
         <w:t>tasks</w:t>
       </w:r>
       <w:r>
-        <w:t xml:space="preserve"> eller uppgifter som defineras i filen Gruntfile, detta kan exempelvis vara minfiering av JavaScript eller kompilering av SASS kod. Dessa defineras som ett objekt där man vanligtvis anger ett plugin för uppgiften, ex. jsuglify, vilka filer som används för input, alternativ och destination. </w:t>
+        <w:t xml:space="preserve"> eller uppgifter som defineras i filen Gruntfile, detta kan exe</w:t>
+      </w:r>
+      <w:r>
+        <w:t>m</w:t>
+      </w:r>
+      <w:r>
+        <w:t xml:space="preserve">pelvis vara minfiering av JavaScript eller kompilering av SASS kod. Dessa defineras som ett objekt där man vanligtvis anger ett plugin för uppgiften, ex. jsuglify, vilka filer som används för input, alternativ och destination. </w:t>
       </w:r>
     </w:p>
     <w:p>
       <w:pPr>
-        <w:pStyle w:val="Heading6"/>
+        <w:pStyle w:val="Rubrik6"/>
       </w:pPr>
       <w:r>
         <w:t>Gulp</w:t>
@@ -3268,7 +3457,7 @@
     </w:p>
     <w:p>
       <w:pPr>
-        <w:pStyle w:val="Heading6"/>
+        <w:pStyle w:val="Rubrik6"/>
       </w:pPr>
       <w:r>
         <w:t>Webpack</w:t>
@@ -3276,7 +3465,13 @@
     </w:p>
     <w:p>
       <w:r>
-        <w:t xml:space="preserve">Med tillväxten av MVC ramverk och den ökande komplexiteten av olika typer av applikationer som använder ES5/ES6 </w:t>
+        <w:t>Med tillväxten av MVC ramverk och den ökande komplexiteten av olika typer av a</w:t>
+      </w:r>
+      <w:r>
+        <w:t>p</w:t>
+      </w:r>
+      <w:r>
+        <w:t xml:space="preserve">plikationer som använder ES5/ES6 </w:t>
       </w:r>
       <w:sdt>
         <w:sdtPr>
@@ -3305,7 +3500,13 @@
         </w:sdtContent>
       </w:sdt>
       <w:r>
-        <w:t xml:space="preserve"> syntax, vilket är JavaScript med utökad funktionalitet som klasser och </w:t>
+        <w:t xml:space="preserve"> syntax, vilket är JavaScript med utökad funk</w:t>
+      </w:r>
+      <w:r>
+        <w:t>t</w:t>
+      </w:r>
+      <w:r>
+        <w:t xml:space="preserve">ionalitet som klasser och </w:t>
       </w:r>
       <w:r>
         <w:rPr>
@@ -3399,21 +3600,21 @@
         <w:t xml:space="preserve">loaders </w:t>
       </w:r>
       <w:r>
-        <w:t xml:space="preserve">för att processera och </w:t>
+        <w:t xml:space="preserve">för att processera och kompilera koden. Det finns även plugins som </w:t>
+      </w:r>
+      <w:r>
+        <w:rPr>
+          <w:i/>
+          <w:iCs/>
+        </w:rPr>
+        <w:t>hot-module-reloading</w:t>
+      </w:r>
+      <w:r>
+        <w:t xml:space="preserve">, vilket är en typ av </w:t>
       </w:r>
       <w:r>
         <w:lastRenderedPageBreak/>
-        <w:t xml:space="preserve">kompilera koden. Det finns även plugins som </w:t>
-      </w:r>
-      <w:r>
-        <w:rPr>
-          <w:i/>
-          <w:iCs/>
-        </w:rPr>
-        <w:t>hot-module-reloading</w:t>
-      </w:r>
-      <w:r>
-        <w:t>, vilket är en typ av kompilering där den nya koden injeceras direkt i webbläsaren så att ändringar sker utan att behöva ladda om applikationen.</w:t>
+        <w:t>kompilering där den nya koden injeceras direkt i webbläsaren så att ändringar sker utan att behöva ladda om applikationen.</w:t>
       </w:r>
       <w:r>
         <w:t xml:space="preserve"> </w:t>
@@ -3447,7 +3648,7 @@
     </w:p>
     <w:p>
       <w:pPr>
-        <w:pStyle w:val="Heading2"/>
+        <w:pStyle w:val="Rubrik2"/>
       </w:pPr>
       <w:r>
         <w:t>GDPR</w:t>
@@ -3510,7 +3711,19 @@
         <w:t>Lagen kommer att modernisera och ersätta</w:t>
       </w:r>
       <w:r>
-        <w:t xml:space="preserve"> en tidigare lag vilket kallas Data Protection Directive eller Dataskyddsdirektivet som uppfylldes av den svenska Personuppgiftslagen.</w:t>
+        <w:t xml:space="preserve"> en tidigare lag vilket kallas Data Pr</w:t>
+      </w:r>
+      <w:r>
+        <w:t>o</w:t>
+      </w:r>
+      <w:r>
+        <w:t>tection Directive eller Dataskyddsdirektivet som uppfylldes av den svenska Perso</w:t>
+      </w:r>
+      <w:r>
+        <w:t>n</w:t>
+      </w:r>
+      <w:r>
+        <w:t>uppgiftslagen.</w:t>
       </w:r>
     </w:p>
     <w:p>
@@ -3552,7 +3765,13 @@
         <w:t xml:space="preserve">Lagen kommer framförallt göra det svårare för företag att använda sig av oklara och förvirrande små finstilta texter för att lura användaren att samtycka med </w:t>
       </w:r>
       <w:r>
-        <w:t>deras användarvillkor för tillgång till känslig data.</w:t>
+        <w:t>deras a</w:t>
+      </w:r>
+      <w:r>
+        <w:t>n</w:t>
+      </w:r>
+      <w:r>
+        <w:t>vändarvillkor för tillgång till känslig data.</w:t>
       </w:r>
       <w:r>
         <w:t xml:space="preserve"> </w:t>
@@ -3599,7 +3818,13 @@
     </w:p>
     <w:p>
       <w:r>
-        <w:t>Personlig data anses enligt den Europeiska Kommisionen vara all typ av data som man kan relatera till en individ, vare sig det är relaterat till hans eller hennes privata, professionella eller offentliga liv.</w:t>
+        <w:t>Personlig data anses enligt den Europeiska Kommisionen vara all typ av data som man kan relatera till en individ, vare sig det är relaterat till hans eller hennes privata, pr</w:t>
+      </w:r>
+      <w:r>
+        <w:t>o</w:t>
+      </w:r>
+      <w:r>
+        <w:t>fessionella eller offentliga liv.</w:t>
       </w:r>
       <w:r>
         <w:t xml:space="preserve"> </w:t>
@@ -3633,7 +3858,7 @@
     </w:p>
     <w:p>
       <w:pPr>
-        <w:pStyle w:val="Heading2"/>
+        <w:pStyle w:val="Rubrik2"/>
       </w:pPr>
       <w:r>
         <w:t>Kryptering</w:t>
@@ -3650,7 +3875,13 @@
         <w:t>salt</w:t>
       </w:r>
       <w:r>
-        <w:t xml:space="preserve"> för att göra kryptering mer säker. En salt är en splupartad sträng som används som ytterligare input till en funktion som </w:t>
+        <w:t xml:space="preserve"> för att göra kryptering mer säker. En salt är en splupartad sträng som används som ytterligare input till en funk</w:t>
+      </w:r>
+      <w:r>
+        <w:t>t</w:t>
+      </w:r>
+      <w:r>
+        <w:t xml:space="preserve">ion som </w:t>
       </w:r>
       <w:r>
         <w:rPr>
@@ -3668,7 +3899,13 @@
         <w:t xml:space="preserve"> en algorithm</w:t>
       </w:r>
       <w:r>
-        <w:t xml:space="preserve">. Salt blandas in för att öka komplexiteten och för att skydda mot en </w:t>
+        <w:t>. Salt blandas in för att öka ko</w:t>
+      </w:r>
+      <w:r>
+        <w:t>m</w:t>
+      </w:r>
+      <w:r>
+        <w:t xml:space="preserve">plexiteten och för att skydda mot en </w:t>
       </w:r>
       <w:r>
         <w:rPr>
@@ -3686,7 +3923,13 @@
         <w:t>rainbow table</w:t>
       </w:r>
       <w:r>
-        <w:t xml:space="preserve"> attack, vilket kortfattat innebär att databasen testas mot de allra vanligaste lösenorden. </w:t>
+        <w:t xml:space="preserve"> attack, vi</w:t>
+      </w:r>
+      <w:r>
+        <w:t>l</w:t>
+      </w:r>
+      <w:r>
+        <w:t xml:space="preserve">ket kortfattat innebär att databasen testas mot de allra vanligaste lösenorden. </w:t>
       </w:r>
       <w:sdt>
         <w:sdtPr>
@@ -3717,7 +3960,7 @@
     </w:p>
     <w:p>
       <w:pPr>
-        <w:pStyle w:val="Heading2"/>
+        <w:pStyle w:val="Rubrik2"/>
       </w:pPr>
       <w:r>
         <w:t>JWT</w:t>
@@ -3734,15 +3977,18 @@
         <w:t>access tokens</w:t>
       </w:r>
       <w:r>
-        <w:t xml:space="preserve"> vilket är en hash som används för att få en speciell åtkomst till ett </w:t>
-      </w:r>
+        <w:t xml:space="preserve"> vilket är en hash som används för att få en speciell åtkomst till ett s</w:t>
+      </w:r>
+      <w:r>
+        <w:t>y</w:t>
+      </w:r>
+      <w:r>
+        <w:t>stem. Exempelvis så kan servern generera en token som är giltig för att en användare ska kunna logga in som admin.</w:t>
+      </w:r>
+    </w:p>
+    <w:p>
       <w:r>
         <w:lastRenderedPageBreak/>
-        <w:t>system. Exempelvis så kan servern generera en token som är giltig för att en användare ska kunna logga in som admin.</w:t>
-      </w:r>
-    </w:p>
-    <w:p>
-      <w:r>
         <w:t xml:space="preserve">En token är själv behållande, vilket betyder att den kan behålla all den nödvändiga informationen av sig självt. Detta gör att man kan skicka en JWT med en </w:t>
       </w:r>
       <w:r>
@@ -3752,7 +3998,13 @@
         <w:t>payload</w:t>
       </w:r>
       <w:r>
-        <w:t xml:space="preserve"> (vanligtvis användardata) och en signatur.</w:t>
+        <w:t xml:space="preserve"> (va</w:t>
+      </w:r>
+      <w:r>
+        <w:t>n</w:t>
+      </w:r>
+      <w:r>
+        <w:t>ligtvis användardata) och en signatur.</w:t>
       </w:r>
     </w:p>
     <w:p>
@@ -3772,7 +4024,10 @@
         <w:t xml:space="preserve"> </w:t>
       </w:r>
       <w:r>
-        <w:t>som innehåller typ och hash algoritm, pay</w:t>
+        <w:t>som innehåller typ och hash algoritm, pa</w:t>
+      </w:r>
+      <w:r>
+        <w:t>y</w:t>
       </w:r>
       <w:r>
         <w:t xml:space="preserve">load, den information man vill skicka med </w:t>
@@ -3821,7 +4076,13 @@
     </w:p>
     <w:p>
       <w:r>
-        <w:t xml:space="preserve">När en användare har lyckats autentisera sig så skickas en JWT till klienten (ex. webbläsaren) från servern. Denna sparas sen antingen i </w:t>
+        <w:t>När en användare har lyckats autentisera sig så skickas en JWT till klienten (ex. web</w:t>
+      </w:r>
+      <w:r>
+        <w:t>b</w:t>
+      </w:r>
+      <w:r>
+        <w:t xml:space="preserve">läsaren) från servern. Denna sparas sen antingen i </w:t>
       </w:r>
       <w:r>
         <w:rPr>
@@ -3959,7 +4220,7 @@
                     </pic:cNvPicPr>
                   </pic:nvPicPr>
                   <pic:blipFill>
-                    <a:blip r:embed="rId16" cstate="print">
+                    <a:blip r:embed="rId17" cstate="print">
                       <a:extLst>
                         <a:ext uri="{28A0092B-C50C-407E-A947-70E740481C1C}">
                           <a14:useLocalDpi xmlns:a14="http://schemas.microsoft.com/office/drawing/2010/main" val="0"/>
@@ -4021,7 +4282,7 @@
     </w:p>
     <w:p>
       <w:pPr>
-        <w:pStyle w:val="Heading2"/>
+        <w:pStyle w:val="Rubrik2"/>
       </w:pPr>
       <w:r>
         <w:t>Oauth 2.0</w:t>
@@ -4029,7 +4290,13 @@
     </w:p>
     <w:p>
       <w:r>
-        <w:t xml:space="preserve">Protokollet Oauth 2.0 är en annan industristandard för att autentisering. Fokus ligger på en enkel utveckling på klientsidan men att man samtidigt ska kunna använda protokollet med olika klienter som webb, mobil och desktop applikationer. </w:t>
+        <w:t>Protokollet Oauth 2.0 är en annan industristandard för att autentisering. Fokus ligger på en enkel utveckling på klientsidan men att man samtidigt ska kunna använda pr</w:t>
+      </w:r>
+      <w:r>
+        <w:t>o</w:t>
+      </w:r>
+      <w:r>
+        <w:t xml:space="preserve">tokollet med olika klienter som webb, mobil och desktop applikationer. </w:t>
       </w:r>
       <w:sdt>
         <w:sdtPr>
@@ -4060,11 +4327,23 @@
     </w:p>
     <w:p>
       <w:r>
+        <w:t>Protokollet används för att få tillgång till en användares begränsade rättigheter över en HTTP tjänst, vilket bland annat Facebook, Twitter och Google + använder för deras API tjänster. Det fungerar så att användaren delegeras från klienten till en autentis</w:t>
+      </w:r>
+      <w:r>
+        <w:t>e</w:t>
+      </w:r>
+      <w:r>
+        <w:t xml:space="preserve">ringssida för tjänsten (ex. Facebook) där användaren kan acceptera rättigheter för tredjepartsapplikationer (ex. Addswift) att använda kontot för tjänsten. </w:t>
+      </w:r>
+      <w:r>
+        <w:t>Autentis</w:t>
+      </w:r>
+      <w:r>
+        <w:t>e</w:t>
+      </w:r>
+      <w:r>
         <w:lastRenderedPageBreak/>
-        <w:t xml:space="preserve">Protokollet används för att få tillgång till en användares begränsade rättigheter över en HTTP tjänst, vilket bland annat Facebook, Twitter och Google + använder för deras API tjänster. Det fungerar så att användaren delegeras från klienten till en autentiseringssida för tjänsten (ex. Facebook) där användaren kan acceptera rättigheter för tredjepartsapplikationer (ex. Addswift) att använda kontot för tjänsten. </w:t>
-      </w:r>
-      <w:r>
-        <w:t xml:space="preserve">Autentiseringsservern skickar tillbaks en </w:t>
+        <w:t xml:space="preserve">ringsservern skickar tillbaks en </w:t>
       </w:r>
       <w:r>
         <w:rPr>
@@ -4134,7 +4413,7 @@
                     <pic:cNvPicPr/>
                   </pic:nvPicPr>
                   <pic:blipFill>
-                    <a:blip r:embed="rId17"/>
+                    <a:blip r:embed="rId18"/>
                     <a:stretch>
                       <a:fillRect/>
                     </a:stretch>
@@ -4157,7 +4436,7 @@
     </w:p>
     <w:p>
       <w:pPr>
-        <w:pStyle w:val="Heading1"/>
+        <w:pStyle w:val="Rubrik1"/>
       </w:pPr>
       <w:r>
         <w:t>Metod</w:t>
@@ -4168,7 +4447,7 @@
     </w:p>
     <w:p>
       <w:pPr>
-        <w:pStyle w:val="Heading2"/>
+        <w:pStyle w:val="Rubrik2"/>
       </w:pPr>
       <w:r>
         <w:t>Affärsplan</w:t>
@@ -4176,12 +4455,24 @@
     </w:p>
     <w:p>
       <w:r>
-        <w:t>Affärsplanen grundar sig istället på hur företaget Addswift är uppbyggt, visionen och de större målen företaget har,  hur det finansieras, vilken marknadsstrategi  som kommer användas, handlingsplanen och de övriga produkterna som kommer lanseras, en mobilapplikation och en API-tjänst.</w:t>
-      </w:r>
-    </w:p>
-    <w:p>
-      <w:r>
-        <w:t xml:space="preserve">Affärsplanen har varit till stor hjälp för att grunda nya idéer och för att skapa ett relevant innehåll. För en mer översiklig bild av företaget Addswift så rekommenderas att den genomskådas, </w:t>
+        <w:t>Affärsplanen grundar sig istället på hur företaget Addswift är uppbyggt, visionen och de större målen företaget har,  hur det finansieras, vilken marknadsstrategi  som kommer användas, handlingsplanen och de övriga produkterna som kommer lans</w:t>
+      </w:r>
+      <w:r>
+        <w:t>e</w:t>
+      </w:r>
+      <w:r>
+        <w:t>ras, en mobilapplikation och en API-tjänst.</w:t>
+      </w:r>
+    </w:p>
+    <w:p>
+      <w:r>
+        <w:t>Affärsplanen har varit till stor hjälp för att grunda nya idéer och för att skapa ett rel</w:t>
+      </w:r>
+      <w:r>
+        <w:t>e</w:t>
+      </w:r>
+      <w:r>
+        <w:t xml:space="preserve">vant innehåll. För en mer översiklig bild av företaget Addswift så rekommenderas att den genomskådas, </w:t>
       </w:r>
       <w:r>
         <w:rPr>
@@ -4195,7 +4486,7 @@
     </w:p>
     <w:p>
       <w:pPr>
-        <w:pStyle w:val="Heading2"/>
+        <w:pStyle w:val="Rubrik2"/>
       </w:pPr>
       <w:r>
         <w:t>Projektplan</w:t>
@@ -4203,32 +4494,47 @@
     </w:p>
     <w:p>
       <w:r>
-        <w:t xml:space="preserve">Projektplanen anger de mer konkreta målen för prototypen av webbplattformen och fokuserar endast på den självständiga studien och inte företaget i sin helhet. Projektplanen fungerade som ett riktmärke för de studier som behövde göras, </w:t>
-      </w:r>
+        <w:t>Projektplanen anger de mer konkreta målen för prototypen av webbplattformen och fokuserar endast på den självständiga studien och inte företaget i sin helhet. Projek</w:t>
+      </w:r>
+      <w:r>
+        <w:t>t</w:t>
+      </w:r>
+      <w:r>
+        <w:t>planen fungerade som ett riktmärke för de studier som behövde göras, tidsplanerin</w:t>
+      </w:r>
+      <w:r>
+        <w:t>g</w:t>
+      </w:r>
+      <w:r>
+        <w:t>en som behövde följas och vilka produkt och projektkrav som behövde uppfyllas. Pr</w:t>
+      </w:r>
+      <w:r>
+        <w:t>o</w:t>
+      </w:r>
+      <w:r>
+        <w:t xml:space="preserve">jektplanen med tillhörande bilagor finns som </w:t>
+      </w:r>
+      <w:r>
+        <w:rPr>
+          <w:i/>
+        </w:rPr>
+        <w:t xml:space="preserve">Bilaga A </w:t>
+      </w:r>
+      <w:r>
+        <w:t>till denna rapport.</w:t>
+      </w:r>
+    </w:p>
+    <w:p>
+      <w:pPr>
+        <w:pStyle w:val="Rubrik2"/>
+      </w:pPr>
+      <w:r>
+        <w:t>Hjälpmedel</w:t>
+      </w:r>
+    </w:p>
+    <w:p>
       <w:r>
         <w:lastRenderedPageBreak/>
-        <w:t xml:space="preserve">tidsplaneringen som behövde följas och vilka produkt och projektkrav som behövde uppfyllas. Projektplanen med tillhörande bilagor finns som </w:t>
-      </w:r>
-      <w:r>
-        <w:rPr>
-          <w:i/>
-        </w:rPr>
-        <w:t xml:space="preserve">Bilaga A </w:t>
-      </w:r>
-      <w:r>
-        <w:t>till denna rapport.</w:t>
-      </w:r>
-    </w:p>
-    <w:p>
-      <w:pPr>
-        <w:pStyle w:val="Heading2"/>
-      </w:pPr>
-      <w:r>
-        <w:t>Hjälpmedel</w:t>
-      </w:r>
-    </w:p>
-    <w:p>
-      <w:r>
         <w:t>För att leta upp information om teori, fakta och information relaterat till arbetet så har sökmotorerna Google och DuckDuckGo använts för att finna relaterade länkar till hemsidor, artiklar och forum.</w:t>
       </w:r>
     </w:p>
@@ -4318,7 +4624,13 @@
     </w:p>
     <w:p>
       <w:r>
-        <w:t xml:space="preserve">Den första utmaningen i projektet var att bryta ner det i mindre delmoment och aktiviteter för att få en bättre bild över vad de olika delarna bestod av. Projektet delades upp i tre större kategorier, planering, produktion och avslutning. Detta illustrerades i ett </w:t>
+        <w:t>Den första utmaningen i projektet var att bryta ner det i mindre delmoment och akt</w:t>
+      </w:r>
+      <w:r>
+        <w:t>i</w:t>
+      </w:r>
+      <w:r>
+        <w:t xml:space="preserve">viteter för att få en bättre bild över vad de olika delarna bestod av. Projektet delades upp i tre större kategorier, planering, produktion och avslutning. Detta illustrerades i ett </w:t>
       </w:r>
       <w:r>
         <w:rPr>
@@ -4379,7 +4691,7 @@
     </w:p>
     <w:p>
       <w:pPr>
-        <w:pStyle w:val="Heading2"/>
+        <w:pStyle w:val="Rubrik2"/>
       </w:pPr>
       <w:r>
         <w:t>Gantt</w:t>
@@ -4454,12 +4766,18 @@
         <w:t xml:space="preserve"> att veta vilka aktiviteter som behövde planeras</w:t>
       </w:r>
       <w:r>
-        <w:t xml:space="preserve"> i Gantt schemat så var WBS schemat till stor hjälp. Gantt schemat följdes hela tiden under projektets gång för att hinna med deadlines och för att få en överblick över vad som har avklarats och vad som finns framför.</w:t>
+        <w:t xml:space="preserve"> i Gantt schemat så var WBS sch</w:t>
+      </w:r>
+      <w:r>
+        <w:t>e</w:t>
+      </w:r>
+      <w:r>
+        <w:t>mat till stor hjälp. Gantt schemat följdes hela tiden under projektets gång för att hinna med deadlines och för att få en överblick över vad som har avklarats och vad som finns framför.</w:t>
       </w:r>
     </w:p>
     <w:p>
       <w:pPr>
-        <w:pStyle w:val="Heading2"/>
+        <w:pStyle w:val="Rubrik2"/>
       </w:pPr>
       <w:r>
         <w:t>Trello</w:t>
@@ -4496,7 +4814,19 @@
         </w:sdtContent>
       </w:sdt>
       <w:r>
-        <w:t xml:space="preserve"> användes dagligen för att progressivt föra projektet framåt. Trello är perfekt för att få en överblick över var projektet står, vilka problem som behöver lösas och de områden som det berör. Detta gör man genom kort som anger en uppgift vilket flyttas runt beroende på uppgiftens status. Varje aktivitet i Ganttschemat fick var sitt kort i Trello.</w:t>
+        <w:t xml:space="preserve"> användes dagligen för att progressivt föra projektet framåt. Trello är perfekt för att få en överblick över var projektet står, vilka problem som b</w:t>
+      </w:r>
+      <w:r>
+        <w:t>e</w:t>
+      </w:r>
+      <w:r>
+        <w:t>höver lösas och de områden som det berör. Detta gör man genom kort som anger en uppgift vilket flyttas runt beroende på uppgiftens status. Varje aktivitet i Ganttsch</w:t>
+      </w:r>
+      <w:r>
+        <w:t>e</w:t>
+      </w:r>
+      <w:r>
+        <w:t>mat fick var sitt kort i Trello.</w:t>
       </w:r>
     </w:p>
     <w:p>
@@ -4522,7 +4852,13 @@
         <w:t>Ongoing</w:t>
       </w:r>
       <w:r>
-        <w:t xml:space="preserve">, de uppgifter som har påbörjats. </w:t>
+        <w:t>, de uppgi</w:t>
+      </w:r>
+      <w:r>
+        <w:t>f</w:t>
+      </w:r>
+      <w:r>
+        <w:t xml:space="preserve">ter som har påbörjats. </w:t>
       </w:r>
       <w:r>
         <w:rPr>
@@ -4531,7 +4867,13 @@
         <w:t>Reporting</w:t>
       </w:r>
       <w:r>
-        <w:t xml:space="preserve">, alla de delar som är färdiga men behöver rapporteras. </w:t>
+        <w:t>, alla de delar som är färdiga men behöver rapport</w:t>
+      </w:r>
+      <w:r>
+        <w:t>e</w:t>
+      </w:r>
+      <w:r>
+        <w:t xml:space="preserve">ras. </w:t>
       </w:r>
       <w:r>
         <w:rPr>
@@ -4572,34 +4914,43 @@
         <w:t xml:space="preserve">, </w:t>
       </w:r>
       <w:r>
-        <w:t xml:space="preserve">viket var till hjälp för att minnas alla olika delmoment, beslut som togs, problem som uppstod och implementationer. För att göra det lättare att gruppera korten så applicerades </w:t>
-      </w:r>
+        <w:t>viket var till hjälp för att mi</w:t>
+      </w:r>
+      <w:r>
+        <w:t>n</w:t>
+      </w:r>
+      <w:r>
+        <w:t>nas alla olika delmoment, beslut som togs, problem som uppstod och implementa</w:t>
+      </w:r>
+      <w:r>
+        <w:t>t</w:t>
+      </w:r>
+      <w:r>
+        <w:t>ioner. För att göra det lättare att gruppera korten så applicerades etiketter som de var relaterade till, projektplan, projektrapport, utformning och prototyp.</w:t>
+      </w:r>
+    </w:p>
+    <w:p>
+      <w:pPr>
+        <w:pStyle w:val="Rubrik2"/>
+      </w:pPr>
+      <w:r>
+        <w:t>Handledningsmöten</w:t>
+      </w:r>
+    </w:p>
+    <w:p>
+      <w:pPr>
+        <w:pStyle w:val="Rubrik2"/>
+      </w:pPr>
+      <w:r>
+        <w:t>Utvecklingsmiljö</w:t>
+      </w:r>
+    </w:p>
+    <w:p>
+      <w:pPr>
+        <w:pStyle w:val="Rubrik3"/>
+      </w:pPr>
       <w:r>
         <w:lastRenderedPageBreak/>
-        <w:t>etiketter som de var relaterade till, projektplan, projektrapport, utformning och prototyp.</w:t>
-      </w:r>
-    </w:p>
-    <w:p>
-      <w:pPr>
-        <w:pStyle w:val="Heading2"/>
-      </w:pPr>
-      <w:r>
-        <w:t>Handledningsmöten</w:t>
-      </w:r>
-    </w:p>
-    <w:p>
-      <w:pPr>
-        <w:pStyle w:val="Heading2"/>
-      </w:pPr>
-      <w:r>
-        <w:t>Utvecklingsmiljö</w:t>
-      </w:r>
-    </w:p>
-    <w:p>
-      <w:pPr>
-        <w:pStyle w:val="Heading3"/>
-      </w:pPr>
-      <w:r>
         <w:t>Operativssystem</w:t>
       </w:r>
     </w:p>
@@ -4641,7 +4992,13 @@
         <w:t>Arch</w:t>
       </w:r>
       <w:r>
-        <w:t>. För att få applikationen att fungera på de olika systemen så behövde först NodeJS</w:t>
+        <w:t>. För att få applikationen att fungera på de olika syst</w:t>
+      </w:r>
+      <w:r>
+        <w:t>e</w:t>
+      </w:r>
+      <w:r>
+        <w:t>men så behövde först NodeJS</w:t>
       </w:r>
       <w:sdt>
         <w:sdtPr>
@@ -4699,7 +5056,13 @@
         </w:sdtContent>
       </w:sdt>
       <w:r>
-        <w:t xml:space="preserve"> installeras, antingen genom terminal eller genom grafisk installation. Eftersom webbservern är integrerad i express som körs på NodeJS så behövdes ingen extern webbserver som exempelvis Apache</w:t>
+        <w:t xml:space="preserve"> installeras, antingen genom terminal eller genom grafisk installation. Eftersom webbservern är integrerad i e</w:t>
+      </w:r>
+      <w:r>
+        <w:t>x</w:t>
+      </w:r>
+      <w:r>
+        <w:t>press som körs på NodeJS så behövdes ingen extern webbserver som exempelvis Apache</w:t>
       </w:r>
       <w:sdt>
         <w:sdtPr>
@@ -4762,7 +5125,7 @@
     </w:p>
     <w:p>
       <w:pPr>
-        <w:pStyle w:val="Heading3"/>
+        <w:pStyle w:val="Rubrik3"/>
       </w:pPr>
       <w:r>
         <w:t>Editor</w:t>
@@ -4785,7 +5148,19 @@
         <w:t>editor</w:t>
       </w:r>
       <w:r>
-        <w:t xml:space="preserve"> (kodredigerare) som användes för all kodutveckling. Bland annat så var det möjligt att köra integrerade terminaler direkt i editorn, installera diverse </w:t>
+        <w:t xml:space="preserve"> (kodredigerare) som användes för all ko</w:t>
+      </w:r>
+      <w:r>
+        <w:t>d</w:t>
+      </w:r>
+      <w:r>
+        <w:t>utveckling. Bland annat så var det möjligt att köra integrerade terminaler direkt i ed</w:t>
+      </w:r>
+      <w:r>
+        <w:t>i</w:t>
+      </w:r>
+      <w:r>
+        <w:t xml:space="preserve">torn, installera diverse </w:t>
       </w:r>
       <w:r>
         <w:rPr>
@@ -4894,7 +5269,7 @@
     </w:p>
     <w:p>
       <w:pPr>
-        <w:pStyle w:val="Heading3"/>
+        <w:pStyle w:val="Rubrik3"/>
       </w:pPr>
       <w:r>
         <w:t>Versionshantering</w:t>
@@ -4902,7 +5277,13 @@
     </w:p>
     <w:p>
       <w:r>
-        <w:t xml:space="preserve">Med hjälp av Git och github så kunde kod och filer lätt verisionshanteras och överföras mellan de olika enheterna. Med Git så gav det också möjlighet att backa tillbaks till tidigare versioner av projektet vilket gjorde det enkelt att testa olika kodstrukturer, radera filer eller flytta om i </w:t>
+        <w:t>Med hjälp av Git och github så kunde kod och filer lätt verisionshanteras och överf</w:t>
+      </w:r>
+      <w:r>
+        <w:t>ö</w:t>
+      </w:r>
+      <w:r>
+        <w:t xml:space="preserve">ras mellan de olika enheterna. Med Git så gav det också möjlighet att backa tillbaks till tidigare versioner av projektet vilket gjorde det enkelt att testa olika kodstrukturer, radera filer eller flytta om i </w:t>
       </w:r>
       <w:r>
         <w:t>mapp</w:t>
@@ -4916,7 +5297,7 @@
     </w:p>
     <w:p>
       <w:pPr>
-        <w:pStyle w:val="Heading3"/>
+        <w:pStyle w:val="Rubrik3"/>
       </w:pPr>
       <w:r>
         <w:t>Paketering</w:t>
@@ -4977,7 +5358,7 @@
     </w:p>
     <w:p>
       <w:pPr>
-        <w:pStyle w:val="Heading1"/>
+        <w:pStyle w:val="Rubrik1"/>
       </w:pPr>
       <w:r>
         <w:t>Utformning</w:t>
@@ -4993,7 +5374,7 @@
     </w:p>
     <w:p>
       <w:pPr>
-        <w:pStyle w:val="Heading2"/>
+        <w:pStyle w:val="Rubrik2"/>
       </w:pPr>
       <w:r>
         <w:t>Logga</w:t>
@@ -5139,18 +5520,15 @@
         <w:t xml:space="preserve">. </w:t>
       </w:r>
       <w:r>
-        <w:t xml:space="preserve">Med bokstavavstånd och markeringsverktyg så kunde bokstäverna föras samman. Effekter </w:t>
-      </w:r>
-      <w:r>
+        <w:t>Med bokstavavstånd och markeringsverktyg så kunde bokstäverna föras samman. Effekter som gradient, avfastning, övertoningsövertäckning och skugga las sen till för att få färg och kontur över texten.</w:t>
+      </w:r>
+    </w:p>
+    <w:p>
+      <w:r>
+        <w:rPr>
+          <w:noProof/>
+        </w:rPr>
         <w:lastRenderedPageBreak/>
-        <w:t>som gradient, avfastning, övertoningsövertäckning och skugga las sen till för att få färg och kontur över texten.</w:t>
-      </w:r>
-    </w:p>
-    <w:p>
-      <w:r>
-        <w:rPr>
-          <w:noProof/>
-        </w:rPr>
         <w:drawing>
           <wp:inline distT="0" distB="0" distL="0" distR="0" wp14:anchorId="5DA16C9B" wp14:editId="14D05ED6">
             <wp:extent cx="3354456" cy="938254"/>
@@ -5169,7 +5547,7 @@
                     </pic:cNvPicPr>
                   </pic:nvPicPr>
                   <pic:blipFill>
-                    <a:blip r:embed="rId18">
+                    <a:blip r:embed="rId19">
                       <a:extLst>
                         <a:ext uri="{28A0092B-C50C-407E-A947-70E740481C1C}">
                           <a14:useLocalDpi xmlns:a14="http://schemas.microsoft.com/office/drawing/2010/main" val="0"/>
@@ -5247,7 +5625,7 @@
                     </pic:cNvPicPr>
                   </pic:nvPicPr>
                   <pic:blipFill>
-                    <a:blip r:embed="rId19">
+                    <a:blip r:embed="rId20">
                       <a:extLst>
                         <a:ext uri="{28A0092B-C50C-407E-A947-70E740481C1C}">
                           <a14:useLocalDpi xmlns:a14="http://schemas.microsoft.com/office/drawing/2010/main" val="0"/>
@@ -5282,7 +5660,7 @@
     <w:p/>
     <w:p>
       <w:pPr>
-        <w:pStyle w:val="Heading2"/>
+        <w:pStyle w:val="Rubrik2"/>
       </w:pPr>
       <w:r>
         <w:t>Sitemap</w:t>
@@ -5308,7 +5686,13 @@
         <w:t xml:space="preserve"> hur navigeringen till dem skulle ske. </w:t>
       </w:r>
       <w:r>
-        <w:t>Den är uppdelad i privata undersidor och publika undersidor, där en inloggad användare har tillgång till fler undersidor som exempelvis inställningar.</w:t>
+        <w:t>Den är uppdelad i privata undersidor och publika undersidor, där en inloggad anvä</w:t>
+      </w:r>
+      <w:r>
+        <w:t>n</w:t>
+      </w:r>
+      <w:r>
+        <w:t>dare har tillgång till fler undersidor som exempelvis inställningar.</w:t>
       </w:r>
       <w:r>
         <w:t xml:space="preserve"> </w:t>
@@ -5316,7 +5700,7 @@
     </w:p>
     <w:p>
       <w:pPr>
-        <w:pStyle w:val="Heading2"/>
+        <w:pStyle w:val="Rubrik2"/>
       </w:pPr>
       <w:r>
         <w:t>Wireframes</w:t>
@@ -5329,7 +5713,7 @@
     </w:p>
     <w:p>
       <w:pPr>
-        <w:pStyle w:val="Heading2"/>
+        <w:pStyle w:val="Rubrik2"/>
       </w:pPr>
       <w:r>
         <w:t>ER-diagram</w:t>
@@ -5401,16 +5785,25 @@
         </w:sdtContent>
       </w:sdt>
       <w:r>
-        <w:t>. Diagrammet innehåller de mest relevanta värdena för nuläget och i framtiden är tanken att det ska kunna utvecklas för mer innehåll.</w:t>
-      </w:r>
-    </w:p>
-    <w:p>
+        <w:t>. Diagrammet innehåller de mest relevanta värdena för nuläget och i framtiden är tanken att det ska kunna u</w:t>
+      </w:r>
+      <w:r>
+        <w:t>t</w:t>
+      </w:r>
+      <w:r>
+        <w:t>vecklas för mer innehåll.</w:t>
+      </w:r>
+    </w:p>
+    <w:p>
+      <w:r>
+        <w:t xml:space="preserve">Diagrammet består av entiteter med egenskaper </w:t>
+      </w:r>
+      <w:r>
+        <w:t xml:space="preserve">som har relationella sammandband. Varje entitet representerar ett schema i databasen ex. Users, där dess egenskaper är </w:t>
+      </w:r>
       <w:r>
         <w:lastRenderedPageBreak/>
-        <w:t xml:space="preserve">Diagrammet består av entiteter med egenskaper </w:t>
-      </w:r>
-      <w:r>
-        <w:t xml:space="preserve">som har relationella sammandband. Varje entitet representerar ett schema i databasen ex. Users, där dess egenskaper är ett objekt med regler, ex. Username som måste vara av typen String. Relationerna mellan entiteterna representeras av linjer där </w:t>
+        <w:t xml:space="preserve">ett objekt med regler, ex. Username som måste vara av typen String. Relationerna mellan entiteterna representeras av linjer där </w:t>
       </w:r>
       <w:r>
         <w:rPr>
@@ -5419,7 +5812,13 @@
         <w:t>Information Engineering Style</w:t>
       </w:r>
       <w:r>
-        <w:t xml:space="preserve"> notationen används för att visa kardinalitet. </w:t>
+        <w:t xml:space="preserve"> notatio</w:t>
+      </w:r>
+      <w:r>
+        <w:t>n</w:t>
+      </w:r>
+      <w:r>
+        <w:t xml:space="preserve">en används för att visa kardinalitet. </w:t>
       </w:r>
       <w:sdt>
         <w:sdtPr>
@@ -5450,7 +5849,7 @@
     </w:p>
     <w:p>
       <w:pPr>
-        <w:pStyle w:val="Heading2"/>
+        <w:pStyle w:val="Rubrik2"/>
       </w:pPr>
       <w:r>
         <w:t>Flödesscheman</w:t>
@@ -5480,7 +5879,13 @@
         <w:t>API</w:t>
       </w:r>
       <w:r>
-        <w:t xml:space="preserve">-nyckel som kan användas för att hämta informationen och sedan logga in eller skapa en </w:t>
+        <w:t>-nyckel som kan användas för att hämta informa</w:t>
+      </w:r>
+      <w:r>
+        <w:t>t</w:t>
+      </w:r>
+      <w:r>
+        <w:t xml:space="preserve">ionen och sedan logga in eller skapa en </w:t>
       </w:r>
       <w:r>
         <w:t>användare</w:t>
@@ -5497,7 +5902,7 @@
     </w:p>
     <w:p>
       <w:pPr>
-        <w:pStyle w:val="Heading2"/>
+        <w:pStyle w:val="Rubrik2"/>
       </w:pPr>
       <w:r>
         <w:t>Favicon</w:t>
@@ -5545,7 +5950,7 @@
     </w:p>
     <w:p>
       <w:pPr>
-        <w:pStyle w:val="Heading2"/>
+        <w:pStyle w:val="Rubrik2"/>
       </w:pPr>
       <w:r>
         <w:t>Storyboard</w:t>
@@ -5558,7 +5963,7 @@
     </w:p>
     <w:p>
       <w:pPr>
-        <w:pStyle w:val="Heading1"/>
+        <w:pStyle w:val="Rubrik1"/>
       </w:pPr>
       <w:r>
         <w:t>Skapande</w:t>
@@ -5568,8 +5973,13 @@
       </w:r>
     </w:p>
     <w:p>
+      <w:r>
+        <w:t>inledning</w:t>
+      </w:r>
+    </w:p>
+    <w:p>
       <w:pPr>
-        <w:pStyle w:val="Heading2"/>
+        <w:pStyle w:val="Rubrik2"/>
       </w:pPr>
       <w:r>
         <w:t>Vue</w:t>
@@ -5589,7 +5999,13 @@
         <w:t>et</w:t>
       </w:r>
       <w:r>
-        <w:t xml:space="preserve"> som användes för att skapa applikat</w:t>
+        <w:t xml:space="preserve"> som användes för att skapa a</w:t>
+      </w:r>
+      <w:r>
+        <w:t>p</w:t>
+      </w:r>
+      <w:r>
+        <w:t>plikat</w:t>
       </w:r>
       <w:r>
         <w:t>ionen</w:t>
@@ -5604,7 +6020,13 @@
         <w:t xml:space="preserve"> och har en väldigt simpel syntax</w:t>
       </w:r>
       <w:r>
-        <w:t>, men kan forftfarande leverera lika bra prestanda som sina motståndare</w:t>
+        <w:t>, men kan forftfarande leverera lika bra prestanda som sina motstå</w:t>
+      </w:r>
+      <w:r>
+        <w:t>n</w:t>
+      </w:r>
+      <w:r>
+        <w:t>dare</w:t>
       </w:r>
       <w:r>
         <w:t xml:space="preserve"> React och Angular</w:t>
@@ -5621,7 +6043,13 @@
         <w:t>komponent</w:t>
       </w:r>
       <w:r>
-        <w:t xml:space="preserve"> består av 3 olika kodblock. En template där man definerar sin HTML kod precis som vanligt fast med tillgång till kraftfulla </w:t>
+        <w:t xml:space="preserve"> består av 3 olika kodblock. En tem</w:t>
+      </w:r>
+      <w:r>
+        <w:t>p</w:t>
+      </w:r>
+      <w:r>
+        <w:t xml:space="preserve">late där man definerar sin HTML kod precis som vanligt fast med tillgång till kraftfulla </w:t>
       </w:r>
       <w:r>
         <w:t>attribut</w:t>
@@ -5678,7 +6106,13 @@
         <w:t>,</w:t>
       </w:r>
       <w:r>
-        <w:t xml:space="preserve"> metoder</w:t>
+        <w:t xml:space="preserve"> met</w:t>
+      </w:r>
+      <w:r>
+        <w:t>o</w:t>
+      </w:r>
+      <w:r>
+        <w:t>der</w:t>
       </w:r>
       <w:r>
         <w:t xml:space="preserve"> </w:t>
@@ -5702,7 +6136,19 @@
         <w:rPr>
           <w:i/>
         </w:rPr>
-        <w:t>scoped</w:t>
+        <w:t>sc</w:t>
+      </w:r>
+      <w:r>
+        <w:rPr>
+          <w:i/>
+        </w:rPr>
+        <w:t>o</w:t>
+      </w:r>
+      <w:r>
+        <w:rPr>
+          <w:i/>
+        </w:rPr>
+        <w:t>ped</w:t>
       </w:r>
       <w:r>
         <w:rPr>
@@ -5790,7 +6236,19 @@
         <w:t xml:space="preserve">, </w:t>
       </w:r>
       <w:r>
-        <w:t xml:space="preserve">vilket är sökvägar som används för att ladda applikationens olika vyer. Ex. sidan för inställningar har en statisk route ”addswift.com/settings” vilket pekar på komponenten ”settings.vue”. Det finns även dynamiska routes för vyer som inte har en bestämt </w:t>
+        <w:t>vilket är sö</w:t>
+      </w:r>
+      <w:r>
+        <w:t>k</w:t>
+      </w:r>
+      <w:r>
+        <w:t>vägar som används för att ladda applikationens olika vyer. Ex. sidan för inställningar har en statisk route ”addswift.com/settings” vilket pekar på komponenten ”se</w:t>
+      </w:r>
+      <w:r>
+        <w:t>t</w:t>
+      </w:r>
+      <w:r>
+        <w:t xml:space="preserve">tings.vue”. Det finns även dynamiska routes för vyer som inte har en bestämt </w:t>
       </w:r>
       <w:r>
         <w:t>sökväg</w:t>
@@ -5804,7 +6262,7 @@
     </w:p>
     <w:p>
       <w:pPr>
-        <w:pStyle w:val="Heading2"/>
+        <w:pStyle w:val="Rubrik2"/>
       </w:pPr>
       <w:r>
         <w:t>Vuex</w:t>
@@ -5890,7 +6348,19 @@
         <w:rPr>
           <w:i/>
         </w:rPr>
-        <w:t>Mutations</w:t>
+        <w:t>Muta</w:t>
+      </w:r>
+      <w:r>
+        <w:rPr>
+          <w:i/>
+        </w:rPr>
+        <w:t>t</w:t>
+      </w:r>
+      <w:r>
+        <w:rPr>
+          <w:i/>
+        </w:rPr>
+        <w:t>ions</w:t>
       </w:r>
       <w:r>
         <w:t xml:space="preserve"> som muterar state och </w:t>
@@ -5937,7 +6407,13 @@
         <w:t xml:space="preserve">. </w:t>
       </w:r>
       <w:r>
-        <w:t xml:space="preserve">I komponenter så används den globala variabeln $store med funktionerna </w:t>
+        <w:t>I komp</w:t>
+      </w:r>
+      <w:r>
+        <w:t>o</w:t>
+      </w:r>
+      <w:r>
+        <w:t xml:space="preserve">nenter så används den globala variabeln $store med funktionerna </w:t>
       </w:r>
       <w:r>
         <w:rPr>
@@ -5946,7 +6422,13 @@
         <w:t>commit</w:t>
       </w:r>
       <w:r>
-        <w:t xml:space="preserve"> för att utlösa en mutation och dispatch för att utlösa </w:t>
+        <w:t xml:space="preserve"> för att u</w:t>
+      </w:r>
+      <w:r>
+        <w:t>t</w:t>
+      </w:r>
+      <w:r>
+        <w:t xml:space="preserve">lösa en mutation och dispatch för att utlösa </w:t>
       </w:r>
       <w:r>
         <w:rPr>
@@ -5963,7 +6445,7 @@
     </w:p>
     <w:p>
       <w:pPr>
-        <w:pStyle w:val="Heading2"/>
+        <w:pStyle w:val="Rubrik2"/>
       </w:pPr>
       <w:r>
         <w:t>Stylus</w:t>
@@ -6029,7 +6511,7 @@
     </w:p>
     <w:p>
       <w:pPr>
-        <w:pStyle w:val="Heading2"/>
+        <w:pStyle w:val="Rubrik2"/>
       </w:pPr>
       <w:r>
         <w:t>Vuetify</w:t>
@@ -6078,7 +6560,19 @@
     <w:p>
       <w:r>
         <w:lastRenderedPageBreak/>
-        <w:t xml:space="preserve">Vuetify erbjuder bland annat ett kolumnsystem för att skapa responsiva applikationer, färgteman och typografiska klasser, komponenter som kort, bildgalleri, alerts, menyer och knappar som har ett enhetligt tema. </w:t>
+        <w:t>Vuetify erbjuder bland annat ett kolumnsystem för att skapa responsiva applikatio</w:t>
+      </w:r>
+      <w:r>
+        <w:t>n</w:t>
+      </w:r>
+      <w:r>
+        <w:t>er, färgteman och typografiska klasser, komponenter som kort, bildgalleri, alerts, m</w:t>
+      </w:r>
+      <w:r>
+        <w:t>e</w:t>
+      </w:r>
+      <w:r>
+        <w:t xml:space="preserve">nyer och knappar som har ett enhetligt tema. </w:t>
       </w:r>
     </w:p>
     <w:p>
@@ -6114,7 +6608,7 @@
     </w:p>
     <w:p>
       <w:pPr>
-        <w:pStyle w:val="Heading3"/>
+        <w:pStyle w:val="Rubrik3"/>
       </w:pPr>
       <w:r>
         <w:t>Responsivitet</w:t>
@@ -6195,7 +6689,13 @@
         <w:t xml:space="preserve">, </w:t>
       </w:r>
       <w:r>
-        <w:t xml:space="preserve">där strukturen av layouten ser ut som följande </w:t>
+        <w:t>där strukturen av layouten ser ut som fö</w:t>
+      </w:r>
+      <w:r>
+        <w:t>l</w:t>
+      </w:r>
+      <w:r>
+        <w:t xml:space="preserve">jande </w:t>
       </w:r>
       <w:r>
         <w:rPr>
@@ -6254,7 +6754,7 @@
     </w:p>
     <w:p>
       <w:pPr>
-        <w:pStyle w:val="Heading2"/>
+        <w:pStyle w:val="Rubrik2"/>
       </w:pPr>
       <w:r>
         <w:t>Nuxt</w:t>
@@ -6296,7 +6796,7 @@
     </w:p>
     <w:p>
       <w:pPr>
-        <w:pStyle w:val="Heading3"/>
+        <w:pStyle w:val="Rubrik3"/>
       </w:pPr>
       <w:r>
         <w:t>Buildsystem</w:t>
@@ -6313,7 +6813,13 @@
         <w:t xml:space="preserve"> en Vue applikation med Webpack </w:t>
       </w:r>
       <w:r>
-        <w:t xml:space="preserve">vilket är utmärkt om man vill ha full kontroll över hela projektet. Men det kan också vara väldigt tidskrävande att sätta upp en komplett och fungerande konfigurationsfil för Webpack. </w:t>
+        <w:t>vilket är u</w:t>
+      </w:r>
+      <w:r>
+        <w:t>t</w:t>
+      </w:r>
+      <w:r>
+        <w:t xml:space="preserve">märkt om man vill ha full kontroll över hela projektet. Men det kan också vara väldigt tidskrävande att sätta upp en komplett och fungerande konfigurationsfil för Webpack. </w:t>
       </w:r>
     </w:p>
     <w:p>
@@ -6321,10 +6827,22 @@
         <w:t>Nuxt fungerar som ett lager ovanför Web</w:t>
       </w:r>
       <w:r>
-        <w:t>pack som förenklar just denna konfiguration så att utvecklingen fungerar felfritt för en Vue applikation. Detta gör att man får tillgång till kommandon för olika miljöer</w:t>
-      </w:r>
-      <w:r>
-        <w:t xml:space="preserve">. Utveckling ”nuxt” vilket startar upp en servermed </w:t>
+        <w:t>pack som förenklar just denna konfiguration så att utvecklingen fungerar felfritt för en Vue applikation. Detta gör att man får til</w:t>
+      </w:r>
+      <w:r>
+        <w:t>l</w:t>
+      </w:r>
+      <w:r>
+        <w:t>gång till kommandon för olika miljöer</w:t>
+      </w:r>
+      <w:r>
+        <w:t>. Utveckling ”nuxt” vilket startar upp en serve</w:t>
+      </w:r>
+      <w:r>
+        <w:t>r</w:t>
+      </w:r>
+      <w:r>
+        <w:t xml:space="preserve">med </w:t>
       </w:r>
       <w:r>
         <w:rPr>
@@ -6333,7 +6851,19 @@
         <w:t>hot-reloading</w:t>
       </w:r>
       <w:r>
-        <w:t>, alltså direkt uppdatering i webbläsaren vid ändring av kod. Kompilering av projektet ”nuxt build” tillsammans med ”nuxt start” för att starta en produktionsserver. Samt ”nuxt-generate” om man vill generera en statisk HTML fil för varje route.</w:t>
+        <w:t>, alltså direkt uppdatering i webbläsaren vid ändring av kod. Komp</w:t>
+      </w:r>
+      <w:r>
+        <w:t>i</w:t>
+      </w:r>
+      <w:r>
+        <w:t>lering av projektet ”nuxt build” tillsammans med ”nuxt start” för att starta en pr</w:t>
+      </w:r>
+      <w:r>
+        <w:t>o</w:t>
+      </w:r>
+      <w:r>
+        <w:t>duktionsserver. Samt ”nuxt-generate” om man vill generera en statisk HTML fil för varje route.</w:t>
       </w:r>
       <w:r>
         <w:t xml:space="preserve"> Nuxt konfigueras med filen nuxt.config.js</w:t>
@@ -6344,7 +6874,7 @@
     </w:p>
     <w:p>
       <w:pPr>
-        <w:pStyle w:val="Heading3"/>
+        <w:pStyle w:val="Rubrik3"/>
       </w:pPr>
       <w:r>
         <w:t>Funktionalitet</w:t>
@@ -6373,20 +6903,26 @@
         <w:t>layout</w:t>
       </w:r>
       <w:r>
-        <w:t xml:space="preserve"> </w:t>
+        <w:t xml:space="preserve"> vi</w:t>
+      </w:r>
+      <w:r>
+        <w:t>l</w:t>
+      </w:r>
+      <w:r>
+        <w:t xml:space="preserve">ket ger en grundlayout för vyn som defineras av en .vue fil placerad i </w:t>
+      </w:r>
+      <w:r>
+        <w:rPr>
+          <w:i/>
+        </w:rPr>
+        <w:t>layout</w:t>
+      </w:r>
+      <w:r>
+        <w:t xml:space="preserve"> mappen. </w:t>
       </w:r>
       <w:r>
         <w:lastRenderedPageBreak/>
-        <w:t xml:space="preserve">vilket ger en grundlayout för vyn som defineras av en .vue fil placerad i </w:t>
-      </w:r>
-      <w:r>
-        <w:rPr>
-          <w:i/>
-        </w:rPr>
-        <w:t>layout</w:t>
-      </w:r>
-      <w:r>
-        <w:t xml:space="preserve"> mappen. Eller </w:t>
+        <w:t xml:space="preserve">Eller </w:t>
       </w:r>
       <w:r>
         <w:rPr>
@@ -6404,12 +6940,18 @@
         <w:t>middleware</w:t>
       </w:r>
       <w:r>
-        <w:t xml:space="preserve"> mappen vilket användes bland annat för att kontrollera autentisering och admin rättigheter för vyn. </w:t>
+        <w:t xml:space="preserve"> mappen vilket användes bland annat för att kontro</w:t>
+      </w:r>
+      <w:r>
+        <w:t>l</w:t>
+      </w:r>
+      <w:r>
+        <w:t xml:space="preserve">lera autentisering och admin rättigheter för vyn. </w:t>
       </w:r>
     </w:p>
     <w:p>
       <w:pPr>
-        <w:pStyle w:val="Heading3"/>
+        <w:pStyle w:val="Rubrik3"/>
       </w:pPr>
       <w:r>
         <w:t>Routes</w:t>
@@ -6441,12 +6983,18 @@
         <w:t>pages</w:t>
       </w:r>
       <w:r>
-        <w:t xml:space="preserve"> mappen. På så sätt behöver man inte definera sökvägen med tillhörande komponent i Vue-router utan detta görs automatiskt. Understreck ”_” används för att notera dynamiska routes, exempelvis ”_username” används i applikationen för att visa användarens profil där användarnamnet skickas med i ”params” objektet som finns tillgängligt i Nuxt metoderna.</w:t>
+        <w:t xml:space="preserve"> mappen. På så sätt behöver man inte definera sökvägen med tillhörande komponent i Vue-router utan detta görs automatiskt. Understreck ”_” används för att notera dynamiska routes, exempelvis ”_username” används i applika</w:t>
+      </w:r>
+      <w:r>
+        <w:t>t</w:t>
+      </w:r>
+      <w:r>
+        <w:t>ionen för att visa användarens profil där användarnamnet skickas med i ”params” objektet som finns tillgängligt i Nuxt metoderna.</w:t>
       </w:r>
     </w:p>
     <w:p>
       <w:pPr>
-        <w:pStyle w:val="Heading2"/>
+        <w:pStyle w:val="Rubrik2"/>
       </w:pPr>
       <w:r>
         <w:t>MongoDB</w:t>
@@ -6488,7 +7036,7 @@
     </w:p>
     <w:p>
       <w:pPr>
-        <w:pStyle w:val="Heading3"/>
+        <w:pStyle w:val="Rubrik3"/>
       </w:pPr>
       <w:r>
         <w:t>Mongoose</w:t>
@@ -6621,10 +7169,9 @@
         <w:t xml:space="preserve">Värt att notera i ER-diagrammet är att vissa relationer pekar på _id medans andra pekar på entiteten. Detta är för att särskilja scheman som direkt sparar information i subscheman, ex. Account och AccountData, när ett Account raderas försvinner även dess AccountData. Till skillnad från de scheman som är beroende av ett annat schema och pekar därför på _id, ex. Account behöver en Vendor för att skapas men när Account raderas så behöver fortfarande Vendor (ex. Facebook) finnas kvar. </w:t>
       </w:r>
     </w:p>
-    <w:p/>
     <w:p>
       <w:pPr>
-        <w:pStyle w:val="Heading2"/>
+        <w:pStyle w:val="Rubrik2"/>
       </w:pPr>
       <w:r>
         <w:t>Express API</w:t>
@@ -6669,7 +7216,7 @@
     </w:p>
     <w:p>
       <w:pPr>
-        <w:pStyle w:val="Heading2"/>
+        <w:pStyle w:val="Rubrik2"/>
         <w:rPr>
           <w:rFonts w:ascii="Cambria" w:hAnsi="Cambria"/>
         </w:rPr>
@@ -6731,7 +7278,7 @@
     </w:p>
     <w:p>
       <w:pPr>
-        <w:pStyle w:val="Heading3"/>
+        <w:pStyle w:val="Rubrik3"/>
       </w:pPr>
       <w:r>
         <w:t>Alt-attribut</w:t>
@@ -6751,7 +7298,7 @@
     </w:p>
     <w:p>
       <w:pPr>
-        <w:pStyle w:val="Heading3"/>
+        <w:pStyle w:val="Rubrik3"/>
       </w:pPr>
       <w:r>
         <w:t>Vue-meta</w:t>
@@ -6842,7 +7389,13 @@
     </w:p>
     <w:p>
       <w:r>
-        <w:t xml:space="preserve">Pluginet Vue-meta har använts för att lägga till relevanta meta-taggar över applikationen. Framförallt så har varje profil </w:t>
+        <w:t>Pluginet Vue-meta har använts för att lägga till relevanta meta-taggar över applika</w:t>
+      </w:r>
+      <w:r>
+        <w:t>t</w:t>
+      </w:r>
+      <w:r>
+        <w:t xml:space="preserve">ionen. Framförallt så har varje profil </w:t>
       </w:r>
       <w:r>
         <w:t>/</w:t>
@@ -6884,7 +7437,13 @@
         </w:sdtContent>
       </w:sdt>
       <w:r>
-        <w:t xml:space="preserve"> protokollet defineras i ett objekt. På profilsidan används titel, typ, url och bild, här skulle även biografi vara relevant om det implementeras på senare tid, vilket skulle resultera i ett komplett sökresultat för varje profil i sökmotorn.</w:t>
+        <w:t xml:space="preserve"> protoko</w:t>
+      </w:r>
+      <w:r>
+        <w:t>l</w:t>
+      </w:r>
+      <w:r>
+        <w:t>let defineras i ett objekt. På profilsidan används titel, typ, url och bild, här skulle även biografi vara relevant om det implementeras på senare tid, vilket skulle resultera i ett komplett sökresultat för varje profil i sökmotorn.</w:t>
       </w:r>
     </w:p>
     <w:p>
@@ -6899,14 +7458,34 @@
         <w:t>titleTemplate</w:t>
       </w:r>
       <w:r>
-        <w:t xml:space="preserve">, som är definerat i konfigurationsfilen vilket gör att strängen ”| Addswift” alltid läggs till efteråt, så länge </w:t>
+        <w:t>, som är definerat i konfig</w:t>
+      </w:r>
+      <w:r>
+        <w:t>u</w:t>
+      </w:r>
+      <w:r>
+        <w:t xml:space="preserve">rationsfilen vilket gör att strängen ”| Addswift” alltid läggs till efteråt, så länge </w:t>
       </w:r>
       <w:r>
         <w:rPr>
           <w:i/>
           <w:iCs/>
         </w:rPr>
-        <w:t>titleTemplate</w:t>
+        <w:t>titl</w:t>
+      </w:r>
+      <w:r>
+        <w:rPr>
+          <w:i/>
+          <w:iCs/>
+        </w:rPr>
+        <w:t>e</w:t>
+      </w:r>
+      <w:r>
+        <w:rPr>
+          <w:i/>
+          <w:iCs/>
+        </w:rPr>
+        <w:t>Template</w:t>
       </w:r>
       <w:r>
         <w:t xml:space="preserve"> inte defineras som </w:t>
@@ -6924,7 +7503,7 @@
     </w:p>
     <w:p>
       <w:pPr>
-        <w:pStyle w:val="Heading3"/>
+        <w:pStyle w:val="Rubrik3"/>
         <w:rPr>
           <w:rFonts w:ascii="Cambria" w:hAnsi="Cambria"/>
           <w:sz w:val="24"/>
@@ -6949,8 +7528,11 @@
         </w:rPr>
       </w:pPr>
       <w:r>
+        <w:t xml:space="preserve">När man använder Nuxt till skillnad från en vanlig Webpack installation så kan man också välja att använda sig av SSR istället för SPA vilket gör att varje undersida laddas </w:t>
+      </w:r>
+      <w:r>
         <w:lastRenderedPageBreak/>
-        <w:t xml:space="preserve">När man använder Nuxt till skillnad från en vanlig Webpack installation så kan man också välja att använda sig av SSR istället för SPA vilket gör att varje undersida laddas på serversidan, vilket gör att sökmotorer kan indexera dem. Exempelvis en profilsida som har sökvägen /users/user123 kan sökmotorn indexera relevant meta information för profilen, medans i SPA skulle sökmotorn bara se startsidan. Detta görs genom att ändra </w:t>
+        <w:t xml:space="preserve">på serversidan, vilket gör att sökmotorer kan indexera dem. Exempelvis en profilsida som har sökvägen /users/user123 kan sökmotorn indexera relevant meta information för profilen, medans i SPA skulle sökmotorn bara se startsidan. Detta görs genom att ändra </w:t>
       </w:r>
       <w:r>
         <w:rPr>
@@ -6965,7 +7547,7 @@
     </w:p>
     <w:p>
       <w:pPr>
-        <w:pStyle w:val="Heading2"/>
+        <w:pStyle w:val="Rubrik2"/>
       </w:pPr>
       <w:r>
         <w:t>Säkerhet</w:t>
@@ -7058,7 +7640,13 @@
         <w:t>När en användare loggar in och registrerar sig genom social media så an</w:t>
       </w:r>
       <w:r>
-        <w:t xml:space="preserve">vändes istället Oauth teknik. Facebook erbjuder ett SDK, Software Development Kit som bland annat inkluderar komponenter som delningsknappar, tredjeparts login och framförallt tillgång till deras </w:t>
+        <w:t>vändes istället Oauth teknik. Facebook erbjuder ett SDK, Software Development Kit som bland annat inkluderar komponenter som delningsknappar, tredjeparts login och framförallt til</w:t>
+      </w:r>
+      <w:r>
+        <w:t>l</w:t>
+      </w:r>
+      <w:r>
+        <w:t xml:space="preserve">gång till deras </w:t>
       </w:r>
       <w:r>
         <w:rPr>
@@ -7098,7 +7686,7 @@
     </w:p>
     <w:p>
       <w:pPr>
-        <w:pStyle w:val="Heading3"/>
+        <w:pStyle w:val="Rubrik3"/>
         <w:rPr>
           <w:rFonts w:ascii="Cambria" w:hAnsi="Cambria"/>
           <w:sz w:val="24"/>
@@ -7205,7 +7793,13 @@
         <w:t xml:space="preserve"> </w:t>
       </w:r>
       <w:r>
-        <w:t>. Vid inloggning så dekrypteras det lagrade lösenordet för det angivna användarnamnet med det angivna lösenordet och om det matchar så går det vidare till JWT signering.</w:t>
+        <w:t>. Vid inloggning så dekrypteras det lagrade lösenordet för det angivna använda</w:t>
+      </w:r>
+      <w:r>
+        <w:t>r</w:t>
+      </w:r>
+      <w:r>
+        <w:t>namnet med det angivna lösenordet och om det matchar så går det vidare till JWT signering.</w:t>
       </w:r>
     </w:p>
     <w:p>
@@ -7298,7 +7892,7 @@
     </w:p>
     <w:p>
       <w:pPr>
-        <w:pStyle w:val="Heading3"/>
+        <w:pStyle w:val="Rubrik3"/>
         <w:rPr>
           <w:rFonts w:ascii="Cambria" w:hAnsi="Cambria"/>
           <w:sz w:val="24"/>
@@ -7325,7 +7919,13 @@
         <w:t xml:space="preserve">först </w:t>
       </w:r>
       <w:r>
-        <w:t xml:space="preserve">en applikation skapas under en instrumentpanel som kallas </w:t>
+        <w:t>en applikation skapas under en i</w:t>
+      </w:r>
+      <w:r>
+        <w:t>n</w:t>
+      </w:r>
+      <w:r>
+        <w:t xml:space="preserve">strumentpanel som kallas </w:t>
       </w:r>
       <w:r>
         <w:rPr>
@@ -7334,7 +7934,13 @@
         <w:t xml:space="preserve">Facebook for Developers. </w:t>
       </w:r>
       <w:r>
-        <w:t>Applikationen får ett App ID och App Secret som senare kan användas i utvecklingen för att autentisera med appen. Här anges även en landningssida som Facebook skall dirigera till efter att en autentisering har initierats.</w:t>
+        <w:t>Applikationen får ett App ID och App Secret som senare kan användas i utvecklingen för att autentisera med appen. Här anges även en landningssida som Facebook skall dirigera till efter att en autent</w:t>
+      </w:r>
+      <w:r>
+        <w:t>i</w:t>
+      </w:r>
+      <w:r>
+        <w:t>sering har initierats.</w:t>
       </w:r>
       <w:sdt>
         <w:sdtPr>
@@ -7365,7 +7971,6 @@
     </w:p>
     <w:p>
       <w:r>
-        <w:lastRenderedPageBreak/>
         <w:t>Facebook erbjuder många olika bibliotek för att inkorporera Facebook SDK med olika typer av språk och ramverk, exempelvis NodeJS, PHP, Angular, React och jQuery. I prototypen Addswift så</w:t>
       </w:r>
       <w:r>
@@ -7412,6 +8017,7 @@
     </w:p>
     <w:p>
       <w:r>
+        <w:lastRenderedPageBreak/>
         <w:t xml:space="preserve">I filen </w:t>
       </w:r>
       <w:r>
@@ -7424,7 +8030,13 @@
         <w:t>server/routes/social/facebook/index.js</w:t>
       </w:r>
       <w:r>
-        <w:t xml:space="preserve"> befinner sig logiken för att både registrera nya användare, skapa konton och generera en Oauth token för tillgång till Graph API. Filen innehåller App ID och App Secret från instrumentpanelen samt en diriger</w:t>
+        <w:t xml:space="preserve"> befinner sig logiken för att både reg</w:t>
+      </w:r>
+      <w:r>
+        <w:t>i</w:t>
+      </w:r>
+      <w:r>
+        <w:t>strera nya användare, skapa konton och generera en Oauth token för tillgång till Graph API. Filen innehåller App ID och App Secret från instrumentpanelen samt en diriger</w:t>
       </w:r>
       <w:r>
         <w:t>ingslänk till en vy /</w:t>
@@ -7441,7 +8053,7 @@
     </w:p>
     <w:p>
       <w:pPr>
-        <w:pStyle w:val="Heading3"/>
+        <w:pStyle w:val="Rubrik3"/>
         <w:rPr>
           <w:rFonts w:ascii="Cambria" w:hAnsi="Cambria"/>
           <w:sz w:val="24"/>
@@ -7494,12 +8106,36 @@
     </w:p>
     <w:p>
       <w:r>
-        <w:t>Valideringen defineras med attribut på de fält som ska valideras. ” v-validate” bestämmer vilka typer som ska valideras, exempelvis om det krävs en email med max 30 karaktärer så skulle attributet hålla strängen ”required|email|max:30”. ”:counter” visar hur många karaktärer som har använts, ”:error-messages” håller de felmeddelanden som ska visas och ”data-vv-name” definerar namnet på fältet.</w:t>
-      </w:r>
-    </w:p>
-    <w:p>
-      <w:r>
-        <w:t>Det som är smidigt med Vee-validate är att den genererar felmedellanden automatiskt genom ”v-validate” strängen. Men det går också att definiera egena felmedellanden i ett objekt, ”dictionary”, där ”data-vv-name” används för att specifiera vilket fä</w:t>
+        <w:t>Valideringen defineras med attribut på de fält som ska valideras. ” v-validate” b</w:t>
+      </w:r>
+      <w:r>
+        <w:t>e</w:t>
+      </w:r>
+      <w:r>
+        <w:t>stämmer vilka typer som ska valideras, exempelvis om det krävs en email med max 30 karaktärer så skulle attributet hålla strängen ”required|email|max:30”. ”:counter” visar hur många karaktärer som har använts, ”:error-messages” håller de felme</w:t>
+      </w:r>
+      <w:r>
+        <w:t>d</w:t>
+      </w:r>
+      <w:r>
+        <w:t>delanden som ska visas och ”data-vv-name” definerar namnet på fältet.</w:t>
+      </w:r>
+    </w:p>
+    <w:p>
+      <w:r>
+        <w:t>Det som är smidigt med Vee-validate är att den genererar felmedellanden autom</w:t>
+      </w:r>
+      <w:r>
+        <w:t>a</w:t>
+      </w:r>
+      <w:r>
+        <w:t>tiskt genom ”v-validate” strängen. Men det går också att definiera egena felm</w:t>
+      </w:r>
+      <w:r>
+        <w:t>e</w:t>
+      </w:r>
+      <w:r>
+        <w:t>dellanden i ett objekt, ”dictionary”, där ”data-vv-name” används för att specifiera vilket fä</w:t>
       </w:r>
       <w:r>
         <w:t>lt som ska ha speciella regler.</w:t>
@@ -7507,7 +8143,7 @@
     </w:p>
     <w:p>
       <w:pPr>
-        <w:pStyle w:val="Heading2"/>
+        <w:pStyle w:val="Rubrik2"/>
       </w:pPr>
       <w:r>
         <w:t>Publicering</w:t>
@@ -7515,20 +8151,133 @@
     </w:p>
     <w:p>
       <w:r>
-        <w:t>Heroku</w:t>
+        <w:t xml:space="preserve">Tjänsten Heroku </w:t>
+      </w:r>
+      <w:sdt>
+        <w:sdtPr>
+          <w:id w:val="-266391045"/>
+          <w:citation/>
+        </w:sdtPr>
+        <w:sdtContent>
+          <w:r>
+            <w:fldChar w:fldCharType="begin"/>
+          </w:r>
+          <w:r>
+            <w:instrText xml:space="preserve"> CITATION Her \l 1053 </w:instrText>
+          </w:r>
+          <w:r>
+            <w:fldChar w:fldCharType="separate"/>
+          </w:r>
+          <w:r>
+            <w:rPr>
+              <w:noProof/>
+            </w:rPr>
+            <w:t>(65)</w:t>
+          </w:r>
+          <w:r>
+            <w:fldChar w:fldCharType="end"/>
+          </w:r>
+        </w:sdtContent>
+      </w:sdt>
+      <w:r>
+        <w:t xml:space="preserve"> användes för att publicera applikationen så att den är tillgänglig via en publik webbhost. Heroku användes då det går väldigt smidigt att publicera en Node applikationen med tjänsten CLI (Command Line Interface) som används i term</w:t>
+      </w:r>
+      <w:r>
+        <w:t>i</w:t>
+      </w:r>
+      <w:r>
+        <w:t>nalen. Det funkar så att man först loggar in med ”heroku login” och sen skapar ett gi</w:t>
+      </w:r>
+      <w:r>
+        <w:t>t</w:t>
+      </w:r>
+      <w:r>
+        <w:t xml:space="preserve">hub </w:t>
+      </w:r>
+      <w:r>
+        <w:rPr>
+          <w:i/>
+        </w:rPr>
+        <w:t>repository</w:t>
+      </w:r>
+      <w:r>
+        <w:rPr>
+          <w:i/>
+        </w:rPr>
+        <w:t xml:space="preserve"> </w:t>
+      </w:r>
+      <w:r>
+        <w:t xml:space="preserve">genom kommandot ”herok create”. Sen navigerar man till projektet och lägger till en github </w:t>
+      </w:r>
+      <w:r>
+        <w:rPr>
+          <w:i/>
+        </w:rPr>
+        <w:t>remote</w:t>
+      </w:r>
+      <w:r>
+        <w:rPr>
+          <w:i/>
+        </w:rPr>
+        <w:t xml:space="preserve"> </w:t>
+      </w:r>
+      <w:r>
+        <w:t>genom ”heroku remote –a addswift”.</w:t>
+      </w:r>
+    </w:p>
+    <w:p>
+      <w:r>
+        <w:t xml:space="preserve">Projektet är nu redo att publiceras men först så behöver en sk. </w:t>
+      </w:r>
+      <w:r>
+        <w:rPr>
+          <w:i/>
+        </w:rPr>
+        <w:t>Procfile</w:t>
+      </w:r>
+      <w:r>
+        <w:rPr>
+          <w:i/>
+        </w:rPr>
+        <w:t xml:space="preserve"> </w:t>
+      </w:r>
+      <w:r>
+        <w:t>skapas</w:t>
+      </w:r>
+      <w:r>
+        <w:t>. I denna fil så definerar man ett startkommando som ska köras när applikationen är upplad</w:t>
+      </w:r>
+      <w:r>
+        <w:t xml:space="preserve">dad i det här fallet ”yarn/npm start” vilket pekar på </w:t>
+      </w:r>
+      <w:r>
+        <w:rPr>
+          <w:i/>
+        </w:rPr>
+        <w:t>package.json</w:t>
+      </w:r>
+      <w:r>
+        <w:t xml:space="preserve"> filen som i sin tur kör ett node kommando för att starta servern</w:t>
+      </w:r>
+      <w:r>
+        <w:t>.</w:t>
+      </w:r>
+      <w:r>
+        <w:t xml:space="preserve"> I package.json så defineras även kommandon för utveckling och ”heroku-postbuild” som anger ett kommando för att bygga projektet innan servern startas varje gång den laddas upp på Heroku.</w:t>
       </w:r>
     </w:p>
     <w:p>
       <w:pPr>
-        <w:pStyle w:val="Heading1"/>
+        <w:pStyle w:val="Rubrik1"/>
       </w:pPr>
       <w:r>
         <w:t>Resultat</w:t>
       </w:r>
     </w:p>
+    <w:p/>
     <w:p>
       <w:pPr>
-        <w:pStyle w:val="Heading2"/>
+        <w:pStyle w:val="Rubrik2"/>
       </w:pPr>
       <w:r>
         <w:t>Handledningsmöten</w:t>
@@ -7536,7 +8285,7 @@
     </w:p>
     <w:p>
       <w:pPr>
-        <w:pStyle w:val="Heading3"/>
+        <w:pStyle w:val="Rubrik3"/>
       </w:pPr>
       <w:r>
         <w:t>Första mötet</w:t>
@@ -7544,11 +8293,18 @@
     </w:p>
     <w:p>
       <w:r>
+        <w:lastRenderedPageBreak/>
         <w:br/>
         <w:t>Det första mötet gick ut på att fastställa delar av visionen och utveckla den</w:t>
       </w:r>
       <w:r>
-        <w:t xml:space="preserve"> innan projektets start</w:t>
+        <w:t xml:space="preserve"> innan pr</w:t>
+      </w:r>
+      <w:r>
+        <w:t>o</w:t>
+      </w:r>
+      <w:r>
+        <w:t>jektets start</w:t>
       </w:r>
       <w:r>
         <w:t>. I</w:t>
@@ -7557,7 +8313,13 @@
         <w:t xml:space="preserve"> mötet </w:t>
       </w:r>
       <w:r>
-        <w:t>så presenterades först 2 olika idéer det ena en simplare applikation och det andra Addswift. Det diskuterades om vilket</w:t>
+        <w:t>så presenterades först 2 olika idéer det ena en simplare applika</w:t>
+      </w:r>
+      <w:r>
+        <w:t>t</w:t>
+      </w:r>
+      <w:r>
+        <w:t>ion och det andra Addswift. Det diskuterades om vilket</w:t>
       </w:r>
       <w:r>
         <w:t xml:space="preserve"> av dessa 2</w:t>
@@ -7574,7 +8336,7 @@
     </w:p>
     <w:p>
       <w:pPr>
-        <w:pStyle w:val="Heading3"/>
+        <w:pStyle w:val="Rubrik3"/>
       </w:pPr>
       <w:r>
         <w:t>Andra mötet</w:t>
@@ -7582,111 +8344,171 @@
     </w:p>
     <w:p>
       <w:r>
+        <w:t>I det andra mötet med Magnus så presenterades designen och utformningen av pr</w:t>
+      </w:r>
+      <w:r>
+        <w:t>o</w:t>
+      </w:r>
+      <w:r>
+        <w:t>totypen. För att göra det mer tydligt vad prototypen innehåller för data och vad webbplattformen i sin helhet kommer att innehålla så togs beslut i att skapa 2 ver</w:t>
+      </w:r>
+      <w:r>
+        <w:t>s</w:t>
+      </w:r>
+      <w:r>
+        <w:t>ioner av ER-diagrammet. Fokus riktades på de mest fundamentala delarna av pr</w:t>
+      </w:r>
+      <w:r>
+        <w:t>o</w:t>
+      </w:r>
+      <w:r>
+        <w:t>jektet vilket fanns i åtanke under själva skapandet av prototypen</w:t>
+      </w:r>
+      <w:r>
+        <w:t xml:space="preserve"> för att hinna med alla delmoment.</w:t>
+      </w:r>
+    </w:p>
+    <w:p>
+      <w:pPr>
+        <w:pStyle w:val="Rubrik3"/>
+      </w:pPr>
+      <w:r>
+        <w:t>Tredje mötet</w:t>
+      </w:r>
+    </w:p>
+    <w:p>
+      <w:r>
+        <w:t>Efter att både prototyp och design var skapad så utformades en struktur för projek</w:t>
+      </w:r>
+      <w:r>
+        <w:t>t</w:t>
+      </w:r>
+      <w:r>
+        <w:t>rapporten vilket var drivande för diskussion under det tredje mötet. Slutsatsen var att istället för att försöka inkludera så många olika ämnen och teoretiska områden som möjligt i rapporten så riktiades fokus istället på de viktigaste ämnena som endast b</w:t>
+      </w:r>
+      <w:r>
+        <w:t>e</w:t>
+      </w:r>
+      <w:r>
+        <w:t xml:space="preserve">rör projektet och visionen. Detta för att undvika en ytligt rapport och istället gå in på detalj i mer relevanta områden. </w:t>
+      </w:r>
+    </w:p>
+    <w:p>
+      <w:pPr>
+        <w:pStyle w:val="Rubrik2"/>
+      </w:pPr>
+      <w:r>
+        <w:t>Profil</w:t>
+      </w:r>
+    </w:p>
+    <w:p>
+      <w:r>
+        <w:t>Profilen är uppdelad i Vue komp</w:t>
+      </w:r>
+      <w:r>
+        <w:t>onenter för tydligare struktur /</w:t>
+      </w:r>
+      <w:r>
+        <w:rPr>
+          <w:i/>
+        </w:rPr>
+        <w:t>components/profile</w:t>
+      </w:r>
+      <w:r>
+        <w:t xml:space="preserve">. Här är även de olika undersidorna för profilen, accounts, sites och followers upp delat i egna mappar. </w:t>
+      </w:r>
+    </w:p>
+    <w:p>
+      <w:r>
+        <w:t>Varje användare får sin egna profil när dem registrerats sig. En användare som reg</w:t>
+      </w:r>
+      <w:r>
+        <w:t>i</w:t>
+      </w:r>
+      <w:r>
+        <w:t>strerat genom socialt media får även sitt första konto skapat automatiskt. Funktio</w:t>
+      </w:r>
+      <w:r>
+        <w:t>n</w:t>
+      </w:r>
+      <w:r>
+        <w:t xml:space="preserve">alitet för att skapa nya konton och siter har inte implementeras än. </w:t>
+      </w:r>
+    </w:p>
+    <w:p>
+      <w:r>
+        <w:t>Vyn för i</w:t>
+      </w:r>
+      <w:r>
+        <w:t>nställningar har ingen effekt på kontot då detta endast illustrerar hur en a</w:t>
+      </w:r>
+      <w:r>
+        <w:t>n</w:t>
+      </w:r>
+      <w:r>
+        <w:t>vändare skulle kunna ställa in sina egna preferenser.</w:t>
+      </w:r>
+      <w:r>
+        <w:t xml:space="preserve"> </w:t>
+      </w:r>
+    </w:p>
+    <w:p>
+      <w:pPr>
+        <w:pStyle w:val="Rubrik2"/>
+      </w:pPr>
+      <w:r>
+        <w:t>GDPR</w:t>
+      </w:r>
+    </w:p>
+    <w:p>
+      <w:r>
+        <w:t>För att följa GDPR</w:t>
+      </w:r>
+      <w:r>
+        <w:t xml:space="preserve"> o</w:t>
+      </w:r>
+      <w:r>
+        <w:t xml:space="preserve">ch se till att användare har full kontroll över sin data och profil så har </w:t>
+      </w:r>
+      <w:r>
+        <w:t>en del</w:t>
+      </w:r>
+      <w:r>
+        <w:t xml:space="preserve"> åtgärder tagits. </w:t>
+      </w:r>
+    </w:p>
+    <w:p>
+      <w:r>
+        <w:t xml:space="preserve">Först och främst så behöver nya användare gå igenom en dialogruta steg för steg för att godkänna både företagets användarvillkor (Terms of Service) och även riktlinjer </w:t>
+      </w:r>
+      <w:r>
+        <w:t xml:space="preserve">för integritet </w:t>
+      </w:r>
+      <w:r>
+        <w:t xml:space="preserve">(Privacy Policy). </w:t>
+      </w:r>
+    </w:p>
+    <w:p>
+      <w:r>
         <w:lastRenderedPageBreak/>
-        <w:t>I det andra mötet med Magnus så presenterades designen och utformningen av prototypen. För att göra det mer tydligt vad prototypen innehåller för data och vad webbplattformen i sin helhet kommer att innehålla så togs beslut i att skapa 2 versioner av ER-diagrammet. Fokus riktades på de mest fundamentala delarna av projektet vilket fanns i åtanke under själva skapandet av prototypen</w:t>
-      </w:r>
-      <w:r>
-        <w:t xml:space="preserve"> för att hinna med alla delmoment.</w:t>
+        <w:t>Användare har även en delete knapp under inställningar så att de har möjlighet av avsluta sitt konto och ta bort all tillhörande data för kontot. Dessutom kan dem välja att ställa in sitt konto som privat vilket gör att endast följare kan se kontot och beh</w:t>
+      </w:r>
+      <w:r>
+        <w:t>ö</w:t>
+      </w:r>
+      <w:r>
+        <w:t>ver också tillåtelse för att göra det. Delete och privat knappen har ingen effekt i pr</w:t>
+      </w:r>
+      <w:r>
+        <w:t>o</w:t>
+      </w:r>
+      <w:r>
+        <w:t>totypen.</w:t>
       </w:r>
     </w:p>
     <w:p>
       <w:pPr>
-        <w:pStyle w:val="Heading3"/>
-      </w:pPr>
-      <w:r>
-        <w:t>Tredje mötet</w:t>
-      </w:r>
-    </w:p>
-    <w:p>
-      <w:r>
-        <w:t xml:space="preserve">Efter att både prototyp och design var skapad så utformades en struktur för projektrapporten vilket var drivande för diskussion under det tredje mötet. Slutsatsen var att istället för att försöka inkludera så många olika ämnen och teoretiska områden som möjligt i rapporten så riktiades fokus istället på de viktigaste ämnena som endast berör projektet och visionen. Detta för att undvika en ytligt rapport och istället gå in på detalj i mer relevanta områden. </w:t>
-      </w:r>
-    </w:p>
-    <w:p>
-      <w:pPr>
-        <w:pStyle w:val="Heading2"/>
-      </w:pPr>
-      <w:r>
-        <w:t>Profil</w:t>
-      </w:r>
-    </w:p>
-    <w:p>
-      <w:r>
-        <w:t>Profilen är uppdelad i Vue komp</w:t>
-      </w:r>
-      <w:r>
-        <w:t>onenter för tydligare struktur /</w:t>
-      </w:r>
-      <w:r>
-        <w:rPr>
-          <w:i/>
-        </w:rPr>
-        <w:t>components/profile</w:t>
-      </w:r>
-      <w:r>
-        <w:t xml:space="preserve">. Här är även de olika undersidorna för profilen, accounts, sites och followers upp delat i egna mappar. </w:t>
-      </w:r>
-    </w:p>
-    <w:p>
-      <w:r>
-        <w:t xml:space="preserve">Varje användare får sin egna profil när dem registrerats sig. En användare som registrerat genom socialt media får även sitt första konto skapat automatiskt. Funktionalitet för att skapa nya konton och siter har inte implementeras än. </w:t>
-      </w:r>
-    </w:p>
-    <w:p>
-      <w:r>
-        <w:t>Vyn för i</w:t>
-      </w:r>
-      <w:r>
-        <w:t>nställningar har ingen effekt på kontot då detta endast illustrerar hur en användare skulle kunna ställa in sina egna preferenser.</w:t>
-      </w:r>
-      <w:r>
-        <w:t xml:space="preserve"> </w:t>
-      </w:r>
-    </w:p>
-    <w:p>
-      <w:pPr>
-        <w:pStyle w:val="Heading2"/>
-      </w:pPr>
-      <w:r>
-        <w:t>GDPR</w:t>
-      </w:r>
-    </w:p>
-    <w:p>
-      <w:r>
-        <w:t>För att följa GDPR</w:t>
-      </w:r>
-      <w:r>
-        <w:t xml:space="preserve"> o</w:t>
-      </w:r>
-      <w:r>
-        <w:t xml:space="preserve">ch se till att användare har full kontroll över sin data och profil så har </w:t>
-      </w:r>
-      <w:r>
-        <w:t>en del</w:t>
-      </w:r>
-      <w:r>
-        <w:t xml:space="preserve"> åtgärder tagits. </w:t>
-      </w:r>
-    </w:p>
-    <w:p>
-      <w:r>
-        <w:t xml:space="preserve">Först och främst så behöver nya användare gå igenom en dialogruta steg för steg för att godkänna både företagets användarvillkor (Terms of Service) och även riktlinjer </w:t>
-      </w:r>
-      <w:r>
-        <w:t xml:space="preserve">för integritet </w:t>
-      </w:r>
-      <w:r>
-        <w:t xml:space="preserve">(Privacy Policy). </w:t>
-      </w:r>
-    </w:p>
-    <w:p>
-      <w:r>
-        <w:t>Användare har även en delete knapp under inställningar så att de har möjlighet av avsluta sitt konto och ta bort all tillhörande data för kontot. Dessutom kan dem välja att ställa in sitt konto som privat vilket gör att endast följare kan se kontot och behöver också tillåtelse för att göra det. Delete och privat knappen har ingen effekt i prototypen.</w:t>
-      </w:r>
-    </w:p>
-    <w:p>
-      <w:pPr>
-        <w:pStyle w:val="Heading2"/>
+        <w:pStyle w:val="Rubrik2"/>
       </w:pPr>
       <w:r>
         <w:t>Underhåll</w:t>
@@ -7723,14 +8545,16 @@
         </w:sdtContent>
       </w:sdt>
       <w:r>
-        <w:t xml:space="preserve"> vilket försäkrar att koden följer syntax o</w:t>
-      </w:r>
-      <w:r>
-        <w:t xml:space="preserve">ch att den kompileras utan buggar. HTML och CSS </w:t>
-      </w:r>
-      <w:r>
-        <w:lastRenderedPageBreak/>
-        <w:t xml:space="preserve">har validerats med W3 validatorn </w:t>
+        <w:t xml:space="preserve"> vilket försä</w:t>
+      </w:r>
+      <w:r>
+        <w:t>k</w:t>
+      </w:r>
+      <w:r>
+        <w:t>rar att koden följer syntax o</w:t>
+      </w:r>
+      <w:r>
+        <w:t xml:space="preserve">ch att den kompileras utan buggar. HTML och CSS har validerats med W3 validatorn </w:t>
       </w:r>
       <w:sdt>
         <w:sdtPr>
@@ -7759,7 +8583,13 @@
         </w:sdtContent>
       </w:sdt>
       <w:r>
-        <w:t>, här finns det vissa fel som kan åtgärdas, men eftersom dem härstämmar från plugin och ramverk så har dem ignorerats.</w:t>
+        <w:t>, här finns det vissa fel som kan åtgärdas, men e</w:t>
+      </w:r>
+      <w:r>
+        <w:t>f</w:t>
+      </w:r>
+      <w:r>
+        <w:t>tersom dem härstämmar från plugin och ramverk så har dem ignorerats.</w:t>
       </w:r>
       <w:r>
         <w:tab/>
@@ -7767,7 +8597,13 @@
     </w:p>
     <w:p>
       <w:r>
-        <w:t xml:space="preserve">All filer i hela applikationen är kommenterade, vissa filer mer än andra som är viktigare som exempelvis server skriptet för express </w:t>
+        <w:t>All filer i hela applikationen är kommenterade, vissa filer mer än andra som är vikt</w:t>
+      </w:r>
+      <w:r>
+        <w:t>i</w:t>
+      </w:r>
+      <w:r>
+        <w:t xml:space="preserve">gare som exempelvis server skriptet för express </w:t>
       </w:r>
       <w:r>
         <w:rPr>
@@ -7782,7 +8618,13 @@
         <w:t xml:space="preserve">. </w:t>
       </w:r>
       <w:r>
-        <w:t>Kommentarerna är på engelska så att eventuella medarbetare som inte pratar svenska ska förstå innehållet.</w:t>
+        <w:t>Kommentarerna är på engelska så att eventuella medarbetare som inte pratar svenska ska förstå innehå</w:t>
+      </w:r>
+      <w:r>
+        <w:t>l</w:t>
+      </w:r>
+      <w:r>
+        <w:t>let.</w:t>
       </w:r>
     </w:p>
     <w:p>
@@ -7865,7 +8707,7 @@
     </w:p>
     <w:p>
       <w:pPr>
-        <w:pStyle w:val="Heading2"/>
+        <w:pStyle w:val="Rubrik2"/>
       </w:pPr>
       <w:r>
         <w:t>Admin</w:t>
@@ -7873,26 +8715,6 @@
     </w:p>
     <w:p>
       <w:r>
-        <w:t>Egen route för bättre säkerhet</w:t>
-      </w:r>
-    </w:p>
-    <w:p>
-      <w:r>
-        <w:t>Middleware för alla routes för att se till att bara admins kan använda dem</w:t>
-      </w:r>
-    </w:p>
-    <w:p>
-      <w:r>
-        <w:t>Filtrering med computed istället för separata listor</w:t>
-      </w:r>
-    </w:p>
-    <w:p>
-      <w:r>
-        <w:t>Bannlista</w:t>
-      </w:r>
-    </w:p>
-    <w:p>
-      <w:r>
         <w:t xml:space="preserve">En användare som har administrationsrättigheter har även tillgång till en admin vy för att bannlysa användare som inte också har Admin rollen. Detta görs genom att först generera en lista med alla användare i vyn </w:t>
       </w:r>
       <w:r>
@@ -7905,12 +8727,56 @@
         <w:t>pages/admin/users.vue</w:t>
       </w:r>
       <w:r>
-        <w:t xml:space="preserve">.  Listan delas sen upp i computed egenskaper; banned, admins och normal. API logiken för dessa </w:t>
+        <w:t xml:space="preserve">.  Listan delas sen upp i computed egenskaper; banned, admins och normal. </w:t>
+      </w:r>
+    </w:p>
+    <w:p>
+      <w:r>
+        <w:t xml:space="preserve">API sökvägarna för admin metoder använder en egen skyddad rutt för extra säkerhet </w:t>
+      </w:r>
+      <w:r>
+        <w:rPr>
+          <w:i/>
+        </w:rPr>
+        <w:t>/api/admin</w:t>
+      </w:r>
+      <w:r>
+        <w:rPr>
+          <w:i/>
+        </w:rPr>
+        <w:t xml:space="preserve"> </w:t>
+      </w:r>
+      <w:r>
+        <w:t xml:space="preserve">vilket görs genom Express middleware i filen </w:t>
+      </w:r>
+      <w:r>
+        <w:rPr>
+          <w:i/>
+        </w:rPr>
+        <w:t>/server/routes/admin/index.js</w:t>
+      </w:r>
+      <w:r>
+        <w:rPr>
+          <w:i/>
+        </w:rPr>
+        <w:t xml:space="preserve">. </w:t>
+      </w:r>
+      <w:r>
+        <w:t xml:space="preserve">Detta försäkrar om att endast admin användare kan använda denna rutt för att göra </w:t>
+      </w:r>
+      <w:r>
+        <w:t>känsligare förfrågningar som att bannlysa anvä</w:t>
+      </w:r>
+      <w:r>
+        <w:t>n</w:t>
+      </w:r>
+      <w:r>
+        <w:t>dare.</w:t>
       </w:r>
     </w:p>
     <w:p>
       <w:pPr>
-        <w:pStyle w:val="Heading2"/>
+        <w:pStyle w:val="Rubrik2"/>
       </w:pPr>
       <w:r>
         <w:t>Kontaktsystem</w:t>
@@ -7946,230 +8812,334 @@
     </w:p>
     <w:p>
       <w:pPr>
-        <w:pStyle w:val="Heading2"/>
+        <w:pStyle w:val="Rubrik2"/>
       </w:pPr>
       <w:r>
+        <w:lastRenderedPageBreak/>
         <w:t>Tidsplanering</w:t>
       </w:r>
     </w:p>
     <w:p>
       <w:r>
-        <w:t>Skalbarhet, mycket saknas med det finns planering</w:t>
-      </w:r>
-    </w:p>
-    <w:p>
-      <w:r>
         <w:t>Delmoment och aktiviteter gjordes efter den</w:t>
       </w:r>
       <w:r>
         <w:t xml:space="preserve"> givna tidsplanen, ganttschemat under he</w:t>
       </w:r>
       <w:r>
-        <w:t xml:space="preserve">la projektets till en översiktlig del. Vissa moment gjordes före andra då dem var mer relevanta och effektiviserade utvecklingen. Det hände också att moment tog </w:t>
+        <w:t>la projektets till en översiktlig del. Vissa moment gjordes före andra då dem var mer relevanta och effektiviserade utvecklingen. Det hände också att moment tog längre eller kortare tid än planerat, då togs beslut i vilket moment som var viktigast för att uppfylla projektkraven.</w:t>
+      </w:r>
+    </w:p>
+    <w:p>
+      <w:pPr>
+        <w:pStyle w:val="Rubrik2"/>
+      </w:pPr>
+      <w:r>
+        <w:t>Produktkrav</w:t>
+      </w:r>
+    </w:p>
+    <w:p>
+      <w:r>
+        <w:t xml:space="preserve">Tiden räckte inte till för att implementera flera sociala media än Facebook då det var en av de mest komplicerade delmomenten och därför spenderades mer tid på att uppfylla övriga produktkrav. </w:t>
+      </w:r>
+    </w:p>
+    <w:p>
+      <w:r>
+        <w:t xml:space="preserve">Inställningar </w:t>
+      </w:r>
+      <w:r>
+        <w:t xml:space="preserve">finns i applikationen </w:t>
+      </w:r>
+      <w:r>
+        <w:t xml:space="preserve">men har ingen funktionalitet, anledningen till detta är för att </w:t>
+      </w:r>
+      <w:r>
+        <w:t>det tog längre tid än förväntat att lägga upp en struktur för hur data lagras över applikationen. Istället för att direkt implementera funktionalitet som kan gen</w:t>
+      </w:r>
+      <w:r>
+        <w:t>e</w:t>
+      </w:r>
+      <w:r>
+        <w:t>rera buggar i framtiden så valdes istället att bygga en skalbar struktur med väldefin</w:t>
+      </w:r>
+      <w:r>
+        <w:t>e</w:t>
+      </w:r>
+      <w:r>
+        <w:t>rade metoder som kan hantera denna data.</w:t>
+      </w:r>
+    </w:p>
+    <w:p>
+      <w:r>
+        <w:t xml:space="preserve">Användare kan lägga till andra användare och har även åtkomst till andra användares profiler genom länk. </w:t>
+      </w:r>
+      <w:r>
+        <w:t>Fokus låg istället</w:t>
+      </w:r>
+      <w:r>
+        <w:t xml:space="preserve"> på att optimera användarupplevelsen genom att använda en data populering istället för att direkt implementera en sökfunktio</w:t>
+      </w:r>
+      <w:r>
+        <w:t>n</w:t>
+      </w:r>
+      <w:r>
+        <w:t xml:space="preserve">alitet som inte skulle vara optimerad. </w:t>
+      </w:r>
+    </w:p>
+    <w:p>
+      <w:r>
+        <w:t>Användare med admin rättigheter kan bannlysa normala användare och har ett gränsnitt tillgängligt som en normal användare inte har.</w:t>
+      </w:r>
+    </w:p>
+    <w:p>
+      <w:pPr>
+        <w:pStyle w:val="Rubrik2"/>
+      </w:pPr>
+      <w:r>
+        <w:t>Slutsats</w:t>
+      </w:r>
+    </w:p>
+    <w:p>
+      <w:r>
+        <w:t>Projektet är långt från färdigt men bygger på en skalbarhet för databas, fro</w:t>
+      </w:r>
+      <w:r>
+        <w:t>n</w:t>
+      </w:r>
+      <w:r>
+        <w:t>tend och backend som tillåter plattformen att expanderas och förbättras ytterligare i datala</w:t>
+      </w:r>
+      <w:r>
+        <w:t>g</w:t>
+      </w:r>
+      <w:r>
+        <w:t xml:space="preserve">ring, design och funktionalitet men samtidigt behålla lika bra prestanda. </w:t>
+      </w:r>
+    </w:p>
+    <w:p>
+      <w:r>
+        <w:t xml:space="preserve">Projektet har följt projektplan och levererat en produkt </w:t>
+      </w:r>
+      <w:r>
+        <w:t xml:space="preserve">godtyckligt </w:t>
+      </w:r>
+      <w:r>
+        <w:t xml:space="preserve">enligt produktkrav och ett projekt som har uppfyllt projektkravet. Förutom detta har </w:t>
+      </w:r>
+      <w:r>
+        <w:t>även en mer u</w:t>
+      </w:r>
+      <w:r>
+        <w:t>t</w:t>
+      </w:r>
+      <w:r>
+        <w:t>vecklad studie gjorts för bland</w:t>
+      </w:r>
+      <w:r>
+        <w:t xml:space="preserve"> annat datasäkerhet, datalagar, ramverk och utveck</w:t>
+      </w:r>
+      <w:r>
+        <w:t>l</w:t>
+      </w:r>
+      <w:r>
+        <w:t>ingsmiljöer.</w:t>
+      </w:r>
+    </w:p>
+    <w:p>
+      <w:pPr>
+        <w:pStyle w:val="Rubrik1"/>
+      </w:pPr>
+      <w:r>
+        <w:t>Diskussion</w:t>
+      </w:r>
+    </w:p>
+    <w:p>
+      <w:pPr>
+        <w:pStyle w:val="Rubrik2"/>
+      </w:pPr>
+      <w:r>
+        <w:t>Problem</w:t>
+      </w:r>
+    </w:p>
+    <w:p>
+      <w:r>
+        <w:t>Vid registrering med Facebook så uppstod det lite problem när flera konton var reg</w:t>
+      </w:r>
+      <w:r>
+        <w:t>i</w:t>
+      </w:r>
+      <w:r>
+        <w:t xml:space="preserve">strerade där alla konton fick samma profil som den första. </w:t>
+      </w:r>
+      <w:r>
+        <w:t xml:space="preserve">Problemet låg i Node’s asynkrona natur för datahantering vilket orsakade att alla användare fick samma </w:t>
+      </w:r>
+      <w:r>
+        <w:t>a</w:t>
+      </w:r>
+      <w:r>
+        <w:t>c</w:t>
+      </w:r>
+      <w:r>
+        <w:t>cess token</w:t>
+      </w:r>
+      <w:r>
+        <w:t xml:space="preserve">. Genom att definera en variabel istället för hjälpmetoden </w:t>
       </w:r>
       <w:r>
         <w:lastRenderedPageBreak/>
-        <w:t>längre eller kortare tid än planerat, då togs beslut i vilket moment som var viktigast för att uppfylla projektkraven.</w:t>
+        <w:t>”</w:t>
+      </w:r>
+      <w:r>
+        <w:t>FB.setAccessToken('access_token')</w:t>
+      </w:r>
+      <w:r>
+        <w:t xml:space="preserve">” så kunde detta unvikas så att alla användare fick </w:t>
+      </w:r>
+      <w:r>
+        <w:t>varsin</w:t>
+      </w:r>
+      <w:r>
+        <w:t xml:space="preserve"> egen nyckel.</w:t>
+      </w:r>
+    </w:p>
+    <w:p>
+      <w:r>
+        <w:t>Ett problem som uppstod i början av projektet och som kvarstår fortfarande är stru</w:t>
+      </w:r>
+      <w:r>
+        <w:t>k</w:t>
+      </w:r>
+      <w:r>
+        <w:t>turen på projektet. Nuxt har ett användbart verktyg för scaffolding, alltså automatisk genererad struktur och kod mallar. Detta användes för att skapa ett körbart projekt både i utvecklings och produktionsmiljö. Dessvärre så blev utvecklingen relativt in</w:t>
+      </w:r>
+      <w:r>
+        <w:t>n</w:t>
+      </w:r>
+      <w:r>
+        <w:t>effektiv på backend sidan</w:t>
       </w:r>
     </w:p>
     <w:p>
       <w:pPr>
-        <w:pStyle w:val="Heading2"/>
+        <w:pStyle w:val="Ingetavstnd"/>
       </w:pPr>
-      <w:r>
-        <w:t>Produktkrav</w:t>
-      </w:r>
-    </w:p>
-    <w:p>
-      <w:r>
-        <w:t xml:space="preserve">Tiden räckte inte till för att implementera flera sociala media än Facebook då det var en av de mest komplicerade delmomenten och därför spenderades mer tid på att uppfylla övriga produktkrav. </w:t>
-      </w:r>
-    </w:p>
-    <w:p>
-      <w:r>
-        <w:t xml:space="preserve">Inställningar </w:t>
-      </w:r>
-      <w:r>
-        <w:t xml:space="preserve">finns i applikationen </w:t>
-      </w:r>
-      <w:r>
-        <w:t xml:space="preserve">men har ingen funktionalitet, anledningen till detta är för att </w:t>
-      </w:r>
-      <w:r>
-        <w:t>det tog längre tid än förväntat att lägga upp en struktur för hur data lagras över applikationen. Istället för att direkt implementera funktionalitet som kan generera buggar i framtiden så valdes istället att bygga en skalbar struktur med väldefinerade metoder som kan hantera denna data.</w:t>
-      </w:r>
-    </w:p>
-    <w:p>
-      <w:r>
-        <w:t xml:space="preserve">Användare kan lägga till andra användare och har även åtkomst till andra användares profiler genom länk. Även här så låg fokus på att optimera användarupplevelsen genom att använda en data populering istället för att direkt implementera en sökfunktionalitet som inte skulle vara optimerad. </w:t>
-      </w:r>
-    </w:p>
-    <w:p>
-      <w:r>
-        <w:t>Användare med admin rättigheter kan bannlysa normala användare och har ett gränsnitt tillgängligt som en normal användare inte har.</w:t>
+    </w:p>
+    <w:p>
+      <w:r>
+        <w:t>Facebook inlogg</w:t>
+      </w:r>
+      <w:r>
+        <w:t>, uppladdning (statisk vs ssr), dev server (skilda mappar?)</w:t>
       </w:r>
     </w:p>
     <w:p>
       <w:pPr>
-        <w:pStyle w:val="Heading1"/>
+        <w:pStyle w:val="Rubrik2"/>
       </w:pPr>
       <w:r>
-        <w:t>Diskussion</w:t>
+        <w:t>Förbättringar</w:t>
+      </w:r>
+    </w:p>
+    <w:p>
+      <w:r>
+        <w:t>P</w:t>
+      </w:r>
+      <w:r>
+        <w:t>aginering</w:t>
+      </w:r>
+      <w:r>
+        <w:t>, ecmascript polyfill</w:t>
       </w:r>
     </w:p>
     <w:p>
       <w:pPr>
-        <w:pStyle w:val="Heading2"/>
+        <w:pStyle w:val="Rubrik2"/>
       </w:pPr>
       <w:r>
-        <w:t>Problem</w:t>
+        <w:t>Planer</w:t>
       </w:r>
     </w:p>
     <w:p>
       <w:pPr>
-        <w:pStyle w:val="NoSpacing"/>
+        <w:pStyle w:val="Rubrik3"/>
       </w:pPr>
       <w:r>
-        <w:t xml:space="preserve">Vid registrering med Facebook så uppstod det lite problem när flera konton var registrerade där alla konton fick samma profil som den första. </w:t>
-      </w:r>
-      <w:r>
-        <w:t xml:space="preserve">Problemet låg i Node’s asynkrona natur för datahantering vilket orsakade att alla användare fick samma </w:t>
-      </w:r>
-      <w:r>
-        <w:t>access token</w:t>
-      </w:r>
-      <w:r>
-        <w:t>. Genom att definera en variabel istället för hjälpmetoden ”</w:t>
-      </w:r>
-      <w:r>
-        <w:t>FB.setAccessToken('access_token')</w:t>
-      </w:r>
-      <w:r>
-        <w:t xml:space="preserve">” så kunde detta unvikas så att alla användare fick </w:t>
-      </w:r>
-      <w:r>
-        <w:t>varsin</w:t>
-      </w:r>
-      <w:r>
-        <w:t xml:space="preserve"> egen nyckel.</w:t>
-      </w:r>
-    </w:p>
-    <w:p>
-      <w:pPr>
-        <w:pStyle w:val="NoSpacing"/>
-      </w:pPr>
-    </w:p>
-    <w:p>
-      <w:pPr>
-        <w:pStyle w:val="NoSpacing"/>
-      </w:pPr>
-      <w:r>
-        <w:t>Ett problem som uppstod i början av projektet och som kvarstår fortfarande är strukturen på projektet. Nuxt har ett användbart verktyg för scaffolding, alltså automatisk genererad struktur och kod mallar. Detta användes för att skapa ett körbart projekt både i utvecklings och produktionsmiljö. Dessvärre så blev utvecklingen relativt inneffektiv på backend sidan</w:t>
-      </w:r>
-    </w:p>
-    <w:p>
-      <w:pPr>
-        <w:pStyle w:val="NoSpacing"/>
-      </w:pPr>
+        <w:t>Inställningar</w:t>
+      </w:r>
+    </w:p>
+    <w:p>
+      <w:r>
+        <w:t>I framtiden ska dem kunna hjälpa användare som har synnedsättning eller lässvåri</w:t>
+      </w:r>
+      <w:r>
+        <w:t>g</w:t>
+      </w:r>
+      <w:r>
+        <w:t>heter genom att ha möjlighet att ändra textsstorlek och färgtema. Användare ska även ha möjlighet att prenumerera för att få bort annonser och få tillgång till pr</w:t>
+      </w:r>
+      <w:r>
+        <w:t>e</w:t>
+      </w:r>
+      <w:r>
+        <w:t>mium-innehåll och funktioner.</w:t>
+      </w:r>
+    </w:p>
+    <w:p>
+      <w:r>
+        <w:t>Gdpr, ip med användarinfo?</w:t>
+      </w:r>
       <w:bookmarkStart w:id="0" w:name="_GoBack"/>
       <w:bookmarkEnd w:id="0"/>
     </w:p>
     <w:p>
       <w:r>
-        <w:t>Facebook inlogg</w:t>
-      </w:r>
-      <w:r>
-        <w:t>, uppladdning (statisk vs ssr), dev server (skilda mappar?)</w:t>
+        <w:t>Stepper i social registrering</w:t>
+      </w:r>
+    </w:p>
+    <w:p>
+      <w:r>
+        <w:t>* Visa att det finns planer för implementering och tanke bakom</w:t>
+      </w:r>
+    </w:p>
+    <w:p>
+      <w:r>
+        <w:t>Feed, Testning webbläsare hastighet, Färgkoder, textstorlek, riktlinjer</w:t>
       </w:r>
     </w:p>
     <w:p>
       <w:pPr>
-        <w:pStyle w:val="Heading2"/>
+        <w:pStyle w:val="Rubrik3"/>
       </w:pPr>
       <w:r>
-        <w:t>Förbättringar</w:t>
-      </w:r>
-    </w:p>
-    <w:p>
-      <w:r>
-        <w:t>P</w:t>
-      </w:r>
-      <w:r>
-        <w:t>aginering</w:t>
-      </w:r>
-      <w:r>
-        <w:t>, ecmascript polyfill</w:t>
+        <w:t>Sökmotor</w:t>
+      </w:r>
+    </w:p>
+    <w:p>
+      <w:r>
+        <w:t>Det som saknades, men finns i wireframe,</w:t>
+      </w:r>
+      <w:r>
+        <w:t xml:space="preserve"> Google fast för konton</w:t>
       </w:r>
     </w:p>
     <w:p>
       <w:pPr>
-        <w:pStyle w:val="Heading2"/>
+        <w:pStyle w:val="Rubrik3"/>
       </w:pPr>
       <w:r>
-        <w:t>Planer</w:t>
-      </w:r>
-    </w:p>
-    <w:p>
-      <w:pPr>
-        <w:pStyle w:val="Heading3"/>
-      </w:pPr>
-      <w:r>
-        <w:t>Inställningar</w:t>
-      </w:r>
-    </w:p>
-    <w:p>
-      <w:r>
-        <w:lastRenderedPageBreak/>
-        <w:t>I framtiden ska dem kunna hjälpa användare som har synnedsättning eller lässvårigheter genom att ha möjlighet att ändra textsstorlek och färgtema. Användare ska även ha möjlighet att prenumerera för att få bort annonser och få tillgång till premium-innehåll och funktioner.</w:t>
-      </w:r>
-    </w:p>
-    <w:p>
-      <w:r>
-        <w:t>Gdpr, ip med användarinfo?</w:t>
-      </w:r>
-    </w:p>
-    <w:p>
-      <w:r>
-        <w:t>Stepper i social registrering</w:t>
-      </w:r>
-    </w:p>
-    <w:p>
-      <w:r>
-        <w:t>* Visa att det finns planer för implementering och tanke bakom</w:t>
-      </w:r>
-    </w:p>
-    <w:p>
-      <w:r>
-        <w:t>Feed, Testning webbläsare hastighet, Färgkoder, textstorlek, riktlinjer</w:t>
-      </w:r>
-    </w:p>
-    <w:p>
-      <w:pPr>
-        <w:pStyle w:val="Heading3"/>
-      </w:pPr>
-      <w:r>
-        <w:t>Sökmotor</w:t>
-      </w:r>
-    </w:p>
-    <w:p>
-      <w:r>
-        <w:t>Det som saknades, men finns i wireframe,</w:t>
-      </w:r>
-      <w:r>
-        <w:t xml:space="preserve"> Google fast för konton</w:t>
-      </w:r>
-    </w:p>
-    <w:p>
-      <w:pPr>
-        <w:pStyle w:val="Heading3"/>
-      </w:pPr>
-      <w:r>
         <w:t>Blockchain</w:t>
       </w:r>
     </w:p>
     <w:p>
       <w:r>
-        <w:t>Förutom Magnus som handledare så var även Per som har 10 års erfarenhet inom annonserings och datateknologi delaktig i handledning. Ett möte med Per arrangerades innan projektets start.</w:t>
+        <w:t>Förutom Magnus som handledare så var även Per som har 10 års erfarenhet inom annonserings och datateknologi delaktig i handledning. Ett möte med Per arranger</w:t>
+      </w:r>
+      <w:r>
+        <w:t>a</w:t>
+      </w:r>
+      <w:r>
+        <w:t>des innan projektets start.</w:t>
       </w:r>
     </w:p>
     <w:p>
@@ -8203,7 +9173,13 @@
         </w:sdtContent>
       </w:sdt>
       <w:r>
-        <w:t xml:space="preserve"> där användaren äger sin data genom kryptografiska algorithmer för en garanterat säkerhet både för att skydda datan men också för att ge full kontroll till användaren. </w:t>
+        <w:t xml:space="preserve"> där användaren äger sin data genom kry</w:t>
+      </w:r>
+      <w:r>
+        <w:t>p</w:t>
+      </w:r>
+      <w:r>
+        <w:t xml:space="preserve">tografiska algorithmer för en garanterat säkerhet både för att skydda datan men också för att ge full kontroll till användaren. </w:t>
       </w:r>
     </w:p>
     <w:sdt>
@@ -8224,7 +9200,7 @@
       <w:sdtContent>
         <w:p>
           <w:pPr>
-            <w:pStyle w:val="Heading1"/>
+            <w:pStyle w:val="Rubrik1"/>
           </w:pPr>
           <w:r>
             <w:t>Citerade arbeten</w:t>
@@ -8232,7 +9208,7 @@
         </w:p>
         <w:p>
           <w:pPr>
-            <w:pStyle w:val="Bibliography"/>
+            <w:pStyle w:val="Litteraturfrteckning"/>
             <w:rPr>
               <w:b/>
               <w:bCs/>
@@ -8243,6 +9219,7 @@
             </w:rPr>
           </w:pPr>
           <w:r>
+            <w:lastRenderedPageBreak/>
             <w:fldChar w:fldCharType="begin"/>
           </w:r>
           <w:r>
@@ -8293,7 +9270,7 @@
         </w:p>
         <w:p>
           <w:pPr>
-            <w:pStyle w:val="Bibliography"/>
+            <w:pStyle w:val="Litteraturfrteckning"/>
             <w:rPr>
               <w:b/>
               <w:bCs/>
@@ -8331,7 +9308,7 @@
         </w:p>
         <w:p>
           <w:pPr>
-            <w:pStyle w:val="Bibliography"/>
+            <w:pStyle w:val="Litteraturfrteckning"/>
             <w:rPr>
               <w:b/>
               <w:bCs/>
@@ -8359,7 +9336,7 @@
         </w:p>
         <w:p>
           <w:pPr>
-            <w:pStyle w:val="Bibliography"/>
+            <w:pStyle w:val="Litteraturfrteckning"/>
             <w:rPr>
               <w:b/>
               <w:bCs/>
@@ -8399,7 +9376,7 @@
         </w:p>
         <w:p>
           <w:pPr>
-            <w:pStyle w:val="Bibliography"/>
+            <w:pStyle w:val="Litteraturfrteckning"/>
             <w:rPr>
               <w:b/>
               <w:bCs/>
@@ -8419,7 +9396,7 @@
         </w:p>
         <w:p>
           <w:pPr>
-            <w:pStyle w:val="Bibliography"/>
+            <w:pStyle w:val="Litteraturfrteckning"/>
             <w:rPr>
               <w:b/>
               <w:bCs/>
@@ -8439,7 +9416,7 @@
         </w:p>
         <w:p>
           <w:pPr>
-            <w:pStyle w:val="Bibliography"/>
+            <w:pStyle w:val="Litteraturfrteckning"/>
             <w:rPr>
               <w:b/>
               <w:bCs/>
@@ -8459,7 +9436,7 @@
         </w:p>
         <w:p>
           <w:pPr>
-            <w:pStyle w:val="Bibliography"/>
+            <w:pStyle w:val="Litteraturfrteckning"/>
             <w:rPr>
               <w:b/>
               <w:bCs/>
@@ -8474,13 +9451,12 @@
               <w:noProof/>
               <w:lang w:val="en-US"/>
             </w:rPr>
-            <w:lastRenderedPageBreak/>
             <w:t>8. React. [Online] https://reactjs.org/.</w:t>
           </w:r>
         </w:p>
         <w:p>
           <w:pPr>
-            <w:pStyle w:val="Bibliography"/>
+            <w:pStyle w:val="Litteraturfrteckning"/>
             <w:rPr>
               <w:b/>
               <w:bCs/>
@@ -8500,7 +9476,7 @@
         </w:p>
         <w:p>
           <w:pPr>
-            <w:pStyle w:val="Bibliography"/>
+            <w:pStyle w:val="Litteraturfrteckning"/>
             <w:rPr>
               <w:b/>
               <w:bCs/>
@@ -8520,7 +9496,7 @@
         </w:p>
         <w:p>
           <w:pPr>
-            <w:pStyle w:val="Bibliography"/>
+            <w:pStyle w:val="Litteraturfrteckning"/>
             <w:rPr>
               <w:b/>
               <w:bCs/>
@@ -8540,7 +9516,7 @@
         </w:p>
         <w:p>
           <w:pPr>
-            <w:pStyle w:val="Bibliography"/>
+            <w:pStyle w:val="Litteraturfrteckning"/>
             <w:rPr>
               <w:b/>
               <w:bCs/>
@@ -8560,7 +9536,7 @@
         </w:p>
         <w:p>
           <w:pPr>
-            <w:pStyle w:val="Bibliography"/>
+            <w:pStyle w:val="Litteraturfrteckning"/>
             <w:rPr>
               <w:b/>
               <w:bCs/>
@@ -8580,7 +9556,7 @@
         </w:p>
         <w:p>
           <w:pPr>
-            <w:pStyle w:val="Bibliography"/>
+            <w:pStyle w:val="Litteraturfrteckning"/>
             <w:rPr>
               <w:b/>
               <w:bCs/>
@@ -8600,7 +9576,7 @@
         </w:p>
         <w:p>
           <w:pPr>
-            <w:pStyle w:val="Bibliography"/>
+            <w:pStyle w:val="Litteraturfrteckning"/>
             <w:rPr>
               <w:b/>
               <w:bCs/>
@@ -8640,7 +9616,7 @@
         </w:p>
         <w:p>
           <w:pPr>
-            <w:pStyle w:val="Bibliography"/>
+            <w:pStyle w:val="Litteraturfrteckning"/>
             <w:rPr>
               <w:b/>
               <w:bCs/>
@@ -8680,7 +9656,7 @@
         </w:p>
         <w:p>
           <w:pPr>
-            <w:pStyle w:val="Bibliography"/>
+            <w:pStyle w:val="Litteraturfrteckning"/>
             <w:rPr>
               <w:b/>
               <w:bCs/>
@@ -8720,7 +9696,7 @@
         </w:p>
         <w:p>
           <w:pPr>
-            <w:pStyle w:val="Bibliography"/>
+            <w:pStyle w:val="Litteraturfrteckning"/>
             <w:rPr>
               <w:b/>
               <w:bCs/>
@@ -8738,7 +9714,7 @@
         </w:p>
         <w:p>
           <w:pPr>
-            <w:pStyle w:val="Bibliography"/>
+            <w:pStyle w:val="Litteraturfrteckning"/>
             <w:rPr>
               <w:b/>
               <w:bCs/>
@@ -8758,7 +9734,7 @@
         </w:p>
         <w:p>
           <w:pPr>
-            <w:pStyle w:val="Bibliography"/>
+            <w:pStyle w:val="Litteraturfrteckning"/>
             <w:rPr>
               <w:b/>
               <w:bCs/>
@@ -8773,6 +9749,7 @@
               <w:noProof/>
               <w:lang w:val="en-US"/>
             </w:rPr>
+            <w:lastRenderedPageBreak/>
             <w:t xml:space="preserve">20. ECMA international. </w:t>
           </w:r>
           <w:r>
@@ -8798,7 +9775,7 @@
         </w:p>
         <w:p>
           <w:pPr>
-            <w:pStyle w:val="Bibliography"/>
+            <w:pStyle w:val="Litteraturfrteckning"/>
             <w:rPr>
               <w:b/>
               <w:bCs/>
@@ -8818,7 +9795,7 @@
         </w:p>
         <w:p>
           <w:pPr>
-            <w:pStyle w:val="Bibliography"/>
+            <w:pStyle w:val="Litteraturfrteckning"/>
             <w:rPr>
               <w:b/>
               <w:bCs/>
@@ -8838,7 +9815,7 @@
         </w:p>
         <w:p>
           <w:pPr>
-            <w:pStyle w:val="Bibliography"/>
+            <w:pStyle w:val="Litteraturfrteckning"/>
             <w:rPr>
               <w:b/>
               <w:bCs/>
@@ -8878,7 +9855,7 @@
         </w:p>
         <w:p>
           <w:pPr>
-            <w:pStyle w:val="Bibliography"/>
+            <w:pStyle w:val="Litteraturfrteckning"/>
             <w:rPr>
               <w:b/>
               <w:bCs/>
@@ -8914,7 +9891,7 @@
         </w:p>
         <w:p>
           <w:pPr>
-            <w:pStyle w:val="Bibliography"/>
+            <w:pStyle w:val="Litteraturfrteckning"/>
             <w:rPr>
               <w:b/>
               <w:bCs/>
@@ -8954,7 +9931,7 @@
         </w:p>
         <w:p>
           <w:pPr>
-            <w:pStyle w:val="Bibliography"/>
+            <w:pStyle w:val="Litteraturfrteckning"/>
             <w:rPr>
               <w:b/>
               <w:bCs/>
@@ -8969,7 +9946,6 @@
               <w:noProof/>
               <w:lang w:val="en-US"/>
             </w:rPr>
-            <w:lastRenderedPageBreak/>
             <w:t xml:space="preserve">26. The Bug Charmer. </w:t>
           </w:r>
           <w:r>
@@ -8995,7 +9971,7 @@
         </w:p>
         <w:p>
           <w:pPr>
-            <w:pStyle w:val="Bibliography"/>
+            <w:pStyle w:val="Litteraturfrteckning"/>
             <w:rPr>
               <w:b/>
               <w:bCs/>
@@ -9035,7 +10011,7 @@
         </w:p>
         <w:p>
           <w:pPr>
-            <w:pStyle w:val="Bibliography"/>
+            <w:pStyle w:val="Litteraturfrteckning"/>
             <w:rPr>
               <w:b/>
               <w:bCs/>
@@ -9075,7 +10051,7 @@
         </w:p>
         <w:p>
           <w:pPr>
-            <w:pStyle w:val="Bibliography"/>
+            <w:pStyle w:val="Litteraturfrteckning"/>
             <w:rPr>
               <w:b/>
               <w:bCs/>
@@ -9115,7 +10091,7 @@
         </w:p>
         <w:p>
           <w:pPr>
-            <w:pStyle w:val="Bibliography"/>
+            <w:pStyle w:val="Litteraturfrteckning"/>
             <w:rPr>
               <w:b/>
               <w:bCs/>
@@ -9155,7 +10131,7 @@
         </w:p>
         <w:p>
           <w:pPr>
-            <w:pStyle w:val="Bibliography"/>
+            <w:pStyle w:val="Litteraturfrteckning"/>
             <w:rPr>
               <w:b/>
               <w:bCs/>
@@ -9175,7 +10151,7 @@
         </w:p>
         <w:p>
           <w:pPr>
-            <w:pStyle w:val="Bibliography"/>
+            <w:pStyle w:val="Litteraturfrteckning"/>
             <w:rPr>
               <w:b/>
               <w:bCs/>
@@ -9195,7 +10171,7 @@
         </w:p>
         <w:p>
           <w:pPr>
-            <w:pStyle w:val="Bibliography"/>
+            <w:pStyle w:val="Litteraturfrteckning"/>
             <w:rPr>
               <w:b/>
               <w:bCs/>
@@ -9215,7 +10191,7 @@
         </w:p>
         <w:p>
           <w:pPr>
-            <w:pStyle w:val="Bibliography"/>
+            <w:pStyle w:val="Litteraturfrteckning"/>
             <w:rPr>
               <w:b/>
               <w:bCs/>
@@ -9235,7 +10211,7 @@
         </w:p>
         <w:p>
           <w:pPr>
-            <w:pStyle w:val="Bibliography"/>
+            <w:pStyle w:val="Litteraturfrteckning"/>
             <w:rPr>
               <w:b/>
               <w:bCs/>
@@ -9255,7 +10231,7 @@
         </w:p>
         <w:p>
           <w:pPr>
-            <w:pStyle w:val="Bibliography"/>
+            <w:pStyle w:val="Litteraturfrteckning"/>
             <w:rPr>
               <w:b/>
               <w:bCs/>
@@ -9275,7 +10251,7 @@
         </w:p>
         <w:p>
           <w:pPr>
-            <w:pStyle w:val="Bibliography"/>
+            <w:pStyle w:val="Litteraturfrteckning"/>
             <w:rPr>
               <w:b/>
               <w:bCs/>
@@ -9295,7 +10271,7 @@
         </w:p>
         <w:p>
           <w:pPr>
-            <w:pStyle w:val="Bibliography"/>
+            <w:pStyle w:val="Litteraturfrteckning"/>
             <w:rPr>
               <w:b/>
               <w:bCs/>
@@ -9315,7 +10291,7 @@
         </w:p>
         <w:p>
           <w:pPr>
-            <w:pStyle w:val="Bibliography"/>
+            <w:pStyle w:val="Litteraturfrteckning"/>
             <w:rPr>
               <w:b/>
               <w:bCs/>
@@ -9335,7 +10311,7 @@
         </w:p>
         <w:p>
           <w:pPr>
-            <w:pStyle w:val="Bibliography"/>
+            <w:pStyle w:val="Litteraturfrteckning"/>
             <w:rPr>
               <w:b/>
               <w:bCs/>
@@ -9350,12 +10326,13 @@
               <w:noProof/>
               <w:lang w:val="en-US"/>
             </w:rPr>
+            <w:lastRenderedPageBreak/>
             <w:t>40. Vim. [Online] https://www.vim.org/.</w:t>
           </w:r>
         </w:p>
         <w:p>
           <w:pPr>
-            <w:pStyle w:val="Bibliography"/>
+            <w:pStyle w:val="Litteraturfrteckning"/>
             <w:rPr>
               <w:b/>
               <w:bCs/>
@@ -9375,7 +10352,7 @@
         </w:p>
         <w:p>
           <w:pPr>
-            <w:pStyle w:val="Bibliography"/>
+            <w:pStyle w:val="Litteraturfrteckning"/>
             <w:rPr>
               <w:b/>
               <w:bCs/>
@@ -9395,7 +10372,7 @@
         </w:p>
         <w:p>
           <w:pPr>
-            <w:pStyle w:val="Bibliography"/>
+            <w:pStyle w:val="Litteraturfrteckning"/>
             <w:rPr>
               <w:b/>
               <w:bCs/>
@@ -9415,7 +10392,7 @@
         </w:p>
         <w:p>
           <w:pPr>
-            <w:pStyle w:val="Bibliography"/>
+            <w:pStyle w:val="Litteraturfrteckning"/>
             <w:rPr>
               <w:b/>
               <w:bCs/>
@@ -9455,7 +10432,7 @@
         </w:p>
         <w:p>
           <w:pPr>
-            <w:pStyle w:val="Bibliography"/>
+            <w:pStyle w:val="Litteraturfrteckning"/>
             <w:rPr>
               <w:b/>
               <w:bCs/>
@@ -9475,7 +10452,7 @@
         </w:p>
         <w:p>
           <w:pPr>
-            <w:pStyle w:val="Bibliography"/>
+            <w:pStyle w:val="Litteraturfrteckning"/>
             <w:rPr>
               <w:b/>
               <w:bCs/>
@@ -9495,7 +10472,7 @@
         </w:p>
         <w:p>
           <w:pPr>
-            <w:pStyle w:val="Bibliography"/>
+            <w:pStyle w:val="Litteraturfrteckning"/>
             <w:rPr>
               <w:b/>
               <w:bCs/>
@@ -9515,7 +10492,7 @@
         </w:p>
         <w:p>
           <w:pPr>
-            <w:pStyle w:val="Bibliography"/>
+            <w:pStyle w:val="Litteraturfrteckning"/>
             <w:rPr>
               <w:b/>
               <w:bCs/>
@@ -9530,13 +10507,12 @@
               <w:noProof/>
               <w:lang w:val="en-US"/>
             </w:rPr>
-            <w:lastRenderedPageBreak/>
             <w:t>48. Stylus. [Online] http://stylus-lang.com/.</w:t>
           </w:r>
         </w:p>
         <w:p>
           <w:pPr>
-            <w:pStyle w:val="Bibliography"/>
+            <w:pStyle w:val="Litteraturfrteckning"/>
             <w:rPr>
               <w:b/>
               <w:bCs/>
@@ -9556,7 +10532,7 @@
         </w:p>
         <w:p>
           <w:pPr>
-            <w:pStyle w:val="Bibliography"/>
+            <w:pStyle w:val="Litteraturfrteckning"/>
             <w:rPr>
               <w:b/>
               <w:bCs/>
@@ -9576,7 +10552,7 @@
         </w:p>
         <w:p>
           <w:pPr>
-            <w:pStyle w:val="Bibliography"/>
+            <w:pStyle w:val="Litteraturfrteckning"/>
             <w:rPr>
               <w:b/>
               <w:bCs/>
@@ -9596,7 +10572,7 @@
         </w:p>
         <w:p>
           <w:pPr>
-            <w:pStyle w:val="Bibliography"/>
+            <w:pStyle w:val="Litteraturfrteckning"/>
             <w:rPr>
               <w:b/>
               <w:bCs/>
@@ -9616,7 +10592,7 @@
         </w:p>
         <w:p>
           <w:pPr>
-            <w:pStyle w:val="Bibliography"/>
+            <w:pStyle w:val="Litteraturfrteckning"/>
             <w:rPr>
               <w:b/>
               <w:bCs/>
@@ -9636,7 +10612,7 @@
         </w:p>
         <w:p>
           <w:pPr>
-            <w:pStyle w:val="Bibliography"/>
+            <w:pStyle w:val="Litteraturfrteckning"/>
             <w:rPr>
               <w:b/>
               <w:bCs/>
@@ -9656,7 +10632,7 @@
         </w:p>
         <w:p>
           <w:pPr>
-            <w:pStyle w:val="Bibliography"/>
+            <w:pStyle w:val="Litteraturfrteckning"/>
             <w:rPr>
               <w:b/>
               <w:bCs/>
@@ -9696,7 +10672,7 @@
         </w:p>
         <w:p>
           <w:pPr>
-            <w:pStyle w:val="Bibliography"/>
+            <w:pStyle w:val="Litteraturfrteckning"/>
             <w:rPr>
               <w:b/>
               <w:bCs/>
@@ -9736,7 +10712,7 @@
         </w:p>
         <w:p>
           <w:pPr>
-            <w:pStyle w:val="Bibliography"/>
+            <w:pStyle w:val="Litteraturfrteckning"/>
             <w:rPr>
               <w:b/>
               <w:bCs/>
@@ -9776,7 +10752,7 @@
         </w:p>
         <w:p>
           <w:pPr>
-            <w:pStyle w:val="Bibliography"/>
+            <w:pStyle w:val="Litteraturfrteckning"/>
             <w:rPr>
               <w:b/>
               <w:bCs/>
@@ -9816,7 +10792,7 @@
         </w:p>
         <w:p>
           <w:pPr>
-            <w:pStyle w:val="Bibliography"/>
+            <w:pStyle w:val="Litteraturfrteckning"/>
             <w:rPr>
               <w:b/>
               <w:bCs/>
@@ -9836,7 +10812,7 @@
         </w:p>
         <w:p>
           <w:pPr>
-            <w:pStyle w:val="Bibliography"/>
+            <w:pStyle w:val="Litteraturfrteckning"/>
             <w:rPr>
               <w:b/>
               <w:bCs/>
@@ -9856,7 +10832,7 @@
         </w:p>
         <w:p>
           <w:pPr>
-            <w:pStyle w:val="Bibliography"/>
+            <w:pStyle w:val="Litteraturfrteckning"/>
             <w:rPr>
               <w:b/>
               <w:bCs/>
@@ -9876,7 +10852,7 @@
         </w:p>
         <w:p>
           <w:pPr>
-            <w:pStyle w:val="Bibliography"/>
+            <w:pStyle w:val="Litteraturfrteckning"/>
             <w:rPr>
               <w:b/>
               <w:bCs/>
@@ -9896,7 +10872,7 @@
         </w:p>
         <w:p>
           <w:pPr>
-            <w:pStyle w:val="Bibliography"/>
+            <w:pStyle w:val="Litteraturfrteckning"/>
             <w:rPr>
               <w:b/>
               <w:bCs/>
@@ -9911,12 +10887,13 @@
               <w:noProof/>
               <w:lang w:val="en-US"/>
             </w:rPr>
+            <w:lastRenderedPageBreak/>
             <w:t>63. Facebook for Developers. [Online] https://developers.facebook.com/.</w:t>
           </w:r>
         </w:p>
         <w:p>
           <w:pPr>
-            <w:pStyle w:val="Bibliography"/>
+            <w:pStyle w:val="Litteraturfrteckning"/>
             <w:rPr>
               <w:b/>
               <w:bCs/>
@@ -9936,7 +10913,7 @@
         </w:p>
         <w:p>
           <w:pPr>
-            <w:pStyle w:val="Bibliography"/>
+            <w:pStyle w:val="Litteraturfrteckning"/>
             <w:rPr>
               <w:b/>
               <w:bCs/>
@@ -9956,7 +10933,7 @@
         </w:p>
         <w:p>
           <w:pPr>
-            <w:pStyle w:val="Bibliography"/>
+            <w:pStyle w:val="Litteraturfrteckning"/>
             <w:rPr>
               <w:b/>
               <w:bCs/>
@@ -9976,7 +10953,7 @@
         </w:p>
         <w:p>
           <w:pPr>
-            <w:pStyle w:val="Bibliography"/>
+            <w:pStyle w:val="Litteraturfrteckning"/>
             <w:rPr>
               <w:b/>
               <w:bCs/>
@@ -10016,7 +10993,7 @@
         </w:p>
         <w:p>
           <w:pPr>
-            <w:pStyle w:val="Bibliography"/>
+            <w:pStyle w:val="Litteraturfrteckning"/>
             <w:rPr>
               <w:b/>
               <w:bCs/>
@@ -10036,7 +11013,7 @@
         </w:p>
         <w:p>
           <w:pPr>
-            <w:pStyle w:val="Bibliography"/>
+            <w:pStyle w:val="Litteraturfrteckning"/>
             <w:rPr>
               <w:b/>
               <w:bCs/>
@@ -10076,7 +11053,7 @@
         </w:p>
         <w:p>
           <w:pPr>
-            <w:pStyle w:val="Bibliography"/>
+            <w:pStyle w:val="Litteraturfrteckning"/>
             <w:rPr>
               <w:b/>
               <w:bCs/>
@@ -10096,7 +11073,7 @@
         </w:p>
         <w:p>
           <w:pPr>
-            <w:pStyle w:val="Bibliography"/>
+            <w:pStyle w:val="Litteraturfrteckning"/>
             <w:rPr>
               <w:b/>
               <w:bCs/>
@@ -10111,7 +11088,6 @@
               <w:noProof/>
               <w:lang w:val="en-US"/>
             </w:rPr>
-            <w:lastRenderedPageBreak/>
             <w:t>71. Webpack. [Online] https://webpack.js.org/.</w:t>
           </w:r>
         </w:p>
@@ -10128,8 +11104,8 @@
     </w:sdt>
     <w:p/>
     <w:sectPr>
-      <w:headerReference w:type="default" r:id="rId20"/>
-      <w:footerReference w:type="default" r:id="rId21"/>
+      <w:headerReference w:type="default" r:id="rId21"/>
+      <w:footerReference w:type="default" r:id="rId22"/>
       <w:pgSz w:w="11906" w:h="16838"/>
       <w:pgMar w:top="1700" w:right="2098" w:bottom="1326" w:left="2098" w:header="1134" w:footer="760" w:gutter="0"/>
       <w:pgNumType w:start="1"/>
@@ -10140,7 +11116,7 @@
 </file>
 
 <file path=word/endnotes.xml><?xml version="1.0" encoding="utf-8"?>
-<w:endnotes xmlns:wpc="http://schemas.microsoft.com/office/word/2010/wordprocessingCanvas" xmlns:cx="http://schemas.microsoft.com/office/drawing/2014/chartex" xmlns:cx1="http://schemas.microsoft.com/office/drawing/2015/9/8/chartex" xmlns:cx2="http://schemas.microsoft.com/office/drawing/2015/10/21/chartex" xmlns:cx3="http://schemas.microsoft.com/office/drawing/2016/5/9/chartex" xmlns:cx4="http://schemas.microsoft.com/office/drawing/2016/5/10/chartex" xmlns:cx5="http://schemas.microsoft.com/office/drawing/2016/5/11/chartex" xmlns:cx6="http://schemas.microsoft.com/office/drawing/2016/5/12/chartex" xmlns:cx7="http://schemas.microsoft.com/office/drawing/2016/5/13/chartex" xmlns:cx8="http://schemas.microsoft.com/office/drawing/2016/5/14/chartex" xmlns:mc="http://schemas.openxmlformats.org/markup-compatibility/2006" xmlns:aink="http://schemas.microsoft.com/office/drawing/2016/ink" xmlns:am3d="http://schemas.microsoft.com/office/drawing/2017/model3d" xmlns:o="urn:schemas-microsoft-com:office:office" xmlns:r="http://schemas.openxmlformats.org/officeDocument/2006/relationships" xmlns:m="http://schemas.openxmlformats.org/officeDocument/2006/math" xmlns:v="urn:schemas-microsoft-com:vml" xmlns:wp14="http://schemas.microsoft.com/office/word/2010/wordprocessingDrawing" xmlns:wp="http://schemas.openxmlformats.org/drawingml/2006/wordprocessingDrawing" xmlns:w10="urn:schemas-microsoft-com:office:word" xmlns:w="http://schemas.openxmlformats.org/wordprocessingml/2006/main" xmlns:w14="http://schemas.microsoft.com/office/word/2010/wordml" xmlns:w15="http://schemas.microsoft.com/office/word/2012/wordml" xmlns:w16cid="http://schemas.microsoft.com/office/word/2016/wordml/cid" xmlns:w16se="http://schemas.microsoft.com/office/word/2015/wordml/symex" xmlns:wpg="http://schemas.microsoft.com/office/word/2010/wordprocessingGroup" xmlns:wpi="http://schemas.microsoft.com/office/word/2010/wordprocessingInk" xmlns:wne="http://schemas.microsoft.com/office/word/2006/wordml" xmlns:wps="http://schemas.microsoft.com/office/word/2010/wordprocessingShape" mc:Ignorable="w14 w15 w16se w16cid wp14">
+<w:endnotes xmlns:wpc="http://schemas.microsoft.com/office/word/2010/wordprocessingCanvas" xmlns:mc="http://schemas.openxmlformats.org/markup-compatibility/2006" xmlns:o="urn:schemas-microsoft-com:office:office" xmlns:r="http://schemas.openxmlformats.org/officeDocument/2006/relationships" xmlns:m="http://schemas.openxmlformats.org/officeDocument/2006/math" xmlns:v="urn:schemas-microsoft-com:vml" xmlns:wp14="http://schemas.microsoft.com/office/word/2010/wordprocessingDrawing" xmlns:wp="http://schemas.openxmlformats.org/drawingml/2006/wordprocessingDrawing" xmlns:w10="urn:schemas-microsoft-com:office:word" xmlns:w="http://schemas.openxmlformats.org/wordprocessingml/2006/main" xmlns:w14="http://schemas.microsoft.com/office/word/2010/wordml" xmlns:wpg="http://schemas.microsoft.com/office/word/2010/wordprocessingGroup" xmlns:wpi="http://schemas.microsoft.com/office/word/2010/wordprocessingInk" xmlns:wne="http://schemas.microsoft.com/office/word/2006/wordml" xmlns:wps="http://schemas.microsoft.com/office/word/2010/wordprocessingShape" mc:Ignorable="w14 wp14">
   <w:endnote w:type="separator" w:id="-1">
     <w:p>
       <w:pPr>
@@ -10165,10 +11141,10 @@
 </file>
 
 <file path=word/footer1.xml><?xml version="1.0" encoding="utf-8"?>
-<w:ftr xmlns:wpc="http://schemas.microsoft.com/office/word/2010/wordprocessingCanvas" xmlns:cx="http://schemas.microsoft.com/office/drawing/2014/chartex" xmlns:cx1="http://schemas.microsoft.com/office/drawing/2015/9/8/chartex" xmlns:cx2="http://schemas.microsoft.com/office/drawing/2015/10/21/chartex" xmlns:cx3="http://schemas.microsoft.com/office/drawing/2016/5/9/chartex" xmlns:cx4="http://schemas.microsoft.com/office/drawing/2016/5/10/chartex" xmlns:cx5="http://schemas.microsoft.com/office/drawing/2016/5/11/chartex" xmlns:cx6="http://schemas.microsoft.com/office/drawing/2016/5/12/chartex" xmlns:cx7="http://schemas.microsoft.com/office/drawing/2016/5/13/chartex" xmlns:cx8="http://schemas.microsoft.com/office/drawing/2016/5/14/chartex" xmlns:mc="http://schemas.openxmlformats.org/markup-compatibility/2006" xmlns:aink="http://schemas.microsoft.com/office/drawing/2016/ink" xmlns:am3d="http://schemas.microsoft.com/office/drawing/2017/model3d" xmlns:o="urn:schemas-microsoft-com:office:office" xmlns:r="http://schemas.openxmlformats.org/officeDocument/2006/relationships" xmlns:m="http://schemas.openxmlformats.org/officeDocument/2006/math" xmlns:v="urn:schemas-microsoft-com:vml" xmlns:wp14="http://schemas.microsoft.com/office/word/2010/wordprocessingDrawing" xmlns:wp="http://schemas.openxmlformats.org/drawingml/2006/wordprocessingDrawing" xmlns:w10="urn:schemas-microsoft-com:office:word" xmlns:w="http://schemas.openxmlformats.org/wordprocessingml/2006/main" xmlns:w14="http://schemas.microsoft.com/office/word/2010/wordml" xmlns:w15="http://schemas.microsoft.com/office/word/2012/wordml" xmlns:w16cid="http://schemas.microsoft.com/office/word/2016/wordml/cid" xmlns:w16se="http://schemas.microsoft.com/office/word/2015/wordml/symex" xmlns:wpg="http://schemas.microsoft.com/office/word/2010/wordprocessingGroup" xmlns:wpi="http://schemas.microsoft.com/office/word/2010/wordprocessingInk" xmlns:wne="http://schemas.microsoft.com/office/word/2006/wordml" xmlns:wps="http://schemas.microsoft.com/office/word/2010/wordprocessingShape" mc:Ignorable="w14 w15 w16se w16cid wp14">
+<w:ftr xmlns:wpc="http://schemas.microsoft.com/office/word/2010/wordprocessingCanvas" xmlns:mc="http://schemas.openxmlformats.org/markup-compatibility/2006" xmlns:o="urn:schemas-microsoft-com:office:office" xmlns:r="http://schemas.openxmlformats.org/officeDocument/2006/relationships" xmlns:m="http://schemas.openxmlformats.org/officeDocument/2006/math" xmlns:v="urn:schemas-microsoft-com:vml" xmlns:wp14="http://schemas.microsoft.com/office/word/2010/wordprocessingDrawing" xmlns:wp="http://schemas.openxmlformats.org/drawingml/2006/wordprocessingDrawing" xmlns:w10="urn:schemas-microsoft-com:office:word" xmlns:w="http://schemas.openxmlformats.org/wordprocessingml/2006/main" xmlns:w14="http://schemas.microsoft.com/office/word/2010/wordml" xmlns:wpg="http://schemas.microsoft.com/office/word/2010/wordprocessingGroup" xmlns:wpi="http://schemas.microsoft.com/office/word/2010/wordprocessingInk" xmlns:wne="http://schemas.microsoft.com/office/word/2006/wordml" xmlns:wps="http://schemas.microsoft.com/office/word/2010/wordprocessingShape" mc:Ignorable="w14 wp14">
   <w:p>
     <w:pPr>
-      <w:pStyle w:val="Footer"/>
+      <w:pStyle w:val="Sidfot"/>
       <w:jc w:val="center"/>
     </w:pPr>
     <w:r>
@@ -10194,10 +11170,10 @@
 </file>
 
 <file path=word/footer2.xml><?xml version="1.0" encoding="utf-8"?>
-<w:ftr xmlns:wpc="http://schemas.microsoft.com/office/word/2010/wordprocessingCanvas" xmlns:cx="http://schemas.microsoft.com/office/drawing/2014/chartex" xmlns:cx1="http://schemas.microsoft.com/office/drawing/2015/9/8/chartex" xmlns:cx2="http://schemas.microsoft.com/office/drawing/2015/10/21/chartex" xmlns:cx3="http://schemas.microsoft.com/office/drawing/2016/5/9/chartex" xmlns:cx4="http://schemas.microsoft.com/office/drawing/2016/5/10/chartex" xmlns:cx5="http://schemas.microsoft.com/office/drawing/2016/5/11/chartex" xmlns:cx6="http://schemas.microsoft.com/office/drawing/2016/5/12/chartex" xmlns:cx7="http://schemas.microsoft.com/office/drawing/2016/5/13/chartex" xmlns:cx8="http://schemas.microsoft.com/office/drawing/2016/5/14/chartex" xmlns:mc="http://schemas.openxmlformats.org/markup-compatibility/2006" xmlns:aink="http://schemas.microsoft.com/office/drawing/2016/ink" xmlns:am3d="http://schemas.microsoft.com/office/drawing/2017/model3d" xmlns:o="urn:schemas-microsoft-com:office:office" xmlns:r="http://schemas.openxmlformats.org/officeDocument/2006/relationships" xmlns:m="http://schemas.openxmlformats.org/officeDocument/2006/math" xmlns:v="urn:schemas-microsoft-com:vml" xmlns:wp14="http://schemas.microsoft.com/office/word/2010/wordprocessingDrawing" xmlns:wp="http://schemas.openxmlformats.org/drawingml/2006/wordprocessingDrawing" xmlns:w10="urn:schemas-microsoft-com:office:word" xmlns:w="http://schemas.openxmlformats.org/wordprocessingml/2006/main" xmlns:w14="http://schemas.microsoft.com/office/word/2010/wordml" xmlns:w15="http://schemas.microsoft.com/office/word/2012/wordml" xmlns:w16cid="http://schemas.microsoft.com/office/word/2016/wordml/cid" xmlns:w16se="http://schemas.microsoft.com/office/word/2015/wordml/symex" xmlns:wpg="http://schemas.microsoft.com/office/word/2010/wordprocessingGroup" xmlns:wpi="http://schemas.microsoft.com/office/word/2010/wordprocessingInk" xmlns:wne="http://schemas.microsoft.com/office/word/2006/wordml" xmlns:wps="http://schemas.microsoft.com/office/word/2010/wordprocessingShape" mc:Ignorable="w14 w15 w16se w16cid wp14">
+<w:ftr xmlns:wpc="http://schemas.microsoft.com/office/word/2010/wordprocessingCanvas" xmlns:mc="http://schemas.openxmlformats.org/markup-compatibility/2006" xmlns:o="urn:schemas-microsoft-com:office:office" xmlns:r="http://schemas.openxmlformats.org/officeDocument/2006/relationships" xmlns:m="http://schemas.openxmlformats.org/officeDocument/2006/math" xmlns:v="urn:schemas-microsoft-com:vml" xmlns:wp14="http://schemas.microsoft.com/office/word/2010/wordprocessingDrawing" xmlns:wp="http://schemas.openxmlformats.org/drawingml/2006/wordprocessingDrawing" xmlns:w10="urn:schemas-microsoft-com:office:word" xmlns:w="http://schemas.openxmlformats.org/wordprocessingml/2006/main" xmlns:w14="http://schemas.microsoft.com/office/word/2010/wordml" xmlns:wpg="http://schemas.microsoft.com/office/word/2010/wordprocessingGroup" xmlns:wpi="http://schemas.microsoft.com/office/word/2010/wordprocessingInk" xmlns:wne="http://schemas.microsoft.com/office/word/2006/wordml" xmlns:wps="http://schemas.microsoft.com/office/word/2010/wordprocessingShape" mc:Ignorable="w14 wp14">
   <w:p>
     <w:pPr>
-      <w:pStyle w:val="Footer"/>
+      <w:pStyle w:val="Sidfot"/>
       <w:jc w:val="center"/>
     </w:pPr>
     <w:r>
@@ -10223,10 +11199,10 @@
 </file>
 
 <file path=word/footer3.xml><?xml version="1.0" encoding="utf-8"?>
-<w:ftr xmlns:wpc="http://schemas.microsoft.com/office/word/2010/wordprocessingCanvas" xmlns:cx="http://schemas.microsoft.com/office/drawing/2014/chartex" xmlns:cx1="http://schemas.microsoft.com/office/drawing/2015/9/8/chartex" xmlns:cx2="http://schemas.microsoft.com/office/drawing/2015/10/21/chartex" xmlns:cx3="http://schemas.microsoft.com/office/drawing/2016/5/9/chartex" xmlns:cx4="http://schemas.microsoft.com/office/drawing/2016/5/10/chartex" xmlns:cx5="http://schemas.microsoft.com/office/drawing/2016/5/11/chartex" xmlns:cx6="http://schemas.microsoft.com/office/drawing/2016/5/12/chartex" xmlns:cx7="http://schemas.microsoft.com/office/drawing/2016/5/13/chartex" xmlns:cx8="http://schemas.microsoft.com/office/drawing/2016/5/14/chartex" xmlns:mc="http://schemas.openxmlformats.org/markup-compatibility/2006" xmlns:aink="http://schemas.microsoft.com/office/drawing/2016/ink" xmlns:am3d="http://schemas.microsoft.com/office/drawing/2017/model3d" xmlns:o="urn:schemas-microsoft-com:office:office" xmlns:r="http://schemas.openxmlformats.org/officeDocument/2006/relationships" xmlns:m="http://schemas.openxmlformats.org/officeDocument/2006/math" xmlns:v="urn:schemas-microsoft-com:vml" xmlns:wp14="http://schemas.microsoft.com/office/word/2010/wordprocessingDrawing" xmlns:wp="http://schemas.openxmlformats.org/drawingml/2006/wordprocessingDrawing" xmlns:w10="urn:schemas-microsoft-com:office:word" xmlns:w="http://schemas.openxmlformats.org/wordprocessingml/2006/main" xmlns:w14="http://schemas.microsoft.com/office/word/2010/wordml" xmlns:w15="http://schemas.microsoft.com/office/word/2012/wordml" xmlns:w16cid="http://schemas.microsoft.com/office/word/2016/wordml/cid" xmlns:w16se="http://schemas.microsoft.com/office/word/2015/wordml/symex" xmlns:wpg="http://schemas.microsoft.com/office/word/2010/wordprocessingGroup" xmlns:wpi="http://schemas.microsoft.com/office/word/2010/wordprocessingInk" xmlns:wne="http://schemas.microsoft.com/office/word/2006/wordml" xmlns:wps="http://schemas.microsoft.com/office/word/2010/wordprocessingShape" mc:Ignorable="w14 w15 w16se w16cid wp14">
+<w:ftr xmlns:wpc="http://schemas.microsoft.com/office/word/2010/wordprocessingCanvas" xmlns:mc="http://schemas.openxmlformats.org/markup-compatibility/2006" xmlns:o="urn:schemas-microsoft-com:office:office" xmlns:r="http://schemas.openxmlformats.org/officeDocument/2006/relationships" xmlns:m="http://schemas.openxmlformats.org/officeDocument/2006/math" xmlns:v="urn:schemas-microsoft-com:vml" xmlns:wp14="http://schemas.microsoft.com/office/word/2010/wordprocessingDrawing" xmlns:wp="http://schemas.openxmlformats.org/drawingml/2006/wordprocessingDrawing" xmlns:w10="urn:schemas-microsoft-com:office:word" xmlns:w="http://schemas.openxmlformats.org/wordprocessingml/2006/main" xmlns:w14="http://schemas.microsoft.com/office/word/2010/wordml" xmlns:wpg="http://schemas.microsoft.com/office/word/2010/wordprocessingGroup" xmlns:wpi="http://schemas.microsoft.com/office/word/2010/wordprocessingInk" xmlns:wne="http://schemas.microsoft.com/office/word/2006/wordml" xmlns:wps="http://schemas.microsoft.com/office/word/2010/wordprocessingShape" mc:Ignorable="w14 wp14">
   <w:p>
     <w:pPr>
-      <w:pStyle w:val="Footer"/>
+      <w:pStyle w:val="Sidfot"/>
       <w:jc w:val="center"/>
     </w:pPr>
     <w:r>
@@ -10242,7 +11218,7 @@
       <w:rPr>
         <w:noProof/>
       </w:rPr>
-      <w:t>17</w:t>
+      <w:t>22</w:t>
     </w:r>
     <w:r>
       <w:fldChar w:fldCharType="end"/>
@@ -10252,7 +11228,7 @@
 </file>
 
 <file path=word/footnotes.xml><?xml version="1.0" encoding="utf-8"?>
-<w:footnotes xmlns:wpc="http://schemas.microsoft.com/office/word/2010/wordprocessingCanvas" xmlns:cx="http://schemas.microsoft.com/office/drawing/2014/chartex" xmlns:cx1="http://schemas.microsoft.com/office/drawing/2015/9/8/chartex" xmlns:cx2="http://schemas.microsoft.com/office/drawing/2015/10/21/chartex" xmlns:cx3="http://schemas.microsoft.com/office/drawing/2016/5/9/chartex" xmlns:cx4="http://schemas.microsoft.com/office/drawing/2016/5/10/chartex" xmlns:cx5="http://schemas.microsoft.com/office/drawing/2016/5/11/chartex" xmlns:cx6="http://schemas.microsoft.com/office/drawing/2016/5/12/chartex" xmlns:cx7="http://schemas.microsoft.com/office/drawing/2016/5/13/chartex" xmlns:cx8="http://schemas.microsoft.com/office/drawing/2016/5/14/chartex" xmlns:mc="http://schemas.openxmlformats.org/markup-compatibility/2006" xmlns:aink="http://schemas.microsoft.com/office/drawing/2016/ink" xmlns:am3d="http://schemas.microsoft.com/office/drawing/2017/model3d" xmlns:o="urn:schemas-microsoft-com:office:office" xmlns:r="http://schemas.openxmlformats.org/officeDocument/2006/relationships" xmlns:m="http://schemas.openxmlformats.org/officeDocument/2006/math" xmlns:v="urn:schemas-microsoft-com:vml" xmlns:wp14="http://schemas.microsoft.com/office/word/2010/wordprocessingDrawing" xmlns:wp="http://schemas.openxmlformats.org/drawingml/2006/wordprocessingDrawing" xmlns:w10="urn:schemas-microsoft-com:office:word" xmlns:w="http://schemas.openxmlformats.org/wordprocessingml/2006/main" xmlns:w14="http://schemas.microsoft.com/office/word/2010/wordml" xmlns:w15="http://schemas.microsoft.com/office/word/2012/wordml" xmlns:w16cid="http://schemas.microsoft.com/office/word/2016/wordml/cid" xmlns:w16se="http://schemas.microsoft.com/office/word/2015/wordml/symex" xmlns:wpg="http://schemas.microsoft.com/office/word/2010/wordprocessingGroup" xmlns:wpi="http://schemas.microsoft.com/office/word/2010/wordprocessingInk" xmlns:wne="http://schemas.microsoft.com/office/word/2006/wordml" xmlns:wps="http://schemas.microsoft.com/office/word/2010/wordprocessingShape" mc:Ignorable="w14 w15 w16se w16cid wp14">
+<w:footnotes xmlns:wpc="http://schemas.microsoft.com/office/word/2010/wordprocessingCanvas" xmlns:mc="http://schemas.openxmlformats.org/markup-compatibility/2006" xmlns:o="urn:schemas-microsoft-com:office:office" xmlns:r="http://schemas.openxmlformats.org/officeDocument/2006/relationships" xmlns:m="http://schemas.openxmlformats.org/officeDocument/2006/math" xmlns:v="urn:schemas-microsoft-com:vml" xmlns:wp14="http://schemas.microsoft.com/office/word/2010/wordprocessingDrawing" xmlns:wp="http://schemas.openxmlformats.org/drawingml/2006/wordprocessingDrawing" xmlns:w10="urn:schemas-microsoft-com:office:word" xmlns:w="http://schemas.openxmlformats.org/wordprocessingml/2006/main" xmlns:w14="http://schemas.microsoft.com/office/word/2010/wordml" xmlns:wpg="http://schemas.microsoft.com/office/word/2010/wordprocessingGroup" xmlns:wpi="http://schemas.microsoft.com/office/word/2010/wordprocessingInk" xmlns:wne="http://schemas.microsoft.com/office/word/2006/wordml" xmlns:wps="http://schemas.microsoft.com/office/word/2010/wordprocessingShape" mc:Ignorable="w14 wp14">
   <w:footnote w:type="separator" w:id="-1">
     <w:p>
       <w:pPr>
@@ -10280,10 +11256,10 @@
 </file>
 
 <file path=word/header1.xml><?xml version="1.0" encoding="utf-8"?>
-<w:hdr xmlns:wpc="http://schemas.microsoft.com/office/word/2010/wordprocessingCanvas" xmlns:cx="http://schemas.microsoft.com/office/drawing/2014/chartex" xmlns:cx1="http://schemas.microsoft.com/office/drawing/2015/9/8/chartex" xmlns:cx2="http://schemas.microsoft.com/office/drawing/2015/10/21/chartex" xmlns:cx3="http://schemas.microsoft.com/office/drawing/2016/5/9/chartex" xmlns:cx4="http://schemas.microsoft.com/office/drawing/2016/5/10/chartex" xmlns:cx5="http://schemas.microsoft.com/office/drawing/2016/5/11/chartex" xmlns:cx6="http://schemas.microsoft.com/office/drawing/2016/5/12/chartex" xmlns:cx7="http://schemas.microsoft.com/office/drawing/2016/5/13/chartex" xmlns:cx8="http://schemas.microsoft.com/office/drawing/2016/5/14/chartex" xmlns:mc="http://schemas.openxmlformats.org/markup-compatibility/2006" xmlns:aink="http://schemas.microsoft.com/office/drawing/2016/ink" xmlns:am3d="http://schemas.microsoft.com/office/drawing/2017/model3d" xmlns:o="urn:schemas-microsoft-com:office:office" xmlns:r="http://schemas.openxmlformats.org/officeDocument/2006/relationships" xmlns:m="http://schemas.openxmlformats.org/officeDocument/2006/math" xmlns:v="urn:schemas-microsoft-com:vml" xmlns:wp14="http://schemas.microsoft.com/office/word/2010/wordprocessingDrawing" xmlns:wp="http://schemas.openxmlformats.org/drawingml/2006/wordprocessingDrawing" xmlns:w10="urn:schemas-microsoft-com:office:word" xmlns:w="http://schemas.openxmlformats.org/wordprocessingml/2006/main" xmlns:w14="http://schemas.microsoft.com/office/word/2010/wordml" xmlns:w15="http://schemas.microsoft.com/office/word/2012/wordml" xmlns:w16cid="http://schemas.microsoft.com/office/word/2016/wordml/cid" xmlns:w16se="http://schemas.microsoft.com/office/word/2015/wordml/symex" xmlns:wpg="http://schemas.microsoft.com/office/word/2010/wordprocessingGroup" xmlns:wpi="http://schemas.microsoft.com/office/word/2010/wordprocessingInk" xmlns:wne="http://schemas.microsoft.com/office/word/2006/wordml" xmlns:wps="http://schemas.microsoft.com/office/word/2010/wordprocessingShape" mc:Ignorable="w14 w15 w16se w16cid wp14">
+<w:hdr xmlns:wpc="http://schemas.microsoft.com/office/word/2010/wordprocessingCanvas" xmlns:mc="http://schemas.openxmlformats.org/markup-compatibility/2006" xmlns:o="urn:schemas-microsoft-com:office:office" xmlns:r="http://schemas.openxmlformats.org/officeDocument/2006/relationships" xmlns:m="http://schemas.openxmlformats.org/officeDocument/2006/math" xmlns:v="urn:schemas-microsoft-com:vml" xmlns:wp14="http://schemas.microsoft.com/office/word/2010/wordprocessingDrawing" xmlns:wp="http://schemas.openxmlformats.org/drawingml/2006/wordprocessingDrawing" xmlns:w10="urn:schemas-microsoft-com:office:word" xmlns:w="http://schemas.openxmlformats.org/wordprocessingml/2006/main" xmlns:w14="http://schemas.microsoft.com/office/word/2010/wordml" xmlns:wpg="http://schemas.microsoft.com/office/word/2010/wordprocessingGroup" xmlns:wpi="http://schemas.microsoft.com/office/word/2010/wordprocessingInk" xmlns:wne="http://schemas.microsoft.com/office/word/2006/wordml" xmlns:wps="http://schemas.microsoft.com/office/word/2010/wordprocessingShape" mc:Ignorable="w14 wp14">
   <w:p>
     <w:pPr>
-      <w:pStyle w:val="Header"/>
+      <w:pStyle w:val="Sidhuvud"/>
       <w:tabs>
         <w:tab w:val="clear" w:pos="4819"/>
         <w:tab w:val="clear" w:pos="9638"/>
@@ -10296,7 +11272,7 @@
   </w:p>
   <w:p>
     <w:pPr>
-      <w:pStyle w:val="Header"/>
+      <w:pStyle w:val="Sidhuvud"/>
       <w:tabs>
         <w:tab w:val="clear" w:pos="4819"/>
         <w:tab w:val="clear" w:pos="9638"/>
@@ -10315,10 +11291,10 @@
 </file>
 
 <file path=word/header2.xml><?xml version="1.0" encoding="utf-8"?>
-<w:hdr xmlns:wpc="http://schemas.microsoft.com/office/word/2010/wordprocessingCanvas" xmlns:cx="http://schemas.microsoft.com/office/drawing/2014/chartex" xmlns:cx1="http://schemas.microsoft.com/office/drawing/2015/9/8/chartex" xmlns:cx2="http://schemas.microsoft.com/office/drawing/2015/10/21/chartex" xmlns:cx3="http://schemas.microsoft.com/office/drawing/2016/5/9/chartex" xmlns:cx4="http://schemas.microsoft.com/office/drawing/2016/5/10/chartex" xmlns:cx5="http://schemas.microsoft.com/office/drawing/2016/5/11/chartex" xmlns:cx6="http://schemas.microsoft.com/office/drawing/2016/5/12/chartex" xmlns:cx7="http://schemas.microsoft.com/office/drawing/2016/5/13/chartex" xmlns:cx8="http://schemas.microsoft.com/office/drawing/2016/5/14/chartex" xmlns:mc="http://schemas.openxmlformats.org/markup-compatibility/2006" xmlns:aink="http://schemas.microsoft.com/office/drawing/2016/ink" xmlns:am3d="http://schemas.microsoft.com/office/drawing/2017/model3d" xmlns:o="urn:schemas-microsoft-com:office:office" xmlns:r="http://schemas.openxmlformats.org/officeDocument/2006/relationships" xmlns:m="http://schemas.openxmlformats.org/officeDocument/2006/math" xmlns:v="urn:schemas-microsoft-com:vml" xmlns:wp14="http://schemas.microsoft.com/office/word/2010/wordprocessingDrawing" xmlns:wp="http://schemas.openxmlformats.org/drawingml/2006/wordprocessingDrawing" xmlns:w10="urn:schemas-microsoft-com:office:word" xmlns:w="http://schemas.openxmlformats.org/wordprocessingml/2006/main" xmlns:w14="http://schemas.microsoft.com/office/word/2010/wordml" xmlns:w15="http://schemas.microsoft.com/office/word/2012/wordml" xmlns:w16cid="http://schemas.microsoft.com/office/word/2016/wordml/cid" xmlns:w16se="http://schemas.microsoft.com/office/word/2015/wordml/symex" xmlns:wpg="http://schemas.microsoft.com/office/word/2010/wordprocessingGroup" xmlns:wpi="http://schemas.microsoft.com/office/word/2010/wordprocessingInk" xmlns:wne="http://schemas.microsoft.com/office/word/2006/wordml" xmlns:wps="http://schemas.microsoft.com/office/word/2010/wordprocessingShape" mc:Ignorable="w14 w15 w16se w16cid wp14">
+<w:hdr xmlns:wpc="http://schemas.microsoft.com/office/word/2010/wordprocessingCanvas" xmlns:mc="http://schemas.openxmlformats.org/markup-compatibility/2006" xmlns:o="urn:schemas-microsoft-com:office:office" xmlns:r="http://schemas.openxmlformats.org/officeDocument/2006/relationships" xmlns:m="http://schemas.openxmlformats.org/officeDocument/2006/math" xmlns:v="urn:schemas-microsoft-com:vml" xmlns:wp14="http://schemas.microsoft.com/office/word/2010/wordprocessingDrawing" xmlns:wp="http://schemas.openxmlformats.org/drawingml/2006/wordprocessingDrawing" xmlns:w10="urn:schemas-microsoft-com:office:word" xmlns:w="http://schemas.openxmlformats.org/wordprocessingml/2006/main" xmlns:w14="http://schemas.microsoft.com/office/word/2010/wordml" xmlns:wpg="http://schemas.microsoft.com/office/word/2010/wordprocessingGroup" xmlns:wpi="http://schemas.microsoft.com/office/word/2010/wordprocessingInk" xmlns:wne="http://schemas.microsoft.com/office/word/2006/wordml" xmlns:wps="http://schemas.microsoft.com/office/word/2010/wordprocessingShape" mc:Ignorable="w14 wp14">
   <w:p>
     <w:pPr>
-      <w:pStyle w:val="Header"/>
+      <w:pStyle w:val="Sidhuvud"/>
       <w:tabs>
         <w:tab w:val="clear" w:pos="4819"/>
         <w:tab w:val="clear" w:pos="9638"/>
@@ -10331,7 +11307,7 @@
   </w:p>
   <w:p>
     <w:pPr>
-      <w:pStyle w:val="Header"/>
+      <w:pStyle w:val="Sidhuvud"/>
       <w:tabs>
         <w:tab w:val="clear" w:pos="4819"/>
         <w:tab w:val="clear" w:pos="9638"/>
@@ -10350,10 +11326,10 @@
 </file>
 
 <file path=word/header3.xml><?xml version="1.0" encoding="utf-8"?>
-<w:hdr xmlns:wpc="http://schemas.microsoft.com/office/word/2010/wordprocessingCanvas" xmlns:cx="http://schemas.microsoft.com/office/drawing/2014/chartex" xmlns:cx1="http://schemas.microsoft.com/office/drawing/2015/9/8/chartex" xmlns:cx2="http://schemas.microsoft.com/office/drawing/2015/10/21/chartex" xmlns:cx3="http://schemas.microsoft.com/office/drawing/2016/5/9/chartex" xmlns:cx4="http://schemas.microsoft.com/office/drawing/2016/5/10/chartex" xmlns:cx5="http://schemas.microsoft.com/office/drawing/2016/5/11/chartex" xmlns:cx6="http://schemas.microsoft.com/office/drawing/2016/5/12/chartex" xmlns:cx7="http://schemas.microsoft.com/office/drawing/2016/5/13/chartex" xmlns:cx8="http://schemas.microsoft.com/office/drawing/2016/5/14/chartex" xmlns:mc="http://schemas.openxmlformats.org/markup-compatibility/2006" xmlns:aink="http://schemas.microsoft.com/office/drawing/2016/ink" xmlns:am3d="http://schemas.microsoft.com/office/drawing/2017/model3d" xmlns:o="urn:schemas-microsoft-com:office:office" xmlns:r="http://schemas.openxmlformats.org/officeDocument/2006/relationships" xmlns:m="http://schemas.openxmlformats.org/officeDocument/2006/math" xmlns:v="urn:schemas-microsoft-com:vml" xmlns:wp14="http://schemas.microsoft.com/office/word/2010/wordprocessingDrawing" xmlns:wp="http://schemas.openxmlformats.org/drawingml/2006/wordprocessingDrawing" xmlns:w10="urn:schemas-microsoft-com:office:word" xmlns:w="http://schemas.openxmlformats.org/wordprocessingml/2006/main" xmlns:w14="http://schemas.microsoft.com/office/word/2010/wordml" xmlns:w15="http://schemas.microsoft.com/office/word/2012/wordml" xmlns:w16cid="http://schemas.microsoft.com/office/word/2016/wordml/cid" xmlns:w16se="http://schemas.microsoft.com/office/word/2015/wordml/symex" xmlns:wpg="http://schemas.microsoft.com/office/word/2010/wordprocessingGroup" xmlns:wpi="http://schemas.microsoft.com/office/word/2010/wordprocessingInk" xmlns:wne="http://schemas.microsoft.com/office/word/2006/wordml" xmlns:wps="http://schemas.microsoft.com/office/word/2010/wordprocessingShape" mc:Ignorable="w14 w15 w16se w16cid wp14">
+<w:hdr xmlns:wpc="http://schemas.microsoft.com/office/word/2010/wordprocessingCanvas" xmlns:mc="http://schemas.openxmlformats.org/markup-compatibility/2006" xmlns:o="urn:schemas-microsoft-com:office:office" xmlns:r="http://schemas.openxmlformats.org/officeDocument/2006/relationships" xmlns:m="http://schemas.openxmlformats.org/officeDocument/2006/math" xmlns:v="urn:schemas-microsoft-com:vml" xmlns:wp14="http://schemas.microsoft.com/office/word/2010/wordprocessingDrawing" xmlns:wp="http://schemas.openxmlformats.org/drawingml/2006/wordprocessingDrawing" xmlns:w10="urn:schemas-microsoft-com:office:word" xmlns:w="http://schemas.openxmlformats.org/wordprocessingml/2006/main" xmlns:w14="http://schemas.microsoft.com/office/word/2010/wordml" xmlns:wpg="http://schemas.microsoft.com/office/word/2010/wordprocessingGroup" xmlns:wpi="http://schemas.microsoft.com/office/word/2010/wordprocessingInk" xmlns:wne="http://schemas.microsoft.com/office/word/2006/wordml" xmlns:wps="http://schemas.microsoft.com/office/word/2010/wordprocessingShape" mc:Ignorable="w14 wp14">
   <w:p>
     <w:pPr>
-      <w:pStyle w:val="Header"/>
+      <w:pStyle w:val="Sidhuvud"/>
       <w:tabs>
         <w:tab w:val="clear" w:pos="4819"/>
         <w:tab w:val="clear" w:pos="9638"/>
@@ -10366,7 +11342,7 @@
   </w:p>
   <w:p>
     <w:pPr>
-      <w:pStyle w:val="Header"/>
+      <w:pStyle w:val="Sidhuvud"/>
       <w:tabs>
         <w:tab w:val="clear" w:pos="4819"/>
         <w:tab w:val="clear" w:pos="9638"/>
@@ -10385,8 +11361,8 @@
 </file>
 
 <file path=word/numbering.xml><?xml version="1.0" encoding="utf-8"?>
-<w:numbering xmlns:wpc="http://schemas.microsoft.com/office/word/2010/wordprocessingCanvas" xmlns:cx="http://schemas.microsoft.com/office/drawing/2014/chartex" xmlns:cx1="http://schemas.microsoft.com/office/drawing/2015/9/8/chartex" xmlns:cx2="http://schemas.microsoft.com/office/drawing/2015/10/21/chartex" xmlns:cx3="http://schemas.microsoft.com/office/drawing/2016/5/9/chartex" xmlns:cx4="http://schemas.microsoft.com/office/drawing/2016/5/10/chartex" xmlns:cx5="http://schemas.microsoft.com/office/drawing/2016/5/11/chartex" xmlns:cx6="http://schemas.microsoft.com/office/drawing/2016/5/12/chartex" xmlns:cx7="http://schemas.microsoft.com/office/drawing/2016/5/13/chartex" xmlns:cx8="http://schemas.microsoft.com/office/drawing/2016/5/14/chartex" xmlns:mc="http://schemas.openxmlformats.org/markup-compatibility/2006" xmlns:aink="http://schemas.microsoft.com/office/drawing/2016/ink" xmlns:am3d="http://schemas.microsoft.com/office/drawing/2017/model3d" xmlns:o="urn:schemas-microsoft-com:office:office" xmlns:r="http://schemas.openxmlformats.org/officeDocument/2006/relationships" xmlns:m="http://schemas.openxmlformats.org/officeDocument/2006/math" xmlns:v="urn:schemas-microsoft-com:vml" xmlns:wp14="http://schemas.microsoft.com/office/word/2010/wordprocessingDrawing" xmlns:wp="http://schemas.openxmlformats.org/drawingml/2006/wordprocessingDrawing" xmlns:w10="urn:schemas-microsoft-com:office:word" xmlns:w="http://schemas.openxmlformats.org/wordprocessingml/2006/main" xmlns:w14="http://schemas.microsoft.com/office/word/2010/wordml" xmlns:w15="http://schemas.microsoft.com/office/word/2012/wordml" xmlns:w16cid="http://schemas.microsoft.com/office/word/2016/wordml/cid" xmlns:w16se="http://schemas.microsoft.com/office/word/2015/wordml/symex" xmlns:wpg="http://schemas.microsoft.com/office/word/2010/wordprocessingGroup" xmlns:wpi="http://schemas.microsoft.com/office/word/2010/wordprocessingInk" xmlns:wne="http://schemas.microsoft.com/office/word/2006/wordml" xmlns:wps="http://schemas.microsoft.com/office/word/2010/wordprocessingShape" mc:Ignorable="w14 w15 w16se w16cid wp14">
-  <w:abstractNum w:abstractNumId="0" w15:restartNumberingAfterBreak="0">
+<w:numbering xmlns:wpc="http://schemas.microsoft.com/office/word/2010/wordprocessingCanvas" xmlns:mc="http://schemas.openxmlformats.org/markup-compatibility/2006" xmlns:o="urn:schemas-microsoft-com:office:office" xmlns:r="http://schemas.openxmlformats.org/officeDocument/2006/relationships" xmlns:m="http://schemas.openxmlformats.org/officeDocument/2006/math" xmlns:v="urn:schemas-microsoft-com:vml" xmlns:wp14="http://schemas.microsoft.com/office/word/2010/wordprocessingDrawing" xmlns:wp="http://schemas.openxmlformats.org/drawingml/2006/wordprocessingDrawing" xmlns:w10="urn:schemas-microsoft-com:office:word" xmlns:w="http://schemas.openxmlformats.org/wordprocessingml/2006/main" xmlns:w14="http://schemas.microsoft.com/office/word/2010/wordml" xmlns:wpg="http://schemas.microsoft.com/office/word/2010/wordprocessingGroup" xmlns:wpi="http://schemas.microsoft.com/office/word/2010/wordprocessingInk" xmlns:wne="http://schemas.microsoft.com/office/word/2006/wordml" xmlns:wps="http://schemas.microsoft.com/office/word/2010/wordprocessingShape" mc:Ignorable="w14 wp14">
+  <w:abstractNum w:abstractNumId="0">
     <w:nsid w:val="18A81B24"/>
     <w:multiLevelType w:val="multilevel"/>
     <w:tmpl w:val="E970ECD2"/>
@@ -10445,7 +11421,7 @@
       <w:lvlJc w:val="left"/>
     </w:lvl>
   </w:abstractNum>
-  <w:abstractNum w:abstractNumId="1" w15:restartNumberingAfterBreak="0">
+  <w:abstractNum w:abstractNumId="1">
     <w:nsid w:val="1D091909"/>
     <w:multiLevelType w:val="multilevel"/>
     <w:tmpl w:val="24E6F014"/>
@@ -10453,35 +11429,35 @@
     <w:lvl w:ilvl="0">
       <w:start w:val="1"/>
       <w:numFmt w:val="decimal"/>
-      <w:pStyle w:val="Heading1"/>
+      <w:pStyle w:val="Rubrik1"/>
       <w:lvlText w:val="%1"/>
       <w:lvlJc w:val="left"/>
     </w:lvl>
     <w:lvl w:ilvl="1">
       <w:start w:val="1"/>
       <w:numFmt w:val="decimal"/>
-      <w:pStyle w:val="Heading2"/>
+      <w:pStyle w:val="Rubrik2"/>
       <w:lvlText w:val="%1.%2"/>
       <w:lvlJc w:val="left"/>
     </w:lvl>
     <w:lvl w:ilvl="2">
       <w:start w:val="1"/>
       <w:numFmt w:val="decimal"/>
-      <w:pStyle w:val="Heading3"/>
+      <w:pStyle w:val="Rubrik3"/>
       <w:lvlText w:val="%1.%2.%3"/>
       <w:lvlJc w:val="left"/>
     </w:lvl>
     <w:lvl w:ilvl="3">
       <w:start w:val="1"/>
       <w:numFmt w:val="decimal"/>
-      <w:pStyle w:val="Heading4"/>
+      <w:pStyle w:val="Rubrik4"/>
       <w:lvlText w:val="%1.%2.%3.%4"/>
       <w:lvlJc w:val="left"/>
     </w:lvl>
     <w:lvl w:ilvl="4">
       <w:start w:val="1"/>
       <w:numFmt w:val="decimal"/>
-      <w:pStyle w:val="Heading5"/>
+      <w:pStyle w:val="Rubrik5"/>
       <w:lvlText w:val="%1.%2.%3.%4.%5"/>
       <w:lvlJc w:val="left"/>
     </w:lvl>
@@ -10510,7 +11486,7 @@
       <w:lvlJc w:val="left"/>
     </w:lvl>
   </w:abstractNum>
-  <w:abstractNum w:abstractNumId="2" w15:restartNumberingAfterBreak="0">
+  <w:abstractNum w:abstractNumId="2">
     <w:nsid w:val="1E5D7E4A"/>
     <w:multiLevelType w:val="multilevel"/>
     <w:tmpl w:val="47D4F0C8"/>
@@ -10570,7 +11546,7 @@
       <w:lvlJc w:val="left"/>
     </w:lvl>
   </w:abstractNum>
-  <w:abstractNum w:abstractNumId="3" w15:restartNumberingAfterBreak="0">
+  <w:abstractNum w:abstractNumId="3">
     <w:nsid w:val="2E163ADD"/>
     <w:multiLevelType w:val="hybridMultilevel"/>
     <w:tmpl w:val="DE969978"/>
@@ -10683,19 +11659,19 @@
       </w:rPr>
     </w:lvl>
   </w:abstractNum>
-  <w:abstractNum w:abstractNumId="4" w15:restartNumberingAfterBreak="0">
+  <w:abstractNum w:abstractNumId="4">
     <w:nsid w:val="2E44322F"/>
     <w:multiLevelType w:val="multilevel"/>
     <w:tmpl w:val="24E6F014"/>
     <w:numStyleLink w:val="WWOutlineListStyle1"/>
   </w:abstractNum>
-  <w:abstractNum w:abstractNumId="5" w15:restartNumberingAfterBreak="0">
+  <w:abstractNum w:abstractNumId="5">
     <w:nsid w:val="481E597C"/>
     <w:multiLevelType w:val="multilevel"/>
     <w:tmpl w:val="24E6F014"/>
     <w:numStyleLink w:val="WWOutlineListStyle1"/>
   </w:abstractNum>
-  <w:abstractNum w:abstractNumId="6" w15:restartNumberingAfterBreak="0">
+  <w:abstractNum w:abstractNumId="6">
     <w:nsid w:val="690D6988"/>
     <w:multiLevelType w:val="multilevel"/>
     <w:tmpl w:val="8F60BD1A"/>
@@ -10755,7 +11731,7 @@
       <w:lvlJc w:val="left"/>
     </w:lvl>
   </w:abstractNum>
-  <w:abstractNum w:abstractNumId="7" w15:restartNumberingAfterBreak="0">
+  <w:abstractNum w:abstractNumId="7">
     <w:nsid w:val="79063F95"/>
     <w:multiLevelType w:val="multilevel"/>
     <w:tmpl w:val="24E6F014"/>
@@ -10789,7 +11765,7 @@
 </file>
 
 <file path=word/styles.xml><?xml version="1.0" encoding="utf-8"?>
-<w:styles xmlns:mc="http://schemas.openxmlformats.org/markup-compatibility/2006" xmlns:r="http://schemas.openxmlformats.org/officeDocument/2006/relationships" xmlns:w="http://schemas.openxmlformats.org/wordprocessingml/2006/main" xmlns:w14="http://schemas.microsoft.com/office/word/2010/wordml" xmlns:w15="http://schemas.microsoft.com/office/word/2012/wordml" xmlns:w16cid="http://schemas.microsoft.com/office/word/2016/wordml/cid" xmlns:w16se="http://schemas.microsoft.com/office/word/2015/wordml/symex" mc:Ignorable="w14 w15 w16se w16cid">
+<w:styles xmlns:mc="http://schemas.openxmlformats.org/markup-compatibility/2006" xmlns:r="http://schemas.openxmlformats.org/officeDocument/2006/relationships" xmlns:w="http://schemas.openxmlformats.org/wordprocessingml/2006/main" xmlns:w14="http://schemas.microsoft.com/office/word/2010/wordml" mc:Ignorable="w14">
   <w:docDefaults>
     <w:rPrDefault>
       <w:rPr>
@@ -10805,393 +11781,155 @@
       </w:pPr>
     </w:pPrDefault>
   </w:docDefaults>
-  <w:latentStyles w:defLockedState="0" w:defUIPriority="99" w:defSemiHidden="0" w:defUnhideWhenUsed="0" w:defQFormat="0" w:count="375">
-    <w:lsdException w:name="Normal" w:uiPriority="0" w:qFormat="1"/>
-    <w:lsdException w:name="heading 1" w:uiPriority="9" w:qFormat="1"/>
-    <w:lsdException w:name="heading 2" w:semiHidden="1" w:uiPriority="9" w:unhideWhenUsed="1" w:qFormat="1"/>
-    <w:lsdException w:name="heading 3" w:semiHidden="1" w:uiPriority="9" w:unhideWhenUsed="1" w:qFormat="1"/>
-    <w:lsdException w:name="heading 4" w:semiHidden="1" w:uiPriority="9" w:unhideWhenUsed="1" w:qFormat="1"/>
-    <w:lsdException w:name="heading 5" w:semiHidden="1" w:uiPriority="9" w:unhideWhenUsed="1" w:qFormat="1"/>
-    <w:lsdException w:name="heading 6" w:semiHidden="1" w:uiPriority="9" w:unhideWhenUsed="1" w:qFormat="1"/>
-    <w:lsdException w:name="heading 7" w:semiHidden="1" w:uiPriority="9" w:unhideWhenUsed="1" w:qFormat="1"/>
-    <w:lsdException w:name="heading 8" w:semiHidden="1" w:uiPriority="9" w:unhideWhenUsed="1" w:qFormat="1"/>
-    <w:lsdException w:name="heading 9" w:semiHidden="1" w:uiPriority="9" w:unhideWhenUsed="1" w:qFormat="1"/>
-    <w:lsdException w:name="index 1" w:semiHidden="1" w:unhideWhenUsed="1"/>
-    <w:lsdException w:name="index 2" w:semiHidden="1" w:unhideWhenUsed="1"/>
-    <w:lsdException w:name="index 3" w:semiHidden="1" w:unhideWhenUsed="1"/>
-    <w:lsdException w:name="index 4" w:semiHidden="1" w:unhideWhenUsed="1"/>
-    <w:lsdException w:name="index 5" w:semiHidden="1" w:unhideWhenUsed="1"/>
-    <w:lsdException w:name="index 6" w:semiHidden="1" w:unhideWhenUsed="1"/>
-    <w:lsdException w:name="index 7" w:semiHidden="1" w:unhideWhenUsed="1"/>
-    <w:lsdException w:name="index 8" w:semiHidden="1" w:unhideWhenUsed="1"/>
-    <w:lsdException w:name="index 9" w:semiHidden="1" w:unhideWhenUsed="1"/>
-    <w:lsdException w:name="toc 1" w:semiHidden="1" w:uiPriority="39" w:unhideWhenUsed="1"/>
-    <w:lsdException w:name="toc 2" w:semiHidden="1" w:uiPriority="39" w:unhideWhenUsed="1"/>
-    <w:lsdException w:name="toc 3" w:semiHidden="1" w:uiPriority="39" w:unhideWhenUsed="1"/>
-    <w:lsdException w:name="toc 4" w:semiHidden="1" w:uiPriority="39" w:unhideWhenUsed="1"/>
-    <w:lsdException w:name="toc 5" w:semiHidden="1" w:uiPriority="39" w:unhideWhenUsed="1"/>
-    <w:lsdException w:name="toc 6" w:semiHidden="1" w:uiPriority="39" w:unhideWhenUsed="1"/>
-    <w:lsdException w:name="toc 7" w:semiHidden="1" w:uiPriority="39" w:unhideWhenUsed="1"/>
-    <w:lsdException w:name="toc 8" w:semiHidden="1" w:uiPriority="39" w:unhideWhenUsed="1"/>
-    <w:lsdException w:name="toc 9" w:semiHidden="1" w:uiPriority="39" w:unhideWhenUsed="1"/>
-    <w:lsdException w:name="Normal Indent" w:semiHidden="1" w:unhideWhenUsed="1"/>
-    <w:lsdException w:name="footnote text" w:semiHidden="1" w:unhideWhenUsed="1"/>
-    <w:lsdException w:name="annotation text" w:semiHidden="1" w:unhideWhenUsed="1"/>
-    <w:lsdException w:name="header" w:semiHidden="1" w:unhideWhenUsed="1"/>
-    <w:lsdException w:name="footer" w:semiHidden="1" w:unhideWhenUsed="1"/>
-    <w:lsdException w:name="index heading" w:semiHidden="1" w:unhideWhenUsed="1"/>
-    <w:lsdException w:name="caption" w:semiHidden="1" w:uiPriority="35" w:unhideWhenUsed="1" w:qFormat="1"/>
-    <w:lsdException w:name="table of figures" w:semiHidden="1" w:unhideWhenUsed="1"/>
-    <w:lsdException w:name="envelope address" w:semiHidden="1" w:unhideWhenUsed="1"/>
-    <w:lsdException w:name="envelope return" w:semiHidden="1" w:unhideWhenUsed="1"/>
-    <w:lsdException w:name="footnote reference" w:semiHidden="1" w:unhideWhenUsed="1"/>
-    <w:lsdException w:name="annotation reference" w:semiHidden="1" w:unhideWhenUsed="1"/>
-    <w:lsdException w:name="line number" w:semiHidden="1" w:unhideWhenUsed="1"/>
-    <w:lsdException w:name="page number" w:semiHidden="1" w:unhideWhenUsed="1"/>
-    <w:lsdException w:name="endnote reference" w:semiHidden="1" w:unhideWhenUsed="1"/>
-    <w:lsdException w:name="endnote text" w:semiHidden="1" w:unhideWhenUsed="1"/>
-    <w:lsdException w:name="table of authorities" w:semiHidden="1" w:unhideWhenUsed="1"/>
-    <w:lsdException w:name="macro" w:semiHidden="1" w:unhideWhenUsed="1"/>
-    <w:lsdException w:name="toa heading" w:semiHidden="1" w:unhideWhenUsed="1"/>
-    <w:lsdException w:name="List" w:semiHidden="1" w:unhideWhenUsed="1"/>
-    <w:lsdException w:name="List Bullet" w:semiHidden="1" w:unhideWhenUsed="1"/>
-    <w:lsdException w:name="List Number" w:semiHidden="1" w:unhideWhenUsed="1"/>
-    <w:lsdException w:name="List 2" w:semiHidden="1" w:unhideWhenUsed="1"/>
-    <w:lsdException w:name="List 3" w:semiHidden="1" w:unhideWhenUsed="1"/>
-    <w:lsdException w:name="List 4" w:semiHidden="1" w:unhideWhenUsed="1"/>
-    <w:lsdException w:name="List 5" w:semiHidden="1" w:unhideWhenUsed="1"/>
-    <w:lsdException w:name="List Bullet 2" w:semiHidden="1" w:unhideWhenUsed="1"/>
-    <w:lsdException w:name="List Bullet 3" w:semiHidden="1" w:unhideWhenUsed="1"/>
-    <w:lsdException w:name="List Bullet 4" w:semiHidden="1" w:unhideWhenUsed="1"/>
-    <w:lsdException w:name="List Bullet 5" w:semiHidden="1" w:unhideWhenUsed="1"/>
-    <w:lsdException w:name="List Number 2" w:semiHidden="1" w:unhideWhenUsed="1"/>
-    <w:lsdException w:name="List Number 3" w:semiHidden="1" w:unhideWhenUsed="1"/>
-    <w:lsdException w:name="List Number 4" w:semiHidden="1" w:unhideWhenUsed="1"/>
-    <w:lsdException w:name="List Number 5" w:semiHidden="1" w:unhideWhenUsed="1"/>
-    <w:lsdException w:name="Title" w:uiPriority="10" w:qFormat="1"/>
-    <w:lsdException w:name="Closing" w:semiHidden="1" w:unhideWhenUsed="1"/>
-    <w:lsdException w:name="Signature" w:semiHidden="1" w:unhideWhenUsed="1"/>
-    <w:lsdException w:name="Default Paragraph Font" w:semiHidden="1" w:uiPriority="1" w:unhideWhenUsed="1"/>
-    <w:lsdException w:name="Body Text" w:semiHidden="1" w:unhideWhenUsed="1"/>
-    <w:lsdException w:name="Body Text Indent" w:semiHidden="1" w:unhideWhenUsed="1"/>
-    <w:lsdException w:name="List Continue" w:semiHidden="1" w:unhideWhenUsed="1"/>
-    <w:lsdException w:name="List Continue 2" w:semiHidden="1" w:unhideWhenUsed="1"/>
-    <w:lsdException w:name="List Continue 3" w:semiHidden="1" w:unhideWhenUsed="1"/>
-    <w:lsdException w:name="List Continue 4" w:semiHidden="1" w:unhideWhenUsed="1"/>
-    <w:lsdException w:name="List Continue 5" w:semiHidden="1" w:unhideWhenUsed="1"/>
-    <w:lsdException w:name="Message Header" w:semiHidden="1" w:unhideWhenUsed="1"/>
-    <w:lsdException w:name="Subtitle" w:uiPriority="11" w:qFormat="1"/>
-    <w:lsdException w:name="Salutation" w:semiHidden="1" w:unhideWhenUsed="1"/>
-    <w:lsdException w:name="Date" w:semiHidden="1" w:unhideWhenUsed="1"/>
-    <w:lsdException w:name="Body Text First Indent" w:semiHidden="1" w:unhideWhenUsed="1"/>
-    <w:lsdException w:name="Body Text First Indent 2" w:semiHidden="1" w:unhideWhenUsed="1"/>
-    <w:lsdException w:name="Note Heading" w:semiHidden="1" w:unhideWhenUsed="1"/>
-    <w:lsdException w:name="Body Text 2" w:semiHidden="1" w:unhideWhenUsed="1"/>
-    <w:lsdException w:name="Body Text 3" w:semiHidden="1" w:unhideWhenUsed="1"/>
-    <w:lsdException w:name="Body Text Indent 2" w:semiHidden="1" w:unhideWhenUsed="1"/>
-    <w:lsdException w:name="Body Text Indent 3" w:semiHidden="1" w:unhideWhenUsed="1"/>
-    <w:lsdException w:name="Block Text" w:semiHidden="1" w:unhideWhenUsed="1"/>
-    <w:lsdException w:name="Hyperlink" w:semiHidden="1" w:unhideWhenUsed="1"/>
-    <w:lsdException w:name="FollowedHyperlink" w:semiHidden="1" w:unhideWhenUsed="1"/>
-    <w:lsdException w:name="Strong" w:uiPriority="22" w:qFormat="1"/>
-    <w:lsdException w:name="Emphasis" w:uiPriority="20" w:qFormat="1"/>
-    <w:lsdException w:name="Document Map" w:semiHidden="1" w:unhideWhenUsed="1"/>
-    <w:lsdException w:name="Plain Text" w:semiHidden="1" w:unhideWhenUsed="1"/>
-    <w:lsdException w:name="E-mail Signature" w:semiHidden="1" w:unhideWhenUsed="1"/>
-    <w:lsdException w:name="HTML Top of Form" w:semiHidden="1" w:unhideWhenUsed="1"/>
-    <w:lsdException w:name="HTML Bottom of Form" w:semiHidden="1" w:unhideWhenUsed="1"/>
-    <w:lsdException w:name="Normal (Web)" w:semiHidden="1" w:unhideWhenUsed="1"/>
-    <w:lsdException w:name="HTML Acronym" w:semiHidden="1" w:unhideWhenUsed="1"/>
-    <w:lsdException w:name="HTML Address" w:semiHidden="1" w:unhideWhenUsed="1"/>
-    <w:lsdException w:name="HTML Cite" w:semiHidden="1" w:unhideWhenUsed="1"/>
-    <w:lsdException w:name="HTML Code" w:semiHidden="1" w:unhideWhenUsed="1"/>
-    <w:lsdException w:name="HTML Definition" w:semiHidden="1" w:unhideWhenUsed="1"/>
-    <w:lsdException w:name="HTML Keyboard" w:semiHidden="1" w:unhideWhenUsed="1"/>
-    <w:lsdException w:name="HTML Preformatted" w:semiHidden="1" w:unhideWhenUsed="1"/>
-    <w:lsdException w:name="HTML Sample" w:semiHidden="1" w:unhideWhenUsed="1"/>
-    <w:lsdException w:name="HTML Typewriter" w:semiHidden="1" w:unhideWhenUsed="1"/>
-    <w:lsdException w:name="HTML Variable" w:semiHidden="1" w:unhideWhenUsed="1"/>
-    <w:lsdException w:name="Normal Table" w:semiHidden="1" w:unhideWhenUsed="1"/>
-    <w:lsdException w:name="annotation subject" w:semiHidden="1" w:unhideWhenUsed="1"/>
-    <w:lsdException w:name="No List" w:semiHidden="1" w:unhideWhenUsed="1"/>
-    <w:lsdException w:name="Outline List 1" w:semiHidden="1" w:unhideWhenUsed="1"/>
-    <w:lsdException w:name="Outline List 2" w:semiHidden="1" w:unhideWhenUsed="1"/>
-    <w:lsdException w:name="Outline List 3" w:semiHidden="1" w:unhideWhenUsed="1"/>
-    <w:lsdException w:name="Table Simple 1" w:semiHidden="1" w:unhideWhenUsed="1"/>
-    <w:lsdException w:name="Table Simple 2" w:semiHidden="1" w:unhideWhenUsed="1"/>
-    <w:lsdException w:name="Table Simple 3" w:semiHidden="1" w:unhideWhenUsed="1"/>
-    <w:lsdException w:name="Table Classic 1" w:semiHidden="1" w:unhideWhenUsed="1"/>
-    <w:lsdException w:name="Table Classic 2" w:semiHidden="1" w:unhideWhenUsed="1"/>
-    <w:lsdException w:name="Table Classic 3" w:semiHidden="1" w:unhideWhenUsed="1"/>
-    <w:lsdException w:name="Table Classic 4" w:semiHidden="1" w:unhideWhenUsed="1"/>
-    <w:lsdException w:name="Table Colorful 1" w:semiHidden="1" w:unhideWhenUsed="1"/>
-    <w:lsdException w:name="Table Colorful 2" w:semiHidden="1" w:unhideWhenUsed="1"/>
-    <w:lsdException w:name="Table Colorful 3" w:semiHidden="1" w:unhideWhenUsed="1"/>
-    <w:lsdException w:name="Table Columns 1" w:semiHidden="1" w:unhideWhenUsed="1"/>
-    <w:lsdException w:name="Table Columns 2" w:semiHidden="1" w:unhideWhenUsed="1"/>
-    <w:lsdException w:name="Table Columns 3" w:semiHidden="1" w:unhideWhenUsed="1"/>
-    <w:lsdException w:name="Table Columns 4" w:semiHidden="1" w:unhideWhenUsed="1"/>
-    <w:lsdException w:name="Table Columns 5" w:semiHidden="1" w:unhideWhenUsed="1"/>
-    <w:lsdException w:name="Table Grid 1" w:semiHidden="1" w:unhideWhenUsed="1"/>
-    <w:lsdException w:name="Table Grid 2" w:semiHidden="1" w:unhideWhenUsed="1"/>
-    <w:lsdException w:name="Table Grid 3" w:semiHidden="1" w:unhideWhenUsed="1"/>
-    <w:lsdException w:name="Table Grid 4" w:semiHidden="1" w:unhideWhenUsed="1"/>
-    <w:lsdException w:name="Table Grid 5" w:semiHidden="1" w:unhideWhenUsed="1"/>
-    <w:lsdException w:name="Table Grid 6" w:semiHidden="1" w:unhideWhenUsed="1"/>
-    <w:lsdException w:name="Table Grid 7" w:semiHidden="1" w:unhideWhenUsed="1"/>
-    <w:lsdException w:name="Table Grid 8" w:semiHidden="1" w:unhideWhenUsed="1"/>
-    <w:lsdException w:name="Table List 1" w:semiHidden="1" w:unhideWhenUsed="1"/>
-    <w:lsdException w:name="Table List 2" w:semiHidden="1" w:unhideWhenUsed="1"/>
-    <w:lsdException w:name="Table List 3" w:semiHidden="1" w:unhideWhenUsed="1"/>
-    <w:lsdException w:name="Table List 4" w:semiHidden="1" w:unhideWhenUsed="1"/>
-    <w:lsdException w:name="Table List 5" w:semiHidden="1" w:unhideWhenUsed="1"/>
-    <w:lsdException w:name="Table List 6" w:semiHidden="1" w:unhideWhenUsed="1"/>
-    <w:lsdException w:name="Table List 7" w:semiHidden="1" w:unhideWhenUsed="1"/>
-    <w:lsdException w:name="Table List 8" w:semiHidden="1" w:unhideWhenUsed="1"/>
-    <w:lsdException w:name="Table 3D effects 1" w:semiHidden="1" w:unhideWhenUsed="1"/>
-    <w:lsdException w:name="Table 3D effects 2" w:semiHidden="1" w:unhideWhenUsed="1"/>
-    <w:lsdException w:name="Table 3D effects 3" w:semiHidden="1" w:unhideWhenUsed="1"/>
-    <w:lsdException w:name="Table Contemporary" w:semiHidden="1" w:unhideWhenUsed="1"/>
-    <w:lsdException w:name="Table Elegant" w:semiHidden="1" w:unhideWhenUsed="1"/>
-    <w:lsdException w:name="Table Professional" w:semiHidden="1" w:unhideWhenUsed="1"/>
-    <w:lsdException w:name="Table Subtle 1" w:semiHidden="1" w:unhideWhenUsed="1"/>
-    <w:lsdException w:name="Table Subtle 2" w:semiHidden="1" w:unhideWhenUsed="1"/>
-    <w:lsdException w:name="Table Web 1" w:semiHidden="1" w:unhideWhenUsed="1"/>
-    <w:lsdException w:name="Table Web 2" w:semiHidden="1" w:unhideWhenUsed="1"/>
-    <w:lsdException w:name="Table Web 3" w:semiHidden="1" w:unhideWhenUsed="1"/>
-    <w:lsdException w:name="Balloon Text" w:semiHidden="1" w:unhideWhenUsed="1"/>
-    <w:lsdException w:name="Table Grid" w:uiPriority="59"/>
-    <w:lsdException w:name="Table Theme" w:semiHidden="1" w:unhideWhenUsed="1"/>
-    <w:lsdException w:name="Placeholder Text" w:semiHidden="1"/>
-    <w:lsdException w:name="No Spacing" w:uiPriority="1" w:qFormat="1"/>
-    <w:lsdException w:name="Light Shading" w:uiPriority="60"/>
-    <w:lsdException w:name="Light List" w:uiPriority="61"/>
-    <w:lsdException w:name="Light Grid" w:uiPriority="62"/>
-    <w:lsdException w:name="Medium Shading 1" w:uiPriority="63"/>
-    <w:lsdException w:name="Medium Shading 2" w:uiPriority="64"/>
-    <w:lsdException w:name="Medium List 1" w:uiPriority="65"/>
-    <w:lsdException w:name="Medium List 2" w:uiPriority="66"/>
-    <w:lsdException w:name="Medium Grid 1" w:uiPriority="67"/>
-    <w:lsdException w:name="Medium Grid 2" w:uiPriority="68"/>
-    <w:lsdException w:name="Medium Grid 3" w:uiPriority="69"/>
-    <w:lsdException w:name="Dark List" w:uiPriority="70"/>
-    <w:lsdException w:name="Colorful Shading" w:uiPriority="71"/>
-    <w:lsdException w:name="Colorful List" w:uiPriority="72"/>
-    <w:lsdException w:name="Colorful Grid" w:uiPriority="73"/>
-    <w:lsdException w:name="Light Shading Accent 1" w:uiPriority="60"/>
-    <w:lsdException w:name="Light List Accent 1" w:uiPriority="61"/>
-    <w:lsdException w:name="Light Grid Accent 1" w:uiPriority="62"/>
-    <w:lsdException w:name="Medium Shading 1 Accent 1" w:uiPriority="63"/>
-    <w:lsdException w:name="Medium Shading 2 Accent 1" w:uiPriority="64"/>
-    <w:lsdException w:name="Medium List 1 Accent 1" w:uiPriority="65"/>
-    <w:lsdException w:name="Revision" w:semiHidden="1"/>
-    <w:lsdException w:name="List Paragraph" w:uiPriority="34" w:qFormat="1"/>
-    <w:lsdException w:name="Quote" w:uiPriority="29" w:qFormat="1"/>
-    <w:lsdException w:name="Intense Quote" w:uiPriority="30" w:qFormat="1"/>
-    <w:lsdException w:name="Medium List 2 Accent 1" w:uiPriority="66"/>
-    <w:lsdException w:name="Medium Grid 1 Accent 1" w:uiPriority="67"/>
-    <w:lsdException w:name="Medium Grid 2 Accent 1" w:uiPriority="68"/>
-    <w:lsdException w:name="Medium Grid 3 Accent 1" w:uiPriority="69"/>
-    <w:lsdException w:name="Dark List Accent 1" w:uiPriority="70"/>
-    <w:lsdException w:name="Colorful Shading Accent 1" w:uiPriority="71"/>
-    <w:lsdException w:name="Colorful List Accent 1" w:uiPriority="72"/>
-    <w:lsdException w:name="Colorful Grid Accent 1" w:uiPriority="73"/>
-    <w:lsdException w:name="Light Shading Accent 2" w:uiPriority="60"/>
-    <w:lsdException w:name="Light List Accent 2" w:uiPriority="61"/>
-    <w:lsdException w:name="Light Grid Accent 2" w:uiPriority="62"/>
-    <w:lsdException w:name="Medium Shading 1 Accent 2" w:uiPriority="63"/>
-    <w:lsdException w:name="Medium Shading 2 Accent 2" w:uiPriority="64"/>
-    <w:lsdException w:name="Medium List 1 Accent 2" w:uiPriority="65"/>
-    <w:lsdException w:name="Medium List 2 Accent 2" w:uiPriority="66"/>
-    <w:lsdException w:name="Medium Grid 1 Accent 2" w:uiPriority="67"/>
-    <w:lsdException w:name="Medium Grid 2 Accent 2" w:uiPriority="68"/>
-    <w:lsdException w:name="Medium Grid 3 Accent 2" w:uiPriority="69"/>
-    <w:lsdException w:name="Dark List Accent 2" w:uiPriority="70"/>
-    <w:lsdException w:name="Colorful Shading Accent 2" w:uiPriority="71"/>
-    <w:lsdException w:name="Colorful List Accent 2" w:uiPriority="72"/>
-    <w:lsdException w:name="Colorful Grid Accent 2" w:uiPriority="73"/>
-    <w:lsdException w:name="Light Shading Accent 3" w:uiPriority="60"/>
-    <w:lsdException w:name="Light List Accent 3" w:uiPriority="61"/>
-    <w:lsdException w:name="Light Grid Accent 3" w:uiPriority="62"/>
-    <w:lsdException w:name="Medium Shading 1 Accent 3" w:uiPriority="63"/>
-    <w:lsdException w:name="Medium Shading 2 Accent 3" w:uiPriority="64"/>
-    <w:lsdException w:name="Medium List 1 Accent 3" w:uiPriority="65"/>
-    <w:lsdException w:name="Medium List 2 Accent 3" w:uiPriority="66"/>
-    <w:lsdException w:name="Medium Grid 1 Accent 3" w:uiPriority="67"/>
-    <w:lsdException w:name="Medium Grid 2 Accent 3" w:uiPriority="68"/>
-    <w:lsdException w:name="Medium Grid 3 Accent 3" w:uiPriority="69"/>
-    <w:lsdException w:name="Dark List Accent 3" w:uiPriority="70"/>
-    <w:lsdException w:name="Colorful Shading Accent 3" w:uiPriority="71"/>
-    <w:lsdException w:name="Colorful List Accent 3" w:uiPriority="72"/>
-    <w:lsdException w:name="Colorful Grid Accent 3" w:uiPriority="73"/>
-    <w:lsdException w:name="Light Shading Accent 4" w:uiPriority="60"/>
-    <w:lsdException w:name="Light List Accent 4" w:uiPriority="61"/>
-    <w:lsdException w:name="Light Grid Accent 4" w:uiPriority="62"/>
-    <w:lsdException w:name="Medium Shading 1 Accent 4" w:uiPriority="63"/>
-    <w:lsdException w:name="Medium Shading 2 Accent 4" w:uiPriority="64"/>
-    <w:lsdException w:name="Medium List 1 Accent 4" w:uiPriority="65"/>
-    <w:lsdException w:name="Medium List 2 Accent 4" w:uiPriority="66"/>
-    <w:lsdException w:name="Medium Grid 1 Accent 4" w:uiPriority="67"/>
-    <w:lsdException w:name="Medium Grid 2 Accent 4" w:uiPriority="68"/>
-    <w:lsdException w:name="Medium Grid 3 Accent 4" w:uiPriority="69"/>
-    <w:lsdException w:name="Dark List Accent 4" w:uiPriority="70"/>
-    <w:lsdException w:name="Colorful Shading Accent 4" w:uiPriority="71"/>
-    <w:lsdException w:name="Colorful List Accent 4" w:uiPriority="72"/>
-    <w:lsdException w:name="Colorful Grid Accent 4" w:uiPriority="73"/>
-    <w:lsdException w:name="Light Shading Accent 5" w:uiPriority="60"/>
-    <w:lsdException w:name="Light List Accent 5" w:uiPriority="61"/>
-    <w:lsdException w:name="Light Grid Accent 5" w:uiPriority="62"/>
-    <w:lsdException w:name="Medium Shading 1 Accent 5" w:uiPriority="63"/>
-    <w:lsdException w:name="Medium Shading 2 Accent 5" w:uiPriority="64"/>
-    <w:lsdException w:name="Medium List 1 Accent 5" w:uiPriority="65"/>
-    <w:lsdException w:name="Medium List 2 Accent 5" w:uiPriority="66"/>
-    <w:lsdException w:name="Medium Grid 1 Accent 5" w:uiPriority="67"/>
-    <w:lsdException w:name="Medium Grid 2 Accent 5" w:uiPriority="68"/>
-    <w:lsdException w:name="Medium Grid 3 Accent 5" w:uiPriority="69"/>
-    <w:lsdException w:name="Dark List Accent 5" w:uiPriority="70"/>
-    <w:lsdException w:name="Colorful Shading Accent 5" w:uiPriority="71"/>
-    <w:lsdException w:name="Colorful List Accent 5" w:uiPriority="72"/>
-    <w:lsdException w:name="Colorful Grid Accent 5" w:uiPriority="73"/>
-    <w:lsdException w:name="Light Shading Accent 6" w:uiPriority="60"/>
-    <w:lsdException w:name="Light List Accent 6" w:uiPriority="61"/>
-    <w:lsdException w:name="Light Grid Accent 6" w:uiPriority="62"/>
-    <w:lsdException w:name="Medium Shading 1 Accent 6" w:uiPriority="63"/>
-    <w:lsdException w:name="Medium Shading 2 Accent 6" w:uiPriority="64"/>
-    <w:lsdException w:name="Medium List 1 Accent 6" w:uiPriority="65"/>
-    <w:lsdException w:name="Medium List 2 Accent 6" w:uiPriority="66"/>
-    <w:lsdException w:name="Medium Grid 1 Accent 6" w:uiPriority="67"/>
-    <w:lsdException w:name="Medium Grid 2 Accent 6" w:uiPriority="68"/>
-    <w:lsdException w:name="Medium Grid 3 Accent 6" w:uiPriority="69"/>
-    <w:lsdException w:name="Dark List Accent 6" w:uiPriority="70"/>
-    <w:lsdException w:name="Colorful Shading Accent 6" w:uiPriority="71"/>
-    <w:lsdException w:name="Colorful List Accent 6" w:uiPriority="72"/>
-    <w:lsdException w:name="Colorful Grid Accent 6" w:uiPriority="73"/>
-    <w:lsdException w:name="Subtle Emphasis" w:uiPriority="19" w:qFormat="1"/>
-    <w:lsdException w:name="Intense Emphasis" w:uiPriority="21" w:qFormat="1"/>
-    <w:lsdException w:name="Subtle Reference" w:uiPriority="31" w:qFormat="1"/>
-    <w:lsdException w:name="Intense Reference" w:uiPriority="32" w:qFormat="1"/>
-    <w:lsdException w:name="Book Title" w:uiPriority="33" w:qFormat="1"/>
-    <w:lsdException w:name="Bibliography" w:semiHidden="1" w:uiPriority="37" w:unhideWhenUsed="1"/>
-    <w:lsdException w:name="TOC Heading" w:semiHidden="1" w:uiPriority="39" w:unhideWhenUsed="1" w:qFormat="1"/>
-    <w:lsdException w:name="Plain Table 1" w:uiPriority="41"/>
-    <w:lsdException w:name="Plain Table 2" w:uiPriority="42"/>
-    <w:lsdException w:name="Plain Table 3" w:uiPriority="43"/>
-    <w:lsdException w:name="Plain Table 4" w:uiPriority="44"/>
-    <w:lsdException w:name="Plain Table 5" w:uiPriority="45"/>
-    <w:lsdException w:name="Grid Table Light" w:uiPriority="40"/>
-    <w:lsdException w:name="Grid Table 1 Light" w:uiPriority="46"/>
-    <w:lsdException w:name="Grid Table 2" w:uiPriority="47"/>
-    <w:lsdException w:name="Grid Table 3" w:uiPriority="48"/>
-    <w:lsdException w:name="Grid Table 4" w:uiPriority="49"/>
-    <w:lsdException w:name="Grid Table 5 Dark" w:uiPriority="50"/>
-    <w:lsdException w:name="Grid Table 6 Colorful" w:uiPriority="51"/>
-    <w:lsdException w:name="Grid Table 7 Colorful" w:uiPriority="52"/>
-    <w:lsdException w:name="Grid Table 1 Light Accent 1" w:uiPriority="46"/>
-    <w:lsdException w:name="Grid Table 2 Accent 1" w:uiPriority="47"/>
-    <w:lsdException w:name="Grid Table 3 Accent 1" w:uiPriority="48"/>
-    <w:lsdException w:name="Grid Table 4 Accent 1" w:uiPriority="49"/>
-    <w:lsdException w:name="Grid Table 5 Dark Accent 1" w:uiPriority="50"/>
-    <w:lsdException w:name="Grid Table 6 Colorful Accent 1" w:uiPriority="51"/>
-    <w:lsdException w:name="Grid Table 7 Colorful Accent 1" w:uiPriority="52"/>
-    <w:lsdException w:name="Grid Table 1 Light Accent 2" w:uiPriority="46"/>
-    <w:lsdException w:name="Grid Table 2 Accent 2" w:uiPriority="47"/>
-    <w:lsdException w:name="Grid Table 3 Accent 2" w:uiPriority="48"/>
-    <w:lsdException w:name="Grid Table 4 Accent 2" w:uiPriority="49"/>
-    <w:lsdException w:name="Grid Table 5 Dark Accent 2" w:uiPriority="50"/>
-    <w:lsdException w:name="Grid Table 6 Colorful Accent 2" w:uiPriority="51"/>
-    <w:lsdException w:name="Grid Table 7 Colorful Accent 2" w:uiPriority="52"/>
-    <w:lsdException w:name="Grid Table 1 Light Accent 3" w:uiPriority="46"/>
-    <w:lsdException w:name="Grid Table 2 Accent 3" w:uiPriority="47"/>
-    <w:lsdException w:name="Grid Table 3 Accent 3" w:uiPriority="48"/>
-    <w:lsdException w:name="Grid Table 4 Accent 3" w:uiPriority="49"/>
-    <w:lsdException w:name="Grid Table 5 Dark Accent 3" w:uiPriority="50"/>
-    <w:lsdException w:name="Grid Table 6 Colorful Accent 3" w:uiPriority="51"/>
-    <w:lsdException w:name="Grid Table 7 Colorful Accent 3" w:uiPriority="52"/>
-    <w:lsdException w:name="Grid Table 1 Light Accent 4" w:uiPriority="46"/>
-    <w:lsdException w:name="Grid Table 2 Accent 4" w:uiPriority="47"/>
-    <w:lsdException w:name="Grid Table 3 Accent 4" w:uiPriority="48"/>
-    <w:lsdException w:name="Grid Table 4 Accent 4" w:uiPriority="49"/>
-    <w:lsdException w:name="Grid Table 5 Dark Accent 4" w:uiPriority="50"/>
-    <w:lsdException w:name="Grid Table 6 Colorful Accent 4" w:uiPriority="51"/>
-    <w:lsdException w:name="Grid Table 7 Colorful Accent 4" w:uiPriority="52"/>
-    <w:lsdException w:name="Grid Table 1 Light Accent 5" w:uiPriority="46"/>
-    <w:lsdException w:name="Grid Table 2 Accent 5" w:uiPriority="47"/>
-    <w:lsdException w:name="Grid Table 3 Accent 5" w:uiPriority="48"/>
-    <w:lsdException w:name="Grid Table 4 Accent 5" w:uiPriority="49"/>
-    <w:lsdException w:name="Grid Table 5 Dark Accent 5" w:uiPriority="50"/>
-    <w:lsdException w:name="Grid Table 6 Colorful Accent 5" w:uiPriority="51"/>
-    <w:lsdException w:name="Grid Table 7 Colorful Accent 5" w:uiPriority="52"/>
-    <w:lsdException w:name="Grid Table 1 Light Accent 6" w:uiPriority="46"/>
-    <w:lsdException w:name="Grid Table 2 Accent 6" w:uiPriority="47"/>
-    <w:lsdException w:name="Grid Table 3 Accent 6" w:uiPriority="48"/>
-    <w:lsdException w:name="Grid Table 4 Accent 6" w:uiPriority="49"/>
-    <w:lsdException w:name="Grid Table 5 Dark Accent 6" w:uiPriority="50"/>
-    <w:lsdException w:name="Grid Table 6 Colorful Accent 6" w:uiPriority="51"/>
-    <w:lsdException w:name="Grid Table 7 Colorful Accent 6" w:uiPriority="52"/>
-    <w:lsdException w:name="List Table 1 Light" w:uiPriority="46"/>
-    <w:lsdException w:name="List Table 2" w:uiPriority="47"/>
-    <w:lsdException w:name="List Table 3" w:uiPriority="48"/>
-    <w:lsdException w:name="List Table 4" w:uiPriority="49"/>
-    <w:lsdException w:name="List Table 5 Dark" w:uiPriority="50"/>
-    <w:lsdException w:name="List Table 6 Colorful" w:uiPriority="51"/>
-    <w:lsdException w:name="List Table 7 Colorful" w:uiPriority="52"/>
-    <w:lsdException w:name="List Table 1 Light Accent 1" w:uiPriority="46"/>
-    <w:lsdException w:name="List Table 2 Accent 1" w:uiPriority="47"/>
-    <w:lsdException w:name="List Table 3 Accent 1" w:uiPriority="48"/>
-    <w:lsdException w:name="List Table 4 Accent 1" w:uiPriority="49"/>
-    <w:lsdException w:name="List Table 5 Dark Accent 1" w:uiPriority="50"/>
-    <w:lsdException w:name="List Table 6 Colorful Accent 1" w:uiPriority="51"/>
-    <w:lsdException w:name="List Table 7 Colorful Accent 1" w:uiPriority="52"/>
-    <w:lsdException w:name="List Table 1 Light Accent 2" w:uiPriority="46"/>
-    <w:lsdException w:name="List Table 2 Accent 2" w:uiPriority="47"/>
-    <w:lsdException w:name="List Table 3 Accent 2" w:uiPriority="48"/>
-    <w:lsdException w:name="List Table 4 Accent 2" w:uiPriority="49"/>
-    <w:lsdException w:name="List Table 5 Dark Accent 2" w:uiPriority="50"/>
-    <w:lsdException w:name="List Table 6 Colorful Accent 2" w:uiPriority="51"/>
-    <w:lsdException w:name="List Table 7 Colorful Accent 2" w:uiPriority="52"/>
-    <w:lsdException w:name="List Table 1 Light Accent 3" w:uiPriority="46"/>
-    <w:lsdException w:name="List Table 2 Accent 3" w:uiPriority="47"/>
-    <w:lsdException w:name="List Table 3 Accent 3" w:uiPriority="48"/>
-    <w:lsdException w:name="List Table 4 Accent 3" w:uiPriority="49"/>
-    <w:lsdException w:name="List Table 5 Dark Accent 3" w:uiPriority="50"/>
-    <w:lsdException w:name="List Table 6 Colorful Accent 3" w:uiPriority="51"/>
-    <w:lsdException w:name="List Table 7 Colorful Accent 3" w:uiPriority="52"/>
-    <w:lsdException w:name="List Table 1 Light Accent 4" w:uiPriority="46"/>
-    <w:lsdException w:name="List Table 2 Accent 4" w:uiPriority="47"/>
-    <w:lsdException w:name="List Table 3 Accent 4" w:uiPriority="48"/>
-    <w:lsdException w:name="List Table 4 Accent 4" w:uiPriority="49"/>
-    <w:lsdException w:name="List Table 5 Dark Accent 4" w:uiPriority="50"/>
-    <w:lsdException w:name="List Table 6 Colorful Accent 4" w:uiPriority="51"/>
-    <w:lsdException w:name="List Table 7 Colorful Accent 4" w:uiPriority="52"/>
-    <w:lsdException w:name="List Table 1 Light Accent 5" w:uiPriority="46"/>
-    <w:lsdException w:name="List Table 2 Accent 5" w:uiPriority="47"/>
-    <w:lsdException w:name="List Table 3 Accent 5" w:uiPriority="48"/>
-    <w:lsdException w:name="List Table 4 Accent 5" w:uiPriority="49"/>
-    <w:lsdException w:name="List Table 5 Dark Accent 5" w:uiPriority="50"/>
-    <w:lsdException w:name="List Table 6 Colorful Accent 5" w:uiPriority="51"/>
-    <w:lsdException w:name="List Table 7 Colorful Accent 5" w:uiPriority="52"/>
-    <w:lsdException w:name="List Table 1 Light Accent 6" w:uiPriority="46"/>
-    <w:lsdException w:name="List Table 2 Accent 6" w:uiPriority="47"/>
-    <w:lsdException w:name="List Table 3 Accent 6" w:uiPriority="48"/>
-    <w:lsdException w:name="List Table 4 Accent 6" w:uiPriority="49"/>
-    <w:lsdException w:name="List Table 5 Dark Accent 6" w:uiPriority="50"/>
-    <w:lsdException w:name="List Table 6 Colorful Accent 6" w:uiPriority="51"/>
-    <w:lsdException w:name="List Table 7 Colorful Accent 6" w:uiPriority="52"/>
-    <w:lsdException w:name="Mention" w:semiHidden="1" w:unhideWhenUsed="1"/>
-    <w:lsdException w:name="Smart Hyperlink" w:semiHidden="1" w:unhideWhenUsed="1"/>
-    <w:lsdException w:name="Hashtag" w:semiHidden="1" w:unhideWhenUsed="1"/>
-    <w:lsdException w:name="Unresolved Mention" w:semiHidden="1" w:unhideWhenUsed="1"/>
+  <w:latentStyles w:defLockedState="0" w:defUIPriority="99" w:defSemiHidden="1" w:defUnhideWhenUsed="1" w:defQFormat="0" w:count="267">
+    <w:lsdException w:name="Normal" w:semiHidden="0" w:uiPriority="0" w:unhideWhenUsed="0" w:qFormat="1"/>
+    <w:lsdException w:name="heading 1" w:semiHidden="0" w:uiPriority="9" w:unhideWhenUsed="0" w:qFormat="1"/>
+    <w:lsdException w:name="heading 2" w:uiPriority="9" w:qFormat="1"/>
+    <w:lsdException w:name="heading 3" w:uiPriority="9" w:qFormat="1"/>
+    <w:lsdException w:name="heading 4" w:uiPriority="9" w:qFormat="1"/>
+    <w:lsdException w:name="heading 5" w:uiPriority="9" w:qFormat="1"/>
+    <w:lsdException w:name="heading 6" w:uiPriority="9" w:qFormat="1"/>
+    <w:lsdException w:name="heading 7" w:uiPriority="9" w:qFormat="1"/>
+    <w:lsdException w:name="heading 8" w:uiPriority="9" w:qFormat="1"/>
+    <w:lsdException w:name="heading 9" w:uiPriority="9" w:qFormat="1"/>
+    <w:lsdException w:name="toc 1" w:uiPriority="39"/>
+    <w:lsdException w:name="toc 2" w:uiPriority="39"/>
+    <w:lsdException w:name="toc 3" w:uiPriority="39"/>
+    <w:lsdException w:name="toc 4" w:uiPriority="39"/>
+    <w:lsdException w:name="toc 5" w:uiPriority="39"/>
+    <w:lsdException w:name="toc 6" w:uiPriority="39"/>
+    <w:lsdException w:name="toc 7" w:uiPriority="39"/>
+    <w:lsdException w:name="toc 8" w:uiPriority="39"/>
+    <w:lsdException w:name="toc 9" w:uiPriority="39"/>
+    <w:lsdException w:name="caption" w:uiPriority="35" w:qFormat="1"/>
+    <w:lsdException w:name="Title" w:semiHidden="0" w:uiPriority="10" w:unhideWhenUsed="0" w:qFormat="1"/>
+    <w:lsdException w:name="Default Paragraph Font" w:uiPriority="1"/>
+    <w:lsdException w:name="Subtitle" w:semiHidden="0" w:uiPriority="11" w:unhideWhenUsed="0" w:qFormat="1"/>
+    <w:lsdException w:name="Strong" w:semiHidden="0" w:uiPriority="22" w:unhideWhenUsed="0" w:qFormat="1"/>
+    <w:lsdException w:name="Emphasis" w:semiHidden="0" w:uiPriority="20" w:unhideWhenUsed="0" w:qFormat="1"/>
+    <w:lsdException w:name="Table Grid" w:semiHidden="0" w:uiPriority="59" w:unhideWhenUsed="0"/>
+    <w:lsdException w:name="Placeholder Text" w:unhideWhenUsed="0"/>
+    <w:lsdException w:name="No Spacing" w:semiHidden="0" w:uiPriority="1" w:unhideWhenUsed="0" w:qFormat="1"/>
+    <w:lsdException w:name="Light Shading" w:semiHidden="0" w:uiPriority="60" w:unhideWhenUsed="0"/>
+    <w:lsdException w:name="Light List" w:semiHidden="0" w:uiPriority="61" w:unhideWhenUsed="0"/>
+    <w:lsdException w:name="Light Grid" w:semiHidden="0" w:uiPriority="62" w:unhideWhenUsed="0"/>
+    <w:lsdException w:name="Medium Shading 1" w:semiHidden="0" w:uiPriority="63" w:unhideWhenUsed="0"/>
+    <w:lsdException w:name="Medium Shading 2" w:semiHidden="0" w:uiPriority="64" w:unhideWhenUsed="0"/>
+    <w:lsdException w:name="Medium List 1" w:semiHidden="0" w:uiPriority="65" w:unhideWhenUsed="0"/>
+    <w:lsdException w:name="Medium List 2" w:semiHidden="0" w:uiPriority="66" w:unhideWhenUsed="0"/>
+    <w:lsdException w:name="Medium Grid 1" w:semiHidden="0" w:uiPriority="67" w:unhideWhenUsed="0"/>
+    <w:lsdException w:name="Medium Grid 2" w:semiHidden="0" w:uiPriority="68" w:unhideWhenUsed="0"/>
+    <w:lsdException w:name="Medium Grid 3" w:semiHidden="0" w:uiPriority="69" w:unhideWhenUsed="0"/>
+    <w:lsdException w:name="Dark List" w:semiHidden="0" w:uiPriority="70" w:unhideWhenUsed="0"/>
+    <w:lsdException w:name="Colorful Shading" w:semiHidden="0" w:uiPriority="71" w:unhideWhenUsed="0"/>
+    <w:lsdException w:name="Colorful List" w:semiHidden="0" w:uiPriority="72" w:unhideWhenUsed="0"/>
+    <w:lsdException w:name="Colorful Grid" w:semiHidden="0" w:uiPriority="73" w:unhideWhenUsed="0"/>
+    <w:lsdException w:name="Light Shading Accent 1" w:semiHidden="0" w:uiPriority="60" w:unhideWhenUsed="0"/>
+    <w:lsdException w:name="Light List Accent 1" w:semiHidden="0" w:uiPriority="61" w:unhideWhenUsed="0"/>
+    <w:lsdException w:name="Light Grid Accent 1" w:semiHidden="0" w:uiPriority="62" w:unhideWhenUsed="0"/>
+    <w:lsdException w:name="Medium Shading 1 Accent 1" w:semiHidden="0" w:uiPriority="63" w:unhideWhenUsed="0"/>
+    <w:lsdException w:name="Medium Shading 2 Accent 1" w:semiHidden="0" w:uiPriority="64" w:unhideWhenUsed="0"/>
+    <w:lsdException w:name="Medium List 1 Accent 1" w:semiHidden="0" w:uiPriority="65" w:unhideWhenUsed="0"/>
+    <w:lsdException w:name="Revision" w:unhideWhenUsed="0"/>
+    <w:lsdException w:name="List Paragraph" w:semiHidden="0" w:uiPriority="34" w:unhideWhenUsed="0" w:qFormat="1"/>
+    <w:lsdException w:name="Quote" w:semiHidden="0" w:uiPriority="29" w:unhideWhenUsed="0" w:qFormat="1"/>
+    <w:lsdException w:name="Intense Quote" w:semiHidden="0" w:uiPriority="30" w:unhideWhenUsed="0" w:qFormat="1"/>
+    <w:lsdException w:name="Medium List 2 Accent 1" w:semiHidden="0" w:uiPriority="66" w:unhideWhenUsed="0"/>
+    <w:lsdException w:name="Medium Grid 1 Accent 1" w:semiHidden="0" w:uiPriority="67" w:unhideWhenUsed="0"/>
+    <w:lsdException w:name="Medium Grid 2 Accent 1" w:semiHidden="0" w:uiPriority="68" w:unhideWhenUsed="0"/>
+    <w:lsdException w:name="Medium Grid 3 Accent 1" w:semiHidden="0" w:uiPriority="69" w:unhideWhenUsed="0"/>
+    <w:lsdException w:name="Dark List Accent 1" w:semiHidden="0" w:uiPriority="70" w:unhideWhenUsed="0"/>
+    <w:lsdException w:name="Colorful Shading Accent 1" w:semiHidden="0" w:uiPriority="71" w:unhideWhenUsed="0"/>
+    <w:lsdException w:name="Colorful List Accent 1" w:semiHidden="0" w:uiPriority="72" w:unhideWhenUsed="0"/>
+    <w:lsdException w:name="Colorful Grid Accent 1" w:semiHidden="0" w:uiPriority="73" w:unhideWhenUsed="0"/>
+    <w:lsdException w:name="Light Shading Accent 2" w:semiHidden="0" w:uiPriority="60" w:unhideWhenUsed="0"/>
+    <w:lsdException w:name="Light List Accent 2" w:semiHidden="0" w:uiPriority="61" w:unhideWhenUsed="0"/>
+    <w:lsdException w:name="Light Grid Accent 2" w:semiHidden="0" w:uiPriority="62" w:unhideWhenUsed="0"/>
+    <w:lsdException w:name="Medium Shading 1 Accent 2" w:semiHidden="0" w:uiPriority="63" w:unhideWhenUsed="0"/>
+    <w:lsdException w:name="Medium Shading 2 Accent 2" w:semiHidden="0" w:uiPriority="64" w:unhideWhenUsed="0"/>
+    <w:lsdException w:name="Medium List 1 Accent 2" w:semiHidden="0" w:uiPriority="65" w:unhideWhenUsed="0"/>
+    <w:lsdException w:name="Medium List 2 Accent 2" w:semiHidden="0" w:uiPriority="66" w:unhideWhenUsed="0"/>
+    <w:lsdException w:name="Medium Grid 1 Accent 2" w:semiHidden="0" w:uiPriority="67" w:unhideWhenUsed="0"/>
+    <w:lsdException w:name="Medium Grid 2 Accent 2" w:semiHidden="0" w:uiPriority="68" w:unhideWhenUsed="0"/>
+    <w:lsdException w:name="Medium Grid 3 Accent 2" w:semiHidden="0" w:uiPriority="69" w:unhideWhenUsed="0"/>
+    <w:lsdException w:name="Dark List Accent 2" w:semiHidden="0" w:uiPriority="70" w:unhideWhenUsed="0"/>
+    <w:lsdException w:name="Colorful Shading Accent 2" w:semiHidden="0" w:uiPriority="71" w:unhideWhenUsed="0"/>
+    <w:lsdException w:name="Colorful List Accent 2" w:semiHidden="0" w:uiPriority="72" w:unhideWhenUsed="0"/>
+    <w:lsdException w:name="Colorful Grid Accent 2" w:semiHidden="0" w:uiPriority="73" w:unhideWhenUsed="0"/>
+    <w:lsdException w:name="Light Shading Accent 3" w:semiHidden="0" w:uiPriority="60" w:unhideWhenUsed="0"/>
+    <w:lsdException w:name="Light List Accent 3" w:semiHidden="0" w:uiPriority="61" w:unhideWhenUsed="0"/>
+    <w:lsdException w:name="Light Grid Accent 3" w:semiHidden="0" w:uiPriority="62" w:unhideWhenUsed="0"/>
+    <w:lsdException w:name="Medium Shading 1 Accent 3" w:semiHidden="0" w:uiPriority="63" w:unhideWhenUsed="0"/>
+    <w:lsdException w:name="Medium Shading 2 Accent 3" w:semiHidden="0" w:uiPriority="64" w:unhideWhenUsed="0"/>
+    <w:lsdException w:name="Medium List 1 Accent 3" w:semiHidden="0" w:uiPriority="65" w:unhideWhenUsed="0"/>
+    <w:lsdException w:name="Medium List 2 Accent 3" w:semiHidden="0" w:uiPriority="66" w:unhideWhenUsed="0"/>
+    <w:lsdException w:name="Medium Grid 1 Accent 3" w:semiHidden="0" w:uiPriority="67" w:unhideWhenUsed="0"/>
+    <w:lsdException w:name="Medium Grid 2 Accent 3" w:semiHidden="0" w:uiPriority="68" w:unhideWhenUsed="0"/>
+    <w:lsdException w:name="Medium Grid 3 Accent 3" w:semiHidden="0" w:uiPriority="69" w:unhideWhenUsed="0"/>
+    <w:lsdException w:name="Dark List Accent 3" w:semiHidden="0" w:uiPriority="70" w:unhideWhenUsed="0"/>
+    <w:lsdException w:name="Colorful Shading Accent 3" w:semiHidden="0" w:uiPriority="71" w:unhideWhenUsed="0"/>
+    <w:lsdException w:name="Colorful List Accent 3" w:semiHidden="0" w:uiPriority="72" w:unhideWhenUsed="0"/>
+    <w:lsdException w:name="Colorful Grid Accent 3" w:semiHidden="0" w:uiPriority="73" w:unhideWhenUsed="0"/>
+    <w:lsdException w:name="Light Shading Accent 4" w:semiHidden="0" w:uiPriority="60" w:unhideWhenUsed="0"/>
+    <w:lsdException w:name="Light List Accent 4" w:semiHidden="0" w:uiPriority="61" w:unhideWhenUsed="0"/>
+    <w:lsdException w:name="Light Grid Accent 4" w:semiHidden="0" w:uiPriority="62" w:unhideWhenUsed="0"/>
+    <w:lsdException w:name="Medium Shading 1 Accent 4" w:semiHidden="0" w:uiPriority="63" w:unhideWhenUsed="0"/>
+    <w:lsdException w:name="Medium Shading 2 Accent 4" w:semiHidden="0" w:uiPriority="64" w:unhideWhenUsed="0"/>
+    <w:lsdException w:name="Medium List 1 Accent 4" w:semiHidden="0" w:uiPriority="65" w:unhideWhenUsed="0"/>
+    <w:lsdException w:name="Medium List 2 Accent 4" w:semiHidden="0" w:uiPriority="66" w:unhideWhenUsed="0"/>
+    <w:lsdException w:name="Medium Grid 1 Accent 4" w:semiHidden="0" w:uiPriority="67" w:unhideWhenUsed="0"/>
+    <w:lsdException w:name="Medium Grid 2 Accent 4" w:semiHidden="0" w:uiPriority="68" w:unhideWhenUsed="0"/>
+    <w:lsdException w:name="Medium Grid 3 Accent 4" w:semiHidden="0" w:uiPriority="69" w:unhideWhenUsed="0"/>
+    <w:lsdException w:name="Dark List Accent 4" w:semiHidden="0" w:uiPriority="70" w:unhideWhenUsed="0"/>
+    <w:lsdException w:name="Colorful Shading Accent 4" w:semiHidden="0" w:uiPriority="71" w:unhideWhenUsed="0"/>
+    <w:lsdException w:name="Colorful List Accent 4" w:semiHidden="0" w:uiPriority="72" w:unhideWhenUsed="0"/>
+    <w:lsdException w:name="Colorful Grid Accent 4" w:semiHidden="0" w:uiPriority="73" w:unhideWhenUsed="0"/>
+    <w:lsdException w:name="Light Shading Accent 5" w:semiHidden="0" w:uiPriority="60" w:unhideWhenUsed="0"/>
+    <w:lsdException w:name="Light List Accent 5" w:semiHidden="0" w:uiPriority="61" w:unhideWhenUsed="0"/>
+    <w:lsdException w:name="Light Grid Accent 5" w:semiHidden="0" w:uiPriority="62" w:unhideWhenUsed="0"/>
+    <w:lsdException w:name="Medium Shading 1 Accent 5" w:semiHidden="0" w:uiPriority="63" w:unhideWhenUsed="0"/>
+    <w:lsdException w:name="Medium Shading 2 Accent 5" w:semiHidden="0" w:uiPriority="64" w:unhideWhenUsed="0"/>
+    <w:lsdException w:name="Medium List 1 Accent 5" w:semiHidden="0" w:uiPriority="65" w:unhideWhenUsed="0"/>
+    <w:lsdException w:name="Medium List 2 Accent 5" w:semiHidden="0" w:uiPriority="66" w:unhideWhenUsed="0"/>
+    <w:lsdException w:name="Medium Grid 1 Accent 5" w:semiHidden="0" w:uiPriority="67" w:unhideWhenUsed="0"/>
+    <w:lsdException w:name="Medium Grid 2 Accent 5" w:semiHidden="0" w:uiPriority="68" w:unhideWhenUsed="0"/>
+    <w:lsdException w:name="Medium Grid 3 Accent 5" w:semiHidden="0" w:uiPriority="69" w:unhideWhenUsed="0"/>
+    <w:lsdException w:name="Dark List Accent 5" w:semiHidden="0" w:uiPriority="70" w:unhideWhenUsed="0"/>
+    <w:lsdException w:name="Colorful Shading Accent 5" w:semiHidden="0" w:uiPriority="71" w:unhideWhenUsed="0"/>
+    <w:lsdException w:name="Colorful List Accent 5" w:semiHidden="0" w:uiPriority="72" w:unhideWhenUsed="0"/>
+    <w:lsdException w:name="Colorful Grid Accent 5" w:semiHidden="0" w:uiPriority="73" w:unhideWhenUsed="0"/>
+    <w:lsdException w:name="Light Shading Accent 6" w:semiHidden="0" w:uiPriority="60" w:unhideWhenUsed="0"/>
+    <w:lsdException w:name="Light List Accent 6" w:semiHidden="0" w:uiPriority="61" w:unhideWhenUsed="0"/>
+    <w:lsdException w:name="Light Grid Accent 6" w:semiHidden="0" w:uiPriority="62" w:unhideWhenUsed="0"/>
+    <w:lsdException w:name="Medium Shading 1 Accent 6" w:semiHidden="0" w:uiPriority="63" w:unhideWhenUsed="0"/>
+    <w:lsdException w:name="Medium Shading 2 Accent 6" w:semiHidden="0" w:uiPriority="64" w:unhideWhenUsed="0"/>
+    <w:lsdException w:name="Medium List 1 Accent 6" w:semiHidden="0" w:uiPriority="65" w:unhideWhenUsed="0"/>
+    <w:lsdException w:name="Medium List 2 Accent 6" w:semiHidden="0" w:uiPriority="66" w:unhideWhenUsed="0"/>
+    <w:lsdException w:name="Medium Grid 1 Accent 6" w:semiHidden="0" w:uiPriority="67" w:unhideWhenUsed="0"/>
+    <w:lsdException w:name="Medium Grid 2 Accent 6" w:semiHidden="0" w:uiPriority="68" w:unhideWhenUsed="0"/>
+    <w:lsdException w:name="Medium Grid 3 Accent 6" w:semiHidden="0" w:uiPriority="69" w:unhideWhenUsed="0"/>
+    <w:lsdException w:name="Dark List Accent 6" w:semiHidden="0" w:uiPriority="70" w:unhideWhenUsed="0"/>
+    <w:lsdException w:name="Colorful Shading Accent 6" w:semiHidden="0" w:uiPriority="71" w:unhideWhenUsed="0"/>
+    <w:lsdException w:name="Colorful List Accent 6" w:semiHidden="0" w:uiPriority="72" w:unhideWhenUsed="0"/>
+    <w:lsdException w:name="Colorful Grid Accent 6" w:semiHidden="0" w:uiPriority="73" w:unhideWhenUsed="0"/>
+    <w:lsdException w:name="Subtle Emphasis" w:semiHidden="0" w:uiPriority="19" w:unhideWhenUsed="0" w:qFormat="1"/>
+    <w:lsdException w:name="Intense Emphasis" w:semiHidden="0" w:uiPriority="21" w:unhideWhenUsed="0" w:qFormat="1"/>
+    <w:lsdException w:name="Subtle Reference" w:semiHidden="0" w:uiPriority="31" w:unhideWhenUsed="0" w:qFormat="1"/>
+    <w:lsdException w:name="Intense Reference" w:semiHidden="0" w:uiPriority="32" w:unhideWhenUsed="0" w:qFormat="1"/>
+    <w:lsdException w:name="Book Title" w:semiHidden="0" w:uiPriority="33" w:unhideWhenUsed="0" w:qFormat="1"/>
+    <w:lsdException w:name="Bibliography" w:uiPriority="37"/>
+    <w:lsdException w:name="TOC Heading" w:uiPriority="39" w:qFormat="1"/>
   </w:latentStyles>
   <w:style w:type="paragraph" w:default="1" w:styleId="Normal">
     <w:name w:val="Normal"/>
     <w:qFormat/>
     <w:rsid w:val="006E1342"/>
   </w:style>
-  <w:style w:type="paragraph" w:styleId="Heading1">
+  <w:style w:type="paragraph" w:styleId="Rubrik1">
     <w:name w:val="heading 1"/>
     <w:basedOn w:val="Normal"/>
     <w:next w:val="Normal"/>
-    <w:link w:val="Heading1Char"/>
+    <w:link w:val="Rubrik1Char"/>
     <w:uiPriority w:val="9"/>
     <w:qFormat/>
     <w:rsid w:val="006E1342"/>
@@ -11211,11 +11949,11 @@
       <w:szCs w:val="28"/>
     </w:rPr>
   </w:style>
-  <w:style w:type="paragraph" w:styleId="Heading2">
+  <w:style w:type="paragraph" w:styleId="Rubrik2">
     <w:name w:val="heading 2"/>
     <w:basedOn w:val="Normal"/>
     <w:next w:val="Normal"/>
-    <w:link w:val="Heading2Char"/>
+    <w:link w:val="Rubrik2Char"/>
     <w:uiPriority w:val="9"/>
     <w:unhideWhenUsed/>
     <w:qFormat/>
@@ -11236,11 +11974,11 @@
       <w:szCs w:val="26"/>
     </w:rPr>
   </w:style>
-  <w:style w:type="paragraph" w:styleId="Heading3">
+  <w:style w:type="paragraph" w:styleId="Rubrik3">
     <w:name w:val="heading 3"/>
     <w:basedOn w:val="Normal"/>
     <w:next w:val="Normal"/>
-    <w:link w:val="Heading3Char"/>
+    <w:link w:val="Rubrik3Char"/>
     <w:uiPriority w:val="9"/>
     <w:unhideWhenUsed/>
     <w:qFormat/>
@@ -11259,11 +11997,11 @@
       <w:bCs/>
     </w:rPr>
   </w:style>
-  <w:style w:type="paragraph" w:styleId="Heading4">
+  <w:style w:type="paragraph" w:styleId="Rubrik4">
     <w:name w:val="heading 4"/>
     <w:basedOn w:val="Normal"/>
     <w:next w:val="Normal"/>
-    <w:link w:val="Heading4Char"/>
+    <w:link w:val="Rubrik4Char"/>
     <w:uiPriority w:val="9"/>
     <w:unhideWhenUsed/>
     <w:qFormat/>
@@ -11284,11 +12022,11 @@
       <w:iCs/>
     </w:rPr>
   </w:style>
-  <w:style w:type="paragraph" w:styleId="Heading5">
+  <w:style w:type="paragraph" w:styleId="Rubrik5">
     <w:name w:val="heading 5"/>
     <w:basedOn w:val="Normal"/>
     <w:next w:val="Normal"/>
-    <w:link w:val="Heading5Char"/>
+    <w:link w:val="Rubrik5Char"/>
     <w:uiPriority w:val="9"/>
     <w:unhideWhenUsed/>
     <w:qFormat/>
@@ -11308,11 +12046,11 @@
       <w:color w:val="7F7F7F" w:themeColor="text1" w:themeTint="80"/>
     </w:rPr>
   </w:style>
-  <w:style w:type="paragraph" w:styleId="Heading6">
+  <w:style w:type="paragraph" w:styleId="Rubrik6">
     <w:name w:val="heading 6"/>
     <w:basedOn w:val="Normal"/>
     <w:next w:val="Normal"/>
-    <w:link w:val="Heading6Char"/>
+    <w:link w:val="Rubrik6Char"/>
     <w:uiPriority w:val="9"/>
     <w:unhideWhenUsed/>
     <w:qFormat/>
@@ -11330,11 +12068,11 @@
       <w:color w:val="7F7F7F" w:themeColor="text1" w:themeTint="80"/>
     </w:rPr>
   </w:style>
-  <w:style w:type="paragraph" w:styleId="Heading7">
+  <w:style w:type="paragraph" w:styleId="Rubrik7">
     <w:name w:val="heading 7"/>
     <w:basedOn w:val="Normal"/>
     <w:next w:val="Normal"/>
-    <w:link w:val="Heading7Char"/>
+    <w:link w:val="Rubrik7Char"/>
     <w:uiPriority w:val="9"/>
     <w:unhideWhenUsed/>
     <w:qFormat/>
@@ -11349,11 +12087,11 @@
       <w:iCs/>
     </w:rPr>
   </w:style>
-  <w:style w:type="paragraph" w:styleId="Heading8">
+  <w:style w:type="paragraph" w:styleId="Rubrik8">
     <w:name w:val="heading 8"/>
     <w:basedOn w:val="Normal"/>
     <w:next w:val="Normal"/>
-    <w:link w:val="Heading8Char"/>
+    <w:link w:val="Rubrik8Char"/>
     <w:uiPriority w:val="9"/>
     <w:unhideWhenUsed/>
     <w:qFormat/>
@@ -11368,11 +12106,11 @@
       <w:szCs w:val="20"/>
     </w:rPr>
   </w:style>
-  <w:style w:type="paragraph" w:styleId="Heading9">
+  <w:style w:type="paragraph" w:styleId="Rubrik9">
     <w:name w:val="heading 9"/>
     <w:basedOn w:val="Normal"/>
     <w:next w:val="Normal"/>
-    <w:link w:val="Heading9Char"/>
+    <w:link w:val="Rubrik9Char"/>
     <w:uiPriority w:val="9"/>
     <w:unhideWhenUsed/>
     <w:qFormat/>
@@ -11390,12 +12128,13 @@
       <w:szCs w:val="20"/>
     </w:rPr>
   </w:style>
-  <w:style w:type="character" w:default="1" w:styleId="DefaultParagraphFont">
+  <w:style w:type="character" w:default="1" w:styleId="Standardstycketeckensnitt">
     <w:name w:val="Default Paragraph Font"/>
     <w:uiPriority w:val="1"/>
+    <w:semiHidden/>
     <w:unhideWhenUsed/>
   </w:style>
-  <w:style w:type="table" w:default="1" w:styleId="TableNormal">
+  <w:style w:type="table" w:default="1" w:styleId="Normaltabell">
     <w:name w:val="Normal Table"/>
     <w:uiPriority w:val="99"/>
     <w:semiHidden/>
@@ -11410,7 +12149,7 @@
       </w:tblCellMar>
     </w:tblPr>
   </w:style>
-  <w:style w:type="numbering" w:default="1" w:styleId="NoList">
+  <w:style w:type="numbering" w:default="1" w:styleId="Ingenlista">
     <w:name w:val="No List"/>
     <w:uiPriority w:val="99"/>
     <w:semiHidden/>
@@ -11418,7 +12157,7 @@
   </w:style>
   <w:style w:type="numbering" w:customStyle="1" w:styleId="WWOutlineListStyle1">
     <w:name w:val="WW_OutlineListStyle_1"/>
-    <w:basedOn w:val="NoList"/>
+    <w:basedOn w:val="Ingenlista"/>
     <w:pPr>
       <w:numPr>
         <w:numId w:val="1"/>
@@ -11459,11 +12198,11 @@
       <w:spacing w:before="57" w:after="238"/>
     </w:pPr>
   </w:style>
-  <w:style w:type="paragraph" w:styleId="Title">
+  <w:style w:type="paragraph" w:styleId="Rubrik">
     <w:name w:val="Title"/>
     <w:basedOn w:val="Normal"/>
     <w:next w:val="Normal"/>
-    <w:link w:val="TitleChar"/>
+    <w:link w:val="RubrikChar"/>
     <w:uiPriority w:val="10"/>
     <w:qFormat/>
     <w:rsid w:val="006E1342"/>
@@ -11481,11 +12220,11 @@
       <w:szCs w:val="52"/>
     </w:rPr>
   </w:style>
-  <w:style w:type="paragraph" w:styleId="Subtitle">
+  <w:style w:type="paragraph" w:styleId="Underrubrik">
     <w:name w:val="Subtitle"/>
     <w:basedOn w:val="Normal"/>
     <w:next w:val="Normal"/>
-    <w:link w:val="SubtitleChar"/>
+    <w:link w:val="UnderrubrikChar"/>
     <w:uiPriority w:val="11"/>
     <w:qFormat/>
     <w:rsid w:val="006E1342"/>
@@ -11501,11 +12240,11 @@
       <w:szCs w:val="24"/>
     </w:rPr>
   </w:style>
-  <w:style w:type="paragraph" w:styleId="List">
+  <w:style w:type="paragraph" w:styleId="Lista">
     <w:name w:val="List"/>
     <w:basedOn w:val="Textbody"/>
   </w:style>
-  <w:style w:type="paragraph" w:styleId="Caption">
+  <w:style w:type="paragraph" w:styleId="Beskrivning">
     <w:name w:val="caption"/>
     <w:basedOn w:val="Standard"/>
     <w:pPr>
@@ -11524,7 +12263,7 @@
       <w:suppressLineNumbers/>
     </w:pPr>
   </w:style>
-  <w:style w:type="paragraph" w:styleId="Header">
+  <w:style w:type="paragraph" w:styleId="Sidhuvud">
     <w:name w:val="header"/>
     <w:basedOn w:val="Standard"/>
     <w:pPr>
@@ -11535,7 +12274,7 @@
       </w:tabs>
     </w:pPr>
   </w:style>
-  <w:style w:type="paragraph" w:styleId="Footer">
+  <w:style w:type="paragraph" w:styleId="Sidfot">
     <w:name w:val="footer"/>
     <w:basedOn w:val="Standard"/>
     <w:pPr>
@@ -11548,7 +12287,7 @@
   </w:style>
   <w:style w:type="paragraph" w:customStyle="1" w:styleId="Heading1nonumber">
     <w:name w:val="Heading 1 no number"/>
-    <w:basedOn w:val="Heading1"/>
+    <w:basedOn w:val="Rubrik1"/>
     <w:next w:val="Textbody"/>
     <w:pPr>
       <w:numPr>
@@ -11559,7 +12298,7 @@
   </w:style>
   <w:style w:type="paragraph" w:customStyle="1" w:styleId="ContentsHeading">
     <w:name w:val="Contents Heading"/>
-    <w:basedOn w:val="Title"/>
+    <w:basedOn w:val="Rubrik"/>
     <w:pPr>
       <w:suppressLineNumbers/>
       <w:suppressAutoHyphens/>
@@ -11618,15 +12357,15 @@
   </w:style>
   <w:style w:type="paragraph" w:customStyle="1" w:styleId="List1">
     <w:name w:val="List 1"/>
-    <w:basedOn w:val="List"/>
+    <w:basedOn w:val="Lista"/>
     <w:pPr>
       <w:spacing w:before="0" w:after="120"/>
       <w:ind w:left="360" w:hanging="360"/>
     </w:pPr>
   </w:style>
-  <w:style w:type="paragraph" w:styleId="List2">
+  <w:style w:type="paragraph" w:styleId="Lista2">
     <w:name w:val="List 2"/>
-    <w:basedOn w:val="List"/>
+    <w:basedOn w:val="Lista"/>
     <w:pPr>
       <w:spacing w:before="0" w:after="120"/>
       <w:ind w:left="720" w:hanging="360"/>
@@ -11681,11 +12420,11 @@
       <w:bCs/>
     </w:rPr>
   </w:style>
-  <w:style w:type="paragraph" w:styleId="Quote">
+  <w:style w:type="paragraph" w:styleId="Citat">
     <w:name w:val="Quote"/>
     <w:basedOn w:val="Normal"/>
     <w:next w:val="Normal"/>
-    <w:link w:val="QuoteChar"/>
+    <w:link w:val="CitatChar"/>
     <w:uiPriority w:val="29"/>
     <w:qFormat/>
     <w:rsid w:val="006E1342"/>
@@ -11714,11 +12453,11 @@
   </w:style>
   <w:style w:type="paragraph" w:customStyle="1" w:styleId="Drawing">
     <w:name w:val="Drawing"/>
-    <w:basedOn w:val="Caption"/>
+    <w:basedOn w:val="Beskrivning"/>
   </w:style>
   <w:style w:type="paragraph" w:customStyle="1" w:styleId="Figure">
     <w:name w:val="Figure"/>
-    <w:basedOn w:val="Caption"/>
+    <w:basedOn w:val="Beskrivning"/>
     <w:rPr>
       <w:b/>
       <w:i w:val="0"/>
@@ -11727,7 +12466,7 @@
   </w:style>
   <w:style w:type="paragraph" w:customStyle="1" w:styleId="Table">
     <w:name w:val="Table"/>
-    <w:basedOn w:val="Caption"/>
+    <w:basedOn w:val="Beskrivning"/>
     <w:rPr>
       <w:b/>
       <w:i w:val="0"/>
@@ -11756,7 +12495,7 @@
       <w:u w:val="single"/>
     </w:rPr>
   </w:style>
-  <w:style w:type="paragraph" w:styleId="BalloonText">
+  <w:style w:type="paragraph" w:styleId="Ballongtext">
     <w:name w:val="Balloon Text"/>
     <w:basedOn w:val="Normal"/>
     <w:pPr>
@@ -11770,7 +12509,7 @@
   </w:style>
   <w:style w:type="character" w:customStyle="1" w:styleId="BallongtextChar">
     <w:name w:val="Ballongtext Char"/>
-    <w:basedOn w:val="DefaultParagraphFont"/>
+    <w:basedOn w:val="Standardstycketeckensnitt"/>
     <w:rPr>
       <w:rFonts w:ascii="Tahoma" w:hAnsi="Tahoma"/>
       <w:sz w:val="16"/>
@@ -11779,7 +12518,7 @@
   </w:style>
   <w:style w:type="numbering" w:customStyle="1" w:styleId="WWOutlineListStyle">
     <w:name w:val="WW_OutlineListStyle"/>
-    <w:basedOn w:val="NoList"/>
+    <w:basedOn w:val="Ingenlista"/>
     <w:pPr>
       <w:numPr>
         <w:numId w:val="2"/>
@@ -11788,17 +12527,17 @@
   </w:style>
   <w:style w:type="numbering" w:customStyle="1" w:styleId="WW8Num2">
     <w:name w:val="WW8Num2"/>
-    <w:basedOn w:val="NoList"/>
+    <w:basedOn w:val="Ingenlista"/>
     <w:pPr>
       <w:numPr>
         <w:numId w:val="3"/>
       </w:numPr>
     </w:pPr>
   </w:style>
-  <w:style w:type="character" w:customStyle="1" w:styleId="Heading6Char">
-    <w:name w:val="Heading 6 Char"/>
-    <w:basedOn w:val="DefaultParagraphFont"/>
-    <w:link w:val="Heading6"/>
+  <w:style w:type="character" w:customStyle="1" w:styleId="Rubrik6Char">
+    <w:name w:val="Rubrik 6 Char"/>
+    <w:basedOn w:val="Standardstycketeckensnitt"/>
+    <w:link w:val="Rubrik6"/>
     <w:uiPriority w:val="9"/>
     <w:rsid w:val="006E1342"/>
     <w:rPr>
@@ -11810,7 +12549,7 @@
       <w:color w:val="7F7F7F" w:themeColor="text1" w:themeTint="80"/>
     </w:rPr>
   </w:style>
-  <w:style w:type="paragraph" w:styleId="NoSpacing">
+  <w:style w:type="paragraph" w:styleId="Ingetavstnd">
     <w:name w:val="No Spacing"/>
     <w:basedOn w:val="Normal"/>
     <w:uiPriority w:val="1"/>
@@ -11820,7 +12559,7 @@
       <w:spacing w:after="0" w:line="240" w:lineRule="auto"/>
     </w:pPr>
   </w:style>
-  <w:style w:type="character" w:styleId="BookTitle">
+  <w:style w:type="character" w:styleId="Bokenstitel">
     <w:name w:val="Book Title"/>
     <w:uiPriority w:val="33"/>
     <w:qFormat/>
@@ -11832,7 +12571,7 @@
       <w:spacing w:val="5"/>
     </w:rPr>
   </w:style>
-  <w:style w:type="character" w:styleId="Emphasis">
+  <w:style w:type="character" w:styleId="Betoning">
     <w:name w:val="Emphasis"/>
     <w:uiPriority w:val="20"/>
     <w:qFormat/>
@@ -11847,7 +12586,7 @@
       <w:shd w:val="clear" w:color="auto" w:fill="auto"/>
     </w:rPr>
   </w:style>
-  <w:style w:type="character" w:styleId="IntenseEmphasis">
+  <w:style w:type="character" w:styleId="Starkbetoning">
     <w:name w:val="Intense Emphasis"/>
     <w:uiPriority w:val="21"/>
     <w:qFormat/>
@@ -11857,7 +12596,7 @@
       <w:bCs/>
     </w:rPr>
   </w:style>
-  <w:style w:type="character" w:styleId="Strong">
+  <w:style w:type="character" w:styleId="Stark">
     <w:name w:val="Strong"/>
     <w:uiPriority w:val="22"/>
     <w:qFormat/>
@@ -11867,7 +12606,7 @@
       <w:bCs/>
     </w:rPr>
   </w:style>
-  <w:style w:type="character" w:styleId="SubtleEmphasis">
+  <w:style w:type="character" w:styleId="Diskretbetoning">
     <w:name w:val="Subtle Emphasis"/>
     <w:uiPriority w:val="19"/>
     <w:qFormat/>
@@ -11877,10 +12616,10 @@
       <w:iCs/>
     </w:rPr>
   </w:style>
-  <w:style w:type="character" w:customStyle="1" w:styleId="Heading7Char">
-    <w:name w:val="Heading 7 Char"/>
-    <w:basedOn w:val="DefaultParagraphFont"/>
-    <w:link w:val="Heading7"/>
+  <w:style w:type="character" w:customStyle="1" w:styleId="Rubrik7Char">
+    <w:name w:val="Rubrik 7 Char"/>
+    <w:basedOn w:val="Standardstycketeckensnitt"/>
+    <w:link w:val="Rubrik7"/>
     <w:uiPriority w:val="9"/>
     <w:rsid w:val="006E1342"/>
     <w:rPr>
@@ -11889,10 +12628,10 @@
       <w:iCs/>
     </w:rPr>
   </w:style>
-  <w:style w:type="character" w:customStyle="1" w:styleId="Heading8Char">
-    <w:name w:val="Heading 8 Char"/>
-    <w:basedOn w:val="DefaultParagraphFont"/>
-    <w:link w:val="Heading8"/>
+  <w:style w:type="character" w:customStyle="1" w:styleId="Rubrik8Char">
+    <w:name w:val="Rubrik 8 Char"/>
+    <w:basedOn w:val="Standardstycketeckensnitt"/>
+    <w:link w:val="Rubrik8"/>
     <w:uiPriority w:val="9"/>
     <w:rsid w:val="006E1342"/>
     <w:rPr>
@@ -11901,11 +12640,11 @@
       <w:szCs w:val="20"/>
     </w:rPr>
   </w:style>
-  <w:style w:type="paragraph" w:styleId="IntenseQuote">
+  <w:style w:type="paragraph" w:styleId="Starktcitat">
     <w:name w:val="Intense Quote"/>
     <w:basedOn w:val="Normal"/>
     <w:next w:val="Normal"/>
-    <w:link w:val="IntenseQuoteChar"/>
+    <w:link w:val="StarktcitatChar"/>
     <w:uiPriority w:val="30"/>
     <w:qFormat/>
     <w:rsid w:val="006E1342"/>
@@ -11924,10 +12663,10 @@
       <w:iCs/>
     </w:rPr>
   </w:style>
-  <w:style w:type="character" w:customStyle="1" w:styleId="IntenseQuoteChar">
-    <w:name w:val="Intense Quote Char"/>
-    <w:basedOn w:val="DefaultParagraphFont"/>
-    <w:link w:val="IntenseQuote"/>
+  <w:style w:type="character" w:customStyle="1" w:styleId="StarktcitatChar">
+    <w:name w:val="Starkt citat Char"/>
+    <w:basedOn w:val="Standardstycketeckensnitt"/>
+    <w:link w:val="Starktcitat"/>
     <w:uiPriority w:val="30"/>
     <w:rsid w:val="006E1342"/>
     <w:rPr>
@@ -11937,7 +12676,7 @@
       <w:iCs/>
     </w:rPr>
   </w:style>
-  <w:style w:type="character" w:styleId="IntenseReference">
+  <w:style w:type="character" w:styleId="Starkreferens">
     <w:name w:val="Intense Reference"/>
     <w:uiPriority w:val="32"/>
     <w:qFormat/>
@@ -11948,7 +12687,7 @@
       <w:u w:val="single"/>
     </w:rPr>
   </w:style>
-  <w:style w:type="paragraph" w:styleId="ListParagraph">
+  <w:style w:type="paragraph" w:styleId="Liststycke">
     <w:name w:val="List Paragraph"/>
     <w:basedOn w:val="Normal"/>
     <w:uiPriority w:val="34"/>
@@ -11959,10 +12698,10 @@
       <w:contextualSpacing/>
     </w:pPr>
   </w:style>
-  <w:style w:type="character" w:customStyle="1" w:styleId="Heading9Char">
-    <w:name w:val="Heading 9 Char"/>
-    <w:basedOn w:val="DefaultParagraphFont"/>
-    <w:link w:val="Heading9"/>
+  <w:style w:type="character" w:customStyle="1" w:styleId="Rubrik9Char">
+    <w:name w:val="Rubrik 9 Char"/>
+    <w:basedOn w:val="Standardstycketeckensnitt"/>
+    <w:link w:val="Rubrik9"/>
     <w:uiPriority w:val="9"/>
     <w:rsid w:val="006E1342"/>
     <w:rPr>
@@ -11974,10 +12713,10 @@
       <w:szCs w:val="20"/>
     </w:rPr>
   </w:style>
-  <w:style w:type="character" w:customStyle="1" w:styleId="Heading1Char">
-    <w:name w:val="Heading 1 Char"/>
-    <w:basedOn w:val="DefaultParagraphFont"/>
-    <w:link w:val="Heading1"/>
+  <w:style w:type="character" w:customStyle="1" w:styleId="Rubrik1Char">
+    <w:name w:val="Rubrik 1 Char"/>
+    <w:basedOn w:val="Standardstycketeckensnitt"/>
+    <w:link w:val="Rubrik1"/>
     <w:uiPriority w:val="9"/>
     <w:rsid w:val="006E1342"/>
     <w:rPr>
@@ -11988,10 +12727,10 @@
       <w:szCs w:val="28"/>
     </w:rPr>
   </w:style>
-  <w:style w:type="character" w:customStyle="1" w:styleId="Heading2Char">
-    <w:name w:val="Heading 2 Char"/>
-    <w:basedOn w:val="DefaultParagraphFont"/>
-    <w:link w:val="Heading2"/>
+  <w:style w:type="character" w:customStyle="1" w:styleId="Rubrik2Char">
+    <w:name w:val="Rubrik 2 Char"/>
+    <w:basedOn w:val="Standardstycketeckensnitt"/>
+    <w:link w:val="Rubrik2"/>
     <w:uiPriority w:val="9"/>
     <w:rsid w:val="006E1342"/>
     <w:rPr>
@@ -12002,10 +12741,10 @@
       <w:szCs w:val="26"/>
     </w:rPr>
   </w:style>
-  <w:style w:type="character" w:customStyle="1" w:styleId="Heading3Char">
-    <w:name w:val="Heading 3 Char"/>
-    <w:basedOn w:val="DefaultParagraphFont"/>
-    <w:link w:val="Heading3"/>
+  <w:style w:type="character" w:customStyle="1" w:styleId="Rubrik3Char">
+    <w:name w:val="Rubrik 3 Char"/>
+    <w:basedOn w:val="Standardstycketeckensnitt"/>
+    <w:link w:val="Rubrik3"/>
     <w:uiPriority w:val="9"/>
     <w:rsid w:val="006E1342"/>
     <w:rPr>
@@ -12014,10 +12753,10 @@
       <w:bCs/>
     </w:rPr>
   </w:style>
-  <w:style w:type="character" w:customStyle="1" w:styleId="Heading4Char">
-    <w:name w:val="Heading 4 Char"/>
-    <w:basedOn w:val="DefaultParagraphFont"/>
-    <w:link w:val="Heading4"/>
+  <w:style w:type="character" w:customStyle="1" w:styleId="Rubrik4Char">
+    <w:name w:val="Rubrik 4 Char"/>
+    <w:basedOn w:val="Standardstycketeckensnitt"/>
+    <w:link w:val="Rubrik4"/>
     <w:uiPriority w:val="9"/>
     <w:rsid w:val="006E1342"/>
     <w:rPr>
@@ -12028,10 +12767,10 @@
       <w:iCs/>
     </w:rPr>
   </w:style>
-  <w:style w:type="character" w:customStyle="1" w:styleId="Heading5Char">
-    <w:name w:val="Heading 5 Char"/>
-    <w:basedOn w:val="DefaultParagraphFont"/>
-    <w:link w:val="Heading5"/>
+  <w:style w:type="character" w:customStyle="1" w:styleId="Rubrik5Char">
+    <w:name w:val="Rubrik 5 Char"/>
+    <w:basedOn w:val="Standardstycketeckensnitt"/>
+    <w:link w:val="Rubrik5"/>
     <w:uiPriority w:val="9"/>
     <w:rsid w:val="006E1342"/>
     <w:rPr>
@@ -12041,10 +12780,10 @@
       <w:color w:val="7F7F7F" w:themeColor="text1" w:themeTint="80"/>
     </w:rPr>
   </w:style>
-  <w:style w:type="character" w:customStyle="1" w:styleId="TitleChar">
-    <w:name w:val="Title Char"/>
-    <w:basedOn w:val="DefaultParagraphFont"/>
-    <w:link w:val="Title"/>
+  <w:style w:type="character" w:customStyle="1" w:styleId="RubrikChar">
+    <w:name w:val="Rubrik Char"/>
+    <w:basedOn w:val="Standardstycketeckensnitt"/>
+    <w:link w:val="Rubrik"/>
     <w:uiPriority w:val="10"/>
     <w:rsid w:val="006E1342"/>
     <w:rPr>
@@ -12054,10 +12793,10 @@
       <w:szCs w:val="52"/>
     </w:rPr>
   </w:style>
-  <w:style w:type="character" w:customStyle="1" w:styleId="SubtitleChar">
-    <w:name w:val="Subtitle Char"/>
-    <w:basedOn w:val="DefaultParagraphFont"/>
-    <w:link w:val="Subtitle"/>
+  <w:style w:type="character" w:customStyle="1" w:styleId="UnderrubrikChar">
+    <w:name w:val="Underrubrik Char"/>
+    <w:basedOn w:val="Standardstycketeckensnitt"/>
+    <w:link w:val="Underrubrik"/>
     <w:uiPriority w:val="11"/>
     <w:rsid w:val="006E1342"/>
     <w:rPr>
@@ -12069,10 +12808,10 @@
       <w:szCs w:val="24"/>
     </w:rPr>
   </w:style>
-  <w:style w:type="character" w:customStyle="1" w:styleId="QuoteChar">
-    <w:name w:val="Quote Char"/>
-    <w:basedOn w:val="DefaultParagraphFont"/>
-    <w:link w:val="Quote"/>
+  <w:style w:type="character" w:customStyle="1" w:styleId="CitatChar">
+    <w:name w:val="Citat Char"/>
+    <w:basedOn w:val="Standardstycketeckensnitt"/>
+    <w:link w:val="Citat"/>
     <w:uiPriority w:val="29"/>
     <w:rsid w:val="006E1342"/>
     <w:rPr>
@@ -12080,7 +12819,7 @@
       <w:iCs/>
     </w:rPr>
   </w:style>
-  <w:style w:type="character" w:styleId="SubtleReference">
+  <w:style w:type="character" w:styleId="Diskretreferens">
     <w:name w:val="Subtle Reference"/>
     <w:uiPriority w:val="31"/>
     <w:qFormat/>
@@ -12089,9 +12828,9 @@
       <w:smallCaps/>
     </w:rPr>
   </w:style>
-  <w:style w:type="paragraph" w:styleId="TOCHeading">
+  <w:style w:type="paragraph" w:styleId="Innehllsfrteckningsrubrik">
     <w:name w:val="TOC Heading"/>
-    <w:basedOn w:val="Heading1"/>
+    <w:basedOn w:val="Rubrik1"/>
     <w:next w:val="Normal"/>
     <w:uiPriority w:val="39"/>
     <w:semiHidden/>
@@ -12105,7 +12844,7 @@
       <w:lang w:bidi="en-US"/>
     </w:rPr>
   </w:style>
-  <w:style w:type="paragraph" w:styleId="Bibliography">
+  <w:style w:type="paragraph" w:styleId="Litteraturfrteckning">
     <w:name w:val="Bibliography"/>
     <w:basedOn w:val="Normal"/>
     <w:next w:val="Normal"/>
@@ -12139,9 +12878,9 @@
       <w:szCs w:val="24"/>
     </w:rPr>
   </w:style>
-  <w:style w:type="character" w:styleId="Hyperlink">
+  <w:style w:type="character" w:styleId="Hyperlnk">
     <w:name w:val="Hyperlink"/>
-    <w:basedOn w:val="DefaultParagraphFont"/>
+    <w:basedOn w:val="Standardstycketeckensnitt"/>
     <w:uiPriority w:val="99"/>
     <w:semiHidden/>
     <w:unhideWhenUsed/>
@@ -12153,7 +12892,7 @@
   </w:style>
   <w:style w:type="character" w:customStyle="1" w:styleId="im">
     <w:name w:val="im"/>
-    <w:basedOn w:val="DefaultParagraphFont"/>
+    <w:basedOn w:val="Standardstycketeckensnitt"/>
     <w:rsid w:val="00EF6F25"/>
   </w:style>
   <w:style w:type="paragraph" w:customStyle="1" w:styleId="Default">
@@ -12172,10 +12911,10 @@
       <w:szCs w:val="24"/>
     </w:rPr>
   </w:style>
-  <w:style w:type="paragraph" w:styleId="HTMLPreformatted">
+  <w:style w:type="paragraph" w:styleId="HTML-frformaterad">
     <w:name w:val="HTML Preformatted"/>
     <w:basedOn w:val="Normal"/>
-    <w:link w:val="HTMLPreformattedChar"/>
+    <w:link w:val="HTML-frformateradChar"/>
     <w:uiPriority w:val="99"/>
     <w:semiHidden/>
     <w:unhideWhenUsed/>
@@ -12207,10 +12946,10 @@
       <w:szCs w:val="20"/>
     </w:rPr>
   </w:style>
-  <w:style w:type="character" w:customStyle="1" w:styleId="HTMLPreformattedChar">
-    <w:name w:val="HTML Preformatted Char"/>
-    <w:basedOn w:val="DefaultParagraphFont"/>
-    <w:link w:val="HTMLPreformatted"/>
+  <w:style w:type="character" w:customStyle="1" w:styleId="HTML-frformateradChar">
+    <w:name w:val="HTML - förformaterad Char"/>
+    <w:basedOn w:val="Standardstycketeckensnitt"/>
+    <w:link w:val="HTML-frformaterad"/>
     <w:uiPriority w:val="99"/>
     <w:semiHidden/>
     <w:rsid w:val="004C5C9E"/>
@@ -12220,9 +12959,9 @@
       <w:szCs w:val="20"/>
     </w:rPr>
   </w:style>
-  <w:style w:type="character" w:styleId="HTMLCode">
+  <w:style w:type="character" w:styleId="HTML-kod">
     <w:name w:val="HTML Code"/>
-    <w:basedOn w:val="DefaultParagraphFont"/>
+    <w:basedOn w:val="Standardstycketeckensnitt"/>
     <w:uiPriority w:val="99"/>
     <w:semiHidden/>
     <w:unhideWhenUsed/>
@@ -12233,7 +12972,7 @@
       <w:szCs w:val="20"/>
     </w:rPr>
   </w:style>
-  <w:style w:type="paragraph" w:styleId="NormalWeb">
+  <w:style w:type="paragraph" w:styleId="Normalwebb">
     <w:name w:val="Normal (Web)"/>
     <w:basedOn w:val="Normal"/>
     <w:uiPriority w:val="99"/>
@@ -12248,9 +12987,9 @@
       <w:szCs w:val="24"/>
     </w:rPr>
   </w:style>
-  <w:style w:type="character" w:styleId="FollowedHyperlink">
+  <w:style w:type="character" w:styleId="AnvndHyperlnk">
     <w:name w:val="FollowedHyperlink"/>
-    <w:basedOn w:val="DefaultParagraphFont"/>
+    <w:basedOn w:val="Standardstycketeckensnitt"/>
     <w:uiPriority w:val="99"/>
     <w:semiHidden/>
     <w:unhideWhenUsed/>
@@ -12262,27 +13001,1290 @@
   </w:style>
   <w:style w:type="character" w:customStyle="1" w:styleId="constant">
     <w:name w:val="constant"/>
-    <w:basedOn w:val="DefaultParagraphFont"/>
+    <w:basedOn w:val="Standardstycketeckensnitt"/>
     <w:rsid w:val="00345ACE"/>
   </w:style>
   <w:style w:type="character" w:customStyle="1" w:styleId="meta">
     <w:name w:val="meta"/>
-    <w:basedOn w:val="DefaultParagraphFont"/>
+    <w:basedOn w:val="Standardstycketeckensnitt"/>
     <w:rsid w:val="00345ACE"/>
   </w:style>
   <w:style w:type="character" w:customStyle="1" w:styleId="entity">
     <w:name w:val="entity"/>
-    <w:basedOn w:val="DefaultParagraphFont"/>
+    <w:basedOn w:val="Standardstycketeckensnitt"/>
     <w:rsid w:val="00345ACE"/>
   </w:style>
   <w:style w:type="character" w:customStyle="1" w:styleId="punctuation">
     <w:name w:val="punctuation"/>
-    <w:basedOn w:val="DefaultParagraphFont"/>
+    <w:basedOn w:val="Standardstycketeckensnitt"/>
     <w:rsid w:val="00345ACE"/>
   </w:style>
   <w:style w:type="character" w:customStyle="1" w:styleId="string">
     <w:name w:val="string"/>
-    <w:basedOn w:val="DefaultParagraphFont"/>
+    <w:basedOn w:val="Standardstycketeckensnitt"/>
+    <w:rsid w:val="00345ACE"/>
+  </w:style>
+</w:styles>
+</file>
+
+<file path=word/stylesWithEffects.xml><?xml version="1.0" encoding="utf-8"?>
+<w:styles xmlns:wpc="http://schemas.microsoft.com/office/word/2010/wordprocessingCanvas" xmlns:mc="http://schemas.openxmlformats.org/markup-compatibility/2006" xmlns:o="urn:schemas-microsoft-com:office:office" xmlns:r="http://schemas.openxmlformats.org/officeDocument/2006/relationships" xmlns:m="http://schemas.openxmlformats.org/officeDocument/2006/math" xmlns:v="urn:schemas-microsoft-com:vml" xmlns:wp14="http://schemas.microsoft.com/office/word/2010/wordprocessingDrawing" xmlns:wp="http://schemas.openxmlformats.org/drawingml/2006/wordprocessingDrawing" xmlns:w10="urn:schemas-microsoft-com:office:word" xmlns:w="http://schemas.openxmlformats.org/wordprocessingml/2006/main" xmlns:w14="http://schemas.microsoft.com/office/word/2010/wordml" xmlns:wpg="http://schemas.microsoft.com/office/word/2010/wordprocessingGroup" xmlns:wpi="http://schemas.microsoft.com/office/word/2010/wordprocessingInk" xmlns:wne="http://schemas.microsoft.com/office/word/2006/wordml" xmlns:wps="http://schemas.microsoft.com/office/word/2010/wordprocessingShape" mc:Ignorable="w14 wp14">
+  <w:docDefaults>
+    <w:rPrDefault>
+      <w:rPr>
+        <w:rFonts w:asciiTheme="minorHAnsi" w:eastAsiaTheme="minorEastAsia" w:hAnsiTheme="minorHAnsi" w:cstheme="minorBidi"/>
+        <w:sz w:val="22"/>
+        <w:szCs w:val="22"/>
+        <w:lang w:val="sv-SE" w:eastAsia="sv-SE" w:bidi="ar-SA"/>
+      </w:rPr>
+    </w:rPrDefault>
+    <w:pPrDefault>
+      <w:pPr>
+        <w:spacing w:after="200" w:line="276" w:lineRule="auto"/>
+      </w:pPr>
+    </w:pPrDefault>
+  </w:docDefaults>
+  <w:latentStyles w:defLockedState="0" w:defUIPriority="99" w:defSemiHidden="1" w:defUnhideWhenUsed="1" w:defQFormat="0" w:count="267">
+    <w:lsdException w:name="Normal" w:semiHidden="0" w:uiPriority="0" w:unhideWhenUsed="0" w:qFormat="1"/>
+    <w:lsdException w:name="heading 1" w:semiHidden="0" w:uiPriority="9" w:unhideWhenUsed="0" w:qFormat="1"/>
+    <w:lsdException w:name="heading 2" w:uiPriority="9" w:qFormat="1"/>
+    <w:lsdException w:name="heading 3" w:uiPriority="9" w:qFormat="1"/>
+    <w:lsdException w:name="heading 4" w:uiPriority="9" w:qFormat="1"/>
+    <w:lsdException w:name="heading 5" w:uiPriority="9" w:qFormat="1"/>
+    <w:lsdException w:name="heading 6" w:uiPriority="9" w:qFormat="1"/>
+    <w:lsdException w:name="heading 7" w:uiPriority="9" w:qFormat="1"/>
+    <w:lsdException w:name="heading 8" w:uiPriority="9" w:qFormat="1"/>
+    <w:lsdException w:name="heading 9" w:uiPriority="9" w:qFormat="1"/>
+    <w:lsdException w:name="toc 1" w:uiPriority="39"/>
+    <w:lsdException w:name="toc 2" w:uiPriority="39"/>
+    <w:lsdException w:name="toc 3" w:uiPriority="39"/>
+    <w:lsdException w:name="toc 4" w:uiPriority="39"/>
+    <w:lsdException w:name="toc 5" w:uiPriority="39"/>
+    <w:lsdException w:name="toc 6" w:uiPriority="39"/>
+    <w:lsdException w:name="toc 7" w:uiPriority="39"/>
+    <w:lsdException w:name="toc 8" w:uiPriority="39"/>
+    <w:lsdException w:name="toc 9" w:uiPriority="39"/>
+    <w:lsdException w:name="caption" w:uiPriority="35" w:qFormat="1"/>
+    <w:lsdException w:name="Title" w:semiHidden="0" w:uiPriority="10" w:unhideWhenUsed="0" w:qFormat="1"/>
+    <w:lsdException w:name="Default Paragraph Font" w:uiPriority="1"/>
+    <w:lsdException w:name="Subtitle" w:semiHidden="0" w:uiPriority="11" w:unhideWhenUsed="0" w:qFormat="1"/>
+    <w:lsdException w:name="Strong" w:semiHidden="0" w:uiPriority="22" w:unhideWhenUsed="0" w:qFormat="1"/>
+    <w:lsdException w:name="Emphasis" w:semiHidden="0" w:uiPriority="20" w:unhideWhenUsed="0" w:qFormat="1"/>
+    <w:lsdException w:name="Table Grid" w:semiHidden="0" w:uiPriority="59" w:unhideWhenUsed="0"/>
+    <w:lsdException w:name="Placeholder Text" w:unhideWhenUsed="0"/>
+    <w:lsdException w:name="No Spacing" w:semiHidden="0" w:uiPriority="1" w:unhideWhenUsed="0" w:qFormat="1"/>
+    <w:lsdException w:name="Light Shading" w:semiHidden="0" w:uiPriority="60" w:unhideWhenUsed="0"/>
+    <w:lsdException w:name="Light List" w:semiHidden="0" w:uiPriority="61" w:unhideWhenUsed="0"/>
+    <w:lsdException w:name="Light Grid" w:semiHidden="0" w:uiPriority="62" w:unhideWhenUsed="0"/>
+    <w:lsdException w:name="Medium Shading 1" w:semiHidden="0" w:uiPriority="63" w:unhideWhenUsed="0"/>
+    <w:lsdException w:name="Medium Shading 2" w:semiHidden="0" w:uiPriority="64" w:unhideWhenUsed="0"/>
+    <w:lsdException w:name="Medium List 1" w:semiHidden="0" w:uiPriority="65" w:unhideWhenUsed="0"/>
+    <w:lsdException w:name="Medium List 2" w:semiHidden="0" w:uiPriority="66" w:unhideWhenUsed="0"/>
+    <w:lsdException w:name="Medium Grid 1" w:semiHidden="0" w:uiPriority="67" w:unhideWhenUsed="0"/>
+    <w:lsdException w:name="Medium Grid 2" w:semiHidden="0" w:uiPriority="68" w:unhideWhenUsed="0"/>
+    <w:lsdException w:name="Medium Grid 3" w:semiHidden="0" w:uiPriority="69" w:unhideWhenUsed="0"/>
+    <w:lsdException w:name="Dark List" w:semiHidden="0" w:uiPriority="70" w:unhideWhenUsed="0"/>
+    <w:lsdException w:name="Colorful Shading" w:semiHidden="0" w:uiPriority="71" w:unhideWhenUsed="0"/>
+    <w:lsdException w:name="Colorful List" w:semiHidden="0" w:uiPriority="72" w:unhideWhenUsed="0"/>
+    <w:lsdException w:name="Colorful Grid" w:semiHidden="0" w:uiPriority="73" w:unhideWhenUsed="0"/>
+    <w:lsdException w:name="Light Shading Accent 1" w:semiHidden="0" w:uiPriority="60" w:unhideWhenUsed="0"/>
+    <w:lsdException w:name="Light List Accent 1" w:semiHidden="0" w:uiPriority="61" w:unhideWhenUsed="0"/>
+    <w:lsdException w:name="Light Grid Accent 1" w:semiHidden="0" w:uiPriority="62" w:unhideWhenUsed="0"/>
+    <w:lsdException w:name="Medium Shading 1 Accent 1" w:semiHidden="0" w:uiPriority="63" w:unhideWhenUsed="0"/>
+    <w:lsdException w:name="Medium Shading 2 Accent 1" w:semiHidden="0" w:uiPriority="64" w:unhideWhenUsed="0"/>
+    <w:lsdException w:name="Medium List 1 Accent 1" w:semiHidden="0" w:uiPriority="65" w:unhideWhenUsed="0"/>
+    <w:lsdException w:name="Revision" w:unhideWhenUsed="0"/>
+    <w:lsdException w:name="List Paragraph" w:semiHidden="0" w:uiPriority="34" w:unhideWhenUsed="0" w:qFormat="1"/>
+    <w:lsdException w:name="Quote" w:semiHidden="0" w:uiPriority="29" w:unhideWhenUsed="0" w:qFormat="1"/>
+    <w:lsdException w:name="Intense Quote" w:semiHidden="0" w:uiPriority="30" w:unhideWhenUsed="0" w:qFormat="1"/>
+    <w:lsdException w:name="Medium List 2 Accent 1" w:semiHidden="0" w:uiPriority="66" w:unhideWhenUsed="0"/>
+    <w:lsdException w:name="Medium Grid 1 Accent 1" w:semiHidden="0" w:uiPriority="67" w:unhideWhenUsed="0"/>
+    <w:lsdException w:name="Medium Grid 2 Accent 1" w:semiHidden="0" w:uiPriority="68" w:unhideWhenUsed="0"/>
+    <w:lsdException w:name="Medium Grid 3 Accent 1" w:semiHidden="0" w:uiPriority="69" w:unhideWhenUsed="0"/>
+    <w:lsdException w:name="Dark List Accent 1" w:semiHidden="0" w:uiPriority="70" w:unhideWhenUsed="0"/>
+    <w:lsdException w:name="Colorful Shading Accent 1" w:semiHidden="0" w:uiPriority="71" w:unhideWhenUsed="0"/>
+    <w:lsdException w:name="Colorful List Accent 1" w:semiHidden="0" w:uiPriority="72" w:unhideWhenUsed="0"/>
+    <w:lsdException w:name="Colorful Grid Accent 1" w:semiHidden="0" w:uiPriority="73" w:unhideWhenUsed="0"/>
+    <w:lsdException w:name="Light Shading Accent 2" w:semiHidden="0" w:uiPriority="60" w:unhideWhenUsed="0"/>
+    <w:lsdException w:name="Light List Accent 2" w:semiHidden="0" w:uiPriority="61" w:unhideWhenUsed="0"/>
+    <w:lsdException w:name="Light Grid Accent 2" w:semiHidden="0" w:uiPriority="62" w:unhideWhenUsed="0"/>
+    <w:lsdException w:name="Medium Shading 1 Accent 2" w:semiHidden="0" w:uiPriority="63" w:unhideWhenUsed="0"/>
+    <w:lsdException w:name="Medium Shading 2 Accent 2" w:semiHidden="0" w:uiPriority="64" w:unhideWhenUsed="0"/>
+    <w:lsdException w:name="Medium List 1 Accent 2" w:semiHidden="0" w:uiPriority="65" w:unhideWhenUsed="0"/>
+    <w:lsdException w:name="Medium List 2 Accent 2" w:semiHidden="0" w:uiPriority="66" w:unhideWhenUsed="0"/>
+    <w:lsdException w:name="Medium Grid 1 Accent 2" w:semiHidden="0" w:uiPriority="67" w:unhideWhenUsed="0"/>
+    <w:lsdException w:name="Medium Grid 2 Accent 2" w:semiHidden="0" w:uiPriority="68" w:unhideWhenUsed="0"/>
+    <w:lsdException w:name="Medium Grid 3 Accent 2" w:semiHidden="0" w:uiPriority="69" w:unhideWhenUsed="0"/>
+    <w:lsdException w:name="Dark List Accent 2" w:semiHidden="0" w:uiPriority="70" w:unhideWhenUsed="0"/>
+    <w:lsdException w:name="Colorful Shading Accent 2" w:semiHidden="0" w:uiPriority="71" w:unhideWhenUsed="0"/>
+    <w:lsdException w:name="Colorful List Accent 2" w:semiHidden="0" w:uiPriority="72" w:unhideWhenUsed="0"/>
+    <w:lsdException w:name="Colorful Grid Accent 2" w:semiHidden="0" w:uiPriority="73" w:unhideWhenUsed="0"/>
+    <w:lsdException w:name="Light Shading Accent 3" w:semiHidden="0" w:uiPriority="60" w:unhideWhenUsed="0"/>
+    <w:lsdException w:name="Light List Accent 3" w:semiHidden="0" w:uiPriority="61" w:unhideWhenUsed="0"/>
+    <w:lsdException w:name="Light Grid Accent 3" w:semiHidden="0" w:uiPriority="62" w:unhideWhenUsed="0"/>
+    <w:lsdException w:name="Medium Shading 1 Accent 3" w:semiHidden="0" w:uiPriority="63" w:unhideWhenUsed="0"/>
+    <w:lsdException w:name="Medium Shading 2 Accent 3" w:semiHidden="0" w:uiPriority="64" w:unhideWhenUsed="0"/>
+    <w:lsdException w:name="Medium List 1 Accent 3" w:semiHidden="0" w:uiPriority="65" w:unhideWhenUsed="0"/>
+    <w:lsdException w:name="Medium List 2 Accent 3" w:semiHidden="0" w:uiPriority="66" w:unhideWhenUsed="0"/>
+    <w:lsdException w:name="Medium Grid 1 Accent 3" w:semiHidden="0" w:uiPriority="67" w:unhideWhenUsed="0"/>
+    <w:lsdException w:name="Medium Grid 2 Accent 3" w:semiHidden="0" w:uiPriority="68" w:unhideWhenUsed="0"/>
+    <w:lsdException w:name="Medium Grid 3 Accent 3" w:semiHidden="0" w:uiPriority="69" w:unhideWhenUsed="0"/>
+    <w:lsdException w:name="Dark List Accent 3" w:semiHidden="0" w:uiPriority="70" w:unhideWhenUsed="0"/>
+    <w:lsdException w:name="Colorful Shading Accent 3" w:semiHidden="0" w:uiPriority="71" w:unhideWhenUsed="0"/>
+    <w:lsdException w:name="Colorful List Accent 3" w:semiHidden="0" w:uiPriority="72" w:unhideWhenUsed="0"/>
+    <w:lsdException w:name="Colorful Grid Accent 3" w:semiHidden="0" w:uiPriority="73" w:unhideWhenUsed="0"/>
+    <w:lsdException w:name="Light Shading Accent 4" w:semiHidden="0" w:uiPriority="60" w:unhideWhenUsed="0"/>
+    <w:lsdException w:name="Light List Accent 4" w:semiHidden="0" w:uiPriority="61" w:unhideWhenUsed="0"/>
+    <w:lsdException w:name="Light Grid Accent 4" w:semiHidden="0" w:uiPriority="62" w:unhideWhenUsed="0"/>
+    <w:lsdException w:name="Medium Shading 1 Accent 4" w:semiHidden="0" w:uiPriority="63" w:unhideWhenUsed="0"/>
+    <w:lsdException w:name="Medium Shading 2 Accent 4" w:semiHidden="0" w:uiPriority="64" w:unhideWhenUsed="0"/>
+    <w:lsdException w:name="Medium List 1 Accent 4" w:semiHidden="0" w:uiPriority="65" w:unhideWhenUsed="0"/>
+    <w:lsdException w:name="Medium List 2 Accent 4" w:semiHidden="0" w:uiPriority="66" w:unhideWhenUsed="0"/>
+    <w:lsdException w:name="Medium Grid 1 Accent 4" w:semiHidden="0" w:uiPriority="67" w:unhideWhenUsed="0"/>
+    <w:lsdException w:name="Medium Grid 2 Accent 4" w:semiHidden="0" w:uiPriority="68" w:unhideWhenUsed="0"/>
+    <w:lsdException w:name="Medium Grid 3 Accent 4" w:semiHidden="0" w:uiPriority="69" w:unhideWhenUsed="0"/>
+    <w:lsdException w:name="Dark List Accent 4" w:semiHidden="0" w:uiPriority="70" w:unhideWhenUsed="0"/>
+    <w:lsdException w:name="Colorful Shading Accent 4" w:semiHidden="0" w:uiPriority="71" w:unhideWhenUsed="0"/>
+    <w:lsdException w:name="Colorful List Accent 4" w:semiHidden="0" w:uiPriority="72" w:unhideWhenUsed="0"/>
+    <w:lsdException w:name="Colorful Grid Accent 4" w:semiHidden="0" w:uiPriority="73" w:unhideWhenUsed="0"/>
+    <w:lsdException w:name="Light Shading Accent 5" w:semiHidden="0" w:uiPriority="60" w:unhideWhenUsed="0"/>
+    <w:lsdException w:name="Light List Accent 5" w:semiHidden="0" w:uiPriority="61" w:unhideWhenUsed="0"/>
+    <w:lsdException w:name="Light Grid Accent 5" w:semiHidden="0" w:uiPriority="62" w:unhideWhenUsed="0"/>
+    <w:lsdException w:name="Medium Shading 1 Accent 5" w:semiHidden="0" w:uiPriority="63" w:unhideWhenUsed="0"/>
+    <w:lsdException w:name="Medium Shading 2 Accent 5" w:semiHidden="0" w:uiPriority="64" w:unhideWhenUsed="0"/>
+    <w:lsdException w:name="Medium List 1 Accent 5" w:semiHidden="0" w:uiPriority="65" w:unhideWhenUsed="0"/>
+    <w:lsdException w:name="Medium List 2 Accent 5" w:semiHidden="0" w:uiPriority="66" w:unhideWhenUsed="0"/>
+    <w:lsdException w:name="Medium Grid 1 Accent 5" w:semiHidden="0" w:uiPriority="67" w:unhideWhenUsed="0"/>
+    <w:lsdException w:name="Medium Grid 2 Accent 5" w:semiHidden="0" w:uiPriority="68" w:unhideWhenUsed="0"/>
+    <w:lsdException w:name="Medium Grid 3 Accent 5" w:semiHidden="0" w:uiPriority="69" w:unhideWhenUsed="0"/>
+    <w:lsdException w:name="Dark List Accent 5" w:semiHidden="0" w:uiPriority="70" w:unhideWhenUsed="0"/>
+    <w:lsdException w:name="Colorful Shading Accent 5" w:semiHidden="0" w:uiPriority="71" w:unhideWhenUsed="0"/>
+    <w:lsdException w:name="Colorful List Accent 5" w:semiHidden="0" w:uiPriority="72" w:unhideWhenUsed="0"/>
+    <w:lsdException w:name="Colorful Grid Accent 5" w:semiHidden="0" w:uiPriority="73" w:unhideWhenUsed="0"/>
+    <w:lsdException w:name="Light Shading Accent 6" w:semiHidden="0" w:uiPriority="60" w:unhideWhenUsed="0"/>
+    <w:lsdException w:name="Light List Accent 6" w:semiHidden="0" w:uiPriority="61" w:unhideWhenUsed="0"/>
+    <w:lsdException w:name="Light Grid Accent 6" w:semiHidden="0" w:uiPriority="62" w:unhideWhenUsed="0"/>
+    <w:lsdException w:name="Medium Shading 1 Accent 6" w:semiHidden="0" w:uiPriority="63" w:unhideWhenUsed="0"/>
+    <w:lsdException w:name="Medium Shading 2 Accent 6" w:semiHidden="0" w:uiPriority="64" w:unhideWhenUsed="0"/>
+    <w:lsdException w:name="Medium List 1 Accent 6" w:semiHidden="0" w:uiPriority="65" w:unhideWhenUsed="0"/>
+    <w:lsdException w:name="Medium List 2 Accent 6" w:semiHidden="0" w:uiPriority="66" w:unhideWhenUsed="0"/>
+    <w:lsdException w:name="Medium Grid 1 Accent 6" w:semiHidden="0" w:uiPriority="67" w:unhideWhenUsed="0"/>
+    <w:lsdException w:name="Medium Grid 2 Accent 6" w:semiHidden="0" w:uiPriority="68" w:unhideWhenUsed="0"/>
+    <w:lsdException w:name="Medium Grid 3 Accent 6" w:semiHidden="0" w:uiPriority="69" w:unhideWhenUsed="0"/>
+    <w:lsdException w:name="Dark List Accent 6" w:semiHidden="0" w:uiPriority="70" w:unhideWhenUsed="0"/>
+    <w:lsdException w:name="Colorful Shading Accent 6" w:semiHidden="0" w:uiPriority="71" w:unhideWhenUsed="0"/>
+    <w:lsdException w:name="Colorful List Accent 6" w:semiHidden="0" w:uiPriority="72" w:unhideWhenUsed="0"/>
+    <w:lsdException w:name="Colorful Grid Accent 6" w:semiHidden="0" w:uiPriority="73" w:unhideWhenUsed="0"/>
+    <w:lsdException w:name="Subtle Emphasis" w:semiHidden="0" w:uiPriority="19" w:unhideWhenUsed="0" w:qFormat="1"/>
+    <w:lsdException w:name="Intense Emphasis" w:semiHidden="0" w:uiPriority="21" w:unhideWhenUsed="0" w:qFormat="1"/>
+    <w:lsdException w:name="Subtle Reference" w:semiHidden="0" w:uiPriority="31" w:unhideWhenUsed="0" w:qFormat="1"/>
+    <w:lsdException w:name="Intense Reference" w:semiHidden="0" w:uiPriority="32" w:unhideWhenUsed="0" w:qFormat="1"/>
+    <w:lsdException w:name="Book Title" w:semiHidden="0" w:uiPriority="33" w:unhideWhenUsed="0" w:qFormat="1"/>
+    <w:lsdException w:name="Bibliography" w:uiPriority="37"/>
+    <w:lsdException w:name="TOC Heading" w:uiPriority="39" w:qFormat="1"/>
+  </w:latentStyles>
+  <w:style w:type="paragraph" w:default="1" w:styleId="Normal">
+    <w:name w:val="Normal"/>
+    <w:qFormat/>
+    <w:rsid w:val="006E1342"/>
+  </w:style>
+  <w:style w:type="paragraph" w:styleId="Rubrik1">
+    <w:name w:val="heading 1"/>
+    <w:basedOn w:val="Normal"/>
+    <w:next w:val="Normal"/>
+    <w:link w:val="Rubrik1Char"/>
+    <w:uiPriority w:val="9"/>
+    <w:qFormat/>
+    <w:rsid w:val="006E1342"/>
+    <w:pPr>
+      <w:numPr>
+        <w:numId w:val="8"/>
+      </w:numPr>
+      <w:spacing w:before="480" w:after="0"/>
+      <w:contextualSpacing/>
+      <w:outlineLvl w:val="0"/>
+    </w:pPr>
+    <w:rPr>
+      <w:rFonts w:asciiTheme="majorHAnsi" w:eastAsiaTheme="majorEastAsia" w:hAnsiTheme="majorHAnsi" w:cstheme="majorBidi"/>
+      <w:b/>
+      <w:bCs/>
+      <w:sz w:val="28"/>
+      <w:szCs w:val="28"/>
+    </w:rPr>
+  </w:style>
+  <w:style w:type="paragraph" w:styleId="Rubrik2">
+    <w:name w:val="heading 2"/>
+    <w:basedOn w:val="Normal"/>
+    <w:next w:val="Normal"/>
+    <w:link w:val="Rubrik2Char"/>
+    <w:uiPriority w:val="9"/>
+    <w:unhideWhenUsed/>
+    <w:qFormat/>
+    <w:rsid w:val="006E1342"/>
+    <w:pPr>
+      <w:numPr>
+        <w:ilvl w:val="1"/>
+        <w:numId w:val="8"/>
+      </w:numPr>
+      <w:spacing w:before="200" w:after="0"/>
+      <w:outlineLvl w:val="1"/>
+    </w:pPr>
+    <w:rPr>
+      <w:rFonts w:asciiTheme="majorHAnsi" w:eastAsiaTheme="majorEastAsia" w:hAnsiTheme="majorHAnsi" w:cstheme="majorBidi"/>
+      <w:b/>
+      <w:bCs/>
+      <w:sz w:val="26"/>
+      <w:szCs w:val="26"/>
+    </w:rPr>
+  </w:style>
+  <w:style w:type="paragraph" w:styleId="Rubrik3">
+    <w:name w:val="heading 3"/>
+    <w:basedOn w:val="Normal"/>
+    <w:next w:val="Normal"/>
+    <w:link w:val="Rubrik3Char"/>
+    <w:uiPriority w:val="9"/>
+    <w:unhideWhenUsed/>
+    <w:qFormat/>
+    <w:rsid w:val="006E1342"/>
+    <w:pPr>
+      <w:numPr>
+        <w:ilvl w:val="2"/>
+        <w:numId w:val="8"/>
+      </w:numPr>
+      <w:spacing w:before="200" w:after="0" w:line="271" w:lineRule="auto"/>
+      <w:outlineLvl w:val="2"/>
+    </w:pPr>
+    <w:rPr>
+      <w:rFonts w:asciiTheme="majorHAnsi" w:eastAsiaTheme="majorEastAsia" w:hAnsiTheme="majorHAnsi" w:cstheme="majorBidi"/>
+      <w:b/>
+      <w:bCs/>
+    </w:rPr>
+  </w:style>
+  <w:style w:type="paragraph" w:styleId="Rubrik4">
+    <w:name w:val="heading 4"/>
+    <w:basedOn w:val="Normal"/>
+    <w:next w:val="Normal"/>
+    <w:link w:val="Rubrik4Char"/>
+    <w:uiPriority w:val="9"/>
+    <w:unhideWhenUsed/>
+    <w:qFormat/>
+    <w:rsid w:val="006E1342"/>
+    <w:pPr>
+      <w:numPr>
+        <w:ilvl w:val="3"/>
+        <w:numId w:val="8"/>
+      </w:numPr>
+      <w:spacing w:before="200" w:after="0"/>
+      <w:outlineLvl w:val="3"/>
+    </w:pPr>
+    <w:rPr>
+      <w:rFonts w:asciiTheme="majorHAnsi" w:eastAsiaTheme="majorEastAsia" w:hAnsiTheme="majorHAnsi" w:cstheme="majorBidi"/>
+      <w:b/>
+      <w:bCs/>
+      <w:i/>
+      <w:iCs/>
+    </w:rPr>
+  </w:style>
+  <w:style w:type="paragraph" w:styleId="Rubrik5">
+    <w:name w:val="heading 5"/>
+    <w:basedOn w:val="Normal"/>
+    <w:next w:val="Normal"/>
+    <w:link w:val="Rubrik5Char"/>
+    <w:uiPriority w:val="9"/>
+    <w:unhideWhenUsed/>
+    <w:qFormat/>
+    <w:rsid w:val="006E1342"/>
+    <w:pPr>
+      <w:numPr>
+        <w:ilvl w:val="4"/>
+        <w:numId w:val="8"/>
+      </w:numPr>
+      <w:spacing w:before="200" w:after="0"/>
+      <w:outlineLvl w:val="4"/>
+    </w:pPr>
+    <w:rPr>
+      <w:rFonts w:asciiTheme="majorHAnsi" w:eastAsiaTheme="majorEastAsia" w:hAnsiTheme="majorHAnsi" w:cstheme="majorBidi"/>
+      <w:b/>
+      <w:bCs/>
+      <w:color w:val="7F7F7F" w:themeColor="text1" w:themeTint="80"/>
+    </w:rPr>
+  </w:style>
+  <w:style w:type="paragraph" w:styleId="Rubrik6">
+    <w:name w:val="heading 6"/>
+    <w:basedOn w:val="Normal"/>
+    <w:next w:val="Normal"/>
+    <w:link w:val="Rubrik6Char"/>
+    <w:uiPriority w:val="9"/>
+    <w:unhideWhenUsed/>
+    <w:qFormat/>
+    <w:rsid w:val="006E1342"/>
+    <w:pPr>
+      <w:spacing w:after="0" w:line="271" w:lineRule="auto"/>
+      <w:outlineLvl w:val="5"/>
+    </w:pPr>
+    <w:rPr>
+      <w:rFonts w:asciiTheme="majorHAnsi" w:eastAsiaTheme="majorEastAsia" w:hAnsiTheme="majorHAnsi" w:cstheme="majorBidi"/>
+      <w:b/>
+      <w:bCs/>
+      <w:i/>
+      <w:iCs/>
+      <w:color w:val="7F7F7F" w:themeColor="text1" w:themeTint="80"/>
+    </w:rPr>
+  </w:style>
+  <w:style w:type="paragraph" w:styleId="Rubrik7">
+    <w:name w:val="heading 7"/>
+    <w:basedOn w:val="Normal"/>
+    <w:next w:val="Normal"/>
+    <w:link w:val="Rubrik7Char"/>
+    <w:uiPriority w:val="9"/>
+    <w:unhideWhenUsed/>
+    <w:qFormat/>
+    <w:rsid w:val="006E1342"/>
+    <w:pPr>
+      <w:spacing w:after="0"/>
+      <w:outlineLvl w:val="6"/>
+    </w:pPr>
+    <w:rPr>
+      <w:rFonts w:asciiTheme="majorHAnsi" w:eastAsiaTheme="majorEastAsia" w:hAnsiTheme="majorHAnsi" w:cstheme="majorBidi"/>
+      <w:i/>
+      <w:iCs/>
+    </w:rPr>
+  </w:style>
+  <w:style w:type="paragraph" w:styleId="Rubrik8">
+    <w:name w:val="heading 8"/>
+    <w:basedOn w:val="Normal"/>
+    <w:next w:val="Normal"/>
+    <w:link w:val="Rubrik8Char"/>
+    <w:uiPriority w:val="9"/>
+    <w:unhideWhenUsed/>
+    <w:qFormat/>
+    <w:rsid w:val="006E1342"/>
+    <w:pPr>
+      <w:spacing w:after="0"/>
+      <w:outlineLvl w:val="7"/>
+    </w:pPr>
+    <w:rPr>
+      <w:rFonts w:asciiTheme="majorHAnsi" w:eastAsiaTheme="majorEastAsia" w:hAnsiTheme="majorHAnsi" w:cstheme="majorBidi"/>
+      <w:sz w:val="20"/>
+      <w:szCs w:val="20"/>
+    </w:rPr>
+  </w:style>
+  <w:style w:type="paragraph" w:styleId="Rubrik9">
+    <w:name w:val="heading 9"/>
+    <w:basedOn w:val="Normal"/>
+    <w:next w:val="Normal"/>
+    <w:link w:val="Rubrik9Char"/>
+    <w:uiPriority w:val="9"/>
+    <w:unhideWhenUsed/>
+    <w:qFormat/>
+    <w:rsid w:val="006E1342"/>
+    <w:pPr>
+      <w:spacing w:after="0"/>
+      <w:outlineLvl w:val="8"/>
+    </w:pPr>
+    <w:rPr>
+      <w:rFonts w:asciiTheme="majorHAnsi" w:eastAsiaTheme="majorEastAsia" w:hAnsiTheme="majorHAnsi" w:cstheme="majorBidi"/>
+      <w:i/>
+      <w:iCs/>
+      <w:spacing w:val="5"/>
+      <w:sz w:val="20"/>
+      <w:szCs w:val="20"/>
+    </w:rPr>
+  </w:style>
+  <w:style w:type="character" w:default="1" w:styleId="Standardstycketeckensnitt">
+    <w:name w:val="Default Paragraph Font"/>
+    <w:uiPriority w:val="1"/>
+    <w:semiHidden/>
+    <w:unhideWhenUsed/>
+  </w:style>
+  <w:style w:type="table" w:default="1" w:styleId="Normaltabell">
+    <w:name w:val="Normal Table"/>
+    <w:uiPriority w:val="99"/>
+    <w:semiHidden/>
+    <w:unhideWhenUsed/>
+    <w:tblPr>
+      <w:tblInd w:w="0" w:type="dxa"/>
+      <w:tblCellMar>
+        <w:top w:w="0" w:type="dxa"/>
+        <w:left w:w="108" w:type="dxa"/>
+        <w:bottom w:w="0" w:type="dxa"/>
+        <w:right w:w="108" w:type="dxa"/>
+      </w:tblCellMar>
+    </w:tblPr>
+  </w:style>
+  <w:style w:type="numbering" w:default="1" w:styleId="Ingenlista">
+    <w:name w:val="No List"/>
+    <w:uiPriority w:val="99"/>
+    <w:semiHidden/>
+    <w:unhideWhenUsed/>
+  </w:style>
+  <w:style w:type="numbering" w:customStyle="1" w:styleId="WWOutlineListStyle1">
+    <w:name w:val="WW_OutlineListStyle_1"/>
+    <w:basedOn w:val="Ingenlista"/>
+    <w:pPr>
+      <w:numPr>
+        <w:numId w:val="1"/>
+      </w:numPr>
+    </w:pPr>
+  </w:style>
+  <w:style w:type="paragraph" w:customStyle="1" w:styleId="Standard">
+    <w:name w:val="Standard"/>
+    <w:pPr>
+      <w:keepLines/>
+      <w:suppressAutoHyphens/>
+      <w:jc w:val="both"/>
+    </w:pPr>
+    <w:rPr>
+      <w:rFonts w:ascii="FreeSerif" w:hAnsi="FreeSerif"/>
+    </w:rPr>
+  </w:style>
+  <w:style w:type="paragraph" w:customStyle="1" w:styleId="Heading">
+    <w:name w:val="Heading"/>
+    <w:basedOn w:val="Standard"/>
+    <w:next w:val="Textbody"/>
+    <w:pPr>
+      <w:keepNext/>
+      <w:spacing w:before="240" w:after="120"/>
+    </w:pPr>
+    <w:rPr>
+      <w:rFonts w:ascii="Liberation Sans" w:eastAsia="DejaVu Sans" w:hAnsi="Liberation Sans" w:cs="Lohit Hindi"/>
+      <w:sz w:val="28"/>
+      <w:szCs w:val="28"/>
+    </w:rPr>
+  </w:style>
+  <w:style w:type="paragraph" w:customStyle="1" w:styleId="Textbody">
+    <w:name w:val="Text body"/>
+    <w:basedOn w:val="Standard"/>
+    <w:pPr>
+      <w:keepLines w:val="0"/>
+      <w:suppressAutoHyphens w:val="0"/>
+      <w:spacing w:before="57" w:after="238"/>
+    </w:pPr>
+  </w:style>
+  <w:style w:type="paragraph" w:styleId="Rubrik">
+    <w:name w:val="Title"/>
+    <w:basedOn w:val="Normal"/>
+    <w:next w:val="Normal"/>
+    <w:link w:val="RubrikChar"/>
+    <w:uiPriority w:val="10"/>
+    <w:qFormat/>
+    <w:rsid w:val="006E1342"/>
+    <w:pPr>
+      <w:pBdr>
+        <w:bottom w:val="single" w:sz="4" w:space="1" w:color="auto"/>
+      </w:pBdr>
+      <w:spacing w:line="240" w:lineRule="auto"/>
+      <w:contextualSpacing/>
+    </w:pPr>
+    <w:rPr>
+      <w:rFonts w:asciiTheme="majorHAnsi" w:eastAsiaTheme="majorEastAsia" w:hAnsiTheme="majorHAnsi" w:cstheme="majorBidi"/>
+      <w:spacing w:val="5"/>
+      <w:sz w:val="52"/>
+      <w:szCs w:val="52"/>
+    </w:rPr>
+  </w:style>
+  <w:style w:type="paragraph" w:styleId="Underrubrik">
+    <w:name w:val="Subtitle"/>
+    <w:basedOn w:val="Normal"/>
+    <w:next w:val="Normal"/>
+    <w:link w:val="UnderrubrikChar"/>
+    <w:uiPriority w:val="11"/>
+    <w:qFormat/>
+    <w:rsid w:val="006E1342"/>
+    <w:pPr>
+      <w:spacing w:after="600"/>
+    </w:pPr>
+    <w:rPr>
+      <w:rFonts w:asciiTheme="majorHAnsi" w:eastAsiaTheme="majorEastAsia" w:hAnsiTheme="majorHAnsi" w:cstheme="majorBidi"/>
+      <w:i/>
+      <w:iCs/>
+      <w:spacing w:val="13"/>
+      <w:sz w:val="24"/>
+      <w:szCs w:val="24"/>
+    </w:rPr>
+  </w:style>
+  <w:style w:type="paragraph" w:styleId="Lista">
+    <w:name w:val="List"/>
+    <w:basedOn w:val="Textbody"/>
+  </w:style>
+  <w:style w:type="paragraph" w:styleId="Beskrivning">
+    <w:name w:val="caption"/>
+    <w:basedOn w:val="Standard"/>
+    <w:pPr>
+      <w:suppressLineNumbers/>
+      <w:spacing w:before="120" w:after="120"/>
+    </w:pPr>
+    <w:rPr>
+      <w:i/>
+      <w:iCs/>
+    </w:rPr>
+  </w:style>
+  <w:style w:type="paragraph" w:customStyle="1" w:styleId="Index">
+    <w:name w:val="Index"/>
+    <w:basedOn w:val="Standard"/>
+    <w:pPr>
+      <w:suppressLineNumbers/>
+    </w:pPr>
+  </w:style>
+  <w:style w:type="paragraph" w:styleId="Sidhuvud">
+    <w:name w:val="header"/>
+    <w:basedOn w:val="Standard"/>
+    <w:pPr>
+      <w:suppressLineNumbers/>
+      <w:tabs>
+        <w:tab w:val="center" w:pos="4819"/>
+        <w:tab w:val="right" w:pos="9638"/>
+      </w:tabs>
+    </w:pPr>
+  </w:style>
+  <w:style w:type="paragraph" w:styleId="Sidfot">
+    <w:name w:val="footer"/>
+    <w:basedOn w:val="Standard"/>
+    <w:pPr>
+      <w:suppressLineNumbers/>
+      <w:tabs>
+        <w:tab w:val="center" w:pos="4819"/>
+        <w:tab w:val="right" w:pos="9638"/>
+      </w:tabs>
+    </w:pPr>
+  </w:style>
+  <w:style w:type="paragraph" w:customStyle="1" w:styleId="Heading1nonumber">
+    <w:name w:val="Heading 1 no number"/>
+    <w:basedOn w:val="Rubrik1"/>
+    <w:next w:val="Textbody"/>
+    <w:pPr>
+      <w:numPr>
+        <w:numId w:val="0"/>
+      </w:numPr>
+      <w:suppressAutoHyphens/>
+    </w:pPr>
+  </w:style>
+  <w:style w:type="paragraph" w:customStyle="1" w:styleId="ContentsHeading">
+    <w:name w:val="Contents Heading"/>
+    <w:basedOn w:val="Rubrik"/>
+    <w:pPr>
+      <w:suppressLineNumbers/>
+      <w:suppressAutoHyphens/>
+      <w:spacing w:before="720" w:after="91"/>
+    </w:pPr>
+    <w:rPr>
+      <w:sz w:val="44"/>
+      <w:szCs w:val="32"/>
+    </w:rPr>
+  </w:style>
+  <w:style w:type="paragraph" w:customStyle="1" w:styleId="Contents1">
+    <w:name w:val="Contents 1"/>
+    <w:basedOn w:val="Index"/>
+    <w:pPr>
+      <w:tabs>
+        <w:tab w:val="right" w:leader="dot" w:pos="7710"/>
+      </w:tabs>
+      <w:spacing w:before="119"/>
+    </w:pPr>
+    <w:rPr>
+      <w:b/>
+    </w:rPr>
+  </w:style>
+  <w:style w:type="paragraph" w:customStyle="1" w:styleId="Contents2">
+    <w:name w:val="Contents 2"/>
+    <w:basedOn w:val="Index"/>
+    <w:pPr>
+      <w:tabs>
+        <w:tab w:val="right" w:leader="dot" w:pos="7427"/>
+      </w:tabs>
+    </w:pPr>
+  </w:style>
+  <w:style w:type="paragraph" w:customStyle="1" w:styleId="Contents3">
+    <w:name w:val="Contents 3"/>
+    <w:basedOn w:val="Index"/>
+    <w:pPr>
+      <w:tabs>
+        <w:tab w:val="right" w:leader="dot" w:pos="7144"/>
+      </w:tabs>
+    </w:pPr>
+  </w:style>
+  <w:style w:type="paragraph" w:customStyle="1" w:styleId="Framecontents">
+    <w:name w:val="Frame contents"/>
+    <w:basedOn w:val="Textbody"/>
+  </w:style>
+  <w:style w:type="paragraph" w:customStyle="1" w:styleId="Textbodyindent">
+    <w:name w:val="Text body indent"/>
+    <w:basedOn w:val="Textbody"/>
+    <w:pPr>
+      <w:ind w:left="283"/>
+    </w:pPr>
+  </w:style>
+  <w:style w:type="paragraph" w:styleId="Index1">
+    <w:name w:val="index 1"/>
+    <w:basedOn w:val="Index"/>
+  </w:style>
+  <w:style w:type="paragraph" w:customStyle="1" w:styleId="List1">
+    <w:name w:val="List 1"/>
+    <w:basedOn w:val="Lista"/>
+    <w:pPr>
+      <w:spacing w:before="0" w:after="120"/>
+      <w:ind w:left="360" w:hanging="360"/>
+    </w:pPr>
+  </w:style>
+  <w:style w:type="paragraph" w:styleId="Lista2">
+    <w:name w:val="List 2"/>
+    <w:basedOn w:val="Lista"/>
+    <w:pPr>
+      <w:spacing w:before="0" w:after="120"/>
+      <w:ind w:left="720" w:hanging="360"/>
+    </w:pPr>
+  </w:style>
+  <w:style w:type="paragraph" w:customStyle="1" w:styleId="Contents10">
+    <w:name w:val="Contents 10"/>
+    <w:basedOn w:val="Index"/>
+    <w:pPr>
+      <w:tabs>
+        <w:tab w:val="right" w:leader="dot" w:pos="5163"/>
+      </w:tabs>
+      <w:spacing w:before="119"/>
+    </w:pPr>
+    <w:rPr>
+      <w:b/>
+    </w:rPr>
+  </w:style>
+  <w:style w:type="paragraph" w:customStyle="1" w:styleId="Contents4">
+    <w:name w:val="Contents 4"/>
+    <w:basedOn w:val="Index"/>
+    <w:pPr>
+      <w:tabs>
+        <w:tab w:val="right" w:leader="dot" w:pos="6861"/>
+      </w:tabs>
+    </w:pPr>
+  </w:style>
+  <w:style w:type="paragraph" w:customStyle="1" w:styleId="Contents5">
+    <w:name w:val="Contents 5"/>
+    <w:basedOn w:val="Index"/>
+    <w:pPr>
+      <w:tabs>
+        <w:tab w:val="right" w:leader="dot" w:pos="6578"/>
+      </w:tabs>
+    </w:pPr>
+  </w:style>
+  <w:style w:type="paragraph" w:customStyle="1" w:styleId="TableContents">
+    <w:name w:val="Table Contents"/>
+    <w:basedOn w:val="Standard"/>
+    <w:pPr>
+      <w:suppressLineNumbers/>
+    </w:pPr>
+  </w:style>
+  <w:style w:type="paragraph" w:customStyle="1" w:styleId="TableHeading">
+    <w:name w:val="Table Heading"/>
+    <w:basedOn w:val="TableContents"/>
+    <w:pPr>
+      <w:jc w:val="center"/>
+    </w:pPr>
+    <w:rPr>
+      <w:b/>
+      <w:bCs/>
+    </w:rPr>
+  </w:style>
+  <w:style w:type="paragraph" w:styleId="Citat">
+    <w:name w:val="Quote"/>
+    <w:basedOn w:val="Normal"/>
+    <w:next w:val="Normal"/>
+    <w:link w:val="CitatChar"/>
+    <w:uiPriority w:val="29"/>
+    <w:qFormat/>
+    <w:rsid w:val="006E1342"/>
+    <w:pPr>
+      <w:spacing w:before="200" w:after="0"/>
+      <w:ind w:left="360" w:right="360"/>
+    </w:pPr>
+    <w:rPr>
+      <w:i/>
+      <w:iCs/>
+    </w:rPr>
+  </w:style>
+  <w:style w:type="paragraph" w:customStyle="1" w:styleId="Referenses">
+    <w:name w:val="Referenses"/>
+    <w:basedOn w:val="Textbody"/>
+    <w:pPr>
+      <w:jc w:val="left"/>
+    </w:pPr>
+  </w:style>
+  <w:style w:type="paragraph" w:customStyle="1" w:styleId="Heading2nonumber">
+    <w:name w:val="Heading 2 no number"/>
+    <w:basedOn w:val="Heading1nonumber"/>
+    <w:pPr>
+      <w:spacing w:before="0" w:after="119"/>
+    </w:pPr>
+  </w:style>
+  <w:style w:type="paragraph" w:customStyle="1" w:styleId="Drawing">
+    <w:name w:val="Drawing"/>
+    <w:basedOn w:val="Beskrivning"/>
+  </w:style>
+  <w:style w:type="paragraph" w:customStyle="1" w:styleId="Figure">
+    <w:name w:val="Figure"/>
+    <w:basedOn w:val="Beskrivning"/>
+    <w:rPr>
+      <w:b/>
+      <w:i w:val="0"/>
+      <w:sz w:val="20"/>
+    </w:rPr>
+  </w:style>
+  <w:style w:type="paragraph" w:customStyle="1" w:styleId="Table">
+    <w:name w:val="Table"/>
+    <w:basedOn w:val="Beskrivning"/>
+    <w:rPr>
+      <w:b/>
+      <w:i w:val="0"/>
+      <w:sz w:val="20"/>
+    </w:rPr>
+  </w:style>
+  <w:style w:type="paragraph" w:customStyle="1" w:styleId="Fomula">
+    <w:name w:val="Fomula"/>
+    <w:basedOn w:val="Textbody"/>
+    <w:pPr>
+      <w:tabs>
+        <w:tab w:val="left" w:pos="7087"/>
+      </w:tabs>
+      <w:spacing w:before="0" w:after="119"/>
+      <w:ind w:left="567"/>
+      <w:jc w:val="left"/>
+    </w:pPr>
+  </w:style>
+  <w:style w:type="character" w:customStyle="1" w:styleId="NumberingSymbols">
+    <w:name w:val="Numbering Symbols"/>
+  </w:style>
+  <w:style w:type="character" w:customStyle="1" w:styleId="Internetlink">
+    <w:name w:val="Internet link"/>
+    <w:rPr>
+      <w:color w:val="000080"/>
+      <w:u w:val="single"/>
+    </w:rPr>
+  </w:style>
+  <w:style w:type="paragraph" w:styleId="Ballongtext">
+    <w:name w:val="Balloon Text"/>
+    <w:basedOn w:val="Normal"/>
+    <w:pPr>
+      <w:suppressAutoHyphens/>
+    </w:pPr>
+    <w:rPr>
+      <w:rFonts w:ascii="Tahoma" w:hAnsi="Tahoma"/>
+      <w:sz w:val="16"/>
+      <w:szCs w:val="16"/>
+    </w:rPr>
+  </w:style>
+  <w:style w:type="character" w:customStyle="1" w:styleId="BallongtextChar">
+    <w:name w:val="Ballongtext Char"/>
+    <w:basedOn w:val="Standardstycketeckensnitt"/>
+    <w:rPr>
+      <w:rFonts w:ascii="Tahoma" w:hAnsi="Tahoma"/>
+      <w:sz w:val="16"/>
+      <w:szCs w:val="16"/>
+    </w:rPr>
+  </w:style>
+  <w:style w:type="numbering" w:customStyle="1" w:styleId="WWOutlineListStyle">
+    <w:name w:val="WW_OutlineListStyle"/>
+    <w:basedOn w:val="Ingenlista"/>
+    <w:pPr>
+      <w:numPr>
+        <w:numId w:val="2"/>
+      </w:numPr>
+    </w:pPr>
+  </w:style>
+  <w:style w:type="numbering" w:customStyle="1" w:styleId="WW8Num2">
+    <w:name w:val="WW8Num2"/>
+    <w:basedOn w:val="Ingenlista"/>
+    <w:pPr>
+      <w:numPr>
+        <w:numId w:val="3"/>
+      </w:numPr>
+    </w:pPr>
+  </w:style>
+  <w:style w:type="character" w:customStyle="1" w:styleId="Rubrik6Char">
+    <w:name w:val="Rubrik 6 Char"/>
+    <w:basedOn w:val="Standardstycketeckensnitt"/>
+    <w:link w:val="Rubrik6"/>
+    <w:uiPriority w:val="9"/>
+    <w:rsid w:val="006E1342"/>
+    <w:rPr>
+      <w:rFonts w:asciiTheme="majorHAnsi" w:eastAsiaTheme="majorEastAsia" w:hAnsiTheme="majorHAnsi" w:cstheme="majorBidi"/>
+      <w:b/>
+      <w:bCs/>
+      <w:i/>
+      <w:iCs/>
+      <w:color w:val="7F7F7F" w:themeColor="text1" w:themeTint="80"/>
+    </w:rPr>
+  </w:style>
+  <w:style w:type="paragraph" w:styleId="Ingetavstnd">
+    <w:name w:val="No Spacing"/>
+    <w:basedOn w:val="Normal"/>
+    <w:uiPriority w:val="1"/>
+    <w:qFormat/>
+    <w:rsid w:val="006E1342"/>
+    <w:pPr>
+      <w:spacing w:after="0" w:line="240" w:lineRule="auto"/>
+    </w:pPr>
+  </w:style>
+  <w:style w:type="character" w:styleId="Bokenstitel">
+    <w:name w:val="Book Title"/>
+    <w:uiPriority w:val="33"/>
+    <w:qFormat/>
+    <w:rsid w:val="006E1342"/>
+    <w:rPr>
+      <w:i/>
+      <w:iCs/>
+      <w:smallCaps/>
+      <w:spacing w:val="5"/>
+    </w:rPr>
+  </w:style>
+  <w:style w:type="character" w:styleId="Betoning">
+    <w:name w:val="Emphasis"/>
+    <w:uiPriority w:val="20"/>
+    <w:qFormat/>
+    <w:rsid w:val="006E1342"/>
+    <w:rPr>
+      <w:b/>
+      <w:bCs/>
+      <w:i/>
+      <w:iCs/>
+      <w:spacing w:val="10"/>
+      <w:bdr w:val="none" w:sz="0" w:space="0" w:color="auto"/>
+      <w:shd w:val="clear" w:color="auto" w:fill="auto"/>
+    </w:rPr>
+  </w:style>
+  <w:style w:type="character" w:styleId="Starkbetoning">
+    <w:name w:val="Intense Emphasis"/>
+    <w:uiPriority w:val="21"/>
+    <w:qFormat/>
+    <w:rsid w:val="006E1342"/>
+    <w:rPr>
+      <w:b/>
+      <w:bCs/>
+    </w:rPr>
+  </w:style>
+  <w:style w:type="character" w:styleId="Stark">
+    <w:name w:val="Strong"/>
+    <w:uiPriority w:val="22"/>
+    <w:qFormat/>
+    <w:rsid w:val="006E1342"/>
+    <w:rPr>
+      <w:b/>
+      <w:bCs/>
+    </w:rPr>
+  </w:style>
+  <w:style w:type="character" w:styleId="Diskretbetoning">
+    <w:name w:val="Subtle Emphasis"/>
+    <w:uiPriority w:val="19"/>
+    <w:qFormat/>
+    <w:rsid w:val="006E1342"/>
+    <w:rPr>
+      <w:i/>
+      <w:iCs/>
+    </w:rPr>
+  </w:style>
+  <w:style w:type="character" w:customStyle="1" w:styleId="Rubrik7Char">
+    <w:name w:val="Rubrik 7 Char"/>
+    <w:basedOn w:val="Standardstycketeckensnitt"/>
+    <w:link w:val="Rubrik7"/>
+    <w:uiPriority w:val="9"/>
+    <w:rsid w:val="006E1342"/>
+    <w:rPr>
+      <w:rFonts w:asciiTheme="majorHAnsi" w:eastAsiaTheme="majorEastAsia" w:hAnsiTheme="majorHAnsi" w:cstheme="majorBidi"/>
+      <w:i/>
+      <w:iCs/>
+    </w:rPr>
+  </w:style>
+  <w:style w:type="character" w:customStyle="1" w:styleId="Rubrik8Char">
+    <w:name w:val="Rubrik 8 Char"/>
+    <w:basedOn w:val="Standardstycketeckensnitt"/>
+    <w:link w:val="Rubrik8"/>
+    <w:uiPriority w:val="9"/>
+    <w:rsid w:val="006E1342"/>
+    <w:rPr>
+      <w:rFonts w:asciiTheme="majorHAnsi" w:eastAsiaTheme="majorEastAsia" w:hAnsiTheme="majorHAnsi" w:cstheme="majorBidi"/>
+      <w:sz w:val="20"/>
+      <w:szCs w:val="20"/>
+    </w:rPr>
+  </w:style>
+  <w:style w:type="paragraph" w:styleId="Starktcitat">
+    <w:name w:val="Intense Quote"/>
+    <w:basedOn w:val="Normal"/>
+    <w:next w:val="Normal"/>
+    <w:link w:val="StarktcitatChar"/>
+    <w:uiPriority w:val="30"/>
+    <w:qFormat/>
+    <w:rsid w:val="006E1342"/>
+    <w:pPr>
+      <w:pBdr>
+        <w:bottom w:val="single" w:sz="4" w:space="1" w:color="auto"/>
+      </w:pBdr>
+      <w:spacing w:before="200" w:after="280"/>
+      <w:ind w:left="1008" w:right="1152"/>
+      <w:jc w:val="both"/>
+    </w:pPr>
+    <w:rPr>
+      <w:b/>
+      <w:bCs/>
+      <w:i/>
+      <w:iCs/>
+    </w:rPr>
+  </w:style>
+  <w:style w:type="character" w:customStyle="1" w:styleId="StarktcitatChar">
+    <w:name w:val="Starkt citat Char"/>
+    <w:basedOn w:val="Standardstycketeckensnitt"/>
+    <w:link w:val="Starktcitat"/>
+    <w:uiPriority w:val="30"/>
+    <w:rsid w:val="006E1342"/>
+    <w:rPr>
+      <w:b/>
+      <w:bCs/>
+      <w:i/>
+      <w:iCs/>
+    </w:rPr>
+  </w:style>
+  <w:style w:type="character" w:styleId="Starkreferens">
+    <w:name w:val="Intense Reference"/>
+    <w:uiPriority w:val="32"/>
+    <w:qFormat/>
+    <w:rsid w:val="006E1342"/>
+    <w:rPr>
+      <w:smallCaps/>
+      <w:spacing w:val="5"/>
+      <w:u w:val="single"/>
+    </w:rPr>
+  </w:style>
+  <w:style w:type="paragraph" w:styleId="Liststycke">
+    <w:name w:val="List Paragraph"/>
+    <w:basedOn w:val="Normal"/>
+    <w:uiPriority w:val="34"/>
+    <w:qFormat/>
+    <w:rsid w:val="006E1342"/>
+    <w:pPr>
+      <w:ind w:left="720"/>
+      <w:contextualSpacing/>
+    </w:pPr>
+  </w:style>
+  <w:style w:type="character" w:customStyle="1" w:styleId="Rubrik9Char">
+    <w:name w:val="Rubrik 9 Char"/>
+    <w:basedOn w:val="Standardstycketeckensnitt"/>
+    <w:link w:val="Rubrik9"/>
+    <w:uiPriority w:val="9"/>
+    <w:rsid w:val="006E1342"/>
+    <w:rPr>
+      <w:rFonts w:asciiTheme="majorHAnsi" w:eastAsiaTheme="majorEastAsia" w:hAnsiTheme="majorHAnsi" w:cstheme="majorBidi"/>
+      <w:i/>
+      <w:iCs/>
+      <w:spacing w:val="5"/>
+      <w:sz w:val="20"/>
+      <w:szCs w:val="20"/>
+    </w:rPr>
+  </w:style>
+  <w:style w:type="character" w:customStyle="1" w:styleId="Rubrik1Char">
+    <w:name w:val="Rubrik 1 Char"/>
+    <w:basedOn w:val="Standardstycketeckensnitt"/>
+    <w:link w:val="Rubrik1"/>
+    <w:uiPriority w:val="9"/>
+    <w:rsid w:val="006E1342"/>
+    <w:rPr>
+      <w:rFonts w:asciiTheme="majorHAnsi" w:eastAsiaTheme="majorEastAsia" w:hAnsiTheme="majorHAnsi" w:cstheme="majorBidi"/>
+      <w:b/>
+      <w:bCs/>
+      <w:sz w:val="28"/>
+      <w:szCs w:val="28"/>
+    </w:rPr>
+  </w:style>
+  <w:style w:type="character" w:customStyle="1" w:styleId="Rubrik2Char">
+    <w:name w:val="Rubrik 2 Char"/>
+    <w:basedOn w:val="Standardstycketeckensnitt"/>
+    <w:link w:val="Rubrik2"/>
+    <w:uiPriority w:val="9"/>
+    <w:rsid w:val="006E1342"/>
+    <w:rPr>
+      <w:rFonts w:asciiTheme="majorHAnsi" w:eastAsiaTheme="majorEastAsia" w:hAnsiTheme="majorHAnsi" w:cstheme="majorBidi"/>
+      <w:b/>
+      <w:bCs/>
+      <w:sz w:val="26"/>
+      <w:szCs w:val="26"/>
+    </w:rPr>
+  </w:style>
+  <w:style w:type="character" w:customStyle="1" w:styleId="Rubrik3Char">
+    <w:name w:val="Rubrik 3 Char"/>
+    <w:basedOn w:val="Standardstycketeckensnitt"/>
+    <w:link w:val="Rubrik3"/>
+    <w:uiPriority w:val="9"/>
+    <w:rsid w:val="006E1342"/>
+    <w:rPr>
+      <w:rFonts w:asciiTheme="majorHAnsi" w:eastAsiaTheme="majorEastAsia" w:hAnsiTheme="majorHAnsi" w:cstheme="majorBidi"/>
+      <w:b/>
+      <w:bCs/>
+    </w:rPr>
+  </w:style>
+  <w:style w:type="character" w:customStyle="1" w:styleId="Rubrik4Char">
+    <w:name w:val="Rubrik 4 Char"/>
+    <w:basedOn w:val="Standardstycketeckensnitt"/>
+    <w:link w:val="Rubrik4"/>
+    <w:uiPriority w:val="9"/>
+    <w:rsid w:val="006E1342"/>
+    <w:rPr>
+      <w:rFonts w:asciiTheme="majorHAnsi" w:eastAsiaTheme="majorEastAsia" w:hAnsiTheme="majorHAnsi" w:cstheme="majorBidi"/>
+      <w:b/>
+      <w:bCs/>
+      <w:i/>
+      <w:iCs/>
+    </w:rPr>
+  </w:style>
+  <w:style w:type="character" w:customStyle="1" w:styleId="Rubrik5Char">
+    <w:name w:val="Rubrik 5 Char"/>
+    <w:basedOn w:val="Standardstycketeckensnitt"/>
+    <w:link w:val="Rubrik5"/>
+    <w:uiPriority w:val="9"/>
+    <w:rsid w:val="006E1342"/>
+    <w:rPr>
+      <w:rFonts w:asciiTheme="majorHAnsi" w:eastAsiaTheme="majorEastAsia" w:hAnsiTheme="majorHAnsi" w:cstheme="majorBidi"/>
+      <w:b/>
+      <w:bCs/>
+      <w:color w:val="7F7F7F" w:themeColor="text1" w:themeTint="80"/>
+    </w:rPr>
+  </w:style>
+  <w:style w:type="character" w:customStyle="1" w:styleId="RubrikChar">
+    <w:name w:val="Rubrik Char"/>
+    <w:basedOn w:val="Standardstycketeckensnitt"/>
+    <w:link w:val="Rubrik"/>
+    <w:uiPriority w:val="10"/>
+    <w:rsid w:val="006E1342"/>
+    <w:rPr>
+      <w:rFonts w:asciiTheme="majorHAnsi" w:eastAsiaTheme="majorEastAsia" w:hAnsiTheme="majorHAnsi" w:cstheme="majorBidi"/>
+      <w:spacing w:val="5"/>
+      <w:sz w:val="52"/>
+      <w:szCs w:val="52"/>
+    </w:rPr>
+  </w:style>
+  <w:style w:type="character" w:customStyle="1" w:styleId="UnderrubrikChar">
+    <w:name w:val="Underrubrik Char"/>
+    <w:basedOn w:val="Standardstycketeckensnitt"/>
+    <w:link w:val="Underrubrik"/>
+    <w:uiPriority w:val="11"/>
+    <w:rsid w:val="006E1342"/>
+    <w:rPr>
+      <w:rFonts w:asciiTheme="majorHAnsi" w:eastAsiaTheme="majorEastAsia" w:hAnsiTheme="majorHAnsi" w:cstheme="majorBidi"/>
+      <w:i/>
+      <w:iCs/>
+      <w:spacing w:val="13"/>
+      <w:sz w:val="24"/>
+      <w:szCs w:val="24"/>
+    </w:rPr>
+  </w:style>
+  <w:style w:type="character" w:customStyle="1" w:styleId="CitatChar">
+    <w:name w:val="Citat Char"/>
+    <w:basedOn w:val="Standardstycketeckensnitt"/>
+    <w:link w:val="Citat"/>
+    <w:uiPriority w:val="29"/>
+    <w:rsid w:val="006E1342"/>
+    <w:rPr>
+      <w:i/>
+      <w:iCs/>
+    </w:rPr>
+  </w:style>
+  <w:style w:type="character" w:styleId="Diskretreferens">
+    <w:name w:val="Subtle Reference"/>
+    <w:uiPriority w:val="31"/>
+    <w:qFormat/>
+    <w:rsid w:val="006E1342"/>
+    <w:rPr>
+      <w:smallCaps/>
+    </w:rPr>
+  </w:style>
+  <w:style w:type="paragraph" w:styleId="Innehllsfrteckningsrubrik">
+    <w:name w:val="TOC Heading"/>
+    <w:basedOn w:val="Rubrik1"/>
+    <w:next w:val="Normal"/>
+    <w:uiPriority w:val="39"/>
+    <w:semiHidden/>
+    <w:unhideWhenUsed/>
+    <w:qFormat/>
+    <w:rsid w:val="006E1342"/>
+    <w:pPr>
+      <w:outlineLvl w:val="9"/>
+    </w:pPr>
+    <w:rPr>
+      <w:lang w:bidi="en-US"/>
+    </w:rPr>
+  </w:style>
+  <w:style w:type="paragraph" w:styleId="Litteraturfrteckning">
+    <w:name w:val="Bibliography"/>
+    <w:basedOn w:val="Normal"/>
+    <w:next w:val="Normal"/>
+    <w:uiPriority w:val="37"/>
+    <w:unhideWhenUsed/>
+    <w:rsid w:val="00867DEC"/>
+  </w:style>
+  <w:style w:type="paragraph" w:customStyle="1" w:styleId="m-2092371358937464323xgmail-textbody">
+    <w:name w:val="m_-2092371358937464323x_gmail-textbody"/>
+    <w:basedOn w:val="Normal"/>
+    <w:rsid w:val="00EF6F25"/>
+    <w:pPr>
+      <w:spacing w:before="100" w:beforeAutospacing="1" w:after="100" w:afterAutospacing="1" w:line="240" w:lineRule="auto"/>
+    </w:pPr>
+    <w:rPr>
+      <w:rFonts w:ascii="Times New Roman" w:eastAsia="Times New Roman" w:hAnsi="Times New Roman" w:cs="Times New Roman"/>
+      <w:sz w:val="24"/>
+      <w:szCs w:val="24"/>
+    </w:rPr>
+  </w:style>
+  <w:style w:type="paragraph" w:customStyle="1" w:styleId="m-2092371358937464323xgmail-msonospacing">
+    <w:name w:val="m_-2092371358937464323x_gmail-msonospacing"/>
+    <w:basedOn w:val="Normal"/>
+    <w:rsid w:val="00EF6F25"/>
+    <w:pPr>
+      <w:spacing w:before="100" w:beforeAutospacing="1" w:after="100" w:afterAutospacing="1" w:line="240" w:lineRule="auto"/>
+    </w:pPr>
+    <w:rPr>
+      <w:rFonts w:ascii="Times New Roman" w:eastAsia="Times New Roman" w:hAnsi="Times New Roman" w:cs="Times New Roman"/>
+      <w:sz w:val="24"/>
+      <w:szCs w:val="24"/>
+    </w:rPr>
+  </w:style>
+  <w:style w:type="character" w:styleId="Hyperlnk">
+    <w:name w:val="Hyperlink"/>
+    <w:basedOn w:val="Standardstycketeckensnitt"/>
+    <w:uiPriority w:val="99"/>
+    <w:semiHidden/>
+    <w:unhideWhenUsed/>
+    <w:rsid w:val="00EF6F25"/>
+    <w:rPr>
+      <w:color w:val="0000FF"/>
+      <w:u w:val="single"/>
+    </w:rPr>
+  </w:style>
+  <w:style w:type="character" w:customStyle="1" w:styleId="im">
+    <w:name w:val="im"/>
+    <w:basedOn w:val="Standardstycketeckensnitt"/>
+    <w:rsid w:val="00EF6F25"/>
+  </w:style>
+  <w:style w:type="paragraph" w:customStyle="1" w:styleId="Default">
+    <w:name w:val="Default"/>
+    <w:rsid w:val="00484A08"/>
+    <w:pPr>
+      <w:autoSpaceDE w:val="0"/>
+      <w:autoSpaceDN w:val="0"/>
+      <w:adjustRightInd w:val="0"/>
+      <w:spacing w:after="0" w:line="240" w:lineRule="auto"/>
+    </w:pPr>
+    <w:rPr>
+      <w:rFonts w:ascii="Calibri" w:hAnsi="Calibri" w:cs="Calibri"/>
+      <w:color w:val="000000"/>
+      <w:sz w:val="24"/>
+      <w:szCs w:val="24"/>
+    </w:rPr>
+  </w:style>
+  <w:style w:type="paragraph" w:styleId="HTML-frformaterad">
+    <w:name w:val="HTML Preformatted"/>
+    <w:basedOn w:val="Normal"/>
+    <w:link w:val="HTML-frformateradChar"/>
+    <w:uiPriority w:val="99"/>
+    <w:semiHidden/>
+    <w:unhideWhenUsed/>
+    <w:rsid w:val="004C5C9E"/>
+    <w:pPr>
+      <w:tabs>
+        <w:tab w:val="left" w:pos="916"/>
+        <w:tab w:val="left" w:pos="1832"/>
+        <w:tab w:val="left" w:pos="2748"/>
+        <w:tab w:val="left" w:pos="3664"/>
+        <w:tab w:val="left" w:pos="4580"/>
+        <w:tab w:val="left" w:pos="5496"/>
+        <w:tab w:val="left" w:pos="6412"/>
+        <w:tab w:val="left" w:pos="7328"/>
+        <w:tab w:val="left" w:pos="8244"/>
+        <w:tab w:val="left" w:pos="9160"/>
+        <w:tab w:val="left" w:pos="10076"/>
+        <w:tab w:val="left" w:pos="10992"/>
+        <w:tab w:val="left" w:pos="11908"/>
+        <w:tab w:val="left" w:pos="12824"/>
+        <w:tab w:val="left" w:pos="13740"/>
+        <w:tab w:val="left" w:pos="14656"/>
+      </w:tabs>
+      <w:spacing w:after="0" w:line="240" w:lineRule="auto"/>
+    </w:pPr>
+    <w:rPr>
+      <w:rFonts w:ascii="Courier New" w:eastAsia="Times New Roman" w:hAnsi="Courier New" w:cs="Courier New"/>
+      <w:sz w:val="20"/>
+      <w:szCs w:val="20"/>
+    </w:rPr>
+  </w:style>
+  <w:style w:type="character" w:customStyle="1" w:styleId="HTML-frformateradChar">
+    <w:name w:val="HTML - förformaterad Char"/>
+    <w:basedOn w:val="Standardstycketeckensnitt"/>
+    <w:link w:val="HTML-frformaterad"/>
+    <w:uiPriority w:val="99"/>
+    <w:semiHidden/>
+    <w:rsid w:val="004C5C9E"/>
+    <w:rPr>
+      <w:rFonts w:ascii="Courier New" w:eastAsia="Times New Roman" w:hAnsi="Courier New" w:cs="Courier New"/>
+      <w:sz w:val="20"/>
+      <w:szCs w:val="20"/>
+    </w:rPr>
+  </w:style>
+  <w:style w:type="character" w:styleId="HTML-kod">
+    <w:name w:val="HTML Code"/>
+    <w:basedOn w:val="Standardstycketeckensnitt"/>
+    <w:uiPriority w:val="99"/>
+    <w:semiHidden/>
+    <w:unhideWhenUsed/>
+    <w:rsid w:val="004C5C9E"/>
+    <w:rPr>
+      <w:rFonts w:ascii="Courier New" w:eastAsia="Times New Roman" w:hAnsi="Courier New" w:cs="Courier New"/>
+      <w:sz w:val="20"/>
+      <w:szCs w:val="20"/>
+    </w:rPr>
+  </w:style>
+  <w:style w:type="paragraph" w:styleId="Normalwebb">
+    <w:name w:val="Normal (Web)"/>
+    <w:basedOn w:val="Normal"/>
+    <w:uiPriority w:val="99"/>
+    <w:unhideWhenUsed/>
+    <w:rsid w:val="003B42C3"/>
+    <w:pPr>
+      <w:spacing w:before="100" w:beforeAutospacing="1" w:after="119" w:line="240" w:lineRule="auto"/>
+    </w:pPr>
+    <w:rPr>
+      <w:rFonts w:ascii="Times New Roman" w:eastAsia="Times New Roman" w:hAnsi="Times New Roman" w:cs="Times New Roman"/>
+      <w:sz w:val="24"/>
+      <w:szCs w:val="24"/>
+    </w:rPr>
+  </w:style>
+  <w:style w:type="character" w:styleId="AnvndHyperlnk">
+    <w:name w:val="FollowedHyperlink"/>
+    <w:basedOn w:val="Standardstycketeckensnitt"/>
+    <w:uiPriority w:val="99"/>
+    <w:semiHidden/>
+    <w:unhideWhenUsed/>
+    <w:rsid w:val="003B42C3"/>
+    <w:rPr>
+      <w:color w:val="800080" w:themeColor="followedHyperlink"/>
+      <w:u w:val="single"/>
+    </w:rPr>
+  </w:style>
+  <w:style w:type="character" w:customStyle="1" w:styleId="constant">
+    <w:name w:val="constant"/>
+    <w:basedOn w:val="Standardstycketeckensnitt"/>
+    <w:rsid w:val="00345ACE"/>
+  </w:style>
+  <w:style w:type="character" w:customStyle="1" w:styleId="meta">
+    <w:name w:val="meta"/>
+    <w:basedOn w:val="Standardstycketeckensnitt"/>
+    <w:rsid w:val="00345ACE"/>
+  </w:style>
+  <w:style w:type="character" w:customStyle="1" w:styleId="entity">
+    <w:name w:val="entity"/>
+    <w:basedOn w:val="Standardstycketeckensnitt"/>
+    <w:rsid w:val="00345ACE"/>
+  </w:style>
+  <w:style w:type="character" w:customStyle="1" w:styleId="punctuation">
+    <w:name w:val="punctuation"/>
+    <w:basedOn w:val="Standardstycketeckensnitt"/>
+    <w:rsid w:val="00345ACE"/>
+  </w:style>
+  <w:style w:type="character" w:customStyle="1" w:styleId="string">
+    <w:name w:val="string"/>
+    <w:basedOn w:val="Standardstycketeckensnitt"/>
     <w:rsid w:val="00345ACE"/>
   </w:style>
 </w:styles>
@@ -12880,7 +14882,7 @@
     <b:Guid>{EC7B1577-2055-4EEC-8D21-8377E13B7DAE}</b:Guid>
     <b:Title>Vee-validate</b:Title>
     <b:URL>https://baianat.github.io/vee-validate/</b:URL>
-    <b:RefOrder>70</b:RefOrder>
+    <b:RefOrder>71</b:RefOrder>
   </b:Source>
   <b:Source>
     <b:Tag>Nux</b:Tag>
@@ -12896,7 +14898,7 @@
     <b:Guid>{EF957CE4-F8DE-4773-AD53-8C08C3DC4F07}</b:Guid>
     <b:Title>Webpack</b:Title>
     <b:URL>https://webpack.js.org/</b:URL>
-    <b:RefOrder>71</b:RefOrder>
+    <b:RefOrder>72</b:RefOrder>
   </b:Source>
   <b:Source>
     <b:Tag>SPA</b:Tag>
@@ -13130,7 +15132,7 @@
     <b:Title>W3Counter</b:Title>
     <b:InternetSiteTitle>Web Browser Usage Trends</b:InternetSiteTitle>
     <b:URL>https://www.w3counter.com/trends</b:URL>
-    <b:RefOrder>67</b:RefOrder>
+    <b:RefOrder>68</b:RefOrder>
   </b:Source>
   <b:Source>
     <b:Tag>Can</b:Tag>
@@ -13138,7 +15140,7 @@
     <b:Guid>{6DFE82BA-1B9A-4382-B1AD-EF595D562935}</b:Guid>
     <b:Title>Can I Use?</b:Title>
     <b:URL>https://caniuse.com/#search=ecmascript</b:URL>
-    <b:RefOrder>68</b:RefOrder>
+    <b:RefOrder>69</b:RefOrder>
   </b:Source>
   <b:Source>
     <b:Tag>ESL</b:Tag>
@@ -13146,7 +15148,7 @@
     <b:Guid>{9A881FF4-68FE-48FA-9752-110B27C3C9DB}</b:Guid>
     <b:Title>ESLint</b:Title>
     <b:URL>https://eslint.org/</b:URL>
-    <b:RefOrder>65</b:RefOrder>
+    <b:RefOrder>66</b:RefOrder>
   </b:Source>
   <b:Source>
     <b:Tag>W3V</b:Tag>
@@ -13154,7 +15156,7 @@
     <b:Guid>{A73D300C-5FB0-4AA7-AFBD-6CC8FDD4C341}</b:Guid>
     <b:Title>W3 Validator</b:Title>
     <b:URL>https://validator.w3.org/nu/</b:URL>
-    <b:RefOrder>66</b:RefOrder>
+    <b:RefOrder>67</b:RefOrder>
   </b:Source>
   <b:Source>
     <b:Tag>Youtube</b:Tag>
@@ -13163,13 +15165,21 @@
     <b:Title>YouTube</b:Title>
     <b:InternetSiteTitle>How does a blockchain work - Simply Explained</b:InternetSiteTitle>
     <b:URL>https://www.youtube.com/watch?v=SSo_EIwHSd4</b:URL>
-    <b:RefOrder>69</b:RefOrder>
+    <b:RefOrder>70</b:RefOrder>
+  </b:Source>
+  <b:Source>
+    <b:Tag>Her</b:Tag>
+    <b:SourceType>InternetSite</b:SourceType>
+    <b:Guid>{CE4D382C-CF68-40F0-8252-F1E104821ACB}</b:Guid>
+    <b:Title>Heroku</b:Title>
+    <b:URL>https://www.heroku.com/</b:URL>
+    <b:RefOrder>65</b:RefOrder>
   </b:Source>
 </b:Sources>
 </file>
 
 <file path=customXml/itemProps1.xml><?xml version="1.0" encoding="utf-8"?>
-<ds:datastoreItem xmlns:ds="http://schemas.openxmlformats.org/officeDocument/2006/customXml" ds:itemID="{56EA00D6-4374-433C-A2F7-14D5B8D7B3A6}">
+<ds:datastoreItem xmlns:ds="http://schemas.openxmlformats.org/officeDocument/2006/customXml" ds:itemID="{FFB4CEE6-69D2-449F-AD9D-E1F1244117D7}">
   <ds:schemaRefs>
     <ds:schemaRef ds:uri="http://schemas.openxmlformats.org/officeDocument/2006/bibliography"/>
   </ds:schemaRefs>
